--- a/Consolidada V 1.1.docx
+++ b/Consolidada V 1.1.docx
@@ -1,6 +1,6 @@
 
 <file path=word/document.xml><?xml version="1.0" encoding="utf-8"?>
-<w:document xmlns:wpc="http://schemas.microsoft.com/office/word/2010/wordprocessingCanvas" xmlns:mc="http://schemas.openxmlformats.org/markup-compatibility/2006" xmlns:o="urn:schemas-microsoft-com:office:office" xmlns:r="http://schemas.openxmlformats.org/officeDocument/2006/relationships" xmlns:m="http://schemas.openxmlformats.org/officeDocument/2006/math" xmlns:v="urn:schemas-microsoft-com:vml" xmlns:wp14="http://schemas.microsoft.com/office/word/2010/wordprocessingDrawing" xmlns:wp="http://schemas.openxmlformats.org/drawingml/2006/wordprocessingDrawing" xmlns:w10="urn:schemas-microsoft-com:office:word" xmlns:w="http://schemas.openxmlformats.org/wordprocessingml/2006/main" xmlns:w14="http://schemas.microsoft.com/office/word/2010/wordml" xmlns:wpg="http://schemas.microsoft.com/office/word/2010/wordprocessingGroup" xmlns:wpi="http://schemas.microsoft.com/office/word/2010/wordprocessingInk" xmlns:wne="http://schemas.microsoft.com/office/word/2006/wordml" xmlns:wps="http://schemas.microsoft.com/office/word/2010/wordprocessingShape" mc:Ignorable="w14 wp14">
+<w:document xmlns:wpc="http://schemas.microsoft.com/office/word/2010/wordprocessingCanvas" xmlns:mc="http://schemas.openxmlformats.org/markup-compatibility/2006" xmlns:o="urn:schemas-microsoft-com:office:office" xmlns:r="http://schemas.openxmlformats.org/officeDocument/2006/relationships" xmlns:m="http://schemas.openxmlformats.org/officeDocument/2006/math" xmlns:v="urn:schemas-microsoft-com:vml" xmlns:wp14="http://schemas.microsoft.com/office/word/2010/wordprocessingDrawing" xmlns:wp="http://schemas.openxmlformats.org/drawingml/2006/wordprocessingDrawing" xmlns:w10="urn:schemas-microsoft-com:office:word" xmlns:w="http://schemas.openxmlformats.org/wordprocessingml/2006/main" xmlns:w14="http://schemas.microsoft.com/office/word/2010/wordml" xmlns:w15="http://schemas.microsoft.com/office/word/2012/wordml" xmlns:wpg="http://schemas.microsoft.com/office/word/2010/wordprocessingGroup" xmlns:wpi="http://schemas.microsoft.com/office/word/2010/wordprocessingInk" xmlns:wne="http://schemas.microsoft.com/office/word/2006/wordml" xmlns:wps="http://schemas.microsoft.com/office/word/2010/wordprocessingShape" mc:Ignorable="w14 w15 wp14">
   <w:body>
     <w:p>
       <w:pPr>
@@ -399,7 +399,6 @@
                                 </w14:textFill>
                               </w:rPr>
                             </w:pPr>
-                            <w:proofErr w:type="spellStart"/>
                             <w:r>
                               <w:rPr>
                                 <w:b/>
@@ -455,7 +454,6 @@
                               </w:rPr>
                               <w:t>DeliverYApp</w:t>
                             </w:r>
-                            <w:proofErr w:type="spellEnd"/>
                           </w:p>
                         </w:txbxContent>
                       </wps:txbx>
@@ -476,7 +474,7 @@
           </mc:Choice>
           <mc:Fallback>
             <w:pict>
-              <v:shapetype id="_x0000_t202" coordsize="21600,21600" o:spt="202" path="m,l,21600r21600,l21600,xe">
+              <v:shapetype w14:anchorId="60523202" id="_x0000_t202" coordsize="21600,21600" o:spt="202" path="m,l,21600r21600,l21600,xe">
                 <v:stroke joinstyle="miter"/>
                 <v:path gradientshapeok="t" o:connecttype="rect"/>
               </v:shapetype>
@@ -714,7 +712,6 @@
                           </w14:textFill>
                         </w:rPr>
                       </w:pPr>
-                      <w:proofErr w:type="spellStart"/>
                       <w:r>
                         <w:rPr>
                           <w:b/>
@@ -770,7 +767,6 @@
                         </w:rPr>
                         <w:t>DeliverYApp</w:t>
                       </w:r>
-                      <w:proofErr w:type="spellEnd"/>
                     </w:p>
                   </w:txbxContent>
                 </v:textbox>
@@ -968,14 +964,12 @@
                 <w:rFonts w:ascii="Times New Roman" w:hAnsi="Times New Roman"/>
               </w:rPr>
             </w:pPr>
-            <w:proofErr w:type="spellStart"/>
             <w:r>
               <w:rPr>
                 <w:rFonts w:ascii="Times New Roman" w:hAnsi="Times New Roman"/>
               </w:rPr>
               <w:t>DeliverYApp</w:t>
             </w:r>
-            <w:proofErr w:type="spellEnd"/>
           </w:p>
         </w:tc>
         <w:tc>
@@ -995,6 +989,14 @@
               </w:rPr>
               <w:t>Versión:</w:t>
             </w:r>
+            <w:r>
+              <w:rPr>
+                <w:rFonts w:ascii="Times New Roman" w:hAnsi="Times New Roman"/>
+              </w:rPr>
+              <w:t xml:space="preserve"> 1.1</w:t>
+            </w:r>
+            <w:bookmarkStart w:id="0" w:name="_GoBack"/>
+            <w:bookmarkEnd w:id="0"/>
           </w:p>
         </w:tc>
       </w:tr>
@@ -1119,7 +1121,6 @@
           <w:u w:val="single"/>
         </w:rPr>
       </w:pPr>
-      <w:proofErr w:type="spellStart"/>
       <w:r>
         <w:rPr>
           <w:b/>
@@ -1128,7 +1129,6 @@
         </w:rPr>
         <w:t>Indice</w:t>
       </w:r>
-      <w:proofErr w:type="spellEnd"/>
     </w:p>
     <w:sdt>
       <w:sdtPr>
@@ -1147,6 +1147,7 @@
           <w:docPartUnique/>
         </w:docPartObj>
       </w:sdtPr>
+      <w:sdtEndPr/>
       <w:sdtContent>
         <w:p>
           <w:pPr>
@@ -2148,8 +2149,6 @@
               </w:rPr>
               <w:t>2.2</w:t>
             </w:r>
-            <w:bookmarkStart w:id="0" w:name="_GoBack"/>
-            <w:bookmarkEnd w:id="0"/>
             <w:r>
               <w:rPr>
                 <w:rFonts w:eastAsiaTheme="minorEastAsia"/>
@@ -10869,15 +10868,7 @@
         <w:jc w:val="both"/>
       </w:pPr>
       <w:r>
-        <w:t>Diseño, desarrollo e implementación del Sistema  “</w:t>
-      </w:r>
-      <w:proofErr w:type="spellStart"/>
-      <w:r>
-        <w:t>DeliverYApp</w:t>
-      </w:r>
-      <w:proofErr w:type="spellEnd"/>
-      <w:r>
-        <w:t xml:space="preserve">”. </w:t>
+        <w:t xml:space="preserve">Diseño, desarrollo e implementación del Sistema  “DeliverYApp”. </w:t>
       </w:r>
     </w:p>
     <w:p>
@@ -10886,21 +10877,8 @@
         <w:ind w:left="710"/>
         <w:jc w:val="both"/>
       </w:pPr>
-      <w:proofErr w:type="spellStart"/>
-      <w:r>
-        <w:t>DeliverYApp</w:t>
-      </w:r>
-      <w:proofErr w:type="spellEnd"/>
-      <w:r>
-        <w:t xml:space="preserve"> será un entorno web en el que se podrán registrar las empresas gastronómicas y así de esa forma poder ofrecer el servicio de </w:t>
-      </w:r>
-      <w:proofErr w:type="spellStart"/>
-      <w:r>
-        <w:t>delivery</w:t>
-      </w:r>
-      <w:proofErr w:type="spellEnd"/>
-      <w:r>
-        <w:t xml:space="preserve"> dicho sistema permitirá efectuar pedidos  del menú seleccionado por el cliente, una vez confirmado el pedido </w:t>
+      <w:r>
+        <w:t xml:space="preserve">DeliverYApp será un entorno web en el que se podrán registrar las empresas gastronómicas y así de esa forma poder ofrecer el servicio de delivery dicho sistema permitirá efectuar pedidos  del menú seleccionado por el cliente, una vez confirmado el pedido </w:t>
       </w:r>
       <w:r>
         <w:t>la recepcionista</w:t>
@@ -10946,15 +10924,7 @@
         <w:jc w:val="both"/>
       </w:pPr>
       <w:r>
-        <w:t xml:space="preserve">La meta a alcanzar es mejorar el servicio de </w:t>
-      </w:r>
-      <w:proofErr w:type="spellStart"/>
-      <w:r>
-        <w:t>delivery</w:t>
-      </w:r>
-      <w:proofErr w:type="spellEnd"/>
-      <w:r>
-        <w:t xml:space="preserve"> y aumentar las ventas.</w:t>
+        <w:t>La meta a alcanzar es mejorar el servicio de delivery y aumentar las ventas.</w:t>
       </w:r>
     </w:p>
     <w:p>
@@ -11416,22 +11386,14 @@
         <w:rPr>
           <w:szCs w:val="24"/>
         </w:rPr>
-        <w:t xml:space="preserve">Proceso mediante el cual se realizan pruebas para el perfecto funcionamiento del </w:t>
-      </w:r>
-      <w:proofErr w:type="spellStart"/>
+        <w:t>Proceso mediante el cual se realizan pruebas para el perfecto funcionamiento del Sistema.</w:t>
+      </w:r>
       <w:r>
         <w:rPr>
           <w:szCs w:val="24"/>
         </w:rPr>
-        <w:t>Sistema.</w:t>
-      </w:r>
-      <w:r>
-        <w:rPr>
-          <w:szCs w:val="24"/>
-        </w:rPr>
         <w:t>ffffff</w:t>
       </w:r>
-      <w:proofErr w:type="spellEnd"/>
     </w:p>
     <w:p>
       <w:pPr>
@@ -11587,35 +11549,7 @@
         <w:rPr>
           <w:szCs w:val="24"/>
         </w:rPr>
-        <w:t>Protocolo de transferencia de hipertexto (</w:t>
-      </w:r>
-      <w:proofErr w:type="spellStart"/>
-      <w:r>
-        <w:rPr>
-          <w:szCs w:val="24"/>
-        </w:rPr>
-        <w:t>HiperText</w:t>
-      </w:r>
-      <w:proofErr w:type="spellEnd"/>
-      <w:r>
-        <w:rPr>
-          <w:szCs w:val="24"/>
-        </w:rPr>
-        <w:t xml:space="preserve"> Transfer </w:t>
-      </w:r>
-      <w:proofErr w:type="spellStart"/>
-      <w:r>
-        <w:rPr>
-          <w:szCs w:val="24"/>
-        </w:rPr>
-        <w:t>Protocol</w:t>
-      </w:r>
-      <w:proofErr w:type="spellEnd"/>
-      <w:r>
-        <w:rPr>
-          <w:szCs w:val="24"/>
-        </w:rPr>
-        <w:t xml:space="preserve">) es el protocolo usado en cada transacción. </w:t>
+        <w:t xml:space="preserve">Protocolo de transferencia de hipertexto (HiperText Transfer Protocol) es el protocolo usado en cada transacción. </w:t>
       </w:r>
     </w:p>
     <w:p>
@@ -11758,7 +11692,6 @@
           <w:szCs w:val="24"/>
         </w:rPr>
       </w:pPr>
-      <w:proofErr w:type="spellStart"/>
       <w:r>
         <w:rPr>
           <w:rFonts w:ascii="Times New Roman" w:hAnsi="Times New Roman" w:cs="Times New Roman"/>
@@ -11766,17 +11699,7 @@
           <w:sz w:val="24"/>
           <w:szCs w:val="24"/>
         </w:rPr>
-        <w:t>MySQL</w:t>
-      </w:r>
-      <w:proofErr w:type="spellEnd"/>
-      <w:r>
-        <w:rPr>
-          <w:rFonts w:ascii="Times New Roman" w:hAnsi="Times New Roman" w:cs="Times New Roman"/>
-          <w:b/>
-          <w:sz w:val="24"/>
-          <w:szCs w:val="24"/>
-        </w:rPr>
-        <w:t>:</w:t>
+        <w:t>MySQL:</w:t>
       </w:r>
       <w:r>
         <w:rPr>
@@ -11807,7 +11730,6 @@
           <w:szCs w:val="24"/>
         </w:rPr>
       </w:pPr>
-      <w:proofErr w:type="spellStart"/>
       <w:r>
         <w:rPr>
           <w:rFonts w:ascii="Times New Roman" w:hAnsi="Times New Roman" w:cs="Times New Roman"/>
@@ -11815,49 +11737,8 @@
           <w:sz w:val="24"/>
           <w:szCs w:val="24"/>
         </w:rPr>
-        <w:t>RoR</w:t>
-      </w:r>
-      <w:proofErr w:type="spellEnd"/>
-      <w:r>
-        <w:rPr>
-          <w:rFonts w:ascii="Times New Roman" w:hAnsi="Times New Roman" w:cs="Times New Roman"/>
-          <w:b/>
-          <w:sz w:val="24"/>
-          <w:szCs w:val="24"/>
-        </w:rPr>
-        <w:t xml:space="preserve"> (Ruby </w:t>
-      </w:r>
-      <w:proofErr w:type="spellStart"/>
-      <w:r>
-        <w:rPr>
-          <w:rFonts w:ascii="Times New Roman" w:hAnsi="Times New Roman" w:cs="Times New Roman"/>
-          <w:b/>
-          <w:sz w:val="24"/>
-          <w:szCs w:val="24"/>
-        </w:rPr>
-        <w:t>on</w:t>
-      </w:r>
-      <w:proofErr w:type="spellEnd"/>
-      <w:r>
-        <w:rPr>
-          <w:rFonts w:ascii="Times New Roman" w:hAnsi="Times New Roman" w:cs="Times New Roman"/>
-          <w:b/>
-          <w:sz w:val="24"/>
-          <w:szCs w:val="24"/>
-        </w:rPr>
-        <w:t xml:space="preserve"> </w:t>
-      </w:r>
-      <w:proofErr w:type="spellStart"/>
-      <w:r>
-        <w:rPr>
-          <w:rFonts w:ascii="Times New Roman" w:hAnsi="Times New Roman" w:cs="Times New Roman"/>
-          <w:b/>
-          <w:sz w:val="24"/>
-          <w:szCs w:val="24"/>
-        </w:rPr>
-        <w:t>Rails</w:t>
-      </w:r>
-      <w:proofErr w:type="spellEnd"/>
+        <w:t>RoR (Ruby on Rails</w:t>
+      </w:r>
       <w:r>
         <w:rPr>
           <w:b/>
@@ -11938,27 +11819,7 @@
           <w:sz w:val="24"/>
           <w:szCs w:val="24"/>
         </w:rPr>
-        <w:t xml:space="preserve">Dirección IP (Internet </w:t>
-      </w:r>
-      <w:proofErr w:type="spellStart"/>
-      <w:r>
-        <w:rPr>
-          <w:rFonts w:ascii="Times New Roman" w:hAnsi="Times New Roman" w:cs="Times New Roman"/>
-          <w:b/>
-          <w:sz w:val="24"/>
-          <w:szCs w:val="24"/>
-        </w:rPr>
-        <w:t>Protocol</w:t>
-      </w:r>
-      <w:proofErr w:type="spellEnd"/>
-      <w:r>
-        <w:rPr>
-          <w:rFonts w:ascii="Times New Roman" w:hAnsi="Times New Roman" w:cs="Times New Roman"/>
-          <w:b/>
-          <w:sz w:val="24"/>
-          <w:szCs w:val="24"/>
-        </w:rPr>
-        <w:t>):</w:t>
+        <w:t>Dirección IP (Internet Protocol):</w:t>
       </w:r>
       <w:r>
         <w:rPr>
@@ -12021,15 +11882,7 @@
         <w:ind w:left="1430"/>
       </w:pPr>
       <w:r>
-        <w:t xml:space="preserve">Especificación de Requisitos según el estándar de IEEE 830 – IEEE </w:t>
-      </w:r>
-      <w:proofErr w:type="spellStart"/>
-      <w:r>
-        <w:t>Std</w:t>
-      </w:r>
-      <w:proofErr w:type="spellEnd"/>
-      <w:r>
-        <w:t xml:space="preserve">. 830-1998. </w:t>
+        <w:t xml:space="preserve">Especificación de Requisitos según el estándar de IEEE 830 – IEEE Std. 830-1998. </w:t>
       </w:r>
     </w:p>
     <w:p>
@@ -12085,18 +11938,10 @@
         <w:jc w:val="both"/>
       </w:pPr>
       <w:r>
-        <w:t xml:space="preserve">En este documento se encontrará las características del sistema, interfaces del sistema, interfaces </w:t>
-      </w:r>
-      <w:proofErr w:type="spellStart"/>
-      <w:r>
-        <w:t>d</w:t>
-      </w:r>
-      <w:r>
-        <w:t>la</w:t>
-      </w:r>
-      <w:proofErr w:type="spellEnd"/>
-      <w:r>
-        <w:t xml:space="preserve"> recepcionista</w:t>
+        <w:t>En este documento se encontrará las características del sistema, interfaces del sistema, interfaces d</w:t>
+      </w:r>
+      <w:r>
+        <w:t>la recepcionista</w:t>
       </w:r>
       <w:r>
         <w:t xml:space="preserve">, características de los usuarios, descripción de los requerimientos funcionales, no funcionales y del sistema. </w:t>
@@ -12187,15 +12032,7 @@
         <w:jc w:val="both"/>
       </w:pPr>
       <w:r>
-        <w:t xml:space="preserve">El sistema </w:t>
-      </w:r>
-      <w:proofErr w:type="spellStart"/>
-      <w:r>
-        <w:t>DeliverYApp</w:t>
-      </w:r>
-      <w:proofErr w:type="spellEnd"/>
-      <w:r>
-        <w:t xml:space="preserve"> será un producto diseñado para trabajar en entornos web, lo que permitirá su utilización de forma descentralizada, además trabajará</w:t>
+        <w:t>El sistema DeliverYApp será un producto diseñado para trabajar en entornos web, lo que permitirá su utilización de forma descentralizada, además trabajará</w:t>
       </w:r>
       <w:r>
         <w:t xml:space="preserve"> de manera independie</w:t>
@@ -12259,15 +12096,7 @@
         <w:jc w:val="both"/>
       </w:pPr>
       <w:r>
-        <w:t xml:space="preserve">El sistema </w:t>
-      </w:r>
-      <w:proofErr w:type="spellStart"/>
-      <w:r>
-        <w:t>DeliverYApp</w:t>
-      </w:r>
-      <w:proofErr w:type="spellEnd"/>
-      <w:r>
-        <w:t xml:space="preserve"> permitirá realizar las siguientes funciones:</w:t>
+        <w:t>El sistema DeliverYApp permitirá realizar las siguientes funciones:</w:t>
       </w:r>
     </w:p>
     <w:p>
@@ -12293,21 +12122,12 @@
         </w:rPr>
         <w:t xml:space="preserve"> (</w:t>
       </w:r>
-      <w:proofErr w:type="spellStart"/>
       <w:r>
         <w:rPr>
           <w:rFonts w:ascii="Times New Roman" w:hAnsi="Times New Roman" w:cs="Times New Roman"/>
           <w:b/>
         </w:rPr>
-        <w:t>Login</w:t>
-      </w:r>
-      <w:proofErr w:type="spellEnd"/>
-      <w:r>
-        <w:rPr>
-          <w:rFonts w:ascii="Times New Roman" w:hAnsi="Times New Roman" w:cs="Times New Roman"/>
-          <w:b/>
-        </w:rPr>
-        <w:t xml:space="preserve"> - Empresa):</w:t>
+        <w:t>Login - Empresa):</w:t>
       </w:r>
       <w:r>
         <w:t xml:space="preserve"> Se le proveerá de un usuario y contraseña para que pueda acceder  y tener control de los servicios que provee el sistema.</w:t>
@@ -12452,23 +12272,7 @@
           <w:rFonts w:ascii="Times New Roman" w:hAnsi="Times New Roman" w:cs="Times New Roman"/>
           <w:b/>
         </w:rPr>
-        <w:t>Registro de cliente (</w:t>
-      </w:r>
-      <w:proofErr w:type="spellStart"/>
-      <w:r>
-        <w:rPr>
-          <w:rFonts w:ascii="Times New Roman" w:hAnsi="Times New Roman" w:cs="Times New Roman"/>
-          <w:b/>
-        </w:rPr>
-        <w:t>Login</w:t>
-      </w:r>
-      <w:proofErr w:type="spellEnd"/>
-      <w:r>
-        <w:rPr>
-          <w:rFonts w:ascii="Times New Roman" w:hAnsi="Times New Roman" w:cs="Times New Roman"/>
-          <w:b/>
-        </w:rPr>
-        <w:t xml:space="preserve"> - cliente):</w:t>
+        <w:t>Registro de cliente (Login - cliente):</w:t>
       </w:r>
       <w:r>
         <w:t xml:space="preserve"> El cliente deberá registrarse antes de solicitar el pedido.</w:t>
@@ -12671,23 +12475,7 @@
         <w:t>Políticas de la empresa:</w:t>
       </w:r>
       <w:r>
-        <w:t xml:space="preserve"> La aplicación se desarrollara mediante software de licencia abierta por lo tanto no se deberá pagar por el uso del servidor web(apache), sistema de gestión de base de datos (</w:t>
-      </w:r>
-      <w:proofErr w:type="spellStart"/>
-      <w:r>
-        <w:t>MySQL</w:t>
-      </w:r>
-      <w:proofErr w:type="spellEnd"/>
-      <w:r>
-        <w:t xml:space="preserve">) y el lenguaje de programación </w:t>
-      </w:r>
-      <w:proofErr w:type="spellStart"/>
-      <w:r>
-        <w:t>RoR</w:t>
-      </w:r>
-      <w:proofErr w:type="spellEnd"/>
-      <w:r>
-        <w:t>, por lo tanto la utilización de estos programas se harán mediantes las políticas establecidas por este tipo de licenciamiento.</w:t>
+        <w:t xml:space="preserve"> La aplicación se desarrollara mediante software de licencia abierta por lo tanto no se deberá pagar por el uso del servidor web(apache), sistema de gestión de base de datos (MySQL) y el lenguaje de programación RoR, por lo tanto la utilización de estos programas se harán mediantes las políticas establecidas por este tipo de licenciamiento.</w:t>
       </w:r>
     </w:p>
     <w:p>
@@ -12707,31 +12495,7 @@
         <w:t>Limitaciones del hardware:</w:t>
       </w:r>
       <w:r>
-        <w:t xml:space="preserve"> para esta aplicación será necesaria un computador servidor en el cual se instalara el servidor web apache, </w:t>
-      </w:r>
-      <w:proofErr w:type="spellStart"/>
-      <w:r>
-        <w:t>MySQl</w:t>
-      </w:r>
-      <w:proofErr w:type="spellEnd"/>
-      <w:r>
-        <w:t xml:space="preserve">, </w:t>
-      </w:r>
-      <w:proofErr w:type="spellStart"/>
-      <w:r>
-        <w:t>RoR</w:t>
-      </w:r>
-      <w:proofErr w:type="spellEnd"/>
-      <w:r>
-        <w:t xml:space="preserve"> y la aplicación </w:t>
-      </w:r>
-      <w:proofErr w:type="spellStart"/>
-      <w:r>
-        <w:t>DeliverYApp</w:t>
-      </w:r>
-      <w:proofErr w:type="spellEnd"/>
-      <w:r>
-        <w:t>.</w:t>
+        <w:t xml:space="preserve"> para esta aplicación será necesaria un computador servidor en el cual se instalara el servidor web apache, MySQl, RoR y la aplicación DeliverYApp.</w:t>
       </w:r>
     </w:p>
     <w:p>
@@ -12751,23 +12515,7 @@
         <w:t>Interfaces con otras aplicaciones:</w:t>
       </w:r>
       <w:r>
-        <w:t xml:space="preserve"> Debido a que el sistema no interactúa con otro sistema y es autónomo no se desarrollaran interfaces con otras aplicaciones. Las conexiones necesarias para la utilización del servidor web, </w:t>
-      </w:r>
-      <w:proofErr w:type="spellStart"/>
-      <w:r>
-        <w:t>MySQL</w:t>
-      </w:r>
-      <w:proofErr w:type="spellEnd"/>
-      <w:r>
-        <w:t xml:space="preserve">, </w:t>
-      </w:r>
-      <w:proofErr w:type="spellStart"/>
-      <w:r>
-        <w:t>RoR</w:t>
-      </w:r>
-      <w:proofErr w:type="spellEnd"/>
-      <w:r>
-        <w:t xml:space="preserve"> y un DNS será por medio de la configuración de estos programas.</w:t>
+        <w:t xml:space="preserve"> Debido a que el sistema no interactúa con otro sistema y es autónomo no se desarrollaran interfaces con otras aplicaciones. Las conexiones necesarias para la utilización del servidor web, MySQL, RoR y un DNS será por medio de la configuración de estos programas.</w:t>
       </w:r>
     </w:p>
     <w:p>
@@ -12889,15 +12637,7 @@
         <w:t xml:space="preserve">: </w:t>
       </w:r>
       <w:r>
-        <w:t xml:space="preserve">La información correspondiente al pedido como </w:t>
-      </w:r>
-      <w:proofErr w:type="spellStart"/>
-      <w:r>
-        <w:t>numero</w:t>
-      </w:r>
-      <w:proofErr w:type="spellEnd"/>
-      <w:r>
-        <w:t xml:space="preserve"> de documento, nombre, dirección, teléfono y elección de menú  deben estar ajustado a la realidad para evitar inconvenientes y garantizar el pedido. </w:t>
+        <w:t xml:space="preserve">La información correspondiente al pedido como numero de documento, nombre, dirección, teléfono y elección de menú  deben estar ajustado a la realidad para evitar inconvenientes y garantizar el pedido. </w:t>
       </w:r>
     </w:p>
     <w:p>
@@ -13130,15 +12870,7 @@
         <w:jc w:val="both"/>
       </w:pPr>
       <w:r>
-        <w:t xml:space="preserve">El sistema </w:t>
-      </w:r>
-      <w:proofErr w:type="spellStart"/>
-      <w:r>
-        <w:t>DeliverYApp</w:t>
-      </w:r>
-      <w:proofErr w:type="spellEnd"/>
-      <w:r>
-        <w:t xml:space="preserve"> no tendrá interconexión con otros sistemas informáticos por lo tanto no es necesario la utilización de interfaces específicas para este punto.</w:t>
+        <w:t>El sistema DeliverYApp no tendrá interconexión con otros sistemas informáticos por lo tanto no es necesario la utilización de interfaces específicas para este punto.</w:t>
       </w:r>
     </w:p>
     <w:p>
@@ -13294,18 +13026,10 @@
         <w:jc w:val="both"/>
       </w:pPr>
       <w:r>
-        <w:t xml:space="preserve">El computador </w:t>
-      </w:r>
-      <w:proofErr w:type="spellStart"/>
-      <w:r>
-        <w:t>d</w:t>
-      </w:r>
-      <w:r>
-        <w:t>la</w:t>
-      </w:r>
-      <w:proofErr w:type="spellEnd"/>
-      <w:r>
-        <w:t xml:space="preserve"> recepcionista</w:t>
+        <w:t>El computador d</w:t>
+      </w:r>
+      <w:r>
+        <w:t>la recepcionista</w:t>
       </w:r>
       <w:r>
         <w:t xml:space="preserve"> deberá contar con un navegador web </w:t>
@@ -13314,15 +13038,7 @@
         <w:t>(</w:t>
       </w:r>
       <w:r>
-        <w:t xml:space="preserve">Google </w:t>
-      </w:r>
-      <w:proofErr w:type="spellStart"/>
-      <w:r>
-        <w:t>Chrome</w:t>
-      </w:r>
-      <w:proofErr w:type="spellEnd"/>
-      <w:r>
-        <w:t>, Firefox, Internet Explorer</w:t>
+        <w:t>Google Chrome, Firefox, Internet Explorer</w:t>
       </w:r>
       <w:r>
         <w:t>)</w:t>
@@ -14420,7 +14136,7 @@
                     <pic:cNvPicPr/>
                   </pic:nvPicPr>
                   <pic:blipFill>
-                    <a:blip r:embed="rId9">
+                    <a:blip r:embed="rId8">
                       <a:extLst>
                         <a:ext uri="{28A0092B-C50C-407E-A947-70E740481C1C}">
                           <a14:useLocalDpi xmlns:a14="http://schemas.microsoft.com/office/drawing/2010/main" val="0"/>
@@ -14540,17 +14256,8 @@
                 <w:rFonts w:cstheme="minorHAnsi"/>
                 <w:szCs w:val="24"/>
               </w:rPr>
-              <w:t xml:space="preserve">Grupo </w:t>
-            </w:r>
-            <w:proofErr w:type="spellStart"/>
-            <w:r>
-              <w:rPr>
-                <w:rFonts w:cstheme="minorHAnsi"/>
-                <w:szCs w:val="24"/>
-              </w:rPr>
-              <w:t>DeliverYapp</w:t>
-            </w:r>
-            <w:proofErr w:type="spellEnd"/>
+              <w:t>Grupo DeliverYapp</w:t>
+            </w:r>
             <w:r>
               <w:rPr>
                 <w:rFonts w:cstheme="minorHAnsi"/>
@@ -14710,17 +14417,8 @@
                 <w:rFonts w:cstheme="minorHAnsi"/>
                 <w:szCs w:val="24"/>
               </w:rPr>
-              <w:t xml:space="preserve">Proceso de Pedido de </w:t>
-            </w:r>
-            <w:proofErr w:type="spellStart"/>
-            <w:r>
-              <w:rPr>
-                <w:rFonts w:cstheme="minorHAnsi"/>
-                <w:szCs w:val="24"/>
-              </w:rPr>
-              <w:t>Delivery</w:t>
-            </w:r>
-            <w:proofErr w:type="spellEnd"/>
+              <w:t>Proceso de Pedido de Delivery</w:t>
+            </w:r>
             <w:r>
               <w:rPr>
                 <w:rFonts w:cstheme="minorHAnsi"/>
@@ -15708,7 +15406,6 @@
                 <w:szCs w:val="24"/>
               </w:rPr>
             </w:pPr>
-            <w:proofErr w:type="spellStart"/>
             <w:r>
               <w:rPr>
                 <w:rFonts w:ascii="Times New Roman" w:hAnsi="Times New Roman"/>
@@ -15717,7 +15414,6 @@
               </w:rPr>
               <w:t>Postcondiciones</w:t>
             </w:r>
-            <w:proofErr w:type="spellEnd"/>
             <w:r>
               <w:rPr>
                 <w:rFonts w:ascii="Times New Roman" w:hAnsi="Times New Roman"/>
@@ -15731,17 +15427,8 @@
                 <w:rFonts w:cstheme="minorHAnsi"/>
                 <w:szCs w:val="24"/>
               </w:rPr>
-              <w:t xml:space="preserve">Se generó pedido de </w:t>
-            </w:r>
-            <w:proofErr w:type="spellStart"/>
-            <w:r>
-              <w:rPr>
-                <w:rFonts w:cstheme="minorHAnsi"/>
-                <w:szCs w:val="24"/>
-              </w:rPr>
-              <w:t>delivery</w:t>
-            </w:r>
-            <w:proofErr w:type="spellEnd"/>
+              <w:t>Se generó pedido de delivery</w:t>
+            </w:r>
           </w:p>
         </w:tc>
       </w:tr>
@@ -16198,39 +15885,7 @@
           <w:rFonts w:ascii="Calibri" w:hAnsi="Calibri" w:cs="Calibri"/>
           <w:bCs/>
         </w:rPr>
-        <w:t>El cliente desde su navegador ingresa a la aplicación “</w:t>
-      </w:r>
-      <w:proofErr w:type="spellStart"/>
-      <w:r>
-        <w:rPr>
-          <w:rFonts w:ascii="Calibri" w:hAnsi="Calibri" w:cs="Calibri"/>
-          <w:bCs/>
-        </w:rPr>
-        <w:t>DeliverYApp</w:t>
-      </w:r>
-      <w:proofErr w:type="spellEnd"/>
-      <w:r>
-        <w:rPr>
-          <w:rFonts w:ascii="Calibri" w:hAnsi="Calibri" w:cs="Calibri"/>
-          <w:bCs/>
-        </w:rPr>
-        <w:t>” primeramente se debe registrar (</w:t>
-      </w:r>
-      <w:proofErr w:type="spellStart"/>
-      <w:r>
-        <w:rPr>
-          <w:rFonts w:ascii="Calibri" w:hAnsi="Calibri" w:cs="Calibri"/>
-          <w:bCs/>
-        </w:rPr>
-        <w:t>Loguearse</w:t>
-      </w:r>
-      <w:proofErr w:type="spellEnd"/>
-      <w:r>
-        <w:rPr>
-          <w:rFonts w:ascii="Calibri" w:hAnsi="Calibri" w:cs="Calibri"/>
-          <w:bCs/>
-        </w:rPr>
-        <w:t xml:space="preserve">) con los datos requeridos por el sistema luego de eso podrá ver un mensaje de bienvenida y una lista de restaurantes en el cual tendrá la opción de elegir uno de ellos, una vez seleccionado  el restaurante se desplegará una interfaz con las opciones del menú donde el cliente por medio de imágenes con sus respectivas descripciones optara por su plato de preferencia. Una vez seleccionado el menú el cliente tiene como opción marcar si su pedido será a domicilio o si pasara a retirar. Realizado esto aparecerán los datos personales con la lista de pedido que ha hecho el cliente con sus respectivos precios y el monto total a abonar. Si el cliente está de acuerdo presiona el botón para confirmar su pedido y se le mostrara un mensaje de recepción y confirmación. </w:t>
+        <w:t xml:space="preserve">El cliente desde su navegador ingresa a la aplicación “DeliverYApp” primeramente se debe registrar (Loguearse) con los datos requeridos por el sistema luego de eso podrá ver un mensaje de bienvenida y una lista de restaurantes en el cual tendrá la opción de elegir uno de ellos, una vez seleccionado  el restaurante se desplegará una interfaz con las opciones del menú donde el cliente por medio de imágenes con sus respectivas descripciones optara por su plato de preferencia. Una vez seleccionado el menú el cliente tiene como opción marcar si su pedido será a domicilio o si pasara a retirar. Realizado esto aparecerán los datos personales con la lista de pedido que ha hecho el cliente con sus respectivos precios y el monto total a abonar. Si el cliente está de acuerdo presiona el botón para confirmar su pedido y se le mostrara un mensaje de recepción y confirmación. </w:t>
       </w:r>
     </w:p>
     <w:p>
@@ -16381,18 +16036,8 @@
                 <w:sz w:val="24"/>
                 <w:szCs w:val="24"/>
               </w:rPr>
-              <w:t xml:space="preserve">Grupo </w:t>
-            </w:r>
-            <w:proofErr w:type="spellStart"/>
-            <w:r>
-              <w:rPr>
-                <w:rFonts w:ascii="Times New Roman" w:hAnsi="Times New Roman"/>
-                <w:sz w:val="24"/>
-                <w:szCs w:val="24"/>
-              </w:rPr>
-              <w:t>DeliverYApp</w:t>
-            </w:r>
-            <w:proofErr w:type="spellEnd"/>
+              <w:t>Grupo DeliverYApp</w:t>
+            </w:r>
           </w:p>
         </w:tc>
       </w:tr>
@@ -16630,18 +16275,8 @@
                 <w:sz w:val="24"/>
                 <w:szCs w:val="24"/>
               </w:rPr>
-              <w:t xml:space="preserve">El Cliente debe de estar </w:t>
-            </w:r>
-            <w:proofErr w:type="spellStart"/>
-            <w:r>
-              <w:rPr>
-                <w:rFonts w:ascii="Times New Roman" w:hAnsi="Times New Roman"/>
-                <w:sz w:val="24"/>
-                <w:szCs w:val="24"/>
-              </w:rPr>
-              <w:t>logueado</w:t>
-            </w:r>
-            <w:proofErr w:type="spellEnd"/>
+              <w:t>El Cliente debe de estar logueado</w:t>
+            </w:r>
           </w:p>
         </w:tc>
       </w:tr>
@@ -16712,41 +16347,13 @@
               <w:rPr>
                 <w:sz w:val="24"/>
               </w:rPr>
-              <w:t xml:space="preserve"> a la aplicación de </w:t>
-            </w:r>
-            <w:proofErr w:type="spellStart"/>
+              <w:t xml:space="preserve"> a la aplicación de DeliverYApp se </w:t>
+            </w:r>
             <w:r>
               <w:rPr>
                 <w:sz w:val="24"/>
               </w:rPr>
-              <w:t>DeliverYApp</w:t>
-            </w:r>
-            <w:proofErr w:type="spellEnd"/>
-            <w:r>
-              <w:rPr>
-                <w:sz w:val="24"/>
-              </w:rPr>
-              <w:t xml:space="preserve"> se </w:t>
-            </w:r>
-            <w:r>
-              <w:rPr>
-                <w:sz w:val="24"/>
-              </w:rPr>
-              <w:t xml:space="preserve"> </w:t>
-            </w:r>
-            <w:proofErr w:type="spellStart"/>
-            <w:r>
-              <w:rPr>
-                <w:sz w:val="24"/>
-              </w:rPr>
-              <w:t>loguea</w:t>
-            </w:r>
-            <w:proofErr w:type="spellEnd"/>
-            <w:r>
-              <w:rPr>
-                <w:sz w:val="24"/>
-              </w:rPr>
-              <w:t xml:space="preserve">. </w:t>
+              <w:t xml:space="preserve"> loguea. </w:t>
             </w:r>
           </w:p>
           <w:p>
@@ -16974,21 +16581,7 @@
               <w:rPr>
                 <w:sz w:val="24"/>
               </w:rPr>
-              <w:t xml:space="preserve"> </w:t>
-            </w:r>
-            <w:proofErr w:type="spellStart"/>
-            <w:r>
-              <w:rPr>
-                <w:sz w:val="24"/>
-              </w:rPr>
-              <w:t>DeliveYApp</w:t>
-            </w:r>
-            <w:proofErr w:type="spellEnd"/>
-            <w:r>
-              <w:rPr>
-                <w:sz w:val="24"/>
-              </w:rPr>
-              <w:t xml:space="preserve">  Enviado “</w:t>
+              <w:t xml:space="preserve"> DeliveYApp  Enviado “</w:t>
             </w:r>
           </w:p>
           <w:p>
@@ -17304,18 +16897,8 @@
                 <w:sz w:val="24"/>
                 <w:szCs w:val="24"/>
               </w:rPr>
-              <w:t xml:space="preserve">Grupo </w:t>
-            </w:r>
-            <w:proofErr w:type="spellStart"/>
-            <w:r>
-              <w:rPr>
-                <w:rFonts w:ascii="Times New Roman" w:hAnsi="Times New Roman"/>
-                <w:sz w:val="24"/>
-                <w:szCs w:val="24"/>
-              </w:rPr>
-              <w:t>DeliverYApp</w:t>
-            </w:r>
-            <w:proofErr w:type="spellEnd"/>
+              <w:t>Grupo DeliverYApp</w:t>
+            </w:r>
           </w:p>
         </w:tc>
       </w:tr>
@@ -17838,18 +17421,8 @@
                 <w:sz w:val="24"/>
                 <w:szCs w:val="24"/>
               </w:rPr>
-              <w:t xml:space="preserve">Grupo </w:t>
-            </w:r>
-            <w:proofErr w:type="spellStart"/>
-            <w:r>
-              <w:rPr>
-                <w:rFonts w:ascii="Times New Roman" w:hAnsi="Times New Roman"/>
-                <w:sz w:val="24"/>
-                <w:szCs w:val="24"/>
-              </w:rPr>
-              <w:t>DeliverYApp</w:t>
-            </w:r>
-            <w:proofErr w:type="spellEnd"/>
+              <w:t>Grupo DeliverYApp</w:t>
+            </w:r>
           </w:p>
         </w:tc>
       </w:tr>
@@ -18392,18 +17965,8 @@
                 <w:sz w:val="24"/>
                 <w:szCs w:val="24"/>
               </w:rPr>
-              <w:t xml:space="preserve">Grupo </w:t>
-            </w:r>
-            <w:proofErr w:type="spellStart"/>
-            <w:r>
-              <w:rPr>
-                <w:rFonts w:ascii="Times New Roman" w:hAnsi="Times New Roman"/>
-                <w:sz w:val="24"/>
-                <w:szCs w:val="24"/>
-              </w:rPr>
-              <w:t>DeliverYApp</w:t>
-            </w:r>
-            <w:proofErr w:type="spellEnd"/>
+              <w:t>Grupo DeliverYApp</w:t>
+            </w:r>
           </w:p>
         </w:tc>
       </w:tr>
@@ -19660,31 +19223,7 @@
         <w:jc w:val="both"/>
       </w:pPr>
       <w:r>
-        <w:t xml:space="preserve">Se ha evaluado la opción de escoger el lenguaje de programación de Ruby </w:t>
-      </w:r>
-      <w:proofErr w:type="spellStart"/>
-      <w:r>
-        <w:t>on</w:t>
-      </w:r>
-      <w:proofErr w:type="spellEnd"/>
-      <w:r>
-        <w:t xml:space="preserve"> </w:t>
-      </w:r>
-      <w:proofErr w:type="spellStart"/>
-      <w:r>
-        <w:t>Rails</w:t>
-      </w:r>
-      <w:proofErr w:type="spellEnd"/>
-      <w:r>
-        <w:t xml:space="preserve"> (</w:t>
-      </w:r>
-      <w:proofErr w:type="spellStart"/>
-      <w:r>
-        <w:t>RoR</w:t>
-      </w:r>
-      <w:proofErr w:type="spellEnd"/>
-      <w:r>
-        <w:t xml:space="preserve">) por el hecho de que la mayoría de los integrantes del grupo poseen un conocimiento básico, dispuestos en aprender e innovar y además porque ofrece una inmensa librerías (gemas) que nos facilitara muchas cosas en el momento de desarrollar el sistema. </w:t>
+        <w:t xml:space="preserve">Se ha evaluado la opción de escoger el lenguaje de programación de Ruby on Rails (RoR) por el hecho de que la mayoría de los integrantes del grupo poseen un conocimiento básico, dispuestos en aprender e innovar y además porque ofrece una inmensa librerías (gemas) que nos facilitara muchas cosas en el momento de desarrollar el sistema. </w:t>
       </w:r>
     </w:p>
     <w:p>
@@ -19774,18 +19313,10 @@
         <w:t xml:space="preserve">el sistema </w:t>
       </w:r>
       <w:r>
-        <w:t>de “</w:t>
-      </w:r>
-      <w:proofErr w:type="spellStart"/>
-      <w:r>
-        <w:t>D</w:t>
-      </w:r>
-      <w:r>
-        <w:t>elivery</w:t>
-      </w:r>
-      <w:proofErr w:type="spellEnd"/>
-      <w:r>
-        <w:t xml:space="preserve">”  a </w:t>
+        <w:t>de “D</w:t>
+      </w:r>
+      <w:r>
+        <w:t xml:space="preserve">elivery”  a </w:t>
       </w:r>
       <w:r>
         <w:t xml:space="preserve">desarrollar </w:t>
@@ -20633,7 +20164,7 @@
                     <pic:cNvPicPr/>
                   </pic:nvPicPr>
                   <pic:blipFill>
-                    <a:blip r:embed="rId10">
+                    <a:blip r:embed="rId9">
                       <a:extLst>
                         <a:ext uri="{28A0092B-C50C-407E-A947-70E740481C1C}">
                           <a14:useLocalDpi xmlns:a14="http://schemas.microsoft.com/office/drawing/2010/main" val="0"/>
@@ -20715,7 +20246,7 @@
                     <pic:cNvPicPr/>
                   </pic:nvPicPr>
                   <pic:blipFill>
-                    <a:blip r:embed="rId11">
+                    <a:blip r:embed="rId10">
                       <a:extLst>
                         <a:ext uri="{28A0092B-C50C-407E-A947-70E740481C1C}">
                           <a14:useLocalDpi xmlns:a14="http://schemas.microsoft.com/office/drawing/2010/main" val="0"/>
@@ -21596,10 +21127,14 @@
           <w:szCs w:val="22"/>
           <w:lang w:eastAsia="en-US"/>
         </w:rPr>
-        <w:t xml:space="preserve">El Modelo Constructivo de Costos (COCOMO, por su acrónimo del inglés </w:t>
-      </w:r>
-      <w:proofErr w:type="spellStart"/>
-      <w:r>
+        <w:t>El Modelo Constructivo de Costos (COCOMO, por su acrónimo del inglés COnstructive COst MOdel)</w:t>
+      </w:r>
+    </w:p>
+    <w:p>
+      <w:pPr>
+        <w:pStyle w:val="NormalWeb"/>
+        <w:spacing w:before="0" w:beforeAutospacing="0" w:after="0" w:afterAutospacing="0"/>
+        <w:jc w:val="both"/>
         <w:rPr>
           <w:rFonts w:asciiTheme="minorHAnsi" w:eastAsiaTheme="minorHAnsi" w:hAnsiTheme="minorHAnsi" w:cs="Arial"/>
           <w:color w:val="000000" w:themeColor="text1"/>
@@ -21607,9 +21142,7 @@
           <w:szCs w:val="22"/>
           <w:lang w:eastAsia="en-US"/>
         </w:rPr>
-        <w:t>COnstructive</w:t>
-      </w:r>
-      <w:proofErr w:type="spellEnd"/>
+      </w:pPr>
       <w:r>
         <w:rPr>
           <w:rFonts w:asciiTheme="minorHAnsi" w:eastAsiaTheme="minorHAnsi" w:hAnsiTheme="minorHAnsi" w:cs="Arial"/>
@@ -21618,9 +21151,8 @@
           <w:szCs w:val="22"/>
           <w:lang w:eastAsia="en-US"/>
         </w:rPr>
-        <w:t xml:space="preserve"> </w:t>
-      </w:r>
-      <w:proofErr w:type="spellStart"/>
+        <w:t xml:space="preserve">COCOMO ll es un modelo (algoritmo) que permite estimar el coste, esfuerzo y tiempo </w:t>
+      </w:r>
       <w:r>
         <w:rPr>
           <w:rFonts w:asciiTheme="minorHAnsi" w:eastAsiaTheme="minorHAnsi" w:hAnsiTheme="minorHAnsi" w:cs="Arial"/>
@@ -21629,10 +21161,15 @@
           <w:szCs w:val="22"/>
           <w:lang w:eastAsia="en-US"/>
         </w:rPr>
-        <w:t>COst</w:t>
-      </w:r>
-      <w:proofErr w:type="spellEnd"/>
-      <w:r>
+        <w:br/>
+        <w:t>cuando se planifica una nueva actividad de desarrollo software.</w:t>
+      </w:r>
+    </w:p>
+    <w:p>
+      <w:pPr>
+        <w:pStyle w:val="NormalWeb"/>
+        <w:spacing w:before="0" w:beforeAutospacing="0" w:after="0" w:afterAutospacing="0"/>
+        <w:jc w:val="both"/>
         <w:rPr>
           <w:rFonts w:asciiTheme="minorHAnsi" w:eastAsiaTheme="minorHAnsi" w:hAnsiTheme="minorHAnsi" w:cs="Arial"/>
           <w:color w:val="000000" w:themeColor="text1"/>
@@ -21640,9 +21177,7 @@
           <w:szCs w:val="22"/>
           <w:lang w:eastAsia="en-US"/>
         </w:rPr>
-        <w:t xml:space="preserve"> </w:t>
-      </w:r>
-      <w:proofErr w:type="spellStart"/>
+      </w:pPr>
       <w:r>
         <w:rPr>
           <w:rFonts w:asciiTheme="minorHAnsi" w:eastAsiaTheme="minorHAnsi" w:hAnsiTheme="minorHAnsi" w:cs="Arial"/>
@@ -21651,9 +21186,8 @@
           <w:szCs w:val="22"/>
           <w:lang w:eastAsia="en-US"/>
         </w:rPr>
-        <w:t>MOdel</w:t>
-      </w:r>
-      <w:proofErr w:type="spellEnd"/>
+        <w:t>El CocoMo surgió para medir y calcular el coste y el tiempo de un determinado proyecto basándose fundamentalmente en las líneas de código y algunas constantes.</w:t>
+      </w:r>
       <w:r>
         <w:rPr>
           <w:rFonts w:asciiTheme="minorHAnsi" w:eastAsiaTheme="minorHAnsi" w:hAnsiTheme="minorHAnsi" w:cs="Arial"/>
@@ -21662,97 +21196,6 @@
           <w:szCs w:val="22"/>
           <w:lang w:eastAsia="en-US"/>
         </w:rPr>
-        <w:t>)</w:t>
-      </w:r>
-    </w:p>
-    <w:p>
-      <w:pPr>
-        <w:pStyle w:val="NormalWeb"/>
-        <w:spacing w:before="0" w:beforeAutospacing="0" w:after="0" w:afterAutospacing="0"/>
-        <w:jc w:val="both"/>
-        <w:rPr>
-          <w:rFonts w:asciiTheme="minorHAnsi" w:eastAsiaTheme="minorHAnsi" w:hAnsiTheme="minorHAnsi" w:cs="Arial"/>
-          <w:color w:val="000000" w:themeColor="text1"/>
-          <w:sz w:val="22"/>
-          <w:szCs w:val="22"/>
-          <w:lang w:eastAsia="en-US"/>
-        </w:rPr>
-      </w:pPr>
-      <w:r>
-        <w:rPr>
-          <w:rFonts w:asciiTheme="minorHAnsi" w:eastAsiaTheme="minorHAnsi" w:hAnsiTheme="minorHAnsi" w:cs="Arial"/>
-          <w:color w:val="000000" w:themeColor="text1"/>
-          <w:sz w:val="22"/>
-          <w:szCs w:val="22"/>
-          <w:lang w:eastAsia="en-US"/>
-        </w:rPr>
-        <w:t xml:space="preserve">COCOMO ll es un modelo (algoritmo) que permite estimar el coste, esfuerzo y tiempo </w:t>
-      </w:r>
-      <w:r>
-        <w:rPr>
-          <w:rFonts w:asciiTheme="minorHAnsi" w:eastAsiaTheme="minorHAnsi" w:hAnsiTheme="minorHAnsi" w:cs="Arial"/>
-          <w:color w:val="000000" w:themeColor="text1"/>
-          <w:sz w:val="22"/>
-          <w:szCs w:val="22"/>
-          <w:lang w:eastAsia="en-US"/>
-        </w:rPr>
-        <w:br/>
-        <w:t>cuando se planifica una nueva actividad de desarrollo software.</w:t>
-      </w:r>
-    </w:p>
-    <w:p>
-      <w:pPr>
-        <w:pStyle w:val="NormalWeb"/>
-        <w:spacing w:before="0" w:beforeAutospacing="0" w:after="0" w:afterAutospacing="0"/>
-        <w:jc w:val="both"/>
-        <w:rPr>
-          <w:rFonts w:asciiTheme="minorHAnsi" w:eastAsiaTheme="minorHAnsi" w:hAnsiTheme="minorHAnsi" w:cs="Arial"/>
-          <w:color w:val="000000" w:themeColor="text1"/>
-          <w:sz w:val="22"/>
-          <w:szCs w:val="22"/>
-          <w:lang w:eastAsia="en-US"/>
-        </w:rPr>
-      </w:pPr>
-      <w:r>
-        <w:rPr>
-          <w:rFonts w:asciiTheme="minorHAnsi" w:eastAsiaTheme="minorHAnsi" w:hAnsiTheme="minorHAnsi" w:cs="Arial"/>
-          <w:color w:val="000000" w:themeColor="text1"/>
-          <w:sz w:val="22"/>
-          <w:szCs w:val="22"/>
-          <w:lang w:eastAsia="en-US"/>
-        </w:rPr>
-        <w:t xml:space="preserve">El </w:t>
-      </w:r>
-      <w:proofErr w:type="spellStart"/>
-      <w:r>
-        <w:rPr>
-          <w:rFonts w:asciiTheme="minorHAnsi" w:eastAsiaTheme="minorHAnsi" w:hAnsiTheme="minorHAnsi" w:cs="Arial"/>
-          <w:color w:val="000000" w:themeColor="text1"/>
-          <w:sz w:val="22"/>
-          <w:szCs w:val="22"/>
-          <w:lang w:eastAsia="en-US"/>
-        </w:rPr>
-        <w:t>CocoMo</w:t>
-      </w:r>
-      <w:proofErr w:type="spellEnd"/>
-      <w:r>
-        <w:rPr>
-          <w:rFonts w:asciiTheme="minorHAnsi" w:eastAsiaTheme="minorHAnsi" w:hAnsiTheme="minorHAnsi" w:cs="Arial"/>
-          <w:color w:val="000000" w:themeColor="text1"/>
-          <w:sz w:val="22"/>
-          <w:szCs w:val="22"/>
-          <w:lang w:eastAsia="en-US"/>
-        </w:rPr>
-        <w:t xml:space="preserve"> surgió para medir y calcular el coste y el tiempo de un determinado proyecto basándose fundamentalmente en las líneas de código y algunas constantes.</w:t>
-      </w:r>
-      <w:r>
-        <w:rPr>
-          <w:rFonts w:asciiTheme="minorHAnsi" w:eastAsiaTheme="minorHAnsi" w:hAnsiTheme="minorHAnsi" w:cs="Arial"/>
-          <w:color w:val="000000" w:themeColor="text1"/>
-          <w:sz w:val="22"/>
-          <w:szCs w:val="22"/>
-          <w:lang w:eastAsia="en-US"/>
-        </w:rPr>
         <w:t xml:space="preserve"> </w:t>
       </w:r>
     </w:p>
@@ -21792,55 +21235,7 @@
           <w:rFonts w:cs="Arial"/>
           <w:color w:val="000000" w:themeColor="text1"/>
         </w:rPr>
-        <w:t xml:space="preserve">EI primer modelo </w:t>
-      </w:r>
-      <w:proofErr w:type="spellStart"/>
-      <w:r>
-        <w:rPr>
-          <w:rFonts w:cs="Arial"/>
-          <w:color w:val="000000" w:themeColor="text1"/>
-        </w:rPr>
-        <w:t>CocoMo</w:t>
-      </w:r>
-      <w:proofErr w:type="spellEnd"/>
-      <w:r>
-        <w:rPr>
-          <w:rFonts w:cs="Arial"/>
-          <w:color w:val="000000" w:themeColor="text1"/>
-        </w:rPr>
-        <w:t xml:space="preserve"> se publicó en 1981 por Barry </w:t>
-      </w:r>
-      <w:proofErr w:type="spellStart"/>
-      <w:r>
-        <w:rPr>
-          <w:rFonts w:cs="Arial"/>
-          <w:color w:val="000000" w:themeColor="text1"/>
-        </w:rPr>
-        <w:t>Boehm</w:t>
-      </w:r>
-      <w:proofErr w:type="spellEnd"/>
-      <w:r>
-        <w:rPr>
-          <w:rFonts w:cs="Arial"/>
-          <w:color w:val="000000" w:themeColor="text1"/>
-        </w:rPr>
-        <w:t xml:space="preserve">. En los 15 años siguientes las técnicas de desarrollo de software cambiaron drásticamente. A raíz de esto surgió el </w:t>
-      </w:r>
-      <w:proofErr w:type="spellStart"/>
-      <w:r>
-        <w:rPr>
-          <w:rFonts w:cs="Arial"/>
-          <w:color w:val="000000" w:themeColor="text1"/>
-        </w:rPr>
-        <w:t>CocoMo</w:t>
-      </w:r>
-      <w:proofErr w:type="spellEnd"/>
-      <w:r>
-        <w:rPr>
-          <w:rFonts w:cs="Arial"/>
-          <w:color w:val="000000" w:themeColor="text1"/>
-        </w:rPr>
-        <w:t xml:space="preserve"> II, publicado por primera vez en 1997.</w:t>
+        <w:t>EI primer modelo CocoMo se publicó en 1981 por Barry Boehm. En los 15 años siguientes las técnicas de desarrollo de software cambiaron drásticamente. A raíz de esto surgió el CocoMo II, publicado por primera vez en 1997.</w:t>
       </w:r>
     </w:p>
     <w:p>
@@ -21921,6 +21316,92 @@
         </w:rPr>
         <w:t xml:space="preserve">Representa el más extenso modelo empírico para la estimación de </w:t>
       </w:r>
+      <w:hyperlink r:id="rId11" w:tooltip="Software" w:history="1">
+        <w:r>
+          <w:rPr>
+            <w:rStyle w:val="Hipervnculo"/>
+            <w:rFonts w:cs="Arial"/>
+            <w:color w:val="000000" w:themeColor="text1"/>
+            <w:u w:val="none"/>
+          </w:rPr>
+          <w:t>software</w:t>
+        </w:r>
+      </w:hyperlink>
+      <w:r>
+        <w:rPr>
+          <w:rFonts w:cs="Arial"/>
+          <w:color w:val="000000" w:themeColor="text1"/>
+        </w:rPr>
+        <w:t xml:space="preserve">. </w:t>
+      </w:r>
+    </w:p>
+    <w:p>
+      <w:pPr>
+        <w:numPr>
+          <w:ilvl w:val="0"/>
+          <w:numId w:val="16"/>
+        </w:numPr>
+        <w:spacing w:line="240" w:lineRule="auto"/>
+        <w:jc w:val="both"/>
+        <w:rPr>
+          <w:rFonts w:cs="Arial"/>
+          <w:color w:val="000000" w:themeColor="text1"/>
+        </w:rPr>
+      </w:pPr>
+      <w:r>
+        <w:rPr>
+          <w:rFonts w:cs="Arial"/>
+          <w:color w:val="000000" w:themeColor="text1"/>
+        </w:rPr>
+        <w:t xml:space="preserve">Existen herramientas automáticas que estiman costos basados en COCOMO como ser: Costar, COCOMO 81. </w:t>
+      </w:r>
+    </w:p>
+    <w:p>
+      <w:pPr>
+        <w:pStyle w:val="NormalWeb"/>
+        <w:jc w:val="center"/>
+        <w:outlineLvl w:val="2"/>
+        <w:rPr>
+          <w:rFonts w:eastAsiaTheme="minorHAnsi"/>
+          <w:b/>
+          <w:color w:val="000000" w:themeColor="text1"/>
+          <w:szCs w:val="28"/>
+          <w:lang w:eastAsia="en-US"/>
+        </w:rPr>
+      </w:pPr>
+      <w:bookmarkStart w:id="33" w:name="_Toc452034606"/>
+      <w:r>
+        <w:rPr>
+          <w:rFonts w:eastAsiaTheme="minorHAnsi"/>
+          <w:b/>
+          <w:color w:val="000000" w:themeColor="text1"/>
+          <w:szCs w:val="28"/>
+          <w:lang w:eastAsia="en-US"/>
+        </w:rPr>
+        <w:t>Objetivos para la construcción de COCOMO II</w:t>
+      </w:r>
+      <w:bookmarkEnd w:id="33"/>
+    </w:p>
+    <w:p>
+      <w:pPr>
+        <w:numPr>
+          <w:ilvl w:val="0"/>
+          <w:numId w:val="16"/>
+        </w:numPr>
+        <w:spacing w:before="100" w:beforeAutospacing="1" w:after="100" w:afterAutospacing="1" w:line="360" w:lineRule="auto"/>
+        <w:jc w:val="both"/>
+        <w:rPr>
+          <w:rFonts w:cs="Arial"/>
+          <w:color w:val="000000" w:themeColor="text1"/>
+        </w:rPr>
+      </w:pPr>
+      <w:r>
+        <w:rPr>
+          <w:rFonts w:cs="Arial"/>
+          <w:color w:val="000000" w:themeColor="text1"/>
+        </w:rPr>
+        <w:t xml:space="preserve">Desarrollar un modelo de estimación de costo y cronograma de proyectos de </w:t>
+      </w:r>
       <w:hyperlink r:id="rId12" w:tooltip="Software" w:history="1">
         <w:r>
           <w:rPr>
@@ -21937,55 +21418,8 @@
           <w:rFonts w:cs="Arial"/>
           <w:color w:val="000000" w:themeColor="text1"/>
         </w:rPr>
-        <w:t xml:space="preserve">. </w:t>
-      </w:r>
-    </w:p>
-    <w:p>
-      <w:pPr>
-        <w:numPr>
-          <w:ilvl w:val="0"/>
-          <w:numId w:val="16"/>
-        </w:numPr>
-        <w:spacing w:line="240" w:lineRule="auto"/>
-        <w:jc w:val="both"/>
-        <w:rPr>
-          <w:rFonts w:cs="Arial"/>
-          <w:color w:val="000000" w:themeColor="text1"/>
-        </w:rPr>
-      </w:pPr>
-      <w:r>
-        <w:rPr>
-          <w:rFonts w:cs="Arial"/>
-          <w:color w:val="000000" w:themeColor="text1"/>
-        </w:rPr>
-        <w:t xml:space="preserve">Existen herramientas automáticas que estiman costos basados en COCOMO como ser: Costar, COCOMO 81. </w:t>
-      </w:r>
-    </w:p>
-    <w:p>
-      <w:pPr>
-        <w:pStyle w:val="NormalWeb"/>
-        <w:jc w:val="center"/>
-        <w:outlineLvl w:val="2"/>
-        <w:rPr>
-          <w:rFonts w:eastAsiaTheme="minorHAnsi"/>
-          <w:b/>
-          <w:color w:val="000000" w:themeColor="text1"/>
-          <w:szCs w:val="28"/>
-          <w:lang w:eastAsia="en-US"/>
-        </w:rPr>
-      </w:pPr>
-      <w:bookmarkStart w:id="33" w:name="_Toc452034606"/>
-      <w:r>
-        <w:rPr>
-          <w:rFonts w:eastAsiaTheme="minorHAnsi"/>
-          <w:b/>
-          <w:color w:val="000000" w:themeColor="text1"/>
-          <w:szCs w:val="28"/>
-          <w:lang w:eastAsia="en-US"/>
-        </w:rPr>
-        <w:t>Objetivos para la construcción de COCOMO II</w:t>
-      </w:r>
-      <w:bookmarkEnd w:id="33"/>
+        <w:t xml:space="preserve"> que se adaptara tanto a las prácticas de desarrollo de la década del 90 como a las futuras. </w:t>
+      </w:r>
     </w:p>
     <w:p>
       <w:pPr>
@@ -22005,48 +21439,9 @@
           <w:rFonts w:cs="Arial"/>
           <w:color w:val="000000" w:themeColor="text1"/>
         </w:rPr>
-        <w:t xml:space="preserve">Desarrollar un modelo de estimación de costo y cronograma de proyectos de </w:t>
-      </w:r>
-      <w:hyperlink r:id="rId13" w:tooltip="Software" w:history="1">
-        <w:r>
-          <w:rPr>
-            <w:rStyle w:val="Hipervnculo"/>
-            <w:rFonts w:cs="Arial"/>
-            <w:color w:val="000000" w:themeColor="text1"/>
-            <w:u w:val="none"/>
-          </w:rPr>
-          <w:t>software</w:t>
-        </w:r>
-      </w:hyperlink>
-      <w:r>
-        <w:rPr>
-          <w:rFonts w:cs="Arial"/>
-          <w:color w:val="000000" w:themeColor="text1"/>
-        </w:rPr>
-        <w:t xml:space="preserve"> que se adaptara tanto a las prácticas de desarrollo de la década del 90 como a las futuras. </w:t>
-      </w:r>
-    </w:p>
-    <w:p>
-      <w:pPr>
-        <w:numPr>
-          <w:ilvl w:val="0"/>
-          <w:numId w:val="16"/>
-        </w:numPr>
-        <w:spacing w:before="100" w:beforeAutospacing="1" w:after="100" w:afterAutospacing="1" w:line="360" w:lineRule="auto"/>
-        <w:jc w:val="both"/>
-        <w:rPr>
-          <w:rFonts w:cs="Arial"/>
-          <w:color w:val="000000" w:themeColor="text1"/>
-        </w:rPr>
-      </w:pPr>
-      <w:r>
-        <w:rPr>
-          <w:rFonts w:cs="Arial"/>
-          <w:color w:val="000000" w:themeColor="text1"/>
-        </w:rPr>
         <w:t xml:space="preserve">Construir una </w:t>
       </w:r>
-      <w:hyperlink r:id="rId14" w:tooltip="Base de datos" w:history="1">
+      <w:hyperlink r:id="rId13" w:tooltip="Base de datos" w:history="1">
         <w:r>
           <w:rPr>
             <w:rStyle w:val="Hipervnculo"/>
@@ -22085,7 +21480,7 @@
         </w:rPr>
         <w:t xml:space="preserve">Implementar una herramienta de </w:t>
       </w:r>
-      <w:hyperlink r:id="rId15" w:tooltip="Software" w:history="1">
+      <w:hyperlink r:id="rId14" w:tooltip="Software" w:history="1">
         <w:r>
           <w:rPr>
             <w:rStyle w:val="Hipervnculo"/>
@@ -22240,10 +21635,14 @@
           <w:szCs w:val="22"/>
           <w:lang w:eastAsia="en-US"/>
         </w:rPr>
-        <w:t>E=</w:t>
-      </w:r>
-      <w:proofErr w:type="gramStart"/>
-      <w:r>
+        <w:t>E=a(KI)° · m(X) donde:</w:t>
+      </w:r>
+    </w:p>
+    <w:p>
+      <w:pPr>
+        <w:pStyle w:val="NormalWeb"/>
+        <w:spacing w:before="0" w:beforeAutospacing="0" w:after="0" w:afterAutospacing="0"/>
+        <w:jc w:val="both"/>
         <w:rPr>
           <w:rFonts w:asciiTheme="minorHAnsi" w:eastAsiaTheme="minorHAnsi" w:hAnsiTheme="minorHAnsi" w:cs="Arial"/>
           <w:color w:val="000000" w:themeColor="text1"/>
@@ -22251,9 +21650,7 @@
           <w:szCs w:val="22"/>
           <w:lang w:eastAsia="en-US"/>
         </w:rPr>
-        <w:t>a(</w:t>
-      </w:r>
-      <w:proofErr w:type="gramEnd"/>
+      </w:pPr>
       <w:r>
         <w:rPr>
           <w:rFonts w:asciiTheme="minorHAnsi" w:eastAsiaTheme="minorHAnsi" w:hAnsiTheme="minorHAnsi" w:cs="Arial"/>
@@ -22262,7 +21659,7 @@
           <w:szCs w:val="22"/>
           <w:lang w:eastAsia="en-US"/>
         </w:rPr>
-        <w:t>KI)° · m(X) donde:</w:t>
+        <w:t xml:space="preserve">"E" es Salario/mes (Media). </w:t>
       </w:r>
     </w:p>
     <w:p>
@@ -22286,53 +21683,7 @@
           <w:szCs w:val="22"/>
           <w:lang w:eastAsia="en-US"/>
         </w:rPr>
-        <w:t xml:space="preserve">"E" es Salario/mes (Media). </w:t>
-      </w:r>
-    </w:p>
-    <w:p>
-      <w:pPr>
-        <w:pStyle w:val="NormalWeb"/>
-        <w:spacing w:before="0" w:beforeAutospacing="0" w:after="0" w:afterAutospacing="0"/>
-        <w:jc w:val="both"/>
-        <w:rPr>
-          <w:rFonts w:asciiTheme="minorHAnsi" w:eastAsiaTheme="minorHAnsi" w:hAnsiTheme="minorHAnsi" w:cs="Arial"/>
-          <w:color w:val="000000" w:themeColor="text1"/>
-          <w:sz w:val="22"/>
-          <w:szCs w:val="22"/>
-          <w:lang w:eastAsia="en-US"/>
-        </w:rPr>
-      </w:pPr>
-      <w:r>
-        <w:rPr>
-          <w:rFonts w:asciiTheme="minorHAnsi" w:eastAsiaTheme="minorHAnsi" w:hAnsiTheme="minorHAnsi" w:cs="Arial"/>
-          <w:color w:val="000000" w:themeColor="text1"/>
-          <w:sz w:val="22"/>
-          <w:szCs w:val="22"/>
-          <w:lang w:eastAsia="en-US"/>
-        </w:rPr>
-        <w:t xml:space="preserve">"a" y "b" son constantes según el modo (Orgánico, </w:t>
-      </w:r>
-      <w:proofErr w:type="spellStart"/>
-      <w:r>
-        <w:rPr>
-          <w:rFonts w:asciiTheme="minorHAnsi" w:eastAsiaTheme="minorHAnsi" w:hAnsiTheme="minorHAnsi" w:cs="Arial"/>
-          <w:color w:val="000000" w:themeColor="text1"/>
-          <w:sz w:val="22"/>
-          <w:szCs w:val="22"/>
-          <w:lang w:eastAsia="en-US"/>
-        </w:rPr>
-        <w:t>Semilibre</w:t>
-      </w:r>
-      <w:proofErr w:type="spellEnd"/>
-      <w:r>
-        <w:rPr>
-          <w:rFonts w:asciiTheme="minorHAnsi" w:eastAsiaTheme="minorHAnsi" w:hAnsiTheme="minorHAnsi" w:cs="Arial"/>
-          <w:color w:val="000000" w:themeColor="text1"/>
-          <w:sz w:val="22"/>
-          <w:szCs w:val="22"/>
-          <w:lang w:eastAsia="en-US"/>
-        </w:rPr>
-        <w:t xml:space="preserve"> o Rígido). </w:t>
+        <w:t xml:space="preserve">"a" y "b" son constantes según el modo (Orgánico, Semilibre o Rígido). </w:t>
       </w:r>
     </w:p>
     <w:p>
@@ -22441,7 +21792,7 @@
         </w:rPr>
         <w:t xml:space="preserve">Modelo de composición de aplicación. Utilizado durante las primeras etapas de la </w:t>
       </w:r>
-      <w:hyperlink r:id="rId16" w:tooltip="Ingeniería de software" w:history="1">
+      <w:hyperlink r:id="rId15" w:tooltip="Ingeniería de software" w:history="1">
         <w:r>
           <w:rPr>
             <w:rStyle w:val="Hipervnculo"/>
@@ -22456,21 +21807,7 @@
         <w:rPr>
           <w:rFonts w:cs="Arial"/>
         </w:rPr>
-        <w:t xml:space="preserve">, donde el </w:t>
-      </w:r>
-      <w:proofErr w:type="spellStart"/>
-      <w:r>
-        <w:rPr>
-          <w:rFonts w:cs="Arial"/>
-        </w:rPr>
-        <w:t>prototipado</w:t>
-      </w:r>
-      <w:proofErr w:type="spellEnd"/>
-      <w:r>
-        <w:rPr>
-          <w:rFonts w:cs="Arial"/>
-        </w:rPr>
-        <w:t xml:space="preserve"> de las interfaces de usuario, la interacción del sistema y del software, la evaluación del rendimiento, y la evaluación de la madurez de la tecnología son de suma importancia. </w:t>
+        <w:t xml:space="preserve">, donde el prototipado de las interfaces de usuario, la interacción del sistema y del software, la evaluación del rendimiento, y la evaluación de la madurez de la tecnología son de suma importancia. </w:t>
       </w:r>
     </w:p>
     <w:p>
@@ -22692,19 +22029,11 @@
           <w:rFonts w:ascii="Arial" w:hAnsi="Arial" w:cs="Arial"/>
         </w:rPr>
       </w:pPr>
-      <w:proofErr w:type="spellStart"/>
       <w:r>
         <w:rPr>
           <w:rFonts w:cs="Arial"/>
         </w:rPr>
-        <w:t>Cocomo</w:t>
-      </w:r>
-      <w:proofErr w:type="spellEnd"/>
-      <w:r>
-        <w:rPr>
-          <w:rFonts w:cs="Arial"/>
-        </w:rPr>
-        <w:t xml:space="preserve"> 2 es una buena opción para proyectos medianos/grandes aunque para su realización es necesario conocer cuál va a ser el equipo de desarrolladores, el equipo Informático, el entorno etc</w:t>
+        <w:t>Cocomo 2 es una buena opción para proyectos medianos/grandes aunque para su realización es necesario conocer cuál va a ser el equipo de desarrolladores, el equipo Informático, el entorno etc</w:t>
       </w:r>
       <w:r>
         <w:rPr>
@@ -23223,14 +22552,12 @@
                 <w:rFonts w:ascii="Times New Roman" w:hAnsi="Times New Roman"/>
               </w:rPr>
             </w:pPr>
-            <w:proofErr w:type="spellStart"/>
             <w:r>
               <w:rPr>
                 <w:rFonts w:ascii="Times New Roman" w:hAnsi="Times New Roman"/>
               </w:rPr>
               <w:t>DeliverYApp</w:t>
             </w:r>
-            <w:proofErr w:type="spellEnd"/>
           </w:p>
         </w:tc>
         <w:tc>
@@ -23495,21 +22822,7 @@
         <w:rPr>
           <w:rFonts w:asciiTheme="minorHAnsi" w:hAnsiTheme="minorHAnsi" w:cstheme="minorHAnsi"/>
         </w:rPr>
-        <w:t xml:space="preserve">El alcance de este documento es fijar un plan de políticas a seguir por parte de los encargados del proyecto, para tener en cuenta ante la aparición de un problema. El proyecto </w:t>
-      </w:r>
-      <w:proofErr w:type="spellStart"/>
-      <w:r>
-        <w:rPr>
-          <w:rFonts w:asciiTheme="minorHAnsi" w:hAnsiTheme="minorHAnsi" w:cstheme="minorHAnsi"/>
-        </w:rPr>
-        <w:t>DeliverYapp</w:t>
-      </w:r>
-      <w:proofErr w:type="spellEnd"/>
-      <w:r>
-        <w:rPr>
-          <w:rFonts w:asciiTheme="minorHAnsi" w:hAnsiTheme="minorHAnsi" w:cstheme="minorHAnsi"/>
-        </w:rPr>
-        <w:t xml:space="preserve"> establece un plan para administrar los productos de trabajo del proyecto, incluyendo tanto los entregables de software como la documentación del proyecto.</w:t>
+        <w:t>El alcance de este documento es fijar un plan de políticas a seguir por parte de los encargados del proyecto, para tener en cuenta ante la aparición de un problema. El proyecto DeliverYapp establece un plan para administrar los productos de trabajo del proyecto, incluyendo tanto los entregables de software como la documentación del proyecto.</w:t>
       </w:r>
     </w:p>
     <w:p>
@@ -24011,7 +23324,7 @@
               </w:rPr>
               <w:t>Las </w:t>
             </w:r>
-            <w:hyperlink r:id="rId17" w:history="1">
+            <w:hyperlink r:id="rId16" w:history="1">
               <w:r>
                 <w:rPr>
                   <w:rFonts w:ascii="Times New Roman" w:hAnsi="Times New Roman"/>
@@ -24250,7 +23563,7 @@
               </w:rPr>
               <w:t>La organización se reestructura y una nueva </w:t>
             </w:r>
-            <w:hyperlink r:id="rId18" w:history="1">
+            <w:hyperlink r:id="rId17" w:history="1">
               <w:r>
                 <w:rPr>
                   <w:rFonts w:ascii="Times New Roman" w:hAnsi="Times New Roman"/>
@@ -24313,7 +23626,7 @@
               </w:rPr>
               <w:t>Las distintas </w:t>
             </w:r>
-            <w:hyperlink r:id="rId19" w:history="1">
+            <w:hyperlink r:id="rId18" w:history="1">
               <w:r>
                 <w:rPr>
                   <w:rFonts w:ascii="Times New Roman" w:hAnsi="Times New Roman"/>
@@ -24376,7 +23689,7 @@
               </w:rPr>
               <w:t>Cambios de requerimientos que precisan modificaciones en el </w:t>
             </w:r>
-            <w:hyperlink r:id="rId20" w:history="1">
+            <w:hyperlink r:id="rId19" w:history="1">
               <w:r>
                 <w:rPr>
                   <w:rFonts w:ascii="Times New Roman" w:hAnsi="Times New Roman"/>
@@ -24439,7 +23752,7 @@
               </w:rPr>
               <w:t>El tamaño del </w:t>
             </w:r>
-            <w:hyperlink r:id="rId21" w:history="1">
+            <w:hyperlink r:id="rId20" w:history="1">
               <w:r>
                 <w:rPr>
                   <w:rFonts w:ascii="Times New Roman" w:hAnsi="Times New Roman"/>
@@ -24524,7 +23837,7 @@
         </w:rPr>
         <w:t> </w:t>
       </w:r>
-      <w:hyperlink r:id="rId22" w:history="1">
+      <w:hyperlink r:id="rId21" w:history="1">
         <w:r>
           <w:rPr>
             <w:rStyle w:val="Hipervnculo"/>
@@ -25117,7 +24430,7 @@
         </w:rPr>
         <w:t> </w:t>
       </w:r>
-      <w:hyperlink r:id="rId23" w:history="1">
+      <w:hyperlink r:id="rId22" w:history="1">
         <w:r>
           <w:rPr>
             <w:rStyle w:val="Hipervnculo"/>
@@ -25331,7 +24644,7 @@
               <w:lastRenderedPageBreak/>
               <w:t>Preparar un documento breve para la </w:t>
             </w:r>
-            <w:hyperlink r:id="rId24" w:history="1">
+            <w:hyperlink r:id="rId23" w:history="1">
               <w:r>
                 <w:rPr>
                   <w:rFonts w:ascii="Times New Roman" w:hAnsi="Times New Roman"/>
@@ -25351,7 +24664,7 @@
               </w:rPr>
               <w:t> de la </w:t>
             </w:r>
-            <w:hyperlink r:id="rId25" w:history="1">
+            <w:hyperlink r:id="rId24" w:history="1">
               <w:r>
                 <w:rPr>
                   <w:rFonts w:ascii="Times New Roman" w:hAnsi="Times New Roman"/>
@@ -25371,7 +24684,7 @@
               </w:rPr>
               <w:t> que </w:t>
             </w:r>
-            <w:hyperlink r:id="rId26" w:history="1">
+            <w:hyperlink r:id="rId25" w:history="1">
               <w:r>
                 <w:rPr>
                   <w:rFonts w:ascii="Times New Roman" w:hAnsi="Times New Roman"/>
@@ -25461,7 +24774,7 @@
               </w:rPr>
               <w:t>Organizar cursos de </w:t>
             </w:r>
-            <w:hyperlink r:id="rId27" w:history="1">
+            <w:hyperlink r:id="rId26" w:history="1">
               <w:r>
                 <w:rPr>
                   <w:rFonts w:ascii="Times New Roman" w:hAnsi="Times New Roman"/>
@@ -25540,7 +24853,7 @@
               </w:rPr>
               <w:t>reorganizar el equipo de tal forma que se solapen el trabajo y los miembros comprendan </w:t>
             </w:r>
-            <w:hyperlink r:id="rId28" w:history="1">
+            <w:hyperlink r:id="rId27" w:history="1">
               <w:r>
                 <w:rPr>
                   <w:rFonts w:ascii="Times New Roman" w:hAnsi="Times New Roman"/>
@@ -26718,15 +26031,7 @@
         <w:pStyle w:val="PSI-Normal"/>
       </w:pPr>
       <w:r>
-        <w:t xml:space="preserve">El ámbito de este documento es el proyecto </w:t>
-      </w:r>
-      <w:proofErr w:type="spellStart"/>
-      <w:r>
-        <w:t>DeliverYapp</w:t>
-      </w:r>
-      <w:proofErr w:type="spellEnd"/>
-      <w:r>
-        <w:t xml:space="preserve"> y establece un plan para administrar los productos de trabajo del proyecto, incluyendo tanto los entregables de software como la documentación del proyecto.</w:t>
+        <w:t>El ámbito de este documento es el proyecto DeliverYapp y establece un plan para administrar los productos de trabajo del proyecto, incluyendo tanto los entregables de software como la documentación del proyecto.</w:t>
       </w:r>
     </w:p>
     <w:p>
@@ -26787,14 +26092,12 @@
         </w:numPr>
         <w:spacing w:before="0"/>
       </w:pPr>
-      <w:proofErr w:type="spellStart"/>
       <w:r>
         <w:rPr>
           <w:lang w:val="es-ES_tradnl"/>
         </w:rPr>
         <w:t>Defini</w:t>
       </w:r>
-      <w:proofErr w:type="spellEnd"/>
       <w:r>
         <w:t xml:space="preserve">r la </w:t>
       </w:r>
@@ -26926,23 +26229,7 @@
         <w:jc w:val="both"/>
       </w:pPr>
       <w:r>
-        <w:t xml:space="preserve">Durante el proceso de gestión de configuración se utilizará la herramienta  </w:t>
-      </w:r>
-      <w:proofErr w:type="spellStart"/>
-      <w:r>
-        <w:t>Github</w:t>
-      </w:r>
-      <w:proofErr w:type="spellEnd"/>
-      <w:r>
-        <w:t xml:space="preserve"> para el  control de versiones del proyecto. Esta gestión se hará mediante la herramienta </w:t>
-      </w:r>
-      <w:proofErr w:type="spellStart"/>
-      <w:r>
-        <w:t>Zenhub</w:t>
-      </w:r>
-      <w:proofErr w:type="spellEnd"/>
-      <w:r>
-        <w:t xml:space="preserve"> para los documentos y  Sublime para el código fuente.</w:t>
+        <w:t>Durante el proceso de gestión de configuración se utilizará la herramienta  Github para el  control de versiones del proyecto. Esta gestión se hará mediante la herramienta Zenhub para los documentos y  Sublime para el código fuente.</w:t>
       </w:r>
     </w:p>
     <w:p>
@@ -27141,7 +26428,6 @@
       <w:r>
         <w:t xml:space="preserve">El formato para esta nomenclatura es: </w:t>
       </w:r>
-      <w:proofErr w:type="spellStart"/>
       <w:r>
         <w:rPr>
           <w:b/>
@@ -27158,11 +26444,7 @@
         <w:t>v</w:t>
       </w:r>
       <w:r>
-        <w:t>Y.extensión</w:t>
-      </w:r>
-      <w:proofErr w:type="spellEnd"/>
-      <w:r>
-        <w:t>, donde:</w:t>
+        <w:t>Y.extensión, donde:</w:t>
       </w:r>
     </w:p>
     <w:p>
@@ -32484,23 +31766,7 @@
           <w:rFonts w:asciiTheme="minorHAnsi" w:hAnsiTheme="minorHAnsi" w:cstheme="minorHAnsi"/>
           <w:color w:val="000000" w:themeColor="text1"/>
         </w:rPr>
-        <w:t xml:space="preserve">Para el manejo de las versiones se utiliza </w:t>
-      </w:r>
-      <w:proofErr w:type="spellStart"/>
-      <w:r>
-        <w:rPr>
-          <w:rFonts w:asciiTheme="minorHAnsi" w:hAnsiTheme="minorHAnsi" w:cstheme="minorHAnsi"/>
-          <w:color w:val="000000" w:themeColor="text1"/>
-        </w:rPr>
-        <w:t>Git</w:t>
-      </w:r>
-      <w:proofErr w:type="spellEnd"/>
-      <w:r>
-        <w:rPr>
-          <w:rFonts w:asciiTheme="minorHAnsi" w:hAnsiTheme="minorHAnsi" w:cstheme="minorHAnsi"/>
-          <w:color w:val="000000" w:themeColor="text1"/>
-        </w:rPr>
-        <w:t>.</w:t>
+        <w:t>Para el manejo de las versiones se utiliza Git.</w:t>
       </w:r>
     </w:p>
     <w:p>
@@ -34056,7 +33322,6 @@
         </w:rPr>
       </w:pPr>
       <w:bookmarkStart w:id="94" w:name="_Toc452034646"/>
-      <w:proofErr w:type="spellStart"/>
       <w:r>
         <w:rPr>
           <w:rFonts w:ascii="Times New Roman" w:hAnsi="Times New Roman" w:cs="Times New Roman"/>
@@ -34064,17 +33329,7 @@
           <w:sz w:val="24"/>
           <w:szCs w:val="28"/>
         </w:rPr>
-        <w:t>Tester</w:t>
-      </w:r>
-      <w:proofErr w:type="spellEnd"/>
-      <w:r>
-        <w:rPr>
-          <w:rFonts w:ascii="Times New Roman" w:hAnsi="Times New Roman" w:cs="Times New Roman"/>
-          <w:color w:val="auto"/>
-          <w:sz w:val="24"/>
-          <w:szCs w:val="28"/>
-        </w:rPr>
-        <w:t>:</w:t>
+        <w:t>Tester:</w:t>
       </w:r>
       <w:bookmarkEnd w:id="94"/>
     </w:p>
@@ -34088,21 +33343,7 @@
         <w:rPr>
           <w:rFonts w:cs="Arial"/>
         </w:rPr>
-        <w:t xml:space="preserve">El objetivo principal del </w:t>
-      </w:r>
-      <w:proofErr w:type="spellStart"/>
-      <w:r>
-        <w:rPr>
-          <w:rFonts w:cs="Arial"/>
-        </w:rPr>
-        <w:t>tester</w:t>
-      </w:r>
-      <w:proofErr w:type="spellEnd"/>
-      <w:r>
-        <w:rPr>
-          <w:rFonts w:cs="Arial"/>
-        </w:rPr>
-        <w:t xml:space="preserve"> es el de diseñar test que en forma sistemática, pueda eliminar diferentes casos de errores. Realizando esto con la </w:t>
+        <w:t xml:space="preserve">El objetivo principal del tester es el de diseñar test que en forma sistemática, pueda eliminar diferentes casos de errores. Realizando esto con la </w:t>
       </w:r>
       <w:r>
         <w:rPr>
@@ -34530,50 +33771,20 @@
         </w:rPr>
         <w:t xml:space="preserve"> </w:t>
       </w:r>
-      <w:proofErr w:type="spellStart"/>
       <w:r>
         <w:rPr>
           <w:shd w:val="clear" w:color="auto" w:fill="FFFFFF"/>
         </w:rPr>
         <w:t>configuration</w:t>
       </w:r>
-      <w:proofErr w:type="spellEnd"/>
       <w:r>
         <w:rPr>
           <w:rFonts w:ascii="Arial" w:hAnsi="Arial" w:cs="Arial"/>
           <w:color w:val="222222"/>
           <w:shd w:val="clear" w:color="auto" w:fill="FFFFFF"/>
         </w:rPr>
-        <w:t xml:space="preserve"> </w:t>
-      </w:r>
-      <w:proofErr w:type="spellStart"/>
-      <w:r>
-        <w:rPr>
-          <w:rFonts w:ascii="Arial" w:hAnsi="Arial" w:cs="Arial"/>
-          <w:color w:val="222222"/>
-          <w:shd w:val="clear" w:color="auto" w:fill="FFFFFF"/>
-        </w:rPr>
-        <w:t>management</w:t>
-      </w:r>
-      <w:proofErr w:type="spellEnd"/>
-      <w:r>
-        <w:rPr>
-          <w:rFonts w:ascii="Arial" w:hAnsi="Arial" w:cs="Arial"/>
-          <w:color w:val="222222"/>
-          <w:shd w:val="clear" w:color="auto" w:fill="FFFFFF"/>
-        </w:rPr>
-        <w:t xml:space="preserve"> </w:t>
-      </w:r>
-      <w:proofErr w:type="spellStart"/>
-      <w:r>
-        <w:rPr>
-          <w:rFonts w:ascii="Arial" w:hAnsi="Arial" w:cs="Arial"/>
-          <w:color w:val="222222"/>
-          <w:shd w:val="clear" w:color="auto" w:fill="FFFFFF"/>
-        </w:rPr>
-        <w:t>database</w:t>
-      </w:r>
-      <w:proofErr w:type="spellEnd"/>
+        <w:t xml:space="preserve"> management database</w:t>
+      </w:r>
       <w:r>
         <w:rPr>
           <w:shd w:val="clear" w:color="auto" w:fill="FFFFFF"/>
@@ -34597,56 +33808,22 @@
         <w:rPr>
           <w:shd w:val="clear" w:color="auto" w:fill="FFFFFF"/>
         </w:rPr>
-        <w:t xml:space="preserve">Monitorizar y reportar los cambios no autorizados sobre los </w:t>
-      </w:r>
-      <w:proofErr w:type="spellStart"/>
+        <w:t xml:space="preserve">Monitorizar y reportar los cambios no autorizados sobre los CIs. </w:t>
+      </w:r>
       <w:r>
         <w:rPr>
           <w:shd w:val="clear" w:color="auto" w:fill="FFFFFF"/>
         </w:rPr>
-        <w:t>CIs</w:t>
-      </w:r>
-      <w:proofErr w:type="spellEnd"/>
-      <w:r>
-        <w:rPr>
-          <w:shd w:val="clear" w:color="auto" w:fill="FFFFFF"/>
-        </w:rPr>
-        <w:t xml:space="preserve">. </w:t>
-      </w:r>
-      <w:r>
-        <w:rPr>
-          <w:shd w:val="clear" w:color="auto" w:fill="FFFFFF"/>
-        </w:rPr>
         <w:t>(</w:t>
       </w:r>
-      <w:proofErr w:type="spellStart"/>
       <w:r>
         <w:rPr>
           <w:rFonts w:ascii="Arial" w:hAnsi="Arial" w:cs="Arial"/>
           <w:color w:val="222222"/>
           <w:shd w:val="clear" w:color="auto" w:fill="FFFFFF"/>
         </w:rPr>
-        <w:t>Configuration</w:t>
-      </w:r>
-      <w:proofErr w:type="spellEnd"/>
-      <w:r>
-        <w:rPr>
-          <w:rFonts w:ascii="Arial" w:hAnsi="Arial" w:cs="Arial"/>
-          <w:color w:val="222222"/>
-          <w:shd w:val="clear" w:color="auto" w:fill="FFFFFF"/>
-        </w:rPr>
-        <w:t xml:space="preserve"> </w:t>
-      </w:r>
-      <w:proofErr w:type="spellStart"/>
-      <w:r>
-        <w:rPr>
-          <w:rFonts w:ascii="Arial" w:hAnsi="Arial" w:cs="Arial"/>
-          <w:color w:val="222222"/>
-          <w:shd w:val="clear" w:color="auto" w:fill="FFFFFF"/>
-        </w:rPr>
-        <w:t>Items</w:t>
-      </w:r>
-      <w:proofErr w:type="spellEnd"/>
+        <w:t>Configuration Items</w:t>
+      </w:r>
       <w:r>
         <w:rPr>
           <w:shd w:val="clear" w:color="auto" w:fill="FFFFFF"/>
@@ -34746,21 +33923,7 @@
         <w:rPr>
           <w:shd w:val="clear" w:color="auto" w:fill="FFFFFF"/>
         </w:rPr>
-        <w:t xml:space="preserve">Reportar cualquier discrepancia o no conformidad en los </w:t>
-      </w:r>
-      <w:proofErr w:type="spellStart"/>
-      <w:r>
-        <w:rPr>
-          <w:shd w:val="clear" w:color="auto" w:fill="FFFFFF"/>
-        </w:rPr>
-        <w:t>CIs</w:t>
-      </w:r>
-      <w:proofErr w:type="spellEnd"/>
-      <w:r>
-        <w:rPr>
-          <w:shd w:val="clear" w:color="auto" w:fill="FFFFFF"/>
-        </w:rPr>
-        <w:t xml:space="preserve"> al gestor de configuración. </w:t>
+        <w:t xml:space="preserve">Reportar cualquier discrepancia o no conformidad en los CIs al gestor de configuración. </w:t>
       </w:r>
     </w:p>
     <w:p>
@@ -35368,23 +34531,7 @@
           <w:i w:val="0"/>
           <w:color w:val="auto"/>
         </w:rPr>
-        <w:t xml:space="preserve">Evaluación de la codificación: Controlar que se cumpla con los estándares de codificación y evaluar la </w:t>
-      </w:r>
-      <w:proofErr w:type="spellStart"/>
-      <w:r>
-        <w:rPr>
-          <w:i w:val="0"/>
-          <w:color w:val="auto"/>
-        </w:rPr>
-        <w:t>correctitud</w:t>
-      </w:r>
-      <w:proofErr w:type="spellEnd"/>
-      <w:r>
-        <w:rPr>
-          <w:i w:val="0"/>
-          <w:color w:val="auto"/>
-        </w:rPr>
-        <w:t xml:space="preserve"> técnica del producto.</w:t>
+        <w:t>Evaluación de la codificación: Controlar que se cumpla con los estándares de codificación y evaluar la correctitud técnica del producto.</w:t>
       </w:r>
     </w:p>
     <w:p>
@@ -35400,23 +34547,7 @@
           <w:i w:val="0"/>
           <w:color w:val="auto"/>
         </w:rPr>
-        <w:t xml:space="preserve">Evaluación de los procesos de integración y pruebas: Controlar que se esté cumpliendo con el Plan de </w:t>
-      </w:r>
-      <w:proofErr w:type="spellStart"/>
-      <w:r>
-        <w:rPr>
-          <w:i w:val="0"/>
-          <w:color w:val="auto"/>
-        </w:rPr>
-        <w:t>Testing</w:t>
-      </w:r>
-      <w:proofErr w:type="spellEnd"/>
-      <w:r>
-        <w:rPr>
-          <w:i w:val="0"/>
-          <w:color w:val="auto"/>
-        </w:rPr>
-        <w:t>.</w:t>
+        <w:t>Evaluación de los procesos de integración y pruebas: Controlar que se esté cumpliendo con el Plan de Testing.</w:t>
       </w:r>
     </w:p>
     <w:p>
@@ -35474,27 +34605,7 @@
           <w:color w:val="auto"/>
           <w:lang w:val="en-US"/>
         </w:rPr>
-        <w:t xml:space="preserve">[ANSI/IEEE </w:t>
-      </w:r>
-      <w:proofErr w:type="spellStart"/>
-      <w:proofErr w:type="gramStart"/>
-      <w:r>
-        <w:rPr>
-          <w:i w:val="0"/>
-          <w:color w:val="auto"/>
-          <w:lang w:val="en-US"/>
-        </w:rPr>
-        <w:t>Std</w:t>
-      </w:r>
-      <w:proofErr w:type="spellEnd"/>
-      <w:proofErr w:type="gramEnd"/>
-      <w:r>
-        <w:rPr>
-          <w:i w:val="0"/>
-          <w:color w:val="auto"/>
-          <w:lang w:val="en-US"/>
-        </w:rPr>
-        <w:t xml:space="preserve"> 730.1-1989, IEEE Standard for Software Quality Assurance </w:t>
+        <w:t xml:space="preserve">[ANSI/IEEE Std 730.1-1989, IEEE Standard for Software Quality Assurance </w:t>
       </w:r>
     </w:p>
     <w:p>
@@ -35587,23 +34698,13 @@
           <w:lang w:val="en-US"/>
         </w:rPr>
       </w:pPr>
-      <w:proofErr w:type="spellStart"/>
       <w:r>
         <w:rPr>
           <w:i w:val="0"/>
           <w:color w:val="auto"/>
           <w:lang w:val="en-US"/>
         </w:rPr>
-        <w:t>SQuaRE</w:t>
-      </w:r>
-      <w:proofErr w:type="spellEnd"/>
-      <w:r>
-        <w:rPr>
-          <w:i w:val="0"/>
-          <w:color w:val="auto"/>
-          <w:lang w:val="en-US"/>
-        </w:rPr>
-        <w:t>, ISO 25000:2005,</w:t>
+        <w:t>SQuaRE, ISO 25000:2005,</w:t>
       </w:r>
     </w:p>
     <w:p>
@@ -35916,23 +35017,7 @@
           <w:i w:val="0"/>
           <w:color w:val="auto"/>
         </w:rPr>
-        <w:t xml:space="preserve">Se debe verificar que no queden correcciones sin resolver en los informes de revisión previos, si se encuentra alguna no resuelta, debe ser incluida en esta revisión. Se revisan los productos contra los estándares, utilizando la </w:t>
-      </w:r>
-      <w:proofErr w:type="spellStart"/>
-      <w:r>
-        <w:rPr>
-          <w:i w:val="0"/>
-          <w:color w:val="auto"/>
-        </w:rPr>
-        <w:t>checklist</w:t>
-      </w:r>
-      <w:proofErr w:type="spellEnd"/>
-      <w:r>
-        <w:rPr>
-          <w:i w:val="0"/>
-          <w:color w:val="auto"/>
-        </w:rPr>
-        <w:t xml:space="preserve"> definida para el producto.</w:t>
+        <w:t>Se debe verificar que no queden correcciones sin resolver en los informes de revisión previos, si se encuentra alguna no resuelta, debe ser incluida en esta revisión. Se revisan los productos contra los estándares, utilizando la checklist definida para el producto.</w:t>
       </w:r>
     </w:p>
     <w:p>
@@ -35965,23 +35050,7 @@
           <w:color w:val="auto"/>
         </w:rPr>
         <w:lastRenderedPageBreak/>
-        <w:t xml:space="preserve">Como salida se obtiene el Informe de revisión de SQA, este informe debe ser distribuido a los responsables del producto y se debe asegurar de que son </w:t>
-      </w:r>
-      <w:proofErr w:type="spellStart"/>
-      <w:r>
-        <w:rPr>
-          <w:i w:val="0"/>
-          <w:color w:val="auto"/>
-        </w:rPr>
-        <w:t>consientes</w:t>
-      </w:r>
-      <w:proofErr w:type="spellEnd"/>
-      <w:r>
-        <w:rPr>
-          <w:i w:val="0"/>
-          <w:color w:val="auto"/>
-        </w:rPr>
-        <w:t xml:space="preserve"> de desviaciones o discrepancias encontradas.</w:t>
+        <w:t>Como salida se obtiene el Informe de revisión de SQA, este informe debe ser distribuido a los responsables del producto y se debe asegurar de que son consientes de desviaciones o discrepancias encontradas.</w:t>
       </w:r>
       <w:bookmarkStart w:id="122" w:name="_Toc21938341"/>
     </w:p>
@@ -36117,23 +35186,7 @@
           <w:i w:val="0"/>
           <w:color w:val="auto"/>
         </w:rPr>
-        <w:t xml:space="preserve">Como salida se obtiene el Informe de revisión de ajuste al Proceso, este informe debe ser distribuido a los responsables de las actividades y se debe asegurar de que son </w:t>
-      </w:r>
-      <w:proofErr w:type="spellStart"/>
-      <w:r>
-        <w:rPr>
-          <w:i w:val="0"/>
-          <w:color w:val="auto"/>
-        </w:rPr>
-        <w:t>consientes</w:t>
-      </w:r>
-      <w:proofErr w:type="spellEnd"/>
-      <w:r>
-        <w:rPr>
-          <w:i w:val="0"/>
-          <w:color w:val="auto"/>
-        </w:rPr>
-        <w:t xml:space="preserve"> de desviaciones o discrepancias encontradas.</w:t>
+        <w:t>Como salida se obtiene el Informe de revisión de ajuste al Proceso, este informe debe ser distribuido a los responsables de las actividades y se debe asegurar de que son consientes de desviaciones o discrepancias encontradas.</w:t>
       </w:r>
       <w:bookmarkStart w:id="123" w:name="_Toc21938342"/>
     </w:p>
@@ -36162,23 +35215,7 @@
           <w:i w:val="0"/>
           <w:color w:val="auto"/>
         </w:rPr>
-        <w:t xml:space="preserve">El objetivo de la RTF es descubrir errores en la función, la lógica </w:t>
-      </w:r>
-      <w:proofErr w:type="spellStart"/>
-      <w:r>
-        <w:rPr>
-          <w:i w:val="0"/>
-          <w:color w:val="auto"/>
-        </w:rPr>
-        <w:t>ó</w:t>
-      </w:r>
-      <w:proofErr w:type="spellEnd"/>
-      <w:r>
-        <w:rPr>
-          <w:i w:val="0"/>
-          <w:color w:val="auto"/>
-        </w:rPr>
-        <w:t xml:space="preserve"> la implementación de cualquier producto del software, verificar que satisface sus especificaciones, que se ajusta a los estándares establecidos, señalando las posibles desviaciones detectadas. Es un proceso de revisión riguroso, su objetivo es llegar a detectar lo antes posible, los posibles defectos o desviaciones en los productos que se van generando a lo largo del desarrollo. Por esta característica se adopta esta práctica para productos que son de especial importancia.</w:t>
+        <w:t>El objetivo de la RTF es descubrir errores en la función, la lógica ó la implementación de cualquier producto del software, verificar que satisface sus especificaciones, que se ajusta a los estándares establecidos, señalando las posibles desviaciones detectadas. Es un proceso de revisión riguroso, su objetivo es llegar a detectar lo antes posible, los posibles defectos o desviaciones en los productos que se van generando a lo largo del desarrollo. Por esta característica se adopta esta práctica para productos que son de especial importancia.</w:t>
       </w:r>
     </w:p>
     <w:p>
@@ -36534,23 +35571,7 @@
           <w:i w:val="0"/>
           <w:color w:val="auto"/>
         </w:rPr>
-        <w:t xml:space="preserve">Identificar los distintos responsables de cada actividad </w:t>
-      </w:r>
-      <w:proofErr w:type="spellStart"/>
-      <w:r>
-        <w:rPr>
-          <w:i w:val="0"/>
-          <w:color w:val="auto"/>
-        </w:rPr>
-        <w:t>identificada.Dichas</w:t>
-      </w:r>
-      <w:proofErr w:type="spellEnd"/>
-      <w:r>
-        <w:rPr>
-          <w:i w:val="0"/>
-          <w:color w:val="auto"/>
-        </w:rPr>
-        <w:t xml:space="preserve"> actividades son: las revisiones, el análisis causal, el mantener  una base de datos de los errores encontrados a lo largo del desarrollo e informes.</w:t>
+        <w:t>Identificar los distintos responsables de cada actividad identificada.Dichas actividades son: las revisiones, el análisis causal, el mantener  una base de datos de los errores encontrados a lo largo del desarrollo e informes.</w:t>
       </w:r>
     </w:p>
     <w:p>
@@ -37134,7 +36155,6 @@
           <w:color w:val="auto"/>
         </w:rPr>
       </w:pPr>
-      <w:proofErr w:type="spellStart"/>
       <w:r>
         <w:rPr>
           <w:i w:val="0"/>
@@ -37142,7 +36162,6 @@
         </w:rPr>
         <w:t>Recuperabilidad</w:t>
       </w:r>
-      <w:proofErr w:type="spellEnd"/>
     </w:p>
     <w:p>
       <w:pPr>
@@ -37186,7 +36205,6 @@
           <w:color w:val="auto"/>
         </w:rPr>
       </w:pPr>
-      <w:proofErr w:type="spellStart"/>
       <w:r>
         <w:rPr>
           <w:i w:val="0"/>
@@ -37194,7 +36212,6 @@
         </w:rPr>
         <w:t>Aprendible</w:t>
       </w:r>
-      <w:proofErr w:type="spellEnd"/>
     </w:p>
     <w:p>
       <w:pPr>
@@ -37291,16 +36308,8 @@
           <w:color w:val="auto"/>
         </w:rPr>
         <w:br/>
-      </w:r>
-      <w:proofErr w:type="spellStart"/>
-      <w:r>
-        <w:rPr>
-          <w:i w:val="0"/>
-          <w:color w:val="auto"/>
-        </w:rPr>
         <w:t>Mantenibilidad</w:t>
       </w:r>
-      <w:proofErr w:type="spellEnd"/>
     </w:p>
     <w:p>
       <w:pPr>
@@ -38027,43 +37036,7 @@
           <w:color w:val="auto"/>
           <w:lang w:eastAsia="es-ES"/>
         </w:rPr>
-        <w:t xml:space="preserve">Se utilizara la herramienta de Gestión de Configuraciones (CGS) </w:t>
-      </w:r>
-      <w:proofErr w:type="spellStart"/>
-      <w:r>
-        <w:rPr>
-          <w:i w:val="0"/>
-          <w:color w:val="auto"/>
-          <w:lang w:eastAsia="es-ES"/>
-        </w:rPr>
-        <w:t>Subversion</w:t>
-      </w:r>
-      <w:proofErr w:type="spellEnd"/>
-      <w:r>
-        <w:rPr>
-          <w:i w:val="0"/>
-          <w:color w:val="auto"/>
-          <w:lang w:eastAsia="es-ES"/>
-        </w:rPr>
-        <w:t xml:space="preserve"> y </w:t>
-      </w:r>
-      <w:proofErr w:type="spellStart"/>
-      <w:r>
-        <w:rPr>
-          <w:i w:val="0"/>
-          <w:color w:val="auto"/>
-          <w:lang w:eastAsia="es-ES"/>
-        </w:rPr>
-        <w:t>TortoiseSVN</w:t>
-      </w:r>
-      <w:proofErr w:type="spellEnd"/>
-      <w:r>
-        <w:rPr>
-          <w:i w:val="0"/>
-          <w:color w:val="auto"/>
-          <w:lang w:eastAsia="es-ES"/>
-        </w:rPr>
-        <w:t xml:space="preserve">. Este maneja ficheros y directorios a lo largo del ciclo de vida del proyecto. Los ficheros se almacenan en un repositorio central, recordando todos los cambios que se hayan realizado, permitiendo a los integrantes del grupo poder recuperar  versiones anteriormente guardadas, examinar la historia de cuando y como fueron modificados los datos, quien  hizo los mismos y así poder coordinar  el trabajo. </w:t>
+        <w:t xml:space="preserve">Se utilizara la herramienta de Gestión de Configuraciones (CGS) Subversion y TortoiseSVN. Este maneja ficheros y directorios a lo largo del ciclo de vida del proyecto. Los ficheros se almacenan en un repositorio central, recordando todos los cambios que se hayan realizado, permitiendo a los integrantes del grupo poder recuperar  versiones anteriormente guardadas, examinar la historia de cuando y como fueron modificados los datos, quien  hizo los mismos y así poder coordinar  el trabajo. </w:t>
       </w:r>
     </w:p>
     <w:p>
@@ -38117,79 +37090,7 @@
           <w:color w:val="auto"/>
           <w:lang w:eastAsia="es-ES"/>
         </w:rPr>
-        <w:t xml:space="preserve">Durante el proceso de gestión de configuración se utilizará la herramienta </w:t>
-      </w:r>
-      <w:proofErr w:type="spellStart"/>
-      <w:r>
-        <w:rPr>
-          <w:i w:val="0"/>
-          <w:color w:val="auto"/>
-          <w:lang w:eastAsia="es-ES"/>
-        </w:rPr>
-        <w:t>Subversion</w:t>
-      </w:r>
-      <w:proofErr w:type="spellEnd"/>
-      <w:r>
-        <w:rPr>
-          <w:i w:val="0"/>
-          <w:color w:val="auto"/>
-          <w:lang w:eastAsia="es-ES"/>
-        </w:rPr>
-        <w:t xml:space="preserve"> para el control de versiones del producto. Cuando algún miembro haga una modificación en el proyecto, deberá acceder al servidor donde está alojada esta aplicación para almacenar la parte modificada en él, teniendo el resto del equipo de desarrollo la última versión actualizada en dicho servidor. Esta gestión de acceso al servidor para la actualización se hará mediante la herramienta </w:t>
-      </w:r>
-      <w:proofErr w:type="spellStart"/>
-      <w:r>
-        <w:rPr>
-          <w:i w:val="0"/>
-          <w:color w:val="auto"/>
-          <w:lang w:eastAsia="es-ES"/>
-        </w:rPr>
-        <w:t>Tortoise</w:t>
-      </w:r>
-      <w:proofErr w:type="spellEnd"/>
-      <w:r>
-        <w:rPr>
-          <w:i w:val="0"/>
-          <w:color w:val="auto"/>
-          <w:lang w:eastAsia="es-ES"/>
-        </w:rPr>
-        <w:t xml:space="preserve"> para los documentos y el </w:t>
-      </w:r>
-      <w:proofErr w:type="spellStart"/>
-      <w:r>
-        <w:rPr>
-          <w:i w:val="0"/>
-          <w:color w:val="auto"/>
-          <w:lang w:eastAsia="es-ES"/>
-        </w:rPr>
-        <w:t>plugin</w:t>
-      </w:r>
-      <w:proofErr w:type="spellEnd"/>
-      <w:r>
-        <w:rPr>
-          <w:i w:val="0"/>
-          <w:color w:val="auto"/>
-          <w:lang w:eastAsia="es-ES"/>
-        </w:rPr>
-        <w:t xml:space="preserve"> </w:t>
-      </w:r>
-      <w:proofErr w:type="spellStart"/>
-      <w:r>
-        <w:rPr>
-          <w:i w:val="0"/>
-          <w:color w:val="auto"/>
-          <w:lang w:eastAsia="es-ES"/>
-        </w:rPr>
-        <w:t>Subclise</w:t>
-      </w:r>
-      <w:proofErr w:type="spellEnd"/>
-      <w:r>
-        <w:rPr>
-          <w:i w:val="0"/>
-          <w:color w:val="auto"/>
-          <w:lang w:eastAsia="es-ES"/>
-        </w:rPr>
-        <w:t xml:space="preserve"> para el código fuente.</w:t>
+        <w:t>Durante el proceso de gestión de configuración se utilizará la herramienta Subversion para el control de versiones del producto. Cuando algún miembro haga una modificación en el proyecto, deberá acceder al servidor donde está alojada esta aplicación para almacenar la parte modificada en él, teniendo el resto del equipo de desarrollo la última versión actualizada en dicho servidor. Esta gestión de acceso al servidor para la actualización se hará mediante la herramienta Tortoise para los documentos y el plugin Subclise para el código fuente.</w:t>
       </w:r>
     </w:p>
     <w:p>
@@ -38460,25 +37361,7 @@
           <w:color w:val="auto"/>
           <w:lang w:eastAsia="es-ES"/>
         </w:rPr>
-        <w:t xml:space="preserve">Cuyo objetivo es comprobar que se han completado todas las pruebas necesarias para el / los ECS auditados, y que, teniendo en cuenta los resultados de los </w:t>
-      </w:r>
-      <w:proofErr w:type="spellStart"/>
-      <w:r>
-        <w:rPr>
-          <w:i w:val="0"/>
-          <w:color w:val="auto"/>
-          <w:lang w:eastAsia="es-ES"/>
-        </w:rPr>
-        <w:t>tests</w:t>
-      </w:r>
-      <w:proofErr w:type="spellEnd"/>
-      <w:r>
-        <w:rPr>
-          <w:i w:val="0"/>
-          <w:color w:val="auto"/>
-          <w:lang w:eastAsia="es-ES"/>
-        </w:rPr>
-        <w:t>, se puede afirmar que el / los ECS satisfacen los requisitos que se impusieron sobre él.</w:t>
+        <w:t>Cuyo objetivo es comprobar que se han completado todas las pruebas necesarias para el / los ECS auditados, y que, teniendo en cuenta los resultados de los tests, se puede afirmar que el / los ECS satisfacen los requisitos que se impusieron sobre él.</w:t>
       </w:r>
     </w:p>
     <w:p>
@@ -38703,54 +37586,8 @@
           <w:iCs/>
           <w:color w:val="auto"/>
         </w:rPr>
-        <w:t xml:space="preserve">Standard </w:t>
-      </w:r>
-      <w:proofErr w:type="spellStart"/>
-      <w:r>
-        <w:rPr>
-          <w:i w:val="0"/>
-          <w:iCs/>
-          <w:color w:val="auto"/>
-        </w:rPr>
-        <w:t>Glosary</w:t>
-      </w:r>
-      <w:proofErr w:type="spellEnd"/>
-      <w:r>
-        <w:rPr>
-          <w:i w:val="0"/>
-          <w:iCs/>
-          <w:color w:val="auto"/>
-        </w:rPr>
-        <w:t xml:space="preserve"> of Software </w:t>
-      </w:r>
-      <w:proofErr w:type="spellStart"/>
-      <w:r>
-        <w:rPr>
-          <w:i w:val="0"/>
-          <w:iCs/>
-          <w:color w:val="auto"/>
-        </w:rPr>
-        <w:t>Engering</w:t>
-      </w:r>
-      <w:proofErr w:type="spellEnd"/>
-      <w:r>
-        <w:rPr>
-          <w:i w:val="0"/>
-          <w:iCs/>
-          <w:color w:val="auto"/>
-        </w:rPr>
-        <w:t xml:space="preserve"> </w:t>
-      </w:r>
-      <w:proofErr w:type="spellStart"/>
-      <w:r>
-        <w:rPr>
-          <w:i w:val="0"/>
-          <w:iCs/>
-          <w:color w:val="auto"/>
-        </w:rPr>
-        <w:t>Terms</w:t>
-      </w:r>
-      <w:proofErr w:type="spellEnd"/>
+        <w:t>Standard Glosary of Software Engering Terms</w:t>
+      </w:r>
       <w:r>
         <w:rPr>
           <w:i w:val="0"/>
@@ -38879,23 +37716,7 @@
           <w:i w:val="0"/>
           <w:color w:val="auto"/>
         </w:rPr>
-        <w:t xml:space="preserve">Identificar la información (la métrica) necesaria para lograr estas metas y establecer el </w:t>
-      </w:r>
-      <w:proofErr w:type="gramStart"/>
-      <w:r>
-        <w:rPr>
-          <w:i w:val="0"/>
-          <w:color w:val="auto"/>
-        </w:rPr>
-        <w:t>marco</w:t>
-      </w:r>
-      <w:proofErr w:type="gramEnd"/>
-      <w:r>
-        <w:rPr>
-          <w:i w:val="0"/>
-          <w:color w:val="auto"/>
-        </w:rPr>
-        <w:t xml:space="preserve"> de referencia de donde puede ser obtenida.</w:t>
+        <w:t>Identificar la información (la métrica) necesaria para lograr estas metas y establecer el marco de referencia de donde puede ser obtenida.</w:t>
       </w:r>
     </w:p>
     <w:p>
@@ -39591,21 +38412,12 @@
           <w:color w:val="auto"/>
         </w:rPr>
       </w:pPr>
-      <w:proofErr w:type="spellStart"/>
-      <w:r>
-        <w:rPr>
-          <w:i w:val="0"/>
-          <w:color w:val="auto"/>
-        </w:rPr>
-        <w:t>Volativilidad</w:t>
-      </w:r>
-      <w:proofErr w:type="spellEnd"/>
-      <w:r>
-        <w:rPr>
-          <w:i w:val="0"/>
-          <w:color w:val="auto"/>
-        </w:rPr>
-        <w:t xml:space="preserve"> de componentes</w:t>
+      <w:r>
+        <w:rPr>
+          <w:i w:val="0"/>
+          <w:color w:val="auto"/>
+        </w:rPr>
+        <w:t>Volativilidad de componentes</w:t>
       </w:r>
     </w:p>
     <w:p>
@@ -40073,85 +38885,12 @@
         </w:rPr>
         <w:fldChar w:fldCharType="end"/>
       </w:r>
-      <w:proofErr w:type="spellStart"/>
-      <w:r>
-        <w:rPr>
-          <w:i w:val="0"/>
-          <w:color w:val="auto"/>
-        </w:rPr>
-        <w:t>Std</w:t>
-      </w:r>
-      <w:proofErr w:type="spellEnd"/>
-      <w:r>
-        <w:rPr>
-          <w:i w:val="0"/>
-          <w:color w:val="auto"/>
-        </w:rPr>
-        <w:t xml:space="preserve"> 1012-1986 IEEE Standard </w:t>
-      </w:r>
-      <w:proofErr w:type="spellStart"/>
-      <w:r>
-        <w:rPr>
-          <w:i w:val="0"/>
-          <w:color w:val="auto"/>
-        </w:rPr>
-        <w:t>for</w:t>
-      </w:r>
-      <w:proofErr w:type="spellEnd"/>
-      <w:r>
-        <w:rPr>
-          <w:i w:val="0"/>
-          <w:color w:val="auto"/>
-        </w:rPr>
-        <w:t xml:space="preserve"> Software </w:t>
-      </w:r>
-      <w:proofErr w:type="spellStart"/>
-      <w:r>
-        <w:rPr>
-          <w:i w:val="0"/>
-          <w:color w:val="auto"/>
-        </w:rPr>
-        <w:t>Verification</w:t>
-      </w:r>
-      <w:proofErr w:type="spellEnd"/>
-      <w:r>
-        <w:rPr>
-          <w:i w:val="0"/>
-          <w:color w:val="auto"/>
-        </w:rPr>
-        <w:t xml:space="preserve"> and </w:t>
-      </w:r>
-      <w:proofErr w:type="spellStart"/>
-      <w:r>
-        <w:rPr>
-          <w:i w:val="0"/>
-          <w:color w:val="auto"/>
-        </w:rPr>
-        <w:t>Validation</w:t>
-      </w:r>
-      <w:proofErr w:type="spellEnd"/>
-      <w:r>
-        <w:rPr>
-          <w:i w:val="0"/>
-          <w:color w:val="auto"/>
-        </w:rPr>
-        <w:t xml:space="preserve"> </w:t>
-      </w:r>
-      <w:proofErr w:type="spellStart"/>
-      <w:r>
-        <w:rPr>
-          <w:i w:val="0"/>
-          <w:color w:val="auto"/>
-        </w:rPr>
-        <w:t>Plans</w:t>
-      </w:r>
-      <w:proofErr w:type="spellEnd"/>
-      <w:r>
-        <w:rPr>
-          <w:i w:val="0"/>
-          <w:color w:val="auto"/>
-        </w:rPr>
-        <w:t>.</w:t>
+      <w:r>
+        <w:rPr>
+          <w:i w:val="0"/>
+          <w:color w:val="auto"/>
+        </w:rPr>
+        <w:t>Std 1012-1986 IEEE Standard for Software Verification and Validation Plans.</w:t>
       </w:r>
       <w:bookmarkStart w:id="200" w:name="_Toc21938359"/>
     </w:p>
@@ -40510,23 +39249,7 @@
           <w:i w:val="0"/>
           <w:color w:val="auto"/>
         </w:rPr>
-        <w:t xml:space="preserve">Estas auditorías sirven para verificar la consistencia: del código versus el documento de diseño, especificaciones de </w:t>
-      </w:r>
-      <w:proofErr w:type="spellStart"/>
-      <w:r>
-        <w:rPr>
-          <w:i w:val="0"/>
-          <w:color w:val="auto"/>
-        </w:rPr>
-        <w:t>interfase</w:t>
-      </w:r>
-      <w:proofErr w:type="spellEnd"/>
-      <w:r>
-        <w:rPr>
-          <w:i w:val="0"/>
-          <w:color w:val="auto"/>
-        </w:rPr>
-        <w:t>, implementaciones de diseño versus requerimientos funcionales, requerimientos funcionales versus descripciones de testeo.</w:t>
+        <w:t>Estas auditorías sirven para verificar la consistencia: del código versus el documento de diseño, especificaciones de interfase, implementaciones de diseño versus requerimientos funcionales, requerimientos funcionales versus descripciones de testeo.</w:t>
       </w:r>
       <w:bookmarkStart w:id="230" w:name="_Toc21938370"/>
     </w:p>
@@ -41433,8 +40156,8 @@
       </w:pPr>
     </w:p>
     <w:sectPr>
-      <w:headerReference w:type="default" r:id="rId29"/>
-      <w:footerReference w:type="default" r:id="rId30"/>
+      <w:headerReference w:type="default" r:id="rId28"/>
+      <w:footerReference w:type="default" r:id="rId29"/>
       <w:pgSz w:w="11906" w:h="16838"/>
       <w:pgMar w:top="1417" w:right="1701" w:bottom="1417" w:left="1701" w:header="708" w:footer="708" w:gutter="0"/>
       <w:cols w:space="708"/>
@@ -41445,7 +40168,7 @@
 </file>
 
 <file path=word/endnotes.xml><?xml version="1.0" encoding="utf-8"?>
-<w:endnotes xmlns:wpc="http://schemas.microsoft.com/office/word/2010/wordprocessingCanvas" xmlns:mc="http://schemas.openxmlformats.org/markup-compatibility/2006" xmlns:o="urn:schemas-microsoft-com:office:office" xmlns:r="http://schemas.openxmlformats.org/officeDocument/2006/relationships" xmlns:m="http://schemas.openxmlformats.org/officeDocument/2006/math" xmlns:v="urn:schemas-microsoft-com:vml" xmlns:wp14="http://schemas.microsoft.com/office/word/2010/wordprocessingDrawing" xmlns:wp="http://schemas.openxmlformats.org/drawingml/2006/wordprocessingDrawing" xmlns:w10="urn:schemas-microsoft-com:office:word" xmlns:w="http://schemas.openxmlformats.org/wordprocessingml/2006/main" xmlns:w14="http://schemas.microsoft.com/office/word/2010/wordml" xmlns:wpg="http://schemas.microsoft.com/office/word/2010/wordprocessingGroup" xmlns:wpi="http://schemas.microsoft.com/office/word/2010/wordprocessingInk" xmlns:wne="http://schemas.microsoft.com/office/word/2006/wordml" xmlns:wps="http://schemas.microsoft.com/office/word/2010/wordprocessingShape" mc:Ignorable="w14 wp14">
+<w:endnotes xmlns:wpc="http://schemas.microsoft.com/office/word/2010/wordprocessingCanvas" xmlns:mc="http://schemas.openxmlformats.org/markup-compatibility/2006" xmlns:o="urn:schemas-microsoft-com:office:office" xmlns:r="http://schemas.openxmlformats.org/officeDocument/2006/relationships" xmlns:m="http://schemas.openxmlformats.org/officeDocument/2006/math" xmlns:v="urn:schemas-microsoft-com:vml" xmlns:wp14="http://schemas.microsoft.com/office/word/2010/wordprocessingDrawing" xmlns:wp="http://schemas.openxmlformats.org/drawingml/2006/wordprocessingDrawing" xmlns:w10="urn:schemas-microsoft-com:office:word" xmlns:w="http://schemas.openxmlformats.org/wordprocessingml/2006/main" xmlns:w14="http://schemas.microsoft.com/office/word/2010/wordml" xmlns:w15="http://schemas.microsoft.com/office/word/2012/wordml" xmlns:wpg="http://schemas.microsoft.com/office/word/2010/wordprocessingGroup" xmlns:wpi="http://schemas.microsoft.com/office/word/2010/wordprocessingInk" xmlns:wne="http://schemas.microsoft.com/office/word/2006/wordml" xmlns:wps="http://schemas.microsoft.com/office/word/2010/wordprocessingShape" mc:Ignorable="w14 w15 wp14">
   <w:endnote w:type="separator" w:id="-1">
     <w:p>
       <w:pPr>
@@ -41470,7 +40193,7 @@
 </file>
 
 <file path=word/footer1.xml><?xml version="1.0" encoding="utf-8"?>
-<w:ftr xmlns:wpc="http://schemas.microsoft.com/office/word/2010/wordprocessingCanvas" xmlns:mc="http://schemas.openxmlformats.org/markup-compatibility/2006" xmlns:o="urn:schemas-microsoft-com:office:office" xmlns:r="http://schemas.openxmlformats.org/officeDocument/2006/relationships" xmlns:m="http://schemas.openxmlformats.org/officeDocument/2006/math" xmlns:v="urn:schemas-microsoft-com:vml" xmlns:wp14="http://schemas.microsoft.com/office/word/2010/wordprocessingDrawing" xmlns:wp="http://schemas.openxmlformats.org/drawingml/2006/wordprocessingDrawing" xmlns:w10="urn:schemas-microsoft-com:office:word" xmlns:w="http://schemas.openxmlformats.org/wordprocessingml/2006/main" xmlns:w14="http://schemas.microsoft.com/office/word/2010/wordml" xmlns:wpg="http://schemas.microsoft.com/office/word/2010/wordprocessingGroup" xmlns:wpi="http://schemas.microsoft.com/office/word/2010/wordprocessingInk" xmlns:wne="http://schemas.microsoft.com/office/word/2006/wordml" xmlns:wps="http://schemas.microsoft.com/office/word/2010/wordprocessingShape" mc:Ignorable="w14 wp14">
+<w:ftr xmlns:wpc="http://schemas.microsoft.com/office/word/2010/wordprocessingCanvas" xmlns:mc="http://schemas.openxmlformats.org/markup-compatibility/2006" xmlns:o="urn:schemas-microsoft-com:office:office" xmlns:r="http://schemas.openxmlformats.org/officeDocument/2006/relationships" xmlns:m="http://schemas.openxmlformats.org/officeDocument/2006/math" xmlns:v="urn:schemas-microsoft-com:vml" xmlns:wp14="http://schemas.microsoft.com/office/word/2010/wordprocessingDrawing" xmlns:wp="http://schemas.openxmlformats.org/drawingml/2006/wordprocessingDrawing" xmlns:w10="urn:schemas-microsoft-com:office:word" xmlns:w="http://schemas.openxmlformats.org/wordprocessingml/2006/main" xmlns:w14="http://schemas.microsoft.com/office/word/2010/wordml" xmlns:w15="http://schemas.microsoft.com/office/word/2012/wordml" xmlns:wpg="http://schemas.microsoft.com/office/word/2010/wordprocessingGroup" xmlns:wpi="http://schemas.microsoft.com/office/word/2010/wordprocessingInk" xmlns:wne="http://schemas.microsoft.com/office/word/2006/wordml" xmlns:wps="http://schemas.microsoft.com/office/word/2010/wordprocessingShape" mc:Ignorable="w14 w15 wp14">
   <w:sdt>
     <w:sdtPr>
       <w:id w:val="-66573961"/>
@@ -41479,6 +40202,7 @@
         <w:docPartUnique/>
       </w:docPartObj>
     </w:sdtPr>
+    <w:sdtEndPr/>
     <w:sdtContent>
       <w:p>
         <w:pPr>
@@ -41546,11 +40270,11 @@
             </mc:Choice>
             <mc:Fallback>
               <w:pict>
-                <v:shapetype id="_x0000_t110" coordsize="21600,21600" o:spt="110" path="m10800,l,10800,10800,21600,21600,10800xe">
+                <v:shapetype w14:anchorId="59F10EBF" id="_x0000_t110" coordsize="21600,21600" o:spt="110" path="m10800,l,10800,10800,21600,21600,10800xe">
                   <v:stroke joinstyle="miter"/>
                   <v:path gradientshapeok="t" o:connecttype="rect" textboxrect="5400,5400,16200,16200"/>
                 </v:shapetype>
-                <v:shape id="Autoforma 1" o:spid="_x0000_s1026" type="#_x0000_t110" alt="Descripción: Horizontal clara" style="width:430.5pt;height:3.55pt;flip:y;visibility:visible;mso-wrap-style:square;mso-left-percent:-10001;mso-top-percent:-10001;mso-position-horizontal:absolute;mso-position-horizontal-relative:char;mso-position-vertical:absolute;mso-position-vertical-relative:line;mso-left-percent:-10001;mso-top-percent:-10001;v-text-anchor:top" o:gfxdata="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" fillcolor="black" stroked="f">
+                <v:shape id="Autoforma 1" o:spid="_x0000_s1026" type="#_x0000_t110" alt="Horizontal clara" style="width:430.5pt;height:3.55pt;flip:y;visibility:visible;mso-wrap-style:square;mso-left-percent:-10001;mso-top-percent:-10001;mso-position-horizontal:absolute;mso-position-horizontal-relative:char;mso-position-vertical:absolute;mso-position-vertical-relative:line;mso-left-percent:-10001;mso-top-percent:-10001;v-text-anchor:top" o:gfxdata="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" fillcolor="black" stroked="f">
                   <v:fill r:id="rId1" o:title="" type="pattern"/>
                   <w10:anchorlock/>
                 </v:shape>
@@ -41594,7 +40318,7 @@
 </file>
 
 <file path=word/footnotes.xml><?xml version="1.0" encoding="utf-8"?>
-<w:footnotes xmlns:wpc="http://schemas.microsoft.com/office/word/2010/wordprocessingCanvas" xmlns:mc="http://schemas.openxmlformats.org/markup-compatibility/2006" xmlns:o="urn:schemas-microsoft-com:office:office" xmlns:r="http://schemas.openxmlformats.org/officeDocument/2006/relationships" xmlns:m="http://schemas.openxmlformats.org/officeDocument/2006/math" xmlns:v="urn:schemas-microsoft-com:vml" xmlns:wp14="http://schemas.microsoft.com/office/word/2010/wordprocessingDrawing" xmlns:wp="http://schemas.openxmlformats.org/drawingml/2006/wordprocessingDrawing" xmlns:w10="urn:schemas-microsoft-com:office:word" xmlns:w="http://schemas.openxmlformats.org/wordprocessingml/2006/main" xmlns:w14="http://schemas.microsoft.com/office/word/2010/wordml" xmlns:wpg="http://schemas.microsoft.com/office/word/2010/wordprocessingGroup" xmlns:wpi="http://schemas.microsoft.com/office/word/2010/wordprocessingInk" xmlns:wne="http://schemas.microsoft.com/office/word/2006/wordml" xmlns:wps="http://schemas.microsoft.com/office/word/2010/wordprocessingShape" mc:Ignorable="w14 wp14">
+<w:footnotes xmlns:wpc="http://schemas.microsoft.com/office/word/2010/wordprocessingCanvas" xmlns:mc="http://schemas.openxmlformats.org/markup-compatibility/2006" xmlns:o="urn:schemas-microsoft-com:office:office" xmlns:r="http://schemas.openxmlformats.org/officeDocument/2006/relationships" xmlns:m="http://schemas.openxmlformats.org/officeDocument/2006/math" xmlns:v="urn:schemas-microsoft-com:vml" xmlns:wp14="http://schemas.microsoft.com/office/word/2010/wordprocessingDrawing" xmlns:wp="http://schemas.openxmlformats.org/drawingml/2006/wordprocessingDrawing" xmlns:w10="urn:schemas-microsoft-com:office:word" xmlns:w="http://schemas.openxmlformats.org/wordprocessingml/2006/main" xmlns:w14="http://schemas.microsoft.com/office/word/2010/wordml" xmlns:w15="http://schemas.microsoft.com/office/word/2012/wordml" xmlns:wpg="http://schemas.microsoft.com/office/word/2010/wordprocessingGroup" xmlns:wpi="http://schemas.microsoft.com/office/word/2010/wordprocessingInk" xmlns:wne="http://schemas.microsoft.com/office/word/2006/wordml" xmlns:wps="http://schemas.microsoft.com/office/word/2010/wordprocessingShape" mc:Ignorable="w14 w15 wp14">
   <w:footnote w:type="separator" w:id="-1">
     <w:p>
       <w:pPr>
@@ -41619,7 +40343,7 @@
 </file>
 
 <file path=word/header1.xml><?xml version="1.0" encoding="utf-8"?>
-<w:hdr xmlns:wpc="http://schemas.microsoft.com/office/word/2010/wordprocessingCanvas" xmlns:mc="http://schemas.openxmlformats.org/markup-compatibility/2006" xmlns:o="urn:schemas-microsoft-com:office:office" xmlns:r="http://schemas.openxmlformats.org/officeDocument/2006/relationships" xmlns:m="http://schemas.openxmlformats.org/officeDocument/2006/math" xmlns:v="urn:schemas-microsoft-com:vml" xmlns:wp14="http://schemas.microsoft.com/office/word/2010/wordprocessingDrawing" xmlns:wp="http://schemas.openxmlformats.org/drawingml/2006/wordprocessingDrawing" xmlns:w10="urn:schemas-microsoft-com:office:word" xmlns:w="http://schemas.openxmlformats.org/wordprocessingml/2006/main" xmlns:w14="http://schemas.microsoft.com/office/word/2010/wordml" xmlns:wpg="http://schemas.microsoft.com/office/word/2010/wordprocessingGroup" xmlns:wpi="http://schemas.microsoft.com/office/word/2010/wordprocessingInk" xmlns:wne="http://schemas.microsoft.com/office/word/2006/wordml" xmlns:wps="http://schemas.microsoft.com/office/word/2010/wordprocessingShape" mc:Ignorable="w14 wp14">
+<w:hdr xmlns:wpc="http://schemas.microsoft.com/office/word/2010/wordprocessingCanvas" xmlns:mc="http://schemas.openxmlformats.org/markup-compatibility/2006" xmlns:o="urn:schemas-microsoft-com:office:office" xmlns:r="http://schemas.openxmlformats.org/officeDocument/2006/relationships" xmlns:m="http://schemas.openxmlformats.org/officeDocument/2006/math" xmlns:v="urn:schemas-microsoft-com:vml" xmlns:wp14="http://schemas.microsoft.com/office/word/2010/wordprocessingDrawing" xmlns:wp="http://schemas.openxmlformats.org/drawingml/2006/wordprocessingDrawing" xmlns:w10="urn:schemas-microsoft-com:office:word" xmlns:w="http://schemas.openxmlformats.org/wordprocessingml/2006/main" xmlns:w14="http://schemas.microsoft.com/office/word/2010/wordml" xmlns:w15="http://schemas.microsoft.com/office/word/2012/wordml" xmlns:wpg="http://schemas.microsoft.com/office/word/2010/wordprocessingGroup" xmlns:wpi="http://schemas.microsoft.com/office/word/2010/wordprocessingInk" xmlns:wne="http://schemas.microsoft.com/office/word/2006/wordml" xmlns:wps="http://schemas.microsoft.com/office/word/2010/wordprocessingShape" mc:Ignorable="w14 w15 wp14">
   <w:p>
     <w:pPr>
       <w:pStyle w:val="Encabezado"/>
@@ -41650,7 +40374,7 @@
 </file>
 
 <file path=word/numbering.xml><?xml version="1.0" encoding="utf-8"?>
-<w:numbering xmlns:wpc="http://schemas.microsoft.com/office/word/2010/wordprocessingCanvas" xmlns:mc="http://schemas.openxmlformats.org/markup-compatibility/2006" xmlns:o="urn:schemas-microsoft-com:office:office" xmlns:r="http://schemas.openxmlformats.org/officeDocument/2006/relationships" xmlns:m="http://schemas.openxmlformats.org/officeDocument/2006/math" xmlns:v="urn:schemas-microsoft-com:vml" xmlns:wp14="http://schemas.microsoft.com/office/word/2010/wordprocessingDrawing" xmlns:wp="http://schemas.openxmlformats.org/drawingml/2006/wordprocessingDrawing" xmlns:w10="urn:schemas-microsoft-com:office:word" xmlns:w="http://schemas.openxmlformats.org/wordprocessingml/2006/main" xmlns:w14="http://schemas.microsoft.com/office/word/2010/wordml" xmlns:wpg="http://schemas.microsoft.com/office/word/2010/wordprocessingGroup" xmlns:wpi="http://schemas.microsoft.com/office/word/2010/wordprocessingInk" xmlns:wne="http://schemas.microsoft.com/office/word/2006/wordml" xmlns:wps="http://schemas.microsoft.com/office/word/2010/wordprocessingShape" mc:Ignorable="w14 wp14">
+<w:numbering xmlns:wpc="http://schemas.microsoft.com/office/word/2010/wordprocessingCanvas" xmlns:mc="http://schemas.openxmlformats.org/markup-compatibility/2006" xmlns:o="urn:schemas-microsoft-com:office:office" xmlns:r="http://schemas.openxmlformats.org/officeDocument/2006/relationships" xmlns:m="http://schemas.openxmlformats.org/officeDocument/2006/math" xmlns:v="urn:schemas-microsoft-com:vml" xmlns:wp14="http://schemas.microsoft.com/office/word/2010/wordprocessingDrawing" xmlns:wp="http://schemas.openxmlformats.org/drawingml/2006/wordprocessingDrawing" xmlns:w10="urn:schemas-microsoft-com:office:word" xmlns:w="http://schemas.openxmlformats.org/wordprocessingml/2006/main" xmlns:w14="http://schemas.microsoft.com/office/word/2010/wordml" xmlns:w15="http://schemas.microsoft.com/office/word/2012/wordml" xmlns:wpg="http://schemas.microsoft.com/office/word/2010/wordprocessingGroup" xmlns:wpi="http://schemas.microsoft.com/office/word/2010/wordprocessingInk" xmlns:wne="http://schemas.microsoft.com/office/word/2006/wordml" xmlns:wps="http://schemas.microsoft.com/office/word/2010/wordprocessingShape" mc:Ignorable="w14 w15 wp14">
   <w:abstractNum w:abstractNumId="0">
     <w:nsid w:val="02D378D5"/>
     <w:multiLevelType w:val="hybridMultilevel"/>
@@ -45932,7 +44656,7 @@
 </file>
 
 <file path=word/styles.xml><?xml version="1.0" encoding="utf-8"?>
-<w:styles xmlns:mc="http://schemas.openxmlformats.org/markup-compatibility/2006" xmlns:r="http://schemas.openxmlformats.org/officeDocument/2006/relationships" xmlns:w="http://schemas.openxmlformats.org/wordprocessingml/2006/main" xmlns:w14="http://schemas.microsoft.com/office/word/2010/wordml" mc:Ignorable="w14">
+<w:styles xmlns:mc="http://schemas.openxmlformats.org/markup-compatibility/2006" xmlns:r="http://schemas.openxmlformats.org/officeDocument/2006/relationships" xmlns:w="http://schemas.openxmlformats.org/wordprocessingml/2006/main" xmlns:w14="http://schemas.microsoft.com/office/word/2010/wordml" xmlns:w15="http://schemas.microsoft.com/office/word/2012/wordml" mc:Ignorable="w14 w15">
   <w:docDefaults>
     <w:rPrDefault>
       <w:rPr>
@@ -45948,145 +44672,378 @@
       </w:pPr>
     </w:pPrDefault>
   </w:docDefaults>
-  <w:latentStyles w:defLockedState="0" w:defUIPriority="99" w:defSemiHidden="1" w:defUnhideWhenUsed="1" w:defQFormat="0" w:count="267">
-    <w:lsdException w:name="Normal" w:semiHidden="0" w:uiPriority="0" w:unhideWhenUsed="0" w:qFormat="1"/>
-    <w:lsdException w:name="heading 1" w:semiHidden="0" w:uiPriority="0" w:unhideWhenUsed="0" w:qFormat="1"/>
-    <w:lsdException w:name="heading 2" w:uiPriority="9" w:qFormat="1"/>
-    <w:lsdException w:name="heading 3" w:uiPriority="9" w:qFormat="1"/>
-    <w:lsdException w:name="heading 4" w:uiPriority="9" w:qFormat="1"/>
-    <w:lsdException w:name="heading 5" w:uiPriority="9" w:qFormat="1"/>
-    <w:lsdException w:name="heading 6" w:uiPriority="9" w:qFormat="1"/>
-    <w:lsdException w:name="heading 7" w:uiPriority="9" w:qFormat="1"/>
-    <w:lsdException w:name="heading 8" w:uiPriority="9" w:qFormat="1"/>
-    <w:lsdException w:name="heading 9" w:uiPriority="9" w:qFormat="1"/>
-    <w:lsdException w:name="toc 1" w:uiPriority="39" w:qFormat="1"/>
-    <w:lsdException w:name="toc 2" w:uiPriority="39" w:qFormat="1"/>
-    <w:lsdException w:name="toc 3" w:uiPriority="39" w:qFormat="1"/>
-    <w:lsdException w:name="toc 4" w:uiPriority="39"/>
-    <w:lsdException w:name="toc 5" w:uiPriority="39"/>
-    <w:lsdException w:name="toc 6" w:uiPriority="39"/>
-    <w:lsdException w:name="toc 7" w:uiPriority="39"/>
-    <w:lsdException w:name="toc 8" w:uiPriority="39"/>
-    <w:lsdException w:name="toc 9" w:uiPriority="39"/>
-    <w:lsdException w:name="caption" w:uiPriority="35" w:qFormat="1"/>
-    <w:lsdException w:name="Title" w:semiHidden="0" w:uiPriority="10" w:unhideWhenUsed="0" w:qFormat="1"/>
-    <w:lsdException w:name="Default Paragraph Font" w:uiPriority="1"/>
-    <w:lsdException w:name="Body Text" w:uiPriority="0"/>
-    <w:lsdException w:name="Subtitle" w:semiHidden="0" w:uiPriority="11" w:unhideWhenUsed="0" w:qFormat="1"/>
-    <w:lsdException w:name="Strong" w:semiHidden="0" w:uiPriority="22" w:unhideWhenUsed="0" w:qFormat="1"/>
-    <w:lsdException w:name="Emphasis" w:semiHidden="0" w:uiPriority="20" w:unhideWhenUsed="0" w:qFormat="1"/>
-    <w:lsdException w:name="Table Grid" w:semiHidden="0" w:uiPriority="0" w:unhideWhenUsed="0"/>
-    <w:lsdException w:name="Placeholder Text" w:unhideWhenUsed="0"/>
-    <w:lsdException w:name="No Spacing" w:semiHidden="0" w:uiPriority="1" w:unhideWhenUsed="0" w:qFormat="1"/>
-    <w:lsdException w:name="Light Shading" w:semiHidden="0" w:uiPriority="60" w:unhideWhenUsed="0"/>
-    <w:lsdException w:name="Light List" w:semiHidden="0" w:uiPriority="61" w:unhideWhenUsed="0"/>
-    <w:lsdException w:name="Light Grid" w:semiHidden="0" w:uiPriority="62" w:unhideWhenUsed="0"/>
-    <w:lsdException w:name="Medium Shading 1" w:semiHidden="0" w:uiPriority="63" w:unhideWhenUsed="0"/>
-    <w:lsdException w:name="Medium Shading 2" w:semiHidden="0" w:uiPriority="64" w:unhideWhenUsed="0"/>
-    <w:lsdException w:name="Medium List 1" w:semiHidden="0" w:uiPriority="65" w:unhideWhenUsed="0"/>
-    <w:lsdException w:name="Medium List 2" w:semiHidden="0" w:uiPriority="66" w:unhideWhenUsed="0"/>
-    <w:lsdException w:name="Medium Grid 1" w:semiHidden="0" w:uiPriority="67" w:unhideWhenUsed="0"/>
-    <w:lsdException w:name="Medium Grid 2" w:semiHidden="0" w:uiPriority="68" w:unhideWhenUsed="0"/>
-    <w:lsdException w:name="Medium Grid 3" w:semiHidden="0" w:uiPriority="69" w:unhideWhenUsed="0"/>
-    <w:lsdException w:name="Dark List" w:semiHidden="0" w:uiPriority="70" w:unhideWhenUsed="0"/>
-    <w:lsdException w:name="Colorful Shading" w:semiHidden="0" w:uiPriority="71" w:unhideWhenUsed="0"/>
-    <w:lsdException w:name="Colorful List" w:semiHidden="0" w:uiPriority="72" w:unhideWhenUsed="0"/>
-    <w:lsdException w:name="Colorful Grid" w:semiHidden="0" w:uiPriority="73" w:unhideWhenUsed="0"/>
-    <w:lsdException w:name="Light Shading Accent 1" w:semiHidden="0" w:uiPriority="60" w:unhideWhenUsed="0"/>
-    <w:lsdException w:name="Light List Accent 1" w:semiHidden="0" w:uiPriority="61" w:unhideWhenUsed="0"/>
-    <w:lsdException w:name="Light Grid Accent 1" w:semiHidden="0" w:uiPriority="62" w:unhideWhenUsed="0"/>
-    <w:lsdException w:name="Medium Shading 1 Accent 1" w:semiHidden="0" w:uiPriority="63" w:unhideWhenUsed="0"/>
-    <w:lsdException w:name="Medium Shading 2 Accent 1" w:semiHidden="0" w:uiPriority="64" w:unhideWhenUsed="0"/>
-    <w:lsdException w:name="Medium List 1 Accent 1" w:semiHidden="0" w:uiPriority="65" w:unhideWhenUsed="0"/>
-    <w:lsdException w:name="Revision" w:unhideWhenUsed="0"/>
-    <w:lsdException w:name="List Paragraph" w:semiHidden="0" w:uiPriority="34" w:unhideWhenUsed="0" w:qFormat="1"/>
-    <w:lsdException w:name="Quote" w:semiHidden="0" w:uiPriority="29" w:unhideWhenUsed="0" w:qFormat="1"/>
-    <w:lsdException w:name="Intense Quote" w:semiHidden="0" w:uiPriority="30" w:unhideWhenUsed="0" w:qFormat="1"/>
-    <w:lsdException w:name="Medium List 2 Accent 1" w:semiHidden="0" w:uiPriority="66" w:unhideWhenUsed="0"/>
-    <w:lsdException w:name="Medium Grid 1 Accent 1" w:semiHidden="0" w:uiPriority="67" w:unhideWhenUsed="0"/>
-    <w:lsdException w:name="Medium Grid 2 Accent 1" w:semiHidden="0" w:uiPriority="68" w:unhideWhenUsed="0"/>
-    <w:lsdException w:name="Medium Grid 3 Accent 1" w:semiHidden="0" w:uiPriority="69" w:unhideWhenUsed="0"/>
-    <w:lsdException w:name="Dark List Accent 1" w:semiHidden="0" w:uiPriority="70" w:unhideWhenUsed="0"/>
-    <w:lsdException w:name="Colorful Shading Accent 1" w:semiHidden="0" w:uiPriority="71" w:unhideWhenUsed="0"/>
-    <w:lsdException w:name="Colorful List Accent 1" w:semiHidden="0" w:uiPriority="72" w:unhideWhenUsed="0"/>
-    <w:lsdException w:name="Colorful Grid Accent 1" w:semiHidden="0" w:uiPriority="73" w:unhideWhenUsed="0"/>
-    <w:lsdException w:name="Light Shading Accent 2" w:semiHidden="0" w:uiPriority="60" w:unhideWhenUsed="0"/>
-    <w:lsdException w:name="Light List Accent 2" w:semiHidden="0" w:uiPriority="61" w:unhideWhenUsed="0"/>
-    <w:lsdException w:name="Light Grid Accent 2" w:semiHidden="0" w:uiPriority="62" w:unhideWhenUsed="0"/>
-    <w:lsdException w:name="Medium Shading 1 Accent 2" w:semiHidden="0" w:uiPriority="63" w:unhideWhenUsed="0"/>
-    <w:lsdException w:name="Medium Shading 2 Accent 2" w:semiHidden="0" w:uiPriority="64" w:unhideWhenUsed="0"/>
-    <w:lsdException w:name="Medium List 1 Accent 2" w:semiHidden="0" w:uiPriority="65" w:unhideWhenUsed="0"/>
-    <w:lsdException w:name="Medium List 2 Accent 2" w:semiHidden="0" w:uiPriority="66" w:unhideWhenUsed="0"/>
-    <w:lsdException w:name="Medium Grid 1 Accent 2" w:semiHidden="0" w:uiPriority="67" w:unhideWhenUsed="0"/>
-    <w:lsdException w:name="Medium Grid 2 Accent 2" w:semiHidden="0" w:uiPriority="68" w:unhideWhenUsed="0"/>
-    <w:lsdException w:name="Medium Grid 3 Accent 2" w:semiHidden="0" w:uiPriority="69" w:unhideWhenUsed="0"/>
-    <w:lsdException w:name="Dark List Accent 2" w:semiHidden="0" w:uiPriority="70" w:unhideWhenUsed="0"/>
-    <w:lsdException w:name="Colorful Shading Accent 2" w:semiHidden="0" w:uiPriority="71" w:unhideWhenUsed="0"/>
-    <w:lsdException w:name="Colorful List Accent 2" w:semiHidden="0" w:uiPriority="72" w:unhideWhenUsed="0"/>
-    <w:lsdException w:name="Colorful Grid Accent 2" w:semiHidden="0" w:uiPriority="73" w:unhideWhenUsed="0"/>
-    <w:lsdException w:name="Light Shading Accent 3" w:semiHidden="0" w:uiPriority="60" w:unhideWhenUsed="0"/>
-    <w:lsdException w:name="Light List Accent 3" w:semiHidden="0" w:uiPriority="61" w:unhideWhenUsed="0"/>
-    <w:lsdException w:name="Light Grid Accent 3" w:semiHidden="0" w:uiPriority="62" w:unhideWhenUsed="0"/>
-    <w:lsdException w:name="Medium Shading 1 Accent 3" w:semiHidden="0" w:uiPriority="63" w:unhideWhenUsed="0"/>
-    <w:lsdException w:name="Medium Shading 2 Accent 3" w:semiHidden="0" w:uiPriority="64" w:unhideWhenUsed="0"/>
-    <w:lsdException w:name="Medium List 1 Accent 3" w:semiHidden="0" w:uiPriority="65" w:unhideWhenUsed="0"/>
-    <w:lsdException w:name="Medium List 2 Accent 3" w:semiHidden="0" w:uiPriority="66" w:unhideWhenUsed="0"/>
-    <w:lsdException w:name="Medium Grid 1 Accent 3" w:semiHidden="0" w:uiPriority="67" w:unhideWhenUsed="0"/>
-    <w:lsdException w:name="Medium Grid 2 Accent 3" w:semiHidden="0" w:uiPriority="68" w:unhideWhenUsed="0"/>
-    <w:lsdException w:name="Medium Grid 3 Accent 3" w:semiHidden="0" w:uiPriority="69" w:unhideWhenUsed="0"/>
-    <w:lsdException w:name="Dark List Accent 3" w:semiHidden="0" w:uiPriority="70" w:unhideWhenUsed="0"/>
-    <w:lsdException w:name="Colorful Shading Accent 3" w:semiHidden="0" w:uiPriority="71" w:unhideWhenUsed="0"/>
-    <w:lsdException w:name="Colorful List Accent 3" w:semiHidden="0" w:uiPriority="72" w:unhideWhenUsed="0"/>
-    <w:lsdException w:name="Colorful Grid Accent 3" w:semiHidden="0" w:uiPriority="73" w:unhideWhenUsed="0"/>
-    <w:lsdException w:name="Light Shading Accent 4" w:semiHidden="0" w:uiPriority="60" w:unhideWhenUsed="0"/>
-    <w:lsdException w:name="Light List Accent 4" w:semiHidden="0" w:uiPriority="61" w:unhideWhenUsed="0"/>
-    <w:lsdException w:name="Light Grid Accent 4" w:semiHidden="0" w:uiPriority="62" w:unhideWhenUsed="0"/>
-    <w:lsdException w:name="Medium Shading 1 Accent 4" w:semiHidden="0" w:uiPriority="63" w:unhideWhenUsed="0"/>
-    <w:lsdException w:name="Medium Shading 2 Accent 4" w:semiHidden="0" w:uiPriority="64" w:unhideWhenUsed="0"/>
-    <w:lsdException w:name="Medium List 1 Accent 4" w:semiHidden="0" w:uiPriority="65" w:unhideWhenUsed="0"/>
-    <w:lsdException w:name="Medium List 2 Accent 4" w:semiHidden="0" w:uiPriority="66" w:unhideWhenUsed="0"/>
-    <w:lsdException w:name="Medium Grid 1 Accent 4" w:semiHidden="0" w:uiPriority="67" w:unhideWhenUsed="0"/>
-    <w:lsdException w:name="Medium Grid 2 Accent 4" w:semiHidden="0" w:uiPriority="68" w:unhideWhenUsed="0"/>
-    <w:lsdException w:name="Medium Grid 3 Accent 4" w:semiHidden="0" w:uiPriority="69" w:unhideWhenUsed="0"/>
-    <w:lsdException w:name="Dark List Accent 4" w:semiHidden="0" w:uiPriority="70" w:unhideWhenUsed="0"/>
-    <w:lsdException w:name="Colorful Shading Accent 4" w:semiHidden="0" w:uiPriority="71" w:unhideWhenUsed="0"/>
-    <w:lsdException w:name="Colorful List Accent 4" w:semiHidden="0" w:uiPriority="72" w:unhideWhenUsed="0"/>
-    <w:lsdException w:name="Colorful Grid Accent 4" w:semiHidden="0" w:uiPriority="73" w:unhideWhenUsed="0"/>
-    <w:lsdException w:name="Light Shading Accent 5" w:semiHidden="0" w:uiPriority="60" w:unhideWhenUsed="0"/>
-    <w:lsdException w:name="Light List Accent 5" w:semiHidden="0" w:uiPriority="61" w:unhideWhenUsed="0"/>
-    <w:lsdException w:name="Light Grid Accent 5" w:semiHidden="0" w:uiPriority="62" w:unhideWhenUsed="0"/>
-    <w:lsdException w:name="Medium Shading 1 Accent 5" w:semiHidden="0" w:uiPriority="63" w:unhideWhenUsed="0"/>
-    <w:lsdException w:name="Medium Shading 2 Accent 5" w:semiHidden="0" w:uiPriority="64" w:unhideWhenUsed="0"/>
-    <w:lsdException w:name="Medium List 1 Accent 5" w:semiHidden="0" w:uiPriority="65" w:unhideWhenUsed="0"/>
-    <w:lsdException w:name="Medium List 2 Accent 5" w:semiHidden="0" w:uiPriority="66" w:unhideWhenUsed="0"/>
-    <w:lsdException w:name="Medium Grid 1 Accent 5" w:semiHidden="0" w:uiPriority="67" w:unhideWhenUsed="0"/>
-    <w:lsdException w:name="Medium Grid 2 Accent 5" w:semiHidden="0" w:uiPriority="68" w:unhideWhenUsed="0"/>
-    <w:lsdException w:name="Medium Grid 3 Accent 5" w:semiHidden="0" w:uiPriority="69" w:unhideWhenUsed="0"/>
-    <w:lsdException w:name="Dark List Accent 5" w:semiHidden="0" w:uiPriority="70" w:unhideWhenUsed="0"/>
-    <w:lsdException w:name="Colorful Shading Accent 5" w:semiHidden="0" w:uiPriority="71" w:unhideWhenUsed="0"/>
-    <w:lsdException w:name="Colorful List Accent 5" w:semiHidden="0" w:uiPriority="72" w:unhideWhenUsed="0"/>
-    <w:lsdException w:name="Colorful Grid Accent 5" w:semiHidden="0" w:uiPriority="73" w:unhideWhenUsed="0"/>
-    <w:lsdException w:name="Light Shading Accent 6" w:semiHidden="0" w:uiPriority="60" w:unhideWhenUsed="0"/>
-    <w:lsdException w:name="Light List Accent 6" w:semiHidden="0" w:uiPriority="61" w:unhideWhenUsed="0"/>
-    <w:lsdException w:name="Light Grid Accent 6" w:semiHidden="0" w:uiPriority="62" w:unhideWhenUsed="0"/>
-    <w:lsdException w:name="Medium Shading 1 Accent 6" w:semiHidden="0" w:uiPriority="63" w:unhideWhenUsed="0"/>
-    <w:lsdException w:name="Medium Shading 2 Accent 6" w:semiHidden="0" w:uiPriority="64" w:unhideWhenUsed="0"/>
-    <w:lsdException w:name="Medium List 1 Accent 6" w:semiHidden="0" w:uiPriority="65" w:unhideWhenUsed="0"/>
-    <w:lsdException w:name="Medium List 2 Accent 6" w:semiHidden="0" w:uiPriority="66" w:unhideWhenUsed="0"/>
-    <w:lsdException w:name="Medium Grid 1 Accent 6" w:semiHidden="0" w:uiPriority="67" w:unhideWhenUsed="0"/>
-    <w:lsdException w:name="Medium Grid 2 Accent 6" w:semiHidden="0" w:uiPriority="68" w:unhideWhenUsed="0"/>
-    <w:lsdException w:name="Medium Grid 3 Accent 6" w:semiHidden="0" w:uiPriority="69" w:unhideWhenUsed="0"/>
-    <w:lsdException w:name="Dark List Accent 6" w:semiHidden="0" w:uiPriority="70" w:unhideWhenUsed="0"/>
-    <w:lsdException w:name="Colorful Shading Accent 6" w:semiHidden="0" w:uiPriority="71" w:unhideWhenUsed="0"/>
-    <w:lsdException w:name="Colorful List Accent 6" w:semiHidden="0" w:uiPriority="72" w:unhideWhenUsed="0"/>
-    <w:lsdException w:name="Colorful Grid Accent 6" w:semiHidden="0" w:uiPriority="73" w:unhideWhenUsed="0"/>
-    <w:lsdException w:name="Subtle Emphasis" w:semiHidden="0" w:uiPriority="19" w:unhideWhenUsed="0" w:qFormat="1"/>
-    <w:lsdException w:name="Intense Emphasis" w:semiHidden="0" w:uiPriority="21" w:unhideWhenUsed="0" w:qFormat="1"/>
-    <w:lsdException w:name="Subtle Reference" w:semiHidden="0" w:uiPriority="31" w:unhideWhenUsed="0" w:qFormat="1"/>
-    <w:lsdException w:name="Intense Reference" w:semiHidden="0" w:uiPriority="32" w:unhideWhenUsed="0" w:qFormat="1"/>
-    <w:lsdException w:name="Book Title" w:semiHidden="0" w:uiPriority="33" w:unhideWhenUsed="0" w:qFormat="1"/>
-    <w:lsdException w:name="Bibliography" w:uiPriority="37"/>
-    <w:lsdException w:name="TOC Heading" w:uiPriority="39" w:qFormat="1"/>
+  <w:latentStyles w:defLockedState="0" w:defUIPriority="99" w:defSemiHidden="0" w:defUnhideWhenUsed="0" w:defQFormat="0" w:count="371">
+    <w:lsdException w:name="Normal" w:uiPriority="0" w:qFormat="1"/>
+    <w:lsdException w:name="heading 1" w:uiPriority="0" w:qFormat="1"/>
+    <w:lsdException w:name="heading 2" w:semiHidden="1" w:uiPriority="9" w:unhideWhenUsed="1" w:qFormat="1"/>
+    <w:lsdException w:name="heading 3" w:semiHidden="1" w:uiPriority="9" w:unhideWhenUsed="1" w:qFormat="1"/>
+    <w:lsdException w:name="heading 4" w:semiHidden="1" w:uiPriority="9" w:unhideWhenUsed="1" w:qFormat="1"/>
+    <w:lsdException w:name="heading 5" w:semiHidden="1" w:uiPriority="9" w:unhideWhenUsed="1" w:qFormat="1"/>
+    <w:lsdException w:name="heading 6" w:semiHidden="1" w:uiPriority="9" w:unhideWhenUsed="1" w:qFormat="1"/>
+    <w:lsdException w:name="heading 7" w:semiHidden="1" w:uiPriority="9" w:unhideWhenUsed="1" w:qFormat="1"/>
+    <w:lsdException w:name="heading 8" w:semiHidden="1" w:uiPriority="9" w:unhideWhenUsed="1" w:qFormat="1"/>
+    <w:lsdException w:name="heading 9" w:semiHidden="1" w:uiPriority="9" w:unhideWhenUsed="1" w:qFormat="1"/>
+    <w:lsdException w:name="index 1" w:semiHidden="1" w:unhideWhenUsed="1"/>
+    <w:lsdException w:name="index 2" w:semiHidden="1" w:unhideWhenUsed="1"/>
+    <w:lsdException w:name="index 3" w:semiHidden="1" w:unhideWhenUsed="1"/>
+    <w:lsdException w:name="index 4" w:semiHidden="1" w:unhideWhenUsed="1"/>
+    <w:lsdException w:name="index 5" w:semiHidden="1" w:unhideWhenUsed="1"/>
+    <w:lsdException w:name="index 6" w:semiHidden="1" w:unhideWhenUsed="1"/>
+    <w:lsdException w:name="index 7" w:semiHidden="1" w:unhideWhenUsed="1"/>
+    <w:lsdException w:name="index 8" w:semiHidden="1" w:unhideWhenUsed="1"/>
+    <w:lsdException w:name="index 9" w:semiHidden="1" w:unhideWhenUsed="1"/>
+    <w:lsdException w:name="toc 1" w:semiHidden="1" w:uiPriority="39" w:unhideWhenUsed="1" w:qFormat="1"/>
+    <w:lsdException w:name="toc 2" w:semiHidden="1" w:uiPriority="39" w:unhideWhenUsed="1" w:qFormat="1"/>
+    <w:lsdException w:name="toc 3" w:semiHidden="1" w:uiPriority="39" w:unhideWhenUsed="1" w:qFormat="1"/>
+    <w:lsdException w:name="toc 4" w:semiHidden="1" w:uiPriority="39" w:unhideWhenUsed="1"/>
+    <w:lsdException w:name="toc 5" w:semiHidden="1" w:uiPriority="39" w:unhideWhenUsed="1"/>
+    <w:lsdException w:name="toc 6" w:semiHidden="1" w:uiPriority="39" w:unhideWhenUsed="1"/>
+    <w:lsdException w:name="toc 7" w:semiHidden="1" w:uiPriority="39" w:unhideWhenUsed="1"/>
+    <w:lsdException w:name="toc 8" w:semiHidden="1" w:uiPriority="39" w:unhideWhenUsed="1"/>
+    <w:lsdException w:name="toc 9" w:semiHidden="1" w:uiPriority="39" w:unhideWhenUsed="1"/>
+    <w:lsdException w:name="Normal Indent" w:semiHidden="1" w:unhideWhenUsed="1"/>
+    <w:lsdException w:name="footnote text" w:semiHidden="1" w:unhideWhenUsed="1"/>
+    <w:lsdException w:name="annotation text" w:semiHidden="1" w:unhideWhenUsed="1"/>
+    <w:lsdException w:name="header" w:semiHidden="1" w:unhideWhenUsed="1"/>
+    <w:lsdException w:name="footer" w:semiHidden="1" w:unhideWhenUsed="1"/>
+    <w:lsdException w:name="index heading" w:semiHidden="1" w:unhideWhenUsed="1"/>
+    <w:lsdException w:name="caption" w:semiHidden="1" w:uiPriority="35" w:unhideWhenUsed="1" w:qFormat="1"/>
+    <w:lsdException w:name="table of figures" w:semiHidden="1" w:unhideWhenUsed="1"/>
+    <w:lsdException w:name="envelope address" w:semiHidden="1" w:unhideWhenUsed="1"/>
+    <w:lsdException w:name="envelope return" w:semiHidden="1" w:unhideWhenUsed="1"/>
+    <w:lsdException w:name="footnote reference" w:semiHidden="1" w:unhideWhenUsed="1"/>
+    <w:lsdException w:name="annotation reference" w:semiHidden="1" w:unhideWhenUsed="1"/>
+    <w:lsdException w:name="line number" w:semiHidden="1" w:unhideWhenUsed="1"/>
+    <w:lsdException w:name="page number" w:semiHidden="1" w:unhideWhenUsed="1"/>
+    <w:lsdException w:name="endnote reference" w:semiHidden="1" w:unhideWhenUsed="1"/>
+    <w:lsdException w:name="endnote text" w:semiHidden="1" w:unhideWhenUsed="1"/>
+    <w:lsdException w:name="table of authorities" w:semiHidden="1" w:unhideWhenUsed="1"/>
+    <w:lsdException w:name="macro" w:semiHidden="1" w:unhideWhenUsed="1"/>
+    <w:lsdException w:name="toa heading" w:semiHidden="1" w:unhideWhenUsed="1"/>
+    <w:lsdException w:name="List" w:semiHidden="1" w:unhideWhenUsed="1"/>
+    <w:lsdException w:name="List Bullet" w:semiHidden="1" w:unhideWhenUsed="1"/>
+    <w:lsdException w:name="List Number" w:semiHidden="1" w:unhideWhenUsed="1"/>
+    <w:lsdException w:name="List 2" w:semiHidden="1" w:unhideWhenUsed="1"/>
+    <w:lsdException w:name="List 3" w:semiHidden="1" w:unhideWhenUsed="1"/>
+    <w:lsdException w:name="List 4" w:semiHidden="1" w:unhideWhenUsed="1"/>
+    <w:lsdException w:name="List 5" w:semiHidden="1" w:unhideWhenUsed="1"/>
+    <w:lsdException w:name="List Bullet 2" w:semiHidden="1" w:unhideWhenUsed="1"/>
+    <w:lsdException w:name="List Bullet 3" w:semiHidden="1" w:unhideWhenUsed="1"/>
+    <w:lsdException w:name="List Bullet 4" w:semiHidden="1" w:unhideWhenUsed="1"/>
+    <w:lsdException w:name="List Bullet 5" w:semiHidden="1" w:unhideWhenUsed="1"/>
+    <w:lsdException w:name="List Number 2" w:semiHidden="1" w:unhideWhenUsed="1"/>
+    <w:lsdException w:name="List Number 3" w:semiHidden="1" w:unhideWhenUsed="1"/>
+    <w:lsdException w:name="List Number 4" w:semiHidden="1" w:unhideWhenUsed="1"/>
+    <w:lsdException w:name="List Number 5" w:semiHidden="1" w:unhideWhenUsed="1"/>
+    <w:lsdException w:name="Title" w:uiPriority="10" w:qFormat="1"/>
+    <w:lsdException w:name="Closing" w:semiHidden="1" w:unhideWhenUsed="1"/>
+    <w:lsdException w:name="Signature" w:semiHidden="1" w:unhideWhenUsed="1"/>
+    <w:lsdException w:name="Default Paragraph Font" w:semiHidden="1" w:uiPriority="1" w:unhideWhenUsed="1"/>
+    <w:lsdException w:name="Body Text" w:semiHidden="1" w:uiPriority="0" w:unhideWhenUsed="1"/>
+    <w:lsdException w:name="Body Text Indent" w:semiHidden="1" w:unhideWhenUsed="1"/>
+    <w:lsdException w:name="List Continue" w:semiHidden="1" w:unhideWhenUsed="1"/>
+    <w:lsdException w:name="List Continue 2" w:semiHidden="1" w:unhideWhenUsed="1"/>
+    <w:lsdException w:name="List Continue 3" w:semiHidden="1" w:unhideWhenUsed="1"/>
+    <w:lsdException w:name="List Continue 4" w:semiHidden="1" w:unhideWhenUsed="1"/>
+    <w:lsdException w:name="List Continue 5" w:semiHidden="1" w:unhideWhenUsed="1"/>
+    <w:lsdException w:name="Message Header" w:semiHidden="1" w:unhideWhenUsed="1"/>
+    <w:lsdException w:name="Subtitle" w:uiPriority="11" w:qFormat="1"/>
+    <w:lsdException w:name="Salutation" w:semiHidden="1" w:unhideWhenUsed="1"/>
+    <w:lsdException w:name="Date" w:semiHidden="1" w:unhideWhenUsed="1"/>
+    <w:lsdException w:name="Body Text First Indent" w:semiHidden="1" w:unhideWhenUsed="1"/>
+    <w:lsdException w:name="Body Text First Indent 2" w:semiHidden="1" w:unhideWhenUsed="1"/>
+    <w:lsdException w:name="Note Heading" w:semiHidden="1" w:unhideWhenUsed="1"/>
+    <w:lsdException w:name="Body Text 2" w:semiHidden="1" w:unhideWhenUsed="1"/>
+    <w:lsdException w:name="Body Text 3" w:semiHidden="1" w:unhideWhenUsed="1"/>
+    <w:lsdException w:name="Body Text Indent 2" w:semiHidden="1" w:unhideWhenUsed="1"/>
+    <w:lsdException w:name="Body Text Indent 3" w:semiHidden="1" w:unhideWhenUsed="1"/>
+    <w:lsdException w:name="Block Text" w:semiHidden="1" w:unhideWhenUsed="1"/>
+    <w:lsdException w:name="Hyperlink" w:semiHidden="1" w:unhideWhenUsed="1"/>
+    <w:lsdException w:name="FollowedHyperlink" w:semiHidden="1" w:unhideWhenUsed="1"/>
+    <w:lsdException w:name="Strong" w:uiPriority="22" w:qFormat="1"/>
+    <w:lsdException w:name="Emphasis" w:uiPriority="20" w:qFormat="1"/>
+    <w:lsdException w:name="Document Map" w:semiHidden="1" w:unhideWhenUsed="1"/>
+    <w:lsdException w:name="Plain Text" w:semiHidden="1" w:unhideWhenUsed="1"/>
+    <w:lsdException w:name="E-mail Signature" w:semiHidden="1" w:unhideWhenUsed="1"/>
+    <w:lsdException w:name="HTML Top of Form" w:semiHidden="1" w:unhideWhenUsed="1"/>
+    <w:lsdException w:name="HTML Bottom of Form" w:semiHidden="1" w:unhideWhenUsed="1"/>
+    <w:lsdException w:name="Normal (Web)" w:semiHidden="1" w:unhideWhenUsed="1"/>
+    <w:lsdException w:name="HTML Acronym" w:semiHidden="1" w:unhideWhenUsed="1"/>
+    <w:lsdException w:name="HTML Address" w:semiHidden="1" w:unhideWhenUsed="1"/>
+    <w:lsdException w:name="HTML Cite" w:semiHidden="1" w:unhideWhenUsed="1"/>
+    <w:lsdException w:name="HTML Code" w:semiHidden="1" w:unhideWhenUsed="1"/>
+    <w:lsdException w:name="HTML Definition" w:semiHidden="1" w:unhideWhenUsed="1"/>
+    <w:lsdException w:name="HTML Keyboard" w:semiHidden="1" w:unhideWhenUsed="1"/>
+    <w:lsdException w:name="HTML Preformatted" w:semiHidden="1" w:unhideWhenUsed="1"/>
+    <w:lsdException w:name="HTML Sample" w:semiHidden="1" w:unhideWhenUsed="1"/>
+    <w:lsdException w:name="HTML Typewriter" w:semiHidden="1" w:unhideWhenUsed="1"/>
+    <w:lsdException w:name="HTML Variable" w:semiHidden="1" w:unhideWhenUsed="1"/>
+    <w:lsdException w:name="Normal Table" w:semiHidden="1" w:unhideWhenUsed="1"/>
+    <w:lsdException w:name="annotation subject" w:semiHidden="1" w:unhideWhenUsed="1"/>
+    <w:lsdException w:name="No List" w:semiHidden="1" w:unhideWhenUsed="1"/>
+    <w:lsdException w:name="Outline List 1" w:semiHidden="1" w:unhideWhenUsed="1"/>
+    <w:lsdException w:name="Outline List 2" w:semiHidden="1" w:unhideWhenUsed="1"/>
+    <w:lsdException w:name="Outline List 3" w:semiHidden="1" w:unhideWhenUsed="1"/>
+    <w:lsdException w:name="Table Simple 1" w:semiHidden="1" w:unhideWhenUsed="1"/>
+    <w:lsdException w:name="Table Simple 2" w:semiHidden="1" w:unhideWhenUsed="1"/>
+    <w:lsdException w:name="Table Simple 3" w:semiHidden="1" w:unhideWhenUsed="1"/>
+    <w:lsdException w:name="Table Classic 1" w:semiHidden="1" w:unhideWhenUsed="1"/>
+    <w:lsdException w:name="Table Classic 2" w:semiHidden="1" w:unhideWhenUsed="1"/>
+    <w:lsdException w:name="Table Classic 3" w:semiHidden="1" w:unhideWhenUsed="1"/>
+    <w:lsdException w:name="Table Classic 4" w:semiHidden="1" w:unhideWhenUsed="1"/>
+    <w:lsdException w:name="Table Colorful 1" w:semiHidden="1" w:unhideWhenUsed="1"/>
+    <w:lsdException w:name="Table Colorful 2" w:semiHidden="1" w:unhideWhenUsed="1"/>
+    <w:lsdException w:name="Table Colorful 3" w:semiHidden="1" w:unhideWhenUsed="1"/>
+    <w:lsdException w:name="Table Columns 1" w:semiHidden="1" w:unhideWhenUsed="1"/>
+    <w:lsdException w:name="Table Columns 2" w:semiHidden="1" w:unhideWhenUsed="1"/>
+    <w:lsdException w:name="Table Columns 3" w:semiHidden="1" w:unhideWhenUsed="1"/>
+    <w:lsdException w:name="Table Columns 4" w:semiHidden="1" w:unhideWhenUsed="1"/>
+    <w:lsdException w:name="Table Columns 5" w:semiHidden="1" w:unhideWhenUsed="1"/>
+    <w:lsdException w:name="Table Grid 1" w:semiHidden="1" w:unhideWhenUsed="1"/>
+    <w:lsdException w:name="Table Grid 2" w:semiHidden="1" w:unhideWhenUsed="1"/>
+    <w:lsdException w:name="Table Grid 3" w:semiHidden="1" w:unhideWhenUsed="1"/>
+    <w:lsdException w:name="Table Grid 4" w:semiHidden="1" w:unhideWhenUsed="1"/>
+    <w:lsdException w:name="Table Grid 5" w:semiHidden="1" w:unhideWhenUsed="1"/>
+    <w:lsdException w:name="Table Grid 6" w:semiHidden="1" w:unhideWhenUsed="1"/>
+    <w:lsdException w:name="Table Grid 7" w:semiHidden="1" w:unhideWhenUsed="1"/>
+    <w:lsdException w:name="Table Grid 8" w:semiHidden="1" w:unhideWhenUsed="1"/>
+    <w:lsdException w:name="Table List 1" w:semiHidden="1" w:unhideWhenUsed="1"/>
+    <w:lsdException w:name="Table List 2" w:semiHidden="1" w:unhideWhenUsed="1"/>
+    <w:lsdException w:name="Table List 3" w:semiHidden="1" w:unhideWhenUsed="1"/>
+    <w:lsdException w:name="Table List 4" w:semiHidden="1" w:unhideWhenUsed="1"/>
+    <w:lsdException w:name="Table List 5" w:semiHidden="1" w:unhideWhenUsed="1"/>
+    <w:lsdException w:name="Table List 6" w:semiHidden="1" w:unhideWhenUsed="1"/>
+    <w:lsdException w:name="Table List 7" w:semiHidden="1" w:unhideWhenUsed="1"/>
+    <w:lsdException w:name="Table List 8" w:semiHidden="1" w:unhideWhenUsed="1"/>
+    <w:lsdException w:name="Table 3D effects 1" w:semiHidden="1" w:unhideWhenUsed="1"/>
+    <w:lsdException w:name="Table 3D effects 2" w:semiHidden="1" w:unhideWhenUsed="1"/>
+    <w:lsdException w:name="Table 3D effects 3" w:semiHidden="1" w:unhideWhenUsed="1"/>
+    <w:lsdException w:name="Table Contemporary" w:semiHidden="1" w:unhideWhenUsed="1"/>
+    <w:lsdException w:name="Table Elegant" w:semiHidden="1" w:unhideWhenUsed="1"/>
+    <w:lsdException w:name="Table Professional" w:semiHidden="1" w:unhideWhenUsed="1"/>
+    <w:lsdException w:name="Table Subtle 1" w:semiHidden="1" w:unhideWhenUsed="1"/>
+    <w:lsdException w:name="Table Subtle 2" w:semiHidden="1" w:unhideWhenUsed="1"/>
+    <w:lsdException w:name="Table Web 1" w:semiHidden="1" w:unhideWhenUsed="1"/>
+    <w:lsdException w:name="Table Web 2" w:semiHidden="1" w:unhideWhenUsed="1"/>
+    <w:lsdException w:name="Table Web 3" w:semiHidden="1" w:unhideWhenUsed="1"/>
+    <w:lsdException w:name="Balloon Text" w:semiHidden="1" w:unhideWhenUsed="1"/>
+    <w:lsdException w:name="Table Grid" w:uiPriority="0"/>
+    <w:lsdException w:name="Table Theme" w:semiHidden="1" w:unhideWhenUsed="1"/>
+    <w:lsdException w:name="Placeholder Text" w:semiHidden="1"/>
+    <w:lsdException w:name="No Spacing" w:uiPriority="1" w:qFormat="1"/>
+    <w:lsdException w:name="Light Shading" w:uiPriority="60"/>
+    <w:lsdException w:name="Light List" w:uiPriority="61"/>
+    <w:lsdException w:name="Light Grid" w:uiPriority="62"/>
+    <w:lsdException w:name="Medium Shading 1" w:uiPriority="63"/>
+    <w:lsdException w:name="Medium Shading 2" w:uiPriority="64"/>
+    <w:lsdException w:name="Medium List 1" w:uiPriority="65"/>
+    <w:lsdException w:name="Medium List 2" w:uiPriority="66"/>
+    <w:lsdException w:name="Medium Grid 1" w:uiPriority="67"/>
+    <w:lsdException w:name="Medium Grid 2" w:uiPriority="68"/>
+    <w:lsdException w:name="Medium Grid 3" w:uiPriority="69"/>
+    <w:lsdException w:name="Dark List" w:uiPriority="70"/>
+    <w:lsdException w:name="Colorful Shading" w:uiPriority="71"/>
+    <w:lsdException w:name="Colorful List" w:uiPriority="72"/>
+    <w:lsdException w:name="Colorful Grid" w:uiPriority="73"/>
+    <w:lsdException w:name="Light Shading Accent 1" w:uiPriority="60"/>
+    <w:lsdException w:name="Light List Accent 1" w:uiPriority="61"/>
+    <w:lsdException w:name="Light Grid Accent 1" w:uiPriority="62"/>
+    <w:lsdException w:name="Medium Shading 1 Accent 1" w:uiPriority="63"/>
+    <w:lsdException w:name="Medium Shading 2 Accent 1" w:uiPriority="64"/>
+    <w:lsdException w:name="Medium List 1 Accent 1" w:uiPriority="65"/>
+    <w:lsdException w:name="Revision" w:semiHidden="1"/>
+    <w:lsdException w:name="List Paragraph" w:uiPriority="34" w:qFormat="1"/>
+    <w:lsdException w:name="Quote" w:uiPriority="29" w:qFormat="1"/>
+    <w:lsdException w:name="Intense Quote" w:uiPriority="30" w:qFormat="1"/>
+    <w:lsdException w:name="Medium List 2 Accent 1" w:uiPriority="66"/>
+    <w:lsdException w:name="Medium Grid 1 Accent 1" w:uiPriority="67"/>
+    <w:lsdException w:name="Medium Grid 2 Accent 1" w:uiPriority="68"/>
+    <w:lsdException w:name="Medium Grid 3 Accent 1" w:uiPriority="69"/>
+    <w:lsdException w:name="Dark List Accent 1" w:uiPriority="70"/>
+    <w:lsdException w:name="Colorful Shading Accent 1" w:uiPriority="71"/>
+    <w:lsdException w:name="Colorful List Accent 1" w:uiPriority="72"/>
+    <w:lsdException w:name="Colorful Grid Accent 1" w:uiPriority="73"/>
+    <w:lsdException w:name="Light Shading Accent 2" w:uiPriority="60"/>
+    <w:lsdException w:name="Light List Accent 2" w:uiPriority="61"/>
+    <w:lsdException w:name="Light Grid Accent 2" w:uiPriority="62"/>
+    <w:lsdException w:name="Medium Shading 1 Accent 2" w:uiPriority="63"/>
+    <w:lsdException w:name="Medium Shading 2 Accent 2" w:uiPriority="64"/>
+    <w:lsdException w:name="Medium List 1 Accent 2" w:uiPriority="65"/>
+    <w:lsdException w:name="Medium List 2 Accent 2" w:uiPriority="66"/>
+    <w:lsdException w:name="Medium Grid 1 Accent 2" w:uiPriority="67"/>
+    <w:lsdException w:name="Medium Grid 2 Accent 2" w:uiPriority="68"/>
+    <w:lsdException w:name="Medium Grid 3 Accent 2" w:uiPriority="69"/>
+    <w:lsdException w:name="Dark List Accent 2" w:uiPriority="70"/>
+    <w:lsdException w:name="Colorful Shading Accent 2" w:uiPriority="71"/>
+    <w:lsdException w:name="Colorful List Accent 2" w:uiPriority="72"/>
+    <w:lsdException w:name="Colorful Grid Accent 2" w:uiPriority="73"/>
+    <w:lsdException w:name="Light Shading Accent 3" w:uiPriority="60"/>
+    <w:lsdException w:name="Light List Accent 3" w:uiPriority="61"/>
+    <w:lsdException w:name="Light Grid Accent 3" w:uiPriority="62"/>
+    <w:lsdException w:name="Medium Shading 1 Accent 3" w:uiPriority="63"/>
+    <w:lsdException w:name="Medium Shading 2 Accent 3" w:uiPriority="64"/>
+    <w:lsdException w:name="Medium List 1 Accent 3" w:uiPriority="65"/>
+    <w:lsdException w:name="Medium List 2 Accent 3" w:uiPriority="66"/>
+    <w:lsdException w:name="Medium Grid 1 Accent 3" w:uiPriority="67"/>
+    <w:lsdException w:name="Medium Grid 2 Accent 3" w:uiPriority="68"/>
+    <w:lsdException w:name="Medium Grid 3 Accent 3" w:uiPriority="69"/>
+    <w:lsdException w:name="Dark List Accent 3" w:uiPriority="70"/>
+    <w:lsdException w:name="Colorful Shading Accent 3" w:uiPriority="71"/>
+    <w:lsdException w:name="Colorful List Accent 3" w:uiPriority="72"/>
+    <w:lsdException w:name="Colorful Grid Accent 3" w:uiPriority="73"/>
+    <w:lsdException w:name="Light Shading Accent 4" w:uiPriority="60"/>
+    <w:lsdException w:name="Light List Accent 4" w:uiPriority="61"/>
+    <w:lsdException w:name="Light Grid Accent 4" w:uiPriority="62"/>
+    <w:lsdException w:name="Medium Shading 1 Accent 4" w:uiPriority="63"/>
+    <w:lsdException w:name="Medium Shading 2 Accent 4" w:uiPriority="64"/>
+    <w:lsdException w:name="Medium List 1 Accent 4" w:uiPriority="65"/>
+    <w:lsdException w:name="Medium List 2 Accent 4" w:uiPriority="66"/>
+    <w:lsdException w:name="Medium Grid 1 Accent 4" w:uiPriority="67"/>
+    <w:lsdException w:name="Medium Grid 2 Accent 4" w:uiPriority="68"/>
+    <w:lsdException w:name="Medium Grid 3 Accent 4" w:uiPriority="69"/>
+    <w:lsdException w:name="Dark List Accent 4" w:uiPriority="70"/>
+    <w:lsdException w:name="Colorful Shading Accent 4" w:uiPriority="71"/>
+    <w:lsdException w:name="Colorful List Accent 4" w:uiPriority="72"/>
+    <w:lsdException w:name="Colorful Grid Accent 4" w:uiPriority="73"/>
+    <w:lsdException w:name="Light Shading Accent 5" w:uiPriority="60"/>
+    <w:lsdException w:name="Light List Accent 5" w:uiPriority="61"/>
+    <w:lsdException w:name="Light Grid Accent 5" w:uiPriority="62"/>
+    <w:lsdException w:name="Medium Shading 1 Accent 5" w:uiPriority="63"/>
+    <w:lsdException w:name="Medium Shading 2 Accent 5" w:uiPriority="64"/>
+    <w:lsdException w:name="Medium List 1 Accent 5" w:uiPriority="65"/>
+    <w:lsdException w:name="Medium List 2 Accent 5" w:uiPriority="66"/>
+    <w:lsdException w:name="Medium Grid 1 Accent 5" w:uiPriority="67"/>
+    <w:lsdException w:name="Medium Grid 2 Accent 5" w:uiPriority="68"/>
+    <w:lsdException w:name="Medium Grid 3 Accent 5" w:uiPriority="69"/>
+    <w:lsdException w:name="Dark List Accent 5" w:uiPriority="70"/>
+    <w:lsdException w:name="Colorful Shading Accent 5" w:uiPriority="71"/>
+    <w:lsdException w:name="Colorful List Accent 5" w:uiPriority="72"/>
+    <w:lsdException w:name="Colorful Grid Accent 5" w:uiPriority="73"/>
+    <w:lsdException w:name="Light Shading Accent 6" w:uiPriority="60"/>
+    <w:lsdException w:name="Light List Accent 6" w:uiPriority="61"/>
+    <w:lsdException w:name="Light Grid Accent 6" w:uiPriority="62"/>
+    <w:lsdException w:name="Medium Shading 1 Accent 6" w:uiPriority="63"/>
+    <w:lsdException w:name="Medium Shading 2 Accent 6" w:uiPriority="64"/>
+    <w:lsdException w:name="Medium List 1 Accent 6" w:uiPriority="65"/>
+    <w:lsdException w:name="Medium List 2 Accent 6" w:uiPriority="66"/>
+    <w:lsdException w:name="Medium Grid 1 Accent 6" w:uiPriority="67"/>
+    <w:lsdException w:name="Medium Grid 2 Accent 6" w:uiPriority="68"/>
+    <w:lsdException w:name="Medium Grid 3 Accent 6" w:uiPriority="69"/>
+    <w:lsdException w:name="Dark List Accent 6" w:uiPriority="70"/>
+    <w:lsdException w:name="Colorful Shading Accent 6" w:uiPriority="71"/>
+    <w:lsdException w:name="Colorful List Accent 6" w:uiPriority="72"/>
+    <w:lsdException w:name="Colorful Grid Accent 6" w:uiPriority="73"/>
+    <w:lsdException w:name="Subtle Emphasis" w:uiPriority="19" w:qFormat="1"/>
+    <w:lsdException w:name="Intense Emphasis" w:uiPriority="21" w:qFormat="1"/>
+    <w:lsdException w:name="Subtle Reference" w:uiPriority="31" w:qFormat="1"/>
+    <w:lsdException w:name="Intense Reference" w:uiPriority="32" w:qFormat="1"/>
+    <w:lsdException w:name="Book Title" w:uiPriority="33" w:qFormat="1"/>
+    <w:lsdException w:name="Bibliography" w:semiHidden="1" w:uiPriority="37" w:unhideWhenUsed="1"/>
+    <w:lsdException w:name="TOC Heading" w:semiHidden="1" w:uiPriority="39" w:unhideWhenUsed="1" w:qFormat="1"/>
+    <w:lsdException w:name="Plain Table 1" w:uiPriority="41"/>
+    <w:lsdException w:name="Plain Table 2" w:uiPriority="42"/>
+    <w:lsdException w:name="Plain Table 3" w:uiPriority="43"/>
+    <w:lsdException w:name="Plain Table 4" w:uiPriority="44"/>
+    <w:lsdException w:name="Plain Table 5" w:uiPriority="45"/>
+    <w:lsdException w:name="Grid Table Light" w:uiPriority="40"/>
+    <w:lsdException w:name="Grid Table 1 Light" w:uiPriority="46"/>
+    <w:lsdException w:name="Grid Table 2" w:uiPriority="47"/>
+    <w:lsdException w:name="Grid Table 3" w:uiPriority="48"/>
+    <w:lsdException w:name="Grid Table 4" w:uiPriority="49"/>
+    <w:lsdException w:name="Grid Table 5 Dark" w:uiPriority="50"/>
+    <w:lsdException w:name="Grid Table 6 Colorful" w:uiPriority="51"/>
+    <w:lsdException w:name="Grid Table 7 Colorful" w:uiPriority="52"/>
+    <w:lsdException w:name="Grid Table 1 Light Accent 1" w:uiPriority="46"/>
+    <w:lsdException w:name="Grid Table 2 Accent 1" w:uiPriority="47"/>
+    <w:lsdException w:name="Grid Table 3 Accent 1" w:uiPriority="48"/>
+    <w:lsdException w:name="Grid Table 4 Accent 1" w:uiPriority="49"/>
+    <w:lsdException w:name="Grid Table 5 Dark Accent 1" w:uiPriority="50"/>
+    <w:lsdException w:name="Grid Table 6 Colorful Accent 1" w:uiPriority="51"/>
+    <w:lsdException w:name="Grid Table 7 Colorful Accent 1" w:uiPriority="52"/>
+    <w:lsdException w:name="Grid Table 1 Light Accent 2" w:uiPriority="46"/>
+    <w:lsdException w:name="Grid Table 2 Accent 2" w:uiPriority="47"/>
+    <w:lsdException w:name="Grid Table 3 Accent 2" w:uiPriority="48"/>
+    <w:lsdException w:name="Grid Table 4 Accent 2" w:uiPriority="49"/>
+    <w:lsdException w:name="Grid Table 5 Dark Accent 2" w:uiPriority="50"/>
+    <w:lsdException w:name="Grid Table 6 Colorful Accent 2" w:uiPriority="51"/>
+    <w:lsdException w:name="Grid Table 7 Colorful Accent 2" w:uiPriority="52"/>
+    <w:lsdException w:name="Grid Table 1 Light Accent 3" w:uiPriority="46"/>
+    <w:lsdException w:name="Grid Table 2 Accent 3" w:uiPriority="47"/>
+    <w:lsdException w:name="Grid Table 3 Accent 3" w:uiPriority="48"/>
+    <w:lsdException w:name="Grid Table 4 Accent 3" w:uiPriority="49"/>
+    <w:lsdException w:name="Grid Table 5 Dark Accent 3" w:uiPriority="50"/>
+    <w:lsdException w:name="Grid Table 6 Colorful Accent 3" w:uiPriority="51"/>
+    <w:lsdException w:name="Grid Table 7 Colorful Accent 3" w:uiPriority="52"/>
+    <w:lsdException w:name="Grid Table 1 Light Accent 4" w:uiPriority="46"/>
+    <w:lsdException w:name="Grid Table 2 Accent 4" w:uiPriority="47"/>
+    <w:lsdException w:name="Grid Table 3 Accent 4" w:uiPriority="48"/>
+    <w:lsdException w:name="Grid Table 4 Accent 4" w:uiPriority="49"/>
+    <w:lsdException w:name="Grid Table 5 Dark Accent 4" w:uiPriority="50"/>
+    <w:lsdException w:name="Grid Table 6 Colorful Accent 4" w:uiPriority="51"/>
+    <w:lsdException w:name="Grid Table 7 Colorful Accent 4" w:uiPriority="52"/>
+    <w:lsdException w:name="Grid Table 1 Light Accent 5" w:uiPriority="46"/>
+    <w:lsdException w:name="Grid Table 2 Accent 5" w:uiPriority="47"/>
+    <w:lsdException w:name="Grid Table 3 Accent 5" w:uiPriority="48"/>
+    <w:lsdException w:name="Grid Table 4 Accent 5" w:uiPriority="49"/>
+    <w:lsdException w:name="Grid Table 5 Dark Accent 5" w:uiPriority="50"/>
+    <w:lsdException w:name="Grid Table 6 Colorful Accent 5" w:uiPriority="51"/>
+    <w:lsdException w:name="Grid Table 7 Colorful Accent 5" w:uiPriority="52"/>
+    <w:lsdException w:name="Grid Table 1 Light Accent 6" w:uiPriority="46"/>
+    <w:lsdException w:name="Grid Table 2 Accent 6" w:uiPriority="47"/>
+    <w:lsdException w:name="Grid Table 3 Accent 6" w:uiPriority="48"/>
+    <w:lsdException w:name="Grid Table 4 Accent 6" w:uiPriority="49"/>
+    <w:lsdException w:name="Grid Table 5 Dark Accent 6" w:uiPriority="50"/>
+    <w:lsdException w:name="Grid Table 6 Colorful Accent 6" w:uiPriority="51"/>
+    <w:lsdException w:name="Grid Table 7 Colorful Accent 6" w:uiPriority="52"/>
+    <w:lsdException w:name="List Table 1 Light" w:uiPriority="46"/>
+    <w:lsdException w:name="List Table 2" w:uiPriority="47"/>
+    <w:lsdException w:name="List Table 3" w:uiPriority="48"/>
+    <w:lsdException w:name="List Table 4" w:uiPriority="49"/>
+    <w:lsdException w:name="List Table 5 Dark" w:uiPriority="50"/>
+    <w:lsdException w:name="List Table 6 Colorful" w:uiPriority="51"/>
+    <w:lsdException w:name="List Table 7 Colorful" w:uiPriority="52"/>
+    <w:lsdException w:name="List Table 1 Light Accent 1" w:uiPriority="46"/>
+    <w:lsdException w:name="List Table 2 Accent 1" w:uiPriority="47"/>
+    <w:lsdException w:name="List Table 3 Accent 1" w:uiPriority="48"/>
+    <w:lsdException w:name="List Table 4 Accent 1" w:uiPriority="49"/>
+    <w:lsdException w:name="List Table 5 Dark Accent 1" w:uiPriority="50"/>
+    <w:lsdException w:name="List Table 6 Colorful Accent 1" w:uiPriority="51"/>
+    <w:lsdException w:name="List Table 7 Colorful Accent 1" w:uiPriority="52"/>
+    <w:lsdException w:name="List Table 1 Light Accent 2" w:uiPriority="46"/>
+    <w:lsdException w:name="List Table 2 Accent 2" w:uiPriority="47"/>
+    <w:lsdException w:name="List Table 3 Accent 2" w:uiPriority="48"/>
+    <w:lsdException w:name="List Table 4 Accent 2" w:uiPriority="49"/>
+    <w:lsdException w:name="List Table 5 Dark Accent 2" w:uiPriority="50"/>
+    <w:lsdException w:name="List Table 6 Colorful Accent 2" w:uiPriority="51"/>
+    <w:lsdException w:name="List Table 7 Colorful Accent 2" w:uiPriority="52"/>
+    <w:lsdException w:name="List Table 1 Light Accent 3" w:uiPriority="46"/>
+    <w:lsdException w:name="List Table 2 Accent 3" w:uiPriority="47"/>
+    <w:lsdException w:name="List Table 3 Accent 3" w:uiPriority="48"/>
+    <w:lsdException w:name="List Table 4 Accent 3" w:uiPriority="49"/>
+    <w:lsdException w:name="List Table 5 Dark Accent 3" w:uiPriority="50"/>
+    <w:lsdException w:name="List Table 6 Colorful Accent 3" w:uiPriority="51"/>
+    <w:lsdException w:name="List Table 7 Colorful Accent 3" w:uiPriority="52"/>
+    <w:lsdException w:name="List Table 1 Light Accent 4" w:uiPriority="46"/>
+    <w:lsdException w:name="List Table 2 Accent 4" w:uiPriority="47"/>
+    <w:lsdException w:name="List Table 3 Accent 4" w:uiPriority="48"/>
+    <w:lsdException w:name="List Table 4 Accent 4" w:uiPriority="49"/>
+    <w:lsdException w:name="List Table 5 Dark Accent 4" w:uiPriority="50"/>
+    <w:lsdException w:name="List Table 6 Colorful Accent 4" w:uiPriority="51"/>
+    <w:lsdException w:name="List Table 7 Colorful Accent 4" w:uiPriority="52"/>
+    <w:lsdException w:name="List Table 1 Light Accent 5" w:uiPriority="46"/>
+    <w:lsdException w:name="List Table 2 Accent 5" w:uiPriority="47"/>
+    <w:lsdException w:name="List Table 3 Accent 5" w:uiPriority="48"/>
+    <w:lsdException w:name="List Table 4 Accent 5" w:uiPriority="49"/>
+    <w:lsdException w:name="List Table 5 Dark Accent 5" w:uiPriority="50"/>
+    <w:lsdException w:name="List Table 6 Colorful Accent 5" w:uiPriority="51"/>
+    <w:lsdException w:name="List Table 7 Colorful Accent 5" w:uiPriority="52"/>
+    <w:lsdException w:name="List Table 1 Light Accent 6" w:uiPriority="46"/>
+    <w:lsdException w:name="List Table 2 Accent 6" w:uiPriority="47"/>
+    <w:lsdException w:name="List Table 3 Accent 6" w:uiPriority="48"/>
+    <w:lsdException w:name="List Table 4 Accent 6" w:uiPriority="49"/>
+    <w:lsdException w:name="List Table 5 Dark Accent 6" w:uiPriority="50"/>
+    <w:lsdException w:name="List Table 6 Colorful Accent 6" w:uiPriority="51"/>
+    <w:lsdException w:name="List Table 7 Colorful Accent 6" w:uiPriority="52"/>
   </w:latentStyles>
   <w:style w:type="paragraph" w:default="1" w:styleId="Normal">
     <w:name w:val="Normal"/>
@@ -46916,1543 +45873,6 @@
 </w:styles>
 </file>
 
-<file path=word/stylesWithEffects.xml><?xml version="1.0" encoding="utf-8"?>
-<w:styles xmlns:wpc="http://schemas.microsoft.com/office/word/2010/wordprocessingCanvas" xmlns:mc="http://schemas.openxmlformats.org/markup-compatibility/2006" xmlns:o="urn:schemas-microsoft-com:office:office" xmlns:r="http://schemas.openxmlformats.org/officeDocument/2006/relationships" xmlns:m="http://schemas.openxmlformats.org/officeDocument/2006/math" xmlns:v="urn:schemas-microsoft-com:vml" xmlns:wp14="http://schemas.microsoft.com/office/word/2010/wordprocessingDrawing" xmlns:wp="http://schemas.openxmlformats.org/drawingml/2006/wordprocessingDrawing" xmlns:w10="urn:schemas-microsoft-com:office:word" xmlns:w="http://schemas.openxmlformats.org/wordprocessingml/2006/main" xmlns:w14="http://schemas.microsoft.com/office/word/2010/wordml" xmlns:wpg="http://schemas.microsoft.com/office/word/2010/wordprocessingGroup" xmlns:wpi="http://schemas.microsoft.com/office/word/2010/wordprocessingInk" xmlns:wne="http://schemas.microsoft.com/office/word/2006/wordml" xmlns:wps="http://schemas.microsoft.com/office/word/2010/wordprocessingShape" mc:Ignorable="w14 wp14">
-  <w:docDefaults>
-    <w:rPrDefault>
-      <w:rPr>
-        <w:rFonts w:asciiTheme="minorHAnsi" w:eastAsiaTheme="minorHAnsi" w:hAnsiTheme="minorHAnsi" w:cstheme="minorBidi"/>
-        <w:sz w:val="22"/>
-        <w:szCs w:val="22"/>
-        <w:lang w:val="es-ES" w:eastAsia="en-US" w:bidi="ar-SA"/>
-      </w:rPr>
-    </w:rPrDefault>
-    <w:pPrDefault>
-      <w:pPr>
-        <w:spacing w:after="160" w:line="259" w:lineRule="auto"/>
-      </w:pPr>
-    </w:pPrDefault>
-  </w:docDefaults>
-  <w:latentStyles w:defLockedState="0" w:defUIPriority="99" w:defSemiHidden="1" w:defUnhideWhenUsed="1" w:defQFormat="0" w:count="267">
-    <w:lsdException w:name="Normal" w:semiHidden="0" w:uiPriority="0" w:unhideWhenUsed="0" w:qFormat="1"/>
-    <w:lsdException w:name="heading 1" w:semiHidden="0" w:uiPriority="0" w:unhideWhenUsed="0" w:qFormat="1"/>
-    <w:lsdException w:name="heading 2" w:uiPriority="9" w:qFormat="1"/>
-    <w:lsdException w:name="heading 3" w:uiPriority="9" w:qFormat="1"/>
-    <w:lsdException w:name="heading 4" w:uiPriority="9" w:qFormat="1"/>
-    <w:lsdException w:name="heading 5" w:uiPriority="9" w:qFormat="1"/>
-    <w:lsdException w:name="heading 6" w:uiPriority="9" w:qFormat="1"/>
-    <w:lsdException w:name="heading 7" w:uiPriority="9" w:qFormat="1"/>
-    <w:lsdException w:name="heading 8" w:uiPriority="9" w:qFormat="1"/>
-    <w:lsdException w:name="heading 9" w:uiPriority="9" w:qFormat="1"/>
-    <w:lsdException w:name="toc 1" w:uiPriority="39" w:qFormat="1"/>
-    <w:lsdException w:name="toc 2" w:uiPriority="39" w:qFormat="1"/>
-    <w:lsdException w:name="toc 3" w:uiPriority="39" w:qFormat="1"/>
-    <w:lsdException w:name="toc 4" w:uiPriority="39"/>
-    <w:lsdException w:name="toc 5" w:uiPriority="39"/>
-    <w:lsdException w:name="toc 6" w:uiPriority="39"/>
-    <w:lsdException w:name="toc 7" w:uiPriority="39"/>
-    <w:lsdException w:name="toc 8" w:uiPriority="39"/>
-    <w:lsdException w:name="toc 9" w:uiPriority="39"/>
-    <w:lsdException w:name="caption" w:uiPriority="35" w:qFormat="1"/>
-    <w:lsdException w:name="Title" w:semiHidden="0" w:uiPriority="10" w:unhideWhenUsed="0" w:qFormat="1"/>
-    <w:lsdException w:name="Default Paragraph Font" w:uiPriority="1"/>
-    <w:lsdException w:name="Body Text" w:uiPriority="0"/>
-    <w:lsdException w:name="Subtitle" w:semiHidden="0" w:uiPriority="11" w:unhideWhenUsed="0" w:qFormat="1"/>
-    <w:lsdException w:name="Strong" w:semiHidden="0" w:uiPriority="22" w:unhideWhenUsed="0" w:qFormat="1"/>
-    <w:lsdException w:name="Emphasis" w:semiHidden="0" w:uiPriority="20" w:unhideWhenUsed="0" w:qFormat="1"/>
-    <w:lsdException w:name="Table Grid" w:semiHidden="0" w:uiPriority="0" w:unhideWhenUsed="0"/>
-    <w:lsdException w:name="Placeholder Text" w:unhideWhenUsed="0"/>
-    <w:lsdException w:name="No Spacing" w:semiHidden="0" w:uiPriority="1" w:unhideWhenUsed="0" w:qFormat="1"/>
-    <w:lsdException w:name="Light Shading" w:semiHidden="0" w:uiPriority="60" w:unhideWhenUsed="0"/>
-    <w:lsdException w:name="Light List" w:semiHidden="0" w:uiPriority="61" w:unhideWhenUsed="0"/>
-    <w:lsdException w:name="Light Grid" w:semiHidden="0" w:uiPriority="62" w:unhideWhenUsed="0"/>
-    <w:lsdException w:name="Medium Shading 1" w:semiHidden="0" w:uiPriority="63" w:unhideWhenUsed="0"/>
-    <w:lsdException w:name="Medium Shading 2" w:semiHidden="0" w:uiPriority="64" w:unhideWhenUsed="0"/>
-    <w:lsdException w:name="Medium List 1" w:semiHidden="0" w:uiPriority="65" w:unhideWhenUsed="0"/>
-    <w:lsdException w:name="Medium List 2" w:semiHidden="0" w:uiPriority="66" w:unhideWhenUsed="0"/>
-    <w:lsdException w:name="Medium Grid 1" w:semiHidden="0" w:uiPriority="67" w:unhideWhenUsed="0"/>
-    <w:lsdException w:name="Medium Grid 2" w:semiHidden="0" w:uiPriority="68" w:unhideWhenUsed="0"/>
-    <w:lsdException w:name="Medium Grid 3" w:semiHidden="0" w:uiPriority="69" w:unhideWhenUsed="0"/>
-    <w:lsdException w:name="Dark List" w:semiHidden="0" w:uiPriority="70" w:unhideWhenUsed="0"/>
-    <w:lsdException w:name="Colorful Shading" w:semiHidden="0" w:uiPriority="71" w:unhideWhenUsed="0"/>
-    <w:lsdException w:name="Colorful List" w:semiHidden="0" w:uiPriority="72" w:unhideWhenUsed="0"/>
-    <w:lsdException w:name="Colorful Grid" w:semiHidden="0" w:uiPriority="73" w:unhideWhenUsed="0"/>
-    <w:lsdException w:name="Light Shading Accent 1" w:semiHidden="0" w:uiPriority="60" w:unhideWhenUsed="0"/>
-    <w:lsdException w:name="Light List Accent 1" w:semiHidden="0" w:uiPriority="61" w:unhideWhenUsed="0"/>
-    <w:lsdException w:name="Light Grid Accent 1" w:semiHidden="0" w:uiPriority="62" w:unhideWhenUsed="0"/>
-    <w:lsdException w:name="Medium Shading 1 Accent 1" w:semiHidden="0" w:uiPriority="63" w:unhideWhenUsed="0"/>
-    <w:lsdException w:name="Medium Shading 2 Accent 1" w:semiHidden="0" w:uiPriority="64" w:unhideWhenUsed="0"/>
-    <w:lsdException w:name="Medium List 1 Accent 1" w:semiHidden="0" w:uiPriority="65" w:unhideWhenUsed="0"/>
-    <w:lsdException w:name="Revision" w:unhideWhenUsed="0"/>
-    <w:lsdException w:name="List Paragraph" w:semiHidden="0" w:uiPriority="34" w:unhideWhenUsed="0" w:qFormat="1"/>
-    <w:lsdException w:name="Quote" w:semiHidden="0" w:uiPriority="29" w:unhideWhenUsed="0" w:qFormat="1"/>
-    <w:lsdException w:name="Intense Quote" w:semiHidden="0" w:uiPriority="30" w:unhideWhenUsed="0" w:qFormat="1"/>
-    <w:lsdException w:name="Medium List 2 Accent 1" w:semiHidden="0" w:uiPriority="66" w:unhideWhenUsed="0"/>
-    <w:lsdException w:name="Medium Grid 1 Accent 1" w:semiHidden="0" w:uiPriority="67" w:unhideWhenUsed="0"/>
-    <w:lsdException w:name="Medium Grid 2 Accent 1" w:semiHidden="0" w:uiPriority="68" w:unhideWhenUsed="0"/>
-    <w:lsdException w:name="Medium Grid 3 Accent 1" w:semiHidden="0" w:uiPriority="69" w:unhideWhenUsed="0"/>
-    <w:lsdException w:name="Dark List Accent 1" w:semiHidden="0" w:uiPriority="70" w:unhideWhenUsed="0"/>
-    <w:lsdException w:name="Colorful Shading Accent 1" w:semiHidden="0" w:uiPriority="71" w:unhideWhenUsed="0"/>
-    <w:lsdException w:name="Colorful List Accent 1" w:semiHidden="0" w:uiPriority="72" w:unhideWhenUsed="0"/>
-    <w:lsdException w:name="Colorful Grid Accent 1" w:semiHidden="0" w:uiPriority="73" w:unhideWhenUsed="0"/>
-    <w:lsdException w:name="Light Shading Accent 2" w:semiHidden="0" w:uiPriority="60" w:unhideWhenUsed="0"/>
-    <w:lsdException w:name="Light List Accent 2" w:semiHidden="0" w:uiPriority="61" w:unhideWhenUsed="0"/>
-    <w:lsdException w:name="Light Grid Accent 2" w:semiHidden="0" w:uiPriority="62" w:unhideWhenUsed="0"/>
-    <w:lsdException w:name="Medium Shading 1 Accent 2" w:semiHidden="0" w:uiPriority="63" w:unhideWhenUsed="0"/>
-    <w:lsdException w:name="Medium Shading 2 Accent 2" w:semiHidden="0" w:uiPriority="64" w:unhideWhenUsed="0"/>
-    <w:lsdException w:name="Medium List 1 Accent 2" w:semiHidden="0" w:uiPriority="65" w:unhideWhenUsed="0"/>
-    <w:lsdException w:name="Medium List 2 Accent 2" w:semiHidden="0" w:uiPriority="66" w:unhideWhenUsed="0"/>
-    <w:lsdException w:name="Medium Grid 1 Accent 2" w:semiHidden="0" w:uiPriority="67" w:unhideWhenUsed="0"/>
-    <w:lsdException w:name="Medium Grid 2 Accent 2" w:semiHidden="0" w:uiPriority="68" w:unhideWhenUsed="0"/>
-    <w:lsdException w:name="Medium Grid 3 Accent 2" w:semiHidden="0" w:uiPriority="69" w:unhideWhenUsed="0"/>
-    <w:lsdException w:name="Dark List Accent 2" w:semiHidden="0" w:uiPriority="70" w:unhideWhenUsed="0"/>
-    <w:lsdException w:name="Colorful Shading Accent 2" w:semiHidden="0" w:uiPriority="71" w:unhideWhenUsed="0"/>
-    <w:lsdException w:name="Colorful List Accent 2" w:semiHidden="0" w:uiPriority="72" w:unhideWhenUsed="0"/>
-    <w:lsdException w:name="Colorful Grid Accent 2" w:semiHidden="0" w:uiPriority="73" w:unhideWhenUsed="0"/>
-    <w:lsdException w:name="Light Shading Accent 3" w:semiHidden="0" w:uiPriority="60" w:unhideWhenUsed="0"/>
-    <w:lsdException w:name="Light List Accent 3" w:semiHidden="0" w:uiPriority="61" w:unhideWhenUsed="0"/>
-    <w:lsdException w:name="Light Grid Accent 3" w:semiHidden="0" w:uiPriority="62" w:unhideWhenUsed="0"/>
-    <w:lsdException w:name="Medium Shading 1 Accent 3" w:semiHidden="0" w:uiPriority="63" w:unhideWhenUsed="0"/>
-    <w:lsdException w:name="Medium Shading 2 Accent 3" w:semiHidden="0" w:uiPriority="64" w:unhideWhenUsed="0"/>
-    <w:lsdException w:name="Medium List 1 Accent 3" w:semiHidden="0" w:uiPriority="65" w:unhideWhenUsed="0"/>
-    <w:lsdException w:name="Medium List 2 Accent 3" w:semiHidden="0" w:uiPriority="66" w:unhideWhenUsed="0"/>
-    <w:lsdException w:name="Medium Grid 1 Accent 3" w:semiHidden="0" w:uiPriority="67" w:unhideWhenUsed="0"/>
-    <w:lsdException w:name="Medium Grid 2 Accent 3" w:semiHidden="0" w:uiPriority="68" w:unhideWhenUsed="0"/>
-    <w:lsdException w:name="Medium Grid 3 Accent 3" w:semiHidden="0" w:uiPriority="69" w:unhideWhenUsed="0"/>
-    <w:lsdException w:name="Dark List Accent 3" w:semiHidden="0" w:uiPriority="70" w:unhideWhenUsed="0"/>
-    <w:lsdException w:name="Colorful Shading Accent 3" w:semiHidden="0" w:uiPriority="71" w:unhideWhenUsed="0"/>
-    <w:lsdException w:name="Colorful List Accent 3" w:semiHidden="0" w:uiPriority="72" w:unhideWhenUsed="0"/>
-    <w:lsdException w:name="Colorful Grid Accent 3" w:semiHidden="0" w:uiPriority="73" w:unhideWhenUsed="0"/>
-    <w:lsdException w:name="Light Shading Accent 4" w:semiHidden="0" w:uiPriority="60" w:unhideWhenUsed="0"/>
-    <w:lsdException w:name="Light List Accent 4" w:semiHidden="0" w:uiPriority="61" w:unhideWhenUsed="0"/>
-    <w:lsdException w:name="Light Grid Accent 4" w:semiHidden="0" w:uiPriority="62" w:unhideWhenUsed="0"/>
-    <w:lsdException w:name="Medium Shading 1 Accent 4" w:semiHidden="0" w:uiPriority="63" w:unhideWhenUsed="0"/>
-    <w:lsdException w:name="Medium Shading 2 Accent 4" w:semiHidden="0" w:uiPriority="64" w:unhideWhenUsed="0"/>
-    <w:lsdException w:name="Medium List 1 Accent 4" w:semiHidden="0" w:uiPriority="65" w:unhideWhenUsed="0"/>
-    <w:lsdException w:name="Medium List 2 Accent 4" w:semiHidden="0" w:uiPriority="66" w:unhideWhenUsed="0"/>
-    <w:lsdException w:name="Medium Grid 1 Accent 4" w:semiHidden="0" w:uiPriority="67" w:unhideWhenUsed="0"/>
-    <w:lsdException w:name="Medium Grid 2 Accent 4" w:semiHidden="0" w:uiPriority="68" w:unhideWhenUsed="0"/>
-    <w:lsdException w:name="Medium Grid 3 Accent 4" w:semiHidden="0" w:uiPriority="69" w:unhideWhenUsed="0"/>
-    <w:lsdException w:name="Dark List Accent 4" w:semiHidden="0" w:uiPriority="70" w:unhideWhenUsed="0"/>
-    <w:lsdException w:name="Colorful Shading Accent 4" w:semiHidden="0" w:uiPriority="71" w:unhideWhenUsed="0"/>
-    <w:lsdException w:name="Colorful List Accent 4" w:semiHidden="0" w:uiPriority="72" w:unhideWhenUsed="0"/>
-    <w:lsdException w:name="Colorful Grid Accent 4" w:semiHidden="0" w:uiPriority="73" w:unhideWhenUsed="0"/>
-    <w:lsdException w:name="Light Shading Accent 5" w:semiHidden="0" w:uiPriority="60" w:unhideWhenUsed="0"/>
-    <w:lsdException w:name="Light List Accent 5" w:semiHidden="0" w:uiPriority="61" w:unhideWhenUsed="0"/>
-    <w:lsdException w:name="Light Grid Accent 5" w:semiHidden="0" w:uiPriority="62" w:unhideWhenUsed="0"/>
-    <w:lsdException w:name="Medium Shading 1 Accent 5" w:semiHidden="0" w:uiPriority="63" w:unhideWhenUsed="0"/>
-    <w:lsdException w:name="Medium Shading 2 Accent 5" w:semiHidden="0" w:uiPriority="64" w:unhideWhenUsed="0"/>
-    <w:lsdException w:name="Medium List 1 Accent 5" w:semiHidden="0" w:uiPriority="65" w:unhideWhenUsed="0"/>
-    <w:lsdException w:name="Medium List 2 Accent 5" w:semiHidden="0" w:uiPriority="66" w:unhideWhenUsed="0"/>
-    <w:lsdException w:name="Medium Grid 1 Accent 5" w:semiHidden="0" w:uiPriority="67" w:unhideWhenUsed="0"/>
-    <w:lsdException w:name="Medium Grid 2 Accent 5" w:semiHidden="0" w:uiPriority="68" w:unhideWhenUsed="0"/>
-    <w:lsdException w:name="Medium Grid 3 Accent 5" w:semiHidden="0" w:uiPriority="69" w:unhideWhenUsed="0"/>
-    <w:lsdException w:name="Dark List Accent 5" w:semiHidden="0" w:uiPriority="70" w:unhideWhenUsed="0"/>
-    <w:lsdException w:name="Colorful Shading Accent 5" w:semiHidden="0" w:uiPriority="71" w:unhideWhenUsed="0"/>
-    <w:lsdException w:name="Colorful List Accent 5" w:semiHidden="0" w:uiPriority="72" w:unhideWhenUsed="0"/>
-    <w:lsdException w:name="Colorful Grid Accent 5" w:semiHidden="0" w:uiPriority="73" w:unhideWhenUsed="0"/>
-    <w:lsdException w:name="Light Shading Accent 6" w:semiHidden="0" w:uiPriority="60" w:unhideWhenUsed="0"/>
-    <w:lsdException w:name="Light List Accent 6" w:semiHidden="0" w:uiPriority="61" w:unhideWhenUsed="0"/>
-    <w:lsdException w:name="Light Grid Accent 6" w:semiHidden="0" w:uiPriority="62" w:unhideWhenUsed="0"/>
-    <w:lsdException w:name="Medium Shading 1 Accent 6" w:semiHidden="0" w:uiPriority="63" w:unhideWhenUsed="0"/>
-    <w:lsdException w:name="Medium Shading 2 Accent 6" w:semiHidden="0" w:uiPriority="64" w:unhideWhenUsed="0"/>
-    <w:lsdException w:name="Medium List 1 Accent 6" w:semiHidden="0" w:uiPriority="65" w:unhideWhenUsed="0"/>
-    <w:lsdException w:name="Medium List 2 Accent 6" w:semiHidden="0" w:uiPriority="66" w:unhideWhenUsed="0"/>
-    <w:lsdException w:name="Medium Grid 1 Accent 6" w:semiHidden="0" w:uiPriority="67" w:unhideWhenUsed="0"/>
-    <w:lsdException w:name="Medium Grid 2 Accent 6" w:semiHidden="0" w:uiPriority="68" w:unhideWhenUsed="0"/>
-    <w:lsdException w:name="Medium Grid 3 Accent 6" w:semiHidden="0" w:uiPriority="69" w:unhideWhenUsed="0"/>
-    <w:lsdException w:name="Dark List Accent 6" w:semiHidden="0" w:uiPriority="70" w:unhideWhenUsed="0"/>
-    <w:lsdException w:name="Colorful Shading Accent 6" w:semiHidden="0" w:uiPriority="71" w:unhideWhenUsed="0"/>
-    <w:lsdException w:name="Colorful List Accent 6" w:semiHidden="0" w:uiPriority="72" w:unhideWhenUsed="0"/>
-    <w:lsdException w:name="Colorful Grid Accent 6" w:semiHidden="0" w:uiPriority="73" w:unhideWhenUsed="0"/>
-    <w:lsdException w:name="Subtle Emphasis" w:semiHidden="0" w:uiPriority="19" w:unhideWhenUsed="0" w:qFormat="1"/>
-    <w:lsdException w:name="Intense Emphasis" w:semiHidden="0" w:uiPriority="21" w:unhideWhenUsed="0" w:qFormat="1"/>
-    <w:lsdException w:name="Subtle Reference" w:semiHidden="0" w:uiPriority="31" w:unhideWhenUsed="0" w:qFormat="1"/>
-    <w:lsdException w:name="Intense Reference" w:semiHidden="0" w:uiPriority="32" w:unhideWhenUsed="0" w:qFormat="1"/>
-    <w:lsdException w:name="Book Title" w:semiHidden="0" w:uiPriority="33" w:unhideWhenUsed="0" w:qFormat="1"/>
-    <w:lsdException w:name="Bibliography" w:uiPriority="37"/>
-    <w:lsdException w:name="TOC Heading" w:uiPriority="39" w:qFormat="1"/>
-  </w:latentStyles>
-  <w:style w:type="paragraph" w:default="1" w:styleId="Normal">
-    <w:name w:val="Normal"/>
-    <w:qFormat/>
-    <w:rsid w:val="00C63FAA"/>
-  </w:style>
-  <w:style w:type="paragraph" w:styleId="Ttulo1">
-    <w:name w:val="heading 1"/>
-    <w:basedOn w:val="Normal"/>
-    <w:next w:val="Normal"/>
-    <w:link w:val="Ttulo1Car"/>
-    <w:qFormat/>
-    <w:rsid w:val="00705DD5"/>
-    <w:pPr>
-      <w:keepNext/>
-      <w:keepLines/>
-      <w:spacing w:before="480" w:after="0"/>
-      <w:outlineLvl w:val="0"/>
-    </w:pPr>
-    <w:rPr>
-      <w:rFonts w:asciiTheme="majorHAnsi" w:eastAsiaTheme="majorEastAsia" w:hAnsiTheme="majorHAnsi" w:cstheme="majorBidi"/>
-      <w:b/>
-      <w:bCs/>
-      <w:color w:val="2E74B5" w:themeColor="accent1" w:themeShade="BF"/>
-      <w:sz w:val="28"/>
-      <w:szCs w:val="28"/>
-    </w:rPr>
-  </w:style>
-  <w:style w:type="paragraph" w:styleId="Ttulo2">
-    <w:name w:val="heading 2"/>
-    <w:basedOn w:val="Normal"/>
-    <w:next w:val="Normal"/>
-    <w:link w:val="Ttulo2Car"/>
-    <w:uiPriority w:val="9"/>
-    <w:semiHidden/>
-    <w:unhideWhenUsed/>
-    <w:qFormat/>
-    <w:rsid w:val="00705DD5"/>
-    <w:pPr>
-      <w:keepNext/>
-      <w:keepLines/>
-      <w:spacing w:before="200" w:after="0"/>
-      <w:outlineLvl w:val="1"/>
-    </w:pPr>
-    <w:rPr>
-      <w:rFonts w:asciiTheme="majorHAnsi" w:eastAsiaTheme="majorEastAsia" w:hAnsiTheme="majorHAnsi" w:cstheme="majorBidi"/>
-      <w:b/>
-      <w:bCs/>
-      <w:color w:val="5B9BD5" w:themeColor="accent1"/>
-      <w:sz w:val="26"/>
-      <w:szCs w:val="26"/>
-    </w:rPr>
-  </w:style>
-  <w:style w:type="paragraph" w:styleId="Ttulo3">
-    <w:name w:val="heading 3"/>
-    <w:basedOn w:val="Normal"/>
-    <w:next w:val="Normal"/>
-    <w:link w:val="Ttulo3Car"/>
-    <w:uiPriority w:val="9"/>
-    <w:semiHidden/>
-    <w:unhideWhenUsed/>
-    <w:qFormat/>
-    <w:rsid w:val="00705DD5"/>
-    <w:pPr>
-      <w:keepNext/>
-      <w:keepLines/>
-      <w:spacing w:before="200" w:after="0"/>
-      <w:outlineLvl w:val="2"/>
-    </w:pPr>
-    <w:rPr>
-      <w:rFonts w:asciiTheme="majorHAnsi" w:eastAsiaTheme="majorEastAsia" w:hAnsiTheme="majorHAnsi" w:cstheme="majorBidi"/>
-      <w:b/>
-      <w:bCs/>
-      <w:color w:val="5B9BD5" w:themeColor="accent1"/>
-    </w:rPr>
-  </w:style>
-  <w:style w:type="paragraph" w:styleId="Ttulo4">
-    <w:name w:val="heading 4"/>
-    <w:basedOn w:val="Normal"/>
-    <w:next w:val="Normal"/>
-    <w:link w:val="Ttulo4Car"/>
-    <w:uiPriority w:val="9"/>
-    <w:semiHidden/>
-    <w:unhideWhenUsed/>
-    <w:qFormat/>
-    <w:rsid w:val="00DC3A90"/>
-    <w:pPr>
-      <w:keepNext/>
-      <w:keepLines/>
-      <w:spacing w:before="200" w:after="0"/>
-      <w:outlineLvl w:val="3"/>
-    </w:pPr>
-    <w:rPr>
-      <w:rFonts w:asciiTheme="majorHAnsi" w:eastAsiaTheme="majorEastAsia" w:hAnsiTheme="majorHAnsi" w:cstheme="majorBidi"/>
-      <w:b/>
-      <w:bCs/>
-      <w:i/>
-      <w:iCs/>
-      <w:color w:val="5B9BD5" w:themeColor="accent1"/>
-    </w:rPr>
-  </w:style>
-  <w:style w:type="character" w:default="1" w:styleId="Fuentedeprrafopredeter">
-    <w:name w:val="Default Paragraph Font"/>
-    <w:uiPriority w:val="1"/>
-    <w:semiHidden/>
-    <w:unhideWhenUsed/>
-  </w:style>
-  <w:style w:type="table" w:default="1" w:styleId="Tablanormal">
-    <w:name w:val="Normal Table"/>
-    <w:uiPriority w:val="99"/>
-    <w:semiHidden/>
-    <w:unhideWhenUsed/>
-    <w:tblPr>
-      <w:tblInd w:w="0" w:type="dxa"/>
-      <w:tblCellMar>
-        <w:top w:w="0" w:type="dxa"/>
-        <w:left w:w="108" w:type="dxa"/>
-        <w:bottom w:w="0" w:type="dxa"/>
-        <w:right w:w="108" w:type="dxa"/>
-      </w:tblCellMar>
-    </w:tblPr>
-  </w:style>
-  <w:style w:type="numbering" w:default="1" w:styleId="Sinlista">
-    <w:name w:val="No List"/>
-    <w:uiPriority w:val="99"/>
-    <w:semiHidden/>
-    <w:unhideWhenUsed/>
-  </w:style>
-  <w:style w:type="character" w:customStyle="1" w:styleId="Ttulo1Car">
-    <w:name w:val="Título 1 Car"/>
-    <w:basedOn w:val="Fuentedeprrafopredeter"/>
-    <w:link w:val="Ttulo1"/>
-    <w:rsid w:val="00705DD5"/>
-    <w:rPr>
-      <w:rFonts w:asciiTheme="majorHAnsi" w:eastAsiaTheme="majorEastAsia" w:hAnsiTheme="majorHAnsi" w:cstheme="majorBidi"/>
-      <w:b/>
-      <w:bCs/>
-      <w:color w:val="2E74B5" w:themeColor="accent1" w:themeShade="BF"/>
-      <w:sz w:val="28"/>
-      <w:szCs w:val="28"/>
-    </w:rPr>
-  </w:style>
-  <w:style w:type="character" w:customStyle="1" w:styleId="Ttulo2Car">
-    <w:name w:val="Título 2 Car"/>
-    <w:basedOn w:val="Fuentedeprrafopredeter"/>
-    <w:link w:val="Ttulo2"/>
-    <w:uiPriority w:val="9"/>
-    <w:semiHidden/>
-    <w:rsid w:val="00705DD5"/>
-    <w:rPr>
-      <w:rFonts w:asciiTheme="majorHAnsi" w:eastAsiaTheme="majorEastAsia" w:hAnsiTheme="majorHAnsi" w:cstheme="majorBidi"/>
-      <w:b/>
-      <w:bCs/>
-      <w:color w:val="5B9BD5" w:themeColor="accent1"/>
-      <w:sz w:val="26"/>
-      <w:szCs w:val="26"/>
-    </w:rPr>
-  </w:style>
-  <w:style w:type="character" w:customStyle="1" w:styleId="Ttulo3Car">
-    <w:name w:val="Título 3 Car"/>
-    <w:basedOn w:val="Fuentedeprrafopredeter"/>
-    <w:link w:val="Ttulo3"/>
-    <w:uiPriority w:val="9"/>
-    <w:semiHidden/>
-    <w:rsid w:val="00705DD5"/>
-    <w:rPr>
-      <w:rFonts w:asciiTheme="majorHAnsi" w:eastAsiaTheme="majorEastAsia" w:hAnsiTheme="majorHAnsi" w:cstheme="majorBidi"/>
-      <w:b/>
-      <w:bCs/>
-      <w:color w:val="5B9BD5" w:themeColor="accent1"/>
-    </w:rPr>
-  </w:style>
-  <w:style w:type="character" w:customStyle="1" w:styleId="Ttulo4Car">
-    <w:name w:val="Título 4 Car"/>
-    <w:basedOn w:val="Fuentedeprrafopredeter"/>
-    <w:link w:val="Ttulo4"/>
-    <w:uiPriority w:val="9"/>
-    <w:semiHidden/>
-    <w:rsid w:val="00DC3A90"/>
-    <w:rPr>
-      <w:rFonts w:asciiTheme="majorHAnsi" w:eastAsiaTheme="majorEastAsia" w:hAnsiTheme="majorHAnsi" w:cstheme="majorBidi"/>
-      <w:b/>
-      <w:bCs/>
-      <w:i/>
-      <w:iCs/>
-      <w:color w:val="5B9BD5" w:themeColor="accent1"/>
-    </w:rPr>
-  </w:style>
-  <w:style w:type="paragraph" w:styleId="Prrafodelista">
-    <w:name w:val="List Paragraph"/>
-    <w:basedOn w:val="Normal"/>
-    <w:uiPriority w:val="34"/>
-    <w:qFormat/>
-    <w:rsid w:val="00EE3A3A"/>
-    <w:pPr>
-      <w:ind w:left="720"/>
-      <w:contextualSpacing/>
-    </w:pPr>
-  </w:style>
-  <w:style w:type="paragraph" w:styleId="Textodeglobo">
-    <w:name w:val="Balloon Text"/>
-    <w:basedOn w:val="Normal"/>
-    <w:link w:val="TextodegloboCar"/>
-    <w:uiPriority w:val="99"/>
-    <w:semiHidden/>
-    <w:unhideWhenUsed/>
-    <w:rsid w:val="005542FA"/>
-    <w:pPr>
-      <w:spacing w:after="0" w:line="240" w:lineRule="auto"/>
-    </w:pPr>
-    <w:rPr>
-      <w:rFonts w:ascii="Tahoma" w:hAnsi="Tahoma" w:cs="Tahoma"/>
-      <w:sz w:val="16"/>
-      <w:szCs w:val="16"/>
-    </w:rPr>
-  </w:style>
-  <w:style w:type="character" w:customStyle="1" w:styleId="TextodegloboCar">
-    <w:name w:val="Texto de globo Car"/>
-    <w:basedOn w:val="Fuentedeprrafopredeter"/>
-    <w:link w:val="Textodeglobo"/>
-    <w:uiPriority w:val="99"/>
-    <w:semiHidden/>
-    <w:rsid w:val="005542FA"/>
-    <w:rPr>
-      <w:rFonts w:ascii="Tahoma" w:hAnsi="Tahoma" w:cs="Tahoma"/>
-      <w:sz w:val="16"/>
-      <w:szCs w:val="16"/>
-    </w:rPr>
-  </w:style>
-  <w:style w:type="table" w:styleId="Tablaconcuadrcula">
-    <w:name w:val="Table Grid"/>
-    <w:basedOn w:val="Tablanormal"/>
-    <w:rsid w:val="00B13F05"/>
-    <w:pPr>
-      <w:spacing w:after="0" w:line="240" w:lineRule="auto"/>
-    </w:pPr>
-    <w:rPr>
-      <w:rFonts w:ascii="New York" w:eastAsia="Times New Roman" w:hAnsi="New York" w:cs="Times New Roman"/>
-      <w:sz w:val="20"/>
-      <w:szCs w:val="20"/>
-      <w:lang w:eastAsia="es-ES"/>
-    </w:rPr>
-    <w:tblPr>
-      <w:tblInd w:w="0" w:type="dxa"/>
-      <w:tblBorders>
-        <w:top w:val="single" w:sz="4" w:space="0" w:color="000000" w:themeColor="text1"/>
-        <w:left w:val="single" w:sz="4" w:space="0" w:color="000000" w:themeColor="text1"/>
-        <w:bottom w:val="single" w:sz="4" w:space="0" w:color="000000" w:themeColor="text1"/>
-        <w:right w:val="single" w:sz="4" w:space="0" w:color="000000" w:themeColor="text1"/>
-        <w:insideH w:val="single" w:sz="4" w:space="0" w:color="000000" w:themeColor="text1"/>
-        <w:insideV w:val="single" w:sz="4" w:space="0" w:color="000000" w:themeColor="text1"/>
-      </w:tblBorders>
-      <w:tblCellMar>
-        <w:top w:w="0" w:type="dxa"/>
-        <w:left w:w="108" w:type="dxa"/>
-        <w:bottom w:w="0" w:type="dxa"/>
-        <w:right w:w="108" w:type="dxa"/>
-      </w:tblCellMar>
-    </w:tblPr>
-  </w:style>
-  <w:style w:type="paragraph" w:customStyle="1" w:styleId="Default">
-    <w:name w:val="Default"/>
-    <w:rsid w:val="00A07D6F"/>
-    <w:pPr>
-      <w:autoSpaceDE w:val="0"/>
-      <w:autoSpaceDN w:val="0"/>
-      <w:adjustRightInd w:val="0"/>
-      <w:spacing w:after="0" w:line="240" w:lineRule="auto"/>
-    </w:pPr>
-    <w:rPr>
-      <w:rFonts w:ascii="Times New Roman" w:hAnsi="Times New Roman" w:cs="Times New Roman"/>
-      <w:color w:val="000000"/>
-      <w:sz w:val="24"/>
-      <w:szCs w:val="24"/>
-    </w:rPr>
-  </w:style>
-  <w:style w:type="table" w:styleId="Sombreadomedio2-nfasis3">
-    <w:name w:val="Medium Shading 2 Accent 3"/>
-    <w:basedOn w:val="Tablanormal"/>
-    <w:uiPriority w:val="64"/>
-    <w:rsid w:val="0005620F"/>
-    <w:pPr>
-      <w:spacing w:after="0" w:line="240" w:lineRule="auto"/>
-    </w:pPr>
-    <w:rPr>
-      <w:rFonts w:ascii="Times New Roman" w:eastAsia="Batang" w:hAnsi="Times New Roman" w:cs="Times New Roman"/>
-      <w:sz w:val="20"/>
-      <w:szCs w:val="20"/>
-      <w:lang w:eastAsia="es-ES"/>
-    </w:rPr>
-    <w:tblPr>
-      <w:tblStyleRowBandSize w:val="1"/>
-      <w:tblStyleColBandSize w:val="1"/>
-      <w:tblInd w:w="0" w:type="dxa"/>
-      <w:tblBorders>
-        <w:top w:val="single" w:sz="18" w:space="0" w:color="auto"/>
-        <w:bottom w:val="single" w:sz="18" w:space="0" w:color="auto"/>
-      </w:tblBorders>
-      <w:tblCellMar>
-        <w:top w:w="0" w:type="dxa"/>
-        <w:left w:w="108" w:type="dxa"/>
-        <w:bottom w:w="0" w:type="dxa"/>
-        <w:right w:w="108" w:type="dxa"/>
-      </w:tblCellMar>
-    </w:tblPr>
-    <w:tblStylePr w:type="firstRow">
-      <w:pPr>
-        <w:spacing w:before="0" w:after="0" w:line="240" w:lineRule="auto"/>
-      </w:pPr>
-      <w:rPr>
-        <w:b/>
-        <w:bCs/>
-        <w:color w:val="FFFFFF" w:themeColor="background1"/>
-      </w:rPr>
-      <w:tblPr/>
-      <w:tcPr>
-        <w:tcBorders>
-          <w:top w:val="single" w:sz="18" w:space="0" w:color="auto"/>
-          <w:left w:val="nil"/>
-          <w:bottom w:val="single" w:sz="18" w:space="0" w:color="auto"/>
-          <w:right w:val="nil"/>
-          <w:insideH w:val="nil"/>
-          <w:insideV w:val="nil"/>
-        </w:tcBorders>
-        <w:shd w:val="clear" w:color="auto" w:fill="A5A5A5" w:themeFill="accent3"/>
-      </w:tcPr>
-    </w:tblStylePr>
-    <w:tblStylePr w:type="lastRow">
-      <w:pPr>
-        <w:spacing w:before="0" w:after="0" w:line="240" w:lineRule="auto"/>
-      </w:pPr>
-      <w:rPr>
-        <w:color w:val="auto"/>
-      </w:rPr>
-      <w:tblPr/>
-      <w:tcPr>
-        <w:tcBorders>
-          <w:top w:val="double" w:sz="6" w:space="0" w:color="auto"/>
-          <w:left w:val="nil"/>
-          <w:bottom w:val="single" w:sz="18" w:space="0" w:color="auto"/>
-          <w:right w:val="nil"/>
-          <w:insideH w:val="nil"/>
-          <w:insideV w:val="nil"/>
-        </w:tcBorders>
-        <w:shd w:val="clear" w:color="auto" w:fill="FFFFFF" w:themeFill="background1"/>
-      </w:tcPr>
-    </w:tblStylePr>
-    <w:tblStylePr w:type="firstCol">
-      <w:rPr>
-        <w:b/>
-        <w:bCs/>
-        <w:color w:val="FFFFFF" w:themeColor="background1"/>
-      </w:rPr>
-      <w:tblPr/>
-      <w:tcPr>
-        <w:tcBorders>
-          <w:top w:val="nil"/>
-          <w:left w:val="nil"/>
-          <w:bottom w:val="single" w:sz="18" w:space="0" w:color="auto"/>
-          <w:right w:val="nil"/>
-          <w:insideH w:val="nil"/>
-          <w:insideV w:val="nil"/>
-        </w:tcBorders>
-        <w:shd w:val="clear" w:color="auto" w:fill="A5A5A5" w:themeFill="accent3"/>
-      </w:tcPr>
-    </w:tblStylePr>
-    <w:tblStylePr w:type="lastCol">
-      <w:rPr>
-        <w:b/>
-        <w:bCs/>
-        <w:color w:val="FFFFFF" w:themeColor="background1"/>
-      </w:rPr>
-      <w:tblPr/>
-      <w:tcPr>
-        <w:tcBorders>
-          <w:left w:val="nil"/>
-          <w:right w:val="nil"/>
-          <w:insideH w:val="nil"/>
-          <w:insideV w:val="nil"/>
-        </w:tcBorders>
-        <w:shd w:val="clear" w:color="auto" w:fill="A5A5A5" w:themeFill="accent3"/>
-      </w:tcPr>
-    </w:tblStylePr>
-    <w:tblStylePr w:type="band1Vert">
-      <w:tblPr/>
-      <w:tcPr>
-        <w:tcBorders>
-          <w:left w:val="nil"/>
-          <w:right w:val="nil"/>
-          <w:insideH w:val="nil"/>
-          <w:insideV w:val="nil"/>
-        </w:tcBorders>
-        <w:shd w:val="clear" w:color="auto" w:fill="D8D8D8" w:themeFill="background1" w:themeFillShade="D8"/>
-      </w:tcPr>
-    </w:tblStylePr>
-    <w:tblStylePr w:type="band1Horz">
-      <w:tblPr/>
-      <w:tcPr>
-        <w:shd w:val="clear" w:color="auto" w:fill="D8D8D8" w:themeFill="background1" w:themeFillShade="D8"/>
-      </w:tcPr>
-    </w:tblStylePr>
-    <w:tblStylePr w:type="neCell">
-      <w:tblPr/>
-      <w:tcPr>
-        <w:tcBorders>
-          <w:top w:val="single" w:sz="18" w:space="0" w:color="auto"/>
-          <w:left w:val="nil"/>
-          <w:bottom w:val="single" w:sz="18" w:space="0" w:color="auto"/>
-          <w:right w:val="nil"/>
-          <w:insideH w:val="nil"/>
-          <w:insideV w:val="nil"/>
-        </w:tcBorders>
-      </w:tcPr>
-    </w:tblStylePr>
-    <w:tblStylePr w:type="nwCell">
-      <w:rPr>
-        <w:color w:val="FFFFFF" w:themeColor="background1"/>
-      </w:rPr>
-      <w:tblPr/>
-      <w:tcPr>
-        <w:tcBorders>
-          <w:top w:val="single" w:sz="18" w:space="0" w:color="auto"/>
-          <w:left w:val="nil"/>
-          <w:bottom w:val="single" w:sz="18" w:space="0" w:color="auto"/>
-          <w:right w:val="nil"/>
-          <w:insideH w:val="nil"/>
-          <w:insideV w:val="nil"/>
-        </w:tcBorders>
-      </w:tcPr>
-    </w:tblStylePr>
-  </w:style>
-  <w:style w:type="character" w:styleId="Hipervnculo">
-    <w:name w:val="Hyperlink"/>
-    <w:basedOn w:val="Fuentedeprrafopredeter"/>
-    <w:uiPriority w:val="99"/>
-    <w:unhideWhenUsed/>
-    <w:rsid w:val="002461C2"/>
-    <w:rPr>
-      <w:color w:val="0563C1" w:themeColor="hyperlink"/>
-      <w:u w:val="single"/>
-    </w:rPr>
-  </w:style>
-  <w:style w:type="paragraph" w:styleId="NormalWeb">
-    <w:name w:val="Normal (Web)"/>
-    <w:basedOn w:val="Normal"/>
-    <w:uiPriority w:val="99"/>
-    <w:unhideWhenUsed/>
-    <w:rsid w:val="002461C2"/>
-    <w:pPr>
-      <w:spacing w:before="100" w:beforeAutospacing="1" w:after="100" w:afterAutospacing="1" w:line="240" w:lineRule="auto"/>
-    </w:pPr>
-    <w:rPr>
-      <w:rFonts w:ascii="Times New Roman" w:eastAsia="Times New Roman" w:hAnsi="Times New Roman" w:cs="Times New Roman"/>
-      <w:sz w:val="24"/>
-      <w:szCs w:val="24"/>
-      <w:lang w:eastAsia="es-ES"/>
-    </w:rPr>
-  </w:style>
-  <w:style w:type="paragraph" w:styleId="Encabezado">
-    <w:name w:val="header"/>
-    <w:basedOn w:val="Normal"/>
-    <w:link w:val="EncabezadoCar"/>
-    <w:uiPriority w:val="99"/>
-    <w:unhideWhenUsed/>
-    <w:rsid w:val="00DC41DD"/>
-    <w:pPr>
-      <w:tabs>
-        <w:tab w:val="center" w:pos="4252"/>
-        <w:tab w:val="right" w:pos="8504"/>
-      </w:tabs>
-      <w:spacing w:after="0" w:line="240" w:lineRule="auto"/>
-    </w:pPr>
-  </w:style>
-  <w:style w:type="character" w:customStyle="1" w:styleId="EncabezadoCar">
-    <w:name w:val="Encabezado Car"/>
-    <w:basedOn w:val="Fuentedeprrafopredeter"/>
-    <w:link w:val="Encabezado"/>
-    <w:uiPriority w:val="99"/>
-    <w:rsid w:val="00DC41DD"/>
-  </w:style>
-  <w:style w:type="paragraph" w:styleId="Piedepgina">
-    <w:name w:val="footer"/>
-    <w:basedOn w:val="Normal"/>
-    <w:link w:val="PiedepginaCar"/>
-    <w:uiPriority w:val="99"/>
-    <w:unhideWhenUsed/>
-    <w:rsid w:val="00DC41DD"/>
-    <w:pPr>
-      <w:tabs>
-        <w:tab w:val="center" w:pos="4252"/>
-        <w:tab w:val="right" w:pos="8504"/>
-      </w:tabs>
-      <w:spacing w:after="0" w:line="240" w:lineRule="auto"/>
-    </w:pPr>
-  </w:style>
-  <w:style w:type="character" w:customStyle="1" w:styleId="PiedepginaCar">
-    <w:name w:val="Pie de página Car"/>
-    <w:basedOn w:val="Fuentedeprrafopredeter"/>
-    <w:link w:val="Piedepgina"/>
-    <w:uiPriority w:val="99"/>
-    <w:rsid w:val="00DC41DD"/>
-  </w:style>
-  <w:style w:type="character" w:customStyle="1" w:styleId="apple-converted-space">
-    <w:name w:val="apple-converted-space"/>
-    <w:basedOn w:val="Fuentedeprrafopredeter"/>
-    <w:rsid w:val="00404160"/>
-  </w:style>
-  <w:style w:type="paragraph" w:customStyle="1" w:styleId="PSI-Normal">
-    <w:name w:val="PSI - Normal"/>
-    <w:basedOn w:val="Normal"/>
-    <w:autoRedefine/>
-    <w:qFormat/>
-    <w:rsid w:val="00705DD5"/>
-    <w:pPr>
-      <w:spacing w:before="200" w:after="0" w:line="276" w:lineRule="auto"/>
-      <w:jc w:val="both"/>
-    </w:pPr>
-    <w:rPr>
-      <w:rFonts w:ascii="Calibri" w:eastAsia="Calibri" w:hAnsi="Calibri" w:cs="Times New Roman"/>
-      <w:lang w:val="es-AR"/>
-    </w:rPr>
-  </w:style>
-  <w:style w:type="paragraph" w:customStyle="1" w:styleId="PSI-Comentario">
-    <w:name w:val="PSI - Comentario"/>
-    <w:basedOn w:val="Normal"/>
-    <w:autoRedefine/>
-    <w:qFormat/>
-    <w:rsid w:val="00705DD5"/>
-    <w:pPr>
-      <w:tabs>
-        <w:tab w:val="left" w:pos="0"/>
-      </w:tabs>
-      <w:spacing w:before="200" w:after="0" w:line="240" w:lineRule="auto"/>
-      <w:ind w:left="114" w:hanging="6"/>
-      <w:jc w:val="both"/>
-    </w:pPr>
-    <w:rPr>
-      <w:rFonts w:ascii="Calibri" w:eastAsia="Calibri" w:hAnsi="Calibri" w:cs="Times New Roman"/>
-      <w:i/>
-      <w:color w:val="548DD4"/>
-      <w:lang w:val="es-AR"/>
-    </w:rPr>
-  </w:style>
-  <w:style w:type="paragraph" w:customStyle="1" w:styleId="PSI-Ttulo1">
-    <w:name w:val="PSI - Título 1"/>
-    <w:basedOn w:val="Ttulo1"/>
-    <w:autoRedefine/>
-    <w:qFormat/>
-    <w:rsid w:val="00FF792B"/>
-    <w:pPr>
-      <w:keepLines w:val="0"/>
-      <w:widowControl w:val="0"/>
-      <w:tabs>
-        <w:tab w:val="left" w:pos="0"/>
-      </w:tabs>
-      <w:suppressAutoHyphens/>
-      <w:spacing w:before="120" w:after="60" w:line="240" w:lineRule="atLeast"/>
-      <w:jc w:val="center"/>
-      <w:outlineLvl w:val="1"/>
-    </w:pPr>
-    <w:rPr>
-      <w:rFonts w:ascii="Times New Roman" w:eastAsia="Times New Roman" w:hAnsi="Times New Roman" w:cs="Times New Roman"/>
-      <w:color w:val="000000" w:themeColor="text1"/>
-      <w:sz w:val="24"/>
-      <w:szCs w:val="24"/>
-      <w:lang w:val="es-AR"/>
-    </w:rPr>
-  </w:style>
-  <w:style w:type="paragraph" w:customStyle="1" w:styleId="PSI-Ttulo2">
-    <w:name w:val="PSI - Título 2"/>
-    <w:basedOn w:val="Ttulo2"/>
-    <w:qFormat/>
-    <w:rsid w:val="00705DD5"/>
-    <w:pPr>
-      <w:spacing w:line="276" w:lineRule="auto"/>
-      <w:ind w:left="357" w:hanging="357"/>
-    </w:pPr>
-    <w:rPr>
-      <w:rFonts w:ascii="Cambria" w:eastAsia="Times New Roman" w:hAnsi="Cambria" w:cs="Times New Roman"/>
-      <w:color w:val="767171"/>
-      <w:lang w:val="es-AR"/>
-    </w:rPr>
-  </w:style>
-  <w:style w:type="paragraph" w:customStyle="1" w:styleId="MNormal">
-    <w:name w:val="MNormal"/>
-    <w:basedOn w:val="Normal"/>
-    <w:rsid w:val="00705DD5"/>
-    <w:pPr>
-      <w:spacing w:after="60" w:line="240" w:lineRule="auto"/>
-    </w:pPr>
-    <w:rPr>
-      <w:rFonts w:ascii="Verdana" w:eastAsia="Times New Roman" w:hAnsi="Verdana" w:cs="Arial"/>
-      <w:sz w:val="20"/>
-      <w:szCs w:val="24"/>
-      <w:lang w:val="es-AR" w:eastAsia="es-ES"/>
-    </w:rPr>
-  </w:style>
-  <w:style w:type="paragraph" w:customStyle="1" w:styleId="PSI-Ttulo3">
-    <w:name w:val="PSI - Título 3"/>
-    <w:basedOn w:val="Ttulo3"/>
-    <w:autoRedefine/>
-    <w:qFormat/>
-    <w:rsid w:val="00FF792B"/>
-    <w:pPr>
-      <w:spacing w:line="240" w:lineRule="auto"/>
-      <w:ind w:left="357" w:hanging="357"/>
-    </w:pPr>
-    <w:rPr>
-      <w:rFonts w:ascii="Times New Roman" w:eastAsia="Times New Roman" w:hAnsi="Times New Roman" w:cs="Times New Roman"/>
-      <w:color w:val="000000" w:themeColor="text1"/>
-      <w:lang w:val="es-AR"/>
-    </w:rPr>
-  </w:style>
-  <w:style w:type="paragraph" w:customStyle="1" w:styleId="PSI-Ttulo">
-    <w:name w:val="PSI - Título"/>
-    <w:basedOn w:val="Normal"/>
-    <w:autoRedefine/>
-    <w:qFormat/>
-    <w:rsid w:val="00FF792B"/>
-    <w:pPr>
-      <w:spacing w:after="300" w:line="240" w:lineRule="auto"/>
-      <w:ind w:left="357" w:hanging="357"/>
-      <w:contextualSpacing/>
-      <w:jc w:val="center"/>
-      <w:outlineLvl w:val="1"/>
-    </w:pPr>
-    <w:rPr>
-      <w:rFonts w:ascii="Times New Roman" w:eastAsia="Times New Roman" w:hAnsi="Times New Roman" w:cs="Times New Roman"/>
-      <w:b/>
-      <w:color w:val="000000" w:themeColor="text1"/>
-      <w:spacing w:val="5"/>
-      <w:kern w:val="28"/>
-      <w:sz w:val="28"/>
-      <w:szCs w:val="28"/>
-      <w:lang w:val="es-AR"/>
-    </w:rPr>
-  </w:style>
-  <w:style w:type="paragraph" w:customStyle="1" w:styleId="estilo">
-    <w:name w:val="estilo"/>
-    <w:basedOn w:val="Encabezado"/>
-    <w:rsid w:val="00705DD5"/>
-    <w:pPr>
-      <w:tabs>
-        <w:tab w:val="center" w:pos="4320"/>
-        <w:tab w:val="right" w:pos="8640"/>
-      </w:tabs>
-      <w:suppressAutoHyphens/>
-      <w:jc w:val="both"/>
-    </w:pPr>
-    <w:rPr>
-      <w:rFonts w:ascii="Verdana" w:eastAsia="Times New Roman" w:hAnsi="Verdana" w:cs="Times New Roman"/>
-      <w:sz w:val="20"/>
-      <w:szCs w:val="20"/>
-      <w:lang w:val="es-ES_tradnl" w:eastAsia="ar-SA"/>
-    </w:rPr>
-  </w:style>
-  <w:style w:type="paragraph" w:styleId="TtulodeTDC">
-    <w:name w:val="TOC Heading"/>
-    <w:basedOn w:val="Ttulo1"/>
-    <w:next w:val="Normal"/>
-    <w:uiPriority w:val="39"/>
-    <w:unhideWhenUsed/>
-    <w:qFormat/>
-    <w:rsid w:val="00A4699B"/>
-    <w:pPr>
-      <w:spacing w:line="276" w:lineRule="auto"/>
-      <w:outlineLvl w:val="9"/>
-    </w:pPr>
-    <w:rPr>
-      <w:lang w:eastAsia="es-ES"/>
-    </w:rPr>
-  </w:style>
-  <w:style w:type="paragraph" w:styleId="TDC1">
-    <w:name w:val="toc 1"/>
-    <w:basedOn w:val="Normal"/>
-    <w:next w:val="Normal"/>
-    <w:autoRedefine/>
-    <w:uiPriority w:val="39"/>
-    <w:unhideWhenUsed/>
-    <w:qFormat/>
-    <w:rsid w:val="00A4699B"/>
-    <w:pPr>
-      <w:spacing w:after="100"/>
-    </w:pPr>
-  </w:style>
-  <w:style w:type="paragraph" w:styleId="TDC2">
-    <w:name w:val="toc 2"/>
-    <w:basedOn w:val="Normal"/>
-    <w:next w:val="Normal"/>
-    <w:autoRedefine/>
-    <w:uiPriority w:val="39"/>
-    <w:unhideWhenUsed/>
-    <w:qFormat/>
-    <w:rsid w:val="00A4699B"/>
-    <w:pPr>
-      <w:spacing w:after="100"/>
-      <w:ind w:left="220"/>
-    </w:pPr>
-  </w:style>
-  <w:style w:type="paragraph" w:styleId="TDC3">
-    <w:name w:val="toc 3"/>
-    <w:basedOn w:val="Normal"/>
-    <w:next w:val="Normal"/>
-    <w:autoRedefine/>
-    <w:uiPriority w:val="39"/>
-    <w:unhideWhenUsed/>
-    <w:qFormat/>
-    <w:rsid w:val="00A4699B"/>
-    <w:pPr>
-      <w:tabs>
-        <w:tab w:val="right" w:leader="dot" w:pos="8494"/>
-      </w:tabs>
-      <w:spacing w:after="100"/>
-      <w:ind w:left="440"/>
-    </w:pPr>
-    <w:rPr>
-      <w:b/>
-      <w:i/>
-      <w:noProof/>
-    </w:rPr>
-  </w:style>
-  <w:style w:type="paragraph" w:customStyle="1" w:styleId="PSI-ComentarioenTabla">
-    <w:name w:val="PSI - Comentario en Tabla"/>
-    <w:basedOn w:val="PSI-Comentario"/>
-    <w:autoRedefine/>
-    <w:qFormat/>
-    <w:rsid w:val="00DC3A90"/>
-    <w:pPr>
-      <w:spacing w:line="276" w:lineRule="auto"/>
-      <w:ind w:left="0" w:firstLine="0"/>
-    </w:pPr>
-  </w:style>
-  <w:style w:type="paragraph" w:customStyle="1" w:styleId="PSI-DescripcindelDocumentos">
-    <w:name w:val="PSI - Descripción del Documentos"/>
-    <w:basedOn w:val="Normal"/>
-    <w:autoRedefine/>
-    <w:qFormat/>
-    <w:rsid w:val="00DC3A90"/>
-    <w:pPr>
-      <w:shd w:val="clear" w:color="auto" w:fill="FFFFFF"/>
-      <w:spacing w:before="200" w:after="0" w:line="276" w:lineRule="auto"/>
-      <w:jc w:val="both"/>
-    </w:pPr>
-    <w:rPr>
-      <w:rFonts w:ascii="Calibri" w:eastAsia="Calibri" w:hAnsi="Calibri" w:cs="Times New Roman"/>
-      <w:i/>
-      <w:color w:val="548DD4"/>
-      <w:szCs w:val="21"/>
-      <w:lang w:val="es-AR"/>
-    </w:rPr>
-  </w:style>
-  <w:style w:type="paragraph" w:customStyle="1" w:styleId="PSI-ComentarioVieta">
-    <w:name w:val="PSI - Comentario + Viñeta"/>
-    <w:basedOn w:val="PSI-Comentario"/>
-    <w:autoRedefine/>
-    <w:qFormat/>
-    <w:rsid w:val="00DC3A90"/>
-    <w:pPr>
-      <w:numPr>
-        <w:numId w:val="39"/>
-      </w:numPr>
-      <w:spacing w:before="0" w:line="360" w:lineRule="auto"/>
-    </w:pPr>
-  </w:style>
-  <w:style w:type="paragraph" w:styleId="Textoindependiente">
-    <w:name w:val="Body Text"/>
-    <w:basedOn w:val="Normal"/>
-    <w:link w:val="TextoindependienteCar"/>
-    <w:semiHidden/>
-    <w:rsid w:val="00DC3A90"/>
-    <w:pPr>
-      <w:keepLines/>
-      <w:widowControl w:val="0"/>
-      <w:suppressAutoHyphens/>
-      <w:spacing w:after="120" w:line="240" w:lineRule="atLeast"/>
-      <w:ind w:left="720"/>
-    </w:pPr>
-    <w:rPr>
-      <w:rFonts w:ascii="Times New Roman" w:eastAsia="Times New Roman" w:hAnsi="Times New Roman" w:cs="Times New Roman"/>
-      <w:sz w:val="20"/>
-      <w:szCs w:val="20"/>
-      <w:lang w:val="en-US" w:eastAsia="ar-SA"/>
-    </w:rPr>
-  </w:style>
-  <w:style w:type="character" w:customStyle="1" w:styleId="TextoindependienteCar">
-    <w:name w:val="Texto independiente Car"/>
-    <w:basedOn w:val="Fuentedeprrafopredeter"/>
-    <w:link w:val="Textoindependiente"/>
-    <w:semiHidden/>
-    <w:rsid w:val="00DC3A90"/>
-    <w:rPr>
-      <w:rFonts w:ascii="Times New Roman" w:eastAsia="Times New Roman" w:hAnsi="Times New Roman" w:cs="Times New Roman"/>
-      <w:sz w:val="20"/>
-      <w:szCs w:val="20"/>
-      <w:lang w:val="en-US" w:eastAsia="ar-SA"/>
-    </w:rPr>
-  </w:style>
-  <w:style w:type="paragraph" w:customStyle="1" w:styleId="PSI-Ttulo4">
-    <w:name w:val="PSI - Título 4"/>
-    <w:basedOn w:val="Ttulo4"/>
-    <w:autoRedefine/>
-    <w:qFormat/>
-    <w:rsid w:val="00DC3A90"/>
-    <w:pPr>
-      <w:spacing w:line="276" w:lineRule="auto"/>
-      <w:ind w:left="357" w:hanging="357"/>
-    </w:pPr>
-    <w:rPr>
-      <w:rFonts w:ascii="Times New Roman" w:eastAsia="Times New Roman" w:hAnsi="Times New Roman" w:cs="Times New Roman"/>
-      <w:i w:val="0"/>
-      <w:color w:val="auto"/>
-    </w:rPr>
-  </w:style>
-  <w:style w:type="paragraph" w:customStyle="1" w:styleId="PSI-ComentarioNumeracin">
-    <w:name w:val="PSI - Comentario + Numeración"/>
-    <w:basedOn w:val="PSI-ComentarioVieta"/>
-    <w:autoRedefine/>
-    <w:qFormat/>
-    <w:rsid w:val="00DC3A90"/>
-    <w:pPr>
-      <w:numPr>
-        <w:numId w:val="0"/>
-      </w:numPr>
-      <w:ind w:left="1072" w:hanging="360"/>
-    </w:pPr>
-  </w:style>
-</w:styles>
-</file>
-
-<file path=word/glossary/document.xml><?xml version="1.0" encoding="utf-8"?>
-<w:glossaryDocument xmlns:wpc="http://schemas.microsoft.com/office/word/2010/wordprocessingCanvas" xmlns:mc="http://schemas.openxmlformats.org/markup-compatibility/2006" xmlns:o="urn:schemas-microsoft-com:office:office" xmlns:r="http://schemas.openxmlformats.org/officeDocument/2006/relationships" xmlns:m="http://schemas.openxmlformats.org/officeDocument/2006/math" xmlns:v="urn:schemas-microsoft-com:vml" xmlns:wp14="http://schemas.microsoft.com/office/word/2010/wordprocessingDrawing" xmlns:wp="http://schemas.openxmlformats.org/drawingml/2006/wordprocessingDrawing" xmlns:w10="urn:schemas-microsoft-com:office:word" xmlns:w="http://schemas.openxmlformats.org/wordprocessingml/2006/main" xmlns:w14="http://schemas.microsoft.com/office/word/2010/wordml" xmlns:wpg="http://schemas.microsoft.com/office/word/2010/wordprocessingGroup" xmlns:wpi="http://schemas.microsoft.com/office/word/2010/wordprocessingInk" xmlns:wne="http://schemas.microsoft.com/office/word/2006/wordml" xmlns:wps="http://schemas.microsoft.com/office/word/2010/wordprocessingShape" mc:Ignorable="w14 wp14"/>
-</file>
-
-<file path=word/glossary/fontTable.xml><?xml version="1.0" encoding="utf-8"?>
-<w:fonts xmlns:mc="http://schemas.openxmlformats.org/markup-compatibility/2006" xmlns:r="http://schemas.openxmlformats.org/officeDocument/2006/relationships" xmlns:w="http://schemas.openxmlformats.org/wordprocessingml/2006/main" xmlns:w14="http://schemas.microsoft.com/office/word/2010/wordml" mc:Ignorable="w14">
-  <w:font w:name="Times New Roman">
-    <w:panose1 w:val="02020603050405020304"/>
-    <w:charset w:val="00"/>
-    <w:family w:val="roman"/>
-    <w:pitch w:val="variable"/>
-    <w:sig w:usb0="E0002AFF" w:usb1="C0007841" w:usb2="00000009" w:usb3="00000000" w:csb0="000001FF" w:csb1="00000000"/>
-  </w:font>
-  <w:font w:name="Symbol">
-    <w:panose1 w:val="05050102010706020507"/>
-    <w:charset w:val="02"/>
-    <w:family w:val="roman"/>
-    <w:pitch w:val="variable"/>
-    <w:sig w:usb0="00000000" w:usb1="10000000" w:usb2="00000000" w:usb3="00000000" w:csb0="80000000" w:csb1="00000000"/>
-  </w:font>
-  <w:font w:name="Courier New">
-    <w:panose1 w:val="02070309020205020404"/>
-    <w:charset w:val="00"/>
-    <w:family w:val="modern"/>
-    <w:pitch w:val="fixed"/>
-    <w:sig w:usb0="E0002AFF" w:usb1="C0007843" w:usb2="00000009" w:usb3="00000000" w:csb0="000001FF" w:csb1="00000000"/>
-  </w:font>
-  <w:font w:name="Wingdings">
-    <w:panose1 w:val="05000000000000000000"/>
-    <w:charset w:val="02"/>
-    <w:family w:val="auto"/>
-    <w:pitch w:val="variable"/>
-    <w:sig w:usb0="00000000" w:usb1="10000000" w:usb2="00000000" w:usb3="00000000" w:csb0="80000000" w:csb1="00000000"/>
-  </w:font>
-  <w:font w:name="Calibri">
-    <w:panose1 w:val="020F0502020204030204"/>
-    <w:charset w:val="00"/>
-    <w:family w:val="swiss"/>
-    <w:pitch w:val="variable"/>
-    <w:sig w:usb0="E10002FF" w:usb1="4000ACFF" w:usb2="00000009" w:usb3="00000000" w:csb0="0000019F" w:csb1="00000000"/>
-  </w:font>
-  <w:font w:name="Calibri Light">
-    <w:altName w:val="Times New Roman"/>
-    <w:panose1 w:val="00000000000000000000"/>
-    <w:charset w:val="00"/>
-    <w:family w:val="roman"/>
-    <w:notTrueType/>
-    <w:pitch w:val="default"/>
-  </w:font>
-  <w:font w:name="Tahoma">
-    <w:panose1 w:val="020B0604030504040204"/>
-    <w:charset w:val="00"/>
-    <w:family w:val="swiss"/>
-    <w:pitch w:val="variable"/>
-    <w:sig w:usb0="E1002EFF" w:usb1="C000605B" w:usb2="00000029" w:usb3="00000000" w:csb0="000101FF" w:csb1="00000000"/>
-  </w:font>
-  <w:font w:name="New York">
-    <w:panose1 w:val="02040503060506020304"/>
-    <w:charset w:val="00"/>
-    <w:family w:val="roman"/>
-    <w:notTrueType/>
-    <w:pitch w:val="variable"/>
-    <w:sig w:usb0="00000003" w:usb1="00000000" w:usb2="00000000" w:usb3="00000000" w:csb0="00000001" w:csb1="00000000"/>
-  </w:font>
-  <w:font w:name="Batang">
-    <w:altName w:val="바탕"/>
-    <w:panose1 w:val="02030600000101010101"/>
-    <w:charset w:val="81"/>
-    <w:family w:val="roman"/>
-    <w:pitch w:val="variable"/>
-    <w:sig w:usb0="B00002AF" w:usb1="69D77CFB" w:usb2="00000030" w:usb3="00000000" w:csb0="0008009F" w:csb1="00000000"/>
-  </w:font>
-  <w:font w:name="Cambria">
-    <w:panose1 w:val="02040503050406030204"/>
-    <w:charset w:val="00"/>
-    <w:family w:val="roman"/>
-    <w:pitch w:val="variable"/>
-    <w:sig w:usb0="E00002FF" w:usb1="400004FF" w:usb2="00000000" w:usb3="00000000" w:csb0="0000019F" w:csb1="00000000"/>
-  </w:font>
-  <w:font w:name="Verdana">
-    <w:panose1 w:val="020B0604030504040204"/>
-    <w:charset w:val="00"/>
-    <w:family w:val="swiss"/>
-    <w:pitch w:val="variable"/>
-    <w:sig w:usb0="A10006FF" w:usb1="4000205B" w:usb2="00000010" w:usb3="00000000" w:csb0="0000019F" w:csb1="00000000"/>
-  </w:font>
-  <w:font w:name="Arial">
-    <w:panose1 w:val="020B0604020202020204"/>
-    <w:charset w:val="00"/>
-    <w:family w:val="swiss"/>
-    <w:pitch w:val="variable"/>
-    <w:sig w:usb0="E0002AFF" w:usb1="C0007843" w:usb2="00000009" w:usb3="00000000" w:csb0="000001FF" w:csb1="00000000"/>
-  </w:font>
-  <w:font w:name="MV Boli">
-    <w:panose1 w:val="02000500030200090000"/>
-    <w:charset w:val="00"/>
-    <w:family w:val="auto"/>
-    <w:pitch w:val="variable"/>
-    <w:sig w:usb0="00000003" w:usb1="00000000" w:usb2="00000100" w:usb3="00000000" w:csb0="00000001" w:csb1="00000000"/>
-  </w:font>
-</w:fonts>
-</file>
-
-<file path=word/glossary/settings.xml><?xml version="1.0" encoding="utf-8"?>
-<w:settings xmlns:mc="http://schemas.openxmlformats.org/markup-compatibility/2006" xmlns:o="urn:schemas-microsoft-com:office:office" xmlns:r="http://schemas.openxmlformats.org/officeDocument/2006/relationships" xmlns:m="http://schemas.openxmlformats.org/officeDocument/2006/math" xmlns:v="urn:schemas-microsoft-com:vml" xmlns:w10="urn:schemas-microsoft-com:office:word" xmlns:w="http://schemas.openxmlformats.org/wordprocessingml/2006/main" xmlns:w14="http://schemas.microsoft.com/office/word/2010/wordml" xmlns:sl="http://schemas.openxmlformats.org/schemaLibrary/2006/main" mc:Ignorable="w14">
-  <w:view w:val="normal"/>
-  <w:defaultTabStop w:val="708"/>
-  <w:hyphenationZone w:val="425"/>
-  <w:characterSpacingControl w:val="doNotCompress"/>
-  <w:compat>
-    <w:useFELayout/>
-    <w:compatSetting w:name="compatibilityMode" w:uri="http://schemas.microsoft.com/office/word" w:val="14"/>
-    <w:compatSetting w:name="overrideTableStyleFontSizeAndJustification" w:uri="http://schemas.microsoft.com/office/word" w:val="1"/>
-    <w:compatSetting w:name="enableOpenTypeFeatures" w:uri="http://schemas.microsoft.com/office/word" w:val="1"/>
-    <w:compatSetting w:name="doNotFlipMirrorIndents" w:uri="http://schemas.microsoft.com/office/word" w:val="1"/>
-  </w:compat>
-  <w:rsids>
-    <w:rsidRoot w:val="004C3102"/>
-    <w:rsid w:val="000C2A4D"/>
-    <w:rsid w:val="004C3102"/>
-  </w:rsids>
-  <m:mathPr>
-    <m:mathFont m:val="Cambria Math"/>
-    <m:brkBin m:val="before"/>
-    <m:brkBinSub m:val="--"/>
-    <m:smallFrac m:val="0"/>
-    <m:dispDef/>
-    <m:lMargin m:val="0"/>
-    <m:rMargin m:val="0"/>
-    <m:defJc m:val="centerGroup"/>
-    <m:wrapIndent m:val="1440"/>
-    <m:intLim m:val="subSup"/>
-    <m:naryLim m:val="undOvr"/>
-  </m:mathPr>
-  <w:themeFontLang w:val="es-ES"/>
-  <w:clrSchemeMapping w:bg1="light1" w:t1="dark1" w:bg2="light2" w:t2="dark2" w:accent1="accent1" w:accent2="accent2" w:accent3="accent3" w:accent4="accent4" w:accent5="accent5" w:accent6="accent6" w:hyperlink="hyperlink" w:followedHyperlink="followedHyperlink"/>
-  <w:decimalSymbol w:val=","/>
-  <w:listSeparator w:val=";"/>
-</w:settings>
-</file>
-
-<file path=word/glossary/styles.xml><?xml version="1.0" encoding="utf-8"?>
-<w:styles xmlns:mc="http://schemas.openxmlformats.org/markup-compatibility/2006" xmlns:r="http://schemas.openxmlformats.org/officeDocument/2006/relationships" xmlns:w="http://schemas.openxmlformats.org/wordprocessingml/2006/main" xmlns:w14="http://schemas.microsoft.com/office/word/2010/wordml" mc:Ignorable="w14">
-  <w:docDefaults>
-    <w:rPrDefault>
-      <w:rPr>
-        <w:rFonts w:asciiTheme="minorHAnsi" w:eastAsiaTheme="minorEastAsia" w:hAnsiTheme="minorHAnsi" w:cstheme="minorBidi"/>
-        <w:sz w:val="22"/>
-        <w:szCs w:val="22"/>
-        <w:lang w:val="es-ES" w:eastAsia="es-ES" w:bidi="ar-SA"/>
-      </w:rPr>
-    </w:rPrDefault>
-    <w:pPrDefault>
-      <w:pPr>
-        <w:spacing w:after="200" w:line="276" w:lineRule="auto"/>
-      </w:pPr>
-    </w:pPrDefault>
-  </w:docDefaults>
-  <w:latentStyles w:defLockedState="0" w:defUIPriority="99" w:defSemiHidden="1" w:defUnhideWhenUsed="1" w:defQFormat="0" w:count="267">
-    <w:lsdException w:name="Normal" w:semiHidden="0" w:uiPriority="0" w:unhideWhenUsed="0" w:qFormat="1"/>
-    <w:lsdException w:name="heading 1" w:semiHidden="0" w:uiPriority="9" w:unhideWhenUsed="0" w:qFormat="1"/>
-    <w:lsdException w:name="heading 2" w:uiPriority="9" w:qFormat="1"/>
-    <w:lsdException w:name="heading 3" w:uiPriority="9" w:qFormat="1"/>
-    <w:lsdException w:name="heading 4" w:uiPriority="9" w:qFormat="1"/>
-    <w:lsdException w:name="heading 5" w:uiPriority="9" w:qFormat="1"/>
-    <w:lsdException w:name="heading 6" w:uiPriority="9" w:qFormat="1"/>
-    <w:lsdException w:name="heading 7" w:uiPriority="9" w:qFormat="1"/>
-    <w:lsdException w:name="heading 8" w:uiPriority="9" w:qFormat="1"/>
-    <w:lsdException w:name="heading 9" w:uiPriority="9" w:qFormat="1"/>
-    <w:lsdException w:name="toc 1" w:uiPriority="39"/>
-    <w:lsdException w:name="toc 2" w:uiPriority="39"/>
-    <w:lsdException w:name="toc 3" w:uiPriority="39"/>
-    <w:lsdException w:name="toc 4" w:uiPriority="39"/>
-    <w:lsdException w:name="toc 5" w:uiPriority="39"/>
-    <w:lsdException w:name="toc 6" w:uiPriority="39"/>
-    <w:lsdException w:name="toc 7" w:uiPriority="39"/>
-    <w:lsdException w:name="toc 8" w:uiPriority="39"/>
-    <w:lsdException w:name="toc 9" w:uiPriority="39"/>
-    <w:lsdException w:name="caption" w:uiPriority="35" w:qFormat="1"/>
-    <w:lsdException w:name="Title" w:semiHidden="0" w:uiPriority="10" w:unhideWhenUsed="0" w:qFormat="1"/>
-    <w:lsdException w:name="Default Paragraph Font" w:uiPriority="1"/>
-    <w:lsdException w:name="Subtitle" w:semiHidden="0" w:uiPriority="11" w:unhideWhenUsed="0" w:qFormat="1"/>
-    <w:lsdException w:name="Strong" w:semiHidden="0" w:uiPriority="22" w:unhideWhenUsed="0" w:qFormat="1"/>
-    <w:lsdException w:name="Emphasis" w:semiHidden="0" w:uiPriority="20" w:unhideWhenUsed="0" w:qFormat="1"/>
-    <w:lsdException w:name="Table Grid" w:semiHidden="0" w:uiPriority="59" w:unhideWhenUsed="0"/>
-    <w:lsdException w:name="Placeholder Text" w:unhideWhenUsed="0"/>
-    <w:lsdException w:name="No Spacing" w:semiHidden="0" w:uiPriority="1" w:unhideWhenUsed="0" w:qFormat="1"/>
-    <w:lsdException w:name="Light Shading" w:semiHidden="0" w:uiPriority="60" w:unhideWhenUsed="0"/>
-    <w:lsdException w:name="Light List" w:semiHidden="0" w:uiPriority="61" w:unhideWhenUsed="0"/>
-    <w:lsdException w:name="Light Grid" w:semiHidden="0" w:uiPriority="62" w:unhideWhenUsed="0"/>
-    <w:lsdException w:name="Medium Shading 1" w:semiHidden="0" w:uiPriority="63" w:unhideWhenUsed="0"/>
-    <w:lsdException w:name="Medium Shading 2" w:semiHidden="0" w:uiPriority="64" w:unhideWhenUsed="0"/>
-    <w:lsdException w:name="Medium List 1" w:semiHidden="0" w:uiPriority="65" w:unhideWhenUsed="0"/>
-    <w:lsdException w:name="Medium List 2" w:semiHidden="0" w:uiPriority="66" w:unhideWhenUsed="0"/>
-    <w:lsdException w:name="Medium Grid 1" w:semiHidden="0" w:uiPriority="67" w:unhideWhenUsed="0"/>
-    <w:lsdException w:name="Medium Grid 2" w:semiHidden="0" w:uiPriority="68" w:unhideWhenUsed="0"/>
-    <w:lsdException w:name="Medium Grid 3" w:semiHidden="0" w:uiPriority="69" w:unhideWhenUsed="0"/>
-    <w:lsdException w:name="Dark List" w:semiHidden="0" w:uiPriority="70" w:unhideWhenUsed="0"/>
-    <w:lsdException w:name="Colorful Shading" w:semiHidden="0" w:uiPriority="71" w:unhideWhenUsed="0"/>
-    <w:lsdException w:name="Colorful List" w:semiHidden="0" w:uiPriority="72" w:unhideWhenUsed="0"/>
-    <w:lsdException w:name="Colorful Grid" w:semiHidden="0" w:uiPriority="73" w:unhideWhenUsed="0"/>
-    <w:lsdException w:name="Light Shading Accent 1" w:semiHidden="0" w:uiPriority="60" w:unhideWhenUsed="0"/>
-    <w:lsdException w:name="Light List Accent 1" w:semiHidden="0" w:uiPriority="61" w:unhideWhenUsed="0"/>
-    <w:lsdException w:name="Light Grid Accent 1" w:semiHidden="0" w:uiPriority="62" w:unhideWhenUsed="0"/>
-    <w:lsdException w:name="Medium Shading 1 Accent 1" w:semiHidden="0" w:uiPriority="63" w:unhideWhenUsed="0"/>
-    <w:lsdException w:name="Medium Shading 2 Accent 1" w:semiHidden="0" w:uiPriority="64" w:unhideWhenUsed="0"/>
-    <w:lsdException w:name="Medium List 1 Accent 1" w:semiHidden="0" w:uiPriority="65" w:unhideWhenUsed="0"/>
-    <w:lsdException w:name="Revision" w:unhideWhenUsed="0"/>
-    <w:lsdException w:name="List Paragraph" w:semiHidden="0" w:uiPriority="34" w:unhideWhenUsed="0" w:qFormat="1"/>
-    <w:lsdException w:name="Quote" w:semiHidden="0" w:uiPriority="29" w:unhideWhenUsed="0" w:qFormat="1"/>
-    <w:lsdException w:name="Intense Quote" w:semiHidden="0" w:uiPriority="30" w:unhideWhenUsed="0" w:qFormat="1"/>
-    <w:lsdException w:name="Medium List 2 Accent 1" w:semiHidden="0" w:uiPriority="66" w:unhideWhenUsed="0"/>
-    <w:lsdException w:name="Medium Grid 1 Accent 1" w:semiHidden="0" w:uiPriority="67" w:unhideWhenUsed="0"/>
-    <w:lsdException w:name="Medium Grid 2 Accent 1" w:semiHidden="0" w:uiPriority="68" w:unhideWhenUsed="0"/>
-    <w:lsdException w:name="Medium Grid 3 Accent 1" w:semiHidden="0" w:uiPriority="69" w:unhideWhenUsed="0"/>
-    <w:lsdException w:name="Dark List Accent 1" w:semiHidden="0" w:uiPriority="70" w:unhideWhenUsed="0"/>
-    <w:lsdException w:name="Colorful Shading Accent 1" w:semiHidden="0" w:uiPriority="71" w:unhideWhenUsed="0"/>
-    <w:lsdException w:name="Colorful List Accent 1" w:semiHidden="0" w:uiPriority="72" w:unhideWhenUsed="0"/>
-    <w:lsdException w:name="Colorful Grid Accent 1" w:semiHidden="0" w:uiPriority="73" w:unhideWhenUsed="0"/>
-    <w:lsdException w:name="Light Shading Accent 2" w:semiHidden="0" w:uiPriority="60" w:unhideWhenUsed="0"/>
-    <w:lsdException w:name="Light List Accent 2" w:semiHidden="0" w:uiPriority="61" w:unhideWhenUsed="0"/>
-    <w:lsdException w:name="Light Grid Accent 2" w:semiHidden="0" w:uiPriority="62" w:unhideWhenUsed="0"/>
-    <w:lsdException w:name="Medium Shading 1 Accent 2" w:semiHidden="0" w:uiPriority="63" w:unhideWhenUsed="0"/>
-    <w:lsdException w:name="Medium Shading 2 Accent 2" w:semiHidden="0" w:uiPriority="64" w:unhideWhenUsed="0"/>
-    <w:lsdException w:name="Medium List 1 Accent 2" w:semiHidden="0" w:uiPriority="65" w:unhideWhenUsed="0"/>
-    <w:lsdException w:name="Medium List 2 Accent 2" w:semiHidden="0" w:uiPriority="66" w:unhideWhenUsed="0"/>
-    <w:lsdException w:name="Medium Grid 1 Accent 2" w:semiHidden="0" w:uiPriority="67" w:unhideWhenUsed="0"/>
-    <w:lsdException w:name="Medium Grid 2 Accent 2" w:semiHidden="0" w:uiPriority="68" w:unhideWhenUsed="0"/>
-    <w:lsdException w:name="Medium Grid 3 Accent 2" w:semiHidden="0" w:uiPriority="69" w:unhideWhenUsed="0"/>
-    <w:lsdException w:name="Dark List Accent 2" w:semiHidden="0" w:uiPriority="70" w:unhideWhenUsed="0"/>
-    <w:lsdException w:name="Colorful Shading Accent 2" w:semiHidden="0" w:uiPriority="71" w:unhideWhenUsed="0"/>
-    <w:lsdException w:name="Colorful List Accent 2" w:semiHidden="0" w:uiPriority="72" w:unhideWhenUsed="0"/>
-    <w:lsdException w:name="Colorful Grid Accent 2" w:semiHidden="0" w:uiPriority="73" w:unhideWhenUsed="0"/>
-    <w:lsdException w:name="Light Shading Accent 3" w:semiHidden="0" w:uiPriority="60" w:unhideWhenUsed="0"/>
-    <w:lsdException w:name="Light List Accent 3" w:semiHidden="0" w:uiPriority="61" w:unhideWhenUsed="0"/>
-    <w:lsdException w:name="Light Grid Accent 3" w:semiHidden="0" w:uiPriority="62" w:unhideWhenUsed="0"/>
-    <w:lsdException w:name="Medium Shading 1 Accent 3" w:semiHidden="0" w:uiPriority="63" w:unhideWhenUsed="0"/>
-    <w:lsdException w:name="Medium Shading 2 Accent 3" w:semiHidden="0" w:uiPriority="64" w:unhideWhenUsed="0"/>
-    <w:lsdException w:name="Medium List 1 Accent 3" w:semiHidden="0" w:uiPriority="65" w:unhideWhenUsed="0"/>
-    <w:lsdException w:name="Medium List 2 Accent 3" w:semiHidden="0" w:uiPriority="66" w:unhideWhenUsed="0"/>
-    <w:lsdException w:name="Medium Grid 1 Accent 3" w:semiHidden="0" w:uiPriority="67" w:unhideWhenUsed="0"/>
-    <w:lsdException w:name="Medium Grid 2 Accent 3" w:semiHidden="0" w:uiPriority="68" w:unhideWhenUsed="0"/>
-    <w:lsdException w:name="Medium Grid 3 Accent 3" w:semiHidden="0" w:uiPriority="69" w:unhideWhenUsed="0"/>
-    <w:lsdException w:name="Dark List Accent 3" w:semiHidden="0" w:uiPriority="70" w:unhideWhenUsed="0"/>
-    <w:lsdException w:name="Colorful Shading Accent 3" w:semiHidden="0" w:uiPriority="71" w:unhideWhenUsed="0"/>
-    <w:lsdException w:name="Colorful List Accent 3" w:semiHidden="0" w:uiPriority="72" w:unhideWhenUsed="0"/>
-    <w:lsdException w:name="Colorful Grid Accent 3" w:semiHidden="0" w:uiPriority="73" w:unhideWhenUsed="0"/>
-    <w:lsdException w:name="Light Shading Accent 4" w:semiHidden="0" w:uiPriority="60" w:unhideWhenUsed="0"/>
-    <w:lsdException w:name="Light List Accent 4" w:semiHidden="0" w:uiPriority="61" w:unhideWhenUsed="0"/>
-    <w:lsdException w:name="Light Grid Accent 4" w:semiHidden="0" w:uiPriority="62" w:unhideWhenUsed="0"/>
-    <w:lsdException w:name="Medium Shading 1 Accent 4" w:semiHidden="0" w:uiPriority="63" w:unhideWhenUsed="0"/>
-    <w:lsdException w:name="Medium Shading 2 Accent 4" w:semiHidden="0" w:uiPriority="64" w:unhideWhenUsed="0"/>
-    <w:lsdException w:name="Medium List 1 Accent 4" w:semiHidden="0" w:uiPriority="65" w:unhideWhenUsed="0"/>
-    <w:lsdException w:name="Medium List 2 Accent 4" w:semiHidden="0" w:uiPriority="66" w:unhideWhenUsed="0"/>
-    <w:lsdException w:name="Medium Grid 1 Accent 4" w:semiHidden="0" w:uiPriority="67" w:unhideWhenUsed="0"/>
-    <w:lsdException w:name="Medium Grid 2 Accent 4" w:semiHidden="0" w:uiPriority="68" w:unhideWhenUsed="0"/>
-    <w:lsdException w:name="Medium Grid 3 Accent 4" w:semiHidden="0" w:uiPriority="69" w:unhideWhenUsed="0"/>
-    <w:lsdException w:name="Dark List Accent 4" w:semiHidden="0" w:uiPriority="70" w:unhideWhenUsed="0"/>
-    <w:lsdException w:name="Colorful Shading Accent 4" w:semiHidden="0" w:uiPriority="71" w:unhideWhenUsed="0"/>
-    <w:lsdException w:name="Colorful List Accent 4" w:semiHidden="0" w:uiPriority="72" w:unhideWhenUsed="0"/>
-    <w:lsdException w:name="Colorful Grid Accent 4" w:semiHidden="0" w:uiPriority="73" w:unhideWhenUsed="0"/>
-    <w:lsdException w:name="Light Shading Accent 5" w:semiHidden="0" w:uiPriority="60" w:unhideWhenUsed="0"/>
-    <w:lsdException w:name="Light List Accent 5" w:semiHidden="0" w:uiPriority="61" w:unhideWhenUsed="0"/>
-    <w:lsdException w:name="Light Grid Accent 5" w:semiHidden="0" w:uiPriority="62" w:unhideWhenUsed="0"/>
-    <w:lsdException w:name="Medium Shading 1 Accent 5" w:semiHidden="0" w:uiPriority="63" w:unhideWhenUsed="0"/>
-    <w:lsdException w:name="Medium Shading 2 Accent 5" w:semiHidden="0" w:uiPriority="64" w:unhideWhenUsed="0"/>
-    <w:lsdException w:name="Medium List 1 Accent 5" w:semiHidden="0" w:uiPriority="65" w:unhideWhenUsed="0"/>
-    <w:lsdException w:name="Medium List 2 Accent 5" w:semiHidden="0" w:uiPriority="66" w:unhideWhenUsed="0"/>
-    <w:lsdException w:name="Medium Grid 1 Accent 5" w:semiHidden="0" w:uiPriority="67" w:unhideWhenUsed="0"/>
-    <w:lsdException w:name="Medium Grid 2 Accent 5" w:semiHidden="0" w:uiPriority="68" w:unhideWhenUsed="0"/>
-    <w:lsdException w:name="Medium Grid 3 Accent 5" w:semiHidden="0" w:uiPriority="69" w:unhideWhenUsed="0"/>
-    <w:lsdException w:name="Dark List Accent 5" w:semiHidden="0" w:uiPriority="70" w:unhideWhenUsed="0"/>
-    <w:lsdException w:name="Colorful Shading Accent 5" w:semiHidden="0" w:uiPriority="71" w:unhideWhenUsed="0"/>
-    <w:lsdException w:name="Colorful List Accent 5" w:semiHidden="0" w:uiPriority="72" w:unhideWhenUsed="0"/>
-    <w:lsdException w:name="Colorful Grid Accent 5" w:semiHidden="0" w:uiPriority="73" w:unhideWhenUsed="0"/>
-    <w:lsdException w:name="Light Shading Accent 6" w:semiHidden="0" w:uiPriority="60" w:unhideWhenUsed="0"/>
-    <w:lsdException w:name="Light List Accent 6" w:semiHidden="0" w:uiPriority="61" w:unhideWhenUsed="0"/>
-    <w:lsdException w:name="Light Grid Accent 6" w:semiHidden="0" w:uiPriority="62" w:unhideWhenUsed="0"/>
-    <w:lsdException w:name="Medium Shading 1 Accent 6" w:semiHidden="0" w:uiPriority="63" w:unhideWhenUsed="0"/>
-    <w:lsdException w:name="Medium Shading 2 Accent 6" w:semiHidden="0" w:uiPriority="64" w:unhideWhenUsed="0"/>
-    <w:lsdException w:name="Medium List 1 Accent 6" w:semiHidden="0" w:uiPriority="65" w:unhideWhenUsed="0"/>
-    <w:lsdException w:name="Medium List 2 Accent 6" w:semiHidden="0" w:uiPriority="66" w:unhideWhenUsed="0"/>
-    <w:lsdException w:name="Medium Grid 1 Accent 6" w:semiHidden="0" w:uiPriority="67" w:unhideWhenUsed="0"/>
-    <w:lsdException w:name="Medium Grid 2 Accent 6" w:semiHidden="0" w:uiPriority="68" w:unhideWhenUsed="0"/>
-    <w:lsdException w:name="Medium Grid 3 Accent 6" w:semiHidden="0" w:uiPriority="69" w:unhideWhenUsed="0"/>
-    <w:lsdException w:name="Dark List Accent 6" w:semiHidden="0" w:uiPriority="70" w:unhideWhenUsed="0"/>
-    <w:lsdException w:name="Colorful Shading Accent 6" w:semiHidden="0" w:uiPriority="71" w:unhideWhenUsed="0"/>
-    <w:lsdException w:name="Colorful List Accent 6" w:semiHidden="0" w:uiPriority="72" w:unhideWhenUsed="0"/>
-    <w:lsdException w:name="Colorful Grid Accent 6" w:semiHidden="0" w:uiPriority="73" w:unhideWhenUsed="0"/>
-    <w:lsdException w:name="Subtle Emphasis" w:semiHidden="0" w:uiPriority="19" w:unhideWhenUsed="0" w:qFormat="1"/>
-    <w:lsdException w:name="Intense Emphasis" w:semiHidden="0" w:uiPriority="21" w:unhideWhenUsed="0" w:qFormat="1"/>
-    <w:lsdException w:name="Subtle Reference" w:semiHidden="0" w:uiPriority="31" w:unhideWhenUsed="0" w:qFormat="1"/>
-    <w:lsdException w:name="Intense Reference" w:semiHidden="0" w:uiPriority="32" w:unhideWhenUsed="0" w:qFormat="1"/>
-    <w:lsdException w:name="Book Title" w:semiHidden="0" w:uiPriority="33" w:unhideWhenUsed="0" w:qFormat="1"/>
-    <w:lsdException w:name="Bibliography" w:uiPriority="37"/>
-    <w:lsdException w:name="TOC Heading" w:uiPriority="39" w:qFormat="1"/>
-  </w:latentStyles>
-  <w:style w:type="paragraph" w:default="1" w:styleId="Normal">
-    <w:name w:val="Normal"/>
-    <w:qFormat/>
-  </w:style>
-  <w:style w:type="character" w:default="1" w:styleId="Fuentedeprrafopredeter">
-    <w:name w:val="Default Paragraph Font"/>
-    <w:uiPriority w:val="1"/>
-    <w:semiHidden/>
-    <w:unhideWhenUsed/>
-  </w:style>
-  <w:style w:type="table" w:default="1" w:styleId="Tablanormal">
-    <w:name w:val="Normal Table"/>
-    <w:uiPriority w:val="99"/>
-    <w:semiHidden/>
-    <w:unhideWhenUsed/>
-    <w:tblPr>
-      <w:tblInd w:w="0" w:type="dxa"/>
-      <w:tblCellMar>
-        <w:top w:w="0" w:type="dxa"/>
-        <w:left w:w="108" w:type="dxa"/>
-        <w:bottom w:w="0" w:type="dxa"/>
-        <w:right w:w="108" w:type="dxa"/>
-      </w:tblCellMar>
-    </w:tblPr>
-  </w:style>
-  <w:style w:type="numbering" w:default="1" w:styleId="Sinlista">
-    <w:name w:val="No List"/>
-    <w:uiPriority w:val="99"/>
-    <w:semiHidden/>
-    <w:unhideWhenUsed/>
-  </w:style>
-  <w:style w:type="paragraph" w:customStyle="1" w:styleId="C83E3C28996844CE8912589F84408703">
-    <w:name w:val="C83E3C28996844CE8912589F84408703"/>
-    <w:rsid w:val="004C3102"/>
-  </w:style>
-  <w:style w:type="paragraph" w:customStyle="1" w:styleId="55D548551FB648DE8AE7663712F150A4">
-    <w:name w:val="55D548551FB648DE8AE7663712F150A4"/>
-    <w:rsid w:val="004C3102"/>
-  </w:style>
-  <w:style w:type="paragraph" w:customStyle="1" w:styleId="4887AD56B49943FDBAE91114AD047153">
-    <w:name w:val="4887AD56B49943FDBAE91114AD047153"/>
-    <w:rsid w:val="004C3102"/>
-  </w:style>
-</w:styles>
-</file>
-
-<file path=word/glossary/stylesWithEffects.xml><?xml version="1.0" encoding="utf-8"?>
-<w:styles xmlns:wpc="http://schemas.microsoft.com/office/word/2010/wordprocessingCanvas" xmlns:mc="http://schemas.openxmlformats.org/markup-compatibility/2006" xmlns:o="urn:schemas-microsoft-com:office:office" xmlns:r="http://schemas.openxmlformats.org/officeDocument/2006/relationships" xmlns:m="http://schemas.openxmlformats.org/officeDocument/2006/math" xmlns:v="urn:schemas-microsoft-com:vml" xmlns:wp14="http://schemas.microsoft.com/office/word/2010/wordprocessingDrawing" xmlns:wp="http://schemas.openxmlformats.org/drawingml/2006/wordprocessingDrawing" xmlns:w10="urn:schemas-microsoft-com:office:word" xmlns:w="http://schemas.openxmlformats.org/wordprocessingml/2006/main" xmlns:w14="http://schemas.microsoft.com/office/word/2010/wordml" xmlns:wpg="http://schemas.microsoft.com/office/word/2010/wordprocessingGroup" xmlns:wpi="http://schemas.microsoft.com/office/word/2010/wordprocessingInk" xmlns:wne="http://schemas.microsoft.com/office/word/2006/wordml" xmlns:wps="http://schemas.microsoft.com/office/word/2010/wordprocessingShape" mc:Ignorable="w14 wp14">
-  <w:docDefaults>
-    <w:rPrDefault>
-      <w:rPr>
-        <w:rFonts w:asciiTheme="minorHAnsi" w:eastAsiaTheme="minorEastAsia" w:hAnsiTheme="minorHAnsi" w:cstheme="minorBidi"/>
-        <w:sz w:val="22"/>
-        <w:szCs w:val="22"/>
-        <w:lang w:val="es-ES" w:eastAsia="es-ES" w:bidi="ar-SA"/>
-      </w:rPr>
-    </w:rPrDefault>
-    <w:pPrDefault>
-      <w:pPr>
-        <w:spacing w:after="200" w:line="276" w:lineRule="auto"/>
-      </w:pPr>
-    </w:pPrDefault>
-  </w:docDefaults>
-  <w:latentStyles w:defLockedState="0" w:defUIPriority="99" w:defSemiHidden="1" w:defUnhideWhenUsed="1" w:defQFormat="0" w:count="267">
-    <w:lsdException w:name="Normal" w:semiHidden="0" w:uiPriority="0" w:unhideWhenUsed="0" w:qFormat="1"/>
-    <w:lsdException w:name="heading 1" w:semiHidden="0" w:uiPriority="9" w:unhideWhenUsed="0" w:qFormat="1"/>
-    <w:lsdException w:name="heading 2" w:uiPriority="9" w:qFormat="1"/>
-    <w:lsdException w:name="heading 3" w:uiPriority="9" w:qFormat="1"/>
-    <w:lsdException w:name="heading 4" w:uiPriority="9" w:qFormat="1"/>
-    <w:lsdException w:name="heading 5" w:uiPriority="9" w:qFormat="1"/>
-    <w:lsdException w:name="heading 6" w:uiPriority="9" w:qFormat="1"/>
-    <w:lsdException w:name="heading 7" w:uiPriority="9" w:qFormat="1"/>
-    <w:lsdException w:name="heading 8" w:uiPriority="9" w:qFormat="1"/>
-    <w:lsdException w:name="heading 9" w:uiPriority="9" w:qFormat="1"/>
-    <w:lsdException w:name="toc 1" w:uiPriority="39"/>
-    <w:lsdException w:name="toc 2" w:uiPriority="39"/>
-    <w:lsdException w:name="toc 3" w:uiPriority="39"/>
-    <w:lsdException w:name="toc 4" w:uiPriority="39"/>
-    <w:lsdException w:name="toc 5" w:uiPriority="39"/>
-    <w:lsdException w:name="toc 6" w:uiPriority="39"/>
-    <w:lsdException w:name="toc 7" w:uiPriority="39"/>
-    <w:lsdException w:name="toc 8" w:uiPriority="39"/>
-    <w:lsdException w:name="toc 9" w:uiPriority="39"/>
-    <w:lsdException w:name="caption" w:uiPriority="35" w:qFormat="1"/>
-    <w:lsdException w:name="Title" w:semiHidden="0" w:uiPriority="10" w:unhideWhenUsed="0" w:qFormat="1"/>
-    <w:lsdException w:name="Default Paragraph Font" w:uiPriority="1"/>
-    <w:lsdException w:name="Subtitle" w:semiHidden="0" w:uiPriority="11" w:unhideWhenUsed="0" w:qFormat="1"/>
-    <w:lsdException w:name="Strong" w:semiHidden="0" w:uiPriority="22" w:unhideWhenUsed="0" w:qFormat="1"/>
-    <w:lsdException w:name="Emphasis" w:semiHidden="0" w:uiPriority="20" w:unhideWhenUsed="0" w:qFormat="1"/>
-    <w:lsdException w:name="Table Grid" w:semiHidden="0" w:uiPriority="59" w:unhideWhenUsed="0"/>
-    <w:lsdException w:name="Placeholder Text" w:unhideWhenUsed="0"/>
-    <w:lsdException w:name="No Spacing" w:semiHidden="0" w:uiPriority="1" w:unhideWhenUsed="0" w:qFormat="1"/>
-    <w:lsdException w:name="Light Shading" w:semiHidden="0" w:uiPriority="60" w:unhideWhenUsed="0"/>
-    <w:lsdException w:name="Light List" w:semiHidden="0" w:uiPriority="61" w:unhideWhenUsed="0"/>
-    <w:lsdException w:name="Light Grid" w:semiHidden="0" w:uiPriority="62" w:unhideWhenUsed="0"/>
-    <w:lsdException w:name="Medium Shading 1" w:semiHidden="0" w:uiPriority="63" w:unhideWhenUsed="0"/>
-    <w:lsdException w:name="Medium Shading 2" w:semiHidden="0" w:uiPriority="64" w:unhideWhenUsed="0"/>
-    <w:lsdException w:name="Medium List 1" w:semiHidden="0" w:uiPriority="65" w:unhideWhenUsed="0"/>
-    <w:lsdException w:name="Medium List 2" w:semiHidden="0" w:uiPriority="66" w:unhideWhenUsed="0"/>
-    <w:lsdException w:name="Medium Grid 1" w:semiHidden="0" w:uiPriority="67" w:unhideWhenUsed="0"/>
-    <w:lsdException w:name="Medium Grid 2" w:semiHidden="0" w:uiPriority="68" w:unhideWhenUsed="0"/>
-    <w:lsdException w:name="Medium Grid 3" w:semiHidden="0" w:uiPriority="69" w:unhideWhenUsed="0"/>
-    <w:lsdException w:name="Dark List" w:semiHidden="0" w:uiPriority="70" w:unhideWhenUsed="0"/>
-    <w:lsdException w:name="Colorful Shading" w:semiHidden="0" w:uiPriority="71" w:unhideWhenUsed="0"/>
-    <w:lsdException w:name="Colorful List" w:semiHidden="0" w:uiPriority="72" w:unhideWhenUsed="0"/>
-    <w:lsdException w:name="Colorful Grid" w:semiHidden="0" w:uiPriority="73" w:unhideWhenUsed="0"/>
-    <w:lsdException w:name="Light Shading Accent 1" w:semiHidden="0" w:uiPriority="60" w:unhideWhenUsed="0"/>
-    <w:lsdException w:name="Light List Accent 1" w:semiHidden="0" w:uiPriority="61" w:unhideWhenUsed="0"/>
-    <w:lsdException w:name="Light Grid Accent 1" w:semiHidden="0" w:uiPriority="62" w:unhideWhenUsed="0"/>
-    <w:lsdException w:name="Medium Shading 1 Accent 1" w:semiHidden="0" w:uiPriority="63" w:unhideWhenUsed="0"/>
-    <w:lsdException w:name="Medium Shading 2 Accent 1" w:semiHidden="0" w:uiPriority="64" w:unhideWhenUsed="0"/>
-    <w:lsdException w:name="Medium List 1 Accent 1" w:semiHidden="0" w:uiPriority="65" w:unhideWhenUsed="0"/>
-    <w:lsdException w:name="Revision" w:unhideWhenUsed="0"/>
-    <w:lsdException w:name="List Paragraph" w:semiHidden="0" w:uiPriority="34" w:unhideWhenUsed="0" w:qFormat="1"/>
-    <w:lsdException w:name="Quote" w:semiHidden="0" w:uiPriority="29" w:unhideWhenUsed="0" w:qFormat="1"/>
-    <w:lsdException w:name="Intense Quote" w:semiHidden="0" w:uiPriority="30" w:unhideWhenUsed="0" w:qFormat="1"/>
-    <w:lsdException w:name="Medium List 2 Accent 1" w:semiHidden="0" w:uiPriority="66" w:unhideWhenUsed="0"/>
-    <w:lsdException w:name="Medium Grid 1 Accent 1" w:semiHidden="0" w:uiPriority="67" w:unhideWhenUsed="0"/>
-    <w:lsdException w:name="Medium Grid 2 Accent 1" w:semiHidden="0" w:uiPriority="68" w:unhideWhenUsed="0"/>
-    <w:lsdException w:name="Medium Grid 3 Accent 1" w:semiHidden="0" w:uiPriority="69" w:unhideWhenUsed="0"/>
-    <w:lsdException w:name="Dark List Accent 1" w:semiHidden="0" w:uiPriority="70" w:unhideWhenUsed="0"/>
-    <w:lsdException w:name="Colorful Shading Accent 1" w:semiHidden="0" w:uiPriority="71" w:unhideWhenUsed="0"/>
-    <w:lsdException w:name="Colorful List Accent 1" w:semiHidden="0" w:uiPriority="72" w:unhideWhenUsed="0"/>
-    <w:lsdException w:name="Colorful Grid Accent 1" w:semiHidden="0" w:uiPriority="73" w:unhideWhenUsed="0"/>
-    <w:lsdException w:name="Light Shading Accent 2" w:semiHidden="0" w:uiPriority="60" w:unhideWhenUsed="0"/>
-    <w:lsdException w:name="Light List Accent 2" w:semiHidden="0" w:uiPriority="61" w:unhideWhenUsed="0"/>
-    <w:lsdException w:name="Light Grid Accent 2" w:semiHidden="0" w:uiPriority="62" w:unhideWhenUsed="0"/>
-    <w:lsdException w:name="Medium Shading 1 Accent 2" w:semiHidden="0" w:uiPriority="63" w:unhideWhenUsed="0"/>
-    <w:lsdException w:name="Medium Shading 2 Accent 2" w:semiHidden="0" w:uiPriority="64" w:unhideWhenUsed="0"/>
-    <w:lsdException w:name="Medium List 1 Accent 2" w:semiHidden="0" w:uiPriority="65" w:unhideWhenUsed="0"/>
-    <w:lsdException w:name="Medium List 2 Accent 2" w:semiHidden="0" w:uiPriority="66" w:unhideWhenUsed="0"/>
-    <w:lsdException w:name="Medium Grid 1 Accent 2" w:semiHidden="0" w:uiPriority="67" w:unhideWhenUsed="0"/>
-    <w:lsdException w:name="Medium Grid 2 Accent 2" w:semiHidden="0" w:uiPriority="68" w:unhideWhenUsed="0"/>
-    <w:lsdException w:name="Medium Grid 3 Accent 2" w:semiHidden="0" w:uiPriority="69" w:unhideWhenUsed="0"/>
-    <w:lsdException w:name="Dark List Accent 2" w:semiHidden="0" w:uiPriority="70" w:unhideWhenUsed="0"/>
-    <w:lsdException w:name="Colorful Shading Accent 2" w:semiHidden="0" w:uiPriority="71" w:unhideWhenUsed="0"/>
-    <w:lsdException w:name="Colorful List Accent 2" w:semiHidden="0" w:uiPriority="72" w:unhideWhenUsed="0"/>
-    <w:lsdException w:name="Colorful Grid Accent 2" w:semiHidden="0" w:uiPriority="73" w:unhideWhenUsed="0"/>
-    <w:lsdException w:name="Light Shading Accent 3" w:semiHidden="0" w:uiPriority="60" w:unhideWhenUsed="0"/>
-    <w:lsdException w:name="Light List Accent 3" w:semiHidden="0" w:uiPriority="61" w:unhideWhenUsed="0"/>
-    <w:lsdException w:name="Light Grid Accent 3" w:semiHidden="0" w:uiPriority="62" w:unhideWhenUsed="0"/>
-    <w:lsdException w:name="Medium Shading 1 Accent 3" w:semiHidden="0" w:uiPriority="63" w:unhideWhenUsed="0"/>
-    <w:lsdException w:name="Medium Shading 2 Accent 3" w:semiHidden="0" w:uiPriority="64" w:unhideWhenUsed="0"/>
-    <w:lsdException w:name="Medium List 1 Accent 3" w:semiHidden="0" w:uiPriority="65" w:unhideWhenUsed="0"/>
-    <w:lsdException w:name="Medium List 2 Accent 3" w:semiHidden="0" w:uiPriority="66" w:unhideWhenUsed="0"/>
-    <w:lsdException w:name="Medium Grid 1 Accent 3" w:semiHidden="0" w:uiPriority="67" w:unhideWhenUsed="0"/>
-    <w:lsdException w:name="Medium Grid 2 Accent 3" w:semiHidden="0" w:uiPriority="68" w:unhideWhenUsed="0"/>
-    <w:lsdException w:name="Medium Grid 3 Accent 3" w:semiHidden="0" w:uiPriority="69" w:unhideWhenUsed="0"/>
-    <w:lsdException w:name="Dark List Accent 3" w:semiHidden="0" w:uiPriority="70" w:unhideWhenUsed="0"/>
-    <w:lsdException w:name="Colorful Shading Accent 3" w:semiHidden="0" w:uiPriority="71" w:unhideWhenUsed="0"/>
-    <w:lsdException w:name="Colorful List Accent 3" w:semiHidden="0" w:uiPriority="72" w:unhideWhenUsed="0"/>
-    <w:lsdException w:name="Colorful Grid Accent 3" w:semiHidden="0" w:uiPriority="73" w:unhideWhenUsed="0"/>
-    <w:lsdException w:name="Light Shading Accent 4" w:semiHidden="0" w:uiPriority="60" w:unhideWhenUsed="0"/>
-    <w:lsdException w:name="Light List Accent 4" w:semiHidden="0" w:uiPriority="61" w:unhideWhenUsed="0"/>
-    <w:lsdException w:name="Light Grid Accent 4" w:semiHidden="0" w:uiPriority="62" w:unhideWhenUsed="0"/>
-    <w:lsdException w:name="Medium Shading 1 Accent 4" w:semiHidden="0" w:uiPriority="63" w:unhideWhenUsed="0"/>
-    <w:lsdException w:name="Medium Shading 2 Accent 4" w:semiHidden="0" w:uiPriority="64" w:unhideWhenUsed="0"/>
-    <w:lsdException w:name="Medium List 1 Accent 4" w:semiHidden="0" w:uiPriority="65" w:unhideWhenUsed="0"/>
-    <w:lsdException w:name="Medium List 2 Accent 4" w:semiHidden="0" w:uiPriority="66" w:unhideWhenUsed="0"/>
-    <w:lsdException w:name="Medium Grid 1 Accent 4" w:semiHidden="0" w:uiPriority="67" w:unhideWhenUsed="0"/>
-    <w:lsdException w:name="Medium Grid 2 Accent 4" w:semiHidden="0" w:uiPriority="68" w:unhideWhenUsed="0"/>
-    <w:lsdException w:name="Medium Grid 3 Accent 4" w:semiHidden="0" w:uiPriority="69" w:unhideWhenUsed="0"/>
-    <w:lsdException w:name="Dark List Accent 4" w:semiHidden="0" w:uiPriority="70" w:unhideWhenUsed="0"/>
-    <w:lsdException w:name="Colorful Shading Accent 4" w:semiHidden="0" w:uiPriority="71" w:unhideWhenUsed="0"/>
-    <w:lsdException w:name="Colorful List Accent 4" w:semiHidden="0" w:uiPriority="72" w:unhideWhenUsed="0"/>
-    <w:lsdException w:name="Colorful Grid Accent 4" w:semiHidden="0" w:uiPriority="73" w:unhideWhenUsed="0"/>
-    <w:lsdException w:name="Light Shading Accent 5" w:semiHidden="0" w:uiPriority="60" w:unhideWhenUsed="0"/>
-    <w:lsdException w:name="Light List Accent 5" w:semiHidden="0" w:uiPriority="61" w:unhideWhenUsed="0"/>
-    <w:lsdException w:name="Light Grid Accent 5" w:semiHidden="0" w:uiPriority="62" w:unhideWhenUsed="0"/>
-    <w:lsdException w:name="Medium Shading 1 Accent 5" w:semiHidden="0" w:uiPriority="63" w:unhideWhenUsed="0"/>
-    <w:lsdException w:name="Medium Shading 2 Accent 5" w:semiHidden="0" w:uiPriority="64" w:unhideWhenUsed="0"/>
-    <w:lsdException w:name="Medium List 1 Accent 5" w:semiHidden="0" w:uiPriority="65" w:unhideWhenUsed="0"/>
-    <w:lsdException w:name="Medium List 2 Accent 5" w:semiHidden="0" w:uiPriority="66" w:unhideWhenUsed="0"/>
-    <w:lsdException w:name="Medium Grid 1 Accent 5" w:semiHidden="0" w:uiPriority="67" w:unhideWhenUsed="0"/>
-    <w:lsdException w:name="Medium Grid 2 Accent 5" w:semiHidden="0" w:uiPriority="68" w:unhideWhenUsed="0"/>
-    <w:lsdException w:name="Medium Grid 3 Accent 5" w:semiHidden="0" w:uiPriority="69" w:unhideWhenUsed="0"/>
-    <w:lsdException w:name="Dark List Accent 5" w:semiHidden="0" w:uiPriority="70" w:unhideWhenUsed="0"/>
-    <w:lsdException w:name="Colorful Shading Accent 5" w:semiHidden="0" w:uiPriority="71" w:unhideWhenUsed="0"/>
-    <w:lsdException w:name="Colorful List Accent 5" w:semiHidden="0" w:uiPriority="72" w:unhideWhenUsed="0"/>
-    <w:lsdException w:name="Colorful Grid Accent 5" w:semiHidden="0" w:uiPriority="73" w:unhideWhenUsed="0"/>
-    <w:lsdException w:name="Light Shading Accent 6" w:semiHidden="0" w:uiPriority="60" w:unhideWhenUsed="0"/>
-    <w:lsdException w:name="Light List Accent 6" w:semiHidden="0" w:uiPriority="61" w:unhideWhenUsed="0"/>
-    <w:lsdException w:name="Light Grid Accent 6" w:semiHidden="0" w:uiPriority="62" w:unhideWhenUsed="0"/>
-    <w:lsdException w:name="Medium Shading 1 Accent 6" w:semiHidden="0" w:uiPriority="63" w:unhideWhenUsed="0"/>
-    <w:lsdException w:name="Medium Shading 2 Accent 6" w:semiHidden="0" w:uiPriority="64" w:unhideWhenUsed="0"/>
-    <w:lsdException w:name="Medium List 1 Accent 6" w:semiHidden="0" w:uiPriority="65" w:unhideWhenUsed="0"/>
-    <w:lsdException w:name="Medium List 2 Accent 6" w:semiHidden="0" w:uiPriority="66" w:unhideWhenUsed="0"/>
-    <w:lsdException w:name="Medium Grid 1 Accent 6" w:semiHidden="0" w:uiPriority="67" w:unhideWhenUsed="0"/>
-    <w:lsdException w:name="Medium Grid 2 Accent 6" w:semiHidden="0" w:uiPriority="68" w:unhideWhenUsed="0"/>
-    <w:lsdException w:name="Medium Grid 3 Accent 6" w:semiHidden="0" w:uiPriority="69" w:unhideWhenUsed="0"/>
-    <w:lsdException w:name="Dark List Accent 6" w:semiHidden="0" w:uiPriority="70" w:unhideWhenUsed="0"/>
-    <w:lsdException w:name="Colorful Shading Accent 6" w:semiHidden="0" w:uiPriority="71" w:unhideWhenUsed="0"/>
-    <w:lsdException w:name="Colorful List Accent 6" w:semiHidden="0" w:uiPriority="72" w:unhideWhenUsed="0"/>
-    <w:lsdException w:name="Colorful Grid Accent 6" w:semiHidden="0" w:uiPriority="73" w:unhideWhenUsed="0"/>
-    <w:lsdException w:name="Subtle Emphasis" w:semiHidden="0" w:uiPriority="19" w:unhideWhenUsed="0" w:qFormat="1"/>
-    <w:lsdException w:name="Intense Emphasis" w:semiHidden="0" w:uiPriority="21" w:unhideWhenUsed="0" w:qFormat="1"/>
-    <w:lsdException w:name="Subtle Reference" w:semiHidden="0" w:uiPriority="31" w:unhideWhenUsed="0" w:qFormat="1"/>
-    <w:lsdException w:name="Intense Reference" w:semiHidden="0" w:uiPriority="32" w:unhideWhenUsed="0" w:qFormat="1"/>
-    <w:lsdException w:name="Book Title" w:semiHidden="0" w:uiPriority="33" w:unhideWhenUsed="0" w:qFormat="1"/>
-    <w:lsdException w:name="Bibliography" w:uiPriority="37"/>
-    <w:lsdException w:name="TOC Heading" w:uiPriority="39" w:qFormat="1"/>
-  </w:latentStyles>
-  <w:style w:type="paragraph" w:default="1" w:styleId="Normal">
-    <w:name w:val="Normal"/>
-    <w:qFormat/>
-  </w:style>
-  <w:style w:type="character" w:default="1" w:styleId="Fuentedeprrafopredeter">
-    <w:name w:val="Default Paragraph Font"/>
-    <w:uiPriority w:val="1"/>
-    <w:semiHidden/>
-    <w:unhideWhenUsed/>
-  </w:style>
-  <w:style w:type="table" w:default="1" w:styleId="Tablanormal">
-    <w:name w:val="Normal Table"/>
-    <w:uiPriority w:val="99"/>
-    <w:semiHidden/>
-    <w:unhideWhenUsed/>
-    <w:tblPr>
-      <w:tblInd w:w="0" w:type="dxa"/>
-      <w:tblCellMar>
-        <w:top w:w="0" w:type="dxa"/>
-        <w:left w:w="108" w:type="dxa"/>
-        <w:bottom w:w="0" w:type="dxa"/>
-        <w:right w:w="108" w:type="dxa"/>
-      </w:tblCellMar>
-    </w:tblPr>
-  </w:style>
-  <w:style w:type="numbering" w:default="1" w:styleId="Sinlista">
-    <w:name w:val="No List"/>
-    <w:uiPriority w:val="99"/>
-    <w:semiHidden/>
-    <w:unhideWhenUsed/>
-  </w:style>
-  <w:style w:type="paragraph" w:customStyle="1" w:styleId="C83E3C28996844CE8912589F84408703">
-    <w:name w:val="C83E3C28996844CE8912589F84408703"/>
-    <w:rsid w:val="004C3102"/>
-  </w:style>
-  <w:style w:type="paragraph" w:customStyle="1" w:styleId="55D548551FB648DE8AE7663712F150A4">
-    <w:name w:val="55D548551FB648DE8AE7663712F150A4"/>
-    <w:rsid w:val="004C3102"/>
-  </w:style>
-  <w:style w:type="paragraph" w:customStyle="1" w:styleId="4887AD56B49943FDBAE91114AD047153">
-    <w:name w:val="4887AD56B49943FDBAE91114AD047153"/>
-    <w:rsid w:val="004C3102"/>
-  </w:style>
-</w:styles>
-</file>
-
-<file path=word/glossary/webSettings.xml><?xml version="1.0" encoding="utf-8"?>
-<w:webSettings xmlns:mc="http://schemas.openxmlformats.org/markup-compatibility/2006" xmlns:r="http://schemas.openxmlformats.org/officeDocument/2006/relationships" xmlns:w="http://schemas.openxmlformats.org/wordprocessingml/2006/main" xmlns:w14="http://schemas.microsoft.com/office/word/2010/wordml" mc:Ignorable="w14">
-  <w:optimizeForBrowser/>
-  <w:allowPNG/>
-</w:webSettings>
-</file>
-
 <file path=word/theme/theme1.xml><?xml version="1.0" encoding="utf-8"?>
 <a:theme xmlns:a="http://schemas.openxmlformats.org/drawingml/2006/main" name="Tema de Office">
   <a:themeElements>
@@ -48708,7 +46128,7 @@
   <a:extraClrSchemeLst/>
   <a:extLst>
     <a:ext uri="{05A4C25C-085E-4340-85A3-A5531E510DB2}">
-      <thm15:themeFamily xmlns="" xmlns:thm15="http://schemas.microsoft.com/office/thememl/2012/main" name="Office Theme" id="{62F939B6-93AF-4DB8-9C6B-D6C7DFDC589F}" vid="{4A3C46E8-61CC-4603-A589-7422A47A8E4A}"/>
+      <thm15:themeFamily xmlns:thm15="http://schemas.microsoft.com/office/thememl/2012/main" name="Office Theme" id="{62F939B6-93AF-4DB8-9C6B-D6C7DFDC589F}" vid="{4A3C46E8-61CC-4603-A589-7422A47A8E4A}"/>
     </a:ext>
   </a:extLst>
 </a:theme>
@@ -48719,7 +46139,7 @@
 </file>
 
 <file path=customXml/itemProps1.xml><?xml version="1.0" encoding="utf-8"?>
-<ds:datastoreItem xmlns:ds="http://schemas.openxmlformats.org/officeDocument/2006/customXml" ds:itemID="{C12EC03E-79A6-4559-B105-7918EA33D09A}">
+<ds:datastoreItem xmlns:ds="http://schemas.openxmlformats.org/officeDocument/2006/customXml" ds:itemID="{AFE7E839-D907-481F-8643-358D8D3E80E4}">
   <ds:schemaRefs>
     <ds:schemaRef ds:uri="http://schemas.openxmlformats.org/officeDocument/2006/bibliography"/>
   </ds:schemaRefs>

--- a/Consolidada V 1.1.docx
+++ b/Consolidada V 1.1.docx
@@ -1,6 +1,6 @@
 
 <file path=word/document.xml><?xml version="1.0" encoding="utf-8"?>
-<w:document xmlns:wpc="http://schemas.microsoft.com/office/word/2010/wordprocessingCanvas" xmlns:mc="http://schemas.openxmlformats.org/markup-compatibility/2006" xmlns:o="urn:schemas-microsoft-com:office:office" xmlns:r="http://schemas.openxmlformats.org/officeDocument/2006/relationships" xmlns:m="http://schemas.openxmlformats.org/officeDocument/2006/math" xmlns:v="urn:schemas-microsoft-com:vml" xmlns:wp14="http://schemas.microsoft.com/office/word/2010/wordprocessingDrawing" xmlns:wp="http://schemas.openxmlformats.org/drawingml/2006/wordprocessingDrawing" xmlns:w10="urn:schemas-microsoft-com:office:word" xmlns:w="http://schemas.openxmlformats.org/wordprocessingml/2006/main" xmlns:w14="http://schemas.microsoft.com/office/word/2010/wordml" xmlns:wpg="http://schemas.microsoft.com/office/word/2010/wordprocessingGroup" xmlns:wpi="http://schemas.microsoft.com/office/word/2010/wordprocessingInk" xmlns:wne="http://schemas.microsoft.com/office/word/2006/wordml" xmlns:wps="http://schemas.microsoft.com/office/word/2010/wordprocessingShape" mc:Ignorable="w14 wp14">
+<w:document xmlns:wpc="http://schemas.microsoft.com/office/word/2010/wordprocessingCanvas" xmlns:mc="http://schemas.openxmlformats.org/markup-compatibility/2006" xmlns:o="urn:schemas-microsoft-com:office:office" xmlns:r="http://schemas.openxmlformats.org/officeDocument/2006/relationships" xmlns:m="http://schemas.openxmlformats.org/officeDocument/2006/math" xmlns:v="urn:schemas-microsoft-com:vml" xmlns:wp14="http://schemas.microsoft.com/office/word/2010/wordprocessingDrawing" xmlns:wp="http://schemas.openxmlformats.org/drawingml/2006/wordprocessingDrawing" xmlns:w10="urn:schemas-microsoft-com:office:word" xmlns:w="http://schemas.openxmlformats.org/wordprocessingml/2006/main" xmlns:w14="http://schemas.microsoft.com/office/word/2010/wordml" xmlns:w15="http://schemas.microsoft.com/office/word/2012/wordml" xmlns:wpg="http://schemas.microsoft.com/office/word/2010/wordprocessingGroup" xmlns:wpi="http://schemas.microsoft.com/office/word/2010/wordprocessingInk" xmlns:wne="http://schemas.microsoft.com/office/word/2006/wordml" xmlns:wps="http://schemas.microsoft.com/office/word/2010/wordprocessingShape" mc:Ignorable="w14 w15 wp14">
   <w:body>
     <w:p>
       <w:pPr>
@@ -399,6 +399,7 @@
                                 </w14:textFill>
                               </w:rPr>
                             </w:pPr>
+                            <w:proofErr w:type="spellStart"/>
                             <w:r>
                               <w:rPr>
                                 <w:b/>
@@ -454,6 +455,7 @@
                               </w:rPr>
                               <w:t>DeliverYApp</w:t>
                             </w:r>
+                            <w:proofErr w:type="spellEnd"/>
                           </w:p>
                         </w:txbxContent>
                       </wps:txbx>
@@ -474,7 +476,7 @@
           </mc:Choice>
           <mc:Fallback>
             <w:pict>
-              <v:shapetype id="_x0000_t202" coordsize="21600,21600" o:spt="202" path="m,l,21600r21600,l21600,xe">
+              <v:shapetype w14:anchorId="60523202" id="_x0000_t202" coordsize="21600,21600" o:spt="202" path="m,l,21600r21600,l21600,xe">
                 <v:stroke joinstyle="miter"/>
                 <v:path gradientshapeok="t" o:connecttype="rect"/>
               </v:shapetype>
@@ -712,6 +714,7 @@
                           </w14:textFill>
                         </w:rPr>
                       </w:pPr>
+                      <w:proofErr w:type="spellStart"/>
                       <w:r>
                         <w:rPr>
                           <w:b/>
@@ -767,6 +770,7 @@
                         </w:rPr>
                         <w:t>DeliverYApp</w:t>
                       </w:r>
+                      <w:proofErr w:type="spellEnd"/>
                     </w:p>
                   </w:txbxContent>
                 </v:textbox>
@@ -1057,6 +1061,7 @@
           <w:u w:val="single"/>
         </w:rPr>
       </w:pPr>
+      <w:proofErr w:type="spellStart"/>
       <w:r>
         <w:rPr>
           <w:b/>
@@ -1066,6 +1071,7 @@
         <w:lastRenderedPageBreak/>
         <w:t>Indice</w:t>
       </w:r>
+      <w:proofErr w:type="spellEnd"/>
     </w:p>
     <w:sdt>
       <w:sdtPr>
@@ -1115,129 +1121,82 @@
           <w:r>
             <w:fldChar w:fldCharType="separate"/>
           </w:r>
-          <w:bookmarkStart w:id="0" w:name="_GoBack"/>
-          <w:bookmarkEnd w:id="0"/>
-          <w:r>
-            <w:rPr>
-              <w:rStyle w:val="Hipervnculo"/>
-              <w:noProof/>
-            </w:rPr>
-            <w:fldChar w:fldCharType="begin"/>
-          </w:r>
-          <w:r>
-            <w:rPr>
-              <w:rStyle w:val="Hipervnculo"/>
-              <w:noProof/>
-            </w:rPr>
-            <w:instrText xml:space="preserve"> </w:instrText>
-          </w:r>
-          <w:r>
-            <w:rPr>
-              <w:noProof/>
-            </w:rPr>
-            <w:instrText>HYPERLINK \l "_Toc452071158"</w:instrText>
-          </w:r>
-          <w:r>
-            <w:rPr>
-              <w:rStyle w:val="Hipervnculo"/>
-              <w:noProof/>
-            </w:rPr>
-            <w:instrText xml:space="preserve"> </w:instrText>
-          </w:r>
-          <w:r>
-            <w:rPr>
-              <w:rStyle w:val="Hipervnculo"/>
-              <w:noProof/>
-            </w:rPr>
-          </w:r>
-          <w:r>
-            <w:rPr>
-              <w:rStyle w:val="Hipervnculo"/>
-              <w:noProof/>
-            </w:rPr>
-            <w:fldChar w:fldCharType="separate"/>
-          </w:r>
-          <w:r>
-            <w:rPr>
-              <w:rStyle w:val="Hipervnculo"/>
-              <w:rFonts w:ascii="Times New Roman" w:hAnsi="Times New Roman" w:cs="Times New Roman"/>
-              <w:b/>
-              <w:noProof/>
-            </w:rPr>
-            <w:t>1.</w:t>
-          </w:r>
-          <w:r>
-            <w:rPr>
-              <w:rFonts w:eastAsiaTheme="minorEastAsia"/>
-              <w:noProof/>
-              <w:lang w:eastAsia="es-ES"/>
-            </w:rPr>
-            <w:tab/>
-          </w:r>
-          <w:r>
-            <w:rPr>
-              <w:rStyle w:val="Hipervnculo"/>
-              <w:rFonts w:ascii="Times New Roman" w:hAnsi="Times New Roman" w:cs="Times New Roman"/>
-              <w:b/>
-              <w:noProof/>
-            </w:rPr>
-            <w:t>Introducción</w:t>
-          </w:r>
-          <w:r>
-            <w:rPr>
-              <w:noProof/>
-              <w:webHidden/>
-            </w:rPr>
-            <w:tab/>
-          </w:r>
-          <w:r>
-            <w:rPr>
-              <w:noProof/>
-              <w:webHidden/>
-            </w:rPr>
-            <w:fldChar w:fldCharType="begin"/>
-          </w:r>
-          <w:r>
-            <w:rPr>
-              <w:noProof/>
-              <w:webHidden/>
-            </w:rPr>
-            <w:instrText xml:space="preserve"> PAGEREF _Toc452071158 \h </w:instrText>
-          </w:r>
-          <w:r>
-            <w:rPr>
-              <w:noProof/>
-              <w:webHidden/>
-            </w:rPr>
-          </w:r>
-          <w:r>
-            <w:rPr>
-              <w:noProof/>
-              <w:webHidden/>
-            </w:rPr>
-            <w:fldChar w:fldCharType="separate"/>
-          </w:r>
-          <w:r>
-            <w:rPr>
-              <w:noProof/>
-              <w:webHidden/>
-            </w:rPr>
-            <w:t>5</w:t>
-          </w:r>
-          <w:r>
-            <w:rPr>
-              <w:noProof/>
-              <w:webHidden/>
-            </w:rPr>
-            <w:fldChar w:fldCharType="end"/>
-          </w:r>
-          <w:r>
-            <w:rPr>
-              <w:rStyle w:val="Hipervnculo"/>
-              <w:noProof/>
-            </w:rPr>
-            <w:fldChar w:fldCharType="end"/>
-          </w:r>
+          <w:hyperlink w:anchor="_Toc452071158" w:history="1">
+            <w:r>
+              <w:rPr>
+                <w:rStyle w:val="Hipervnculo"/>
+                <w:rFonts w:ascii="Times New Roman" w:hAnsi="Times New Roman" w:cs="Times New Roman"/>
+                <w:b/>
+                <w:noProof/>
+              </w:rPr>
+              <w:t>1.</w:t>
+            </w:r>
+            <w:r>
+              <w:rPr>
+                <w:rFonts w:eastAsiaTheme="minorEastAsia"/>
+                <w:noProof/>
+                <w:lang w:eastAsia="es-ES"/>
+              </w:rPr>
+              <w:tab/>
+            </w:r>
+            <w:r>
+              <w:rPr>
+                <w:rStyle w:val="Hipervnculo"/>
+                <w:rFonts w:ascii="Times New Roman" w:hAnsi="Times New Roman" w:cs="Times New Roman"/>
+                <w:b/>
+                <w:noProof/>
+              </w:rPr>
+              <w:t>Introducción</w:t>
+            </w:r>
+            <w:r>
+              <w:rPr>
+                <w:noProof/>
+                <w:webHidden/>
+              </w:rPr>
+              <w:tab/>
+            </w:r>
+            <w:r>
+              <w:rPr>
+                <w:noProof/>
+                <w:webHidden/>
+              </w:rPr>
+              <w:fldChar w:fldCharType="begin"/>
+            </w:r>
+            <w:r>
+              <w:rPr>
+                <w:noProof/>
+                <w:webHidden/>
+              </w:rPr>
+              <w:instrText xml:space="preserve"> PAGEREF _Toc452071158 \h </w:instrText>
+            </w:r>
+            <w:r>
+              <w:rPr>
+                <w:noProof/>
+                <w:webHidden/>
+              </w:rPr>
+            </w:r>
+            <w:r>
+              <w:rPr>
+                <w:noProof/>
+                <w:webHidden/>
+              </w:rPr>
+              <w:fldChar w:fldCharType="separate"/>
+            </w:r>
+            <w:r>
+              <w:rPr>
+                <w:noProof/>
+                <w:webHidden/>
+              </w:rPr>
+              <w:t>5</w:t>
+            </w:r>
+            <w:r>
+              <w:rPr>
+                <w:noProof/>
+                <w:webHidden/>
+              </w:rPr>
+              <w:fldChar w:fldCharType="end"/>
+            </w:r>
+          </w:hyperlink>
         </w:p>
         <w:p>
           <w:pPr>
@@ -10617,6 +10576,34 @@
     </w:p>
     <w:p>
       <w:pPr>
+        <w:tabs>
+          <w:tab w:val="left" w:pos="735"/>
+          <w:tab w:val="center" w:pos="4252"/>
+        </w:tabs>
+        <w:jc w:val="center"/>
+        <w:rPr>
+          <w:b/>
+          <w:sz w:val="32"/>
+          <w:u w:val="single"/>
+        </w:rPr>
+      </w:pPr>
+    </w:p>
+    <w:p>
+      <w:pPr>
+        <w:tabs>
+          <w:tab w:val="left" w:pos="735"/>
+          <w:tab w:val="center" w:pos="4252"/>
+        </w:tabs>
+        <w:jc w:val="center"/>
+        <w:rPr>
+          <w:b/>
+          <w:sz w:val="32"/>
+          <w:u w:val="single"/>
+        </w:rPr>
+      </w:pPr>
+    </w:p>
+    <w:p>
+      <w:pPr>
         <w:pStyle w:val="Prrafodelista"/>
         <w:numPr>
           <w:ilvl w:val="0"/>
@@ -10630,7 +10617,7 @@
           <w:szCs w:val="28"/>
         </w:rPr>
       </w:pPr>
-      <w:bookmarkStart w:id="1" w:name="_Toc452071158"/>
+      <w:bookmarkStart w:id="0" w:name="_Toc452071158"/>
       <w:r>
         <w:rPr>
           <w:rFonts w:ascii="Times New Roman" w:hAnsi="Times New Roman" w:cs="Times New Roman"/>
@@ -10640,7 +10627,7 @@
         </w:rPr>
         <w:t>Introducción</w:t>
       </w:r>
-      <w:bookmarkEnd w:id="1"/>
+      <w:bookmarkEnd w:id="0"/>
     </w:p>
     <w:p>
       <w:pPr>
@@ -10657,7 +10644,7 @@
           <w:szCs w:val="24"/>
         </w:rPr>
       </w:pPr>
-      <w:bookmarkStart w:id="2" w:name="_Toc452071159"/>
+      <w:bookmarkStart w:id="1" w:name="_Toc452071159"/>
       <w:r>
         <w:rPr>
           <w:rFonts w:ascii="Times New Roman" w:hAnsi="Times New Roman" w:cs="Times New Roman"/>
@@ -10667,7 +10654,7 @@
         </w:rPr>
         <w:t>Propósito del Documento</w:t>
       </w:r>
-      <w:bookmarkEnd w:id="2"/>
+      <w:bookmarkEnd w:id="1"/>
     </w:p>
     <w:p>
       <w:pPr>
@@ -10701,7 +10688,7 @@
           <w:szCs w:val="24"/>
         </w:rPr>
       </w:pPr>
-      <w:bookmarkStart w:id="3" w:name="_Toc452071160"/>
+      <w:bookmarkStart w:id="2" w:name="_Toc452071160"/>
       <w:r>
         <w:rPr>
           <w:rFonts w:ascii="Times New Roman" w:hAnsi="Times New Roman" w:cs="Times New Roman"/>
@@ -10709,10 +10696,9 @@
           <w:sz w:val="24"/>
           <w:szCs w:val="24"/>
         </w:rPr>
-        <w:lastRenderedPageBreak/>
         <w:t>Alcance del Producto</w:t>
       </w:r>
-      <w:bookmarkEnd w:id="3"/>
+      <w:bookmarkEnd w:id="2"/>
     </w:p>
     <w:p>
       <w:pPr>
@@ -10721,7 +10707,15 @@
         <w:jc w:val="both"/>
       </w:pPr>
       <w:r>
-        <w:t xml:space="preserve">Diseño, desarrollo e implementación del Sistema  “DeliverYApp”. </w:t>
+        <w:t>Diseño, desarrollo e implementación del Sistema  “</w:t>
+      </w:r>
+      <w:proofErr w:type="spellStart"/>
+      <w:r>
+        <w:t>DeliverYApp</w:t>
+      </w:r>
+      <w:proofErr w:type="spellEnd"/>
+      <w:r>
+        <w:t xml:space="preserve">”. </w:t>
       </w:r>
     </w:p>
     <w:p>
@@ -10730,14 +10724,68 @@
         <w:ind w:left="710"/>
         <w:jc w:val="both"/>
       </w:pPr>
-      <w:r>
-        <w:t xml:space="preserve">DeliverYApp será un entorno web en el que se podrán registrar las empresas gastronómicas y así de esa forma poder ofrecer el servicio de delivery dicho sistema permitirá efectuar pedidos  del menú seleccionado por el cliente, una vez confirmado el pedido </w:t>
+      <w:proofErr w:type="spellStart"/>
+      <w:r>
+        <w:t>DeliverYApp</w:t>
+      </w:r>
+      <w:proofErr w:type="spellEnd"/>
+      <w:r>
+        <w:t xml:space="preserve"> será un entorno web en el que se podrán registrar las empresas gastronómicas y así de esa forma poder ofrecer el servicio de </w:t>
+      </w:r>
+      <w:proofErr w:type="spellStart"/>
+      <w:r>
+        <w:t>delivery</w:t>
+      </w:r>
+      <w:proofErr w:type="spellEnd"/>
+      <w:r>
+        <w:t>,</w:t>
+      </w:r>
+      <w:r>
+        <w:t xml:space="preserve"> dicho sistema permitirá efectuar pedidos  del menú seleccionado por el cliente, una vez confirmado el pedido</w:t>
+      </w:r>
+      <w:r>
+        <w:t>,</w:t>
+      </w:r>
+      <w:r>
+        <w:t xml:space="preserve"> </w:t>
       </w:r>
       <w:r>
         <w:t>la recepcionista</w:t>
       </w:r>
       <w:r>
-        <w:t xml:space="preserve"> recibe las notificaciones de los pedidos y los procesa. </w:t>
+        <w:t xml:space="preserve"> recibe las notificacio</w:t>
+      </w:r>
+      <w:r>
+        <w:t>nes y se genera un nuevo pedido con e</w:t>
+      </w:r>
+      <w:r>
+        <w:t>stado</w:t>
+      </w:r>
+      <w:r>
+        <w:t xml:space="preserve"> pendiente, una </w:t>
+      </w:r>
+      <w:r>
+        <w:t>vez</w:t>
+      </w:r>
+      <w:r>
+        <w:t xml:space="preserve"> que el menú se encuentra l</w:t>
+      </w:r>
+      <w:r>
+        <w:t xml:space="preserve">isto para su entrega, </w:t>
+      </w:r>
+      <w:r>
+        <w:t xml:space="preserve">se efectuara </w:t>
+      </w:r>
+      <w:proofErr w:type="spellStart"/>
+      <w:r>
+        <w:t>el</w:t>
+      </w:r>
+      <w:proofErr w:type="spellEnd"/>
+      <w:r>
+        <w:t xml:space="preserve"> envió del pedido</w:t>
+      </w:r>
+      <w:r>
+        <w:t xml:space="preserve"> y este pasa a estado enviado, y por ultimo una vez cobrado se finaliza el pedido y este pasa a estado pagado.  </w:t>
       </w:r>
     </w:p>
     <w:p>
@@ -10757,7 +10805,13 @@
         <w:jc w:val="both"/>
       </w:pPr>
       <w:r>
-        <w:t xml:space="preserve">Los objetivos del sistema son minimizar los problemas referentes a la gestión de pedidos de parte del cliente, optimizar la gestión de ventas. </w:t>
+        <w:t>Los objetivos del sistema son minimizar los problemas referentes a la gestión de pedidos de parte del cliente, optimizar la gestión de ventas</w:t>
+      </w:r>
+      <w:r>
+        <w:t xml:space="preserve"> del restaurante</w:t>
+      </w:r>
+      <w:r>
+        <w:t xml:space="preserve">. </w:t>
       </w:r>
     </w:p>
     <w:p>
@@ -10777,7 +10831,15 @@
         <w:jc w:val="both"/>
       </w:pPr>
       <w:r>
-        <w:t>La meta a alcanzar es mejorar el servicio de delivery y aumentar las ventas.</w:t>
+        <w:t xml:space="preserve">La meta a alcanzar es mejorar el servicio de </w:t>
+      </w:r>
+      <w:proofErr w:type="spellStart"/>
+      <w:r>
+        <w:t>delivery</w:t>
+      </w:r>
+      <w:proofErr w:type="spellEnd"/>
+      <w:r>
+        <w:t xml:space="preserve"> y aumentar las ventas.</w:t>
       </w:r>
     </w:p>
     <w:p>
@@ -10801,7 +10863,7 @@
           <w:szCs w:val="24"/>
         </w:rPr>
       </w:pPr>
-      <w:bookmarkStart w:id="4" w:name="_Toc452071161"/>
+      <w:bookmarkStart w:id="3" w:name="_Toc452071161"/>
       <w:r>
         <w:rPr>
           <w:rFonts w:ascii="Times New Roman" w:hAnsi="Times New Roman" w:cs="Times New Roman"/>
@@ -10811,7 +10873,7 @@
         </w:rPr>
         <w:t>Definiciones, acrónimos y abreviaturas</w:t>
       </w:r>
-      <w:bookmarkEnd w:id="4"/>
+      <w:bookmarkEnd w:id="3"/>
       <w:r>
         <w:rPr>
           <w:rFonts w:ascii="Times New Roman" w:hAnsi="Times New Roman" w:cs="Times New Roman"/>
@@ -10849,7 +10911,7 @@
           <w:szCs w:val="24"/>
         </w:rPr>
       </w:pPr>
-      <w:bookmarkStart w:id="5" w:name="_Toc452071162"/>
+      <w:bookmarkStart w:id="4" w:name="_Toc452071162"/>
       <w:r>
         <w:rPr>
           <w:rFonts w:ascii="Times New Roman" w:hAnsi="Times New Roman" w:cs="Times New Roman"/>
@@ -10859,7 +10921,7 @@
         </w:rPr>
         <w:t>Del Negocio</w:t>
       </w:r>
-      <w:bookmarkEnd w:id="5"/>
+      <w:bookmarkEnd w:id="4"/>
     </w:p>
     <w:p>
       <w:pPr>
@@ -10882,7 +10944,7 @@
           <w:sz w:val="24"/>
           <w:szCs w:val="24"/>
         </w:rPr>
-        <w:t>Registrarse:</w:t>
+        <w:t>Pedido/s:</w:t>
       </w:r>
       <w:r>
         <w:rPr>
@@ -10893,19 +10955,7 @@
         <w:t xml:space="preserve"> </w:t>
       </w:r>
       <w:r>
-        <w:t>Proceso en el cual</w:t>
-      </w:r>
-      <w:r>
-        <w:rPr>
-          <w:b/>
-        </w:rPr>
-        <w:t xml:space="preserve"> </w:t>
-      </w:r>
-      <w:r>
-        <w:t>la recepcionista</w:t>
-      </w:r>
-      <w:r>
-        <w:t xml:space="preserve"> deberá de registrarse por medio de un formulario o por medio de las cuentas de redes sociales.</w:t>
+        <w:t>Proceso en el que el cliente confirma su pedido del menú.</w:t>
       </w:r>
     </w:p>
     <w:p>
@@ -10929,7 +10979,7 @@
           <w:sz w:val="24"/>
           <w:szCs w:val="24"/>
         </w:rPr>
-        <w:t>Pedido/s:</w:t>
+        <w:t>Cancelación de Pedido</w:t>
       </w:r>
       <w:r>
         <w:rPr>
@@ -10937,10 +10987,16 @@
           <w:sz w:val="24"/>
           <w:szCs w:val="24"/>
         </w:rPr>
+        <w:t>:</w:t>
+      </w:r>
+      <w:r>
+        <w:rPr>
+          <w:b/>
+        </w:rPr>
         <w:t xml:space="preserve"> </w:t>
       </w:r>
       <w:r>
-        <w:t>Proceso en el que el cliente confirma su pedido del menú.</w:t>
+        <w:t>Proceso en el cual el cliente cancela su pedido.</w:t>
       </w:r>
     </w:p>
     <w:p>
@@ -10964,7 +11020,7 @@
           <w:sz w:val="24"/>
           <w:szCs w:val="24"/>
         </w:rPr>
-        <w:t>Cancelación de Pedido</w:t>
+        <w:t>Recepcionista:</w:t>
       </w:r>
       <w:r>
         <w:rPr>
@@ -10972,25 +11028,19 @@
           <w:sz w:val="24"/>
           <w:szCs w:val="24"/>
         </w:rPr>
-        <w:t>:</w:t>
-      </w:r>
-      <w:r>
-        <w:rPr>
-          <w:b/>
-        </w:rPr>
         <w:t xml:space="preserve"> </w:t>
       </w:r>
       <w:r>
-        <w:t>Proceso en el cual el cliente cancela su pedido.</w:t>
+        <w:rPr>
+          <w:szCs w:val="24"/>
+        </w:rPr>
+        <w:t>encargado de recibir los pedidos y procesarla.</w:t>
       </w:r>
     </w:p>
     <w:p>
       <w:pPr>
         <w:pStyle w:val="Prrafodelista"/>
-        <w:numPr>
-          <w:ilvl w:val="0"/>
-          <w:numId w:val="5"/>
-        </w:numPr>
+        <w:ind w:left="2073"/>
         <w:jc w:val="both"/>
         <w:rPr>
           <w:b/>
@@ -10998,29 +11048,6 @@
           <w:szCs w:val="24"/>
         </w:rPr>
       </w:pPr>
-      <w:r>
-        <w:rPr>
-          <w:rFonts w:ascii="Times New Roman" w:hAnsi="Times New Roman" w:cs="Times New Roman"/>
-          <w:b/>
-          <w:sz w:val="24"/>
-          <w:szCs w:val="24"/>
-        </w:rPr>
-        <w:t>Recepcionista:</w:t>
-      </w:r>
-      <w:r>
-        <w:rPr>
-          <w:b/>
-          <w:sz w:val="24"/>
-          <w:szCs w:val="24"/>
-        </w:rPr>
-        <w:t xml:space="preserve"> </w:t>
-      </w:r>
-      <w:r>
-        <w:rPr>
-          <w:szCs w:val="24"/>
-        </w:rPr>
-        <w:t>Usuario encargado de recibir los pedidos y procesarla.</w:t>
-      </w:r>
     </w:p>
     <w:p>
       <w:pPr>
@@ -11051,7 +11078,7 @@
           <w:szCs w:val="24"/>
         </w:rPr>
       </w:pPr>
-      <w:bookmarkStart w:id="6" w:name="_Toc452071163"/>
+      <w:bookmarkStart w:id="5" w:name="_Toc452071163"/>
       <w:r>
         <w:rPr>
           <w:rFonts w:ascii="Times New Roman" w:hAnsi="Times New Roman" w:cs="Times New Roman"/>
@@ -11061,7 +11088,7 @@
         </w:rPr>
         <w:t>Del Sistema</w:t>
       </w:r>
-      <w:bookmarkEnd w:id="6"/>
+      <w:bookmarkEnd w:id="5"/>
     </w:p>
     <w:p>
       <w:pPr>
@@ -11111,31 +11138,33 @@
         <w:jc w:val="both"/>
         <w:rPr>
           <w:b/>
-          <w:szCs w:val="24"/>
-        </w:rPr>
-      </w:pPr>
-      <w:r>
-        <w:rPr>
-          <w:rFonts w:ascii="Times New Roman" w:hAnsi="Times New Roman" w:cs="Times New Roman"/>
-          <w:b/>
           <w:sz w:val="24"/>
           <w:szCs w:val="24"/>
         </w:rPr>
-        <w:t>Usuario:</w:t>
-      </w:r>
-      <w:r>
-        <w:rPr>
+      </w:pPr>
+      <w:r>
+        <w:rPr>
+          <w:rFonts w:ascii="Times New Roman" w:hAnsi="Times New Roman" w:cs="Times New Roman"/>
           <w:b/>
           <w:sz w:val="24"/>
           <w:szCs w:val="24"/>
         </w:rPr>
+        <w:t>Administrador del Sistema:</w:t>
+      </w:r>
+      <w:r>
+        <w:rPr>
+          <w:b/>
+          <w:sz w:val="24"/>
+          <w:szCs w:val="24"/>
+        </w:rPr>
         <w:t xml:space="preserve"> </w:t>
       </w:r>
       <w:r>
         <w:rPr>
+          <w:sz w:val="24"/>
           <w:szCs w:val="24"/>
         </w:rPr>
-        <w:t>persona que puede ingresar a la parte privada del Sistema utilizando su usuario y contraseña.</w:t>
+        <w:t>encargado del soporte técnico y operativo del Sistema.</w:t>
       </w:r>
     </w:p>
     <w:p>
@@ -11148,22 +11177,38 @@
         <w:jc w:val="both"/>
         <w:rPr>
           <w:b/>
-          <w:szCs w:val="24"/>
-        </w:rPr>
-      </w:pPr>
-      <w:r>
-        <w:rPr>
-          <w:b/>
           <w:sz w:val="24"/>
           <w:szCs w:val="24"/>
         </w:rPr>
-        <w:t xml:space="preserve">Rol: </w:t>
-      </w:r>
-      <w:r>
-        <w:rPr>
+      </w:pPr>
+      <w:r>
+        <w:rPr>
+          <w:rFonts w:ascii="Times New Roman" w:hAnsi="Times New Roman" w:cs="Times New Roman"/>
+          <w:b/>
+          <w:sz w:val="24"/>
           <w:szCs w:val="24"/>
         </w:rPr>
-        <w:t>conjunto de permiso que pueden asignarse a un usuario.</w:t>
+        <w:t>Registrarse:</w:t>
+      </w:r>
+      <w:r>
+        <w:rPr>
+          <w:b/>
+          <w:sz w:val="24"/>
+          <w:szCs w:val="24"/>
+        </w:rPr>
+        <w:t xml:space="preserve"> </w:t>
+      </w:r>
+      <w:r>
+        <w:t>Proceso en el cual</w:t>
+      </w:r>
+      <w:r>
+        <w:rPr>
+          <w:b/>
+        </w:rPr>
+        <w:t xml:space="preserve"> </w:t>
+      </w:r>
+      <w:r>
+        <w:t>el administrador da de alta a los usuarios del sistema, delegando a cada uno sus respectivos roles.</w:t>
       </w:r>
     </w:p>
     <w:p>
@@ -11176,33 +11221,31 @@
         <w:jc w:val="both"/>
         <w:rPr>
           <w:b/>
+          <w:szCs w:val="24"/>
+        </w:rPr>
+      </w:pPr>
+      <w:r>
+        <w:rPr>
+          <w:rFonts w:ascii="Times New Roman" w:hAnsi="Times New Roman" w:cs="Times New Roman"/>
+          <w:b/>
           <w:sz w:val="24"/>
           <w:szCs w:val="24"/>
         </w:rPr>
-      </w:pPr>
-      <w:r>
-        <w:rPr>
-          <w:rFonts w:ascii="Times New Roman" w:hAnsi="Times New Roman" w:cs="Times New Roman"/>
+        <w:t>Usuario:</w:t>
+      </w:r>
+      <w:r>
+        <w:rPr>
           <w:b/>
           <w:sz w:val="24"/>
           <w:szCs w:val="24"/>
         </w:rPr>
-        <w:t>Administrador del Sistema:</w:t>
-      </w:r>
-      <w:r>
-        <w:rPr>
-          <w:b/>
-          <w:sz w:val="24"/>
+        <w:t xml:space="preserve"> </w:t>
+      </w:r>
+      <w:r>
+        <w:rPr>
           <w:szCs w:val="24"/>
         </w:rPr>
-        <w:t xml:space="preserve"> </w:t>
-      </w:r>
-      <w:r>
-        <w:rPr>
-          <w:sz w:val="24"/>
-          <w:szCs w:val="24"/>
-        </w:rPr>
-        <w:t>encargado del soporte técnico y operativo del Sistema.</w:t>
+        <w:t>persona que puede ingresar a la parte privada del Sistema utilizando su usuario y contraseña.</w:t>
       </w:r>
     </w:p>
     <w:p>
@@ -11225,7 +11268,7 @@
           <w:sz w:val="24"/>
           <w:szCs w:val="24"/>
         </w:rPr>
-        <w:t>Pruebas:</w:t>
+        <w:t>Rol:</w:t>
       </w:r>
       <w:r>
         <w:rPr>
@@ -11239,13 +11282,97 @@
         <w:rPr>
           <w:szCs w:val="24"/>
         </w:rPr>
-        <w:t>Proceso mediante el cual se realizan pruebas para el perfecto funcionamiento del Sistema.</w:t>
-      </w:r>
-      <w:r>
-        <w:rPr>
+        <w:t>conjunto de permiso que pueden asignarse a un usuario.</w:t>
+      </w:r>
+    </w:p>
+    <w:p>
+      <w:pPr>
+        <w:pStyle w:val="Prrafodelista"/>
+        <w:numPr>
+          <w:ilvl w:val="0"/>
+          <w:numId w:val="6"/>
+        </w:numPr>
+        <w:jc w:val="both"/>
+        <w:rPr>
+          <w:rFonts w:ascii="Times New Roman" w:hAnsi="Times New Roman" w:cs="Times New Roman"/>
+          <w:b/>
+          <w:sz w:val="24"/>
           <w:szCs w:val="24"/>
         </w:rPr>
-        <w:t>ffffff</w:t>
+      </w:pPr>
+      <w:r>
+        <w:rPr>
+          <w:rFonts w:ascii="Times New Roman" w:hAnsi="Times New Roman" w:cs="Times New Roman"/>
+          <w:b/>
+          <w:sz w:val="24"/>
+          <w:szCs w:val="24"/>
+        </w:rPr>
+        <w:t>Cliente</w:t>
+      </w:r>
+      <w:r>
+        <w:rPr>
+          <w:rFonts w:ascii="Times New Roman" w:hAnsi="Times New Roman" w:cs="Times New Roman"/>
+          <w:b/>
+          <w:sz w:val="24"/>
+          <w:szCs w:val="24"/>
+        </w:rPr>
+        <w:t xml:space="preserve">: </w:t>
+      </w:r>
+      <w:r>
+        <w:rPr>
+          <w:szCs w:val="24"/>
+        </w:rPr>
+        <w:t>persona encargada de realizar l</w:t>
+      </w:r>
+      <w:r>
+        <w:rPr>
+          <w:szCs w:val="24"/>
+        </w:rPr>
+        <w:t>os pedidos.</w:t>
+      </w:r>
+    </w:p>
+    <w:p>
+      <w:pPr>
+        <w:pStyle w:val="Prrafodelista"/>
+        <w:numPr>
+          <w:ilvl w:val="0"/>
+          <w:numId w:val="6"/>
+        </w:numPr>
+        <w:jc w:val="both"/>
+        <w:rPr>
+          <w:b/>
+          <w:szCs w:val="24"/>
+        </w:rPr>
+      </w:pPr>
+      <w:r>
+        <w:rPr>
+          <w:rFonts w:ascii="Times New Roman" w:hAnsi="Times New Roman" w:cs="Times New Roman"/>
+          <w:b/>
+          <w:sz w:val="24"/>
+          <w:szCs w:val="24"/>
+        </w:rPr>
+        <w:lastRenderedPageBreak/>
+        <w:t>Pruebas:</w:t>
+      </w:r>
+      <w:r>
+        <w:rPr>
+          <w:b/>
+          <w:sz w:val="24"/>
+          <w:szCs w:val="24"/>
+        </w:rPr>
+        <w:t xml:space="preserve"> </w:t>
+      </w:r>
+      <w:r>
+        <w:rPr>
+          <w:szCs w:val="24"/>
+        </w:rPr>
+        <w:t>Proceso mediante el cual se realizan pruebas para el perf</w:t>
+      </w:r>
+      <w:r>
+        <w:rPr>
+          <w:szCs w:val="24"/>
+        </w:rPr>
+        <w:t>ecto funcionamiento del Sistema.</w:t>
       </w:r>
     </w:p>
     <w:p>
@@ -11308,7 +11435,7 @@
           <w:szCs w:val="24"/>
         </w:rPr>
       </w:pPr>
-      <w:bookmarkStart w:id="7" w:name="_Toc452071164"/>
+      <w:bookmarkStart w:id="6" w:name="_Toc452071164"/>
       <w:r>
         <w:rPr>
           <w:rFonts w:ascii="Times New Roman" w:hAnsi="Times New Roman" w:cs="Times New Roman"/>
@@ -11318,7 +11445,7 @@
         </w:rPr>
         <w:t>De Tecnología</w:t>
       </w:r>
-      <w:bookmarkEnd w:id="7"/>
+      <w:bookmarkEnd w:id="6"/>
       <w:r>
         <w:rPr>
           <w:rFonts w:ascii="Times New Roman" w:hAnsi="Times New Roman" w:cs="Times New Roman"/>
@@ -11402,7 +11529,35 @@
         <w:rPr>
           <w:szCs w:val="24"/>
         </w:rPr>
-        <w:t xml:space="preserve">Protocolo de transferencia de hipertexto (HiperText Transfer Protocol) es el protocolo usado en cada transacción. </w:t>
+        <w:t>Protocolo de transferencia de hipertexto (</w:t>
+      </w:r>
+      <w:proofErr w:type="spellStart"/>
+      <w:r>
+        <w:rPr>
+          <w:szCs w:val="24"/>
+        </w:rPr>
+        <w:t>HiperText</w:t>
+      </w:r>
+      <w:proofErr w:type="spellEnd"/>
+      <w:r>
+        <w:rPr>
+          <w:szCs w:val="24"/>
+        </w:rPr>
+        <w:t xml:space="preserve"> Transfer </w:t>
+      </w:r>
+      <w:proofErr w:type="spellStart"/>
+      <w:r>
+        <w:rPr>
+          <w:szCs w:val="24"/>
+        </w:rPr>
+        <w:t>Protocol</w:t>
+      </w:r>
+      <w:proofErr w:type="spellEnd"/>
+      <w:r>
+        <w:rPr>
+          <w:szCs w:val="24"/>
+        </w:rPr>
+        <w:t xml:space="preserve">) es el protocolo usado en cada transacción. </w:t>
       </w:r>
     </w:p>
     <w:p>
@@ -11426,7 +11581,6 @@
           <w:sz w:val="24"/>
           <w:szCs w:val="24"/>
         </w:rPr>
-        <w:lastRenderedPageBreak/>
         <w:t>Sistema de Gestión de Base de Datos (SGBD</w:t>
       </w:r>
       <w:r>
@@ -11546,6 +11700,7 @@
           <w:szCs w:val="24"/>
         </w:rPr>
       </w:pPr>
+      <w:proofErr w:type="spellStart"/>
       <w:r>
         <w:rPr>
           <w:rFonts w:ascii="Times New Roman" w:hAnsi="Times New Roman" w:cs="Times New Roman"/>
@@ -11553,7 +11708,17 @@
           <w:sz w:val="24"/>
           <w:szCs w:val="24"/>
         </w:rPr>
-        <w:t>MySQL:</w:t>
+        <w:t>MySQL</w:t>
+      </w:r>
+      <w:proofErr w:type="spellEnd"/>
+      <w:r>
+        <w:rPr>
+          <w:rFonts w:ascii="Times New Roman" w:hAnsi="Times New Roman" w:cs="Times New Roman"/>
+          <w:b/>
+          <w:sz w:val="24"/>
+          <w:szCs w:val="24"/>
+        </w:rPr>
+        <w:t>:</w:t>
       </w:r>
       <w:r>
         <w:rPr>
@@ -11584,6 +11749,7 @@
           <w:szCs w:val="24"/>
         </w:rPr>
       </w:pPr>
+      <w:proofErr w:type="spellStart"/>
       <w:r>
         <w:rPr>
           <w:rFonts w:ascii="Times New Roman" w:hAnsi="Times New Roman" w:cs="Times New Roman"/>
@@ -11591,7 +11757,37 @@
           <w:sz w:val="24"/>
           <w:szCs w:val="24"/>
         </w:rPr>
-        <w:t>RoR (Ruby on Rails</w:t>
+        <w:t>RoR</w:t>
+      </w:r>
+      <w:proofErr w:type="spellEnd"/>
+      <w:r>
+        <w:rPr>
+          <w:rFonts w:ascii="Times New Roman" w:hAnsi="Times New Roman" w:cs="Times New Roman"/>
+          <w:b/>
+          <w:sz w:val="24"/>
+          <w:szCs w:val="24"/>
+        </w:rPr>
+        <w:t xml:space="preserve"> (Ruby </w:t>
+      </w:r>
+      <w:proofErr w:type="spellStart"/>
+      <w:r>
+        <w:rPr>
+          <w:rFonts w:ascii="Times New Roman" w:hAnsi="Times New Roman" w:cs="Times New Roman"/>
+          <w:b/>
+          <w:sz w:val="24"/>
+          <w:szCs w:val="24"/>
+        </w:rPr>
+        <w:t>on</w:t>
+      </w:r>
+      <w:proofErr w:type="spellEnd"/>
+      <w:r>
+        <w:rPr>
+          <w:rFonts w:ascii="Times New Roman" w:hAnsi="Times New Roman" w:cs="Times New Roman"/>
+          <w:b/>
+          <w:sz w:val="24"/>
+          <w:szCs w:val="24"/>
+        </w:rPr>
+        <w:t xml:space="preserve"> Rails</w:t>
       </w:r>
       <w:r>
         <w:rPr>
@@ -11673,7 +11869,27 @@
           <w:sz w:val="24"/>
           <w:szCs w:val="24"/>
         </w:rPr>
-        <w:t>Dirección IP (Internet Protocol):</w:t>
+        <w:t xml:space="preserve">Dirección IP (Internet </w:t>
+      </w:r>
+      <w:proofErr w:type="spellStart"/>
+      <w:r>
+        <w:rPr>
+          <w:rFonts w:ascii="Times New Roman" w:hAnsi="Times New Roman" w:cs="Times New Roman"/>
+          <w:b/>
+          <w:sz w:val="24"/>
+          <w:szCs w:val="24"/>
+        </w:rPr>
+        <w:t>Protocol</w:t>
+      </w:r>
+      <w:proofErr w:type="spellEnd"/>
+      <w:r>
+        <w:rPr>
+          <w:rFonts w:ascii="Times New Roman" w:hAnsi="Times New Roman" w:cs="Times New Roman"/>
+          <w:b/>
+          <w:sz w:val="24"/>
+          <w:szCs w:val="24"/>
+        </w:rPr>
+        <w:t>):</w:t>
       </w:r>
       <w:r>
         <w:rPr>
@@ -11718,7 +11934,7 @@
           <w:szCs w:val="24"/>
         </w:rPr>
       </w:pPr>
-      <w:bookmarkStart w:id="8" w:name="_Toc452071165"/>
+      <w:bookmarkStart w:id="7" w:name="_Toc452071165"/>
       <w:r>
         <w:rPr>
           <w:rFonts w:ascii="Times New Roman" w:hAnsi="Times New Roman" w:cs="Times New Roman"/>
@@ -11728,7 +11944,7 @@
         </w:rPr>
         <w:t>Referencias</w:t>
       </w:r>
-      <w:bookmarkEnd w:id="8"/>
+      <w:bookmarkEnd w:id="7"/>
     </w:p>
     <w:p>
       <w:pPr>
@@ -11736,7 +11952,15 @@
         <w:ind w:left="1430"/>
       </w:pPr>
       <w:r>
-        <w:t xml:space="preserve">Especificación de Requisitos según el estándar de IEEE 830 – IEEE Std. 830-1998. </w:t>
+        <w:t xml:space="preserve">Especificación de Requisitos según el estándar de IEEE 830 – IEEE </w:t>
+      </w:r>
+      <w:proofErr w:type="spellStart"/>
+      <w:r>
+        <w:t>Std</w:t>
+      </w:r>
+      <w:proofErr w:type="spellEnd"/>
+      <w:r>
+        <w:t xml:space="preserve">. 830-1998. </w:t>
       </w:r>
     </w:p>
     <w:p>
@@ -11764,7 +11988,7 @@
           <w:szCs w:val="24"/>
         </w:rPr>
       </w:pPr>
-      <w:bookmarkStart w:id="9" w:name="_Toc452071166"/>
+      <w:bookmarkStart w:id="8" w:name="_Toc452071166"/>
       <w:r>
         <w:rPr>
           <w:rFonts w:ascii="Times New Roman" w:hAnsi="Times New Roman" w:cs="Times New Roman"/>
@@ -11772,18 +11996,9 @@
           <w:sz w:val="24"/>
           <w:szCs w:val="24"/>
         </w:rPr>
-        <w:t>Visión General del documento (Descripción del resto del documento)</w:t>
-      </w:r>
-      <w:bookmarkEnd w:id="9"/>
-      <w:r>
-        <w:rPr>
-          <w:rFonts w:ascii="Times New Roman" w:hAnsi="Times New Roman" w:cs="Times New Roman"/>
-          <w:b/>
-          <w:sz w:val="24"/>
-          <w:szCs w:val="24"/>
-        </w:rPr>
-        <w:t xml:space="preserve"> </w:t>
-      </w:r>
+        <w:t>Visión General del documento</w:t>
+      </w:r>
+      <w:bookmarkEnd w:id="8"/>
     </w:p>
     <w:p>
       <w:pPr>
@@ -11792,10 +12007,10 @@
         <w:jc w:val="both"/>
       </w:pPr>
       <w:r>
-        <w:t>En este documento se encontrará las características del sistema, interfaces del sistema, interfaces d</w:t>
-      </w:r>
-      <w:r>
-        <w:t>la recepcionista</w:t>
+        <w:t>En este documento se encontrará las características del sistema, inte</w:t>
+      </w:r>
+      <w:r>
+        <w:t>rfaces del sistema</w:t>
       </w:r>
       <w:r>
         <w:t xml:space="preserve">, características de los usuarios, descripción de los requerimientos funcionales, no funcionales y del sistema. </w:t>
@@ -11828,7 +12043,7 @@
           <w:szCs w:val="28"/>
         </w:rPr>
       </w:pPr>
-      <w:bookmarkStart w:id="10" w:name="_Toc452071167"/>
+      <w:bookmarkStart w:id="9" w:name="_Toc452071167"/>
       <w:r>
         <w:rPr>
           <w:rFonts w:ascii="Times New Roman" w:hAnsi="Times New Roman" w:cs="Times New Roman"/>
@@ -11838,7 +12053,7 @@
         </w:rPr>
         <w:t>Descripción General</w:t>
       </w:r>
-      <w:bookmarkEnd w:id="10"/>
+      <w:bookmarkEnd w:id="9"/>
     </w:p>
     <w:p>
       <w:pPr>
@@ -11867,7 +12082,7 @@
           <w:szCs w:val="24"/>
         </w:rPr>
       </w:pPr>
-      <w:bookmarkStart w:id="11" w:name="_Toc452071168"/>
+      <w:bookmarkStart w:id="10" w:name="_Toc452071168"/>
       <w:r>
         <w:rPr>
           <w:rFonts w:ascii="Times New Roman" w:hAnsi="Times New Roman" w:cs="Times New Roman"/>
@@ -11877,7 +12092,7 @@
         </w:rPr>
         <w:t>Perspectiva del producto.</w:t>
       </w:r>
-      <w:bookmarkEnd w:id="11"/>
+      <w:bookmarkEnd w:id="10"/>
     </w:p>
     <w:p>
       <w:pPr>
@@ -11886,7 +12101,15 @@
         <w:jc w:val="both"/>
       </w:pPr>
       <w:r>
-        <w:t>El sistema DeliverYApp será un producto diseñado para trabajar en entornos web, lo que permitirá su utilización de forma descentralizada, además trabajará</w:t>
+        <w:t xml:space="preserve">El sistema </w:t>
+      </w:r>
+      <w:proofErr w:type="spellStart"/>
+      <w:r>
+        <w:t>DeliverYApp</w:t>
+      </w:r>
+      <w:proofErr w:type="spellEnd"/>
+      <w:r>
+        <w:t xml:space="preserve"> será un producto diseñado para trabajar en entornos web, lo que permitirá su utilización de forma descentralizada, además trabajará</w:t>
       </w:r>
       <w:r>
         <w:t xml:space="preserve"> de manera independie</w:t>
@@ -11923,7 +12146,7 @@
           <w:szCs w:val="24"/>
         </w:rPr>
       </w:pPr>
-      <w:bookmarkStart w:id="12" w:name="_Toc452071169"/>
+      <w:bookmarkStart w:id="11" w:name="_Toc452071169"/>
       <w:r>
         <w:rPr>
           <w:rFonts w:ascii="Times New Roman" w:hAnsi="Times New Roman" w:cs="Times New Roman"/>
@@ -11941,7 +12164,7 @@
         </w:rPr>
         <w:t>.</w:t>
       </w:r>
-      <w:bookmarkEnd w:id="12"/>
+      <w:bookmarkEnd w:id="11"/>
     </w:p>
     <w:p>
       <w:pPr>
@@ -11950,7 +12173,15 @@
         <w:jc w:val="both"/>
       </w:pPr>
       <w:r>
-        <w:t>El sistema DeliverYApp permitirá realizar las siguientes funciones:</w:t>
+        <w:t xml:space="preserve">El sistema </w:t>
+      </w:r>
+      <w:proofErr w:type="spellStart"/>
+      <w:r>
+        <w:t>DeliverYApp</w:t>
+      </w:r>
+      <w:proofErr w:type="spellEnd"/>
+      <w:r>
+        <w:t xml:space="preserve"> permitirá realizar las siguientes funciones:</w:t>
       </w:r>
     </w:p>
     <w:p>
@@ -11968,6 +12199,7 @@
           <w:rFonts w:ascii="Times New Roman" w:hAnsi="Times New Roman" w:cs="Times New Roman"/>
           <w:b/>
         </w:rPr>
+        <w:lastRenderedPageBreak/>
         <w:t>Registro de Empresa</w:t>
       </w:r>
       <w:r>
@@ -11976,12 +12208,21 @@
         </w:rPr>
         <w:t xml:space="preserve"> (</w:t>
       </w:r>
+      <w:proofErr w:type="spellStart"/>
       <w:r>
         <w:rPr>
           <w:rFonts w:ascii="Times New Roman" w:hAnsi="Times New Roman" w:cs="Times New Roman"/>
           <w:b/>
         </w:rPr>
-        <w:t>Login - Empresa):</w:t>
+        <w:t>Login</w:t>
+      </w:r>
+      <w:proofErr w:type="spellEnd"/>
+      <w:r>
+        <w:rPr>
+          <w:rFonts w:ascii="Times New Roman" w:hAnsi="Times New Roman" w:cs="Times New Roman"/>
+          <w:b/>
+        </w:rPr>
+        <w:t xml:space="preserve"> - Empresa):</w:t>
       </w:r>
       <w:r>
         <w:t xml:space="preserve"> Se le proveerá de un usuario y contraseña para que pueda acceder  y tener control de los servicios que provee el sistema.</w:t>
@@ -12125,7 +12366,23 @@
           <w:rFonts w:ascii="Times New Roman" w:hAnsi="Times New Roman" w:cs="Times New Roman"/>
           <w:b/>
         </w:rPr>
-        <w:t>Registro de cliente (Login - cliente):</w:t>
+        <w:t>Registro de cliente (</w:t>
+      </w:r>
+      <w:proofErr w:type="spellStart"/>
+      <w:r>
+        <w:rPr>
+          <w:rFonts w:ascii="Times New Roman" w:hAnsi="Times New Roman" w:cs="Times New Roman"/>
+          <w:b/>
+        </w:rPr>
+        <w:t>Login</w:t>
+      </w:r>
+      <w:proofErr w:type="spellEnd"/>
+      <w:r>
+        <w:rPr>
+          <w:rFonts w:ascii="Times New Roman" w:hAnsi="Times New Roman" w:cs="Times New Roman"/>
+          <w:b/>
+        </w:rPr>
+        <w:t xml:space="preserve"> - cliente):</w:t>
       </w:r>
       <w:r>
         <w:t xml:space="preserve"> El cliente deberá registrarse antes de solicitar el pedido.</w:t>
@@ -12146,7 +12403,6 @@
           <w:rFonts w:ascii="Times New Roman" w:hAnsi="Times New Roman" w:cs="Times New Roman"/>
           <w:b/>
         </w:rPr>
-        <w:lastRenderedPageBreak/>
         <w:t>Elección y confirmación del pedido:</w:t>
       </w:r>
       <w:r>
@@ -12175,7 +12431,7 @@
           <w:szCs w:val="24"/>
         </w:rPr>
       </w:pPr>
-      <w:bookmarkStart w:id="13" w:name="_Toc452071170"/>
+      <w:bookmarkStart w:id="12" w:name="_Toc452071170"/>
       <w:r>
         <w:rPr>
           <w:rFonts w:ascii="Times New Roman" w:hAnsi="Times New Roman" w:cs="Times New Roman"/>
@@ -12193,7 +12449,7 @@
         </w:rPr>
         <w:t>:</w:t>
       </w:r>
-      <w:bookmarkEnd w:id="13"/>
+      <w:bookmarkEnd w:id="12"/>
       <w:r>
         <w:rPr>
           <w:rFonts w:ascii="Times New Roman" w:hAnsi="Times New Roman" w:cs="Times New Roman"/>
@@ -12275,7 +12531,12 @@
         <w:t xml:space="preserve"> </w:t>
       </w:r>
       <w:r>
-        <w:t>usuario visitante que solita los pedidos, debe contar con un conocimiento básico sobre el manejo de páginas web.</w:t>
+        <w:t>usuario</w:t>
+      </w:r>
+      <w:bookmarkStart w:id="13" w:name="_GoBack"/>
+      <w:bookmarkEnd w:id="13"/>
+      <w:r>
+        <w:t xml:space="preserve"> visitante que solita los pedidos, debe contar con un conocimiento básico sobre el manejo de páginas web.</w:t>
       </w:r>
     </w:p>
     <w:p>
@@ -12329,7 +12590,23 @@
         <w:t>Políticas de la empresa:</w:t>
       </w:r>
       <w:r>
-        <w:t xml:space="preserve"> La aplicación se desarrollara mediante software de licencia abierta por lo tanto no se deberá pagar por el uso del servidor web(apache), sistema de gestión de base de datos (MySQL) y el lenguaje de programación RoR, por lo tanto la utilización de estos programas se harán mediantes las políticas establecidas por este tipo de licenciamiento.</w:t>
+        <w:t xml:space="preserve"> La aplicación se desarrollara mediante software de licencia abierta por lo tanto no se deberá pagar por el uso del servidor web(apache), sistema de gestión de base de datos (</w:t>
+      </w:r>
+      <w:proofErr w:type="spellStart"/>
+      <w:r>
+        <w:t>MySQL</w:t>
+      </w:r>
+      <w:proofErr w:type="spellEnd"/>
+      <w:r>
+        <w:t xml:space="preserve">) y el lenguaje de programación </w:t>
+      </w:r>
+      <w:proofErr w:type="spellStart"/>
+      <w:r>
+        <w:t>RoR</w:t>
+      </w:r>
+      <w:proofErr w:type="spellEnd"/>
+      <w:r>
+        <w:t>, por lo tanto la utilización de estos programas se harán mediantes las políticas establecidas por este tipo de licenciamiento.</w:t>
       </w:r>
     </w:p>
     <w:p>
@@ -12349,7 +12626,31 @@
         <w:t>Limitaciones del hardware:</w:t>
       </w:r>
       <w:r>
-        <w:t xml:space="preserve"> para esta aplicación será necesaria un computador servidor en el cual se instalara el servidor web apache, MySQl, RoR y la aplicación DeliverYApp.</w:t>
+        <w:t xml:space="preserve"> para esta aplicación será necesaria un computador servidor en el cual se instalara el servidor web apache, </w:t>
+      </w:r>
+      <w:proofErr w:type="spellStart"/>
+      <w:r>
+        <w:t>MySQl</w:t>
+      </w:r>
+      <w:proofErr w:type="spellEnd"/>
+      <w:r>
+        <w:t xml:space="preserve">, </w:t>
+      </w:r>
+      <w:proofErr w:type="spellStart"/>
+      <w:r>
+        <w:t>RoR</w:t>
+      </w:r>
+      <w:proofErr w:type="spellEnd"/>
+      <w:r>
+        <w:t xml:space="preserve"> y la aplicación </w:t>
+      </w:r>
+      <w:proofErr w:type="spellStart"/>
+      <w:r>
+        <w:t>DeliverYApp</w:t>
+      </w:r>
+      <w:proofErr w:type="spellEnd"/>
+      <w:r>
+        <w:t>.</w:t>
       </w:r>
     </w:p>
     <w:p>
@@ -12369,7 +12670,23 @@
         <w:t>Interfaces con otras aplicaciones:</w:t>
       </w:r>
       <w:r>
-        <w:t xml:space="preserve"> Debido a que el sistema no interactúa con otro sistema y es autónomo no se desarrollaran interfaces con otras aplicaciones. Las conexiones necesarias para la utilización del servidor web, MySQL, RoR y un DNS será por medio de la configuración de estos programas.</w:t>
+        <w:t xml:space="preserve"> Debido a que el sistema no interactúa con otro sistema y es autónomo no se desarrollaran interfaces con otras aplicaciones. Las conexiones necesarias para la utilización del servidor web, </w:t>
+      </w:r>
+      <w:proofErr w:type="spellStart"/>
+      <w:r>
+        <w:t>MySQL</w:t>
+      </w:r>
+      <w:proofErr w:type="spellEnd"/>
+      <w:r>
+        <w:t xml:space="preserve">, </w:t>
+      </w:r>
+      <w:proofErr w:type="spellStart"/>
+      <w:r>
+        <w:t>RoR</w:t>
+      </w:r>
+      <w:proofErr w:type="spellEnd"/>
+      <w:r>
+        <w:t xml:space="preserve"> y un DNS será por medio de la configuración de estos programas.</w:t>
       </w:r>
     </w:p>
     <w:p>
@@ -12491,7 +12808,11 @@
         <w:t xml:space="preserve">: </w:t>
       </w:r>
       <w:r>
-        <w:t xml:space="preserve">La información correspondiente al pedido como numero de documento, nombre, dirección, teléfono y elección de menú  deben estar ajustado a la realidad para evitar inconvenientes y garantizar el pedido. </w:t>
+        <w:t xml:space="preserve">La información correspondiente al pedido como numero de documento, nombre, dirección, teléfono y elección de menú  </w:t>
+      </w:r>
+      <w:r>
+        <w:lastRenderedPageBreak/>
+        <w:t xml:space="preserve">deben estar ajustado a la realidad para evitar inconvenientes y garantizar el pedido. </w:t>
       </w:r>
     </w:p>
     <w:p>
@@ -12720,7 +13041,15 @@
         <w:jc w:val="both"/>
       </w:pPr>
       <w:r>
-        <w:t>El sistema DeliverYApp no tendrá interconexión con otros sistemas informáticos por lo tanto no es necesario la utilización de interfaces específicas para este punto.</w:t>
+        <w:t xml:space="preserve">El sistema </w:t>
+      </w:r>
+      <w:proofErr w:type="spellStart"/>
+      <w:r>
+        <w:t>DeliverYApp</w:t>
+      </w:r>
+      <w:proofErr w:type="spellEnd"/>
+      <w:r>
+        <w:t xml:space="preserve"> no tendrá interconexión con otros sistemas informáticos por lo tanto no es necesario la utilización de interfaces específicas para este punto.</w:t>
       </w:r>
     </w:p>
     <w:p>
@@ -12876,10 +13205,18 @@
         <w:jc w:val="both"/>
       </w:pPr>
       <w:r>
-        <w:t>El computador d</w:t>
-      </w:r>
-      <w:r>
-        <w:t>la recepcionista</w:t>
+        <w:t xml:space="preserve">El computador </w:t>
+      </w:r>
+      <w:proofErr w:type="spellStart"/>
+      <w:r>
+        <w:t>d</w:t>
+      </w:r>
+      <w:r>
+        <w:t>la</w:t>
+      </w:r>
+      <w:proofErr w:type="spellEnd"/>
+      <w:r>
+        <w:t xml:space="preserve"> recepcionista</w:t>
       </w:r>
       <w:r>
         <w:t xml:space="preserve"> deberá contar con un navegador web </w:t>
@@ -12888,7 +13225,15 @@
         <w:t>(</w:t>
       </w:r>
       <w:r>
-        <w:t>Google Chrome, Firefox, Internet Explorer</w:t>
+        <w:t xml:space="preserve">Google </w:t>
+      </w:r>
+      <w:proofErr w:type="spellStart"/>
+      <w:r>
+        <w:t>Chrome</w:t>
+      </w:r>
+      <w:proofErr w:type="spellEnd"/>
+      <w:r>
+        <w:t>, Firefox, Internet Explorer</w:t>
       </w:r>
       <w:r>
         <w:t>)</w:t>
@@ -13909,11 +14254,7 @@
         <w:t>cina en donde es procesada,</w:t>
       </w:r>
       <w:r>
-        <w:t xml:space="preserve"> luego de </w:t>
-      </w:r>
-      <w:r>
-        <w:lastRenderedPageBreak/>
-        <w:t>elaborar co</w:t>
+        <w:t xml:space="preserve"> luego de elaborar co</w:t>
       </w:r>
       <w:r>
         <w:t>mple</w:t>
@@ -13973,6 +14314,7 @@
           <w:sz w:val="24"/>
           <w:lang w:eastAsia="es-ES"/>
         </w:rPr>
+        <w:lastRenderedPageBreak/>
         <w:drawing>
           <wp:inline distT="0" distB="0" distL="0" distR="0">
             <wp:extent cx="5400040" cy="5487670"/>
@@ -13989,7 +14331,7 @@
                     <pic:cNvPicPr/>
                   </pic:nvPicPr>
                   <pic:blipFill>
-                    <a:blip r:embed="rId9">
+                    <a:blip r:embed="rId8">
                       <a:extLst>
                         <a:ext uri="{28A0092B-C50C-407E-A947-70E740481C1C}">
                           <a14:useLocalDpi xmlns:a14="http://schemas.microsoft.com/office/drawing/2010/main" val="0"/>
@@ -14104,6 +14446,7 @@
                 <w:szCs w:val="24"/>
               </w:rPr>
             </w:pPr>
+            <w:proofErr w:type="spellStart"/>
             <w:r>
               <w:rPr>
                 <w:rFonts w:cstheme="minorHAnsi"/>
@@ -14111,6 +14454,7 @@
               </w:rPr>
               <w:t>DeliverYapp</w:t>
             </w:r>
+            <w:proofErr w:type="spellEnd"/>
             <w:r>
               <w:rPr>
                 <w:rFonts w:cstheme="minorHAnsi"/>
@@ -14284,8 +14628,17 @@
                 <w:rFonts w:cstheme="minorHAnsi"/>
                 <w:szCs w:val="24"/>
               </w:rPr>
-              <w:t>Proceso de Pedido de Delivery</w:t>
-            </w:r>
+              <w:t xml:space="preserve">Proceso de Pedido de </w:t>
+            </w:r>
+            <w:proofErr w:type="spellStart"/>
+            <w:r>
+              <w:rPr>
+                <w:rFonts w:cstheme="minorHAnsi"/>
+                <w:szCs w:val="24"/>
+              </w:rPr>
+              <w:t>Delivery</w:t>
+            </w:r>
+            <w:proofErr w:type="spellEnd"/>
             <w:r>
               <w:rPr>
                 <w:rFonts w:cstheme="minorHAnsi"/>
@@ -14336,15 +14689,7 @@
                 <w:rFonts w:cstheme="minorHAnsi"/>
                 <w:szCs w:val="24"/>
               </w:rPr>
-              <w:t xml:space="preserve">El cliente debe contar con un teléfono, celular (con crédito) para la </w:t>
-            </w:r>
-            <w:r>
-              <w:rPr>
-                <w:rFonts w:cstheme="minorHAnsi"/>
-                <w:szCs w:val="24"/>
-              </w:rPr>
-              <w:lastRenderedPageBreak/>
-              <w:t>realización de llamada</w:t>
+              <w:t>El cliente debe contar con un teléfono, celular (con crédito) para la realización de llamada</w:t>
             </w:r>
             <w:r>
               <w:rPr>
@@ -14379,7 +14724,6 @@
                 <w:b/>
                 <w:szCs w:val="24"/>
               </w:rPr>
-              <w:lastRenderedPageBreak/>
               <w:t>Flujo normal Desglosado</w:t>
             </w:r>
           </w:p>
@@ -15145,7 +15489,6 @@
                 <w:rFonts w:cstheme="minorHAnsi"/>
                 <w:color w:val="000000"/>
               </w:rPr>
-              <w:lastRenderedPageBreak/>
               <w:t>La recepcionista</w:t>
             </w:r>
             <w:r>
@@ -15222,6 +15565,7 @@
                 <w:rFonts w:cstheme="minorHAnsi"/>
                 <w:color w:val="000000"/>
               </w:rPr>
+              <w:lastRenderedPageBreak/>
               <w:t>El repartidor entrega el pedido al cliente y le cobra.</w:t>
             </w:r>
           </w:p>
@@ -15352,6 +15696,7 @@
                 <w:szCs w:val="24"/>
               </w:rPr>
             </w:pPr>
+            <w:proofErr w:type="spellStart"/>
             <w:r>
               <w:rPr>
                 <w:rFonts w:ascii="Times New Roman" w:hAnsi="Times New Roman"/>
@@ -15360,6 +15705,7 @@
               </w:rPr>
               <w:t>Postcondiciones</w:t>
             </w:r>
+            <w:proofErr w:type="spellEnd"/>
             <w:r>
               <w:rPr>
                 <w:rFonts w:ascii="Times New Roman" w:hAnsi="Times New Roman"/>
@@ -15373,8 +15719,17 @@
                 <w:rFonts w:cstheme="minorHAnsi"/>
                 <w:szCs w:val="24"/>
               </w:rPr>
-              <w:t>Se generó pedido de delivery</w:t>
-            </w:r>
+              <w:t xml:space="preserve">Se generó pedido de </w:t>
+            </w:r>
+            <w:proofErr w:type="spellStart"/>
+            <w:r>
+              <w:rPr>
+                <w:rFonts w:cstheme="minorHAnsi"/>
+                <w:szCs w:val="24"/>
+              </w:rPr>
+              <w:t>delivery</w:t>
+            </w:r>
+            <w:proofErr w:type="spellEnd"/>
           </w:p>
         </w:tc>
       </w:tr>
@@ -15831,7 +16186,23 @@
           <w:rFonts w:ascii="Calibri" w:hAnsi="Calibri" w:cs="Calibri"/>
           <w:bCs/>
         </w:rPr>
-        <w:t xml:space="preserve">El cliente desde su navegador ingresa a la aplicación “DeliverYApp” primeramente se debe registrar (Loguearse) con los datos requeridos por el sistema luego de eso podrá ver un mensaje de bienvenida y una lista de restaurantes en el cual tendrá la opción de elegir uno de ellos, una vez seleccionado  el restaurante se desplegará una interfaz con las opciones del menú donde el cliente por medio de imágenes con sus respectivas descripciones optara por su plato de preferencia. Una vez seleccionado el menú el cliente tiene como opción marcar si su pedido será a domicilio o si pasara a retirar. Realizado esto aparecerán los datos personales con la lista de pedido que ha hecho el cliente con sus respectivos precios y el monto total a abonar. Si el cliente está de acuerdo presiona el botón para confirmar su pedido y se le mostrara un mensaje de recepción y confirmación. </w:t>
+        <w:t>El cliente desde su navegador ingresa a la aplicación “</w:t>
+      </w:r>
+      <w:proofErr w:type="spellStart"/>
+      <w:r>
+        <w:rPr>
+          <w:rFonts w:ascii="Calibri" w:hAnsi="Calibri" w:cs="Calibri"/>
+          <w:bCs/>
+        </w:rPr>
+        <w:t>DeliverYApp</w:t>
+      </w:r>
+      <w:proofErr w:type="spellEnd"/>
+      <w:r>
+        <w:rPr>
+          <w:rFonts w:ascii="Calibri" w:hAnsi="Calibri" w:cs="Calibri"/>
+          <w:bCs/>
+        </w:rPr>
+        <w:t xml:space="preserve">” primeramente se debe registrar (Loguearse) con los datos requeridos por el sistema luego de eso podrá ver un mensaje de bienvenida y una lista de restaurantes en el cual tendrá la opción de elegir uno de ellos, una vez seleccionado  el restaurante se desplegará una interfaz con las opciones del menú donde el cliente por medio de imágenes con sus respectivas descripciones optara por su plato de preferencia. Una vez seleccionado el menú el cliente tiene como opción marcar si su pedido será a domicilio o si pasara a retirar. Realizado esto aparecerán los datos personales con la lista de pedido que ha hecho el cliente con sus respectivos precios y el monto total a abonar. Si el cliente está de acuerdo presiona el botón para confirmar su pedido y se le mostrara un mensaje de recepción y confirmación. </w:t>
       </w:r>
     </w:p>
     <w:p>
@@ -15982,8 +16353,18 @@
                 <w:sz w:val="24"/>
                 <w:szCs w:val="24"/>
               </w:rPr>
-              <w:t>Grupo DeliverYApp</w:t>
-            </w:r>
+              <w:t xml:space="preserve">Grupo </w:t>
+            </w:r>
+            <w:proofErr w:type="spellStart"/>
+            <w:r>
+              <w:rPr>
+                <w:rFonts w:ascii="Times New Roman" w:hAnsi="Times New Roman"/>
+                <w:sz w:val="24"/>
+                <w:szCs w:val="24"/>
+              </w:rPr>
+              <w:t>DeliverYApp</w:t>
+            </w:r>
+            <w:proofErr w:type="spellEnd"/>
           </w:p>
         </w:tc>
       </w:tr>
@@ -16221,8 +16602,18 @@
                 <w:sz w:val="24"/>
                 <w:szCs w:val="24"/>
               </w:rPr>
-              <w:t>El Cliente debe de estar logueado</w:t>
-            </w:r>
+              <w:t xml:space="preserve">El Cliente debe de estar </w:t>
+            </w:r>
+            <w:proofErr w:type="spellStart"/>
+            <w:r>
+              <w:rPr>
+                <w:rFonts w:ascii="Times New Roman" w:hAnsi="Times New Roman"/>
+                <w:sz w:val="24"/>
+                <w:szCs w:val="24"/>
+              </w:rPr>
+              <w:t>logueado</w:t>
+            </w:r>
+            <w:proofErr w:type="spellEnd"/>
           </w:p>
         </w:tc>
       </w:tr>
@@ -16293,13 +16684,41 @@
               <w:rPr>
                 <w:sz w:val="24"/>
               </w:rPr>
-              <w:t xml:space="preserve"> a la aplicación de DeliverYApp se </w:t>
-            </w:r>
+              <w:t xml:space="preserve"> a la aplicación de </w:t>
+            </w:r>
+            <w:proofErr w:type="spellStart"/>
             <w:r>
               <w:rPr>
                 <w:sz w:val="24"/>
               </w:rPr>
-              <w:t xml:space="preserve"> loguea. </w:t>
+              <w:t>DeliverYApp</w:t>
+            </w:r>
+            <w:proofErr w:type="spellEnd"/>
+            <w:r>
+              <w:rPr>
+                <w:sz w:val="24"/>
+              </w:rPr>
+              <w:t xml:space="preserve"> se </w:t>
+            </w:r>
+            <w:r>
+              <w:rPr>
+                <w:sz w:val="24"/>
+              </w:rPr>
+              <w:t xml:space="preserve"> </w:t>
+            </w:r>
+            <w:proofErr w:type="spellStart"/>
+            <w:r>
+              <w:rPr>
+                <w:sz w:val="24"/>
+              </w:rPr>
+              <w:t>loguea</w:t>
+            </w:r>
+            <w:proofErr w:type="spellEnd"/>
+            <w:r>
+              <w:rPr>
+                <w:sz w:val="24"/>
+              </w:rPr>
+              <w:t xml:space="preserve">. </w:t>
             </w:r>
           </w:p>
           <w:p>
@@ -16527,7 +16946,21 @@
               <w:rPr>
                 <w:sz w:val="24"/>
               </w:rPr>
-              <w:t xml:space="preserve"> DeliveYApp  Enviado “</w:t>
+              <w:t xml:space="preserve"> </w:t>
+            </w:r>
+            <w:proofErr w:type="spellStart"/>
+            <w:r>
+              <w:rPr>
+                <w:sz w:val="24"/>
+              </w:rPr>
+              <w:t>DeliveYApp</w:t>
+            </w:r>
+            <w:proofErr w:type="spellEnd"/>
+            <w:r>
+              <w:rPr>
+                <w:sz w:val="24"/>
+              </w:rPr>
+              <w:t xml:space="preserve">  Enviado “</w:t>
             </w:r>
           </w:p>
           <w:p>
@@ -16843,8 +17276,18 @@
                 <w:sz w:val="24"/>
                 <w:szCs w:val="24"/>
               </w:rPr>
-              <w:t>Grupo DeliverYApp</w:t>
-            </w:r>
+              <w:t xml:space="preserve">Grupo </w:t>
+            </w:r>
+            <w:proofErr w:type="spellStart"/>
+            <w:r>
+              <w:rPr>
+                <w:rFonts w:ascii="Times New Roman" w:hAnsi="Times New Roman"/>
+                <w:sz w:val="24"/>
+                <w:szCs w:val="24"/>
+              </w:rPr>
+              <w:t>DeliverYApp</w:t>
+            </w:r>
+            <w:proofErr w:type="spellEnd"/>
           </w:p>
         </w:tc>
       </w:tr>
@@ -17367,8 +17810,18 @@
                 <w:sz w:val="24"/>
                 <w:szCs w:val="24"/>
               </w:rPr>
-              <w:t>Grupo DeliverYApp</w:t>
-            </w:r>
+              <w:t xml:space="preserve">Grupo </w:t>
+            </w:r>
+            <w:proofErr w:type="spellStart"/>
+            <w:r>
+              <w:rPr>
+                <w:rFonts w:ascii="Times New Roman" w:hAnsi="Times New Roman"/>
+                <w:sz w:val="24"/>
+                <w:szCs w:val="24"/>
+              </w:rPr>
+              <w:t>DeliverYApp</w:t>
+            </w:r>
+            <w:proofErr w:type="spellEnd"/>
           </w:p>
         </w:tc>
       </w:tr>
@@ -17911,8 +18364,18 @@
                 <w:sz w:val="24"/>
                 <w:szCs w:val="24"/>
               </w:rPr>
-              <w:t>Grupo DeliverYApp</w:t>
-            </w:r>
+              <w:t xml:space="preserve">Grupo </w:t>
+            </w:r>
+            <w:proofErr w:type="spellStart"/>
+            <w:r>
+              <w:rPr>
+                <w:rFonts w:ascii="Times New Roman" w:hAnsi="Times New Roman"/>
+                <w:sz w:val="24"/>
+                <w:szCs w:val="24"/>
+              </w:rPr>
+              <w:t>DeliverYApp</w:t>
+            </w:r>
+            <w:proofErr w:type="spellEnd"/>
           </w:p>
         </w:tc>
       </w:tr>
@@ -19169,7 +19632,23 @@
         <w:jc w:val="both"/>
       </w:pPr>
       <w:r>
-        <w:t xml:space="preserve">Se ha evaluado la opción de escoger el lenguaje de programación de Ruby on Rails (RoR) por el hecho de que la mayoría de los integrantes del grupo poseen un conocimiento básico, dispuestos en aprender e innovar y además porque ofrece una inmensa librerías (gemas) que nos facilitara muchas cosas en el momento de desarrollar el sistema. </w:t>
+        <w:t xml:space="preserve">Se ha evaluado la opción de escoger el lenguaje de programación de Ruby </w:t>
+      </w:r>
+      <w:proofErr w:type="spellStart"/>
+      <w:r>
+        <w:t>on</w:t>
+      </w:r>
+      <w:proofErr w:type="spellEnd"/>
+      <w:r>
+        <w:t xml:space="preserve"> Rails (</w:t>
+      </w:r>
+      <w:proofErr w:type="spellStart"/>
+      <w:r>
+        <w:t>RoR</w:t>
+      </w:r>
+      <w:proofErr w:type="spellEnd"/>
+      <w:r>
+        <w:t xml:space="preserve">) por el hecho de que la mayoría de los integrantes del grupo poseen un conocimiento básico, dispuestos en aprender e innovar y además porque ofrece una inmensa librerías (gemas) que nos facilitara muchas cosas en el momento de desarrollar el sistema. </w:t>
       </w:r>
     </w:p>
     <w:p>
@@ -19259,10 +19738,18 @@
         <w:t xml:space="preserve">el sistema </w:t>
       </w:r>
       <w:r>
-        <w:t>de “D</w:t>
-      </w:r>
-      <w:r>
-        <w:t xml:space="preserve">elivery”  a </w:t>
+        <w:t>de “</w:t>
+      </w:r>
+      <w:proofErr w:type="spellStart"/>
+      <w:r>
+        <w:t>D</w:t>
+      </w:r>
+      <w:r>
+        <w:t>elivery</w:t>
+      </w:r>
+      <w:proofErr w:type="spellEnd"/>
+      <w:r>
+        <w:t xml:space="preserve">”  a </w:t>
       </w:r>
       <w:r>
         <w:t xml:space="preserve">desarrollar </w:t>
@@ -20110,7 +20597,7 @@
                     <pic:cNvPicPr/>
                   </pic:nvPicPr>
                   <pic:blipFill>
-                    <a:blip r:embed="rId10">
+                    <a:blip r:embed="rId9">
                       <a:extLst>
                         <a:ext uri="{28A0092B-C50C-407E-A947-70E740481C1C}">
                           <a14:useLocalDpi xmlns:a14="http://schemas.microsoft.com/office/drawing/2010/main" val="0"/>
@@ -20184,7 +20671,7 @@
                     <pic:cNvPicPr/>
                   </pic:nvPicPr>
                   <pic:blipFill>
-                    <a:blip r:embed="rId11"/>
+                    <a:blip r:embed="rId10"/>
                     <a:stretch>
                       <a:fillRect/>
                     </a:stretch>
@@ -20989,14 +21476,10 @@
           <w:szCs w:val="22"/>
           <w:lang w:eastAsia="en-US"/>
         </w:rPr>
-        <w:t>El Modelo Constructivo de Costos (COCOMO, por su acrónimo del inglés COnstructive COst MOdel)</w:t>
-      </w:r>
-    </w:p>
-    <w:p>
-      <w:pPr>
-        <w:pStyle w:val="NormalWeb"/>
-        <w:spacing w:before="0" w:beforeAutospacing="0" w:after="0" w:afterAutospacing="0"/>
-        <w:jc w:val="both"/>
+        <w:t xml:space="preserve">El Modelo Constructivo de Costos (COCOMO, por su acrónimo del inglés </w:t>
+      </w:r>
+      <w:proofErr w:type="spellStart"/>
+      <w:r>
         <w:rPr>
           <w:rFonts w:asciiTheme="minorHAnsi" w:eastAsiaTheme="minorHAnsi" w:hAnsiTheme="minorHAnsi" w:cs="Arial"/>
           <w:color w:val="000000" w:themeColor="text1"/>
@@ -21004,7 +21487,9 @@
           <w:szCs w:val="22"/>
           <w:lang w:eastAsia="en-US"/>
         </w:rPr>
-      </w:pPr>
+        <w:t>COnstructive</w:t>
+      </w:r>
+      <w:proofErr w:type="spellEnd"/>
       <w:r>
         <w:rPr>
           <w:rFonts w:asciiTheme="minorHAnsi" w:eastAsiaTheme="minorHAnsi" w:hAnsiTheme="minorHAnsi" w:cs="Arial"/>
@@ -21013,8 +21498,9 @@
           <w:szCs w:val="22"/>
           <w:lang w:eastAsia="en-US"/>
         </w:rPr>
-        <w:t xml:space="preserve">COCOMO ll es un modelo (algoritmo) que permite estimar el coste, esfuerzo y tiempo </w:t>
-      </w:r>
+        <w:t xml:space="preserve"> </w:t>
+      </w:r>
+      <w:proofErr w:type="spellStart"/>
       <w:r>
         <w:rPr>
           <w:rFonts w:asciiTheme="minorHAnsi" w:eastAsiaTheme="minorHAnsi" w:hAnsiTheme="minorHAnsi" w:cs="Arial"/>
@@ -21023,15 +21509,10 @@
           <w:szCs w:val="22"/>
           <w:lang w:eastAsia="en-US"/>
         </w:rPr>
-        <w:br/>
-        <w:t>cuando se planifica una nueva actividad de desarrollo software.</w:t>
-      </w:r>
-    </w:p>
-    <w:p>
-      <w:pPr>
-        <w:pStyle w:val="NormalWeb"/>
-        <w:spacing w:before="0" w:beforeAutospacing="0" w:after="0" w:afterAutospacing="0"/>
-        <w:jc w:val="both"/>
+        <w:t>COst</w:t>
+      </w:r>
+      <w:proofErr w:type="spellEnd"/>
+      <w:r>
         <w:rPr>
           <w:rFonts w:asciiTheme="minorHAnsi" w:eastAsiaTheme="minorHAnsi" w:hAnsiTheme="minorHAnsi" w:cs="Arial"/>
           <w:color w:val="000000" w:themeColor="text1"/>
@@ -21039,7 +21520,9 @@
           <w:szCs w:val="22"/>
           <w:lang w:eastAsia="en-US"/>
         </w:rPr>
-      </w:pPr>
+        <w:t xml:space="preserve"> </w:t>
+      </w:r>
+      <w:proofErr w:type="spellStart"/>
       <w:r>
         <w:rPr>
           <w:rFonts w:asciiTheme="minorHAnsi" w:eastAsiaTheme="minorHAnsi" w:hAnsiTheme="minorHAnsi" w:cs="Arial"/>
@@ -21048,8 +21531,9 @@
           <w:szCs w:val="22"/>
           <w:lang w:eastAsia="en-US"/>
         </w:rPr>
-        <w:t>El CocoMo surgió para medir y calcular el coste y el tiempo de un determinado proyecto basándose fundamentalmente en las líneas de código y algunas constantes.</w:t>
-      </w:r>
+        <w:t>MOdel</w:t>
+      </w:r>
+      <w:proofErr w:type="spellEnd"/>
       <w:r>
         <w:rPr>
           <w:rFonts w:asciiTheme="minorHAnsi" w:eastAsiaTheme="minorHAnsi" w:hAnsiTheme="minorHAnsi" w:cs="Arial"/>
@@ -21058,6 +21542,97 @@
           <w:szCs w:val="22"/>
           <w:lang w:eastAsia="en-US"/>
         </w:rPr>
+        <w:t>)</w:t>
+      </w:r>
+    </w:p>
+    <w:p>
+      <w:pPr>
+        <w:pStyle w:val="NormalWeb"/>
+        <w:spacing w:before="0" w:beforeAutospacing="0" w:after="0" w:afterAutospacing="0"/>
+        <w:jc w:val="both"/>
+        <w:rPr>
+          <w:rFonts w:asciiTheme="minorHAnsi" w:eastAsiaTheme="minorHAnsi" w:hAnsiTheme="minorHAnsi" w:cs="Arial"/>
+          <w:color w:val="000000" w:themeColor="text1"/>
+          <w:sz w:val="22"/>
+          <w:szCs w:val="22"/>
+          <w:lang w:eastAsia="en-US"/>
+        </w:rPr>
+      </w:pPr>
+      <w:r>
+        <w:rPr>
+          <w:rFonts w:asciiTheme="minorHAnsi" w:eastAsiaTheme="minorHAnsi" w:hAnsiTheme="minorHAnsi" w:cs="Arial"/>
+          <w:color w:val="000000" w:themeColor="text1"/>
+          <w:sz w:val="22"/>
+          <w:szCs w:val="22"/>
+          <w:lang w:eastAsia="en-US"/>
+        </w:rPr>
+        <w:t xml:space="preserve">COCOMO ll es un modelo (algoritmo) que permite estimar el coste, esfuerzo y tiempo </w:t>
+      </w:r>
+      <w:r>
+        <w:rPr>
+          <w:rFonts w:asciiTheme="minorHAnsi" w:eastAsiaTheme="minorHAnsi" w:hAnsiTheme="minorHAnsi" w:cs="Arial"/>
+          <w:color w:val="000000" w:themeColor="text1"/>
+          <w:sz w:val="22"/>
+          <w:szCs w:val="22"/>
+          <w:lang w:eastAsia="en-US"/>
+        </w:rPr>
+        <w:br/>
+        <w:t>cuando se planifica una nueva actividad de desarrollo software.</w:t>
+      </w:r>
+    </w:p>
+    <w:p>
+      <w:pPr>
+        <w:pStyle w:val="NormalWeb"/>
+        <w:spacing w:before="0" w:beforeAutospacing="0" w:after="0" w:afterAutospacing="0"/>
+        <w:jc w:val="both"/>
+        <w:rPr>
+          <w:rFonts w:asciiTheme="minorHAnsi" w:eastAsiaTheme="minorHAnsi" w:hAnsiTheme="minorHAnsi" w:cs="Arial"/>
+          <w:color w:val="000000" w:themeColor="text1"/>
+          <w:sz w:val="22"/>
+          <w:szCs w:val="22"/>
+          <w:lang w:eastAsia="en-US"/>
+        </w:rPr>
+      </w:pPr>
+      <w:r>
+        <w:rPr>
+          <w:rFonts w:asciiTheme="minorHAnsi" w:eastAsiaTheme="minorHAnsi" w:hAnsiTheme="minorHAnsi" w:cs="Arial"/>
+          <w:color w:val="000000" w:themeColor="text1"/>
+          <w:sz w:val="22"/>
+          <w:szCs w:val="22"/>
+          <w:lang w:eastAsia="en-US"/>
+        </w:rPr>
+        <w:t xml:space="preserve">El </w:t>
+      </w:r>
+      <w:proofErr w:type="spellStart"/>
+      <w:r>
+        <w:rPr>
+          <w:rFonts w:asciiTheme="minorHAnsi" w:eastAsiaTheme="minorHAnsi" w:hAnsiTheme="minorHAnsi" w:cs="Arial"/>
+          <w:color w:val="000000" w:themeColor="text1"/>
+          <w:sz w:val="22"/>
+          <w:szCs w:val="22"/>
+          <w:lang w:eastAsia="en-US"/>
+        </w:rPr>
+        <w:t>CocoMo</w:t>
+      </w:r>
+      <w:proofErr w:type="spellEnd"/>
+      <w:r>
+        <w:rPr>
+          <w:rFonts w:asciiTheme="minorHAnsi" w:eastAsiaTheme="minorHAnsi" w:hAnsiTheme="minorHAnsi" w:cs="Arial"/>
+          <w:color w:val="000000" w:themeColor="text1"/>
+          <w:sz w:val="22"/>
+          <w:szCs w:val="22"/>
+          <w:lang w:eastAsia="en-US"/>
+        </w:rPr>
+        <w:t xml:space="preserve"> surgió para medir y calcular el coste y el tiempo de un determinado proyecto basándose fundamentalmente en las líneas de código y algunas constantes.</w:t>
+      </w:r>
+      <w:r>
+        <w:rPr>
+          <w:rFonts w:asciiTheme="minorHAnsi" w:eastAsiaTheme="minorHAnsi" w:hAnsiTheme="minorHAnsi" w:cs="Arial"/>
+          <w:color w:val="000000" w:themeColor="text1"/>
+          <w:sz w:val="22"/>
+          <w:szCs w:val="22"/>
+          <w:lang w:eastAsia="en-US"/>
+        </w:rPr>
         <w:t xml:space="preserve"> </w:t>
       </w:r>
     </w:p>
@@ -21097,7 +21672,55 @@
           <w:rFonts w:cs="Arial"/>
           <w:color w:val="000000" w:themeColor="text1"/>
         </w:rPr>
-        <w:t>EI primer modelo CocoMo se publicó en 1981 por Barry Boehm. En los 15 años siguientes las técnicas de desarrollo de software cambiaron drásticamente. A raíz de esto surgió el CocoMo II, publicado por primera vez en 1997.</w:t>
+        <w:t xml:space="preserve">EI primer modelo </w:t>
+      </w:r>
+      <w:proofErr w:type="spellStart"/>
+      <w:r>
+        <w:rPr>
+          <w:rFonts w:cs="Arial"/>
+          <w:color w:val="000000" w:themeColor="text1"/>
+        </w:rPr>
+        <w:t>CocoMo</w:t>
+      </w:r>
+      <w:proofErr w:type="spellEnd"/>
+      <w:r>
+        <w:rPr>
+          <w:rFonts w:cs="Arial"/>
+          <w:color w:val="000000" w:themeColor="text1"/>
+        </w:rPr>
+        <w:t xml:space="preserve"> se publicó en 1981 por Barry </w:t>
+      </w:r>
+      <w:proofErr w:type="spellStart"/>
+      <w:r>
+        <w:rPr>
+          <w:rFonts w:cs="Arial"/>
+          <w:color w:val="000000" w:themeColor="text1"/>
+        </w:rPr>
+        <w:t>Boehm</w:t>
+      </w:r>
+      <w:proofErr w:type="spellEnd"/>
+      <w:r>
+        <w:rPr>
+          <w:rFonts w:cs="Arial"/>
+          <w:color w:val="000000" w:themeColor="text1"/>
+        </w:rPr>
+        <w:t xml:space="preserve">. En los 15 años siguientes las técnicas de desarrollo de software cambiaron drásticamente. A raíz de esto surgió el </w:t>
+      </w:r>
+      <w:proofErr w:type="spellStart"/>
+      <w:r>
+        <w:rPr>
+          <w:rFonts w:cs="Arial"/>
+          <w:color w:val="000000" w:themeColor="text1"/>
+        </w:rPr>
+        <w:t>CocoMo</w:t>
+      </w:r>
+      <w:proofErr w:type="spellEnd"/>
+      <w:r>
+        <w:rPr>
+          <w:rFonts w:cs="Arial"/>
+          <w:color w:val="000000" w:themeColor="text1"/>
+        </w:rPr>
+        <w:t xml:space="preserve"> II, publicado por primera vez en 1997.</w:t>
       </w:r>
     </w:p>
     <w:p>
@@ -21178,6 +21801,92 @@
         </w:rPr>
         <w:t xml:space="preserve">Representa el más extenso modelo empírico para la estimación de </w:t>
       </w:r>
+      <w:hyperlink r:id="rId11" w:tooltip="Software" w:history="1">
+        <w:r>
+          <w:rPr>
+            <w:rStyle w:val="Hipervnculo"/>
+            <w:rFonts w:cs="Arial"/>
+            <w:color w:val="000000" w:themeColor="text1"/>
+            <w:u w:val="none"/>
+          </w:rPr>
+          <w:t>software</w:t>
+        </w:r>
+      </w:hyperlink>
+      <w:r>
+        <w:rPr>
+          <w:rFonts w:cs="Arial"/>
+          <w:color w:val="000000" w:themeColor="text1"/>
+        </w:rPr>
+        <w:t xml:space="preserve">. </w:t>
+      </w:r>
+    </w:p>
+    <w:p>
+      <w:pPr>
+        <w:numPr>
+          <w:ilvl w:val="0"/>
+          <w:numId w:val="16"/>
+        </w:numPr>
+        <w:spacing w:line="240" w:lineRule="auto"/>
+        <w:jc w:val="both"/>
+        <w:rPr>
+          <w:rFonts w:cs="Arial"/>
+          <w:color w:val="000000" w:themeColor="text1"/>
+        </w:rPr>
+      </w:pPr>
+      <w:r>
+        <w:rPr>
+          <w:rFonts w:cs="Arial"/>
+          <w:color w:val="000000" w:themeColor="text1"/>
+        </w:rPr>
+        <w:t xml:space="preserve">Existen herramientas automáticas que estiman costos basados en COCOMO como ser: Costar, COCOMO 81. </w:t>
+      </w:r>
+    </w:p>
+    <w:p>
+      <w:pPr>
+        <w:pStyle w:val="NormalWeb"/>
+        <w:jc w:val="center"/>
+        <w:outlineLvl w:val="2"/>
+        <w:rPr>
+          <w:rFonts w:eastAsiaTheme="minorHAnsi"/>
+          <w:b/>
+          <w:color w:val="000000" w:themeColor="text1"/>
+          <w:szCs w:val="28"/>
+          <w:lang w:eastAsia="en-US"/>
+        </w:rPr>
+      </w:pPr>
+      <w:bookmarkStart w:id="33" w:name="_Toc452071190"/>
+      <w:r>
+        <w:rPr>
+          <w:rFonts w:eastAsiaTheme="minorHAnsi"/>
+          <w:b/>
+          <w:color w:val="000000" w:themeColor="text1"/>
+          <w:szCs w:val="28"/>
+          <w:lang w:eastAsia="en-US"/>
+        </w:rPr>
+        <w:t>Objetivos para la construcción de COCOMO II</w:t>
+      </w:r>
+      <w:bookmarkEnd w:id="33"/>
+    </w:p>
+    <w:p>
+      <w:pPr>
+        <w:numPr>
+          <w:ilvl w:val="0"/>
+          <w:numId w:val="16"/>
+        </w:numPr>
+        <w:spacing w:before="100" w:beforeAutospacing="1" w:after="100" w:afterAutospacing="1" w:line="360" w:lineRule="auto"/>
+        <w:jc w:val="both"/>
+        <w:rPr>
+          <w:rFonts w:cs="Arial"/>
+          <w:color w:val="000000" w:themeColor="text1"/>
+        </w:rPr>
+      </w:pPr>
+      <w:r>
+        <w:rPr>
+          <w:rFonts w:cs="Arial"/>
+          <w:color w:val="000000" w:themeColor="text1"/>
+        </w:rPr>
+        <w:t xml:space="preserve">Desarrollar un modelo de estimación de costo y cronograma de proyectos de </w:t>
+      </w:r>
       <w:hyperlink r:id="rId12" w:tooltip="Software" w:history="1">
         <w:r>
           <w:rPr>
@@ -21194,55 +21903,8 @@
           <w:rFonts w:cs="Arial"/>
           <w:color w:val="000000" w:themeColor="text1"/>
         </w:rPr>
-        <w:t xml:space="preserve">. </w:t>
-      </w:r>
-    </w:p>
-    <w:p>
-      <w:pPr>
-        <w:numPr>
-          <w:ilvl w:val="0"/>
-          <w:numId w:val="16"/>
-        </w:numPr>
-        <w:spacing w:line="240" w:lineRule="auto"/>
-        <w:jc w:val="both"/>
-        <w:rPr>
-          <w:rFonts w:cs="Arial"/>
-          <w:color w:val="000000" w:themeColor="text1"/>
-        </w:rPr>
-      </w:pPr>
-      <w:r>
-        <w:rPr>
-          <w:rFonts w:cs="Arial"/>
-          <w:color w:val="000000" w:themeColor="text1"/>
-        </w:rPr>
-        <w:t xml:space="preserve">Existen herramientas automáticas que estiman costos basados en COCOMO como ser: Costar, COCOMO 81. </w:t>
-      </w:r>
-    </w:p>
-    <w:p>
-      <w:pPr>
-        <w:pStyle w:val="NormalWeb"/>
-        <w:jc w:val="center"/>
-        <w:outlineLvl w:val="2"/>
-        <w:rPr>
-          <w:rFonts w:eastAsiaTheme="minorHAnsi"/>
-          <w:b/>
-          <w:color w:val="000000" w:themeColor="text1"/>
-          <w:szCs w:val="28"/>
-          <w:lang w:eastAsia="en-US"/>
-        </w:rPr>
-      </w:pPr>
-      <w:bookmarkStart w:id="33" w:name="_Toc452071190"/>
-      <w:r>
-        <w:rPr>
-          <w:rFonts w:eastAsiaTheme="minorHAnsi"/>
-          <w:b/>
-          <w:color w:val="000000" w:themeColor="text1"/>
-          <w:szCs w:val="28"/>
-          <w:lang w:eastAsia="en-US"/>
-        </w:rPr>
-        <w:t>Objetivos para la construcción de COCOMO II</w:t>
-      </w:r>
-      <w:bookmarkEnd w:id="33"/>
+        <w:t xml:space="preserve"> que se adaptara tanto a las prácticas de desarrollo de la década del 90 como a las futuras. </w:t>
+      </w:r>
     </w:p>
     <w:p>
       <w:pPr>
@@ -21262,48 +21924,9 @@
           <w:rFonts w:cs="Arial"/>
           <w:color w:val="000000" w:themeColor="text1"/>
         </w:rPr>
-        <w:t xml:space="preserve">Desarrollar un modelo de estimación de costo y cronograma de proyectos de </w:t>
-      </w:r>
-      <w:hyperlink r:id="rId13" w:tooltip="Software" w:history="1">
-        <w:r>
-          <w:rPr>
-            <w:rStyle w:val="Hipervnculo"/>
-            <w:rFonts w:cs="Arial"/>
-            <w:color w:val="000000" w:themeColor="text1"/>
-            <w:u w:val="none"/>
-          </w:rPr>
-          <w:t>software</w:t>
-        </w:r>
-      </w:hyperlink>
-      <w:r>
-        <w:rPr>
-          <w:rFonts w:cs="Arial"/>
-          <w:color w:val="000000" w:themeColor="text1"/>
-        </w:rPr>
-        <w:t xml:space="preserve"> que se adaptara tanto a las prácticas de desarrollo de la década del 90 como a las futuras. </w:t>
-      </w:r>
-    </w:p>
-    <w:p>
-      <w:pPr>
-        <w:numPr>
-          <w:ilvl w:val="0"/>
-          <w:numId w:val="16"/>
-        </w:numPr>
-        <w:spacing w:before="100" w:beforeAutospacing="1" w:after="100" w:afterAutospacing="1" w:line="360" w:lineRule="auto"/>
-        <w:jc w:val="both"/>
-        <w:rPr>
-          <w:rFonts w:cs="Arial"/>
-          <w:color w:val="000000" w:themeColor="text1"/>
-        </w:rPr>
-      </w:pPr>
-      <w:r>
-        <w:rPr>
-          <w:rFonts w:cs="Arial"/>
-          <w:color w:val="000000" w:themeColor="text1"/>
-        </w:rPr>
         <w:t xml:space="preserve">Construir una </w:t>
       </w:r>
-      <w:hyperlink r:id="rId14" w:tooltip="Base de datos" w:history="1">
+      <w:hyperlink r:id="rId13" w:tooltip="Base de datos" w:history="1">
         <w:r>
           <w:rPr>
             <w:rStyle w:val="Hipervnculo"/>
@@ -21342,7 +21965,7 @@
         </w:rPr>
         <w:t xml:space="preserve">Implementar una herramienta de </w:t>
       </w:r>
-      <w:hyperlink r:id="rId15" w:tooltip="Software" w:history="1">
+      <w:hyperlink r:id="rId14" w:tooltip="Software" w:history="1">
         <w:r>
           <w:rPr>
             <w:rStyle w:val="Hipervnculo"/>
@@ -21497,14 +22120,10 @@
           <w:szCs w:val="22"/>
           <w:lang w:eastAsia="en-US"/>
         </w:rPr>
-        <w:t>E=a(KI)° · m(X) donde:</w:t>
-      </w:r>
-    </w:p>
-    <w:p>
-      <w:pPr>
-        <w:pStyle w:val="NormalWeb"/>
-        <w:spacing w:before="0" w:beforeAutospacing="0" w:after="0" w:afterAutospacing="0"/>
-        <w:jc w:val="both"/>
+        <w:t>E=</w:t>
+      </w:r>
+      <w:proofErr w:type="gramStart"/>
+      <w:r>
         <w:rPr>
           <w:rFonts w:asciiTheme="minorHAnsi" w:eastAsiaTheme="minorHAnsi" w:hAnsiTheme="minorHAnsi" w:cs="Arial"/>
           <w:color w:val="000000" w:themeColor="text1"/>
@@ -21512,7 +22131,9 @@
           <w:szCs w:val="22"/>
           <w:lang w:eastAsia="en-US"/>
         </w:rPr>
-      </w:pPr>
+        <w:t>a(</w:t>
+      </w:r>
+      <w:proofErr w:type="gramEnd"/>
       <w:r>
         <w:rPr>
           <w:rFonts w:asciiTheme="minorHAnsi" w:eastAsiaTheme="minorHAnsi" w:hAnsiTheme="minorHAnsi" w:cs="Arial"/>
@@ -21521,7 +22142,7 @@
           <w:szCs w:val="22"/>
           <w:lang w:eastAsia="en-US"/>
         </w:rPr>
-        <w:t xml:space="preserve">"E" es Salario/mes (Media). </w:t>
+        <w:t>KI)° · m(X) donde:</w:t>
       </w:r>
     </w:p>
     <w:p>
@@ -21545,7 +22166,53 @@
           <w:szCs w:val="22"/>
           <w:lang w:eastAsia="en-US"/>
         </w:rPr>
-        <w:t xml:space="preserve">"a" y "b" son constantes según el modo (Orgánico, Semilibre o Rígido). </w:t>
+        <w:t xml:space="preserve">"E" es Salario/mes (Media). </w:t>
+      </w:r>
+    </w:p>
+    <w:p>
+      <w:pPr>
+        <w:pStyle w:val="NormalWeb"/>
+        <w:spacing w:before="0" w:beforeAutospacing="0" w:after="0" w:afterAutospacing="0"/>
+        <w:jc w:val="both"/>
+        <w:rPr>
+          <w:rFonts w:asciiTheme="minorHAnsi" w:eastAsiaTheme="minorHAnsi" w:hAnsiTheme="minorHAnsi" w:cs="Arial"/>
+          <w:color w:val="000000" w:themeColor="text1"/>
+          <w:sz w:val="22"/>
+          <w:szCs w:val="22"/>
+          <w:lang w:eastAsia="en-US"/>
+        </w:rPr>
+      </w:pPr>
+      <w:r>
+        <w:rPr>
+          <w:rFonts w:asciiTheme="minorHAnsi" w:eastAsiaTheme="minorHAnsi" w:hAnsiTheme="minorHAnsi" w:cs="Arial"/>
+          <w:color w:val="000000" w:themeColor="text1"/>
+          <w:sz w:val="22"/>
+          <w:szCs w:val="22"/>
+          <w:lang w:eastAsia="en-US"/>
+        </w:rPr>
+        <w:t xml:space="preserve">"a" y "b" son constantes según el modo (Orgánico, </w:t>
+      </w:r>
+      <w:proofErr w:type="spellStart"/>
+      <w:r>
+        <w:rPr>
+          <w:rFonts w:asciiTheme="minorHAnsi" w:eastAsiaTheme="minorHAnsi" w:hAnsiTheme="minorHAnsi" w:cs="Arial"/>
+          <w:color w:val="000000" w:themeColor="text1"/>
+          <w:sz w:val="22"/>
+          <w:szCs w:val="22"/>
+          <w:lang w:eastAsia="en-US"/>
+        </w:rPr>
+        <w:t>Semilibre</w:t>
+      </w:r>
+      <w:proofErr w:type="spellEnd"/>
+      <w:r>
+        <w:rPr>
+          <w:rFonts w:asciiTheme="minorHAnsi" w:eastAsiaTheme="minorHAnsi" w:hAnsiTheme="minorHAnsi" w:cs="Arial"/>
+          <w:color w:val="000000" w:themeColor="text1"/>
+          <w:sz w:val="22"/>
+          <w:szCs w:val="22"/>
+          <w:lang w:eastAsia="en-US"/>
+        </w:rPr>
+        <w:t xml:space="preserve"> o Rígido). </w:t>
       </w:r>
     </w:p>
     <w:p>
@@ -21654,7 +22321,7 @@
         </w:rPr>
         <w:t xml:space="preserve">Modelo de composición de aplicación. Utilizado durante las primeras etapas de la </w:t>
       </w:r>
-      <w:hyperlink r:id="rId16" w:tooltip="Ingeniería de software" w:history="1">
+      <w:hyperlink r:id="rId15" w:tooltip="Ingeniería de software" w:history="1">
         <w:r>
           <w:rPr>
             <w:rStyle w:val="Hipervnculo"/>
@@ -21669,7 +22336,21 @@
         <w:rPr>
           <w:rFonts w:cs="Arial"/>
         </w:rPr>
-        <w:t xml:space="preserve">, donde el prototipado de las interfaces de usuario, la interacción del sistema y del software, la evaluación del rendimiento, y la evaluación de la madurez de la tecnología son de suma importancia. </w:t>
+        <w:t xml:space="preserve">, donde el </w:t>
+      </w:r>
+      <w:proofErr w:type="spellStart"/>
+      <w:r>
+        <w:rPr>
+          <w:rFonts w:cs="Arial"/>
+        </w:rPr>
+        <w:t>prototipado</w:t>
+      </w:r>
+      <w:proofErr w:type="spellEnd"/>
+      <w:r>
+        <w:rPr>
+          <w:rFonts w:cs="Arial"/>
+        </w:rPr>
+        <w:t xml:space="preserve"> de las interfaces de usuario, la interacción del sistema y del software, la evaluación del rendimiento, y la evaluación de la madurez de la tecnología son de suma importancia. </w:t>
       </w:r>
     </w:p>
     <w:p>
@@ -21891,11 +22572,19 @@
           <w:rFonts w:ascii="Arial" w:hAnsi="Arial" w:cs="Arial"/>
         </w:rPr>
       </w:pPr>
+      <w:proofErr w:type="spellStart"/>
       <w:r>
         <w:rPr>
           <w:rFonts w:cs="Arial"/>
         </w:rPr>
-        <w:t>Cocomo 2 es una buena opción para proyectos medianos/grandes aunque para su realización es necesario conocer cuál va a ser el equipo de desarrolladores, el equipo Informático, el entorno etc</w:t>
+        <w:t>Cocomo</w:t>
+      </w:r>
+      <w:proofErr w:type="spellEnd"/>
+      <w:r>
+        <w:rPr>
+          <w:rFonts w:cs="Arial"/>
+        </w:rPr>
+        <w:t xml:space="preserve"> 2 es una buena opción para proyectos medianos/grandes aunque para su realización es necesario conocer cuál va a ser el equipo de desarrolladores, el equipo Informático, el entorno etc</w:t>
       </w:r>
       <w:r>
         <w:rPr>
@@ -22517,7 +23206,21 @@
         <w:rPr>
           <w:rFonts w:asciiTheme="minorHAnsi" w:hAnsiTheme="minorHAnsi" w:cstheme="minorHAnsi"/>
         </w:rPr>
-        <w:t>El alcance de este documento es fijar un plan de políticas a seguir por parte de los encargados del proyecto, para tener en cuenta ante la aparición de un problema. El proyecto DeliverYapp establece un plan para administrar los productos de trabajo del proyecto, incluyendo tanto los entregables de software como la documentación del proyecto.</w:t>
+        <w:t xml:space="preserve">El alcance de este documento es fijar un plan de políticas a seguir por parte de los encargados del proyecto, para tener en cuenta ante la aparición de un problema. El proyecto </w:t>
+      </w:r>
+      <w:proofErr w:type="spellStart"/>
+      <w:r>
+        <w:rPr>
+          <w:rFonts w:asciiTheme="minorHAnsi" w:hAnsiTheme="minorHAnsi" w:cstheme="minorHAnsi"/>
+        </w:rPr>
+        <w:t>DeliverYapp</w:t>
+      </w:r>
+      <w:proofErr w:type="spellEnd"/>
+      <w:r>
+        <w:rPr>
+          <w:rFonts w:asciiTheme="minorHAnsi" w:hAnsiTheme="minorHAnsi" w:cstheme="minorHAnsi"/>
+        </w:rPr>
+        <w:t xml:space="preserve"> establece un plan para administrar los productos de trabajo del proyecto, incluyendo tanto los entregables de software como la documentación del proyecto.</w:t>
       </w:r>
     </w:p>
     <w:p>
@@ -23018,7 +23721,7 @@
               </w:rPr>
               <w:t>Las </w:t>
             </w:r>
-            <w:hyperlink r:id="rId17" w:history="1">
+            <w:hyperlink r:id="rId16" w:history="1">
               <w:r>
                 <w:rPr>
                   <w:rFonts w:ascii="Times New Roman" w:hAnsi="Times New Roman"/>
@@ -23258,7 +23961,7 @@
               </w:rPr>
               <w:t>La organización se reestructura y una nueva </w:t>
             </w:r>
-            <w:hyperlink r:id="rId18" w:history="1">
+            <w:hyperlink r:id="rId17" w:history="1">
               <w:r>
                 <w:rPr>
                   <w:rFonts w:ascii="Times New Roman" w:hAnsi="Times New Roman"/>
@@ -23321,7 +24024,7 @@
               </w:rPr>
               <w:t>Las distintas </w:t>
             </w:r>
-            <w:hyperlink r:id="rId19" w:history="1">
+            <w:hyperlink r:id="rId18" w:history="1">
               <w:r>
                 <w:rPr>
                   <w:rFonts w:ascii="Times New Roman" w:hAnsi="Times New Roman"/>
@@ -23384,7 +24087,7 @@
               </w:rPr>
               <w:t>Cambios de requerimientos que precisan modificaciones en el </w:t>
             </w:r>
-            <w:hyperlink r:id="rId20" w:history="1">
+            <w:hyperlink r:id="rId19" w:history="1">
               <w:r>
                 <w:rPr>
                   <w:rFonts w:ascii="Times New Roman" w:hAnsi="Times New Roman"/>
@@ -23447,7 +24150,7 @@
               </w:rPr>
               <w:t>El tamaño del </w:t>
             </w:r>
-            <w:hyperlink r:id="rId21" w:history="1">
+            <w:hyperlink r:id="rId20" w:history="1">
               <w:r>
                 <w:rPr>
                   <w:rFonts w:ascii="Times New Roman" w:hAnsi="Times New Roman"/>
@@ -23532,7 +24235,7 @@
         </w:rPr>
         <w:t> </w:t>
       </w:r>
-      <w:hyperlink r:id="rId22" w:history="1">
+      <w:hyperlink r:id="rId21" w:history="1">
         <w:r>
           <w:rPr>
             <w:rStyle w:val="Hipervnculo"/>
@@ -24125,7 +24828,7 @@
         </w:rPr>
         <w:t> </w:t>
       </w:r>
-      <w:hyperlink r:id="rId23" w:history="1">
+      <w:hyperlink r:id="rId22" w:history="1">
         <w:r>
           <w:rPr>
             <w:rStyle w:val="Hipervnculo"/>
@@ -24328,7 +25031,7 @@
               </w:rPr>
               <w:t>Preparar un documento breve para la </w:t>
             </w:r>
-            <w:hyperlink r:id="rId24" w:history="1">
+            <w:hyperlink r:id="rId23" w:history="1">
               <w:r>
                 <w:rPr>
                   <w:rFonts w:ascii="Times New Roman" w:hAnsi="Times New Roman"/>
@@ -24348,7 +25051,7 @@
               </w:rPr>
               <w:t> de la </w:t>
             </w:r>
-            <w:hyperlink r:id="rId25" w:history="1">
+            <w:hyperlink r:id="rId24" w:history="1">
               <w:r>
                 <w:rPr>
                   <w:rFonts w:ascii="Times New Roman" w:hAnsi="Times New Roman"/>
@@ -24368,7 +25071,7 @@
               </w:rPr>
               <w:t> que </w:t>
             </w:r>
-            <w:hyperlink r:id="rId26" w:history="1">
+            <w:hyperlink r:id="rId25" w:history="1">
               <w:r>
                 <w:rPr>
                   <w:rFonts w:ascii="Times New Roman" w:hAnsi="Times New Roman"/>
@@ -24447,7 +25150,7 @@
               </w:rPr>
               <w:t>Organizar cursos de </w:t>
             </w:r>
-            <w:hyperlink r:id="rId27" w:history="1">
+            <w:hyperlink r:id="rId26" w:history="1">
               <w:r>
                 <w:rPr>
                   <w:rFonts w:ascii="Times New Roman" w:hAnsi="Times New Roman"/>
@@ -24526,7 +25229,7 @@
               </w:rPr>
               <w:t>reorganizar el equipo de tal forma que se solapen el trabajo y los miembros comprendan </w:t>
             </w:r>
-            <w:hyperlink r:id="rId28" w:history="1">
+            <w:hyperlink r:id="rId27" w:history="1">
               <w:r>
                 <w:rPr>
                   <w:rFonts w:ascii="Times New Roman" w:hAnsi="Times New Roman"/>
@@ -25705,7 +26408,15 @@
         <w:pStyle w:val="PSI-Normal"/>
       </w:pPr>
       <w:r>
-        <w:t>El ámbito de este documento es el proyecto DeliverYapp y establece un plan para administrar los productos de trabajo del proyecto, incluyendo tanto los entregables de software como la documentación del proyecto.</w:t>
+        <w:t xml:space="preserve">El ámbito de este documento es el proyecto </w:t>
+      </w:r>
+      <w:proofErr w:type="spellStart"/>
+      <w:r>
+        <w:t>DeliverYapp</w:t>
+      </w:r>
+      <w:proofErr w:type="spellEnd"/>
+      <w:r>
+        <w:t xml:space="preserve"> y establece un plan para administrar los productos de trabajo del proyecto, incluyendo tanto los entregables de software como la documentación del proyecto.</w:t>
       </w:r>
     </w:p>
     <w:p>
@@ -25766,12 +26477,14 @@
         </w:numPr>
         <w:spacing w:before="0"/>
       </w:pPr>
+      <w:proofErr w:type="spellStart"/>
       <w:r>
         <w:rPr>
           <w:lang w:val="es-ES_tradnl"/>
         </w:rPr>
         <w:t>Defini</w:t>
       </w:r>
+      <w:proofErr w:type="spellEnd"/>
       <w:r>
         <w:t xml:space="preserve">r la </w:t>
       </w:r>
@@ -25904,7 +26617,23 @@
         <w:jc w:val="both"/>
       </w:pPr>
       <w:r>
-        <w:t>Durante el proceso de gestión de configuración se utilizará la herramienta  Github para el  control de versiones del proyecto. Esta gestión se hará mediante la herramienta Zenhub para los documentos y  Sublime para el código fuente.</w:t>
+        <w:t xml:space="preserve">Durante el proceso de gestión de configuración se utilizará la herramienta  </w:t>
+      </w:r>
+      <w:proofErr w:type="spellStart"/>
+      <w:r>
+        <w:t>Github</w:t>
+      </w:r>
+      <w:proofErr w:type="spellEnd"/>
+      <w:r>
+        <w:t xml:space="preserve"> para el  control de versiones del proyecto. Esta gestión se hará mediante la herramienta </w:t>
+      </w:r>
+      <w:proofErr w:type="spellStart"/>
+      <w:r>
+        <w:t>Zenhub</w:t>
+      </w:r>
+      <w:proofErr w:type="spellEnd"/>
+      <w:r>
+        <w:t xml:space="preserve"> para los documentos y  Sublime para el código fuente.</w:t>
       </w:r>
     </w:p>
     <w:p>
@@ -26102,6 +26831,7 @@
       <w:r>
         <w:t xml:space="preserve">El formato para esta nomenclatura es: </w:t>
       </w:r>
+      <w:proofErr w:type="spellStart"/>
       <w:r>
         <w:rPr>
           <w:b/>
@@ -26118,7 +26848,11 @@
         <w:t>v</w:t>
       </w:r>
       <w:r>
-        <w:t>Y.extensión, donde:</w:t>
+        <w:t>Y.extensión</w:t>
+      </w:r>
+      <w:proofErr w:type="spellEnd"/>
+      <w:r>
+        <w:t>, donde:</w:t>
       </w:r>
     </w:p>
     <w:p>
@@ -31441,7 +32175,23 @@
           <w:rFonts w:asciiTheme="minorHAnsi" w:hAnsiTheme="minorHAnsi" w:cstheme="minorHAnsi"/>
           <w:color w:val="000000" w:themeColor="text1"/>
         </w:rPr>
-        <w:t>Para el manejo de las versiones se utiliza Git.</w:t>
+        <w:t xml:space="preserve">Para el manejo de las versiones se utiliza </w:t>
+      </w:r>
+      <w:proofErr w:type="spellStart"/>
+      <w:r>
+        <w:rPr>
+          <w:rFonts w:asciiTheme="minorHAnsi" w:hAnsiTheme="minorHAnsi" w:cstheme="minorHAnsi"/>
+          <w:color w:val="000000" w:themeColor="text1"/>
+        </w:rPr>
+        <w:t>Git</w:t>
+      </w:r>
+      <w:proofErr w:type="spellEnd"/>
+      <w:r>
+        <w:rPr>
+          <w:rFonts w:asciiTheme="minorHAnsi" w:hAnsiTheme="minorHAnsi" w:cstheme="minorHAnsi"/>
+          <w:color w:val="000000" w:themeColor="text1"/>
+        </w:rPr>
+        <w:t>.</w:t>
       </w:r>
     </w:p>
     <w:p>
@@ -32997,6 +33747,7 @@
         </w:rPr>
       </w:pPr>
       <w:bookmarkStart w:id="93" w:name="_Toc452071229"/>
+      <w:proofErr w:type="spellStart"/>
       <w:r>
         <w:rPr>
           <w:rFonts w:ascii="Times New Roman" w:hAnsi="Times New Roman" w:cs="Times New Roman"/>
@@ -33004,7 +33755,17 @@
           <w:sz w:val="24"/>
           <w:szCs w:val="28"/>
         </w:rPr>
-        <w:t>Tester:</w:t>
+        <w:t>Tester</w:t>
+      </w:r>
+      <w:proofErr w:type="spellEnd"/>
+      <w:r>
+        <w:rPr>
+          <w:rFonts w:ascii="Times New Roman" w:hAnsi="Times New Roman" w:cs="Times New Roman"/>
+          <w:color w:val="auto"/>
+          <w:sz w:val="24"/>
+          <w:szCs w:val="28"/>
+        </w:rPr>
+        <w:t>:</w:t>
       </w:r>
       <w:bookmarkEnd w:id="93"/>
     </w:p>
@@ -33018,7 +33779,21 @@
         <w:rPr>
           <w:rFonts w:cs="Arial"/>
         </w:rPr>
-        <w:t xml:space="preserve">El objetivo principal del tester es el de diseñar test que en forma sistemática, pueda eliminar diferentes casos de errores. Realizando esto con la </w:t>
+        <w:t xml:space="preserve">El objetivo principal del </w:t>
+      </w:r>
+      <w:proofErr w:type="spellStart"/>
+      <w:r>
+        <w:rPr>
+          <w:rFonts w:cs="Arial"/>
+        </w:rPr>
+        <w:t>tester</w:t>
+      </w:r>
+      <w:proofErr w:type="spellEnd"/>
+      <w:r>
+        <w:rPr>
+          <w:rFonts w:cs="Arial"/>
+        </w:rPr>
+        <w:t xml:space="preserve"> es el de diseñar test que en forma sistemática, pueda eliminar diferentes casos de errores. Realizando esto con la </w:t>
       </w:r>
       <w:r>
         <w:rPr>
@@ -33446,20 +34221,50 @@
         </w:rPr>
         <w:t xml:space="preserve"> </w:t>
       </w:r>
+      <w:proofErr w:type="spellStart"/>
       <w:r>
         <w:rPr>
           <w:shd w:val="clear" w:color="auto" w:fill="FFFFFF"/>
         </w:rPr>
         <w:t>configuration</w:t>
       </w:r>
+      <w:proofErr w:type="spellEnd"/>
       <w:r>
         <w:rPr>
           <w:rFonts w:ascii="Arial" w:hAnsi="Arial" w:cs="Arial"/>
           <w:color w:val="222222"/>
           <w:shd w:val="clear" w:color="auto" w:fill="FFFFFF"/>
         </w:rPr>
-        <w:t xml:space="preserve"> management database</w:t>
-      </w:r>
+        <w:t xml:space="preserve"> </w:t>
+      </w:r>
+      <w:proofErr w:type="spellStart"/>
+      <w:r>
+        <w:rPr>
+          <w:rFonts w:ascii="Arial" w:hAnsi="Arial" w:cs="Arial"/>
+          <w:color w:val="222222"/>
+          <w:shd w:val="clear" w:color="auto" w:fill="FFFFFF"/>
+        </w:rPr>
+        <w:t>management</w:t>
+      </w:r>
+      <w:proofErr w:type="spellEnd"/>
+      <w:r>
+        <w:rPr>
+          <w:rFonts w:ascii="Arial" w:hAnsi="Arial" w:cs="Arial"/>
+          <w:color w:val="222222"/>
+          <w:shd w:val="clear" w:color="auto" w:fill="FFFFFF"/>
+        </w:rPr>
+        <w:t xml:space="preserve"> </w:t>
+      </w:r>
+      <w:proofErr w:type="spellStart"/>
+      <w:r>
+        <w:rPr>
+          <w:rFonts w:ascii="Arial" w:hAnsi="Arial" w:cs="Arial"/>
+          <w:color w:val="222222"/>
+          <w:shd w:val="clear" w:color="auto" w:fill="FFFFFF"/>
+        </w:rPr>
+        <w:t>database</w:t>
+      </w:r>
+      <w:proofErr w:type="spellEnd"/>
       <w:r>
         <w:rPr>
           <w:shd w:val="clear" w:color="auto" w:fill="FFFFFF"/>
@@ -33483,22 +34288,56 @@
         <w:rPr>
           <w:shd w:val="clear" w:color="auto" w:fill="FFFFFF"/>
         </w:rPr>
-        <w:t xml:space="preserve">Monitorizar y reportar los cambios no autorizados sobre los CIs. </w:t>
-      </w:r>
+        <w:t xml:space="preserve">Monitorizar y reportar los cambios no autorizados sobre los </w:t>
+      </w:r>
+      <w:proofErr w:type="spellStart"/>
       <w:r>
         <w:rPr>
           <w:shd w:val="clear" w:color="auto" w:fill="FFFFFF"/>
         </w:rPr>
+        <w:t>CIs</w:t>
+      </w:r>
+      <w:proofErr w:type="spellEnd"/>
+      <w:r>
+        <w:rPr>
+          <w:shd w:val="clear" w:color="auto" w:fill="FFFFFF"/>
+        </w:rPr>
+        <w:t xml:space="preserve">. </w:t>
+      </w:r>
+      <w:r>
+        <w:rPr>
+          <w:shd w:val="clear" w:color="auto" w:fill="FFFFFF"/>
+        </w:rPr>
         <w:t>(</w:t>
       </w:r>
+      <w:proofErr w:type="spellStart"/>
       <w:r>
         <w:rPr>
           <w:rFonts w:ascii="Arial" w:hAnsi="Arial" w:cs="Arial"/>
           <w:color w:val="222222"/>
           <w:shd w:val="clear" w:color="auto" w:fill="FFFFFF"/>
         </w:rPr>
-        <w:t>Configuration Items</w:t>
-      </w:r>
+        <w:t>Configuration</w:t>
+      </w:r>
+      <w:proofErr w:type="spellEnd"/>
+      <w:r>
+        <w:rPr>
+          <w:rFonts w:ascii="Arial" w:hAnsi="Arial" w:cs="Arial"/>
+          <w:color w:val="222222"/>
+          <w:shd w:val="clear" w:color="auto" w:fill="FFFFFF"/>
+        </w:rPr>
+        <w:t xml:space="preserve"> </w:t>
+      </w:r>
+      <w:proofErr w:type="spellStart"/>
+      <w:r>
+        <w:rPr>
+          <w:rFonts w:ascii="Arial" w:hAnsi="Arial" w:cs="Arial"/>
+          <w:color w:val="222222"/>
+          <w:shd w:val="clear" w:color="auto" w:fill="FFFFFF"/>
+        </w:rPr>
+        <w:t>Items</w:t>
+      </w:r>
+      <w:proofErr w:type="spellEnd"/>
       <w:r>
         <w:rPr>
           <w:shd w:val="clear" w:color="auto" w:fill="FFFFFF"/>
@@ -33598,7 +34437,21 @@
         <w:rPr>
           <w:shd w:val="clear" w:color="auto" w:fill="FFFFFF"/>
         </w:rPr>
-        <w:t xml:space="preserve">Reportar cualquier discrepancia o no conformidad en los CIs al gestor de configuración. </w:t>
+        <w:t xml:space="preserve">Reportar cualquier discrepancia o no conformidad en los </w:t>
+      </w:r>
+      <w:proofErr w:type="spellStart"/>
+      <w:r>
+        <w:rPr>
+          <w:shd w:val="clear" w:color="auto" w:fill="FFFFFF"/>
+        </w:rPr>
+        <w:t>CIs</w:t>
+      </w:r>
+      <w:proofErr w:type="spellEnd"/>
+      <w:r>
+        <w:rPr>
+          <w:shd w:val="clear" w:color="auto" w:fill="FFFFFF"/>
+        </w:rPr>
+        <w:t xml:space="preserve"> al gestor de configuración. </w:t>
       </w:r>
     </w:p>
     <w:p>
@@ -34206,7 +35059,23 @@
           <w:i w:val="0"/>
           <w:color w:val="auto"/>
         </w:rPr>
-        <w:t>Evaluación de la codificación: Controlar que se cumpla con los estándares de codificación y evaluar la correctitud técnica del producto.</w:t>
+        <w:t xml:space="preserve">Evaluación de la codificación: Controlar que se cumpla con los estándares de codificación y evaluar la </w:t>
+      </w:r>
+      <w:proofErr w:type="spellStart"/>
+      <w:r>
+        <w:rPr>
+          <w:i w:val="0"/>
+          <w:color w:val="auto"/>
+        </w:rPr>
+        <w:t>correctitud</w:t>
+      </w:r>
+      <w:proofErr w:type="spellEnd"/>
+      <w:r>
+        <w:rPr>
+          <w:i w:val="0"/>
+          <w:color w:val="auto"/>
+        </w:rPr>
+        <w:t xml:space="preserve"> técnica del producto.</w:t>
       </w:r>
     </w:p>
     <w:p>
@@ -34222,7 +35091,23 @@
           <w:i w:val="0"/>
           <w:color w:val="auto"/>
         </w:rPr>
-        <w:t>Evaluación de los procesos de integración y pruebas: Controlar que se esté cumpliendo con el Plan de Testing.</w:t>
+        <w:t xml:space="preserve">Evaluación de los procesos de integración y pruebas: Controlar que se esté cumpliendo con el Plan de </w:t>
+      </w:r>
+      <w:proofErr w:type="spellStart"/>
+      <w:r>
+        <w:rPr>
+          <w:i w:val="0"/>
+          <w:color w:val="auto"/>
+        </w:rPr>
+        <w:t>Testing</w:t>
+      </w:r>
+      <w:proofErr w:type="spellEnd"/>
+      <w:r>
+        <w:rPr>
+          <w:i w:val="0"/>
+          <w:color w:val="auto"/>
+        </w:rPr>
+        <w:t>.</w:t>
       </w:r>
     </w:p>
     <w:p>
@@ -34280,7 +35165,27 @@
           <w:color w:val="auto"/>
           <w:lang w:val="en-US"/>
         </w:rPr>
-        <w:t xml:space="preserve">[ANSI/IEEE Std 730.1-1989, IEEE Standard for Software Quality Assurance </w:t>
+        <w:t xml:space="preserve">[ANSI/IEEE </w:t>
+      </w:r>
+      <w:proofErr w:type="spellStart"/>
+      <w:proofErr w:type="gramStart"/>
+      <w:r>
+        <w:rPr>
+          <w:i w:val="0"/>
+          <w:color w:val="auto"/>
+          <w:lang w:val="en-US"/>
+        </w:rPr>
+        <w:t>Std</w:t>
+      </w:r>
+      <w:proofErr w:type="spellEnd"/>
+      <w:proofErr w:type="gramEnd"/>
+      <w:r>
+        <w:rPr>
+          <w:i w:val="0"/>
+          <w:color w:val="auto"/>
+          <w:lang w:val="en-US"/>
+        </w:rPr>
+        <w:t xml:space="preserve"> 730.1-1989, IEEE Standard for Software Quality Assurance </w:t>
       </w:r>
     </w:p>
     <w:p>
@@ -34373,13 +35278,23 @@
           <w:lang w:val="en-US"/>
         </w:rPr>
       </w:pPr>
+      <w:proofErr w:type="spellStart"/>
       <w:r>
         <w:rPr>
           <w:i w:val="0"/>
           <w:color w:val="auto"/>
           <w:lang w:val="en-US"/>
         </w:rPr>
-        <w:t>SQuaRE, ISO 25000:2005,</w:t>
+        <w:t>SQuaRE</w:t>
+      </w:r>
+      <w:proofErr w:type="spellEnd"/>
+      <w:r>
+        <w:rPr>
+          <w:i w:val="0"/>
+          <w:color w:val="auto"/>
+          <w:lang w:val="en-US"/>
+        </w:rPr>
+        <w:t>, ISO 25000:2005,</w:t>
       </w:r>
     </w:p>
     <w:p>
@@ -34692,7 +35607,23 @@
           <w:i w:val="0"/>
           <w:color w:val="auto"/>
         </w:rPr>
-        <w:t>Se debe verificar que no queden correcciones sin resolver en los informes de revisión previos, si se encuentra alguna no resuelta, debe ser incluida en esta revisión. Se revisan los productos contra los estándares, utilizando la checklist definida para el producto.</w:t>
+        <w:t xml:space="preserve">Se debe verificar que no queden correcciones sin resolver en los informes de revisión previos, si se encuentra alguna no resuelta, debe ser incluida en esta revisión. Se revisan los productos contra los estándares, utilizando la </w:t>
+      </w:r>
+      <w:proofErr w:type="spellStart"/>
+      <w:r>
+        <w:rPr>
+          <w:i w:val="0"/>
+          <w:color w:val="auto"/>
+        </w:rPr>
+        <w:t>checklist</w:t>
+      </w:r>
+      <w:proofErr w:type="spellEnd"/>
+      <w:r>
+        <w:rPr>
+          <w:i w:val="0"/>
+          <w:color w:val="auto"/>
+        </w:rPr>
+        <w:t xml:space="preserve"> definida para el producto.</w:t>
       </w:r>
     </w:p>
     <w:p>
@@ -34725,7 +35656,23 @@
           <w:color w:val="auto"/>
         </w:rPr>
         <w:lastRenderedPageBreak/>
-        <w:t>Como salida se obtiene el Informe de revisión de SQA, este informe debe ser distribuido a los responsables del producto y se debe asegurar de que son consientes de desviaciones o discrepancias encontradas.</w:t>
+        <w:t xml:space="preserve">Como salida se obtiene el Informe de revisión de SQA, este informe debe ser distribuido a los responsables del producto y se debe asegurar de que son </w:t>
+      </w:r>
+      <w:proofErr w:type="spellStart"/>
+      <w:r>
+        <w:rPr>
+          <w:i w:val="0"/>
+          <w:color w:val="auto"/>
+        </w:rPr>
+        <w:t>consientes</w:t>
+      </w:r>
+      <w:proofErr w:type="spellEnd"/>
+      <w:r>
+        <w:rPr>
+          <w:i w:val="0"/>
+          <w:color w:val="auto"/>
+        </w:rPr>
+        <w:t xml:space="preserve"> de desviaciones o discrepancias encontradas.</w:t>
       </w:r>
       <w:bookmarkStart w:id="121" w:name="_Toc21938341"/>
     </w:p>
@@ -34861,7 +35808,23 @@
           <w:i w:val="0"/>
           <w:color w:val="auto"/>
         </w:rPr>
-        <w:t>Como salida se obtiene el Informe de revisión de ajuste al Proceso, este informe debe ser distribuido a los responsables de las actividades y se debe asegurar de que son consientes de desviaciones o discrepancias encontradas.</w:t>
+        <w:t xml:space="preserve">Como salida se obtiene el Informe de revisión de ajuste al Proceso, este informe debe ser distribuido a los responsables de las actividades y se debe asegurar de que son </w:t>
+      </w:r>
+      <w:proofErr w:type="spellStart"/>
+      <w:r>
+        <w:rPr>
+          <w:i w:val="0"/>
+          <w:color w:val="auto"/>
+        </w:rPr>
+        <w:t>consientes</w:t>
+      </w:r>
+      <w:proofErr w:type="spellEnd"/>
+      <w:r>
+        <w:rPr>
+          <w:i w:val="0"/>
+          <w:color w:val="auto"/>
+        </w:rPr>
+        <w:t xml:space="preserve"> de desviaciones o discrepancias encontradas.</w:t>
       </w:r>
       <w:bookmarkStart w:id="122" w:name="_Toc21938342"/>
     </w:p>
@@ -34890,7 +35853,23 @@
           <w:i w:val="0"/>
           <w:color w:val="auto"/>
         </w:rPr>
-        <w:t>El objetivo de la RTF es descubrir errores en la función, la lógica ó la implementación de cualquier producto del software, verificar que satisface sus especificaciones, que se ajusta a los estándares establecidos, señalando las posibles desviaciones detectadas. Es un proceso de revisión riguroso, su objetivo es llegar a detectar lo antes posible, los posibles defectos o desviaciones en los productos que se van generando a lo largo del desarrollo. Por esta característica se adopta esta práctica para productos que son de especial importancia.</w:t>
+        <w:t xml:space="preserve">El objetivo de la RTF es descubrir errores en la función, la lógica </w:t>
+      </w:r>
+      <w:proofErr w:type="spellStart"/>
+      <w:r>
+        <w:rPr>
+          <w:i w:val="0"/>
+          <w:color w:val="auto"/>
+        </w:rPr>
+        <w:t>ó</w:t>
+      </w:r>
+      <w:proofErr w:type="spellEnd"/>
+      <w:r>
+        <w:rPr>
+          <w:i w:val="0"/>
+          <w:color w:val="auto"/>
+        </w:rPr>
+        <w:t xml:space="preserve"> la implementación de cualquier producto del software, verificar que satisface sus especificaciones, que se ajusta a los estándares establecidos, señalando las posibles desviaciones detectadas. Es un proceso de revisión riguroso, su objetivo es llegar a detectar lo antes posible, los posibles defectos o desviaciones en los productos que se van generando a lo largo del desarrollo. Por esta característica se adopta esta práctica para productos que son de especial importancia.</w:t>
       </w:r>
     </w:p>
     <w:p>
@@ -35246,7 +36225,23 @@
           <w:i w:val="0"/>
           <w:color w:val="auto"/>
         </w:rPr>
-        <w:t>Identificar los distintos responsables de cada actividad identificada.Dichas actividades son: las revisiones, el análisis causal, el mantener  una base de datos de los errores encontrados a lo largo del desarrollo e informes.</w:t>
+        <w:t xml:space="preserve">Identificar los distintos responsables de cada actividad </w:t>
+      </w:r>
+      <w:proofErr w:type="spellStart"/>
+      <w:r>
+        <w:rPr>
+          <w:i w:val="0"/>
+          <w:color w:val="auto"/>
+        </w:rPr>
+        <w:t>identificada.Dichas</w:t>
+      </w:r>
+      <w:proofErr w:type="spellEnd"/>
+      <w:r>
+        <w:rPr>
+          <w:i w:val="0"/>
+          <w:color w:val="auto"/>
+        </w:rPr>
+        <w:t xml:space="preserve"> actividades son: las revisiones, el análisis causal, el mantener  una base de datos de los errores encontrados a lo largo del desarrollo e informes.</w:t>
       </w:r>
     </w:p>
     <w:p>
@@ -35830,6 +36825,7 @@
           <w:color w:val="auto"/>
         </w:rPr>
       </w:pPr>
+      <w:proofErr w:type="spellStart"/>
       <w:r>
         <w:rPr>
           <w:i w:val="0"/>
@@ -35837,6 +36833,7 @@
         </w:rPr>
         <w:t>Recuperabilidad</w:t>
       </w:r>
+      <w:proofErr w:type="spellEnd"/>
     </w:p>
     <w:p>
       <w:pPr>
@@ -35880,6 +36877,7 @@
           <w:color w:val="auto"/>
         </w:rPr>
       </w:pPr>
+      <w:proofErr w:type="spellStart"/>
       <w:r>
         <w:rPr>
           <w:i w:val="0"/>
@@ -35887,6 +36885,7 @@
         </w:rPr>
         <w:t>Aprendible</w:t>
       </w:r>
+      <w:proofErr w:type="spellEnd"/>
     </w:p>
     <w:p>
       <w:pPr>
@@ -35983,8 +36982,16 @@
           <w:color w:val="auto"/>
         </w:rPr>
         <w:br/>
+      </w:r>
+      <w:proofErr w:type="spellStart"/>
+      <w:r>
+        <w:rPr>
+          <w:i w:val="0"/>
+          <w:color w:val="auto"/>
+        </w:rPr>
         <w:t>Mantenibilidad</w:t>
       </w:r>
+      <w:proofErr w:type="spellEnd"/>
     </w:p>
     <w:p>
       <w:pPr>
@@ -36684,9 +37691,9 @@
       <w:bookmarkStart w:id="167" w:name="_Toc158379388"/>
       <w:bookmarkStart w:id="168" w:name="_Toc164002211"/>
       <w:bookmarkStart w:id="169" w:name="_Toc259524495"/>
-      <w:bookmarkStart w:id="170" w:name="OLE_LINK5"/>
-      <w:bookmarkStart w:id="171" w:name="OLE_LINK6"/>
-      <w:bookmarkStart w:id="172" w:name="_Toc452071253"/>
+      <w:bookmarkStart w:id="170" w:name="_Toc452071253"/>
+      <w:bookmarkStart w:id="171" w:name="OLE_LINK5"/>
+      <w:bookmarkStart w:id="172" w:name="OLE_LINK6"/>
       <w:r>
         <w:t>Herramientas, Entorno, e Infraestructura</w:t>
       </w:r>
@@ -36694,7 +37701,7 @@
       <w:bookmarkEnd w:id="167"/>
       <w:bookmarkEnd w:id="168"/>
       <w:bookmarkEnd w:id="169"/>
-      <w:bookmarkEnd w:id="172"/>
+      <w:bookmarkEnd w:id="170"/>
     </w:p>
     <w:p>
       <w:pPr>
@@ -36711,7 +37718,43 @@
           <w:color w:val="auto"/>
           <w:lang w:eastAsia="es-ES"/>
         </w:rPr>
-        <w:t xml:space="preserve">Se utilizara la herramienta de Gestión de Configuraciones (CGS) Subversion y TortoiseSVN. Este maneja ficheros y directorios a lo largo del ciclo de vida del proyecto. Los ficheros se almacenan en un repositorio central, recordando todos los cambios que se hayan realizado, permitiendo a los integrantes del grupo poder recuperar  versiones anteriormente guardadas, examinar la historia de cuando y como fueron modificados los datos, quien  hizo los mismos y así poder coordinar  el trabajo. </w:t>
+        <w:t xml:space="preserve">Se utilizara la herramienta de Gestión de Configuraciones (CGS) </w:t>
+      </w:r>
+      <w:proofErr w:type="spellStart"/>
+      <w:r>
+        <w:rPr>
+          <w:i w:val="0"/>
+          <w:color w:val="auto"/>
+          <w:lang w:eastAsia="es-ES"/>
+        </w:rPr>
+        <w:t>Subversion</w:t>
+      </w:r>
+      <w:proofErr w:type="spellEnd"/>
+      <w:r>
+        <w:rPr>
+          <w:i w:val="0"/>
+          <w:color w:val="auto"/>
+          <w:lang w:eastAsia="es-ES"/>
+        </w:rPr>
+        <w:t xml:space="preserve"> y </w:t>
+      </w:r>
+      <w:proofErr w:type="spellStart"/>
+      <w:r>
+        <w:rPr>
+          <w:i w:val="0"/>
+          <w:color w:val="auto"/>
+          <w:lang w:eastAsia="es-ES"/>
+        </w:rPr>
+        <w:t>TortoiseSVN</w:t>
+      </w:r>
+      <w:proofErr w:type="spellEnd"/>
+      <w:r>
+        <w:rPr>
+          <w:i w:val="0"/>
+          <w:color w:val="auto"/>
+          <w:lang w:eastAsia="es-ES"/>
+        </w:rPr>
+        <w:t xml:space="preserve">. Este maneja ficheros y directorios a lo largo del ciclo de vida del proyecto. Los ficheros se almacenan en un repositorio central, recordando todos los cambios que se hayan realizado, permitiendo a los integrantes del grupo poder recuperar  versiones anteriormente guardadas, examinar la historia de cuando y como fueron modificados los datos, quien  hizo los mismos y así poder coordinar  el trabajo. </w:t>
       </w:r>
     </w:p>
     <w:p>
@@ -36765,7 +37808,79 @@
           <w:color w:val="auto"/>
           <w:lang w:eastAsia="es-ES"/>
         </w:rPr>
-        <w:t>Durante el proceso de gestión de configuración se utilizará la herramienta Subversion para el control de versiones del producto. Cuando algún miembro haga una modificación en el proyecto, deberá acceder al servidor donde está alojada esta aplicación para almacenar la parte modificada en él, teniendo el resto del equipo de desarrollo la última versión actualizada en dicho servidor. Esta gestión de acceso al servidor para la actualización se hará mediante la herramienta Tortoise para los documentos y el plugin Subclise para el código fuente.</w:t>
+        <w:t xml:space="preserve">Durante el proceso de gestión de configuración se utilizará la herramienta </w:t>
+      </w:r>
+      <w:proofErr w:type="spellStart"/>
+      <w:r>
+        <w:rPr>
+          <w:i w:val="0"/>
+          <w:color w:val="auto"/>
+          <w:lang w:eastAsia="es-ES"/>
+        </w:rPr>
+        <w:t>Subversion</w:t>
+      </w:r>
+      <w:proofErr w:type="spellEnd"/>
+      <w:r>
+        <w:rPr>
+          <w:i w:val="0"/>
+          <w:color w:val="auto"/>
+          <w:lang w:eastAsia="es-ES"/>
+        </w:rPr>
+        <w:t xml:space="preserve"> para el control de versiones del producto. Cuando algún miembro haga una modificación en el proyecto, deberá acceder al servidor donde está alojada esta aplicación para almacenar la parte modificada en él, teniendo el resto del equipo de desarrollo la última versión actualizada en dicho servidor. Esta gestión de acceso al servidor para la actualización se hará mediante la herramienta </w:t>
+      </w:r>
+      <w:proofErr w:type="spellStart"/>
+      <w:r>
+        <w:rPr>
+          <w:i w:val="0"/>
+          <w:color w:val="auto"/>
+          <w:lang w:eastAsia="es-ES"/>
+        </w:rPr>
+        <w:t>Tortoise</w:t>
+      </w:r>
+      <w:proofErr w:type="spellEnd"/>
+      <w:r>
+        <w:rPr>
+          <w:i w:val="0"/>
+          <w:color w:val="auto"/>
+          <w:lang w:eastAsia="es-ES"/>
+        </w:rPr>
+        <w:t xml:space="preserve"> para los documentos y el </w:t>
+      </w:r>
+      <w:proofErr w:type="spellStart"/>
+      <w:r>
+        <w:rPr>
+          <w:i w:val="0"/>
+          <w:color w:val="auto"/>
+          <w:lang w:eastAsia="es-ES"/>
+        </w:rPr>
+        <w:t>plugin</w:t>
+      </w:r>
+      <w:proofErr w:type="spellEnd"/>
+      <w:r>
+        <w:rPr>
+          <w:i w:val="0"/>
+          <w:color w:val="auto"/>
+          <w:lang w:eastAsia="es-ES"/>
+        </w:rPr>
+        <w:t xml:space="preserve"> </w:t>
+      </w:r>
+      <w:proofErr w:type="spellStart"/>
+      <w:r>
+        <w:rPr>
+          <w:i w:val="0"/>
+          <w:color w:val="auto"/>
+          <w:lang w:eastAsia="es-ES"/>
+        </w:rPr>
+        <w:t>Subclise</w:t>
+      </w:r>
+      <w:proofErr w:type="spellEnd"/>
+      <w:r>
+        <w:rPr>
+          <w:i w:val="0"/>
+          <w:color w:val="auto"/>
+          <w:lang w:eastAsia="es-ES"/>
+        </w:rPr>
+        <w:t xml:space="preserve"> para el código fuente.</w:t>
       </w:r>
     </w:p>
     <w:p>
@@ -36774,8 +37889,8 @@
       </w:pPr>
       <w:bookmarkStart w:id="175" w:name="_Toc259524497"/>
       <w:bookmarkStart w:id="176" w:name="_Toc452071255"/>
-      <w:bookmarkEnd w:id="170"/>
       <w:bookmarkEnd w:id="171"/>
+      <w:bookmarkEnd w:id="172"/>
       <w:r>
         <w:t>Control de Cambios</w:t>
       </w:r>
@@ -37036,7 +38151,25 @@
           <w:color w:val="auto"/>
           <w:lang w:eastAsia="es-ES"/>
         </w:rPr>
-        <w:t>Cuyo objetivo es comprobar que se han completado todas las pruebas necesarias para el / los ECS auditados, y que, teniendo en cuenta los resultados de los tests, se puede afirmar que el / los ECS satisfacen los requisitos que se impusieron sobre él.</w:t>
+        <w:t xml:space="preserve">Cuyo objetivo es comprobar que se han completado todas las pruebas necesarias para el / los ECS auditados, y que, teniendo en cuenta los resultados de los </w:t>
+      </w:r>
+      <w:proofErr w:type="spellStart"/>
+      <w:r>
+        <w:rPr>
+          <w:i w:val="0"/>
+          <w:color w:val="auto"/>
+          <w:lang w:eastAsia="es-ES"/>
+        </w:rPr>
+        <w:t>tests</w:t>
+      </w:r>
+      <w:proofErr w:type="spellEnd"/>
+      <w:r>
+        <w:rPr>
+          <w:i w:val="0"/>
+          <w:color w:val="auto"/>
+          <w:lang w:eastAsia="es-ES"/>
+        </w:rPr>
+        <w:t>, se puede afirmar que el / los ECS satisfacen los requisitos que se impusieron sobre él.</w:t>
       </w:r>
     </w:p>
     <w:p>
@@ -37261,8 +38394,54 @@
           <w:iCs/>
           <w:color w:val="auto"/>
         </w:rPr>
-        <w:t>Standard Glosary of Software Engering Terms</w:t>
-      </w:r>
+        <w:t xml:space="preserve">Standard </w:t>
+      </w:r>
+      <w:proofErr w:type="spellStart"/>
+      <w:r>
+        <w:rPr>
+          <w:i w:val="0"/>
+          <w:iCs/>
+          <w:color w:val="auto"/>
+        </w:rPr>
+        <w:t>Glosary</w:t>
+      </w:r>
+      <w:proofErr w:type="spellEnd"/>
+      <w:r>
+        <w:rPr>
+          <w:i w:val="0"/>
+          <w:iCs/>
+          <w:color w:val="auto"/>
+        </w:rPr>
+        <w:t xml:space="preserve"> of Software </w:t>
+      </w:r>
+      <w:proofErr w:type="spellStart"/>
+      <w:r>
+        <w:rPr>
+          <w:i w:val="0"/>
+          <w:iCs/>
+          <w:color w:val="auto"/>
+        </w:rPr>
+        <w:t>Engering</w:t>
+      </w:r>
+      <w:proofErr w:type="spellEnd"/>
+      <w:r>
+        <w:rPr>
+          <w:i w:val="0"/>
+          <w:iCs/>
+          <w:color w:val="auto"/>
+        </w:rPr>
+        <w:t xml:space="preserve"> </w:t>
+      </w:r>
+      <w:proofErr w:type="spellStart"/>
+      <w:r>
+        <w:rPr>
+          <w:i w:val="0"/>
+          <w:iCs/>
+          <w:color w:val="auto"/>
+        </w:rPr>
+        <w:t>Terms</w:t>
+      </w:r>
+      <w:proofErr w:type="spellEnd"/>
       <w:r>
         <w:rPr>
           <w:i w:val="0"/>
@@ -37391,7 +38570,23 @@
           <w:i w:val="0"/>
           <w:color w:val="auto"/>
         </w:rPr>
-        <w:t>Identificar la información (la métrica) necesaria para lograr estas metas y establecer el marco de referencia de donde puede ser obtenida.</w:t>
+        <w:t xml:space="preserve">Identificar la información (la métrica) necesaria para lograr estas metas y establecer el </w:t>
+      </w:r>
+      <w:proofErr w:type="gramStart"/>
+      <w:r>
+        <w:rPr>
+          <w:i w:val="0"/>
+          <w:color w:val="auto"/>
+        </w:rPr>
+        <w:t>marco</w:t>
+      </w:r>
+      <w:proofErr w:type="gramEnd"/>
+      <w:r>
+        <w:rPr>
+          <w:i w:val="0"/>
+          <w:color w:val="auto"/>
+        </w:rPr>
+        <w:t xml:space="preserve"> de referencia de donde puede ser obtenida.</w:t>
       </w:r>
     </w:p>
     <w:p>
@@ -38087,12 +39282,21 @@
           <w:color w:val="auto"/>
         </w:rPr>
       </w:pPr>
-      <w:r>
-        <w:rPr>
-          <w:i w:val="0"/>
-          <w:color w:val="auto"/>
-        </w:rPr>
-        <w:t>Volativilidad de componentes</w:t>
+      <w:proofErr w:type="spellStart"/>
+      <w:r>
+        <w:rPr>
+          <w:i w:val="0"/>
+          <w:color w:val="auto"/>
+        </w:rPr>
+        <w:t>Volativilidad</w:t>
+      </w:r>
+      <w:proofErr w:type="spellEnd"/>
+      <w:r>
+        <w:rPr>
+          <w:i w:val="0"/>
+          <w:color w:val="auto"/>
+        </w:rPr>
+        <w:t xml:space="preserve"> de componentes</w:t>
       </w:r>
     </w:p>
     <w:p>
@@ -38560,12 +39764,85 @@
         </w:rPr>
         <w:fldChar w:fldCharType="end"/>
       </w:r>
-      <w:r>
-        <w:rPr>
-          <w:i w:val="0"/>
-          <w:color w:val="auto"/>
-        </w:rPr>
-        <w:t>Std 1012-1986 IEEE Standard for Software Verification and Validation Plans.</w:t>
+      <w:proofErr w:type="spellStart"/>
+      <w:r>
+        <w:rPr>
+          <w:i w:val="0"/>
+          <w:color w:val="auto"/>
+        </w:rPr>
+        <w:t>Std</w:t>
+      </w:r>
+      <w:proofErr w:type="spellEnd"/>
+      <w:r>
+        <w:rPr>
+          <w:i w:val="0"/>
+          <w:color w:val="auto"/>
+        </w:rPr>
+        <w:t xml:space="preserve"> 1012-1986 IEEE Standard </w:t>
+      </w:r>
+      <w:proofErr w:type="spellStart"/>
+      <w:r>
+        <w:rPr>
+          <w:i w:val="0"/>
+          <w:color w:val="auto"/>
+        </w:rPr>
+        <w:t>for</w:t>
+      </w:r>
+      <w:proofErr w:type="spellEnd"/>
+      <w:r>
+        <w:rPr>
+          <w:i w:val="0"/>
+          <w:color w:val="auto"/>
+        </w:rPr>
+        <w:t xml:space="preserve"> Software </w:t>
+      </w:r>
+      <w:proofErr w:type="spellStart"/>
+      <w:r>
+        <w:rPr>
+          <w:i w:val="0"/>
+          <w:color w:val="auto"/>
+        </w:rPr>
+        <w:t>Verification</w:t>
+      </w:r>
+      <w:proofErr w:type="spellEnd"/>
+      <w:r>
+        <w:rPr>
+          <w:i w:val="0"/>
+          <w:color w:val="auto"/>
+        </w:rPr>
+        <w:t xml:space="preserve"> and </w:t>
+      </w:r>
+      <w:proofErr w:type="spellStart"/>
+      <w:r>
+        <w:rPr>
+          <w:i w:val="0"/>
+          <w:color w:val="auto"/>
+        </w:rPr>
+        <w:t>Validation</w:t>
+      </w:r>
+      <w:proofErr w:type="spellEnd"/>
+      <w:r>
+        <w:rPr>
+          <w:i w:val="0"/>
+          <w:color w:val="auto"/>
+        </w:rPr>
+        <w:t xml:space="preserve"> </w:t>
+      </w:r>
+      <w:proofErr w:type="spellStart"/>
+      <w:r>
+        <w:rPr>
+          <w:i w:val="0"/>
+          <w:color w:val="auto"/>
+        </w:rPr>
+        <w:t>Plans</w:t>
+      </w:r>
+      <w:proofErr w:type="spellEnd"/>
+      <w:r>
+        <w:rPr>
+          <w:i w:val="0"/>
+          <w:color w:val="auto"/>
+        </w:rPr>
+        <w:t>.</w:t>
       </w:r>
       <w:bookmarkStart w:id="199" w:name="_Toc21938359"/>
     </w:p>
@@ -38924,7 +40201,23 @@
           <w:i w:val="0"/>
           <w:color w:val="auto"/>
         </w:rPr>
-        <w:t>Estas auditorías sirven para verificar la consistencia: del código versus el documento de diseño, especificaciones de interfase, implementaciones de diseño versus requerimientos funcionales, requerimientos funcionales versus descripciones de testeo.</w:t>
+        <w:t xml:space="preserve">Estas auditorías sirven para verificar la consistencia: del código versus el documento de diseño, especificaciones de </w:t>
+      </w:r>
+      <w:proofErr w:type="spellStart"/>
+      <w:r>
+        <w:rPr>
+          <w:i w:val="0"/>
+          <w:color w:val="auto"/>
+        </w:rPr>
+        <w:t>interfase</w:t>
+      </w:r>
+      <w:proofErr w:type="spellEnd"/>
+      <w:r>
+        <w:rPr>
+          <w:i w:val="0"/>
+          <w:color w:val="auto"/>
+        </w:rPr>
+        <w:t>, implementaciones de diseño versus requerimientos funcionales, requerimientos funcionales versus descripciones de testeo.</w:t>
       </w:r>
       <w:bookmarkStart w:id="229" w:name="_Toc21938370"/>
     </w:p>
@@ -39277,8 +40570,8 @@
       <w:bookmarkStart w:id="261" w:name="_Toc158379396"/>
       <w:bookmarkStart w:id="262" w:name="_Toc164002219"/>
       <w:bookmarkStart w:id="263" w:name="_Toc259524528"/>
-      <w:bookmarkStart w:id="264" w:name="Formulario"/>
-      <w:bookmarkStart w:id="265" w:name="_Toc452071285"/>
+      <w:bookmarkStart w:id="264" w:name="_Toc452071285"/>
+      <w:bookmarkStart w:id="265" w:name="Formulario"/>
       <w:r>
         <w:rPr>
           <w:color w:val="auto"/>
@@ -39288,7 +40581,7 @@
       <w:bookmarkEnd w:id="261"/>
       <w:bookmarkEnd w:id="262"/>
       <w:bookmarkEnd w:id="263"/>
-      <w:bookmarkEnd w:id="265"/>
+      <w:bookmarkEnd w:id="264"/>
     </w:p>
     <w:p>
       <w:pPr>
@@ -39331,7 +40624,7 @@
             <w:shd w:val="clear" w:color="auto" w:fill="E6E6E6"/>
             <w:vAlign w:val="center"/>
           </w:tcPr>
-          <w:bookmarkEnd w:id="264"/>
+          <w:bookmarkEnd w:id="265"/>
           <w:p>
             <w:pPr>
               <w:pStyle w:val="PSI-Normal"/>
@@ -39829,8 +41122,8 @@
       </w:pPr>
     </w:p>
     <w:sectPr>
-      <w:headerReference w:type="default" r:id="rId29"/>
-      <w:footerReference w:type="default" r:id="rId30"/>
+      <w:headerReference w:type="default" r:id="rId28"/>
+      <w:footerReference w:type="default" r:id="rId29"/>
       <w:pgSz w:w="11906" w:h="16838"/>
       <w:pgMar w:top="1417" w:right="1701" w:bottom="1417" w:left="1701" w:header="708" w:footer="708" w:gutter="0"/>
       <w:cols w:space="708"/>
@@ -39841,7 +41134,7 @@
 </file>
 
 <file path=word/endnotes.xml><?xml version="1.0" encoding="utf-8"?>
-<w:endnotes xmlns:wpc="http://schemas.microsoft.com/office/word/2010/wordprocessingCanvas" xmlns:mc="http://schemas.openxmlformats.org/markup-compatibility/2006" xmlns:o="urn:schemas-microsoft-com:office:office" xmlns:r="http://schemas.openxmlformats.org/officeDocument/2006/relationships" xmlns:m="http://schemas.openxmlformats.org/officeDocument/2006/math" xmlns:v="urn:schemas-microsoft-com:vml" xmlns:wp14="http://schemas.microsoft.com/office/word/2010/wordprocessingDrawing" xmlns:wp="http://schemas.openxmlformats.org/drawingml/2006/wordprocessingDrawing" xmlns:w10="urn:schemas-microsoft-com:office:word" xmlns:w="http://schemas.openxmlformats.org/wordprocessingml/2006/main" xmlns:w14="http://schemas.microsoft.com/office/word/2010/wordml" xmlns:wpg="http://schemas.microsoft.com/office/word/2010/wordprocessingGroup" xmlns:wpi="http://schemas.microsoft.com/office/word/2010/wordprocessingInk" xmlns:wne="http://schemas.microsoft.com/office/word/2006/wordml" xmlns:wps="http://schemas.microsoft.com/office/word/2010/wordprocessingShape" mc:Ignorable="w14 wp14">
+<w:endnotes xmlns:wpc="http://schemas.microsoft.com/office/word/2010/wordprocessingCanvas" xmlns:mc="http://schemas.openxmlformats.org/markup-compatibility/2006" xmlns:o="urn:schemas-microsoft-com:office:office" xmlns:r="http://schemas.openxmlformats.org/officeDocument/2006/relationships" xmlns:m="http://schemas.openxmlformats.org/officeDocument/2006/math" xmlns:v="urn:schemas-microsoft-com:vml" xmlns:wp14="http://schemas.microsoft.com/office/word/2010/wordprocessingDrawing" xmlns:wp="http://schemas.openxmlformats.org/drawingml/2006/wordprocessingDrawing" xmlns:w10="urn:schemas-microsoft-com:office:word" xmlns:w="http://schemas.openxmlformats.org/wordprocessingml/2006/main" xmlns:w14="http://schemas.microsoft.com/office/word/2010/wordml" xmlns:w15="http://schemas.microsoft.com/office/word/2012/wordml" xmlns:wpg="http://schemas.microsoft.com/office/word/2010/wordprocessingGroup" xmlns:wpi="http://schemas.microsoft.com/office/word/2010/wordprocessingInk" xmlns:wne="http://schemas.microsoft.com/office/word/2006/wordml" xmlns:wps="http://schemas.microsoft.com/office/word/2010/wordprocessingShape" mc:Ignorable="w14 w15 wp14">
   <w:endnote w:type="separator" w:id="-1">
     <w:p>
       <w:pPr>
@@ -39866,7 +41159,7 @@
 </file>
 
 <file path=word/footer1.xml><?xml version="1.0" encoding="utf-8"?>
-<w:ftr xmlns:wpc="http://schemas.microsoft.com/office/word/2010/wordprocessingCanvas" xmlns:mc="http://schemas.openxmlformats.org/markup-compatibility/2006" xmlns:o="urn:schemas-microsoft-com:office:office" xmlns:r="http://schemas.openxmlformats.org/officeDocument/2006/relationships" xmlns:m="http://schemas.openxmlformats.org/officeDocument/2006/math" xmlns:v="urn:schemas-microsoft-com:vml" xmlns:wp14="http://schemas.microsoft.com/office/word/2010/wordprocessingDrawing" xmlns:wp="http://schemas.openxmlformats.org/drawingml/2006/wordprocessingDrawing" xmlns:w10="urn:schemas-microsoft-com:office:word" xmlns:w="http://schemas.openxmlformats.org/wordprocessingml/2006/main" xmlns:w14="http://schemas.microsoft.com/office/word/2010/wordml" xmlns:wpg="http://schemas.microsoft.com/office/word/2010/wordprocessingGroup" xmlns:wpi="http://schemas.microsoft.com/office/word/2010/wordprocessingInk" xmlns:wne="http://schemas.microsoft.com/office/word/2006/wordml" xmlns:wps="http://schemas.microsoft.com/office/word/2010/wordprocessingShape" mc:Ignorable="w14 wp14">
+<w:ftr xmlns:wpc="http://schemas.microsoft.com/office/word/2010/wordprocessingCanvas" xmlns:mc="http://schemas.openxmlformats.org/markup-compatibility/2006" xmlns:o="urn:schemas-microsoft-com:office:office" xmlns:r="http://schemas.openxmlformats.org/officeDocument/2006/relationships" xmlns:m="http://schemas.openxmlformats.org/officeDocument/2006/math" xmlns:v="urn:schemas-microsoft-com:vml" xmlns:wp14="http://schemas.microsoft.com/office/word/2010/wordprocessingDrawing" xmlns:wp="http://schemas.openxmlformats.org/drawingml/2006/wordprocessingDrawing" xmlns:w10="urn:schemas-microsoft-com:office:word" xmlns:w="http://schemas.openxmlformats.org/wordprocessingml/2006/main" xmlns:w14="http://schemas.microsoft.com/office/word/2010/wordml" xmlns:w15="http://schemas.microsoft.com/office/word/2012/wordml" xmlns:wpg="http://schemas.microsoft.com/office/word/2010/wordprocessingGroup" xmlns:wpi="http://schemas.microsoft.com/office/word/2010/wordprocessingInk" xmlns:wne="http://schemas.microsoft.com/office/word/2006/wordml" xmlns:wps="http://schemas.microsoft.com/office/word/2010/wordprocessingShape" mc:Ignorable="w14 w15 wp14">
   <w:sdt>
     <w:sdtPr>
       <w:id w:val="-66573961"/>
@@ -39940,9 +41233,9 @@
                 </wp:inline>
               </w:drawing>
             </mc:Choice>
-            <mc:Fallback xmlns:w15="http://schemas.microsoft.com/office/word/2012/wordml">
+            <mc:Fallback>
               <w:pict>
-                <v:shapetype w14:anchorId="59F10EBF" id="_x0000_t110" coordsize="21600,21600" o:spt="110" path="m10800,l,10800,10800,21600,21600,10800xe">
+                <v:shapetype w14:anchorId="788C0274" id="_x0000_t110" coordsize="21600,21600" o:spt="110" path="m10800,l,10800,10800,21600,21600,10800xe">
                   <v:stroke joinstyle="miter"/>
                   <v:path gradientshapeok="t" o:connecttype="rect" textboxrect="5400,5400,16200,16200"/>
                 </v:shapetype>
@@ -39973,7 +41266,7 @@
           <w:rPr>
             <w:noProof/>
           </w:rPr>
-          <w:t>3</w:t>
+          <w:t>9</w:t>
         </w:r>
         <w:r>
           <w:fldChar w:fldCharType="end"/>
@@ -39990,7 +41283,7 @@
 </file>
 
 <file path=word/footnotes.xml><?xml version="1.0" encoding="utf-8"?>
-<w:footnotes xmlns:wpc="http://schemas.microsoft.com/office/word/2010/wordprocessingCanvas" xmlns:mc="http://schemas.openxmlformats.org/markup-compatibility/2006" xmlns:o="urn:schemas-microsoft-com:office:office" xmlns:r="http://schemas.openxmlformats.org/officeDocument/2006/relationships" xmlns:m="http://schemas.openxmlformats.org/officeDocument/2006/math" xmlns:v="urn:schemas-microsoft-com:vml" xmlns:wp14="http://schemas.microsoft.com/office/word/2010/wordprocessingDrawing" xmlns:wp="http://schemas.openxmlformats.org/drawingml/2006/wordprocessingDrawing" xmlns:w10="urn:schemas-microsoft-com:office:word" xmlns:w="http://schemas.openxmlformats.org/wordprocessingml/2006/main" xmlns:w14="http://schemas.microsoft.com/office/word/2010/wordml" xmlns:wpg="http://schemas.microsoft.com/office/word/2010/wordprocessingGroup" xmlns:wpi="http://schemas.microsoft.com/office/word/2010/wordprocessingInk" xmlns:wne="http://schemas.microsoft.com/office/word/2006/wordml" xmlns:wps="http://schemas.microsoft.com/office/word/2010/wordprocessingShape" mc:Ignorable="w14 wp14">
+<w:footnotes xmlns:wpc="http://schemas.microsoft.com/office/word/2010/wordprocessingCanvas" xmlns:mc="http://schemas.openxmlformats.org/markup-compatibility/2006" xmlns:o="urn:schemas-microsoft-com:office:office" xmlns:r="http://schemas.openxmlformats.org/officeDocument/2006/relationships" xmlns:m="http://schemas.openxmlformats.org/officeDocument/2006/math" xmlns:v="urn:schemas-microsoft-com:vml" xmlns:wp14="http://schemas.microsoft.com/office/word/2010/wordprocessingDrawing" xmlns:wp="http://schemas.openxmlformats.org/drawingml/2006/wordprocessingDrawing" xmlns:w10="urn:schemas-microsoft-com:office:word" xmlns:w="http://schemas.openxmlformats.org/wordprocessingml/2006/main" xmlns:w14="http://schemas.microsoft.com/office/word/2010/wordml" xmlns:w15="http://schemas.microsoft.com/office/word/2012/wordml" xmlns:wpg="http://schemas.microsoft.com/office/word/2010/wordprocessingGroup" xmlns:wpi="http://schemas.microsoft.com/office/word/2010/wordprocessingInk" xmlns:wne="http://schemas.microsoft.com/office/word/2006/wordml" xmlns:wps="http://schemas.microsoft.com/office/word/2010/wordprocessingShape" mc:Ignorable="w14 w15 wp14">
   <w:footnote w:type="separator" w:id="-1">
     <w:p>
       <w:pPr>
@@ -40015,7 +41308,7 @@
 </file>
 
 <file path=word/header1.xml><?xml version="1.0" encoding="utf-8"?>
-<w:hdr xmlns:wpc="http://schemas.microsoft.com/office/word/2010/wordprocessingCanvas" xmlns:mc="http://schemas.openxmlformats.org/markup-compatibility/2006" xmlns:o="urn:schemas-microsoft-com:office:office" xmlns:r="http://schemas.openxmlformats.org/officeDocument/2006/relationships" xmlns:m="http://schemas.openxmlformats.org/officeDocument/2006/math" xmlns:v="urn:schemas-microsoft-com:vml" xmlns:wp14="http://schemas.microsoft.com/office/word/2010/wordprocessingDrawing" xmlns:wp="http://schemas.openxmlformats.org/drawingml/2006/wordprocessingDrawing" xmlns:w10="urn:schemas-microsoft-com:office:word" xmlns:w="http://schemas.openxmlformats.org/wordprocessingml/2006/main" xmlns:w14="http://schemas.microsoft.com/office/word/2010/wordml" xmlns:wpg="http://schemas.microsoft.com/office/word/2010/wordprocessingGroup" xmlns:wpi="http://schemas.microsoft.com/office/word/2010/wordprocessingInk" xmlns:wne="http://schemas.microsoft.com/office/word/2006/wordml" xmlns:wps="http://schemas.microsoft.com/office/word/2010/wordprocessingShape" mc:Ignorable="w14 wp14">
+<w:hdr xmlns:wpc="http://schemas.microsoft.com/office/word/2010/wordprocessingCanvas" xmlns:mc="http://schemas.openxmlformats.org/markup-compatibility/2006" xmlns:o="urn:schemas-microsoft-com:office:office" xmlns:r="http://schemas.openxmlformats.org/officeDocument/2006/relationships" xmlns:m="http://schemas.openxmlformats.org/officeDocument/2006/math" xmlns:v="urn:schemas-microsoft-com:vml" xmlns:wp14="http://schemas.microsoft.com/office/word/2010/wordprocessingDrawing" xmlns:wp="http://schemas.openxmlformats.org/drawingml/2006/wordprocessingDrawing" xmlns:w10="urn:schemas-microsoft-com:office:word" xmlns:w="http://schemas.openxmlformats.org/wordprocessingml/2006/main" xmlns:w14="http://schemas.microsoft.com/office/word/2010/wordml" xmlns:w15="http://schemas.microsoft.com/office/word/2012/wordml" xmlns:wpg="http://schemas.microsoft.com/office/word/2010/wordprocessingGroup" xmlns:wpi="http://schemas.microsoft.com/office/word/2010/wordprocessingInk" xmlns:wne="http://schemas.microsoft.com/office/word/2006/wordml" xmlns:wps="http://schemas.microsoft.com/office/word/2010/wordprocessingShape" mc:Ignorable="w14 w15 wp14">
   <w:p>
     <w:pPr>
       <w:pStyle w:val="Encabezado"/>
@@ -40027,6 +41320,7 @@
         <w:sz w:val="32"/>
       </w:rPr>
     </w:pPr>
+    <w:proofErr w:type="spellStart"/>
     <w:r>
       <w:rPr>
         <w:rFonts w:ascii="MV Boli" w:hAnsi="MV Boli" w:cs="MV Boli"/>
@@ -40036,6 +41330,7 @@
       </w:rPr>
       <w:t>DeliveryApp</w:t>
     </w:r>
+    <w:proofErr w:type="spellEnd"/>
     <w:r>
       <w:rPr>
         <w:rFonts w:ascii="MV Boli" w:hAnsi="MV Boli" w:cs="MV Boli"/>
@@ -40073,7 +41368,7 @@
 </file>
 
 <file path=word/numbering.xml><?xml version="1.0" encoding="utf-8"?>
-<w:numbering xmlns:wpc="http://schemas.microsoft.com/office/word/2010/wordprocessingCanvas" xmlns:mc="http://schemas.openxmlformats.org/markup-compatibility/2006" xmlns:o="urn:schemas-microsoft-com:office:office" xmlns:r="http://schemas.openxmlformats.org/officeDocument/2006/relationships" xmlns:m="http://schemas.openxmlformats.org/officeDocument/2006/math" xmlns:v="urn:schemas-microsoft-com:vml" xmlns:wp14="http://schemas.microsoft.com/office/word/2010/wordprocessingDrawing" xmlns:wp="http://schemas.openxmlformats.org/drawingml/2006/wordprocessingDrawing" xmlns:w10="urn:schemas-microsoft-com:office:word" xmlns:w="http://schemas.openxmlformats.org/wordprocessingml/2006/main" xmlns:w14="http://schemas.microsoft.com/office/word/2010/wordml" xmlns:wpg="http://schemas.microsoft.com/office/word/2010/wordprocessingGroup" xmlns:wpi="http://schemas.microsoft.com/office/word/2010/wordprocessingInk" xmlns:wne="http://schemas.microsoft.com/office/word/2006/wordml" xmlns:wps="http://schemas.microsoft.com/office/word/2010/wordprocessingShape" mc:Ignorable="w14 wp14">
+<w:numbering xmlns:wpc="http://schemas.microsoft.com/office/word/2010/wordprocessingCanvas" xmlns:mc="http://schemas.openxmlformats.org/markup-compatibility/2006" xmlns:o="urn:schemas-microsoft-com:office:office" xmlns:r="http://schemas.openxmlformats.org/officeDocument/2006/relationships" xmlns:m="http://schemas.openxmlformats.org/officeDocument/2006/math" xmlns:v="urn:schemas-microsoft-com:vml" xmlns:wp14="http://schemas.microsoft.com/office/word/2010/wordprocessingDrawing" xmlns:wp="http://schemas.openxmlformats.org/drawingml/2006/wordprocessingDrawing" xmlns:w10="urn:schemas-microsoft-com:office:word" xmlns:w="http://schemas.openxmlformats.org/wordprocessingml/2006/main" xmlns:w14="http://schemas.microsoft.com/office/word/2010/wordml" xmlns:w15="http://schemas.microsoft.com/office/word/2012/wordml" xmlns:wpg="http://schemas.microsoft.com/office/word/2010/wordprocessingGroup" xmlns:wpi="http://schemas.microsoft.com/office/word/2010/wordprocessingInk" xmlns:wne="http://schemas.microsoft.com/office/word/2006/wordml" xmlns:wps="http://schemas.microsoft.com/office/word/2010/wordprocessingShape" mc:Ignorable="w14 w15 wp14">
   <w:abstractNum w:abstractNumId="0">
     <w:nsid w:val="02D378D5"/>
     <w:multiLevelType w:val="hybridMultilevel"/>
@@ -44355,7 +45650,7 @@
 </file>
 
 <file path=word/styles.xml><?xml version="1.0" encoding="utf-8"?>
-<w:styles xmlns:mc="http://schemas.openxmlformats.org/markup-compatibility/2006" xmlns:r="http://schemas.openxmlformats.org/officeDocument/2006/relationships" xmlns:w="http://schemas.openxmlformats.org/wordprocessingml/2006/main" xmlns:w14="http://schemas.microsoft.com/office/word/2010/wordml" mc:Ignorable="w14">
+<w:styles xmlns:mc="http://schemas.openxmlformats.org/markup-compatibility/2006" xmlns:r="http://schemas.openxmlformats.org/officeDocument/2006/relationships" xmlns:w="http://schemas.openxmlformats.org/wordprocessingml/2006/main" xmlns:w14="http://schemas.microsoft.com/office/word/2010/wordml" xmlns:w15="http://schemas.microsoft.com/office/word/2012/wordml" mc:Ignorable="w14 w15">
   <w:docDefaults>
     <w:rPrDefault>
       <w:rPr>
@@ -44371,1230 +45666,378 @@
       </w:pPr>
     </w:pPrDefault>
   </w:docDefaults>
-  <w:latentStyles w:defLockedState="0" w:defUIPriority="99" w:defSemiHidden="1" w:defUnhideWhenUsed="1" w:defQFormat="0" w:count="267">
-    <w:lsdException w:name="Normal" w:semiHidden="0" w:uiPriority="0" w:unhideWhenUsed="0" w:qFormat="1"/>
-    <w:lsdException w:name="heading 1" w:semiHidden="0" w:uiPriority="0" w:unhideWhenUsed="0" w:qFormat="1"/>
-    <w:lsdException w:name="heading 2" w:uiPriority="9" w:qFormat="1"/>
-    <w:lsdException w:name="heading 3" w:uiPriority="9" w:qFormat="1"/>
-    <w:lsdException w:name="heading 4" w:uiPriority="9" w:qFormat="1"/>
-    <w:lsdException w:name="heading 5" w:uiPriority="9" w:qFormat="1"/>
-    <w:lsdException w:name="heading 6" w:uiPriority="9" w:qFormat="1"/>
-    <w:lsdException w:name="heading 7" w:uiPriority="9" w:qFormat="1"/>
-    <w:lsdException w:name="heading 8" w:uiPriority="9" w:qFormat="1"/>
-    <w:lsdException w:name="heading 9" w:uiPriority="9" w:qFormat="1"/>
-    <w:lsdException w:name="toc 1" w:uiPriority="39" w:qFormat="1"/>
-    <w:lsdException w:name="toc 2" w:uiPriority="39" w:qFormat="1"/>
-    <w:lsdException w:name="toc 3" w:uiPriority="39" w:qFormat="1"/>
-    <w:lsdException w:name="toc 4" w:uiPriority="39"/>
-    <w:lsdException w:name="toc 5" w:uiPriority="39"/>
-    <w:lsdException w:name="toc 6" w:uiPriority="39"/>
-    <w:lsdException w:name="toc 7" w:uiPriority="39"/>
-    <w:lsdException w:name="toc 8" w:uiPriority="39"/>
-    <w:lsdException w:name="toc 9" w:uiPriority="39"/>
-    <w:lsdException w:name="caption" w:uiPriority="35" w:qFormat="1"/>
-    <w:lsdException w:name="Title" w:semiHidden="0" w:uiPriority="10" w:unhideWhenUsed="0" w:qFormat="1"/>
-    <w:lsdException w:name="Default Paragraph Font" w:uiPriority="1"/>
-    <w:lsdException w:name="Body Text" w:uiPriority="0"/>
-    <w:lsdException w:name="Subtitle" w:semiHidden="0" w:uiPriority="11" w:unhideWhenUsed="0" w:qFormat="1"/>
-    <w:lsdException w:name="Strong" w:semiHidden="0" w:uiPriority="22" w:unhideWhenUsed="0" w:qFormat="1"/>
-    <w:lsdException w:name="Emphasis" w:semiHidden="0" w:uiPriority="20" w:unhideWhenUsed="0" w:qFormat="1"/>
-    <w:lsdException w:name="Table Grid" w:semiHidden="0" w:uiPriority="0" w:unhideWhenUsed="0"/>
-    <w:lsdException w:name="Placeholder Text" w:unhideWhenUsed="0"/>
-    <w:lsdException w:name="No Spacing" w:semiHidden="0" w:uiPriority="1" w:unhideWhenUsed="0" w:qFormat="1"/>
-    <w:lsdException w:name="Light Shading" w:semiHidden="0" w:uiPriority="60" w:unhideWhenUsed="0"/>
-    <w:lsdException w:name="Light List" w:semiHidden="0" w:uiPriority="61" w:unhideWhenUsed="0"/>
-    <w:lsdException w:name="Light Grid" w:semiHidden="0" w:uiPriority="62" w:unhideWhenUsed="0"/>
-    <w:lsdException w:name="Medium Shading 1" w:semiHidden="0" w:uiPriority="63" w:unhideWhenUsed="0"/>
-    <w:lsdException w:name="Medium Shading 2" w:semiHidden="0" w:uiPriority="64" w:unhideWhenUsed="0"/>
-    <w:lsdException w:name="Medium List 1" w:semiHidden="0" w:uiPriority="65" w:unhideWhenUsed="0"/>
-    <w:lsdException w:name="Medium List 2" w:semiHidden="0" w:uiPriority="66" w:unhideWhenUsed="0"/>
-    <w:lsdException w:name="Medium Grid 1" w:semiHidden="0" w:uiPriority="67" w:unhideWhenUsed="0"/>
-    <w:lsdException w:name="Medium Grid 2" w:semiHidden="0" w:uiPriority="68" w:unhideWhenUsed="0"/>
-    <w:lsdException w:name="Medium Grid 3" w:semiHidden="0" w:uiPriority="69" w:unhideWhenUsed="0"/>
-    <w:lsdException w:name="Dark List" w:semiHidden="0" w:uiPriority="70" w:unhideWhenUsed="0"/>
-    <w:lsdException w:name="Colorful Shading" w:semiHidden="0" w:uiPriority="71" w:unhideWhenUsed="0"/>
-    <w:lsdException w:name="Colorful List" w:semiHidden="0" w:uiPriority="72" w:unhideWhenUsed="0"/>
-    <w:lsdException w:name="Colorful Grid" w:semiHidden="0" w:uiPriority="73" w:unhideWhenUsed="0"/>
-    <w:lsdException w:name="Light Shading Accent 1" w:semiHidden="0" w:uiPriority="60" w:unhideWhenUsed="0"/>
-    <w:lsdException w:name="Light List Accent 1" w:semiHidden="0" w:uiPriority="61" w:unhideWhenUsed="0"/>
-    <w:lsdException w:name="Light Grid Accent 1" w:semiHidden="0" w:uiPriority="62" w:unhideWhenUsed="0"/>
-    <w:lsdException w:name="Medium Shading 1 Accent 1" w:semiHidden="0" w:uiPriority="63" w:unhideWhenUsed="0"/>
-    <w:lsdException w:name="Medium Shading 2 Accent 1" w:semiHidden="0" w:uiPriority="64" w:unhideWhenUsed="0"/>
-    <w:lsdException w:name="Medium List 1 Accent 1" w:semiHidden="0" w:uiPriority="65" w:unhideWhenUsed="0"/>
-    <w:lsdException w:name="Revision" w:unhideWhenUsed="0"/>
-    <w:lsdException w:name="List Paragraph" w:semiHidden="0" w:uiPriority="34" w:unhideWhenUsed="0" w:qFormat="1"/>
-    <w:lsdException w:name="Quote" w:semiHidden="0" w:uiPriority="29" w:unhideWhenUsed="0" w:qFormat="1"/>
-    <w:lsdException w:name="Intense Quote" w:semiHidden="0" w:uiPriority="30" w:unhideWhenUsed="0" w:qFormat="1"/>
-    <w:lsdException w:name="Medium List 2 Accent 1" w:semiHidden="0" w:uiPriority="66" w:unhideWhenUsed="0"/>
-    <w:lsdException w:name="Medium Grid 1 Accent 1" w:semiHidden="0" w:uiPriority="67" w:unhideWhenUsed="0"/>
-    <w:lsdException w:name="Medium Grid 2 Accent 1" w:semiHidden="0" w:uiPriority="68" w:unhideWhenUsed="0"/>
-    <w:lsdException w:name="Medium Grid 3 Accent 1" w:semiHidden="0" w:uiPriority="69" w:unhideWhenUsed="0"/>
-    <w:lsdException w:name="Dark List Accent 1" w:semiHidden="0" w:uiPriority="70" w:unhideWhenUsed="0"/>
-    <w:lsdException w:name="Colorful Shading Accent 1" w:semiHidden="0" w:uiPriority="71" w:unhideWhenUsed="0"/>
-    <w:lsdException w:name="Colorful List Accent 1" w:semiHidden="0" w:uiPriority="72" w:unhideWhenUsed="0"/>
-    <w:lsdException w:name="Colorful Grid Accent 1" w:semiHidden="0" w:uiPriority="73" w:unhideWhenUsed="0"/>
-    <w:lsdException w:name="Light Shading Accent 2" w:semiHidden="0" w:uiPriority="60" w:unhideWhenUsed="0"/>
-    <w:lsdException w:name="Light List Accent 2" w:semiHidden="0" w:uiPriority="61" w:unhideWhenUsed="0"/>
-    <w:lsdException w:name="Light Grid Accent 2" w:semiHidden="0" w:uiPriority="62" w:unhideWhenUsed="0"/>
-    <w:lsdException w:name="Medium Shading 1 Accent 2" w:semiHidden="0" w:uiPriority="63" w:unhideWhenUsed="0"/>
-    <w:lsdException w:name="Medium Shading 2 Accent 2" w:semiHidden="0" w:uiPriority="64" w:unhideWhenUsed="0"/>
-    <w:lsdException w:name="Medium List 1 Accent 2" w:semiHidden="0" w:uiPriority="65" w:unhideWhenUsed="0"/>
-    <w:lsdException w:name="Medium List 2 Accent 2" w:semiHidden="0" w:uiPriority="66" w:unhideWhenUsed="0"/>
-    <w:lsdException w:name="Medium Grid 1 Accent 2" w:semiHidden="0" w:uiPriority="67" w:unhideWhenUsed="0"/>
-    <w:lsdException w:name="Medium Grid 2 Accent 2" w:semiHidden="0" w:uiPriority="68" w:unhideWhenUsed="0"/>
-    <w:lsdException w:name="Medium Grid 3 Accent 2" w:semiHidden="0" w:uiPriority="69" w:unhideWhenUsed="0"/>
-    <w:lsdException w:name="Dark List Accent 2" w:semiHidden="0" w:uiPriority="70" w:unhideWhenUsed="0"/>
-    <w:lsdException w:name="Colorful Shading Accent 2" w:semiHidden="0" w:uiPriority="71" w:unhideWhenUsed="0"/>
-    <w:lsdException w:name="Colorful List Accent 2" w:semiHidden="0" w:uiPriority="72" w:unhideWhenUsed="0"/>
-    <w:lsdException w:name="Colorful Grid Accent 2" w:semiHidden="0" w:uiPriority="73" w:unhideWhenUsed="0"/>
-    <w:lsdException w:name="Light Shading Accent 3" w:semiHidden="0" w:uiPriority="60" w:unhideWhenUsed="0"/>
-    <w:lsdException w:name="Light List Accent 3" w:semiHidden="0" w:uiPriority="61" w:unhideWhenUsed="0"/>
-    <w:lsdException w:name="Light Grid Accent 3" w:semiHidden="0" w:uiPriority="62" w:unhideWhenUsed="0"/>
-    <w:lsdException w:name="Medium Shading 1 Accent 3" w:semiHidden="0" w:uiPriority="63" w:unhideWhenUsed="0"/>
-    <w:lsdException w:name="Medium Shading 2 Accent 3" w:semiHidden="0" w:uiPriority="64" w:unhideWhenUsed="0"/>
-    <w:lsdException w:name="Medium List 1 Accent 3" w:semiHidden="0" w:uiPriority="65" w:unhideWhenUsed="0"/>
-    <w:lsdException w:name="Medium List 2 Accent 3" w:semiHidden="0" w:uiPriority="66" w:unhideWhenUsed="0"/>
-    <w:lsdException w:name="Medium Grid 1 Accent 3" w:semiHidden="0" w:uiPriority="67" w:unhideWhenUsed="0"/>
-    <w:lsdException w:name="Medium Grid 2 Accent 3" w:semiHidden="0" w:uiPriority="68" w:unhideWhenUsed="0"/>
-    <w:lsdException w:name="Medium Grid 3 Accent 3" w:semiHidden="0" w:uiPriority="69" w:unhideWhenUsed="0"/>
-    <w:lsdException w:name="Dark List Accent 3" w:semiHidden="0" w:uiPriority="70" w:unhideWhenUsed="0"/>
-    <w:lsdException w:name="Colorful Shading Accent 3" w:semiHidden="0" w:uiPriority="71" w:unhideWhenUsed="0"/>
-    <w:lsdException w:name="Colorful List Accent 3" w:semiHidden="0" w:uiPriority="72" w:unhideWhenUsed="0"/>
-    <w:lsdException w:name="Colorful Grid Accent 3" w:semiHidden="0" w:uiPriority="73" w:unhideWhenUsed="0"/>
-    <w:lsdException w:name="Light Shading Accent 4" w:semiHidden="0" w:uiPriority="60" w:unhideWhenUsed="0"/>
-    <w:lsdException w:name="Light List Accent 4" w:semiHidden="0" w:uiPriority="61" w:unhideWhenUsed="0"/>
-    <w:lsdException w:name="Light Grid Accent 4" w:semiHidden="0" w:uiPriority="62" w:unhideWhenUsed="0"/>
-    <w:lsdException w:name="Medium Shading 1 Accent 4" w:semiHidden="0" w:uiPriority="63" w:unhideWhenUsed="0"/>
-    <w:lsdException w:name="Medium Shading 2 Accent 4" w:semiHidden="0" w:uiPriority="64" w:unhideWhenUsed="0"/>
-    <w:lsdException w:name="Medium List 1 Accent 4" w:semiHidden="0" w:uiPriority="65" w:unhideWhenUsed="0"/>
-    <w:lsdException w:name="Medium List 2 Accent 4" w:semiHidden="0" w:uiPriority="66" w:unhideWhenUsed="0"/>
-    <w:lsdException w:name="Medium Grid 1 Accent 4" w:semiHidden="0" w:uiPriority="67" w:unhideWhenUsed="0"/>
-    <w:lsdException w:name="Medium Grid 2 Accent 4" w:semiHidden="0" w:uiPriority="68" w:unhideWhenUsed="0"/>
-    <w:lsdException w:name="Medium Grid 3 Accent 4" w:semiHidden="0" w:uiPriority="69" w:unhideWhenUsed="0"/>
-    <w:lsdException w:name="Dark List Accent 4" w:semiHidden="0" w:uiPriority="70" w:unhideWhenUsed="0"/>
-    <w:lsdException w:name="Colorful Shading Accent 4" w:semiHidden="0" w:uiPriority="71" w:unhideWhenUsed="0"/>
-    <w:lsdException w:name="Colorful List Accent 4" w:semiHidden="0" w:uiPriority="72" w:unhideWhenUsed="0"/>
-    <w:lsdException w:name="Colorful Grid Accent 4" w:semiHidden="0" w:uiPriority="73" w:unhideWhenUsed="0"/>
-    <w:lsdException w:name="Light Shading Accent 5" w:semiHidden="0" w:uiPriority="60" w:unhideWhenUsed="0"/>
-    <w:lsdException w:name="Light List Accent 5" w:semiHidden="0" w:uiPriority="61" w:unhideWhenUsed="0"/>
-    <w:lsdException w:name="Light Grid Accent 5" w:semiHidden="0" w:uiPriority="62" w:unhideWhenUsed="0"/>
-    <w:lsdException w:name="Medium Shading 1 Accent 5" w:semiHidden="0" w:uiPriority="63" w:unhideWhenUsed="0"/>
-    <w:lsdException w:name="Medium Shading 2 Accent 5" w:semiHidden="0" w:uiPriority="64" w:unhideWhenUsed="0"/>
-    <w:lsdException w:name="Medium List 1 Accent 5" w:semiHidden="0" w:uiPriority="65" w:unhideWhenUsed="0"/>
-    <w:lsdException w:name="Medium List 2 Accent 5" w:semiHidden="0" w:uiPriority="66" w:unhideWhenUsed="0"/>
-    <w:lsdException w:name="Medium Grid 1 Accent 5" w:semiHidden="0" w:uiPriority="67" w:unhideWhenUsed="0"/>
-    <w:lsdException w:name="Medium Grid 2 Accent 5" w:semiHidden="0" w:uiPriority="68" w:unhideWhenUsed="0"/>
-    <w:lsdException w:name="Medium Grid 3 Accent 5" w:semiHidden="0" w:uiPriority="69" w:unhideWhenUsed="0"/>
-    <w:lsdException w:name="Dark List Accent 5" w:semiHidden="0" w:uiPriority="70" w:unhideWhenUsed="0"/>
-    <w:lsdException w:name="Colorful Shading Accent 5" w:semiHidden="0" w:uiPriority="71" w:unhideWhenUsed="0"/>
-    <w:lsdException w:name="Colorful List Accent 5" w:semiHidden="0" w:uiPriority="72" w:unhideWhenUsed="0"/>
-    <w:lsdException w:name="Colorful Grid Accent 5" w:semiHidden="0" w:uiPriority="73" w:unhideWhenUsed="0"/>
-    <w:lsdException w:name="Light Shading Accent 6" w:semiHidden="0" w:uiPriority="60" w:unhideWhenUsed="0"/>
-    <w:lsdException w:name="Light List Accent 6" w:semiHidden="0" w:uiPriority="61" w:unhideWhenUsed="0"/>
-    <w:lsdException w:name="Light Grid Accent 6" w:semiHidden="0" w:uiPriority="62" w:unhideWhenUsed="0"/>
-    <w:lsdException w:name="Medium Shading 1 Accent 6" w:semiHidden="0" w:uiPriority="63" w:unhideWhenUsed="0"/>
-    <w:lsdException w:name="Medium Shading 2 Accent 6" w:semiHidden="0" w:uiPriority="64" w:unhideWhenUsed="0"/>
-    <w:lsdException w:name="Medium List 1 Accent 6" w:semiHidden="0" w:uiPriority="65" w:unhideWhenUsed="0"/>
-    <w:lsdException w:name="Medium List 2 Accent 6" w:semiHidden="0" w:uiPriority="66" w:unhideWhenUsed="0"/>
-    <w:lsdException w:name="Medium Grid 1 Accent 6" w:semiHidden="0" w:uiPriority="67" w:unhideWhenUsed="0"/>
-    <w:lsdException w:name="Medium Grid 2 Accent 6" w:semiHidden="0" w:uiPriority="68" w:unhideWhenUsed="0"/>
-    <w:lsdException w:name="Medium Grid 3 Accent 6" w:semiHidden="0" w:uiPriority="69" w:unhideWhenUsed="0"/>
-    <w:lsdException w:name="Dark List Accent 6" w:semiHidden="0" w:uiPriority="70" w:unhideWhenUsed="0"/>
-    <w:lsdException w:name="Colorful Shading Accent 6" w:semiHidden="0" w:uiPriority="71" w:unhideWhenUsed="0"/>
-    <w:lsdException w:name="Colorful List Accent 6" w:semiHidden="0" w:uiPriority="72" w:unhideWhenUsed="0"/>
-    <w:lsdException w:name="Colorful Grid Accent 6" w:semiHidden="0" w:uiPriority="73" w:unhideWhenUsed="0"/>
-    <w:lsdException w:name="Subtle Emphasis" w:semiHidden="0" w:uiPriority="19" w:unhideWhenUsed="0" w:qFormat="1"/>
-    <w:lsdException w:name="Intense Emphasis" w:semiHidden="0" w:uiPriority="21" w:unhideWhenUsed="0" w:qFormat="1"/>
-    <w:lsdException w:name="Subtle Reference" w:semiHidden="0" w:uiPriority="31" w:unhideWhenUsed="0" w:qFormat="1"/>
-    <w:lsdException w:name="Intense Reference" w:semiHidden="0" w:uiPriority="32" w:unhideWhenUsed="0" w:qFormat="1"/>
-    <w:lsdException w:name="Book Title" w:semiHidden="0" w:uiPriority="33" w:unhideWhenUsed="0" w:qFormat="1"/>
-    <w:lsdException w:name="Bibliography" w:uiPriority="37"/>
-    <w:lsdException w:name="TOC Heading" w:uiPriority="39" w:qFormat="1"/>
-  </w:latentStyles>
-  <w:style w:type="paragraph" w:default="1" w:styleId="Normal">
-    <w:name w:val="Normal"/>
-    <w:qFormat/>
-    <w:rsid w:val="00C63FAA"/>
-  </w:style>
-  <w:style w:type="paragraph" w:styleId="Ttulo1">
-    <w:name w:val="heading 1"/>
-    <w:basedOn w:val="Normal"/>
-    <w:next w:val="Normal"/>
-    <w:link w:val="Ttulo1Car"/>
-    <w:qFormat/>
-    <w:rsid w:val="00705DD5"/>
-    <w:pPr>
-      <w:keepNext/>
-      <w:keepLines/>
-      <w:spacing w:before="480" w:after="0"/>
-      <w:outlineLvl w:val="0"/>
-    </w:pPr>
-    <w:rPr>
-      <w:rFonts w:asciiTheme="majorHAnsi" w:eastAsiaTheme="majorEastAsia" w:hAnsiTheme="majorHAnsi" w:cstheme="majorBidi"/>
-      <w:b/>
-      <w:bCs/>
-      <w:color w:val="2E74B5" w:themeColor="accent1" w:themeShade="BF"/>
-      <w:sz w:val="28"/>
-      <w:szCs w:val="28"/>
-    </w:rPr>
-  </w:style>
-  <w:style w:type="paragraph" w:styleId="Ttulo2">
-    <w:name w:val="heading 2"/>
-    <w:basedOn w:val="Normal"/>
-    <w:next w:val="Normal"/>
-    <w:link w:val="Ttulo2Car"/>
-    <w:uiPriority w:val="9"/>
-    <w:unhideWhenUsed/>
-    <w:qFormat/>
-    <w:rsid w:val="00705DD5"/>
-    <w:pPr>
-      <w:keepNext/>
-      <w:keepLines/>
-      <w:spacing w:before="200" w:after="0"/>
-      <w:outlineLvl w:val="1"/>
-    </w:pPr>
-    <w:rPr>
-      <w:rFonts w:asciiTheme="majorHAnsi" w:eastAsiaTheme="majorEastAsia" w:hAnsiTheme="majorHAnsi" w:cstheme="majorBidi"/>
-      <w:b/>
-      <w:bCs/>
-      <w:color w:val="5B9BD5" w:themeColor="accent1"/>
-      <w:sz w:val="26"/>
-      <w:szCs w:val="26"/>
-    </w:rPr>
-  </w:style>
-  <w:style w:type="paragraph" w:styleId="Ttulo3">
-    <w:name w:val="heading 3"/>
-    <w:basedOn w:val="Normal"/>
-    <w:next w:val="Normal"/>
-    <w:link w:val="Ttulo3Car"/>
-    <w:uiPriority w:val="9"/>
-    <w:semiHidden/>
-    <w:unhideWhenUsed/>
-    <w:qFormat/>
-    <w:rsid w:val="00705DD5"/>
-    <w:pPr>
-      <w:keepNext/>
-      <w:keepLines/>
-      <w:spacing w:before="200" w:after="0"/>
-      <w:outlineLvl w:val="2"/>
-    </w:pPr>
-    <w:rPr>
-      <w:rFonts w:asciiTheme="majorHAnsi" w:eastAsiaTheme="majorEastAsia" w:hAnsiTheme="majorHAnsi" w:cstheme="majorBidi"/>
-      <w:b/>
-      <w:bCs/>
-      <w:color w:val="5B9BD5" w:themeColor="accent1"/>
-    </w:rPr>
-  </w:style>
-  <w:style w:type="paragraph" w:styleId="Ttulo4">
-    <w:name w:val="heading 4"/>
-    <w:basedOn w:val="Normal"/>
-    <w:next w:val="Normal"/>
-    <w:link w:val="Ttulo4Car"/>
-    <w:uiPriority w:val="9"/>
-    <w:semiHidden/>
-    <w:unhideWhenUsed/>
-    <w:qFormat/>
-    <w:rsid w:val="00DC3A90"/>
-    <w:pPr>
-      <w:keepNext/>
-      <w:keepLines/>
-      <w:spacing w:before="200" w:after="0"/>
-      <w:outlineLvl w:val="3"/>
-    </w:pPr>
-    <w:rPr>
-      <w:rFonts w:asciiTheme="majorHAnsi" w:eastAsiaTheme="majorEastAsia" w:hAnsiTheme="majorHAnsi" w:cstheme="majorBidi"/>
-      <w:b/>
-      <w:bCs/>
-      <w:i/>
-      <w:iCs/>
-      <w:color w:val="5B9BD5" w:themeColor="accent1"/>
-    </w:rPr>
-  </w:style>
-  <w:style w:type="character" w:default="1" w:styleId="Fuentedeprrafopredeter">
-    <w:name w:val="Default Paragraph Font"/>
-    <w:uiPriority w:val="1"/>
-    <w:semiHidden/>
-    <w:unhideWhenUsed/>
-  </w:style>
-  <w:style w:type="table" w:default="1" w:styleId="Tablanormal">
-    <w:name w:val="Normal Table"/>
-    <w:uiPriority w:val="99"/>
-    <w:semiHidden/>
-    <w:unhideWhenUsed/>
-    <w:tblPr>
-      <w:tblInd w:w="0" w:type="dxa"/>
-      <w:tblCellMar>
-        <w:top w:w="0" w:type="dxa"/>
-        <w:left w:w="108" w:type="dxa"/>
-        <w:bottom w:w="0" w:type="dxa"/>
-        <w:right w:w="108" w:type="dxa"/>
-      </w:tblCellMar>
-    </w:tblPr>
-  </w:style>
-  <w:style w:type="numbering" w:default="1" w:styleId="Sinlista">
-    <w:name w:val="No List"/>
-    <w:uiPriority w:val="99"/>
-    <w:semiHidden/>
-    <w:unhideWhenUsed/>
-  </w:style>
-  <w:style w:type="character" w:customStyle="1" w:styleId="Ttulo1Car">
-    <w:name w:val="Título 1 Car"/>
-    <w:basedOn w:val="Fuentedeprrafopredeter"/>
-    <w:link w:val="Ttulo1"/>
-    <w:rsid w:val="00705DD5"/>
-    <w:rPr>
-      <w:rFonts w:asciiTheme="majorHAnsi" w:eastAsiaTheme="majorEastAsia" w:hAnsiTheme="majorHAnsi" w:cstheme="majorBidi"/>
-      <w:b/>
-      <w:bCs/>
-      <w:color w:val="2E74B5" w:themeColor="accent1" w:themeShade="BF"/>
-      <w:sz w:val="28"/>
-      <w:szCs w:val="28"/>
-    </w:rPr>
-  </w:style>
-  <w:style w:type="character" w:customStyle="1" w:styleId="Ttulo2Car">
-    <w:name w:val="Título 2 Car"/>
-    <w:basedOn w:val="Fuentedeprrafopredeter"/>
-    <w:link w:val="Ttulo2"/>
-    <w:uiPriority w:val="9"/>
-    <w:rsid w:val="00705DD5"/>
-    <w:rPr>
-      <w:rFonts w:asciiTheme="majorHAnsi" w:eastAsiaTheme="majorEastAsia" w:hAnsiTheme="majorHAnsi" w:cstheme="majorBidi"/>
-      <w:b/>
-      <w:bCs/>
-      <w:color w:val="5B9BD5" w:themeColor="accent1"/>
-      <w:sz w:val="26"/>
-      <w:szCs w:val="26"/>
-    </w:rPr>
-  </w:style>
-  <w:style w:type="character" w:customStyle="1" w:styleId="Ttulo3Car">
-    <w:name w:val="Título 3 Car"/>
-    <w:basedOn w:val="Fuentedeprrafopredeter"/>
-    <w:link w:val="Ttulo3"/>
-    <w:uiPriority w:val="9"/>
-    <w:semiHidden/>
-    <w:rsid w:val="00705DD5"/>
-    <w:rPr>
-      <w:rFonts w:asciiTheme="majorHAnsi" w:eastAsiaTheme="majorEastAsia" w:hAnsiTheme="majorHAnsi" w:cstheme="majorBidi"/>
-      <w:b/>
-      <w:bCs/>
-      <w:color w:val="5B9BD5" w:themeColor="accent1"/>
-    </w:rPr>
-  </w:style>
-  <w:style w:type="character" w:customStyle="1" w:styleId="Ttulo4Car">
-    <w:name w:val="Título 4 Car"/>
-    <w:basedOn w:val="Fuentedeprrafopredeter"/>
-    <w:link w:val="Ttulo4"/>
-    <w:uiPriority w:val="9"/>
-    <w:semiHidden/>
-    <w:rsid w:val="00DC3A90"/>
-    <w:rPr>
-      <w:rFonts w:asciiTheme="majorHAnsi" w:eastAsiaTheme="majorEastAsia" w:hAnsiTheme="majorHAnsi" w:cstheme="majorBidi"/>
-      <w:b/>
-      <w:bCs/>
-      <w:i/>
-      <w:iCs/>
-      <w:color w:val="5B9BD5" w:themeColor="accent1"/>
-    </w:rPr>
-  </w:style>
-  <w:style w:type="paragraph" w:styleId="Prrafodelista">
-    <w:name w:val="List Paragraph"/>
-    <w:basedOn w:val="Normal"/>
-    <w:uiPriority w:val="34"/>
-    <w:qFormat/>
-    <w:rsid w:val="00EE3A3A"/>
-    <w:pPr>
-      <w:ind w:left="720"/>
-      <w:contextualSpacing/>
-    </w:pPr>
-  </w:style>
-  <w:style w:type="paragraph" w:styleId="Textodeglobo">
-    <w:name w:val="Balloon Text"/>
-    <w:basedOn w:val="Normal"/>
-    <w:link w:val="TextodegloboCar"/>
-    <w:uiPriority w:val="99"/>
-    <w:semiHidden/>
-    <w:unhideWhenUsed/>
-    <w:rsid w:val="005542FA"/>
-    <w:pPr>
-      <w:spacing w:after="0" w:line="240" w:lineRule="auto"/>
-    </w:pPr>
-    <w:rPr>
-      <w:rFonts w:ascii="Tahoma" w:hAnsi="Tahoma" w:cs="Tahoma"/>
-      <w:sz w:val="16"/>
-      <w:szCs w:val="16"/>
-    </w:rPr>
-  </w:style>
-  <w:style w:type="character" w:customStyle="1" w:styleId="TextodegloboCar">
-    <w:name w:val="Texto de globo Car"/>
-    <w:basedOn w:val="Fuentedeprrafopredeter"/>
-    <w:link w:val="Textodeglobo"/>
-    <w:uiPriority w:val="99"/>
-    <w:semiHidden/>
-    <w:rsid w:val="005542FA"/>
-    <w:rPr>
-      <w:rFonts w:ascii="Tahoma" w:hAnsi="Tahoma" w:cs="Tahoma"/>
-      <w:sz w:val="16"/>
-      <w:szCs w:val="16"/>
-    </w:rPr>
-  </w:style>
-  <w:style w:type="table" w:styleId="Tablaconcuadrcula">
-    <w:name w:val="Table Grid"/>
-    <w:basedOn w:val="Tablanormal"/>
-    <w:rsid w:val="00B13F05"/>
-    <w:pPr>
-      <w:spacing w:after="0" w:line="240" w:lineRule="auto"/>
-    </w:pPr>
-    <w:rPr>
-      <w:rFonts w:ascii="New York" w:eastAsia="Times New Roman" w:hAnsi="New York" w:cs="Times New Roman"/>
-      <w:sz w:val="20"/>
-      <w:szCs w:val="20"/>
-      <w:lang w:eastAsia="es-ES"/>
-    </w:rPr>
-    <w:tblPr>
-      <w:tblInd w:w="0" w:type="dxa"/>
-      <w:tblBorders>
-        <w:top w:val="single" w:sz="4" w:space="0" w:color="000000" w:themeColor="text1"/>
-        <w:left w:val="single" w:sz="4" w:space="0" w:color="000000" w:themeColor="text1"/>
-        <w:bottom w:val="single" w:sz="4" w:space="0" w:color="000000" w:themeColor="text1"/>
-        <w:right w:val="single" w:sz="4" w:space="0" w:color="000000" w:themeColor="text1"/>
-        <w:insideH w:val="single" w:sz="4" w:space="0" w:color="000000" w:themeColor="text1"/>
-        <w:insideV w:val="single" w:sz="4" w:space="0" w:color="000000" w:themeColor="text1"/>
-      </w:tblBorders>
-      <w:tblCellMar>
-        <w:top w:w="0" w:type="dxa"/>
-        <w:left w:w="108" w:type="dxa"/>
-        <w:bottom w:w="0" w:type="dxa"/>
-        <w:right w:w="108" w:type="dxa"/>
-      </w:tblCellMar>
-    </w:tblPr>
-  </w:style>
-  <w:style w:type="paragraph" w:customStyle="1" w:styleId="Default">
-    <w:name w:val="Default"/>
-    <w:rsid w:val="00A07D6F"/>
-    <w:pPr>
-      <w:autoSpaceDE w:val="0"/>
-      <w:autoSpaceDN w:val="0"/>
-      <w:adjustRightInd w:val="0"/>
-      <w:spacing w:after="0" w:line="240" w:lineRule="auto"/>
-    </w:pPr>
-    <w:rPr>
-      <w:rFonts w:ascii="Times New Roman" w:hAnsi="Times New Roman" w:cs="Times New Roman"/>
-      <w:color w:val="000000"/>
-      <w:sz w:val="24"/>
-      <w:szCs w:val="24"/>
-    </w:rPr>
-  </w:style>
-  <w:style w:type="table" w:styleId="Sombreadomedio2-nfasis3">
-    <w:name w:val="Medium Shading 2 Accent 3"/>
-    <w:basedOn w:val="Tablanormal"/>
-    <w:uiPriority w:val="64"/>
-    <w:rsid w:val="0005620F"/>
-    <w:pPr>
-      <w:spacing w:after="0" w:line="240" w:lineRule="auto"/>
-    </w:pPr>
-    <w:rPr>
-      <w:rFonts w:ascii="Times New Roman" w:eastAsia="Batang" w:hAnsi="Times New Roman" w:cs="Times New Roman"/>
-      <w:sz w:val="20"/>
-      <w:szCs w:val="20"/>
-      <w:lang w:eastAsia="es-ES"/>
-    </w:rPr>
-    <w:tblPr>
-      <w:tblStyleRowBandSize w:val="1"/>
-      <w:tblStyleColBandSize w:val="1"/>
-      <w:tblInd w:w="0" w:type="dxa"/>
-      <w:tblBorders>
-        <w:top w:val="single" w:sz="18" w:space="0" w:color="auto"/>
-        <w:bottom w:val="single" w:sz="18" w:space="0" w:color="auto"/>
-      </w:tblBorders>
-      <w:tblCellMar>
-        <w:top w:w="0" w:type="dxa"/>
-        <w:left w:w="108" w:type="dxa"/>
-        <w:bottom w:w="0" w:type="dxa"/>
-        <w:right w:w="108" w:type="dxa"/>
-      </w:tblCellMar>
-    </w:tblPr>
-    <w:tblStylePr w:type="firstRow">
-      <w:pPr>
-        <w:spacing w:before="0" w:after="0" w:line="240" w:lineRule="auto"/>
-      </w:pPr>
-      <w:rPr>
-        <w:b/>
-        <w:bCs/>
-        <w:color w:val="FFFFFF" w:themeColor="background1"/>
-      </w:rPr>
-      <w:tblPr/>
-      <w:tcPr>
-        <w:tcBorders>
-          <w:top w:val="single" w:sz="18" w:space="0" w:color="auto"/>
-          <w:left w:val="nil"/>
-          <w:bottom w:val="single" w:sz="18" w:space="0" w:color="auto"/>
-          <w:right w:val="nil"/>
-          <w:insideH w:val="nil"/>
-          <w:insideV w:val="nil"/>
-        </w:tcBorders>
-        <w:shd w:val="clear" w:color="auto" w:fill="A5A5A5" w:themeFill="accent3"/>
-      </w:tcPr>
-    </w:tblStylePr>
-    <w:tblStylePr w:type="lastRow">
-      <w:pPr>
-        <w:spacing w:before="0" w:after="0" w:line="240" w:lineRule="auto"/>
-      </w:pPr>
-      <w:rPr>
-        <w:color w:val="auto"/>
-      </w:rPr>
-      <w:tblPr/>
-      <w:tcPr>
-        <w:tcBorders>
-          <w:top w:val="double" w:sz="6" w:space="0" w:color="auto"/>
-          <w:left w:val="nil"/>
-          <w:bottom w:val="single" w:sz="18" w:space="0" w:color="auto"/>
-          <w:right w:val="nil"/>
-          <w:insideH w:val="nil"/>
-          <w:insideV w:val="nil"/>
-        </w:tcBorders>
-        <w:shd w:val="clear" w:color="auto" w:fill="FFFFFF" w:themeFill="background1"/>
-      </w:tcPr>
-    </w:tblStylePr>
-    <w:tblStylePr w:type="firstCol">
-      <w:rPr>
-        <w:b/>
-        <w:bCs/>
-        <w:color w:val="FFFFFF" w:themeColor="background1"/>
-      </w:rPr>
-      <w:tblPr/>
-      <w:tcPr>
-        <w:tcBorders>
-          <w:top w:val="nil"/>
-          <w:left w:val="nil"/>
-          <w:bottom w:val="single" w:sz="18" w:space="0" w:color="auto"/>
-          <w:right w:val="nil"/>
-          <w:insideH w:val="nil"/>
-          <w:insideV w:val="nil"/>
-        </w:tcBorders>
-        <w:shd w:val="clear" w:color="auto" w:fill="A5A5A5" w:themeFill="accent3"/>
-      </w:tcPr>
-    </w:tblStylePr>
-    <w:tblStylePr w:type="lastCol">
-      <w:rPr>
-        <w:b/>
-        <w:bCs/>
-        <w:color w:val="FFFFFF" w:themeColor="background1"/>
-      </w:rPr>
-      <w:tblPr/>
-      <w:tcPr>
-        <w:tcBorders>
-          <w:left w:val="nil"/>
-          <w:right w:val="nil"/>
-          <w:insideH w:val="nil"/>
-          <w:insideV w:val="nil"/>
-        </w:tcBorders>
-        <w:shd w:val="clear" w:color="auto" w:fill="A5A5A5" w:themeFill="accent3"/>
-      </w:tcPr>
-    </w:tblStylePr>
-    <w:tblStylePr w:type="band1Vert">
-      <w:tblPr/>
-      <w:tcPr>
-        <w:tcBorders>
-          <w:left w:val="nil"/>
-          <w:right w:val="nil"/>
-          <w:insideH w:val="nil"/>
-          <w:insideV w:val="nil"/>
-        </w:tcBorders>
-        <w:shd w:val="clear" w:color="auto" w:fill="D8D8D8" w:themeFill="background1" w:themeFillShade="D8"/>
-      </w:tcPr>
-    </w:tblStylePr>
-    <w:tblStylePr w:type="band1Horz">
-      <w:tblPr/>
-      <w:tcPr>
-        <w:shd w:val="clear" w:color="auto" w:fill="D8D8D8" w:themeFill="background1" w:themeFillShade="D8"/>
-      </w:tcPr>
-    </w:tblStylePr>
-    <w:tblStylePr w:type="neCell">
-      <w:tblPr/>
-      <w:tcPr>
-        <w:tcBorders>
-          <w:top w:val="single" w:sz="18" w:space="0" w:color="auto"/>
-          <w:left w:val="nil"/>
-          <w:bottom w:val="single" w:sz="18" w:space="0" w:color="auto"/>
-          <w:right w:val="nil"/>
-          <w:insideH w:val="nil"/>
-          <w:insideV w:val="nil"/>
-        </w:tcBorders>
-      </w:tcPr>
-    </w:tblStylePr>
-    <w:tblStylePr w:type="nwCell">
-      <w:rPr>
-        <w:color w:val="FFFFFF" w:themeColor="background1"/>
-      </w:rPr>
-      <w:tblPr/>
-      <w:tcPr>
-        <w:tcBorders>
-          <w:top w:val="single" w:sz="18" w:space="0" w:color="auto"/>
-          <w:left w:val="nil"/>
-          <w:bottom w:val="single" w:sz="18" w:space="0" w:color="auto"/>
-          <w:right w:val="nil"/>
-          <w:insideH w:val="nil"/>
-          <w:insideV w:val="nil"/>
-        </w:tcBorders>
-      </w:tcPr>
-    </w:tblStylePr>
-  </w:style>
-  <w:style w:type="character" w:styleId="Hipervnculo">
-    <w:name w:val="Hyperlink"/>
-    <w:basedOn w:val="Fuentedeprrafopredeter"/>
-    <w:uiPriority w:val="99"/>
-    <w:unhideWhenUsed/>
-    <w:rsid w:val="002461C2"/>
-    <w:rPr>
-      <w:color w:val="0563C1" w:themeColor="hyperlink"/>
-      <w:u w:val="single"/>
-    </w:rPr>
-  </w:style>
-  <w:style w:type="paragraph" w:styleId="NormalWeb">
-    <w:name w:val="Normal (Web)"/>
-    <w:basedOn w:val="Normal"/>
-    <w:uiPriority w:val="99"/>
-    <w:unhideWhenUsed/>
-    <w:rsid w:val="002461C2"/>
-    <w:pPr>
-      <w:spacing w:before="100" w:beforeAutospacing="1" w:after="100" w:afterAutospacing="1" w:line="240" w:lineRule="auto"/>
-    </w:pPr>
-    <w:rPr>
-      <w:rFonts w:ascii="Times New Roman" w:eastAsia="Times New Roman" w:hAnsi="Times New Roman" w:cs="Times New Roman"/>
-      <w:sz w:val="24"/>
-      <w:szCs w:val="24"/>
-      <w:lang w:eastAsia="es-ES"/>
-    </w:rPr>
-  </w:style>
-  <w:style w:type="paragraph" w:styleId="Encabezado">
-    <w:name w:val="header"/>
-    <w:basedOn w:val="Normal"/>
-    <w:link w:val="EncabezadoCar"/>
-    <w:uiPriority w:val="99"/>
-    <w:unhideWhenUsed/>
-    <w:rsid w:val="00DC41DD"/>
-    <w:pPr>
-      <w:tabs>
-        <w:tab w:val="center" w:pos="4252"/>
-        <w:tab w:val="right" w:pos="8504"/>
-      </w:tabs>
-      <w:spacing w:after="0" w:line="240" w:lineRule="auto"/>
-    </w:pPr>
-  </w:style>
-  <w:style w:type="character" w:customStyle="1" w:styleId="EncabezadoCar">
-    <w:name w:val="Encabezado Car"/>
-    <w:basedOn w:val="Fuentedeprrafopredeter"/>
-    <w:link w:val="Encabezado"/>
-    <w:uiPriority w:val="99"/>
-    <w:rsid w:val="00DC41DD"/>
-  </w:style>
-  <w:style w:type="paragraph" w:styleId="Piedepgina">
-    <w:name w:val="footer"/>
-    <w:basedOn w:val="Normal"/>
-    <w:link w:val="PiedepginaCar"/>
-    <w:uiPriority w:val="99"/>
-    <w:unhideWhenUsed/>
-    <w:rsid w:val="00DC41DD"/>
-    <w:pPr>
-      <w:tabs>
-        <w:tab w:val="center" w:pos="4252"/>
-        <w:tab w:val="right" w:pos="8504"/>
-      </w:tabs>
-      <w:spacing w:after="0" w:line="240" w:lineRule="auto"/>
-    </w:pPr>
-  </w:style>
-  <w:style w:type="character" w:customStyle="1" w:styleId="PiedepginaCar">
-    <w:name w:val="Pie de página Car"/>
-    <w:basedOn w:val="Fuentedeprrafopredeter"/>
-    <w:link w:val="Piedepgina"/>
-    <w:uiPriority w:val="99"/>
-    <w:rsid w:val="00DC41DD"/>
-  </w:style>
-  <w:style w:type="character" w:customStyle="1" w:styleId="apple-converted-space">
-    <w:name w:val="apple-converted-space"/>
-    <w:basedOn w:val="Fuentedeprrafopredeter"/>
-    <w:rsid w:val="00404160"/>
-  </w:style>
-  <w:style w:type="paragraph" w:customStyle="1" w:styleId="PSI-Normal">
-    <w:name w:val="PSI - Normal"/>
-    <w:basedOn w:val="Normal"/>
-    <w:autoRedefine/>
-    <w:qFormat/>
-    <w:rsid w:val="00705DD5"/>
-    <w:pPr>
-      <w:spacing w:before="200" w:after="0" w:line="276" w:lineRule="auto"/>
-      <w:jc w:val="both"/>
-    </w:pPr>
-    <w:rPr>
-      <w:rFonts w:ascii="Calibri" w:eastAsia="Calibri" w:hAnsi="Calibri" w:cs="Times New Roman"/>
-      <w:lang w:val="es-AR"/>
-    </w:rPr>
-  </w:style>
-  <w:style w:type="paragraph" w:customStyle="1" w:styleId="PSI-Comentario">
-    <w:name w:val="PSI - Comentario"/>
-    <w:basedOn w:val="Normal"/>
-    <w:autoRedefine/>
-    <w:qFormat/>
-    <w:rsid w:val="00705DD5"/>
-    <w:pPr>
-      <w:tabs>
-        <w:tab w:val="left" w:pos="0"/>
-      </w:tabs>
-      <w:spacing w:before="200" w:after="0" w:line="240" w:lineRule="auto"/>
-      <w:ind w:left="114" w:hanging="6"/>
-      <w:jc w:val="both"/>
-    </w:pPr>
-    <w:rPr>
-      <w:rFonts w:ascii="Calibri" w:eastAsia="Calibri" w:hAnsi="Calibri" w:cs="Times New Roman"/>
-      <w:i/>
-      <w:color w:val="548DD4"/>
-      <w:lang w:val="es-AR"/>
-    </w:rPr>
-  </w:style>
-  <w:style w:type="paragraph" w:customStyle="1" w:styleId="PSI-Ttulo1">
-    <w:name w:val="PSI - Título 1"/>
-    <w:basedOn w:val="Ttulo1"/>
-    <w:autoRedefine/>
-    <w:qFormat/>
-    <w:rsid w:val="00FF792B"/>
-    <w:pPr>
-      <w:keepLines w:val="0"/>
-      <w:widowControl w:val="0"/>
-      <w:tabs>
-        <w:tab w:val="left" w:pos="0"/>
-      </w:tabs>
-      <w:suppressAutoHyphens/>
-      <w:spacing w:before="120" w:after="60" w:line="240" w:lineRule="atLeast"/>
-      <w:jc w:val="center"/>
-      <w:outlineLvl w:val="1"/>
-    </w:pPr>
-    <w:rPr>
-      <w:rFonts w:ascii="Times New Roman" w:eastAsia="Times New Roman" w:hAnsi="Times New Roman" w:cs="Times New Roman"/>
-      <w:color w:val="000000" w:themeColor="text1"/>
-      <w:sz w:val="24"/>
-      <w:szCs w:val="24"/>
-      <w:lang w:val="es-AR"/>
-    </w:rPr>
-  </w:style>
-  <w:style w:type="paragraph" w:customStyle="1" w:styleId="PSI-Ttulo2">
-    <w:name w:val="PSI - Título 2"/>
-    <w:basedOn w:val="Ttulo2"/>
-    <w:qFormat/>
-    <w:rsid w:val="00705DD5"/>
-    <w:pPr>
-      <w:spacing w:line="276" w:lineRule="auto"/>
-      <w:ind w:left="357" w:hanging="357"/>
-    </w:pPr>
-    <w:rPr>
-      <w:rFonts w:ascii="Cambria" w:eastAsia="Times New Roman" w:hAnsi="Cambria" w:cs="Times New Roman"/>
-      <w:color w:val="767171"/>
-      <w:lang w:val="es-AR"/>
-    </w:rPr>
-  </w:style>
-  <w:style w:type="paragraph" w:customStyle="1" w:styleId="MNormal">
-    <w:name w:val="MNormal"/>
-    <w:basedOn w:val="Normal"/>
-    <w:rsid w:val="00705DD5"/>
-    <w:pPr>
-      <w:spacing w:after="60" w:line="240" w:lineRule="auto"/>
-    </w:pPr>
-    <w:rPr>
-      <w:rFonts w:ascii="Verdana" w:eastAsia="Times New Roman" w:hAnsi="Verdana" w:cs="Arial"/>
-      <w:sz w:val="20"/>
-      <w:szCs w:val="24"/>
-      <w:lang w:val="es-AR" w:eastAsia="es-ES"/>
-    </w:rPr>
-  </w:style>
-  <w:style w:type="paragraph" w:customStyle="1" w:styleId="PSI-Ttulo3">
-    <w:name w:val="PSI - Título 3"/>
-    <w:basedOn w:val="Ttulo3"/>
-    <w:autoRedefine/>
-    <w:qFormat/>
-    <w:rsid w:val="00FF792B"/>
-    <w:pPr>
-      <w:spacing w:line="240" w:lineRule="auto"/>
-      <w:ind w:left="357" w:hanging="357"/>
-    </w:pPr>
-    <w:rPr>
-      <w:rFonts w:ascii="Times New Roman" w:eastAsia="Times New Roman" w:hAnsi="Times New Roman" w:cs="Times New Roman"/>
-      <w:color w:val="000000" w:themeColor="text1"/>
-      <w:lang w:val="es-AR"/>
-    </w:rPr>
-  </w:style>
-  <w:style w:type="paragraph" w:customStyle="1" w:styleId="PSI-Ttulo">
-    <w:name w:val="PSI - Título"/>
-    <w:basedOn w:val="Normal"/>
-    <w:autoRedefine/>
-    <w:qFormat/>
-    <w:rsid w:val="00FF792B"/>
-    <w:pPr>
-      <w:spacing w:after="300" w:line="240" w:lineRule="auto"/>
-      <w:ind w:left="357" w:hanging="357"/>
-      <w:contextualSpacing/>
-      <w:jc w:val="center"/>
-      <w:outlineLvl w:val="1"/>
-    </w:pPr>
-    <w:rPr>
-      <w:rFonts w:ascii="Times New Roman" w:eastAsia="Times New Roman" w:hAnsi="Times New Roman" w:cs="Times New Roman"/>
-      <w:b/>
-      <w:color w:val="000000" w:themeColor="text1"/>
-      <w:spacing w:val="5"/>
-      <w:kern w:val="28"/>
-      <w:sz w:val="28"/>
-      <w:szCs w:val="28"/>
-      <w:lang w:val="es-AR"/>
-    </w:rPr>
-  </w:style>
-  <w:style w:type="paragraph" w:customStyle="1" w:styleId="estilo">
-    <w:name w:val="estilo"/>
-    <w:basedOn w:val="Encabezado"/>
-    <w:rsid w:val="00705DD5"/>
-    <w:pPr>
-      <w:tabs>
-        <w:tab w:val="center" w:pos="4320"/>
-        <w:tab w:val="right" w:pos="8640"/>
-      </w:tabs>
-      <w:suppressAutoHyphens/>
-      <w:jc w:val="both"/>
-    </w:pPr>
-    <w:rPr>
-      <w:rFonts w:ascii="Verdana" w:eastAsia="Times New Roman" w:hAnsi="Verdana" w:cs="Times New Roman"/>
-      <w:sz w:val="20"/>
-      <w:szCs w:val="20"/>
-      <w:lang w:val="es-ES_tradnl" w:eastAsia="ar-SA"/>
-    </w:rPr>
-  </w:style>
-  <w:style w:type="paragraph" w:styleId="TtulodeTDC">
-    <w:name w:val="TOC Heading"/>
-    <w:basedOn w:val="Ttulo1"/>
-    <w:next w:val="Normal"/>
-    <w:uiPriority w:val="39"/>
-    <w:unhideWhenUsed/>
-    <w:qFormat/>
-    <w:rsid w:val="00A4699B"/>
-    <w:pPr>
-      <w:spacing w:line="276" w:lineRule="auto"/>
-      <w:outlineLvl w:val="9"/>
-    </w:pPr>
-    <w:rPr>
-      <w:lang w:eastAsia="es-ES"/>
-    </w:rPr>
-  </w:style>
-  <w:style w:type="paragraph" w:styleId="TDC1">
-    <w:name w:val="toc 1"/>
-    <w:basedOn w:val="Normal"/>
-    <w:next w:val="Normal"/>
-    <w:autoRedefine/>
-    <w:uiPriority w:val="39"/>
-    <w:unhideWhenUsed/>
-    <w:qFormat/>
-    <w:rsid w:val="00A4699B"/>
-    <w:pPr>
-      <w:spacing w:after="100"/>
-    </w:pPr>
-  </w:style>
-  <w:style w:type="paragraph" w:styleId="TDC2">
-    <w:name w:val="toc 2"/>
-    <w:basedOn w:val="Normal"/>
-    <w:next w:val="Normal"/>
-    <w:autoRedefine/>
-    <w:uiPriority w:val="39"/>
-    <w:unhideWhenUsed/>
-    <w:qFormat/>
-    <w:rsid w:val="00A4699B"/>
-    <w:pPr>
-      <w:spacing w:after="100"/>
-      <w:ind w:left="220"/>
-    </w:pPr>
-  </w:style>
-  <w:style w:type="paragraph" w:styleId="TDC3">
-    <w:name w:val="toc 3"/>
-    <w:basedOn w:val="Normal"/>
-    <w:next w:val="Normal"/>
-    <w:autoRedefine/>
-    <w:uiPriority w:val="39"/>
-    <w:unhideWhenUsed/>
-    <w:qFormat/>
-    <w:rsid w:val="00A4699B"/>
-    <w:pPr>
-      <w:tabs>
-        <w:tab w:val="right" w:leader="dot" w:pos="8494"/>
-      </w:tabs>
-      <w:spacing w:after="100"/>
-      <w:ind w:left="440"/>
-    </w:pPr>
-    <w:rPr>
-      <w:b/>
-      <w:i/>
-      <w:noProof/>
-    </w:rPr>
-  </w:style>
-  <w:style w:type="paragraph" w:customStyle="1" w:styleId="PSI-ComentarioenTabla">
-    <w:name w:val="PSI - Comentario en Tabla"/>
-    <w:basedOn w:val="PSI-Comentario"/>
-    <w:autoRedefine/>
-    <w:qFormat/>
-    <w:rsid w:val="00DC3A90"/>
-    <w:pPr>
-      <w:spacing w:line="276" w:lineRule="auto"/>
-      <w:ind w:left="0" w:firstLine="0"/>
-    </w:pPr>
-  </w:style>
-  <w:style w:type="paragraph" w:customStyle="1" w:styleId="PSI-DescripcindelDocumentos">
-    <w:name w:val="PSI - Descripción del Documentos"/>
-    <w:basedOn w:val="Normal"/>
-    <w:autoRedefine/>
-    <w:qFormat/>
-    <w:rsid w:val="00DC3A90"/>
-    <w:pPr>
-      <w:shd w:val="clear" w:color="auto" w:fill="FFFFFF"/>
-      <w:spacing w:before="200" w:after="0" w:line="276" w:lineRule="auto"/>
-      <w:jc w:val="both"/>
-    </w:pPr>
-    <w:rPr>
-      <w:rFonts w:ascii="Calibri" w:eastAsia="Calibri" w:hAnsi="Calibri" w:cs="Times New Roman"/>
-      <w:i/>
-      <w:color w:val="548DD4"/>
-      <w:szCs w:val="21"/>
-      <w:lang w:val="es-AR"/>
-    </w:rPr>
-  </w:style>
-  <w:style w:type="paragraph" w:customStyle="1" w:styleId="PSI-ComentarioVieta">
-    <w:name w:val="PSI - Comentario + Viñeta"/>
-    <w:basedOn w:val="PSI-Comentario"/>
-    <w:autoRedefine/>
-    <w:qFormat/>
-    <w:rsid w:val="00DC3A90"/>
-    <w:pPr>
-      <w:numPr>
-        <w:numId w:val="39"/>
-      </w:numPr>
-      <w:spacing w:before="0" w:line="360" w:lineRule="auto"/>
-    </w:pPr>
-  </w:style>
-  <w:style w:type="paragraph" w:styleId="Textoindependiente">
-    <w:name w:val="Body Text"/>
-    <w:basedOn w:val="Normal"/>
-    <w:link w:val="TextoindependienteCar"/>
-    <w:semiHidden/>
-    <w:rsid w:val="00DC3A90"/>
-    <w:pPr>
-      <w:keepLines/>
-      <w:widowControl w:val="0"/>
-      <w:suppressAutoHyphens/>
-      <w:spacing w:after="120" w:line="240" w:lineRule="atLeast"/>
-      <w:ind w:left="720"/>
-    </w:pPr>
-    <w:rPr>
-      <w:rFonts w:ascii="Times New Roman" w:eastAsia="Times New Roman" w:hAnsi="Times New Roman" w:cs="Times New Roman"/>
-      <w:sz w:val="20"/>
-      <w:szCs w:val="20"/>
-      <w:lang w:val="en-US" w:eastAsia="ar-SA"/>
-    </w:rPr>
-  </w:style>
-  <w:style w:type="character" w:customStyle="1" w:styleId="TextoindependienteCar">
-    <w:name w:val="Texto independiente Car"/>
-    <w:basedOn w:val="Fuentedeprrafopredeter"/>
-    <w:link w:val="Textoindependiente"/>
-    <w:semiHidden/>
-    <w:rsid w:val="00DC3A90"/>
-    <w:rPr>
-      <w:rFonts w:ascii="Times New Roman" w:eastAsia="Times New Roman" w:hAnsi="Times New Roman" w:cs="Times New Roman"/>
-      <w:sz w:val="20"/>
-      <w:szCs w:val="20"/>
-      <w:lang w:val="en-US" w:eastAsia="ar-SA"/>
-    </w:rPr>
-  </w:style>
-  <w:style w:type="paragraph" w:customStyle="1" w:styleId="PSI-Ttulo4">
-    <w:name w:val="PSI - Título 4"/>
-    <w:basedOn w:val="Ttulo4"/>
-    <w:autoRedefine/>
-    <w:qFormat/>
-    <w:rsid w:val="00DC3A90"/>
-    <w:pPr>
-      <w:spacing w:line="276" w:lineRule="auto"/>
-      <w:ind w:left="357" w:hanging="357"/>
-    </w:pPr>
-    <w:rPr>
-      <w:rFonts w:ascii="Times New Roman" w:eastAsia="Times New Roman" w:hAnsi="Times New Roman" w:cs="Times New Roman"/>
-      <w:i w:val="0"/>
-      <w:color w:val="auto"/>
-    </w:rPr>
-  </w:style>
-  <w:style w:type="paragraph" w:customStyle="1" w:styleId="PSI-ComentarioNumeracin">
-    <w:name w:val="PSI - Comentario + Numeración"/>
-    <w:basedOn w:val="PSI-ComentarioVieta"/>
-    <w:autoRedefine/>
-    <w:qFormat/>
-    <w:rsid w:val="00DC3A90"/>
-    <w:pPr>
-      <w:numPr>
-        <w:numId w:val="0"/>
-      </w:numPr>
-      <w:ind w:left="1072" w:hanging="360"/>
-    </w:pPr>
-  </w:style>
-  <w:style w:type="paragraph" w:styleId="TDC4">
-    <w:name w:val="toc 4"/>
-    <w:basedOn w:val="Normal"/>
-    <w:next w:val="Normal"/>
-    <w:autoRedefine/>
-    <w:uiPriority w:val="39"/>
-    <w:unhideWhenUsed/>
-    <w:rsid w:val="00B16DBC"/>
-    <w:pPr>
-      <w:spacing w:after="100" w:line="276" w:lineRule="auto"/>
-      <w:ind w:left="660"/>
-    </w:pPr>
-    <w:rPr>
-      <w:rFonts w:eastAsiaTheme="minorEastAsia"/>
-      <w:lang w:eastAsia="es-ES"/>
-    </w:rPr>
-  </w:style>
-  <w:style w:type="paragraph" w:styleId="TDC5">
-    <w:name w:val="toc 5"/>
-    <w:basedOn w:val="Normal"/>
-    <w:next w:val="Normal"/>
-    <w:autoRedefine/>
-    <w:uiPriority w:val="39"/>
-    <w:unhideWhenUsed/>
-    <w:rsid w:val="00B16DBC"/>
-    <w:pPr>
-      <w:spacing w:after="100" w:line="276" w:lineRule="auto"/>
-      <w:ind w:left="880"/>
-    </w:pPr>
-    <w:rPr>
-      <w:rFonts w:eastAsiaTheme="minorEastAsia"/>
-      <w:lang w:eastAsia="es-ES"/>
-    </w:rPr>
-  </w:style>
-  <w:style w:type="paragraph" w:styleId="TDC6">
-    <w:name w:val="toc 6"/>
-    <w:basedOn w:val="Normal"/>
-    <w:next w:val="Normal"/>
-    <w:autoRedefine/>
-    <w:uiPriority w:val="39"/>
-    <w:unhideWhenUsed/>
-    <w:rsid w:val="00B16DBC"/>
-    <w:pPr>
-      <w:spacing w:after="100" w:line="276" w:lineRule="auto"/>
-      <w:ind w:left="1100"/>
-    </w:pPr>
-    <w:rPr>
-      <w:rFonts w:eastAsiaTheme="minorEastAsia"/>
-      <w:lang w:eastAsia="es-ES"/>
-    </w:rPr>
-  </w:style>
-  <w:style w:type="paragraph" w:styleId="TDC7">
-    <w:name w:val="toc 7"/>
-    <w:basedOn w:val="Normal"/>
-    <w:next w:val="Normal"/>
-    <w:autoRedefine/>
-    <w:uiPriority w:val="39"/>
-    <w:unhideWhenUsed/>
-    <w:rsid w:val="00B16DBC"/>
-    <w:pPr>
-      <w:spacing w:after="100" w:line="276" w:lineRule="auto"/>
-      <w:ind w:left="1320"/>
-    </w:pPr>
-    <w:rPr>
-      <w:rFonts w:eastAsiaTheme="minorEastAsia"/>
-      <w:lang w:eastAsia="es-ES"/>
-    </w:rPr>
-  </w:style>
-  <w:style w:type="paragraph" w:styleId="TDC8">
-    <w:name w:val="toc 8"/>
-    <w:basedOn w:val="Normal"/>
-    <w:next w:val="Normal"/>
-    <w:autoRedefine/>
-    <w:uiPriority w:val="39"/>
-    <w:unhideWhenUsed/>
-    <w:rsid w:val="00B16DBC"/>
-    <w:pPr>
-      <w:spacing w:after="100" w:line="276" w:lineRule="auto"/>
-      <w:ind w:left="1540"/>
-    </w:pPr>
-    <w:rPr>
-      <w:rFonts w:eastAsiaTheme="minorEastAsia"/>
-      <w:lang w:eastAsia="es-ES"/>
-    </w:rPr>
-  </w:style>
-  <w:style w:type="paragraph" w:styleId="TDC9">
-    <w:name w:val="toc 9"/>
-    <w:basedOn w:val="Normal"/>
-    <w:next w:val="Normal"/>
-    <w:autoRedefine/>
-    <w:uiPriority w:val="39"/>
-    <w:unhideWhenUsed/>
-    <w:rsid w:val="00B16DBC"/>
-    <w:pPr>
-      <w:spacing w:after="100" w:line="276" w:lineRule="auto"/>
-      <w:ind w:left="1760"/>
-    </w:pPr>
-    <w:rPr>
-      <w:rFonts w:eastAsiaTheme="minorEastAsia"/>
-      <w:lang w:eastAsia="es-ES"/>
-    </w:rPr>
-  </w:style>
-</w:styles>
-</file>
-
-<file path=word/stylesWithEffects.xml><?xml version="1.0" encoding="utf-8"?>
-<w:styles xmlns:wpc="http://schemas.microsoft.com/office/word/2010/wordprocessingCanvas" xmlns:mc="http://schemas.openxmlformats.org/markup-compatibility/2006" xmlns:o="urn:schemas-microsoft-com:office:office" xmlns:r="http://schemas.openxmlformats.org/officeDocument/2006/relationships" xmlns:m="http://schemas.openxmlformats.org/officeDocument/2006/math" xmlns:v="urn:schemas-microsoft-com:vml" xmlns:wp14="http://schemas.microsoft.com/office/word/2010/wordprocessingDrawing" xmlns:wp="http://schemas.openxmlformats.org/drawingml/2006/wordprocessingDrawing" xmlns:w10="urn:schemas-microsoft-com:office:word" xmlns:w="http://schemas.openxmlformats.org/wordprocessingml/2006/main" xmlns:w14="http://schemas.microsoft.com/office/word/2010/wordml" xmlns:wpg="http://schemas.microsoft.com/office/word/2010/wordprocessingGroup" xmlns:wpi="http://schemas.microsoft.com/office/word/2010/wordprocessingInk" xmlns:wne="http://schemas.microsoft.com/office/word/2006/wordml" xmlns:wps="http://schemas.microsoft.com/office/word/2010/wordprocessingShape" mc:Ignorable="w14 wp14">
-  <w:docDefaults>
-    <w:rPrDefault>
-      <w:rPr>
-        <w:rFonts w:asciiTheme="minorHAnsi" w:eastAsiaTheme="minorHAnsi" w:hAnsiTheme="minorHAnsi" w:cstheme="minorBidi"/>
-        <w:sz w:val="22"/>
-        <w:szCs w:val="22"/>
-        <w:lang w:val="es-ES" w:eastAsia="en-US" w:bidi="ar-SA"/>
-      </w:rPr>
-    </w:rPrDefault>
-    <w:pPrDefault>
-      <w:pPr>
-        <w:spacing w:after="160" w:line="259" w:lineRule="auto"/>
-      </w:pPr>
-    </w:pPrDefault>
-  </w:docDefaults>
-  <w:latentStyles w:defLockedState="0" w:defUIPriority="99" w:defSemiHidden="1" w:defUnhideWhenUsed="1" w:defQFormat="0" w:count="267">
-    <w:lsdException w:name="Normal" w:semiHidden="0" w:uiPriority="0" w:unhideWhenUsed="0" w:qFormat="1"/>
-    <w:lsdException w:name="heading 1" w:semiHidden="0" w:uiPriority="0" w:unhideWhenUsed="0" w:qFormat="1"/>
-    <w:lsdException w:name="heading 2" w:uiPriority="9" w:qFormat="1"/>
-    <w:lsdException w:name="heading 3" w:uiPriority="9" w:qFormat="1"/>
-    <w:lsdException w:name="heading 4" w:uiPriority="9" w:qFormat="1"/>
-    <w:lsdException w:name="heading 5" w:uiPriority="9" w:qFormat="1"/>
-    <w:lsdException w:name="heading 6" w:uiPriority="9" w:qFormat="1"/>
-    <w:lsdException w:name="heading 7" w:uiPriority="9" w:qFormat="1"/>
-    <w:lsdException w:name="heading 8" w:uiPriority="9" w:qFormat="1"/>
-    <w:lsdException w:name="heading 9" w:uiPriority="9" w:qFormat="1"/>
-    <w:lsdException w:name="toc 1" w:uiPriority="39" w:qFormat="1"/>
-    <w:lsdException w:name="toc 2" w:uiPriority="39" w:qFormat="1"/>
-    <w:lsdException w:name="toc 3" w:uiPriority="39" w:qFormat="1"/>
-    <w:lsdException w:name="toc 4" w:uiPriority="39"/>
-    <w:lsdException w:name="toc 5" w:uiPriority="39"/>
-    <w:lsdException w:name="toc 6" w:uiPriority="39"/>
-    <w:lsdException w:name="toc 7" w:uiPriority="39"/>
-    <w:lsdException w:name="toc 8" w:uiPriority="39"/>
-    <w:lsdException w:name="toc 9" w:uiPriority="39"/>
-    <w:lsdException w:name="caption" w:uiPriority="35" w:qFormat="1"/>
-    <w:lsdException w:name="Title" w:semiHidden="0" w:uiPriority="10" w:unhideWhenUsed="0" w:qFormat="1"/>
-    <w:lsdException w:name="Default Paragraph Font" w:uiPriority="1"/>
-    <w:lsdException w:name="Body Text" w:uiPriority="0"/>
-    <w:lsdException w:name="Subtitle" w:semiHidden="0" w:uiPriority="11" w:unhideWhenUsed="0" w:qFormat="1"/>
-    <w:lsdException w:name="Strong" w:semiHidden="0" w:uiPriority="22" w:unhideWhenUsed="0" w:qFormat="1"/>
-    <w:lsdException w:name="Emphasis" w:semiHidden="0" w:uiPriority="20" w:unhideWhenUsed="0" w:qFormat="1"/>
-    <w:lsdException w:name="Table Grid" w:semiHidden="0" w:uiPriority="0" w:unhideWhenUsed="0"/>
-    <w:lsdException w:name="Placeholder Text" w:unhideWhenUsed="0"/>
-    <w:lsdException w:name="No Spacing" w:semiHidden="0" w:uiPriority="1" w:unhideWhenUsed="0" w:qFormat="1"/>
-    <w:lsdException w:name="Light Shading" w:semiHidden="0" w:uiPriority="60" w:unhideWhenUsed="0"/>
-    <w:lsdException w:name="Light List" w:semiHidden="0" w:uiPriority="61" w:unhideWhenUsed="0"/>
-    <w:lsdException w:name="Light Grid" w:semiHidden="0" w:uiPriority="62" w:unhideWhenUsed="0"/>
-    <w:lsdException w:name="Medium Shading 1" w:semiHidden="0" w:uiPriority="63" w:unhideWhenUsed="0"/>
-    <w:lsdException w:name="Medium Shading 2" w:semiHidden="0" w:uiPriority="64" w:unhideWhenUsed="0"/>
-    <w:lsdException w:name="Medium List 1" w:semiHidden="0" w:uiPriority="65" w:unhideWhenUsed="0"/>
-    <w:lsdException w:name="Medium List 2" w:semiHidden="0" w:uiPriority="66" w:unhideWhenUsed="0"/>
-    <w:lsdException w:name="Medium Grid 1" w:semiHidden="0" w:uiPriority="67" w:unhideWhenUsed="0"/>
-    <w:lsdException w:name="Medium Grid 2" w:semiHidden="0" w:uiPriority="68" w:unhideWhenUsed="0"/>
-    <w:lsdException w:name="Medium Grid 3" w:semiHidden="0" w:uiPriority="69" w:unhideWhenUsed="0"/>
-    <w:lsdException w:name="Dark List" w:semiHidden="0" w:uiPriority="70" w:unhideWhenUsed="0"/>
-    <w:lsdException w:name="Colorful Shading" w:semiHidden="0" w:uiPriority="71" w:unhideWhenUsed="0"/>
-    <w:lsdException w:name="Colorful List" w:semiHidden="0" w:uiPriority="72" w:unhideWhenUsed="0"/>
-    <w:lsdException w:name="Colorful Grid" w:semiHidden="0" w:uiPriority="73" w:unhideWhenUsed="0"/>
-    <w:lsdException w:name="Light Shading Accent 1" w:semiHidden="0" w:uiPriority="60" w:unhideWhenUsed="0"/>
-    <w:lsdException w:name="Light List Accent 1" w:semiHidden="0" w:uiPriority="61" w:unhideWhenUsed="0"/>
-    <w:lsdException w:name="Light Grid Accent 1" w:semiHidden="0" w:uiPriority="62" w:unhideWhenUsed="0"/>
-    <w:lsdException w:name="Medium Shading 1 Accent 1" w:semiHidden="0" w:uiPriority="63" w:unhideWhenUsed="0"/>
-    <w:lsdException w:name="Medium Shading 2 Accent 1" w:semiHidden="0" w:uiPriority="64" w:unhideWhenUsed="0"/>
-    <w:lsdException w:name="Medium List 1 Accent 1" w:semiHidden="0" w:uiPriority="65" w:unhideWhenUsed="0"/>
-    <w:lsdException w:name="Revision" w:unhideWhenUsed="0"/>
-    <w:lsdException w:name="List Paragraph" w:semiHidden="0" w:uiPriority="34" w:unhideWhenUsed="0" w:qFormat="1"/>
-    <w:lsdException w:name="Quote" w:semiHidden="0" w:uiPriority="29" w:unhideWhenUsed="0" w:qFormat="1"/>
-    <w:lsdException w:name="Intense Quote" w:semiHidden="0" w:uiPriority="30" w:unhideWhenUsed="0" w:qFormat="1"/>
-    <w:lsdException w:name="Medium List 2 Accent 1" w:semiHidden="0" w:uiPriority="66" w:unhideWhenUsed="0"/>
-    <w:lsdException w:name="Medium Grid 1 Accent 1" w:semiHidden="0" w:uiPriority="67" w:unhideWhenUsed="0"/>
-    <w:lsdException w:name="Medium Grid 2 Accent 1" w:semiHidden="0" w:uiPriority="68" w:unhideWhenUsed="0"/>
-    <w:lsdException w:name="Medium Grid 3 Accent 1" w:semiHidden="0" w:uiPriority="69" w:unhideWhenUsed="0"/>
-    <w:lsdException w:name="Dark List Accent 1" w:semiHidden="0" w:uiPriority="70" w:unhideWhenUsed="0"/>
-    <w:lsdException w:name="Colorful Shading Accent 1" w:semiHidden="0" w:uiPriority="71" w:unhideWhenUsed="0"/>
-    <w:lsdException w:name="Colorful List Accent 1" w:semiHidden="0" w:uiPriority="72" w:unhideWhenUsed="0"/>
-    <w:lsdException w:name="Colorful Grid Accent 1" w:semiHidden="0" w:uiPriority="73" w:unhideWhenUsed="0"/>
-    <w:lsdException w:name="Light Shading Accent 2" w:semiHidden="0" w:uiPriority="60" w:unhideWhenUsed="0"/>
-    <w:lsdException w:name="Light List Accent 2" w:semiHidden="0" w:uiPriority="61" w:unhideWhenUsed="0"/>
-    <w:lsdException w:name="Light Grid Accent 2" w:semiHidden="0" w:uiPriority="62" w:unhideWhenUsed="0"/>
-    <w:lsdException w:name="Medium Shading 1 Accent 2" w:semiHidden="0" w:uiPriority="63" w:unhideWhenUsed="0"/>
-    <w:lsdException w:name="Medium Shading 2 Accent 2" w:semiHidden="0" w:uiPriority="64" w:unhideWhenUsed="0"/>
-    <w:lsdException w:name="Medium List 1 Accent 2" w:semiHidden="0" w:uiPriority="65" w:unhideWhenUsed="0"/>
-    <w:lsdException w:name="Medium List 2 Accent 2" w:semiHidden="0" w:uiPriority="66" w:unhideWhenUsed="0"/>
-    <w:lsdException w:name="Medium Grid 1 Accent 2" w:semiHidden="0" w:uiPriority="67" w:unhideWhenUsed="0"/>
-    <w:lsdException w:name="Medium Grid 2 Accent 2" w:semiHidden="0" w:uiPriority="68" w:unhideWhenUsed="0"/>
-    <w:lsdException w:name="Medium Grid 3 Accent 2" w:semiHidden="0" w:uiPriority="69" w:unhideWhenUsed="0"/>
-    <w:lsdException w:name="Dark List Accent 2" w:semiHidden="0" w:uiPriority="70" w:unhideWhenUsed="0"/>
-    <w:lsdException w:name="Colorful Shading Accent 2" w:semiHidden="0" w:uiPriority="71" w:unhideWhenUsed="0"/>
-    <w:lsdException w:name="Colorful List Accent 2" w:semiHidden="0" w:uiPriority="72" w:unhideWhenUsed="0"/>
-    <w:lsdException w:name="Colorful Grid Accent 2" w:semiHidden="0" w:uiPriority="73" w:unhideWhenUsed="0"/>
-    <w:lsdException w:name="Light Shading Accent 3" w:semiHidden="0" w:uiPriority="60" w:unhideWhenUsed="0"/>
-    <w:lsdException w:name="Light List Accent 3" w:semiHidden="0" w:uiPriority="61" w:unhideWhenUsed="0"/>
-    <w:lsdException w:name="Light Grid Accent 3" w:semiHidden="0" w:uiPriority="62" w:unhideWhenUsed="0"/>
-    <w:lsdException w:name="Medium Shading 1 Accent 3" w:semiHidden="0" w:uiPriority="63" w:unhideWhenUsed="0"/>
-    <w:lsdException w:name="Medium Shading 2 Accent 3" w:semiHidden="0" w:uiPriority="64" w:unhideWhenUsed="0"/>
-    <w:lsdException w:name="Medium List 1 Accent 3" w:semiHidden="0" w:uiPriority="65" w:unhideWhenUsed="0"/>
-    <w:lsdException w:name="Medium List 2 Accent 3" w:semiHidden="0" w:uiPriority="66" w:unhideWhenUsed="0"/>
-    <w:lsdException w:name="Medium Grid 1 Accent 3" w:semiHidden="0" w:uiPriority="67" w:unhideWhenUsed="0"/>
-    <w:lsdException w:name="Medium Grid 2 Accent 3" w:semiHidden="0" w:uiPriority="68" w:unhideWhenUsed="0"/>
-    <w:lsdException w:name="Medium Grid 3 Accent 3" w:semiHidden="0" w:uiPriority="69" w:unhideWhenUsed="0"/>
-    <w:lsdException w:name="Dark List Accent 3" w:semiHidden="0" w:uiPriority="70" w:unhideWhenUsed="0"/>
-    <w:lsdException w:name="Colorful Shading Accent 3" w:semiHidden="0" w:uiPriority="71" w:unhideWhenUsed="0"/>
-    <w:lsdException w:name="Colorful List Accent 3" w:semiHidden="0" w:uiPriority="72" w:unhideWhenUsed="0"/>
-    <w:lsdException w:name="Colorful Grid Accent 3" w:semiHidden="0" w:uiPriority="73" w:unhideWhenUsed="0"/>
-    <w:lsdException w:name="Light Shading Accent 4" w:semiHidden="0" w:uiPriority="60" w:unhideWhenUsed="0"/>
-    <w:lsdException w:name="Light List Accent 4" w:semiHidden="0" w:uiPriority="61" w:unhideWhenUsed="0"/>
-    <w:lsdException w:name="Light Grid Accent 4" w:semiHidden="0" w:uiPriority="62" w:unhideWhenUsed="0"/>
-    <w:lsdException w:name="Medium Shading 1 Accent 4" w:semiHidden="0" w:uiPriority="63" w:unhideWhenUsed="0"/>
-    <w:lsdException w:name="Medium Shading 2 Accent 4" w:semiHidden="0" w:uiPriority="64" w:unhideWhenUsed="0"/>
-    <w:lsdException w:name="Medium List 1 Accent 4" w:semiHidden="0" w:uiPriority="65" w:unhideWhenUsed="0"/>
-    <w:lsdException w:name="Medium List 2 Accent 4" w:semiHidden="0" w:uiPriority="66" w:unhideWhenUsed="0"/>
-    <w:lsdException w:name="Medium Grid 1 Accent 4" w:semiHidden="0" w:uiPriority="67" w:unhideWhenUsed="0"/>
-    <w:lsdException w:name="Medium Grid 2 Accent 4" w:semiHidden="0" w:uiPriority="68" w:unhideWhenUsed="0"/>
-    <w:lsdException w:name="Medium Grid 3 Accent 4" w:semiHidden="0" w:uiPriority="69" w:unhideWhenUsed="0"/>
-    <w:lsdException w:name="Dark List Accent 4" w:semiHidden="0" w:uiPriority="70" w:unhideWhenUsed="0"/>
-    <w:lsdException w:name="Colorful Shading Accent 4" w:semiHidden="0" w:uiPriority="71" w:unhideWhenUsed="0"/>
-    <w:lsdException w:name="Colorful List Accent 4" w:semiHidden="0" w:uiPriority="72" w:unhideWhenUsed="0"/>
-    <w:lsdException w:name="Colorful Grid Accent 4" w:semiHidden="0" w:uiPriority="73" w:unhideWhenUsed="0"/>
-    <w:lsdException w:name="Light Shading Accent 5" w:semiHidden="0" w:uiPriority="60" w:unhideWhenUsed="0"/>
-    <w:lsdException w:name="Light List Accent 5" w:semiHidden="0" w:uiPriority="61" w:unhideWhenUsed="0"/>
-    <w:lsdException w:name="Light Grid Accent 5" w:semiHidden="0" w:uiPriority="62" w:unhideWhenUsed="0"/>
-    <w:lsdException w:name="Medium Shading 1 Accent 5" w:semiHidden="0" w:uiPriority="63" w:unhideWhenUsed="0"/>
-    <w:lsdException w:name="Medium Shading 2 Accent 5" w:semiHidden="0" w:uiPriority="64" w:unhideWhenUsed="0"/>
-    <w:lsdException w:name="Medium List 1 Accent 5" w:semiHidden="0" w:uiPriority="65" w:unhideWhenUsed="0"/>
-    <w:lsdException w:name="Medium List 2 Accent 5" w:semiHidden="0" w:uiPriority="66" w:unhideWhenUsed="0"/>
-    <w:lsdException w:name="Medium Grid 1 Accent 5" w:semiHidden="0" w:uiPriority="67" w:unhideWhenUsed="0"/>
-    <w:lsdException w:name="Medium Grid 2 Accent 5" w:semiHidden="0" w:uiPriority="68" w:unhideWhenUsed="0"/>
-    <w:lsdException w:name="Medium Grid 3 Accent 5" w:semiHidden="0" w:uiPriority="69" w:unhideWhenUsed="0"/>
-    <w:lsdException w:name="Dark List Accent 5" w:semiHidden="0" w:uiPriority="70" w:unhideWhenUsed="0"/>
-    <w:lsdException w:name="Colorful Shading Accent 5" w:semiHidden="0" w:uiPriority="71" w:unhideWhenUsed="0"/>
-    <w:lsdException w:name="Colorful List Accent 5" w:semiHidden="0" w:uiPriority="72" w:unhideWhenUsed="0"/>
-    <w:lsdException w:name="Colorful Grid Accent 5" w:semiHidden="0" w:uiPriority="73" w:unhideWhenUsed="0"/>
-    <w:lsdException w:name="Light Shading Accent 6" w:semiHidden="0" w:uiPriority="60" w:unhideWhenUsed="0"/>
-    <w:lsdException w:name="Light List Accent 6" w:semiHidden="0" w:uiPriority="61" w:unhideWhenUsed="0"/>
-    <w:lsdException w:name="Light Grid Accent 6" w:semiHidden="0" w:uiPriority="62" w:unhideWhenUsed="0"/>
-    <w:lsdException w:name="Medium Shading 1 Accent 6" w:semiHidden="0" w:uiPriority="63" w:unhideWhenUsed="0"/>
-    <w:lsdException w:name="Medium Shading 2 Accent 6" w:semiHidden="0" w:uiPriority="64" w:unhideWhenUsed="0"/>
-    <w:lsdException w:name="Medium List 1 Accent 6" w:semiHidden="0" w:uiPriority="65" w:unhideWhenUsed="0"/>
-    <w:lsdException w:name="Medium List 2 Accent 6" w:semiHidden="0" w:uiPriority="66" w:unhideWhenUsed="0"/>
-    <w:lsdException w:name="Medium Grid 1 Accent 6" w:semiHidden="0" w:uiPriority="67" w:unhideWhenUsed="0"/>
-    <w:lsdException w:name="Medium Grid 2 Accent 6" w:semiHidden="0" w:uiPriority="68" w:unhideWhenUsed="0"/>
-    <w:lsdException w:name="Medium Grid 3 Accent 6" w:semiHidden="0" w:uiPriority="69" w:unhideWhenUsed="0"/>
-    <w:lsdException w:name="Dark List Accent 6" w:semiHidden="0" w:uiPriority="70" w:unhideWhenUsed="0"/>
-    <w:lsdException w:name="Colorful Shading Accent 6" w:semiHidden="0" w:uiPriority="71" w:unhideWhenUsed="0"/>
-    <w:lsdException w:name="Colorful List Accent 6" w:semiHidden="0" w:uiPriority="72" w:unhideWhenUsed="0"/>
-    <w:lsdException w:name="Colorful Grid Accent 6" w:semiHidden="0" w:uiPriority="73" w:unhideWhenUsed="0"/>
-    <w:lsdException w:name="Subtle Emphasis" w:semiHidden="0" w:uiPriority="19" w:unhideWhenUsed="0" w:qFormat="1"/>
-    <w:lsdException w:name="Intense Emphasis" w:semiHidden="0" w:uiPriority="21" w:unhideWhenUsed="0" w:qFormat="1"/>
-    <w:lsdException w:name="Subtle Reference" w:semiHidden="0" w:uiPriority="31" w:unhideWhenUsed="0" w:qFormat="1"/>
-    <w:lsdException w:name="Intense Reference" w:semiHidden="0" w:uiPriority="32" w:unhideWhenUsed="0" w:qFormat="1"/>
-    <w:lsdException w:name="Book Title" w:semiHidden="0" w:uiPriority="33" w:unhideWhenUsed="0" w:qFormat="1"/>
-    <w:lsdException w:name="Bibliography" w:uiPriority="37"/>
-    <w:lsdException w:name="TOC Heading" w:uiPriority="39" w:qFormat="1"/>
+  <w:latentStyles w:defLockedState="0" w:defUIPriority="99" w:defSemiHidden="0" w:defUnhideWhenUsed="0" w:defQFormat="0" w:count="371">
+    <w:lsdException w:name="Normal" w:uiPriority="0" w:qFormat="1"/>
+    <w:lsdException w:name="heading 1" w:uiPriority="0" w:qFormat="1"/>
+    <w:lsdException w:name="heading 2" w:semiHidden="1" w:uiPriority="9" w:unhideWhenUsed="1" w:qFormat="1"/>
+    <w:lsdException w:name="heading 3" w:semiHidden="1" w:uiPriority="9" w:unhideWhenUsed="1" w:qFormat="1"/>
+    <w:lsdException w:name="heading 4" w:semiHidden="1" w:uiPriority="9" w:unhideWhenUsed="1" w:qFormat="1"/>
+    <w:lsdException w:name="heading 5" w:semiHidden="1" w:uiPriority="9" w:unhideWhenUsed="1" w:qFormat="1"/>
+    <w:lsdException w:name="heading 6" w:semiHidden="1" w:uiPriority="9" w:unhideWhenUsed="1" w:qFormat="1"/>
+    <w:lsdException w:name="heading 7" w:semiHidden="1" w:uiPriority="9" w:unhideWhenUsed="1" w:qFormat="1"/>
+    <w:lsdException w:name="heading 8" w:semiHidden="1" w:uiPriority="9" w:unhideWhenUsed="1" w:qFormat="1"/>
+    <w:lsdException w:name="heading 9" w:semiHidden="1" w:uiPriority="9" w:unhideWhenUsed="1" w:qFormat="1"/>
+    <w:lsdException w:name="index 1" w:semiHidden="1" w:unhideWhenUsed="1"/>
+    <w:lsdException w:name="index 2" w:semiHidden="1" w:unhideWhenUsed="1"/>
+    <w:lsdException w:name="index 3" w:semiHidden="1" w:unhideWhenUsed="1"/>
+    <w:lsdException w:name="index 4" w:semiHidden="1" w:unhideWhenUsed="1"/>
+    <w:lsdException w:name="index 5" w:semiHidden="1" w:unhideWhenUsed="1"/>
+    <w:lsdException w:name="index 6" w:semiHidden="1" w:unhideWhenUsed="1"/>
+    <w:lsdException w:name="index 7" w:semiHidden="1" w:unhideWhenUsed="1"/>
+    <w:lsdException w:name="index 8" w:semiHidden="1" w:unhideWhenUsed="1"/>
+    <w:lsdException w:name="index 9" w:semiHidden="1" w:unhideWhenUsed="1"/>
+    <w:lsdException w:name="toc 1" w:semiHidden="1" w:uiPriority="39" w:unhideWhenUsed="1" w:qFormat="1"/>
+    <w:lsdException w:name="toc 2" w:semiHidden="1" w:uiPriority="39" w:unhideWhenUsed="1" w:qFormat="1"/>
+    <w:lsdException w:name="toc 3" w:semiHidden="1" w:uiPriority="39" w:unhideWhenUsed="1" w:qFormat="1"/>
+    <w:lsdException w:name="toc 4" w:semiHidden="1" w:uiPriority="39" w:unhideWhenUsed="1"/>
+    <w:lsdException w:name="toc 5" w:semiHidden="1" w:uiPriority="39" w:unhideWhenUsed="1"/>
+    <w:lsdException w:name="toc 6" w:semiHidden="1" w:uiPriority="39" w:unhideWhenUsed="1"/>
+    <w:lsdException w:name="toc 7" w:semiHidden="1" w:uiPriority="39" w:unhideWhenUsed="1"/>
+    <w:lsdException w:name="toc 8" w:semiHidden="1" w:uiPriority="39" w:unhideWhenUsed="1"/>
+    <w:lsdException w:name="toc 9" w:semiHidden="1" w:uiPriority="39" w:unhideWhenUsed="1"/>
+    <w:lsdException w:name="Normal Indent" w:semiHidden="1" w:unhideWhenUsed="1"/>
+    <w:lsdException w:name="footnote text" w:semiHidden="1" w:unhideWhenUsed="1"/>
+    <w:lsdException w:name="annotation text" w:semiHidden="1" w:unhideWhenUsed="1"/>
+    <w:lsdException w:name="header" w:semiHidden="1" w:unhideWhenUsed="1"/>
+    <w:lsdException w:name="footer" w:semiHidden="1" w:unhideWhenUsed="1"/>
+    <w:lsdException w:name="index heading" w:semiHidden="1" w:unhideWhenUsed="1"/>
+    <w:lsdException w:name="caption" w:semiHidden="1" w:uiPriority="35" w:unhideWhenUsed="1" w:qFormat="1"/>
+    <w:lsdException w:name="table of figures" w:semiHidden="1" w:unhideWhenUsed="1"/>
+    <w:lsdException w:name="envelope address" w:semiHidden="1" w:unhideWhenUsed="1"/>
+    <w:lsdException w:name="envelope return" w:semiHidden="1" w:unhideWhenUsed="1"/>
+    <w:lsdException w:name="footnote reference" w:semiHidden="1" w:unhideWhenUsed="1"/>
+    <w:lsdException w:name="annotation reference" w:semiHidden="1" w:unhideWhenUsed="1"/>
+    <w:lsdException w:name="line number" w:semiHidden="1" w:unhideWhenUsed="1"/>
+    <w:lsdException w:name="page number" w:semiHidden="1" w:unhideWhenUsed="1"/>
+    <w:lsdException w:name="endnote reference" w:semiHidden="1" w:unhideWhenUsed="1"/>
+    <w:lsdException w:name="endnote text" w:semiHidden="1" w:unhideWhenUsed="1"/>
+    <w:lsdException w:name="table of authorities" w:semiHidden="1" w:unhideWhenUsed="1"/>
+    <w:lsdException w:name="macro" w:semiHidden="1" w:unhideWhenUsed="1"/>
+    <w:lsdException w:name="toa heading" w:semiHidden="1" w:unhideWhenUsed="1"/>
+    <w:lsdException w:name="List" w:semiHidden="1" w:unhideWhenUsed="1"/>
+    <w:lsdException w:name="List Bullet" w:semiHidden="1" w:unhideWhenUsed="1"/>
+    <w:lsdException w:name="List Number" w:semiHidden="1" w:unhideWhenUsed="1"/>
+    <w:lsdException w:name="List 2" w:semiHidden="1" w:unhideWhenUsed="1"/>
+    <w:lsdException w:name="List 3" w:semiHidden="1" w:unhideWhenUsed="1"/>
+    <w:lsdException w:name="List 4" w:semiHidden="1" w:unhideWhenUsed="1"/>
+    <w:lsdException w:name="List 5" w:semiHidden="1" w:unhideWhenUsed="1"/>
+    <w:lsdException w:name="List Bullet 2" w:semiHidden="1" w:unhideWhenUsed="1"/>
+    <w:lsdException w:name="List Bullet 3" w:semiHidden="1" w:unhideWhenUsed="1"/>
+    <w:lsdException w:name="List Bullet 4" w:semiHidden="1" w:unhideWhenUsed="1"/>
+    <w:lsdException w:name="List Bullet 5" w:semiHidden="1" w:unhideWhenUsed="1"/>
+    <w:lsdException w:name="List Number 2" w:semiHidden="1" w:unhideWhenUsed="1"/>
+    <w:lsdException w:name="List Number 3" w:semiHidden="1" w:unhideWhenUsed="1"/>
+    <w:lsdException w:name="List Number 4" w:semiHidden="1" w:unhideWhenUsed="1"/>
+    <w:lsdException w:name="List Number 5" w:semiHidden="1" w:unhideWhenUsed="1"/>
+    <w:lsdException w:name="Title" w:uiPriority="10" w:qFormat="1"/>
+    <w:lsdException w:name="Closing" w:semiHidden="1" w:unhideWhenUsed="1"/>
+    <w:lsdException w:name="Signature" w:semiHidden="1" w:unhideWhenUsed="1"/>
+    <w:lsdException w:name="Default Paragraph Font" w:semiHidden="1" w:uiPriority="1" w:unhideWhenUsed="1"/>
+    <w:lsdException w:name="Body Text" w:semiHidden="1" w:uiPriority="0" w:unhideWhenUsed="1"/>
+    <w:lsdException w:name="Body Text Indent" w:semiHidden="1" w:unhideWhenUsed="1"/>
+    <w:lsdException w:name="List Continue" w:semiHidden="1" w:unhideWhenUsed="1"/>
+    <w:lsdException w:name="List Continue 2" w:semiHidden="1" w:unhideWhenUsed="1"/>
+    <w:lsdException w:name="List Continue 3" w:semiHidden="1" w:unhideWhenUsed="1"/>
+    <w:lsdException w:name="List Continue 4" w:semiHidden="1" w:unhideWhenUsed="1"/>
+    <w:lsdException w:name="List Continue 5" w:semiHidden="1" w:unhideWhenUsed="1"/>
+    <w:lsdException w:name="Message Header" w:semiHidden="1" w:unhideWhenUsed="1"/>
+    <w:lsdException w:name="Subtitle" w:uiPriority="11" w:qFormat="1"/>
+    <w:lsdException w:name="Salutation" w:semiHidden="1" w:unhideWhenUsed="1"/>
+    <w:lsdException w:name="Date" w:semiHidden="1" w:unhideWhenUsed="1"/>
+    <w:lsdException w:name="Body Text First Indent" w:semiHidden="1" w:unhideWhenUsed="1"/>
+    <w:lsdException w:name="Body Text First Indent 2" w:semiHidden="1" w:unhideWhenUsed="1"/>
+    <w:lsdException w:name="Note Heading" w:semiHidden="1" w:unhideWhenUsed="1"/>
+    <w:lsdException w:name="Body Text 2" w:semiHidden="1" w:unhideWhenUsed="1"/>
+    <w:lsdException w:name="Body Text 3" w:semiHidden="1" w:unhideWhenUsed="1"/>
+    <w:lsdException w:name="Body Text Indent 2" w:semiHidden="1" w:unhideWhenUsed="1"/>
+    <w:lsdException w:name="Body Text Indent 3" w:semiHidden="1" w:unhideWhenUsed="1"/>
+    <w:lsdException w:name="Block Text" w:semiHidden="1" w:unhideWhenUsed="1"/>
+    <w:lsdException w:name="Hyperlink" w:semiHidden="1" w:unhideWhenUsed="1"/>
+    <w:lsdException w:name="FollowedHyperlink" w:semiHidden="1" w:unhideWhenUsed="1"/>
+    <w:lsdException w:name="Strong" w:uiPriority="22" w:qFormat="1"/>
+    <w:lsdException w:name="Emphasis" w:uiPriority="20" w:qFormat="1"/>
+    <w:lsdException w:name="Document Map" w:semiHidden="1" w:unhideWhenUsed="1"/>
+    <w:lsdException w:name="Plain Text" w:semiHidden="1" w:unhideWhenUsed="1"/>
+    <w:lsdException w:name="E-mail Signature" w:semiHidden="1" w:unhideWhenUsed="1"/>
+    <w:lsdException w:name="HTML Top of Form" w:semiHidden="1" w:unhideWhenUsed="1"/>
+    <w:lsdException w:name="HTML Bottom of Form" w:semiHidden="1" w:unhideWhenUsed="1"/>
+    <w:lsdException w:name="Normal (Web)" w:semiHidden="1" w:unhideWhenUsed="1"/>
+    <w:lsdException w:name="HTML Acronym" w:semiHidden="1" w:unhideWhenUsed="1"/>
+    <w:lsdException w:name="HTML Address" w:semiHidden="1" w:unhideWhenUsed="1"/>
+    <w:lsdException w:name="HTML Cite" w:semiHidden="1" w:unhideWhenUsed="1"/>
+    <w:lsdException w:name="HTML Code" w:semiHidden="1" w:unhideWhenUsed="1"/>
+    <w:lsdException w:name="HTML Definition" w:semiHidden="1" w:unhideWhenUsed="1"/>
+    <w:lsdException w:name="HTML Keyboard" w:semiHidden="1" w:unhideWhenUsed="1"/>
+    <w:lsdException w:name="HTML Preformatted" w:semiHidden="1" w:unhideWhenUsed="1"/>
+    <w:lsdException w:name="HTML Sample" w:semiHidden="1" w:unhideWhenUsed="1"/>
+    <w:lsdException w:name="HTML Typewriter" w:semiHidden="1" w:unhideWhenUsed="1"/>
+    <w:lsdException w:name="HTML Variable" w:semiHidden="1" w:unhideWhenUsed="1"/>
+    <w:lsdException w:name="Normal Table" w:semiHidden="1" w:unhideWhenUsed="1"/>
+    <w:lsdException w:name="annotation subject" w:semiHidden="1" w:unhideWhenUsed="1"/>
+    <w:lsdException w:name="No List" w:semiHidden="1" w:unhideWhenUsed="1"/>
+    <w:lsdException w:name="Outline List 1" w:semiHidden="1" w:unhideWhenUsed="1"/>
+    <w:lsdException w:name="Outline List 2" w:semiHidden="1" w:unhideWhenUsed="1"/>
+    <w:lsdException w:name="Outline List 3" w:semiHidden="1" w:unhideWhenUsed="1"/>
+    <w:lsdException w:name="Table Simple 1" w:semiHidden="1" w:unhideWhenUsed="1"/>
+    <w:lsdException w:name="Table Simple 2" w:semiHidden="1" w:unhideWhenUsed="1"/>
+    <w:lsdException w:name="Table Simple 3" w:semiHidden="1" w:unhideWhenUsed="1"/>
+    <w:lsdException w:name="Table Classic 1" w:semiHidden="1" w:unhideWhenUsed="1"/>
+    <w:lsdException w:name="Table Classic 2" w:semiHidden="1" w:unhideWhenUsed="1"/>
+    <w:lsdException w:name="Table Classic 3" w:semiHidden="1" w:unhideWhenUsed="1"/>
+    <w:lsdException w:name="Table Classic 4" w:semiHidden="1" w:unhideWhenUsed="1"/>
+    <w:lsdException w:name="Table Colorful 1" w:semiHidden="1" w:unhideWhenUsed="1"/>
+    <w:lsdException w:name="Table Colorful 2" w:semiHidden="1" w:unhideWhenUsed="1"/>
+    <w:lsdException w:name="Table Colorful 3" w:semiHidden="1" w:unhideWhenUsed="1"/>
+    <w:lsdException w:name="Table Columns 1" w:semiHidden="1" w:unhideWhenUsed="1"/>
+    <w:lsdException w:name="Table Columns 2" w:semiHidden="1" w:unhideWhenUsed="1"/>
+    <w:lsdException w:name="Table Columns 3" w:semiHidden="1" w:unhideWhenUsed="1"/>
+    <w:lsdException w:name="Table Columns 4" w:semiHidden="1" w:unhideWhenUsed="1"/>
+    <w:lsdException w:name="Table Columns 5" w:semiHidden="1" w:unhideWhenUsed="1"/>
+    <w:lsdException w:name="Table Grid 1" w:semiHidden="1" w:unhideWhenUsed="1"/>
+    <w:lsdException w:name="Table Grid 2" w:semiHidden="1" w:unhideWhenUsed="1"/>
+    <w:lsdException w:name="Table Grid 3" w:semiHidden="1" w:unhideWhenUsed="1"/>
+    <w:lsdException w:name="Table Grid 4" w:semiHidden="1" w:unhideWhenUsed="1"/>
+    <w:lsdException w:name="Table Grid 5" w:semiHidden="1" w:unhideWhenUsed="1"/>
+    <w:lsdException w:name="Table Grid 6" w:semiHidden="1" w:unhideWhenUsed="1"/>
+    <w:lsdException w:name="Table Grid 7" w:semiHidden="1" w:unhideWhenUsed="1"/>
+    <w:lsdException w:name="Table Grid 8" w:semiHidden="1" w:unhideWhenUsed="1"/>
+    <w:lsdException w:name="Table List 1" w:semiHidden="1" w:unhideWhenUsed="1"/>
+    <w:lsdException w:name="Table List 2" w:semiHidden="1" w:unhideWhenUsed="1"/>
+    <w:lsdException w:name="Table List 3" w:semiHidden="1" w:unhideWhenUsed="1"/>
+    <w:lsdException w:name="Table List 4" w:semiHidden="1" w:unhideWhenUsed="1"/>
+    <w:lsdException w:name="Table List 5" w:semiHidden="1" w:unhideWhenUsed="1"/>
+    <w:lsdException w:name="Table List 6" w:semiHidden="1" w:unhideWhenUsed="1"/>
+    <w:lsdException w:name="Table List 7" w:semiHidden="1" w:unhideWhenUsed="1"/>
+    <w:lsdException w:name="Table List 8" w:semiHidden="1" w:unhideWhenUsed="1"/>
+    <w:lsdException w:name="Table 3D effects 1" w:semiHidden="1" w:unhideWhenUsed="1"/>
+    <w:lsdException w:name="Table 3D effects 2" w:semiHidden="1" w:unhideWhenUsed="1"/>
+    <w:lsdException w:name="Table 3D effects 3" w:semiHidden="1" w:unhideWhenUsed="1"/>
+    <w:lsdException w:name="Table Contemporary" w:semiHidden="1" w:unhideWhenUsed="1"/>
+    <w:lsdException w:name="Table Elegant" w:semiHidden="1" w:unhideWhenUsed="1"/>
+    <w:lsdException w:name="Table Professional" w:semiHidden="1" w:unhideWhenUsed="1"/>
+    <w:lsdException w:name="Table Subtle 1" w:semiHidden="1" w:unhideWhenUsed="1"/>
+    <w:lsdException w:name="Table Subtle 2" w:semiHidden="1" w:unhideWhenUsed="1"/>
+    <w:lsdException w:name="Table Web 1" w:semiHidden="1" w:unhideWhenUsed="1"/>
+    <w:lsdException w:name="Table Web 2" w:semiHidden="1" w:unhideWhenUsed="1"/>
+    <w:lsdException w:name="Table Web 3" w:semiHidden="1" w:unhideWhenUsed="1"/>
+    <w:lsdException w:name="Balloon Text" w:semiHidden="1" w:unhideWhenUsed="1"/>
+    <w:lsdException w:name="Table Grid" w:uiPriority="0"/>
+    <w:lsdException w:name="Table Theme" w:semiHidden="1" w:unhideWhenUsed="1"/>
+    <w:lsdException w:name="Placeholder Text" w:semiHidden="1"/>
+    <w:lsdException w:name="No Spacing" w:uiPriority="1" w:qFormat="1"/>
+    <w:lsdException w:name="Light Shading" w:uiPriority="60"/>
+    <w:lsdException w:name="Light List" w:uiPriority="61"/>
+    <w:lsdException w:name="Light Grid" w:uiPriority="62"/>
+    <w:lsdException w:name="Medium Shading 1" w:uiPriority="63"/>
+    <w:lsdException w:name="Medium Shading 2" w:uiPriority="64"/>
+    <w:lsdException w:name="Medium List 1" w:uiPriority="65"/>
+    <w:lsdException w:name="Medium List 2" w:uiPriority="66"/>
+    <w:lsdException w:name="Medium Grid 1" w:uiPriority="67"/>
+    <w:lsdException w:name="Medium Grid 2" w:uiPriority="68"/>
+    <w:lsdException w:name="Medium Grid 3" w:uiPriority="69"/>
+    <w:lsdException w:name="Dark List" w:uiPriority="70"/>
+    <w:lsdException w:name="Colorful Shading" w:uiPriority="71"/>
+    <w:lsdException w:name="Colorful List" w:uiPriority="72"/>
+    <w:lsdException w:name="Colorful Grid" w:uiPriority="73"/>
+    <w:lsdException w:name="Light Shading Accent 1" w:uiPriority="60"/>
+    <w:lsdException w:name="Light List Accent 1" w:uiPriority="61"/>
+    <w:lsdException w:name="Light Grid Accent 1" w:uiPriority="62"/>
+    <w:lsdException w:name="Medium Shading 1 Accent 1" w:uiPriority="63"/>
+    <w:lsdException w:name="Medium Shading 2 Accent 1" w:uiPriority="64"/>
+    <w:lsdException w:name="Medium List 1 Accent 1" w:uiPriority="65"/>
+    <w:lsdException w:name="Revision" w:semiHidden="1"/>
+    <w:lsdException w:name="List Paragraph" w:uiPriority="34" w:qFormat="1"/>
+    <w:lsdException w:name="Quote" w:uiPriority="29" w:qFormat="1"/>
+    <w:lsdException w:name="Intense Quote" w:uiPriority="30" w:qFormat="1"/>
+    <w:lsdException w:name="Medium List 2 Accent 1" w:uiPriority="66"/>
+    <w:lsdException w:name="Medium Grid 1 Accent 1" w:uiPriority="67"/>
+    <w:lsdException w:name="Medium Grid 2 Accent 1" w:uiPriority="68"/>
+    <w:lsdException w:name="Medium Grid 3 Accent 1" w:uiPriority="69"/>
+    <w:lsdException w:name="Dark List Accent 1" w:uiPriority="70"/>
+    <w:lsdException w:name="Colorful Shading Accent 1" w:uiPriority="71"/>
+    <w:lsdException w:name="Colorful List Accent 1" w:uiPriority="72"/>
+    <w:lsdException w:name="Colorful Grid Accent 1" w:uiPriority="73"/>
+    <w:lsdException w:name="Light Shading Accent 2" w:uiPriority="60"/>
+    <w:lsdException w:name="Light List Accent 2" w:uiPriority="61"/>
+    <w:lsdException w:name="Light Grid Accent 2" w:uiPriority="62"/>
+    <w:lsdException w:name="Medium Shading 1 Accent 2" w:uiPriority="63"/>
+    <w:lsdException w:name="Medium Shading 2 Accent 2" w:uiPriority="64"/>
+    <w:lsdException w:name="Medium List 1 Accent 2" w:uiPriority="65"/>
+    <w:lsdException w:name="Medium List 2 Accent 2" w:uiPriority="66"/>
+    <w:lsdException w:name="Medium Grid 1 Accent 2" w:uiPriority="67"/>
+    <w:lsdException w:name="Medium Grid 2 Accent 2" w:uiPriority="68"/>
+    <w:lsdException w:name="Medium Grid 3 Accent 2" w:uiPriority="69"/>
+    <w:lsdException w:name="Dark List Accent 2" w:uiPriority="70"/>
+    <w:lsdException w:name="Colorful Shading Accent 2" w:uiPriority="71"/>
+    <w:lsdException w:name="Colorful List Accent 2" w:uiPriority="72"/>
+    <w:lsdException w:name="Colorful Grid Accent 2" w:uiPriority="73"/>
+    <w:lsdException w:name="Light Shading Accent 3" w:uiPriority="60"/>
+    <w:lsdException w:name="Light List Accent 3" w:uiPriority="61"/>
+    <w:lsdException w:name="Light Grid Accent 3" w:uiPriority="62"/>
+    <w:lsdException w:name="Medium Shading 1 Accent 3" w:uiPriority="63"/>
+    <w:lsdException w:name="Medium Shading 2 Accent 3" w:uiPriority="64"/>
+    <w:lsdException w:name="Medium List 1 Accent 3" w:uiPriority="65"/>
+    <w:lsdException w:name="Medium List 2 Accent 3" w:uiPriority="66"/>
+    <w:lsdException w:name="Medium Grid 1 Accent 3" w:uiPriority="67"/>
+    <w:lsdException w:name="Medium Grid 2 Accent 3" w:uiPriority="68"/>
+    <w:lsdException w:name="Medium Grid 3 Accent 3" w:uiPriority="69"/>
+    <w:lsdException w:name="Dark List Accent 3" w:uiPriority="70"/>
+    <w:lsdException w:name="Colorful Shading Accent 3" w:uiPriority="71"/>
+    <w:lsdException w:name="Colorful List Accent 3" w:uiPriority="72"/>
+    <w:lsdException w:name="Colorful Grid Accent 3" w:uiPriority="73"/>
+    <w:lsdException w:name="Light Shading Accent 4" w:uiPriority="60"/>
+    <w:lsdException w:name="Light List Accent 4" w:uiPriority="61"/>
+    <w:lsdException w:name="Light Grid Accent 4" w:uiPriority="62"/>
+    <w:lsdException w:name="Medium Shading 1 Accent 4" w:uiPriority="63"/>
+    <w:lsdException w:name="Medium Shading 2 Accent 4" w:uiPriority="64"/>
+    <w:lsdException w:name="Medium List 1 Accent 4" w:uiPriority="65"/>
+    <w:lsdException w:name="Medium List 2 Accent 4" w:uiPriority="66"/>
+    <w:lsdException w:name="Medium Grid 1 Accent 4" w:uiPriority="67"/>
+    <w:lsdException w:name="Medium Grid 2 Accent 4" w:uiPriority="68"/>
+    <w:lsdException w:name="Medium Grid 3 Accent 4" w:uiPriority="69"/>
+    <w:lsdException w:name="Dark List Accent 4" w:uiPriority="70"/>
+    <w:lsdException w:name="Colorful Shading Accent 4" w:uiPriority="71"/>
+    <w:lsdException w:name="Colorful List Accent 4" w:uiPriority="72"/>
+    <w:lsdException w:name="Colorful Grid Accent 4" w:uiPriority="73"/>
+    <w:lsdException w:name="Light Shading Accent 5" w:uiPriority="60"/>
+    <w:lsdException w:name="Light List Accent 5" w:uiPriority="61"/>
+    <w:lsdException w:name="Light Grid Accent 5" w:uiPriority="62"/>
+    <w:lsdException w:name="Medium Shading 1 Accent 5" w:uiPriority="63"/>
+    <w:lsdException w:name="Medium Shading 2 Accent 5" w:uiPriority="64"/>
+    <w:lsdException w:name="Medium List 1 Accent 5" w:uiPriority="65"/>
+    <w:lsdException w:name="Medium List 2 Accent 5" w:uiPriority="66"/>
+    <w:lsdException w:name="Medium Grid 1 Accent 5" w:uiPriority="67"/>
+    <w:lsdException w:name="Medium Grid 2 Accent 5" w:uiPriority="68"/>
+    <w:lsdException w:name="Medium Grid 3 Accent 5" w:uiPriority="69"/>
+    <w:lsdException w:name="Dark List Accent 5" w:uiPriority="70"/>
+    <w:lsdException w:name="Colorful Shading Accent 5" w:uiPriority="71"/>
+    <w:lsdException w:name="Colorful List Accent 5" w:uiPriority="72"/>
+    <w:lsdException w:name="Colorful Grid Accent 5" w:uiPriority="73"/>
+    <w:lsdException w:name="Light Shading Accent 6" w:uiPriority="60"/>
+    <w:lsdException w:name="Light List Accent 6" w:uiPriority="61"/>
+    <w:lsdException w:name="Light Grid Accent 6" w:uiPriority="62"/>
+    <w:lsdException w:name="Medium Shading 1 Accent 6" w:uiPriority="63"/>
+    <w:lsdException w:name="Medium Shading 2 Accent 6" w:uiPriority="64"/>
+    <w:lsdException w:name="Medium List 1 Accent 6" w:uiPriority="65"/>
+    <w:lsdException w:name="Medium List 2 Accent 6" w:uiPriority="66"/>
+    <w:lsdException w:name="Medium Grid 1 Accent 6" w:uiPriority="67"/>
+    <w:lsdException w:name="Medium Grid 2 Accent 6" w:uiPriority="68"/>
+    <w:lsdException w:name="Medium Grid 3 Accent 6" w:uiPriority="69"/>
+    <w:lsdException w:name="Dark List Accent 6" w:uiPriority="70"/>
+    <w:lsdException w:name="Colorful Shading Accent 6" w:uiPriority="71"/>
+    <w:lsdException w:name="Colorful List Accent 6" w:uiPriority="72"/>
+    <w:lsdException w:name="Colorful Grid Accent 6" w:uiPriority="73"/>
+    <w:lsdException w:name="Subtle Emphasis" w:uiPriority="19" w:qFormat="1"/>
+    <w:lsdException w:name="Intense Emphasis" w:uiPriority="21" w:qFormat="1"/>
+    <w:lsdException w:name="Subtle Reference" w:uiPriority="31" w:qFormat="1"/>
+    <w:lsdException w:name="Intense Reference" w:uiPriority="32" w:qFormat="1"/>
+    <w:lsdException w:name="Book Title" w:uiPriority="33" w:qFormat="1"/>
+    <w:lsdException w:name="Bibliography" w:semiHidden="1" w:uiPriority="37" w:unhideWhenUsed="1"/>
+    <w:lsdException w:name="TOC Heading" w:semiHidden="1" w:uiPriority="39" w:unhideWhenUsed="1" w:qFormat="1"/>
+    <w:lsdException w:name="Plain Table 1" w:uiPriority="41"/>
+    <w:lsdException w:name="Plain Table 2" w:uiPriority="42"/>
+    <w:lsdException w:name="Plain Table 3" w:uiPriority="43"/>
+    <w:lsdException w:name="Plain Table 4" w:uiPriority="44"/>
+    <w:lsdException w:name="Plain Table 5" w:uiPriority="45"/>
+    <w:lsdException w:name="Grid Table Light" w:uiPriority="40"/>
+    <w:lsdException w:name="Grid Table 1 Light" w:uiPriority="46"/>
+    <w:lsdException w:name="Grid Table 2" w:uiPriority="47"/>
+    <w:lsdException w:name="Grid Table 3" w:uiPriority="48"/>
+    <w:lsdException w:name="Grid Table 4" w:uiPriority="49"/>
+    <w:lsdException w:name="Grid Table 5 Dark" w:uiPriority="50"/>
+    <w:lsdException w:name="Grid Table 6 Colorful" w:uiPriority="51"/>
+    <w:lsdException w:name="Grid Table 7 Colorful" w:uiPriority="52"/>
+    <w:lsdException w:name="Grid Table 1 Light Accent 1" w:uiPriority="46"/>
+    <w:lsdException w:name="Grid Table 2 Accent 1" w:uiPriority="47"/>
+    <w:lsdException w:name="Grid Table 3 Accent 1" w:uiPriority="48"/>
+    <w:lsdException w:name="Grid Table 4 Accent 1" w:uiPriority="49"/>
+    <w:lsdException w:name="Grid Table 5 Dark Accent 1" w:uiPriority="50"/>
+    <w:lsdException w:name="Grid Table 6 Colorful Accent 1" w:uiPriority="51"/>
+    <w:lsdException w:name="Grid Table 7 Colorful Accent 1" w:uiPriority="52"/>
+    <w:lsdException w:name="Grid Table 1 Light Accent 2" w:uiPriority="46"/>
+    <w:lsdException w:name="Grid Table 2 Accent 2" w:uiPriority="47"/>
+    <w:lsdException w:name="Grid Table 3 Accent 2" w:uiPriority="48"/>
+    <w:lsdException w:name="Grid Table 4 Accent 2" w:uiPriority="49"/>
+    <w:lsdException w:name="Grid Table 5 Dark Accent 2" w:uiPriority="50"/>
+    <w:lsdException w:name="Grid Table 6 Colorful Accent 2" w:uiPriority="51"/>
+    <w:lsdException w:name="Grid Table 7 Colorful Accent 2" w:uiPriority="52"/>
+    <w:lsdException w:name="Grid Table 1 Light Accent 3" w:uiPriority="46"/>
+    <w:lsdException w:name="Grid Table 2 Accent 3" w:uiPriority="47"/>
+    <w:lsdException w:name="Grid Table 3 Accent 3" w:uiPriority="48"/>
+    <w:lsdException w:name="Grid Table 4 Accent 3" w:uiPriority="49"/>
+    <w:lsdException w:name="Grid Table 5 Dark Accent 3" w:uiPriority="50"/>
+    <w:lsdException w:name="Grid Table 6 Colorful Accent 3" w:uiPriority="51"/>
+    <w:lsdException w:name="Grid Table 7 Colorful Accent 3" w:uiPriority="52"/>
+    <w:lsdException w:name="Grid Table 1 Light Accent 4" w:uiPriority="46"/>
+    <w:lsdException w:name="Grid Table 2 Accent 4" w:uiPriority="47"/>
+    <w:lsdException w:name="Grid Table 3 Accent 4" w:uiPriority="48"/>
+    <w:lsdException w:name="Grid Table 4 Accent 4" w:uiPriority="49"/>
+    <w:lsdException w:name="Grid Table 5 Dark Accent 4" w:uiPriority="50"/>
+    <w:lsdException w:name="Grid Table 6 Colorful Accent 4" w:uiPriority="51"/>
+    <w:lsdException w:name="Grid Table 7 Colorful Accent 4" w:uiPriority="52"/>
+    <w:lsdException w:name="Grid Table 1 Light Accent 5" w:uiPriority="46"/>
+    <w:lsdException w:name="Grid Table 2 Accent 5" w:uiPriority="47"/>
+    <w:lsdException w:name="Grid Table 3 Accent 5" w:uiPriority="48"/>
+    <w:lsdException w:name="Grid Table 4 Accent 5" w:uiPriority="49"/>
+    <w:lsdException w:name="Grid Table 5 Dark Accent 5" w:uiPriority="50"/>
+    <w:lsdException w:name="Grid Table 6 Colorful Accent 5" w:uiPriority="51"/>
+    <w:lsdException w:name="Grid Table 7 Colorful Accent 5" w:uiPriority="52"/>
+    <w:lsdException w:name="Grid Table 1 Light Accent 6" w:uiPriority="46"/>
+    <w:lsdException w:name="Grid Table 2 Accent 6" w:uiPriority="47"/>
+    <w:lsdException w:name="Grid Table 3 Accent 6" w:uiPriority="48"/>
+    <w:lsdException w:name="Grid Table 4 Accent 6" w:uiPriority="49"/>
+    <w:lsdException w:name="Grid Table 5 Dark Accent 6" w:uiPriority="50"/>
+    <w:lsdException w:name="Grid Table 6 Colorful Accent 6" w:uiPriority="51"/>
+    <w:lsdException w:name="Grid Table 7 Colorful Accent 6" w:uiPriority="52"/>
+    <w:lsdException w:name="List Table 1 Light" w:uiPriority="46"/>
+    <w:lsdException w:name="List Table 2" w:uiPriority="47"/>
+    <w:lsdException w:name="List Table 3" w:uiPriority="48"/>
+    <w:lsdException w:name="List Table 4" w:uiPriority="49"/>
+    <w:lsdException w:name="List Table 5 Dark" w:uiPriority="50"/>
+    <w:lsdException w:name="List Table 6 Colorful" w:uiPriority="51"/>
+    <w:lsdException w:name="List Table 7 Colorful" w:uiPriority="52"/>
+    <w:lsdException w:name="List Table 1 Light Accent 1" w:uiPriority="46"/>
+    <w:lsdException w:name="List Table 2 Accent 1" w:uiPriority="47"/>
+    <w:lsdException w:name="List Table 3 Accent 1" w:uiPriority="48"/>
+    <w:lsdException w:name="List Table 4 Accent 1" w:uiPriority="49"/>
+    <w:lsdException w:name="List Table 5 Dark Accent 1" w:uiPriority="50"/>
+    <w:lsdException w:name="List Table 6 Colorful Accent 1" w:uiPriority="51"/>
+    <w:lsdException w:name="List Table 7 Colorful Accent 1" w:uiPriority="52"/>
+    <w:lsdException w:name="List Table 1 Light Accent 2" w:uiPriority="46"/>
+    <w:lsdException w:name="List Table 2 Accent 2" w:uiPriority="47"/>
+    <w:lsdException w:name="List Table 3 Accent 2" w:uiPriority="48"/>
+    <w:lsdException w:name="List Table 4 Accent 2" w:uiPriority="49"/>
+    <w:lsdException w:name="List Table 5 Dark Accent 2" w:uiPriority="50"/>
+    <w:lsdException w:name="List Table 6 Colorful Accent 2" w:uiPriority="51"/>
+    <w:lsdException w:name="List Table 7 Colorful Accent 2" w:uiPriority="52"/>
+    <w:lsdException w:name="List Table 1 Light Accent 3" w:uiPriority="46"/>
+    <w:lsdException w:name="List Table 2 Accent 3" w:uiPriority="47"/>
+    <w:lsdException w:name="List Table 3 Accent 3" w:uiPriority="48"/>
+    <w:lsdException w:name="List Table 4 Accent 3" w:uiPriority="49"/>
+    <w:lsdException w:name="List Table 5 Dark Accent 3" w:uiPriority="50"/>
+    <w:lsdException w:name="List Table 6 Colorful Accent 3" w:uiPriority="51"/>
+    <w:lsdException w:name="List Table 7 Colorful Accent 3" w:uiPriority="52"/>
+    <w:lsdException w:name="List Table 1 Light Accent 4" w:uiPriority="46"/>
+    <w:lsdException w:name="List Table 2 Accent 4" w:uiPriority="47"/>
+    <w:lsdException w:name="List Table 3 Accent 4" w:uiPriority="48"/>
+    <w:lsdException w:name="List Table 4 Accent 4" w:uiPriority="49"/>
+    <w:lsdException w:name="List Table 5 Dark Accent 4" w:uiPriority="50"/>
+    <w:lsdException w:name="List Table 6 Colorful Accent 4" w:uiPriority="51"/>
+    <w:lsdException w:name="List Table 7 Colorful Accent 4" w:uiPriority="52"/>
+    <w:lsdException w:name="List Table 1 Light Accent 5" w:uiPriority="46"/>
+    <w:lsdException w:name="List Table 2 Accent 5" w:uiPriority="47"/>
+    <w:lsdException w:name="List Table 3 Accent 5" w:uiPriority="48"/>
+    <w:lsdException w:name="List Table 4 Accent 5" w:uiPriority="49"/>
+    <w:lsdException w:name="List Table 5 Dark Accent 5" w:uiPriority="50"/>
+    <w:lsdException w:name="List Table 6 Colorful Accent 5" w:uiPriority="51"/>
+    <w:lsdException w:name="List Table 7 Colorful Accent 5" w:uiPriority="52"/>
+    <w:lsdException w:name="List Table 1 Light Accent 6" w:uiPriority="46"/>
+    <w:lsdException w:name="List Table 2 Accent 6" w:uiPriority="47"/>
+    <w:lsdException w:name="List Table 3 Accent 6" w:uiPriority="48"/>
+    <w:lsdException w:name="List Table 4 Accent 6" w:uiPriority="49"/>
+    <w:lsdException w:name="List Table 5 Dark Accent 6" w:uiPriority="50"/>
+    <w:lsdException w:name="List Table 6 Colorful Accent 6" w:uiPriority="51"/>
+    <w:lsdException w:name="List Table 7 Colorful Accent 6" w:uiPriority="52"/>
   </w:latentStyles>
   <w:style w:type="paragraph" w:default="1" w:styleId="Normal">
     <w:name w:val="Normal"/>
@@ -46779,7 +47222,7 @@
   <a:extraClrSchemeLst/>
   <a:extLst>
     <a:ext uri="{05A4C25C-085E-4340-85A3-A5531E510DB2}">
-      <thm15:themeFamily xmlns:thm15="http://schemas.microsoft.com/office/thememl/2012/main" xmlns="" name="Office Theme" id="{62F939B6-93AF-4DB8-9C6B-D6C7DFDC589F}" vid="{4A3C46E8-61CC-4603-A589-7422A47A8E4A}"/>
+      <thm15:themeFamily xmlns:thm15="http://schemas.microsoft.com/office/thememl/2012/main" name="Office Theme" id="{62F939B6-93AF-4DB8-9C6B-D6C7DFDC589F}" vid="{4A3C46E8-61CC-4603-A589-7422A47A8E4A}"/>
     </a:ext>
   </a:extLst>
 </a:theme>
@@ -46790,7 +47233,7 @@
 </file>
 
 <file path=customXml/itemProps1.xml><?xml version="1.0" encoding="utf-8"?>
-<ds:datastoreItem xmlns:ds="http://schemas.openxmlformats.org/officeDocument/2006/customXml" ds:itemID="{517EE2AF-B23D-4C5E-8361-72B742BCCBBA}">
+<ds:datastoreItem xmlns:ds="http://schemas.openxmlformats.org/officeDocument/2006/customXml" ds:itemID="{455AAD81-A0EC-4F62-A6E4-10DEA3188AB1}">
   <ds:schemaRefs>
     <ds:schemaRef ds:uri="http://schemas.openxmlformats.org/officeDocument/2006/bibliography"/>
   </ds:schemaRefs>

--- a/Consolidada V 1.1.docx
+++ b/Consolidada V 1.1.docx
@@ -1,6 +1,6 @@
 
 <file path=word/document.xml><?xml version="1.0" encoding="utf-8"?>
-<w:document xmlns:wpc="http://schemas.microsoft.com/office/word/2010/wordprocessingCanvas" xmlns:mc="http://schemas.openxmlformats.org/markup-compatibility/2006" xmlns:o="urn:schemas-microsoft-com:office:office" xmlns:r="http://schemas.openxmlformats.org/officeDocument/2006/relationships" xmlns:m="http://schemas.openxmlformats.org/officeDocument/2006/math" xmlns:v="urn:schemas-microsoft-com:vml" xmlns:wp14="http://schemas.microsoft.com/office/word/2010/wordprocessingDrawing" xmlns:wp="http://schemas.openxmlformats.org/drawingml/2006/wordprocessingDrawing" xmlns:w10="urn:schemas-microsoft-com:office:word" xmlns:w="http://schemas.openxmlformats.org/wordprocessingml/2006/main" xmlns:w14="http://schemas.microsoft.com/office/word/2010/wordml" xmlns:w15="http://schemas.microsoft.com/office/word/2012/wordml" xmlns:wpg="http://schemas.microsoft.com/office/word/2010/wordprocessingGroup" xmlns:wpi="http://schemas.microsoft.com/office/word/2010/wordprocessingInk" xmlns:wne="http://schemas.microsoft.com/office/word/2006/wordml" xmlns:wps="http://schemas.microsoft.com/office/word/2010/wordprocessingShape" mc:Ignorable="w14 w15 wp14">
+<w:document xmlns:wpc="http://schemas.microsoft.com/office/word/2010/wordprocessingCanvas" xmlns:mc="http://schemas.openxmlformats.org/markup-compatibility/2006" xmlns:o="urn:schemas-microsoft-com:office:office" xmlns:r="http://schemas.openxmlformats.org/officeDocument/2006/relationships" xmlns:m="http://schemas.openxmlformats.org/officeDocument/2006/math" xmlns:v="urn:schemas-microsoft-com:vml" xmlns:wp14="http://schemas.microsoft.com/office/word/2010/wordprocessingDrawing" xmlns:wp="http://schemas.openxmlformats.org/drawingml/2006/wordprocessingDrawing" xmlns:w10="urn:schemas-microsoft-com:office:word" xmlns:w="http://schemas.openxmlformats.org/wordprocessingml/2006/main" xmlns:w14="http://schemas.microsoft.com/office/word/2010/wordml" xmlns:wpg="http://schemas.microsoft.com/office/word/2010/wordprocessingGroup" xmlns:wpi="http://schemas.microsoft.com/office/word/2010/wordprocessingInk" xmlns:wne="http://schemas.microsoft.com/office/word/2006/wordml" xmlns:wps="http://schemas.microsoft.com/office/word/2010/wordprocessingShape" mc:Ignorable="w14 wp14">
   <w:body>
     <w:p>
       <w:pPr>
@@ -476,7 +476,7 @@
           </mc:Choice>
           <mc:Fallback>
             <w:pict>
-              <v:shapetype w14:anchorId="60523202" id="_x0000_t202" coordsize="21600,21600" o:spt="202" path="m,l,21600r21600,l21600,xe">
+              <v:shapetype id="_x0000_t202" coordsize="21600,21600" o:spt="202" path="m,l,21600r21600,l21600,xe">
                 <v:stroke joinstyle="miter"/>
                 <v:path gradientshapeok="t" o:connecttype="rect"/>
               </v:shapetype>
@@ -11787,8 +11787,19 @@
           <w:sz w:val="24"/>
           <w:szCs w:val="24"/>
         </w:rPr>
-        <w:t xml:space="preserve"> Rails</w:t>
-      </w:r>
+        <w:t xml:space="preserve"> </w:t>
+      </w:r>
+      <w:proofErr w:type="spellStart"/>
+      <w:r>
+        <w:rPr>
+          <w:rFonts w:ascii="Times New Roman" w:hAnsi="Times New Roman" w:cs="Times New Roman"/>
+          <w:b/>
+          <w:sz w:val="24"/>
+          <w:szCs w:val="24"/>
+        </w:rPr>
+        <w:t>Rails</w:t>
+      </w:r>
+      <w:proofErr w:type="spellEnd"/>
       <w:r>
         <w:rPr>
           <w:b/>
@@ -12531,12 +12542,7 @@
         <w:t xml:space="preserve"> </w:t>
       </w:r>
       <w:r>
-        <w:t>usuario</w:t>
-      </w:r>
-      <w:bookmarkStart w:id="13" w:name="_GoBack"/>
-      <w:bookmarkEnd w:id="13"/>
-      <w:r>
-        <w:t xml:space="preserve"> visitante que solita los pedidos, debe contar con un conocimiento básico sobre el manejo de páginas web.</w:t>
+        <w:t>usuario visitante que solita los pedidos, debe contar con un conocimiento básico sobre el manejo de páginas web.</w:t>
       </w:r>
     </w:p>
     <w:p>
@@ -12561,7 +12567,7 @@
           <w:szCs w:val="24"/>
         </w:rPr>
       </w:pPr>
-      <w:bookmarkStart w:id="14" w:name="_Toc452071171"/>
+      <w:bookmarkStart w:id="13" w:name="_Toc452071171"/>
       <w:r>
         <w:rPr>
           <w:rFonts w:ascii="Times New Roman" w:hAnsi="Times New Roman" w:cs="Times New Roman"/>
@@ -12571,7 +12577,7 @@
         </w:rPr>
         <w:t>Restricciones</w:t>
       </w:r>
-      <w:bookmarkEnd w:id="14"/>
+      <w:bookmarkEnd w:id="13"/>
     </w:p>
     <w:p>
       <w:pPr>
@@ -12908,7 +12914,7 @@
           <w:szCs w:val="24"/>
         </w:rPr>
       </w:pPr>
-      <w:bookmarkStart w:id="15" w:name="_Toc452071172"/>
+      <w:bookmarkStart w:id="14" w:name="_Toc452071172"/>
       <w:r>
         <w:rPr>
           <w:rFonts w:ascii="Times New Roman" w:hAnsi="Times New Roman" w:cs="Times New Roman"/>
@@ -12918,7 +12924,7 @@
         </w:rPr>
         <w:t>Suposiciones y Dependencias</w:t>
       </w:r>
-      <w:bookmarkEnd w:id="15"/>
+      <w:bookmarkEnd w:id="14"/>
     </w:p>
     <w:p>
       <w:pPr>
@@ -12976,7 +12982,7 @@
           <w:szCs w:val="28"/>
         </w:rPr>
       </w:pPr>
-      <w:bookmarkStart w:id="16" w:name="_Toc452071173"/>
+      <w:bookmarkStart w:id="15" w:name="_Toc452071173"/>
       <w:r>
         <w:rPr>
           <w:b/>
@@ -12985,7 +12991,7 @@
         </w:rPr>
         <w:t>Requisitos Específicos</w:t>
       </w:r>
-      <w:bookmarkEnd w:id="16"/>
+      <w:bookmarkEnd w:id="15"/>
     </w:p>
     <w:p>
       <w:pPr>
@@ -13014,7 +13020,7 @@
           <w:szCs w:val="24"/>
         </w:rPr>
       </w:pPr>
-      <w:bookmarkStart w:id="17" w:name="_Toc452071174"/>
+      <w:bookmarkStart w:id="16" w:name="_Toc452071174"/>
       <w:r>
         <w:rPr>
           <w:rFonts w:ascii="Times New Roman" w:hAnsi="Times New Roman" w:cs="Times New Roman"/>
@@ -13024,7 +13030,7 @@
         </w:rPr>
         <w:t>Interfaces Externas</w:t>
       </w:r>
-      <w:bookmarkEnd w:id="17"/>
+      <w:bookmarkEnd w:id="16"/>
       <w:r>
         <w:rPr>
           <w:rFonts w:ascii="Times New Roman" w:hAnsi="Times New Roman" w:cs="Times New Roman"/>
@@ -13068,7 +13074,7 @@
           <w:szCs w:val="24"/>
         </w:rPr>
       </w:pPr>
-      <w:bookmarkStart w:id="18" w:name="_Toc452071175"/>
+      <w:bookmarkStart w:id="17" w:name="_Toc452071175"/>
       <w:r>
         <w:rPr>
           <w:rFonts w:ascii="Times New Roman" w:hAnsi="Times New Roman" w:cs="Times New Roman"/>
@@ -13078,7 +13084,7 @@
         </w:rPr>
         <w:t>Funciones del Sistema</w:t>
       </w:r>
-      <w:bookmarkEnd w:id="18"/>
+      <w:bookmarkEnd w:id="17"/>
     </w:p>
     <w:p>
       <w:pPr>
@@ -13170,7 +13176,7 @@
         </w:rPr>
         <w:t xml:space="preserve"> </w:t>
       </w:r>
-      <w:bookmarkStart w:id="19" w:name="_Toc452071176"/>
+      <w:bookmarkStart w:id="18" w:name="_Toc452071176"/>
       <w:r>
         <w:rPr>
           <w:rFonts w:ascii="Times New Roman" w:hAnsi="Times New Roman" w:cs="Times New Roman"/>
@@ -13180,7 +13186,7 @@
         </w:rPr>
         <w:t>Rendimiento del sistema</w:t>
       </w:r>
-      <w:bookmarkEnd w:id="19"/>
+      <w:bookmarkEnd w:id="18"/>
     </w:p>
     <w:p>
       <w:pPr>
@@ -13205,35 +13211,22 @@
         <w:jc w:val="both"/>
       </w:pPr>
       <w:r>
-        <w:t xml:space="preserve">El computador </w:t>
-      </w:r>
-      <w:proofErr w:type="spellStart"/>
-      <w:r>
-        <w:t>d</w:t>
-      </w:r>
-      <w:r>
-        <w:t>la</w:t>
-      </w:r>
-      <w:proofErr w:type="spellEnd"/>
-      <w:r>
-        <w:t xml:space="preserve"> recepcionista</w:t>
-      </w:r>
-      <w:r>
-        <w:t xml:space="preserve"> deberá contar con un navegador web </w:t>
+        <w:t>El computador d</w:t>
+      </w:r>
+      <w:r>
+        <w:t xml:space="preserve">el usuario </w:t>
+      </w:r>
+      <w:r>
+        <w:t xml:space="preserve">deberá contar con un navegador web </w:t>
       </w:r>
       <w:r>
         <w:t>(</w:t>
       </w:r>
       <w:r>
-        <w:t xml:space="preserve">Google </w:t>
-      </w:r>
-      <w:proofErr w:type="spellStart"/>
-      <w:r>
-        <w:t>Chrome</w:t>
-      </w:r>
-      <w:proofErr w:type="spellEnd"/>
-      <w:r>
-        <w:t>, Firefox, Internet Explorer</w:t>
+        <w:t>Google Chrome, Firefox, Internet Explorer</w:t>
+      </w:r>
+      <w:r>
+        <w:t>, etc.</w:t>
       </w:r>
       <w:r>
         <w:t>)</w:t>
@@ -13277,7 +13270,7 @@
           <w:szCs w:val="24"/>
         </w:rPr>
       </w:pPr>
-      <w:bookmarkStart w:id="20" w:name="_Toc452071177"/>
+      <w:bookmarkStart w:id="19" w:name="_Toc452071177"/>
       <w:r>
         <w:rPr>
           <w:rFonts w:ascii="Times New Roman" w:hAnsi="Times New Roman" w:cs="Times New Roman"/>
@@ -13287,7 +13280,7 @@
         </w:rPr>
         <w:t>Requerimientos lógicos del sistema de base de datos</w:t>
       </w:r>
-      <w:bookmarkEnd w:id="20"/>
+      <w:bookmarkEnd w:id="19"/>
     </w:p>
     <w:p>
       <w:pPr>
@@ -13344,7 +13337,7 @@
           <w:szCs w:val="24"/>
         </w:rPr>
       </w:pPr>
-      <w:bookmarkStart w:id="21" w:name="_Toc452071178"/>
+      <w:bookmarkStart w:id="20" w:name="_Toc452071178"/>
       <w:r>
         <w:rPr>
           <w:rFonts w:ascii="Times New Roman" w:hAnsi="Times New Roman" w:cs="Times New Roman"/>
@@ -13354,7 +13347,7 @@
         </w:rPr>
         <w:t>Propiedades emergentes del Sistema</w:t>
       </w:r>
-      <w:bookmarkEnd w:id="21"/>
+      <w:bookmarkEnd w:id="20"/>
     </w:p>
     <w:p>
       <w:pPr>
@@ -13725,7 +13718,7 @@
           </w14:textFill>
         </w:rPr>
       </w:pPr>
-      <w:bookmarkStart w:id="22" w:name="_Toc452071179"/>
+      <w:bookmarkStart w:id="21" w:name="_Toc452071179"/>
       <w:r>
         <w:rPr>
           <w:rFonts w:ascii="Times New Roman" w:hAnsi="Times New Roman" w:cs="Times New Roman"/>
@@ -13781,7 +13774,7 @@
         </w:rPr>
         <w:t>Capítulo I</w:t>
       </w:r>
-      <w:bookmarkEnd w:id="22"/>
+      <w:bookmarkEnd w:id="21"/>
     </w:p>
     <w:p>
       <w:pPr>
@@ -14233,13 +14226,67 @@
         <w:tab/>
       </w:r>
       <w:r>
-        <w:t>El cliente llama al negocio, el recepcionista o encargado atiende la llamada y le consulta sobre su necesidad, el cliente si no conoce el menú o lo que le gustaría consumir le pregunta al encargado sobre el menú vigente, el encargado le dicta el menú posteriormente el cliente elige según su preferencia, el encargado pregunta si está satisfecho con su pedido o si le gustaría agregar algo más, el cliente pide algo mas o solo confirma el pedido, el encargado solicita los datos personales del cliente como: nombre, número de teléfono y dirección, una vez obtenido los datos el encargado le</w:t>
-      </w:r>
-      <w:r>
-        <w:t xml:space="preserve"> pregunta </w:t>
-      </w:r>
-      <w:r>
-        <w:t xml:space="preserve">si tiene cambio el cliente le contesta  </w:t>
+        <w:t xml:space="preserve">El cliente llama al negocio, la </w:t>
+      </w:r>
+      <w:r>
+        <w:t xml:space="preserve"> recepcionista atiende la llamada y le consulta sobre su necesidad, el cliente si no conoce el menú </w:t>
+      </w:r>
+      <w:r>
+        <w:t xml:space="preserve">o lo que le gustaría consumir </w:t>
+      </w:r>
+      <w:r>
+        <w:t xml:space="preserve">pregunta sobre el menú vigente, </w:t>
+      </w:r>
+      <w:r>
+        <w:t xml:space="preserve">la  recepcionista </w:t>
+      </w:r>
+      <w:r>
+        <w:t>le dicta el menú</w:t>
+      </w:r>
+      <w:r>
+        <w:t>,</w:t>
+      </w:r>
+      <w:r>
+        <w:t xml:space="preserve"> posteriormente el cliente elige según su preferencia, </w:t>
+      </w:r>
+      <w:r>
+        <w:t>la  recepcionis</w:t>
+      </w:r>
+      <w:r>
+        <w:t xml:space="preserve">ta </w:t>
+      </w:r>
+      <w:r>
+        <w:t>pregunta si está satisfecho con su pedido o si le gustaría agregar algo más, el cliente pide algo mas o solo confirma el pedido</w:t>
+      </w:r>
+      <w:r>
+        <w:t>,</w:t>
+      </w:r>
+      <w:r>
+        <w:t xml:space="preserve"> </w:t>
+      </w:r>
+      <w:r>
+        <w:t xml:space="preserve">la  recepcionista </w:t>
+      </w:r>
+      <w:r>
+        <w:t xml:space="preserve">solicita los datos personales del cliente como: nombre, número de teléfono y dirección, una vez obtenido los datos </w:t>
+      </w:r>
+      <w:r>
+        <w:t>la  recepcionista</w:t>
+      </w:r>
+      <w:r>
+        <w:t xml:space="preserve"> </w:t>
+      </w:r>
+      <w:r>
+        <w:t xml:space="preserve">le comunica el monto total y </w:t>
+      </w:r>
+      <w:r>
+        <w:t xml:space="preserve">pregunta </w:t>
+      </w:r>
+      <w:r>
+        <w:t>si tiene cambio</w:t>
+      </w:r>
+      <w:r>
+        <w:t xml:space="preserve">, el cliente le contesta </w:t>
       </w:r>
       <w:r>
         <w:t>y finaliza</w:t>
@@ -14251,7 +14298,16 @@
         <w:t>la llamada, el pedido es pasado de la recepción a la co</w:t>
       </w:r>
       <w:r>
-        <w:t>cina en donde es procesada,</w:t>
+        <w:t>cina en donde se</w:t>
+      </w:r>
+      <w:r>
+        <w:t xml:space="preserve"> </w:t>
+      </w:r>
+      <w:r>
+        <w:t>prepara</w:t>
+      </w:r>
+      <w:r>
+        <w:t>,</w:t>
       </w:r>
       <w:r>
         <w:t xml:space="preserve"> luego de elaborar co</w:t>
@@ -14260,10 +14316,22 @@
         <w:t>mple</w:t>
       </w:r>
       <w:r>
-        <w:t>tamente el pedido, le da al repartidor</w:t>
-      </w:r>
-      <w:r>
-        <w:t xml:space="preserve"> para acercarle al cliente su pedido y cobrarle.</w:t>
+        <w:t xml:space="preserve">tamente el pedido, </w:t>
+      </w:r>
+      <w:r>
+        <w:t>se le entrega al</w:t>
+      </w:r>
+      <w:r>
+        <w:t xml:space="preserve"> repartidor</w:t>
+      </w:r>
+      <w:r>
+        <w:t xml:space="preserve"> para </w:t>
+      </w:r>
+      <w:r>
+        <w:t>enviarle al cliente su pedido y cobrar</w:t>
+      </w:r>
+      <w:r>
+        <w:t>.</w:t>
       </w:r>
     </w:p>
     <w:p>
@@ -14314,10 +14382,9 @@
           <w:sz w:val="24"/>
           <w:lang w:eastAsia="es-ES"/>
         </w:rPr>
-        <w:lastRenderedPageBreak/>
         <w:drawing>
           <wp:inline distT="0" distB="0" distL="0" distR="0">
-            <wp:extent cx="5400040" cy="5487670"/>
+            <wp:extent cx="5281684" cy="3548418"/>
             <wp:effectExtent l="0" t="0" r="0" b="0"/>
             <wp:docPr id="3" name="0 Imagen"/>
             <wp:cNvGraphicFramePr>
@@ -14330,26 +14397,33 @@
                     <pic:cNvPr id="0" name="COMPLETO.png"/>
                     <pic:cNvPicPr/>
                   </pic:nvPicPr>
-                  <pic:blipFill>
-                    <a:blip r:embed="rId8">
+                  <pic:blipFill rotWithShape="1">
+                    <a:blip r:embed="rId9">
                       <a:extLst>
                         <a:ext uri="{28A0092B-C50C-407E-A947-70E740481C1C}">
                           <a14:useLocalDpi xmlns:a14="http://schemas.microsoft.com/office/drawing/2010/main" val="0"/>
                         </a:ext>
                       </a:extLst>
                     </a:blip>
-                    <a:stretch>
-                      <a:fillRect/>
-                    </a:stretch>
+                    <a:srcRect r="2149" b="44641"/>
+                    <a:stretch/>
                   </pic:blipFill>
-                  <pic:spPr>
+                  <pic:spPr bwMode="auto">
                     <a:xfrm>
                       <a:off x="0" y="0"/>
-                      <a:ext cx="5400040" cy="5487670"/>
+                      <a:ext cx="5283983" cy="3549963"/>
                     </a:xfrm>
                     <a:prstGeom prst="rect">
                       <a:avLst/>
                     </a:prstGeom>
+                    <a:ln>
+                      <a:noFill/>
+                    </a:ln>
+                    <a:extLst>
+                      <a:ext uri="{53640926-AAD7-44D8-BBD7-CCE9431645EC}">
+                        <a14:shadowObscured xmlns:a14="http://schemas.microsoft.com/office/drawing/2010/main"/>
+                      </a:ext>
+                    </a:extLst>
                   </pic:spPr>
                 </pic:pic>
               </a:graphicData>
@@ -14366,6 +14440,16 @@
     <w:p>
       <w:pPr>
         <w:jc w:val="both"/>
+      </w:pPr>
+    </w:p>
+    <w:p>
+      <w:pPr>
+        <w:jc w:val="both"/>
+      </w:pPr>
+    </w:p>
+    <w:p>
+      <w:pPr>
+        <w:jc w:val="both"/>
         <w:rPr>
           <w:rFonts w:ascii="Times New Roman" w:hAnsi="Times New Roman" w:cs="Times New Roman"/>
           <w:b/>
@@ -14382,6 +14466,7 @@
           <w:sz w:val="24"/>
           <w:szCs w:val="24"/>
         </w:rPr>
+        <w:lastRenderedPageBreak/>
         <w:tab/>
       </w:r>
       <w:r>
@@ -14512,7 +14597,14 @@
                 <w:rFonts w:cstheme="minorHAnsi"/>
                 <w:szCs w:val="24"/>
               </w:rPr>
-              <w:t>Cliente, Usuario</w:t>
+              <w:t xml:space="preserve">Cliente, </w:t>
+            </w:r>
+            <w:r>
+              <w:rPr>
+                <w:rFonts w:cstheme="minorHAnsi"/>
+                <w:szCs w:val="24"/>
+              </w:rPr>
+              <w:t>Recepcionista</w:t>
             </w:r>
             <w:r>
               <w:rPr>
@@ -14577,7 +14669,14 @@
                 <w:rFonts w:cstheme="minorHAnsi"/>
                 <w:szCs w:val="24"/>
               </w:rPr>
-              <w:t>06-04-2016</w:t>
+              <w:t>04-06</w:t>
+            </w:r>
+            <w:r>
+              <w:rPr>
+                <w:rFonts w:cstheme="minorHAnsi"/>
+                <w:szCs w:val="24"/>
+              </w:rPr>
+              <w:t>-2016</w:t>
             </w:r>
             <w:r>
               <w:rPr>
@@ -14724,7 +14823,7 @@
                 <w:b/>
                 <w:szCs w:val="24"/>
               </w:rPr>
-              <w:t>Flujo normal Desglosado</w:t>
+              <w:t xml:space="preserve">Flujo normal </w:t>
             </w:r>
           </w:p>
         </w:tc>
@@ -14759,6 +14858,10 @@
           <w:p>
             <w:pPr>
               <w:pStyle w:val="Prrafodelista"/>
+              <w:numPr>
+                <w:ilvl w:val="0"/>
+                <w:numId w:val="11"/>
+              </w:numPr>
               <w:jc w:val="both"/>
               <w:rPr>
                 <w:rFonts w:cstheme="minorHAnsi"/>
@@ -14770,18 +14873,22 @@
                 <w:rFonts w:cstheme="minorHAnsi"/>
                 <w:szCs w:val="24"/>
               </w:rPr>
-              <w:t>El cliente debe tener un teléfono de línea Baja o bien línea alta, celular. Método por el cual el cliente realiza una llamada para realizar su pedido.</w:t>
-            </w:r>
-          </w:p>
-          <w:p>
-            <w:pPr>
-              <w:pStyle w:val="Prrafodelista"/>
-              <w:jc w:val="both"/>
+              <w:t>La recepcionista</w:t>
+            </w:r>
+            <w:r>
               <w:rPr>
                 <w:rFonts w:cstheme="minorHAnsi"/>
                 <w:szCs w:val="24"/>
               </w:rPr>
-            </w:pPr>
+              <w:t xml:space="preserve"> contesta la llamada y pregunta que se le ofrece</w:t>
+            </w:r>
+            <w:r>
+              <w:rPr>
+                <w:rFonts w:cstheme="minorHAnsi"/>
+                <w:szCs w:val="24"/>
+              </w:rPr>
+              <w:t>.</w:t>
+            </w:r>
           </w:p>
           <w:p>
             <w:pPr>
@@ -14801,49 +14908,36 @@
                 <w:rFonts w:cstheme="minorHAnsi"/>
                 <w:szCs w:val="24"/>
               </w:rPr>
-              <w:t>La recepcionista</w:t>
+              <w:t>Si no conoce el menú</w:t>
             </w:r>
             <w:r>
               <w:rPr>
                 <w:rFonts w:cstheme="minorHAnsi"/>
                 <w:szCs w:val="24"/>
               </w:rPr>
-              <w:t xml:space="preserve"> contesta la llamada y pregunta que se le ofrece</w:t>
-            </w:r>
-          </w:p>
-          <w:p>
-            <w:pPr>
-              <w:pStyle w:val="Prrafodelista"/>
-              <w:jc w:val="both"/>
+              <w:t xml:space="preserve"> le pregunta a la</w:t>
+            </w:r>
+            <w:r>
               <w:rPr>
                 <w:rFonts w:cstheme="minorHAnsi"/>
                 <w:szCs w:val="24"/>
               </w:rPr>
-            </w:pPr>
+              <w:t xml:space="preserve"> recepcionista</w:t>
+            </w:r>
             <w:r>
               <w:rPr>
                 <w:rFonts w:cstheme="minorHAnsi"/>
                 <w:szCs w:val="24"/>
               </w:rPr>
-              <w:t>La recepcionista</w:t>
+              <w:t>.</w:t>
             </w:r>
             <w:r>
               <w:rPr>
                 <w:rFonts w:cstheme="minorHAnsi"/>
                 <w:szCs w:val="24"/>
               </w:rPr>
-              <w:t>, que en este caso sería la persona encargada de atender las llamadas, atiende la llamada e inicia una conversación con el cliente.</w:t>
-            </w:r>
-          </w:p>
-          <w:p>
-            <w:pPr>
-              <w:pStyle w:val="Prrafodelista"/>
-              <w:jc w:val="both"/>
-              <w:rPr>
-                <w:rFonts w:cstheme="minorHAnsi"/>
-                <w:szCs w:val="24"/>
-              </w:rPr>
-            </w:pPr>
+              <w:t xml:space="preserve"> Si conoce el menú pasa al paso 6.</w:t>
+            </w:r>
             <w:r>
               <w:rPr>
                 <w:rFonts w:cstheme="minorHAnsi"/>
@@ -14870,55 +14964,7 @@
                 <w:rFonts w:cstheme="minorHAnsi"/>
                 <w:szCs w:val="24"/>
               </w:rPr>
-              <w:t>La recepcionista</w:t>
-            </w:r>
-            <w:r>
-              <w:rPr>
-                <w:rFonts w:cstheme="minorHAnsi"/>
-                <w:szCs w:val="24"/>
-              </w:rPr>
-              <w:t xml:space="preserve"> consulta las opciones de  comidas.( en caso de que el cliente ya sabe lo que quiere pasamos al paso 5)</w:t>
-            </w:r>
-          </w:p>
-          <w:p>
-            <w:pPr>
-              <w:pStyle w:val="Prrafodelista"/>
-              <w:jc w:val="both"/>
-              <w:rPr>
-                <w:rFonts w:cstheme="minorHAnsi"/>
-                <w:szCs w:val="24"/>
-              </w:rPr>
-            </w:pPr>
-            <w:r>
-              <w:rPr>
-                <w:rFonts w:cstheme="minorHAnsi"/>
-                <w:szCs w:val="24"/>
-              </w:rPr>
-              <w:t>La recepcionista</w:t>
-            </w:r>
-            <w:r>
-              <w:rPr>
-                <w:rFonts w:cstheme="minorHAnsi"/>
-                <w:szCs w:val="24"/>
-              </w:rPr>
-              <w:t xml:space="preserve"> posee un menú con los platos disponibles al cliente.</w:t>
-            </w:r>
-          </w:p>
-          <w:p>
-            <w:pPr>
-              <w:pStyle w:val="Prrafodelista"/>
-              <w:jc w:val="both"/>
-              <w:rPr>
-                <w:rFonts w:cstheme="minorHAnsi"/>
-                <w:szCs w:val="24"/>
-              </w:rPr>
-            </w:pPr>
-            <w:r>
-              <w:rPr>
-                <w:rFonts w:cstheme="minorHAnsi"/>
-                <w:szCs w:val="24"/>
-              </w:rPr>
-              <w:t xml:space="preserve"> </w:t>
+              <w:t>La recepcionista le dicta el menú.</w:t>
             </w:r>
           </w:p>
           <w:p>
@@ -14939,48 +14985,8 @@
                 <w:rFonts w:cstheme="minorHAnsi"/>
                 <w:szCs w:val="24"/>
               </w:rPr>
-              <w:t>La recepcionista</w:t>
-            </w:r>
-            <w:r>
-              <w:rPr>
-                <w:rFonts w:cstheme="minorHAnsi"/>
-                <w:szCs w:val="24"/>
-              </w:rPr>
-              <w:t xml:space="preserve"> le dicta el menú</w:t>
-            </w:r>
-          </w:p>
-          <w:p>
-            <w:pPr>
-              <w:pStyle w:val="Prrafodelista"/>
-              <w:rPr>
-                <w:rFonts w:cstheme="minorHAnsi"/>
-                <w:szCs w:val="24"/>
-              </w:rPr>
-            </w:pPr>
-            <w:r>
-              <w:rPr>
-                <w:rFonts w:cstheme="minorHAnsi"/>
-                <w:szCs w:val="24"/>
-              </w:rPr>
-              <w:t>La recepcionista</w:t>
-            </w:r>
-            <w:r>
-              <w:rPr>
-                <w:rFonts w:cstheme="minorHAnsi"/>
-                <w:szCs w:val="24"/>
-              </w:rPr>
-              <w:t xml:space="preserve"> le dice al cliente la lista de platos disponibles para su elección.</w:t>
-            </w:r>
-          </w:p>
-          <w:p>
-            <w:pPr>
-              <w:pStyle w:val="Prrafodelista"/>
-              <w:jc w:val="both"/>
-              <w:rPr>
-                <w:rFonts w:cstheme="minorHAnsi"/>
-                <w:szCs w:val="24"/>
-              </w:rPr>
-            </w:pPr>
+              <w:t>El cliente realiza su pedido.</w:t>
+            </w:r>
           </w:p>
           <w:p>
             <w:pPr>
@@ -15000,24 +15006,28 @@
                 <w:rFonts w:cstheme="minorHAnsi"/>
                 <w:szCs w:val="24"/>
               </w:rPr>
-              <w:t>El cliente elige el menú</w:t>
-            </w:r>
-          </w:p>
-          <w:p>
-            <w:pPr>
-              <w:pStyle w:val="Prrafodelista"/>
-              <w:jc w:val="both"/>
+              <w:t>La recepcionista</w:t>
+            </w:r>
+            <w:r>
               <w:rPr>
                 <w:rFonts w:cstheme="minorHAnsi"/>
                 <w:szCs w:val="24"/>
               </w:rPr>
-            </w:pPr>
+              <w:t xml:space="preserve"> anota el </w:t>
+            </w:r>
             <w:r>
               <w:rPr>
                 <w:rFonts w:cstheme="minorHAnsi"/>
                 <w:szCs w:val="24"/>
               </w:rPr>
-              <w:t>El cliente da a conocer al usuario el plato de su elección.</w:t>
+              <w:t>pedido</w:t>
+            </w:r>
+            <w:r>
+              <w:rPr>
+                <w:rFonts w:cstheme="minorHAnsi"/>
+                <w:szCs w:val="24"/>
+              </w:rPr>
+              <w:t>.</w:t>
             </w:r>
           </w:p>
           <w:p>
@@ -15045,42 +15055,15 @@
                 <w:rFonts w:cstheme="minorHAnsi"/>
                 <w:szCs w:val="24"/>
               </w:rPr>
-              <w:t xml:space="preserve"> anota al cliente su pedido</w:t>
-            </w:r>
-          </w:p>
-          <w:p>
-            <w:pPr>
-              <w:pStyle w:val="Prrafodelista"/>
-              <w:jc w:val="both"/>
+              <w:t xml:space="preserve"> Pregunta si quiere agregar algo más  a su pedido</w:t>
+            </w:r>
+            <w:r>
               <w:rPr>
                 <w:rFonts w:cstheme="minorHAnsi"/>
                 <w:szCs w:val="24"/>
               </w:rPr>
-            </w:pPr>
-            <w:r>
-              <w:rPr>
-                <w:rFonts w:cstheme="minorHAnsi"/>
-                <w:szCs w:val="24"/>
-              </w:rPr>
-              <w:t>La recepcionista</w:t>
-            </w:r>
-            <w:r>
-              <w:rPr>
-                <w:rFonts w:cstheme="minorHAnsi"/>
-                <w:szCs w:val="24"/>
-              </w:rPr>
-              <w:t xml:space="preserve"> toma el pedido del cliente y lo anota. Lo agenda</w:t>
-            </w:r>
-          </w:p>
-          <w:p>
-            <w:pPr>
-              <w:pStyle w:val="Prrafodelista"/>
-              <w:jc w:val="both"/>
-              <w:rPr>
-                <w:rFonts w:cstheme="minorHAnsi"/>
-                <w:szCs w:val="24"/>
-              </w:rPr>
-            </w:pPr>
+              <w:t>.</w:t>
+            </w:r>
           </w:p>
           <w:p>
             <w:pPr>
@@ -15098,21 +15081,74 @@
             <w:r>
               <w:rPr>
                 <w:rFonts w:cstheme="minorHAnsi"/>
-                <w:szCs w:val="24"/>
-              </w:rPr>
-              <w:t>La recepcionista</w:t>
+                <w:color w:val="000000"/>
+              </w:rPr>
+              <w:t>En caso d</w:t>
+            </w:r>
+            <w:r>
+              <w:rPr>
+                <w:rFonts w:cstheme="minorHAnsi"/>
+                <w:color w:val="000000"/>
+              </w:rPr>
+              <w:t>e</w:t>
+            </w:r>
+            <w:r>
+              <w:rPr>
+                <w:rFonts w:cstheme="minorHAnsi"/>
+                <w:color w:val="000000"/>
+              </w:rPr>
+              <w:t xml:space="preserve"> que el cliente </w:t>
+            </w:r>
+            <w:r>
+              <w:rPr>
+                <w:rFonts w:cstheme="minorHAnsi"/>
+                <w:color w:val="000000"/>
+              </w:rPr>
+              <w:t>diga “No”</w:t>
+            </w:r>
+            <w:r>
+              <w:rPr>
+                <w:rFonts w:cstheme="minorHAnsi"/>
+                <w:color w:val="000000"/>
+              </w:rPr>
+              <w:t xml:space="preserve"> solo confirma</w:t>
+            </w:r>
+            <w:r>
+              <w:rPr>
+                <w:rFonts w:cstheme="minorHAnsi"/>
+                <w:color w:val="000000"/>
+              </w:rPr>
+              <w:t xml:space="preserve"> su pedido</w:t>
+            </w:r>
+            <w:r>
+              <w:rPr>
+                <w:rFonts w:cstheme="minorHAnsi"/>
+                <w:color w:val="000000"/>
+              </w:rPr>
+              <w:t>.</w:t>
             </w:r>
             <w:r>
               <w:rPr>
                 <w:rFonts w:cstheme="minorHAnsi"/>
                 <w:szCs w:val="24"/>
               </w:rPr>
-              <w:t xml:space="preserve"> Pregunta si quiere agregar algo más  a su pedido</w:t>
+              <w:t xml:space="preserve"> </w:t>
+            </w:r>
+            <w:r>
+              <w:rPr>
+                <w:rFonts w:cstheme="minorHAnsi"/>
+                <w:szCs w:val="24"/>
+              </w:rPr>
+              <w:t>Si el cliente responde “Si” vuelve al paso 5.</w:t>
             </w:r>
           </w:p>
           <w:p>
             <w:pPr>
               <w:pStyle w:val="Prrafodelista"/>
+              <w:numPr>
+                <w:ilvl w:val="0"/>
+                <w:numId w:val="11"/>
+              </w:numPr>
               <w:jc w:val="both"/>
               <w:rPr>
                 <w:rFonts w:cstheme="minorHAnsi"/>
@@ -15122,27 +15158,17 @@
             <w:r>
               <w:rPr>
                 <w:rFonts w:cstheme="minorHAnsi"/>
-                <w:szCs w:val="24"/>
+                <w:color w:val="000000"/>
               </w:rPr>
               <w:t>La recepcionista</w:t>
             </w:r>
             <w:r>
               <w:rPr>
                 <w:rFonts w:cstheme="minorHAnsi"/>
-                <w:szCs w:val="24"/>
-              </w:rPr>
-              <w:t xml:space="preserve"> pregunta al cliente si le gustaría agregar algún plato más o bebida al pedido.</w:t>
-            </w:r>
-          </w:p>
-          <w:p>
-            <w:pPr>
-              <w:pStyle w:val="Prrafodelista"/>
-              <w:jc w:val="both"/>
-              <w:rPr>
-                <w:rFonts w:cstheme="minorHAnsi"/>
-                <w:szCs w:val="24"/>
-              </w:rPr>
-            </w:pPr>
+                <w:color w:val="000000"/>
+              </w:rPr>
+              <w:t xml:space="preserve"> solicita los datos personales al cliente(nombre, apellido, dirección, número teléfono)</w:t>
+            </w:r>
           </w:p>
           <w:p>
             <w:pPr>
@@ -15164,49 +15190,59 @@
                 <w:rFonts w:cstheme="minorHAnsi"/>
                 <w:color w:val="000000"/>
               </w:rPr>
-              <w:t>En caso d que el cliente ya  esté satisfecho con su pedido solo confirma  o si desea algo más volvemos al paso 5</w:t>
-            </w:r>
-          </w:p>
-          <w:p>
-            <w:pPr>
-              <w:pStyle w:val="Prrafodelista"/>
-              <w:jc w:val="both"/>
+              <w:t>La recepcionista</w:t>
+            </w:r>
+            <w:r>
               <w:rPr>
                 <w:rFonts w:cstheme="minorHAnsi"/>
                 <w:color w:val="000000"/>
               </w:rPr>
-            </w:pPr>
+              <w:t xml:space="preserve"> comunica el</w:t>
+            </w:r>
             <w:r>
               <w:rPr>
                 <w:rFonts w:cstheme="minorHAnsi"/>
                 <w:color w:val="000000"/>
               </w:rPr>
-              <w:t xml:space="preserve">Si el cliente no desea agregar nada más al pedido, </w:t>
+              <w:t xml:space="preserve"> tiempo estimado, </w:t>
             </w:r>
             <w:r>
               <w:rPr>
                 <w:rFonts w:cstheme="minorHAnsi"/>
                 <w:color w:val="000000"/>
               </w:rPr>
-              <w:t>la recepcionista</w:t>
+              <w:t>monto total y</w:t>
             </w:r>
             <w:r>
               <w:rPr>
                 <w:rFonts w:cstheme="minorHAnsi"/>
                 <w:color w:val="000000"/>
               </w:rPr>
-              <w:t xml:space="preserve"> confirma el pedido.</w:t>
-            </w:r>
-          </w:p>
-          <w:p>
-            <w:pPr>
-              <w:pStyle w:val="Prrafodelista"/>
-              <w:jc w:val="both"/>
+              <w:t xml:space="preserve"> pregunta si tiene camb</w:t>
+            </w:r>
+            <w:r>
               <w:rPr>
                 <w:rFonts w:cstheme="minorHAnsi"/>
-                <w:szCs w:val="24"/>
-              </w:rPr>
-            </w:pPr>
+                <w:color w:val="000000"/>
+              </w:rPr>
+              <w:t>i</w:t>
+            </w:r>
+            <w:r>
+              <w:rPr>
+                <w:rFonts w:cstheme="minorHAnsi"/>
+                <w:color w:val="000000"/>
+              </w:rPr>
+              <w:t>o.</w:t>
+            </w:r>
+            <w:r>
+              <w:rPr>
+                <w:rFonts w:eastAsia="Times New Roman" w:cstheme="minorHAnsi"/>
+                <w:color w:val="000000"/>
+                <w:szCs w:val="20"/>
+                <w:lang w:eastAsia="es-ES"/>
+              </w:rPr>
+              <w:t xml:space="preserve"> </w:t>
+            </w:r>
           </w:p>
           <w:p>
             <w:pPr>
@@ -15226,150 +15262,22 @@
                 <w:rFonts w:cstheme="minorHAnsi"/>
                 <w:color w:val="000000"/>
               </w:rPr>
-              <w:t>La recepcionista</w:t>
+              <w:t xml:space="preserve">El cliente le </w:t>
             </w:r>
             <w:r>
               <w:rPr>
                 <w:rFonts w:cstheme="minorHAnsi"/>
                 <w:color w:val="000000"/>
               </w:rPr>
-              <w:t xml:space="preserve"> solicita los datos personales al cliente(nombre, apellido, dirección, número teléfono)</w:t>
-            </w:r>
-          </w:p>
-          <w:p>
-            <w:pPr>
-              <w:pStyle w:val="Prrafodelista"/>
-              <w:jc w:val="both"/>
+              <w:t xml:space="preserve">contesta </w:t>
+            </w:r>
+            <w:r>
               <w:rPr>
                 <w:rFonts w:cstheme="minorHAnsi"/>
                 <w:color w:val="000000"/>
               </w:rPr>
-            </w:pPr>
-            <w:r>
-              <w:rPr>
-                <w:rFonts w:cstheme="minorHAnsi"/>
-                <w:color w:val="000000"/>
-              </w:rPr>
-              <w:t>La recepcionista</w:t>
-            </w:r>
-            <w:r>
-              <w:rPr>
-                <w:rFonts w:cstheme="minorHAnsi"/>
-                <w:color w:val="000000"/>
-              </w:rPr>
-              <w:t xml:space="preserve"> pide los datos personales del cliente, nombre y apellido: servirá para identificar al usuario, dirección: servirá para ubicar al cliente, y saber dónde debe llegar el pedido y número de teléfono: servirá para que en caso de no localizar de manera precisa, se pueda llamar al cliente. Luego anota todos los datos obtenidos.</w:t>
-            </w:r>
-          </w:p>
-          <w:p>
-            <w:pPr>
-              <w:pStyle w:val="Prrafodelista"/>
-              <w:jc w:val="both"/>
-              <w:rPr>
-                <w:rFonts w:cstheme="minorHAnsi"/>
-                <w:szCs w:val="24"/>
-              </w:rPr>
-            </w:pPr>
-          </w:p>
-          <w:p>
-            <w:pPr>
-              <w:pStyle w:val="Prrafodelista"/>
-              <w:numPr>
-                <w:ilvl w:val="0"/>
-                <w:numId w:val="11"/>
-              </w:numPr>
-              <w:spacing w:after="0" w:line="240" w:lineRule="auto"/>
-              <w:jc w:val="both"/>
-              <w:rPr>
-                <w:rFonts w:eastAsia="Times New Roman" w:cstheme="minorHAnsi"/>
-                <w:szCs w:val="24"/>
-                <w:lang w:eastAsia="es-ES"/>
-              </w:rPr>
-            </w:pPr>
-            <w:r>
-              <w:rPr>
-                <w:rFonts w:cstheme="minorHAnsi"/>
-                <w:color w:val="000000"/>
-              </w:rPr>
-              <w:t>La recepcionista</w:t>
-            </w:r>
-            <w:r>
-              <w:rPr>
-                <w:rFonts w:cstheme="minorHAnsi"/>
-                <w:color w:val="000000"/>
-              </w:rPr>
-              <w:t xml:space="preserve"> pregunta si tiene camb</w:t>
-            </w:r>
-            <w:r>
-              <w:rPr>
-                <w:rFonts w:cstheme="minorHAnsi"/>
-                <w:color w:val="000000"/>
-              </w:rPr>
-              <w:t>o.</w:t>
-            </w:r>
-            <w:r>
-              <w:rPr>
-                <w:rFonts w:eastAsia="Times New Roman" w:cstheme="minorHAnsi"/>
-                <w:color w:val="000000"/>
-                <w:szCs w:val="20"/>
-                <w:lang w:eastAsia="es-ES"/>
-              </w:rPr>
-              <w:t xml:space="preserve"> </w:t>
-            </w:r>
-          </w:p>
-          <w:p>
-            <w:pPr>
-              <w:pStyle w:val="Prrafodelista"/>
-              <w:jc w:val="both"/>
-              <w:rPr>
-                <w:rFonts w:cstheme="minorHAnsi"/>
-                <w:color w:val="000000"/>
-              </w:rPr>
-            </w:pPr>
-            <w:r>
-              <w:rPr>
-                <w:rFonts w:cstheme="minorHAnsi"/>
-                <w:color w:val="000000"/>
-              </w:rPr>
-              <w:t>La recepcionista</w:t>
-            </w:r>
-            <w:r>
-              <w:rPr>
-                <w:rFonts w:cstheme="minorHAnsi"/>
-                <w:color w:val="000000"/>
-              </w:rPr>
-              <w:t xml:space="preserve"> </w:t>
-            </w:r>
-            <w:r>
-              <w:rPr>
-                <w:rFonts w:cstheme="minorHAnsi"/>
-                <w:color w:val="000000"/>
-              </w:rPr>
-              <w:t>consulta si tiene cambio, para que en caso de que no tenga el encargad</w:t>
-            </w:r>
-            <w:r>
-              <w:rPr>
-                <w:rFonts w:cstheme="minorHAnsi"/>
-                <w:color w:val="000000"/>
-              </w:rPr>
-              <w:t>o especial le lleve para su cambio</w:t>
-            </w:r>
-            <w:r>
-              <w:rPr>
-                <w:rFonts w:cstheme="minorHAnsi"/>
-                <w:color w:val="000000"/>
-              </w:rPr>
-              <w:t>.</w:t>
-            </w:r>
-          </w:p>
-          <w:p>
-            <w:pPr>
-              <w:pStyle w:val="Prrafodelista"/>
-              <w:jc w:val="both"/>
-              <w:rPr>
-                <w:rFonts w:cstheme="minorHAnsi"/>
-                <w:szCs w:val="24"/>
-              </w:rPr>
-            </w:pPr>
+              <w:t>y finaliza la llamada.</w:t>
+            </w:r>
           </w:p>
           <w:p>
             <w:pPr>
@@ -15389,63 +15297,15 @@
                 <w:rFonts w:cstheme="minorHAnsi"/>
                 <w:color w:val="000000"/>
               </w:rPr>
-              <w:t xml:space="preserve">El cliente le </w:t>
+              <w:t>La recepcionista</w:t>
             </w:r>
             <w:r>
               <w:rPr>
                 <w:rFonts w:cstheme="minorHAnsi"/>
                 <w:color w:val="000000"/>
               </w:rPr>
-              <w:t xml:space="preserve">contesta su pregunta y le </w:t>
-            </w:r>
-            <w:r>
-              <w:rPr>
-                <w:rFonts w:cstheme="minorHAnsi"/>
-                <w:color w:val="000000"/>
-              </w:rPr>
-              <w:t>da su Ok y finaliza la llamada.</w:t>
-            </w:r>
-          </w:p>
-          <w:p>
-            <w:pPr>
-              <w:pStyle w:val="Prrafodelista"/>
-              <w:jc w:val="both"/>
-              <w:rPr>
-                <w:rFonts w:cstheme="minorHAnsi"/>
-                <w:color w:val="000000"/>
-              </w:rPr>
-            </w:pPr>
-            <w:r>
-              <w:rPr>
-                <w:rFonts w:cstheme="minorHAnsi"/>
-                <w:color w:val="000000"/>
-              </w:rPr>
-              <w:t xml:space="preserve">El cliente da por confirmado el acuerdo realizado vía telefónica con </w:t>
-            </w:r>
-            <w:r>
-              <w:rPr>
-                <w:rFonts w:cstheme="minorHAnsi"/>
-                <w:color w:val="000000"/>
-              </w:rPr>
-              <w:t>la recepcionista</w:t>
-            </w:r>
-            <w:r>
-              <w:rPr>
-                <w:rFonts w:cstheme="minorHAnsi"/>
-                <w:color w:val="000000"/>
-              </w:rPr>
-              <w:t xml:space="preserve"> y queda en la espera del pedido. </w:t>
-            </w:r>
-          </w:p>
-          <w:p>
-            <w:pPr>
-              <w:pStyle w:val="Prrafodelista"/>
-              <w:jc w:val="both"/>
-              <w:rPr>
-                <w:rFonts w:cstheme="minorHAnsi"/>
-                <w:szCs w:val="24"/>
-              </w:rPr>
-            </w:pPr>
+              <w:t xml:space="preserve"> pasa el pedido a la cocina</w:t>
+            </w:r>
           </w:p>
           <w:p>
             <w:pPr>
@@ -15457,7 +15317,7 @@
               <w:jc w:val="both"/>
               <w:rPr>
                 <w:rFonts w:cstheme="minorHAnsi"/>
-                <w:szCs w:val="24"/>
+                <w:color w:val="000000"/>
               </w:rPr>
             </w:pPr>
             <w:r>
@@ -15465,49 +15325,15 @@
                 <w:rFonts w:cstheme="minorHAnsi"/>
                 <w:color w:val="000000"/>
               </w:rPr>
-              <w:t>La recepcionista</w:t>
+              <w:t>Una vez terminado el pedido, la recepcionista  le entrega al repartidor para llevarle el pedido al cliente</w:t>
             </w:r>
             <w:r>
               <w:rPr>
                 <w:rFonts w:cstheme="minorHAnsi"/>
                 <w:color w:val="000000"/>
               </w:rPr>
-              <w:t xml:space="preserve"> pasa el pedido a la cocina</w:t>
-            </w:r>
-          </w:p>
-          <w:p>
-            <w:pPr>
-              <w:pStyle w:val="Prrafodelista"/>
-              <w:jc w:val="both"/>
-              <w:rPr>
-                <w:rFonts w:cstheme="minorHAnsi"/>
-                <w:color w:val="000000"/>
-              </w:rPr>
-            </w:pPr>
-            <w:r>
-              <w:rPr>
-                <w:rFonts w:cstheme="minorHAnsi"/>
-                <w:color w:val="000000"/>
-              </w:rPr>
-              <w:t>La recepcionista</w:t>
-            </w:r>
-            <w:r>
-              <w:rPr>
-                <w:rFonts w:cstheme="minorHAnsi"/>
-                <w:color w:val="000000"/>
-              </w:rPr>
-              <w:t xml:space="preserve"> pasa el pedido al área de cocina para que inicie la elaboración del plato.</w:t>
-            </w:r>
-          </w:p>
-          <w:p>
-            <w:pPr>
-              <w:pStyle w:val="Prrafodelista"/>
-              <w:jc w:val="both"/>
-              <w:rPr>
-                <w:rFonts w:cstheme="minorHAnsi"/>
-                <w:color w:val="000000"/>
-              </w:rPr>
-            </w:pPr>
+              <w:t>.</w:t>
+            </w:r>
           </w:p>
           <w:p>
             <w:pPr>
@@ -15527,46 +15353,21 @@
                 <w:rFonts w:cstheme="minorHAnsi"/>
                 <w:color w:val="000000"/>
               </w:rPr>
-              <w:t>Una vez terminado el pedido, la recepcionista  le entrega al repartidor para llevarle el pedido al cliente</w:t>
+              <w:t>El repartidor e</w:t>
             </w:r>
             <w:r>
               <w:rPr>
                 <w:rFonts w:cstheme="minorHAnsi"/>
                 <w:color w:val="000000"/>
               </w:rPr>
-              <w:t>.</w:t>
-            </w:r>
-          </w:p>
-          <w:p>
-            <w:pPr>
-              <w:pStyle w:val="Prrafodelista"/>
-              <w:jc w:val="both"/>
+              <w:t>ntrega el pedido al cliente y</w:t>
+            </w:r>
+            <w:r>
               <w:rPr>
                 <w:rFonts w:cstheme="minorHAnsi"/>
                 <w:color w:val="000000"/>
               </w:rPr>
-            </w:pPr>
-          </w:p>
-          <w:p>
-            <w:pPr>
-              <w:pStyle w:val="Prrafodelista"/>
-              <w:numPr>
-                <w:ilvl w:val="0"/>
-                <w:numId w:val="11"/>
-              </w:numPr>
-              <w:jc w:val="both"/>
-              <w:rPr>
-                <w:rFonts w:cstheme="minorHAnsi"/>
-                <w:color w:val="000000"/>
-              </w:rPr>
-            </w:pPr>
-            <w:r>
-              <w:rPr>
-                <w:rFonts w:cstheme="minorHAnsi"/>
-                <w:color w:val="000000"/>
-              </w:rPr>
-              <w:lastRenderedPageBreak/>
-              <w:t>El repartidor entrega el pedido al cliente y le cobra.</w:t>
+              <w:t xml:space="preserve"> cobra.</w:t>
             </w:r>
           </w:p>
           <w:p>
@@ -15603,7 +15404,6 @@
                 <w:b/>
                 <w:szCs w:val="24"/>
               </w:rPr>
-              <w:lastRenderedPageBreak/>
               <w:t>Flujo</w:t>
             </w:r>
             <w:r>
@@ -15627,10 +15427,9 @@
             <w:pPr>
               <w:pStyle w:val="Prrafodelista"/>
               <w:numPr>
-                <w:ilvl w:val="1"/>
-                <w:numId w:val="37"/>
+                <w:ilvl w:val="0"/>
+                <w:numId w:val="40"/>
               </w:numPr>
-              <w:ind w:left="1080"/>
               <w:rPr>
                 <w:rFonts w:ascii="Times New Roman" w:hAnsi="Times New Roman"/>
                 <w:szCs w:val="24"/>
@@ -15646,12 +15445,7 @@
           </w:p>
           <w:p>
             <w:pPr>
-              <w:pStyle w:val="Prrafodelista"/>
-              <w:numPr>
-                <w:ilvl w:val="1"/>
-                <w:numId w:val="37"/>
-              </w:numPr>
-              <w:ind w:left="1080"/>
+              <w:ind w:left="360"/>
               <w:rPr>
                 <w:rFonts w:ascii="Times New Roman" w:hAnsi="Times New Roman"/>
                 <w:szCs w:val="24"/>
@@ -15662,8 +15456,56 @@
                 <w:rFonts w:ascii="Times New Roman" w:hAnsi="Times New Roman"/>
                 <w:szCs w:val="24"/>
               </w:rPr>
-              <w:t xml:space="preserve">  Si la recepcionista no contesta, el cliente pasa por el local.</w:t>
-            </w:r>
+              <w:t>En el caso de que se corte la llamada en cualquiera de los ítems del flujo normal se le devuelve la llamada.</w:t>
+            </w:r>
+          </w:p>
+          <w:p>
+            <w:pPr>
+              <w:ind w:left="360"/>
+              <w:rPr>
+                <w:rFonts w:ascii="Times New Roman" w:hAnsi="Times New Roman"/>
+                <w:szCs w:val="24"/>
+              </w:rPr>
+            </w:pPr>
+            <w:r>
+              <w:rPr>
+                <w:rFonts w:ascii="Times New Roman" w:hAnsi="Times New Roman"/>
+                <w:szCs w:val="24"/>
+              </w:rPr>
+              <w:t>En el caso de que el cliente vuelve a llamar para cancelar el pedido, este se da de baja.</w:t>
+            </w:r>
+          </w:p>
+          <w:p>
+            <w:pPr>
+              <w:ind w:left="360"/>
+              <w:rPr>
+                <w:rFonts w:ascii="Times New Roman" w:hAnsi="Times New Roman"/>
+                <w:szCs w:val="24"/>
+              </w:rPr>
+            </w:pPr>
+            <w:r>
+              <w:rPr>
+                <w:rFonts w:ascii="Times New Roman" w:hAnsi="Times New Roman"/>
+                <w:szCs w:val="24"/>
+              </w:rPr>
+              <w:t xml:space="preserve">13 En caso de que el pedido no llega, el cliente vuelve a llamar </w:t>
+            </w:r>
+            <w:r>
+              <w:rPr>
+                <w:rFonts w:ascii="Times New Roman" w:hAnsi="Times New Roman"/>
+                <w:szCs w:val="24"/>
+              </w:rPr>
+              <w:t>y el recepcionista busca la mejor solución</w:t>
+            </w:r>
+            <w:r>
+              <w:rPr>
+                <w:rFonts w:ascii="Times New Roman" w:hAnsi="Times New Roman"/>
+                <w:szCs w:val="24"/>
+              </w:rPr>
+              <w:t>.</w:t>
+            </w:r>
+            <w:bookmarkStart w:id="22" w:name="_GoBack"/>
+            <w:bookmarkEnd w:id="22"/>
           </w:p>
           <w:p>
             <w:pPr>
@@ -19640,7 +19482,15 @@
       </w:r>
       <w:proofErr w:type="spellEnd"/>
       <w:r>
-        <w:t xml:space="preserve"> Rails (</w:t>
+        <w:t xml:space="preserve"> </w:t>
+      </w:r>
+      <w:proofErr w:type="spellStart"/>
+      <w:r>
+        <w:t>Rails</w:t>
+      </w:r>
+      <w:proofErr w:type="spellEnd"/>
+      <w:r>
+        <w:t xml:space="preserve"> (</w:t>
       </w:r>
       <w:proofErr w:type="spellStart"/>
       <w:r>
@@ -20597,7 +20447,7 @@
                     <pic:cNvPicPr/>
                   </pic:nvPicPr>
                   <pic:blipFill>
-                    <a:blip r:embed="rId9">
+                    <a:blip r:embed="rId10">
                       <a:extLst>
                         <a:ext uri="{28A0092B-C50C-407E-A947-70E740481C1C}">
                           <a14:useLocalDpi xmlns:a14="http://schemas.microsoft.com/office/drawing/2010/main" val="0"/>
@@ -20671,7 +20521,7 @@
                     <pic:cNvPicPr/>
                   </pic:nvPicPr>
                   <pic:blipFill>
-                    <a:blip r:embed="rId10"/>
+                    <a:blip r:embed="rId11"/>
                     <a:stretch>
                       <a:fillRect/>
                     </a:stretch>
@@ -21801,92 +21651,6 @@
         </w:rPr>
         <w:t xml:space="preserve">Representa el más extenso modelo empírico para la estimación de </w:t>
       </w:r>
-      <w:hyperlink r:id="rId11" w:tooltip="Software" w:history="1">
-        <w:r>
-          <w:rPr>
-            <w:rStyle w:val="Hipervnculo"/>
-            <w:rFonts w:cs="Arial"/>
-            <w:color w:val="000000" w:themeColor="text1"/>
-            <w:u w:val="none"/>
-          </w:rPr>
-          <w:t>software</w:t>
-        </w:r>
-      </w:hyperlink>
-      <w:r>
-        <w:rPr>
-          <w:rFonts w:cs="Arial"/>
-          <w:color w:val="000000" w:themeColor="text1"/>
-        </w:rPr>
-        <w:t xml:space="preserve">. </w:t>
-      </w:r>
-    </w:p>
-    <w:p>
-      <w:pPr>
-        <w:numPr>
-          <w:ilvl w:val="0"/>
-          <w:numId w:val="16"/>
-        </w:numPr>
-        <w:spacing w:line="240" w:lineRule="auto"/>
-        <w:jc w:val="both"/>
-        <w:rPr>
-          <w:rFonts w:cs="Arial"/>
-          <w:color w:val="000000" w:themeColor="text1"/>
-        </w:rPr>
-      </w:pPr>
-      <w:r>
-        <w:rPr>
-          <w:rFonts w:cs="Arial"/>
-          <w:color w:val="000000" w:themeColor="text1"/>
-        </w:rPr>
-        <w:t xml:space="preserve">Existen herramientas automáticas que estiman costos basados en COCOMO como ser: Costar, COCOMO 81. </w:t>
-      </w:r>
-    </w:p>
-    <w:p>
-      <w:pPr>
-        <w:pStyle w:val="NormalWeb"/>
-        <w:jc w:val="center"/>
-        <w:outlineLvl w:val="2"/>
-        <w:rPr>
-          <w:rFonts w:eastAsiaTheme="minorHAnsi"/>
-          <w:b/>
-          <w:color w:val="000000" w:themeColor="text1"/>
-          <w:szCs w:val="28"/>
-          <w:lang w:eastAsia="en-US"/>
-        </w:rPr>
-      </w:pPr>
-      <w:bookmarkStart w:id="33" w:name="_Toc452071190"/>
-      <w:r>
-        <w:rPr>
-          <w:rFonts w:eastAsiaTheme="minorHAnsi"/>
-          <w:b/>
-          <w:color w:val="000000" w:themeColor="text1"/>
-          <w:szCs w:val="28"/>
-          <w:lang w:eastAsia="en-US"/>
-        </w:rPr>
-        <w:t>Objetivos para la construcción de COCOMO II</w:t>
-      </w:r>
-      <w:bookmarkEnd w:id="33"/>
-    </w:p>
-    <w:p>
-      <w:pPr>
-        <w:numPr>
-          <w:ilvl w:val="0"/>
-          <w:numId w:val="16"/>
-        </w:numPr>
-        <w:spacing w:before="100" w:beforeAutospacing="1" w:after="100" w:afterAutospacing="1" w:line="360" w:lineRule="auto"/>
-        <w:jc w:val="both"/>
-        <w:rPr>
-          <w:rFonts w:cs="Arial"/>
-          <w:color w:val="000000" w:themeColor="text1"/>
-        </w:rPr>
-      </w:pPr>
-      <w:r>
-        <w:rPr>
-          <w:rFonts w:cs="Arial"/>
-          <w:color w:val="000000" w:themeColor="text1"/>
-        </w:rPr>
-        <w:t xml:space="preserve">Desarrollar un modelo de estimación de costo y cronograma de proyectos de </w:t>
-      </w:r>
       <w:hyperlink r:id="rId12" w:tooltip="Software" w:history="1">
         <w:r>
           <w:rPr>
@@ -21903,8 +21667,55 @@
           <w:rFonts w:cs="Arial"/>
           <w:color w:val="000000" w:themeColor="text1"/>
         </w:rPr>
-        <w:t xml:space="preserve"> que se adaptara tanto a las prácticas de desarrollo de la década del 90 como a las futuras. </w:t>
-      </w:r>
+        <w:t xml:space="preserve">. </w:t>
+      </w:r>
+    </w:p>
+    <w:p>
+      <w:pPr>
+        <w:numPr>
+          <w:ilvl w:val="0"/>
+          <w:numId w:val="16"/>
+        </w:numPr>
+        <w:spacing w:line="240" w:lineRule="auto"/>
+        <w:jc w:val="both"/>
+        <w:rPr>
+          <w:rFonts w:cs="Arial"/>
+          <w:color w:val="000000" w:themeColor="text1"/>
+        </w:rPr>
+      </w:pPr>
+      <w:r>
+        <w:rPr>
+          <w:rFonts w:cs="Arial"/>
+          <w:color w:val="000000" w:themeColor="text1"/>
+        </w:rPr>
+        <w:t xml:space="preserve">Existen herramientas automáticas que estiman costos basados en COCOMO como ser: Costar, COCOMO 81. </w:t>
+      </w:r>
+    </w:p>
+    <w:p>
+      <w:pPr>
+        <w:pStyle w:val="NormalWeb"/>
+        <w:jc w:val="center"/>
+        <w:outlineLvl w:val="2"/>
+        <w:rPr>
+          <w:rFonts w:eastAsiaTheme="minorHAnsi"/>
+          <w:b/>
+          <w:color w:val="000000" w:themeColor="text1"/>
+          <w:szCs w:val="28"/>
+          <w:lang w:eastAsia="en-US"/>
+        </w:rPr>
+      </w:pPr>
+      <w:bookmarkStart w:id="33" w:name="_Toc452071190"/>
+      <w:r>
+        <w:rPr>
+          <w:rFonts w:eastAsiaTheme="minorHAnsi"/>
+          <w:b/>
+          <w:color w:val="000000" w:themeColor="text1"/>
+          <w:szCs w:val="28"/>
+          <w:lang w:eastAsia="en-US"/>
+        </w:rPr>
+        <w:t>Objetivos para la construcción de COCOMO II</w:t>
+      </w:r>
+      <w:bookmarkEnd w:id="33"/>
     </w:p>
     <w:p>
       <w:pPr>
@@ -21924,9 +21735,48 @@
           <w:rFonts w:cs="Arial"/>
           <w:color w:val="000000" w:themeColor="text1"/>
         </w:rPr>
+        <w:t xml:space="preserve">Desarrollar un modelo de estimación de costo y cronograma de proyectos de </w:t>
+      </w:r>
+      <w:hyperlink r:id="rId13" w:tooltip="Software" w:history="1">
+        <w:r>
+          <w:rPr>
+            <w:rStyle w:val="Hipervnculo"/>
+            <w:rFonts w:cs="Arial"/>
+            <w:color w:val="000000" w:themeColor="text1"/>
+            <w:u w:val="none"/>
+          </w:rPr>
+          <w:t>software</w:t>
+        </w:r>
+      </w:hyperlink>
+      <w:r>
+        <w:rPr>
+          <w:rFonts w:cs="Arial"/>
+          <w:color w:val="000000" w:themeColor="text1"/>
+        </w:rPr>
+        <w:t xml:space="preserve"> que se adaptara tanto a las prácticas de desarrollo de la década del 90 como a las futuras. </w:t>
+      </w:r>
+    </w:p>
+    <w:p>
+      <w:pPr>
+        <w:numPr>
+          <w:ilvl w:val="0"/>
+          <w:numId w:val="16"/>
+        </w:numPr>
+        <w:spacing w:before="100" w:beforeAutospacing="1" w:after="100" w:afterAutospacing="1" w:line="360" w:lineRule="auto"/>
+        <w:jc w:val="both"/>
+        <w:rPr>
+          <w:rFonts w:cs="Arial"/>
+          <w:color w:val="000000" w:themeColor="text1"/>
+        </w:rPr>
+      </w:pPr>
+      <w:r>
+        <w:rPr>
+          <w:rFonts w:cs="Arial"/>
+          <w:color w:val="000000" w:themeColor="text1"/>
+        </w:rPr>
         <w:t xml:space="preserve">Construir una </w:t>
       </w:r>
-      <w:hyperlink r:id="rId13" w:tooltip="Base de datos" w:history="1">
+      <w:hyperlink r:id="rId14" w:tooltip="Base de datos" w:history="1">
         <w:r>
           <w:rPr>
             <w:rStyle w:val="Hipervnculo"/>
@@ -21965,7 +21815,7 @@
         </w:rPr>
         <w:t xml:space="preserve">Implementar una herramienta de </w:t>
       </w:r>
-      <w:hyperlink r:id="rId14" w:tooltip="Software" w:history="1">
+      <w:hyperlink r:id="rId15" w:tooltip="Software" w:history="1">
         <w:r>
           <w:rPr>
             <w:rStyle w:val="Hipervnculo"/>
@@ -22321,7 +22171,7 @@
         </w:rPr>
         <w:t xml:space="preserve">Modelo de composición de aplicación. Utilizado durante las primeras etapas de la </w:t>
       </w:r>
-      <w:hyperlink r:id="rId15" w:tooltip="Ingeniería de software" w:history="1">
+      <w:hyperlink r:id="rId16" w:tooltip="Ingeniería de software" w:history="1">
         <w:r>
           <w:rPr>
             <w:rStyle w:val="Hipervnculo"/>
@@ -22336,21 +22186,7 @@
         <w:rPr>
           <w:rFonts w:cs="Arial"/>
         </w:rPr>
-        <w:t xml:space="preserve">, donde el </w:t>
-      </w:r>
-      <w:proofErr w:type="spellStart"/>
-      <w:r>
-        <w:rPr>
-          <w:rFonts w:cs="Arial"/>
-        </w:rPr>
-        <w:t>prototipado</w:t>
-      </w:r>
-      <w:proofErr w:type="spellEnd"/>
-      <w:r>
-        <w:rPr>
-          <w:rFonts w:cs="Arial"/>
-        </w:rPr>
-        <w:t xml:space="preserve"> de las interfaces de usuario, la interacción del sistema y del software, la evaluación del rendimiento, y la evaluación de la madurez de la tecnología son de suma importancia. </w:t>
+        <w:t xml:space="preserve">, donde el prototipado de las interfaces de usuario, la interacción del sistema y del software, la evaluación del rendimiento, y la evaluación de la madurez de la tecnología son de suma importancia. </w:t>
       </w:r>
     </w:p>
     <w:p>
@@ -23721,7 +23557,7 @@
               </w:rPr>
               <w:t>Las </w:t>
             </w:r>
-            <w:hyperlink r:id="rId16" w:history="1">
+            <w:hyperlink r:id="rId17" w:history="1">
               <w:r>
                 <w:rPr>
                   <w:rFonts w:ascii="Times New Roman" w:hAnsi="Times New Roman"/>
@@ -23961,7 +23797,7 @@
               </w:rPr>
               <w:t>La organización se reestructura y una nueva </w:t>
             </w:r>
-            <w:hyperlink r:id="rId17" w:history="1">
+            <w:hyperlink r:id="rId18" w:history="1">
               <w:r>
                 <w:rPr>
                   <w:rFonts w:ascii="Times New Roman" w:hAnsi="Times New Roman"/>
@@ -24024,7 +23860,7 @@
               </w:rPr>
               <w:t>Las distintas </w:t>
             </w:r>
-            <w:hyperlink r:id="rId18" w:history="1">
+            <w:hyperlink r:id="rId19" w:history="1">
               <w:r>
                 <w:rPr>
                   <w:rFonts w:ascii="Times New Roman" w:hAnsi="Times New Roman"/>
@@ -24087,7 +23923,7 @@
               </w:rPr>
               <w:t>Cambios de requerimientos que precisan modificaciones en el </w:t>
             </w:r>
-            <w:hyperlink r:id="rId19" w:history="1">
+            <w:hyperlink r:id="rId20" w:history="1">
               <w:r>
                 <w:rPr>
                   <w:rFonts w:ascii="Times New Roman" w:hAnsi="Times New Roman"/>
@@ -24150,7 +23986,7 @@
               </w:rPr>
               <w:t>El tamaño del </w:t>
             </w:r>
-            <w:hyperlink r:id="rId20" w:history="1">
+            <w:hyperlink r:id="rId21" w:history="1">
               <w:r>
                 <w:rPr>
                   <w:rFonts w:ascii="Times New Roman" w:hAnsi="Times New Roman"/>
@@ -24235,7 +24071,7 @@
         </w:rPr>
         <w:t> </w:t>
       </w:r>
-      <w:hyperlink r:id="rId21" w:history="1">
+      <w:hyperlink r:id="rId22" w:history="1">
         <w:r>
           <w:rPr>
             <w:rStyle w:val="Hipervnculo"/>
@@ -24828,7 +24664,7 @@
         </w:rPr>
         <w:t> </w:t>
       </w:r>
-      <w:hyperlink r:id="rId22" w:history="1">
+      <w:hyperlink r:id="rId23" w:history="1">
         <w:r>
           <w:rPr>
             <w:rStyle w:val="Hipervnculo"/>
@@ -25031,7 +24867,7 @@
               </w:rPr>
               <w:t>Preparar un documento breve para la </w:t>
             </w:r>
-            <w:hyperlink r:id="rId23" w:history="1">
+            <w:hyperlink r:id="rId24" w:history="1">
               <w:r>
                 <w:rPr>
                   <w:rFonts w:ascii="Times New Roman" w:hAnsi="Times New Roman"/>
@@ -25051,7 +24887,7 @@
               </w:rPr>
               <w:t> de la </w:t>
             </w:r>
-            <w:hyperlink r:id="rId24" w:history="1">
+            <w:hyperlink r:id="rId25" w:history="1">
               <w:r>
                 <w:rPr>
                   <w:rFonts w:ascii="Times New Roman" w:hAnsi="Times New Roman"/>
@@ -25071,7 +24907,7 @@
               </w:rPr>
               <w:t> que </w:t>
             </w:r>
-            <w:hyperlink r:id="rId25" w:history="1">
+            <w:hyperlink r:id="rId26" w:history="1">
               <w:r>
                 <w:rPr>
                   <w:rFonts w:ascii="Times New Roman" w:hAnsi="Times New Roman"/>
@@ -25150,7 +24986,7 @@
               </w:rPr>
               <w:t>Organizar cursos de </w:t>
             </w:r>
-            <w:hyperlink r:id="rId26" w:history="1">
+            <w:hyperlink r:id="rId27" w:history="1">
               <w:r>
                 <w:rPr>
                   <w:rFonts w:ascii="Times New Roman" w:hAnsi="Times New Roman"/>
@@ -25229,7 +25065,7 @@
               </w:rPr>
               <w:t>reorganizar el equipo de tal forma que se solapen el trabajo y los miembros comprendan </w:t>
             </w:r>
-            <w:hyperlink r:id="rId27" w:history="1">
+            <w:hyperlink r:id="rId28" w:history="1">
               <w:r>
                 <w:rPr>
                   <w:rFonts w:ascii="Times New Roman" w:hAnsi="Times New Roman"/>
@@ -36982,16 +36818,8 @@
           <w:color w:val="auto"/>
         </w:rPr>
         <w:br/>
-      </w:r>
-      <w:proofErr w:type="spellStart"/>
-      <w:r>
-        <w:rPr>
-          <w:i w:val="0"/>
-          <w:color w:val="auto"/>
-        </w:rPr>
         <w:t>Mantenibilidad</w:t>
       </w:r>
-      <w:proofErr w:type="spellEnd"/>
     </w:p>
     <w:p>
       <w:pPr>
@@ -41122,8 +40950,8 @@
       </w:pPr>
     </w:p>
     <w:sectPr>
-      <w:headerReference w:type="default" r:id="rId28"/>
-      <w:footerReference w:type="default" r:id="rId29"/>
+      <w:headerReference w:type="default" r:id="rId29"/>
+      <w:footerReference w:type="default" r:id="rId30"/>
       <w:pgSz w:w="11906" w:h="16838"/>
       <w:pgMar w:top="1417" w:right="1701" w:bottom="1417" w:left="1701" w:header="708" w:footer="708" w:gutter="0"/>
       <w:cols w:space="708"/>
@@ -41134,7 +40962,7 @@
 </file>
 
 <file path=word/endnotes.xml><?xml version="1.0" encoding="utf-8"?>
-<w:endnotes xmlns:wpc="http://schemas.microsoft.com/office/word/2010/wordprocessingCanvas" xmlns:mc="http://schemas.openxmlformats.org/markup-compatibility/2006" xmlns:o="urn:schemas-microsoft-com:office:office" xmlns:r="http://schemas.openxmlformats.org/officeDocument/2006/relationships" xmlns:m="http://schemas.openxmlformats.org/officeDocument/2006/math" xmlns:v="urn:schemas-microsoft-com:vml" xmlns:wp14="http://schemas.microsoft.com/office/word/2010/wordprocessingDrawing" xmlns:wp="http://schemas.openxmlformats.org/drawingml/2006/wordprocessingDrawing" xmlns:w10="urn:schemas-microsoft-com:office:word" xmlns:w="http://schemas.openxmlformats.org/wordprocessingml/2006/main" xmlns:w14="http://schemas.microsoft.com/office/word/2010/wordml" xmlns:w15="http://schemas.microsoft.com/office/word/2012/wordml" xmlns:wpg="http://schemas.microsoft.com/office/word/2010/wordprocessingGroup" xmlns:wpi="http://schemas.microsoft.com/office/word/2010/wordprocessingInk" xmlns:wne="http://schemas.microsoft.com/office/word/2006/wordml" xmlns:wps="http://schemas.microsoft.com/office/word/2010/wordprocessingShape" mc:Ignorable="w14 w15 wp14">
+<w:endnotes xmlns:wpc="http://schemas.microsoft.com/office/word/2010/wordprocessingCanvas" xmlns:mc="http://schemas.openxmlformats.org/markup-compatibility/2006" xmlns:o="urn:schemas-microsoft-com:office:office" xmlns:r="http://schemas.openxmlformats.org/officeDocument/2006/relationships" xmlns:m="http://schemas.openxmlformats.org/officeDocument/2006/math" xmlns:v="urn:schemas-microsoft-com:vml" xmlns:wp14="http://schemas.microsoft.com/office/word/2010/wordprocessingDrawing" xmlns:wp="http://schemas.openxmlformats.org/drawingml/2006/wordprocessingDrawing" xmlns:w10="urn:schemas-microsoft-com:office:word" xmlns:w="http://schemas.openxmlformats.org/wordprocessingml/2006/main" xmlns:w14="http://schemas.microsoft.com/office/word/2010/wordml" xmlns:wpg="http://schemas.microsoft.com/office/word/2010/wordprocessingGroup" xmlns:wpi="http://schemas.microsoft.com/office/word/2010/wordprocessingInk" xmlns:wne="http://schemas.microsoft.com/office/word/2006/wordml" xmlns:wps="http://schemas.microsoft.com/office/word/2010/wordprocessingShape" mc:Ignorable="w14 wp14">
   <w:endnote w:type="separator" w:id="-1">
     <w:p>
       <w:pPr>
@@ -41159,7 +40987,7 @@
 </file>
 
 <file path=word/footer1.xml><?xml version="1.0" encoding="utf-8"?>
-<w:ftr xmlns:wpc="http://schemas.microsoft.com/office/word/2010/wordprocessingCanvas" xmlns:mc="http://schemas.openxmlformats.org/markup-compatibility/2006" xmlns:o="urn:schemas-microsoft-com:office:office" xmlns:r="http://schemas.openxmlformats.org/officeDocument/2006/relationships" xmlns:m="http://schemas.openxmlformats.org/officeDocument/2006/math" xmlns:v="urn:schemas-microsoft-com:vml" xmlns:wp14="http://schemas.microsoft.com/office/word/2010/wordprocessingDrawing" xmlns:wp="http://schemas.openxmlformats.org/drawingml/2006/wordprocessingDrawing" xmlns:w10="urn:schemas-microsoft-com:office:word" xmlns:w="http://schemas.openxmlformats.org/wordprocessingml/2006/main" xmlns:w14="http://schemas.microsoft.com/office/word/2010/wordml" xmlns:w15="http://schemas.microsoft.com/office/word/2012/wordml" xmlns:wpg="http://schemas.microsoft.com/office/word/2010/wordprocessingGroup" xmlns:wpi="http://schemas.microsoft.com/office/word/2010/wordprocessingInk" xmlns:wne="http://schemas.microsoft.com/office/word/2006/wordml" xmlns:wps="http://schemas.microsoft.com/office/word/2010/wordprocessingShape" mc:Ignorable="w14 w15 wp14">
+<w:ftr xmlns:wpc="http://schemas.microsoft.com/office/word/2010/wordprocessingCanvas" xmlns:mc="http://schemas.openxmlformats.org/markup-compatibility/2006" xmlns:o="urn:schemas-microsoft-com:office:office" xmlns:r="http://schemas.openxmlformats.org/officeDocument/2006/relationships" xmlns:m="http://schemas.openxmlformats.org/officeDocument/2006/math" xmlns:v="urn:schemas-microsoft-com:vml" xmlns:wp14="http://schemas.microsoft.com/office/word/2010/wordprocessingDrawing" xmlns:wp="http://schemas.openxmlformats.org/drawingml/2006/wordprocessingDrawing" xmlns:w10="urn:schemas-microsoft-com:office:word" xmlns:w="http://schemas.openxmlformats.org/wordprocessingml/2006/main" xmlns:w14="http://schemas.microsoft.com/office/word/2010/wordml" xmlns:wpg="http://schemas.microsoft.com/office/word/2010/wordprocessingGroup" xmlns:wpi="http://schemas.microsoft.com/office/word/2010/wordprocessingInk" xmlns:wne="http://schemas.microsoft.com/office/word/2006/wordml" xmlns:wps="http://schemas.microsoft.com/office/word/2010/wordprocessingShape" mc:Ignorable="w14 wp14">
   <w:sdt>
     <w:sdtPr>
       <w:id w:val="-66573961"/>
@@ -41233,7 +41061,7 @@
                 </wp:inline>
               </w:drawing>
             </mc:Choice>
-            <mc:Fallback>
+            <mc:Fallback xmlns:w15="http://schemas.microsoft.com/office/word/2012/wordml">
               <w:pict>
                 <v:shapetype w14:anchorId="788C0274" id="_x0000_t110" coordsize="21600,21600" o:spt="110" path="m10800,l,10800,10800,21600,21600,10800xe">
                   <v:stroke joinstyle="miter"/>
@@ -41266,7 +41094,7 @@
           <w:rPr>
             <w:noProof/>
           </w:rPr>
-          <w:t>9</w:t>
+          <w:t>12</w:t>
         </w:r>
         <w:r>
           <w:fldChar w:fldCharType="end"/>
@@ -41283,7 +41111,7 @@
 </file>
 
 <file path=word/footnotes.xml><?xml version="1.0" encoding="utf-8"?>
-<w:footnotes xmlns:wpc="http://schemas.microsoft.com/office/word/2010/wordprocessingCanvas" xmlns:mc="http://schemas.openxmlformats.org/markup-compatibility/2006" xmlns:o="urn:schemas-microsoft-com:office:office" xmlns:r="http://schemas.openxmlformats.org/officeDocument/2006/relationships" xmlns:m="http://schemas.openxmlformats.org/officeDocument/2006/math" xmlns:v="urn:schemas-microsoft-com:vml" xmlns:wp14="http://schemas.microsoft.com/office/word/2010/wordprocessingDrawing" xmlns:wp="http://schemas.openxmlformats.org/drawingml/2006/wordprocessingDrawing" xmlns:w10="urn:schemas-microsoft-com:office:word" xmlns:w="http://schemas.openxmlformats.org/wordprocessingml/2006/main" xmlns:w14="http://schemas.microsoft.com/office/word/2010/wordml" xmlns:w15="http://schemas.microsoft.com/office/word/2012/wordml" xmlns:wpg="http://schemas.microsoft.com/office/word/2010/wordprocessingGroup" xmlns:wpi="http://schemas.microsoft.com/office/word/2010/wordprocessingInk" xmlns:wne="http://schemas.microsoft.com/office/word/2006/wordml" xmlns:wps="http://schemas.microsoft.com/office/word/2010/wordprocessingShape" mc:Ignorable="w14 w15 wp14">
+<w:footnotes xmlns:wpc="http://schemas.microsoft.com/office/word/2010/wordprocessingCanvas" xmlns:mc="http://schemas.openxmlformats.org/markup-compatibility/2006" xmlns:o="urn:schemas-microsoft-com:office:office" xmlns:r="http://schemas.openxmlformats.org/officeDocument/2006/relationships" xmlns:m="http://schemas.openxmlformats.org/officeDocument/2006/math" xmlns:v="urn:schemas-microsoft-com:vml" xmlns:wp14="http://schemas.microsoft.com/office/word/2010/wordprocessingDrawing" xmlns:wp="http://schemas.openxmlformats.org/drawingml/2006/wordprocessingDrawing" xmlns:w10="urn:schemas-microsoft-com:office:word" xmlns:w="http://schemas.openxmlformats.org/wordprocessingml/2006/main" xmlns:w14="http://schemas.microsoft.com/office/word/2010/wordml" xmlns:wpg="http://schemas.microsoft.com/office/word/2010/wordprocessingGroup" xmlns:wpi="http://schemas.microsoft.com/office/word/2010/wordprocessingInk" xmlns:wne="http://schemas.microsoft.com/office/word/2006/wordml" xmlns:wps="http://schemas.microsoft.com/office/word/2010/wordprocessingShape" mc:Ignorable="w14 wp14">
   <w:footnote w:type="separator" w:id="-1">
     <w:p>
       <w:pPr>
@@ -41308,7 +41136,7 @@
 </file>
 
 <file path=word/header1.xml><?xml version="1.0" encoding="utf-8"?>
-<w:hdr xmlns:wpc="http://schemas.microsoft.com/office/word/2010/wordprocessingCanvas" xmlns:mc="http://schemas.openxmlformats.org/markup-compatibility/2006" xmlns:o="urn:schemas-microsoft-com:office:office" xmlns:r="http://schemas.openxmlformats.org/officeDocument/2006/relationships" xmlns:m="http://schemas.openxmlformats.org/officeDocument/2006/math" xmlns:v="urn:schemas-microsoft-com:vml" xmlns:wp14="http://schemas.microsoft.com/office/word/2010/wordprocessingDrawing" xmlns:wp="http://schemas.openxmlformats.org/drawingml/2006/wordprocessingDrawing" xmlns:w10="urn:schemas-microsoft-com:office:word" xmlns:w="http://schemas.openxmlformats.org/wordprocessingml/2006/main" xmlns:w14="http://schemas.microsoft.com/office/word/2010/wordml" xmlns:w15="http://schemas.microsoft.com/office/word/2012/wordml" xmlns:wpg="http://schemas.microsoft.com/office/word/2010/wordprocessingGroup" xmlns:wpi="http://schemas.microsoft.com/office/word/2010/wordprocessingInk" xmlns:wne="http://schemas.microsoft.com/office/word/2006/wordml" xmlns:wps="http://schemas.microsoft.com/office/word/2010/wordprocessingShape" mc:Ignorable="w14 w15 wp14">
+<w:hdr xmlns:wpc="http://schemas.microsoft.com/office/word/2010/wordprocessingCanvas" xmlns:mc="http://schemas.openxmlformats.org/markup-compatibility/2006" xmlns:o="urn:schemas-microsoft-com:office:office" xmlns:r="http://schemas.openxmlformats.org/officeDocument/2006/relationships" xmlns:m="http://schemas.openxmlformats.org/officeDocument/2006/math" xmlns:v="urn:schemas-microsoft-com:vml" xmlns:wp14="http://schemas.microsoft.com/office/word/2010/wordprocessingDrawing" xmlns:wp="http://schemas.openxmlformats.org/drawingml/2006/wordprocessingDrawing" xmlns:w10="urn:schemas-microsoft-com:office:word" xmlns:w="http://schemas.openxmlformats.org/wordprocessingml/2006/main" xmlns:w14="http://schemas.microsoft.com/office/word/2010/wordml" xmlns:wpg="http://schemas.microsoft.com/office/word/2010/wordprocessingGroup" xmlns:wpi="http://schemas.microsoft.com/office/word/2010/wordprocessingInk" xmlns:wne="http://schemas.microsoft.com/office/word/2006/wordml" xmlns:wps="http://schemas.microsoft.com/office/word/2010/wordprocessingShape" mc:Ignorable="w14 wp14">
   <w:p>
     <w:pPr>
       <w:pStyle w:val="Encabezado"/>
@@ -41368,7 +41196,7 @@
 </file>
 
 <file path=word/numbering.xml><?xml version="1.0" encoding="utf-8"?>
-<w:numbering xmlns:wpc="http://schemas.microsoft.com/office/word/2010/wordprocessingCanvas" xmlns:mc="http://schemas.openxmlformats.org/markup-compatibility/2006" xmlns:o="urn:schemas-microsoft-com:office:office" xmlns:r="http://schemas.openxmlformats.org/officeDocument/2006/relationships" xmlns:m="http://schemas.openxmlformats.org/officeDocument/2006/math" xmlns:v="urn:schemas-microsoft-com:vml" xmlns:wp14="http://schemas.microsoft.com/office/word/2010/wordprocessingDrawing" xmlns:wp="http://schemas.openxmlformats.org/drawingml/2006/wordprocessingDrawing" xmlns:w10="urn:schemas-microsoft-com:office:word" xmlns:w="http://schemas.openxmlformats.org/wordprocessingml/2006/main" xmlns:w14="http://schemas.microsoft.com/office/word/2010/wordml" xmlns:w15="http://schemas.microsoft.com/office/word/2012/wordml" xmlns:wpg="http://schemas.microsoft.com/office/word/2010/wordprocessingGroup" xmlns:wpi="http://schemas.microsoft.com/office/word/2010/wordprocessingInk" xmlns:wne="http://schemas.microsoft.com/office/word/2006/wordml" xmlns:wps="http://schemas.microsoft.com/office/word/2010/wordprocessingShape" mc:Ignorable="w14 w15 wp14">
+<w:numbering xmlns:wpc="http://schemas.microsoft.com/office/word/2010/wordprocessingCanvas" xmlns:mc="http://schemas.openxmlformats.org/markup-compatibility/2006" xmlns:o="urn:schemas-microsoft-com:office:office" xmlns:r="http://schemas.openxmlformats.org/officeDocument/2006/relationships" xmlns:m="http://schemas.openxmlformats.org/officeDocument/2006/math" xmlns:v="urn:schemas-microsoft-com:vml" xmlns:wp14="http://schemas.microsoft.com/office/word/2010/wordprocessingDrawing" xmlns:wp="http://schemas.openxmlformats.org/drawingml/2006/wordprocessingDrawing" xmlns:w10="urn:schemas-microsoft-com:office:word" xmlns:w="http://schemas.openxmlformats.org/wordprocessingml/2006/main" xmlns:w14="http://schemas.microsoft.com/office/word/2010/wordml" xmlns:wpg="http://schemas.microsoft.com/office/word/2010/wordprocessingGroup" xmlns:wpi="http://schemas.microsoft.com/office/word/2010/wordprocessingInk" xmlns:wne="http://schemas.microsoft.com/office/word/2006/wordml" xmlns:wps="http://schemas.microsoft.com/office/word/2010/wordprocessingShape" mc:Ignorable="w14 wp14">
   <w:abstractNum w:abstractNumId="0">
     <w:nsid w:val="02D378D5"/>
     <w:multiLevelType w:val="hybridMultilevel"/>
@@ -43449,7 +43277,7 @@
       <w:lvlText w:val="%1"/>
       <w:lvlJc w:val="left"/>
       <w:pPr>
-        <w:ind w:left="360" w:hanging="360"/>
+        <w:ind w:left="928" w:hanging="360"/>
       </w:pPr>
       <w:rPr>
         <w:rFonts w:hint="default"/>
@@ -44975,16 +44803,16 @@
     </w:lvl>
   </w:abstractNum>
   <w:abstractNum w:abstractNumId="34">
-    <w:nsid w:val="7AF96B97"/>
+    <w:nsid w:val="79626E40"/>
     <w:multiLevelType w:val="hybridMultilevel"/>
-    <w:tmpl w:val="3800E794"/>
-    <w:lvl w:ilvl="0" w:tplc="4C829E30">
-      <w:start w:val="1"/>
-      <w:numFmt w:val="lowerLetter"/>
-      <w:lvlText w:val="%1-"/>
+    <w:tmpl w:val="AC745948"/>
+    <w:lvl w:ilvl="0" w:tplc="0C0A000F">
+      <w:start w:val="2"/>
+      <w:numFmt w:val="decimal"/>
+      <w:lvlText w:val="%1."/>
       <w:lvlJc w:val="left"/>
       <w:pPr>
-        <w:ind w:left="2073" w:hanging="360"/>
+        <w:ind w:left="720" w:hanging="360"/>
       </w:pPr>
       <w:rPr>
         <w:rFonts w:hint="default"/>
@@ -44996,7 +44824,7 @@
       <w:lvlText w:val="%2."/>
       <w:lvlJc w:val="left"/>
       <w:pPr>
-        <w:ind w:left="2793" w:hanging="360"/>
+        <w:ind w:left="1440" w:hanging="360"/>
       </w:pPr>
     </w:lvl>
     <w:lvl w:ilvl="2" w:tplc="0C0A001B" w:tentative="1">
@@ -45005,7 +44833,7 @@
       <w:lvlText w:val="%3."/>
       <w:lvlJc w:val="right"/>
       <w:pPr>
-        <w:ind w:left="3513" w:hanging="180"/>
+        <w:ind w:left="2160" w:hanging="180"/>
       </w:pPr>
     </w:lvl>
     <w:lvl w:ilvl="3" w:tplc="0C0A000F" w:tentative="1">
@@ -45014,7 +44842,7 @@
       <w:lvlText w:val="%4."/>
       <w:lvlJc w:val="left"/>
       <w:pPr>
-        <w:ind w:left="4233" w:hanging="360"/>
+        <w:ind w:left="2880" w:hanging="360"/>
       </w:pPr>
     </w:lvl>
     <w:lvl w:ilvl="4" w:tplc="0C0A0019" w:tentative="1">
@@ -45023,7 +44851,7 @@
       <w:lvlText w:val="%5."/>
       <w:lvlJc w:val="left"/>
       <w:pPr>
-        <w:ind w:left="4953" w:hanging="360"/>
+        <w:ind w:left="3600" w:hanging="360"/>
       </w:pPr>
     </w:lvl>
     <w:lvl w:ilvl="5" w:tplc="0C0A001B" w:tentative="1">
@@ -45032,7 +44860,7 @@
       <w:lvlText w:val="%6."/>
       <w:lvlJc w:val="right"/>
       <w:pPr>
-        <w:ind w:left="5673" w:hanging="180"/>
+        <w:ind w:left="4320" w:hanging="180"/>
       </w:pPr>
     </w:lvl>
     <w:lvl w:ilvl="6" w:tplc="0C0A000F" w:tentative="1">
@@ -45041,7 +44869,7 @@
       <w:lvlText w:val="%7."/>
       <w:lvlJc w:val="left"/>
       <w:pPr>
-        <w:ind w:left="6393" w:hanging="360"/>
+        <w:ind w:left="5040" w:hanging="360"/>
       </w:pPr>
     </w:lvl>
     <w:lvl w:ilvl="7" w:tplc="0C0A0019" w:tentative="1">
@@ -45050,7 +44878,7 @@
       <w:lvlText w:val="%8."/>
       <w:lvlJc w:val="left"/>
       <w:pPr>
-        <w:ind w:left="7113" w:hanging="360"/>
+        <w:ind w:left="5760" w:hanging="360"/>
       </w:pPr>
     </w:lvl>
     <w:lvl w:ilvl="8" w:tplc="0C0A001B" w:tentative="1">
@@ -45059,11 +44887,100 @@
       <w:lvlText w:val="%9."/>
       <w:lvlJc w:val="right"/>
       <w:pPr>
-        <w:ind w:left="7833" w:hanging="180"/>
+        <w:ind w:left="6480" w:hanging="180"/>
       </w:pPr>
     </w:lvl>
   </w:abstractNum>
   <w:abstractNum w:abstractNumId="35">
+    <w:nsid w:val="7AF96B97"/>
+    <w:multiLevelType w:val="hybridMultilevel"/>
+    <w:tmpl w:val="3800E794"/>
+    <w:lvl w:ilvl="0" w:tplc="4C829E30">
+      <w:start w:val="1"/>
+      <w:numFmt w:val="lowerLetter"/>
+      <w:lvlText w:val="%1-"/>
+      <w:lvlJc w:val="left"/>
+      <w:pPr>
+        <w:ind w:left="2073" w:hanging="360"/>
+      </w:pPr>
+      <w:rPr>
+        <w:rFonts w:hint="default"/>
+      </w:rPr>
+    </w:lvl>
+    <w:lvl w:ilvl="1" w:tplc="0C0A0019" w:tentative="1">
+      <w:start w:val="1"/>
+      <w:numFmt w:val="lowerLetter"/>
+      <w:lvlText w:val="%2."/>
+      <w:lvlJc w:val="left"/>
+      <w:pPr>
+        <w:ind w:left="2793" w:hanging="360"/>
+      </w:pPr>
+    </w:lvl>
+    <w:lvl w:ilvl="2" w:tplc="0C0A001B" w:tentative="1">
+      <w:start w:val="1"/>
+      <w:numFmt w:val="lowerRoman"/>
+      <w:lvlText w:val="%3."/>
+      <w:lvlJc w:val="right"/>
+      <w:pPr>
+        <w:ind w:left="3513" w:hanging="180"/>
+      </w:pPr>
+    </w:lvl>
+    <w:lvl w:ilvl="3" w:tplc="0C0A000F" w:tentative="1">
+      <w:start w:val="1"/>
+      <w:numFmt w:val="decimal"/>
+      <w:lvlText w:val="%4."/>
+      <w:lvlJc w:val="left"/>
+      <w:pPr>
+        <w:ind w:left="4233" w:hanging="360"/>
+      </w:pPr>
+    </w:lvl>
+    <w:lvl w:ilvl="4" w:tplc="0C0A0019" w:tentative="1">
+      <w:start w:val="1"/>
+      <w:numFmt w:val="lowerLetter"/>
+      <w:lvlText w:val="%5."/>
+      <w:lvlJc w:val="left"/>
+      <w:pPr>
+        <w:ind w:left="4953" w:hanging="360"/>
+      </w:pPr>
+    </w:lvl>
+    <w:lvl w:ilvl="5" w:tplc="0C0A001B" w:tentative="1">
+      <w:start w:val="1"/>
+      <w:numFmt w:val="lowerRoman"/>
+      <w:lvlText w:val="%6."/>
+      <w:lvlJc w:val="right"/>
+      <w:pPr>
+        <w:ind w:left="5673" w:hanging="180"/>
+      </w:pPr>
+    </w:lvl>
+    <w:lvl w:ilvl="6" w:tplc="0C0A000F" w:tentative="1">
+      <w:start w:val="1"/>
+      <w:numFmt w:val="decimal"/>
+      <w:lvlText w:val="%7."/>
+      <w:lvlJc w:val="left"/>
+      <w:pPr>
+        <w:ind w:left="6393" w:hanging="360"/>
+      </w:pPr>
+    </w:lvl>
+    <w:lvl w:ilvl="7" w:tplc="0C0A0019" w:tentative="1">
+      <w:start w:val="1"/>
+      <w:numFmt w:val="lowerLetter"/>
+      <w:lvlText w:val="%8."/>
+      <w:lvlJc w:val="left"/>
+      <w:pPr>
+        <w:ind w:left="7113" w:hanging="360"/>
+      </w:pPr>
+    </w:lvl>
+    <w:lvl w:ilvl="8" w:tplc="0C0A001B" w:tentative="1">
+      <w:start w:val="1"/>
+      <w:numFmt w:val="lowerRoman"/>
+      <w:lvlText w:val="%9."/>
+      <w:lvlJc w:val="right"/>
+      <w:pPr>
+        <w:ind w:left="7833" w:hanging="180"/>
+      </w:pPr>
+    </w:lvl>
+  </w:abstractNum>
+  <w:abstractNum w:abstractNumId="36">
     <w:nsid w:val="7AFB3540"/>
     <w:multiLevelType w:val="hybridMultilevel"/>
     <w:tmpl w:val="38BCFBFE"/>
@@ -45176,7 +45093,7 @@
       </w:rPr>
     </w:lvl>
   </w:abstractNum>
-  <w:abstractNum w:abstractNumId="36">
+  <w:abstractNum w:abstractNumId="37">
     <w:nsid w:val="7DB6798D"/>
     <w:multiLevelType w:val="multilevel"/>
     <w:tmpl w:val="6E9A8A2E"/>
@@ -45325,7 +45242,7 @@
       </w:rPr>
     </w:lvl>
   </w:abstractNum>
-  <w:abstractNum w:abstractNumId="37">
+  <w:abstractNum w:abstractNumId="38">
     <w:nsid w:val="7DD64906"/>
     <w:multiLevelType w:val="hybridMultilevel"/>
     <w:tmpl w:val="795E7434"/>
@@ -45439,7 +45356,7 @@
       </w:rPr>
     </w:lvl>
   </w:abstractNum>
-  <w:abstractNum w:abstractNumId="38">
+  <w:abstractNum w:abstractNumId="39">
     <w:nsid w:val="7FB21563"/>
     <w:multiLevelType w:val="hybridMultilevel"/>
     <w:tmpl w:val="5022A2AC"/>
@@ -45547,7 +45464,7 @@
     <w:abstractNumId w:val="21"/>
   </w:num>
   <w:num w:numId="7">
-    <w:abstractNumId w:val="34"/>
+    <w:abstractNumId w:val="35"/>
   </w:num>
   <w:num w:numId="8">
     <w:abstractNumId w:val="24"/>
@@ -45580,13 +45497,13 @@
     <w:abstractNumId w:val="11"/>
   </w:num>
   <w:num w:numId="18">
-    <w:abstractNumId w:val="36"/>
+    <w:abstractNumId w:val="37"/>
   </w:num>
   <w:num w:numId="19">
     <w:abstractNumId w:val="7"/>
   </w:num>
   <w:num w:numId="20">
-    <w:abstractNumId w:val="35"/>
+    <w:abstractNumId w:val="36"/>
   </w:num>
   <w:num w:numId="21">
     <w:abstractNumId w:val="12"/>
@@ -45631,7 +45548,7 @@
     <w:abstractNumId w:val="1"/>
   </w:num>
   <w:num w:numId="35">
-    <w:abstractNumId w:val="38"/>
+    <w:abstractNumId w:val="39"/>
   </w:num>
   <w:num w:numId="36">
     <w:abstractNumId w:val="22"/>
@@ -45643,14 +45560,17 @@
     <w:abstractNumId w:val="18"/>
   </w:num>
   <w:num w:numId="39">
-    <w:abstractNumId w:val="37"/>
+    <w:abstractNumId w:val="38"/>
+  </w:num>
+  <w:num w:numId="40">
+    <w:abstractNumId w:val="34"/>
   </w:num>
   <w:numIdMacAtCleanup w:val="36"/>
 </w:numbering>
 </file>
 
 <file path=word/styles.xml><?xml version="1.0" encoding="utf-8"?>
-<w:styles xmlns:mc="http://schemas.openxmlformats.org/markup-compatibility/2006" xmlns:r="http://schemas.openxmlformats.org/officeDocument/2006/relationships" xmlns:w="http://schemas.openxmlformats.org/wordprocessingml/2006/main" xmlns:w14="http://schemas.microsoft.com/office/word/2010/wordml" xmlns:w15="http://schemas.microsoft.com/office/word/2012/wordml" mc:Ignorable="w14 w15">
+<w:styles xmlns:mc="http://schemas.openxmlformats.org/markup-compatibility/2006" xmlns:r="http://schemas.openxmlformats.org/officeDocument/2006/relationships" xmlns:w="http://schemas.openxmlformats.org/wordprocessingml/2006/main" xmlns:w14="http://schemas.microsoft.com/office/word/2010/wordml" mc:Ignorable="w14">
   <w:docDefaults>
     <w:rPrDefault>
       <w:rPr>
@@ -45666,378 +45586,145 @@
       </w:pPr>
     </w:pPrDefault>
   </w:docDefaults>
-  <w:latentStyles w:defLockedState="0" w:defUIPriority="99" w:defSemiHidden="0" w:defUnhideWhenUsed="0" w:defQFormat="0" w:count="371">
-    <w:lsdException w:name="Normal" w:uiPriority="0" w:qFormat="1"/>
-    <w:lsdException w:name="heading 1" w:uiPriority="0" w:qFormat="1"/>
-    <w:lsdException w:name="heading 2" w:semiHidden="1" w:uiPriority="9" w:unhideWhenUsed="1" w:qFormat="1"/>
-    <w:lsdException w:name="heading 3" w:semiHidden="1" w:uiPriority="9" w:unhideWhenUsed="1" w:qFormat="1"/>
-    <w:lsdException w:name="heading 4" w:semiHidden="1" w:uiPriority="9" w:unhideWhenUsed="1" w:qFormat="1"/>
-    <w:lsdException w:name="heading 5" w:semiHidden="1" w:uiPriority="9" w:unhideWhenUsed="1" w:qFormat="1"/>
-    <w:lsdException w:name="heading 6" w:semiHidden="1" w:uiPriority="9" w:unhideWhenUsed="1" w:qFormat="1"/>
-    <w:lsdException w:name="heading 7" w:semiHidden="1" w:uiPriority="9" w:unhideWhenUsed="1" w:qFormat="1"/>
-    <w:lsdException w:name="heading 8" w:semiHidden="1" w:uiPriority="9" w:unhideWhenUsed="1" w:qFormat="1"/>
-    <w:lsdException w:name="heading 9" w:semiHidden="1" w:uiPriority="9" w:unhideWhenUsed="1" w:qFormat="1"/>
-    <w:lsdException w:name="index 1" w:semiHidden="1" w:unhideWhenUsed="1"/>
-    <w:lsdException w:name="index 2" w:semiHidden="1" w:unhideWhenUsed="1"/>
-    <w:lsdException w:name="index 3" w:semiHidden="1" w:unhideWhenUsed="1"/>
-    <w:lsdException w:name="index 4" w:semiHidden="1" w:unhideWhenUsed="1"/>
-    <w:lsdException w:name="index 5" w:semiHidden="1" w:unhideWhenUsed="1"/>
-    <w:lsdException w:name="index 6" w:semiHidden="1" w:unhideWhenUsed="1"/>
-    <w:lsdException w:name="index 7" w:semiHidden="1" w:unhideWhenUsed="1"/>
-    <w:lsdException w:name="index 8" w:semiHidden="1" w:unhideWhenUsed="1"/>
-    <w:lsdException w:name="index 9" w:semiHidden="1" w:unhideWhenUsed="1"/>
-    <w:lsdException w:name="toc 1" w:semiHidden="1" w:uiPriority="39" w:unhideWhenUsed="1" w:qFormat="1"/>
-    <w:lsdException w:name="toc 2" w:semiHidden="1" w:uiPriority="39" w:unhideWhenUsed="1" w:qFormat="1"/>
-    <w:lsdException w:name="toc 3" w:semiHidden="1" w:uiPriority="39" w:unhideWhenUsed="1" w:qFormat="1"/>
-    <w:lsdException w:name="toc 4" w:semiHidden="1" w:uiPriority="39" w:unhideWhenUsed="1"/>
-    <w:lsdException w:name="toc 5" w:semiHidden="1" w:uiPriority="39" w:unhideWhenUsed="1"/>
-    <w:lsdException w:name="toc 6" w:semiHidden="1" w:uiPriority="39" w:unhideWhenUsed="1"/>
-    <w:lsdException w:name="toc 7" w:semiHidden="1" w:uiPriority="39" w:unhideWhenUsed="1"/>
-    <w:lsdException w:name="toc 8" w:semiHidden="1" w:uiPriority="39" w:unhideWhenUsed="1"/>
-    <w:lsdException w:name="toc 9" w:semiHidden="1" w:uiPriority="39" w:unhideWhenUsed="1"/>
-    <w:lsdException w:name="Normal Indent" w:semiHidden="1" w:unhideWhenUsed="1"/>
-    <w:lsdException w:name="footnote text" w:semiHidden="1" w:unhideWhenUsed="1"/>
-    <w:lsdException w:name="annotation text" w:semiHidden="1" w:unhideWhenUsed="1"/>
-    <w:lsdException w:name="header" w:semiHidden="1" w:unhideWhenUsed="1"/>
-    <w:lsdException w:name="footer" w:semiHidden="1" w:unhideWhenUsed="1"/>
-    <w:lsdException w:name="index heading" w:semiHidden="1" w:unhideWhenUsed="1"/>
-    <w:lsdException w:name="caption" w:semiHidden="1" w:uiPriority="35" w:unhideWhenUsed="1" w:qFormat="1"/>
-    <w:lsdException w:name="table of figures" w:semiHidden="1" w:unhideWhenUsed="1"/>
-    <w:lsdException w:name="envelope address" w:semiHidden="1" w:unhideWhenUsed="1"/>
-    <w:lsdException w:name="envelope return" w:semiHidden="1" w:unhideWhenUsed="1"/>
-    <w:lsdException w:name="footnote reference" w:semiHidden="1" w:unhideWhenUsed="1"/>
-    <w:lsdException w:name="annotation reference" w:semiHidden="1" w:unhideWhenUsed="1"/>
-    <w:lsdException w:name="line number" w:semiHidden="1" w:unhideWhenUsed="1"/>
-    <w:lsdException w:name="page number" w:semiHidden="1" w:unhideWhenUsed="1"/>
-    <w:lsdException w:name="endnote reference" w:semiHidden="1" w:unhideWhenUsed="1"/>
-    <w:lsdException w:name="endnote text" w:semiHidden="1" w:unhideWhenUsed="1"/>
-    <w:lsdException w:name="table of authorities" w:semiHidden="1" w:unhideWhenUsed="1"/>
-    <w:lsdException w:name="macro" w:semiHidden="1" w:unhideWhenUsed="1"/>
-    <w:lsdException w:name="toa heading" w:semiHidden="1" w:unhideWhenUsed="1"/>
-    <w:lsdException w:name="List" w:semiHidden="1" w:unhideWhenUsed="1"/>
-    <w:lsdException w:name="List Bullet" w:semiHidden="1" w:unhideWhenUsed="1"/>
-    <w:lsdException w:name="List Number" w:semiHidden="1" w:unhideWhenUsed="1"/>
-    <w:lsdException w:name="List 2" w:semiHidden="1" w:unhideWhenUsed="1"/>
-    <w:lsdException w:name="List 3" w:semiHidden="1" w:unhideWhenUsed="1"/>
-    <w:lsdException w:name="List 4" w:semiHidden="1" w:unhideWhenUsed="1"/>
-    <w:lsdException w:name="List 5" w:semiHidden="1" w:unhideWhenUsed="1"/>
-    <w:lsdException w:name="List Bullet 2" w:semiHidden="1" w:unhideWhenUsed="1"/>
-    <w:lsdException w:name="List Bullet 3" w:semiHidden="1" w:unhideWhenUsed="1"/>
-    <w:lsdException w:name="List Bullet 4" w:semiHidden="1" w:unhideWhenUsed="1"/>
-    <w:lsdException w:name="List Bullet 5" w:semiHidden="1" w:unhideWhenUsed="1"/>
-    <w:lsdException w:name="List Number 2" w:semiHidden="1" w:unhideWhenUsed="1"/>
-    <w:lsdException w:name="List Number 3" w:semiHidden="1" w:unhideWhenUsed="1"/>
-    <w:lsdException w:name="List Number 4" w:semiHidden="1" w:unhideWhenUsed="1"/>
-    <w:lsdException w:name="List Number 5" w:semiHidden="1" w:unhideWhenUsed="1"/>
-    <w:lsdException w:name="Title" w:uiPriority="10" w:qFormat="1"/>
-    <w:lsdException w:name="Closing" w:semiHidden="1" w:unhideWhenUsed="1"/>
-    <w:lsdException w:name="Signature" w:semiHidden="1" w:unhideWhenUsed="1"/>
-    <w:lsdException w:name="Default Paragraph Font" w:semiHidden="1" w:uiPriority="1" w:unhideWhenUsed="1"/>
-    <w:lsdException w:name="Body Text" w:semiHidden="1" w:uiPriority="0" w:unhideWhenUsed="1"/>
-    <w:lsdException w:name="Body Text Indent" w:semiHidden="1" w:unhideWhenUsed="1"/>
-    <w:lsdException w:name="List Continue" w:semiHidden="1" w:unhideWhenUsed="1"/>
-    <w:lsdException w:name="List Continue 2" w:semiHidden="1" w:unhideWhenUsed="1"/>
-    <w:lsdException w:name="List Continue 3" w:semiHidden="1" w:unhideWhenUsed="1"/>
-    <w:lsdException w:name="List Continue 4" w:semiHidden="1" w:unhideWhenUsed="1"/>
-    <w:lsdException w:name="List Continue 5" w:semiHidden="1" w:unhideWhenUsed="1"/>
-    <w:lsdException w:name="Message Header" w:semiHidden="1" w:unhideWhenUsed="1"/>
-    <w:lsdException w:name="Subtitle" w:uiPriority="11" w:qFormat="1"/>
-    <w:lsdException w:name="Salutation" w:semiHidden="1" w:unhideWhenUsed="1"/>
-    <w:lsdException w:name="Date" w:semiHidden="1" w:unhideWhenUsed="1"/>
-    <w:lsdException w:name="Body Text First Indent" w:semiHidden="1" w:unhideWhenUsed="1"/>
-    <w:lsdException w:name="Body Text First Indent 2" w:semiHidden="1" w:unhideWhenUsed="1"/>
-    <w:lsdException w:name="Note Heading" w:semiHidden="1" w:unhideWhenUsed="1"/>
-    <w:lsdException w:name="Body Text 2" w:semiHidden="1" w:unhideWhenUsed="1"/>
-    <w:lsdException w:name="Body Text 3" w:semiHidden="1" w:unhideWhenUsed="1"/>
-    <w:lsdException w:name="Body Text Indent 2" w:semiHidden="1" w:unhideWhenUsed="1"/>
-    <w:lsdException w:name="Body Text Indent 3" w:semiHidden="1" w:unhideWhenUsed="1"/>
-    <w:lsdException w:name="Block Text" w:semiHidden="1" w:unhideWhenUsed="1"/>
-    <w:lsdException w:name="Hyperlink" w:semiHidden="1" w:unhideWhenUsed="1"/>
-    <w:lsdException w:name="FollowedHyperlink" w:semiHidden="1" w:unhideWhenUsed="1"/>
-    <w:lsdException w:name="Strong" w:uiPriority="22" w:qFormat="1"/>
-    <w:lsdException w:name="Emphasis" w:uiPriority="20" w:qFormat="1"/>
-    <w:lsdException w:name="Document Map" w:semiHidden="1" w:unhideWhenUsed="1"/>
-    <w:lsdException w:name="Plain Text" w:semiHidden="1" w:unhideWhenUsed="1"/>
-    <w:lsdException w:name="E-mail Signature" w:semiHidden="1" w:unhideWhenUsed="1"/>
-    <w:lsdException w:name="HTML Top of Form" w:semiHidden="1" w:unhideWhenUsed="1"/>
-    <w:lsdException w:name="HTML Bottom of Form" w:semiHidden="1" w:unhideWhenUsed="1"/>
-    <w:lsdException w:name="Normal (Web)" w:semiHidden="1" w:unhideWhenUsed="1"/>
-    <w:lsdException w:name="HTML Acronym" w:semiHidden="1" w:unhideWhenUsed="1"/>
-    <w:lsdException w:name="HTML Address" w:semiHidden="1" w:unhideWhenUsed="1"/>
-    <w:lsdException w:name="HTML Cite" w:semiHidden="1" w:unhideWhenUsed="1"/>
-    <w:lsdException w:name="HTML Code" w:semiHidden="1" w:unhideWhenUsed="1"/>
-    <w:lsdException w:name="HTML Definition" w:semiHidden="1" w:unhideWhenUsed="1"/>
-    <w:lsdException w:name="HTML Keyboard" w:semiHidden="1" w:unhideWhenUsed="1"/>
-    <w:lsdException w:name="HTML Preformatted" w:semiHidden="1" w:unhideWhenUsed="1"/>
-    <w:lsdException w:name="HTML Sample" w:semiHidden="1" w:unhideWhenUsed="1"/>
-    <w:lsdException w:name="HTML Typewriter" w:semiHidden="1" w:unhideWhenUsed="1"/>
-    <w:lsdException w:name="HTML Variable" w:semiHidden="1" w:unhideWhenUsed="1"/>
-    <w:lsdException w:name="Normal Table" w:semiHidden="1" w:unhideWhenUsed="1"/>
-    <w:lsdException w:name="annotation subject" w:semiHidden="1" w:unhideWhenUsed="1"/>
-    <w:lsdException w:name="No List" w:semiHidden="1" w:unhideWhenUsed="1"/>
-    <w:lsdException w:name="Outline List 1" w:semiHidden="1" w:unhideWhenUsed="1"/>
-    <w:lsdException w:name="Outline List 2" w:semiHidden="1" w:unhideWhenUsed="1"/>
-    <w:lsdException w:name="Outline List 3" w:semiHidden="1" w:unhideWhenUsed="1"/>
-    <w:lsdException w:name="Table Simple 1" w:semiHidden="1" w:unhideWhenUsed="1"/>
-    <w:lsdException w:name="Table Simple 2" w:semiHidden="1" w:unhideWhenUsed="1"/>
-    <w:lsdException w:name="Table Simple 3" w:semiHidden="1" w:unhideWhenUsed="1"/>
-    <w:lsdException w:name="Table Classic 1" w:semiHidden="1" w:unhideWhenUsed="1"/>
-    <w:lsdException w:name="Table Classic 2" w:semiHidden="1" w:unhideWhenUsed="1"/>
-    <w:lsdException w:name="Table Classic 3" w:semiHidden="1" w:unhideWhenUsed="1"/>
-    <w:lsdException w:name="Table Classic 4" w:semiHidden="1" w:unhideWhenUsed="1"/>
-    <w:lsdException w:name="Table Colorful 1" w:semiHidden="1" w:unhideWhenUsed="1"/>
-    <w:lsdException w:name="Table Colorful 2" w:semiHidden="1" w:unhideWhenUsed="1"/>
-    <w:lsdException w:name="Table Colorful 3" w:semiHidden="1" w:unhideWhenUsed="1"/>
-    <w:lsdException w:name="Table Columns 1" w:semiHidden="1" w:unhideWhenUsed="1"/>
-    <w:lsdException w:name="Table Columns 2" w:semiHidden="1" w:unhideWhenUsed="1"/>
-    <w:lsdException w:name="Table Columns 3" w:semiHidden="1" w:unhideWhenUsed="1"/>
-    <w:lsdException w:name="Table Columns 4" w:semiHidden="1" w:unhideWhenUsed="1"/>
-    <w:lsdException w:name="Table Columns 5" w:semiHidden="1" w:unhideWhenUsed="1"/>
-    <w:lsdException w:name="Table Grid 1" w:semiHidden="1" w:unhideWhenUsed="1"/>
-    <w:lsdException w:name="Table Grid 2" w:semiHidden="1" w:unhideWhenUsed="1"/>
-    <w:lsdException w:name="Table Grid 3" w:semiHidden="1" w:unhideWhenUsed="1"/>
-    <w:lsdException w:name="Table Grid 4" w:semiHidden="1" w:unhideWhenUsed="1"/>
-    <w:lsdException w:name="Table Grid 5" w:semiHidden="1" w:unhideWhenUsed="1"/>
-    <w:lsdException w:name="Table Grid 6" w:semiHidden="1" w:unhideWhenUsed="1"/>
-    <w:lsdException w:name="Table Grid 7" w:semiHidden="1" w:unhideWhenUsed="1"/>
-    <w:lsdException w:name="Table Grid 8" w:semiHidden="1" w:unhideWhenUsed="1"/>
-    <w:lsdException w:name="Table List 1" w:semiHidden="1" w:unhideWhenUsed="1"/>
-    <w:lsdException w:name="Table List 2" w:semiHidden="1" w:unhideWhenUsed="1"/>
-    <w:lsdException w:name="Table List 3" w:semiHidden="1" w:unhideWhenUsed="1"/>
-    <w:lsdException w:name="Table List 4" w:semiHidden="1" w:unhideWhenUsed="1"/>
-    <w:lsdException w:name="Table List 5" w:semiHidden="1" w:unhideWhenUsed="1"/>
-    <w:lsdException w:name="Table List 6" w:semiHidden="1" w:unhideWhenUsed="1"/>
-    <w:lsdException w:name="Table List 7" w:semiHidden="1" w:unhideWhenUsed="1"/>
-    <w:lsdException w:name="Table List 8" w:semiHidden="1" w:unhideWhenUsed="1"/>
-    <w:lsdException w:name="Table 3D effects 1" w:semiHidden="1" w:unhideWhenUsed="1"/>
-    <w:lsdException w:name="Table 3D effects 2" w:semiHidden="1" w:unhideWhenUsed="1"/>
-    <w:lsdException w:name="Table 3D effects 3" w:semiHidden="1" w:unhideWhenUsed="1"/>
-    <w:lsdException w:name="Table Contemporary" w:semiHidden="1" w:unhideWhenUsed="1"/>
-    <w:lsdException w:name="Table Elegant" w:semiHidden="1" w:unhideWhenUsed="1"/>
-    <w:lsdException w:name="Table Professional" w:semiHidden="1" w:unhideWhenUsed="1"/>
-    <w:lsdException w:name="Table Subtle 1" w:semiHidden="1" w:unhideWhenUsed="1"/>
-    <w:lsdException w:name="Table Subtle 2" w:semiHidden="1" w:unhideWhenUsed="1"/>
-    <w:lsdException w:name="Table Web 1" w:semiHidden="1" w:unhideWhenUsed="1"/>
-    <w:lsdException w:name="Table Web 2" w:semiHidden="1" w:unhideWhenUsed="1"/>
-    <w:lsdException w:name="Table Web 3" w:semiHidden="1" w:unhideWhenUsed="1"/>
-    <w:lsdException w:name="Balloon Text" w:semiHidden="1" w:unhideWhenUsed="1"/>
-    <w:lsdException w:name="Table Grid" w:uiPriority="0"/>
-    <w:lsdException w:name="Table Theme" w:semiHidden="1" w:unhideWhenUsed="1"/>
-    <w:lsdException w:name="Placeholder Text" w:semiHidden="1"/>
-    <w:lsdException w:name="No Spacing" w:uiPriority="1" w:qFormat="1"/>
-    <w:lsdException w:name="Light Shading" w:uiPriority="60"/>
-    <w:lsdException w:name="Light List" w:uiPriority="61"/>
-    <w:lsdException w:name="Light Grid" w:uiPriority="62"/>
-    <w:lsdException w:name="Medium Shading 1" w:uiPriority="63"/>
-    <w:lsdException w:name="Medium Shading 2" w:uiPriority="64"/>
-    <w:lsdException w:name="Medium List 1" w:uiPriority="65"/>
-    <w:lsdException w:name="Medium List 2" w:uiPriority="66"/>
-    <w:lsdException w:name="Medium Grid 1" w:uiPriority="67"/>
-    <w:lsdException w:name="Medium Grid 2" w:uiPriority="68"/>
-    <w:lsdException w:name="Medium Grid 3" w:uiPriority="69"/>
-    <w:lsdException w:name="Dark List" w:uiPriority="70"/>
-    <w:lsdException w:name="Colorful Shading" w:uiPriority="71"/>
-    <w:lsdException w:name="Colorful List" w:uiPriority="72"/>
-    <w:lsdException w:name="Colorful Grid" w:uiPriority="73"/>
-    <w:lsdException w:name="Light Shading Accent 1" w:uiPriority="60"/>
-    <w:lsdException w:name="Light List Accent 1" w:uiPriority="61"/>
-    <w:lsdException w:name="Light Grid Accent 1" w:uiPriority="62"/>
-    <w:lsdException w:name="Medium Shading 1 Accent 1" w:uiPriority="63"/>
-    <w:lsdException w:name="Medium Shading 2 Accent 1" w:uiPriority="64"/>
-    <w:lsdException w:name="Medium List 1 Accent 1" w:uiPriority="65"/>
-    <w:lsdException w:name="Revision" w:semiHidden="1"/>
-    <w:lsdException w:name="List Paragraph" w:uiPriority="34" w:qFormat="1"/>
-    <w:lsdException w:name="Quote" w:uiPriority="29" w:qFormat="1"/>
-    <w:lsdException w:name="Intense Quote" w:uiPriority="30" w:qFormat="1"/>
-    <w:lsdException w:name="Medium List 2 Accent 1" w:uiPriority="66"/>
-    <w:lsdException w:name="Medium Grid 1 Accent 1" w:uiPriority="67"/>
-    <w:lsdException w:name="Medium Grid 2 Accent 1" w:uiPriority="68"/>
-    <w:lsdException w:name="Medium Grid 3 Accent 1" w:uiPriority="69"/>
-    <w:lsdException w:name="Dark List Accent 1" w:uiPriority="70"/>
-    <w:lsdException w:name="Colorful Shading Accent 1" w:uiPriority="71"/>
-    <w:lsdException w:name="Colorful List Accent 1" w:uiPriority="72"/>
-    <w:lsdException w:name="Colorful Grid Accent 1" w:uiPriority="73"/>
-    <w:lsdException w:name="Light Shading Accent 2" w:uiPriority="60"/>
-    <w:lsdException w:name="Light List Accent 2" w:uiPriority="61"/>
-    <w:lsdException w:name="Light Grid Accent 2" w:uiPriority="62"/>
-    <w:lsdException w:name="Medium Shading 1 Accent 2" w:uiPriority="63"/>
-    <w:lsdException w:name="Medium Shading 2 Accent 2" w:uiPriority="64"/>
-    <w:lsdException w:name="Medium List 1 Accent 2" w:uiPriority="65"/>
-    <w:lsdException w:name="Medium List 2 Accent 2" w:uiPriority="66"/>
-    <w:lsdException w:name="Medium Grid 1 Accent 2" w:uiPriority="67"/>
-    <w:lsdException w:name="Medium Grid 2 Accent 2" w:uiPriority="68"/>
-    <w:lsdException w:name="Medium Grid 3 Accent 2" w:uiPriority="69"/>
-    <w:lsdException w:name="Dark List Accent 2" w:uiPriority="70"/>
-    <w:lsdException w:name="Colorful Shading Accent 2" w:uiPriority="71"/>
-    <w:lsdException w:name="Colorful List Accent 2" w:uiPriority="72"/>
-    <w:lsdException w:name="Colorful Grid Accent 2" w:uiPriority="73"/>
-    <w:lsdException w:name="Light Shading Accent 3" w:uiPriority="60"/>
-    <w:lsdException w:name="Light List Accent 3" w:uiPriority="61"/>
-    <w:lsdException w:name="Light Grid Accent 3" w:uiPriority="62"/>
-    <w:lsdException w:name="Medium Shading 1 Accent 3" w:uiPriority="63"/>
-    <w:lsdException w:name="Medium Shading 2 Accent 3" w:uiPriority="64"/>
-    <w:lsdException w:name="Medium List 1 Accent 3" w:uiPriority="65"/>
-    <w:lsdException w:name="Medium List 2 Accent 3" w:uiPriority="66"/>
-    <w:lsdException w:name="Medium Grid 1 Accent 3" w:uiPriority="67"/>
-    <w:lsdException w:name="Medium Grid 2 Accent 3" w:uiPriority="68"/>
-    <w:lsdException w:name="Medium Grid 3 Accent 3" w:uiPriority="69"/>
-    <w:lsdException w:name="Dark List Accent 3" w:uiPriority="70"/>
-    <w:lsdException w:name="Colorful Shading Accent 3" w:uiPriority="71"/>
-    <w:lsdException w:name="Colorful List Accent 3" w:uiPriority="72"/>
-    <w:lsdException w:name="Colorful Grid Accent 3" w:uiPriority="73"/>
-    <w:lsdException w:name="Light Shading Accent 4" w:uiPriority="60"/>
-    <w:lsdException w:name="Light List Accent 4" w:uiPriority="61"/>
-    <w:lsdException w:name="Light Grid Accent 4" w:uiPriority="62"/>
-    <w:lsdException w:name="Medium Shading 1 Accent 4" w:uiPriority="63"/>
-    <w:lsdException w:name="Medium Shading 2 Accent 4" w:uiPriority="64"/>
-    <w:lsdException w:name="Medium List 1 Accent 4" w:uiPriority="65"/>
-    <w:lsdException w:name="Medium List 2 Accent 4" w:uiPriority="66"/>
-    <w:lsdException w:name="Medium Grid 1 Accent 4" w:uiPriority="67"/>
-    <w:lsdException w:name="Medium Grid 2 Accent 4" w:uiPriority="68"/>
-    <w:lsdException w:name="Medium Grid 3 Accent 4" w:uiPriority="69"/>
-    <w:lsdException w:name="Dark List Accent 4" w:uiPriority="70"/>
-    <w:lsdException w:name="Colorful Shading Accent 4" w:uiPriority="71"/>
-    <w:lsdException w:name="Colorful List Accent 4" w:uiPriority="72"/>
-    <w:lsdException w:name="Colorful Grid Accent 4" w:uiPriority="73"/>
-    <w:lsdException w:name="Light Shading Accent 5" w:uiPriority="60"/>
-    <w:lsdException w:name="Light List Accent 5" w:uiPriority="61"/>
-    <w:lsdException w:name="Light Grid Accent 5" w:uiPriority="62"/>
-    <w:lsdException w:name="Medium Shading 1 Accent 5" w:uiPriority="63"/>
-    <w:lsdException w:name="Medium Shading 2 Accent 5" w:uiPriority="64"/>
-    <w:lsdException w:name="Medium List 1 Accent 5" w:uiPriority="65"/>
-    <w:lsdException w:name="Medium List 2 Accent 5" w:uiPriority="66"/>
-    <w:lsdException w:name="Medium Grid 1 Accent 5" w:uiPriority="67"/>
-    <w:lsdException w:name="Medium Grid 2 Accent 5" w:uiPriority="68"/>
-    <w:lsdException w:name="Medium Grid 3 Accent 5" w:uiPriority="69"/>
-    <w:lsdException w:name="Dark List Accent 5" w:uiPriority="70"/>
-    <w:lsdException w:name="Colorful Shading Accent 5" w:uiPriority="71"/>
-    <w:lsdException w:name="Colorful List Accent 5" w:uiPriority="72"/>
-    <w:lsdException w:name="Colorful Grid Accent 5" w:uiPriority="73"/>
-    <w:lsdException w:name="Light Shading Accent 6" w:uiPriority="60"/>
-    <w:lsdException w:name="Light List Accent 6" w:uiPriority="61"/>
-    <w:lsdException w:name="Light Grid Accent 6" w:uiPriority="62"/>
-    <w:lsdException w:name="Medium Shading 1 Accent 6" w:uiPriority="63"/>
-    <w:lsdException w:name="Medium Shading 2 Accent 6" w:uiPriority="64"/>
-    <w:lsdException w:name="Medium List 1 Accent 6" w:uiPriority="65"/>
-    <w:lsdException w:name="Medium List 2 Accent 6" w:uiPriority="66"/>
-    <w:lsdException w:name="Medium Grid 1 Accent 6" w:uiPriority="67"/>
-    <w:lsdException w:name="Medium Grid 2 Accent 6" w:uiPriority="68"/>
-    <w:lsdException w:name="Medium Grid 3 Accent 6" w:uiPriority="69"/>
-    <w:lsdException w:name="Dark List Accent 6" w:uiPriority="70"/>
-    <w:lsdException w:name="Colorful Shading Accent 6" w:uiPriority="71"/>
-    <w:lsdException w:name="Colorful List Accent 6" w:uiPriority="72"/>
-    <w:lsdException w:name="Colorful Grid Accent 6" w:uiPriority="73"/>
-    <w:lsdException w:name="Subtle Emphasis" w:uiPriority="19" w:qFormat="1"/>
-    <w:lsdException w:name="Intense Emphasis" w:uiPriority="21" w:qFormat="1"/>
-    <w:lsdException w:name="Subtle Reference" w:uiPriority="31" w:qFormat="1"/>
-    <w:lsdException w:name="Intense Reference" w:uiPriority="32" w:qFormat="1"/>
-    <w:lsdException w:name="Book Title" w:uiPriority="33" w:qFormat="1"/>
-    <w:lsdException w:name="Bibliography" w:semiHidden="1" w:uiPriority="37" w:unhideWhenUsed="1"/>
-    <w:lsdException w:name="TOC Heading" w:semiHidden="1" w:uiPriority="39" w:unhideWhenUsed="1" w:qFormat="1"/>
-    <w:lsdException w:name="Plain Table 1" w:uiPriority="41"/>
-    <w:lsdException w:name="Plain Table 2" w:uiPriority="42"/>
-    <w:lsdException w:name="Plain Table 3" w:uiPriority="43"/>
-    <w:lsdException w:name="Plain Table 4" w:uiPriority="44"/>
-    <w:lsdException w:name="Plain Table 5" w:uiPriority="45"/>
-    <w:lsdException w:name="Grid Table Light" w:uiPriority="40"/>
-    <w:lsdException w:name="Grid Table 1 Light" w:uiPriority="46"/>
-    <w:lsdException w:name="Grid Table 2" w:uiPriority="47"/>
-    <w:lsdException w:name="Grid Table 3" w:uiPriority="48"/>
-    <w:lsdException w:name="Grid Table 4" w:uiPriority="49"/>
-    <w:lsdException w:name="Grid Table 5 Dark" w:uiPriority="50"/>
-    <w:lsdException w:name="Grid Table 6 Colorful" w:uiPriority="51"/>
-    <w:lsdException w:name="Grid Table 7 Colorful" w:uiPriority="52"/>
-    <w:lsdException w:name="Grid Table 1 Light Accent 1" w:uiPriority="46"/>
-    <w:lsdException w:name="Grid Table 2 Accent 1" w:uiPriority="47"/>
-    <w:lsdException w:name="Grid Table 3 Accent 1" w:uiPriority="48"/>
-    <w:lsdException w:name="Grid Table 4 Accent 1" w:uiPriority="49"/>
-    <w:lsdException w:name="Grid Table 5 Dark Accent 1" w:uiPriority="50"/>
-    <w:lsdException w:name="Grid Table 6 Colorful Accent 1" w:uiPriority="51"/>
-    <w:lsdException w:name="Grid Table 7 Colorful Accent 1" w:uiPriority="52"/>
-    <w:lsdException w:name="Grid Table 1 Light Accent 2" w:uiPriority="46"/>
-    <w:lsdException w:name="Grid Table 2 Accent 2" w:uiPriority="47"/>
-    <w:lsdException w:name="Grid Table 3 Accent 2" w:uiPriority="48"/>
-    <w:lsdException w:name="Grid Table 4 Accent 2" w:uiPriority="49"/>
-    <w:lsdException w:name="Grid Table 5 Dark Accent 2" w:uiPriority="50"/>
-    <w:lsdException w:name="Grid Table 6 Colorful Accent 2" w:uiPriority="51"/>
-    <w:lsdException w:name="Grid Table 7 Colorful Accent 2" w:uiPriority="52"/>
-    <w:lsdException w:name="Grid Table 1 Light Accent 3" w:uiPriority="46"/>
-    <w:lsdException w:name="Grid Table 2 Accent 3" w:uiPriority="47"/>
-    <w:lsdException w:name="Grid Table 3 Accent 3" w:uiPriority="48"/>
-    <w:lsdException w:name="Grid Table 4 Accent 3" w:uiPriority="49"/>
-    <w:lsdException w:name="Grid Table 5 Dark Accent 3" w:uiPriority="50"/>
-    <w:lsdException w:name="Grid Table 6 Colorful Accent 3" w:uiPriority="51"/>
-    <w:lsdException w:name="Grid Table 7 Colorful Accent 3" w:uiPriority="52"/>
-    <w:lsdException w:name="Grid Table 1 Light Accent 4" w:uiPriority="46"/>
-    <w:lsdException w:name="Grid Table 2 Accent 4" w:uiPriority="47"/>
-    <w:lsdException w:name="Grid Table 3 Accent 4" w:uiPriority="48"/>
-    <w:lsdException w:name="Grid Table 4 Accent 4" w:uiPriority="49"/>
-    <w:lsdException w:name="Grid Table 5 Dark Accent 4" w:uiPriority="50"/>
-    <w:lsdException w:name="Grid Table 6 Colorful Accent 4" w:uiPriority="51"/>
-    <w:lsdException w:name="Grid Table 7 Colorful Accent 4" w:uiPriority="52"/>
-    <w:lsdException w:name="Grid Table 1 Light Accent 5" w:uiPriority="46"/>
-    <w:lsdException w:name="Grid Table 2 Accent 5" w:uiPriority="47"/>
-    <w:lsdException w:name="Grid Table 3 Accent 5" w:uiPriority="48"/>
-    <w:lsdException w:name="Grid Table 4 Accent 5" w:uiPriority="49"/>
-    <w:lsdException w:name="Grid Table 5 Dark Accent 5" w:uiPriority="50"/>
-    <w:lsdException w:name="Grid Table 6 Colorful Accent 5" w:uiPriority="51"/>
-    <w:lsdException w:name="Grid Table 7 Colorful Accent 5" w:uiPriority="52"/>
-    <w:lsdException w:name="Grid Table 1 Light Accent 6" w:uiPriority="46"/>
-    <w:lsdException w:name="Grid Table 2 Accent 6" w:uiPriority="47"/>
-    <w:lsdException w:name="Grid Table 3 Accent 6" w:uiPriority="48"/>
-    <w:lsdException w:name="Grid Table 4 Accent 6" w:uiPriority="49"/>
-    <w:lsdException w:name="Grid Table 5 Dark Accent 6" w:uiPriority="50"/>
-    <w:lsdException w:name="Grid Table 6 Colorful Accent 6" w:uiPriority="51"/>
-    <w:lsdException w:name="Grid Table 7 Colorful Accent 6" w:uiPriority="52"/>
-    <w:lsdException w:name="List Table 1 Light" w:uiPriority="46"/>
-    <w:lsdException w:name="List Table 2" w:uiPriority="47"/>
-    <w:lsdException w:name="List Table 3" w:uiPriority="48"/>
-    <w:lsdException w:name="List Table 4" w:uiPriority="49"/>
-    <w:lsdException w:name="List Table 5 Dark" w:uiPriority="50"/>
-    <w:lsdException w:name="List Table 6 Colorful" w:uiPriority="51"/>
-    <w:lsdException w:name="List Table 7 Colorful" w:uiPriority="52"/>
-    <w:lsdException w:name="List Table 1 Light Accent 1" w:uiPriority="46"/>
-    <w:lsdException w:name="List Table 2 Accent 1" w:uiPriority="47"/>
-    <w:lsdException w:name="List Table 3 Accent 1" w:uiPriority="48"/>
-    <w:lsdException w:name="List Table 4 Accent 1" w:uiPriority="49"/>
-    <w:lsdException w:name="List Table 5 Dark Accent 1" w:uiPriority="50"/>
-    <w:lsdException w:name="List Table 6 Colorful Accent 1" w:uiPriority="51"/>
-    <w:lsdException w:name="List Table 7 Colorful Accent 1" w:uiPriority="52"/>
-    <w:lsdException w:name="List Table 1 Light Accent 2" w:uiPriority="46"/>
-    <w:lsdException w:name="List Table 2 Accent 2" w:uiPriority="47"/>
-    <w:lsdException w:name="List Table 3 Accent 2" w:uiPriority="48"/>
-    <w:lsdException w:name="List Table 4 Accent 2" w:uiPriority="49"/>
-    <w:lsdException w:name="List Table 5 Dark Accent 2" w:uiPriority="50"/>
-    <w:lsdException w:name="List Table 6 Colorful Accent 2" w:uiPriority="51"/>
-    <w:lsdException w:name="List Table 7 Colorful Accent 2" w:uiPriority="52"/>
-    <w:lsdException w:name="List Table 1 Light Accent 3" w:uiPriority="46"/>
-    <w:lsdException w:name="List Table 2 Accent 3" w:uiPriority="47"/>
-    <w:lsdException w:name="List Table 3 Accent 3" w:uiPriority="48"/>
-    <w:lsdException w:name="List Table 4 Accent 3" w:uiPriority="49"/>
-    <w:lsdException w:name="List Table 5 Dark Accent 3" w:uiPriority="50"/>
-    <w:lsdException w:name="List Table 6 Colorful Accent 3" w:uiPriority="51"/>
-    <w:lsdException w:name="List Table 7 Colorful Accent 3" w:uiPriority="52"/>
-    <w:lsdException w:name="List Table 1 Light Accent 4" w:uiPriority="46"/>
-    <w:lsdException w:name="List Table 2 Accent 4" w:uiPriority="47"/>
-    <w:lsdException w:name="List Table 3 Accent 4" w:uiPriority="48"/>
-    <w:lsdException w:name="List Table 4 Accent 4" w:uiPriority="49"/>
-    <w:lsdException w:name="List Table 5 Dark Accent 4" w:uiPriority="50"/>
-    <w:lsdException w:name="List Table 6 Colorful Accent 4" w:uiPriority="51"/>
-    <w:lsdException w:name="List Table 7 Colorful Accent 4" w:uiPriority="52"/>
-    <w:lsdException w:name="List Table 1 Light Accent 5" w:uiPriority="46"/>
-    <w:lsdException w:name="List Table 2 Accent 5" w:uiPriority="47"/>
-    <w:lsdException w:name="List Table 3 Accent 5" w:uiPriority="48"/>
-    <w:lsdException w:name="List Table 4 Accent 5" w:uiPriority="49"/>
-    <w:lsdException w:name="List Table 5 Dark Accent 5" w:uiPriority="50"/>
-    <w:lsdException w:name="List Table 6 Colorful Accent 5" w:uiPriority="51"/>
-    <w:lsdException w:name="List Table 7 Colorful Accent 5" w:uiPriority="52"/>
-    <w:lsdException w:name="List Table 1 Light Accent 6" w:uiPriority="46"/>
-    <w:lsdException w:name="List Table 2 Accent 6" w:uiPriority="47"/>
-    <w:lsdException w:name="List Table 3 Accent 6" w:uiPriority="48"/>
-    <w:lsdException w:name="List Table 4 Accent 6" w:uiPriority="49"/>
-    <w:lsdException w:name="List Table 5 Dark Accent 6" w:uiPriority="50"/>
-    <w:lsdException w:name="List Table 6 Colorful Accent 6" w:uiPriority="51"/>
-    <w:lsdException w:name="List Table 7 Colorful Accent 6" w:uiPriority="52"/>
+  <w:latentStyles w:defLockedState="0" w:defUIPriority="99" w:defSemiHidden="1" w:defUnhideWhenUsed="1" w:defQFormat="0" w:count="267">
+    <w:lsdException w:name="Normal" w:semiHidden="0" w:uiPriority="0" w:unhideWhenUsed="0" w:qFormat="1"/>
+    <w:lsdException w:name="heading 1" w:semiHidden="0" w:uiPriority="0" w:unhideWhenUsed="0" w:qFormat="1"/>
+    <w:lsdException w:name="heading 2" w:uiPriority="9" w:qFormat="1"/>
+    <w:lsdException w:name="heading 3" w:uiPriority="9" w:qFormat="1"/>
+    <w:lsdException w:name="heading 4" w:uiPriority="9" w:qFormat="1"/>
+    <w:lsdException w:name="heading 5" w:uiPriority="9" w:qFormat="1"/>
+    <w:lsdException w:name="heading 6" w:uiPriority="9" w:qFormat="1"/>
+    <w:lsdException w:name="heading 7" w:uiPriority="9" w:qFormat="1"/>
+    <w:lsdException w:name="heading 8" w:uiPriority="9" w:qFormat="1"/>
+    <w:lsdException w:name="heading 9" w:uiPriority="9" w:qFormat="1"/>
+    <w:lsdException w:name="toc 1" w:uiPriority="39" w:qFormat="1"/>
+    <w:lsdException w:name="toc 2" w:uiPriority="39" w:qFormat="1"/>
+    <w:lsdException w:name="toc 3" w:uiPriority="39" w:qFormat="1"/>
+    <w:lsdException w:name="toc 4" w:uiPriority="39"/>
+    <w:lsdException w:name="toc 5" w:uiPriority="39"/>
+    <w:lsdException w:name="toc 6" w:uiPriority="39"/>
+    <w:lsdException w:name="toc 7" w:uiPriority="39"/>
+    <w:lsdException w:name="toc 8" w:uiPriority="39"/>
+    <w:lsdException w:name="toc 9" w:uiPriority="39"/>
+    <w:lsdException w:name="caption" w:uiPriority="35" w:qFormat="1"/>
+    <w:lsdException w:name="Title" w:semiHidden="0" w:uiPriority="10" w:unhideWhenUsed="0" w:qFormat="1"/>
+    <w:lsdException w:name="Default Paragraph Font" w:uiPriority="1"/>
+    <w:lsdException w:name="Body Text" w:uiPriority="0"/>
+    <w:lsdException w:name="Subtitle" w:semiHidden="0" w:uiPriority="11" w:unhideWhenUsed="0" w:qFormat="1"/>
+    <w:lsdException w:name="Strong" w:semiHidden="0" w:uiPriority="22" w:unhideWhenUsed="0" w:qFormat="1"/>
+    <w:lsdException w:name="Emphasis" w:semiHidden="0" w:uiPriority="20" w:unhideWhenUsed="0" w:qFormat="1"/>
+    <w:lsdException w:name="Table Grid" w:semiHidden="0" w:uiPriority="0" w:unhideWhenUsed="0"/>
+    <w:lsdException w:name="Placeholder Text" w:unhideWhenUsed="0"/>
+    <w:lsdException w:name="No Spacing" w:semiHidden="0" w:uiPriority="1" w:unhideWhenUsed="0" w:qFormat="1"/>
+    <w:lsdException w:name="Light Shading" w:semiHidden="0" w:uiPriority="60" w:unhideWhenUsed="0"/>
+    <w:lsdException w:name="Light List" w:semiHidden="0" w:uiPriority="61" w:unhideWhenUsed="0"/>
+    <w:lsdException w:name="Light Grid" w:semiHidden="0" w:uiPriority="62" w:unhideWhenUsed="0"/>
+    <w:lsdException w:name="Medium Shading 1" w:semiHidden="0" w:uiPriority="63" w:unhideWhenUsed="0"/>
+    <w:lsdException w:name="Medium Shading 2" w:semiHidden="0" w:uiPriority="64" w:unhideWhenUsed="0"/>
+    <w:lsdException w:name="Medium List 1" w:semiHidden="0" w:uiPriority="65" w:unhideWhenUsed="0"/>
+    <w:lsdException w:name="Medium List 2" w:semiHidden="0" w:uiPriority="66" w:unhideWhenUsed="0"/>
+    <w:lsdException w:name="Medium Grid 1" w:semiHidden="0" w:uiPriority="67" w:unhideWhenUsed="0"/>
+    <w:lsdException w:name="Medium Grid 2" w:semiHidden="0" w:uiPriority="68" w:unhideWhenUsed="0"/>
+    <w:lsdException w:name="Medium Grid 3" w:semiHidden="0" w:uiPriority="69" w:unhideWhenUsed="0"/>
+    <w:lsdException w:name="Dark List" w:semiHidden="0" w:uiPriority="70" w:unhideWhenUsed="0"/>
+    <w:lsdException w:name="Colorful Shading" w:semiHidden="0" w:uiPriority="71" w:unhideWhenUsed="0"/>
+    <w:lsdException w:name="Colorful List" w:semiHidden="0" w:uiPriority="72" w:unhideWhenUsed="0"/>
+    <w:lsdException w:name="Colorful Grid" w:semiHidden="0" w:uiPriority="73" w:unhideWhenUsed="0"/>
+    <w:lsdException w:name="Light Shading Accent 1" w:semiHidden="0" w:uiPriority="60" w:unhideWhenUsed="0"/>
+    <w:lsdException w:name="Light List Accent 1" w:semiHidden="0" w:uiPriority="61" w:unhideWhenUsed="0"/>
+    <w:lsdException w:name="Light Grid Accent 1" w:semiHidden="0" w:uiPriority="62" w:unhideWhenUsed="0"/>
+    <w:lsdException w:name="Medium Shading 1 Accent 1" w:semiHidden="0" w:uiPriority="63" w:unhideWhenUsed="0"/>
+    <w:lsdException w:name="Medium Shading 2 Accent 1" w:semiHidden="0" w:uiPriority="64" w:unhideWhenUsed="0"/>
+    <w:lsdException w:name="Medium List 1 Accent 1" w:semiHidden="0" w:uiPriority="65" w:unhideWhenUsed="0"/>
+    <w:lsdException w:name="Revision" w:unhideWhenUsed="0"/>
+    <w:lsdException w:name="List Paragraph" w:semiHidden="0" w:uiPriority="34" w:unhideWhenUsed="0" w:qFormat="1"/>
+    <w:lsdException w:name="Quote" w:semiHidden="0" w:uiPriority="29" w:unhideWhenUsed="0" w:qFormat="1"/>
+    <w:lsdException w:name="Intense Quote" w:semiHidden="0" w:uiPriority="30" w:unhideWhenUsed="0" w:qFormat="1"/>
+    <w:lsdException w:name="Medium List 2 Accent 1" w:semiHidden="0" w:uiPriority="66" w:unhideWhenUsed="0"/>
+    <w:lsdException w:name="Medium Grid 1 Accent 1" w:semiHidden="0" w:uiPriority="67" w:unhideWhenUsed="0"/>
+    <w:lsdException w:name="Medium Grid 2 Accent 1" w:semiHidden="0" w:uiPriority="68" w:unhideWhenUsed="0"/>
+    <w:lsdException w:name="Medium Grid 3 Accent 1" w:semiHidden="0" w:uiPriority="69" w:unhideWhenUsed="0"/>
+    <w:lsdException w:name="Dark List Accent 1" w:semiHidden="0" w:uiPriority="70" w:unhideWhenUsed="0"/>
+    <w:lsdException w:name="Colorful Shading Accent 1" w:semiHidden="0" w:uiPriority="71" w:unhideWhenUsed="0"/>
+    <w:lsdException w:name="Colorful List Accent 1" w:semiHidden="0" w:uiPriority="72" w:unhideWhenUsed="0"/>
+    <w:lsdException w:name="Colorful Grid Accent 1" w:semiHidden="0" w:uiPriority="73" w:unhideWhenUsed="0"/>
+    <w:lsdException w:name="Light Shading Accent 2" w:semiHidden="0" w:uiPriority="60" w:unhideWhenUsed="0"/>
+    <w:lsdException w:name="Light List Accent 2" w:semiHidden="0" w:uiPriority="61" w:unhideWhenUsed="0"/>
+    <w:lsdException w:name="Light Grid Accent 2" w:semiHidden="0" w:uiPriority="62" w:unhideWhenUsed="0"/>
+    <w:lsdException w:name="Medium Shading 1 Accent 2" w:semiHidden="0" w:uiPriority="63" w:unhideWhenUsed="0"/>
+    <w:lsdException w:name="Medium Shading 2 Accent 2" w:semiHidden="0" w:uiPriority="64" w:unhideWhenUsed="0"/>
+    <w:lsdException w:name="Medium List 1 Accent 2" w:semiHidden="0" w:uiPriority="65" w:unhideWhenUsed="0"/>
+    <w:lsdException w:name="Medium List 2 Accent 2" w:semiHidden="0" w:uiPriority="66" w:unhideWhenUsed="0"/>
+    <w:lsdException w:name="Medium Grid 1 Accent 2" w:semiHidden="0" w:uiPriority="67" w:unhideWhenUsed="0"/>
+    <w:lsdException w:name="Medium Grid 2 Accent 2" w:semiHidden="0" w:uiPriority="68" w:unhideWhenUsed="0"/>
+    <w:lsdException w:name="Medium Grid 3 Accent 2" w:semiHidden="0" w:uiPriority="69" w:unhideWhenUsed="0"/>
+    <w:lsdException w:name="Dark List Accent 2" w:semiHidden="0" w:uiPriority="70" w:unhideWhenUsed="0"/>
+    <w:lsdException w:name="Colorful Shading Accent 2" w:semiHidden="0" w:uiPriority="71" w:unhideWhenUsed="0"/>
+    <w:lsdException w:name="Colorful List Accent 2" w:semiHidden="0" w:uiPriority="72" w:unhideWhenUsed="0"/>
+    <w:lsdException w:name="Colorful Grid Accent 2" w:semiHidden="0" w:uiPriority="73" w:unhideWhenUsed="0"/>
+    <w:lsdException w:name="Light Shading Accent 3" w:semiHidden="0" w:uiPriority="60" w:unhideWhenUsed="0"/>
+    <w:lsdException w:name="Light List Accent 3" w:semiHidden="0" w:uiPriority="61" w:unhideWhenUsed="0"/>
+    <w:lsdException w:name="Light Grid Accent 3" w:semiHidden="0" w:uiPriority="62" w:unhideWhenUsed="0"/>
+    <w:lsdException w:name="Medium Shading 1 Accent 3" w:semiHidden="0" w:uiPriority="63" w:unhideWhenUsed="0"/>
+    <w:lsdException w:name="Medium Shading 2 Accent 3" w:semiHidden="0" w:uiPriority="64" w:unhideWhenUsed="0"/>
+    <w:lsdException w:name="Medium List 1 Accent 3" w:semiHidden="0" w:uiPriority="65" w:unhideWhenUsed="0"/>
+    <w:lsdException w:name="Medium List 2 Accent 3" w:semiHidden="0" w:uiPriority="66" w:unhideWhenUsed="0"/>
+    <w:lsdException w:name="Medium Grid 1 Accent 3" w:semiHidden="0" w:uiPriority="67" w:unhideWhenUsed="0"/>
+    <w:lsdException w:name="Medium Grid 2 Accent 3" w:semiHidden="0" w:uiPriority="68" w:unhideWhenUsed="0"/>
+    <w:lsdException w:name="Medium Grid 3 Accent 3" w:semiHidden="0" w:uiPriority="69" w:unhideWhenUsed="0"/>
+    <w:lsdException w:name="Dark List Accent 3" w:semiHidden="0" w:uiPriority="70" w:unhideWhenUsed="0"/>
+    <w:lsdException w:name="Colorful Shading Accent 3" w:semiHidden="0" w:uiPriority="71" w:unhideWhenUsed="0"/>
+    <w:lsdException w:name="Colorful List Accent 3" w:semiHidden="0" w:uiPriority="72" w:unhideWhenUsed="0"/>
+    <w:lsdException w:name="Colorful Grid Accent 3" w:semiHidden="0" w:uiPriority="73" w:unhideWhenUsed="0"/>
+    <w:lsdException w:name="Light Shading Accent 4" w:semiHidden="0" w:uiPriority="60" w:unhideWhenUsed="0"/>
+    <w:lsdException w:name="Light List Accent 4" w:semiHidden="0" w:uiPriority="61" w:unhideWhenUsed="0"/>
+    <w:lsdException w:name="Light Grid Accent 4" w:semiHidden="0" w:uiPriority="62" w:unhideWhenUsed="0"/>
+    <w:lsdException w:name="Medium Shading 1 Accent 4" w:semiHidden="0" w:uiPriority="63" w:unhideWhenUsed="0"/>
+    <w:lsdException w:name="Medium Shading 2 Accent 4" w:semiHidden="0" w:uiPriority="64" w:unhideWhenUsed="0"/>
+    <w:lsdException w:name="Medium List 1 Accent 4" w:semiHidden="0" w:uiPriority="65" w:unhideWhenUsed="0"/>
+    <w:lsdException w:name="Medium List 2 Accent 4" w:semiHidden="0" w:uiPriority="66" w:unhideWhenUsed="0"/>
+    <w:lsdException w:name="Medium Grid 1 Accent 4" w:semiHidden="0" w:uiPriority="67" w:unhideWhenUsed="0"/>
+    <w:lsdException w:name="Medium Grid 2 Accent 4" w:semiHidden="0" w:uiPriority="68" w:unhideWhenUsed="0"/>
+    <w:lsdException w:name="Medium Grid 3 Accent 4" w:semiHidden="0" w:uiPriority="69" w:unhideWhenUsed="0"/>
+    <w:lsdException w:name="Dark List Accent 4" w:semiHidden="0" w:uiPriority="70" w:unhideWhenUsed="0"/>
+    <w:lsdException w:name="Colorful Shading Accent 4" w:semiHidden="0" w:uiPriority="71" w:unhideWhenUsed="0"/>
+    <w:lsdException w:name="Colorful List Accent 4" w:semiHidden="0" w:uiPriority="72" w:unhideWhenUsed="0"/>
+    <w:lsdException w:name="Colorful Grid Accent 4" w:semiHidden="0" w:uiPriority="73" w:unhideWhenUsed="0"/>
+    <w:lsdException w:name="Light Shading Accent 5" w:semiHidden="0" w:uiPriority="60" w:unhideWhenUsed="0"/>
+    <w:lsdException w:name="Light List Accent 5" w:semiHidden="0" w:uiPriority="61" w:unhideWhenUsed="0"/>
+    <w:lsdException w:name="Light Grid Accent 5" w:semiHidden="0" w:uiPriority="62" w:unhideWhenUsed="0"/>
+    <w:lsdException w:name="Medium Shading 1 Accent 5" w:semiHidden="0" w:uiPriority="63" w:unhideWhenUsed="0"/>
+    <w:lsdException w:name="Medium Shading 2 Accent 5" w:semiHidden="0" w:uiPriority="64" w:unhideWhenUsed="0"/>
+    <w:lsdException w:name="Medium List 1 Accent 5" w:semiHidden="0" w:uiPriority="65" w:unhideWhenUsed="0"/>
+    <w:lsdException w:name="Medium List 2 Accent 5" w:semiHidden="0" w:uiPriority="66" w:unhideWhenUsed="0"/>
+    <w:lsdException w:name="Medium Grid 1 Accent 5" w:semiHidden="0" w:uiPriority="67" w:unhideWhenUsed="0"/>
+    <w:lsdException w:name="Medium Grid 2 Accent 5" w:semiHidden="0" w:uiPriority="68" w:unhideWhenUsed="0"/>
+    <w:lsdException w:name="Medium Grid 3 Accent 5" w:semiHidden="0" w:uiPriority="69" w:unhideWhenUsed="0"/>
+    <w:lsdException w:name="Dark List Accent 5" w:semiHidden="0" w:uiPriority="70" w:unhideWhenUsed="0"/>
+    <w:lsdException w:name="Colorful Shading Accent 5" w:semiHidden="0" w:uiPriority="71" w:unhideWhenUsed="0"/>
+    <w:lsdException w:name="Colorful List Accent 5" w:semiHidden="0" w:uiPriority="72" w:unhideWhenUsed="0"/>
+    <w:lsdException w:name="Colorful Grid Accent 5" w:semiHidden="0" w:uiPriority="73" w:unhideWhenUsed="0"/>
+    <w:lsdException w:name="Light Shading Accent 6" w:semiHidden="0" w:uiPriority="60" w:unhideWhenUsed="0"/>
+    <w:lsdException w:name="Light List Accent 6" w:semiHidden="0" w:uiPriority="61" w:unhideWhenUsed="0"/>
+    <w:lsdException w:name="Light Grid Accent 6" w:semiHidden="0" w:uiPriority="62" w:unhideWhenUsed="0"/>
+    <w:lsdException w:name="Medium Shading 1 Accent 6" w:semiHidden="0" w:uiPriority="63" w:unhideWhenUsed="0"/>
+    <w:lsdException w:name="Medium Shading 2 Accent 6" w:semiHidden="0" w:uiPriority="64" w:unhideWhenUsed="0"/>
+    <w:lsdException w:name="Medium List 1 Accent 6" w:semiHidden="0" w:uiPriority="65" w:unhideWhenUsed="0"/>
+    <w:lsdException w:name="Medium List 2 Accent 6" w:semiHidden="0" w:uiPriority="66" w:unhideWhenUsed="0"/>
+    <w:lsdException w:name="Medium Grid 1 Accent 6" w:semiHidden="0" w:uiPriority="67" w:unhideWhenUsed="0"/>
+    <w:lsdException w:name="Medium Grid 2 Accent 6" w:semiHidden="0" w:uiPriority="68" w:unhideWhenUsed="0"/>
+    <w:lsdException w:name="Medium Grid 3 Accent 6" w:semiHidden="0" w:uiPriority="69" w:unhideWhenUsed="0"/>
+    <w:lsdException w:name="Dark List Accent 6" w:semiHidden="0" w:uiPriority="70" w:unhideWhenUsed="0"/>
+    <w:lsdException w:name="Colorful Shading Accent 6" w:semiHidden="0" w:uiPriority="71" w:unhideWhenUsed="0"/>
+    <w:lsdException w:name="Colorful List Accent 6" w:semiHidden="0" w:uiPriority="72" w:unhideWhenUsed="0"/>
+    <w:lsdException w:name="Colorful Grid Accent 6" w:semiHidden="0" w:uiPriority="73" w:unhideWhenUsed="0"/>
+    <w:lsdException w:name="Subtle Emphasis" w:semiHidden="0" w:uiPriority="19" w:unhideWhenUsed="0" w:qFormat="1"/>
+    <w:lsdException w:name="Intense Emphasis" w:semiHidden="0" w:uiPriority="21" w:unhideWhenUsed="0" w:qFormat="1"/>
+    <w:lsdException w:name="Subtle Reference" w:semiHidden="0" w:uiPriority="31" w:unhideWhenUsed="0" w:qFormat="1"/>
+    <w:lsdException w:name="Intense Reference" w:semiHidden="0" w:uiPriority="32" w:unhideWhenUsed="0" w:qFormat="1"/>
+    <w:lsdException w:name="Book Title" w:semiHidden="0" w:uiPriority="33" w:unhideWhenUsed="0" w:qFormat="1"/>
+    <w:lsdException w:name="Bibliography" w:uiPriority="37"/>
+    <w:lsdException w:name="TOC Heading" w:uiPriority="39" w:qFormat="1"/>
   </w:latentStyles>
   <w:style w:type="paragraph" w:default="1" w:styleId="Normal">
     <w:name w:val="Normal"/>
@@ -46279,7 +45966,6 @@
       <w:lang w:eastAsia="es-ES"/>
     </w:rPr>
     <w:tblPr>
-      <w:tblInd w:w="0" w:type="dxa"/>
       <w:tblBorders>
         <w:top w:val="single" w:sz="4" w:space="0" w:color="000000" w:themeColor="text1"/>
         <w:left w:val="single" w:sz="4" w:space="0" w:color="000000" w:themeColor="text1"/>
@@ -46288,12 +45974,6 @@
         <w:insideH w:val="single" w:sz="4" w:space="0" w:color="000000" w:themeColor="text1"/>
         <w:insideV w:val="single" w:sz="4" w:space="0" w:color="000000" w:themeColor="text1"/>
       </w:tblBorders>
-      <w:tblCellMar>
-        <w:top w:w="0" w:type="dxa"/>
-        <w:left w:w="108" w:type="dxa"/>
-        <w:bottom w:w="0" w:type="dxa"/>
-        <w:right w:w="108" w:type="dxa"/>
-      </w:tblCellMar>
     </w:tblPr>
   </w:style>
   <w:style w:type="paragraph" w:customStyle="1" w:styleId="Default">
@@ -46329,17 +46009,1081 @@
     <w:tblPr>
       <w:tblStyleRowBandSize w:val="1"/>
       <w:tblStyleColBandSize w:val="1"/>
-      <w:tblInd w:w="0" w:type="dxa"/>
       <w:tblBorders>
         <w:top w:val="single" w:sz="18" w:space="0" w:color="auto"/>
         <w:bottom w:val="single" w:sz="18" w:space="0" w:color="auto"/>
       </w:tblBorders>
+    </w:tblPr>
+    <w:tblStylePr w:type="firstRow">
+      <w:pPr>
+        <w:spacing w:before="0" w:after="0" w:line="240" w:lineRule="auto"/>
+      </w:pPr>
+      <w:rPr>
+        <w:b/>
+        <w:bCs/>
+        <w:color w:val="FFFFFF" w:themeColor="background1"/>
+      </w:rPr>
+      <w:tblPr/>
+      <w:tcPr>
+        <w:tcBorders>
+          <w:top w:val="single" w:sz="18" w:space="0" w:color="auto"/>
+          <w:left w:val="nil"/>
+          <w:bottom w:val="single" w:sz="18" w:space="0" w:color="auto"/>
+          <w:right w:val="nil"/>
+          <w:insideH w:val="nil"/>
+          <w:insideV w:val="nil"/>
+        </w:tcBorders>
+        <w:shd w:val="clear" w:color="auto" w:fill="A5A5A5" w:themeFill="accent3"/>
+      </w:tcPr>
+    </w:tblStylePr>
+    <w:tblStylePr w:type="lastRow">
+      <w:pPr>
+        <w:spacing w:before="0" w:after="0" w:line="240" w:lineRule="auto"/>
+      </w:pPr>
+      <w:rPr>
+        <w:color w:val="auto"/>
+      </w:rPr>
+      <w:tblPr/>
+      <w:tcPr>
+        <w:tcBorders>
+          <w:top w:val="double" w:sz="6" w:space="0" w:color="auto"/>
+          <w:left w:val="nil"/>
+          <w:bottom w:val="single" w:sz="18" w:space="0" w:color="auto"/>
+          <w:right w:val="nil"/>
+          <w:insideH w:val="nil"/>
+          <w:insideV w:val="nil"/>
+        </w:tcBorders>
+        <w:shd w:val="clear" w:color="auto" w:fill="FFFFFF" w:themeFill="background1"/>
+      </w:tcPr>
+    </w:tblStylePr>
+    <w:tblStylePr w:type="firstCol">
+      <w:rPr>
+        <w:b/>
+        <w:bCs/>
+        <w:color w:val="FFFFFF" w:themeColor="background1"/>
+      </w:rPr>
+      <w:tblPr/>
+      <w:tcPr>
+        <w:tcBorders>
+          <w:top w:val="nil"/>
+          <w:left w:val="nil"/>
+          <w:bottom w:val="single" w:sz="18" w:space="0" w:color="auto"/>
+          <w:right w:val="nil"/>
+          <w:insideH w:val="nil"/>
+          <w:insideV w:val="nil"/>
+        </w:tcBorders>
+        <w:shd w:val="clear" w:color="auto" w:fill="A5A5A5" w:themeFill="accent3"/>
+      </w:tcPr>
+    </w:tblStylePr>
+    <w:tblStylePr w:type="lastCol">
+      <w:rPr>
+        <w:b/>
+        <w:bCs/>
+        <w:color w:val="FFFFFF" w:themeColor="background1"/>
+      </w:rPr>
+      <w:tblPr/>
+      <w:tcPr>
+        <w:tcBorders>
+          <w:left w:val="nil"/>
+          <w:right w:val="nil"/>
+          <w:insideH w:val="nil"/>
+          <w:insideV w:val="nil"/>
+        </w:tcBorders>
+        <w:shd w:val="clear" w:color="auto" w:fill="A5A5A5" w:themeFill="accent3"/>
+      </w:tcPr>
+    </w:tblStylePr>
+    <w:tblStylePr w:type="band1Vert">
+      <w:tblPr/>
+      <w:tcPr>
+        <w:tcBorders>
+          <w:left w:val="nil"/>
+          <w:right w:val="nil"/>
+          <w:insideH w:val="nil"/>
+          <w:insideV w:val="nil"/>
+        </w:tcBorders>
+        <w:shd w:val="clear" w:color="auto" w:fill="D8D8D8" w:themeFill="background1" w:themeFillShade="D8"/>
+      </w:tcPr>
+    </w:tblStylePr>
+    <w:tblStylePr w:type="band1Horz">
+      <w:tblPr/>
+      <w:tcPr>
+        <w:shd w:val="clear" w:color="auto" w:fill="D8D8D8" w:themeFill="background1" w:themeFillShade="D8"/>
+      </w:tcPr>
+    </w:tblStylePr>
+    <w:tblStylePr w:type="neCell">
+      <w:tblPr/>
+      <w:tcPr>
+        <w:tcBorders>
+          <w:top w:val="single" w:sz="18" w:space="0" w:color="auto"/>
+          <w:left w:val="nil"/>
+          <w:bottom w:val="single" w:sz="18" w:space="0" w:color="auto"/>
+          <w:right w:val="nil"/>
+          <w:insideH w:val="nil"/>
+          <w:insideV w:val="nil"/>
+        </w:tcBorders>
+      </w:tcPr>
+    </w:tblStylePr>
+    <w:tblStylePr w:type="nwCell">
+      <w:rPr>
+        <w:color w:val="FFFFFF" w:themeColor="background1"/>
+      </w:rPr>
+      <w:tblPr/>
+      <w:tcPr>
+        <w:tcBorders>
+          <w:top w:val="single" w:sz="18" w:space="0" w:color="auto"/>
+          <w:left w:val="nil"/>
+          <w:bottom w:val="single" w:sz="18" w:space="0" w:color="auto"/>
+          <w:right w:val="nil"/>
+          <w:insideH w:val="nil"/>
+          <w:insideV w:val="nil"/>
+        </w:tcBorders>
+      </w:tcPr>
+    </w:tblStylePr>
+  </w:style>
+  <w:style w:type="character" w:styleId="Hipervnculo">
+    <w:name w:val="Hyperlink"/>
+    <w:basedOn w:val="Fuentedeprrafopredeter"/>
+    <w:uiPriority w:val="99"/>
+    <w:unhideWhenUsed/>
+    <w:rsid w:val="002461C2"/>
+    <w:rPr>
+      <w:color w:val="0563C1" w:themeColor="hyperlink"/>
+      <w:u w:val="single"/>
+    </w:rPr>
+  </w:style>
+  <w:style w:type="paragraph" w:styleId="NormalWeb">
+    <w:name w:val="Normal (Web)"/>
+    <w:basedOn w:val="Normal"/>
+    <w:uiPriority w:val="99"/>
+    <w:unhideWhenUsed/>
+    <w:rsid w:val="002461C2"/>
+    <w:pPr>
+      <w:spacing w:before="100" w:beforeAutospacing="1" w:after="100" w:afterAutospacing="1" w:line="240" w:lineRule="auto"/>
+    </w:pPr>
+    <w:rPr>
+      <w:rFonts w:ascii="Times New Roman" w:eastAsia="Times New Roman" w:hAnsi="Times New Roman" w:cs="Times New Roman"/>
+      <w:sz w:val="24"/>
+      <w:szCs w:val="24"/>
+      <w:lang w:eastAsia="es-ES"/>
+    </w:rPr>
+  </w:style>
+  <w:style w:type="paragraph" w:styleId="Encabezado">
+    <w:name w:val="header"/>
+    <w:basedOn w:val="Normal"/>
+    <w:link w:val="EncabezadoCar"/>
+    <w:uiPriority w:val="99"/>
+    <w:unhideWhenUsed/>
+    <w:rsid w:val="00DC41DD"/>
+    <w:pPr>
+      <w:tabs>
+        <w:tab w:val="center" w:pos="4252"/>
+        <w:tab w:val="right" w:pos="8504"/>
+      </w:tabs>
+      <w:spacing w:after="0" w:line="240" w:lineRule="auto"/>
+    </w:pPr>
+  </w:style>
+  <w:style w:type="character" w:customStyle="1" w:styleId="EncabezadoCar">
+    <w:name w:val="Encabezado Car"/>
+    <w:basedOn w:val="Fuentedeprrafopredeter"/>
+    <w:link w:val="Encabezado"/>
+    <w:uiPriority w:val="99"/>
+    <w:rsid w:val="00DC41DD"/>
+  </w:style>
+  <w:style w:type="paragraph" w:styleId="Piedepgina">
+    <w:name w:val="footer"/>
+    <w:basedOn w:val="Normal"/>
+    <w:link w:val="PiedepginaCar"/>
+    <w:uiPriority w:val="99"/>
+    <w:unhideWhenUsed/>
+    <w:rsid w:val="00DC41DD"/>
+    <w:pPr>
+      <w:tabs>
+        <w:tab w:val="center" w:pos="4252"/>
+        <w:tab w:val="right" w:pos="8504"/>
+      </w:tabs>
+      <w:spacing w:after="0" w:line="240" w:lineRule="auto"/>
+    </w:pPr>
+  </w:style>
+  <w:style w:type="character" w:customStyle="1" w:styleId="PiedepginaCar">
+    <w:name w:val="Pie de página Car"/>
+    <w:basedOn w:val="Fuentedeprrafopredeter"/>
+    <w:link w:val="Piedepgina"/>
+    <w:uiPriority w:val="99"/>
+    <w:rsid w:val="00DC41DD"/>
+  </w:style>
+  <w:style w:type="character" w:customStyle="1" w:styleId="apple-converted-space">
+    <w:name w:val="apple-converted-space"/>
+    <w:basedOn w:val="Fuentedeprrafopredeter"/>
+    <w:rsid w:val="00404160"/>
+  </w:style>
+  <w:style w:type="paragraph" w:customStyle="1" w:styleId="PSI-Normal">
+    <w:name w:val="PSI - Normal"/>
+    <w:basedOn w:val="Normal"/>
+    <w:autoRedefine/>
+    <w:qFormat/>
+    <w:rsid w:val="00705DD5"/>
+    <w:pPr>
+      <w:spacing w:before="200" w:after="0" w:line="276" w:lineRule="auto"/>
+      <w:jc w:val="both"/>
+    </w:pPr>
+    <w:rPr>
+      <w:rFonts w:ascii="Calibri" w:eastAsia="Calibri" w:hAnsi="Calibri" w:cs="Times New Roman"/>
+      <w:lang w:val="es-AR"/>
+    </w:rPr>
+  </w:style>
+  <w:style w:type="paragraph" w:customStyle="1" w:styleId="PSI-Comentario">
+    <w:name w:val="PSI - Comentario"/>
+    <w:basedOn w:val="Normal"/>
+    <w:autoRedefine/>
+    <w:qFormat/>
+    <w:rsid w:val="00705DD5"/>
+    <w:pPr>
+      <w:tabs>
+        <w:tab w:val="left" w:pos="0"/>
+      </w:tabs>
+      <w:spacing w:before="200" w:after="0" w:line="240" w:lineRule="auto"/>
+      <w:ind w:left="114" w:hanging="6"/>
+      <w:jc w:val="both"/>
+    </w:pPr>
+    <w:rPr>
+      <w:rFonts w:ascii="Calibri" w:eastAsia="Calibri" w:hAnsi="Calibri" w:cs="Times New Roman"/>
+      <w:i/>
+      <w:color w:val="548DD4"/>
+      <w:lang w:val="es-AR"/>
+    </w:rPr>
+  </w:style>
+  <w:style w:type="paragraph" w:customStyle="1" w:styleId="PSI-Ttulo1">
+    <w:name w:val="PSI - Título 1"/>
+    <w:basedOn w:val="Ttulo1"/>
+    <w:autoRedefine/>
+    <w:qFormat/>
+    <w:rsid w:val="00FF792B"/>
+    <w:pPr>
+      <w:keepLines w:val="0"/>
+      <w:widowControl w:val="0"/>
+      <w:tabs>
+        <w:tab w:val="left" w:pos="0"/>
+      </w:tabs>
+      <w:suppressAutoHyphens/>
+      <w:spacing w:before="120" w:after="60" w:line="240" w:lineRule="atLeast"/>
+      <w:jc w:val="center"/>
+      <w:outlineLvl w:val="1"/>
+    </w:pPr>
+    <w:rPr>
+      <w:rFonts w:ascii="Times New Roman" w:eastAsia="Times New Roman" w:hAnsi="Times New Roman" w:cs="Times New Roman"/>
+      <w:color w:val="000000" w:themeColor="text1"/>
+      <w:sz w:val="24"/>
+      <w:szCs w:val="24"/>
+      <w:lang w:val="es-AR"/>
+    </w:rPr>
+  </w:style>
+  <w:style w:type="paragraph" w:customStyle="1" w:styleId="PSI-Ttulo2">
+    <w:name w:val="PSI - Título 2"/>
+    <w:basedOn w:val="Ttulo2"/>
+    <w:qFormat/>
+    <w:rsid w:val="00705DD5"/>
+    <w:pPr>
+      <w:spacing w:line="276" w:lineRule="auto"/>
+      <w:ind w:left="357" w:hanging="357"/>
+    </w:pPr>
+    <w:rPr>
+      <w:rFonts w:ascii="Cambria" w:eastAsia="Times New Roman" w:hAnsi="Cambria" w:cs="Times New Roman"/>
+      <w:color w:val="767171"/>
+      <w:lang w:val="es-AR"/>
+    </w:rPr>
+  </w:style>
+  <w:style w:type="paragraph" w:customStyle="1" w:styleId="MNormal">
+    <w:name w:val="MNormal"/>
+    <w:basedOn w:val="Normal"/>
+    <w:rsid w:val="00705DD5"/>
+    <w:pPr>
+      <w:spacing w:after="60" w:line="240" w:lineRule="auto"/>
+    </w:pPr>
+    <w:rPr>
+      <w:rFonts w:ascii="Verdana" w:eastAsia="Times New Roman" w:hAnsi="Verdana" w:cs="Arial"/>
+      <w:sz w:val="20"/>
+      <w:szCs w:val="24"/>
+      <w:lang w:val="es-AR" w:eastAsia="es-ES"/>
+    </w:rPr>
+  </w:style>
+  <w:style w:type="paragraph" w:customStyle="1" w:styleId="PSI-Ttulo3">
+    <w:name w:val="PSI - Título 3"/>
+    <w:basedOn w:val="Ttulo3"/>
+    <w:autoRedefine/>
+    <w:qFormat/>
+    <w:rsid w:val="00FF792B"/>
+    <w:pPr>
+      <w:spacing w:line="240" w:lineRule="auto"/>
+      <w:ind w:left="357" w:hanging="357"/>
+    </w:pPr>
+    <w:rPr>
+      <w:rFonts w:ascii="Times New Roman" w:eastAsia="Times New Roman" w:hAnsi="Times New Roman" w:cs="Times New Roman"/>
+      <w:color w:val="000000" w:themeColor="text1"/>
+      <w:lang w:val="es-AR"/>
+    </w:rPr>
+  </w:style>
+  <w:style w:type="paragraph" w:customStyle="1" w:styleId="PSI-Ttulo">
+    <w:name w:val="PSI - Título"/>
+    <w:basedOn w:val="Normal"/>
+    <w:autoRedefine/>
+    <w:qFormat/>
+    <w:rsid w:val="00FF792B"/>
+    <w:pPr>
+      <w:spacing w:after="300" w:line="240" w:lineRule="auto"/>
+      <w:ind w:left="357" w:hanging="357"/>
+      <w:contextualSpacing/>
+      <w:jc w:val="center"/>
+      <w:outlineLvl w:val="1"/>
+    </w:pPr>
+    <w:rPr>
+      <w:rFonts w:ascii="Times New Roman" w:eastAsia="Times New Roman" w:hAnsi="Times New Roman" w:cs="Times New Roman"/>
+      <w:b/>
+      <w:color w:val="000000" w:themeColor="text1"/>
+      <w:spacing w:val="5"/>
+      <w:kern w:val="28"/>
+      <w:sz w:val="28"/>
+      <w:szCs w:val="28"/>
+      <w:lang w:val="es-AR"/>
+    </w:rPr>
+  </w:style>
+  <w:style w:type="paragraph" w:customStyle="1" w:styleId="estilo">
+    <w:name w:val="estilo"/>
+    <w:basedOn w:val="Encabezado"/>
+    <w:rsid w:val="00705DD5"/>
+    <w:pPr>
+      <w:tabs>
+        <w:tab w:val="center" w:pos="4320"/>
+        <w:tab w:val="right" w:pos="8640"/>
+      </w:tabs>
+      <w:suppressAutoHyphens/>
+      <w:jc w:val="both"/>
+    </w:pPr>
+    <w:rPr>
+      <w:rFonts w:ascii="Verdana" w:eastAsia="Times New Roman" w:hAnsi="Verdana" w:cs="Times New Roman"/>
+      <w:sz w:val="20"/>
+      <w:szCs w:val="20"/>
+      <w:lang w:val="es-ES_tradnl" w:eastAsia="ar-SA"/>
+    </w:rPr>
+  </w:style>
+  <w:style w:type="paragraph" w:styleId="TtulodeTDC">
+    <w:name w:val="TOC Heading"/>
+    <w:basedOn w:val="Ttulo1"/>
+    <w:next w:val="Normal"/>
+    <w:uiPriority w:val="39"/>
+    <w:unhideWhenUsed/>
+    <w:qFormat/>
+    <w:rsid w:val="00A4699B"/>
+    <w:pPr>
+      <w:spacing w:line="276" w:lineRule="auto"/>
+      <w:outlineLvl w:val="9"/>
+    </w:pPr>
+    <w:rPr>
+      <w:lang w:eastAsia="es-ES"/>
+    </w:rPr>
+  </w:style>
+  <w:style w:type="paragraph" w:styleId="TDC1">
+    <w:name w:val="toc 1"/>
+    <w:basedOn w:val="Normal"/>
+    <w:next w:val="Normal"/>
+    <w:autoRedefine/>
+    <w:uiPriority w:val="39"/>
+    <w:unhideWhenUsed/>
+    <w:qFormat/>
+    <w:rsid w:val="00A4699B"/>
+    <w:pPr>
+      <w:spacing w:after="100"/>
+    </w:pPr>
+  </w:style>
+  <w:style w:type="paragraph" w:styleId="TDC2">
+    <w:name w:val="toc 2"/>
+    <w:basedOn w:val="Normal"/>
+    <w:next w:val="Normal"/>
+    <w:autoRedefine/>
+    <w:uiPriority w:val="39"/>
+    <w:unhideWhenUsed/>
+    <w:qFormat/>
+    <w:rsid w:val="00A4699B"/>
+    <w:pPr>
+      <w:spacing w:after="100"/>
+      <w:ind w:left="220"/>
+    </w:pPr>
+  </w:style>
+  <w:style w:type="paragraph" w:styleId="TDC3">
+    <w:name w:val="toc 3"/>
+    <w:basedOn w:val="Normal"/>
+    <w:next w:val="Normal"/>
+    <w:autoRedefine/>
+    <w:uiPriority w:val="39"/>
+    <w:unhideWhenUsed/>
+    <w:qFormat/>
+    <w:rsid w:val="00A4699B"/>
+    <w:pPr>
+      <w:tabs>
+        <w:tab w:val="right" w:leader="dot" w:pos="8494"/>
+      </w:tabs>
+      <w:spacing w:after="100"/>
+      <w:ind w:left="440"/>
+    </w:pPr>
+    <w:rPr>
+      <w:b/>
+      <w:i/>
+      <w:noProof/>
+    </w:rPr>
+  </w:style>
+  <w:style w:type="paragraph" w:customStyle="1" w:styleId="PSI-ComentarioenTabla">
+    <w:name w:val="PSI - Comentario en Tabla"/>
+    <w:basedOn w:val="PSI-Comentario"/>
+    <w:autoRedefine/>
+    <w:qFormat/>
+    <w:rsid w:val="00DC3A90"/>
+    <w:pPr>
+      <w:spacing w:line="276" w:lineRule="auto"/>
+      <w:ind w:left="0" w:firstLine="0"/>
+    </w:pPr>
+  </w:style>
+  <w:style w:type="paragraph" w:customStyle="1" w:styleId="PSI-DescripcindelDocumentos">
+    <w:name w:val="PSI - Descripción del Documentos"/>
+    <w:basedOn w:val="Normal"/>
+    <w:autoRedefine/>
+    <w:qFormat/>
+    <w:rsid w:val="00DC3A90"/>
+    <w:pPr>
+      <w:shd w:val="clear" w:color="auto" w:fill="FFFFFF"/>
+      <w:spacing w:before="200" w:after="0" w:line="276" w:lineRule="auto"/>
+      <w:jc w:val="both"/>
+    </w:pPr>
+    <w:rPr>
+      <w:rFonts w:ascii="Calibri" w:eastAsia="Calibri" w:hAnsi="Calibri" w:cs="Times New Roman"/>
+      <w:i/>
+      <w:color w:val="548DD4"/>
+      <w:szCs w:val="21"/>
+      <w:lang w:val="es-AR"/>
+    </w:rPr>
+  </w:style>
+  <w:style w:type="paragraph" w:customStyle="1" w:styleId="PSI-ComentarioVieta">
+    <w:name w:val="PSI - Comentario + Viñeta"/>
+    <w:basedOn w:val="PSI-Comentario"/>
+    <w:autoRedefine/>
+    <w:qFormat/>
+    <w:rsid w:val="00DC3A90"/>
+    <w:pPr>
+      <w:numPr>
+        <w:numId w:val="39"/>
+      </w:numPr>
+      <w:spacing w:before="0" w:line="360" w:lineRule="auto"/>
+    </w:pPr>
+  </w:style>
+  <w:style w:type="paragraph" w:styleId="Textoindependiente">
+    <w:name w:val="Body Text"/>
+    <w:basedOn w:val="Normal"/>
+    <w:link w:val="TextoindependienteCar"/>
+    <w:semiHidden/>
+    <w:rsid w:val="00DC3A90"/>
+    <w:pPr>
+      <w:keepLines/>
+      <w:widowControl w:val="0"/>
+      <w:suppressAutoHyphens/>
+      <w:spacing w:after="120" w:line="240" w:lineRule="atLeast"/>
+      <w:ind w:left="720"/>
+    </w:pPr>
+    <w:rPr>
+      <w:rFonts w:ascii="Times New Roman" w:eastAsia="Times New Roman" w:hAnsi="Times New Roman" w:cs="Times New Roman"/>
+      <w:sz w:val="20"/>
+      <w:szCs w:val="20"/>
+      <w:lang w:val="en-US" w:eastAsia="ar-SA"/>
+    </w:rPr>
+  </w:style>
+  <w:style w:type="character" w:customStyle="1" w:styleId="TextoindependienteCar">
+    <w:name w:val="Texto independiente Car"/>
+    <w:basedOn w:val="Fuentedeprrafopredeter"/>
+    <w:link w:val="Textoindependiente"/>
+    <w:semiHidden/>
+    <w:rsid w:val="00DC3A90"/>
+    <w:rPr>
+      <w:rFonts w:ascii="Times New Roman" w:eastAsia="Times New Roman" w:hAnsi="Times New Roman" w:cs="Times New Roman"/>
+      <w:sz w:val="20"/>
+      <w:szCs w:val="20"/>
+      <w:lang w:val="en-US" w:eastAsia="ar-SA"/>
+    </w:rPr>
+  </w:style>
+  <w:style w:type="paragraph" w:customStyle="1" w:styleId="PSI-Ttulo4">
+    <w:name w:val="PSI - Título 4"/>
+    <w:basedOn w:val="Ttulo4"/>
+    <w:autoRedefine/>
+    <w:qFormat/>
+    <w:rsid w:val="00DC3A90"/>
+    <w:pPr>
+      <w:spacing w:line="276" w:lineRule="auto"/>
+      <w:ind w:left="357" w:hanging="357"/>
+    </w:pPr>
+    <w:rPr>
+      <w:rFonts w:ascii="Times New Roman" w:eastAsia="Times New Roman" w:hAnsi="Times New Roman" w:cs="Times New Roman"/>
+      <w:i w:val="0"/>
+      <w:color w:val="auto"/>
+    </w:rPr>
+  </w:style>
+  <w:style w:type="paragraph" w:customStyle="1" w:styleId="PSI-ComentarioNumeracin">
+    <w:name w:val="PSI - Comentario + Numeración"/>
+    <w:basedOn w:val="PSI-ComentarioVieta"/>
+    <w:autoRedefine/>
+    <w:qFormat/>
+    <w:rsid w:val="00DC3A90"/>
+    <w:pPr>
+      <w:numPr>
+        <w:numId w:val="0"/>
+      </w:numPr>
+      <w:ind w:left="1072" w:hanging="360"/>
+    </w:pPr>
+  </w:style>
+  <w:style w:type="paragraph" w:styleId="TDC4">
+    <w:name w:val="toc 4"/>
+    <w:basedOn w:val="Normal"/>
+    <w:next w:val="Normal"/>
+    <w:autoRedefine/>
+    <w:uiPriority w:val="39"/>
+    <w:unhideWhenUsed/>
+    <w:rsid w:val="00B16DBC"/>
+    <w:pPr>
+      <w:spacing w:after="100" w:line="276" w:lineRule="auto"/>
+      <w:ind w:left="660"/>
+    </w:pPr>
+    <w:rPr>
+      <w:rFonts w:eastAsiaTheme="minorEastAsia"/>
+      <w:lang w:eastAsia="es-ES"/>
+    </w:rPr>
+  </w:style>
+  <w:style w:type="paragraph" w:styleId="TDC5">
+    <w:name w:val="toc 5"/>
+    <w:basedOn w:val="Normal"/>
+    <w:next w:val="Normal"/>
+    <w:autoRedefine/>
+    <w:uiPriority w:val="39"/>
+    <w:unhideWhenUsed/>
+    <w:rsid w:val="00B16DBC"/>
+    <w:pPr>
+      <w:spacing w:after="100" w:line="276" w:lineRule="auto"/>
+      <w:ind w:left="880"/>
+    </w:pPr>
+    <w:rPr>
+      <w:rFonts w:eastAsiaTheme="minorEastAsia"/>
+      <w:lang w:eastAsia="es-ES"/>
+    </w:rPr>
+  </w:style>
+  <w:style w:type="paragraph" w:styleId="TDC6">
+    <w:name w:val="toc 6"/>
+    <w:basedOn w:val="Normal"/>
+    <w:next w:val="Normal"/>
+    <w:autoRedefine/>
+    <w:uiPriority w:val="39"/>
+    <w:unhideWhenUsed/>
+    <w:rsid w:val="00B16DBC"/>
+    <w:pPr>
+      <w:spacing w:after="100" w:line="276" w:lineRule="auto"/>
+      <w:ind w:left="1100"/>
+    </w:pPr>
+    <w:rPr>
+      <w:rFonts w:eastAsiaTheme="minorEastAsia"/>
+      <w:lang w:eastAsia="es-ES"/>
+    </w:rPr>
+  </w:style>
+  <w:style w:type="paragraph" w:styleId="TDC7">
+    <w:name w:val="toc 7"/>
+    <w:basedOn w:val="Normal"/>
+    <w:next w:val="Normal"/>
+    <w:autoRedefine/>
+    <w:uiPriority w:val="39"/>
+    <w:unhideWhenUsed/>
+    <w:rsid w:val="00B16DBC"/>
+    <w:pPr>
+      <w:spacing w:after="100" w:line="276" w:lineRule="auto"/>
+      <w:ind w:left="1320"/>
+    </w:pPr>
+    <w:rPr>
+      <w:rFonts w:eastAsiaTheme="minorEastAsia"/>
+      <w:lang w:eastAsia="es-ES"/>
+    </w:rPr>
+  </w:style>
+  <w:style w:type="paragraph" w:styleId="TDC8">
+    <w:name w:val="toc 8"/>
+    <w:basedOn w:val="Normal"/>
+    <w:next w:val="Normal"/>
+    <w:autoRedefine/>
+    <w:uiPriority w:val="39"/>
+    <w:unhideWhenUsed/>
+    <w:rsid w:val="00B16DBC"/>
+    <w:pPr>
+      <w:spacing w:after="100" w:line="276" w:lineRule="auto"/>
+      <w:ind w:left="1540"/>
+    </w:pPr>
+    <w:rPr>
+      <w:rFonts w:eastAsiaTheme="minorEastAsia"/>
+      <w:lang w:eastAsia="es-ES"/>
+    </w:rPr>
+  </w:style>
+  <w:style w:type="paragraph" w:styleId="TDC9">
+    <w:name w:val="toc 9"/>
+    <w:basedOn w:val="Normal"/>
+    <w:next w:val="Normal"/>
+    <w:autoRedefine/>
+    <w:uiPriority w:val="39"/>
+    <w:unhideWhenUsed/>
+    <w:rsid w:val="00B16DBC"/>
+    <w:pPr>
+      <w:spacing w:after="100" w:line="276" w:lineRule="auto"/>
+      <w:ind w:left="1760"/>
+    </w:pPr>
+    <w:rPr>
+      <w:rFonts w:eastAsiaTheme="minorEastAsia"/>
+      <w:lang w:eastAsia="es-ES"/>
+    </w:rPr>
+  </w:style>
+</w:styles>
+</file>
+
+<file path=word/stylesWithEffects.xml><?xml version="1.0" encoding="utf-8"?>
+<w:styles xmlns:wpc="http://schemas.microsoft.com/office/word/2010/wordprocessingCanvas" xmlns:mc="http://schemas.openxmlformats.org/markup-compatibility/2006" xmlns:o="urn:schemas-microsoft-com:office:office" xmlns:r="http://schemas.openxmlformats.org/officeDocument/2006/relationships" xmlns:m="http://schemas.openxmlformats.org/officeDocument/2006/math" xmlns:v="urn:schemas-microsoft-com:vml" xmlns:wp14="http://schemas.microsoft.com/office/word/2010/wordprocessingDrawing" xmlns:wp="http://schemas.openxmlformats.org/drawingml/2006/wordprocessingDrawing" xmlns:w10="urn:schemas-microsoft-com:office:word" xmlns:w="http://schemas.openxmlformats.org/wordprocessingml/2006/main" xmlns:w14="http://schemas.microsoft.com/office/word/2010/wordml" xmlns:wpg="http://schemas.microsoft.com/office/word/2010/wordprocessingGroup" xmlns:wpi="http://schemas.microsoft.com/office/word/2010/wordprocessingInk" xmlns:wne="http://schemas.microsoft.com/office/word/2006/wordml" xmlns:wps="http://schemas.microsoft.com/office/word/2010/wordprocessingShape" mc:Ignorable="w14 wp14">
+  <w:docDefaults>
+    <w:rPrDefault>
+      <w:rPr>
+        <w:rFonts w:asciiTheme="minorHAnsi" w:eastAsiaTheme="minorHAnsi" w:hAnsiTheme="minorHAnsi" w:cstheme="minorBidi"/>
+        <w:sz w:val="22"/>
+        <w:szCs w:val="22"/>
+        <w:lang w:val="es-ES" w:eastAsia="en-US" w:bidi="ar-SA"/>
+      </w:rPr>
+    </w:rPrDefault>
+    <w:pPrDefault>
+      <w:pPr>
+        <w:spacing w:after="160" w:line="259" w:lineRule="auto"/>
+      </w:pPr>
+    </w:pPrDefault>
+  </w:docDefaults>
+  <w:latentStyles w:defLockedState="0" w:defUIPriority="99" w:defSemiHidden="1" w:defUnhideWhenUsed="1" w:defQFormat="0" w:count="267">
+    <w:lsdException w:name="Normal" w:semiHidden="0" w:uiPriority="0" w:unhideWhenUsed="0" w:qFormat="1"/>
+    <w:lsdException w:name="heading 1" w:semiHidden="0" w:uiPriority="0" w:unhideWhenUsed="0" w:qFormat="1"/>
+    <w:lsdException w:name="heading 2" w:uiPriority="9" w:qFormat="1"/>
+    <w:lsdException w:name="heading 3" w:uiPriority="9" w:qFormat="1"/>
+    <w:lsdException w:name="heading 4" w:uiPriority="9" w:qFormat="1"/>
+    <w:lsdException w:name="heading 5" w:uiPriority="9" w:qFormat="1"/>
+    <w:lsdException w:name="heading 6" w:uiPriority="9" w:qFormat="1"/>
+    <w:lsdException w:name="heading 7" w:uiPriority="9" w:qFormat="1"/>
+    <w:lsdException w:name="heading 8" w:uiPriority="9" w:qFormat="1"/>
+    <w:lsdException w:name="heading 9" w:uiPriority="9" w:qFormat="1"/>
+    <w:lsdException w:name="toc 1" w:uiPriority="39" w:qFormat="1"/>
+    <w:lsdException w:name="toc 2" w:uiPriority="39" w:qFormat="1"/>
+    <w:lsdException w:name="toc 3" w:uiPriority="39" w:qFormat="1"/>
+    <w:lsdException w:name="toc 4" w:uiPriority="39"/>
+    <w:lsdException w:name="toc 5" w:uiPriority="39"/>
+    <w:lsdException w:name="toc 6" w:uiPriority="39"/>
+    <w:lsdException w:name="toc 7" w:uiPriority="39"/>
+    <w:lsdException w:name="toc 8" w:uiPriority="39"/>
+    <w:lsdException w:name="toc 9" w:uiPriority="39"/>
+    <w:lsdException w:name="caption" w:uiPriority="35" w:qFormat="1"/>
+    <w:lsdException w:name="Title" w:semiHidden="0" w:uiPriority="10" w:unhideWhenUsed="0" w:qFormat="1"/>
+    <w:lsdException w:name="Default Paragraph Font" w:uiPriority="1"/>
+    <w:lsdException w:name="Body Text" w:uiPriority="0"/>
+    <w:lsdException w:name="Subtitle" w:semiHidden="0" w:uiPriority="11" w:unhideWhenUsed="0" w:qFormat="1"/>
+    <w:lsdException w:name="Strong" w:semiHidden="0" w:uiPriority="22" w:unhideWhenUsed="0" w:qFormat="1"/>
+    <w:lsdException w:name="Emphasis" w:semiHidden="0" w:uiPriority="20" w:unhideWhenUsed="0" w:qFormat="1"/>
+    <w:lsdException w:name="Table Grid" w:semiHidden="0" w:uiPriority="0" w:unhideWhenUsed="0"/>
+    <w:lsdException w:name="Placeholder Text" w:unhideWhenUsed="0"/>
+    <w:lsdException w:name="No Spacing" w:semiHidden="0" w:uiPriority="1" w:unhideWhenUsed="0" w:qFormat="1"/>
+    <w:lsdException w:name="Light Shading" w:semiHidden="0" w:uiPriority="60" w:unhideWhenUsed="0"/>
+    <w:lsdException w:name="Light List" w:semiHidden="0" w:uiPriority="61" w:unhideWhenUsed="0"/>
+    <w:lsdException w:name="Light Grid" w:semiHidden="0" w:uiPriority="62" w:unhideWhenUsed="0"/>
+    <w:lsdException w:name="Medium Shading 1" w:semiHidden="0" w:uiPriority="63" w:unhideWhenUsed="0"/>
+    <w:lsdException w:name="Medium Shading 2" w:semiHidden="0" w:uiPriority="64" w:unhideWhenUsed="0"/>
+    <w:lsdException w:name="Medium List 1" w:semiHidden="0" w:uiPriority="65" w:unhideWhenUsed="0"/>
+    <w:lsdException w:name="Medium List 2" w:semiHidden="0" w:uiPriority="66" w:unhideWhenUsed="0"/>
+    <w:lsdException w:name="Medium Grid 1" w:semiHidden="0" w:uiPriority="67" w:unhideWhenUsed="0"/>
+    <w:lsdException w:name="Medium Grid 2" w:semiHidden="0" w:uiPriority="68" w:unhideWhenUsed="0"/>
+    <w:lsdException w:name="Medium Grid 3" w:semiHidden="0" w:uiPriority="69" w:unhideWhenUsed="0"/>
+    <w:lsdException w:name="Dark List" w:semiHidden="0" w:uiPriority="70" w:unhideWhenUsed="0"/>
+    <w:lsdException w:name="Colorful Shading" w:semiHidden="0" w:uiPriority="71" w:unhideWhenUsed="0"/>
+    <w:lsdException w:name="Colorful List" w:semiHidden="0" w:uiPriority="72" w:unhideWhenUsed="0"/>
+    <w:lsdException w:name="Colorful Grid" w:semiHidden="0" w:uiPriority="73" w:unhideWhenUsed="0"/>
+    <w:lsdException w:name="Light Shading Accent 1" w:semiHidden="0" w:uiPriority="60" w:unhideWhenUsed="0"/>
+    <w:lsdException w:name="Light List Accent 1" w:semiHidden="0" w:uiPriority="61" w:unhideWhenUsed="0"/>
+    <w:lsdException w:name="Light Grid Accent 1" w:semiHidden="0" w:uiPriority="62" w:unhideWhenUsed="0"/>
+    <w:lsdException w:name="Medium Shading 1 Accent 1" w:semiHidden="0" w:uiPriority="63" w:unhideWhenUsed="0"/>
+    <w:lsdException w:name="Medium Shading 2 Accent 1" w:semiHidden="0" w:uiPriority="64" w:unhideWhenUsed="0"/>
+    <w:lsdException w:name="Medium List 1 Accent 1" w:semiHidden="0" w:uiPriority="65" w:unhideWhenUsed="0"/>
+    <w:lsdException w:name="Revision" w:unhideWhenUsed="0"/>
+    <w:lsdException w:name="List Paragraph" w:semiHidden="0" w:uiPriority="34" w:unhideWhenUsed="0" w:qFormat="1"/>
+    <w:lsdException w:name="Quote" w:semiHidden="0" w:uiPriority="29" w:unhideWhenUsed="0" w:qFormat="1"/>
+    <w:lsdException w:name="Intense Quote" w:semiHidden="0" w:uiPriority="30" w:unhideWhenUsed="0" w:qFormat="1"/>
+    <w:lsdException w:name="Medium List 2 Accent 1" w:semiHidden="0" w:uiPriority="66" w:unhideWhenUsed="0"/>
+    <w:lsdException w:name="Medium Grid 1 Accent 1" w:semiHidden="0" w:uiPriority="67" w:unhideWhenUsed="0"/>
+    <w:lsdException w:name="Medium Grid 2 Accent 1" w:semiHidden="0" w:uiPriority="68" w:unhideWhenUsed="0"/>
+    <w:lsdException w:name="Medium Grid 3 Accent 1" w:semiHidden="0" w:uiPriority="69" w:unhideWhenUsed="0"/>
+    <w:lsdException w:name="Dark List Accent 1" w:semiHidden="0" w:uiPriority="70" w:unhideWhenUsed="0"/>
+    <w:lsdException w:name="Colorful Shading Accent 1" w:semiHidden="0" w:uiPriority="71" w:unhideWhenUsed="0"/>
+    <w:lsdException w:name="Colorful List Accent 1" w:semiHidden="0" w:uiPriority="72" w:unhideWhenUsed="0"/>
+    <w:lsdException w:name="Colorful Grid Accent 1" w:semiHidden="0" w:uiPriority="73" w:unhideWhenUsed="0"/>
+    <w:lsdException w:name="Light Shading Accent 2" w:semiHidden="0" w:uiPriority="60" w:unhideWhenUsed="0"/>
+    <w:lsdException w:name="Light List Accent 2" w:semiHidden="0" w:uiPriority="61" w:unhideWhenUsed="0"/>
+    <w:lsdException w:name="Light Grid Accent 2" w:semiHidden="0" w:uiPriority="62" w:unhideWhenUsed="0"/>
+    <w:lsdException w:name="Medium Shading 1 Accent 2" w:semiHidden="0" w:uiPriority="63" w:unhideWhenUsed="0"/>
+    <w:lsdException w:name="Medium Shading 2 Accent 2" w:semiHidden="0" w:uiPriority="64" w:unhideWhenUsed="0"/>
+    <w:lsdException w:name="Medium List 1 Accent 2" w:semiHidden="0" w:uiPriority="65" w:unhideWhenUsed="0"/>
+    <w:lsdException w:name="Medium List 2 Accent 2" w:semiHidden="0" w:uiPriority="66" w:unhideWhenUsed="0"/>
+    <w:lsdException w:name="Medium Grid 1 Accent 2" w:semiHidden="0" w:uiPriority="67" w:unhideWhenUsed="0"/>
+    <w:lsdException w:name="Medium Grid 2 Accent 2" w:semiHidden="0" w:uiPriority="68" w:unhideWhenUsed="0"/>
+    <w:lsdException w:name="Medium Grid 3 Accent 2" w:semiHidden="0" w:uiPriority="69" w:unhideWhenUsed="0"/>
+    <w:lsdException w:name="Dark List Accent 2" w:semiHidden="0" w:uiPriority="70" w:unhideWhenUsed="0"/>
+    <w:lsdException w:name="Colorful Shading Accent 2" w:semiHidden="0" w:uiPriority="71" w:unhideWhenUsed="0"/>
+    <w:lsdException w:name="Colorful List Accent 2" w:semiHidden="0" w:uiPriority="72" w:unhideWhenUsed="0"/>
+    <w:lsdException w:name="Colorful Grid Accent 2" w:semiHidden="0" w:uiPriority="73" w:unhideWhenUsed="0"/>
+    <w:lsdException w:name="Light Shading Accent 3" w:semiHidden="0" w:uiPriority="60" w:unhideWhenUsed="0"/>
+    <w:lsdException w:name="Light List Accent 3" w:semiHidden="0" w:uiPriority="61" w:unhideWhenUsed="0"/>
+    <w:lsdException w:name="Light Grid Accent 3" w:semiHidden="0" w:uiPriority="62" w:unhideWhenUsed="0"/>
+    <w:lsdException w:name="Medium Shading 1 Accent 3" w:semiHidden="0" w:uiPriority="63" w:unhideWhenUsed="0"/>
+    <w:lsdException w:name="Medium Shading 2 Accent 3" w:semiHidden="0" w:uiPriority="64" w:unhideWhenUsed="0"/>
+    <w:lsdException w:name="Medium List 1 Accent 3" w:semiHidden="0" w:uiPriority="65" w:unhideWhenUsed="0"/>
+    <w:lsdException w:name="Medium List 2 Accent 3" w:semiHidden="0" w:uiPriority="66" w:unhideWhenUsed="0"/>
+    <w:lsdException w:name="Medium Grid 1 Accent 3" w:semiHidden="0" w:uiPriority="67" w:unhideWhenUsed="0"/>
+    <w:lsdException w:name="Medium Grid 2 Accent 3" w:semiHidden="0" w:uiPriority="68" w:unhideWhenUsed="0"/>
+    <w:lsdException w:name="Medium Grid 3 Accent 3" w:semiHidden="0" w:uiPriority="69" w:unhideWhenUsed="0"/>
+    <w:lsdException w:name="Dark List Accent 3" w:semiHidden="0" w:uiPriority="70" w:unhideWhenUsed="0"/>
+    <w:lsdException w:name="Colorful Shading Accent 3" w:semiHidden="0" w:uiPriority="71" w:unhideWhenUsed="0"/>
+    <w:lsdException w:name="Colorful List Accent 3" w:semiHidden="0" w:uiPriority="72" w:unhideWhenUsed="0"/>
+    <w:lsdException w:name="Colorful Grid Accent 3" w:semiHidden="0" w:uiPriority="73" w:unhideWhenUsed="0"/>
+    <w:lsdException w:name="Light Shading Accent 4" w:semiHidden="0" w:uiPriority="60" w:unhideWhenUsed="0"/>
+    <w:lsdException w:name="Light List Accent 4" w:semiHidden="0" w:uiPriority="61" w:unhideWhenUsed="0"/>
+    <w:lsdException w:name="Light Grid Accent 4" w:semiHidden="0" w:uiPriority="62" w:unhideWhenUsed="0"/>
+    <w:lsdException w:name="Medium Shading 1 Accent 4" w:semiHidden="0" w:uiPriority="63" w:unhideWhenUsed="0"/>
+    <w:lsdException w:name="Medium Shading 2 Accent 4" w:semiHidden="0" w:uiPriority="64" w:unhideWhenUsed="0"/>
+    <w:lsdException w:name="Medium List 1 Accent 4" w:semiHidden="0" w:uiPriority="65" w:unhideWhenUsed="0"/>
+    <w:lsdException w:name="Medium List 2 Accent 4" w:semiHidden="0" w:uiPriority="66" w:unhideWhenUsed="0"/>
+    <w:lsdException w:name="Medium Grid 1 Accent 4" w:semiHidden="0" w:uiPriority="67" w:unhideWhenUsed="0"/>
+    <w:lsdException w:name="Medium Grid 2 Accent 4" w:semiHidden="0" w:uiPriority="68" w:unhideWhenUsed="0"/>
+    <w:lsdException w:name="Medium Grid 3 Accent 4" w:semiHidden="0" w:uiPriority="69" w:unhideWhenUsed="0"/>
+    <w:lsdException w:name="Dark List Accent 4" w:semiHidden="0" w:uiPriority="70" w:unhideWhenUsed="0"/>
+    <w:lsdException w:name="Colorful Shading Accent 4" w:semiHidden="0" w:uiPriority="71" w:unhideWhenUsed="0"/>
+    <w:lsdException w:name="Colorful List Accent 4" w:semiHidden="0" w:uiPriority="72" w:unhideWhenUsed="0"/>
+    <w:lsdException w:name="Colorful Grid Accent 4" w:semiHidden="0" w:uiPriority="73" w:unhideWhenUsed="0"/>
+    <w:lsdException w:name="Light Shading Accent 5" w:semiHidden="0" w:uiPriority="60" w:unhideWhenUsed="0"/>
+    <w:lsdException w:name="Light List Accent 5" w:semiHidden="0" w:uiPriority="61" w:unhideWhenUsed="0"/>
+    <w:lsdException w:name="Light Grid Accent 5" w:semiHidden="0" w:uiPriority="62" w:unhideWhenUsed="0"/>
+    <w:lsdException w:name="Medium Shading 1 Accent 5" w:semiHidden="0" w:uiPriority="63" w:unhideWhenUsed="0"/>
+    <w:lsdException w:name="Medium Shading 2 Accent 5" w:semiHidden="0" w:uiPriority="64" w:unhideWhenUsed="0"/>
+    <w:lsdException w:name="Medium List 1 Accent 5" w:semiHidden="0" w:uiPriority="65" w:unhideWhenUsed="0"/>
+    <w:lsdException w:name="Medium List 2 Accent 5" w:semiHidden="0" w:uiPriority="66" w:unhideWhenUsed="0"/>
+    <w:lsdException w:name="Medium Grid 1 Accent 5" w:semiHidden="0" w:uiPriority="67" w:unhideWhenUsed="0"/>
+    <w:lsdException w:name="Medium Grid 2 Accent 5" w:semiHidden="0" w:uiPriority="68" w:unhideWhenUsed="0"/>
+    <w:lsdException w:name="Medium Grid 3 Accent 5" w:semiHidden="0" w:uiPriority="69" w:unhideWhenUsed="0"/>
+    <w:lsdException w:name="Dark List Accent 5" w:semiHidden="0" w:uiPriority="70" w:unhideWhenUsed="0"/>
+    <w:lsdException w:name="Colorful Shading Accent 5" w:semiHidden="0" w:uiPriority="71" w:unhideWhenUsed="0"/>
+    <w:lsdException w:name="Colorful List Accent 5" w:semiHidden="0" w:uiPriority="72" w:unhideWhenUsed="0"/>
+    <w:lsdException w:name="Colorful Grid Accent 5" w:semiHidden="0" w:uiPriority="73" w:unhideWhenUsed="0"/>
+    <w:lsdException w:name="Light Shading Accent 6" w:semiHidden="0" w:uiPriority="60" w:unhideWhenUsed="0"/>
+    <w:lsdException w:name="Light List Accent 6" w:semiHidden="0" w:uiPriority="61" w:unhideWhenUsed="0"/>
+    <w:lsdException w:name="Light Grid Accent 6" w:semiHidden="0" w:uiPriority="62" w:unhideWhenUsed="0"/>
+    <w:lsdException w:name="Medium Shading 1 Accent 6" w:semiHidden="0" w:uiPriority="63" w:unhideWhenUsed="0"/>
+    <w:lsdException w:name="Medium Shading 2 Accent 6" w:semiHidden="0" w:uiPriority="64" w:unhideWhenUsed="0"/>
+    <w:lsdException w:name="Medium List 1 Accent 6" w:semiHidden="0" w:uiPriority="65" w:unhideWhenUsed="0"/>
+    <w:lsdException w:name="Medium List 2 Accent 6" w:semiHidden="0" w:uiPriority="66" w:unhideWhenUsed="0"/>
+    <w:lsdException w:name="Medium Grid 1 Accent 6" w:semiHidden="0" w:uiPriority="67" w:unhideWhenUsed="0"/>
+    <w:lsdException w:name="Medium Grid 2 Accent 6" w:semiHidden="0" w:uiPriority="68" w:unhideWhenUsed="0"/>
+    <w:lsdException w:name="Medium Grid 3 Accent 6" w:semiHidden="0" w:uiPriority="69" w:unhideWhenUsed="0"/>
+    <w:lsdException w:name="Dark List Accent 6" w:semiHidden="0" w:uiPriority="70" w:unhideWhenUsed="0"/>
+    <w:lsdException w:name="Colorful Shading Accent 6" w:semiHidden="0" w:uiPriority="71" w:unhideWhenUsed="0"/>
+    <w:lsdException w:name="Colorful List Accent 6" w:semiHidden="0" w:uiPriority="72" w:unhideWhenUsed="0"/>
+    <w:lsdException w:name="Colorful Grid Accent 6" w:semiHidden="0" w:uiPriority="73" w:unhideWhenUsed="0"/>
+    <w:lsdException w:name="Subtle Emphasis" w:semiHidden="0" w:uiPriority="19" w:unhideWhenUsed="0" w:qFormat="1"/>
+    <w:lsdException w:name="Intense Emphasis" w:semiHidden="0" w:uiPriority="21" w:unhideWhenUsed="0" w:qFormat="1"/>
+    <w:lsdException w:name="Subtle Reference" w:semiHidden="0" w:uiPriority="31" w:unhideWhenUsed="0" w:qFormat="1"/>
+    <w:lsdException w:name="Intense Reference" w:semiHidden="0" w:uiPriority="32" w:unhideWhenUsed="0" w:qFormat="1"/>
+    <w:lsdException w:name="Book Title" w:semiHidden="0" w:uiPriority="33" w:unhideWhenUsed="0" w:qFormat="1"/>
+    <w:lsdException w:name="Bibliography" w:uiPriority="37"/>
+    <w:lsdException w:name="TOC Heading" w:uiPriority="39" w:qFormat="1"/>
+  </w:latentStyles>
+  <w:style w:type="paragraph" w:default="1" w:styleId="Normal">
+    <w:name w:val="Normal"/>
+    <w:qFormat/>
+    <w:rsid w:val="00C63FAA"/>
+  </w:style>
+  <w:style w:type="paragraph" w:styleId="Ttulo1">
+    <w:name w:val="heading 1"/>
+    <w:basedOn w:val="Normal"/>
+    <w:next w:val="Normal"/>
+    <w:link w:val="Ttulo1Car"/>
+    <w:qFormat/>
+    <w:rsid w:val="00705DD5"/>
+    <w:pPr>
+      <w:keepNext/>
+      <w:keepLines/>
+      <w:spacing w:before="480" w:after="0"/>
+      <w:outlineLvl w:val="0"/>
+    </w:pPr>
+    <w:rPr>
+      <w:rFonts w:asciiTheme="majorHAnsi" w:eastAsiaTheme="majorEastAsia" w:hAnsiTheme="majorHAnsi" w:cstheme="majorBidi"/>
+      <w:b/>
+      <w:bCs/>
+      <w:color w:val="2E74B5" w:themeColor="accent1" w:themeShade="BF"/>
+      <w:sz w:val="28"/>
+      <w:szCs w:val="28"/>
+    </w:rPr>
+  </w:style>
+  <w:style w:type="paragraph" w:styleId="Ttulo2">
+    <w:name w:val="heading 2"/>
+    <w:basedOn w:val="Normal"/>
+    <w:next w:val="Normal"/>
+    <w:link w:val="Ttulo2Car"/>
+    <w:uiPriority w:val="9"/>
+    <w:unhideWhenUsed/>
+    <w:qFormat/>
+    <w:rsid w:val="00705DD5"/>
+    <w:pPr>
+      <w:keepNext/>
+      <w:keepLines/>
+      <w:spacing w:before="200" w:after="0"/>
+      <w:outlineLvl w:val="1"/>
+    </w:pPr>
+    <w:rPr>
+      <w:rFonts w:asciiTheme="majorHAnsi" w:eastAsiaTheme="majorEastAsia" w:hAnsiTheme="majorHAnsi" w:cstheme="majorBidi"/>
+      <w:b/>
+      <w:bCs/>
+      <w:color w:val="5B9BD5" w:themeColor="accent1"/>
+      <w:sz w:val="26"/>
+      <w:szCs w:val="26"/>
+    </w:rPr>
+  </w:style>
+  <w:style w:type="paragraph" w:styleId="Ttulo3">
+    <w:name w:val="heading 3"/>
+    <w:basedOn w:val="Normal"/>
+    <w:next w:val="Normal"/>
+    <w:link w:val="Ttulo3Car"/>
+    <w:uiPriority w:val="9"/>
+    <w:semiHidden/>
+    <w:unhideWhenUsed/>
+    <w:qFormat/>
+    <w:rsid w:val="00705DD5"/>
+    <w:pPr>
+      <w:keepNext/>
+      <w:keepLines/>
+      <w:spacing w:before="200" w:after="0"/>
+      <w:outlineLvl w:val="2"/>
+    </w:pPr>
+    <w:rPr>
+      <w:rFonts w:asciiTheme="majorHAnsi" w:eastAsiaTheme="majorEastAsia" w:hAnsiTheme="majorHAnsi" w:cstheme="majorBidi"/>
+      <w:b/>
+      <w:bCs/>
+      <w:color w:val="5B9BD5" w:themeColor="accent1"/>
+    </w:rPr>
+  </w:style>
+  <w:style w:type="paragraph" w:styleId="Ttulo4">
+    <w:name w:val="heading 4"/>
+    <w:basedOn w:val="Normal"/>
+    <w:next w:val="Normal"/>
+    <w:link w:val="Ttulo4Car"/>
+    <w:uiPriority w:val="9"/>
+    <w:semiHidden/>
+    <w:unhideWhenUsed/>
+    <w:qFormat/>
+    <w:rsid w:val="00DC3A90"/>
+    <w:pPr>
+      <w:keepNext/>
+      <w:keepLines/>
+      <w:spacing w:before="200" w:after="0"/>
+      <w:outlineLvl w:val="3"/>
+    </w:pPr>
+    <w:rPr>
+      <w:rFonts w:asciiTheme="majorHAnsi" w:eastAsiaTheme="majorEastAsia" w:hAnsiTheme="majorHAnsi" w:cstheme="majorBidi"/>
+      <w:b/>
+      <w:bCs/>
+      <w:i/>
+      <w:iCs/>
+      <w:color w:val="5B9BD5" w:themeColor="accent1"/>
+    </w:rPr>
+  </w:style>
+  <w:style w:type="character" w:default="1" w:styleId="Fuentedeprrafopredeter">
+    <w:name w:val="Default Paragraph Font"/>
+    <w:uiPriority w:val="1"/>
+    <w:semiHidden/>
+    <w:unhideWhenUsed/>
+  </w:style>
+  <w:style w:type="table" w:default="1" w:styleId="Tablanormal">
+    <w:name w:val="Normal Table"/>
+    <w:uiPriority w:val="99"/>
+    <w:semiHidden/>
+    <w:unhideWhenUsed/>
+    <w:tblPr>
+      <w:tblInd w:w="0" w:type="dxa"/>
       <w:tblCellMar>
         <w:top w:w="0" w:type="dxa"/>
         <w:left w:w="108" w:type="dxa"/>
         <w:bottom w:w="0" w:type="dxa"/>
         <w:right w:w="108" w:type="dxa"/>
       </w:tblCellMar>
+    </w:tblPr>
+  </w:style>
+  <w:style w:type="numbering" w:default="1" w:styleId="Sinlista">
+    <w:name w:val="No List"/>
+    <w:uiPriority w:val="99"/>
+    <w:semiHidden/>
+    <w:unhideWhenUsed/>
+  </w:style>
+  <w:style w:type="character" w:customStyle="1" w:styleId="Ttulo1Car">
+    <w:name w:val="Título 1 Car"/>
+    <w:basedOn w:val="Fuentedeprrafopredeter"/>
+    <w:link w:val="Ttulo1"/>
+    <w:rsid w:val="00705DD5"/>
+    <w:rPr>
+      <w:rFonts w:asciiTheme="majorHAnsi" w:eastAsiaTheme="majorEastAsia" w:hAnsiTheme="majorHAnsi" w:cstheme="majorBidi"/>
+      <w:b/>
+      <w:bCs/>
+      <w:color w:val="2E74B5" w:themeColor="accent1" w:themeShade="BF"/>
+      <w:sz w:val="28"/>
+      <w:szCs w:val="28"/>
+    </w:rPr>
+  </w:style>
+  <w:style w:type="character" w:customStyle="1" w:styleId="Ttulo2Car">
+    <w:name w:val="Título 2 Car"/>
+    <w:basedOn w:val="Fuentedeprrafopredeter"/>
+    <w:link w:val="Ttulo2"/>
+    <w:uiPriority w:val="9"/>
+    <w:rsid w:val="00705DD5"/>
+    <w:rPr>
+      <w:rFonts w:asciiTheme="majorHAnsi" w:eastAsiaTheme="majorEastAsia" w:hAnsiTheme="majorHAnsi" w:cstheme="majorBidi"/>
+      <w:b/>
+      <w:bCs/>
+      <w:color w:val="5B9BD5" w:themeColor="accent1"/>
+      <w:sz w:val="26"/>
+      <w:szCs w:val="26"/>
+    </w:rPr>
+  </w:style>
+  <w:style w:type="character" w:customStyle="1" w:styleId="Ttulo3Car">
+    <w:name w:val="Título 3 Car"/>
+    <w:basedOn w:val="Fuentedeprrafopredeter"/>
+    <w:link w:val="Ttulo3"/>
+    <w:uiPriority w:val="9"/>
+    <w:semiHidden/>
+    <w:rsid w:val="00705DD5"/>
+    <w:rPr>
+      <w:rFonts w:asciiTheme="majorHAnsi" w:eastAsiaTheme="majorEastAsia" w:hAnsiTheme="majorHAnsi" w:cstheme="majorBidi"/>
+      <w:b/>
+      <w:bCs/>
+      <w:color w:val="5B9BD5" w:themeColor="accent1"/>
+    </w:rPr>
+  </w:style>
+  <w:style w:type="character" w:customStyle="1" w:styleId="Ttulo4Car">
+    <w:name w:val="Título 4 Car"/>
+    <w:basedOn w:val="Fuentedeprrafopredeter"/>
+    <w:link w:val="Ttulo4"/>
+    <w:uiPriority w:val="9"/>
+    <w:semiHidden/>
+    <w:rsid w:val="00DC3A90"/>
+    <w:rPr>
+      <w:rFonts w:asciiTheme="majorHAnsi" w:eastAsiaTheme="majorEastAsia" w:hAnsiTheme="majorHAnsi" w:cstheme="majorBidi"/>
+      <w:b/>
+      <w:bCs/>
+      <w:i/>
+      <w:iCs/>
+      <w:color w:val="5B9BD5" w:themeColor="accent1"/>
+    </w:rPr>
+  </w:style>
+  <w:style w:type="paragraph" w:styleId="Prrafodelista">
+    <w:name w:val="List Paragraph"/>
+    <w:basedOn w:val="Normal"/>
+    <w:uiPriority w:val="34"/>
+    <w:qFormat/>
+    <w:rsid w:val="00EE3A3A"/>
+    <w:pPr>
+      <w:ind w:left="720"/>
+      <w:contextualSpacing/>
+    </w:pPr>
+  </w:style>
+  <w:style w:type="paragraph" w:styleId="Textodeglobo">
+    <w:name w:val="Balloon Text"/>
+    <w:basedOn w:val="Normal"/>
+    <w:link w:val="TextodegloboCar"/>
+    <w:uiPriority w:val="99"/>
+    <w:semiHidden/>
+    <w:unhideWhenUsed/>
+    <w:rsid w:val="005542FA"/>
+    <w:pPr>
+      <w:spacing w:after="0" w:line="240" w:lineRule="auto"/>
+    </w:pPr>
+    <w:rPr>
+      <w:rFonts w:ascii="Tahoma" w:hAnsi="Tahoma" w:cs="Tahoma"/>
+      <w:sz w:val="16"/>
+      <w:szCs w:val="16"/>
+    </w:rPr>
+  </w:style>
+  <w:style w:type="character" w:customStyle="1" w:styleId="TextodegloboCar">
+    <w:name w:val="Texto de globo Car"/>
+    <w:basedOn w:val="Fuentedeprrafopredeter"/>
+    <w:link w:val="Textodeglobo"/>
+    <w:uiPriority w:val="99"/>
+    <w:semiHidden/>
+    <w:rsid w:val="005542FA"/>
+    <w:rPr>
+      <w:rFonts w:ascii="Tahoma" w:hAnsi="Tahoma" w:cs="Tahoma"/>
+      <w:sz w:val="16"/>
+      <w:szCs w:val="16"/>
+    </w:rPr>
+  </w:style>
+  <w:style w:type="table" w:styleId="Tablaconcuadrcula">
+    <w:name w:val="Table Grid"/>
+    <w:basedOn w:val="Tablanormal"/>
+    <w:rsid w:val="00B13F05"/>
+    <w:pPr>
+      <w:spacing w:after="0" w:line="240" w:lineRule="auto"/>
+    </w:pPr>
+    <w:rPr>
+      <w:rFonts w:ascii="New York" w:eastAsia="Times New Roman" w:hAnsi="New York" w:cs="Times New Roman"/>
+      <w:sz w:val="20"/>
+      <w:szCs w:val="20"/>
+      <w:lang w:eastAsia="es-ES"/>
+    </w:rPr>
+    <w:tblPr>
+      <w:tblBorders>
+        <w:top w:val="single" w:sz="4" w:space="0" w:color="000000" w:themeColor="text1"/>
+        <w:left w:val="single" w:sz="4" w:space="0" w:color="000000" w:themeColor="text1"/>
+        <w:bottom w:val="single" w:sz="4" w:space="0" w:color="000000" w:themeColor="text1"/>
+        <w:right w:val="single" w:sz="4" w:space="0" w:color="000000" w:themeColor="text1"/>
+        <w:insideH w:val="single" w:sz="4" w:space="0" w:color="000000" w:themeColor="text1"/>
+        <w:insideV w:val="single" w:sz="4" w:space="0" w:color="000000" w:themeColor="text1"/>
+      </w:tblBorders>
+    </w:tblPr>
+  </w:style>
+  <w:style w:type="paragraph" w:customStyle="1" w:styleId="Default">
+    <w:name w:val="Default"/>
+    <w:rsid w:val="00A07D6F"/>
+    <w:pPr>
+      <w:autoSpaceDE w:val="0"/>
+      <w:autoSpaceDN w:val="0"/>
+      <w:adjustRightInd w:val="0"/>
+      <w:spacing w:after="0" w:line="240" w:lineRule="auto"/>
+    </w:pPr>
+    <w:rPr>
+      <w:rFonts w:ascii="Times New Roman" w:hAnsi="Times New Roman" w:cs="Times New Roman"/>
+      <w:color w:val="000000"/>
+      <w:sz w:val="24"/>
+      <w:szCs w:val="24"/>
+    </w:rPr>
+  </w:style>
+  <w:style w:type="table" w:styleId="Sombreadomedio2-nfasis3">
+    <w:name w:val="Medium Shading 2 Accent 3"/>
+    <w:basedOn w:val="Tablanormal"/>
+    <w:uiPriority w:val="64"/>
+    <w:rsid w:val="0005620F"/>
+    <w:pPr>
+      <w:spacing w:after="0" w:line="240" w:lineRule="auto"/>
+    </w:pPr>
+    <w:rPr>
+      <w:rFonts w:ascii="Times New Roman" w:eastAsia="Batang" w:hAnsi="Times New Roman" w:cs="Times New Roman"/>
+      <w:sz w:val="20"/>
+      <w:szCs w:val="20"/>
+      <w:lang w:eastAsia="es-ES"/>
+    </w:rPr>
+    <w:tblPr>
+      <w:tblStyleRowBandSize w:val="1"/>
+      <w:tblStyleColBandSize w:val="1"/>
+      <w:tblBorders>
+        <w:top w:val="single" w:sz="18" w:space="0" w:color="auto"/>
+        <w:bottom w:val="single" w:sz="18" w:space="0" w:color="auto"/>
+      </w:tblBorders>
     </w:tblPr>
     <w:tblStylePr w:type="firstRow">
       <w:pPr>
@@ -47222,7 +47966,7 @@
   <a:extraClrSchemeLst/>
   <a:extLst>
     <a:ext uri="{05A4C25C-085E-4340-85A3-A5531E510DB2}">
-      <thm15:themeFamily xmlns:thm15="http://schemas.microsoft.com/office/thememl/2012/main" name="Office Theme" id="{62F939B6-93AF-4DB8-9C6B-D6C7DFDC589F}" vid="{4A3C46E8-61CC-4603-A589-7422A47A8E4A}"/>
+      <thm15:themeFamily xmlns:thm15="http://schemas.microsoft.com/office/thememl/2012/main" xmlns="" name="Office Theme" id="{62F939B6-93AF-4DB8-9C6B-D6C7DFDC589F}" vid="{4A3C46E8-61CC-4603-A589-7422A47A8E4A}"/>
     </a:ext>
   </a:extLst>
 </a:theme>
@@ -47233,7 +47977,7 @@
 </file>
 
 <file path=customXml/itemProps1.xml><?xml version="1.0" encoding="utf-8"?>
-<ds:datastoreItem xmlns:ds="http://schemas.openxmlformats.org/officeDocument/2006/customXml" ds:itemID="{455AAD81-A0EC-4F62-A6E4-10DEA3188AB1}">
+<ds:datastoreItem xmlns:ds="http://schemas.openxmlformats.org/officeDocument/2006/customXml" ds:itemID="{0B011171-2DBB-4FD6-A229-C15493909A83}">
   <ds:schemaRefs>
     <ds:schemaRef ds:uri="http://schemas.openxmlformats.org/officeDocument/2006/bibliography"/>
   </ds:schemaRefs>

--- a/Consolidada V 1.1.docx
+++ b/Consolidada V 1.1.docx
@@ -130,7 +130,7 @@
       <w:r>
         <w:rPr>
           <w:noProof/>
-          <w:lang w:eastAsia="es-ES"/>
+          <w:lang w:val="es-PY" w:eastAsia="es-PY"/>
         </w:rPr>
         <mc:AlternateContent>
           <mc:Choice Requires="wps">
@@ -1109,7 +1109,7 @@
             <w:rPr>
               <w:rFonts w:eastAsiaTheme="minorEastAsia"/>
               <w:noProof/>
-              <w:lang w:eastAsia="es-ES"/>
+              <w:lang w:val="es-PY" w:eastAsia="es-PY"/>
             </w:rPr>
           </w:pPr>
           <w:r>
@@ -1121,7 +1121,7 @@
           <w:r>
             <w:fldChar w:fldCharType="separate"/>
           </w:r>
-          <w:hyperlink w:anchor="_Toc452071158" w:history="1">
+          <w:hyperlink w:anchor="_Toc453203830" w:history="1">
             <w:r>
               <w:rPr>
                 <w:rStyle w:val="Hipervnculo"/>
@@ -1135,7 +1135,7 @@
               <w:rPr>
                 <w:rFonts w:eastAsiaTheme="minorEastAsia"/>
                 <w:noProof/>
-                <w:lang w:eastAsia="es-ES"/>
+                <w:lang w:val="es-PY" w:eastAsia="es-PY"/>
               </w:rPr>
               <w:tab/>
             </w:r>
@@ -1167,7 +1167,7 @@
                 <w:noProof/>
                 <w:webHidden/>
               </w:rPr>
-              <w:instrText xml:space="preserve"> PAGEREF _Toc452071158 \h </w:instrText>
+              <w:instrText xml:space="preserve"> PAGEREF _Toc453203830 \h </w:instrText>
             </w:r>
             <w:r>
               <w:rPr>
@@ -1208,10 +1208,10 @@
             <w:rPr>
               <w:rFonts w:eastAsiaTheme="minorEastAsia"/>
               <w:noProof/>
-              <w:lang w:eastAsia="es-ES"/>
+              <w:lang w:val="es-PY" w:eastAsia="es-PY"/>
             </w:rPr>
           </w:pPr>
-          <w:hyperlink w:anchor="_Toc452071159" w:history="1">
+          <w:hyperlink w:anchor="_Toc453203831" w:history="1">
             <w:r>
               <w:rPr>
                 <w:rStyle w:val="Hipervnculo"/>
@@ -1225,7 +1225,7 @@
               <w:rPr>
                 <w:rFonts w:eastAsiaTheme="minorEastAsia"/>
                 <w:noProof/>
-                <w:lang w:eastAsia="es-ES"/>
+                <w:lang w:val="es-PY" w:eastAsia="es-PY"/>
               </w:rPr>
               <w:tab/>
             </w:r>
@@ -1257,7 +1257,7 @@
                 <w:noProof/>
                 <w:webHidden/>
               </w:rPr>
-              <w:instrText xml:space="preserve"> PAGEREF _Toc452071159 \h </w:instrText>
+              <w:instrText xml:space="preserve"> PAGEREF _Toc453203831 \h </w:instrText>
             </w:r>
             <w:r>
               <w:rPr>
@@ -1298,10 +1298,10 @@
             <w:rPr>
               <w:rFonts w:eastAsiaTheme="minorEastAsia"/>
               <w:noProof/>
-              <w:lang w:eastAsia="es-ES"/>
+              <w:lang w:val="es-PY" w:eastAsia="es-PY"/>
             </w:rPr>
           </w:pPr>
-          <w:hyperlink w:anchor="_Toc452071160" w:history="1">
+          <w:hyperlink w:anchor="_Toc453203832" w:history="1">
             <w:r>
               <w:rPr>
                 <w:rStyle w:val="Hipervnculo"/>
@@ -1315,7 +1315,7 @@
               <w:rPr>
                 <w:rFonts w:eastAsiaTheme="minorEastAsia"/>
                 <w:noProof/>
-                <w:lang w:eastAsia="es-ES"/>
+                <w:lang w:val="es-PY" w:eastAsia="es-PY"/>
               </w:rPr>
               <w:tab/>
             </w:r>
@@ -1347,7 +1347,7 @@
                 <w:noProof/>
                 <w:webHidden/>
               </w:rPr>
-              <w:instrText xml:space="preserve"> PAGEREF _Toc452071160 \h </w:instrText>
+              <w:instrText xml:space="preserve"> PAGEREF _Toc453203832 \h </w:instrText>
             </w:r>
             <w:r>
               <w:rPr>
@@ -1388,10 +1388,10 @@
             <w:rPr>
               <w:rFonts w:eastAsiaTheme="minorEastAsia"/>
               <w:noProof/>
-              <w:lang w:eastAsia="es-ES"/>
+              <w:lang w:val="es-PY" w:eastAsia="es-PY"/>
             </w:rPr>
           </w:pPr>
-          <w:hyperlink w:anchor="_Toc452071161" w:history="1">
+          <w:hyperlink w:anchor="_Toc453203833" w:history="1">
             <w:r>
               <w:rPr>
                 <w:rStyle w:val="Hipervnculo"/>
@@ -1405,7 +1405,7 @@
               <w:rPr>
                 <w:rFonts w:eastAsiaTheme="minorEastAsia"/>
                 <w:noProof/>
-                <w:lang w:eastAsia="es-ES"/>
+                <w:lang w:val="es-PY" w:eastAsia="es-PY"/>
               </w:rPr>
               <w:tab/>
             </w:r>
@@ -1437,7 +1437,7 @@
                 <w:noProof/>
                 <w:webHidden/>
               </w:rPr>
-              <w:instrText xml:space="preserve"> PAGEREF _Toc452071161 \h </w:instrText>
+              <w:instrText xml:space="preserve"> PAGEREF _Toc453203833 \h </w:instrText>
             </w:r>
             <w:r>
               <w:rPr>
@@ -1478,10 +1478,10 @@
               <w:rFonts w:eastAsiaTheme="minorEastAsia"/>
               <w:b w:val="0"/>
               <w:i w:val="0"/>
-              <w:lang w:eastAsia="es-ES"/>
+              <w:lang w:val="es-PY" w:eastAsia="es-PY"/>
             </w:rPr>
           </w:pPr>
-          <w:hyperlink w:anchor="_Toc452071162" w:history="1">
+          <w:hyperlink w:anchor="_Toc453203834" w:history="1">
             <w:r>
               <w:rPr>
                 <w:rStyle w:val="Hipervnculo"/>
@@ -1494,7 +1494,7 @@
                 <w:rFonts w:eastAsiaTheme="minorEastAsia"/>
                 <w:b w:val="0"/>
                 <w:i w:val="0"/>
-                <w:lang w:eastAsia="es-ES"/>
+                <w:lang w:val="es-PY" w:eastAsia="es-PY"/>
               </w:rPr>
               <w:tab/>
             </w:r>
@@ -1521,7 +1521,7 @@
               <w:rPr>
                 <w:webHidden/>
               </w:rPr>
-              <w:instrText xml:space="preserve"> PAGEREF _Toc452071162 \h </w:instrText>
+              <w:instrText xml:space="preserve"> PAGEREF _Toc453203834 \h </w:instrText>
             </w:r>
             <w:r>
               <w:rPr>
@@ -1558,10 +1558,10 @@
               <w:rFonts w:eastAsiaTheme="minorEastAsia"/>
               <w:b w:val="0"/>
               <w:i w:val="0"/>
-              <w:lang w:eastAsia="es-ES"/>
+              <w:lang w:val="es-PY" w:eastAsia="es-PY"/>
             </w:rPr>
           </w:pPr>
-          <w:hyperlink w:anchor="_Toc452071163" w:history="1">
+          <w:hyperlink w:anchor="_Toc453203835" w:history="1">
             <w:r>
               <w:rPr>
                 <w:rStyle w:val="Hipervnculo"/>
@@ -1574,7 +1574,7 @@
                 <w:rFonts w:eastAsiaTheme="minorEastAsia"/>
                 <w:b w:val="0"/>
                 <w:i w:val="0"/>
-                <w:lang w:eastAsia="es-ES"/>
+                <w:lang w:val="es-PY" w:eastAsia="es-PY"/>
               </w:rPr>
               <w:tab/>
             </w:r>
@@ -1601,7 +1601,7 @@
               <w:rPr>
                 <w:webHidden/>
               </w:rPr>
-              <w:instrText xml:space="preserve"> PAGEREF _Toc452071163 \h </w:instrText>
+              <w:instrText xml:space="preserve"> PAGEREF _Toc453203835 \h </w:instrText>
             </w:r>
             <w:r>
               <w:rPr>
@@ -1638,10 +1638,10 @@
               <w:rFonts w:eastAsiaTheme="minorEastAsia"/>
               <w:b w:val="0"/>
               <w:i w:val="0"/>
-              <w:lang w:eastAsia="es-ES"/>
+              <w:lang w:val="es-PY" w:eastAsia="es-PY"/>
             </w:rPr>
           </w:pPr>
-          <w:hyperlink w:anchor="_Toc452071164" w:history="1">
+          <w:hyperlink w:anchor="_Toc453203836" w:history="1">
             <w:r>
               <w:rPr>
                 <w:rStyle w:val="Hipervnculo"/>
@@ -1654,7 +1654,7 @@
                 <w:rFonts w:eastAsiaTheme="minorEastAsia"/>
                 <w:b w:val="0"/>
                 <w:i w:val="0"/>
-                <w:lang w:eastAsia="es-ES"/>
+                <w:lang w:val="es-PY" w:eastAsia="es-PY"/>
               </w:rPr>
               <w:tab/>
             </w:r>
@@ -1681,7 +1681,7 @@
               <w:rPr>
                 <w:webHidden/>
               </w:rPr>
-              <w:instrText xml:space="preserve"> PAGEREF _Toc452071164 \h </w:instrText>
+              <w:instrText xml:space="preserve"> PAGEREF _Toc453203836 \h </w:instrText>
             </w:r>
             <w:r>
               <w:rPr>
@@ -1698,7 +1698,7 @@
               <w:rPr>
                 <w:webHidden/>
               </w:rPr>
-              <w:t>6</w:t>
+              <w:t>7</w:t>
             </w:r>
             <w:r>
               <w:rPr>
@@ -1718,10 +1718,10 @@
             <w:rPr>
               <w:rFonts w:eastAsiaTheme="minorEastAsia"/>
               <w:noProof/>
-              <w:lang w:eastAsia="es-ES"/>
+              <w:lang w:val="es-PY" w:eastAsia="es-PY"/>
             </w:rPr>
           </w:pPr>
-          <w:hyperlink w:anchor="_Toc452071165" w:history="1">
+          <w:hyperlink w:anchor="_Toc453203837" w:history="1">
             <w:r>
               <w:rPr>
                 <w:rStyle w:val="Hipervnculo"/>
@@ -1735,7 +1735,7 @@
               <w:rPr>
                 <w:rFonts w:eastAsiaTheme="minorEastAsia"/>
                 <w:noProof/>
-                <w:lang w:eastAsia="es-ES"/>
+                <w:lang w:val="es-PY" w:eastAsia="es-PY"/>
               </w:rPr>
               <w:tab/>
             </w:r>
@@ -1767,7 +1767,7 @@
                 <w:noProof/>
                 <w:webHidden/>
               </w:rPr>
-              <w:instrText xml:space="preserve"> PAGEREF _Toc452071165 \h </w:instrText>
+              <w:instrText xml:space="preserve"> PAGEREF _Toc453203837 \h </w:instrText>
             </w:r>
             <w:r>
               <w:rPr>
@@ -1808,10 +1808,10 @@
             <w:rPr>
               <w:rFonts w:eastAsiaTheme="minorEastAsia"/>
               <w:noProof/>
-              <w:lang w:eastAsia="es-ES"/>
+              <w:lang w:val="es-PY" w:eastAsia="es-PY"/>
             </w:rPr>
           </w:pPr>
-          <w:hyperlink w:anchor="_Toc452071166" w:history="1">
+          <w:hyperlink w:anchor="_Toc453203838" w:history="1">
             <w:r>
               <w:rPr>
                 <w:rStyle w:val="Hipervnculo"/>
@@ -1825,7 +1825,7 @@
               <w:rPr>
                 <w:rFonts w:eastAsiaTheme="minorEastAsia"/>
                 <w:noProof/>
-                <w:lang w:eastAsia="es-ES"/>
+                <w:lang w:val="es-PY" w:eastAsia="es-PY"/>
               </w:rPr>
               <w:tab/>
             </w:r>
@@ -1836,7 +1836,7 @@
                 <w:b/>
                 <w:noProof/>
               </w:rPr>
-              <w:t>Visión General del documento (Descripción del resto del documento)</w:t>
+              <w:t>Visión General del documento</w:t>
             </w:r>
             <w:r>
               <w:rPr>
@@ -1857,7 +1857,7 @@
                 <w:noProof/>
                 <w:webHidden/>
               </w:rPr>
-              <w:instrText xml:space="preserve"> PAGEREF _Toc452071166 \h </w:instrText>
+              <w:instrText xml:space="preserve"> PAGEREF _Toc453203838 \h </w:instrText>
             </w:r>
             <w:r>
               <w:rPr>
@@ -1898,10 +1898,10 @@
             <w:rPr>
               <w:rFonts w:eastAsiaTheme="minorEastAsia"/>
               <w:noProof/>
-              <w:lang w:eastAsia="es-ES"/>
+              <w:lang w:val="es-PY" w:eastAsia="es-PY"/>
             </w:rPr>
           </w:pPr>
-          <w:hyperlink w:anchor="_Toc452071167" w:history="1">
+          <w:hyperlink w:anchor="_Toc453203839" w:history="1">
             <w:r>
               <w:rPr>
                 <w:rStyle w:val="Hipervnculo"/>
@@ -1915,7 +1915,7 @@
               <w:rPr>
                 <w:rFonts w:eastAsiaTheme="minorEastAsia"/>
                 <w:noProof/>
-                <w:lang w:eastAsia="es-ES"/>
+                <w:lang w:val="es-PY" w:eastAsia="es-PY"/>
               </w:rPr>
               <w:tab/>
             </w:r>
@@ -1947,7 +1947,7 @@
                 <w:noProof/>
                 <w:webHidden/>
               </w:rPr>
-              <w:instrText xml:space="preserve"> PAGEREF _Toc452071167 \h </w:instrText>
+              <w:instrText xml:space="preserve"> PAGEREF _Toc453203839 \h </w:instrText>
             </w:r>
             <w:r>
               <w:rPr>
@@ -1988,10 +1988,10 @@
             <w:rPr>
               <w:rFonts w:eastAsiaTheme="minorEastAsia"/>
               <w:noProof/>
-              <w:lang w:eastAsia="es-ES"/>
+              <w:lang w:val="es-PY" w:eastAsia="es-PY"/>
             </w:rPr>
           </w:pPr>
-          <w:hyperlink w:anchor="_Toc452071168" w:history="1">
+          <w:hyperlink w:anchor="_Toc453203840" w:history="1">
             <w:r>
               <w:rPr>
                 <w:rStyle w:val="Hipervnculo"/>
@@ -2005,7 +2005,7 @@
               <w:rPr>
                 <w:rFonts w:eastAsiaTheme="minorEastAsia"/>
                 <w:noProof/>
-                <w:lang w:eastAsia="es-ES"/>
+                <w:lang w:val="es-PY" w:eastAsia="es-PY"/>
               </w:rPr>
               <w:tab/>
             </w:r>
@@ -2037,7 +2037,7 @@
                 <w:noProof/>
                 <w:webHidden/>
               </w:rPr>
-              <w:instrText xml:space="preserve"> PAGEREF _Toc452071168 \h </w:instrText>
+              <w:instrText xml:space="preserve"> PAGEREF _Toc453203840 \h </w:instrText>
             </w:r>
             <w:r>
               <w:rPr>
@@ -2078,10 +2078,10 @@
             <w:rPr>
               <w:rFonts w:eastAsiaTheme="minorEastAsia"/>
               <w:noProof/>
-              <w:lang w:eastAsia="es-ES"/>
+              <w:lang w:val="es-PY" w:eastAsia="es-PY"/>
             </w:rPr>
           </w:pPr>
-          <w:hyperlink w:anchor="_Toc452071169" w:history="1">
+          <w:hyperlink w:anchor="_Toc453203841" w:history="1">
             <w:r>
               <w:rPr>
                 <w:rStyle w:val="Hipervnculo"/>
@@ -2095,7 +2095,7 @@
               <w:rPr>
                 <w:rFonts w:eastAsiaTheme="minorEastAsia"/>
                 <w:noProof/>
-                <w:lang w:eastAsia="es-ES"/>
+                <w:lang w:val="es-PY" w:eastAsia="es-PY"/>
               </w:rPr>
               <w:tab/>
             </w:r>
@@ -2135,7 +2135,7 @@
                 <w:noProof/>
                 <w:webHidden/>
               </w:rPr>
-              <w:instrText xml:space="preserve"> PAGEREF _Toc452071169 \h </w:instrText>
+              <w:instrText xml:space="preserve"> PAGEREF _Toc453203841 \h </w:instrText>
             </w:r>
             <w:r>
               <w:rPr>
@@ -2176,10 +2176,10 @@
             <w:rPr>
               <w:rFonts w:eastAsiaTheme="minorEastAsia"/>
               <w:noProof/>
-              <w:lang w:eastAsia="es-ES"/>
+              <w:lang w:val="es-PY" w:eastAsia="es-PY"/>
             </w:rPr>
           </w:pPr>
-          <w:hyperlink w:anchor="_Toc452071170" w:history="1">
+          <w:hyperlink w:anchor="_Toc453203842" w:history="1">
             <w:r>
               <w:rPr>
                 <w:rStyle w:val="Hipervnculo"/>
@@ -2193,7 +2193,7 @@
               <w:rPr>
                 <w:rFonts w:eastAsiaTheme="minorEastAsia"/>
                 <w:noProof/>
-                <w:lang w:eastAsia="es-ES"/>
+                <w:lang w:val="es-PY" w:eastAsia="es-PY"/>
               </w:rPr>
               <w:tab/>
             </w:r>
@@ -2233,7 +2233,7 @@
                 <w:noProof/>
                 <w:webHidden/>
               </w:rPr>
-              <w:instrText xml:space="preserve"> PAGEREF _Toc452071170 \h </w:instrText>
+              <w:instrText xml:space="preserve"> PAGEREF _Toc453203842 \h </w:instrText>
             </w:r>
             <w:r>
               <w:rPr>
@@ -2274,10 +2274,10 @@
             <w:rPr>
               <w:rFonts w:eastAsiaTheme="minorEastAsia"/>
               <w:noProof/>
-              <w:lang w:eastAsia="es-ES"/>
+              <w:lang w:val="es-PY" w:eastAsia="es-PY"/>
             </w:rPr>
           </w:pPr>
-          <w:hyperlink w:anchor="_Toc452071171" w:history="1">
+          <w:hyperlink w:anchor="_Toc453203843" w:history="1">
             <w:r>
               <w:rPr>
                 <w:rStyle w:val="Hipervnculo"/>
@@ -2291,7 +2291,7 @@
               <w:rPr>
                 <w:rFonts w:eastAsiaTheme="minorEastAsia"/>
                 <w:noProof/>
-                <w:lang w:eastAsia="es-ES"/>
+                <w:lang w:val="es-PY" w:eastAsia="es-PY"/>
               </w:rPr>
               <w:tab/>
             </w:r>
@@ -2323,7 +2323,7 @@
                 <w:noProof/>
                 <w:webHidden/>
               </w:rPr>
-              <w:instrText xml:space="preserve"> PAGEREF _Toc452071171 \h </w:instrText>
+              <w:instrText xml:space="preserve"> PAGEREF _Toc453203843 \h </w:instrText>
             </w:r>
             <w:r>
               <w:rPr>
@@ -2364,10 +2364,10 @@
             <w:rPr>
               <w:rFonts w:eastAsiaTheme="minorEastAsia"/>
               <w:noProof/>
-              <w:lang w:eastAsia="es-ES"/>
+              <w:lang w:val="es-PY" w:eastAsia="es-PY"/>
             </w:rPr>
           </w:pPr>
-          <w:hyperlink w:anchor="_Toc452071172" w:history="1">
+          <w:hyperlink w:anchor="_Toc453203844" w:history="1">
             <w:r>
               <w:rPr>
                 <w:rStyle w:val="Hipervnculo"/>
@@ -2381,7 +2381,7 @@
               <w:rPr>
                 <w:rFonts w:eastAsiaTheme="minorEastAsia"/>
                 <w:noProof/>
-                <w:lang w:eastAsia="es-ES"/>
+                <w:lang w:val="es-PY" w:eastAsia="es-PY"/>
               </w:rPr>
               <w:tab/>
             </w:r>
@@ -2413,7 +2413,7 @@
                 <w:noProof/>
                 <w:webHidden/>
               </w:rPr>
-              <w:instrText xml:space="preserve"> PAGEREF _Toc452071172 \h </w:instrText>
+              <w:instrText xml:space="preserve"> PAGEREF _Toc453203844 \h </w:instrText>
             </w:r>
             <w:r>
               <w:rPr>
@@ -2433,7 +2433,7 @@
                 <w:noProof/>
                 <w:webHidden/>
               </w:rPr>
-              <w:t>8</w:t>
+              <w:t>9</w:t>
             </w:r>
             <w:r>
               <w:rPr>
@@ -2454,10 +2454,10 @@
             <w:rPr>
               <w:rFonts w:eastAsiaTheme="minorEastAsia"/>
               <w:noProof/>
-              <w:lang w:eastAsia="es-ES"/>
+              <w:lang w:val="es-PY" w:eastAsia="es-PY"/>
             </w:rPr>
           </w:pPr>
-          <w:hyperlink w:anchor="_Toc452071173" w:history="1">
+          <w:hyperlink w:anchor="_Toc453203845" w:history="1">
             <w:r>
               <w:rPr>
                 <w:rStyle w:val="Hipervnculo"/>
@@ -2470,7 +2470,7 @@
               <w:rPr>
                 <w:rFonts w:eastAsiaTheme="minorEastAsia"/>
                 <w:noProof/>
-                <w:lang w:eastAsia="es-ES"/>
+                <w:lang w:val="es-PY" w:eastAsia="es-PY"/>
               </w:rPr>
               <w:tab/>
             </w:r>
@@ -2501,7 +2501,7 @@
                 <w:noProof/>
                 <w:webHidden/>
               </w:rPr>
-              <w:instrText xml:space="preserve"> PAGEREF _Toc452071173 \h </w:instrText>
+              <w:instrText xml:space="preserve"> PAGEREF _Toc453203845 \h </w:instrText>
             </w:r>
             <w:r>
               <w:rPr>
@@ -2542,10 +2542,10 @@
             <w:rPr>
               <w:rFonts w:eastAsiaTheme="minorEastAsia"/>
               <w:noProof/>
-              <w:lang w:eastAsia="es-ES"/>
+              <w:lang w:val="es-PY" w:eastAsia="es-PY"/>
             </w:rPr>
           </w:pPr>
-          <w:hyperlink w:anchor="_Toc452071174" w:history="1">
+          <w:hyperlink w:anchor="_Toc453203846" w:history="1">
             <w:r>
               <w:rPr>
                 <w:rStyle w:val="Hipervnculo"/>
@@ -2559,7 +2559,7 @@
               <w:rPr>
                 <w:rFonts w:eastAsiaTheme="minorEastAsia"/>
                 <w:noProof/>
-                <w:lang w:eastAsia="es-ES"/>
+                <w:lang w:val="es-PY" w:eastAsia="es-PY"/>
               </w:rPr>
               <w:tab/>
             </w:r>
@@ -2591,7 +2591,7 @@
                 <w:noProof/>
                 <w:webHidden/>
               </w:rPr>
-              <w:instrText xml:space="preserve"> PAGEREF _Toc452071174 \h </w:instrText>
+              <w:instrText xml:space="preserve"> PAGEREF _Toc453203846 \h </w:instrText>
             </w:r>
             <w:r>
               <w:rPr>
@@ -2632,10 +2632,10 @@
             <w:rPr>
               <w:rFonts w:eastAsiaTheme="minorEastAsia"/>
               <w:noProof/>
-              <w:lang w:eastAsia="es-ES"/>
+              <w:lang w:val="es-PY" w:eastAsia="es-PY"/>
             </w:rPr>
           </w:pPr>
-          <w:hyperlink w:anchor="_Toc452071175" w:history="1">
+          <w:hyperlink w:anchor="_Toc453203847" w:history="1">
             <w:r>
               <w:rPr>
                 <w:rStyle w:val="Hipervnculo"/>
@@ -2649,7 +2649,7 @@
               <w:rPr>
                 <w:rFonts w:eastAsiaTheme="minorEastAsia"/>
                 <w:noProof/>
-                <w:lang w:eastAsia="es-ES"/>
+                <w:lang w:val="es-PY" w:eastAsia="es-PY"/>
               </w:rPr>
               <w:tab/>
             </w:r>
@@ -2681,7 +2681,7 @@
                 <w:noProof/>
                 <w:webHidden/>
               </w:rPr>
-              <w:instrText xml:space="preserve"> PAGEREF _Toc452071175 \h </w:instrText>
+              <w:instrText xml:space="preserve"> PAGEREF _Toc453203847 \h </w:instrText>
             </w:r>
             <w:r>
               <w:rPr>
@@ -2722,10 +2722,10 @@
             <w:rPr>
               <w:rFonts w:eastAsiaTheme="minorEastAsia"/>
               <w:noProof/>
-              <w:lang w:eastAsia="es-ES"/>
+              <w:lang w:val="es-PY" w:eastAsia="es-PY"/>
             </w:rPr>
           </w:pPr>
-          <w:hyperlink w:anchor="_Toc452071176" w:history="1">
+          <w:hyperlink w:anchor="_Toc453203848" w:history="1">
             <w:r>
               <w:rPr>
                 <w:rStyle w:val="Hipervnculo"/>
@@ -2739,7 +2739,7 @@
               <w:rPr>
                 <w:rFonts w:eastAsiaTheme="minorEastAsia"/>
                 <w:noProof/>
-                <w:lang w:eastAsia="es-ES"/>
+                <w:lang w:val="es-PY" w:eastAsia="es-PY"/>
               </w:rPr>
               <w:tab/>
             </w:r>
@@ -2771,7 +2771,7 @@
                 <w:noProof/>
                 <w:webHidden/>
               </w:rPr>
-              <w:instrText xml:space="preserve"> PAGEREF _Toc452071176 \h </w:instrText>
+              <w:instrText xml:space="preserve"> PAGEREF _Toc453203848 \h </w:instrText>
             </w:r>
             <w:r>
               <w:rPr>
@@ -2812,10 +2812,10 @@
             <w:rPr>
               <w:rFonts w:eastAsiaTheme="minorEastAsia"/>
               <w:noProof/>
-              <w:lang w:eastAsia="es-ES"/>
+              <w:lang w:val="es-PY" w:eastAsia="es-PY"/>
             </w:rPr>
           </w:pPr>
-          <w:hyperlink w:anchor="_Toc452071177" w:history="1">
+          <w:hyperlink w:anchor="_Toc453203849" w:history="1">
             <w:r>
               <w:rPr>
                 <w:rStyle w:val="Hipervnculo"/>
@@ -2829,7 +2829,7 @@
               <w:rPr>
                 <w:rFonts w:eastAsiaTheme="minorEastAsia"/>
                 <w:noProof/>
-                <w:lang w:eastAsia="es-ES"/>
+                <w:lang w:val="es-PY" w:eastAsia="es-PY"/>
               </w:rPr>
               <w:tab/>
             </w:r>
@@ -2861,7 +2861,7 @@
                 <w:noProof/>
                 <w:webHidden/>
               </w:rPr>
-              <w:instrText xml:space="preserve"> PAGEREF _Toc452071177 \h </w:instrText>
+              <w:instrText xml:space="preserve"> PAGEREF _Toc453203849 \h </w:instrText>
             </w:r>
             <w:r>
               <w:rPr>
@@ -2902,10 +2902,10 @@
             <w:rPr>
               <w:rFonts w:eastAsiaTheme="minorEastAsia"/>
               <w:noProof/>
-              <w:lang w:eastAsia="es-ES"/>
+              <w:lang w:val="es-PY" w:eastAsia="es-PY"/>
             </w:rPr>
           </w:pPr>
-          <w:hyperlink w:anchor="_Toc452071178" w:history="1">
+          <w:hyperlink w:anchor="_Toc453203850" w:history="1">
             <w:r>
               <w:rPr>
                 <w:rStyle w:val="Hipervnculo"/>
@@ -2919,7 +2919,7 @@
               <w:rPr>
                 <w:rFonts w:eastAsiaTheme="minorEastAsia"/>
                 <w:noProof/>
-                <w:lang w:eastAsia="es-ES"/>
+                <w:lang w:val="es-PY" w:eastAsia="es-PY"/>
               </w:rPr>
               <w:tab/>
             </w:r>
@@ -2951,7 +2951,7 @@
                 <w:noProof/>
                 <w:webHidden/>
               </w:rPr>
-              <w:instrText xml:space="preserve"> PAGEREF _Toc452071178 \h </w:instrText>
+              <w:instrText xml:space="preserve"> PAGEREF _Toc453203850 \h </w:instrText>
             </w:r>
             <w:r>
               <w:rPr>
@@ -2991,10 +2991,10 @@
             <w:rPr>
               <w:rFonts w:eastAsiaTheme="minorEastAsia"/>
               <w:noProof/>
-              <w:lang w:eastAsia="es-ES"/>
+              <w:lang w:val="es-PY" w:eastAsia="es-PY"/>
             </w:rPr>
           </w:pPr>
-          <w:hyperlink w:anchor="_Toc452071179" w:history="1">
+          <w:hyperlink w:anchor="_Toc453203851" w:history="1">
             <w:r>
               <w:rPr>
                 <w:rStyle w:val="Hipervnculo"/>
@@ -3069,7 +3069,7 @@
                 <w:noProof/>
                 <w:webHidden/>
               </w:rPr>
-              <w:instrText xml:space="preserve"> PAGEREF _Toc452071179 \h </w:instrText>
+              <w:instrText xml:space="preserve"> PAGEREF _Toc453203851 \h </w:instrText>
             </w:r>
             <w:r>
               <w:rPr>
@@ -3109,10 +3109,10 @@
             <w:rPr>
               <w:rFonts w:eastAsiaTheme="minorEastAsia"/>
               <w:noProof/>
-              <w:lang w:eastAsia="es-ES"/>
+              <w:lang w:val="es-PY" w:eastAsia="es-PY"/>
             </w:rPr>
           </w:pPr>
-          <w:hyperlink w:anchor="_Toc452071180" w:history="1">
+          <w:hyperlink w:anchor="_Toc453203852" w:history="1">
             <w:r>
               <w:rPr>
                 <w:rStyle w:val="Hipervnculo"/>
@@ -3187,7 +3187,7 @@
                 <w:noProof/>
                 <w:webHidden/>
               </w:rPr>
-              <w:instrText xml:space="preserve"> PAGEREF _Toc452071180 \h </w:instrText>
+              <w:instrText xml:space="preserve"> PAGEREF _Toc453203852 \h </w:instrText>
             </w:r>
             <w:r>
               <w:rPr>
@@ -3207,7 +3207,7 @@
                 <w:noProof/>
                 <w:webHidden/>
               </w:rPr>
-              <w:t>14</w:t>
+              <w:t>13</w:t>
             </w:r>
             <w:r>
               <w:rPr>
@@ -3227,10 +3227,10 @@
             <w:rPr>
               <w:rFonts w:eastAsiaTheme="minorEastAsia"/>
               <w:noProof/>
-              <w:lang w:eastAsia="es-ES"/>
+              <w:lang w:val="es-PY" w:eastAsia="es-PY"/>
             </w:rPr>
           </w:pPr>
-          <w:hyperlink w:anchor="_Toc452071181" w:history="1">
+          <w:hyperlink w:anchor="_Toc453203853" w:history="1">
             <w:r>
               <w:rPr>
                 <w:rStyle w:val="Hipervnculo"/>
@@ -3258,7 +3258,7 @@
                 <w:noProof/>
                 <w:webHidden/>
               </w:rPr>
-              <w:instrText xml:space="preserve"> PAGEREF _Toc452071181 \h </w:instrText>
+              <w:instrText xml:space="preserve"> PAGEREF _Toc453203853 \h </w:instrText>
             </w:r>
             <w:r>
               <w:rPr>
@@ -3278,7 +3278,7 @@
                 <w:noProof/>
                 <w:webHidden/>
               </w:rPr>
-              <w:t>15</w:t>
+              <w:t>14</w:t>
             </w:r>
             <w:r>
               <w:rPr>
@@ -3296,10 +3296,10 @@
               <w:rFonts w:eastAsiaTheme="minorEastAsia"/>
               <w:b w:val="0"/>
               <w:i w:val="0"/>
-              <w:lang w:eastAsia="es-ES"/>
+              <w:lang w:val="es-PY" w:eastAsia="es-PY"/>
             </w:rPr>
           </w:pPr>
-          <w:hyperlink w:anchor="_Toc452071182" w:history="1">
+          <w:hyperlink w:anchor="_Toc453203854" w:history="1">
             <w:r>
               <w:rPr>
                 <w:rStyle w:val="Hipervnculo"/>
@@ -3323,7 +3323,7 @@
               <w:rPr>
                 <w:webHidden/>
               </w:rPr>
-              <w:instrText xml:space="preserve"> PAGEREF _Toc452071182 \h </w:instrText>
+              <w:instrText xml:space="preserve"> PAGEREF _Toc453203854 \h </w:instrText>
             </w:r>
             <w:r>
               <w:rPr>
@@ -3340,7 +3340,7 @@
               <w:rPr>
                 <w:webHidden/>
               </w:rPr>
-              <w:t>15</w:t>
+              <w:t>14</w:t>
             </w:r>
             <w:r>
               <w:rPr>
@@ -3359,10 +3359,10 @@
             <w:rPr>
               <w:rFonts w:eastAsiaTheme="minorEastAsia"/>
               <w:noProof/>
-              <w:lang w:eastAsia="es-ES"/>
+              <w:lang w:val="es-PY" w:eastAsia="es-PY"/>
             </w:rPr>
           </w:pPr>
-          <w:hyperlink w:anchor="_Toc452071183" w:history="1">
+          <w:hyperlink w:anchor="_Toc453203855" w:history="1">
             <w:r>
               <w:rPr>
                 <w:rStyle w:val="Hipervnculo"/>
@@ -3436,7 +3436,7 @@
                 <w:noProof/>
                 <w:webHidden/>
               </w:rPr>
-              <w:instrText xml:space="preserve"> PAGEREF _Toc452071183 \h </w:instrText>
+              <w:instrText xml:space="preserve"> PAGEREF _Toc453203855 \h </w:instrText>
             </w:r>
             <w:r>
               <w:rPr>
@@ -3456,7 +3456,7 @@
                 <w:noProof/>
                 <w:webHidden/>
               </w:rPr>
-              <w:t>18</w:t>
+              <w:t>17</w:t>
             </w:r>
             <w:r>
               <w:rPr>
@@ -3476,10 +3476,10 @@
             <w:rPr>
               <w:rFonts w:eastAsiaTheme="minorEastAsia"/>
               <w:noProof/>
-              <w:lang w:eastAsia="es-ES"/>
+              <w:lang w:val="es-PY" w:eastAsia="es-PY"/>
             </w:rPr>
           </w:pPr>
-          <w:hyperlink w:anchor="_Toc452071184" w:history="1">
+          <w:hyperlink w:anchor="_Toc453203856" w:history="1">
             <w:r>
               <w:rPr>
                 <w:rStyle w:val="Hipervnculo"/>
@@ -3508,7 +3508,7 @@
                 <w:noProof/>
                 <w:webHidden/>
               </w:rPr>
-              <w:instrText xml:space="preserve"> PAGEREF _Toc452071184 \h </w:instrText>
+              <w:instrText xml:space="preserve"> PAGEREF _Toc453203856 \h </w:instrText>
             </w:r>
             <w:r>
               <w:rPr>
@@ -3528,7 +3528,7 @@
                 <w:noProof/>
                 <w:webHidden/>
               </w:rPr>
-              <w:t>19</w:t>
+              <w:t>18</w:t>
             </w:r>
             <w:r>
               <w:rPr>
@@ -3548,10 +3548,10 @@
             <w:rPr>
               <w:rFonts w:eastAsiaTheme="minorEastAsia"/>
               <w:noProof/>
-              <w:lang w:eastAsia="es-ES"/>
+              <w:lang w:val="es-PY" w:eastAsia="es-PY"/>
             </w:rPr>
           </w:pPr>
-          <w:hyperlink w:anchor="_Toc452071185" w:history="1">
+          <w:hyperlink w:anchor="_Toc453203857" w:history="1">
             <w:r>
               <w:rPr>
                 <w:rStyle w:val="Hipervnculo"/>
@@ -3626,7 +3626,7 @@
                 <w:noProof/>
                 <w:webHidden/>
               </w:rPr>
-              <w:instrText xml:space="preserve"> PAGEREF _Toc452071185 \h </w:instrText>
+              <w:instrText xml:space="preserve"> PAGEREF _Toc453203857 \h </w:instrText>
             </w:r>
             <w:r>
               <w:rPr>
@@ -3646,7 +3646,7 @@
                 <w:noProof/>
                 <w:webHidden/>
               </w:rPr>
-              <w:t>20</w:t>
+              <w:t>19</w:t>
             </w:r>
             <w:r>
               <w:rPr>
@@ -3666,10 +3666,10 @@
             <w:rPr>
               <w:rFonts w:eastAsiaTheme="minorEastAsia"/>
               <w:noProof/>
-              <w:lang w:eastAsia="es-ES"/>
+              <w:lang w:val="es-PY" w:eastAsia="es-PY"/>
             </w:rPr>
           </w:pPr>
-          <w:hyperlink w:anchor="_Toc452071186" w:history="1">
+          <w:hyperlink w:anchor="_Toc453203858" w:history="1">
             <w:r>
               <w:rPr>
                 <w:rStyle w:val="Hipervnculo"/>
@@ -3697,7 +3697,7 @@
                 <w:noProof/>
                 <w:webHidden/>
               </w:rPr>
-              <w:instrText xml:space="preserve"> PAGEREF _Toc452071186 \h </w:instrText>
+              <w:instrText xml:space="preserve"> PAGEREF _Toc453203858 \h </w:instrText>
             </w:r>
             <w:r>
               <w:rPr>
@@ -3717,7 +3717,7 @@
                 <w:noProof/>
                 <w:webHidden/>
               </w:rPr>
-              <w:t>21</w:t>
+              <w:t>20</w:t>
             </w:r>
             <w:r>
               <w:rPr>
@@ -3737,10 +3737,10 @@
             <w:rPr>
               <w:rFonts w:eastAsiaTheme="minorEastAsia"/>
               <w:noProof/>
-              <w:lang w:eastAsia="es-ES"/>
+              <w:lang w:val="es-PY" w:eastAsia="es-PY"/>
             </w:rPr>
           </w:pPr>
-          <w:hyperlink w:anchor="_Toc452071187" w:history="1">
+          <w:hyperlink w:anchor="_Toc453203859" w:history="1">
             <w:r>
               <w:rPr>
                 <w:rStyle w:val="Hipervnculo"/>
@@ -3815,7 +3815,7 @@
                 <w:noProof/>
                 <w:webHidden/>
               </w:rPr>
-              <w:instrText xml:space="preserve"> PAGEREF _Toc452071187 \h </w:instrText>
+              <w:instrText xml:space="preserve"> PAGEREF _Toc453203859 \h </w:instrText>
             </w:r>
             <w:r>
               <w:rPr>
@@ -3835,7 +3835,7 @@
                 <w:noProof/>
                 <w:webHidden/>
               </w:rPr>
-              <w:t>22</w:t>
+              <w:t>21</w:t>
             </w:r>
             <w:r>
               <w:rPr>
@@ -3855,10 +3855,10 @@
             <w:rPr>
               <w:rFonts w:eastAsiaTheme="minorEastAsia"/>
               <w:noProof/>
-              <w:lang w:eastAsia="es-ES"/>
+              <w:lang w:val="es-PY" w:eastAsia="es-PY"/>
             </w:rPr>
           </w:pPr>
-          <w:hyperlink w:anchor="_Toc452071188" w:history="1">
+          <w:hyperlink w:anchor="_Toc453203860" w:history="1">
             <w:r>
               <w:rPr>
                 <w:rStyle w:val="Hipervnculo"/>
@@ -3886,7 +3886,7 @@
                 <w:noProof/>
                 <w:webHidden/>
               </w:rPr>
-              <w:instrText xml:space="preserve"> PAGEREF _Toc452071188 \h </w:instrText>
+              <w:instrText xml:space="preserve"> PAGEREF _Toc453203860 \h </w:instrText>
             </w:r>
             <w:r>
               <w:rPr>
@@ -3906,7 +3906,7 @@
                 <w:noProof/>
                 <w:webHidden/>
               </w:rPr>
-              <w:t>23</w:t>
+              <w:t>22</w:t>
             </w:r>
             <w:r>
               <w:rPr>
@@ -3924,10 +3924,10 @@
               <w:rFonts w:eastAsiaTheme="minorEastAsia"/>
               <w:b w:val="0"/>
               <w:i w:val="0"/>
-              <w:lang w:eastAsia="es-ES"/>
+              <w:lang w:val="es-PY" w:eastAsia="es-PY"/>
             </w:rPr>
           </w:pPr>
-          <w:hyperlink w:anchor="_Toc452071189" w:history="1">
+          <w:hyperlink w:anchor="_Toc453203861" w:history="1">
             <w:r>
               <w:rPr>
                 <w:rStyle w:val="Hipervnculo"/>
@@ -3950,7 +3950,7 @@
               <w:rPr>
                 <w:webHidden/>
               </w:rPr>
-              <w:instrText xml:space="preserve"> PAGEREF _Toc452071189 \h </w:instrText>
+              <w:instrText xml:space="preserve"> PAGEREF _Toc453203861 \h </w:instrText>
             </w:r>
             <w:r>
               <w:rPr>
@@ -3967,7 +3967,7 @@
               <w:rPr>
                 <w:webHidden/>
               </w:rPr>
-              <w:t>23</w:t>
+              <w:t>22</w:t>
             </w:r>
             <w:r>
               <w:rPr>
@@ -3984,10 +3984,10 @@
               <w:rFonts w:eastAsiaTheme="minorEastAsia"/>
               <w:b w:val="0"/>
               <w:i w:val="0"/>
-              <w:lang w:eastAsia="es-ES"/>
+              <w:lang w:val="es-PY" w:eastAsia="es-PY"/>
             </w:rPr>
           </w:pPr>
-          <w:hyperlink w:anchor="_Toc452071190" w:history="1">
+          <w:hyperlink w:anchor="_Toc453203862" w:history="1">
             <w:r>
               <w:rPr>
                 <w:rStyle w:val="Hipervnculo"/>
@@ -4010,7 +4010,7 @@
               <w:rPr>
                 <w:webHidden/>
               </w:rPr>
-              <w:instrText xml:space="preserve"> PAGEREF _Toc452071190 \h </w:instrText>
+              <w:instrText xml:space="preserve"> PAGEREF _Toc453203862 \h </w:instrText>
             </w:r>
             <w:r>
               <w:rPr>
@@ -4027,7 +4027,7 @@
               <w:rPr>
                 <w:webHidden/>
               </w:rPr>
-              <w:t>23</w:t>
+              <w:t>22</w:t>
             </w:r>
             <w:r>
               <w:rPr>
@@ -4044,10 +4044,10 @@
               <w:rFonts w:eastAsiaTheme="minorEastAsia"/>
               <w:b w:val="0"/>
               <w:i w:val="0"/>
-              <w:lang w:eastAsia="es-ES"/>
+              <w:lang w:val="es-PY" w:eastAsia="es-PY"/>
             </w:rPr>
           </w:pPr>
-          <w:hyperlink w:anchor="_Toc452071191" w:history="1">
+          <w:hyperlink w:anchor="_Toc453203863" w:history="1">
             <w:r>
               <w:rPr>
                 <w:rStyle w:val="Hipervnculo"/>
@@ -4070,7 +4070,7 @@
               <w:rPr>
                 <w:webHidden/>
               </w:rPr>
-              <w:instrText xml:space="preserve"> PAGEREF _Toc452071191 \h </w:instrText>
+              <w:instrText xml:space="preserve"> PAGEREF _Toc453203863 \h </w:instrText>
             </w:r>
             <w:r>
               <w:rPr>
@@ -4087,7 +4087,7 @@
               <w:rPr>
                 <w:webHidden/>
               </w:rPr>
-              <w:t>24</w:t>
+              <w:t>23</w:t>
             </w:r>
             <w:r>
               <w:rPr>
@@ -4104,10 +4104,10 @@
               <w:rFonts w:eastAsiaTheme="minorEastAsia"/>
               <w:b w:val="0"/>
               <w:i w:val="0"/>
-              <w:lang w:eastAsia="es-ES"/>
+              <w:lang w:val="es-PY" w:eastAsia="es-PY"/>
             </w:rPr>
           </w:pPr>
-          <w:hyperlink w:anchor="_Toc452071192" w:history="1">
+          <w:hyperlink w:anchor="_Toc453203864" w:history="1">
             <w:r>
               <w:rPr>
                 <w:rStyle w:val="Hipervnculo"/>
@@ -4130,7 +4130,7 @@
               <w:rPr>
                 <w:webHidden/>
               </w:rPr>
-              <w:instrText xml:space="preserve"> PAGEREF _Toc452071192 \h </w:instrText>
+              <w:instrText xml:space="preserve"> PAGEREF _Toc453203864 \h </w:instrText>
             </w:r>
             <w:r>
               <w:rPr>
@@ -4147,7 +4147,7 @@
               <w:rPr>
                 <w:webHidden/>
               </w:rPr>
-              <w:t>24</w:t>
+              <w:t>23</w:t>
             </w:r>
             <w:r>
               <w:rPr>
@@ -4164,10 +4164,10 @@
               <w:rFonts w:eastAsiaTheme="minorEastAsia"/>
               <w:b w:val="0"/>
               <w:i w:val="0"/>
-              <w:lang w:eastAsia="es-ES"/>
+              <w:lang w:val="es-PY" w:eastAsia="es-PY"/>
             </w:rPr>
           </w:pPr>
-          <w:hyperlink w:anchor="_Toc452071193" w:history="1">
+          <w:hyperlink w:anchor="_Toc453203865" w:history="1">
             <w:r>
               <w:rPr>
                 <w:rStyle w:val="Hipervnculo"/>
@@ -4191,7 +4191,7 @@
               <w:rPr>
                 <w:webHidden/>
               </w:rPr>
-              <w:instrText xml:space="preserve"> PAGEREF _Toc452071193 \h </w:instrText>
+              <w:instrText xml:space="preserve"> PAGEREF _Toc453203865 \h </w:instrText>
             </w:r>
             <w:r>
               <w:rPr>
@@ -4208,7 +4208,7 @@
               <w:rPr>
                 <w:webHidden/>
               </w:rPr>
-              <w:t>24</w:t>
+              <w:t>23</w:t>
             </w:r>
             <w:r>
               <w:rPr>
@@ -4225,10 +4225,10 @@
               <w:rFonts w:eastAsiaTheme="minorEastAsia"/>
               <w:b w:val="0"/>
               <w:i w:val="0"/>
-              <w:lang w:eastAsia="es-ES"/>
+              <w:lang w:val="es-PY" w:eastAsia="es-PY"/>
             </w:rPr>
           </w:pPr>
-          <w:hyperlink w:anchor="_Toc452071194" w:history="1">
+          <w:hyperlink w:anchor="_Toc453203866" w:history="1">
             <w:r>
               <w:rPr>
                 <w:rStyle w:val="Hipervnculo"/>
@@ -4251,7 +4251,7 @@
               <w:rPr>
                 <w:webHidden/>
               </w:rPr>
-              <w:instrText xml:space="preserve"> PAGEREF _Toc452071194 \h </w:instrText>
+              <w:instrText xml:space="preserve"> PAGEREF _Toc453203866 \h </w:instrText>
             </w:r>
             <w:r>
               <w:rPr>
@@ -4268,7 +4268,7 @@
               <w:rPr>
                 <w:webHidden/>
               </w:rPr>
-              <w:t>24</w:t>
+              <w:t>23</w:t>
             </w:r>
             <w:r>
               <w:rPr>
@@ -4285,10 +4285,10 @@
               <w:rFonts w:eastAsiaTheme="minorEastAsia"/>
               <w:b w:val="0"/>
               <w:i w:val="0"/>
-              <w:lang w:eastAsia="es-ES"/>
+              <w:lang w:val="es-PY" w:eastAsia="es-PY"/>
             </w:rPr>
           </w:pPr>
-          <w:hyperlink w:anchor="_Toc452071195" w:history="1">
+          <w:hyperlink w:anchor="_Toc453203867" w:history="1">
             <w:r>
               <w:rPr>
                 <w:rStyle w:val="Hipervnculo"/>
@@ -4311,7 +4311,7 @@
               <w:rPr>
                 <w:webHidden/>
               </w:rPr>
-              <w:instrText xml:space="preserve"> PAGEREF _Toc452071195 \h </w:instrText>
+              <w:instrText xml:space="preserve"> PAGEREF _Toc453203867 \h </w:instrText>
             </w:r>
             <w:r>
               <w:rPr>
@@ -4328,7 +4328,7 @@
               <w:rPr>
                 <w:webHidden/>
               </w:rPr>
-              <w:t>24</w:t>
+              <w:t>23</w:t>
             </w:r>
             <w:r>
               <w:rPr>
@@ -4347,10 +4347,10 @@
             <w:rPr>
               <w:rFonts w:eastAsiaTheme="minorEastAsia"/>
               <w:noProof/>
-              <w:lang w:eastAsia="es-ES"/>
+              <w:lang w:val="es-PY" w:eastAsia="es-PY"/>
             </w:rPr>
           </w:pPr>
-          <w:hyperlink w:anchor="_Toc452071196" w:history="1">
+          <w:hyperlink w:anchor="_Toc453203868" w:history="1">
             <w:r>
               <w:rPr>
                 <w:rStyle w:val="Hipervnculo"/>
@@ -4425,7 +4425,7 @@
                 <w:noProof/>
                 <w:webHidden/>
               </w:rPr>
-              <w:instrText xml:space="preserve"> PAGEREF _Toc452071196 \h </w:instrText>
+              <w:instrText xml:space="preserve"> PAGEREF _Toc453203868 \h </w:instrText>
             </w:r>
             <w:r>
               <w:rPr>
@@ -4445,7 +4445,7 @@
                 <w:noProof/>
                 <w:webHidden/>
               </w:rPr>
-              <w:t>25</w:t>
+              <w:t>24</w:t>
             </w:r>
             <w:r>
               <w:rPr>
@@ -4465,10 +4465,10 @@
             <w:rPr>
               <w:rFonts w:eastAsiaTheme="minorEastAsia"/>
               <w:noProof/>
-              <w:lang w:eastAsia="es-ES"/>
+              <w:lang w:val="es-PY" w:eastAsia="es-PY"/>
             </w:rPr>
           </w:pPr>
-          <w:hyperlink w:anchor="_Toc452071197" w:history="1">
+          <w:hyperlink w:anchor="_Toc453203869" w:history="1">
             <w:r>
               <w:rPr>
                 <w:rStyle w:val="Hipervnculo"/>
@@ -4496,7 +4496,7 @@
                 <w:noProof/>
                 <w:webHidden/>
               </w:rPr>
-              <w:instrText xml:space="preserve"> PAGEREF _Toc452071197 \h </w:instrText>
+              <w:instrText xml:space="preserve"> PAGEREF _Toc453203869 \h </w:instrText>
             </w:r>
             <w:r>
               <w:rPr>
@@ -4516,7 +4516,7 @@
                 <w:noProof/>
                 <w:webHidden/>
               </w:rPr>
-              <w:t>26</w:t>
+              <w:t>25</w:t>
             </w:r>
             <w:r>
               <w:rPr>
@@ -4534,10 +4534,10 @@
               <w:rFonts w:eastAsiaTheme="minorEastAsia"/>
               <w:b w:val="0"/>
               <w:i w:val="0"/>
-              <w:lang w:eastAsia="es-ES"/>
+              <w:lang w:val="es-PY" w:eastAsia="es-PY"/>
             </w:rPr>
           </w:pPr>
-          <w:hyperlink w:anchor="_Toc452071198" w:history="1">
+          <w:hyperlink w:anchor="_Toc453203870" w:history="1">
             <w:r>
               <w:rPr>
                 <w:rStyle w:val="Hipervnculo"/>
@@ -4561,7 +4561,7 @@
               <w:rPr>
                 <w:webHidden/>
               </w:rPr>
-              <w:instrText xml:space="preserve"> PAGEREF _Toc452071198 \h </w:instrText>
+              <w:instrText xml:space="preserve"> PAGEREF _Toc453203870 \h </w:instrText>
             </w:r>
             <w:r>
               <w:rPr>
@@ -4578,7 +4578,7 @@
               <w:rPr>
                 <w:webHidden/>
               </w:rPr>
-              <w:t>26</w:t>
+              <w:t>25</w:t>
             </w:r>
             <w:r>
               <w:rPr>
@@ -4595,10 +4595,10 @@
               <w:rFonts w:eastAsiaTheme="minorEastAsia"/>
               <w:b w:val="0"/>
               <w:i w:val="0"/>
-              <w:lang w:eastAsia="es-ES"/>
+              <w:lang w:val="es-PY" w:eastAsia="es-PY"/>
             </w:rPr>
           </w:pPr>
-          <w:hyperlink w:anchor="_Toc452071199" w:history="1">
+          <w:hyperlink w:anchor="_Toc453203871" w:history="1">
             <w:r>
               <w:rPr>
                 <w:rStyle w:val="Hipervnculo"/>
@@ -4622,7 +4622,7 @@
               <w:rPr>
                 <w:webHidden/>
               </w:rPr>
-              <w:instrText xml:space="preserve"> PAGEREF _Toc452071199 \h </w:instrText>
+              <w:instrText xml:space="preserve"> PAGEREF _Toc453203871 \h </w:instrText>
             </w:r>
             <w:r>
               <w:rPr>
@@ -4639,7 +4639,7 @@
               <w:rPr>
                 <w:webHidden/>
               </w:rPr>
-              <w:t>26</w:t>
+              <w:t>25</w:t>
             </w:r>
             <w:r>
               <w:rPr>
@@ -4656,10 +4656,10 @@
               <w:rFonts w:eastAsiaTheme="minorEastAsia"/>
               <w:b w:val="0"/>
               <w:i w:val="0"/>
-              <w:lang w:eastAsia="es-ES"/>
+              <w:lang w:val="es-PY" w:eastAsia="es-PY"/>
             </w:rPr>
           </w:pPr>
-          <w:hyperlink w:anchor="_Toc452071200" w:history="1">
+          <w:hyperlink w:anchor="_Toc453203872" w:history="1">
             <w:r>
               <w:rPr>
                 <w:rStyle w:val="Hipervnculo"/>
@@ -4683,7 +4683,7 @@
               <w:rPr>
                 <w:webHidden/>
               </w:rPr>
-              <w:instrText xml:space="preserve"> PAGEREF _Toc452071200 \h </w:instrText>
+              <w:instrText xml:space="preserve"> PAGEREF _Toc453203872 \h </w:instrText>
             </w:r>
             <w:r>
               <w:rPr>
@@ -4700,7 +4700,7 @@
               <w:rPr>
                 <w:webHidden/>
               </w:rPr>
-              <w:t>26</w:t>
+              <w:t>25</w:t>
             </w:r>
             <w:r>
               <w:rPr>
@@ -4717,10 +4717,10 @@
               <w:rFonts w:eastAsiaTheme="minorEastAsia"/>
               <w:b w:val="0"/>
               <w:i w:val="0"/>
-              <w:lang w:eastAsia="es-ES"/>
+              <w:lang w:val="es-PY" w:eastAsia="es-PY"/>
             </w:rPr>
           </w:pPr>
-          <w:hyperlink w:anchor="_Toc452071201" w:history="1">
+          <w:hyperlink w:anchor="_Toc453203873" w:history="1">
             <w:r>
               <w:rPr>
                 <w:rStyle w:val="Hipervnculo"/>
@@ -4744,7 +4744,7 @@
               <w:rPr>
                 <w:webHidden/>
               </w:rPr>
-              <w:instrText xml:space="preserve"> PAGEREF _Toc452071201 \h </w:instrText>
+              <w:instrText xml:space="preserve"> PAGEREF _Toc453203873 \h </w:instrText>
             </w:r>
             <w:r>
               <w:rPr>
@@ -4761,7 +4761,7 @@
               <w:rPr>
                 <w:webHidden/>
               </w:rPr>
-              <w:t>26</w:t>
+              <w:t>25</w:t>
             </w:r>
             <w:r>
               <w:rPr>
@@ -4780,10 +4780,10 @@
             <w:rPr>
               <w:rFonts w:eastAsiaTheme="minorEastAsia"/>
               <w:noProof/>
-              <w:lang w:eastAsia="es-ES"/>
+              <w:lang w:val="es-PY" w:eastAsia="es-PY"/>
             </w:rPr>
           </w:pPr>
-          <w:hyperlink w:anchor="_Toc452071202" w:history="1">
+          <w:hyperlink w:anchor="_Toc453203874" w:history="1">
             <w:r>
               <w:rPr>
                 <w:rStyle w:val="Hipervnculo"/>
@@ -4858,7 +4858,7 @@
                 <w:noProof/>
                 <w:webHidden/>
               </w:rPr>
-              <w:instrText xml:space="preserve"> PAGEREF _Toc452071202 \h </w:instrText>
+              <w:instrText xml:space="preserve"> PAGEREF _Toc453203874 \h </w:instrText>
             </w:r>
             <w:r>
               <w:rPr>
@@ -4878,7 +4878,7 @@
                 <w:noProof/>
                 <w:webHidden/>
               </w:rPr>
-              <w:t>29</w:t>
+              <w:t>28</w:t>
             </w:r>
             <w:r>
               <w:rPr>
@@ -4898,10 +4898,10 @@
             <w:rPr>
               <w:rFonts w:eastAsiaTheme="minorEastAsia"/>
               <w:noProof/>
-              <w:lang w:eastAsia="es-ES"/>
+              <w:lang w:val="es-PY" w:eastAsia="es-PY"/>
             </w:rPr>
           </w:pPr>
-          <w:hyperlink w:anchor="_Toc452071203" w:history="1">
+          <w:hyperlink w:anchor="_Toc453203875" w:history="1">
             <w:r>
               <w:rPr>
                 <w:rStyle w:val="Hipervnculo"/>
@@ -4928,7 +4928,7 @@
                 <w:noProof/>
                 <w:webHidden/>
               </w:rPr>
-              <w:instrText xml:space="preserve"> PAGEREF _Toc452071203 \h </w:instrText>
+              <w:instrText xml:space="preserve"> PAGEREF _Toc453203875 \h </w:instrText>
             </w:r>
             <w:r>
               <w:rPr>
@@ -4948,7 +4948,7 @@
                 <w:noProof/>
                 <w:webHidden/>
               </w:rPr>
-              <w:t>29</w:t>
+              <w:t>28</w:t>
             </w:r>
             <w:r>
               <w:rPr>
@@ -4968,10 +4968,10 @@
             <w:rPr>
               <w:rFonts w:eastAsiaTheme="minorEastAsia"/>
               <w:noProof/>
-              <w:lang w:eastAsia="es-ES"/>
+              <w:lang w:val="es-PY" w:eastAsia="es-PY"/>
             </w:rPr>
           </w:pPr>
-          <w:hyperlink w:anchor="_Toc452071204" w:history="1">
+          <w:hyperlink w:anchor="_Toc453203876" w:history="1">
             <w:r>
               <w:rPr>
                 <w:rStyle w:val="Hipervnculo"/>
@@ -4998,7 +4998,7 @@
                 <w:noProof/>
                 <w:webHidden/>
               </w:rPr>
-              <w:instrText xml:space="preserve"> PAGEREF _Toc452071204 \h </w:instrText>
+              <w:instrText xml:space="preserve"> PAGEREF _Toc453203876 \h </w:instrText>
             </w:r>
             <w:r>
               <w:rPr>
@@ -5018,7 +5018,7 @@
                 <w:noProof/>
                 <w:webHidden/>
               </w:rPr>
-              <w:t>29</w:t>
+              <w:t>28</w:t>
             </w:r>
             <w:r>
               <w:rPr>
@@ -5038,10 +5038,10 @@
             <w:rPr>
               <w:rFonts w:eastAsiaTheme="minorEastAsia"/>
               <w:noProof/>
-              <w:lang w:eastAsia="es-ES"/>
+              <w:lang w:val="es-PY" w:eastAsia="es-PY"/>
             </w:rPr>
           </w:pPr>
-          <w:hyperlink w:anchor="_Toc452071205" w:history="1">
+          <w:hyperlink w:anchor="_Toc453203877" w:history="1">
             <w:r>
               <w:rPr>
                 <w:rStyle w:val="Hipervnculo"/>
@@ -5069,7 +5069,7 @@
                 <w:noProof/>
                 <w:webHidden/>
               </w:rPr>
-              <w:instrText xml:space="preserve"> PAGEREF _Toc452071205 \h </w:instrText>
+              <w:instrText xml:space="preserve"> PAGEREF _Toc453203877 \h </w:instrText>
             </w:r>
             <w:r>
               <w:rPr>
@@ -5089,7 +5089,7 @@
                 <w:noProof/>
                 <w:webHidden/>
               </w:rPr>
-              <w:t>30</w:t>
+              <w:t>29</w:t>
             </w:r>
             <w:r>
               <w:rPr>
@@ -5109,10 +5109,10 @@
             <w:rPr>
               <w:rFonts w:eastAsiaTheme="minorEastAsia"/>
               <w:noProof/>
-              <w:lang w:eastAsia="es-ES"/>
+              <w:lang w:val="es-PY" w:eastAsia="es-PY"/>
             </w:rPr>
           </w:pPr>
-          <w:hyperlink w:anchor="_Toc452071206" w:history="1">
+          <w:hyperlink w:anchor="_Toc453203878" w:history="1">
             <w:r>
               <w:rPr>
                 <w:rStyle w:val="Hipervnculo"/>
@@ -5140,7 +5140,7 @@
                 <w:noProof/>
                 <w:webHidden/>
               </w:rPr>
-              <w:instrText xml:space="preserve"> PAGEREF _Toc452071206 \h </w:instrText>
+              <w:instrText xml:space="preserve"> PAGEREF _Toc453203878 \h </w:instrText>
             </w:r>
             <w:r>
               <w:rPr>
@@ -5160,7 +5160,7 @@
                 <w:noProof/>
                 <w:webHidden/>
               </w:rPr>
-              <w:t>30</w:t>
+              <w:t>29</w:t>
             </w:r>
             <w:r>
               <w:rPr>
@@ -5180,10 +5180,10 @@
             <w:rPr>
               <w:rFonts w:eastAsiaTheme="minorEastAsia"/>
               <w:noProof/>
-              <w:lang w:eastAsia="es-ES"/>
+              <w:lang w:val="es-PY" w:eastAsia="es-PY"/>
             </w:rPr>
           </w:pPr>
-          <w:hyperlink w:anchor="_Toc452071207" w:history="1">
+          <w:hyperlink w:anchor="_Toc453203879" w:history="1">
             <w:r>
               <w:rPr>
                 <w:rStyle w:val="Hipervnculo"/>
@@ -5210,7 +5210,7 @@
                 <w:noProof/>
                 <w:webHidden/>
               </w:rPr>
-              <w:instrText xml:space="preserve"> PAGEREF _Toc452071207 \h </w:instrText>
+              <w:instrText xml:space="preserve"> PAGEREF _Toc453203879 \h </w:instrText>
             </w:r>
             <w:r>
               <w:rPr>
@@ -5230,7 +5230,7 @@
                 <w:noProof/>
                 <w:webHidden/>
               </w:rPr>
-              <w:t>30</w:t>
+              <w:t>29</w:t>
             </w:r>
             <w:r>
               <w:rPr>
@@ -5250,10 +5250,10 @@
             <w:rPr>
               <w:rFonts w:eastAsiaTheme="minorEastAsia"/>
               <w:noProof/>
-              <w:lang w:eastAsia="es-ES"/>
+              <w:lang w:val="es-PY" w:eastAsia="es-PY"/>
             </w:rPr>
           </w:pPr>
-          <w:hyperlink w:anchor="_Toc452071208" w:history="1">
+          <w:hyperlink w:anchor="_Toc453203880" w:history="1">
             <w:r>
               <w:rPr>
                 <w:rStyle w:val="Hipervnculo"/>
@@ -5281,7 +5281,7 @@
                 <w:noProof/>
                 <w:webHidden/>
               </w:rPr>
-              <w:instrText xml:space="preserve"> PAGEREF _Toc452071208 \h </w:instrText>
+              <w:instrText xml:space="preserve"> PAGEREF _Toc453203880 \h </w:instrText>
             </w:r>
             <w:r>
               <w:rPr>
@@ -5301,7 +5301,7 @@
                 <w:noProof/>
                 <w:webHidden/>
               </w:rPr>
-              <w:t>31</w:t>
+              <w:t>30</w:t>
             </w:r>
             <w:r>
               <w:rPr>
@@ -5319,10 +5319,10 @@
               <w:rFonts w:eastAsiaTheme="minorEastAsia"/>
               <w:b w:val="0"/>
               <w:i w:val="0"/>
-              <w:lang w:eastAsia="es-ES"/>
+              <w:lang w:val="es-PY" w:eastAsia="es-PY"/>
             </w:rPr>
           </w:pPr>
-          <w:hyperlink w:anchor="_Toc452071209" w:history="1">
+          <w:hyperlink w:anchor="_Toc453203881" w:history="1">
             <w:r>
               <w:rPr>
                 <w:rStyle w:val="Hipervnculo"/>
@@ -5345,7 +5345,7 @@
               <w:rPr>
                 <w:webHidden/>
               </w:rPr>
-              <w:instrText xml:space="preserve"> PAGEREF _Toc452071209 \h </w:instrText>
+              <w:instrText xml:space="preserve"> PAGEREF _Toc453203881 \h </w:instrText>
             </w:r>
             <w:r>
               <w:rPr>
@@ -5362,7 +5362,7 @@
               <w:rPr>
                 <w:webHidden/>
               </w:rPr>
-              <w:t>31</w:t>
+              <w:t>30</w:t>
             </w:r>
             <w:r>
               <w:rPr>
@@ -5381,10 +5381,10 @@
             <w:rPr>
               <w:rFonts w:eastAsiaTheme="minorEastAsia"/>
               <w:noProof/>
-              <w:lang w:eastAsia="es-ES"/>
+              <w:lang w:val="es-PY" w:eastAsia="es-PY"/>
             </w:rPr>
           </w:pPr>
-          <w:hyperlink w:anchor="_Toc452071210" w:history="1">
+          <w:hyperlink w:anchor="_Toc453203882" w:history="1">
             <w:r>
               <w:rPr>
                 <w:rStyle w:val="Hipervnculo"/>
@@ -5411,7 +5411,7 @@
                 <w:noProof/>
                 <w:webHidden/>
               </w:rPr>
-              <w:instrText xml:space="preserve"> PAGEREF _Toc452071210 \h </w:instrText>
+              <w:instrText xml:space="preserve"> PAGEREF _Toc453203882 \h </w:instrText>
             </w:r>
             <w:r>
               <w:rPr>
@@ -5431,7 +5431,7 @@
                 <w:noProof/>
                 <w:webHidden/>
               </w:rPr>
-              <w:t>31</w:t>
+              <w:t>30</w:t>
             </w:r>
             <w:r>
               <w:rPr>
@@ -5451,10 +5451,10 @@
             <w:rPr>
               <w:rFonts w:eastAsiaTheme="minorEastAsia"/>
               <w:noProof/>
-              <w:lang w:eastAsia="es-ES"/>
+              <w:lang w:val="es-PY" w:eastAsia="es-PY"/>
             </w:rPr>
           </w:pPr>
-          <w:hyperlink w:anchor="_Toc452071211" w:history="1">
+          <w:hyperlink w:anchor="_Toc453203883" w:history="1">
             <w:r>
               <w:rPr>
                 <w:rStyle w:val="Hipervnculo"/>
@@ -5481,7 +5481,7 @@
                 <w:noProof/>
                 <w:webHidden/>
               </w:rPr>
-              <w:instrText xml:space="preserve"> PAGEREF _Toc452071211 \h </w:instrText>
+              <w:instrText xml:space="preserve"> PAGEREF _Toc453203883 \h </w:instrText>
             </w:r>
             <w:r>
               <w:rPr>
@@ -5501,7 +5501,7 @@
                 <w:noProof/>
                 <w:webHidden/>
               </w:rPr>
-              <w:t>31</w:t>
+              <w:t>30</w:t>
             </w:r>
             <w:r>
               <w:rPr>
@@ -5519,10 +5519,10 @@
               <w:rFonts w:eastAsiaTheme="minorEastAsia"/>
               <w:b w:val="0"/>
               <w:i w:val="0"/>
-              <w:lang w:eastAsia="es-ES"/>
+              <w:lang w:val="es-PY" w:eastAsia="es-PY"/>
             </w:rPr>
           </w:pPr>
-          <w:hyperlink w:anchor="_Toc452071212" w:history="1">
+          <w:hyperlink w:anchor="_Toc453203884" w:history="1">
             <w:r>
               <w:rPr>
                 <w:rStyle w:val="Hipervnculo"/>
@@ -5545,7 +5545,7 @@
               <w:rPr>
                 <w:webHidden/>
               </w:rPr>
-              <w:instrText xml:space="preserve"> PAGEREF _Toc452071212 \h </w:instrText>
+              <w:instrText xml:space="preserve"> PAGEREF _Toc453203884 \h </w:instrText>
             </w:r>
             <w:r>
               <w:rPr>
@@ -5562,7 +5562,7 @@
               <w:rPr>
                 <w:webHidden/>
               </w:rPr>
-              <w:t>31</w:t>
+              <w:t>30</w:t>
             </w:r>
             <w:r>
               <w:rPr>
@@ -5579,10 +5579,10 @@
               <w:rFonts w:eastAsiaTheme="minorEastAsia"/>
               <w:b w:val="0"/>
               <w:i w:val="0"/>
-              <w:lang w:eastAsia="es-ES"/>
+              <w:lang w:val="es-PY" w:eastAsia="es-PY"/>
             </w:rPr>
           </w:pPr>
-          <w:hyperlink w:anchor="_Toc452071213" w:history="1">
+          <w:hyperlink w:anchor="_Toc453203885" w:history="1">
             <w:r>
               <w:rPr>
                 <w:rStyle w:val="Hipervnculo"/>
@@ -5605,7 +5605,7 @@
               <w:rPr>
                 <w:webHidden/>
               </w:rPr>
-              <w:instrText xml:space="preserve"> PAGEREF _Toc452071213 \h </w:instrText>
+              <w:instrText xml:space="preserve"> PAGEREF _Toc453203885 \h </w:instrText>
             </w:r>
             <w:r>
               <w:rPr>
@@ -5622,7 +5622,7 @@
               <w:rPr>
                 <w:webHidden/>
               </w:rPr>
-              <w:t>31</w:t>
+              <w:t>30</w:t>
             </w:r>
             <w:r>
               <w:rPr>
@@ -5639,10 +5639,10 @@
               <w:rFonts w:eastAsiaTheme="minorEastAsia"/>
               <w:b w:val="0"/>
               <w:i w:val="0"/>
-              <w:lang w:eastAsia="es-ES"/>
+              <w:lang w:val="es-PY" w:eastAsia="es-PY"/>
             </w:rPr>
           </w:pPr>
-          <w:hyperlink w:anchor="_Toc452071214" w:history="1">
+          <w:hyperlink w:anchor="_Toc453203886" w:history="1">
             <w:r>
               <w:rPr>
                 <w:rStyle w:val="Hipervnculo"/>
@@ -5665,7 +5665,7 @@
               <w:rPr>
                 <w:webHidden/>
               </w:rPr>
-              <w:instrText xml:space="preserve"> PAGEREF _Toc452071214 \h </w:instrText>
+              <w:instrText xml:space="preserve"> PAGEREF _Toc453203886 \h </w:instrText>
             </w:r>
             <w:r>
               <w:rPr>
@@ -5682,7 +5682,7 @@
               <w:rPr>
                 <w:webHidden/>
               </w:rPr>
-              <w:t>37</w:t>
+              <w:t>36</w:t>
             </w:r>
             <w:r>
               <w:rPr>
@@ -5701,10 +5701,10 @@
             <w:rPr>
               <w:rFonts w:eastAsiaTheme="minorEastAsia"/>
               <w:noProof/>
-              <w:lang w:eastAsia="es-ES"/>
+              <w:lang w:val="es-PY" w:eastAsia="es-PY"/>
             </w:rPr>
           </w:pPr>
-          <w:hyperlink w:anchor="_Toc452071215" w:history="1">
+          <w:hyperlink w:anchor="_Toc453203887" w:history="1">
             <w:r>
               <w:rPr>
                 <w:rStyle w:val="Hipervnculo"/>
@@ -5732,7 +5732,7 @@
                 <w:noProof/>
                 <w:webHidden/>
               </w:rPr>
-              <w:instrText xml:space="preserve"> PAGEREF _Toc452071215 \h </w:instrText>
+              <w:instrText xml:space="preserve"> PAGEREF _Toc453203887 \h </w:instrText>
             </w:r>
             <w:r>
               <w:rPr>
@@ -5752,7 +5752,7 @@
                 <w:noProof/>
                 <w:webHidden/>
               </w:rPr>
-              <w:t>37</w:t>
+              <w:t>36</w:t>
             </w:r>
             <w:r>
               <w:rPr>
@@ -5770,10 +5770,10 @@
               <w:rFonts w:eastAsiaTheme="minorEastAsia"/>
               <w:b w:val="0"/>
               <w:i w:val="0"/>
-              <w:lang w:eastAsia="es-ES"/>
+              <w:lang w:val="es-PY" w:eastAsia="es-PY"/>
             </w:rPr>
           </w:pPr>
-          <w:hyperlink w:anchor="_Toc452071216" w:history="1">
+          <w:hyperlink w:anchor="_Toc453203888" w:history="1">
             <w:r>
               <w:rPr>
                 <w:rStyle w:val="Hipervnculo"/>
@@ -5796,7 +5796,7 @@
               <w:rPr>
                 <w:webHidden/>
               </w:rPr>
-              <w:instrText xml:space="preserve"> PAGEREF _Toc452071216 \h </w:instrText>
+              <w:instrText xml:space="preserve"> PAGEREF _Toc453203888 \h </w:instrText>
             </w:r>
             <w:r>
               <w:rPr>
@@ -5813,7 +5813,7 @@
               <w:rPr>
                 <w:webHidden/>
               </w:rPr>
-              <w:t>37</w:t>
+              <w:t>36</w:t>
             </w:r>
             <w:r>
               <w:rPr>
@@ -5830,10 +5830,10 @@
               <w:rFonts w:eastAsiaTheme="minorEastAsia"/>
               <w:b w:val="0"/>
               <w:i w:val="0"/>
-              <w:lang w:eastAsia="es-ES"/>
+              <w:lang w:val="es-PY" w:eastAsia="es-PY"/>
             </w:rPr>
           </w:pPr>
-          <w:hyperlink w:anchor="_Toc452071217" w:history="1">
+          <w:hyperlink w:anchor="_Toc453203889" w:history="1">
             <w:r>
               <w:rPr>
                 <w:rStyle w:val="Hipervnculo"/>
@@ -5856,7 +5856,7 @@
               <w:rPr>
                 <w:webHidden/>
               </w:rPr>
-              <w:instrText xml:space="preserve"> PAGEREF _Toc452071217 \h </w:instrText>
+              <w:instrText xml:space="preserve"> PAGEREF _Toc453203889 \h </w:instrText>
             </w:r>
             <w:r>
               <w:rPr>
@@ -5873,7 +5873,7 @@
               <w:rPr>
                 <w:webHidden/>
               </w:rPr>
-              <w:t>37</w:t>
+              <w:t>36</w:t>
             </w:r>
             <w:r>
               <w:rPr>
@@ -5890,10 +5890,10 @@
               <w:rFonts w:eastAsiaTheme="minorEastAsia"/>
               <w:b w:val="0"/>
               <w:i w:val="0"/>
-              <w:lang w:eastAsia="es-ES"/>
+              <w:lang w:val="es-PY" w:eastAsia="es-PY"/>
             </w:rPr>
           </w:pPr>
-          <w:hyperlink w:anchor="_Toc452071218" w:history="1">
+          <w:hyperlink w:anchor="_Toc453203890" w:history="1">
             <w:r>
               <w:rPr>
                 <w:rStyle w:val="Hipervnculo"/>
@@ -5916,7 +5916,7 @@
               <w:rPr>
                 <w:webHidden/>
               </w:rPr>
-              <w:instrText xml:space="preserve"> PAGEREF _Toc452071218 \h </w:instrText>
+              <w:instrText xml:space="preserve"> PAGEREF _Toc453203890 \h </w:instrText>
             </w:r>
             <w:r>
               <w:rPr>
@@ -5933,7 +5933,7 @@
               <w:rPr>
                 <w:webHidden/>
               </w:rPr>
-              <w:t>37</w:t>
+              <w:t>36</w:t>
             </w:r>
             <w:r>
               <w:rPr>
@@ -5952,10 +5952,10 @@
             <w:rPr>
               <w:rFonts w:eastAsiaTheme="minorEastAsia"/>
               <w:noProof/>
-              <w:lang w:eastAsia="es-ES"/>
+              <w:lang w:val="es-PY" w:eastAsia="es-PY"/>
             </w:rPr>
           </w:pPr>
-          <w:hyperlink w:anchor="_Toc452071219" w:history="1">
+          <w:hyperlink w:anchor="_Toc453203891" w:history="1">
             <w:r>
               <w:rPr>
                 <w:rStyle w:val="Hipervnculo"/>
@@ -5983,7 +5983,7 @@
                 <w:noProof/>
                 <w:webHidden/>
               </w:rPr>
-              <w:instrText xml:space="preserve"> PAGEREF _Toc452071219 \h </w:instrText>
+              <w:instrText xml:space="preserve"> PAGEREF _Toc453203891 \h </w:instrText>
             </w:r>
             <w:r>
               <w:rPr>
@@ -6003,7 +6003,7 @@
                 <w:noProof/>
                 <w:webHidden/>
               </w:rPr>
-              <w:t>38</w:t>
+              <w:t>37</w:t>
             </w:r>
             <w:r>
               <w:rPr>
@@ -6023,10 +6023,10 @@
             <w:rPr>
               <w:rFonts w:eastAsiaTheme="minorEastAsia"/>
               <w:noProof/>
-              <w:lang w:eastAsia="es-ES"/>
+              <w:lang w:val="es-PY" w:eastAsia="es-PY"/>
             </w:rPr>
           </w:pPr>
-          <w:hyperlink w:anchor="_Toc452071220" w:history="1">
+          <w:hyperlink w:anchor="_Toc453203892" w:history="1">
             <w:r>
               <w:rPr>
                 <w:rStyle w:val="Hipervnculo"/>
@@ -6054,7 +6054,7 @@
                 <w:noProof/>
                 <w:webHidden/>
               </w:rPr>
-              <w:instrText xml:space="preserve"> PAGEREF _Toc452071220 \h </w:instrText>
+              <w:instrText xml:space="preserve"> PAGEREF _Toc453203892 \h </w:instrText>
             </w:r>
             <w:r>
               <w:rPr>
@@ -6074,7 +6074,7 @@
                 <w:noProof/>
                 <w:webHidden/>
               </w:rPr>
-              <w:t>38</w:t>
+              <w:t>37</w:t>
             </w:r>
             <w:r>
               <w:rPr>
@@ -6094,10 +6094,10 @@
             <w:rPr>
               <w:rFonts w:eastAsiaTheme="minorEastAsia"/>
               <w:noProof/>
-              <w:lang w:eastAsia="es-ES"/>
+              <w:lang w:val="es-PY" w:eastAsia="es-PY"/>
             </w:rPr>
           </w:pPr>
-          <w:hyperlink w:anchor="_Toc452071221" w:history="1">
+          <w:hyperlink w:anchor="_Toc453203893" w:history="1">
             <w:r>
               <w:rPr>
                 <w:rStyle w:val="Hipervnculo"/>
@@ -6124,7 +6124,7 @@
                 <w:noProof/>
                 <w:webHidden/>
               </w:rPr>
-              <w:instrText xml:space="preserve"> PAGEREF _Toc452071221 \h </w:instrText>
+              <w:instrText xml:space="preserve"> PAGEREF _Toc453203893 \h </w:instrText>
             </w:r>
             <w:r>
               <w:rPr>
@@ -6144,7 +6144,7 @@
                 <w:noProof/>
                 <w:webHidden/>
               </w:rPr>
-              <w:t>38</w:t>
+              <w:t>37</w:t>
             </w:r>
             <w:r>
               <w:rPr>
@@ -6164,10 +6164,10 @@
             <w:rPr>
               <w:rFonts w:eastAsiaTheme="minorEastAsia"/>
               <w:noProof/>
-              <w:lang w:eastAsia="es-ES"/>
+              <w:lang w:val="es-PY" w:eastAsia="es-PY"/>
             </w:rPr>
           </w:pPr>
-          <w:hyperlink w:anchor="_Toc452071222" w:history="1">
+          <w:hyperlink w:anchor="_Toc453203894" w:history="1">
             <w:r>
               <w:rPr>
                 <w:rStyle w:val="Hipervnculo"/>
@@ -6194,7 +6194,7 @@
                 <w:noProof/>
                 <w:webHidden/>
               </w:rPr>
-              <w:instrText xml:space="preserve"> PAGEREF _Toc452071222 \h </w:instrText>
+              <w:instrText xml:space="preserve"> PAGEREF _Toc453203894 \h </w:instrText>
             </w:r>
             <w:r>
               <w:rPr>
@@ -6214,7 +6214,7 @@
                 <w:noProof/>
                 <w:webHidden/>
               </w:rPr>
-              <w:t>38</w:t>
+              <w:t>37</w:t>
             </w:r>
             <w:r>
               <w:rPr>
@@ -6234,10 +6234,10 @@
             <w:rPr>
               <w:rFonts w:eastAsiaTheme="minorEastAsia"/>
               <w:noProof/>
-              <w:lang w:eastAsia="es-ES"/>
+              <w:lang w:val="es-PY" w:eastAsia="es-PY"/>
             </w:rPr>
           </w:pPr>
-          <w:hyperlink w:anchor="_Toc452071223" w:history="1">
+          <w:hyperlink w:anchor="_Toc453203895" w:history="1">
             <w:r>
               <w:rPr>
                 <w:rStyle w:val="Hipervnculo"/>
@@ -6264,7 +6264,7 @@
                 <w:noProof/>
                 <w:webHidden/>
               </w:rPr>
-              <w:instrText xml:space="preserve"> PAGEREF _Toc452071223 \h </w:instrText>
+              <w:instrText xml:space="preserve"> PAGEREF _Toc453203895 \h </w:instrText>
             </w:r>
             <w:r>
               <w:rPr>
@@ -6284,7 +6284,7 @@
                 <w:noProof/>
                 <w:webHidden/>
               </w:rPr>
-              <w:t>38</w:t>
+              <w:t>37</w:t>
             </w:r>
             <w:r>
               <w:rPr>
@@ -6304,10 +6304,10 @@
             <w:rPr>
               <w:rFonts w:eastAsiaTheme="minorEastAsia"/>
               <w:noProof/>
-              <w:lang w:eastAsia="es-ES"/>
+              <w:lang w:val="es-PY" w:eastAsia="es-PY"/>
             </w:rPr>
           </w:pPr>
-          <w:hyperlink w:anchor="_Toc452071224" w:history="1">
+          <w:hyperlink w:anchor="_Toc453203896" w:history="1">
             <w:r>
               <w:rPr>
                 <w:rStyle w:val="Hipervnculo"/>
@@ -6382,7 +6382,7 @@
                 <w:noProof/>
                 <w:webHidden/>
               </w:rPr>
-              <w:instrText xml:space="preserve"> PAGEREF _Toc452071224 \h </w:instrText>
+              <w:instrText xml:space="preserve"> PAGEREF _Toc453203896 \h </w:instrText>
             </w:r>
             <w:r>
               <w:rPr>
@@ -6402,7 +6402,7 @@
                 <w:noProof/>
                 <w:webHidden/>
               </w:rPr>
-              <w:t>39</w:t>
+              <w:t>38</w:t>
             </w:r>
             <w:r>
               <w:rPr>
@@ -6422,10 +6422,10 @@
             <w:rPr>
               <w:rFonts w:eastAsiaTheme="minorEastAsia"/>
               <w:noProof/>
-              <w:lang w:eastAsia="es-ES"/>
+              <w:lang w:val="es-PY" w:eastAsia="es-PY"/>
             </w:rPr>
           </w:pPr>
-          <w:hyperlink w:anchor="_Toc452071225" w:history="1">
+          <w:hyperlink w:anchor="_Toc453203897" w:history="1">
             <w:r>
               <w:rPr>
                 <w:rStyle w:val="Hipervnculo"/>
@@ -6453,7 +6453,7 @@
                 <w:noProof/>
                 <w:webHidden/>
               </w:rPr>
-              <w:instrText xml:space="preserve"> PAGEREF _Toc452071225 \h </w:instrText>
+              <w:instrText xml:space="preserve"> PAGEREF _Toc453203897 \h </w:instrText>
             </w:r>
             <w:r>
               <w:rPr>
@@ -6473,7 +6473,7 @@
                 <w:noProof/>
                 <w:webHidden/>
               </w:rPr>
-              <w:t>40</w:t>
+              <w:t>39</w:t>
             </w:r>
             <w:r>
               <w:rPr>
@@ -6493,10 +6493,10 @@
             <w:rPr>
               <w:rFonts w:eastAsiaTheme="minorEastAsia"/>
               <w:noProof/>
-              <w:lang w:eastAsia="es-ES"/>
+              <w:lang w:val="es-PY" w:eastAsia="es-PY"/>
             </w:rPr>
           </w:pPr>
-          <w:hyperlink w:anchor="_Toc452071226" w:history="1">
+          <w:hyperlink w:anchor="_Toc453203898" w:history="1">
             <w:r>
               <w:rPr>
                 <w:rStyle w:val="Hipervnculo"/>
@@ -6524,7 +6524,7 @@
                 <w:noProof/>
                 <w:webHidden/>
               </w:rPr>
-              <w:instrText xml:space="preserve"> PAGEREF _Toc452071226 \h </w:instrText>
+              <w:instrText xml:space="preserve"> PAGEREF _Toc453203898 \h </w:instrText>
             </w:r>
             <w:r>
               <w:rPr>
@@ -6544,7 +6544,7 @@
                 <w:noProof/>
                 <w:webHidden/>
               </w:rPr>
-              <w:t>40</w:t>
+              <w:t>39</w:t>
             </w:r>
             <w:r>
               <w:rPr>
@@ -6564,10 +6564,10 @@
             <w:rPr>
               <w:rFonts w:eastAsiaTheme="minorEastAsia"/>
               <w:noProof/>
-              <w:lang w:eastAsia="es-ES"/>
+              <w:lang w:val="es-PY" w:eastAsia="es-PY"/>
             </w:rPr>
           </w:pPr>
-          <w:hyperlink w:anchor="_Toc452071227" w:history="1">
+          <w:hyperlink w:anchor="_Toc453203899" w:history="1">
             <w:r>
               <w:rPr>
                 <w:rStyle w:val="Hipervnculo"/>
@@ -6595,7 +6595,7 @@
                 <w:noProof/>
                 <w:webHidden/>
               </w:rPr>
-              <w:instrText xml:space="preserve"> PAGEREF _Toc452071227 \h </w:instrText>
+              <w:instrText xml:space="preserve"> PAGEREF _Toc453203899 \h </w:instrText>
             </w:r>
             <w:r>
               <w:rPr>
@@ -6615,7 +6615,7 @@
                 <w:noProof/>
                 <w:webHidden/>
               </w:rPr>
-              <w:t>40</w:t>
+              <w:t>39</w:t>
             </w:r>
             <w:r>
               <w:rPr>
@@ -6635,10 +6635,10 @@
             <w:rPr>
               <w:rFonts w:eastAsiaTheme="minorEastAsia"/>
               <w:noProof/>
-              <w:lang w:eastAsia="es-ES"/>
+              <w:lang w:val="es-PY" w:eastAsia="es-PY"/>
             </w:rPr>
           </w:pPr>
-          <w:hyperlink w:anchor="_Toc452071228" w:history="1">
+          <w:hyperlink w:anchor="_Toc453203900" w:history="1">
             <w:r>
               <w:rPr>
                 <w:rStyle w:val="Hipervnculo"/>
@@ -6666,7 +6666,7 @@
                 <w:noProof/>
                 <w:webHidden/>
               </w:rPr>
-              <w:instrText xml:space="preserve"> PAGEREF _Toc452071228 \h </w:instrText>
+              <w:instrText xml:space="preserve"> PAGEREF _Toc453203900 \h </w:instrText>
             </w:r>
             <w:r>
               <w:rPr>
@@ -6686,7 +6686,7 @@
                 <w:noProof/>
                 <w:webHidden/>
               </w:rPr>
-              <w:t>40</w:t>
+              <w:t>39</w:t>
             </w:r>
             <w:r>
               <w:rPr>
@@ -6706,10 +6706,10 @@
             <w:rPr>
               <w:rFonts w:eastAsiaTheme="minorEastAsia"/>
               <w:noProof/>
-              <w:lang w:eastAsia="es-ES"/>
+              <w:lang w:val="es-PY" w:eastAsia="es-PY"/>
             </w:rPr>
           </w:pPr>
-          <w:hyperlink w:anchor="_Toc452071229" w:history="1">
+          <w:hyperlink w:anchor="_Toc453203901" w:history="1">
             <w:r>
               <w:rPr>
                 <w:rStyle w:val="Hipervnculo"/>
@@ -6737,7 +6737,7 @@
                 <w:noProof/>
                 <w:webHidden/>
               </w:rPr>
-              <w:instrText xml:space="preserve"> PAGEREF _Toc452071229 \h </w:instrText>
+              <w:instrText xml:space="preserve"> PAGEREF _Toc453203901 \h </w:instrText>
             </w:r>
             <w:r>
               <w:rPr>
@@ -6757,7 +6757,7 @@
                 <w:noProof/>
                 <w:webHidden/>
               </w:rPr>
-              <w:t>41</w:t>
+              <w:t>40</w:t>
             </w:r>
             <w:r>
               <w:rPr>
@@ -6777,10 +6777,10 @@
             <w:rPr>
               <w:rFonts w:eastAsiaTheme="minorEastAsia"/>
               <w:noProof/>
-              <w:lang w:eastAsia="es-ES"/>
+              <w:lang w:val="es-PY" w:eastAsia="es-PY"/>
             </w:rPr>
           </w:pPr>
-          <w:hyperlink w:anchor="_Toc452071230" w:history="1">
+          <w:hyperlink w:anchor="_Toc453203902" w:history="1">
             <w:r>
               <w:rPr>
                 <w:rStyle w:val="Hipervnculo"/>
@@ -6808,7 +6808,7 @@
                 <w:noProof/>
                 <w:webHidden/>
               </w:rPr>
-              <w:instrText xml:space="preserve"> PAGEREF _Toc452071230 \h </w:instrText>
+              <w:instrText xml:space="preserve"> PAGEREF _Toc453203902 \h </w:instrText>
             </w:r>
             <w:r>
               <w:rPr>
@@ -6828,7 +6828,7 @@
                 <w:noProof/>
                 <w:webHidden/>
               </w:rPr>
-              <w:t>41</w:t>
+              <w:t>40</w:t>
             </w:r>
             <w:r>
               <w:rPr>
@@ -6848,10 +6848,10 @@
             <w:rPr>
               <w:rFonts w:eastAsiaTheme="minorEastAsia"/>
               <w:noProof/>
-              <w:lang w:eastAsia="es-ES"/>
+              <w:lang w:val="es-PY" w:eastAsia="es-PY"/>
             </w:rPr>
           </w:pPr>
-          <w:hyperlink w:anchor="_Toc452071231" w:history="1">
+          <w:hyperlink w:anchor="_Toc453203903" w:history="1">
             <w:r>
               <w:rPr>
                 <w:rStyle w:val="Hipervnculo"/>
@@ -6879,7 +6879,7 @@
                 <w:noProof/>
                 <w:webHidden/>
               </w:rPr>
-              <w:instrText xml:space="preserve"> PAGEREF _Toc452071231 \h </w:instrText>
+              <w:instrText xml:space="preserve"> PAGEREF _Toc453203903 \h </w:instrText>
             </w:r>
             <w:r>
               <w:rPr>
@@ -6899,7 +6899,7 @@
                 <w:noProof/>
                 <w:webHidden/>
               </w:rPr>
-              <w:t>41</w:t>
+              <w:t>40</w:t>
             </w:r>
             <w:r>
               <w:rPr>
@@ -6919,10 +6919,10 @@
             <w:rPr>
               <w:rFonts w:eastAsiaTheme="minorEastAsia"/>
               <w:noProof/>
-              <w:lang w:eastAsia="es-ES"/>
+              <w:lang w:val="es-PY" w:eastAsia="es-PY"/>
             </w:rPr>
           </w:pPr>
-          <w:hyperlink w:anchor="_Toc452071232" w:history="1">
+          <w:hyperlink w:anchor="_Toc453203904" w:history="1">
             <w:r>
               <w:rPr>
                 <w:rStyle w:val="Hipervnculo"/>
@@ -6997,7 +6997,7 @@
                 <w:noProof/>
                 <w:webHidden/>
               </w:rPr>
-              <w:instrText xml:space="preserve"> PAGEREF _Toc452071232 \h </w:instrText>
+              <w:instrText xml:space="preserve"> PAGEREF _Toc453203904 \h </w:instrText>
             </w:r>
             <w:r>
               <w:rPr>
@@ -7017,7 +7017,7 @@
                 <w:noProof/>
                 <w:webHidden/>
               </w:rPr>
-              <w:t>42</w:t>
+              <w:t>41</w:t>
             </w:r>
             <w:r>
               <w:rPr>
@@ -7037,10 +7037,10 @@
             <w:rPr>
               <w:rFonts w:eastAsiaTheme="minorEastAsia"/>
               <w:noProof/>
-              <w:lang w:eastAsia="es-ES"/>
+              <w:lang w:val="es-PY" w:eastAsia="es-PY"/>
             </w:rPr>
           </w:pPr>
-          <w:hyperlink w:anchor="_Toc452071233" w:history="1">
+          <w:hyperlink w:anchor="_Toc453203905" w:history="1">
             <w:r>
               <w:rPr>
                 <w:rStyle w:val="Hipervnculo"/>
@@ -7067,7 +7067,7 @@
                 <w:noProof/>
                 <w:webHidden/>
               </w:rPr>
-              <w:instrText xml:space="preserve"> PAGEREF _Toc452071233 \h </w:instrText>
+              <w:instrText xml:space="preserve"> PAGEREF _Toc453203905 \h </w:instrText>
             </w:r>
             <w:r>
               <w:rPr>
@@ -7087,7 +7087,7 @@
                 <w:noProof/>
                 <w:webHidden/>
               </w:rPr>
-              <w:t>43</w:t>
+              <w:t>42</w:t>
             </w:r>
             <w:r>
               <w:rPr>
@@ -7107,10 +7107,10 @@
             <w:rPr>
               <w:rFonts w:eastAsiaTheme="minorEastAsia"/>
               <w:noProof/>
-              <w:lang w:eastAsia="es-ES"/>
+              <w:lang w:val="es-PY" w:eastAsia="es-PY"/>
             </w:rPr>
           </w:pPr>
-          <w:hyperlink w:anchor="_Toc452071234" w:history="1">
+          <w:hyperlink w:anchor="_Toc453203906" w:history="1">
             <w:r>
               <w:rPr>
                 <w:rStyle w:val="Hipervnculo"/>
@@ -7138,7 +7138,7 @@
                 <w:noProof/>
                 <w:webHidden/>
               </w:rPr>
-              <w:instrText xml:space="preserve"> PAGEREF _Toc452071234 \h </w:instrText>
+              <w:instrText xml:space="preserve"> PAGEREF _Toc453203906 \h </w:instrText>
             </w:r>
             <w:r>
               <w:rPr>
@@ -7158,7 +7158,7 @@
                 <w:noProof/>
                 <w:webHidden/>
               </w:rPr>
-              <w:t>43</w:t>
+              <w:t>42</w:t>
             </w:r>
             <w:r>
               <w:rPr>
@@ -7178,10 +7178,10 @@
             <w:rPr>
               <w:rFonts w:eastAsiaTheme="minorEastAsia"/>
               <w:noProof/>
-              <w:lang w:eastAsia="es-ES"/>
+              <w:lang w:val="es-PY" w:eastAsia="es-PY"/>
             </w:rPr>
           </w:pPr>
-          <w:hyperlink w:anchor="_Toc452071235" w:history="1">
+          <w:hyperlink w:anchor="_Toc453203907" w:history="1">
             <w:r>
               <w:rPr>
                 <w:rStyle w:val="Hipervnculo"/>
@@ -7208,7 +7208,7 @@
                 <w:noProof/>
                 <w:webHidden/>
               </w:rPr>
-              <w:instrText xml:space="preserve"> PAGEREF _Toc452071235 \h </w:instrText>
+              <w:instrText xml:space="preserve"> PAGEREF _Toc453203907 \h </w:instrText>
             </w:r>
             <w:r>
               <w:rPr>
@@ -7228,7 +7228,7 @@
                 <w:noProof/>
                 <w:webHidden/>
               </w:rPr>
-              <w:t>44</w:t>
+              <w:t>43</w:t>
             </w:r>
             <w:r>
               <w:rPr>
@@ -7248,10 +7248,10 @@
             <w:rPr>
               <w:rFonts w:eastAsiaTheme="minorEastAsia"/>
               <w:noProof/>
-              <w:lang w:eastAsia="es-ES"/>
+              <w:lang w:val="es-PY" w:eastAsia="es-PY"/>
             </w:rPr>
           </w:pPr>
-          <w:hyperlink w:anchor="_Toc452071236" w:history="1">
+          <w:hyperlink w:anchor="_Toc453203908" w:history="1">
             <w:r>
               <w:rPr>
                 <w:rStyle w:val="Hipervnculo"/>
@@ -7279,7 +7279,7 @@
                 <w:noProof/>
                 <w:webHidden/>
               </w:rPr>
-              <w:instrText xml:space="preserve"> PAGEREF _Toc452071236 \h </w:instrText>
+              <w:instrText xml:space="preserve"> PAGEREF _Toc453203908 \h </w:instrText>
             </w:r>
             <w:r>
               <w:rPr>
@@ -7299,7 +7299,7 @@
                 <w:noProof/>
                 <w:webHidden/>
               </w:rPr>
-              <w:t>44</w:t>
+              <w:t>43</w:t>
             </w:r>
             <w:r>
               <w:rPr>
@@ -7319,10 +7319,10 @@
             <w:rPr>
               <w:rFonts w:eastAsiaTheme="minorEastAsia"/>
               <w:noProof/>
-              <w:lang w:eastAsia="es-ES"/>
+              <w:lang w:val="es-PY" w:eastAsia="es-PY"/>
             </w:rPr>
           </w:pPr>
-          <w:hyperlink w:anchor="_Toc452071237" w:history="1">
+          <w:hyperlink w:anchor="_Toc453203909" w:history="1">
             <w:r>
               <w:rPr>
                 <w:rStyle w:val="Hipervnculo"/>
@@ -7350,7 +7350,7 @@
                 <w:noProof/>
                 <w:webHidden/>
               </w:rPr>
-              <w:instrText xml:space="preserve"> PAGEREF _Toc452071237 \h </w:instrText>
+              <w:instrText xml:space="preserve"> PAGEREF _Toc453203909 \h </w:instrText>
             </w:r>
             <w:r>
               <w:rPr>
@@ -7370,7 +7370,7 @@
                 <w:noProof/>
                 <w:webHidden/>
               </w:rPr>
-              <w:t>44</w:t>
+              <w:t>43</w:t>
             </w:r>
             <w:r>
               <w:rPr>
@@ -7388,10 +7388,10 @@
               <w:rFonts w:eastAsiaTheme="minorEastAsia"/>
               <w:b w:val="0"/>
               <w:i w:val="0"/>
-              <w:lang w:eastAsia="es-ES"/>
+              <w:lang w:val="es-PY" w:eastAsia="es-PY"/>
             </w:rPr>
           </w:pPr>
-          <w:hyperlink w:anchor="_Toc452071238" w:history="1">
+          <w:hyperlink w:anchor="_Toc453203910" w:history="1">
             <w:r>
               <w:rPr>
                 <w:rStyle w:val="Hipervnculo"/>
@@ -7414,7 +7414,7 @@
               <w:rPr>
                 <w:webHidden/>
               </w:rPr>
-              <w:instrText xml:space="preserve"> PAGEREF _Toc452071238 \h </w:instrText>
+              <w:instrText xml:space="preserve"> PAGEREF _Toc453203910 \h </w:instrText>
             </w:r>
             <w:r>
               <w:rPr>
@@ -7431,7 +7431,7 @@
               <w:rPr>
                 <w:webHidden/>
               </w:rPr>
-              <w:t>44</w:t>
+              <w:t>43</w:t>
             </w:r>
             <w:r>
               <w:rPr>
@@ -7448,10 +7448,10 @@
               <w:rFonts w:eastAsiaTheme="minorEastAsia"/>
               <w:b w:val="0"/>
               <w:i w:val="0"/>
-              <w:lang w:eastAsia="es-ES"/>
+              <w:lang w:val="es-PY" w:eastAsia="es-PY"/>
             </w:rPr>
           </w:pPr>
-          <w:hyperlink w:anchor="_Toc452071239" w:history="1">
+          <w:hyperlink w:anchor="_Toc453203911" w:history="1">
             <w:r>
               <w:rPr>
                 <w:rStyle w:val="Hipervnculo"/>
@@ -7474,7 +7474,7 @@
               <w:rPr>
                 <w:webHidden/>
               </w:rPr>
-              <w:instrText xml:space="preserve"> PAGEREF _Toc452071239 \h </w:instrText>
+              <w:instrText xml:space="preserve"> PAGEREF _Toc453203911 \h </w:instrText>
             </w:r>
             <w:r>
               <w:rPr>
@@ -7491,7 +7491,7 @@
               <w:rPr>
                 <w:webHidden/>
               </w:rPr>
-              <w:t>44</w:t>
+              <w:t>43</w:t>
             </w:r>
             <w:r>
               <w:rPr>
@@ -7508,10 +7508,10 @@
               <w:rFonts w:eastAsiaTheme="minorEastAsia"/>
               <w:b w:val="0"/>
               <w:i w:val="0"/>
-              <w:lang w:eastAsia="es-ES"/>
+              <w:lang w:val="es-PY" w:eastAsia="es-PY"/>
             </w:rPr>
           </w:pPr>
-          <w:hyperlink w:anchor="_Toc452071240" w:history="1">
+          <w:hyperlink w:anchor="_Toc453203912" w:history="1">
             <w:r>
               <w:rPr>
                 <w:rStyle w:val="Hipervnculo"/>
@@ -7534,7 +7534,7 @@
               <w:rPr>
                 <w:webHidden/>
               </w:rPr>
-              <w:instrText xml:space="preserve"> PAGEREF _Toc452071240 \h </w:instrText>
+              <w:instrText xml:space="preserve"> PAGEREF _Toc453203912 \h </w:instrText>
             </w:r>
             <w:r>
               <w:rPr>
@@ -7551,7 +7551,7 @@
               <w:rPr>
                 <w:webHidden/>
               </w:rPr>
-              <w:t>46</w:t>
+              <w:t>44</w:t>
             </w:r>
             <w:r>
               <w:rPr>
@@ -7570,10 +7570,10 @@
             <w:rPr>
               <w:rFonts w:eastAsiaTheme="minorEastAsia"/>
               <w:noProof/>
-              <w:lang w:eastAsia="es-ES"/>
+              <w:lang w:val="es-PY" w:eastAsia="es-PY"/>
             </w:rPr>
           </w:pPr>
-          <w:hyperlink w:anchor="_Toc452071241" w:history="1">
+          <w:hyperlink w:anchor="_Toc453203913" w:history="1">
             <w:r>
               <w:rPr>
                 <w:rStyle w:val="Hipervnculo"/>
@@ -7601,7 +7601,7 @@
                 <w:noProof/>
                 <w:webHidden/>
               </w:rPr>
-              <w:instrText xml:space="preserve"> PAGEREF _Toc452071241 \h </w:instrText>
+              <w:instrText xml:space="preserve"> PAGEREF _Toc453203913 \h </w:instrText>
             </w:r>
             <w:r>
               <w:rPr>
@@ -7621,7 +7621,7 @@
                 <w:noProof/>
                 <w:webHidden/>
               </w:rPr>
-              <w:t>46</w:t>
+              <w:t>45</w:t>
             </w:r>
             <w:r>
               <w:rPr>
@@ -7641,10 +7641,10 @@
             <w:rPr>
               <w:rFonts w:eastAsiaTheme="minorEastAsia"/>
               <w:noProof/>
-              <w:lang w:eastAsia="es-ES"/>
+              <w:lang w:val="es-PY" w:eastAsia="es-PY"/>
             </w:rPr>
           </w:pPr>
-          <w:hyperlink w:anchor="_Toc452071242" w:history="1">
+          <w:hyperlink w:anchor="_Toc453203914" w:history="1">
             <w:r>
               <w:rPr>
                 <w:rStyle w:val="Hipervnculo"/>
@@ -7671,7 +7671,7 @@
                 <w:noProof/>
                 <w:webHidden/>
               </w:rPr>
-              <w:instrText xml:space="preserve"> PAGEREF _Toc452071242 \h </w:instrText>
+              <w:instrText xml:space="preserve"> PAGEREF _Toc453203914 \h </w:instrText>
             </w:r>
             <w:r>
               <w:rPr>
@@ -7691,7 +7691,7 @@
                 <w:noProof/>
                 <w:webHidden/>
               </w:rPr>
-              <w:t>46</w:t>
+              <w:t>45</w:t>
             </w:r>
             <w:r>
               <w:rPr>
@@ -7711,10 +7711,10 @@
             <w:rPr>
               <w:rFonts w:eastAsiaTheme="minorEastAsia"/>
               <w:noProof/>
-              <w:lang w:eastAsia="es-ES"/>
+              <w:lang w:val="es-PY" w:eastAsia="es-PY"/>
             </w:rPr>
           </w:pPr>
-          <w:hyperlink w:anchor="_Toc452071243" w:history="1">
+          <w:hyperlink w:anchor="_Toc453203915" w:history="1">
             <w:r>
               <w:rPr>
                 <w:rStyle w:val="Hipervnculo"/>
@@ -7742,7 +7742,7 @@
                 <w:noProof/>
                 <w:webHidden/>
               </w:rPr>
-              <w:instrText xml:space="preserve"> PAGEREF _Toc452071243 \h </w:instrText>
+              <w:instrText xml:space="preserve"> PAGEREF _Toc453203915 \h </w:instrText>
             </w:r>
             <w:r>
               <w:rPr>
@@ -7762,7 +7762,7 @@
                 <w:noProof/>
                 <w:webHidden/>
               </w:rPr>
-              <w:t>46</w:t>
+              <w:t>45</w:t>
             </w:r>
             <w:r>
               <w:rPr>
@@ -7782,10 +7782,10 @@
             <w:rPr>
               <w:rFonts w:eastAsiaTheme="minorEastAsia"/>
               <w:noProof/>
-              <w:lang w:eastAsia="es-ES"/>
+              <w:lang w:val="es-PY" w:eastAsia="es-PY"/>
             </w:rPr>
           </w:pPr>
-          <w:hyperlink w:anchor="_Toc452071244" w:history="1">
+          <w:hyperlink w:anchor="_Toc453203916" w:history="1">
             <w:r>
               <w:rPr>
                 <w:rStyle w:val="Hipervnculo"/>
@@ -7813,7 +7813,7 @@
                 <w:noProof/>
                 <w:webHidden/>
               </w:rPr>
-              <w:instrText xml:space="preserve"> PAGEREF _Toc452071244 \h </w:instrText>
+              <w:instrText xml:space="preserve"> PAGEREF _Toc453203916 \h </w:instrText>
             </w:r>
             <w:r>
               <w:rPr>
@@ -7833,7 +7833,7 @@
                 <w:noProof/>
                 <w:webHidden/>
               </w:rPr>
-              <w:t>46</w:t>
+              <w:t>45</w:t>
             </w:r>
             <w:r>
               <w:rPr>
@@ -7851,10 +7851,10 @@
               <w:rFonts w:eastAsiaTheme="minorEastAsia"/>
               <w:b w:val="0"/>
               <w:i w:val="0"/>
-              <w:lang w:eastAsia="es-ES"/>
+              <w:lang w:val="es-PY" w:eastAsia="es-PY"/>
             </w:rPr>
           </w:pPr>
-          <w:hyperlink w:anchor="_Toc452071245" w:history="1">
+          <w:hyperlink w:anchor="_Toc453203917" w:history="1">
             <w:r>
               <w:rPr>
                 <w:rStyle w:val="Hipervnculo"/>
@@ -7877,7 +7877,7 @@
               <w:rPr>
                 <w:webHidden/>
               </w:rPr>
-              <w:instrText xml:space="preserve"> PAGEREF _Toc452071245 \h </w:instrText>
+              <w:instrText xml:space="preserve"> PAGEREF _Toc453203917 \h </w:instrText>
             </w:r>
             <w:r>
               <w:rPr>
@@ -7894,7 +7894,7 @@
               <w:rPr>
                 <w:webHidden/>
               </w:rPr>
-              <w:t>47</w:t>
+              <w:t>45</w:t>
             </w:r>
             <w:r>
               <w:rPr>
@@ -7911,10 +7911,10 @@
               <w:rFonts w:eastAsiaTheme="minorEastAsia"/>
               <w:b w:val="0"/>
               <w:i w:val="0"/>
-              <w:lang w:eastAsia="es-ES"/>
+              <w:lang w:val="es-PY" w:eastAsia="es-PY"/>
             </w:rPr>
           </w:pPr>
-          <w:hyperlink w:anchor="_Toc452071246" w:history="1">
+          <w:hyperlink w:anchor="_Toc453203918" w:history="1">
             <w:r>
               <w:rPr>
                 <w:rStyle w:val="Hipervnculo"/>
@@ -7937,7 +7937,7 @@
               <w:rPr>
                 <w:webHidden/>
               </w:rPr>
-              <w:instrText xml:space="preserve"> PAGEREF _Toc452071246 \h </w:instrText>
+              <w:instrText xml:space="preserve"> PAGEREF _Toc453203918 \h </w:instrText>
             </w:r>
             <w:r>
               <w:rPr>
@@ -7954,7 +7954,7 @@
               <w:rPr>
                 <w:webHidden/>
               </w:rPr>
-              <w:t>48</w:t>
+              <w:t>47</w:t>
             </w:r>
             <w:r>
               <w:rPr>
@@ -7971,10 +7971,10 @@
               <w:rFonts w:eastAsiaTheme="minorEastAsia"/>
               <w:b w:val="0"/>
               <w:i w:val="0"/>
-              <w:lang w:eastAsia="es-ES"/>
+              <w:lang w:val="es-PY" w:eastAsia="es-PY"/>
             </w:rPr>
           </w:pPr>
-          <w:hyperlink w:anchor="_Toc452071247" w:history="1">
+          <w:hyperlink w:anchor="_Toc453203919" w:history="1">
             <w:r>
               <w:rPr>
                 <w:rStyle w:val="Hipervnculo"/>
@@ -7997,7 +7997,7 @@
               <w:rPr>
                 <w:webHidden/>
               </w:rPr>
-              <w:instrText xml:space="preserve"> PAGEREF _Toc452071247 \h </w:instrText>
+              <w:instrText xml:space="preserve"> PAGEREF _Toc453203919 \h </w:instrText>
             </w:r>
             <w:r>
               <w:rPr>
@@ -8014,7 +8014,7 @@
               <w:rPr>
                 <w:webHidden/>
               </w:rPr>
-              <w:t>49</w:t>
+              <w:t>47</w:t>
             </w:r>
             <w:r>
               <w:rPr>
@@ -8031,10 +8031,10 @@
               <w:rFonts w:eastAsiaTheme="minorEastAsia"/>
               <w:b w:val="0"/>
               <w:i w:val="0"/>
-              <w:lang w:eastAsia="es-ES"/>
+              <w:lang w:val="es-PY" w:eastAsia="es-PY"/>
             </w:rPr>
           </w:pPr>
-          <w:hyperlink w:anchor="_Toc452071248" w:history="1">
+          <w:hyperlink w:anchor="_Toc453203920" w:history="1">
             <w:r>
               <w:rPr>
                 <w:rStyle w:val="Hipervnculo"/>
@@ -8057,7 +8057,7 @@
               <w:rPr>
                 <w:webHidden/>
               </w:rPr>
-              <w:instrText xml:space="preserve"> PAGEREF _Toc452071248 \h </w:instrText>
+              <w:instrText xml:space="preserve"> PAGEREF _Toc453203920 \h </w:instrText>
             </w:r>
             <w:r>
               <w:rPr>
@@ -8074,7 +8074,7 @@
               <w:rPr>
                 <w:webHidden/>
               </w:rPr>
-              <w:t>49</w:t>
+              <w:t>48</w:t>
             </w:r>
             <w:r>
               <w:rPr>
@@ -8093,10 +8093,10 @@
             <w:rPr>
               <w:rFonts w:eastAsiaTheme="minorEastAsia"/>
               <w:noProof/>
-              <w:lang w:eastAsia="es-ES"/>
+              <w:lang w:val="es-PY" w:eastAsia="es-PY"/>
             </w:rPr>
           </w:pPr>
-          <w:hyperlink w:anchor="_Toc452071249" w:history="1">
+          <w:hyperlink w:anchor="_Toc453203921" w:history="1">
             <w:r>
               <w:rPr>
                 <w:rStyle w:val="Hipervnculo"/>
@@ -8124,7 +8124,7 @@
                 <w:noProof/>
                 <w:webHidden/>
               </w:rPr>
-              <w:instrText xml:space="preserve"> PAGEREF _Toc452071249 \h </w:instrText>
+              <w:instrText xml:space="preserve"> PAGEREF _Toc453203921 \h </w:instrText>
             </w:r>
             <w:r>
               <w:rPr>
@@ -8144,7 +8144,7 @@
                 <w:noProof/>
                 <w:webHidden/>
               </w:rPr>
-              <w:t>49</w:t>
+              <w:t>48</w:t>
             </w:r>
             <w:r>
               <w:rPr>
@@ -8162,10 +8162,10 @@
               <w:rFonts w:eastAsiaTheme="minorEastAsia"/>
               <w:b w:val="0"/>
               <w:i w:val="0"/>
-              <w:lang w:eastAsia="es-ES"/>
+              <w:lang w:val="es-PY" w:eastAsia="es-PY"/>
             </w:rPr>
           </w:pPr>
-          <w:hyperlink w:anchor="_Toc452071250" w:history="1">
+          <w:hyperlink w:anchor="_Toc453203922" w:history="1">
             <w:r>
               <w:rPr>
                 <w:rStyle w:val="Hipervnculo"/>
@@ -8188,7 +8188,7 @@
               <w:rPr>
                 <w:webHidden/>
               </w:rPr>
-              <w:instrText xml:space="preserve"> PAGEREF _Toc452071250 \h </w:instrText>
+              <w:instrText xml:space="preserve"> PAGEREF _Toc453203922 \h </w:instrText>
             </w:r>
             <w:r>
               <w:rPr>
@@ -8205,7 +8205,7 @@
               <w:rPr>
                 <w:webHidden/>
               </w:rPr>
-              <w:t>49</w:t>
+              <w:t>48</w:t>
             </w:r>
             <w:r>
               <w:rPr>
@@ -8222,10 +8222,10 @@
               <w:rFonts w:eastAsiaTheme="minorEastAsia"/>
               <w:b w:val="0"/>
               <w:i w:val="0"/>
-              <w:lang w:eastAsia="es-ES"/>
+              <w:lang w:val="es-PY" w:eastAsia="es-PY"/>
             </w:rPr>
           </w:pPr>
-          <w:hyperlink w:anchor="_Toc452071251" w:history="1">
+          <w:hyperlink w:anchor="_Toc453203923" w:history="1">
             <w:r>
               <w:rPr>
                 <w:rStyle w:val="Hipervnculo"/>
@@ -8248,7 +8248,7 @@
               <w:rPr>
                 <w:webHidden/>
               </w:rPr>
-              <w:instrText xml:space="preserve"> PAGEREF _Toc452071251 \h </w:instrText>
+              <w:instrText xml:space="preserve"> PAGEREF _Toc453203923 \h </w:instrText>
             </w:r>
             <w:r>
               <w:rPr>
@@ -8265,7 +8265,7 @@
               <w:rPr>
                 <w:webHidden/>
               </w:rPr>
-              <w:t>49</w:t>
+              <w:t>48</w:t>
             </w:r>
             <w:r>
               <w:rPr>
@@ -8282,10 +8282,10 @@
               <w:rFonts w:eastAsiaTheme="minorEastAsia"/>
               <w:b w:val="0"/>
               <w:i w:val="0"/>
-              <w:lang w:eastAsia="es-ES"/>
+              <w:lang w:val="es-PY" w:eastAsia="es-PY"/>
             </w:rPr>
           </w:pPr>
-          <w:hyperlink w:anchor="_Toc452071252" w:history="1">
+          <w:hyperlink w:anchor="_Toc453203924" w:history="1">
             <w:r>
               <w:rPr>
                 <w:rStyle w:val="Hipervnculo"/>
@@ -8308,7 +8308,7 @@
               <w:rPr>
                 <w:webHidden/>
               </w:rPr>
-              <w:instrText xml:space="preserve"> PAGEREF _Toc452071252 \h </w:instrText>
+              <w:instrText xml:space="preserve"> PAGEREF _Toc453203924 \h </w:instrText>
             </w:r>
             <w:r>
               <w:rPr>
@@ -8325,7 +8325,7 @@
               <w:rPr>
                 <w:webHidden/>
               </w:rPr>
-              <w:t>50</w:t>
+              <w:t>49</w:t>
             </w:r>
             <w:r>
               <w:rPr>
@@ -8342,10 +8342,10 @@
               <w:rFonts w:eastAsiaTheme="minorEastAsia"/>
               <w:b w:val="0"/>
               <w:i w:val="0"/>
-              <w:lang w:eastAsia="es-ES"/>
+              <w:lang w:val="es-PY" w:eastAsia="es-PY"/>
             </w:rPr>
           </w:pPr>
-          <w:hyperlink w:anchor="_Toc452071253" w:history="1">
+          <w:hyperlink w:anchor="_Toc453203925" w:history="1">
             <w:r>
               <w:rPr>
                 <w:rStyle w:val="Hipervnculo"/>
@@ -8368,7 +8368,7 @@
               <w:rPr>
                 <w:webHidden/>
               </w:rPr>
-              <w:instrText xml:space="preserve"> PAGEREF _Toc452071253 \h </w:instrText>
+              <w:instrText xml:space="preserve"> PAGEREF _Toc453203925 \h </w:instrText>
             </w:r>
             <w:r>
               <w:rPr>
@@ -8385,7 +8385,7 @@
               <w:rPr>
                 <w:webHidden/>
               </w:rPr>
-              <w:t>50</w:t>
+              <w:t>49</w:t>
             </w:r>
             <w:r>
               <w:rPr>
@@ -8402,10 +8402,10 @@
               <w:rFonts w:eastAsiaTheme="minorEastAsia"/>
               <w:b w:val="0"/>
               <w:i w:val="0"/>
-              <w:lang w:eastAsia="es-ES"/>
+              <w:lang w:val="es-PY" w:eastAsia="es-PY"/>
             </w:rPr>
           </w:pPr>
-          <w:hyperlink w:anchor="_Toc452071254" w:history="1">
+          <w:hyperlink w:anchor="_Toc453203926" w:history="1">
             <w:r>
               <w:rPr>
                 <w:rStyle w:val="Hipervnculo"/>
@@ -8428,7 +8428,7 @@
               <w:rPr>
                 <w:webHidden/>
               </w:rPr>
-              <w:instrText xml:space="preserve"> PAGEREF _Toc452071254 \h </w:instrText>
+              <w:instrText xml:space="preserve"> PAGEREF _Toc453203926 \h </w:instrText>
             </w:r>
             <w:r>
               <w:rPr>
@@ -8445,7 +8445,7 @@
               <w:rPr>
                 <w:webHidden/>
               </w:rPr>
-              <w:t>50</w:t>
+              <w:t>49</w:t>
             </w:r>
             <w:r>
               <w:rPr>
@@ -8462,10 +8462,10 @@
               <w:rFonts w:eastAsiaTheme="minorEastAsia"/>
               <w:b w:val="0"/>
               <w:i w:val="0"/>
-              <w:lang w:eastAsia="es-ES"/>
+              <w:lang w:val="es-PY" w:eastAsia="es-PY"/>
             </w:rPr>
           </w:pPr>
-          <w:hyperlink w:anchor="_Toc452071255" w:history="1">
+          <w:hyperlink w:anchor="_Toc453203927" w:history="1">
             <w:r>
               <w:rPr>
                 <w:rStyle w:val="Hipervnculo"/>
@@ -8488,7 +8488,7 @@
               <w:rPr>
                 <w:webHidden/>
               </w:rPr>
-              <w:instrText xml:space="preserve"> PAGEREF _Toc452071255 \h </w:instrText>
+              <w:instrText xml:space="preserve"> PAGEREF _Toc453203927 \h </w:instrText>
             </w:r>
             <w:r>
               <w:rPr>
@@ -8505,7 +8505,7 @@
               <w:rPr>
                 <w:webHidden/>
               </w:rPr>
-              <w:t>50</w:t>
+              <w:t>49</w:t>
             </w:r>
             <w:r>
               <w:rPr>
@@ -8522,10 +8522,10 @@
               <w:rFonts w:eastAsiaTheme="minorEastAsia"/>
               <w:b w:val="0"/>
               <w:i w:val="0"/>
-              <w:lang w:eastAsia="es-ES"/>
+              <w:lang w:val="es-PY" w:eastAsia="es-PY"/>
             </w:rPr>
           </w:pPr>
-          <w:hyperlink w:anchor="_Toc452071256" w:history="1">
+          <w:hyperlink w:anchor="_Toc453203928" w:history="1">
             <w:r>
               <w:rPr>
                 <w:rStyle w:val="Hipervnculo"/>
@@ -8548,7 +8548,7 @@
               <w:rPr>
                 <w:webHidden/>
               </w:rPr>
-              <w:instrText xml:space="preserve"> PAGEREF _Toc452071256 \h </w:instrText>
+              <w:instrText xml:space="preserve"> PAGEREF _Toc453203928 \h </w:instrText>
             </w:r>
             <w:r>
               <w:rPr>
@@ -8565,7 +8565,7 @@
               <w:rPr>
                 <w:webHidden/>
               </w:rPr>
-              <w:t>51</w:t>
+              <w:t>50</w:t>
             </w:r>
             <w:r>
               <w:rPr>
@@ -8584,10 +8584,10 @@
             <w:rPr>
               <w:rFonts w:eastAsiaTheme="minorEastAsia"/>
               <w:noProof/>
-              <w:lang w:eastAsia="es-ES"/>
+              <w:lang w:val="es-PY" w:eastAsia="es-PY"/>
             </w:rPr>
           </w:pPr>
-          <w:hyperlink w:anchor="_Toc452071257" w:history="1">
+          <w:hyperlink w:anchor="_Toc453203929" w:history="1">
             <w:r>
               <w:rPr>
                 <w:rStyle w:val="Hipervnculo"/>
@@ -8615,7 +8615,7 @@
                 <w:noProof/>
                 <w:webHidden/>
               </w:rPr>
-              <w:instrText xml:space="preserve"> PAGEREF _Toc452071257 \h </w:instrText>
+              <w:instrText xml:space="preserve"> PAGEREF _Toc453203929 \h </w:instrText>
             </w:r>
             <w:r>
               <w:rPr>
@@ -8635,7 +8635,7 @@
                 <w:noProof/>
                 <w:webHidden/>
               </w:rPr>
-              <w:t>51</w:t>
+              <w:t>50</w:t>
             </w:r>
             <w:r>
               <w:rPr>
@@ -8655,10 +8655,10 @@
             <w:rPr>
               <w:rFonts w:eastAsiaTheme="minorEastAsia"/>
               <w:noProof/>
-              <w:lang w:eastAsia="es-ES"/>
+              <w:lang w:val="es-PY" w:eastAsia="es-PY"/>
             </w:rPr>
           </w:pPr>
-          <w:hyperlink w:anchor="_Toc452071258" w:history="1">
+          <w:hyperlink w:anchor="_Toc453203930" w:history="1">
             <w:r>
               <w:rPr>
                 <w:rStyle w:val="Hipervnculo"/>
@@ -8686,7 +8686,7 @@
                 <w:noProof/>
                 <w:webHidden/>
               </w:rPr>
-              <w:instrText xml:space="preserve"> PAGEREF _Toc452071258 \h </w:instrText>
+              <w:instrText xml:space="preserve"> PAGEREF _Toc453203930 \h </w:instrText>
             </w:r>
             <w:r>
               <w:rPr>
@@ -8706,7 +8706,7 @@
                 <w:noProof/>
                 <w:webHidden/>
               </w:rPr>
-              <w:t>51</w:t>
+              <w:t>50</w:t>
             </w:r>
             <w:r>
               <w:rPr>
@@ -8726,10 +8726,10 @@
             <w:rPr>
               <w:rFonts w:eastAsiaTheme="minorEastAsia"/>
               <w:noProof/>
-              <w:lang w:eastAsia="es-ES"/>
+              <w:lang w:val="es-PY" w:eastAsia="es-PY"/>
             </w:rPr>
           </w:pPr>
-          <w:hyperlink w:anchor="_Toc452071259" w:history="1">
+          <w:hyperlink w:anchor="_Toc453203931" w:history="1">
             <w:r>
               <w:rPr>
                 <w:rStyle w:val="Hipervnculo"/>
@@ -8757,7 +8757,7 @@
                 <w:noProof/>
                 <w:webHidden/>
               </w:rPr>
-              <w:instrText xml:space="preserve"> PAGEREF _Toc452071259 \h </w:instrText>
+              <w:instrText xml:space="preserve"> PAGEREF _Toc453203931 \h </w:instrText>
             </w:r>
             <w:r>
               <w:rPr>
@@ -8777,7 +8777,7 @@
                 <w:noProof/>
                 <w:webHidden/>
               </w:rPr>
-              <w:t>51</w:t>
+              <w:t>50</w:t>
             </w:r>
             <w:r>
               <w:rPr>
@@ -8797,10 +8797,10 @@
             <w:rPr>
               <w:rFonts w:eastAsiaTheme="minorEastAsia"/>
               <w:noProof/>
-              <w:lang w:eastAsia="es-ES"/>
+              <w:lang w:val="es-PY" w:eastAsia="es-PY"/>
             </w:rPr>
           </w:pPr>
-          <w:hyperlink w:anchor="_Toc452071260" w:history="1">
+          <w:hyperlink w:anchor="_Toc453203932" w:history="1">
             <w:r>
               <w:rPr>
                 <w:rStyle w:val="Hipervnculo"/>
@@ -8828,7 +8828,7 @@
                 <w:noProof/>
                 <w:webHidden/>
               </w:rPr>
-              <w:instrText xml:space="preserve"> PAGEREF _Toc452071260 \h </w:instrText>
+              <w:instrText xml:space="preserve"> PAGEREF _Toc453203932 \h </w:instrText>
             </w:r>
             <w:r>
               <w:rPr>
@@ -8848,7 +8848,7 @@
                 <w:noProof/>
                 <w:webHidden/>
               </w:rPr>
-              <w:t>53</w:t>
+              <w:t>51</w:t>
             </w:r>
             <w:r>
               <w:rPr>
@@ -8868,10 +8868,10 @@
             <w:rPr>
               <w:rFonts w:eastAsiaTheme="minorEastAsia"/>
               <w:noProof/>
-              <w:lang w:eastAsia="es-ES"/>
+              <w:lang w:val="es-PY" w:eastAsia="es-PY"/>
             </w:rPr>
           </w:pPr>
-          <w:hyperlink w:anchor="_Toc452071261" w:history="1">
+          <w:hyperlink w:anchor="_Toc453203933" w:history="1">
             <w:r>
               <w:rPr>
                 <w:rStyle w:val="Hipervnculo"/>
@@ -8899,7 +8899,7 @@
                 <w:noProof/>
                 <w:webHidden/>
               </w:rPr>
-              <w:instrText xml:space="preserve"> PAGEREF _Toc452071261 \h </w:instrText>
+              <w:instrText xml:space="preserve"> PAGEREF _Toc453203933 \h </w:instrText>
             </w:r>
             <w:r>
               <w:rPr>
@@ -8919,7 +8919,7 @@
                 <w:noProof/>
                 <w:webHidden/>
               </w:rPr>
-              <w:t>53</w:t>
+              <w:t>51</w:t>
             </w:r>
             <w:r>
               <w:rPr>
@@ -8939,10 +8939,10 @@
             <w:rPr>
               <w:rFonts w:eastAsiaTheme="minorEastAsia"/>
               <w:noProof/>
-              <w:lang w:eastAsia="es-ES"/>
+              <w:lang w:val="es-PY" w:eastAsia="es-PY"/>
             </w:rPr>
           </w:pPr>
-          <w:hyperlink w:anchor="_Toc452071262" w:history="1">
+          <w:hyperlink w:anchor="_Toc453203934" w:history="1">
             <w:r>
               <w:rPr>
                 <w:rStyle w:val="Hipervnculo"/>
@@ -8970,7 +8970,7 @@
                 <w:noProof/>
                 <w:webHidden/>
               </w:rPr>
-              <w:instrText xml:space="preserve"> PAGEREF _Toc452071262 \h </w:instrText>
+              <w:instrText xml:space="preserve"> PAGEREF _Toc453203934 \h </w:instrText>
             </w:r>
             <w:r>
               <w:rPr>
@@ -8990,7 +8990,7 @@
                 <w:noProof/>
                 <w:webHidden/>
               </w:rPr>
-              <w:t>54</w:t>
+              <w:t>52</w:t>
             </w:r>
             <w:r>
               <w:rPr>
@@ -9010,10 +9010,10 @@
             <w:rPr>
               <w:rFonts w:eastAsiaTheme="minorEastAsia"/>
               <w:noProof/>
-              <w:lang w:eastAsia="es-ES"/>
+              <w:lang w:val="es-PY" w:eastAsia="es-PY"/>
             </w:rPr>
           </w:pPr>
-          <w:hyperlink w:anchor="_Toc452071263" w:history="1">
+          <w:hyperlink w:anchor="_Toc453203935" w:history="1">
             <w:r>
               <w:rPr>
                 <w:rStyle w:val="Hipervnculo"/>
@@ -9041,7 +9041,7 @@
                 <w:noProof/>
                 <w:webHidden/>
               </w:rPr>
-              <w:instrText xml:space="preserve"> PAGEREF _Toc452071263 \h </w:instrText>
+              <w:instrText xml:space="preserve"> PAGEREF _Toc453203935 \h </w:instrText>
             </w:r>
             <w:r>
               <w:rPr>
@@ -9061,7 +9061,7 @@
                 <w:noProof/>
                 <w:webHidden/>
               </w:rPr>
-              <w:t>54</w:t>
+              <w:t>52</w:t>
             </w:r>
             <w:r>
               <w:rPr>
@@ -9081,10 +9081,10 @@
             <w:rPr>
               <w:rFonts w:eastAsiaTheme="minorEastAsia"/>
               <w:noProof/>
-              <w:lang w:eastAsia="es-ES"/>
+              <w:lang w:val="es-PY" w:eastAsia="es-PY"/>
             </w:rPr>
           </w:pPr>
-          <w:hyperlink w:anchor="_Toc452071264" w:history="1">
+          <w:hyperlink w:anchor="_Toc453203936" w:history="1">
             <w:r>
               <w:rPr>
                 <w:rStyle w:val="Hipervnculo"/>
@@ -9112,7 +9112,7 @@
                 <w:noProof/>
                 <w:webHidden/>
               </w:rPr>
-              <w:instrText xml:space="preserve"> PAGEREF _Toc452071264 \h </w:instrText>
+              <w:instrText xml:space="preserve"> PAGEREF _Toc453203936 \h </w:instrText>
             </w:r>
             <w:r>
               <w:rPr>
@@ -9132,7 +9132,7 @@
                 <w:noProof/>
                 <w:webHidden/>
               </w:rPr>
-              <w:t>55</w:t>
+              <w:t>53</w:t>
             </w:r>
             <w:r>
               <w:rPr>
@@ -9152,10 +9152,10 @@
             <w:rPr>
               <w:rFonts w:eastAsiaTheme="minorEastAsia"/>
               <w:noProof/>
-              <w:lang w:eastAsia="es-ES"/>
+              <w:lang w:val="es-PY" w:eastAsia="es-PY"/>
             </w:rPr>
           </w:pPr>
-          <w:hyperlink w:anchor="_Toc452071265" w:history="1">
+          <w:hyperlink w:anchor="_Toc453203937" w:history="1">
             <w:r>
               <w:rPr>
                 <w:rStyle w:val="Hipervnculo"/>
@@ -9183,7 +9183,7 @@
                 <w:noProof/>
                 <w:webHidden/>
               </w:rPr>
-              <w:instrText xml:space="preserve"> PAGEREF _Toc452071265 \h </w:instrText>
+              <w:instrText xml:space="preserve"> PAGEREF _Toc453203937 \h </w:instrText>
             </w:r>
             <w:r>
               <w:rPr>
@@ -9203,7 +9203,7 @@
                 <w:noProof/>
                 <w:webHidden/>
               </w:rPr>
-              <w:t>55</w:t>
+              <w:t>53</w:t>
             </w:r>
             <w:r>
               <w:rPr>
@@ -9223,10 +9223,10 @@
             <w:rPr>
               <w:rFonts w:eastAsiaTheme="minorEastAsia"/>
               <w:noProof/>
-              <w:lang w:eastAsia="es-ES"/>
+              <w:lang w:val="es-PY" w:eastAsia="es-PY"/>
             </w:rPr>
           </w:pPr>
-          <w:hyperlink w:anchor="_Toc452071266" w:history="1">
+          <w:hyperlink w:anchor="_Toc453203938" w:history="1">
             <w:r>
               <w:rPr>
                 <w:rStyle w:val="Hipervnculo"/>
@@ -9253,7 +9253,7 @@
                 <w:noProof/>
                 <w:webHidden/>
               </w:rPr>
-              <w:instrText xml:space="preserve"> PAGEREF _Toc452071266 \h </w:instrText>
+              <w:instrText xml:space="preserve"> PAGEREF _Toc453203938 \h </w:instrText>
             </w:r>
             <w:r>
               <w:rPr>
@@ -9273,7 +9273,7 @@
                 <w:noProof/>
                 <w:webHidden/>
               </w:rPr>
-              <w:t>55</w:t>
+              <w:t>53</w:t>
             </w:r>
             <w:r>
               <w:rPr>
@@ -9293,10 +9293,10 @@
             <w:rPr>
               <w:rFonts w:eastAsiaTheme="minorEastAsia"/>
               <w:noProof/>
-              <w:lang w:eastAsia="es-ES"/>
+              <w:lang w:val="es-PY" w:eastAsia="es-PY"/>
             </w:rPr>
           </w:pPr>
-          <w:hyperlink w:anchor="_Toc452071267" w:history="1">
+          <w:hyperlink w:anchor="_Toc453203939" w:history="1">
             <w:r>
               <w:rPr>
                 <w:rStyle w:val="Hipervnculo"/>
@@ -9324,7 +9324,7 @@
                 <w:noProof/>
                 <w:webHidden/>
               </w:rPr>
-              <w:instrText xml:space="preserve"> PAGEREF _Toc452071267 \h </w:instrText>
+              <w:instrText xml:space="preserve"> PAGEREF _Toc453203939 \h </w:instrText>
             </w:r>
             <w:r>
               <w:rPr>
@@ -9344,7 +9344,7 @@
                 <w:noProof/>
                 <w:webHidden/>
               </w:rPr>
-              <w:t>55</w:t>
+              <w:t>53</w:t>
             </w:r>
             <w:r>
               <w:rPr>
@@ -9364,10 +9364,10 @@
             <w:rPr>
               <w:rFonts w:eastAsiaTheme="minorEastAsia"/>
               <w:noProof/>
-              <w:lang w:eastAsia="es-ES"/>
+              <w:lang w:val="es-PY" w:eastAsia="es-PY"/>
             </w:rPr>
           </w:pPr>
-          <w:hyperlink w:anchor="_Toc452071268" w:history="1">
+          <w:hyperlink w:anchor="_Toc453203940" w:history="1">
             <w:r>
               <w:rPr>
                 <w:rStyle w:val="Hipervnculo"/>
@@ -9395,7 +9395,7 @@
                 <w:noProof/>
                 <w:webHidden/>
               </w:rPr>
-              <w:instrText xml:space="preserve"> PAGEREF _Toc452071268 \h </w:instrText>
+              <w:instrText xml:space="preserve"> PAGEREF _Toc453203940 \h </w:instrText>
             </w:r>
             <w:r>
               <w:rPr>
@@ -9415,7 +9415,7 @@
                 <w:noProof/>
                 <w:webHidden/>
               </w:rPr>
-              <w:t>55</w:t>
+              <w:t>53</w:t>
             </w:r>
             <w:r>
               <w:rPr>
@@ -9433,10 +9433,10 @@
               <w:rFonts w:eastAsiaTheme="minorEastAsia"/>
               <w:b w:val="0"/>
               <w:i w:val="0"/>
-              <w:lang w:eastAsia="es-ES"/>
+              <w:lang w:val="es-PY" w:eastAsia="es-PY"/>
             </w:rPr>
           </w:pPr>
-          <w:hyperlink w:anchor="_Toc452071269" w:history="1">
+          <w:hyperlink w:anchor="_Toc453203941" w:history="1">
             <w:r>
               <w:rPr>
                 <w:rStyle w:val="Hipervnculo"/>
@@ -9459,7 +9459,7 @@
               <w:rPr>
                 <w:webHidden/>
               </w:rPr>
-              <w:instrText xml:space="preserve"> PAGEREF _Toc452071269 \h </w:instrText>
+              <w:instrText xml:space="preserve"> PAGEREF _Toc453203941 \h </w:instrText>
             </w:r>
             <w:r>
               <w:rPr>
@@ -9476,7 +9476,7 @@
               <w:rPr>
                 <w:webHidden/>
               </w:rPr>
-              <w:t>55</w:t>
+              <w:t>53</w:t>
             </w:r>
             <w:r>
               <w:rPr>
@@ -9493,10 +9493,10 @@
               <w:rFonts w:eastAsiaTheme="minorEastAsia"/>
               <w:b w:val="0"/>
               <w:i w:val="0"/>
-              <w:lang w:eastAsia="es-ES"/>
+              <w:lang w:val="es-PY" w:eastAsia="es-PY"/>
             </w:rPr>
           </w:pPr>
-          <w:hyperlink w:anchor="_Toc452071270" w:history="1">
+          <w:hyperlink w:anchor="_Toc453203942" w:history="1">
             <w:r>
               <w:rPr>
                 <w:rStyle w:val="Hipervnculo"/>
@@ -9519,7 +9519,7 @@
               <w:rPr>
                 <w:webHidden/>
               </w:rPr>
-              <w:instrText xml:space="preserve"> PAGEREF _Toc452071270 \h </w:instrText>
+              <w:instrText xml:space="preserve"> PAGEREF _Toc453203942 \h </w:instrText>
             </w:r>
             <w:r>
               <w:rPr>
@@ -9536,7 +9536,7 @@
               <w:rPr>
                 <w:webHidden/>
               </w:rPr>
-              <w:t>55</w:t>
+              <w:t>53</w:t>
             </w:r>
             <w:r>
               <w:rPr>
@@ -9553,10 +9553,10 @@
               <w:rFonts w:eastAsiaTheme="minorEastAsia"/>
               <w:b w:val="0"/>
               <w:i w:val="0"/>
-              <w:lang w:eastAsia="es-ES"/>
+              <w:lang w:val="es-PY" w:eastAsia="es-PY"/>
             </w:rPr>
           </w:pPr>
-          <w:hyperlink w:anchor="_Toc452071271" w:history="1">
+          <w:hyperlink w:anchor="_Toc453203943" w:history="1">
             <w:r>
               <w:rPr>
                 <w:rStyle w:val="Hipervnculo"/>
@@ -9579,7 +9579,7 @@
               <w:rPr>
                 <w:webHidden/>
               </w:rPr>
-              <w:instrText xml:space="preserve"> PAGEREF _Toc452071271 \h </w:instrText>
+              <w:instrText xml:space="preserve"> PAGEREF _Toc453203943 \h </w:instrText>
             </w:r>
             <w:r>
               <w:rPr>
@@ -9596,7 +9596,7 @@
               <w:rPr>
                 <w:webHidden/>
               </w:rPr>
-              <w:t>56</w:t>
+              <w:t>54</w:t>
             </w:r>
             <w:r>
               <w:rPr>
@@ -9613,10 +9613,10 @@
               <w:rFonts w:eastAsiaTheme="minorEastAsia"/>
               <w:b w:val="0"/>
               <w:i w:val="0"/>
-              <w:lang w:eastAsia="es-ES"/>
+              <w:lang w:val="es-PY" w:eastAsia="es-PY"/>
             </w:rPr>
           </w:pPr>
-          <w:hyperlink w:anchor="_Toc452071272" w:history="1">
+          <w:hyperlink w:anchor="_Toc453203944" w:history="1">
             <w:r>
               <w:rPr>
                 <w:rStyle w:val="Hipervnculo"/>
@@ -9639,7 +9639,7 @@
               <w:rPr>
                 <w:webHidden/>
               </w:rPr>
-              <w:instrText xml:space="preserve"> PAGEREF _Toc452071272 \h </w:instrText>
+              <w:instrText xml:space="preserve"> PAGEREF _Toc453203944 \h </w:instrText>
             </w:r>
             <w:r>
               <w:rPr>
@@ -9656,7 +9656,7 @@
               <w:rPr>
                 <w:webHidden/>
               </w:rPr>
-              <w:t>56</w:t>
+              <w:t>54</w:t>
             </w:r>
             <w:r>
               <w:rPr>
@@ -9673,10 +9673,10 @@
               <w:rFonts w:eastAsiaTheme="minorEastAsia"/>
               <w:b w:val="0"/>
               <w:i w:val="0"/>
-              <w:lang w:eastAsia="es-ES"/>
+              <w:lang w:val="es-PY" w:eastAsia="es-PY"/>
             </w:rPr>
           </w:pPr>
-          <w:hyperlink w:anchor="_Toc452071273" w:history="1">
+          <w:hyperlink w:anchor="_Toc453203945" w:history="1">
             <w:r>
               <w:rPr>
                 <w:rStyle w:val="Hipervnculo"/>
@@ -9699,7 +9699,7 @@
               <w:rPr>
                 <w:webHidden/>
               </w:rPr>
-              <w:instrText xml:space="preserve"> PAGEREF _Toc452071273 \h </w:instrText>
+              <w:instrText xml:space="preserve"> PAGEREF _Toc453203945 \h </w:instrText>
             </w:r>
             <w:r>
               <w:rPr>
@@ -9716,7 +9716,7 @@
               <w:rPr>
                 <w:webHidden/>
               </w:rPr>
-              <w:t>56</w:t>
+              <w:t>54</w:t>
             </w:r>
             <w:r>
               <w:rPr>
@@ -9733,10 +9733,10 @@
               <w:rFonts w:eastAsiaTheme="minorEastAsia"/>
               <w:b w:val="0"/>
               <w:i w:val="0"/>
-              <w:lang w:eastAsia="es-ES"/>
+              <w:lang w:val="es-PY" w:eastAsia="es-PY"/>
             </w:rPr>
           </w:pPr>
-          <w:hyperlink w:anchor="_Toc452071274" w:history="1">
+          <w:hyperlink w:anchor="_Toc453203946" w:history="1">
             <w:r>
               <w:rPr>
                 <w:rStyle w:val="Hipervnculo"/>
@@ -9759,7 +9759,7 @@
               <w:rPr>
                 <w:webHidden/>
               </w:rPr>
-              <w:instrText xml:space="preserve"> PAGEREF _Toc452071274 \h </w:instrText>
+              <w:instrText xml:space="preserve"> PAGEREF _Toc453203946 \h </w:instrText>
             </w:r>
             <w:r>
               <w:rPr>
@@ -9776,7 +9776,7 @@
               <w:rPr>
                 <w:webHidden/>
               </w:rPr>
-              <w:t>56</w:t>
+              <w:t>54</w:t>
             </w:r>
             <w:r>
               <w:rPr>
@@ -9793,10 +9793,10 @@
               <w:rFonts w:eastAsiaTheme="minorEastAsia"/>
               <w:b w:val="0"/>
               <w:i w:val="0"/>
-              <w:lang w:eastAsia="es-ES"/>
+              <w:lang w:val="es-PY" w:eastAsia="es-PY"/>
             </w:rPr>
           </w:pPr>
-          <w:hyperlink w:anchor="_Toc452071275" w:history="1">
+          <w:hyperlink w:anchor="_Toc453203947" w:history="1">
             <w:r>
               <w:rPr>
                 <w:rStyle w:val="Hipervnculo"/>
@@ -9819,7 +9819,7 @@
               <w:rPr>
                 <w:webHidden/>
               </w:rPr>
-              <w:instrText xml:space="preserve"> PAGEREF _Toc452071275 \h </w:instrText>
+              <w:instrText xml:space="preserve"> PAGEREF _Toc453203947 \h </w:instrText>
             </w:r>
             <w:r>
               <w:rPr>
@@ -9836,7 +9836,7 @@
               <w:rPr>
                 <w:webHidden/>
               </w:rPr>
-              <w:t>56</w:t>
+              <w:t>54</w:t>
             </w:r>
             <w:r>
               <w:rPr>
@@ -9853,10 +9853,10 @@
               <w:rFonts w:eastAsiaTheme="minorEastAsia"/>
               <w:b w:val="0"/>
               <w:i w:val="0"/>
-              <w:lang w:eastAsia="es-ES"/>
+              <w:lang w:val="es-PY" w:eastAsia="es-PY"/>
             </w:rPr>
           </w:pPr>
-          <w:hyperlink w:anchor="_Toc452071276" w:history="1">
+          <w:hyperlink w:anchor="_Toc453203948" w:history="1">
             <w:r>
               <w:rPr>
                 <w:rStyle w:val="Hipervnculo"/>
@@ -9879,7 +9879,7 @@
               <w:rPr>
                 <w:webHidden/>
               </w:rPr>
-              <w:instrText xml:space="preserve"> PAGEREF _Toc452071276 \h </w:instrText>
+              <w:instrText xml:space="preserve"> PAGEREF _Toc453203948 \h </w:instrText>
             </w:r>
             <w:r>
               <w:rPr>
@@ -9896,7 +9896,7 @@
               <w:rPr>
                 <w:webHidden/>
               </w:rPr>
-              <w:t>56</w:t>
+              <w:t>54</w:t>
             </w:r>
             <w:r>
               <w:rPr>
@@ -9913,10 +9913,10 @@
               <w:rFonts w:eastAsiaTheme="minorEastAsia"/>
               <w:b w:val="0"/>
               <w:i w:val="0"/>
-              <w:lang w:eastAsia="es-ES"/>
+              <w:lang w:val="es-PY" w:eastAsia="es-PY"/>
             </w:rPr>
           </w:pPr>
-          <w:hyperlink w:anchor="_Toc452071277" w:history="1">
+          <w:hyperlink w:anchor="_Toc453203949" w:history="1">
             <w:r>
               <w:rPr>
                 <w:rStyle w:val="Hipervnculo"/>
@@ -9939,7 +9939,7 @@
               <w:rPr>
                 <w:webHidden/>
               </w:rPr>
-              <w:instrText xml:space="preserve"> PAGEREF _Toc452071277 \h </w:instrText>
+              <w:instrText xml:space="preserve"> PAGEREF _Toc453203949 \h </w:instrText>
             </w:r>
             <w:r>
               <w:rPr>
@@ -9956,7 +9956,7 @@
               <w:rPr>
                 <w:webHidden/>
               </w:rPr>
-              <w:t>56</w:t>
+              <w:t>54</w:t>
             </w:r>
             <w:r>
               <w:rPr>
@@ -9973,10 +9973,10 @@
               <w:rFonts w:eastAsiaTheme="minorEastAsia"/>
               <w:b w:val="0"/>
               <w:i w:val="0"/>
-              <w:lang w:eastAsia="es-ES"/>
+              <w:lang w:val="es-PY" w:eastAsia="es-PY"/>
             </w:rPr>
           </w:pPr>
-          <w:hyperlink w:anchor="_Toc452071278" w:history="1">
+          <w:hyperlink w:anchor="_Toc453203950" w:history="1">
             <w:r>
               <w:rPr>
                 <w:rStyle w:val="Hipervnculo"/>
@@ -9999,7 +9999,7 @@
               <w:rPr>
                 <w:webHidden/>
               </w:rPr>
-              <w:instrText xml:space="preserve"> PAGEREF _Toc452071278 \h </w:instrText>
+              <w:instrText xml:space="preserve"> PAGEREF _Toc453203950 \h </w:instrText>
             </w:r>
             <w:r>
               <w:rPr>
@@ -10016,7 +10016,7 @@
               <w:rPr>
                 <w:webHidden/>
               </w:rPr>
-              <w:t>56</w:t>
+              <w:t>54</w:t>
             </w:r>
             <w:r>
               <w:rPr>
@@ -10035,10 +10035,10 @@
             <w:rPr>
               <w:rFonts w:eastAsiaTheme="minorEastAsia"/>
               <w:noProof/>
-              <w:lang w:eastAsia="es-ES"/>
+              <w:lang w:val="es-PY" w:eastAsia="es-PY"/>
             </w:rPr>
           </w:pPr>
-          <w:hyperlink w:anchor="_Toc452071279" w:history="1">
+          <w:hyperlink w:anchor="_Toc453203951" w:history="1">
             <w:r>
               <w:rPr>
                 <w:rStyle w:val="Hipervnculo"/>
@@ -10066,7 +10066,7 @@
                 <w:noProof/>
                 <w:webHidden/>
               </w:rPr>
-              <w:instrText xml:space="preserve"> PAGEREF _Toc452071279 \h </w:instrText>
+              <w:instrText xml:space="preserve"> PAGEREF _Toc453203951 \h </w:instrText>
             </w:r>
             <w:r>
               <w:rPr>
@@ -10086,7 +10086,7 @@
                 <w:noProof/>
                 <w:webHidden/>
               </w:rPr>
-              <w:t>56</w:t>
+              <w:t>54</w:t>
             </w:r>
             <w:r>
               <w:rPr>
@@ -10104,10 +10104,10 @@
               <w:rFonts w:eastAsiaTheme="minorEastAsia"/>
               <w:b w:val="0"/>
               <w:i w:val="0"/>
-              <w:lang w:eastAsia="es-ES"/>
+              <w:lang w:val="es-PY" w:eastAsia="es-PY"/>
             </w:rPr>
           </w:pPr>
-          <w:hyperlink w:anchor="_Toc452071280" w:history="1">
+          <w:hyperlink w:anchor="_Toc453203952" w:history="1">
             <w:r>
               <w:rPr>
                 <w:rStyle w:val="Hipervnculo"/>
@@ -10130,7 +10130,7 @@
               <w:rPr>
                 <w:webHidden/>
               </w:rPr>
-              <w:instrText xml:space="preserve"> PAGEREF _Toc452071280 \h </w:instrText>
+              <w:instrText xml:space="preserve"> PAGEREF _Toc453203952 \h </w:instrText>
             </w:r>
             <w:r>
               <w:rPr>
@@ -10147,7 +10147,7 @@
               <w:rPr>
                 <w:webHidden/>
               </w:rPr>
-              <w:t>56</w:t>
+              <w:t>54</w:t>
             </w:r>
             <w:r>
               <w:rPr>
@@ -10166,10 +10166,10 @@
             <w:rPr>
               <w:rFonts w:eastAsiaTheme="minorEastAsia"/>
               <w:noProof/>
-              <w:lang w:eastAsia="es-ES"/>
+              <w:lang w:val="es-PY" w:eastAsia="es-PY"/>
             </w:rPr>
           </w:pPr>
-          <w:hyperlink w:anchor="_Toc452071281" w:history="1">
+          <w:hyperlink w:anchor="_Toc453203953" w:history="1">
             <w:r>
               <w:rPr>
                 <w:rStyle w:val="Hipervnculo"/>
@@ -10196,7 +10196,7 @@
                 <w:noProof/>
                 <w:webHidden/>
               </w:rPr>
-              <w:instrText xml:space="preserve"> PAGEREF _Toc452071281 \h </w:instrText>
+              <w:instrText xml:space="preserve"> PAGEREF _Toc453203953 \h </w:instrText>
             </w:r>
             <w:r>
               <w:rPr>
@@ -10216,7 +10216,7 @@
                 <w:noProof/>
                 <w:webHidden/>
               </w:rPr>
-              <w:t>56</w:t>
+              <w:t>54</w:t>
             </w:r>
             <w:r>
               <w:rPr>
@@ -10236,10 +10236,10 @@
             <w:rPr>
               <w:rFonts w:eastAsiaTheme="minorEastAsia"/>
               <w:noProof/>
-              <w:lang w:eastAsia="es-ES"/>
+              <w:lang w:val="es-PY" w:eastAsia="es-PY"/>
             </w:rPr>
           </w:pPr>
-          <w:hyperlink w:anchor="_Toc452071282" w:history="1">
+          <w:hyperlink w:anchor="_Toc453203954" w:history="1">
             <w:r>
               <w:rPr>
                 <w:rStyle w:val="Hipervnculo"/>
@@ -10266,7 +10266,7 @@
                 <w:noProof/>
                 <w:webHidden/>
               </w:rPr>
-              <w:instrText xml:space="preserve"> PAGEREF _Toc452071282 \h </w:instrText>
+              <w:instrText xml:space="preserve"> PAGEREF _Toc453203954 \h </w:instrText>
             </w:r>
             <w:r>
               <w:rPr>
@@ -10286,7 +10286,7 @@
                 <w:noProof/>
                 <w:webHidden/>
               </w:rPr>
-              <w:t>56</w:t>
+              <w:t>54</w:t>
             </w:r>
             <w:r>
               <w:rPr>
@@ -10306,10 +10306,10 @@
             <w:rPr>
               <w:rFonts w:eastAsiaTheme="minorEastAsia"/>
               <w:noProof/>
-              <w:lang w:eastAsia="es-ES"/>
+              <w:lang w:val="es-PY" w:eastAsia="es-PY"/>
             </w:rPr>
           </w:pPr>
-          <w:hyperlink w:anchor="_Toc452071283" w:history="1">
+          <w:hyperlink w:anchor="_Toc453203955" w:history="1">
             <w:r>
               <w:rPr>
                 <w:rStyle w:val="Hipervnculo"/>
@@ -10336,7 +10336,7 @@
                 <w:noProof/>
                 <w:webHidden/>
               </w:rPr>
-              <w:instrText xml:space="preserve"> PAGEREF _Toc452071283 \h </w:instrText>
+              <w:instrText xml:space="preserve"> PAGEREF _Toc453203955 \h </w:instrText>
             </w:r>
             <w:r>
               <w:rPr>
@@ -10356,7 +10356,7 @@
                 <w:noProof/>
                 <w:webHidden/>
               </w:rPr>
-              <w:t>57</w:t>
+              <w:t>55</w:t>
             </w:r>
             <w:r>
               <w:rPr>
@@ -10376,10 +10376,10 @@
             <w:rPr>
               <w:rFonts w:eastAsiaTheme="minorEastAsia"/>
               <w:noProof/>
-              <w:lang w:eastAsia="es-ES"/>
+              <w:lang w:val="es-PY" w:eastAsia="es-PY"/>
             </w:rPr>
           </w:pPr>
-          <w:hyperlink w:anchor="_Toc452071284" w:history="1">
+          <w:hyperlink w:anchor="_Toc453203956" w:history="1">
             <w:r>
               <w:rPr>
                 <w:rStyle w:val="Hipervnculo"/>
@@ -10406,7 +10406,7 @@
                 <w:noProof/>
                 <w:webHidden/>
               </w:rPr>
-              <w:instrText xml:space="preserve"> PAGEREF _Toc452071284 \h </w:instrText>
+              <w:instrText xml:space="preserve"> PAGEREF _Toc453203956 \h </w:instrText>
             </w:r>
             <w:r>
               <w:rPr>
@@ -10426,7 +10426,7 @@
                 <w:noProof/>
                 <w:webHidden/>
               </w:rPr>
-              <w:t>57</w:t>
+              <w:t>55</w:t>
             </w:r>
             <w:r>
               <w:rPr>
@@ -10446,10 +10446,10 @@
             <w:rPr>
               <w:rFonts w:eastAsiaTheme="minorEastAsia"/>
               <w:noProof/>
-              <w:lang w:eastAsia="es-ES"/>
+              <w:lang w:val="es-PY" w:eastAsia="es-PY"/>
             </w:rPr>
           </w:pPr>
-          <w:hyperlink w:anchor="_Toc452071285" w:history="1">
+          <w:hyperlink w:anchor="_Toc453203957" w:history="1">
             <w:r>
               <w:rPr>
                 <w:rStyle w:val="Hipervnculo"/>
@@ -10476,7 +10476,7 @@
                 <w:noProof/>
                 <w:webHidden/>
               </w:rPr>
-              <w:instrText xml:space="preserve"> PAGEREF _Toc452071285 \h </w:instrText>
+              <w:instrText xml:space="preserve"> PAGEREF _Toc453203957 \h </w:instrText>
             </w:r>
             <w:r>
               <w:rPr>
@@ -10496,7 +10496,7 @@
                 <w:noProof/>
                 <w:webHidden/>
               </w:rPr>
-              <w:t>57</w:t>
+              <w:t>55</w:t>
             </w:r>
             <w:r>
               <w:rPr>
@@ -10617,7 +10617,7 @@
           <w:szCs w:val="28"/>
         </w:rPr>
       </w:pPr>
-      <w:bookmarkStart w:id="0" w:name="_Toc452071158"/>
+      <w:bookmarkStart w:id="0" w:name="_Toc453203830"/>
       <w:r>
         <w:rPr>
           <w:rFonts w:ascii="Times New Roman" w:hAnsi="Times New Roman" w:cs="Times New Roman"/>
@@ -10625,6 +10625,7 @@
           <w:sz w:val="28"/>
           <w:szCs w:val="28"/>
         </w:rPr>
+        <w:lastRenderedPageBreak/>
         <w:t>Introducción</w:t>
       </w:r>
       <w:bookmarkEnd w:id="0"/>
@@ -10644,7 +10645,7 @@
           <w:szCs w:val="24"/>
         </w:rPr>
       </w:pPr>
-      <w:bookmarkStart w:id="1" w:name="_Toc452071159"/>
+      <w:bookmarkStart w:id="1" w:name="_Toc453203831"/>
       <w:r>
         <w:rPr>
           <w:rFonts w:ascii="Times New Roman" w:hAnsi="Times New Roman" w:cs="Times New Roman"/>
@@ -10688,7 +10689,7 @@
           <w:szCs w:val="24"/>
         </w:rPr>
       </w:pPr>
-      <w:bookmarkStart w:id="2" w:name="_Toc452071160"/>
+      <w:bookmarkStart w:id="2" w:name="_Toc453203832"/>
       <w:r>
         <w:rPr>
           <w:rFonts w:ascii="Times New Roman" w:hAnsi="Times New Roman" w:cs="Times New Roman"/>
@@ -10863,7 +10864,7 @@
           <w:szCs w:val="24"/>
         </w:rPr>
       </w:pPr>
-      <w:bookmarkStart w:id="3" w:name="_Toc452071161"/>
+      <w:bookmarkStart w:id="3" w:name="_Toc453203833"/>
       <w:r>
         <w:rPr>
           <w:rFonts w:ascii="Times New Roman" w:hAnsi="Times New Roman" w:cs="Times New Roman"/>
@@ -10911,7 +10912,7 @@
           <w:szCs w:val="24"/>
         </w:rPr>
       </w:pPr>
-      <w:bookmarkStart w:id="4" w:name="_Toc452071162"/>
+      <w:bookmarkStart w:id="4" w:name="_Toc453203834"/>
       <w:r>
         <w:rPr>
           <w:rFonts w:ascii="Times New Roman" w:hAnsi="Times New Roman" w:cs="Times New Roman"/>
@@ -11078,7 +11079,7 @@
           <w:szCs w:val="24"/>
         </w:rPr>
       </w:pPr>
-      <w:bookmarkStart w:id="5" w:name="_Toc452071163"/>
+      <w:bookmarkStart w:id="5" w:name="_Toc453203835"/>
       <w:r>
         <w:rPr>
           <w:rFonts w:ascii="Times New Roman" w:hAnsi="Times New Roman" w:cs="Times New Roman"/>
@@ -11351,7 +11352,6 @@
           <w:sz w:val="24"/>
           <w:szCs w:val="24"/>
         </w:rPr>
-        <w:lastRenderedPageBreak/>
         <w:t>Pruebas:</w:t>
       </w:r>
       <w:r>
@@ -11435,7 +11435,7 @@
           <w:szCs w:val="24"/>
         </w:rPr>
       </w:pPr>
-      <w:bookmarkStart w:id="6" w:name="_Toc452071164"/>
+      <w:bookmarkStart w:id="6" w:name="_Toc453203836"/>
       <w:r>
         <w:rPr>
           <w:rFonts w:ascii="Times New Roman" w:hAnsi="Times New Roman" w:cs="Times New Roman"/>
@@ -11945,7 +11945,7 @@
           <w:szCs w:val="24"/>
         </w:rPr>
       </w:pPr>
-      <w:bookmarkStart w:id="7" w:name="_Toc452071165"/>
+      <w:bookmarkStart w:id="7" w:name="_Toc453203837"/>
       <w:r>
         <w:rPr>
           <w:rFonts w:ascii="Times New Roman" w:hAnsi="Times New Roman" w:cs="Times New Roman"/>
@@ -11999,7 +11999,7 @@
           <w:szCs w:val="24"/>
         </w:rPr>
       </w:pPr>
-      <w:bookmarkStart w:id="8" w:name="_Toc452071166"/>
+      <w:bookmarkStart w:id="8" w:name="_Toc453203838"/>
       <w:r>
         <w:rPr>
           <w:rFonts w:ascii="Times New Roman" w:hAnsi="Times New Roman" w:cs="Times New Roman"/>
@@ -12054,7 +12054,7 @@
           <w:szCs w:val="28"/>
         </w:rPr>
       </w:pPr>
-      <w:bookmarkStart w:id="9" w:name="_Toc452071167"/>
+      <w:bookmarkStart w:id="9" w:name="_Toc453203839"/>
       <w:r>
         <w:rPr>
           <w:rFonts w:ascii="Times New Roman" w:hAnsi="Times New Roman" w:cs="Times New Roman"/>
@@ -12093,7 +12093,7 @@
           <w:szCs w:val="24"/>
         </w:rPr>
       </w:pPr>
-      <w:bookmarkStart w:id="10" w:name="_Toc452071168"/>
+      <w:bookmarkStart w:id="10" w:name="_Toc453203840"/>
       <w:r>
         <w:rPr>
           <w:rFonts w:ascii="Times New Roman" w:hAnsi="Times New Roman" w:cs="Times New Roman"/>
@@ -12157,7 +12157,7 @@
           <w:szCs w:val="24"/>
         </w:rPr>
       </w:pPr>
-      <w:bookmarkStart w:id="11" w:name="_Toc452071169"/>
+      <w:bookmarkStart w:id="11" w:name="_Toc453203841"/>
       <w:r>
         <w:rPr>
           <w:rFonts w:ascii="Times New Roman" w:hAnsi="Times New Roman" w:cs="Times New Roman"/>
@@ -12442,7 +12442,7 @@
           <w:szCs w:val="24"/>
         </w:rPr>
       </w:pPr>
-      <w:bookmarkStart w:id="12" w:name="_Toc452071170"/>
+      <w:bookmarkStart w:id="12" w:name="_Toc453203842"/>
       <w:r>
         <w:rPr>
           <w:rFonts w:ascii="Times New Roman" w:hAnsi="Times New Roman" w:cs="Times New Roman"/>
@@ -12567,7 +12567,7 @@
           <w:szCs w:val="24"/>
         </w:rPr>
       </w:pPr>
-      <w:bookmarkStart w:id="13" w:name="_Toc452071171"/>
+      <w:bookmarkStart w:id="13" w:name="_Toc453203843"/>
       <w:r>
         <w:rPr>
           <w:rFonts w:ascii="Times New Roman" w:hAnsi="Times New Roman" w:cs="Times New Roman"/>
@@ -12914,7 +12914,7 @@
           <w:szCs w:val="24"/>
         </w:rPr>
       </w:pPr>
-      <w:bookmarkStart w:id="14" w:name="_Toc452071172"/>
+      <w:bookmarkStart w:id="14" w:name="_Toc453203844"/>
       <w:r>
         <w:rPr>
           <w:rFonts w:ascii="Times New Roman" w:hAnsi="Times New Roman" w:cs="Times New Roman"/>
@@ -12982,7 +12982,7 @@
           <w:szCs w:val="28"/>
         </w:rPr>
       </w:pPr>
-      <w:bookmarkStart w:id="15" w:name="_Toc452071173"/>
+      <w:bookmarkStart w:id="15" w:name="_Toc453203845"/>
       <w:r>
         <w:rPr>
           <w:b/>
@@ -13020,7 +13020,7 @@
           <w:szCs w:val="24"/>
         </w:rPr>
       </w:pPr>
-      <w:bookmarkStart w:id="16" w:name="_Toc452071174"/>
+      <w:bookmarkStart w:id="16" w:name="_Toc453203846"/>
       <w:r>
         <w:rPr>
           <w:rFonts w:ascii="Times New Roman" w:hAnsi="Times New Roman" w:cs="Times New Roman"/>
@@ -13074,7 +13074,7 @@
           <w:szCs w:val="24"/>
         </w:rPr>
       </w:pPr>
-      <w:bookmarkStart w:id="17" w:name="_Toc452071175"/>
+      <w:bookmarkStart w:id="17" w:name="_Toc453203847"/>
       <w:r>
         <w:rPr>
           <w:rFonts w:ascii="Times New Roman" w:hAnsi="Times New Roman" w:cs="Times New Roman"/>
@@ -13176,7 +13176,7 @@
         </w:rPr>
         <w:t xml:space="preserve"> </w:t>
       </w:r>
-      <w:bookmarkStart w:id="18" w:name="_Toc452071176"/>
+      <w:bookmarkStart w:id="18" w:name="_Toc453203848"/>
       <w:r>
         <w:rPr>
           <w:rFonts w:ascii="Times New Roman" w:hAnsi="Times New Roman" w:cs="Times New Roman"/>
@@ -13223,7 +13223,15 @@
         <w:t>(</w:t>
       </w:r>
       <w:r>
-        <w:t>Google Chrome, Firefox, Internet Explorer</w:t>
+        <w:t xml:space="preserve">Google </w:t>
+      </w:r>
+      <w:proofErr w:type="spellStart"/>
+      <w:r>
+        <w:t>Chrome</w:t>
+      </w:r>
+      <w:proofErr w:type="spellEnd"/>
+      <w:r>
+        <w:t>, Firefox, Internet Explorer</w:t>
       </w:r>
       <w:r>
         <w:t>, etc.</w:t>
@@ -13270,7 +13278,7 @@
           <w:szCs w:val="24"/>
         </w:rPr>
       </w:pPr>
-      <w:bookmarkStart w:id="19" w:name="_Toc452071177"/>
+      <w:bookmarkStart w:id="19" w:name="_Toc453203849"/>
       <w:r>
         <w:rPr>
           <w:rFonts w:ascii="Times New Roman" w:hAnsi="Times New Roman" w:cs="Times New Roman"/>
@@ -13337,7 +13345,7 @@
           <w:szCs w:val="24"/>
         </w:rPr>
       </w:pPr>
-      <w:bookmarkStart w:id="20" w:name="_Toc452071178"/>
+      <w:bookmarkStart w:id="20" w:name="_Toc453203850"/>
       <w:r>
         <w:rPr>
           <w:rFonts w:ascii="Times New Roman" w:hAnsi="Times New Roman" w:cs="Times New Roman"/>
@@ -13718,7 +13726,7 @@
           </w14:textFill>
         </w:rPr>
       </w:pPr>
-      <w:bookmarkStart w:id="21" w:name="_Toc452071179"/>
+      <w:bookmarkStart w:id="21" w:name="_Toc453203851"/>
       <w:r>
         <w:rPr>
           <w:rFonts w:ascii="Times New Roman" w:hAnsi="Times New Roman" w:cs="Times New Roman"/>
@@ -14250,10 +14258,7 @@
         <w:t xml:space="preserve"> posteriormente el cliente elige según su preferencia, </w:t>
       </w:r>
       <w:r>
-        <w:t>la  recepcionis</w:t>
-      </w:r>
-      <w:r>
-        <w:t xml:space="preserve">ta </w:t>
+        <w:t xml:space="preserve">la  recepcionista </w:t>
       </w:r>
       <w:r>
         <w:t>pregunta si está satisfecho con su pedido o si le gustaría agregar algo más, el cliente pide algo mas o solo confirma el pedido</w:t>
@@ -14271,10 +14276,7 @@
         <w:t xml:space="preserve">solicita los datos personales del cliente como: nombre, número de teléfono y dirección, una vez obtenido los datos </w:t>
       </w:r>
       <w:r>
-        <w:t>la  recepcionista</w:t>
-      </w:r>
-      <w:r>
-        <w:t xml:space="preserve"> </w:t>
+        <w:t xml:space="preserve">la  recepcionista </w:t>
       </w:r>
       <w:r>
         <w:t xml:space="preserve">le comunica el monto total y </w:t>
@@ -14380,7 +14382,7 @@
           <w:b/>
           <w:noProof/>
           <w:sz w:val="24"/>
-          <w:lang w:eastAsia="es-ES"/>
+          <w:lang w:val="es-PY" w:eastAsia="es-PY"/>
         </w:rPr>
         <w:drawing>
           <wp:inline distT="0" distB="0" distL="0" distR="0">
@@ -15132,14 +15134,7 @@
                 <w:rFonts w:cstheme="minorHAnsi"/>
                 <w:szCs w:val="24"/>
               </w:rPr>
-              <w:t xml:space="preserve"> </w:t>
-            </w:r>
-            <w:r>
-              <w:rPr>
-                <w:rFonts w:cstheme="minorHAnsi"/>
-                <w:szCs w:val="24"/>
-              </w:rPr>
-              <w:t>Si el cliente responde “Si” vuelve al paso 5.</w:t>
+              <w:t xml:space="preserve"> Si el cliente responde “Si” vuelve al paso 5.</w:t>
             </w:r>
           </w:p>
           <w:p>
@@ -15504,8 +15499,6 @@
               </w:rPr>
               <w:t>.</w:t>
             </w:r>
-            <w:bookmarkStart w:id="22" w:name="_GoBack"/>
-            <w:bookmarkEnd w:id="22"/>
           </w:p>
           <w:p>
             <w:pPr>
@@ -15561,17 +15554,38 @@
                 <w:rFonts w:cstheme="minorHAnsi"/>
                 <w:szCs w:val="24"/>
               </w:rPr>
-              <w:t xml:space="preserve">Se generó pedido de </w:t>
-            </w:r>
-            <w:proofErr w:type="spellStart"/>
+              <w:t>Se completa</w:t>
+            </w:r>
             <w:r>
               <w:rPr>
                 <w:rFonts w:cstheme="minorHAnsi"/>
                 <w:szCs w:val="24"/>
               </w:rPr>
+              <w:t xml:space="preserve"> </w:t>
+            </w:r>
+            <w:r>
+              <w:rPr>
+                <w:rFonts w:cstheme="minorHAnsi"/>
+                <w:szCs w:val="24"/>
+              </w:rPr>
+              <w:t xml:space="preserve">el servicio de </w:t>
+            </w:r>
+            <w:proofErr w:type="spellStart"/>
+            <w:r>
+              <w:rPr>
+                <w:rFonts w:cstheme="minorHAnsi"/>
+                <w:szCs w:val="24"/>
+              </w:rPr>
               <w:t>delivery</w:t>
             </w:r>
             <w:proofErr w:type="spellEnd"/>
+            <w:r>
+              <w:rPr>
+                <w:rFonts w:cstheme="minorHAnsi"/>
+                <w:szCs w:val="24"/>
+              </w:rPr>
+              <w:t>.</w:t>
+            </w:r>
           </w:p>
         </w:tc>
       </w:tr>
@@ -15754,7 +15768,7 @@
           </w14:textFill>
         </w:rPr>
       </w:pPr>
-      <w:bookmarkStart w:id="23" w:name="_Toc452071180"/>
+      <w:bookmarkStart w:id="22" w:name="_Toc453203852"/>
       <w:r>
         <w:rPr>
           <w:rFonts w:ascii="Times New Roman" w:hAnsi="Times New Roman" w:cs="Times New Roman"/>
@@ -15810,7 +15824,7 @@
         </w:rPr>
         <w:t>Capítulo II</w:t>
       </w:r>
-      <w:bookmarkEnd w:id="23"/>
+      <w:bookmarkEnd w:id="22"/>
     </w:p>
     <w:p>
       <w:pPr>
@@ -15978,7 +15992,7 @@
           <w:sz w:val="28"/>
         </w:rPr>
       </w:pPr>
-      <w:bookmarkStart w:id="24" w:name="_Toc452071181"/>
+      <w:bookmarkStart w:id="23" w:name="_Toc453203853"/>
       <w:r>
         <w:rPr>
           <w:rFonts w:ascii="Times New Roman" w:hAnsi="Times New Roman" w:cs="Times New Roman"/>
@@ -15989,7 +16003,7 @@
         <w:lastRenderedPageBreak/>
         <w:t>Modelado de Requerimiento del Sistema</w:t>
       </w:r>
-      <w:bookmarkEnd w:id="24"/>
+      <w:bookmarkEnd w:id="23"/>
     </w:p>
     <w:p>
       <w:pPr>
@@ -16002,7 +16016,7 @@
           <w:szCs w:val="24"/>
         </w:rPr>
       </w:pPr>
-      <w:bookmarkStart w:id="25" w:name="_Toc452071182"/>
+      <w:bookmarkStart w:id="24" w:name="_Toc453203854"/>
       <w:r>
         <w:rPr>
           <w:rFonts w:ascii="Times New Roman" w:hAnsi="Times New Roman" w:cs="Times New Roman"/>
@@ -16013,7 +16027,7 @@
         </w:rPr>
         <w:t>Descripción Escrita del modelado del Sistema</w:t>
       </w:r>
-      <w:bookmarkEnd w:id="25"/>
+      <w:bookmarkEnd w:id="24"/>
     </w:p>
     <w:p>
       <w:pPr>
@@ -16044,7 +16058,310 @@
           <w:rFonts w:ascii="Calibri" w:hAnsi="Calibri" w:cs="Calibri"/>
           <w:bCs/>
         </w:rPr>
-        <w:t xml:space="preserve">” primeramente se debe registrar (Loguearse) con los datos requeridos por el sistema luego de eso podrá ver un mensaje de bienvenida y una lista de restaurantes en el cual tendrá la opción de elegir uno de ellos, una vez seleccionado  el restaurante se desplegará una interfaz con las opciones del menú donde el cliente por medio de imágenes con sus respectivas descripciones optara por su plato de preferencia. Una vez seleccionado el menú el cliente tiene como opción marcar si su pedido será a domicilio o si pasara a retirar. Realizado esto aparecerán los datos personales con la lista de pedido que ha hecho el cliente con sus respectivos precios y el monto total a abonar. Si el cliente está de acuerdo presiona el botón para confirmar su pedido y se le mostrara un mensaje de recepción y confirmación. </w:t>
+        <w:t>”, primeramente</w:t>
+      </w:r>
+      <w:r>
+        <w:rPr>
+          <w:rFonts w:ascii="Calibri" w:hAnsi="Calibri" w:cs="Calibri"/>
+          <w:bCs/>
+        </w:rPr>
+        <w:t xml:space="preserve"> se debe registrar (</w:t>
+      </w:r>
+      <w:proofErr w:type="spellStart"/>
+      <w:r>
+        <w:rPr>
+          <w:rFonts w:ascii="Calibri" w:hAnsi="Calibri" w:cs="Calibri"/>
+          <w:bCs/>
+        </w:rPr>
+        <w:t>Loguearse</w:t>
+      </w:r>
+      <w:proofErr w:type="spellEnd"/>
+      <w:r>
+        <w:rPr>
+          <w:rFonts w:ascii="Calibri" w:hAnsi="Calibri" w:cs="Calibri"/>
+          <w:bCs/>
+        </w:rPr>
+        <w:t xml:space="preserve">) con los datos requeridos por el </w:t>
+      </w:r>
+      <w:r>
+        <w:rPr>
+          <w:rFonts w:ascii="Calibri" w:hAnsi="Calibri" w:cs="Calibri"/>
+          <w:bCs/>
+        </w:rPr>
+        <w:t>sistema, luego</w:t>
+      </w:r>
+      <w:r>
+        <w:rPr>
+          <w:rFonts w:ascii="Calibri" w:hAnsi="Calibri" w:cs="Calibri"/>
+          <w:bCs/>
+        </w:rPr>
+        <w:t xml:space="preserve"> de eso podrá ver un mensaje de bienvenida y una lista de restaurantes en el cual tendrá la opción de elegir uno de ellos, una vez selecc</w:t>
+      </w:r>
+      <w:r>
+        <w:rPr>
+          <w:rFonts w:ascii="Calibri" w:hAnsi="Calibri" w:cs="Calibri"/>
+          <w:bCs/>
+        </w:rPr>
+        <w:t xml:space="preserve">ionado </w:t>
+      </w:r>
+      <w:r>
+        <w:rPr>
+          <w:rFonts w:ascii="Calibri" w:hAnsi="Calibri" w:cs="Calibri"/>
+          <w:bCs/>
+        </w:rPr>
+        <w:t xml:space="preserve">el restaurante se desplegará una interfaz con las opciones del menú donde el cliente por medio de imágenes con sus respectivas descripciones optara por su plato de preferencia. Una vez seleccionado el menú el cliente tiene como opción marcar si su pedido será a domicilio o si pasara a retirar. Realizado esto aparecerán los datos personales con la lista de pedido que ha hecho el cliente con sus respectivos precios y el monto total a abonar. Si el cliente está de </w:t>
+      </w:r>
+      <w:r>
+        <w:rPr>
+          <w:rFonts w:ascii="Calibri" w:hAnsi="Calibri" w:cs="Calibri"/>
+          <w:bCs/>
+        </w:rPr>
+        <w:t>acuerdo, presiona</w:t>
+      </w:r>
+      <w:r>
+        <w:rPr>
+          <w:rFonts w:ascii="Calibri" w:hAnsi="Calibri" w:cs="Calibri"/>
+          <w:bCs/>
+        </w:rPr>
+        <w:t xml:space="preserve"> el botón para conf</w:t>
+      </w:r>
+      <w:r>
+        <w:rPr>
+          <w:rFonts w:ascii="Calibri" w:hAnsi="Calibri" w:cs="Calibri"/>
+          <w:bCs/>
+        </w:rPr>
+        <w:t xml:space="preserve">irmar su pedido y se </w:t>
+      </w:r>
+      <w:r>
+        <w:rPr>
+          <w:rFonts w:ascii="Calibri" w:hAnsi="Calibri" w:cs="Calibri"/>
+          <w:bCs/>
+        </w:rPr>
+        <w:t xml:space="preserve"> mostrará</w:t>
+      </w:r>
+      <w:r>
+        <w:rPr>
+          <w:rFonts w:ascii="Calibri" w:hAnsi="Calibri" w:cs="Calibri"/>
+          <w:bCs/>
+        </w:rPr>
+        <w:t xml:space="preserve"> un mensaje de </w:t>
+      </w:r>
+      <w:r>
+        <w:rPr>
+          <w:rFonts w:ascii="Calibri" w:hAnsi="Calibri" w:cs="Calibri"/>
+          <w:bCs/>
+        </w:rPr>
+        <w:t xml:space="preserve">envío </w:t>
+      </w:r>
+      <w:r>
+        <w:rPr>
+          <w:rFonts w:ascii="Calibri" w:hAnsi="Calibri" w:cs="Calibri"/>
+          <w:bCs/>
+        </w:rPr>
+        <w:t>correcto. Luego</w:t>
+      </w:r>
+      <w:r>
+        <w:rPr>
+          <w:rFonts w:ascii="Calibri" w:hAnsi="Calibri" w:cs="Calibri"/>
+          <w:bCs/>
+        </w:rPr>
+        <w:t>,</w:t>
+      </w:r>
+      <w:r>
+        <w:rPr>
+          <w:rFonts w:ascii="Calibri" w:hAnsi="Calibri" w:cs="Calibri"/>
+          <w:bCs/>
+        </w:rPr>
+        <w:t xml:space="preserve"> la recepcionista recib</w:t>
+      </w:r>
+      <w:r>
+        <w:rPr>
+          <w:rFonts w:ascii="Calibri" w:hAnsi="Calibri" w:cs="Calibri"/>
+          <w:bCs/>
+        </w:rPr>
+        <w:t>e</w:t>
+      </w:r>
+      <w:r>
+        <w:rPr>
+          <w:rFonts w:ascii="Calibri" w:hAnsi="Calibri" w:cs="Calibri"/>
+          <w:bCs/>
+        </w:rPr>
+        <w:t xml:space="preserve"> el pedido y </w:t>
+      </w:r>
+      <w:r>
+        <w:rPr>
+          <w:rFonts w:ascii="Calibri" w:hAnsi="Calibri" w:cs="Calibri"/>
+          <w:bCs/>
+        </w:rPr>
+        <w:t xml:space="preserve">lo </w:t>
+      </w:r>
+      <w:r>
+        <w:rPr>
+          <w:rFonts w:ascii="Calibri" w:hAnsi="Calibri" w:cs="Calibri"/>
+          <w:bCs/>
+        </w:rPr>
+        <w:t>verifica</w:t>
+      </w:r>
+      <w:r>
+        <w:rPr>
+          <w:rFonts w:ascii="Calibri" w:hAnsi="Calibri" w:cs="Calibri"/>
+          <w:bCs/>
+        </w:rPr>
+        <w:t xml:space="preserve"> </w:t>
+      </w:r>
+      <w:r>
+        <w:rPr>
+          <w:rFonts w:ascii="Calibri" w:hAnsi="Calibri" w:cs="Calibri"/>
+          <w:bCs/>
+        </w:rPr>
+        <w:t>(</w:t>
+      </w:r>
+      <w:r>
+        <w:rPr>
+          <w:rFonts w:ascii="Calibri" w:hAnsi="Calibri" w:cs="Calibri"/>
+          <w:bCs/>
+        </w:rPr>
+        <w:t>si los datos son coherentes y correctos</w:t>
+      </w:r>
+      <w:r>
+        <w:rPr>
+          <w:rFonts w:ascii="Calibri" w:hAnsi="Calibri" w:cs="Calibri"/>
+          <w:bCs/>
+        </w:rPr>
+        <w:t>)</w:t>
+      </w:r>
+      <w:r>
+        <w:rPr>
+          <w:rFonts w:ascii="Calibri" w:hAnsi="Calibri" w:cs="Calibri"/>
+          <w:bCs/>
+        </w:rPr>
+        <w:t>, en caso de que no se cumplan los requisitos el sistema notificara al cliente que su pedido fue rechazado y que  lo intente nuevamente, a</w:t>
+      </w:r>
+      <w:r>
+        <w:rPr>
+          <w:rFonts w:ascii="Calibri" w:hAnsi="Calibri" w:cs="Calibri"/>
+          <w:bCs/>
+        </w:rPr>
+        <w:t xml:space="preserve">l confirmar que el pedido cumple los requisitos, </w:t>
+      </w:r>
+      <w:r>
+        <w:rPr>
+          <w:rFonts w:ascii="Calibri" w:hAnsi="Calibri" w:cs="Calibri"/>
+          <w:bCs/>
+        </w:rPr>
+        <w:t>se notificará</w:t>
+      </w:r>
+      <w:r>
+        <w:rPr>
+          <w:rFonts w:ascii="Calibri" w:hAnsi="Calibri" w:cs="Calibri"/>
+          <w:bCs/>
+        </w:rPr>
+        <w:t xml:space="preserve"> al cli</w:t>
+      </w:r>
+      <w:r>
+        <w:rPr>
+          <w:rFonts w:ascii="Calibri" w:hAnsi="Calibri" w:cs="Calibri"/>
+          <w:bCs/>
+        </w:rPr>
+        <w:t>ente que su pedido fue aceptado</w:t>
+      </w:r>
+      <w:r>
+        <w:rPr>
+          <w:rFonts w:ascii="Calibri" w:hAnsi="Calibri" w:cs="Calibri"/>
+          <w:bCs/>
+        </w:rPr>
+        <w:t xml:space="preserve">, este ingresara a la cocina con estado pendiente, culminado el </w:t>
+      </w:r>
+      <w:r>
+        <w:rPr>
+          <w:rFonts w:ascii="Calibri" w:hAnsi="Calibri" w:cs="Calibri"/>
+          <w:bCs/>
+        </w:rPr>
+        <w:t>pedido</w:t>
+      </w:r>
+      <w:r>
+        <w:rPr>
+          <w:rFonts w:ascii="Calibri" w:hAnsi="Calibri" w:cs="Calibri"/>
+          <w:bCs/>
+        </w:rPr>
+        <w:t>,</w:t>
+      </w:r>
+      <w:r>
+        <w:rPr>
+          <w:rFonts w:ascii="Calibri" w:hAnsi="Calibri" w:cs="Calibri"/>
+          <w:bCs/>
+        </w:rPr>
+        <w:t xml:space="preserve"> </w:t>
+      </w:r>
+      <w:r>
+        <w:rPr>
+          <w:rFonts w:ascii="Calibri" w:hAnsi="Calibri" w:cs="Calibri"/>
+          <w:bCs/>
+        </w:rPr>
+        <w:t xml:space="preserve">pasa </w:t>
+      </w:r>
+      <w:r>
+        <w:rPr>
+          <w:rFonts w:ascii="Calibri" w:hAnsi="Calibri" w:cs="Calibri"/>
+          <w:bCs/>
+        </w:rPr>
+        <w:t>al</w:t>
+      </w:r>
+      <w:r>
+        <w:rPr>
+          <w:rFonts w:ascii="Calibri" w:hAnsi="Calibri" w:cs="Calibri"/>
+          <w:bCs/>
+        </w:rPr>
+        <w:t xml:space="preserve"> cajero </w:t>
+      </w:r>
+      <w:r>
+        <w:rPr>
+          <w:rFonts w:ascii="Calibri" w:hAnsi="Calibri" w:cs="Calibri"/>
+          <w:bCs/>
+        </w:rPr>
+        <w:t xml:space="preserve"> y </w:t>
+      </w:r>
+      <w:r>
+        <w:rPr>
+          <w:rFonts w:ascii="Calibri" w:hAnsi="Calibri" w:cs="Calibri"/>
+          <w:bCs/>
+        </w:rPr>
+        <w:t>cambia el</w:t>
+      </w:r>
+      <w:r>
+        <w:rPr>
+          <w:rFonts w:ascii="Calibri" w:hAnsi="Calibri" w:cs="Calibri"/>
+          <w:bCs/>
+        </w:rPr>
+        <w:t xml:space="preserve"> esta</w:t>
+      </w:r>
+      <w:r>
+        <w:rPr>
+          <w:rFonts w:ascii="Calibri" w:hAnsi="Calibri" w:cs="Calibri"/>
+          <w:bCs/>
+        </w:rPr>
+        <w:t xml:space="preserve">do a </w:t>
+      </w:r>
+      <w:r>
+        <w:rPr>
+          <w:rFonts w:ascii="Calibri" w:hAnsi="Calibri" w:cs="Calibri"/>
+          <w:bCs/>
+        </w:rPr>
+        <w:t>enviado</w:t>
+      </w:r>
+      <w:r>
+        <w:rPr>
+          <w:rFonts w:ascii="Calibri" w:hAnsi="Calibri" w:cs="Calibri"/>
+          <w:bCs/>
+        </w:rPr>
+        <w:t xml:space="preserve"> imprimiendo un ticket con los datos del cliente necesarios para el envío</w:t>
+      </w:r>
+      <w:r>
+        <w:rPr>
+          <w:rFonts w:ascii="Calibri" w:hAnsi="Calibri" w:cs="Calibri"/>
+          <w:bCs/>
+        </w:rPr>
+        <w:t xml:space="preserve">, al retornar el repartidor rinde cuenta de los pedidos entregados el cajero ingresa el pago actualizando el estado a cobrado. </w:t>
       </w:r>
     </w:p>
     <w:p>
@@ -16067,6 +16384,8 @@
         </w:rPr>
         <w:t xml:space="preserve">Grafico </w:t>
       </w:r>
+      <w:bookmarkStart w:id="25" w:name="_GoBack"/>
+      <w:bookmarkEnd w:id="25"/>
     </w:p>
     <w:p>
       <w:pPr>
@@ -16265,7 +16584,15 @@
                 <w:sz w:val="24"/>
                 <w:szCs w:val="24"/>
               </w:rPr>
-              <w:t>Cliente, Sistema Autor</w:t>
+              <w:t xml:space="preserve">Cliente, </w:t>
+            </w:r>
+            <w:r>
+              <w:rPr>
+                <w:rFonts w:ascii="Times New Roman" w:hAnsi="Times New Roman"/>
+                <w:sz w:val="24"/>
+                <w:szCs w:val="24"/>
+              </w:rPr>
+              <w:t>Recepcionista, Cajero</w:t>
             </w:r>
           </w:p>
         </w:tc>
@@ -16668,7 +16995,19 @@
               <w:rPr>
                 <w:sz w:val="24"/>
               </w:rPr>
-              <w:t xml:space="preserve">el menú que desea  una vez que esté satisfecho con el pedido ,Presiona la opción de Realizar pedido </w:t>
+              <w:t xml:space="preserve">el menú que desea  una vez que </w:t>
+            </w:r>
+            <w:r>
+              <w:rPr>
+                <w:sz w:val="24"/>
+              </w:rPr>
+              <w:t>esté satisfecho con el pedido ,presiona la opción de r</w:t>
+            </w:r>
+            <w:r>
+              <w:rPr>
+                <w:sz w:val="24"/>
+              </w:rPr>
+              <w:t xml:space="preserve">ealizar pedido </w:t>
             </w:r>
           </w:p>
           <w:p>
@@ -16716,7 +17055,14 @@
               <w:rPr>
                 <w:sz w:val="24"/>
               </w:rPr>
-              <w:t>, ya  seleccionado una de estas opciones  aparece los datos personales  y la lista de pedido que el cliente ha seleccionado  y el monto total que va a alcan</w:t>
+              <w:t xml:space="preserve">, ya  seleccionado una de estas opciones  aparece los datos </w:t>
+            </w:r>
+            <w:r>
+              <w:rPr>
+                <w:sz w:val="24"/>
+              </w:rPr>
+              <w:lastRenderedPageBreak/>
+              <w:t>personales  y la lista de pedido que el cliente ha seleccionado  y el monto total que va a alcan</w:t>
             </w:r>
             <w:r>
               <w:rPr>
@@ -16844,7 +17190,6 @@
               <w:rPr>
                 <w:sz w:val="24"/>
               </w:rPr>
-              <w:lastRenderedPageBreak/>
               <w:t>La recepcionista</w:t>
             </w:r>
             <w:r>
@@ -17585,6 +17930,7 @@
     <w:p/>
     <w:p>
       <w:r>
+        <w:lastRenderedPageBreak/>
         <w:t>1.2 Administrador de Roles</w:t>
       </w:r>
     </w:p>
@@ -17802,7 +18148,6 @@
                 <w:sz w:val="24"/>
                 <w:szCs w:val="24"/>
               </w:rPr>
-              <w:lastRenderedPageBreak/>
               <w:t>Descripción</w:t>
             </w:r>
             <w:r>
@@ -18649,6 +18994,7 @@
                 <w:sz w:val="24"/>
                 <w:szCs w:val="24"/>
               </w:rPr>
+              <w:lastRenderedPageBreak/>
               <w:t>Flujo alternativo</w:t>
             </w:r>
           </w:p>
@@ -18933,7 +19279,7 @@
           </w14:textFill>
         </w:rPr>
       </w:pPr>
-      <w:bookmarkStart w:id="26" w:name="_Toc452071183"/>
+      <w:bookmarkStart w:id="26" w:name="_Toc453203855"/>
       <w:r>
         <w:rPr>
           <w:b w:val="0"/>
@@ -19425,7 +19771,7 @@
           <w:szCs w:val="23"/>
         </w:rPr>
       </w:pPr>
-      <w:bookmarkStart w:id="27" w:name="_Toc452071184"/>
+      <w:bookmarkStart w:id="27" w:name="_Toc453203856"/>
       <w:r>
         <w:rPr>
           <w:b/>
@@ -20080,7 +20426,7 @@
           </w14:textFill>
         </w:rPr>
       </w:pPr>
-      <w:bookmarkStart w:id="28" w:name="_Toc452071185"/>
+      <w:bookmarkStart w:id="28" w:name="_Toc453203857"/>
       <w:r>
         <w:rPr>
           <w:rFonts w:ascii="Times New Roman" w:hAnsi="Times New Roman" w:cs="Times New Roman"/>
@@ -20398,14 +20744,13 @@
           <w:sz w:val="28"/>
         </w:rPr>
       </w:pPr>
-      <w:bookmarkStart w:id="29" w:name="_Toc452071186"/>
+      <w:bookmarkStart w:id="29" w:name="_Toc453203858"/>
       <w:r>
         <w:rPr>
           <w:rFonts w:ascii="Times New Roman" w:hAnsi="Times New Roman" w:cs="Times New Roman"/>
           <w:color w:val="auto"/>
           <w:sz w:val="28"/>
         </w:rPr>
-        <w:lastRenderedPageBreak/>
         <w:t>Calendarización</w:t>
       </w:r>
       <w:bookmarkEnd w:id="29"/>
@@ -20421,7 +20766,7 @@
       <w:r>
         <w:rPr>
           <w:noProof/>
-          <w:lang w:eastAsia="es-ES"/>
+          <w:lang w:val="es-PY" w:eastAsia="es-PY"/>
         </w:rPr>
         <w:drawing>
           <wp:anchor distT="0" distB="0" distL="114300" distR="114300" simplePos="0" relativeHeight="251665408" behindDoc="0" locked="0" layoutInCell="1" allowOverlap="1" wp14:anchorId="5E82C41F" wp14:editId="59AAC349">
@@ -20503,8 +20848,9 @@
       <w:r>
         <w:rPr>
           <w:noProof/>
-          <w:lang w:eastAsia="es-ES"/>
-        </w:rPr>
+          <w:lang w:val="es-PY" w:eastAsia="es-PY"/>
+        </w:rPr>
+        <w:lastRenderedPageBreak/>
         <w:drawing>
           <wp:inline distT="0" distB="0" distL="0" distR="0" wp14:anchorId="6B1518C7" wp14:editId="31E0F225">
             <wp:extent cx="6153150" cy="3459493"/>
@@ -20738,7 +21084,7 @@
           </w14:textFill>
         </w:rPr>
       </w:pPr>
-      <w:bookmarkStart w:id="30" w:name="_Toc452071187"/>
+      <w:bookmarkStart w:id="30" w:name="_Toc453203859"/>
       <w:r>
         <w:rPr>
           <w:rFonts w:ascii="Times New Roman" w:hAnsi="Times New Roman" w:cs="Times New Roman"/>
@@ -21275,7 +21621,6 @@
           <w:szCs w:val="28"/>
           <w:lang w:eastAsia="en-US"/>
         </w:rPr>
-        <w:lastRenderedPageBreak/>
         <w:t>Estimación de Costos</w:t>
       </w:r>
     </w:p>
@@ -21292,7 +21637,7 @@
           <w:lang w:eastAsia="en-US"/>
         </w:rPr>
       </w:pPr>
-      <w:bookmarkStart w:id="31" w:name="_Toc452071188"/>
+      <w:bookmarkStart w:id="31" w:name="_Toc453203860"/>
       <w:r>
         <w:rPr>
           <w:rFonts w:eastAsiaTheme="minorHAnsi"/>
@@ -21596,7 +21941,7 @@
           </w14:textOutline>
         </w:rPr>
       </w:pPr>
-      <w:bookmarkStart w:id="32" w:name="_Toc452071189"/>
+      <w:bookmarkStart w:id="32" w:name="_Toc453203861"/>
       <w:r>
         <w:rPr>
           <w:rFonts w:eastAsiaTheme="minorHAnsi"/>
@@ -21688,6 +22033,7 @@
           <w:rFonts w:cs="Arial"/>
           <w:color w:val="000000" w:themeColor="text1"/>
         </w:rPr>
+        <w:lastRenderedPageBreak/>
         <w:t xml:space="preserve">Existen herramientas automáticas que estiman costos basados en COCOMO como ser: Costar, COCOMO 81. </w:t>
       </w:r>
     </w:p>
@@ -21704,7 +22050,7 @@
           <w:lang w:eastAsia="en-US"/>
         </w:rPr>
       </w:pPr>
-      <w:bookmarkStart w:id="33" w:name="_Toc452071190"/>
+      <w:bookmarkStart w:id="33" w:name="_Toc453203862"/>
       <w:r>
         <w:rPr>
           <w:rFonts w:eastAsiaTheme="minorHAnsi"/>
@@ -21906,7 +22252,7 @@
           </w14:textOutline>
         </w:rPr>
       </w:pPr>
-      <w:bookmarkStart w:id="34" w:name="_Toc452071191"/>
+      <w:bookmarkStart w:id="34" w:name="_Toc453203863"/>
       <w:r>
         <w:rPr>
           <w:rFonts w:eastAsiaTheme="minorHAnsi"/>
@@ -21915,7 +22261,6 @@
           <w:szCs w:val="28"/>
           <w:lang w:eastAsia="en-US"/>
         </w:rPr>
-        <w:lastRenderedPageBreak/>
         <w:t>Formula</w:t>
       </w:r>
       <w:bookmarkEnd w:id="34"/>
@@ -22126,7 +22471,7 @@
           <w:lang w:eastAsia="en-US"/>
         </w:rPr>
       </w:pPr>
-      <w:bookmarkStart w:id="35" w:name="_Toc452071192"/>
+      <w:bookmarkStart w:id="35" w:name="_Toc453203864"/>
       <w:r>
         <w:rPr>
           <w:rFonts w:eastAsiaTheme="minorHAnsi"/>
@@ -22186,7 +22531,21 @@
         <w:rPr>
           <w:rFonts w:cs="Arial"/>
         </w:rPr>
-        <w:t xml:space="preserve">, donde el prototipado de las interfaces de usuario, la interacción del sistema y del software, la evaluación del rendimiento, y la evaluación de la madurez de la tecnología son de suma importancia. </w:t>
+        <w:t xml:space="preserve">, donde el </w:t>
+      </w:r>
+      <w:proofErr w:type="spellStart"/>
+      <w:r>
+        <w:rPr>
+          <w:rFonts w:cs="Arial"/>
+        </w:rPr>
+        <w:t>prototipado</w:t>
+      </w:r>
+      <w:proofErr w:type="spellEnd"/>
+      <w:r>
+        <w:rPr>
+          <w:rFonts w:cs="Arial"/>
+        </w:rPr>
+        <w:t xml:space="preserve"> de las interfaces de usuario, la interacción del sistema y del software, la evaluación del rendimiento, y la evaluación de la madurez de la tecnología son de suma importancia. </w:t>
       </w:r>
     </w:p>
     <w:p>
@@ -22237,7 +22596,7 @@
           <w:sz w:val="20"/>
         </w:rPr>
       </w:pPr>
-      <w:bookmarkStart w:id="36" w:name="_Toc452071193"/>
+      <w:bookmarkStart w:id="36" w:name="_Toc453203865"/>
       <w:r>
         <w:rPr>
           <w:rFonts w:ascii="Times New Roman" w:hAnsi="Times New Roman" w:cs="Times New Roman"/>
@@ -22245,6 +22604,7 @@
           <w:sz w:val="24"/>
           <w:szCs w:val="28"/>
         </w:rPr>
+        <w:lastRenderedPageBreak/>
         <w:t>Ventajas</w:t>
       </w:r>
       <w:bookmarkEnd w:id="36"/>
@@ -22323,7 +22683,7 @@
           <w:lang w:eastAsia="en-US"/>
         </w:rPr>
       </w:pPr>
-      <w:bookmarkStart w:id="37" w:name="_Toc452071194"/>
+      <w:bookmarkStart w:id="37" w:name="_Toc453203866"/>
       <w:r>
         <w:rPr>
           <w:rFonts w:eastAsiaTheme="minorHAnsi"/>
@@ -22387,7 +22747,7 @@
           <w:lang w:eastAsia="en-US"/>
         </w:rPr>
       </w:pPr>
-      <w:bookmarkStart w:id="38" w:name="_Toc452071195"/>
+      <w:bookmarkStart w:id="38" w:name="_Toc453203867"/>
       <w:r>
         <w:rPr>
           <w:rFonts w:eastAsiaTheme="minorHAnsi"/>
@@ -22596,7 +22956,7 @@
           </w14:textFill>
         </w:rPr>
       </w:pPr>
-      <w:bookmarkStart w:id="39" w:name="_Toc452071196"/>
+      <w:bookmarkStart w:id="39" w:name="_Toc453203868"/>
       <w:r>
         <w:rPr>
           <w:rFonts w:ascii="Times New Roman" w:hAnsi="Times New Roman" w:cs="Times New Roman"/>
@@ -22870,7 +23230,7 @@
           <w:szCs w:val="28"/>
         </w:rPr>
       </w:pPr>
-      <w:bookmarkStart w:id="40" w:name="_Toc452071197"/>
+      <w:bookmarkStart w:id="40" w:name="_Toc453203869"/>
       <w:r>
         <w:rPr>
           <w:rFonts w:ascii="Times New Roman" w:hAnsi="Times New Roman" w:cs="Times New Roman"/>
@@ -22878,7 +23238,6 @@
           <w:sz w:val="28"/>
           <w:szCs w:val="28"/>
         </w:rPr>
-        <w:lastRenderedPageBreak/>
         <w:t>Plan de riesgos</w:t>
       </w:r>
       <w:bookmarkEnd w:id="40"/>
@@ -22892,7 +23251,7 @@
           <w:sz w:val="20"/>
         </w:rPr>
       </w:pPr>
-      <w:bookmarkStart w:id="41" w:name="_Toc452071198"/>
+      <w:bookmarkStart w:id="41" w:name="_Toc453203870"/>
       <w:r>
         <w:rPr>
           <w:rFonts w:ascii="Times New Roman" w:hAnsi="Times New Roman" w:cs="Times New Roman"/>
@@ -22949,7 +23308,7 @@
           <w:u w:val="single"/>
         </w:rPr>
       </w:pPr>
-      <w:bookmarkStart w:id="42" w:name="_Toc452071199"/>
+      <w:bookmarkStart w:id="42" w:name="_Toc453203871"/>
       <w:r>
         <w:rPr>
           <w:rFonts w:ascii="Times New Roman" w:hAnsi="Times New Roman" w:cs="Times New Roman"/>
@@ -23001,7 +23360,7 @@
           <w:szCs w:val="28"/>
         </w:rPr>
       </w:pPr>
-      <w:bookmarkStart w:id="43" w:name="_Toc452071200"/>
+      <w:bookmarkStart w:id="43" w:name="_Toc453203872"/>
       <w:r>
         <w:rPr>
           <w:rFonts w:ascii="Times New Roman" w:hAnsi="Times New Roman" w:cs="Times New Roman"/>
@@ -23104,6 +23463,7 @@
           <w:sz w:val="24"/>
           <w:szCs w:val="28"/>
         </w:rPr>
+        <w:lastRenderedPageBreak/>
         <w:t>Identificación</w:t>
       </w:r>
       <w:r>
@@ -23600,7 +23960,7 @@
           <w:szCs w:val="28"/>
         </w:rPr>
       </w:pPr>
-      <w:bookmarkStart w:id="44" w:name="_Toc452071201"/>
+      <w:bookmarkStart w:id="44" w:name="_Toc453203873"/>
       <w:r>
         <w:rPr>
           <w:rFonts w:ascii="Times New Roman" w:hAnsi="Times New Roman" w:cs="Times New Roman"/>
@@ -23676,7 +24036,6 @@
                 <w:b/>
                 <w:lang w:eastAsia="es-PY"/>
               </w:rPr>
-              <w:lastRenderedPageBreak/>
               <w:t>Tipo de riesgo</w:t>
             </w:r>
           </w:p>
@@ -24493,7 +24852,15 @@
                 <w:rFonts w:ascii="Times New Roman" w:hAnsi="Times New Roman"/>
                 <w:lang w:eastAsia="es-PY"/>
               </w:rPr>
-              <w:t>El tiempo requerido para desarrollar el proceso de IR está subestimado</w:t>
+              <w:t xml:space="preserve">El tiempo requerido para desarrollar el proceso de IR está </w:t>
+            </w:r>
+            <w:r>
+              <w:rPr>
+                <w:rFonts w:ascii="Times New Roman" w:hAnsi="Times New Roman"/>
+                <w:lang w:eastAsia="es-PY"/>
+              </w:rPr>
+              <w:lastRenderedPageBreak/>
+              <w:t>subestimado</w:t>
             </w:r>
           </w:p>
         </w:tc>
@@ -24514,6 +24881,7 @@
                 <w:rFonts w:ascii="Times New Roman" w:hAnsi="Times New Roman"/>
                 <w:lang w:eastAsia="es-PY"/>
               </w:rPr>
+              <w:lastRenderedPageBreak/>
               <w:t>alta</w:t>
             </w:r>
           </w:p>
@@ -24561,6 +24929,7 @@
                 <w:rFonts w:ascii="Times New Roman" w:hAnsi="Times New Roman"/>
                 <w:lang w:eastAsia="es-PY"/>
               </w:rPr>
+              <w:lastRenderedPageBreak/>
               <w:t>Los clientes no comprenden el impacto de los cambios en los requerimientos</w:t>
             </w:r>
           </w:p>
@@ -25115,7 +25484,6 @@
                 <w:szCs w:val="18"/>
                 <w:lang w:eastAsia="es-PY"/>
               </w:rPr>
-              <w:lastRenderedPageBreak/>
               <w:t>Cambios en los requisitos</w:t>
             </w:r>
           </w:p>
@@ -25584,7 +25952,7 @@
           </w14:textFill>
         </w:rPr>
       </w:pPr>
-      <w:bookmarkStart w:id="45" w:name="_Toc452071202"/>
+      <w:bookmarkStart w:id="45" w:name="_Toc453203874"/>
       <w:r>
         <w:rPr>
           <w:rFonts w:ascii="Times New Roman" w:hAnsi="Times New Roman" w:cs="Times New Roman"/>
@@ -25993,7 +26361,7 @@
       <w:pPr>
         <w:pStyle w:val="PSI-Ttulo"/>
       </w:pPr>
-      <w:bookmarkStart w:id="46" w:name="_Toc452071203"/>
+      <w:bookmarkStart w:id="46" w:name="_Toc453203875"/>
       <w:r>
         <w:t>Plan de Gestión de Configuración</w:t>
       </w:r>
@@ -26004,7 +26372,7 @@
         <w:pStyle w:val="PSI-Ttulo1"/>
       </w:pPr>
       <w:bookmarkStart w:id="47" w:name="_Toc449613410"/>
-      <w:bookmarkStart w:id="48" w:name="_Toc452071204"/>
+      <w:bookmarkStart w:id="48" w:name="_Toc453203876"/>
       <w:r>
         <w:t>Introducción</w:t>
       </w:r>
@@ -26030,7 +26398,6 @@
         <w:rPr>
           <w:lang w:val="es-ES_tradnl"/>
         </w:rPr>
-        <w:lastRenderedPageBreak/>
         <w:t>Se describen las actividades de gestión de configuración de software que deben ser ejecutadas durante el proceso de desarrollo del proyecto. Se definen tanto los proyectos que se pondrán bajo control de configuración como los procedimientos que deben ser seguidos por los integrantes del equipo de trabajo.</w:t>
       </w:r>
     </w:p>
@@ -26193,13 +26560,14 @@
         </w:rPr>
       </w:pPr>
       <w:bookmarkStart w:id="49" w:name="_Toc449613411"/>
-      <w:bookmarkStart w:id="50" w:name="_Toc452071205"/>
+      <w:bookmarkStart w:id="50" w:name="_Toc453203877"/>
       <w:r>
         <w:rPr>
           <w:rFonts w:ascii="Times New Roman" w:hAnsi="Times New Roman"/>
           <w:color w:val="000000" w:themeColor="text1"/>
           <w:sz w:val="22"/>
         </w:rPr>
+        <w:lastRenderedPageBreak/>
         <w:t>Propósito</w:t>
       </w:r>
       <w:bookmarkEnd w:id="49"/>
@@ -26227,7 +26595,7 @@
         </w:rPr>
       </w:pPr>
       <w:bookmarkStart w:id="51" w:name="_Toc449613412"/>
-      <w:bookmarkStart w:id="52" w:name="_Toc452071206"/>
+      <w:bookmarkStart w:id="52" w:name="_Toc453203878"/>
       <w:r>
         <w:rPr>
           <w:rFonts w:ascii="Times New Roman" w:hAnsi="Times New Roman"/>
@@ -26270,7 +26638,7 @@
       <w:pPr>
         <w:pStyle w:val="PSI-Ttulo1"/>
       </w:pPr>
-      <w:bookmarkStart w:id="54" w:name="_Toc452071207"/>
+      <w:bookmarkStart w:id="54" w:name="_Toc453203879"/>
       <w:r>
         <w:t>Gestión de Configuración</w:t>
       </w:r>
@@ -26366,7 +26734,6 @@
         <w:rPr>
           <w:lang w:val="es-ES_tradnl"/>
         </w:rPr>
-        <w:lastRenderedPageBreak/>
         <w:t>Control de Cambios</w:t>
       </w:r>
       <w:r>
@@ -26421,7 +26788,7 @@
         </w:rPr>
       </w:pPr>
       <w:bookmarkStart w:id="55" w:name="_Toc449613414"/>
-      <w:bookmarkStart w:id="56" w:name="_Toc452071208"/>
+      <w:bookmarkStart w:id="56" w:name="_Toc453203880"/>
       <w:r>
         <w:rPr>
           <w:rFonts w:ascii="Times New Roman" w:hAnsi="Times New Roman"/>
@@ -26438,7 +26805,7 @@
         <w:pStyle w:val="PSI-Ttulo3"/>
       </w:pPr>
       <w:bookmarkStart w:id="57" w:name="_Toc449613415"/>
-      <w:bookmarkStart w:id="58" w:name="_Toc452071209"/>
+      <w:bookmarkStart w:id="58" w:name="_Toc453203881"/>
       <w:r>
         <w:t>Herramientas</w:t>
       </w:r>
@@ -26508,7 +26875,7 @@
         <w:pStyle w:val="PSI-Ttulo1"/>
       </w:pPr>
       <w:bookmarkStart w:id="59" w:name="_Toc449613416"/>
-      <w:bookmarkStart w:id="60" w:name="_Toc452071210"/>
+      <w:bookmarkStart w:id="60" w:name="_Toc453203882"/>
       <w:r>
         <w:t>Programa de la Gestión de Configuración</w:t>
       </w:r>
@@ -26524,7 +26891,7 @@
         </w:rPr>
       </w:pPr>
       <w:bookmarkStart w:id="61" w:name="_Toc449613417"/>
-      <w:bookmarkStart w:id="62" w:name="_Toc452071211"/>
+      <w:bookmarkStart w:id="62" w:name="_Toc453203883"/>
       <w:r>
         <w:rPr>
           <w:color w:val="000000" w:themeColor="text1"/>
@@ -26540,7 +26907,7 @@
         <w:pStyle w:val="PSI-Ttulo3"/>
       </w:pPr>
       <w:bookmarkStart w:id="63" w:name="_Toc449613418"/>
-      <w:bookmarkStart w:id="64" w:name="_Toc452071212"/>
+      <w:bookmarkStart w:id="64" w:name="_Toc453203884"/>
       <w:r>
         <w:t>Elementos de Configuración</w:t>
       </w:r>
@@ -26560,6 +26927,7 @@
         <w:pStyle w:val="PSI-Normal"/>
       </w:pPr>
       <w:r>
+        <w:lastRenderedPageBreak/>
         <w:t>La decisión de cuál de los entregables serán elementos de configuración será tomada por el SCMR, quién deberá tomar en cuenta qué productos serán necesarios cuando se quiera recuperar una versión completa del sistema.</w:t>
       </w:r>
     </w:p>
@@ -26637,7 +27005,7 @@
         <w:pStyle w:val="PSI-Ttulo3"/>
       </w:pPr>
       <w:bookmarkStart w:id="65" w:name="_Toc449613419"/>
-      <w:bookmarkStart w:id="66" w:name="_Toc452071213"/>
+      <w:bookmarkStart w:id="66" w:name="_Toc453203885"/>
       <w:r>
         <w:t>Nomenclatura de Elementos</w:t>
       </w:r>
@@ -26736,7 +27104,6 @@
         <w:pStyle w:val="PSI-Normal"/>
       </w:pPr>
       <w:r>
-        <w:lastRenderedPageBreak/>
         <w:t>Para los entregables, se deberá identificar a que Fase e iteración corresponden en forma manual. Se indica la siguiente nomenclatura para cada entregable en el modelo de proceso, según la disciplina.</w:t>
       </w:r>
     </w:p>
@@ -27254,6 +27621,7 @@
               <w:pStyle w:val="PSI-Normal"/>
             </w:pPr>
             <w:r>
+              <w:lastRenderedPageBreak/>
               <w:t>RQOODRP</w:t>
             </w:r>
           </w:p>
@@ -31346,7 +31714,7 @@
         <w:br w:type="page"/>
       </w:r>
       <w:bookmarkStart w:id="68" w:name="_Toc449613420"/>
-      <w:bookmarkStart w:id="69" w:name="_Toc452071214"/>
+      <w:bookmarkStart w:id="69" w:name="_Toc453203886"/>
       <w:r>
         <w:lastRenderedPageBreak/>
         <w:t>Elementos de la Línea Base del Proyecto</w:t>
@@ -31382,7 +31750,7 @@
         </w:rPr>
       </w:pPr>
       <w:bookmarkStart w:id="70" w:name="_Toc449613421"/>
-      <w:bookmarkStart w:id="71" w:name="_Toc452071215"/>
+      <w:bookmarkStart w:id="71" w:name="_Toc453203887"/>
       <w:r>
         <w:rPr>
           <w:rFonts w:ascii="Times New Roman" w:hAnsi="Times New Roman"/>
@@ -31537,7 +31905,7 @@
         <w:pStyle w:val="PSI-Ttulo3"/>
       </w:pPr>
       <w:bookmarkStart w:id="72" w:name="_Toc449613422"/>
-      <w:bookmarkStart w:id="73" w:name="_Toc452071216"/>
+      <w:bookmarkStart w:id="73" w:name="_Toc453203888"/>
       <w:r>
         <w:t>Solicitud de Cambios</w:t>
       </w:r>
@@ -31566,7 +31934,7 @@
         <w:pStyle w:val="PSI-Ttulo3"/>
       </w:pPr>
       <w:bookmarkStart w:id="74" w:name="_Toc449613423"/>
-      <w:bookmarkStart w:id="75" w:name="_Toc452071217"/>
+      <w:bookmarkStart w:id="75" w:name="_Toc453203889"/>
       <w:r>
         <w:t>Aprobación de Cambios</w:t>
       </w:r>
@@ -31771,7 +32139,7 @@
         <w:pStyle w:val="PSI-Ttulo3"/>
       </w:pPr>
       <w:bookmarkStart w:id="76" w:name="_Toc449613424"/>
-      <w:bookmarkStart w:id="77" w:name="_Toc452071218"/>
+      <w:bookmarkStart w:id="77" w:name="_Toc453203890"/>
       <w:r>
         <w:t>Implementación de Cambios</w:t>
       </w:r>
@@ -31830,7 +32198,7 @@
         </w:rPr>
       </w:pPr>
       <w:bookmarkStart w:id="78" w:name="_Toc449613425"/>
-      <w:bookmarkStart w:id="79" w:name="_Toc452071219"/>
+      <w:bookmarkStart w:id="79" w:name="_Toc453203891"/>
       <w:r>
         <w:rPr>
           <w:rFonts w:ascii="Times New Roman" w:hAnsi="Times New Roman"/>
@@ -31867,7 +32235,7 @@
         </w:rPr>
       </w:pPr>
       <w:bookmarkStart w:id="80" w:name="_Toc449613426"/>
-      <w:bookmarkStart w:id="81" w:name="_Toc452071220"/>
+      <w:bookmarkStart w:id="81" w:name="_Toc453203892"/>
       <w:r>
         <w:rPr>
           <w:rFonts w:ascii="Times New Roman" w:hAnsi="Times New Roman"/>
@@ -31947,7 +32315,7 @@
         <w:pStyle w:val="PSI-Ttulo1"/>
       </w:pPr>
       <w:bookmarkStart w:id="82" w:name="_Toc449613427"/>
-      <w:bookmarkStart w:id="83" w:name="_Toc452071221"/>
+      <w:bookmarkStart w:id="83" w:name="_Toc453203893"/>
       <w:r>
         <w:t>Calendario</w:t>
       </w:r>
@@ -31991,7 +32359,7 @@
         <w:pStyle w:val="PSI-Ttulo1"/>
       </w:pPr>
       <w:bookmarkStart w:id="84" w:name="_Toc449613428"/>
-      <w:bookmarkStart w:id="85" w:name="_Toc452071222"/>
+      <w:bookmarkStart w:id="85" w:name="_Toc453203894"/>
       <w:r>
         <w:t>Capacitación y Recursos</w:t>
       </w:r>
@@ -32035,7 +32403,7 @@
         <w:pStyle w:val="PSI-Ttulo1"/>
       </w:pPr>
       <w:bookmarkStart w:id="86" w:name="_Toc449613429"/>
-      <w:bookmarkStart w:id="87" w:name="_Toc452071223"/>
+      <w:bookmarkStart w:id="87" w:name="_Toc453203895"/>
       <w:r>
         <w:t>Mantenimiento del Plan de Gestión de la Configuración</w:t>
       </w:r>
@@ -32494,7 +32862,7 @@
           </w14:textFill>
         </w:rPr>
       </w:pPr>
-      <w:bookmarkStart w:id="88" w:name="_Toc452071224"/>
+      <w:bookmarkStart w:id="88" w:name="_Toc453203896"/>
       <w:r>
         <w:rPr>
           <w:rFonts w:ascii="Times New Roman" w:hAnsi="Times New Roman" w:cs="Times New Roman"/>
@@ -32860,7 +33228,7 @@
           <w:szCs w:val="28"/>
         </w:rPr>
       </w:pPr>
-      <w:bookmarkStart w:id="89" w:name="_Toc452071225"/>
+      <w:bookmarkStart w:id="89" w:name="_Toc453203897"/>
       <w:r>
         <w:rPr>
           <w:rFonts w:ascii="Times New Roman" w:hAnsi="Times New Roman" w:cs="Times New Roman"/>
@@ -32883,7 +33251,7 @@
           <w:szCs w:val="28"/>
         </w:rPr>
       </w:pPr>
-      <w:bookmarkStart w:id="90" w:name="_Toc452071226"/>
+      <w:bookmarkStart w:id="90" w:name="_Toc453203898"/>
       <w:r>
         <w:rPr>
           <w:rFonts w:ascii="Times New Roman" w:hAnsi="Times New Roman" w:cs="Times New Roman"/>
@@ -33211,7 +33579,7 @@
           <w:szCs w:val="28"/>
         </w:rPr>
       </w:pPr>
-      <w:bookmarkStart w:id="91" w:name="_Toc452071227"/>
+      <w:bookmarkStart w:id="91" w:name="_Toc453203899"/>
       <w:r>
         <w:rPr>
           <w:rFonts w:ascii="Times New Roman" w:hAnsi="Times New Roman" w:cs="Times New Roman"/>
@@ -33360,7 +33728,7 @@
           <w:szCs w:val="28"/>
         </w:rPr>
       </w:pPr>
-      <w:bookmarkStart w:id="92" w:name="_Toc452071228"/>
+      <w:bookmarkStart w:id="92" w:name="_Toc453203900"/>
       <w:r>
         <w:rPr>
           <w:rFonts w:ascii="Times New Roman" w:hAnsi="Times New Roman" w:cs="Times New Roman"/>
@@ -33582,7 +33950,7 @@
           <w:szCs w:val="28"/>
         </w:rPr>
       </w:pPr>
-      <w:bookmarkStart w:id="93" w:name="_Toc452071229"/>
+      <w:bookmarkStart w:id="93" w:name="_Toc453203901"/>
       <w:proofErr w:type="spellStart"/>
       <w:r>
         <w:rPr>
@@ -33725,7 +34093,7 @@
           <w:szCs w:val="28"/>
         </w:rPr>
       </w:pPr>
-      <w:bookmarkStart w:id="94" w:name="_Toc452071230"/>
+      <w:bookmarkStart w:id="94" w:name="_Toc453203902"/>
       <w:r>
         <w:rPr>
           <w:rFonts w:ascii="Times New Roman" w:hAnsi="Times New Roman" w:cs="Times New Roman"/>
@@ -33975,7 +34343,7 @@
           <w:szCs w:val="28"/>
         </w:rPr>
       </w:pPr>
-      <w:bookmarkStart w:id="95" w:name="_Toc452071231"/>
+      <w:bookmarkStart w:id="95" w:name="_Toc453203903"/>
       <w:r>
         <w:rPr>
           <w:rFonts w:ascii="Times New Roman" w:hAnsi="Times New Roman" w:cs="Times New Roman"/>
@@ -34496,7 +34864,7 @@
           </w14:textFill>
         </w:rPr>
       </w:pPr>
-      <w:bookmarkStart w:id="96" w:name="_Toc452071232"/>
+      <w:bookmarkStart w:id="96" w:name="_Toc453203904"/>
       <w:r>
         <w:rPr>
           <w:rFonts w:ascii="Times New Roman" w:hAnsi="Times New Roman" w:cs="Times New Roman"/>
@@ -34722,7 +35090,7 @@
         <w:pStyle w:val="PSI-Ttulo1"/>
       </w:pPr>
       <w:bookmarkStart w:id="98" w:name="_Toc259524475"/>
-      <w:bookmarkStart w:id="99" w:name="_Toc452071233"/>
+      <w:bookmarkStart w:id="99" w:name="_Toc453203905"/>
       <w:r>
         <w:t>Propósito</w:t>
       </w:r>
@@ -34973,7 +35341,7 @@
       </w:pPr>
       <w:bookmarkStart w:id="102" w:name="_Toc21938334"/>
       <w:bookmarkStart w:id="103" w:name="_Toc259524476"/>
-      <w:bookmarkStart w:id="104" w:name="_Toc452071234"/>
+      <w:bookmarkStart w:id="104" w:name="_Toc453203906"/>
       <w:r>
         <w:rPr>
           <w:rFonts w:ascii="Times New Roman" w:hAnsi="Times New Roman"/>
@@ -35101,26 +35469,26 @@
           <w:i w:val="0"/>
           <w:color w:val="auto"/>
         </w:rPr>
+        <w:t>Documento plantilla de Revisión técnica formal</w:t>
+      </w:r>
+    </w:p>
+    <w:p>
+      <w:pPr>
+        <w:pStyle w:val="PSI-DescripcindelDocumentos"/>
+        <w:rPr>
+          <w:i w:val="0"/>
+          <w:color w:val="auto"/>
+          <w:lang w:val="en-US"/>
+        </w:rPr>
+      </w:pPr>
+      <w:proofErr w:type="spellStart"/>
+      <w:r>
+        <w:rPr>
+          <w:i w:val="0"/>
+          <w:color w:val="auto"/>
+          <w:lang w:val="en-US"/>
+        </w:rPr>
         <w:lastRenderedPageBreak/>
-        <w:t>Documento plantilla de Revisión técnica formal</w:t>
-      </w:r>
-    </w:p>
-    <w:p>
-      <w:pPr>
-        <w:pStyle w:val="PSI-DescripcindelDocumentos"/>
-        <w:rPr>
-          <w:i w:val="0"/>
-          <w:color w:val="auto"/>
-          <w:lang w:val="en-US"/>
-        </w:rPr>
-      </w:pPr>
-      <w:proofErr w:type="spellStart"/>
-      <w:r>
-        <w:rPr>
-          <w:i w:val="0"/>
-          <w:color w:val="auto"/>
-          <w:lang w:val="en-US"/>
-        </w:rPr>
         <w:t>SQuaRE</w:t>
       </w:r>
       <w:proofErr w:type="spellEnd"/>
@@ -35157,7 +35525,7 @@
       </w:pPr>
       <w:bookmarkStart w:id="105" w:name="_Toc21938335"/>
       <w:bookmarkStart w:id="106" w:name="_Toc259524477"/>
-      <w:bookmarkStart w:id="107" w:name="_Toc452071235"/>
+      <w:bookmarkStart w:id="107" w:name="_Toc453203907"/>
       <w:r>
         <w:t>Gestión</w:t>
       </w:r>
@@ -35192,7 +35560,7 @@
       </w:pPr>
       <w:bookmarkStart w:id="108" w:name="_Toc21938336"/>
       <w:bookmarkStart w:id="109" w:name="_Toc259524478"/>
-      <w:bookmarkStart w:id="110" w:name="_Toc452071236"/>
+      <w:bookmarkStart w:id="110" w:name="_Toc453203908"/>
       <w:r>
         <w:rPr>
           <w:rFonts w:ascii="Times New Roman" w:hAnsi="Times New Roman"/>
@@ -35248,7 +35616,7 @@
       </w:pPr>
       <w:bookmarkStart w:id="111" w:name="_Toc21938337"/>
       <w:bookmarkStart w:id="112" w:name="_Toc259524479"/>
-      <w:bookmarkStart w:id="113" w:name="_Toc452071237"/>
+      <w:bookmarkStart w:id="113" w:name="_Toc453203909"/>
       <w:r>
         <w:rPr>
           <w:rFonts w:ascii="Times New Roman" w:hAnsi="Times New Roman"/>
@@ -35267,7 +35635,7 @@
       </w:pPr>
       <w:bookmarkStart w:id="114" w:name="_Toc21938338"/>
       <w:bookmarkStart w:id="115" w:name="_Toc259524480"/>
-      <w:bookmarkStart w:id="116" w:name="_Toc452071238"/>
+      <w:bookmarkStart w:id="116" w:name="_Toc453203910"/>
       <w:r>
         <w:t>Ciclo de vida del software cubierto por el Plan</w:t>
       </w:r>
@@ -35297,7 +35665,7 @@
       </w:pPr>
       <w:bookmarkStart w:id="117" w:name="_Toc21938339"/>
       <w:bookmarkStart w:id="118" w:name="_Toc259524481"/>
-      <w:bookmarkStart w:id="119" w:name="_Toc452071239"/>
+      <w:bookmarkStart w:id="119" w:name="_Toc453203911"/>
       <w:r>
         <w:t>Actividades de calidad a realizarse</w:t>
       </w:r>
@@ -35491,35 +35859,35 @@
           <w:i w:val="0"/>
           <w:color w:val="auto"/>
         </w:rPr>
+        <w:t xml:space="preserve">Como salida se obtiene el Informe de revisión de SQA, este informe debe ser distribuido a los responsables del producto y se debe asegurar de que son </w:t>
+      </w:r>
+      <w:proofErr w:type="spellStart"/>
+      <w:r>
+        <w:rPr>
+          <w:i w:val="0"/>
+          <w:color w:val="auto"/>
+        </w:rPr>
+        <w:t>consientes</w:t>
+      </w:r>
+      <w:proofErr w:type="spellEnd"/>
+      <w:r>
+        <w:rPr>
+          <w:i w:val="0"/>
+          <w:color w:val="auto"/>
+        </w:rPr>
+        <w:t xml:space="preserve"> de desviaciones o discrepancias encontradas.</w:t>
+      </w:r>
+      <w:bookmarkStart w:id="121" w:name="_Toc21938341"/>
+    </w:p>
+    <w:p>
+      <w:pPr>
+        <w:pStyle w:val="PSI-Ttulo4"/>
+        <w:rPr>
+          <w:i/>
+        </w:rPr>
+      </w:pPr>
+      <w:r>
         <w:lastRenderedPageBreak/>
-        <w:t xml:space="preserve">Como salida se obtiene el Informe de revisión de SQA, este informe debe ser distribuido a los responsables del producto y se debe asegurar de que son </w:t>
-      </w:r>
-      <w:proofErr w:type="spellStart"/>
-      <w:r>
-        <w:rPr>
-          <w:i w:val="0"/>
-          <w:color w:val="auto"/>
-        </w:rPr>
-        <w:t>consientes</w:t>
-      </w:r>
-      <w:proofErr w:type="spellEnd"/>
-      <w:r>
-        <w:rPr>
-          <w:i w:val="0"/>
-          <w:color w:val="auto"/>
-        </w:rPr>
-        <w:t xml:space="preserve"> de desviaciones o discrepancias encontradas.</w:t>
-      </w:r>
-      <w:bookmarkStart w:id="121" w:name="_Toc21938341"/>
-    </w:p>
-    <w:p>
-      <w:pPr>
-        <w:pStyle w:val="PSI-Ttulo4"/>
-        <w:rPr>
-          <w:i/>
-        </w:rPr>
-      </w:pPr>
-      <w:r>
         <w:t>Revisar el ajuste al proceso</w:t>
       </w:r>
       <w:bookmarkEnd w:id="121"/>
@@ -35823,9 +36191,8 @@
       </w:pPr>
       <w:bookmarkStart w:id="124" w:name="_Toc21938344"/>
       <w:bookmarkStart w:id="125" w:name="_Toc259524482"/>
-      <w:bookmarkStart w:id="126" w:name="_Toc452071240"/>
-      <w:r>
-        <w:lastRenderedPageBreak/>
+      <w:bookmarkStart w:id="126" w:name="_Toc453203912"/>
+      <w:r>
         <w:t>Relaciones entre las actividades de SQA y la planificación</w:t>
       </w:r>
       <w:bookmarkEnd w:id="124"/>
@@ -35888,6 +36255,7 @@
               <w:rPr>
                 <w:b/>
               </w:rPr>
+              <w:lastRenderedPageBreak/>
               <w:t>Actividad</w:t>
             </w:r>
           </w:p>
@@ -36035,7 +36403,7 @@
         <w:br/>
       </w:r>
       <w:bookmarkStart w:id="128" w:name="_Toc259524483"/>
-      <w:bookmarkStart w:id="129" w:name="_Toc452071241"/>
+      <w:bookmarkStart w:id="129" w:name="_Toc453203913"/>
       <w:r>
         <w:rPr>
           <w:rFonts w:ascii="Times New Roman" w:hAnsi="Times New Roman"/>
@@ -36191,7 +36559,7 @@
       </w:pPr>
       <w:bookmarkStart w:id="130" w:name="_Toc21938346"/>
       <w:bookmarkStart w:id="131" w:name="_Toc259524484"/>
-      <w:bookmarkStart w:id="132" w:name="_Toc452071242"/>
+      <w:bookmarkStart w:id="132" w:name="_Toc453203914"/>
       <w:r>
         <w:t>Documentación</w:t>
       </w:r>
@@ -36209,7 +36577,7 @@
       </w:pPr>
       <w:bookmarkStart w:id="133" w:name="_Toc21938347"/>
       <w:bookmarkStart w:id="134" w:name="_Toc259524485"/>
-      <w:bookmarkStart w:id="135" w:name="_Toc452071243"/>
+      <w:bookmarkStart w:id="135" w:name="_Toc453203915"/>
       <w:r>
         <w:rPr>
           <w:rFonts w:ascii="Times New Roman" w:hAnsi="Times New Roman"/>
@@ -36263,7 +36631,7 @@
       </w:pPr>
       <w:bookmarkStart w:id="136" w:name="_Toc21938348"/>
       <w:bookmarkStart w:id="137" w:name="_Toc259524486"/>
-      <w:bookmarkStart w:id="138" w:name="_Toc452071244"/>
+      <w:bookmarkStart w:id="138" w:name="_Toc453203916"/>
       <w:r>
         <w:rPr>
           <w:rFonts w:ascii="Times New Roman" w:hAnsi="Times New Roman"/>
@@ -36297,9 +36665,8 @@
       </w:pPr>
       <w:bookmarkStart w:id="139" w:name="_Toc21938349"/>
       <w:bookmarkStart w:id="140" w:name="_Toc259524487"/>
-      <w:bookmarkStart w:id="141" w:name="_Toc452071245"/>
-      <w:r>
-        <w:lastRenderedPageBreak/>
+      <w:bookmarkStart w:id="141" w:name="_Toc453203917"/>
+      <w:r>
         <w:t>Especificación de requerimientos del software</w:t>
       </w:r>
       <w:bookmarkEnd w:id="139"/>
@@ -36335,6 +36702,7 @@
           <w:i w:val="0"/>
           <w:color w:val="auto"/>
         </w:rPr>
+        <w:lastRenderedPageBreak/>
         <w:t>El cliente deberá obtener como resultado del proyecto una especificación adecuada a sus necesidades en el área de alcance del proyecto, de acuerdo al compromiso inicial del trabajo y a los cambios que este haya sufrido a lo largo del proyecto, que cubra aquellos aspectos que se haya acordado detallar con el cliente.</w:t>
       </w:r>
     </w:p>
@@ -36701,125 +37069,133 @@
           <w:i w:val="0"/>
           <w:color w:val="auto"/>
         </w:rPr>
+        <w:t>Comprensible</w:t>
+      </w:r>
+    </w:p>
+    <w:p>
+      <w:pPr>
+        <w:pStyle w:val="PSI-ComentarioNumeracin"/>
+        <w:rPr>
+          <w:i w:val="0"/>
+          <w:color w:val="auto"/>
+        </w:rPr>
+      </w:pPr>
+      <w:proofErr w:type="spellStart"/>
+      <w:r>
+        <w:rPr>
+          <w:i w:val="0"/>
+          <w:color w:val="auto"/>
+        </w:rPr>
+        <w:t>Aprendible</w:t>
+      </w:r>
+      <w:proofErr w:type="spellEnd"/>
+    </w:p>
+    <w:p>
+      <w:pPr>
+        <w:pStyle w:val="PSI-ComentarioNumeracin"/>
+        <w:rPr>
+          <w:i w:val="0"/>
+          <w:color w:val="auto"/>
+        </w:rPr>
+      </w:pPr>
+      <w:r>
+        <w:rPr>
+          <w:i w:val="0"/>
+          <w:color w:val="auto"/>
+        </w:rPr>
+        <w:t>Operable</w:t>
+      </w:r>
+    </w:p>
+    <w:p>
+      <w:pPr>
+        <w:pStyle w:val="PSI-ComentarioNumeracin"/>
+        <w:rPr>
+          <w:i w:val="0"/>
+          <w:color w:val="auto"/>
+        </w:rPr>
+      </w:pPr>
+      <w:r>
+        <w:rPr>
+          <w:i w:val="0"/>
+          <w:color w:val="auto"/>
+        </w:rPr>
         <w:lastRenderedPageBreak/>
-        <w:t>Comprensible</w:t>
+        <w:t>Atractivo</w:t>
+      </w:r>
+    </w:p>
+    <w:p>
+      <w:pPr>
+        <w:pStyle w:val="PSI-Comentario"/>
+        <w:rPr>
+          <w:i w:val="0"/>
+          <w:color w:val="auto"/>
+        </w:rPr>
+      </w:pPr>
+      <w:r>
+        <w:rPr>
+          <w:i w:val="0"/>
+          <w:color w:val="auto"/>
+        </w:rPr>
+        <w:t>Eficiencia</w:t>
       </w:r>
     </w:p>
     <w:p>
       <w:pPr>
         <w:pStyle w:val="PSI-ComentarioNumeracin"/>
         <w:rPr>
-          <w:i w:val="0"/>
-          <w:color w:val="auto"/>
-        </w:rPr>
-      </w:pPr>
+          <w:b/>
+          <w:i w:val="0"/>
+          <w:color w:val="auto"/>
+        </w:rPr>
+      </w:pPr>
+      <w:r>
+        <w:rPr>
+          <w:i w:val="0"/>
+          <w:color w:val="auto"/>
+        </w:rPr>
+        <w:t>Comportamiento respecto al tiempo (Ver si aplica)</w:t>
+      </w:r>
+    </w:p>
+    <w:p>
+      <w:pPr>
+        <w:pStyle w:val="PSI-ComentarioNumeracin"/>
+        <w:rPr>
+          <w:i w:val="0"/>
+          <w:color w:val="auto"/>
+        </w:rPr>
+      </w:pPr>
+      <w:r>
+        <w:rPr>
+          <w:i w:val="0"/>
+          <w:color w:val="auto"/>
+        </w:rPr>
+        <w:t>Utilización de recursos</w:t>
+      </w:r>
+    </w:p>
+    <w:p>
+      <w:pPr>
+        <w:pStyle w:val="PSI-Comentario"/>
+        <w:rPr>
+          <w:i w:val="0"/>
+          <w:color w:val="auto"/>
+        </w:rPr>
+      </w:pPr>
+      <w:r>
+        <w:rPr>
+          <w:i w:val="0"/>
+          <w:color w:val="auto"/>
+        </w:rPr>
+        <w:br/>
+      </w:r>
       <w:proofErr w:type="spellStart"/>
       <w:r>
         <w:rPr>
           <w:i w:val="0"/>
           <w:color w:val="auto"/>
         </w:rPr>
-        <w:t>Aprendible</w:t>
+        <w:t>Mantenibilidad</w:t>
       </w:r>
       <w:proofErr w:type="spellEnd"/>
-    </w:p>
-    <w:p>
-      <w:pPr>
-        <w:pStyle w:val="PSI-ComentarioNumeracin"/>
-        <w:rPr>
-          <w:i w:val="0"/>
-          <w:color w:val="auto"/>
-        </w:rPr>
-      </w:pPr>
-      <w:r>
-        <w:rPr>
-          <w:i w:val="0"/>
-          <w:color w:val="auto"/>
-        </w:rPr>
-        <w:t>Operable</w:t>
-      </w:r>
-    </w:p>
-    <w:p>
-      <w:pPr>
-        <w:pStyle w:val="PSI-ComentarioNumeracin"/>
-        <w:rPr>
-          <w:i w:val="0"/>
-          <w:color w:val="auto"/>
-        </w:rPr>
-      </w:pPr>
-      <w:r>
-        <w:rPr>
-          <w:i w:val="0"/>
-          <w:color w:val="auto"/>
-        </w:rPr>
-        <w:t>Atractivo</w:t>
-      </w:r>
-    </w:p>
-    <w:p>
-      <w:pPr>
-        <w:pStyle w:val="PSI-Comentario"/>
-        <w:rPr>
-          <w:i w:val="0"/>
-          <w:color w:val="auto"/>
-        </w:rPr>
-      </w:pPr>
-      <w:r>
-        <w:rPr>
-          <w:i w:val="0"/>
-          <w:color w:val="auto"/>
-        </w:rPr>
-        <w:t>Eficiencia</w:t>
-      </w:r>
-    </w:p>
-    <w:p>
-      <w:pPr>
-        <w:pStyle w:val="PSI-ComentarioNumeracin"/>
-        <w:rPr>
-          <w:b/>
-          <w:i w:val="0"/>
-          <w:color w:val="auto"/>
-        </w:rPr>
-      </w:pPr>
-      <w:r>
-        <w:rPr>
-          <w:i w:val="0"/>
-          <w:color w:val="auto"/>
-        </w:rPr>
-        <w:t>Comportamiento respecto al tiempo (Ver si aplica)</w:t>
-      </w:r>
-    </w:p>
-    <w:p>
-      <w:pPr>
-        <w:pStyle w:val="PSI-ComentarioNumeracin"/>
-        <w:rPr>
-          <w:i w:val="0"/>
-          <w:color w:val="auto"/>
-        </w:rPr>
-      </w:pPr>
-      <w:r>
-        <w:rPr>
-          <w:i w:val="0"/>
-          <w:color w:val="auto"/>
-        </w:rPr>
-        <w:t>Utilización de recursos</w:t>
-      </w:r>
-    </w:p>
-    <w:p>
-      <w:pPr>
-        <w:pStyle w:val="PSI-Comentario"/>
-        <w:rPr>
-          <w:i w:val="0"/>
-          <w:color w:val="auto"/>
-        </w:rPr>
-      </w:pPr>
-      <w:r>
-        <w:rPr>
-          <w:i w:val="0"/>
-          <w:color w:val="auto"/>
-        </w:rPr>
-        <w:br/>
-        <w:t>Mantenibilidad</w:t>
-      </w:r>
     </w:p>
     <w:p>
       <w:pPr>
@@ -36987,7 +37363,7 @@
       </w:pPr>
       <w:bookmarkStart w:id="142" w:name="_Toc21938350"/>
       <w:bookmarkStart w:id="143" w:name="_Toc259524488"/>
-      <w:bookmarkStart w:id="144" w:name="_Toc452071246"/>
+      <w:bookmarkStart w:id="144" w:name="_Toc453203918"/>
       <w:r>
         <w:t>Descripción del diseño del software</w:t>
       </w:r>
@@ -37120,7 +37496,6 @@
           <w:i w:val="0"/>
           <w:color w:val="auto"/>
         </w:rPr>
-        <w:lastRenderedPageBreak/>
         <w:t>Ser consistente con la calidad del producto</w:t>
       </w:r>
     </w:p>
@@ -37130,7 +37505,7 @@
       </w:pPr>
       <w:bookmarkStart w:id="145" w:name="_Toc21938351"/>
       <w:bookmarkStart w:id="146" w:name="_Toc259524489"/>
-      <w:bookmarkStart w:id="147" w:name="_Toc452071247"/>
+      <w:bookmarkStart w:id="147" w:name="_Toc453203919"/>
       <w:r>
         <w:t>Plan de Verificación &amp; Validación</w:t>
       </w:r>
@@ -37167,6 +37542,7 @@
           <w:i w:val="0"/>
           <w:color w:val="auto"/>
         </w:rPr>
+        <w:lastRenderedPageBreak/>
         <w:t>La verificación de que:</w:t>
       </w:r>
     </w:p>
@@ -37240,7 +37616,7 @@
       </w:pPr>
       <w:bookmarkStart w:id="148" w:name="_Toc21938353"/>
       <w:bookmarkStart w:id="149" w:name="_Toc259524490"/>
-      <w:bookmarkStart w:id="150" w:name="_Toc452071248"/>
+      <w:bookmarkStart w:id="150" w:name="_Toc453203920"/>
       <w:r>
         <w:t>Documentación de usuario</w:t>
       </w:r>
@@ -37306,7 +37682,7 @@
       </w:pPr>
       <w:bookmarkStart w:id="151" w:name="_Toc21938354"/>
       <w:bookmarkStart w:id="152" w:name="_Toc259524491"/>
-      <w:bookmarkStart w:id="153" w:name="_Toc452071249"/>
+      <w:bookmarkStart w:id="153" w:name="_Toc453203921"/>
       <w:r>
         <w:rPr>
           <w:rFonts w:ascii="Times New Roman" w:hAnsi="Times New Roman"/>
@@ -37373,7 +37749,7 @@
       <w:bookmarkStart w:id="154" w:name="_Toc158379385"/>
       <w:bookmarkStart w:id="155" w:name="_Toc164002208"/>
       <w:bookmarkStart w:id="156" w:name="_Toc259524492"/>
-      <w:bookmarkStart w:id="157" w:name="_Toc452071250"/>
+      <w:bookmarkStart w:id="157" w:name="_Toc453203922"/>
       <w:r>
         <w:t>Propósito</w:t>
       </w:r>
@@ -37428,7 +37804,7 @@
         <w:br/>
       </w:r>
       <w:bookmarkStart w:id="160" w:name="_Toc259524493"/>
-      <w:bookmarkStart w:id="161" w:name="_Toc452071251"/>
+      <w:bookmarkStart w:id="161" w:name="_Toc453203923"/>
       <w:r>
         <w:t>Resumen</w:t>
       </w:r>
@@ -37452,16 +37828,7 @@
           <w:color w:val="auto"/>
           <w:lang w:eastAsia="es-ES"/>
         </w:rPr>
-        <w:t xml:space="preserve">La Gestión de Configuración, en resumen, identifica los elementos de un proyecto de desarrollo de software (especificaciones, requisitos, arquitecturas, código, planes, etc.) </w:t>
-      </w:r>
-      <w:r>
-        <w:rPr>
-          <w:i w:val="0"/>
-          <w:color w:val="auto"/>
-          <w:lang w:eastAsia="es-ES"/>
-        </w:rPr>
-        <w:lastRenderedPageBreak/>
-        <w:t>proporcionando el control de los elementos identificados y la generación de informes de estado de la configuración, consiguiendo, al mismo tiempo, claridad de gestión, al asignar responsabilidades al personal encargado de las tareas de control a lo largo del ciclo de vida del producto.</w:t>
+        <w:t>La Gestión de Configuración, en resumen, identifica los elementos de un proyecto de desarrollo de software (especificaciones, requisitos, arquitecturas, código, planes, etc.) proporcionando el control de los elementos identificados y la generación de informes de estado de la configuración, consiguiendo, al mismo tiempo, claridad de gestión, al asignar responsabilidades al personal encargado de las tareas de control a lo largo del ciclo de vida del producto.</w:t>
       </w:r>
     </w:p>
     <w:p>
@@ -37471,10 +37838,11 @@
       <w:bookmarkStart w:id="162" w:name="_Toc158379387"/>
       <w:bookmarkStart w:id="163" w:name="_Toc164002210"/>
       <w:r>
+        <w:lastRenderedPageBreak/>
         <w:br/>
       </w:r>
       <w:bookmarkStart w:id="164" w:name="_Toc259524494"/>
-      <w:bookmarkStart w:id="165" w:name="_Toc452071252"/>
+      <w:bookmarkStart w:id="165" w:name="_Toc453203924"/>
       <w:r>
         <w:t>Organización, Responsabilidades</w:t>
       </w:r>
@@ -37519,9 +37887,9 @@
       <w:bookmarkStart w:id="167" w:name="_Toc158379388"/>
       <w:bookmarkStart w:id="168" w:name="_Toc164002211"/>
       <w:bookmarkStart w:id="169" w:name="_Toc259524495"/>
-      <w:bookmarkStart w:id="170" w:name="_Toc452071253"/>
-      <w:bookmarkStart w:id="171" w:name="OLE_LINK5"/>
-      <w:bookmarkStart w:id="172" w:name="OLE_LINK6"/>
+      <w:bookmarkStart w:id="170" w:name="OLE_LINK5"/>
+      <w:bookmarkStart w:id="171" w:name="OLE_LINK6"/>
+      <w:bookmarkStart w:id="172" w:name="_Toc453203925"/>
       <w:r>
         <w:t>Herramientas, Entorno, e Infraestructura</w:t>
       </w:r>
@@ -37529,7 +37897,7 @@
       <w:bookmarkEnd w:id="167"/>
       <w:bookmarkEnd w:id="168"/>
       <w:bookmarkEnd w:id="169"/>
-      <w:bookmarkEnd w:id="170"/>
+      <w:bookmarkEnd w:id="172"/>
     </w:p>
     <w:p>
       <w:pPr>
@@ -37611,7 +37979,7 @@
         <w:br/>
       </w:r>
       <w:bookmarkStart w:id="173" w:name="_Toc259524496"/>
-      <w:bookmarkStart w:id="174" w:name="_Toc452071254"/>
+      <w:bookmarkStart w:id="174" w:name="_Toc453203926"/>
       <w:r>
         <w:t>Forma de trabajo</w:t>
       </w:r>
@@ -37716,9 +38084,9 @@
         <w:pStyle w:val="PSI-Ttulo3"/>
       </w:pPr>
       <w:bookmarkStart w:id="175" w:name="_Toc259524497"/>
-      <w:bookmarkStart w:id="176" w:name="_Toc452071255"/>
+      <w:bookmarkStart w:id="176" w:name="_Toc453203927"/>
+      <w:bookmarkEnd w:id="170"/>
       <w:bookmarkEnd w:id="171"/>
-      <w:bookmarkEnd w:id="172"/>
       <w:r>
         <w:t>Control de Cambios</w:t>
       </w:r>
@@ -37892,33 +38260,33 @@
           <w:i w:val="0"/>
           <w:color w:val="auto"/>
         </w:rPr>
+        <w:t>Estado</w:t>
+      </w:r>
+    </w:p>
+    <w:p>
+      <w:pPr>
+        <w:pStyle w:val="PSI-ComentarioNumeracin"/>
+        <w:rPr>
+          <w:i w:val="0"/>
+          <w:color w:val="auto"/>
+        </w:rPr>
+      </w:pPr>
+      <w:r>
+        <w:rPr>
+          <w:i w:val="0"/>
+          <w:color w:val="auto"/>
+        </w:rPr>
+        <w:t>Fecha del cambio</w:t>
+      </w:r>
+    </w:p>
+    <w:p>
+      <w:pPr>
+        <w:pStyle w:val="PSI-Ttulo3"/>
+      </w:pPr>
+      <w:bookmarkStart w:id="177" w:name="_Toc259524498"/>
+      <w:bookmarkStart w:id="178" w:name="_Toc453203928"/>
+      <w:r>
         <w:lastRenderedPageBreak/>
-        <w:t>Estado</w:t>
-      </w:r>
-    </w:p>
-    <w:p>
-      <w:pPr>
-        <w:pStyle w:val="PSI-ComentarioNumeracin"/>
-        <w:rPr>
-          <w:i w:val="0"/>
-          <w:color w:val="auto"/>
-        </w:rPr>
-      </w:pPr>
-      <w:r>
-        <w:rPr>
-          <w:i w:val="0"/>
-          <w:color w:val="auto"/>
-        </w:rPr>
-        <w:t>Fecha del cambio</w:t>
-      </w:r>
-    </w:p>
-    <w:p>
-      <w:pPr>
-        <w:pStyle w:val="PSI-Ttulo3"/>
-      </w:pPr>
-      <w:bookmarkStart w:id="177" w:name="_Toc259524498"/>
-      <w:bookmarkStart w:id="178" w:name="_Toc452071256"/>
-      <w:r>
         <w:t>Reportes y Auditorias</w:t>
       </w:r>
       <w:bookmarkEnd w:id="177"/>
@@ -38052,7 +38420,7 @@
       </w:pPr>
       <w:bookmarkStart w:id="179" w:name="_Toc21938355"/>
       <w:bookmarkStart w:id="180" w:name="_Toc259524499"/>
-      <w:bookmarkStart w:id="181" w:name="_Toc452071257"/>
+      <w:bookmarkStart w:id="181" w:name="_Toc453203929"/>
       <w:r>
         <w:rPr>
           <w:rFonts w:ascii="Times New Roman" w:hAnsi="Times New Roman"/>
@@ -38140,7 +38508,7 @@
       </w:pPr>
       <w:bookmarkStart w:id="182" w:name="_Toc21938356"/>
       <w:bookmarkStart w:id="183" w:name="_Toc259524500"/>
-      <w:bookmarkStart w:id="184" w:name="_Toc452071258"/>
+      <w:bookmarkStart w:id="184" w:name="_Toc453203930"/>
       <w:r>
         <w:rPr>
           <w:rFonts w:ascii="Times New Roman" w:hAnsi="Times New Roman"/>
@@ -38333,7 +38701,7 @@
         </w:rPr>
       </w:pPr>
       <w:bookmarkStart w:id="185" w:name="_Toc259524501"/>
-      <w:bookmarkStart w:id="186" w:name="_Toc452071259"/>
+      <w:bookmarkStart w:id="186" w:name="_Toc453203931"/>
       <w:r>
         <w:rPr>
           <w:rFonts w:ascii="Times New Roman" w:hAnsi="Times New Roman"/>
@@ -38430,7 +38798,6 @@
           <w:i w:val="0"/>
           <w:color w:val="auto"/>
         </w:rPr>
-        <w:lastRenderedPageBreak/>
         <w:t>El cometido de los ocho pasos es crear un proceso a través del cual un programa corriente de métrica puede ser utilizado como una herramienta estratégica de gestión.</w:t>
       </w:r>
     </w:p>
@@ -38450,7 +38817,7 @@
         <w:br w:type="page"/>
       </w:r>
       <w:bookmarkStart w:id="188" w:name="_Toc259524502"/>
-      <w:bookmarkStart w:id="189" w:name="_Toc452071260"/>
+      <w:bookmarkStart w:id="189" w:name="_Toc453203932"/>
       <w:r>
         <w:rPr>
           <w:rFonts w:ascii="Times New Roman" w:hAnsi="Times New Roman"/>
@@ -38632,7 +38999,7 @@
         </w:rPr>
       </w:pPr>
       <w:bookmarkStart w:id="190" w:name="_Toc259524503"/>
-      <w:bookmarkStart w:id="191" w:name="_Toc452071261"/>
+      <w:bookmarkStart w:id="191" w:name="_Toc453203933"/>
       <w:r>
         <w:rPr>
           <w:rFonts w:ascii="Times New Roman" w:hAnsi="Times New Roman"/>
@@ -38914,7 +39281,7 @@
         <w:br w:type="page"/>
       </w:r>
       <w:bookmarkStart w:id="192" w:name="_Toc259524504"/>
-      <w:bookmarkStart w:id="193" w:name="_Toc452071262"/>
+      <w:bookmarkStart w:id="193" w:name="_Toc453203934"/>
       <w:r>
         <w:rPr>
           <w:rFonts w:ascii="Times New Roman" w:hAnsi="Times New Roman"/>
@@ -39289,7 +39656,7 @@
         </w:rPr>
       </w:pPr>
       <w:bookmarkStart w:id="194" w:name="_Toc259524505"/>
-      <w:bookmarkStart w:id="195" w:name="_Toc452071263"/>
+      <w:bookmarkStart w:id="195" w:name="_Toc453203935"/>
       <w:r>
         <w:rPr>
           <w:rFonts w:ascii="Times New Roman" w:hAnsi="Times New Roman"/>
@@ -39519,7 +39886,7 @@
       </w:pPr>
       <w:bookmarkStart w:id="196" w:name="_Toc21938358"/>
       <w:bookmarkStart w:id="197" w:name="_Toc259524506"/>
-      <w:bookmarkStart w:id="198" w:name="_Toc452071264"/>
+      <w:bookmarkStart w:id="198" w:name="_Toc453203936"/>
       <w:r>
         <w:rPr>
           <w:rFonts w:ascii="Times New Roman" w:hAnsi="Times New Roman"/>
@@ -39684,7 +40051,7 @@
         </w:rPr>
       </w:pPr>
       <w:bookmarkStart w:id="200" w:name="_Toc259524507"/>
-      <w:bookmarkStart w:id="201" w:name="_Toc452071265"/>
+      <w:bookmarkStart w:id="201" w:name="_Toc453203937"/>
       <w:r>
         <w:rPr>
           <w:rFonts w:ascii="Times New Roman" w:hAnsi="Times New Roman"/>
@@ -39732,7 +40099,7 @@
       </w:pPr>
       <w:bookmarkStart w:id="202" w:name="_Toc21938360"/>
       <w:bookmarkStart w:id="203" w:name="_Toc259524508"/>
-      <w:bookmarkStart w:id="204" w:name="_Toc452071266"/>
+      <w:bookmarkStart w:id="204" w:name="_Toc453203938"/>
       <w:r>
         <w:rPr>
           <w:sz w:val="22"/>
@@ -39754,7 +40121,7 @@
       </w:pPr>
       <w:bookmarkStart w:id="205" w:name="_Toc21938361"/>
       <w:bookmarkStart w:id="206" w:name="_Toc259524509"/>
-      <w:bookmarkStart w:id="207" w:name="_Toc452071267"/>
+      <w:bookmarkStart w:id="207" w:name="_Toc453203939"/>
       <w:r>
         <w:rPr>
           <w:rFonts w:ascii="Times New Roman" w:hAnsi="Times New Roman"/>
@@ -39815,7 +40182,7 @@
       </w:pPr>
       <w:bookmarkStart w:id="208" w:name="_Toc21938362"/>
       <w:bookmarkStart w:id="209" w:name="_Toc259524510"/>
-      <w:bookmarkStart w:id="210" w:name="_Toc452071268"/>
+      <w:bookmarkStart w:id="210" w:name="_Toc453203940"/>
       <w:r>
         <w:rPr>
           <w:rFonts w:ascii="Times New Roman" w:hAnsi="Times New Roman"/>
@@ -39850,7 +40217,7 @@
       </w:pPr>
       <w:bookmarkStart w:id="211" w:name="_Toc21938363"/>
       <w:bookmarkStart w:id="212" w:name="_Toc259524511"/>
-      <w:bookmarkStart w:id="213" w:name="_Toc452071269"/>
+      <w:bookmarkStart w:id="213" w:name="_Toc453203941"/>
       <w:r>
         <w:t>Revisión de requerimientos</w:t>
       </w:r>
@@ -39887,7 +40254,7 @@
       </w:pPr>
       <w:bookmarkStart w:id="214" w:name="_Toc21938364"/>
       <w:bookmarkStart w:id="215" w:name="_Toc259524512"/>
-      <w:bookmarkStart w:id="216" w:name="_Toc452071270"/>
+      <w:bookmarkStart w:id="216" w:name="_Toc453203942"/>
       <w:r>
         <w:t>Revisión de diseño preliminar</w:t>
       </w:r>
@@ -39917,7 +40284,7 @@
         <w:pStyle w:val="PSI-Ttulo3"/>
       </w:pPr>
       <w:bookmarkStart w:id="218" w:name="_Toc259524513"/>
-      <w:bookmarkStart w:id="219" w:name="_Toc452071271"/>
+      <w:bookmarkStart w:id="219" w:name="_Toc453203943"/>
       <w:r>
         <w:lastRenderedPageBreak/>
         <w:t>Revisión de diseño crítico</w:t>
@@ -39948,7 +40315,7 @@
       </w:pPr>
       <w:bookmarkStart w:id="220" w:name="_Toc21938367"/>
       <w:bookmarkStart w:id="221" w:name="_Toc259524514"/>
-      <w:bookmarkStart w:id="222" w:name="_Toc452071272"/>
+      <w:bookmarkStart w:id="222" w:name="_Toc453203944"/>
       <w:r>
         <w:t>Auditoría funcional</w:t>
       </w:r>
@@ -39978,7 +40345,7 @@
       </w:pPr>
       <w:bookmarkStart w:id="223" w:name="_Toc21938368"/>
       <w:bookmarkStart w:id="224" w:name="_Toc259524515"/>
-      <w:bookmarkStart w:id="225" w:name="_Toc452071273"/>
+      <w:bookmarkStart w:id="225" w:name="_Toc453203945"/>
       <w:r>
         <w:t>Auditoría física</w:t>
       </w:r>
@@ -40008,7 +40375,7 @@
         <w:pStyle w:val="PSI-Ttulo3"/>
       </w:pPr>
       <w:bookmarkStart w:id="227" w:name="_Toc259524516"/>
-      <w:bookmarkStart w:id="228" w:name="_Toc452071274"/>
+      <w:bookmarkStart w:id="228" w:name="_Toc453203946"/>
       <w:r>
         <w:t>Auditorías internas al proceso</w:t>
       </w:r>
@@ -40054,7 +40421,7 @@
         <w:pStyle w:val="PSI-Ttulo3"/>
       </w:pPr>
       <w:bookmarkStart w:id="230" w:name="_Toc259524517"/>
-      <w:bookmarkStart w:id="231" w:name="_Toc452071275"/>
+      <w:bookmarkStart w:id="231" w:name="_Toc453203947"/>
       <w:r>
         <w:t>Revisiones de gestión</w:t>
       </w:r>
@@ -40084,7 +40451,7 @@
       <w:pPr>
         <w:pStyle w:val="PSI-Ttulo3"/>
       </w:pPr>
-      <w:bookmarkStart w:id="234" w:name="_Toc452071276"/>
+      <w:bookmarkStart w:id="234" w:name="_Toc453203948"/>
       <w:r>
         <w:t>Revisión del Plan de gestión de configuración</w:t>
       </w:r>
@@ -40114,7 +40481,7 @@
       </w:pPr>
       <w:bookmarkStart w:id="235" w:name="_Toc21938372"/>
       <w:bookmarkStart w:id="236" w:name="_Toc259524519"/>
-      <w:bookmarkStart w:id="237" w:name="_Toc452071277"/>
+      <w:bookmarkStart w:id="237" w:name="_Toc453203949"/>
       <w:r>
         <w:t>Revisión Post Mortem</w:t>
       </w:r>
@@ -40144,7 +40511,7 @@
       </w:pPr>
       <w:bookmarkStart w:id="238" w:name="_Toc21938373"/>
       <w:bookmarkStart w:id="239" w:name="_Toc259524520"/>
-      <w:bookmarkStart w:id="240" w:name="_Toc452071278"/>
+      <w:bookmarkStart w:id="240" w:name="_Toc453203950"/>
       <w:r>
         <w:t>Agenda</w:t>
       </w:r>
@@ -40178,7 +40545,7 @@
         </w:rPr>
       </w:pPr>
       <w:bookmarkStart w:id="242" w:name="_Toc259524521"/>
-      <w:bookmarkStart w:id="243" w:name="_Toc452071279"/>
+      <w:bookmarkStart w:id="243" w:name="_Toc453203951"/>
       <w:r>
         <w:rPr>
           <w:rFonts w:ascii="Times New Roman" w:hAnsi="Times New Roman"/>
@@ -40196,7 +40563,7 @@
       </w:pPr>
       <w:bookmarkStart w:id="244" w:name="_Toc21938375"/>
       <w:bookmarkStart w:id="245" w:name="_Toc259524522"/>
-      <w:bookmarkStart w:id="246" w:name="_Toc452071280"/>
+      <w:bookmarkStart w:id="246" w:name="_Toc453203952"/>
       <w:r>
         <w:t>Revisión de documentación de usuario</w:t>
       </w:r>
@@ -40226,7 +40593,7 @@
       </w:pPr>
       <w:bookmarkStart w:id="247" w:name="_Toc21938376"/>
       <w:bookmarkStart w:id="248" w:name="_Toc259524523"/>
-      <w:bookmarkStart w:id="249" w:name="_Toc452071281"/>
+      <w:bookmarkStart w:id="249" w:name="_Toc453203953"/>
       <w:r>
         <w:t>Verificación</w:t>
       </w:r>
@@ -40256,7 +40623,7 @@
       </w:pPr>
       <w:bookmarkStart w:id="250" w:name="_Toc21938377"/>
       <w:bookmarkStart w:id="251" w:name="_Toc259524524"/>
-      <w:bookmarkStart w:id="252" w:name="_Toc452071282"/>
+      <w:bookmarkStart w:id="252" w:name="_Toc453203954"/>
       <w:r>
         <w:t>Reporte de problemas y acciones correctivas</w:t>
       </w:r>
@@ -40294,7 +40661,7 @@
       </w:pPr>
       <w:bookmarkStart w:id="253" w:name="_Toc21938378"/>
       <w:bookmarkStart w:id="254" w:name="_Toc259524525"/>
-      <w:bookmarkStart w:id="255" w:name="_Toc452071283"/>
+      <w:bookmarkStart w:id="255" w:name="_Toc453203955"/>
       <w:r>
         <w:t>Herramientas, técnicas y metodologías</w:t>
       </w:r>
@@ -40324,7 +40691,7 @@
       </w:pPr>
       <w:bookmarkStart w:id="256" w:name="_Toc21938379"/>
       <w:bookmarkStart w:id="257" w:name="_Toc259524526"/>
-      <w:bookmarkStart w:id="258" w:name="_Toc452071284"/>
+      <w:bookmarkStart w:id="258" w:name="_Toc453203956"/>
       <w:r>
         <w:t>Gestión de riesgos</w:t>
       </w:r>
@@ -40398,8 +40765,8 @@
       <w:bookmarkStart w:id="261" w:name="_Toc158379396"/>
       <w:bookmarkStart w:id="262" w:name="_Toc164002219"/>
       <w:bookmarkStart w:id="263" w:name="_Toc259524528"/>
-      <w:bookmarkStart w:id="264" w:name="_Toc452071285"/>
-      <w:bookmarkStart w:id="265" w:name="Formulario"/>
+      <w:bookmarkStart w:id="264" w:name="Formulario"/>
+      <w:bookmarkStart w:id="265" w:name="_Toc453203957"/>
       <w:r>
         <w:rPr>
           <w:color w:val="auto"/>
@@ -40409,7 +40776,7 @@
       <w:bookmarkEnd w:id="261"/>
       <w:bookmarkEnd w:id="262"/>
       <w:bookmarkEnd w:id="263"/>
-      <w:bookmarkEnd w:id="264"/>
+      <w:bookmarkEnd w:id="265"/>
     </w:p>
     <w:p>
       <w:pPr>
@@ -40452,7 +40819,7 @@
             <w:shd w:val="clear" w:color="auto" w:fill="E6E6E6"/>
             <w:vAlign w:val="center"/>
           </w:tcPr>
-          <w:bookmarkEnd w:id="265"/>
+          <w:bookmarkEnd w:id="264"/>
           <w:p>
             <w:pPr>
               <w:pStyle w:val="PSI-Normal"/>
@@ -41005,7 +41372,7 @@
         <w:r>
           <w:rPr>
             <w:noProof/>
-            <w:lang w:eastAsia="es-ES"/>
+            <w:lang w:val="es-PY" w:eastAsia="es-PY"/>
           </w:rPr>
           <mc:AlternateContent>
             <mc:Choice Requires="wps">
@@ -41094,7 +41461,7 @@
           <w:rPr>
             <w:noProof/>
           </w:rPr>
-          <w:t>12</w:t>
+          <w:t>14</w:t>
         </w:r>
         <w:r>
           <w:fldChar w:fldCharType="end"/>
@@ -45966,6 +46333,7 @@
       <w:lang w:eastAsia="es-ES"/>
     </w:rPr>
     <w:tblPr>
+      <w:tblInd w:w="0" w:type="dxa"/>
       <w:tblBorders>
         <w:top w:val="single" w:sz="4" w:space="0" w:color="000000" w:themeColor="text1"/>
         <w:left w:val="single" w:sz="4" w:space="0" w:color="000000" w:themeColor="text1"/>
@@ -45974,6 +46342,12 @@
         <w:insideH w:val="single" w:sz="4" w:space="0" w:color="000000" w:themeColor="text1"/>
         <w:insideV w:val="single" w:sz="4" w:space="0" w:color="000000" w:themeColor="text1"/>
       </w:tblBorders>
+      <w:tblCellMar>
+        <w:top w:w="0" w:type="dxa"/>
+        <w:left w:w="108" w:type="dxa"/>
+        <w:bottom w:w="0" w:type="dxa"/>
+        <w:right w:w="108" w:type="dxa"/>
+      </w:tblCellMar>
     </w:tblPr>
   </w:style>
   <w:style w:type="paragraph" w:customStyle="1" w:styleId="Default">
@@ -46009,10 +46383,17 @@
     <w:tblPr>
       <w:tblStyleRowBandSize w:val="1"/>
       <w:tblStyleColBandSize w:val="1"/>
+      <w:tblInd w:w="0" w:type="dxa"/>
       <w:tblBorders>
         <w:top w:val="single" w:sz="18" w:space="0" w:color="auto"/>
         <w:bottom w:val="single" w:sz="18" w:space="0" w:color="auto"/>
       </w:tblBorders>
+      <w:tblCellMar>
+        <w:top w:w="0" w:type="dxa"/>
+        <w:left w:w="108" w:type="dxa"/>
+        <w:bottom w:w="0" w:type="dxa"/>
+        <w:right w:w="108" w:type="dxa"/>
+      </w:tblCellMar>
     </w:tblPr>
     <w:tblStylePr w:type="firstRow">
       <w:pPr>
@@ -47037,6 +47418,7 @@
       <w:lang w:eastAsia="es-ES"/>
     </w:rPr>
     <w:tblPr>
+      <w:tblInd w:w="0" w:type="dxa"/>
       <w:tblBorders>
         <w:top w:val="single" w:sz="4" w:space="0" w:color="000000" w:themeColor="text1"/>
         <w:left w:val="single" w:sz="4" w:space="0" w:color="000000" w:themeColor="text1"/>
@@ -47045,6 +47427,12 @@
         <w:insideH w:val="single" w:sz="4" w:space="0" w:color="000000" w:themeColor="text1"/>
         <w:insideV w:val="single" w:sz="4" w:space="0" w:color="000000" w:themeColor="text1"/>
       </w:tblBorders>
+      <w:tblCellMar>
+        <w:top w:w="0" w:type="dxa"/>
+        <w:left w:w="108" w:type="dxa"/>
+        <w:bottom w:w="0" w:type="dxa"/>
+        <w:right w:w="108" w:type="dxa"/>
+      </w:tblCellMar>
     </w:tblPr>
   </w:style>
   <w:style w:type="paragraph" w:customStyle="1" w:styleId="Default">
@@ -47080,10 +47468,17 @@
     <w:tblPr>
       <w:tblStyleRowBandSize w:val="1"/>
       <w:tblStyleColBandSize w:val="1"/>
+      <w:tblInd w:w="0" w:type="dxa"/>
       <w:tblBorders>
         <w:top w:val="single" w:sz="18" w:space="0" w:color="auto"/>
         <w:bottom w:val="single" w:sz="18" w:space="0" w:color="auto"/>
       </w:tblBorders>
+      <w:tblCellMar>
+        <w:top w:w="0" w:type="dxa"/>
+        <w:left w:w="108" w:type="dxa"/>
+        <w:bottom w:w="0" w:type="dxa"/>
+        <w:right w:w="108" w:type="dxa"/>
+      </w:tblCellMar>
     </w:tblPr>
     <w:tblStylePr w:type="firstRow">
       <w:pPr>
@@ -47966,7 +48361,7 @@
   <a:extraClrSchemeLst/>
   <a:extLst>
     <a:ext uri="{05A4C25C-085E-4340-85A3-A5531E510DB2}">
-      <thm15:themeFamily xmlns:thm15="http://schemas.microsoft.com/office/thememl/2012/main" xmlns="" name="Office Theme" id="{62F939B6-93AF-4DB8-9C6B-D6C7DFDC589F}" vid="{4A3C46E8-61CC-4603-A589-7422A47A8E4A}"/>
+      <thm15:themeFamily xmlns="" xmlns:thm15="http://schemas.microsoft.com/office/thememl/2012/main" name="Office Theme" id="{62F939B6-93AF-4DB8-9C6B-D6C7DFDC589F}" vid="{4A3C46E8-61CC-4603-A589-7422A47A8E4A}"/>
     </a:ext>
   </a:extLst>
 </a:theme>
@@ -47977,7 +48372,7 @@
 </file>
 
 <file path=customXml/itemProps1.xml><?xml version="1.0" encoding="utf-8"?>
-<ds:datastoreItem xmlns:ds="http://schemas.openxmlformats.org/officeDocument/2006/customXml" ds:itemID="{0B011171-2DBB-4FD6-A229-C15493909A83}">
+<ds:datastoreItem xmlns:ds="http://schemas.openxmlformats.org/officeDocument/2006/customXml" ds:itemID="{295DEDB2-69D7-4342-ACA4-38E5369D8D4C}">
   <ds:schemaRefs>
     <ds:schemaRef ds:uri="http://schemas.openxmlformats.org/officeDocument/2006/bibliography"/>
   </ds:schemaRefs>

--- a/Consolidada V 1.1.docx
+++ b/Consolidada V 1.1.docx
@@ -130,7 +130,7 @@
       <w:r>
         <w:rPr>
           <w:noProof/>
-          <w:lang w:val="es-PY" w:eastAsia="es-PY"/>
+          <w:lang w:eastAsia="es-ES"/>
         </w:rPr>
         <mc:AlternateContent>
           <mc:Choice Requires="wps">
@@ -1187,7 +1187,7 @@
                 <w:noProof/>
                 <w:webHidden/>
               </w:rPr>
-              <w:t>5</w:t>
+              <w:t>6</w:t>
             </w:r>
             <w:r>
               <w:rPr>
@@ -1277,7 +1277,7 @@
                 <w:noProof/>
                 <w:webHidden/>
               </w:rPr>
-              <w:t>5</w:t>
+              <w:t>6</w:t>
             </w:r>
             <w:r>
               <w:rPr>
@@ -3456,7 +3456,7 @@
                 <w:noProof/>
                 <w:webHidden/>
               </w:rPr>
-              <w:t>17</w:t>
+              <w:t>18</w:t>
             </w:r>
             <w:r>
               <w:rPr>
@@ -3646,7 +3646,7 @@
                 <w:noProof/>
                 <w:webHidden/>
               </w:rPr>
-              <w:t>19</w:t>
+              <w:t>20</w:t>
             </w:r>
             <w:r>
               <w:rPr>
@@ -3835,7 +3835,7 @@
                 <w:noProof/>
                 <w:webHidden/>
               </w:rPr>
-              <w:t>21</w:t>
+              <w:t>22</w:t>
             </w:r>
             <w:r>
               <w:rPr>
@@ -3906,7 +3906,7 @@
                 <w:noProof/>
                 <w:webHidden/>
               </w:rPr>
-              <w:t>22</w:t>
+              <w:t>23</w:t>
             </w:r>
             <w:r>
               <w:rPr>
@@ -3967,7 +3967,7 @@
               <w:rPr>
                 <w:webHidden/>
               </w:rPr>
-              <w:t>22</w:t>
+              <w:t>23</w:t>
             </w:r>
             <w:r>
               <w:rPr>
@@ -4027,7 +4027,7 @@
               <w:rPr>
                 <w:webHidden/>
               </w:rPr>
-              <w:t>22</w:t>
+              <w:t>23</w:t>
             </w:r>
             <w:r>
               <w:rPr>
@@ -4087,7 +4087,7 @@
               <w:rPr>
                 <w:webHidden/>
               </w:rPr>
-              <w:t>23</w:t>
+              <w:t>24</w:t>
             </w:r>
             <w:r>
               <w:rPr>
@@ -4147,7 +4147,7 @@
               <w:rPr>
                 <w:webHidden/>
               </w:rPr>
-              <w:t>23</w:t>
+              <w:t>24</w:t>
             </w:r>
             <w:r>
               <w:rPr>
@@ -4208,7 +4208,7 @@
               <w:rPr>
                 <w:webHidden/>
               </w:rPr>
-              <w:t>23</w:t>
+              <w:t>24</w:t>
             </w:r>
             <w:r>
               <w:rPr>
@@ -4268,7 +4268,7 @@
               <w:rPr>
                 <w:webHidden/>
               </w:rPr>
-              <w:t>23</w:t>
+              <w:t>24</w:t>
             </w:r>
             <w:r>
               <w:rPr>
@@ -4328,7 +4328,7 @@
               <w:rPr>
                 <w:webHidden/>
               </w:rPr>
-              <w:t>23</w:t>
+              <w:t>24</w:t>
             </w:r>
             <w:r>
               <w:rPr>
@@ -4445,7 +4445,7 @@
                 <w:noProof/>
                 <w:webHidden/>
               </w:rPr>
-              <w:t>24</w:t>
+              <w:t>25</w:t>
             </w:r>
             <w:r>
               <w:rPr>
@@ -4516,7 +4516,7 @@
                 <w:noProof/>
                 <w:webHidden/>
               </w:rPr>
-              <w:t>25</w:t>
+              <w:t>26</w:t>
             </w:r>
             <w:r>
               <w:rPr>
@@ -4578,7 +4578,7 @@
               <w:rPr>
                 <w:webHidden/>
               </w:rPr>
-              <w:t>25</w:t>
+              <w:t>26</w:t>
             </w:r>
             <w:r>
               <w:rPr>
@@ -4639,7 +4639,7 @@
               <w:rPr>
                 <w:webHidden/>
               </w:rPr>
-              <w:t>25</w:t>
+              <w:t>26</w:t>
             </w:r>
             <w:r>
               <w:rPr>
@@ -4700,7 +4700,7 @@
               <w:rPr>
                 <w:webHidden/>
               </w:rPr>
-              <w:t>25</w:t>
+              <w:t>26</w:t>
             </w:r>
             <w:r>
               <w:rPr>
@@ -4761,7 +4761,7 @@
               <w:rPr>
                 <w:webHidden/>
               </w:rPr>
-              <w:t>25</w:t>
+              <w:t>26</w:t>
             </w:r>
             <w:r>
               <w:rPr>
@@ -4878,7 +4878,7 @@
                 <w:noProof/>
                 <w:webHidden/>
               </w:rPr>
-              <w:t>28</w:t>
+              <w:t>29</w:t>
             </w:r>
             <w:r>
               <w:rPr>
@@ -4948,7 +4948,7 @@
                 <w:noProof/>
                 <w:webHidden/>
               </w:rPr>
-              <w:t>28</w:t>
+              <w:t>29</w:t>
             </w:r>
             <w:r>
               <w:rPr>
@@ -5018,7 +5018,7 @@
                 <w:noProof/>
                 <w:webHidden/>
               </w:rPr>
-              <w:t>28</w:t>
+              <w:t>29</w:t>
             </w:r>
             <w:r>
               <w:rPr>
@@ -5089,7 +5089,7 @@
                 <w:noProof/>
                 <w:webHidden/>
               </w:rPr>
-              <w:t>29</w:t>
+              <w:t>30</w:t>
             </w:r>
             <w:r>
               <w:rPr>
@@ -5160,7 +5160,7 @@
                 <w:noProof/>
                 <w:webHidden/>
               </w:rPr>
-              <w:t>29</w:t>
+              <w:t>30</w:t>
             </w:r>
             <w:r>
               <w:rPr>
@@ -5230,7 +5230,7 @@
                 <w:noProof/>
                 <w:webHidden/>
               </w:rPr>
-              <w:t>29</w:t>
+              <w:t>30</w:t>
             </w:r>
             <w:r>
               <w:rPr>
@@ -5301,7 +5301,7 @@
                 <w:noProof/>
                 <w:webHidden/>
               </w:rPr>
-              <w:t>30</w:t>
+              <w:t>31</w:t>
             </w:r>
             <w:r>
               <w:rPr>
@@ -5362,7 +5362,7 @@
               <w:rPr>
                 <w:webHidden/>
               </w:rPr>
-              <w:t>30</w:t>
+              <w:t>31</w:t>
             </w:r>
             <w:r>
               <w:rPr>
@@ -5431,7 +5431,7 @@
                 <w:noProof/>
                 <w:webHidden/>
               </w:rPr>
-              <w:t>30</w:t>
+              <w:t>31</w:t>
             </w:r>
             <w:r>
               <w:rPr>
@@ -5501,7 +5501,7 @@
                 <w:noProof/>
                 <w:webHidden/>
               </w:rPr>
-              <w:t>30</w:t>
+              <w:t>31</w:t>
             </w:r>
             <w:r>
               <w:rPr>
@@ -5562,7 +5562,7 @@
               <w:rPr>
                 <w:webHidden/>
               </w:rPr>
-              <w:t>30</w:t>
+              <w:t>31</w:t>
             </w:r>
             <w:r>
               <w:rPr>
@@ -5622,7 +5622,7 @@
               <w:rPr>
                 <w:webHidden/>
               </w:rPr>
-              <w:t>30</w:t>
+              <w:t>31</w:t>
             </w:r>
             <w:r>
               <w:rPr>
@@ -5682,7 +5682,7 @@
               <w:rPr>
                 <w:webHidden/>
               </w:rPr>
-              <w:t>36</w:t>
+              <w:t>37</w:t>
             </w:r>
             <w:r>
               <w:rPr>
@@ -5752,7 +5752,7 @@
                 <w:noProof/>
                 <w:webHidden/>
               </w:rPr>
-              <w:t>36</w:t>
+              <w:t>37</w:t>
             </w:r>
             <w:r>
               <w:rPr>
@@ -5813,7 +5813,7 @@
               <w:rPr>
                 <w:webHidden/>
               </w:rPr>
-              <w:t>36</w:t>
+              <w:t>37</w:t>
             </w:r>
             <w:r>
               <w:rPr>
@@ -5873,7 +5873,7 @@
               <w:rPr>
                 <w:webHidden/>
               </w:rPr>
-              <w:t>36</w:t>
+              <w:t>37</w:t>
             </w:r>
             <w:r>
               <w:rPr>
@@ -5933,7 +5933,7 @@
               <w:rPr>
                 <w:webHidden/>
               </w:rPr>
-              <w:t>36</w:t>
+              <w:t>37</w:t>
             </w:r>
             <w:r>
               <w:rPr>
@@ -6003,7 +6003,7 @@
                 <w:noProof/>
                 <w:webHidden/>
               </w:rPr>
-              <w:t>37</w:t>
+              <w:t>38</w:t>
             </w:r>
             <w:r>
               <w:rPr>
@@ -6074,7 +6074,7 @@
                 <w:noProof/>
                 <w:webHidden/>
               </w:rPr>
-              <w:t>37</w:t>
+              <w:t>38</w:t>
             </w:r>
             <w:r>
               <w:rPr>
@@ -6144,7 +6144,7 @@
                 <w:noProof/>
                 <w:webHidden/>
               </w:rPr>
-              <w:t>37</w:t>
+              <w:t>38</w:t>
             </w:r>
             <w:r>
               <w:rPr>
@@ -6214,7 +6214,7 @@
                 <w:noProof/>
                 <w:webHidden/>
               </w:rPr>
-              <w:t>37</w:t>
+              <w:t>38</w:t>
             </w:r>
             <w:r>
               <w:rPr>
@@ -6284,7 +6284,7 @@
                 <w:noProof/>
                 <w:webHidden/>
               </w:rPr>
-              <w:t>37</w:t>
+              <w:t>38</w:t>
             </w:r>
             <w:r>
               <w:rPr>
@@ -6402,7 +6402,7 @@
                 <w:noProof/>
                 <w:webHidden/>
               </w:rPr>
-              <w:t>38</w:t>
+              <w:t>39</w:t>
             </w:r>
             <w:r>
               <w:rPr>
@@ -6473,7 +6473,7 @@
                 <w:noProof/>
                 <w:webHidden/>
               </w:rPr>
-              <w:t>39</w:t>
+              <w:t>40</w:t>
             </w:r>
             <w:r>
               <w:rPr>
@@ -6544,7 +6544,7 @@
                 <w:noProof/>
                 <w:webHidden/>
               </w:rPr>
-              <w:t>39</w:t>
+              <w:t>40</w:t>
             </w:r>
             <w:r>
               <w:rPr>
@@ -6615,7 +6615,7 @@
                 <w:noProof/>
                 <w:webHidden/>
               </w:rPr>
-              <w:t>39</w:t>
+              <w:t>40</w:t>
             </w:r>
             <w:r>
               <w:rPr>
@@ -6686,7 +6686,7 @@
                 <w:noProof/>
                 <w:webHidden/>
               </w:rPr>
-              <w:t>39</w:t>
+              <w:t>40</w:t>
             </w:r>
             <w:r>
               <w:rPr>
@@ -6757,7 +6757,7 @@
                 <w:noProof/>
                 <w:webHidden/>
               </w:rPr>
-              <w:t>40</w:t>
+              <w:t>41</w:t>
             </w:r>
             <w:r>
               <w:rPr>
@@ -6828,7 +6828,7 @@
                 <w:noProof/>
                 <w:webHidden/>
               </w:rPr>
-              <w:t>40</w:t>
+              <w:t>41</w:t>
             </w:r>
             <w:r>
               <w:rPr>
@@ -6899,7 +6899,7 @@
                 <w:noProof/>
                 <w:webHidden/>
               </w:rPr>
-              <w:t>40</w:t>
+              <w:t>41</w:t>
             </w:r>
             <w:r>
               <w:rPr>
@@ -7017,7 +7017,7 @@
                 <w:noProof/>
                 <w:webHidden/>
               </w:rPr>
-              <w:t>41</w:t>
+              <w:t>42</w:t>
             </w:r>
             <w:r>
               <w:rPr>
@@ -7087,7 +7087,7 @@
                 <w:noProof/>
                 <w:webHidden/>
               </w:rPr>
-              <w:t>42</w:t>
+              <w:t>43</w:t>
             </w:r>
             <w:r>
               <w:rPr>
@@ -7158,7 +7158,7 @@
                 <w:noProof/>
                 <w:webHidden/>
               </w:rPr>
-              <w:t>42</w:t>
+              <w:t>43</w:t>
             </w:r>
             <w:r>
               <w:rPr>
@@ -7228,7 +7228,7 @@
                 <w:noProof/>
                 <w:webHidden/>
               </w:rPr>
-              <w:t>43</w:t>
+              <w:t>44</w:t>
             </w:r>
             <w:r>
               <w:rPr>
@@ -7299,7 +7299,7 @@
                 <w:noProof/>
                 <w:webHidden/>
               </w:rPr>
-              <w:t>43</w:t>
+              <w:t>44</w:t>
             </w:r>
             <w:r>
               <w:rPr>
@@ -7370,7 +7370,7 @@
                 <w:noProof/>
                 <w:webHidden/>
               </w:rPr>
-              <w:t>43</w:t>
+              <w:t>44</w:t>
             </w:r>
             <w:r>
               <w:rPr>
@@ -7431,7 +7431,7 @@
               <w:rPr>
                 <w:webHidden/>
               </w:rPr>
-              <w:t>43</w:t>
+              <w:t>44</w:t>
             </w:r>
             <w:r>
               <w:rPr>
@@ -7491,7 +7491,7 @@
               <w:rPr>
                 <w:webHidden/>
               </w:rPr>
-              <w:t>43</w:t>
+              <w:t>44</w:t>
             </w:r>
             <w:r>
               <w:rPr>
@@ -7551,7 +7551,7 @@
               <w:rPr>
                 <w:webHidden/>
               </w:rPr>
-              <w:t>44</w:t>
+              <w:t>46</w:t>
             </w:r>
             <w:r>
               <w:rPr>
@@ -7621,7 +7621,7 @@
                 <w:noProof/>
                 <w:webHidden/>
               </w:rPr>
-              <w:t>45</w:t>
+              <w:t>46</w:t>
             </w:r>
             <w:r>
               <w:rPr>
@@ -7691,7 +7691,7 @@
                 <w:noProof/>
                 <w:webHidden/>
               </w:rPr>
-              <w:t>45</w:t>
+              <w:t>46</w:t>
             </w:r>
             <w:r>
               <w:rPr>
@@ -7762,7 +7762,7 @@
                 <w:noProof/>
                 <w:webHidden/>
               </w:rPr>
-              <w:t>45</w:t>
+              <w:t>46</w:t>
             </w:r>
             <w:r>
               <w:rPr>
@@ -7833,7 +7833,7 @@
                 <w:noProof/>
                 <w:webHidden/>
               </w:rPr>
-              <w:t>45</w:t>
+              <w:t>46</w:t>
             </w:r>
             <w:r>
               <w:rPr>
@@ -7894,7 +7894,7 @@
               <w:rPr>
                 <w:webHidden/>
               </w:rPr>
-              <w:t>45</w:t>
+              <w:t>47</w:t>
             </w:r>
             <w:r>
               <w:rPr>
@@ -7954,7 +7954,7 @@
               <w:rPr>
                 <w:webHidden/>
               </w:rPr>
-              <w:t>47</w:t>
+              <w:t>48</w:t>
             </w:r>
             <w:r>
               <w:rPr>
@@ -8014,7 +8014,7 @@
               <w:rPr>
                 <w:webHidden/>
               </w:rPr>
-              <w:t>47</w:t>
+              <w:t>49</w:t>
             </w:r>
             <w:r>
               <w:rPr>
@@ -8074,7 +8074,7 @@
               <w:rPr>
                 <w:webHidden/>
               </w:rPr>
-              <w:t>48</w:t>
+              <w:t>49</w:t>
             </w:r>
             <w:r>
               <w:rPr>
@@ -8144,7 +8144,7 @@
                 <w:noProof/>
                 <w:webHidden/>
               </w:rPr>
-              <w:t>48</w:t>
+              <w:t>49</w:t>
             </w:r>
             <w:r>
               <w:rPr>
@@ -8205,7 +8205,7 @@
               <w:rPr>
                 <w:webHidden/>
               </w:rPr>
-              <w:t>48</w:t>
+              <w:t>49</w:t>
             </w:r>
             <w:r>
               <w:rPr>
@@ -8265,7 +8265,7 @@
               <w:rPr>
                 <w:webHidden/>
               </w:rPr>
-              <w:t>48</w:t>
+              <w:t>49</w:t>
             </w:r>
             <w:r>
               <w:rPr>
@@ -8325,7 +8325,7 @@
               <w:rPr>
                 <w:webHidden/>
               </w:rPr>
-              <w:t>49</w:t>
+              <w:t>50</w:t>
             </w:r>
             <w:r>
               <w:rPr>
@@ -8385,7 +8385,7 @@
               <w:rPr>
                 <w:webHidden/>
               </w:rPr>
-              <w:t>49</w:t>
+              <w:t>50</w:t>
             </w:r>
             <w:r>
               <w:rPr>
@@ -8445,7 +8445,7 @@
               <w:rPr>
                 <w:webHidden/>
               </w:rPr>
-              <w:t>49</w:t>
+              <w:t>50</w:t>
             </w:r>
             <w:r>
               <w:rPr>
@@ -8505,7 +8505,7 @@
               <w:rPr>
                 <w:webHidden/>
               </w:rPr>
-              <w:t>49</w:t>
+              <w:t>50</w:t>
             </w:r>
             <w:r>
               <w:rPr>
@@ -8565,7 +8565,7 @@
               <w:rPr>
                 <w:webHidden/>
               </w:rPr>
-              <w:t>50</w:t>
+              <w:t>51</w:t>
             </w:r>
             <w:r>
               <w:rPr>
@@ -8635,7 +8635,7 @@
                 <w:noProof/>
                 <w:webHidden/>
               </w:rPr>
-              <w:t>50</w:t>
+              <w:t>51</w:t>
             </w:r>
             <w:r>
               <w:rPr>
@@ -8706,7 +8706,7 @@
                 <w:noProof/>
                 <w:webHidden/>
               </w:rPr>
-              <w:t>50</w:t>
+              <w:t>51</w:t>
             </w:r>
             <w:r>
               <w:rPr>
@@ -8777,7 +8777,7 @@
                 <w:noProof/>
                 <w:webHidden/>
               </w:rPr>
-              <w:t>50</w:t>
+              <w:t>51</w:t>
             </w:r>
             <w:r>
               <w:rPr>
@@ -8848,7 +8848,7 @@
                 <w:noProof/>
                 <w:webHidden/>
               </w:rPr>
-              <w:t>51</w:t>
+              <w:t>53</w:t>
             </w:r>
             <w:r>
               <w:rPr>
@@ -8919,7 +8919,7 @@
                 <w:noProof/>
                 <w:webHidden/>
               </w:rPr>
-              <w:t>51</w:t>
+              <w:t>53</w:t>
             </w:r>
             <w:r>
               <w:rPr>
@@ -8990,7 +8990,7 @@
                 <w:noProof/>
                 <w:webHidden/>
               </w:rPr>
-              <w:t>52</w:t>
+              <w:t>54</w:t>
             </w:r>
             <w:r>
               <w:rPr>
@@ -9061,7 +9061,7 @@
                 <w:noProof/>
                 <w:webHidden/>
               </w:rPr>
-              <w:t>52</w:t>
+              <w:t>54</w:t>
             </w:r>
             <w:r>
               <w:rPr>
@@ -9132,7 +9132,7 @@
                 <w:noProof/>
                 <w:webHidden/>
               </w:rPr>
-              <w:t>53</w:t>
+              <w:t>55</w:t>
             </w:r>
             <w:r>
               <w:rPr>
@@ -9203,7 +9203,7 @@
                 <w:noProof/>
                 <w:webHidden/>
               </w:rPr>
-              <w:t>53</w:t>
+              <w:t>55</w:t>
             </w:r>
             <w:r>
               <w:rPr>
@@ -9273,7 +9273,7 @@
                 <w:noProof/>
                 <w:webHidden/>
               </w:rPr>
-              <w:t>53</w:t>
+              <w:t>55</w:t>
             </w:r>
             <w:r>
               <w:rPr>
@@ -9344,7 +9344,7 @@
                 <w:noProof/>
                 <w:webHidden/>
               </w:rPr>
-              <w:t>53</w:t>
+              <w:t>55</w:t>
             </w:r>
             <w:r>
               <w:rPr>
@@ -9415,7 +9415,7 @@
                 <w:noProof/>
                 <w:webHidden/>
               </w:rPr>
-              <w:t>53</w:t>
+              <w:t>55</w:t>
             </w:r>
             <w:r>
               <w:rPr>
@@ -9476,7 +9476,7 @@
               <w:rPr>
                 <w:webHidden/>
               </w:rPr>
-              <w:t>53</w:t>
+              <w:t>55</w:t>
             </w:r>
             <w:r>
               <w:rPr>
@@ -9536,7 +9536,7 @@
               <w:rPr>
                 <w:webHidden/>
               </w:rPr>
-              <w:t>53</w:t>
+              <w:t>55</w:t>
             </w:r>
             <w:r>
               <w:rPr>
@@ -9596,7 +9596,7 @@
               <w:rPr>
                 <w:webHidden/>
               </w:rPr>
-              <w:t>54</w:t>
+              <w:t>56</w:t>
             </w:r>
             <w:r>
               <w:rPr>
@@ -9656,7 +9656,7 @@
               <w:rPr>
                 <w:webHidden/>
               </w:rPr>
-              <w:t>54</w:t>
+              <w:t>56</w:t>
             </w:r>
             <w:r>
               <w:rPr>
@@ -9716,7 +9716,7 @@
               <w:rPr>
                 <w:webHidden/>
               </w:rPr>
-              <w:t>54</w:t>
+              <w:t>56</w:t>
             </w:r>
             <w:r>
               <w:rPr>
@@ -9776,7 +9776,7 @@
               <w:rPr>
                 <w:webHidden/>
               </w:rPr>
-              <w:t>54</w:t>
+              <w:t>56</w:t>
             </w:r>
             <w:r>
               <w:rPr>
@@ -9836,7 +9836,7 @@
               <w:rPr>
                 <w:webHidden/>
               </w:rPr>
-              <w:t>54</w:t>
+              <w:t>56</w:t>
             </w:r>
             <w:r>
               <w:rPr>
@@ -9896,7 +9896,7 @@
               <w:rPr>
                 <w:webHidden/>
               </w:rPr>
-              <w:t>54</w:t>
+              <w:t>56</w:t>
             </w:r>
             <w:r>
               <w:rPr>
@@ -9956,7 +9956,7 @@
               <w:rPr>
                 <w:webHidden/>
               </w:rPr>
-              <w:t>54</w:t>
+              <w:t>56</w:t>
             </w:r>
             <w:r>
               <w:rPr>
@@ -10016,7 +10016,7 @@
               <w:rPr>
                 <w:webHidden/>
               </w:rPr>
-              <w:t>54</w:t>
+              <w:t>56</w:t>
             </w:r>
             <w:r>
               <w:rPr>
@@ -10086,7 +10086,7 @@
                 <w:noProof/>
                 <w:webHidden/>
               </w:rPr>
-              <w:t>54</w:t>
+              <w:t>56</w:t>
             </w:r>
             <w:r>
               <w:rPr>
@@ -10147,7 +10147,7 @@
               <w:rPr>
                 <w:webHidden/>
               </w:rPr>
-              <w:t>54</w:t>
+              <w:t>56</w:t>
             </w:r>
             <w:r>
               <w:rPr>
@@ -10216,7 +10216,7 @@
                 <w:noProof/>
                 <w:webHidden/>
               </w:rPr>
-              <w:t>54</w:t>
+              <w:t>56</w:t>
             </w:r>
             <w:r>
               <w:rPr>
@@ -10286,7 +10286,7 @@
                 <w:noProof/>
                 <w:webHidden/>
               </w:rPr>
-              <w:t>54</w:t>
+              <w:t>56</w:t>
             </w:r>
             <w:r>
               <w:rPr>
@@ -10356,7 +10356,7 @@
                 <w:noProof/>
                 <w:webHidden/>
               </w:rPr>
-              <w:t>55</w:t>
+              <w:t>57</w:t>
             </w:r>
             <w:r>
               <w:rPr>
@@ -10426,7 +10426,7 @@
                 <w:noProof/>
                 <w:webHidden/>
               </w:rPr>
-              <w:t>55</w:t>
+              <w:t>57</w:t>
             </w:r>
             <w:r>
               <w:rPr>
@@ -10496,7 +10496,7 @@
                 <w:noProof/>
                 <w:webHidden/>
               </w:rPr>
-              <w:t>55</w:t>
+              <w:t>57</w:t>
             </w:r>
             <w:r>
               <w:rPr>
@@ -14382,7 +14382,7 @@
           <w:b/>
           <w:noProof/>
           <w:sz w:val="24"/>
-          <w:lang w:val="es-PY" w:eastAsia="es-PY"/>
+          <w:lang w:eastAsia="es-ES"/>
         </w:rPr>
         <w:drawing>
           <wp:inline distT="0" distB="0" distL="0" distR="0">
@@ -16235,146 +16235,141 @@
           <w:rFonts w:ascii="Calibri" w:hAnsi="Calibri" w:cs="Calibri"/>
           <w:bCs/>
         </w:rPr>
-        <w:t>, en caso de que no se cumplan los requisitos el sistema notificara al cliente que su pedido fue rechazado y que  lo intente nuevamente, a</w:t>
+        <w:t>, en caso de que no se cumplan los requisitos el sistema notificara al cliente que su pedido fue rechazado y que  lo intente nuevamente, al confirmar que el pedido cumple los requisitos, se notificará al cliente que su pedido fue aceptado</w:t>
       </w:r>
       <w:r>
         <w:rPr>
           <w:rFonts w:ascii="Calibri" w:hAnsi="Calibri" w:cs="Calibri"/>
           <w:bCs/>
         </w:rPr>
-        <w:t xml:space="preserve">l confirmar que el pedido cumple los requisitos, </w:t>
+        <w:t xml:space="preserve">, este ingresara a la cocina con estado pendiente, culminado el </w:t>
       </w:r>
       <w:r>
         <w:rPr>
           <w:rFonts w:ascii="Calibri" w:hAnsi="Calibri" w:cs="Calibri"/>
           <w:bCs/>
         </w:rPr>
-        <w:t>se notificará</w:t>
+        <w:t>menú solicitado</w:t>
       </w:r>
       <w:r>
         <w:rPr>
           <w:rFonts w:ascii="Calibri" w:hAnsi="Calibri" w:cs="Calibri"/>
           <w:bCs/>
         </w:rPr>
-        <w:t xml:space="preserve"> al cli</w:t>
+        <w:t>,</w:t>
       </w:r>
       <w:r>
         <w:rPr>
           <w:rFonts w:ascii="Calibri" w:hAnsi="Calibri" w:cs="Calibri"/>
           <w:bCs/>
         </w:rPr>
-        <w:t>ente que su pedido fue aceptado</w:t>
+        <w:t xml:space="preserve"> </w:t>
       </w:r>
       <w:r>
         <w:rPr>
           <w:rFonts w:ascii="Calibri" w:hAnsi="Calibri" w:cs="Calibri"/>
           <w:bCs/>
         </w:rPr>
-        <w:t xml:space="preserve">, este ingresara a la cocina con estado pendiente, culminado el </w:t>
+        <w:t xml:space="preserve">pasa </w:t>
       </w:r>
       <w:r>
         <w:rPr>
           <w:rFonts w:ascii="Calibri" w:hAnsi="Calibri" w:cs="Calibri"/>
           <w:bCs/>
         </w:rPr>
-        <w:t>pedido</w:t>
+        <w:t>al</w:t>
       </w:r>
       <w:r>
         <w:rPr>
           <w:rFonts w:ascii="Calibri" w:hAnsi="Calibri" w:cs="Calibri"/>
           <w:bCs/>
         </w:rPr>
-        <w:t>,</w:t>
+        <w:t xml:space="preserve"> cajero </w:t>
       </w:r>
       <w:r>
         <w:rPr>
           <w:rFonts w:ascii="Calibri" w:hAnsi="Calibri" w:cs="Calibri"/>
           <w:bCs/>
         </w:rPr>
-        <w:t xml:space="preserve"> </w:t>
+        <w:t xml:space="preserve"> y </w:t>
       </w:r>
       <w:r>
         <w:rPr>
           <w:rFonts w:ascii="Calibri" w:hAnsi="Calibri" w:cs="Calibri"/>
           <w:bCs/>
         </w:rPr>
-        <w:t xml:space="preserve">pasa </w:t>
+        <w:t>cambia el</w:t>
       </w:r>
       <w:r>
         <w:rPr>
           <w:rFonts w:ascii="Calibri" w:hAnsi="Calibri" w:cs="Calibri"/>
           <w:bCs/>
         </w:rPr>
-        <w:t>al</w:t>
+        <w:t xml:space="preserve"> esta</w:t>
       </w:r>
       <w:r>
         <w:rPr>
           <w:rFonts w:ascii="Calibri" w:hAnsi="Calibri" w:cs="Calibri"/>
           <w:bCs/>
         </w:rPr>
-        <w:t xml:space="preserve"> cajero </w:t>
-      </w:r>
+        <w:t xml:space="preserve">do </w:t>
+      </w:r>
+      <w:proofErr w:type="spellStart"/>
       <w:r>
         <w:rPr>
           <w:rFonts w:ascii="Calibri" w:hAnsi="Calibri" w:cs="Calibri"/>
           <w:bCs/>
         </w:rPr>
-        <w:t xml:space="preserve"> y </w:t>
-      </w:r>
+        <w:t>a</w:t>
+      </w:r>
+      <w:proofErr w:type="spellEnd"/>
       <w:r>
         <w:rPr>
           <w:rFonts w:ascii="Calibri" w:hAnsi="Calibri" w:cs="Calibri"/>
           <w:bCs/>
         </w:rPr>
-        <w:t>cambia el</w:t>
+        <w:t xml:space="preserve"> </w:t>
       </w:r>
       <w:r>
         <w:rPr>
           <w:rFonts w:ascii="Calibri" w:hAnsi="Calibri" w:cs="Calibri"/>
           <w:bCs/>
         </w:rPr>
-        <w:t xml:space="preserve"> esta</w:t>
+        <w:t>enviado</w:t>
       </w:r>
       <w:r>
         <w:rPr>
           <w:rFonts w:ascii="Calibri" w:hAnsi="Calibri" w:cs="Calibri"/>
           <w:bCs/>
         </w:rPr>
-        <w:t xml:space="preserve">do a </w:t>
+        <w:t xml:space="preserve"> imprimiendo un ticket con los datos del cliente necesarios para el envío</w:t>
       </w:r>
       <w:r>
         <w:rPr>
           <w:rFonts w:ascii="Calibri" w:hAnsi="Calibri" w:cs="Calibri"/>
           <w:bCs/>
         </w:rPr>
-        <w:t>enviado</w:t>
-      </w:r>
+        <w:t xml:space="preserve">, al retornar el repartidor rinde cuenta de los pedidos entregados el cajero ingresa el pago actualizando el estado </w:t>
+      </w:r>
+      <w:proofErr w:type="spellStart"/>
       <w:r>
         <w:rPr>
           <w:rFonts w:ascii="Calibri" w:hAnsi="Calibri" w:cs="Calibri"/>
           <w:bCs/>
         </w:rPr>
-        <w:t xml:space="preserve"> imprimiendo un ticket con los datos del cliente necesarios para el envío</w:t>
-      </w:r>
+        <w:t>a</w:t>
+      </w:r>
+      <w:proofErr w:type="spellEnd"/>
       <w:r>
         <w:rPr>
           <w:rFonts w:ascii="Calibri" w:hAnsi="Calibri" w:cs="Calibri"/>
           <w:bCs/>
         </w:rPr>
-        <w:t xml:space="preserve">, al retornar el repartidor rinde cuenta de los pedidos entregados el cajero ingresa el pago actualizando el estado a cobrado. </w:t>
-      </w:r>
-    </w:p>
-    <w:p>
-      <w:pPr>
-        <w:jc w:val="both"/>
-        <w:rPr>
-          <w:rFonts w:ascii="Times New Roman" w:hAnsi="Times New Roman" w:cs="Times New Roman"/>
-          <w:b/>
-          <w:bCs/>
-          <w:u w:val="single"/>
-        </w:rPr>
-      </w:pPr>
-      <w:r>
+        <w:t xml:space="preserve"> cobrado. </w:t>
+      </w:r>
+    </w:p>
+    <w:p>
+      <w:pPr>
         <w:rPr>
           <w:rFonts w:ascii="Times New Roman" w:hAnsi="Times New Roman" w:cs="Times New Roman"/>
           <w:b/>
@@ -16382,51 +16377,175 @@
           <w:sz w:val="24"/>
           <w:szCs w:val="28"/>
         </w:rPr>
-        <w:t xml:space="preserve">Grafico </w:t>
-      </w:r>
-      <w:bookmarkStart w:id="25" w:name="_GoBack"/>
-      <w:bookmarkEnd w:id="25"/>
-    </w:p>
-    <w:p>
-      <w:pPr>
-        <w:jc w:val="both"/>
-        <w:rPr>
-          <w:rFonts w:ascii="Calibri" w:hAnsi="Calibri" w:cs="Calibri"/>
+      </w:pPr>
+      <w:r>
+        <w:rPr>
+          <w:rFonts w:ascii="Times New Roman" w:hAnsi="Times New Roman" w:cs="Times New Roman"/>
+          <w:b/>
           <w:bCs/>
-        </w:rPr>
-      </w:pPr>
-      <w:r>
-        <w:rPr>
-          <w:rFonts w:ascii="Calibri" w:hAnsi="Calibri" w:cs="Calibri"/>
+          <w:sz w:val="24"/>
+          <w:szCs w:val="28"/>
+        </w:rPr>
+        <w:t>Grafico</w:t>
+      </w:r>
+    </w:p>
+    <w:p>
+      <w:pPr>
+        <w:rPr>
+          <w:rFonts w:ascii="Times New Roman" w:hAnsi="Times New Roman" w:cs="Times New Roman"/>
+          <w:b/>
           <w:bCs/>
-          <w:highlight w:val="yellow"/>
-        </w:rPr>
-        <w:t xml:space="preserve">FALTA </w:t>
-      </w:r>
-      <w:r>
-        <w:rPr>
-          <w:rFonts w:ascii="Calibri" w:hAnsi="Calibri" w:cs="Calibri"/>
+          <w:sz w:val="24"/>
+          <w:szCs w:val="28"/>
+        </w:rPr>
+      </w:pPr>
+    </w:p>
+    <w:p>
+      <w:pPr>
+        <w:rPr>
+          <w:rFonts w:ascii="Times New Roman" w:hAnsi="Times New Roman" w:cs="Times New Roman"/>
+          <w:b/>
           <w:bCs/>
-          <w:highlight w:val="yellow"/>
-        </w:rPr>
-        <w:t>G</w:t>
-      </w:r>
-      <w:r>
-        <w:rPr>
-          <w:rFonts w:ascii="Calibri" w:hAnsi="Calibri" w:cs="Calibri"/>
-          <w:bCs/>
-          <w:highlight w:val="yellow"/>
-        </w:rPr>
-        <w:t>RAFICO</w:t>
-      </w:r>
-    </w:p>
-    <w:p>
-      <w:pPr>
-        <w:jc w:val="both"/>
+          <w:u w:val="single"/>
+        </w:rPr>
+      </w:pPr>
+    </w:p>
+    <w:p>
+      <w:pPr>
+        <w:jc w:val="center"/>
         <w:rPr>
           <w:rFonts w:ascii="Calibri" w:hAnsi="Calibri" w:cs="Calibri"/>
           <w:bCs/>
           <w:color w:val="A5A5A5" w:themeColor="accent3"/>
+        </w:rPr>
+      </w:pPr>
+      <w:r>
+        <w:rPr>
+          <w:rFonts w:ascii="Calibri" w:hAnsi="Calibri" w:cs="Calibri"/>
+          <w:bCs/>
+          <w:noProof/>
+          <w:color w:val="A5A5A5" w:themeColor="accent3"/>
+          <w:lang w:eastAsia="es-ES"/>
+        </w:rPr>
+        <w:drawing>
+          <wp:inline distT="0" distB="0" distL="0" distR="0" wp14:anchorId="54535290" wp14:editId="1B934E2F">
+            <wp:extent cx="5067842" cy="3294993"/>
+            <wp:effectExtent l="0" t="0" r="0" b="0"/>
+            <wp:docPr id="2" name="0 Imagen"/>
+            <wp:cNvGraphicFramePr>
+              <a:graphicFrameLocks xmlns:a="http://schemas.openxmlformats.org/drawingml/2006/main" noChangeAspect="1"/>
+            </wp:cNvGraphicFramePr>
+            <a:graphic xmlns:a="http://schemas.openxmlformats.org/drawingml/2006/main">
+              <a:graphicData uri="http://schemas.openxmlformats.org/drawingml/2006/picture">
+                <pic:pic xmlns:pic="http://schemas.openxmlformats.org/drawingml/2006/picture">
+                  <pic:nvPicPr>
+                    <pic:cNvPr id="0" name="RequerimientoSistemas.png"/>
+                    <pic:cNvPicPr/>
+                  </pic:nvPicPr>
+                  <pic:blipFill rotWithShape="1">
+                    <a:blip r:embed="rId10">
+                      <a:extLst>
+                        <a:ext uri="{28A0092B-C50C-407E-A947-70E740481C1C}">
+                          <a14:useLocalDpi xmlns:a14="http://schemas.microsoft.com/office/drawing/2010/main" val="0"/>
+                        </a:ext>
+                      </a:extLst>
+                    </a:blip>
+                    <a:srcRect r="17418" b="40453"/>
+                    <a:stretch/>
+                  </pic:blipFill>
+                  <pic:spPr bwMode="auto">
+                    <a:xfrm>
+                      <a:off x="0" y="0"/>
+                      <a:ext cx="5067842" cy="3294993"/>
+                    </a:xfrm>
+                    <a:prstGeom prst="rect">
+                      <a:avLst/>
+                    </a:prstGeom>
+                    <a:ln>
+                      <a:noFill/>
+                    </a:ln>
+                    <a:extLst>
+                      <a:ext uri="{53640926-AAD7-44D8-BBD7-CCE9431645EC}">
+                        <a14:shadowObscured xmlns:a14="http://schemas.microsoft.com/office/drawing/2010/main"/>
+                      </a:ext>
+                    </a:extLst>
+                  </pic:spPr>
+                </pic:pic>
+              </a:graphicData>
+            </a:graphic>
+          </wp:inline>
+        </w:drawing>
+      </w:r>
+    </w:p>
+    <w:p>
+      <w:pPr>
+        <w:jc w:val="both"/>
+        <w:rPr>
+          <w:rFonts w:ascii="Times New Roman" w:hAnsi="Times New Roman" w:cs="Times New Roman"/>
+          <w:b/>
+          <w:bCs/>
+          <w:sz w:val="24"/>
+          <w:szCs w:val="28"/>
+        </w:rPr>
+      </w:pPr>
+    </w:p>
+    <w:p>
+      <w:pPr>
+        <w:jc w:val="both"/>
+        <w:rPr>
+          <w:rFonts w:ascii="Times New Roman" w:hAnsi="Times New Roman" w:cs="Times New Roman"/>
+          <w:b/>
+          <w:bCs/>
+          <w:sz w:val="24"/>
+          <w:szCs w:val="28"/>
+        </w:rPr>
+      </w:pPr>
+    </w:p>
+    <w:p>
+      <w:pPr>
+        <w:jc w:val="both"/>
+        <w:rPr>
+          <w:rFonts w:ascii="Times New Roman" w:hAnsi="Times New Roman" w:cs="Times New Roman"/>
+          <w:b/>
+          <w:bCs/>
+          <w:sz w:val="24"/>
+          <w:szCs w:val="28"/>
+        </w:rPr>
+      </w:pPr>
+    </w:p>
+    <w:p>
+      <w:pPr>
+        <w:jc w:val="both"/>
+        <w:rPr>
+          <w:rFonts w:ascii="Times New Roman" w:hAnsi="Times New Roman" w:cs="Times New Roman"/>
+          <w:b/>
+          <w:bCs/>
+          <w:sz w:val="24"/>
+          <w:szCs w:val="28"/>
+        </w:rPr>
+      </w:pPr>
+    </w:p>
+    <w:p>
+      <w:pPr>
+        <w:jc w:val="both"/>
+        <w:rPr>
+          <w:rFonts w:ascii="Times New Roman" w:hAnsi="Times New Roman" w:cs="Times New Roman"/>
+          <w:b/>
+          <w:bCs/>
+          <w:sz w:val="24"/>
+          <w:szCs w:val="28"/>
+        </w:rPr>
+      </w:pPr>
+    </w:p>
+    <w:p>
+      <w:pPr>
+        <w:jc w:val="both"/>
+        <w:rPr>
+          <w:rFonts w:ascii="Times New Roman" w:hAnsi="Times New Roman" w:cs="Times New Roman"/>
+          <w:b/>
+          <w:bCs/>
+          <w:sz w:val="24"/>
+          <w:szCs w:val="28"/>
         </w:rPr>
       </w:pPr>
     </w:p>
@@ -16592,8 +16711,26 @@
                 <w:sz w:val="24"/>
                 <w:szCs w:val="24"/>
               </w:rPr>
-              <w:t>Recepcionista, Cajero</w:t>
-            </w:r>
+              <w:t xml:space="preserve">Recepcionista, </w:t>
+            </w:r>
+            <w:proofErr w:type="spellStart"/>
+            <w:r>
+              <w:rPr>
+                <w:rFonts w:ascii="Times New Roman" w:hAnsi="Times New Roman"/>
+                <w:sz w:val="24"/>
+                <w:szCs w:val="24"/>
+              </w:rPr>
+              <w:t>Cajero</w:t>
+            </w:r>
+            <w:r>
+              <w:rPr>
+                <w:rFonts w:ascii="Times New Roman" w:hAnsi="Times New Roman"/>
+                <w:sz w:val="24"/>
+                <w:szCs w:val="24"/>
+              </w:rPr>
+              <w:t>,Repartidor</w:t>
+            </w:r>
+            <w:proofErr w:type="spellEnd"/>
           </w:p>
         </w:tc>
       </w:tr>
@@ -16771,18 +16908,8 @@
                 <w:sz w:val="24"/>
                 <w:szCs w:val="24"/>
               </w:rPr>
-              <w:t xml:space="preserve">El Cliente debe de estar </w:t>
-            </w:r>
-            <w:proofErr w:type="spellStart"/>
-            <w:r>
-              <w:rPr>
-                <w:rFonts w:ascii="Times New Roman" w:hAnsi="Times New Roman"/>
-                <w:sz w:val="24"/>
-                <w:szCs w:val="24"/>
-              </w:rPr>
-              <w:t>logueado</w:t>
-            </w:r>
-            <w:proofErr w:type="spellEnd"/>
+              <w:t>El Cliente debe contar con un dispositivo  con acceso a internet (celulares, computadoras, etc.)</w:t>
+            </w:r>
           </w:p>
         </w:tc>
       </w:tr>
@@ -16873,7 +17000,7 @@
               <w:rPr>
                 <w:sz w:val="24"/>
               </w:rPr>
-              <w:t xml:space="preserve"> </w:t>
+              <w:t xml:space="preserve">registra, en caso de que este registrado se </w:t>
             </w:r>
             <w:proofErr w:type="spellStart"/>
             <w:r>
@@ -16965,13 +17092,25 @@
               <w:rPr>
                 <w:sz w:val="24"/>
               </w:rPr>
-              <w:t xml:space="preserve">El cliente elige unas de las opciones  aparece la foto de las comidas y debajo de cada foto de </w:t>
+              <w:t>El cliente elige unas de las opciones</w:t>
             </w:r>
             <w:r>
               <w:rPr>
                 <w:sz w:val="24"/>
               </w:rPr>
-              <w:t>comida el precio y los detalles.</w:t>
+              <w:t xml:space="preserve"> y se muestran </w:t>
+            </w:r>
+            <w:r>
+              <w:rPr>
+                <w:sz w:val="24"/>
+              </w:rPr>
+              <w:t>los detalles</w:t>
+            </w:r>
+            <w:r>
+              <w:rPr>
+                <w:sz w:val="24"/>
+              </w:rPr>
+              <w:t xml:space="preserve"> (fotos, precios, etc.)</w:t>
             </w:r>
           </w:p>
           <w:p>
@@ -16995,7 +17134,19 @@
               <w:rPr>
                 <w:sz w:val="24"/>
               </w:rPr>
-              <w:t xml:space="preserve">el menú que desea  una vez que </w:t>
+              <w:t>el menú que desea</w:t>
+            </w:r>
+            <w:r>
+              <w:rPr>
+                <w:sz w:val="24"/>
+              </w:rPr>
+              <w:t>,</w:t>
+            </w:r>
+            <w:r>
+              <w:rPr>
+                <w:sz w:val="24"/>
+              </w:rPr>
+              <w:t xml:space="preserve">  una vez que </w:t>
             </w:r>
             <w:r>
               <w:rPr>
@@ -17055,20 +17206,13 @@
               <w:rPr>
                 <w:sz w:val="24"/>
               </w:rPr>
-              <w:t xml:space="preserve">, ya  seleccionado una de estas opciones  aparece los datos </w:t>
+              <w:t>, ya  seleccionado una de estas opciones  aparece los datos personales  y la lista de pedido que el cliente ha seleccionado  y el monto total</w:t>
             </w:r>
             <w:r>
               <w:rPr>
                 <w:sz w:val="24"/>
               </w:rPr>
-              <w:lastRenderedPageBreak/>
-              <w:t>personales  y la lista de pedido que el cliente ha seleccionado  y el monto total que va a alcan</w:t>
-            </w:r>
-            <w:r>
-              <w:rPr>
-                <w:sz w:val="24"/>
-              </w:rPr>
-              <w:t>zar.</w:t>
+              <w:t>.</w:t>
             </w:r>
           </w:p>
           <w:p>
@@ -17092,12 +17236,24 @@
               <w:rPr>
                 <w:sz w:val="24"/>
               </w:rPr>
-              <w:t xml:space="preserve">i el cliente está de acuerdo presiona el botón  </w:t>
+              <w:t>i el cliente está de acuerdo</w:t>
             </w:r>
             <w:r>
               <w:rPr>
                 <w:sz w:val="24"/>
               </w:rPr>
+              <w:t>,</w:t>
+            </w:r>
+            <w:r>
+              <w:rPr>
+                <w:sz w:val="24"/>
+              </w:rPr>
+              <w:t xml:space="preserve"> presiona el botón  </w:t>
+            </w:r>
+            <w:r>
+              <w:rPr>
+                <w:sz w:val="24"/>
+              </w:rPr>
               <w:t>“</w:t>
             </w:r>
             <w:r>
@@ -17110,7 +17266,25 @@
               <w:rPr>
                 <w:sz w:val="24"/>
               </w:rPr>
-              <w:t xml:space="preserve">” </w:t>
+              <w:t>”</w:t>
+            </w:r>
+            <w:r>
+              <w:rPr>
+                <w:sz w:val="24"/>
+              </w:rPr>
+              <w:t>,</w:t>
+            </w:r>
+            <w:r>
+              <w:rPr>
+                <w:sz w:val="24"/>
+              </w:rPr>
+              <w:t xml:space="preserve"> </w:t>
+            </w:r>
+            <w:r>
+              <w:rPr>
+                <w:sz w:val="24"/>
+              </w:rPr>
+              <w:t xml:space="preserve"> en caso de que no esté de acuerdo, Cancela el pedido.</w:t>
             </w:r>
           </w:p>
           <w:p>
@@ -17174,6 +17348,18 @@
               </w:rPr>
               <w:t xml:space="preserve"> Recibe la notificación de pedido del cliente</w:t>
             </w:r>
+            <w:r>
+              <w:rPr>
+                <w:sz w:val="24"/>
+              </w:rPr>
+              <w:t xml:space="preserve"> y verifica los datos</w:t>
+            </w:r>
+            <w:r>
+              <w:rPr>
+                <w:sz w:val="24"/>
+              </w:rPr>
+              <w:t>, una vez confirmado pasa el pedido a la cocina con el estado pendiente.</w:t>
+            </w:r>
           </w:p>
           <w:p>
             <w:pPr>
@@ -17190,24 +17376,108 @@
               <w:rPr>
                 <w:sz w:val="24"/>
               </w:rPr>
-              <w:t>La recepcionista</w:t>
+              <w:t xml:space="preserve"> C</w:t>
             </w:r>
             <w:r>
               <w:rPr>
                 <w:sz w:val="24"/>
               </w:rPr>
-              <w:t xml:space="preserve"> pasa el pedido a la cocina  </w:t>
+              <w:t xml:space="preserve">ulminado el menú solicitado, pasa al cajero </w:t>
+            </w:r>
+            <w:r>
+              <w:rPr>
+                <w:sz w:val="24"/>
+              </w:rPr>
+              <w:t xml:space="preserve">y a su vez </w:t>
+            </w:r>
+            <w:r>
+              <w:rPr>
+                <w:sz w:val="24"/>
+              </w:rPr>
+              <w:t xml:space="preserve">cambia el estado </w:t>
+            </w:r>
+            <w:proofErr w:type="spellStart"/>
+            <w:r>
+              <w:rPr>
+                <w:sz w:val="24"/>
+              </w:rPr>
+              <w:t>a</w:t>
+            </w:r>
+            <w:proofErr w:type="spellEnd"/>
+            <w:r>
+              <w:rPr>
+                <w:sz w:val="24"/>
+              </w:rPr>
+              <w:t xml:space="preserve"> enviado</w:t>
+            </w:r>
+            <w:r>
+              <w:rPr>
+                <w:sz w:val="24"/>
+              </w:rPr>
+              <w:t>,</w:t>
+            </w:r>
+            <w:r>
+              <w:rPr>
+                <w:sz w:val="24"/>
+              </w:rPr>
+              <w:t xml:space="preserve"> imprimiendo un ticket con los datos del cliente</w:t>
+            </w:r>
+            <w:r>
+              <w:rPr>
+                <w:sz w:val="24"/>
+              </w:rPr>
+              <w:t>, para que el repetidor realice el envío.</w:t>
             </w:r>
           </w:p>
           <w:p>
             <w:pPr>
               <w:pStyle w:val="Prrafodelista"/>
-              <w:rPr>
-                <w:rFonts w:ascii="Times New Roman" w:hAnsi="Times New Roman"/>
+              <w:numPr>
+                <w:ilvl w:val="0"/>
+                <w:numId w:val="10"/>
+              </w:numPr>
+              <w:rPr>
                 <w:sz w:val="24"/>
-                <w:szCs w:val="24"/>
               </w:rPr>
             </w:pPr>
+            <w:r>
+              <w:rPr>
+                <w:sz w:val="24"/>
+              </w:rPr>
+              <w:t xml:space="preserve">Al retornar, </w:t>
+            </w:r>
+            <w:r>
+              <w:rPr>
+                <w:sz w:val="24"/>
+              </w:rPr>
+              <w:t>el repartidor rinde cuenta de los pedidos entregados</w:t>
+            </w:r>
+            <w:r>
+              <w:rPr>
+                <w:sz w:val="24"/>
+              </w:rPr>
+              <w:t>,</w:t>
+            </w:r>
+            <w:r>
+              <w:rPr>
+                <w:sz w:val="24"/>
+              </w:rPr>
+              <w:t xml:space="preserve"> el cajero ingresa el pago actualizando el estado </w:t>
+            </w:r>
+            <w:proofErr w:type="spellStart"/>
+            <w:r>
+              <w:rPr>
+                <w:sz w:val="24"/>
+              </w:rPr>
+              <w:t>a</w:t>
+            </w:r>
+            <w:proofErr w:type="spellEnd"/>
+            <w:r>
+              <w:rPr>
+                <w:sz w:val="24"/>
+              </w:rPr>
+              <w:t xml:space="preserve"> cobrado. </w:t>
+            </w:r>
           </w:p>
         </w:tc>
       </w:tr>
@@ -17238,7 +17508,6 @@
                 <w:sz w:val="24"/>
                 <w:szCs w:val="24"/>
               </w:rPr>
-              <w:lastRenderedPageBreak/>
               <w:t>Flujo</w:t>
             </w:r>
             <w:r>
@@ -17273,30 +17542,23 @@
               <w:rPr>
                 <w:sz w:val="24"/>
               </w:rPr>
-              <w:t>7-  C</w:t>
-            </w:r>
-            <w:r>
-              <w:rPr>
-                <w:sz w:val="24"/>
-              </w:rPr>
-              <w:t>ancela</w:t>
-            </w:r>
-            <w:r>
-              <w:rPr>
-                <w:sz w:val="24"/>
-              </w:rPr>
-              <w:t>r  pedido le lleva al paso 2</w:t>
+              <w:t>10-  En caso de que no se haya impreso el ticket, se ingresa a la opción de imprimir el ticket de pedido en cuestión.</w:t>
             </w:r>
           </w:p>
           <w:p>
             <w:pPr>
-              <w:pStyle w:val="Prrafodelista"/>
-              <w:rPr>
-                <w:rFonts w:ascii="Times New Roman" w:hAnsi="Times New Roman"/>
+              <w:ind w:left="360"/>
+              <w:rPr>
                 <w:sz w:val="24"/>
-                <w:szCs w:val="24"/>
               </w:rPr>
             </w:pPr>
+            <w:r>
+              <w:rPr>
+                <w:sz w:val="24"/>
+              </w:rPr>
+              <w:lastRenderedPageBreak/>
+              <w:t>Si el cliente se queda sin acceso a internet, no podrá realizar su pedido</w:t>
+            </w:r>
           </w:p>
         </w:tc>
       </w:tr>
@@ -17326,6 +17588,7 @@
                 <w:sz w:val="24"/>
                 <w:szCs w:val="24"/>
               </w:rPr>
+              <w:lastRenderedPageBreak/>
               <w:t xml:space="preserve">Precondiciones: </w:t>
             </w:r>
             <w:r>
@@ -17335,41 +17598,8 @@
                 <w:sz w:val="24"/>
                 <w:szCs w:val="24"/>
               </w:rPr>
-              <w:t xml:space="preserve"> Se realiza pedido de (menú)</w:t>
-            </w:r>
-          </w:p>
-          <w:p>
-            <w:pPr>
-              <w:tabs>
-                <w:tab w:val="left" w:pos="3076"/>
-              </w:tabs>
-              <w:rPr>
-                <w:rFonts w:ascii="Times New Roman" w:hAnsi="Times New Roman"/>
-                <w:sz w:val="24"/>
-                <w:szCs w:val="24"/>
-              </w:rPr>
-            </w:pPr>
-            <w:r>
-              <w:rPr>
-                <w:rFonts w:ascii="Times New Roman" w:hAnsi="Times New Roman"/>
-                <w:sz w:val="24"/>
-                <w:szCs w:val="24"/>
-              </w:rPr>
-              <w:tab/>
-            </w:r>
-          </w:p>
-          <w:p>
-            <w:pPr>
-              <w:tabs>
-                <w:tab w:val="left" w:pos="3076"/>
-              </w:tabs>
-              <w:rPr>
-                <w:rFonts w:ascii="Times New Roman" w:hAnsi="Times New Roman"/>
-                <w:b/>
-                <w:sz w:val="24"/>
-                <w:szCs w:val="24"/>
-              </w:rPr>
-            </w:pPr>
+              <w:t>Se realizó y se entregó el pedido de menú con éxito.</w:t>
+            </w:r>
           </w:p>
         </w:tc>
       </w:tr>
@@ -17378,13 +17608,18 @@
     <w:p/>
     <w:p>
       <w:r>
-        <w:t xml:space="preserve">  1.1 Registrarse de parte d</w:t>
-      </w:r>
-      <w:r>
-        <w:t xml:space="preserve">e </w:t>
-      </w:r>
-      <w:r>
-        <w:t>la recepcionista</w:t>
+        <w:t xml:space="preserve">  </w:t>
+      </w:r>
+      <w:r>
+        <w:t xml:space="preserve">1.1 </w:t>
+      </w:r>
+      <w:r>
+        <w:rPr>
+          <w:rFonts w:ascii="Times New Roman" w:hAnsi="Times New Roman"/>
+          <w:sz w:val="24"/>
+          <w:szCs w:val="24"/>
+        </w:rPr>
+        <w:t>Asignación de roles</w:t>
       </w:r>
     </w:p>
     <w:tbl>
@@ -17463,18 +17698,8 @@
                 <w:sz w:val="24"/>
                 <w:szCs w:val="24"/>
               </w:rPr>
-              <w:t xml:space="preserve">Grupo </w:t>
-            </w:r>
-            <w:proofErr w:type="spellStart"/>
-            <w:r>
-              <w:rPr>
-                <w:rFonts w:ascii="Times New Roman" w:hAnsi="Times New Roman"/>
-                <w:sz w:val="24"/>
-                <w:szCs w:val="24"/>
-              </w:rPr>
-              <w:t>DeliverYApp</w:t>
-            </w:r>
-            <w:proofErr w:type="spellEnd"/>
+              <w:t>Asignación de roles</w:t>
+            </w:r>
           </w:p>
         </w:tc>
       </w:tr>
@@ -17524,7 +17749,7 @@
                 <w:sz w:val="24"/>
                 <w:szCs w:val="24"/>
               </w:rPr>
-              <w:t>Cliente, Sistema Autor</w:t>
+              <w:t xml:space="preserve">Administrador, Sistema </w:t>
             </w:r>
           </w:p>
         </w:tc>
@@ -17584,7 +17809,23 @@
                 <w:sz w:val="24"/>
                 <w:szCs w:val="24"/>
               </w:rPr>
-              <w:t>06-04-2016</w:t>
+              <w:t>0</w:t>
+            </w:r>
+            <w:r>
+              <w:rPr>
+                <w:rFonts w:ascii="Times New Roman" w:hAnsi="Times New Roman"/>
+                <w:sz w:val="24"/>
+                <w:szCs w:val="24"/>
+              </w:rPr>
+              <w:t>9-06</w:t>
+            </w:r>
+            <w:r>
+              <w:rPr>
+                <w:rFonts w:ascii="Times New Roman" w:hAnsi="Times New Roman"/>
+                <w:sz w:val="24"/>
+                <w:szCs w:val="24"/>
+              </w:rPr>
+              <w:t>-2016</w:t>
             </w:r>
           </w:p>
         </w:tc>
@@ -17644,7 +17885,7 @@
                 <w:sz w:val="24"/>
                 <w:szCs w:val="24"/>
               </w:rPr>
-              <w:t xml:space="preserve">Registrarse en el sistema </w:t>
+              <w:t>Asigna los roles a los usuarios del sistema.</w:t>
             </w:r>
           </w:p>
         </w:tc>
@@ -17695,7 +17936,15 @@
                 <w:sz w:val="24"/>
                 <w:szCs w:val="24"/>
               </w:rPr>
-              <w:t xml:space="preserve">El cliente debe contar con internet. </w:t>
+              <w:t>Debe estar registrado</w:t>
+            </w:r>
+            <w:r>
+              <w:rPr>
+                <w:rFonts w:ascii="Times New Roman" w:hAnsi="Times New Roman"/>
+                <w:sz w:val="24"/>
+                <w:szCs w:val="24"/>
+              </w:rPr>
+              <w:t xml:space="preserve"> </w:t>
             </w:r>
           </w:p>
         </w:tc>
@@ -17755,31 +18004,21 @@
               <w:rPr>
                 <w:sz w:val="24"/>
               </w:rPr>
-              <w:t>Una vez adqui</w:t>
-            </w:r>
+              <w:t xml:space="preserve">El administrador se </w:t>
+            </w:r>
+            <w:proofErr w:type="spellStart"/>
             <w:r>
               <w:rPr>
                 <w:sz w:val="24"/>
               </w:rPr>
-              <w:t>rido el sistema se le provee a la</w:t>
-            </w:r>
+              <w:t>loguea</w:t>
+            </w:r>
+            <w:proofErr w:type="spellEnd"/>
             <w:r>
               <w:rPr>
                 <w:sz w:val="24"/>
               </w:rPr>
-              <w:t xml:space="preserve"> </w:t>
-            </w:r>
-            <w:r>
-              <w:rPr>
-                <w:sz w:val="24"/>
-              </w:rPr>
-              <w:t>recepcionista</w:t>
-            </w:r>
-            <w:r>
-              <w:rPr>
-                <w:sz w:val="24"/>
-              </w:rPr>
-              <w:t xml:space="preserve"> el rol de Administrador del sistema.</w:t>
+              <w:t xml:space="preserve"> al sistema.</w:t>
             </w:r>
           </w:p>
           <w:p>
@@ -17797,7 +18036,7 @@
               <w:rPr>
                 <w:sz w:val="24"/>
               </w:rPr>
-              <w:t>Este tendrá acceso a las funciones de Crear, Editar, Eliminar, Guardar</w:t>
+              <w:t>El sistema le da la bienvenida con el menú principal.</w:t>
             </w:r>
           </w:p>
           <w:p>
@@ -17815,7 +18054,25 @@
               <w:rPr>
                 <w:sz w:val="24"/>
               </w:rPr>
-              <w:t>Creará roles para sus empleados de acuerdo a sus funciones.</w:t>
+              <w:t xml:space="preserve">El administrador  ingresa al módulo </w:t>
+            </w:r>
+            <w:r>
+              <w:rPr>
+                <w:sz w:val="24"/>
+              </w:rPr>
+              <w:t>de empleados,</w:t>
+            </w:r>
+            <w:r>
+              <w:rPr>
+                <w:sz w:val="24"/>
+              </w:rPr>
+              <w:t xml:space="preserve"> ingresa los datos personales</w:t>
+            </w:r>
+            <w:r>
+              <w:rPr>
+                <w:sz w:val="24"/>
+              </w:rPr>
+              <w:t>, le asigna uno de los roles y lo guarda.</w:t>
             </w:r>
           </w:p>
         </w:tc>
@@ -17872,6 +18129,11 @@
           </w:tcPr>
           <w:p>
             <w:pPr>
+              <w:pStyle w:val="Prrafodelista"/>
+              <w:numPr>
+                <w:ilvl w:val="0"/>
+                <w:numId w:val="43"/>
+              </w:numPr>
               <w:rPr>
                 <w:sz w:val="24"/>
               </w:rPr>
@@ -17914,6 +18176,7 @@
                 <w:szCs w:val="24"/>
               </w:rPr>
             </w:pPr>
+            <w:proofErr w:type="spellStart"/>
             <w:r>
               <w:rPr>
                 <w:rFonts w:ascii="Times New Roman" w:hAnsi="Times New Roman"/>
@@ -17921,17 +18184,83 @@
                 <w:sz w:val="24"/>
                 <w:szCs w:val="24"/>
               </w:rPr>
-              <w:t xml:space="preserve">Precondiciones: Podrá acceder a la interfaz del sistema.  </w:t>
+              <w:t>Poscondición</w:t>
+            </w:r>
+            <w:proofErr w:type="spellEnd"/>
+            <w:r>
+              <w:rPr>
+                <w:rFonts w:ascii="Times New Roman" w:hAnsi="Times New Roman"/>
+                <w:b/>
+                <w:sz w:val="24"/>
+                <w:szCs w:val="24"/>
+              </w:rPr>
+              <w:t xml:space="preserve">: </w:t>
+            </w:r>
+            <w:r>
+              <w:rPr>
+                <w:rFonts w:ascii="Times New Roman" w:hAnsi="Times New Roman"/>
+                <w:b/>
+                <w:sz w:val="24"/>
+                <w:szCs w:val="24"/>
+              </w:rPr>
+              <w:t xml:space="preserve">Se </w:t>
+            </w:r>
+            <w:proofErr w:type="spellStart"/>
+            <w:proofErr w:type="gramStart"/>
+            <w:r>
+              <w:rPr>
+                <w:rFonts w:ascii="Times New Roman" w:hAnsi="Times New Roman"/>
+                <w:b/>
+                <w:sz w:val="24"/>
+                <w:szCs w:val="24"/>
+              </w:rPr>
+              <w:t>a</w:t>
+            </w:r>
+            <w:proofErr w:type="spellEnd"/>
+            <w:proofErr w:type="gramEnd"/>
+            <w:r>
+              <w:rPr>
+                <w:rFonts w:ascii="Times New Roman" w:hAnsi="Times New Roman"/>
+                <w:b/>
+                <w:sz w:val="24"/>
+                <w:szCs w:val="24"/>
+              </w:rPr>
+              <w:t xml:space="preserve"> asignado un nuevo rol al empleado</w:t>
+            </w:r>
+            <w:r>
+              <w:rPr>
+                <w:rFonts w:ascii="Times New Roman" w:hAnsi="Times New Roman"/>
+                <w:b/>
+                <w:sz w:val="24"/>
+                <w:szCs w:val="24"/>
+              </w:rPr>
+              <w:t xml:space="preserve">.  </w:t>
             </w:r>
           </w:p>
         </w:tc>
       </w:tr>
     </w:tbl>
     <w:p/>
+    <w:p/>
+    <w:p/>
+    <w:p/>
+    <w:p/>
+    <w:p/>
+    <w:p/>
+    <w:p/>
+    <w:p/>
+    <w:p/>
+    <w:p/>
     <w:p>
       <w:r>
         <w:lastRenderedPageBreak/>
-        <w:t>1.2 Administrador de Roles</w:t>
+        <w:t>1.2</w:t>
+      </w:r>
+      <w:r>
+        <w:t xml:space="preserve"> </w:t>
+      </w:r>
+      <w:r>
+        <w:t xml:space="preserve">Creación de menú </w:t>
       </w:r>
     </w:p>
     <w:tbl>
@@ -17993,23 +18322,8 @@
               </w:rPr>
             </w:pPr>
             <w:r>
-              <w:rPr>
-                <w:rFonts w:ascii="Times New Roman" w:hAnsi="Times New Roman"/>
-                <w:sz w:val="24"/>
-                <w:szCs w:val="24"/>
-              </w:rPr>
-              <w:t xml:space="preserve">Grupo </w:t>
-            </w:r>
-            <w:proofErr w:type="spellStart"/>
-            <w:r>
-              <w:rPr>
-                <w:rFonts w:ascii="Times New Roman" w:hAnsi="Times New Roman"/>
-                <w:sz w:val="24"/>
-                <w:szCs w:val="24"/>
-              </w:rPr>
-              <w:t>DeliverYApp</w:t>
-            </w:r>
-            <w:proofErr w:type="spellEnd"/>
+              <w:t>Creación de menú</w:t>
+            </w:r>
           </w:p>
         </w:tc>
       </w:tr>
@@ -18059,7 +18373,7 @@
                 <w:sz w:val="24"/>
                 <w:szCs w:val="24"/>
               </w:rPr>
-              <w:t>Cliente, Sistema Autor</w:t>
+              <w:t xml:space="preserve">Usuario, Sistema </w:t>
             </w:r>
           </w:p>
         </w:tc>
@@ -18119,7 +18433,15 @@
                 <w:sz w:val="24"/>
                 <w:szCs w:val="24"/>
               </w:rPr>
-              <w:t>06-04-2016</w:t>
+              <w:t>09-06</w:t>
+            </w:r>
+            <w:r>
+              <w:rPr>
+                <w:rFonts w:ascii="Times New Roman" w:hAnsi="Times New Roman"/>
+                <w:sz w:val="24"/>
+                <w:szCs w:val="24"/>
+              </w:rPr>
+              <w:t>-2016</w:t>
             </w:r>
           </w:p>
         </w:tc>
@@ -18179,7 +18501,15 @@
                 <w:sz w:val="24"/>
                 <w:szCs w:val="24"/>
               </w:rPr>
-              <w:t>Asignar Roles</w:t>
+              <w:t xml:space="preserve"> </w:t>
+            </w:r>
+            <w:r>
+              <w:rPr>
+                <w:rFonts w:ascii="Times New Roman" w:hAnsi="Times New Roman"/>
+                <w:sz w:val="24"/>
+                <w:szCs w:val="24"/>
+              </w:rPr>
+              <w:t>Se registran los menús ofrecidos por la empresa.</w:t>
             </w:r>
           </w:p>
         </w:tc>
@@ -18230,7 +18560,7 @@
                 <w:sz w:val="24"/>
                 <w:szCs w:val="24"/>
               </w:rPr>
-              <w:t>Contar con el Rol de Administrador del sistema</w:t>
+              <w:t>Estar registrado al sistema.</w:t>
             </w:r>
           </w:p>
         </w:tc>
@@ -18262,6 +18592,202 @@
                 <w:szCs w:val="24"/>
               </w:rPr>
               <w:t>Flujo normal</w:t>
+            </w:r>
+          </w:p>
+        </w:tc>
+      </w:tr>
+      <w:tr>
+        <w:trPr>
+          <w:jc w:val="center"/>
+        </w:trPr>
+        <w:tc>
+          <w:tcPr>
+            <w:tcW w:w="8644" w:type="dxa"/>
+            <w:gridSpan w:val="2"/>
+          </w:tcPr>
+          <w:p>
+            <w:pPr>
+              <w:pStyle w:val="Prrafodelista"/>
+              <w:numPr>
+                <w:ilvl w:val="0"/>
+                <w:numId w:val="15"/>
+              </w:numPr>
+              <w:rPr>
+                <w:sz w:val="24"/>
+              </w:rPr>
+            </w:pPr>
+            <w:r>
+              <w:rPr>
+                <w:rFonts w:ascii="Times New Roman" w:hAnsi="Times New Roman"/>
+                <w:sz w:val="24"/>
+                <w:szCs w:val="24"/>
+              </w:rPr>
+              <w:t xml:space="preserve">El usuario se </w:t>
+            </w:r>
+            <w:proofErr w:type="spellStart"/>
+            <w:r>
+              <w:rPr>
+                <w:rFonts w:ascii="Times New Roman" w:hAnsi="Times New Roman"/>
+                <w:sz w:val="24"/>
+                <w:szCs w:val="24"/>
+              </w:rPr>
+              <w:t>loguea</w:t>
+            </w:r>
+            <w:proofErr w:type="spellEnd"/>
+            <w:r>
+              <w:rPr>
+                <w:rFonts w:ascii="Times New Roman" w:hAnsi="Times New Roman"/>
+                <w:sz w:val="24"/>
+                <w:szCs w:val="24"/>
+              </w:rPr>
+              <w:t xml:space="preserve"> al sistema</w:t>
+            </w:r>
+            <w:r>
+              <w:rPr>
+                <w:sz w:val="24"/>
+              </w:rPr>
+              <w:t>.</w:t>
+            </w:r>
+            <w:r>
+              <w:rPr>
+                <w:rFonts w:ascii="Times New Roman" w:hAnsi="Times New Roman"/>
+                <w:sz w:val="24"/>
+                <w:szCs w:val="24"/>
+              </w:rPr>
+              <w:t xml:space="preserve"> </w:t>
+            </w:r>
+          </w:p>
+          <w:p>
+            <w:pPr>
+              <w:pStyle w:val="Prrafodelista"/>
+              <w:numPr>
+                <w:ilvl w:val="0"/>
+                <w:numId w:val="15"/>
+              </w:numPr>
+              <w:rPr>
+                <w:sz w:val="24"/>
+              </w:rPr>
+            </w:pPr>
+            <w:r>
+              <w:rPr>
+                <w:sz w:val="24"/>
+              </w:rPr>
+              <w:t>Ingresa al módulo de crear</w:t>
+            </w:r>
+            <w:r>
+              <w:rPr>
+                <w:sz w:val="24"/>
+              </w:rPr>
+              <w:t xml:space="preserve"> menú</w:t>
+            </w:r>
+            <w:r>
+              <w:rPr>
+                <w:sz w:val="24"/>
+              </w:rPr>
+              <w:t>.</w:t>
+            </w:r>
+          </w:p>
+          <w:p>
+            <w:pPr>
+              <w:pStyle w:val="Prrafodelista"/>
+              <w:numPr>
+                <w:ilvl w:val="0"/>
+                <w:numId w:val="15"/>
+              </w:numPr>
+              <w:rPr>
+                <w:sz w:val="24"/>
+              </w:rPr>
+            </w:pPr>
+            <w:r>
+              <w:rPr>
+                <w:sz w:val="24"/>
+              </w:rPr>
+              <w:t>Se muestra el formulario con los campos a rellenar.</w:t>
+            </w:r>
+          </w:p>
+          <w:p>
+            <w:pPr>
+              <w:pStyle w:val="Prrafodelista"/>
+              <w:numPr>
+                <w:ilvl w:val="0"/>
+                <w:numId w:val="15"/>
+              </w:numPr>
+              <w:rPr>
+                <w:sz w:val="24"/>
+              </w:rPr>
+            </w:pPr>
+            <w:r>
+              <w:rPr>
+                <w:sz w:val="24"/>
+              </w:rPr>
+              <w:t>Una vez rellenado el formulario tiene la opción de agregar más.</w:t>
+            </w:r>
+          </w:p>
+          <w:p>
+            <w:pPr>
+              <w:pStyle w:val="Prrafodelista"/>
+              <w:numPr>
+                <w:ilvl w:val="0"/>
+                <w:numId w:val="15"/>
+              </w:numPr>
+              <w:rPr>
+                <w:sz w:val="24"/>
+              </w:rPr>
+            </w:pPr>
+            <w:r>
+              <w:rPr>
+                <w:sz w:val="24"/>
+              </w:rPr>
+              <w:t>En caso de que no tenga que agregar más tiene la opción de guardar.</w:t>
+            </w:r>
+          </w:p>
+          <w:p>
+            <w:pPr>
+              <w:pStyle w:val="Prrafodelista"/>
+              <w:numPr>
+                <w:ilvl w:val="0"/>
+                <w:numId w:val="15"/>
+              </w:numPr>
+              <w:rPr>
+                <w:sz w:val="24"/>
+              </w:rPr>
+            </w:pPr>
+            <w:r>
+              <w:rPr>
+                <w:sz w:val="24"/>
+              </w:rPr>
+              <w:t>Si por algún motivo relleno mal tiene la opción de eliminar o cancelar.</w:t>
+            </w:r>
+          </w:p>
+        </w:tc>
+      </w:tr>
+      <w:tr>
+        <w:trPr>
+          <w:jc w:val="center"/>
+        </w:trPr>
+        <w:tc>
+          <w:tcPr>
+            <w:tcW w:w="8644" w:type="dxa"/>
+            <w:gridSpan w:val="2"/>
+          </w:tcPr>
+          <w:p>
+            <w:pPr>
+              <w:jc w:val="center"/>
+              <w:rPr>
+                <w:rFonts w:ascii="Times New Roman" w:hAnsi="Times New Roman"/>
+                <w:b/>
+                <w:sz w:val="24"/>
+                <w:szCs w:val="24"/>
+              </w:rPr>
+            </w:pPr>
+            <w:r>
+              <w:rPr>
+                <w:rFonts w:ascii="Times New Roman" w:hAnsi="Times New Roman"/>
+                <w:b/>
+                <w:sz w:val="24"/>
+                <w:szCs w:val="24"/>
+              </w:rPr>
+              <w:t>Flujo alternativo</w:t>
             </w:r>
           </w:p>
         </w:tc>
@@ -18294,149 +18820,8 @@
                 <w:sz w:val="24"/>
                 <w:szCs w:val="24"/>
               </w:rPr>
-              <w:t>Primeramente el administrador deberá Registrar a sus empleados con los datos solicitados en el formulario.</w:t>
-            </w:r>
-          </w:p>
-          <w:p>
-            <w:pPr>
-              <w:pStyle w:val="Prrafodelista"/>
-              <w:numPr>
-                <w:ilvl w:val="0"/>
-                <w:numId w:val="14"/>
-              </w:numPr>
-              <w:rPr>
-                <w:rFonts w:ascii="Times New Roman" w:hAnsi="Times New Roman"/>
-                <w:sz w:val="24"/>
-                <w:szCs w:val="24"/>
-              </w:rPr>
-            </w:pPr>
-            <w:r>
-              <w:rPr>
-                <w:rFonts w:ascii="Times New Roman" w:hAnsi="Times New Roman"/>
-                <w:sz w:val="24"/>
-                <w:szCs w:val="24"/>
-              </w:rPr>
-              <w:t>El administrador ingresa al módulo Asignar Roles</w:t>
-            </w:r>
-          </w:p>
-          <w:p>
-            <w:pPr>
-              <w:pStyle w:val="Prrafodelista"/>
-              <w:numPr>
-                <w:ilvl w:val="0"/>
-                <w:numId w:val="14"/>
-              </w:numPr>
-              <w:rPr>
-                <w:rFonts w:ascii="Times New Roman" w:hAnsi="Times New Roman"/>
-                <w:sz w:val="24"/>
-                <w:szCs w:val="24"/>
-              </w:rPr>
-            </w:pPr>
-            <w:r>
-              <w:rPr>
-                <w:rFonts w:ascii="Times New Roman" w:hAnsi="Times New Roman"/>
-                <w:sz w:val="24"/>
-                <w:szCs w:val="24"/>
-              </w:rPr>
-              <w:t>Se muestra la interfaz con un formulario con los datos a rellenar Usuario, cargo y contraseña.</w:t>
-            </w:r>
-          </w:p>
-          <w:p>
-            <w:pPr>
-              <w:pStyle w:val="Prrafodelista"/>
-              <w:numPr>
-                <w:ilvl w:val="0"/>
-                <w:numId w:val="14"/>
-              </w:numPr>
-              <w:rPr>
-                <w:rFonts w:ascii="Times New Roman" w:hAnsi="Times New Roman"/>
-                <w:sz w:val="24"/>
-                <w:szCs w:val="24"/>
-              </w:rPr>
-            </w:pPr>
-            <w:r>
-              <w:rPr>
-                <w:rFonts w:ascii="Times New Roman" w:hAnsi="Times New Roman"/>
-                <w:sz w:val="24"/>
-                <w:szCs w:val="24"/>
-              </w:rPr>
-              <w:t>Luego guarda y registra.</w:t>
-            </w:r>
-          </w:p>
-        </w:tc>
-      </w:tr>
-      <w:tr>
-        <w:trPr>
-          <w:jc w:val="center"/>
-        </w:trPr>
-        <w:tc>
-          <w:tcPr>
-            <w:tcW w:w="8644" w:type="dxa"/>
-            <w:gridSpan w:val="2"/>
-          </w:tcPr>
-          <w:p>
-            <w:pPr>
-              <w:pStyle w:val="Prrafodelista"/>
-              <w:jc w:val="center"/>
-              <w:rPr>
-                <w:rFonts w:ascii="Times New Roman" w:hAnsi="Times New Roman"/>
-                <w:b/>
-                <w:sz w:val="24"/>
-                <w:szCs w:val="24"/>
-              </w:rPr>
-            </w:pPr>
-            <w:r>
-              <w:rPr>
-                <w:rFonts w:ascii="Times New Roman" w:hAnsi="Times New Roman"/>
-                <w:b/>
-                <w:sz w:val="24"/>
-                <w:szCs w:val="24"/>
-              </w:rPr>
-              <w:t>Flujo</w:t>
-            </w:r>
-            <w:r>
-              <w:rPr>
-                <w:rFonts w:ascii="Times New Roman" w:hAnsi="Times New Roman"/>
-                <w:b/>
-                <w:sz w:val="24"/>
-                <w:szCs w:val="24"/>
-              </w:rPr>
-              <w:t xml:space="preserve"> alternativo </w:t>
-            </w:r>
-          </w:p>
-        </w:tc>
-      </w:tr>
-      <w:tr>
-        <w:trPr>
-          <w:jc w:val="center"/>
-        </w:trPr>
-        <w:tc>
-          <w:tcPr>
-            <w:tcW w:w="8644" w:type="dxa"/>
-            <w:gridSpan w:val="2"/>
-          </w:tcPr>
-          <w:p>
-            <w:pPr>
-              <w:rPr>
-                <w:sz w:val="24"/>
-              </w:rPr>
-            </w:pPr>
-            <w:r>
-              <w:rPr>
-                <w:sz w:val="24"/>
-              </w:rPr>
-              <w:t xml:space="preserve"> Deberá estar registrado como empleado</w:t>
-            </w:r>
-          </w:p>
-          <w:p>
-            <w:pPr>
-              <w:pStyle w:val="Prrafodelista"/>
-              <w:rPr>
-                <w:rFonts w:ascii="Times New Roman" w:hAnsi="Times New Roman"/>
-                <w:sz w:val="24"/>
-                <w:szCs w:val="24"/>
-              </w:rPr>
-            </w:pPr>
+              <w:t>Si se cancela vuelve al paso 4</w:t>
+            </w:r>
           </w:p>
         </w:tc>
       </w:tr>
@@ -18475,53 +18860,17 @@
                 <w:sz w:val="24"/>
                 <w:szCs w:val="24"/>
               </w:rPr>
-              <w:t>Guardara al cliente con el rol asignado.</w:t>
-            </w:r>
-          </w:p>
-        </w:tc>
-      </w:tr>
-    </w:tbl>
-    <w:p/>
-    <w:p>
-      <w:r>
-        <w:t xml:space="preserve">1.3 </w:t>
-      </w:r>
-    </w:p>
-    <w:tbl>
-      <w:tblPr>
-        <w:tblW w:w="0" w:type="auto"/>
-        <w:jc w:val="center"/>
-        <w:tblBorders>
-          <w:top w:val="single" w:sz="4" w:space="0" w:color="auto"/>
-          <w:left w:val="single" w:sz="4" w:space="0" w:color="auto"/>
-          <w:bottom w:val="single" w:sz="4" w:space="0" w:color="auto"/>
-          <w:right w:val="single" w:sz="4" w:space="0" w:color="auto"/>
-          <w:insideH w:val="single" w:sz="4" w:space="0" w:color="auto"/>
-          <w:insideV w:val="single" w:sz="4" w:space="0" w:color="auto"/>
-        </w:tblBorders>
-        <w:tblLook w:val="04A0" w:firstRow="1" w:lastRow="0" w:firstColumn="1" w:lastColumn="0" w:noHBand="0" w:noVBand="1"/>
-      </w:tblPr>
-      <w:tblGrid>
-        <w:gridCol w:w="1951"/>
-        <w:gridCol w:w="6693"/>
-      </w:tblGrid>
-      <w:tr>
-        <w:trPr>
-          <w:jc w:val="center"/>
-        </w:trPr>
-        <w:tc>
-          <w:tcPr>
-            <w:tcW w:w="1951" w:type="dxa"/>
-          </w:tcPr>
-          <w:p>
-            <w:pPr>
+              <w:t>Se crea un nuevo</w:t>
+            </w:r>
+            <w:r>
               <w:rPr>
                 <w:rFonts w:ascii="Times New Roman" w:hAnsi="Times New Roman"/>
                 <w:b/>
                 <w:sz w:val="24"/>
                 <w:szCs w:val="24"/>
               </w:rPr>
-            </w:pPr>
+              <w:t xml:space="preserve"> menú</w:t>
+            </w:r>
             <w:r>
               <w:rPr>
                 <w:rFonts w:ascii="Times New Roman" w:hAnsi="Times New Roman"/>
@@ -18529,547 +18878,10 @@
                 <w:sz w:val="24"/>
                 <w:szCs w:val="24"/>
               </w:rPr>
-              <w:t xml:space="preserve">Nombre </w:t>
-            </w:r>
-          </w:p>
-        </w:tc>
-        <w:tc>
-          <w:tcPr>
-            <w:tcW w:w="6693" w:type="dxa"/>
-          </w:tcPr>
-          <w:p>
-            <w:pPr>
-              <w:rPr>
-                <w:rFonts w:ascii="Times New Roman" w:hAnsi="Times New Roman"/>
-                <w:sz w:val="24"/>
-                <w:szCs w:val="24"/>
-              </w:rPr>
-            </w:pPr>
-            <w:r>
-              <w:rPr>
-                <w:rFonts w:ascii="Times New Roman" w:hAnsi="Times New Roman"/>
-                <w:sz w:val="24"/>
-                <w:szCs w:val="24"/>
-              </w:rPr>
-              <w:t xml:space="preserve">Grupo </w:t>
-            </w:r>
-            <w:proofErr w:type="spellStart"/>
-            <w:r>
-              <w:rPr>
-                <w:rFonts w:ascii="Times New Roman" w:hAnsi="Times New Roman"/>
-                <w:sz w:val="24"/>
-                <w:szCs w:val="24"/>
-              </w:rPr>
-              <w:t>DeliverYApp</w:t>
-            </w:r>
-            <w:proofErr w:type="spellEnd"/>
-          </w:p>
-        </w:tc>
-      </w:tr>
-      <w:tr>
-        <w:trPr>
-          <w:jc w:val="center"/>
-        </w:trPr>
-        <w:tc>
-          <w:tcPr>
-            <w:tcW w:w="1951" w:type="dxa"/>
-          </w:tcPr>
-          <w:p>
-            <w:pPr>
-              <w:rPr>
-                <w:rFonts w:ascii="Times New Roman" w:hAnsi="Times New Roman"/>
-                <w:b/>
-                <w:sz w:val="24"/>
-                <w:szCs w:val="24"/>
-              </w:rPr>
-            </w:pPr>
-            <w:r>
-              <w:rPr>
-                <w:rFonts w:ascii="Times New Roman" w:hAnsi="Times New Roman"/>
-                <w:b/>
-                <w:sz w:val="24"/>
-                <w:szCs w:val="24"/>
-              </w:rPr>
-              <w:t>Autores:</w:t>
-            </w:r>
-          </w:p>
-        </w:tc>
-        <w:tc>
-          <w:tcPr>
-            <w:tcW w:w="6693" w:type="dxa"/>
-          </w:tcPr>
-          <w:p>
-            <w:pPr>
-              <w:rPr>
-                <w:rFonts w:ascii="Times New Roman" w:hAnsi="Times New Roman"/>
-                <w:sz w:val="24"/>
-                <w:szCs w:val="24"/>
-              </w:rPr>
-            </w:pPr>
-            <w:r>
-              <w:rPr>
-                <w:rFonts w:ascii="Times New Roman" w:hAnsi="Times New Roman"/>
-                <w:sz w:val="24"/>
-                <w:szCs w:val="24"/>
-              </w:rPr>
-              <w:t>Cliente, Sistema Autor</w:t>
-            </w:r>
-          </w:p>
-        </w:tc>
-      </w:tr>
-      <w:tr>
-        <w:trPr>
-          <w:jc w:val="center"/>
-        </w:trPr>
-        <w:tc>
-          <w:tcPr>
-            <w:tcW w:w="1951" w:type="dxa"/>
-          </w:tcPr>
-          <w:p>
-            <w:pPr>
-              <w:rPr>
-                <w:rFonts w:ascii="Times New Roman" w:hAnsi="Times New Roman"/>
-                <w:b/>
-                <w:sz w:val="24"/>
-                <w:szCs w:val="24"/>
-              </w:rPr>
-            </w:pPr>
-            <w:r>
-              <w:rPr>
-                <w:rFonts w:ascii="Times New Roman" w:hAnsi="Times New Roman"/>
-                <w:b/>
-                <w:sz w:val="24"/>
-                <w:szCs w:val="24"/>
-              </w:rPr>
-              <w:t>Fecha</w:t>
-            </w:r>
-            <w:r>
-              <w:rPr>
-                <w:rFonts w:ascii="Times New Roman" w:hAnsi="Times New Roman"/>
-                <w:b/>
-                <w:sz w:val="24"/>
-                <w:szCs w:val="24"/>
-              </w:rPr>
-              <w:t>:</w:t>
-            </w:r>
-          </w:p>
-        </w:tc>
-        <w:tc>
-          <w:tcPr>
-            <w:tcW w:w="6693" w:type="dxa"/>
-          </w:tcPr>
-          <w:p>
-            <w:pPr>
-              <w:rPr>
-                <w:rFonts w:ascii="Times New Roman" w:hAnsi="Times New Roman"/>
-                <w:sz w:val="24"/>
-                <w:szCs w:val="24"/>
-              </w:rPr>
-            </w:pPr>
-            <w:r>
-              <w:rPr>
-                <w:rFonts w:ascii="Times New Roman" w:hAnsi="Times New Roman"/>
-                <w:sz w:val="24"/>
-                <w:szCs w:val="24"/>
-              </w:rPr>
-              <w:t>06-04-2016</w:t>
-            </w:r>
-          </w:p>
-        </w:tc>
-      </w:tr>
-      <w:tr>
-        <w:trPr>
-          <w:jc w:val="center"/>
-        </w:trPr>
-        <w:tc>
-          <w:tcPr>
-            <w:tcW w:w="1951" w:type="dxa"/>
-          </w:tcPr>
-          <w:p>
-            <w:pPr>
-              <w:rPr>
-                <w:rFonts w:ascii="Times New Roman" w:hAnsi="Times New Roman"/>
-                <w:b/>
-                <w:sz w:val="24"/>
-                <w:szCs w:val="24"/>
-              </w:rPr>
-            </w:pPr>
-            <w:r>
-              <w:rPr>
-                <w:rFonts w:ascii="Times New Roman" w:hAnsi="Times New Roman"/>
-                <w:b/>
-                <w:sz w:val="24"/>
-                <w:szCs w:val="24"/>
-              </w:rPr>
-              <w:t>Descripción</w:t>
-            </w:r>
-            <w:r>
-              <w:rPr>
-                <w:rFonts w:ascii="Times New Roman" w:hAnsi="Times New Roman"/>
-                <w:b/>
-                <w:sz w:val="24"/>
-                <w:szCs w:val="24"/>
-              </w:rPr>
-              <w:t>:</w:t>
-            </w:r>
-          </w:p>
-        </w:tc>
-        <w:tc>
-          <w:tcPr>
-            <w:tcW w:w="6693" w:type="dxa"/>
-          </w:tcPr>
-          <w:p>
-            <w:pPr>
-              <w:rPr>
-                <w:rFonts w:ascii="Times New Roman" w:hAnsi="Times New Roman"/>
-                <w:sz w:val="24"/>
-                <w:szCs w:val="24"/>
-              </w:rPr>
-            </w:pPr>
-            <w:r>
-              <w:rPr>
-                <w:rFonts w:ascii="Times New Roman" w:hAnsi="Times New Roman"/>
-                <w:sz w:val="24"/>
-                <w:szCs w:val="24"/>
-              </w:rPr>
-              <w:t>Registrar los menú</w:t>
-            </w:r>
-          </w:p>
-        </w:tc>
-      </w:tr>
-      <w:tr>
-        <w:trPr>
-          <w:jc w:val="center"/>
-        </w:trPr>
-        <w:tc>
-          <w:tcPr>
-            <w:tcW w:w="1951" w:type="dxa"/>
-          </w:tcPr>
-          <w:p>
-            <w:pPr>
-              <w:rPr>
-                <w:rFonts w:ascii="Times New Roman" w:hAnsi="Times New Roman"/>
-                <w:b/>
-                <w:sz w:val="24"/>
-                <w:szCs w:val="24"/>
-              </w:rPr>
-            </w:pPr>
-            <w:r>
-              <w:rPr>
-                <w:rFonts w:ascii="Times New Roman" w:hAnsi="Times New Roman"/>
-                <w:b/>
-                <w:sz w:val="24"/>
-                <w:szCs w:val="24"/>
-              </w:rPr>
-              <w:t>Precondiciones</w:t>
-            </w:r>
-          </w:p>
-        </w:tc>
-        <w:tc>
-          <w:tcPr>
-            <w:tcW w:w="6693" w:type="dxa"/>
-          </w:tcPr>
-          <w:p>
-            <w:pPr>
-              <w:rPr>
-                <w:rFonts w:ascii="Times New Roman" w:hAnsi="Times New Roman"/>
-                <w:sz w:val="24"/>
-                <w:szCs w:val="24"/>
-              </w:rPr>
-            </w:pPr>
-            <w:r>
-              <w:rPr>
-                <w:rFonts w:ascii="Times New Roman" w:hAnsi="Times New Roman"/>
-                <w:sz w:val="24"/>
-                <w:szCs w:val="24"/>
-              </w:rPr>
-              <w:t>Tener un rol</w:t>
-            </w:r>
-          </w:p>
-        </w:tc>
-      </w:tr>
-      <w:tr>
-        <w:trPr>
-          <w:jc w:val="center"/>
-        </w:trPr>
-        <w:tc>
-          <w:tcPr>
-            <w:tcW w:w="8644" w:type="dxa"/>
-            <w:gridSpan w:val="2"/>
-          </w:tcPr>
-          <w:p>
-            <w:pPr>
-              <w:jc w:val="center"/>
-              <w:rPr>
-                <w:rFonts w:ascii="Times New Roman" w:hAnsi="Times New Roman"/>
-                <w:b/>
-                <w:sz w:val="24"/>
-                <w:szCs w:val="24"/>
-              </w:rPr>
-            </w:pPr>
-            <w:r>
-              <w:rPr>
-                <w:rFonts w:ascii="Times New Roman" w:hAnsi="Times New Roman"/>
-                <w:b/>
-                <w:sz w:val="24"/>
-                <w:szCs w:val="24"/>
-              </w:rPr>
-              <w:t>Flujo normal</w:t>
-            </w:r>
-          </w:p>
-        </w:tc>
-      </w:tr>
-      <w:tr>
-        <w:trPr>
-          <w:jc w:val="center"/>
-        </w:trPr>
-        <w:tc>
-          <w:tcPr>
-            <w:tcW w:w="8644" w:type="dxa"/>
-            <w:gridSpan w:val="2"/>
-          </w:tcPr>
-          <w:p>
-            <w:pPr>
-              <w:pStyle w:val="Prrafodelista"/>
-              <w:numPr>
-                <w:ilvl w:val="0"/>
-                <w:numId w:val="15"/>
-              </w:numPr>
-              <w:rPr>
-                <w:sz w:val="24"/>
-              </w:rPr>
-            </w:pPr>
-            <w:r>
-              <w:rPr>
-                <w:rFonts w:ascii="Times New Roman" w:hAnsi="Times New Roman"/>
-                <w:sz w:val="24"/>
-                <w:szCs w:val="24"/>
-              </w:rPr>
-              <w:t>La recepcionista</w:t>
-            </w:r>
-            <w:r>
-              <w:rPr>
-                <w:rFonts w:ascii="Times New Roman" w:hAnsi="Times New Roman"/>
-                <w:sz w:val="24"/>
-                <w:szCs w:val="24"/>
-              </w:rPr>
-              <w:t xml:space="preserve"> asignado deberá ingresar con su usuario y contraseña</w:t>
-            </w:r>
-          </w:p>
-          <w:p>
-            <w:pPr>
-              <w:pStyle w:val="Prrafodelista"/>
-              <w:numPr>
-                <w:ilvl w:val="0"/>
-                <w:numId w:val="15"/>
-              </w:numPr>
-              <w:rPr>
-                <w:sz w:val="24"/>
-              </w:rPr>
-            </w:pPr>
-            <w:r>
-              <w:rPr>
-                <w:rFonts w:ascii="Times New Roman" w:hAnsi="Times New Roman"/>
-                <w:sz w:val="24"/>
-                <w:szCs w:val="24"/>
-              </w:rPr>
-              <w:t xml:space="preserve">Se habilita el menú </w:t>
-            </w:r>
-          </w:p>
-          <w:p>
-            <w:pPr>
-              <w:pStyle w:val="Prrafodelista"/>
-              <w:numPr>
-                <w:ilvl w:val="0"/>
-                <w:numId w:val="15"/>
-              </w:numPr>
-              <w:rPr>
-                <w:sz w:val="24"/>
-              </w:rPr>
-            </w:pPr>
-            <w:r>
-              <w:rPr>
-                <w:sz w:val="24"/>
-              </w:rPr>
-              <w:t>Ingresa al módulo registrar menú</w:t>
-            </w:r>
-          </w:p>
-          <w:p>
-            <w:pPr>
-              <w:pStyle w:val="Prrafodelista"/>
-              <w:numPr>
-                <w:ilvl w:val="0"/>
-                <w:numId w:val="15"/>
-              </w:numPr>
-              <w:rPr>
-                <w:sz w:val="24"/>
-              </w:rPr>
-            </w:pPr>
-            <w:r>
-              <w:rPr>
-                <w:sz w:val="24"/>
-              </w:rPr>
-              <w:t>Se muestra el formulario con los campos a rellenar.</w:t>
-            </w:r>
-          </w:p>
-          <w:p>
-            <w:pPr>
-              <w:pStyle w:val="Prrafodelista"/>
-              <w:numPr>
-                <w:ilvl w:val="0"/>
-                <w:numId w:val="15"/>
-              </w:numPr>
-              <w:rPr>
-                <w:sz w:val="24"/>
-              </w:rPr>
-            </w:pPr>
-            <w:r>
-              <w:rPr>
-                <w:sz w:val="24"/>
-              </w:rPr>
-              <w:t>Una vez rellenado el formulario tiene la opción de agregar más.</w:t>
-            </w:r>
-          </w:p>
-          <w:p>
-            <w:pPr>
-              <w:pStyle w:val="Prrafodelista"/>
-              <w:numPr>
-                <w:ilvl w:val="0"/>
-                <w:numId w:val="15"/>
-              </w:numPr>
-              <w:rPr>
-                <w:sz w:val="24"/>
-              </w:rPr>
-            </w:pPr>
-            <w:r>
-              <w:rPr>
-                <w:sz w:val="24"/>
-              </w:rPr>
-              <w:t>En caso de que no tenga que agregar más tiene la opción de guardar.</w:t>
-            </w:r>
-          </w:p>
-          <w:p>
-            <w:pPr>
-              <w:pStyle w:val="Prrafodelista"/>
-              <w:numPr>
-                <w:ilvl w:val="0"/>
-                <w:numId w:val="15"/>
-              </w:numPr>
-              <w:rPr>
-                <w:sz w:val="24"/>
-              </w:rPr>
-            </w:pPr>
-            <w:r>
-              <w:rPr>
-                <w:sz w:val="24"/>
-              </w:rPr>
-              <w:t>Si por algún motivo relleno mal tiene la opción de eliminar o cancelar.</w:t>
-            </w:r>
-          </w:p>
-        </w:tc>
-      </w:tr>
-      <w:tr>
-        <w:trPr>
-          <w:jc w:val="center"/>
-        </w:trPr>
-        <w:tc>
-          <w:tcPr>
-            <w:tcW w:w="8644" w:type="dxa"/>
-            <w:gridSpan w:val="2"/>
-          </w:tcPr>
-          <w:p>
-            <w:pPr>
-              <w:jc w:val="center"/>
-              <w:rPr>
-                <w:rFonts w:ascii="Times New Roman" w:hAnsi="Times New Roman"/>
-                <w:b/>
-                <w:sz w:val="24"/>
-                <w:szCs w:val="24"/>
-              </w:rPr>
-            </w:pPr>
-            <w:r>
-              <w:rPr>
-                <w:rFonts w:ascii="Times New Roman" w:hAnsi="Times New Roman"/>
-                <w:b/>
-                <w:sz w:val="24"/>
-                <w:szCs w:val="24"/>
-              </w:rPr>
-              <w:lastRenderedPageBreak/>
-              <w:t>Flujo alternativo</w:t>
-            </w:r>
-          </w:p>
-        </w:tc>
-      </w:tr>
-      <w:tr>
-        <w:trPr>
-          <w:jc w:val="center"/>
-        </w:trPr>
-        <w:tc>
-          <w:tcPr>
-            <w:tcW w:w="8644" w:type="dxa"/>
-            <w:gridSpan w:val="2"/>
-          </w:tcPr>
-          <w:p>
-            <w:pPr>
-              <w:pStyle w:val="Prrafodelista"/>
-              <w:numPr>
-                <w:ilvl w:val="0"/>
-                <w:numId w:val="14"/>
-              </w:numPr>
-              <w:rPr>
-                <w:rFonts w:ascii="Times New Roman" w:hAnsi="Times New Roman"/>
-                <w:sz w:val="24"/>
-                <w:szCs w:val="24"/>
-              </w:rPr>
-            </w:pPr>
-            <w:r>
-              <w:rPr>
-                <w:rFonts w:ascii="Times New Roman" w:hAnsi="Times New Roman"/>
-                <w:sz w:val="24"/>
-                <w:szCs w:val="24"/>
-              </w:rPr>
-              <w:t>Si se cancela vuelve al paso 4</w:t>
-            </w:r>
-          </w:p>
-        </w:tc>
-      </w:tr>
-      <w:tr>
-        <w:trPr>
-          <w:trHeight w:val="853"/>
-          <w:jc w:val="center"/>
-        </w:trPr>
-        <w:tc>
-          <w:tcPr>
-            <w:tcW w:w="8644" w:type="dxa"/>
-            <w:gridSpan w:val="2"/>
-          </w:tcPr>
-          <w:p>
-            <w:pPr>
-              <w:rPr>
-                <w:rFonts w:ascii="Times New Roman" w:hAnsi="Times New Roman"/>
-                <w:b/>
-                <w:sz w:val="24"/>
-                <w:szCs w:val="24"/>
-              </w:rPr>
-            </w:pPr>
-            <w:r>
-              <w:rPr>
-                <w:rFonts w:ascii="Times New Roman" w:hAnsi="Times New Roman"/>
-                <w:b/>
-                <w:sz w:val="24"/>
-                <w:szCs w:val="24"/>
-              </w:rPr>
-              <w:t xml:space="preserve">Precondiciones: </w:t>
-            </w:r>
-            <w:r>
-              <w:rPr>
-                <w:rFonts w:ascii="Times New Roman" w:hAnsi="Times New Roman"/>
-                <w:b/>
-                <w:sz w:val="24"/>
-                <w:szCs w:val="24"/>
-              </w:rPr>
-              <w:t>creación del menú</w:t>
-            </w:r>
+              <w:t xml:space="preserve"> del restaurante.</w:t>
+            </w:r>
+            <w:bookmarkStart w:id="25" w:name="_GoBack"/>
+            <w:bookmarkEnd w:id="25"/>
           </w:p>
         </w:tc>
       </w:tr>
@@ -19333,6 +19145,7 @@
             </w14:gradFill>
           </w14:textFill>
         </w:rPr>
+        <w:lastRenderedPageBreak/>
         <w:t>Capítulo I</w:t>
       </w:r>
       <w:r>
@@ -19928,6 +19741,7 @@
         <w:jc w:val="both"/>
       </w:pPr>
       <w:r>
+        <w:lastRenderedPageBreak/>
         <w:t xml:space="preserve">De acuerdo al análisis realizado hemos comprobado que </w:t>
       </w:r>
       <w:r>
@@ -20480,6 +20294,7 @@
             </w14:gradFill>
           </w14:textFill>
         </w:rPr>
+        <w:lastRenderedPageBreak/>
         <w:t xml:space="preserve">Capítulo </w:t>
       </w:r>
       <w:r>
@@ -20766,8 +20581,9 @@
       <w:r>
         <w:rPr>
           <w:noProof/>
-          <w:lang w:val="es-PY" w:eastAsia="es-PY"/>
-        </w:rPr>
+          <w:lang w:eastAsia="es-ES"/>
+        </w:rPr>
+        <w:lastRenderedPageBreak/>
         <w:drawing>
           <wp:anchor distT="0" distB="0" distL="114300" distR="114300" simplePos="0" relativeHeight="251665408" behindDoc="0" locked="0" layoutInCell="1" allowOverlap="1" wp14:anchorId="5E82C41F" wp14:editId="59AAC349">
             <wp:simplePos x="0" y="0"/>
@@ -20792,7 +20608,7 @@
                     <pic:cNvPicPr/>
                   </pic:nvPicPr>
                   <pic:blipFill>
-                    <a:blip r:embed="rId10">
+                    <a:blip r:embed="rId11">
                       <a:extLst>
                         <a:ext uri="{28A0092B-C50C-407E-A947-70E740481C1C}">
                           <a14:useLocalDpi xmlns:a14="http://schemas.microsoft.com/office/drawing/2010/main" val="0"/>
@@ -20848,9 +20664,8 @@
       <w:r>
         <w:rPr>
           <w:noProof/>
-          <w:lang w:val="es-PY" w:eastAsia="es-PY"/>
-        </w:rPr>
-        <w:lastRenderedPageBreak/>
+          <w:lang w:eastAsia="es-ES"/>
+        </w:rPr>
         <w:drawing>
           <wp:inline distT="0" distB="0" distL="0" distR="0" wp14:anchorId="6B1518C7" wp14:editId="31E0F225">
             <wp:extent cx="6153150" cy="3459493"/>
@@ -20867,7 +20682,7 @@
                     <pic:cNvPicPr/>
                   </pic:nvPicPr>
                   <pic:blipFill>
-                    <a:blip r:embed="rId11"/>
+                    <a:blip r:embed="rId12"/>
                     <a:stretch>
                       <a:fillRect/>
                     </a:stretch>
@@ -21646,6 +21461,7 @@
           <w:szCs w:val="28"/>
           <w:lang w:eastAsia="en-US"/>
         </w:rPr>
+        <w:lastRenderedPageBreak/>
         <w:t>COCOMO2</w:t>
       </w:r>
       <w:bookmarkEnd w:id="31"/>
@@ -21996,93 +21812,6 @@
         </w:rPr>
         <w:t xml:space="preserve">Representa el más extenso modelo empírico para la estimación de </w:t>
       </w:r>
-      <w:hyperlink r:id="rId12" w:tooltip="Software" w:history="1">
-        <w:r>
-          <w:rPr>
-            <w:rStyle w:val="Hipervnculo"/>
-            <w:rFonts w:cs="Arial"/>
-            <w:color w:val="000000" w:themeColor="text1"/>
-            <w:u w:val="none"/>
-          </w:rPr>
-          <w:t>software</w:t>
-        </w:r>
-      </w:hyperlink>
-      <w:r>
-        <w:rPr>
-          <w:rFonts w:cs="Arial"/>
-          <w:color w:val="000000" w:themeColor="text1"/>
-        </w:rPr>
-        <w:t xml:space="preserve">. </w:t>
-      </w:r>
-    </w:p>
-    <w:p>
-      <w:pPr>
-        <w:numPr>
-          <w:ilvl w:val="0"/>
-          <w:numId w:val="16"/>
-        </w:numPr>
-        <w:spacing w:line="240" w:lineRule="auto"/>
-        <w:jc w:val="both"/>
-        <w:rPr>
-          <w:rFonts w:cs="Arial"/>
-          <w:color w:val="000000" w:themeColor="text1"/>
-        </w:rPr>
-      </w:pPr>
-      <w:r>
-        <w:rPr>
-          <w:rFonts w:cs="Arial"/>
-          <w:color w:val="000000" w:themeColor="text1"/>
-        </w:rPr>
-        <w:lastRenderedPageBreak/>
-        <w:t xml:space="preserve">Existen herramientas automáticas que estiman costos basados en COCOMO como ser: Costar, COCOMO 81. </w:t>
-      </w:r>
-    </w:p>
-    <w:p>
-      <w:pPr>
-        <w:pStyle w:val="NormalWeb"/>
-        <w:jc w:val="center"/>
-        <w:outlineLvl w:val="2"/>
-        <w:rPr>
-          <w:rFonts w:eastAsiaTheme="minorHAnsi"/>
-          <w:b/>
-          <w:color w:val="000000" w:themeColor="text1"/>
-          <w:szCs w:val="28"/>
-          <w:lang w:eastAsia="en-US"/>
-        </w:rPr>
-      </w:pPr>
-      <w:bookmarkStart w:id="33" w:name="_Toc453203862"/>
-      <w:r>
-        <w:rPr>
-          <w:rFonts w:eastAsiaTheme="minorHAnsi"/>
-          <w:b/>
-          <w:color w:val="000000" w:themeColor="text1"/>
-          <w:szCs w:val="28"/>
-          <w:lang w:eastAsia="en-US"/>
-        </w:rPr>
-        <w:t>Objetivos para la construcción de COCOMO II</w:t>
-      </w:r>
-      <w:bookmarkEnd w:id="33"/>
-    </w:p>
-    <w:p>
-      <w:pPr>
-        <w:numPr>
-          <w:ilvl w:val="0"/>
-          <w:numId w:val="16"/>
-        </w:numPr>
-        <w:spacing w:before="100" w:beforeAutospacing="1" w:after="100" w:afterAutospacing="1" w:line="360" w:lineRule="auto"/>
-        <w:jc w:val="both"/>
-        <w:rPr>
-          <w:rFonts w:cs="Arial"/>
-          <w:color w:val="000000" w:themeColor="text1"/>
-        </w:rPr>
-      </w:pPr>
-      <w:r>
-        <w:rPr>
-          <w:rFonts w:cs="Arial"/>
-          <w:color w:val="000000" w:themeColor="text1"/>
-        </w:rPr>
-        <w:t xml:space="preserve">Desarrollar un modelo de estimación de costo y cronograma de proyectos de </w:t>
-      </w:r>
       <w:hyperlink r:id="rId13" w:tooltip="Software" w:history="1">
         <w:r>
           <w:rPr>
@@ -22099,8 +21828,55 @@
           <w:rFonts w:cs="Arial"/>
           <w:color w:val="000000" w:themeColor="text1"/>
         </w:rPr>
-        <w:t xml:space="preserve"> que se adaptara tanto a las prácticas de desarrollo de la década del 90 como a las futuras. </w:t>
-      </w:r>
+        <w:t xml:space="preserve">. </w:t>
+      </w:r>
+    </w:p>
+    <w:p>
+      <w:pPr>
+        <w:numPr>
+          <w:ilvl w:val="0"/>
+          <w:numId w:val="16"/>
+        </w:numPr>
+        <w:spacing w:line="240" w:lineRule="auto"/>
+        <w:jc w:val="both"/>
+        <w:rPr>
+          <w:rFonts w:cs="Arial"/>
+          <w:color w:val="000000" w:themeColor="text1"/>
+        </w:rPr>
+      </w:pPr>
+      <w:r>
+        <w:rPr>
+          <w:rFonts w:cs="Arial"/>
+          <w:color w:val="000000" w:themeColor="text1"/>
+        </w:rPr>
+        <w:t xml:space="preserve">Existen herramientas automáticas que estiman costos basados en COCOMO como ser: Costar, COCOMO 81. </w:t>
+      </w:r>
+    </w:p>
+    <w:p>
+      <w:pPr>
+        <w:pStyle w:val="NormalWeb"/>
+        <w:jc w:val="center"/>
+        <w:outlineLvl w:val="2"/>
+        <w:rPr>
+          <w:rFonts w:eastAsiaTheme="minorHAnsi"/>
+          <w:b/>
+          <w:color w:val="000000" w:themeColor="text1"/>
+          <w:szCs w:val="28"/>
+          <w:lang w:eastAsia="en-US"/>
+        </w:rPr>
+      </w:pPr>
+      <w:bookmarkStart w:id="33" w:name="_Toc453203862"/>
+      <w:r>
+        <w:rPr>
+          <w:rFonts w:eastAsiaTheme="minorHAnsi"/>
+          <w:b/>
+          <w:color w:val="000000" w:themeColor="text1"/>
+          <w:szCs w:val="28"/>
+          <w:lang w:eastAsia="en-US"/>
+        </w:rPr>
+        <w:t>Objetivos para la construcción de COCOMO II</w:t>
+      </w:r>
+      <w:bookmarkEnd w:id="33"/>
     </w:p>
     <w:p>
       <w:pPr>
@@ -22120,9 +21896,48 @@
           <w:rFonts w:cs="Arial"/>
           <w:color w:val="000000" w:themeColor="text1"/>
         </w:rPr>
+        <w:t xml:space="preserve">Desarrollar un modelo de estimación de costo y cronograma de proyectos de </w:t>
+      </w:r>
+      <w:hyperlink r:id="rId14" w:tooltip="Software" w:history="1">
+        <w:r>
+          <w:rPr>
+            <w:rStyle w:val="Hipervnculo"/>
+            <w:rFonts w:cs="Arial"/>
+            <w:color w:val="000000" w:themeColor="text1"/>
+            <w:u w:val="none"/>
+          </w:rPr>
+          <w:t>software</w:t>
+        </w:r>
+      </w:hyperlink>
+      <w:r>
+        <w:rPr>
+          <w:rFonts w:cs="Arial"/>
+          <w:color w:val="000000" w:themeColor="text1"/>
+        </w:rPr>
+        <w:t xml:space="preserve"> que se adaptara tanto a las prácticas de desarrollo de la década del 90 como a las futuras. </w:t>
+      </w:r>
+    </w:p>
+    <w:p>
+      <w:pPr>
+        <w:numPr>
+          <w:ilvl w:val="0"/>
+          <w:numId w:val="16"/>
+        </w:numPr>
+        <w:spacing w:before="100" w:beforeAutospacing="1" w:after="100" w:afterAutospacing="1" w:line="360" w:lineRule="auto"/>
+        <w:jc w:val="both"/>
+        <w:rPr>
+          <w:rFonts w:cs="Arial"/>
+          <w:color w:val="000000" w:themeColor="text1"/>
+        </w:rPr>
+      </w:pPr>
+      <w:r>
+        <w:rPr>
+          <w:rFonts w:cs="Arial"/>
+          <w:color w:val="000000" w:themeColor="text1"/>
+        </w:rPr>
         <w:t xml:space="preserve">Construir una </w:t>
       </w:r>
-      <w:hyperlink r:id="rId14" w:tooltip="Base de datos" w:history="1">
+      <w:hyperlink r:id="rId15" w:tooltip="Base de datos" w:history="1">
         <w:r>
           <w:rPr>
             <w:rStyle w:val="Hipervnculo"/>
@@ -22161,7 +21976,7 @@
         </w:rPr>
         <w:t xml:space="preserve">Implementar una herramienta de </w:t>
       </w:r>
-      <w:hyperlink r:id="rId15" w:tooltip="Software" w:history="1">
+      <w:hyperlink r:id="rId16" w:tooltip="Software" w:history="1">
         <w:r>
           <w:rPr>
             <w:rStyle w:val="Hipervnculo"/>
@@ -22305,6 +22120,7 @@
           <w:sz w:val="22"/>
           <w:szCs w:val="22"/>
         </w:rPr>
+        <w:lastRenderedPageBreak/>
         <w:br/>
       </w:r>
       <w:r>
@@ -22516,7 +22332,7 @@
         </w:rPr>
         <w:t xml:space="preserve">Modelo de composición de aplicación. Utilizado durante las primeras etapas de la </w:t>
       </w:r>
-      <w:hyperlink r:id="rId16" w:tooltip="Ingeniería de software" w:history="1">
+      <w:hyperlink r:id="rId17" w:tooltip="Ingeniería de software" w:history="1">
         <w:r>
           <w:rPr>
             <w:rStyle w:val="Hipervnculo"/>
@@ -22604,7 +22420,6 @@
           <w:sz w:val="24"/>
           <w:szCs w:val="28"/>
         </w:rPr>
-        <w:lastRenderedPageBreak/>
         <w:t>Ventajas</w:t>
       </w:r>
       <w:bookmarkEnd w:id="36"/>
@@ -23238,6 +23053,7 @@
           <w:sz w:val="28"/>
           <w:szCs w:val="28"/>
         </w:rPr>
+        <w:lastRenderedPageBreak/>
         <w:t>Plan de riesgos</w:t>
       </w:r>
       <w:bookmarkEnd w:id="40"/>
@@ -23463,7 +23279,6 @@
           <w:sz w:val="24"/>
           <w:szCs w:val="28"/>
         </w:rPr>
-        <w:lastRenderedPageBreak/>
         <w:t>Identificación</w:t>
       </w:r>
       <w:r>
@@ -23917,7 +23732,7 @@
               </w:rPr>
               <w:t>Las </w:t>
             </w:r>
-            <w:hyperlink r:id="rId17" w:history="1">
+            <w:hyperlink r:id="rId18" w:history="1">
               <w:r>
                 <w:rPr>
                   <w:rFonts w:ascii="Times New Roman" w:hAnsi="Times New Roman"/>
@@ -24036,6 +23851,7 @@
                 <w:b/>
                 <w:lang w:eastAsia="es-PY"/>
               </w:rPr>
+              <w:lastRenderedPageBreak/>
               <w:t>Tipo de riesgo</w:t>
             </w:r>
           </w:p>
@@ -24156,7 +23972,7 @@
               </w:rPr>
               <w:t>La organización se reestructura y una nueva </w:t>
             </w:r>
-            <w:hyperlink r:id="rId18" w:history="1">
+            <w:hyperlink r:id="rId19" w:history="1">
               <w:r>
                 <w:rPr>
                   <w:rFonts w:ascii="Times New Roman" w:hAnsi="Times New Roman"/>
@@ -24219,7 +24035,7 @@
               </w:rPr>
               <w:t>Las distintas </w:t>
             </w:r>
-            <w:hyperlink r:id="rId19" w:history="1">
+            <w:hyperlink r:id="rId20" w:history="1">
               <w:r>
                 <w:rPr>
                   <w:rFonts w:ascii="Times New Roman" w:hAnsi="Times New Roman"/>
@@ -24282,7 +24098,7 @@
               </w:rPr>
               <w:t>Cambios de requerimientos que precisan modificaciones en el </w:t>
             </w:r>
-            <w:hyperlink r:id="rId20" w:history="1">
+            <w:hyperlink r:id="rId21" w:history="1">
               <w:r>
                 <w:rPr>
                   <w:rFonts w:ascii="Times New Roman" w:hAnsi="Times New Roman"/>
@@ -24345,7 +24161,7 @@
               </w:rPr>
               <w:t>El tamaño del </w:t>
             </w:r>
-            <w:hyperlink r:id="rId21" w:history="1">
+            <w:hyperlink r:id="rId22" w:history="1">
               <w:r>
                 <w:rPr>
                   <w:rFonts w:ascii="Times New Roman" w:hAnsi="Times New Roman"/>
@@ -24430,7 +24246,7 @@
         </w:rPr>
         <w:t> </w:t>
       </w:r>
-      <w:hyperlink r:id="rId22" w:history="1">
+      <w:hyperlink r:id="rId23" w:history="1">
         <w:r>
           <w:rPr>
             <w:rStyle w:val="Hipervnculo"/>
@@ -24852,15 +24668,7 @@
                 <w:rFonts w:ascii="Times New Roman" w:hAnsi="Times New Roman"/>
                 <w:lang w:eastAsia="es-PY"/>
               </w:rPr>
-              <w:t xml:space="preserve">El tiempo requerido para desarrollar el proceso de IR está </w:t>
-            </w:r>
-            <w:r>
-              <w:rPr>
-                <w:rFonts w:ascii="Times New Roman" w:hAnsi="Times New Roman"/>
-                <w:lang w:eastAsia="es-PY"/>
-              </w:rPr>
-              <w:lastRenderedPageBreak/>
-              <w:t>subestimado</w:t>
+              <w:t>El tiempo requerido para desarrollar el proceso de IR está subestimado</w:t>
             </w:r>
           </w:p>
         </w:tc>
@@ -24881,7 +24689,6 @@
                 <w:rFonts w:ascii="Times New Roman" w:hAnsi="Times New Roman"/>
                 <w:lang w:eastAsia="es-PY"/>
               </w:rPr>
-              <w:lastRenderedPageBreak/>
               <w:t>alta</w:t>
             </w:r>
           </w:p>
@@ -24929,7 +24736,6 @@
                 <w:rFonts w:ascii="Times New Roman" w:hAnsi="Times New Roman"/>
                 <w:lang w:eastAsia="es-PY"/>
               </w:rPr>
-              <w:lastRenderedPageBreak/>
               <w:t>Los clientes no comprenden el impacto de los cambios en los requerimientos</w:t>
             </w:r>
           </w:p>
@@ -25033,7 +24839,7 @@
         </w:rPr>
         <w:t> </w:t>
       </w:r>
-      <w:hyperlink r:id="rId23" w:history="1">
+      <w:hyperlink r:id="rId24" w:history="1">
         <w:r>
           <w:rPr>
             <w:rStyle w:val="Hipervnculo"/>
@@ -25236,7 +25042,7 @@
               </w:rPr>
               <w:t>Preparar un documento breve para la </w:t>
             </w:r>
-            <w:hyperlink r:id="rId24" w:history="1">
+            <w:hyperlink r:id="rId25" w:history="1">
               <w:r>
                 <w:rPr>
                   <w:rFonts w:ascii="Times New Roman" w:hAnsi="Times New Roman"/>
@@ -25256,7 +25062,7 @@
               </w:rPr>
               <w:t> de la </w:t>
             </w:r>
-            <w:hyperlink r:id="rId25" w:history="1">
+            <w:hyperlink r:id="rId26" w:history="1">
               <w:r>
                 <w:rPr>
                   <w:rFonts w:ascii="Times New Roman" w:hAnsi="Times New Roman"/>
@@ -25276,7 +25082,7 @@
               </w:rPr>
               <w:t> que </w:t>
             </w:r>
-            <w:hyperlink r:id="rId26" w:history="1">
+            <w:hyperlink r:id="rId27" w:history="1">
               <w:r>
                 <w:rPr>
                   <w:rFonts w:ascii="Times New Roman" w:hAnsi="Times New Roman"/>
@@ -25355,7 +25161,7 @@
               </w:rPr>
               <w:t>Organizar cursos de </w:t>
             </w:r>
-            <w:hyperlink r:id="rId27" w:history="1">
+            <w:hyperlink r:id="rId28" w:history="1">
               <w:r>
                 <w:rPr>
                   <w:rFonts w:ascii="Times New Roman" w:hAnsi="Times New Roman"/>
@@ -25434,7 +25240,7 @@
               </w:rPr>
               <w:t>reorganizar el equipo de tal forma que se solapen el trabajo y los miembros comprendan </w:t>
             </w:r>
-            <w:hyperlink r:id="rId28" w:history="1">
+            <w:hyperlink r:id="rId29" w:history="1">
               <w:r>
                 <w:rPr>
                   <w:rFonts w:ascii="Times New Roman" w:hAnsi="Times New Roman"/>
@@ -25484,6 +25290,7 @@
                 <w:szCs w:val="18"/>
                 <w:lang w:eastAsia="es-PY"/>
               </w:rPr>
+              <w:lastRenderedPageBreak/>
               <w:t>Cambios en los requisitos</w:t>
             </w:r>
           </w:p>
@@ -26398,6 +26205,7 @@
         <w:rPr>
           <w:lang w:val="es-ES_tradnl"/>
         </w:rPr>
+        <w:lastRenderedPageBreak/>
         <w:t>Se describen las actividades de gestión de configuración de software que deben ser ejecutadas durante el proceso de desarrollo del proyecto. Se definen tanto los proyectos que se pondrán bajo control de configuración como los procedimientos que deben ser seguidos por los integrantes del equipo de trabajo.</w:t>
       </w:r>
     </w:p>
@@ -26567,7 +26375,6 @@
           <w:color w:val="000000" w:themeColor="text1"/>
           <w:sz w:val="22"/>
         </w:rPr>
-        <w:lastRenderedPageBreak/>
         <w:t>Propósito</w:t>
       </w:r>
       <w:bookmarkEnd w:id="49"/>
@@ -26734,6 +26541,7 @@
         <w:rPr>
           <w:lang w:val="es-ES_tradnl"/>
         </w:rPr>
+        <w:lastRenderedPageBreak/>
         <w:t>Control de Cambios</w:t>
       </w:r>
       <w:r>
@@ -26927,7 +26735,6 @@
         <w:pStyle w:val="PSI-Normal"/>
       </w:pPr>
       <w:r>
-        <w:lastRenderedPageBreak/>
         <w:t>La decisión de cuál de los entregables serán elementos de configuración será tomada por el SCMR, quién deberá tomar en cuenta qué productos serán necesarios cuando se quiera recuperar una versión completa del sistema.</w:t>
       </w:r>
     </w:p>
@@ -27104,6 +26911,7 @@
         <w:pStyle w:val="PSI-Normal"/>
       </w:pPr>
       <w:r>
+        <w:lastRenderedPageBreak/>
         <w:t>Para los entregables, se deberá identificar a que Fase e iteración corresponden en forma manual. Se indica la siguiente nomenclatura para cada entregable en el modelo de proceso, según la disciplina.</w:t>
       </w:r>
     </w:p>
@@ -27621,7 +27429,6 @@
               <w:pStyle w:val="PSI-Normal"/>
             </w:pPr>
             <w:r>
-              <w:lastRenderedPageBreak/>
               <w:t>RQOODRP</w:t>
             </w:r>
           </w:p>
@@ -37887,9 +37694,9 @@
       <w:bookmarkStart w:id="167" w:name="_Toc158379388"/>
       <w:bookmarkStart w:id="168" w:name="_Toc164002211"/>
       <w:bookmarkStart w:id="169" w:name="_Toc259524495"/>
-      <w:bookmarkStart w:id="170" w:name="OLE_LINK5"/>
-      <w:bookmarkStart w:id="171" w:name="OLE_LINK6"/>
-      <w:bookmarkStart w:id="172" w:name="_Toc453203925"/>
+      <w:bookmarkStart w:id="170" w:name="_Toc453203925"/>
+      <w:bookmarkStart w:id="171" w:name="OLE_LINK5"/>
+      <w:bookmarkStart w:id="172" w:name="OLE_LINK6"/>
       <w:r>
         <w:t>Herramientas, Entorno, e Infraestructura</w:t>
       </w:r>
@@ -37897,7 +37704,7 @@
       <w:bookmarkEnd w:id="167"/>
       <w:bookmarkEnd w:id="168"/>
       <w:bookmarkEnd w:id="169"/>
-      <w:bookmarkEnd w:id="172"/>
+      <w:bookmarkEnd w:id="170"/>
     </w:p>
     <w:p>
       <w:pPr>
@@ -38085,8 +37892,8 @@
       </w:pPr>
       <w:bookmarkStart w:id="175" w:name="_Toc259524497"/>
       <w:bookmarkStart w:id="176" w:name="_Toc453203927"/>
-      <w:bookmarkEnd w:id="170"/>
       <w:bookmarkEnd w:id="171"/>
+      <w:bookmarkEnd w:id="172"/>
       <w:r>
         <w:t>Control de Cambios</w:t>
       </w:r>
@@ -40765,8 +40572,8 @@
       <w:bookmarkStart w:id="261" w:name="_Toc158379396"/>
       <w:bookmarkStart w:id="262" w:name="_Toc164002219"/>
       <w:bookmarkStart w:id="263" w:name="_Toc259524528"/>
-      <w:bookmarkStart w:id="264" w:name="Formulario"/>
-      <w:bookmarkStart w:id="265" w:name="_Toc453203957"/>
+      <w:bookmarkStart w:id="264" w:name="_Toc453203957"/>
+      <w:bookmarkStart w:id="265" w:name="Formulario"/>
       <w:r>
         <w:rPr>
           <w:color w:val="auto"/>
@@ -40776,7 +40583,7 @@
       <w:bookmarkEnd w:id="261"/>
       <w:bookmarkEnd w:id="262"/>
       <w:bookmarkEnd w:id="263"/>
-      <w:bookmarkEnd w:id="265"/>
+      <w:bookmarkEnd w:id="264"/>
     </w:p>
     <w:p>
       <w:pPr>
@@ -40819,7 +40626,7 @@
             <w:shd w:val="clear" w:color="auto" w:fill="E6E6E6"/>
             <w:vAlign w:val="center"/>
           </w:tcPr>
-          <w:bookmarkEnd w:id="264"/>
+          <w:bookmarkEnd w:id="265"/>
           <w:p>
             <w:pPr>
               <w:pStyle w:val="PSI-Normal"/>
@@ -41317,8 +41124,8 @@
       </w:pPr>
     </w:p>
     <w:sectPr>
-      <w:headerReference w:type="default" r:id="rId29"/>
-      <w:footerReference w:type="default" r:id="rId30"/>
+      <w:headerReference w:type="default" r:id="rId30"/>
+      <w:footerReference w:type="default" r:id="rId31"/>
       <w:pgSz w:w="11906" w:h="16838"/>
       <w:pgMar w:top="1417" w:right="1701" w:bottom="1417" w:left="1701" w:header="708" w:footer="708" w:gutter="0"/>
       <w:cols w:space="708"/>
@@ -41372,7 +41179,7 @@
         <w:r>
           <w:rPr>
             <w:noProof/>
-            <w:lang w:val="es-PY" w:eastAsia="es-PY"/>
+            <w:lang w:eastAsia="es-ES"/>
           </w:rPr>
           <mc:AlternateContent>
             <mc:Choice Requires="wps">
@@ -41461,7 +41268,7 @@
           <w:rPr>
             <w:noProof/>
           </w:rPr>
-          <w:t>14</w:t>
+          <w:t>17</w:t>
         </w:r>
         <w:r>
           <w:fldChar w:fldCharType="end"/>
@@ -42237,6 +42044,95 @@
     </w:lvl>
   </w:abstractNum>
   <w:abstractNum w:abstractNumId="7">
+    <w:nsid w:val="19312F8A"/>
+    <w:multiLevelType w:val="hybridMultilevel"/>
+    <w:tmpl w:val="6194EDBA"/>
+    <w:lvl w:ilvl="0" w:tplc="B158F318">
+      <w:start w:val="1"/>
+      <w:numFmt w:val="decimal"/>
+      <w:lvlText w:val="%1-"/>
+      <w:lvlJc w:val="left"/>
+      <w:pPr>
+        <w:ind w:left="720" w:hanging="360"/>
+      </w:pPr>
+      <w:rPr>
+        <w:rFonts w:hint="default"/>
+      </w:rPr>
+    </w:lvl>
+    <w:lvl w:ilvl="1" w:tplc="0C0A0019" w:tentative="1">
+      <w:start w:val="1"/>
+      <w:numFmt w:val="lowerLetter"/>
+      <w:lvlText w:val="%2."/>
+      <w:lvlJc w:val="left"/>
+      <w:pPr>
+        <w:ind w:left="1440" w:hanging="360"/>
+      </w:pPr>
+    </w:lvl>
+    <w:lvl w:ilvl="2" w:tplc="0C0A001B" w:tentative="1">
+      <w:start w:val="1"/>
+      <w:numFmt w:val="lowerRoman"/>
+      <w:lvlText w:val="%3."/>
+      <w:lvlJc w:val="right"/>
+      <w:pPr>
+        <w:ind w:left="2160" w:hanging="180"/>
+      </w:pPr>
+    </w:lvl>
+    <w:lvl w:ilvl="3" w:tplc="0C0A000F" w:tentative="1">
+      <w:start w:val="1"/>
+      <w:numFmt w:val="decimal"/>
+      <w:lvlText w:val="%4."/>
+      <w:lvlJc w:val="left"/>
+      <w:pPr>
+        <w:ind w:left="2880" w:hanging="360"/>
+      </w:pPr>
+    </w:lvl>
+    <w:lvl w:ilvl="4" w:tplc="0C0A0019" w:tentative="1">
+      <w:start w:val="1"/>
+      <w:numFmt w:val="lowerLetter"/>
+      <w:lvlText w:val="%5."/>
+      <w:lvlJc w:val="left"/>
+      <w:pPr>
+        <w:ind w:left="3600" w:hanging="360"/>
+      </w:pPr>
+    </w:lvl>
+    <w:lvl w:ilvl="5" w:tplc="0C0A001B" w:tentative="1">
+      <w:start w:val="1"/>
+      <w:numFmt w:val="lowerRoman"/>
+      <w:lvlText w:val="%6."/>
+      <w:lvlJc w:val="right"/>
+      <w:pPr>
+        <w:ind w:left="4320" w:hanging="180"/>
+      </w:pPr>
+    </w:lvl>
+    <w:lvl w:ilvl="6" w:tplc="0C0A000F" w:tentative="1">
+      <w:start w:val="1"/>
+      <w:numFmt w:val="decimal"/>
+      <w:lvlText w:val="%7."/>
+      <w:lvlJc w:val="left"/>
+      <w:pPr>
+        <w:ind w:left="5040" w:hanging="360"/>
+      </w:pPr>
+    </w:lvl>
+    <w:lvl w:ilvl="7" w:tplc="0C0A0019" w:tentative="1">
+      <w:start w:val="1"/>
+      <w:numFmt w:val="lowerLetter"/>
+      <w:lvlText w:val="%8."/>
+      <w:lvlJc w:val="left"/>
+      <w:pPr>
+        <w:ind w:left="5760" w:hanging="360"/>
+      </w:pPr>
+    </w:lvl>
+    <w:lvl w:ilvl="8" w:tplc="0C0A001B" w:tentative="1">
+      <w:start w:val="1"/>
+      <w:numFmt w:val="lowerRoman"/>
+      <w:lvlText w:val="%9."/>
+      <w:lvlJc w:val="right"/>
+      <w:pPr>
+        <w:ind w:left="6480" w:hanging="180"/>
+      </w:pPr>
+    </w:lvl>
+  </w:abstractNum>
+  <w:abstractNum w:abstractNumId="8">
     <w:nsid w:val="1B88562B"/>
     <w:multiLevelType w:val="multilevel"/>
     <w:tmpl w:val="6E9A8A2E"/>
@@ -42385,7 +42281,7 @@
       </w:rPr>
     </w:lvl>
   </w:abstractNum>
-  <w:abstractNum w:abstractNumId="8">
+  <w:abstractNum w:abstractNumId="9">
     <w:nsid w:val="204D5FC1"/>
     <w:multiLevelType w:val="hybridMultilevel"/>
     <w:tmpl w:val="8DBCE01C"/>
@@ -42498,7 +42394,7 @@
       </w:rPr>
     </w:lvl>
   </w:abstractNum>
-  <w:abstractNum w:abstractNumId="9">
+  <w:abstractNum w:abstractNumId="10">
     <w:nsid w:val="25A02363"/>
     <w:multiLevelType w:val="hybridMultilevel"/>
     <w:tmpl w:val="7EEC8EC4"/>
@@ -42611,17 +42507,17 @@
       </w:rPr>
     </w:lvl>
   </w:abstractNum>
-  <w:abstractNum w:abstractNumId="10">
-    <w:nsid w:val="295D03CA"/>
+  <w:abstractNum w:abstractNumId="11">
+    <w:nsid w:val="2608466D"/>
     <w:multiLevelType w:val="hybridMultilevel"/>
-    <w:tmpl w:val="1F322AEC"/>
-    <w:lvl w:ilvl="0" w:tplc="A3C8D000">
-      <w:start w:val="4"/>
+    <w:tmpl w:val="04185F0E"/>
+    <w:lvl w:ilvl="0" w:tplc="33188A9C">
+      <w:start w:val="1"/>
       <w:numFmt w:val="decimal"/>
-      <w:lvlText w:val="%1."/>
+      <w:lvlText w:val="%1-"/>
       <w:lvlJc w:val="left"/>
       <w:pPr>
-        <w:ind w:left="1428" w:hanging="360"/>
+        <w:ind w:left="720" w:hanging="360"/>
       </w:pPr>
       <w:rPr>
         <w:rFonts w:hint="default"/>
@@ -42633,7 +42529,7 @@
       <w:lvlText w:val="%2."/>
       <w:lvlJc w:val="left"/>
       <w:pPr>
-        <w:ind w:left="2148" w:hanging="360"/>
+        <w:ind w:left="1440" w:hanging="360"/>
       </w:pPr>
     </w:lvl>
     <w:lvl w:ilvl="2" w:tplc="0C0A001B" w:tentative="1">
@@ -42642,7 +42538,7 @@
       <w:lvlText w:val="%3."/>
       <w:lvlJc w:val="right"/>
       <w:pPr>
-        <w:ind w:left="2868" w:hanging="180"/>
+        <w:ind w:left="2160" w:hanging="180"/>
       </w:pPr>
     </w:lvl>
     <w:lvl w:ilvl="3" w:tplc="0C0A000F" w:tentative="1">
@@ -42651,7 +42547,7 @@
       <w:lvlText w:val="%4."/>
       <w:lvlJc w:val="left"/>
       <w:pPr>
-        <w:ind w:left="3588" w:hanging="360"/>
+        <w:ind w:left="2880" w:hanging="360"/>
       </w:pPr>
     </w:lvl>
     <w:lvl w:ilvl="4" w:tplc="0C0A0019" w:tentative="1">
@@ -42660,7 +42556,7 @@
       <w:lvlText w:val="%5."/>
       <w:lvlJc w:val="left"/>
       <w:pPr>
-        <w:ind w:left="4308" w:hanging="360"/>
+        <w:ind w:left="3600" w:hanging="360"/>
       </w:pPr>
     </w:lvl>
     <w:lvl w:ilvl="5" w:tplc="0C0A001B" w:tentative="1">
@@ -42669,7 +42565,7 @@
       <w:lvlText w:val="%6."/>
       <w:lvlJc w:val="right"/>
       <w:pPr>
-        <w:ind w:left="5028" w:hanging="180"/>
+        <w:ind w:left="4320" w:hanging="180"/>
       </w:pPr>
     </w:lvl>
     <w:lvl w:ilvl="6" w:tplc="0C0A000F" w:tentative="1">
@@ -42678,7 +42574,7 @@
       <w:lvlText w:val="%7."/>
       <w:lvlJc w:val="left"/>
       <w:pPr>
-        <w:ind w:left="5748" w:hanging="360"/>
+        <w:ind w:left="5040" w:hanging="360"/>
       </w:pPr>
     </w:lvl>
     <w:lvl w:ilvl="7" w:tplc="0C0A0019" w:tentative="1">
@@ -42687,7 +42583,7 @@
       <w:lvlText w:val="%8."/>
       <w:lvlJc w:val="left"/>
       <w:pPr>
-        <w:ind w:left="6468" w:hanging="360"/>
+        <w:ind w:left="5760" w:hanging="360"/>
       </w:pPr>
     </w:lvl>
     <w:lvl w:ilvl="8" w:tplc="0C0A001B" w:tentative="1">
@@ -42696,11 +42592,100 @@
       <w:lvlText w:val="%9."/>
       <w:lvlJc w:val="right"/>
       <w:pPr>
-        <w:ind w:left="7188" w:hanging="180"/>
+        <w:ind w:left="6480" w:hanging="180"/>
       </w:pPr>
     </w:lvl>
   </w:abstractNum>
-  <w:abstractNum w:abstractNumId="11">
+  <w:abstractNum w:abstractNumId="12">
+    <w:nsid w:val="295D03CA"/>
+    <w:multiLevelType w:val="hybridMultilevel"/>
+    <w:tmpl w:val="1F322AEC"/>
+    <w:lvl w:ilvl="0" w:tplc="A3C8D000">
+      <w:start w:val="4"/>
+      <w:numFmt w:val="decimal"/>
+      <w:lvlText w:val="%1."/>
+      <w:lvlJc w:val="left"/>
+      <w:pPr>
+        <w:ind w:left="1428" w:hanging="360"/>
+      </w:pPr>
+      <w:rPr>
+        <w:rFonts w:hint="default"/>
+      </w:rPr>
+    </w:lvl>
+    <w:lvl w:ilvl="1" w:tplc="0C0A0019" w:tentative="1">
+      <w:start w:val="1"/>
+      <w:numFmt w:val="lowerLetter"/>
+      <w:lvlText w:val="%2."/>
+      <w:lvlJc w:val="left"/>
+      <w:pPr>
+        <w:ind w:left="2148" w:hanging="360"/>
+      </w:pPr>
+    </w:lvl>
+    <w:lvl w:ilvl="2" w:tplc="0C0A001B" w:tentative="1">
+      <w:start w:val="1"/>
+      <w:numFmt w:val="lowerRoman"/>
+      <w:lvlText w:val="%3."/>
+      <w:lvlJc w:val="right"/>
+      <w:pPr>
+        <w:ind w:left="2868" w:hanging="180"/>
+      </w:pPr>
+    </w:lvl>
+    <w:lvl w:ilvl="3" w:tplc="0C0A000F" w:tentative="1">
+      <w:start w:val="1"/>
+      <w:numFmt w:val="decimal"/>
+      <w:lvlText w:val="%4."/>
+      <w:lvlJc w:val="left"/>
+      <w:pPr>
+        <w:ind w:left="3588" w:hanging="360"/>
+      </w:pPr>
+    </w:lvl>
+    <w:lvl w:ilvl="4" w:tplc="0C0A0019" w:tentative="1">
+      <w:start w:val="1"/>
+      <w:numFmt w:val="lowerLetter"/>
+      <w:lvlText w:val="%5."/>
+      <w:lvlJc w:val="left"/>
+      <w:pPr>
+        <w:ind w:left="4308" w:hanging="360"/>
+      </w:pPr>
+    </w:lvl>
+    <w:lvl w:ilvl="5" w:tplc="0C0A001B" w:tentative="1">
+      <w:start w:val="1"/>
+      <w:numFmt w:val="lowerRoman"/>
+      <w:lvlText w:val="%6."/>
+      <w:lvlJc w:val="right"/>
+      <w:pPr>
+        <w:ind w:left="5028" w:hanging="180"/>
+      </w:pPr>
+    </w:lvl>
+    <w:lvl w:ilvl="6" w:tplc="0C0A000F" w:tentative="1">
+      <w:start w:val="1"/>
+      <w:numFmt w:val="decimal"/>
+      <w:lvlText w:val="%7."/>
+      <w:lvlJc w:val="left"/>
+      <w:pPr>
+        <w:ind w:left="5748" w:hanging="360"/>
+      </w:pPr>
+    </w:lvl>
+    <w:lvl w:ilvl="7" w:tplc="0C0A0019" w:tentative="1">
+      <w:start w:val="1"/>
+      <w:numFmt w:val="lowerLetter"/>
+      <w:lvlText w:val="%8."/>
+      <w:lvlJc w:val="left"/>
+      <w:pPr>
+        <w:ind w:left="6468" w:hanging="360"/>
+      </w:pPr>
+    </w:lvl>
+    <w:lvl w:ilvl="8" w:tplc="0C0A001B" w:tentative="1">
+      <w:start w:val="1"/>
+      <w:numFmt w:val="lowerRoman"/>
+      <w:lvlText w:val="%9."/>
+      <w:lvlJc w:val="right"/>
+      <w:pPr>
+        <w:ind w:left="7188" w:hanging="180"/>
+      </w:pPr>
+    </w:lvl>
+  </w:abstractNum>
+  <w:abstractNum w:abstractNumId="13">
     <w:nsid w:val="2A357C24"/>
     <w:multiLevelType w:val="multilevel"/>
     <w:tmpl w:val="6E9A8A2E"/>
@@ -42849,7 +42834,7 @@
       </w:rPr>
     </w:lvl>
   </w:abstractNum>
-  <w:abstractNum w:abstractNumId="12">
+  <w:abstractNum w:abstractNumId="14">
     <w:nsid w:val="2AF95A91"/>
     <w:multiLevelType w:val="hybridMultilevel"/>
     <w:tmpl w:val="698E0AA2"/>
@@ -42962,7 +42947,7 @@
       </w:rPr>
     </w:lvl>
   </w:abstractNum>
-  <w:abstractNum w:abstractNumId="13">
+  <w:abstractNum w:abstractNumId="15">
     <w:nsid w:val="2F603833"/>
     <w:multiLevelType w:val="hybridMultilevel"/>
     <w:tmpl w:val="04185F0E"/>
@@ -43051,7 +43036,96 @@
       </w:pPr>
     </w:lvl>
   </w:abstractNum>
-  <w:abstractNum w:abstractNumId="14">
+  <w:abstractNum w:abstractNumId="16">
+    <w:nsid w:val="30D51A09"/>
+    <w:multiLevelType w:val="hybridMultilevel"/>
+    <w:tmpl w:val="53741724"/>
+    <w:lvl w:ilvl="0" w:tplc="33188A9C">
+      <w:start w:val="1"/>
+      <w:numFmt w:val="decimal"/>
+      <w:lvlText w:val="%1-"/>
+      <w:lvlJc w:val="left"/>
+      <w:pPr>
+        <w:ind w:left="720" w:hanging="360"/>
+      </w:pPr>
+      <w:rPr>
+        <w:rFonts w:hint="default"/>
+      </w:rPr>
+    </w:lvl>
+    <w:lvl w:ilvl="1" w:tplc="0C0A0019" w:tentative="1">
+      <w:start w:val="1"/>
+      <w:numFmt w:val="lowerLetter"/>
+      <w:lvlText w:val="%2."/>
+      <w:lvlJc w:val="left"/>
+      <w:pPr>
+        <w:ind w:left="1440" w:hanging="360"/>
+      </w:pPr>
+    </w:lvl>
+    <w:lvl w:ilvl="2" w:tplc="0C0A001B" w:tentative="1">
+      <w:start w:val="1"/>
+      <w:numFmt w:val="lowerRoman"/>
+      <w:lvlText w:val="%3."/>
+      <w:lvlJc w:val="right"/>
+      <w:pPr>
+        <w:ind w:left="2160" w:hanging="180"/>
+      </w:pPr>
+    </w:lvl>
+    <w:lvl w:ilvl="3" w:tplc="0C0A000F" w:tentative="1">
+      <w:start w:val="1"/>
+      <w:numFmt w:val="decimal"/>
+      <w:lvlText w:val="%4."/>
+      <w:lvlJc w:val="left"/>
+      <w:pPr>
+        <w:ind w:left="2880" w:hanging="360"/>
+      </w:pPr>
+    </w:lvl>
+    <w:lvl w:ilvl="4" w:tplc="0C0A0019" w:tentative="1">
+      <w:start w:val="1"/>
+      <w:numFmt w:val="lowerLetter"/>
+      <w:lvlText w:val="%5."/>
+      <w:lvlJc w:val="left"/>
+      <w:pPr>
+        <w:ind w:left="3600" w:hanging="360"/>
+      </w:pPr>
+    </w:lvl>
+    <w:lvl w:ilvl="5" w:tplc="0C0A001B" w:tentative="1">
+      <w:start w:val="1"/>
+      <w:numFmt w:val="lowerRoman"/>
+      <w:lvlText w:val="%6."/>
+      <w:lvlJc w:val="right"/>
+      <w:pPr>
+        <w:ind w:left="4320" w:hanging="180"/>
+      </w:pPr>
+    </w:lvl>
+    <w:lvl w:ilvl="6" w:tplc="0C0A000F" w:tentative="1">
+      <w:start w:val="1"/>
+      <w:numFmt w:val="decimal"/>
+      <w:lvlText w:val="%7."/>
+      <w:lvlJc w:val="left"/>
+      <w:pPr>
+        <w:ind w:left="5040" w:hanging="360"/>
+      </w:pPr>
+    </w:lvl>
+    <w:lvl w:ilvl="7" w:tplc="0C0A0019" w:tentative="1">
+      <w:start w:val="1"/>
+      <w:numFmt w:val="lowerLetter"/>
+      <w:lvlText w:val="%8."/>
+      <w:lvlJc w:val="left"/>
+      <w:pPr>
+        <w:ind w:left="5760" w:hanging="360"/>
+      </w:pPr>
+    </w:lvl>
+    <w:lvl w:ilvl="8" w:tplc="0C0A001B" w:tentative="1">
+      <w:start w:val="1"/>
+      <w:numFmt w:val="lowerRoman"/>
+      <w:lvlText w:val="%9."/>
+      <w:lvlJc w:val="right"/>
+      <w:pPr>
+        <w:ind w:left="6480" w:hanging="180"/>
+      </w:pPr>
+    </w:lvl>
+  </w:abstractNum>
+  <w:abstractNum w:abstractNumId="17">
     <w:nsid w:val="3B0157E7"/>
     <w:multiLevelType w:val="hybridMultilevel"/>
     <w:tmpl w:val="0486D34A"/>
@@ -43164,7 +43238,7 @@
       </w:rPr>
     </w:lvl>
   </w:abstractNum>
-  <w:abstractNum w:abstractNumId="15">
+  <w:abstractNum w:abstractNumId="18">
     <w:nsid w:val="3E3A05FA"/>
     <w:multiLevelType w:val="hybridMultilevel"/>
     <w:tmpl w:val="3A0ADDD0"/>
@@ -43253,7 +43327,7 @@
       </w:pPr>
     </w:lvl>
   </w:abstractNum>
-  <w:abstractNum w:abstractNumId="16">
+  <w:abstractNum w:abstractNumId="19">
     <w:nsid w:val="3FDD3E35"/>
     <w:multiLevelType w:val="hybridMultilevel"/>
     <w:tmpl w:val="8B34AB54"/>
@@ -43342,7 +43416,7 @@
       </w:pPr>
     </w:lvl>
   </w:abstractNum>
-  <w:abstractNum w:abstractNumId="17">
+  <w:abstractNum w:abstractNumId="20">
     <w:nsid w:val="401359A4"/>
     <w:multiLevelType w:val="hybridMultilevel"/>
     <w:tmpl w:val="7C5898BC"/>
@@ -43432,7 +43506,7 @@
       </w:pPr>
     </w:lvl>
   </w:abstractNum>
-  <w:abstractNum w:abstractNumId="18">
+  <w:abstractNum w:abstractNumId="21">
     <w:nsid w:val="40703E8C"/>
     <w:multiLevelType w:val="hybridMultilevel"/>
     <w:tmpl w:val="1584BE70"/>
@@ -43521,7 +43595,7 @@
       </w:pPr>
     </w:lvl>
   </w:abstractNum>
-  <w:abstractNum w:abstractNumId="19">
+  <w:abstractNum w:abstractNumId="22">
     <w:nsid w:val="42A61BCD"/>
     <w:multiLevelType w:val="hybridMultilevel"/>
     <w:tmpl w:val="5BD0B23C"/>
@@ -43634,7 +43708,7 @@
       </w:rPr>
     </w:lvl>
   </w:abstractNum>
-  <w:abstractNum w:abstractNumId="20">
+  <w:abstractNum w:abstractNumId="23">
     <w:nsid w:val="46626DFA"/>
     <w:multiLevelType w:val="multilevel"/>
     <w:tmpl w:val="A02411A6"/>
@@ -43747,7 +43821,7 @@
       </w:rPr>
     </w:lvl>
   </w:abstractNum>
-  <w:abstractNum w:abstractNumId="21">
+  <w:abstractNum w:abstractNumId="24">
     <w:nsid w:val="4D921A53"/>
     <w:multiLevelType w:val="hybridMultilevel"/>
     <w:tmpl w:val="A18C173C"/>
@@ -43836,7 +43910,7 @@
       </w:pPr>
     </w:lvl>
   </w:abstractNum>
-  <w:abstractNum w:abstractNumId="22">
+  <w:abstractNum w:abstractNumId="25">
     <w:nsid w:val="4E512D00"/>
     <w:multiLevelType w:val="hybridMultilevel"/>
     <w:tmpl w:val="91248BB0"/>
@@ -43925,7 +43999,7 @@
       </w:pPr>
     </w:lvl>
   </w:abstractNum>
-  <w:abstractNum w:abstractNumId="23">
+  <w:abstractNum w:abstractNumId="26">
     <w:nsid w:val="533859F5"/>
     <w:multiLevelType w:val="hybridMultilevel"/>
     <w:tmpl w:val="04185F0E"/>
@@ -44014,7 +44088,7 @@
       </w:pPr>
     </w:lvl>
   </w:abstractNum>
-  <w:abstractNum w:abstractNumId="24">
+  <w:abstractNum w:abstractNumId="27">
     <w:nsid w:val="54DE7D55"/>
     <w:multiLevelType w:val="hybridMultilevel"/>
     <w:tmpl w:val="25221556"/>
@@ -44127,7 +44201,7 @@
       </w:rPr>
     </w:lvl>
   </w:abstractNum>
-  <w:abstractNum w:abstractNumId="25">
+  <w:abstractNum w:abstractNumId="28">
     <w:nsid w:val="55225098"/>
     <w:multiLevelType w:val="multilevel"/>
     <w:tmpl w:val="B75A9F3C"/>
@@ -44253,7 +44327,7 @@
       </w:rPr>
     </w:lvl>
   </w:abstractNum>
-  <w:abstractNum w:abstractNumId="26">
+  <w:abstractNum w:abstractNumId="29">
     <w:nsid w:val="583710FE"/>
     <w:multiLevelType w:val="hybridMultilevel"/>
     <w:tmpl w:val="05FE5FE6"/>
@@ -44366,7 +44440,7 @@
       </w:rPr>
     </w:lvl>
   </w:abstractNum>
-  <w:abstractNum w:abstractNumId="27">
+  <w:abstractNum w:abstractNumId="30">
     <w:nsid w:val="5B1160B1"/>
     <w:multiLevelType w:val="hybridMultilevel"/>
     <w:tmpl w:val="3ECC984E"/>
@@ -44479,7 +44553,7 @@
       </w:rPr>
     </w:lvl>
   </w:abstractNum>
-  <w:abstractNum w:abstractNumId="28">
+  <w:abstractNum w:abstractNumId="31">
     <w:nsid w:val="5F5D3329"/>
     <w:multiLevelType w:val="hybridMultilevel"/>
     <w:tmpl w:val="357A1AD6"/>
@@ -44592,7 +44666,7 @@
       </w:rPr>
     </w:lvl>
   </w:abstractNum>
-  <w:abstractNum w:abstractNumId="29">
+  <w:abstractNum w:abstractNumId="32">
     <w:nsid w:val="619717E7"/>
     <w:multiLevelType w:val="hybridMultilevel"/>
     <w:tmpl w:val="4C60833E"/>
@@ -44705,7 +44779,7 @@
       </w:rPr>
     </w:lvl>
   </w:abstractNum>
-  <w:abstractNum w:abstractNumId="30">
+  <w:abstractNum w:abstractNumId="33">
     <w:nsid w:val="62454465"/>
     <w:multiLevelType w:val="hybridMultilevel"/>
     <w:tmpl w:val="451CB2F8"/>
@@ -44818,7 +44892,7 @@
       </w:rPr>
     </w:lvl>
   </w:abstractNum>
-  <w:abstractNum w:abstractNumId="31">
+  <w:abstractNum w:abstractNumId="34">
     <w:nsid w:val="69B229FC"/>
     <w:multiLevelType w:val="hybridMultilevel"/>
     <w:tmpl w:val="04185F0E"/>
@@ -44907,7 +44981,7 @@
       </w:pPr>
     </w:lvl>
   </w:abstractNum>
-  <w:abstractNum w:abstractNumId="32">
+  <w:abstractNum w:abstractNumId="35">
     <w:nsid w:val="6E3008D4"/>
     <w:multiLevelType w:val="hybridMultilevel"/>
     <w:tmpl w:val="E18EB05A"/>
@@ -45020,7 +45094,7 @@
       </w:rPr>
     </w:lvl>
   </w:abstractNum>
-  <w:abstractNum w:abstractNumId="33">
+  <w:abstractNum w:abstractNumId="36">
     <w:nsid w:val="73B41E38"/>
     <w:multiLevelType w:val="multilevel"/>
     <w:tmpl w:val="2958826A"/>
@@ -45169,7 +45243,7 @@
       </w:rPr>
     </w:lvl>
   </w:abstractNum>
-  <w:abstractNum w:abstractNumId="34">
+  <w:abstractNum w:abstractNumId="37">
     <w:nsid w:val="79626E40"/>
     <w:multiLevelType w:val="hybridMultilevel"/>
     <w:tmpl w:val="AC745948"/>
@@ -45258,7 +45332,7 @@
       </w:pPr>
     </w:lvl>
   </w:abstractNum>
-  <w:abstractNum w:abstractNumId="35">
+  <w:abstractNum w:abstractNumId="38">
     <w:nsid w:val="7AF96B97"/>
     <w:multiLevelType w:val="hybridMultilevel"/>
     <w:tmpl w:val="3800E794"/>
@@ -45347,7 +45421,7 @@
       </w:pPr>
     </w:lvl>
   </w:abstractNum>
-  <w:abstractNum w:abstractNumId="36">
+  <w:abstractNum w:abstractNumId="39">
     <w:nsid w:val="7AFB3540"/>
     <w:multiLevelType w:val="hybridMultilevel"/>
     <w:tmpl w:val="38BCFBFE"/>
@@ -45460,7 +45534,7 @@
       </w:rPr>
     </w:lvl>
   </w:abstractNum>
-  <w:abstractNum w:abstractNumId="37">
+  <w:abstractNum w:abstractNumId="40">
     <w:nsid w:val="7DB6798D"/>
     <w:multiLevelType w:val="multilevel"/>
     <w:tmpl w:val="6E9A8A2E"/>
@@ -45609,7 +45683,7 @@
       </w:rPr>
     </w:lvl>
   </w:abstractNum>
-  <w:abstractNum w:abstractNumId="38">
+  <w:abstractNum w:abstractNumId="41">
     <w:nsid w:val="7DD64906"/>
     <w:multiLevelType w:val="hybridMultilevel"/>
     <w:tmpl w:val="795E7434"/>
@@ -45723,7 +45797,7 @@
       </w:rPr>
     </w:lvl>
   </w:abstractNum>
-  <w:abstractNum w:abstractNumId="39">
+  <w:abstractNum w:abstractNumId="42">
     <w:nsid w:val="7FB21563"/>
     <w:multiLevelType w:val="hybridMultilevel"/>
     <w:tmpl w:val="5022A2AC"/>
@@ -45813,31 +45887,31 @@
     </w:lvl>
   </w:abstractNum>
   <w:num w:numId="1">
-    <w:abstractNumId w:val="17"/>
+    <w:abstractNumId w:val="20"/>
   </w:num>
   <w:num w:numId="2">
-    <w:abstractNumId w:val="26"/>
+    <w:abstractNumId w:val="29"/>
   </w:num>
   <w:num w:numId="3">
+    <w:abstractNumId w:val="31"/>
+  </w:num>
+  <w:num w:numId="4">
     <w:abstractNumId w:val="28"/>
   </w:num>
-  <w:num w:numId="4">
-    <w:abstractNumId w:val="25"/>
-  </w:num>
   <w:num w:numId="5">
-    <w:abstractNumId w:val="15"/>
+    <w:abstractNumId w:val="18"/>
   </w:num>
   <w:num w:numId="6">
-    <w:abstractNumId w:val="21"/>
+    <w:abstractNumId w:val="24"/>
   </w:num>
   <w:num w:numId="7">
-    <w:abstractNumId w:val="35"/>
+    <w:abstractNumId w:val="38"/>
   </w:num>
   <w:num w:numId="8">
-    <w:abstractNumId w:val="24"/>
+    <w:abstractNumId w:val="27"/>
   </w:num>
   <w:num w:numId="9">
-    <w:abstractNumId w:val="30"/>
+    <w:abstractNumId w:val="33"/>
   </w:num>
   <w:num w:numId="10">
     <w:abstractNumId w:val="0"/>
@@ -45846,43 +45920,43 @@
     <w:abstractNumId w:val="6"/>
   </w:num>
   <w:num w:numId="12">
-    <w:abstractNumId w:val="27"/>
+    <w:abstractNumId w:val="30"/>
   </w:num>
   <w:num w:numId="13">
+    <w:abstractNumId w:val="15"/>
+  </w:num>
+  <w:num w:numId="14">
+    <w:abstractNumId w:val="34"/>
+  </w:num>
+  <w:num w:numId="15">
+    <w:abstractNumId w:val="26"/>
+  </w:num>
+  <w:num w:numId="16">
+    <w:abstractNumId w:val="36"/>
+  </w:num>
+  <w:num w:numId="17">
     <w:abstractNumId w:val="13"/>
   </w:num>
-  <w:num w:numId="14">
-    <w:abstractNumId w:val="31"/>
-  </w:num>
-  <w:num w:numId="15">
-    <w:abstractNumId w:val="23"/>
-  </w:num>
-  <w:num w:numId="16">
-    <w:abstractNumId w:val="33"/>
-  </w:num>
-  <w:num w:numId="17">
-    <w:abstractNumId w:val="11"/>
-  </w:num>
   <w:num w:numId="18">
-    <w:abstractNumId w:val="37"/>
+    <w:abstractNumId w:val="40"/>
   </w:num>
   <w:num w:numId="19">
-    <w:abstractNumId w:val="7"/>
+    <w:abstractNumId w:val="8"/>
   </w:num>
   <w:num w:numId="20">
-    <w:abstractNumId w:val="36"/>
+    <w:abstractNumId w:val="39"/>
   </w:num>
   <w:num w:numId="21">
-    <w:abstractNumId w:val="12"/>
+    <w:abstractNumId w:val="14"/>
   </w:num>
   <w:num w:numId="22">
-    <w:abstractNumId w:val="19"/>
+    <w:abstractNumId w:val="22"/>
   </w:num>
   <w:num w:numId="23">
-    <w:abstractNumId w:val="8"/>
+    <w:abstractNumId w:val="9"/>
   </w:num>
   <w:num w:numId="24">
-    <w:abstractNumId w:val="14"/>
+    <w:abstractNumId w:val="17"/>
   </w:num>
   <w:num w:numId="25">
     <w:abstractNumId w:val="3"/>
@@ -45897,40 +45971,49 @@
     <w:abstractNumId w:val="4"/>
   </w:num>
   <w:num w:numId="29">
-    <w:abstractNumId w:val="29"/>
+    <w:abstractNumId w:val="32"/>
   </w:num>
   <w:num w:numId="30">
-    <w:abstractNumId w:val="32"/>
+    <w:abstractNumId w:val="35"/>
   </w:num>
   <w:num w:numId="31">
-    <w:abstractNumId w:val="9"/>
+    <w:abstractNumId w:val="10"/>
   </w:num>
   <w:num w:numId="32">
-    <w:abstractNumId w:val="10"/>
+    <w:abstractNumId w:val="12"/>
   </w:num>
   <w:num w:numId="33">
-    <w:abstractNumId w:val="16"/>
+    <w:abstractNumId w:val="19"/>
   </w:num>
   <w:num w:numId="34">
     <w:abstractNumId w:val="1"/>
   </w:num>
   <w:num w:numId="35">
-    <w:abstractNumId w:val="39"/>
+    <w:abstractNumId w:val="42"/>
   </w:num>
   <w:num w:numId="36">
-    <w:abstractNumId w:val="22"/>
+    <w:abstractNumId w:val="25"/>
   </w:num>
   <w:num w:numId="37">
-    <w:abstractNumId w:val="20"/>
+    <w:abstractNumId w:val="23"/>
   </w:num>
   <w:num w:numId="38">
-    <w:abstractNumId w:val="18"/>
+    <w:abstractNumId w:val="21"/>
   </w:num>
   <w:num w:numId="39">
-    <w:abstractNumId w:val="38"/>
+    <w:abstractNumId w:val="41"/>
   </w:num>
   <w:num w:numId="40">
-    <w:abstractNumId w:val="34"/>
+    <w:abstractNumId w:val="37"/>
+  </w:num>
+  <w:num w:numId="41">
+    <w:abstractNumId w:val="7"/>
+  </w:num>
+  <w:num w:numId="42">
+    <w:abstractNumId w:val="11"/>
+  </w:num>
+  <w:num w:numId="43">
+    <w:abstractNumId w:val="16"/>
   </w:num>
   <w:numIdMacAtCleanup w:val="36"/>
 </w:numbering>
@@ -48361,7 +48444,7 @@
   <a:extraClrSchemeLst/>
   <a:extLst>
     <a:ext uri="{05A4C25C-085E-4340-85A3-A5531E510DB2}">
-      <thm15:themeFamily xmlns="" xmlns:thm15="http://schemas.microsoft.com/office/thememl/2012/main" name="Office Theme" id="{62F939B6-93AF-4DB8-9C6B-D6C7DFDC589F}" vid="{4A3C46E8-61CC-4603-A589-7422A47A8E4A}"/>
+      <thm15:themeFamily xmlns:thm15="http://schemas.microsoft.com/office/thememl/2012/main" xmlns="" name="Office Theme" id="{62F939B6-93AF-4DB8-9C6B-D6C7DFDC589F}" vid="{4A3C46E8-61CC-4603-A589-7422A47A8E4A}"/>
     </a:ext>
   </a:extLst>
 </a:theme>
@@ -48372,7 +48455,7 @@
 </file>
 
 <file path=customXml/itemProps1.xml><?xml version="1.0" encoding="utf-8"?>
-<ds:datastoreItem xmlns:ds="http://schemas.openxmlformats.org/officeDocument/2006/customXml" ds:itemID="{295DEDB2-69D7-4342-ACA4-38E5369D8D4C}">
+<ds:datastoreItem xmlns:ds="http://schemas.openxmlformats.org/officeDocument/2006/customXml" ds:itemID="{9DA74D8F-EB05-4A7D-9FAB-FDD76D4AFCBA}">
   <ds:schemaRefs>
     <ds:schemaRef ds:uri="http://schemas.openxmlformats.org/officeDocument/2006/bibliography"/>
   </ds:schemaRefs>

--- a/Consolidada V 1.1.docx
+++ b/Consolidada V 1.1.docx
@@ -10625,7 +10625,6 @@
           <w:sz w:val="28"/>
           <w:szCs w:val="28"/>
         </w:rPr>
-        <w:lastRenderedPageBreak/>
         <w:t>Introducción</w:t>
       </w:r>
       <w:bookmarkEnd w:id="0"/>
@@ -11352,6 +11351,7 @@
           <w:sz w:val="24"/>
           <w:szCs w:val="24"/>
         </w:rPr>
+        <w:lastRenderedPageBreak/>
         <w:t>Pruebas:</w:t>
       </w:r>
       <w:r>
@@ -13223,15 +13223,7 @@
         <w:t>(</w:t>
       </w:r>
       <w:r>
-        <w:t xml:space="preserve">Google </w:t>
-      </w:r>
-      <w:proofErr w:type="spellStart"/>
-      <w:r>
-        <w:t>Chrome</w:t>
-      </w:r>
-      <w:proofErr w:type="spellEnd"/>
-      <w:r>
-        <w:t>, Firefox, Internet Explorer</w:t>
+        <w:t>Google Chrome, Firefox, Internet Explorer</w:t>
       </w:r>
       <w:r>
         <w:t>, etc.</w:t>
@@ -17542,7 +17534,14 @@
               <w:rPr>
                 <w:sz w:val="24"/>
               </w:rPr>
-              <w:t>10-  En caso de que no se haya impreso el ticket, se ingresa a la opción de imprimir el ticket de pedido en cuestión.</w:t>
+              <w:t xml:space="preserve">10-  En caso de que no se haya impreso el ticket, se ingresa a la opción de imprimir </w:t>
+            </w:r>
+            <w:r>
+              <w:rPr>
+                <w:sz w:val="24"/>
+              </w:rPr>
+              <w:lastRenderedPageBreak/>
+              <w:t>el ticket de pedido en cuestión.</w:t>
             </w:r>
           </w:p>
           <w:p>
@@ -17556,7 +17555,6 @@
               <w:rPr>
                 <w:sz w:val="24"/>
               </w:rPr>
-              <w:lastRenderedPageBreak/>
               <w:t>Si el cliente se queda sin acceso a internet, no podrá realizar su pedido</w:t>
             </w:r>
           </w:p>
@@ -18253,7 +18251,6 @@
     <w:p/>
     <w:p>
       <w:r>
-        <w:lastRenderedPageBreak/>
         <w:t>1.2</w:t>
       </w:r>
       <w:r>
@@ -18880,8 +18877,6 @@
               </w:rPr>
               <w:t xml:space="preserve"> del restaurante.</w:t>
             </w:r>
-            <w:bookmarkStart w:id="25" w:name="_GoBack"/>
-            <w:bookmarkEnd w:id="25"/>
           </w:p>
         </w:tc>
       </w:tr>
@@ -19091,8 +19086,12 @@
           </w14:textFill>
         </w:rPr>
       </w:pPr>
-      <w:bookmarkStart w:id="26" w:name="_Toc453203855"/>
-      <w:r>
+      <w:bookmarkStart w:id="25" w:name="_Toc453203855"/>
+    </w:p>
+    <w:p>
+      <w:pPr>
+        <w:pStyle w:val="Ttulo1"/>
+        <w:jc w:val="center"/>
         <w:rPr>
           <w:b w:val="0"/>
           <w:sz w:val="72"/>
@@ -19145,10 +19144,12 @@
             </w14:gradFill>
           </w14:textFill>
         </w:rPr>
-        <w:lastRenderedPageBreak/>
-        <w:t>Capítulo I</w:t>
-      </w:r>
-      <w:r>
+      </w:pPr>
+    </w:p>
+    <w:p>
+      <w:pPr>
+        <w:pStyle w:val="Ttulo1"/>
+        <w:jc w:val="center"/>
         <w:rPr>
           <w:b w:val="0"/>
           <w:sz w:val="72"/>
@@ -19201,15 +19202,14 @@
             </w14:gradFill>
           </w14:textFill>
         </w:rPr>
-        <w:t>II</w:t>
-      </w:r>
-      <w:bookmarkEnd w:id="26"/>
-    </w:p>
-    <w:p>
-      <w:pPr>
+      </w:pPr>
+    </w:p>
+    <w:p>
+      <w:pPr>
+        <w:pStyle w:val="Ttulo1"/>
         <w:jc w:val="center"/>
         <w:rPr>
-          <w:b/>
+          <w:b w:val="0"/>
           <w:sz w:val="72"/>
           <w:szCs w:val="72"/>
           <w14:textOutline w14:w="10541" w14:cap="flat" w14:cmpd="sng" w14:algn="ctr">
@@ -19261,12 +19261,9 @@
           </w14:textFill>
         </w:rPr>
       </w:pPr>
-    </w:p>
-    <w:p>
-      <w:pPr>
-        <w:jc w:val="center"/>
-        <w:rPr>
-          <w:b/>
+      <w:r>
+        <w:rPr>
+          <w:b w:val="0"/>
           <w:sz w:val="72"/>
           <w:szCs w:val="72"/>
           <w14:textOutline w14:w="10541" w14:cap="flat" w14:cmpd="sng" w14:algn="ctr">
@@ -19317,13 +19314,11 @@
             </w14:gradFill>
           </w14:textFill>
         </w:rPr>
-      </w:pPr>
-    </w:p>
-    <w:p>
-      <w:pPr>
-        <w:jc w:val="center"/>
-        <w:rPr>
-          <w:b/>
+        <w:t>Capítulo I</w:t>
+      </w:r>
+      <w:r>
+        <w:rPr>
+          <w:b w:val="0"/>
           <w:sz w:val="72"/>
           <w:szCs w:val="72"/>
           <w14:textOutline w14:w="10541" w14:cap="flat" w14:cmpd="sng" w14:algn="ctr">
@@ -19374,7 +19369,9 @@
             </w14:gradFill>
           </w14:textFill>
         </w:rPr>
-      </w:pPr>
+        <w:t>II</w:t>
+      </w:r>
+      <w:bookmarkEnd w:id="25"/>
     </w:p>
     <w:p>
       <w:pPr>
@@ -19549,8 +19546,299 @@
     </w:p>
     <w:p>
       <w:pPr>
+        <w:jc w:val="center"/>
+        <w:rPr>
+          <w:b/>
+          <w:sz w:val="72"/>
+          <w:szCs w:val="72"/>
+          <w14:textOutline w14:w="10541" w14:cap="flat" w14:cmpd="sng" w14:algn="ctr">
+            <w14:solidFill>
+              <w14:schemeClr w14:val="accent1">
+                <w14:shade w14:val="88000"/>
+                <w14:satMod w14:val="110000"/>
+              </w14:schemeClr>
+            </w14:solidFill>
+            <w14:prstDash w14:val="solid"/>
+            <w14:round/>
+          </w14:textOutline>
+          <w14:textFill>
+            <w14:gradFill>
+              <w14:gsLst>
+                <w14:gs w14:pos="0">
+                  <w14:schemeClr w14:val="accent1">
+                    <w14:tint w14:val="40000"/>
+                    <w14:satMod w14:val="250000"/>
+                  </w14:schemeClr>
+                </w14:gs>
+                <w14:gs w14:pos="9000">
+                  <w14:schemeClr w14:val="accent1">
+                    <w14:tint w14:val="52000"/>
+                    <w14:satMod w14:val="300000"/>
+                  </w14:schemeClr>
+                </w14:gs>
+                <w14:gs w14:pos="50000">
+                  <w14:schemeClr w14:val="accent1">
+                    <w14:shade w14:val="20000"/>
+                    <w14:satMod w14:val="300000"/>
+                  </w14:schemeClr>
+                </w14:gs>
+                <w14:gs w14:pos="79000">
+                  <w14:schemeClr w14:val="accent1">
+                    <w14:tint w14:val="52000"/>
+                    <w14:satMod w14:val="300000"/>
+                  </w14:schemeClr>
+                </w14:gs>
+                <w14:gs w14:pos="100000">
+                  <w14:schemeClr w14:val="accent1">
+                    <w14:tint w14:val="40000"/>
+                    <w14:satMod w14:val="250000"/>
+                  </w14:schemeClr>
+                </w14:gs>
+              </w14:gsLst>
+              <w14:lin w14:ang="5400000" w14:scaled="0"/>
+            </w14:gradFill>
+          </w14:textFill>
+        </w:rPr>
+      </w:pPr>
+    </w:p>
+    <w:p>
+      <w:pPr>
+        <w:jc w:val="center"/>
+        <w:rPr>
+          <w:b/>
+          <w:sz w:val="72"/>
+          <w:szCs w:val="72"/>
+          <w14:textOutline w14:w="10541" w14:cap="flat" w14:cmpd="sng" w14:algn="ctr">
+            <w14:solidFill>
+              <w14:schemeClr w14:val="accent1">
+                <w14:shade w14:val="88000"/>
+                <w14:satMod w14:val="110000"/>
+              </w14:schemeClr>
+            </w14:solidFill>
+            <w14:prstDash w14:val="solid"/>
+            <w14:round/>
+          </w14:textOutline>
+          <w14:textFill>
+            <w14:gradFill>
+              <w14:gsLst>
+                <w14:gs w14:pos="0">
+                  <w14:schemeClr w14:val="accent1">
+                    <w14:tint w14:val="40000"/>
+                    <w14:satMod w14:val="250000"/>
+                  </w14:schemeClr>
+                </w14:gs>
+                <w14:gs w14:pos="9000">
+                  <w14:schemeClr w14:val="accent1">
+                    <w14:tint w14:val="52000"/>
+                    <w14:satMod w14:val="300000"/>
+                  </w14:schemeClr>
+                </w14:gs>
+                <w14:gs w14:pos="50000">
+                  <w14:schemeClr w14:val="accent1">
+                    <w14:shade w14:val="20000"/>
+                    <w14:satMod w14:val="300000"/>
+                  </w14:schemeClr>
+                </w14:gs>
+                <w14:gs w14:pos="79000">
+                  <w14:schemeClr w14:val="accent1">
+                    <w14:tint w14:val="52000"/>
+                    <w14:satMod w14:val="300000"/>
+                  </w14:schemeClr>
+                </w14:gs>
+                <w14:gs w14:pos="100000">
+                  <w14:schemeClr w14:val="accent1">
+                    <w14:tint w14:val="40000"/>
+                    <w14:satMod w14:val="250000"/>
+                  </w14:schemeClr>
+                </w14:gs>
+              </w14:gsLst>
+              <w14:lin w14:ang="5400000" w14:scaled="0"/>
+            </w14:gradFill>
+          </w14:textFill>
+        </w:rPr>
+      </w:pPr>
+    </w:p>
+    <w:p>
+      <w:pPr>
+        <w:jc w:val="center"/>
+        <w:rPr>
+          <w:b/>
+          <w:sz w:val="72"/>
+          <w:szCs w:val="72"/>
+          <w14:textOutline w14:w="10541" w14:cap="flat" w14:cmpd="sng" w14:algn="ctr">
+            <w14:solidFill>
+              <w14:schemeClr w14:val="accent1">
+                <w14:shade w14:val="88000"/>
+                <w14:satMod w14:val="110000"/>
+              </w14:schemeClr>
+            </w14:solidFill>
+            <w14:prstDash w14:val="solid"/>
+            <w14:round/>
+          </w14:textOutline>
+          <w14:textFill>
+            <w14:gradFill>
+              <w14:gsLst>
+                <w14:gs w14:pos="0">
+                  <w14:schemeClr w14:val="accent1">
+                    <w14:tint w14:val="40000"/>
+                    <w14:satMod w14:val="250000"/>
+                  </w14:schemeClr>
+                </w14:gs>
+                <w14:gs w14:pos="9000">
+                  <w14:schemeClr w14:val="accent1">
+                    <w14:tint w14:val="52000"/>
+                    <w14:satMod w14:val="300000"/>
+                  </w14:schemeClr>
+                </w14:gs>
+                <w14:gs w14:pos="50000">
+                  <w14:schemeClr w14:val="accent1">
+                    <w14:shade w14:val="20000"/>
+                    <w14:satMod w14:val="300000"/>
+                  </w14:schemeClr>
+                </w14:gs>
+                <w14:gs w14:pos="79000">
+                  <w14:schemeClr w14:val="accent1">
+                    <w14:tint w14:val="52000"/>
+                    <w14:satMod w14:val="300000"/>
+                  </w14:schemeClr>
+                </w14:gs>
+                <w14:gs w14:pos="100000">
+                  <w14:schemeClr w14:val="accent1">
+                    <w14:tint w14:val="40000"/>
+                    <w14:satMod w14:val="250000"/>
+                  </w14:schemeClr>
+                </w14:gs>
+              </w14:gsLst>
+              <w14:lin w14:ang="5400000" w14:scaled="0"/>
+            </w14:gradFill>
+          </w14:textFill>
+        </w:rPr>
+      </w:pPr>
+    </w:p>
+    <w:p>
+      <w:pPr>
+        <w:jc w:val="center"/>
+        <w:rPr>
+          <w:b/>
+          <w:sz w:val="72"/>
+          <w:szCs w:val="72"/>
+          <w14:textOutline w14:w="10541" w14:cap="flat" w14:cmpd="sng" w14:algn="ctr">
+            <w14:solidFill>
+              <w14:schemeClr w14:val="accent1">
+                <w14:shade w14:val="88000"/>
+                <w14:satMod w14:val="110000"/>
+              </w14:schemeClr>
+            </w14:solidFill>
+            <w14:prstDash w14:val="solid"/>
+            <w14:round/>
+          </w14:textOutline>
+          <w14:textFill>
+            <w14:gradFill>
+              <w14:gsLst>
+                <w14:gs w14:pos="0">
+                  <w14:schemeClr w14:val="accent1">
+                    <w14:tint w14:val="40000"/>
+                    <w14:satMod w14:val="250000"/>
+                  </w14:schemeClr>
+                </w14:gs>
+                <w14:gs w14:pos="9000">
+                  <w14:schemeClr w14:val="accent1">
+                    <w14:tint w14:val="52000"/>
+                    <w14:satMod w14:val="300000"/>
+                  </w14:schemeClr>
+                </w14:gs>
+                <w14:gs w14:pos="50000">
+                  <w14:schemeClr w14:val="accent1">
+                    <w14:shade w14:val="20000"/>
+                    <w14:satMod w14:val="300000"/>
+                  </w14:schemeClr>
+                </w14:gs>
+                <w14:gs w14:pos="79000">
+                  <w14:schemeClr w14:val="accent1">
+                    <w14:tint w14:val="52000"/>
+                    <w14:satMod w14:val="300000"/>
+                  </w14:schemeClr>
+                </w14:gs>
+                <w14:gs w14:pos="100000">
+                  <w14:schemeClr w14:val="accent1">
+                    <w14:tint w14:val="40000"/>
+                    <w14:satMod w14:val="250000"/>
+                  </w14:schemeClr>
+                </w14:gs>
+              </w14:gsLst>
+              <w14:lin w14:ang="5400000" w14:scaled="0"/>
+            </w14:gradFill>
+          </w14:textFill>
+        </w:rPr>
+      </w:pPr>
+    </w:p>
+    <w:p>
+      <w:pPr>
         <w:pStyle w:val="Default"/>
         <w:jc w:val="center"/>
+        <w:outlineLvl w:val="1"/>
+        <w:rPr>
+          <w:rFonts w:asciiTheme="minorHAnsi" w:hAnsiTheme="minorHAnsi" w:cstheme="minorBidi"/>
+          <w:b/>
+          <w:color w:val="auto"/>
+          <w:sz w:val="72"/>
+          <w:szCs w:val="72"/>
+          <w14:textOutline w14:w="10541" w14:cap="flat" w14:cmpd="sng" w14:algn="ctr">
+            <w14:solidFill>
+              <w14:schemeClr w14:val="accent1">
+                <w14:shade w14:val="88000"/>
+                <w14:satMod w14:val="110000"/>
+              </w14:schemeClr>
+            </w14:solidFill>
+            <w14:prstDash w14:val="solid"/>
+            <w14:round/>
+          </w14:textOutline>
+          <w14:textFill>
+            <w14:gradFill>
+              <w14:gsLst>
+                <w14:gs w14:pos="0">
+                  <w14:schemeClr w14:val="accent1">
+                    <w14:tint w14:val="40000"/>
+                    <w14:satMod w14:val="250000"/>
+                  </w14:schemeClr>
+                </w14:gs>
+                <w14:gs w14:pos="9000">
+                  <w14:schemeClr w14:val="accent1">
+                    <w14:tint w14:val="52000"/>
+                    <w14:satMod w14:val="300000"/>
+                  </w14:schemeClr>
+                </w14:gs>
+                <w14:gs w14:pos="50000">
+                  <w14:schemeClr w14:val="accent1">
+                    <w14:shade w14:val="20000"/>
+                    <w14:satMod w14:val="300000"/>
+                  </w14:schemeClr>
+                </w14:gs>
+                <w14:gs w14:pos="79000">
+                  <w14:schemeClr w14:val="accent1">
+                    <w14:tint w14:val="52000"/>
+                    <w14:satMod w14:val="300000"/>
+                  </w14:schemeClr>
+                </w14:gs>
+                <w14:gs w14:pos="100000">
+                  <w14:schemeClr w14:val="accent1">
+                    <w14:tint w14:val="40000"/>
+                    <w14:satMod w14:val="250000"/>
+                  </w14:schemeClr>
+                </w14:gs>
+              </w14:gsLst>
+              <w14:lin w14:ang="5400000" w14:scaled="0"/>
+            </w14:gradFill>
+          </w14:textFill>
+        </w:rPr>
+      </w:pPr>
+      <w:bookmarkStart w:id="26" w:name="_Toc453203856"/>
+    </w:p>
+    <w:p>
+      <w:pPr>
+        <w:pStyle w:val="Default"/>
+        <w:jc w:val="center"/>
+        <w:outlineLvl w:val="1"/>
         <w:rPr>
           <w:b/>
           <w:bCs/>
@@ -19558,43 +19846,16 @@
           <w:szCs w:val="23"/>
         </w:rPr>
       </w:pPr>
-    </w:p>
-    <w:p>
-      <w:pPr>
-        <w:pStyle w:val="Default"/>
-        <w:jc w:val="center"/>
-        <w:outlineLvl w:val="1"/>
+      <w:r>
         <w:rPr>
           <w:b/>
           <w:bCs/>
           <w:sz w:val="28"/>
           <w:szCs w:val="23"/>
         </w:rPr>
-      </w:pPr>
-    </w:p>
-    <w:p>
-      <w:pPr>
-        <w:pStyle w:val="Default"/>
-        <w:jc w:val="center"/>
-        <w:outlineLvl w:val="1"/>
-        <w:rPr>
-          <w:b/>
-          <w:bCs/>
-          <w:sz w:val="28"/>
-          <w:szCs w:val="23"/>
-        </w:rPr>
-      </w:pPr>
-      <w:bookmarkStart w:id="27" w:name="_Toc453203856"/>
-      <w:r>
-        <w:rPr>
-          <w:b/>
-          <w:bCs/>
-          <w:sz w:val="28"/>
-          <w:szCs w:val="23"/>
-        </w:rPr>
         <w:t>Estudio de Viabilidad</w:t>
       </w:r>
-      <w:bookmarkEnd w:id="27"/>
+      <w:bookmarkEnd w:id="26"/>
     </w:p>
     <w:p>
       <w:pPr>
@@ -19741,7 +20002,6 @@
         <w:jc w:val="both"/>
       </w:pPr>
       <w:r>
-        <w:lastRenderedPageBreak/>
         <w:t xml:space="preserve">De acuerdo al análisis realizado hemos comprobado que </w:t>
       </w:r>
       <w:r>
@@ -20240,7 +20500,7 @@
           </w14:textFill>
         </w:rPr>
       </w:pPr>
-      <w:bookmarkStart w:id="28" w:name="_Toc453203857"/>
+      <w:bookmarkStart w:id="27" w:name="_Toc453203857"/>
       <w:r>
         <w:rPr>
           <w:rFonts w:ascii="Times New Roman" w:hAnsi="Times New Roman" w:cs="Times New Roman"/>
@@ -20294,7 +20554,6 @@
             </w14:gradFill>
           </w14:textFill>
         </w:rPr>
-        <w:lastRenderedPageBreak/>
         <w:t xml:space="preserve">Capítulo </w:t>
       </w:r>
       <w:r>
@@ -20407,7 +20666,7 @@
         </w:rPr>
         <w:t>V</w:t>
       </w:r>
-      <w:bookmarkEnd w:id="28"/>
+      <w:bookmarkEnd w:id="27"/>
     </w:p>
     <w:p>
       <w:pPr>
@@ -20559,16 +20818,17 @@
           <w:sz w:val="28"/>
         </w:rPr>
       </w:pPr>
-      <w:bookmarkStart w:id="29" w:name="_Toc453203858"/>
+      <w:bookmarkStart w:id="28" w:name="_Toc453203858"/>
       <w:r>
         <w:rPr>
           <w:rFonts w:ascii="Times New Roman" w:hAnsi="Times New Roman" w:cs="Times New Roman"/>
           <w:color w:val="auto"/>
           <w:sz w:val="28"/>
         </w:rPr>
+        <w:lastRenderedPageBreak/>
         <w:t>Calendarización</w:t>
       </w:r>
-      <w:bookmarkEnd w:id="29"/>
+      <w:bookmarkEnd w:id="28"/>
     </w:p>
     <w:p>
       <w:pPr>
@@ -20583,7 +20843,6 @@
           <w:noProof/>
           <w:lang w:eastAsia="es-ES"/>
         </w:rPr>
-        <w:lastRenderedPageBreak/>
         <w:drawing>
           <wp:anchor distT="0" distB="0" distL="114300" distR="114300" simplePos="0" relativeHeight="251665408" behindDoc="0" locked="0" layoutInCell="1" allowOverlap="1" wp14:anchorId="5E82C41F" wp14:editId="59AAC349">
             <wp:simplePos x="0" y="0"/>
@@ -20899,7 +21158,7 @@
           </w14:textFill>
         </w:rPr>
       </w:pPr>
-      <w:bookmarkStart w:id="30" w:name="_Toc453203859"/>
+      <w:bookmarkStart w:id="29" w:name="_Toc453203859"/>
       <w:r>
         <w:rPr>
           <w:rFonts w:ascii="Times New Roman" w:hAnsi="Times New Roman" w:cs="Times New Roman"/>
@@ -21010,7 +21269,7 @@
         </w:rPr>
         <w:t>V</w:t>
       </w:r>
-      <w:bookmarkEnd w:id="30"/>
+      <w:bookmarkEnd w:id="29"/>
     </w:p>
     <w:p>
       <w:pPr>
@@ -21436,6 +21695,7 @@
           <w:szCs w:val="28"/>
           <w:lang w:eastAsia="en-US"/>
         </w:rPr>
+        <w:lastRenderedPageBreak/>
         <w:t>Estimación de Costos</w:t>
       </w:r>
     </w:p>
@@ -21452,7 +21712,7 @@
           <w:lang w:eastAsia="en-US"/>
         </w:rPr>
       </w:pPr>
-      <w:bookmarkStart w:id="31" w:name="_Toc453203860"/>
+      <w:bookmarkStart w:id="30" w:name="_Toc453203860"/>
       <w:r>
         <w:rPr>
           <w:rFonts w:eastAsiaTheme="minorHAnsi"/>
@@ -21461,10 +21721,9 @@
           <w:szCs w:val="28"/>
           <w:lang w:eastAsia="en-US"/>
         </w:rPr>
-        <w:lastRenderedPageBreak/>
         <w:t>COCOMO2</w:t>
       </w:r>
-      <w:bookmarkEnd w:id="31"/>
+      <w:bookmarkEnd w:id="30"/>
     </w:p>
     <w:p>
       <w:pPr>
@@ -21757,7 +22016,7 @@
           </w14:textOutline>
         </w:rPr>
       </w:pPr>
-      <w:bookmarkStart w:id="32" w:name="_Toc453203861"/>
+      <w:bookmarkStart w:id="31" w:name="_Toc453203861"/>
       <w:r>
         <w:rPr>
           <w:rFonts w:eastAsiaTheme="minorHAnsi"/>
@@ -21768,7 +22027,7 @@
         </w:rPr>
         <w:t>Características</w:t>
       </w:r>
-      <w:bookmarkEnd w:id="32"/>
+      <w:bookmarkEnd w:id="31"/>
     </w:p>
     <w:p>
       <w:pPr>
@@ -21865,7 +22124,7 @@
           <w:lang w:eastAsia="en-US"/>
         </w:rPr>
       </w:pPr>
-      <w:bookmarkStart w:id="33" w:name="_Toc453203862"/>
+      <w:bookmarkStart w:id="32" w:name="_Toc453203862"/>
       <w:r>
         <w:rPr>
           <w:rFonts w:eastAsiaTheme="minorHAnsi"/>
@@ -21876,7 +22135,7 @@
         </w:rPr>
         <w:t>Objetivos para la construcción de COCOMO II</w:t>
       </w:r>
-      <w:bookmarkEnd w:id="33"/>
+      <w:bookmarkEnd w:id="32"/>
     </w:p>
     <w:p>
       <w:pPr>
@@ -22067,7 +22326,7 @@
           </w14:textOutline>
         </w:rPr>
       </w:pPr>
-      <w:bookmarkStart w:id="34" w:name="_Toc453203863"/>
+      <w:bookmarkStart w:id="33" w:name="_Toc453203863"/>
       <w:r>
         <w:rPr>
           <w:rFonts w:eastAsiaTheme="minorHAnsi"/>
@@ -22076,9 +22335,10 @@
           <w:szCs w:val="28"/>
           <w:lang w:eastAsia="en-US"/>
         </w:rPr>
+        <w:lastRenderedPageBreak/>
         <w:t>Formula</w:t>
       </w:r>
-      <w:bookmarkEnd w:id="34"/>
+      <w:bookmarkEnd w:id="33"/>
       <w:r>
         <w:rPr>
           <w:b/>
@@ -22120,7 +22380,6 @@
           <w:sz w:val="22"/>
           <w:szCs w:val="22"/>
         </w:rPr>
-        <w:lastRenderedPageBreak/>
         <w:br/>
       </w:r>
       <w:r>
@@ -22212,7 +22471,7 @@
           <w:szCs w:val="22"/>
           <w:lang w:eastAsia="en-US"/>
         </w:rPr>
-        <w:t>Semilibre</w:t>
+        <w:t>Semi</w:t>
       </w:r>
       <w:proofErr w:type="spellEnd"/>
       <w:r>
@@ -22223,14 +22482,9 @@
           <w:szCs w:val="22"/>
           <w:lang w:eastAsia="en-US"/>
         </w:rPr>
-        <w:t xml:space="preserve"> o Rígido). </w:t>
-      </w:r>
-    </w:p>
-    <w:p>
-      <w:pPr>
-        <w:pStyle w:val="NormalWeb"/>
-        <w:spacing w:before="0" w:beforeAutospacing="0" w:after="0" w:afterAutospacing="0"/>
-        <w:jc w:val="both"/>
+        <w:t xml:space="preserve"> </w:t>
+      </w:r>
+      <w:r>
         <w:rPr>
           <w:rFonts w:asciiTheme="minorHAnsi" w:eastAsiaTheme="minorHAnsi" w:hAnsiTheme="minorHAnsi" w:cs="Arial"/>
           <w:color w:val="000000" w:themeColor="text1"/>
@@ -22238,8 +22492,14 @@
           <w:szCs w:val="22"/>
           <w:lang w:eastAsia="en-US"/>
         </w:rPr>
-      </w:pPr>
-      <w:r>
+        <w:t xml:space="preserve">libre o Rígido). </w:t>
+      </w:r>
+    </w:p>
+    <w:p>
+      <w:pPr>
+        <w:pStyle w:val="NormalWeb"/>
+        <w:spacing w:before="0" w:beforeAutospacing="0" w:after="0" w:afterAutospacing="0"/>
+        <w:jc w:val="both"/>
         <w:rPr>
           <w:rFonts w:asciiTheme="minorHAnsi" w:eastAsiaTheme="minorHAnsi" w:hAnsiTheme="minorHAnsi" w:cs="Arial"/>
           <w:color w:val="000000" w:themeColor="text1"/>
@@ -22247,14 +22507,8 @@
           <w:szCs w:val="22"/>
           <w:lang w:eastAsia="en-US"/>
         </w:rPr>
-        <w:t xml:space="preserve">"KI" es la cantidad de líneas de código (En miles). </w:t>
-      </w:r>
-    </w:p>
-    <w:p>
-      <w:pPr>
-        <w:pStyle w:val="NormalWeb"/>
-        <w:spacing w:before="0" w:beforeAutospacing="0" w:after="0" w:afterAutospacing="0"/>
-        <w:jc w:val="both"/>
+      </w:pPr>
+      <w:r>
         <w:rPr>
           <w:rFonts w:asciiTheme="minorHAnsi" w:eastAsiaTheme="minorHAnsi" w:hAnsiTheme="minorHAnsi" w:cs="Arial"/>
           <w:color w:val="000000" w:themeColor="text1"/>
@@ -22262,8 +22516,14 @@
           <w:szCs w:val="22"/>
           <w:lang w:eastAsia="en-US"/>
         </w:rPr>
-      </w:pPr>
-      <w:r>
+        <w:t xml:space="preserve">"KI" es la cantidad de líneas de código (En miles). </w:t>
+      </w:r>
+    </w:p>
+    <w:p>
+      <w:pPr>
+        <w:pStyle w:val="NormalWeb"/>
+        <w:spacing w:before="0" w:beforeAutospacing="0" w:after="0" w:afterAutospacing="0"/>
+        <w:jc w:val="both"/>
         <w:rPr>
           <w:rFonts w:asciiTheme="minorHAnsi" w:eastAsiaTheme="minorHAnsi" w:hAnsiTheme="minorHAnsi" w:cs="Arial"/>
           <w:color w:val="000000" w:themeColor="text1"/>
@@ -22271,6 +22531,15 @@
           <w:szCs w:val="22"/>
           <w:lang w:eastAsia="en-US"/>
         </w:rPr>
+      </w:pPr>
+      <w:r>
+        <w:rPr>
+          <w:rFonts w:asciiTheme="minorHAnsi" w:eastAsiaTheme="minorHAnsi" w:hAnsiTheme="minorHAnsi" w:cs="Arial"/>
+          <w:color w:val="000000" w:themeColor="text1"/>
+          <w:sz w:val="22"/>
+          <w:szCs w:val="22"/>
+          <w:lang w:eastAsia="en-US"/>
+        </w:rPr>
         <w:t>"m(X)" es el multiplicador que depende de 15 atributos constantes.</w:t>
       </w:r>
     </w:p>
@@ -22287,7 +22556,7 @@
           <w:lang w:eastAsia="en-US"/>
         </w:rPr>
       </w:pPr>
-      <w:bookmarkStart w:id="35" w:name="_Toc453203864"/>
+      <w:bookmarkStart w:id="34" w:name="_Toc453203864"/>
       <w:r>
         <w:rPr>
           <w:rFonts w:eastAsiaTheme="minorHAnsi"/>
@@ -22297,7 +22566,7 @@
         </w:rPr>
         <w:t>Modelos de COCOMO II</w:t>
       </w:r>
-      <w:bookmarkEnd w:id="35"/>
+      <w:bookmarkEnd w:id="34"/>
     </w:p>
     <w:p>
       <w:pPr>
@@ -22347,21 +22616,7 @@
         <w:rPr>
           <w:rFonts w:cs="Arial"/>
         </w:rPr>
-        <w:t xml:space="preserve">, donde el </w:t>
-      </w:r>
-      <w:proofErr w:type="spellStart"/>
-      <w:r>
-        <w:rPr>
-          <w:rFonts w:cs="Arial"/>
-        </w:rPr>
-        <w:t>prototipado</w:t>
-      </w:r>
-      <w:proofErr w:type="spellEnd"/>
-      <w:r>
-        <w:rPr>
-          <w:rFonts w:cs="Arial"/>
-        </w:rPr>
-        <w:t xml:space="preserve"> de las interfaces de usuario, la interacción del sistema y del software, la evaluación del rendimiento, y la evaluación de la madurez de la tecnología son de suma importancia. </w:t>
+        <w:t xml:space="preserve">, donde el prototipado de las interfaces de usuario, la interacción del sistema y del software, la evaluación del rendimiento, y la evaluación de la madurez de la tecnología son de suma importancia. </w:t>
       </w:r>
     </w:p>
     <w:p>
@@ -22412,7 +22667,7 @@
           <w:sz w:val="20"/>
         </w:rPr>
       </w:pPr>
-      <w:bookmarkStart w:id="36" w:name="_Toc453203865"/>
+      <w:bookmarkStart w:id="35" w:name="_Toc453203865"/>
       <w:r>
         <w:rPr>
           <w:rFonts w:ascii="Times New Roman" w:hAnsi="Times New Roman" w:cs="Times New Roman"/>
@@ -22422,7 +22677,7 @@
         </w:rPr>
         <w:t>Ventajas</w:t>
       </w:r>
-      <w:bookmarkEnd w:id="36"/>
+      <w:bookmarkEnd w:id="35"/>
     </w:p>
     <w:p>
       <w:pPr>
@@ -22498,7 +22753,7 @@
           <w:lang w:eastAsia="en-US"/>
         </w:rPr>
       </w:pPr>
-      <w:bookmarkStart w:id="37" w:name="_Toc453203866"/>
+      <w:bookmarkStart w:id="36" w:name="_Toc453203866"/>
       <w:r>
         <w:rPr>
           <w:rFonts w:eastAsiaTheme="minorHAnsi"/>
@@ -22508,7 +22763,7 @@
         </w:rPr>
         <w:t>Desventajas</w:t>
       </w:r>
-      <w:bookmarkEnd w:id="37"/>
+      <w:bookmarkEnd w:id="36"/>
     </w:p>
     <w:p>
       <w:pPr>
@@ -22562,7 +22817,7 @@
           <w:lang w:eastAsia="en-US"/>
         </w:rPr>
       </w:pPr>
-      <w:bookmarkStart w:id="38" w:name="_Toc453203867"/>
+      <w:bookmarkStart w:id="37" w:name="_Toc453203867"/>
       <w:r>
         <w:rPr>
           <w:rFonts w:eastAsiaTheme="minorHAnsi"/>
@@ -22572,7 +22827,7 @@
         </w:rPr>
         <w:t>Conclusión</w:t>
       </w:r>
-      <w:bookmarkEnd w:id="38"/>
+      <w:bookmarkEnd w:id="37"/>
     </w:p>
     <w:p>
       <w:pPr>
@@ -22771,7 +23026,7 @@
           </w14:textFill>
         </w:rPr>
       </w:pPr>
-      <w:bookmarkStart w:id="39" w:name="_Toc453203868"/>
+      <w:bookmarkStart w:id="38" w:name="_Toc453203868"/>
       <w:r>
         <w:rPr>
           <w:rFonts w:ascii="Times New Roman" w:hAnsi="Times New Roman" w:cs="Times New Roman"/>
@@ -22882,7 +23137,7 @@
         </w:rPr>
         <w:t>I</w:t>
       </w:r>
-      <w:bookmarkEnd w:id="39"/>
+      <w:bookmarkEnd w:id="38"/>
     </w:p>
     <w:p>
       <w:pPr>
@@ -23045,7 +23300,7 @@
           <w:szCs w:val="28"/>
         </w:rPr>
       </w:pPr>
-      <w:bookmarkStart w:id="40" w:name="_Toc453203869"/>
+      <w:bookmarkStart w:id="39" w:name="_Toc453203869"/>
       <w:r>
         <w:rPr>
           <w:rFonts w:ascii="Times New Roman" w:hAnsi="Times New Roman" w:cs="Times New Roman"/>
@@ -23056,7 +23311,7 @@
         <w:lastRenderedPageBreak/>
         <w:t>Plan de riesgos</w:t>
       </w:r>
-      <w:bookmarkEnd w:id="40"/>
+      <w:bookmarkEnd w:id="39"/>
     </w:p>
     <w:p>
       <w:pPr>
@@ -23067,7 +23322,7 @@
           <w:sz w:val="20"/>
         </w:rPr>
       </w:pPr>
-      <w:bookmarkStart w:id="41" w:name="_Toc453203870"/>
+      <w:bookmarkStart w:id="40" w:name="_Toc453203870"/>
       <w:r>
         <w:rPr>
           <w:rFonts w:ascii="Times New Roman" w:hAnsi="Times New Roman" w:cs="Times New Roman"/>
@@ -23077,7 +23332,7 @@
         </w:rPr>
         <w:t>Introducción</w:t>
       </w:r>
-      <w:bookmarkEnd w:id="41"/>
+      <w:bookmarkEnd w:id="40"/>
       <w:r>
         <w:rPr>
           <w:rFonts w:ascii="Times New Roman" w:hAnsi="Times New Roman" w:cs="Times New Roman"/>
@@ -23124,7 +23379,7 @@
           <w:u w:val="single"/>
         </w:rPr>
       </w:pPr>
-      <w:bookmarkStart w:id="42" w:name="_Toc453203871"/>
+      <w:bookmarkStart w:id="41" w:name="_Toc453203871"/>
       <w:r>
         <w:rPr>
           <w:rFonts w:ascii="Times New Roman" w:hAnsi="Times New Roman" w:cs="Times New Roman"/>
@@ -23134,7 +23389,7 @@
         </w:rPr>
         <w:t>Propósito</w:t>
       </w:r>
-      <w:bookmarkEnd w:id="42"/>
+      <w:bookmarkEnd w:id="41"/>
       <w:r>
         <w:rPr>
           <w:rFonts w:ascii="Times New Roman" w:hAnsi="Times New Roman" w:cs="Times New Roman"/>
@@ -23176,7 +23431,7 @@
           <w:szCs w:val="28"/>
         </w:rPr>
       </w:pPr>
-      <w:bookmarkStart w:id="43" w:name="_Toc453203872"/>
+      <w:bookmarkStart w:id="42" w:name="_Toc453203872"/>
       <w:r>
         <w:rPr>
           <w:rFonts w:ascii="Times New Roman" w:hAnsi="Times New Roman" w:cs="Times New Roman"/>
@@ -23186,7 +23441,7 @@
         </w:rPr>
         <w:t>Alcance</w:t>
       </w:r>
-      <w:bookmarkEnd w:id="43"/>
+      <w:bookmarkEnd w:id="42"/>
       <w:r>
         <w:rPr>
           <w:rFonts w:ascii="Times New Roman" w:hAnsi="Times New Roman" w:cs="Times New Roman"/>
@@ -23338,14 +23593,17 @@
           </w:tcPr>
           <w:p>
             <w:pPr>
+              <w:jc w:val="center"/>
               <w:rPr>
                 <w:rFonts w:ascii="Times New Roman" w:hAnsi="Times New Roman"/>
+                <w:b/>
                 <w:lang w:eastAsia="es-PY"/>
               </w:rPr>
             </w:pPr>
             <w:r>
               <w:rPr>
                 <w:rFonts w:ascii="Times New Roman" w:hAnsi="Times New Roman"/>
+                <w:b/>
                 <w:lang w:eastAsia="es-PY"/>
               </w:rPr>
               <w:t>Riesgo</w:t>
@@ -23359,14 +23617,17 @@
           </w:tcPr>
           <w:p>
             <w:pPr>
+              <w:jc w:val="center"/>
               <w:rPr>
                 <w:rFonts w:ascii="Times New Roman" w:hAnsi="Times New Roman"/>
+                <w:b/>
                 <w:lang w:eastAsia="es-PY"/>
               </w:rPr>
             </w:pPr>
             <w:r>
               <w:rPr>
                 <w:rFonts w:ascii="Times New Roman" w:hAnsi="Times New Roman"/>
+                <w:b/>
                 <w:lang w:eastAsia="es-PY"/>
               </w:rPr>
               <w:t>Tipo de riesgo</w:t>
@@ -23380,14 +23641,17 @@
           </w:tcPr>
           <w:p>
             <w:pPr>
+              <w:jc w:val="center"/>
               <w:rPr>
                 <w:rFonts w:ascii="Times New Roman" w:hAnsi="Times New Roman"/>
+                <w:b/>
                 <w:lang w:eastAsia="es-PY"/>
               </w:rPr>
             </w:pPr>
             <w:r>
               <w:rPr>
                 <w:rFonts w:ascii="Times New Roman" w:hAnsi="Times New Roman"/>
+                <w:b/>
                 <w:lang w:eastAsia="es-PY"/>
               </w:rPr>
               <w:t>Descripción</w:t>
@@ -23771,44 +24035,33 @@
         <w:jc w:val="center"/>
         <w:rPr>
           <w:rFonts w:ascii="Times New Roman" w:hAnsi="Times New Roman" w:cs="Times New Roman"/>
+          <w:color w:val="auto"/>
           <w:sz w:val="28"/>
           <w:szCs w:val="28"/>
         </w:rPr>
       </w:pPr>
-      <w:bookmarkStart w:id="44" w:name="_Toc453203873"/>
-      <w:r>
+      <w:bookmarkStart w:id="43" w:name="_Toc453203873"/>
+    </w:p>
+    <w:p>
+      <w:pPr>
+        <w:pStyle w:val="Ttulo3"/>
+        <w:jc w:val="center"/>
         <w:rPr>
           <w:rFonts w:ascii="Times New Roman" w:hAnsi="Times New Roman" w:cs="Times New Roman"/>
-          <w:color w:val="auto"/>
           <w:sz w:val="28"/>
           <w:szCs w:val="28"/>
         </w:rPr>
+      </w:pPr>
+      <w:r>
+        <w:rPr>
+          <w:rFonts w:ascii="Times New Roman" w:hAnsi="Times New Roman" w:cs="Times New Roman"/>
+          <w:color w:val="auto"/>
+          <w:sz w:val="28"/>
+          <w:szCs w:val="28"/>
+        </w:rPr>
         <w:t>Análisis de Riesgos</w:t>
       </w:r>
-      <w:bookmarkEnd w:id="44"/>
-    </w:p>
-    <w:p>
-      <w:pPr>
-        <w:jc w:val="center"/>
-        <w:rPr>
-          <w:rFonts w:ascii="Times New Roman" w:hAnsi="Times New Roman" w:cs="Times New Roman"/>
-          <w:b/>
-        </w:rPr>
-      </w:pPr>
-      <w:r>
-        <w:rPr>
-          <w:rFonts w:ascii="Times New Roman" w:hAnsi="Times New Roman" w:cs="Times New Roman"/>
-          <w:b/>
-        </w:rPr>
-        <w:t>R</w:t>
-      </w:r>
-      <w:r>
-        <w:rPr>
-          <w:rFonts w:ascii="Times New Roman" w:hAnsi="Times New Roman" w:cs="Times New Roman"/>
-          <w:b/>
-        </w:rPr>
-        <w:t>iesgos por tipos</w:t>
-      </w:r>
+      <w:bookmarkEnd w:id="43"/>
     </w:p>
     <w:tbl>
       <w:tblPr>
@@ -23851,7 +24104,6 @@
                 <w:b/>
                 <w:lang w:eastAsia="es-PY"/>
               </w:rPr>
-              <w:lastRenderedPageBreak/>
               <w:t>Tipo de riesgo</w:t>
             </w:r>
           </w:p>
@@ -24183,83 +24435,6 @@
     </w:tbl>
     <w:p>
       <w:pPr>
-        <w:rPr>
-          <w:rFonts w:ascii="Times New Roman" w:hAnsi="Times New Roman" w:cs="Times New Roman"/>
-        </w:rPr>
-      </w:pPr>
-    </w:p>
-    <w:p>
-      <w:pPr>
-        <w:pStyle w:val="Prrafodelista"/>
-        <w:numPr>
-          <w:ilvl w:val="0"/>
-          <w:numId w:val="26"/>
-        </w:numPr>
-        <w:spacing w:after="200" w:line="276" w:lineRule="auto"/>
-        <w:rPr>
-          <w:rFonts w:ascii="Times New Roman" w:hAnsi="Times New Roman" w:cs="Times New Roman"/>
-          <w:sz w:val="16"/>
-          <w:szCs w:val="16"/>
-        </w:rPr>
-      </w:pPr>
-      <w:r>
-        <w:rPr>
-          <w:rFonts w:ascii="Times New Roman" w:hAnsi="Times New Roman" w:cs="Times New Roman"/>
-          <w:iCs/>
-          <w:sz w:val="16"/>
-          <w:szCs w:val="16"/>
-        </w:rPr>
-        <w:t>Evaluación de los riesgos</w:t>
-      </w:r>
-      <w:r>
-        <w:rPr>
-          <w:rFonts w:ascii="Times New Roman" w:hAnsi="Times New Roman" w:cs="Times New Roman"/>
-          <w:i/>
-          <w:iCs/>
-          <w:sz w:val="16"/>
-          <w:szCs w:val="16"/>
-        </w:rPr>
-        <w:t>.</w:t>
-      </w:r>
-      <w:r>
-        <w:rPr>
-          <w:rStyle w:val="apple-converted-space"/>
-          <w:rFonts w:ascii="Times New Roman" w:hAnsi="Times New Roman" w:cs="Times New Roman"/>
-          <w:shd w:val="clear" w:color="auto" w:fill="FFFFFF"/>
-        </w:rPr>
-        <w:t> </w:t>
-      </w:r>
-      <w:r>
-        <w:rPr>
-          <w:rFonts w:ascii="Times New Roman" w:hAnsi="Times New Roman" w:cs="Times New Roman"/>
-          <w:sz w:val="16"/>
-          <w:szCs w:val="16"/>
-          <w:shd w:val="clear" w:color="auto" w:fill="FFFFFF"/>
-        </w:rPr>
-        <w:t>Determinar en qué indicador se verá reflejado que un problema se presente, se deben establecer puntos de referencia para cada riesgo, que permita decidir si el riesgo, según su prioridad de</w:t>
-      </w:r>
-      <w:r>
-        <w:rPr>
-          <w:rStyle w:val="apple-converted-space"/>
-          <w:rFonts w:ascii="Times New Roman" w:hAnsi="Times New Roman" w:cs="Times New Roman"/>
-          <w:shd w:val="clear" w:color="auto" w:fill="FFFFFF"/>
-        </w:rPr>
-        <w:t> </w:t>
-      </w:r>
-      <w:hyperlink r:id="rId23" w:history="1">
-        <w:r>
-          <w:rPr>
-            <w:rStyle w:val="Hipervnculo"/>
-            <w:rFonts w:ascii="Times New Roman" w:hAnsi="Times New Roman" w:cs="Times New Roman"/>
-            <w:sz w:val="16"/>
-            <w:szCs w:val="16"/>
-          </w:rPr>
-          <w:t>atención</w:t>
-        </w:r>
-      </w:hyperlink>
-    </w:p>
-    <w:p>
-      <w:pPr>
         <w:shd w:val="clear" w:color="auto" w:fill="FFFFFF"/>
         <w:spacing w:before="135" w:after="135" w:line="270" w:lineRule="atLeast"/>
         <w:jc w:val="center"/>
@@ -24286,7 +24461,7 @@
           <w:szCs w:val="21"/>
           <w:lang w:eastAsia="es-PY"/>
         </w:rPr>
-        <w:t xml:space="preserve">iegos por efectos </w:t>
+        <w:t>iegos por efectos</w:t>
       </w:r>
     </w:p>
     <w:tbl>
@@ -24303,8 +24478,8 @@
         <w:tblLook w:val="04A0" w:firstRow="1" w:lastRow="0" w:firstColumn="1" w:lastColumn="0" w:noHBand="0" w:noVBand="1"/>
       </w:tblPr>
       <w:tblGrid>
-        <w:gridCol w:w="6087"/>
-        <w:gridCol w:w="1341"/>
+        <w:gridCol w:w="5977"/>
+        <w:gridCol w:w="1451"/>
         <w:gridCol w:w="1292"/>
       </w:tblGrid>
       <w:tr>
@@ -24318,14 +24493,17 @@
           </w:tcPr>
           <w:p>
             <w:pPr>
+              <w:jc w:val="center"/>
               <w:rPr>
                 <w:rFonts w:ascii="Times New Roman" w:hAnsi="Times New Roman"/>
+                <w:b/>
                 <w:lang w:eastAsia="es-PY"/>
               </w:rPr>
             </w:pPr>
             <w:r>
               <w:rPr>
                 <w:rFonts w:ascii="Times New Roman" w:hAnsi="Times New Roman"/>
+                <w:b/>
                 <w:lang w:eastAsia="es-PY"/>
               </w:rPr>
               <w:t>Riesgo</w:t>
@@ -24339,14 +24517,17 @@
           </w:tcPr>
           <w:p>
             <w:pPr>
+              <w:jc w:val="center"/>
               <w:rPr>
                 <w:rFonts w:ascii="Times New Roman" w:hAnsi="Times New Roman"/>
+                <w:b/>
                 <w:lang w:eastAsia="es-PY"/>
               </w:rPr>
             </w:pPr>
             <w:r>
               <w:rPr>
                 <w:rFonts w:ascii="Times New Roman" w:hAnsi="Times New Roman"/>
+                <w:b/>
                 <w:lang w:eastAsia="es-PY"/>
               </w:rPr>
               <w:t>Probabilidad</w:t>
@@ -24360,14 +24541,17 @@
           </w:tcPr>
           <w:p>
             <w:pPr>
+              <w:jc w:val="center"/>
               <w:rPr>
                 <w:rFonts w:ascii="Times New Roman" w:hAnsi="Times New Roman"/>
+                <w:b/>
                 <w:lang w:eastAsia="es-PY"/>
               </w:rPr>
             </w:pPr>
             <w:r>
               <w:rPr>
                 <w:rFonts w:ascii="Times New Roman" w:hAnsi="Times New Roman"/>
+                <w:b/>
                 <w:lang w:eastAsia="es-PY"/>
               </w:rPr>
               <w:t>Efectos</w:t>
@@ -24407,6 +24591,7 @@
           </w:tcPr>
           <w:p>
             <w:pPr>
+              <w:jc w:val="center"/>
               <w:rPr>
                 <w:rFonts w:ascii="Times New Roman" w:hAnsi="Times New Roman"/>
                 <w:lang w:eastAsia="es-PY"/>
@@ -24428,6 +24613,7 @@
           </w:tcPr>
           <w:p>
             <w:pPr>
+              <w:jc w:val="center"/>
               <w:rPr>
                 <w:rFonts w:ascii="Times New Roman" w:hAnsi="Times New Roman"/>
                 <w:lang w:eastAsia="es-PY"/>
@@ -24475,6 +24661,7 @@
           </w:tcPr>
           <w:p>
             <w:pPr>
+              <w:jc w:val="center"/>
               <w:rPr>
                 <w:rFonts w:ascii="Times New Roman" w:hAnsi="Times New Roman"/>
                 <w:lang w:eastAsia="es-PY"/>
@@ -24496,6 +24683,7 @@
           </w:tcPr>
           <w:p>
             <w:pPr>
+              <w:jc w:val="center"/>
               <w:rPr>
                 <w:rFonts w:ascii="Times New Roman" w:hAnsi="Times New Roman"/>
                 <w:lang w:eastAsia="es-PY"/>
@@ -24543,6 +24731,7 @@
           </w:tcPr>
           <w:p>
             <w:pPr>
+              <w:jc w:val="center"/>
               <w:rPr>
                 <w:rFonts w:ascii="Times New Roman" w:hAnsi="Times New Roman"/>
                 <w:lang w:eastAsia="es-PY"/>
@@ -24564,6 +24753,7 @@
           </w:tcPr>
           <w:p>
             <w:pPr>
+              <w:jc w:val="center"/>
               <w:rPr>
                 <w:rFonts w:ascii="Times New Roman" w:hAnsi="Times New Roman"/>
                 <w:lang w:eastAsia="es-PY"/>
@@ -24611,6 +24801,7 @@
           </w:tcPr>
           <w:p>
             <w:pPr>
+              <w:jc w:val="center"/>
               <w:rPr>
                 <w:rFonts w:ascii="Times New Roman" w:hAnsi="Times New Roman"/>
                 <w:lang w:eastAsia="es-PY"/>
@@ -24632,6 +24823,7 @@
           </w:tcPr>
           <w:p>
             <w:pPr>
+              <w:jc w:val="center"/>
               <w:rPr>
                 <w:rFonts w:ascii="Times New Roman" w:hAnsi="Times New Roman"/>
                 <w:lang w:eastAsia="es-PY"/>
@@ -24679,6 +24871,7 @@
           </w:tcPr>
           <w:p>
             <w:pPr>
+              <w:jc w:val="center"/>
               <w:rPr>
                 <w:rFonts w:ascii="Times New Roman" w:hAnsi="Times New Roman"/>
                 <w:lang w:eastAsia="es-PY"/>
@@ -24700,6 +24893,7 @@
           </w:tcPr>
           <w:p>
             <w:pPr>
+              <w:jc w:val="center"/>
               <w:rPr>
                 <w:rFonts w:ascii="Times New Roman" w:hAnsi="Times New Roman"/>
                 <w:lang w:eastAsia="es-PY"/>
@@ -24747,6 +24941,7 @@
           </w:tcPr>
           <w:p>
             <w:pPr>
+              <w:jc w:val="center"/>
               <w:rPr>
                 <w:rFonts w:ascii="Times New Roman" w:hAnsi="Times New Roman"/>
                 <w:lang w:eastAsia="es-PY"/>
@@ -24768,6 +24963,7 @@
           </w:tcPr>
           <w:p>
             <w:pPr>
+              <w:jc w:val="center"/>
               <w:rPr>
                 <w:rFonts w:ascii="Times New Roman" w:hAnsi="Times New Roman"/>
                 <w:lang w:eastAsia="es-PY"/>
@@ -24786,124 +24982,24 @@
     </w:tbl>
     <w:p>
       <w:pPr>
-        <w:rPr>
-          <w:rFonts w:ascii="Times New Roman" w:hAnsi="Times New Roman" w:cs="Times New Roman"/>
-        </w:rPr>
-      </w:pPr>
-    </w:p>
-    <w:p>
-      <w:pPr>
-        <w:pStyle w:val="Prrafodelista"/>
-        <w:numPr>
-          <w:ilvl w:val="0"/>
-          <w:numId w:val="27"/>
-        </w:numPr>
-        <w:spacing w:after="200" w:line="276" w:lineRule="auto"/>
-        <w:rPr>
-          <w:rFonts w:ascii="Times New Roman" w:hAnsi="Times New Roman" w:cs="Times New Roman"/>
-          <w:sz w:val="16"/>
-          <w:szCs w:val="16"/>
-        </w:rPr>
-      </w:pPr>
-      <w:r>
-        <w:rPr>
-          <w:rFonts w:ascii="Times New Roman" w:hAnsi="Times New Roman" w:cs="Times New Roman"/>
-          <w:iCs/>
-          <w:sz w:val="16"/>
-          <w:szCs w:val="16"/>
-        </w:rPr>
-        <w:t>Planificación de riesgos.</w:t>
-      </w:r>
-      <w:r>
-        <w:rPr>
-          <w:rStyle w:val="apple-converted-space"/>
-          <w:rFonts w:ascii="Times New Roman" w:hAnsi="Times New Roman" w:cs="Times New Roman"/>
-          <w:shd w:val="clear" w:color="auto" w:fill="FFFFFF"/>
-        </w:rPr>
-        <w:t> </w:t>
-      </w:r>
-      <w:r>
-        <w:rPr>
-          <w:rFonts w:ascii="Times New Roman" w:hAnsi="Times New Roman" w:cs="Times New Roman"/>
-          <w:sz w:val="16"/>
-          <w:szCs w:val="16"/>
-          <w:shd w:val="clear" w:color="auto" w:fill="FFFFFF"/>
-        </w:rPr>
-        <w:t>Este paso tiene como objetivo desarrollar una</w:t>
-      </w:r>
-      <w:r>
-        <w:rPr>
-          <w:rStyle w:val="apple-converted-space"/>
-          <w:rFonts w:ascii="Times New Roman" w:hAnsi="Times New Roman" w:cs="Times New Roman"/>
-          <w:shd w:val="clear" w:color="auto" w:fill="FFFFFF"/>
-        </w:rPr>
-        <w:t> </w:t>
-      </w:r>
-      <w:hyperlink r:id="rId24" w:history="1">
-        <w:r>
-          <w:rPr>
-            <w:rStyle w:val="Hipervnculo"/>
-            <w:rFonts w:ascii="Times New Roman" w:hAnsi="Times New Roman" w:cs="Times New Roman"/>
-            <w:color w:val="auto"/>
-            <w:sz w:val="16"/>
-            <w:szCs w:val="16"/>
-          </w:rPr>
-          <w:t>estrategia</w:t>
-        </w:r>
-      </w:hyperlink>
-      <w:r>
-        <w:rPr>
-          <w:rStyle w:val="apple-converted-space"/>
-          <w:rFonts w:ascii="Times New Roman" w:hAnsi="Times New Roman" w:cs="Times New Roman"/>
-          <w:shd w:val="clear" w:color="auto" w:fill="FFFFFF"/>
-        </w:rPr>
-        <w:t> </w:t>
-      </w:r>
-      <w:r>
-        <w:rPr>
-          <w:rFonts w:ascii="Times New Roman" w:hAnsi="Times New Roman" w:cs="Times New Roman"/>
-          <w:sz w:val="16"/>
-          <w:szCs w:val="16"/>
-          <w:shd w:val="clear" w:color="auto" w:fill="FFFFFF"/>
-        </w:rPr>
-        <w:t>para tratar los riesgos. Si el equipo de trabajo adopta un enfoque proactivo frente al riesgo, evitarlo será siempre la mejor estrategia. Esto se consigue desarrollando los planes de reducción del riesgo y de contingencia.</w:t>
-      </w:r>
-    </w:p>
-    <w:p>
-      <w:pPr>
-        <w:pStyle w:val="Prrafodelista"/>
         <w:shd w:val="clear" w:color="auto" w:fill="FFFFFF"/>
         <w:spacing w:before="135" w:after="135" w:line="270" w:lineRule="atLeast"/>
-        <w:ind w:left="2136" w:firstLine="696"/>
+        <w:jc w:val="center"/>
         <w:rPr>
           <w:rFonts w:ascii="Times New Roman" w:eastAsia="Times New Roman" w:hAnsi="Times New Roman" w:cs="Times New Roman"/>
-          <w:sz w:val="21"/>
+          <w:b/>
           <w:szCs w:val="21"/>
           <w:lang w:eastAsia="es-PY"/>
         </w:rPr>
       </w:pPr>
-    </w:p>
-    <w:p>
-      <w:pPr>
-        <w:pStyle w:val="Prrafodelista"/>
-        <w:shd w:val="clear" w:color="auto" w:fill="FFFFFF"/>
-        <w:spacing w:before="135" w:after="135" w:line="270" w:lineRule="atLeast"/>
-        <w:ind w:left="2136" w:firstLine="696"/>
+      <w:r>
         <w:rPr>
           <w:rFonts w:ascii="Times New Roman" w:eastAsia="Times New Roman" w:hAnsi="Times New Roman" w:cs="Times New Roman"/>
           <w:b/>
           <w:szCs w:val="21"/>
           <w:lang w:eastAsia="es-PY"/>
         </w:rPr>
-      </w:pPr>
-      <w:r>
-        <w:rPr>
-          <w:rFonts w:ascii="Times New Roman" w:eastAsia="Times New Roman" w:hAnsi="Times New Roman" w:cs="Times New Roman"/>
-          <w:b/>
-          <w:szCs w:val="21"/>
-          <w:lang w:eastAsia="es-PY"/>
-        </w:rPr>
-        <w:t> Estrategias por riesgos.</w:t>
+        <w:t>Estrategias por riesgos.</w:t>
       </w:r>
     </w:p>
     <w:tbl>
@@ -24936,6 +25032,7 @@
             <w:pPr>
               <w:shd w:val="clear" w:color="auto" w:fill="FFFFFF"/>
               <w:spacing w:before="135" w:after="135" w:line="240" w:lineRule="atLeast"/>
+              <w:jc w:val="center"/>
               <w:rPr>
                 <w:rFonts w:ascii="Times New Roman" w:hAnsi="Times New Roman"/>
                 <w:sz w:val="18"/>
@@ -24965,6 +25062,7 @@
             <w:pPr>
               <w:shd w:val="clear" w:color="auto" w:fill="FFFFFF"/>
               <w:spacing w:before="135" w:after="135" w:line="240" w:lineRule="atLeast"/>
+              <w:jc w:val="center"/>
               <w:rPr>
                 <w:rFonts w:ascii="Times New Roman" w:hAnsi="Times New Roman"/>
                 <w:sz w:val="18"/>
@@ -25001,16 +25099,12 @@
               <w:spacing w:before="135" w:after="135" w:line="240" w:lineRule="atLeast"/>
               <w:rPr>
                 <w:rFonts w:ascii="Times New Roman" w:hAnsi="Times New Roman"/>
-                <w:sz w:val="18"/>
-                <w:szCs w:val="18"/>
                 <w:lang w:eastAsia="es-PY"/>
               </w:rPr>
             </w:pPr>
             <w:r>
               <w:rPr>
                 <w:rFonts w:ascii="Times New Roman" w:hAnsi="Times New Roman"/>
-                <w:sz w:val="18"/>
-                <w:szCs w:val="18"/>
                 <w:lang w:eastAsia="es-PY"/>
               </w:rPr>
               <w:t>Problemas financieros de la organización</w:t>
@@ -25028,26 +25122,20 @@
               <w:spacing w:before="135" w:after="135" w:line="240" w:lineRule="atLeast"/>
               <w:rPr>
                 <w:rFonts w:ascii="Times New Roman" w:hAnsi="Times New Roman"/>
-                <w:sz w:val="18"/>
-                <w:szCs w:val="18"/>
                 <w:lang w:eastAsia="es-PY"/>
               </w:rPr>
             </w:pPr>
             <w:r>
               <w:rPr>
                 <w:rFonts w:ascii="Times New Roman" w:hAnsi="Times New Roman"/>
-                <w:sz w:val="18"/>
-                <w:szCs w:val="18"/>
                 <w:lang w:eastAsia="es-PY"/>
               </w:rPr>
               <w:t>Preparar un documento breve para la </w:t>
             </w:r>
-            <w:hyperlink r:id="rId25" w:history="1">
+            <w:hyperlink r:id="rId23" w:history="1">
               <w:r>
                 <w:rPr>
                   <w:rFonts w:ascii="Times New Roman" w:hAnsi="Times New Roman"/>
-                  <w:sz w:val="18"/>
-                  <w:szCs w:val="18"/>
                   <w:lang w:eastAsia="es-PY"/>
                 </w:rPr>
                 <w:t>dirección</w:t>
@@ -25056,18 +25144,14 @@
             <w:r>
               <w:rPr>
                 <w:rFonts w:ascii="Times New Roman" w:hAnsi="Times New Roman"/>
-                <w:sz w:val="18"/>
-                <w:szCs w:val="18"/>
                 <w:lang w:eastAsia="es-PY"/>
               </w:rPr>
               <w:t> de la </w:t>
             </w:r>
-            <w:hyperlink r:id="rId26" w:history="1">
+            <w:hyperlink r:id="rId24" w:history="1">
               <w:r>
                 <w:rPr>
                   <w:rFonts w:ascii="Times New Roman" w:hAnsi="Times New Roman"/>
-                  <w:sz w:val="18"/>
-                  <w:szCs w:val="18"/>
                   <w:lang w:eastAsia="es-PY"/>
                 </w:rPr>
                 <w:t>empresa</w:t>
@@ -25076,18 +25160,14 @@
             <w:r>
               <w:rPr>
                 <w:rFonts w:ascii="Times New Roman" w:hAnsi="Times New Roman"/>
-                <w:sz w:val="18"/>
-                <w:szCs w:val="18"/>
                 <w:lang w:eastAsia="es-PY"/>
               </w:rPr>
               <w:t> que </w:t>
             </w:r>
-            <w:hyperlink r:id="rId27" w:history="1">
+            <w:hyperlink r:id="rId25" w:history="1">
               <w:r>
                 <w:rPr>
                   <w:rFonts w:ascii="Times New Roman" w:hAnsi="Times New Roman"/>
-                  <w:sz w:val="18"/>
-                  <w:szCs w:val="18"/>
                   <w:lang w:eastAsia="es-PY"/>
                 </w:rPr>
                 <w:t>muestra</w:t>
@@ -25096,8 +25176,6 @@
             <w:r>
               <w:rPr>
                 <w:rFonts w:ascii="Times New Roman" w:hAnsi="Times New Roman"/>
-                <w:sz w:val="18"/>
-                <w:szCs w:val="18"/>
                 <w:lang w:eastAsia="es-PY"/>
               </w:rPr>
               <w:t> que el proyecto hace contribuciones muy importantes a las metas del negocio</w:t>
@@ -25120,16 +25198,12 @@
               <w:spacing w:before="135" w:after="135" w:line="240" w:lineRule="atLeast"/>
               <w:rPr>
                 <w:rFonts w:ascii="Times New Roman" w:hAnsi="Times New Roman"/>
-                <w:sz w:val="18"/>
-                <w:szCs w:val="18"/>
                 <w:lang w:eastAsia="es-PY"/>
               </w:rPr>
             </w:pPr>
             <w:r>
               <w:rPr>
                 <w:rFonts w:ascii="Times New Roman" w:hAnsi="Times New Roman"/>
-                <w:sz w:val="18"/>
-                <w:szCs w:val="18"/>
                 <w:lang w:eastAsia="es-PY"/>
               </w:rPr>
               <w:t>Problemas de reclutamiento</w:t>
@@ -25147,26 +25221,20 @@
               <w:spacing w:before="135" w:after="135" w:line="240" w:lineRule="atLeast"/>
               <w:rPr>
                 <w:rFonts w:ascii="Times New Roman" w:hAnsi="Times New Roman"/>
-                <w:sz w:val="18"/>
-                <w:szCs w:val="18"/>
                 <w:lang w:eastAsia="es-PY"/>
               </w:rPr>
             </w:pPr>
             <w:r>
               <w:rPr>
                 <w:rFonts w:ascii="Times New Roman" w:hAnsi="Times New Roman"/>
-                <w:sz w:val="18"/>
-                <w:szCs w:val="18"/>
                 <w:lang w:eastAsia="es-PY"/>
               </w:rPr>
               <w:t>Organizar cursos de </w:t>
             </w:r>
-            <w:hyperlink r:id="rId28" w:history="1">
+            <w:hyperlink r:id="rId26" w:history="1">
               <w:r>
                 <w:rPr>
                   <w:rFonts w:ascii="Times New Roman" w:hAnsi="Times New Roman"/>
-                  <w:sz w:val="18"/>
-                  <w:szCs w:val="18"/>
                   <w:lang w:eastAsia="es-PY"/>
                 </w:rPr>
                 <w:t>capacitación</w:t>
@@ -25175,8 +25243,6 @@
             <w:r>
               <w:rPr>
                 <w:rFonts w:ascii="Times New Roman" w:hAnsi="Times New Roman"/>
-                <w:sz w:val="18"/>
-                <w:szCs w:val="18"/>
                 <w:lang w:eastAsia="es-PY"/>
               </w:rPr>
               <w:t> para el personal ya existente, investigar la posibilidad de contratar en otras regiones del país</w:t>
@@ -25199,16 +25265,12 @@
               <w:spacing w:before="135" w:after="135" w:line="240" w:lineRule="atLeast"/>
               <w:rPr>
                 <w:rFonts w:ascii="Times New Roman" w:hAnsi="Times New Roman"/>
-                <w:sz w:val="18"/>
-                <w:szCs w:val="18"/>
                 <w:lang w:eastAsia="es-PY"/>
               </w:rPr>
             </w:pPr>
             <w:r>
               <w:rPr>
                 <w:rFonts w:ascii="Times New Roman" w:hAnsi="Times New Roman"/>
-                <w:sz w:val="18"/>
-                <w:szCs w:val="18"/>
                 <w:lang w:eastAsia="es-PY"/>
               </w:rPr>
               <w:t>Enfermedad del personal</w:t>
@@ -25226,26 +25288,20 @@
               <w:spacing w:before="135" w:after="135" w:line="240" w:lineRule="atLeast"/>
               <w:rPr>
                 <w:rFonts w:ascii="Times New Roman" w:hAnsi="Times New Roman"/>
-                <w:sz w:val="18"/>
-                <w:szCs w:val="18"/>
                 <w:lang w:eastAsia="es-PY"/>
               </w:rPr>
             </w:pPr>
             <w:r>
               <w:rPr>
                 <w:rFonts w:ascii="Times New Roman" w:hAnsi="Times New Roman"/>
-                <w:sz w:val="18"/>
-                <w:szCs w:val="18"/>
                 <w:lang w:eastAsia="es-PY"/>
               </w:rPr>
               <w:t>reorganizar el equipo de tal forma que se solapen el trabajo y los miembros comprendan </w:t>
             </w:r>
-            <w:hyperlink r:id="rId29" w:history="1">
+            <w:hyperlink r:id="rId27" w:history="1">
               <w:r>
                 <w:rPr>
                   <w:rFonts w:ascii="Times New Roman" w:hAnsi="Times New Roman"/>
-                  <w:sz w:val="18"/>
-                  <w:szCs w:val="18"/>
                   <w:lang w:eastAsia="es-PY"/>
                 </w:rPr>
                 <w:t>el trabajo</w:t>
@@ -25254,8 +25310,6 @@
             <w:r>
               <w:rPr>
                 <w:rFonts w:ascii="Times New Roman" w:hAnsi="Times New Roman"/>
-                <w:sz w:val="18"/>
-                <w:szCs w:val="18"/>
                 <w:lang w:eastAsia="es-PY"/>
               </w:rPr>
               <w:t> de los demás</w:t>
@@ -25278,19 +25332,14 @@
               <w:spacing w:before="135" w:after="135" w:line="240" w:lineRule="atLeast"/>
               <w:rPr>
                 <w:rFonts w:ascii="Times New Roman" w:hAnsi="Times New Roman"/>
-                <w:sz w:val="18"/>
-                <w:szCs w:val="18"/>
                 <w:lang w:eastAsia="es-PY"/>
               </w:rPr>
             </w:pPr>
             <w:r>
               <w:rPr>
                 <w:rFonts w:ascii="Times New Roman" w:hAnsi="Times New Roman"/>
-                <w:sz w:val="18"/>
-                <w:szCs w:val="18"/>
                 <w:lang w:eastAsia="es-PY"/>
               </w:rPr>
-              <w:lastRenderedPageBreak/>
               <w:t>Cambios en los requisitos</w:t>
             </w:r>
           </w:p>
@@ -25306,16 +25355,12 @@
               <w:spacing w:before="135" w:after="135" w:line="240" w:lineRule="atLeast"/>
               <w:rPr>
                 <w:rFonts w:ascii="Times New Roman" w:hAnsi="Times New Roman"/>
-                <w:sz w:val="18"/>
-                <w:szCs w:val="18"/>
                 <w:lang w:eastAsia="es-PY"/>
               </w:rPr>
             </w:pPr>
             <w:r>
               <w:rPr>
                 <w:rFonts w:ascii="Times New Roman" w:hAnsi="Times New Roman"/>
-                <w:sz w:val="18"/>
-                <w:szCs w:val="18"/>
                 <w:lang w:eastAsia="es-PY"/>
               </w:rPr>
               <w:t>Rastrear la información para valorar el impacto de los requerimientos, maximizar la información oculta en ellos</w:t>
@@ -25338,16 +25383,12 @@
               <w:spacing w:before="135" w:after="135" w:line="240" w:lineRule="atLeast"/>
               <w:rPr>
                 <w:rFonts w:ascii="Times New Roman" w:hAnsi="Times New Roman"/>
-                <w:sz w:val="18"/>
-                <w:szCs w:val="18"/>
                 <w:lang w:eastAsia="es-PY"/>
               </w:rPr>
             </w:pPr>
             <w:r>
               <w:rPr>
                 <w:rFonts w:ascii="Times New Roman" w:hAnsi="Times New Roman"/>
-                <w:sz w:val="18"/>
-                <w:szCs w:val="18"/>
                 <w:lang w:eastAsia="es-PY"/>
               </w:rPr>
               <w:t>Tiempo de IR subestimado</w:t>
@@ -25365,16 +25406,12 @@
               <w:spacing w:before="135" w:after="135" w:line="240" w:lineRule="atLeast"/>
               <w:rPr>
                 <w:rFonts w:ascii="Times New Roman" w:hAnsi="Times New Roman"/>
-                <w:sz w:val="18"/>
-                <w:szCs w:val="18"/>
                 <w:lang w:eastAsia="es-PY"/>
               </w:rPr>
             </w:pPr>
             <w:r>
               <w:rPr>
                 <w:rFonts w:ascii="Times New Roman" w:hAnsi="Times New Roman"/>
-                <w:sz w:val="18"/>
-                <w:szCs w:val="18"/>
                 <w:lang w:eastAsia="es-PY"/>
               </w:rPr>
               <w:t>Alertar al cliente de las dificultades potenciales y las posibilidades de retraso</w:t>
@@ -25389,6 +25426,66 @@
           <w:rFonts w:ascii="Times New Roman" w:hAnsi="Times New Roman" w:cs="Times New Roman"/>
           <w:sz w:val="24"/>
           <w:szCs w:val="24"/>
+        </w:rPr>
+      </w:pPr>
+    </w:p>
+    <w:p>
+      <w:pPr>
+        <w:jc w:val="center"/>
+        <w:rPr>
+          <w:rFonts w:ascii="Times New Roman" w:hAnsi="Times New Roman" w:cs="Times New Roman"/>
+          <w:b/>
+          <w:sz w:val="28"/>
+        </w:rPr>
+      </w:pPr>
+    </w:p>
+    <w:p>
+      <w:pPr>
+        <w:jc w:val="center"/>
+        <w:rPr>
+          <w:rFonts w:ascii="Times New Roman" w:hAnsi="Times New Roman" w:cs="Times New Roman"/>
+          <w:b/>
+          <w:sz w:val="28"/>
+        </w:rPr>
+      </w:pPr>
+    </w:p>
+    <w:p>
+      <w:pPr>
+        <w:jc w:val="center"/>
+        <w:rPr>
+          <w:rFonts w:ascii="Times New Roman" w:hAnsi="Times New Roman" w:cs="Times New Roman"/>
+          <w:b/>
+          <w:sz w:val="28"/>
+        </w:rPr>
+      </w:pPr>
+    </w:p>
+    <w:p>
+      <w:pPr>
+        <w:jc w:val="center"/>
+        <w:rPr>
+          <w:rFonts w:ascii="Times New Roman" w:hAnsi="Times New Roman" w:cs="Times New Roman"/>
+          <w:b/>
+          <w:sz w:val="28"/>
+        </w:rPr>
+      </w:pPr>
+    </w:p>
+    <w:p>
+      <w:pPr>
+        <w:jc w:val="center"/>
+        <w:rPr>
+          <w:rFonts w:ascii="Times New Roman" w:hAnsi="Times New Roman" w:cs="Times New Roman"/>
+          <w:b/>
+          <w:sz w:val="28"/>
+        </w:rPr>
+      </w:pPr>
+    </w:p>
+    <w:p>
+      <w:pPr>
+        <w:jc w:val="center"/>
+        <w:rPr>
+          <w:rFonts w:ascii="Times New Roman" w:hAnsi="Times New Roman" w:cs="Times New Roman"/>
+          <w:b/>
+          <w:sz w:val="28"/>
         </w:rPr>
       </w:pPr>
     </w:p>
@@ -25759,7 +25856,7 @@
           </w14:textFill>
         </w:rPr>
       </w:pPr>
-      <w:bookmarkStart w:id="45" w:name="_Toc453203874"/>
+      <w:bookmarkStart w:id="44" w:name="_Toc453203874"/>
       <w:r>
         <w:rPr>
           <w:rFonts w:ascii="Times New Roman" w:hAnsi="Times New Roman" w:cs="Times New Roman"/>
@@ -25815,7 +25912,7 @@
         </w:rPr>
         <w:t>Capítulo VII</w:t>
       </w:r>
-      <w:bookmarkEnd w:id="45"/>
+      <w:bookmarkEnd w:id="44"/>
     </w:p>
     <w:p>
       <w:pPr>
@@ -26168,23 +26265,24 @@
       <w:pPr>
         <w:pStyle w:val="PSI-Ttulo"/>
       </w:pPr>
-      <w:bookmarkStart w:id="46" w:name="_Toc453203875"/>
-      <w:r>
+      <w:bookmarkStart w:id="45" w:name="_Toc453203875"/>
+      <w:r>
+        <w:lastRenderedPageBreak/>
         <w:t>Plan de Gestión de Configuración</w:t>
       </w:r>
+      <w:bookmarkEnd w:id="45"/>
+    </w:p>
+    <w:p>
+      <w:pPr>
+        <w:pStyle w:val="PSI-Ttulo1"/>
+      </w:pPr>
+      <w:bookmarkStart w:id="46" w:name="_Toc449613410"/>
+      <w:bookmarkStart w:id="47" w:name="_Toc453203876"/>
+      <w:r>
+        <w:t>Introducción</w:t>
+      </w:r>
       <w:bookmarkEnd w:id="46"/>
-    </w:p>
-    <w:p>
-      <w:pPr>
-        <w:pStyle w:val="PSI-Ttulo1"/>
-      </w:pPr>
-      <w:bookmarkStart w:id="47" w:name="_Toc449613410"/>
-      <w:bookmarkStart w:id="48" w:name="_Toc453203876"/>
-      <w:r>
-        <w:t>Introducción</w:t>
-      </w:r>
       <w:bookmarkEnd w:id="47"/>
-      <w:bookmarkEnd w:id="48"/>
     </w:p>
     <w:p>
       <w:pPr>
@@ -26205,7 +26303,6 @@
         <w:rPr>
           <w:lang w:val="es-ES_tradnl"/>
         </w:rPr>
-        <w:lastRenderedPageBreak/>
         <w:t>Se describen las actividades de gestión de configuración de software que deben ser ejecutadas durante el proceso de desarrollo del proyecto. Se definen tanto los proyectos que se pondrán bajo control de configuración como los procedimientos que deben ser seguidos por los integrantes del equipo de trabajo.</w:t>
       </w:r>
     </w:p>
@@ -26367,8 +26464,8 @@
           <w:sz w:val="22"/>
         </w:rPr>
       </w:pPr>
-      <w:bookmarkStart w:id="49" w:name="_Toc449613411"/>
-      <w:bookmarkStart w:id="50" w:name="_Toc453203877"/>
+      <w:bookmarkStart w:id="48" w:name="_Toc449613411"/>
+      <w:bookmarkStart w:id="49" w:name="_Toc453203877"/>
       <w:r>
         <w:rPr>
           <w:rFonts w:ascii="Times New Roman" w:hAnsi="Times New Roman"/>
@@ -26377,8 +26474,8 @@
         </w:rPr>
         <w:t>Propósito</w:t>
       </w:r>
+      <w:bookmarkEnd w:id="48"/>
       <w:bookmarkEnd w:id="49"/>
-      <w:bookmarkEnd w:id="50"/>
     </w:p>
     <w:p>
       <w:pPr>
@@ -26401,8 +26498,8 @@
           <w:sz w:val="22"/>
         </w:rPr>
       </w:pPr>
-      <w:bookmarkStart w:id="51" w:name="_Toc449613412"/>
-      <w:bookmarkStart w:id="52" w:name="_Toc453203878"/>
+      <w:bookmarkStart w:id="50" w:name="_Toc449613412"/>
+      <w:bookmarkStart w:id="51" w:name="_Toc453203878"/>
       <w:r>
         <w:rPr>
           <w:rFonts w:ascii="Times New Roman" w:hAnsi="Times New Roman"/>
@@ -26411,46 +26508,46 @@
         </w:rPr>
         <w:t>Alcance</w:t>
       </w:r>
+      <w:bookmarkEnd w:id="50"/>
       <w:bookmarkEnd w:id="51"/>
+    </w:p>
+    <w:p>
+      <w:pPr>
+        <w:pStyle w:val="PSI-Normal"/>
+      </w:pPr>
+      <w:r>
+        <w:t xml:space="preserve">El ámbito de este documento es el proyecto </w:t>
+      </w:r>
+      <w:proofErr w:type="spellStart"/>
+      <w:r>
+        <w:t>DeliverYapp</w:t>
+      </w:r>
+      <w:proofErr w:type="spellEnd"/>
+      <w:r>
+        <w:t xml:space="preserve"> y establece un plan para administrar los productos de trabajo del proyecto, incluyendo tanto los entregables de software como la documentación del proyecto.</w:t>
+      </w:r>
+    </w:p>
+    <w:p>
+      <w:pPr>
+        <w:pStyle w:val="PSI-Ttulo1"/>
+      </w:pPr>
+      <w:bookmarkStart w:id="52" w:name="_Toc449613413"/>
+    </w:p>
+    <w:p>
+      <w:pPr>
+        <w:pStyle w:val="PSI-Ttulo1"/>
+      </w:pPr>
+    </w:p>
+    <w:p>
+      <w:pPr>
+        <w:pStyle w:val="PSI-Ttulo1"/>
+      </w:pPr>
+      <w:bookmarkStart w:id="53" w:name="_Toc453203879"/>
+      <w:r>
+        <w:t>Gestión de Configuración</w:t>
+      </w:r>
       <w:bookmarkEnd w:id="52"/>
-    </w:p>
-    <w:p>
-      <w:pPr>
-        <w:pStyle w:val="PSI-Normal"/>
-      </w:pPr>
-      <w:r>
-        <w:t xml:space="preserve">El ámbito de este documento es el proyecto </w:t>
-      </w:r>
-      <w:proofErr w:type="spellStart"/>
-      <w:r>
-        <w:t>DeliverYapp</w:t>
-      </w:r>
-      <w:proofErr w:type="spellEnd"/>
-      <w:r>
-        <w:t xml:space="preserve"> y establece un plan para administrar los productos de trabajo del proyecto, incluyendo tanto los entregables de software como la documentación del proyecto.</w:t>
-      </w:r>
-    </w:p>
-    <w:p>
-      <w:pPr>
-        <w:pStyle w:val="PSI-Ttulo1"/>
-      </w:pPr>
-      <w:bookmarkStart w:id="53" w:name="_Toc449613413"/>
-    </w:p>
-    <w:p>
-      <w:pPr>
-        <w:pStyle w:val="PSI-Ttulo1"/>
-      </w:pPr>
-    </w:p>
-    <w:p>
-      <w:pPr>
-        <w:pStyle w:val="PSI-Ttulo1"/>
-      </w:pPr>
-      <w:bookmarkStart w:id="54" w:name="_Toc453203879"/>
-      <w:r>
-        <w:t>Gestión de Configuración</w:t>
-      </w:r>
       <w:bookmarkEnd w:id="53"/>
-      <w:bookmarkEnd w:id="54"/>
     </w:p>
     <w:p>
       <w:pPr>
@@ -26541,7 +26638,6 @@
         <w:rPr>
           <w:lang w:val="es-ES_tradnl"/>
         </w:rPr>
-        <w:lastRenderedPageBreak/>
         <w:t>Control de Cambios</w:t>
       </w:r>
       <w:r>
@@ -26595,8 +26691,8 @@
           <w:sz w:val="24"/>
         </w:rPr>
       </w:pPr>
-      <w:bookmarkStart w:id="55" w:name="_Toc449613414"/>
-      <w:bookmarkStart w:id="56" w:name="_Toc453203880"/>
+      <w:bookmarkStart w:id="54" w:name="_Toc449613414"/>
+      <w:bookmarkStart w:id="55" w:name="_Toc453203880"/>
       <w:r>
         <w:rPr>
           <w:rFonts w:ascii="Times New Roman" w:hAnsi="Times New Roman"/>
@@ -26605,90 +26701,93 @@
         </w:rPr>
         <w:t>Herramientas, Entorno e Infraestructura</w:t>
       </w:r>
+      <w:bookmarkEnd w:id="54"/>
       <w:bookmarkEnd w:id="55"/>
+    </w:p>
+    <w:p>
+      <w:pPr>
+        <w:pStyle w:val="PSI-Ttulo3"/>
+      </w:pPr>
+      <w:bookmarkStart w:id="56" w:name="_Toc449613415"/>
+      <w:bookmarkStart w:id="57" w:name="_Toc453203881"/>
+      <w:r>
+        <w:t>Herramientas</w:t>
+      </w:r>
       <w:bookmarkEnd w:id="56"/>
-    </w:p>
-    <w:p>
-      <w:pPr>
-        <w:pStyle w:val="PSI-Ttulo3"/>
-      </w:pPr>
-      <w:bookmarkStart w:id="57" w:name="_Toc449613415"/>
-      <w:bookmarkStart w:id="58" w:name="_Toc453203881"/>
-      <w:r>
-        <w:t>Herramientas</w:t>
-      </w:r>
       <w:bookmarkEnd w:id="57"/>
+      <w:r>
+        <w:t xml:space="preserve"> </w:t>
+      </w:r>
+    </w:p>
+    <w:p>
+      <w:pPr>
+        <w:jc w:val="both"/>
+      </w:pPr>
+      <w:r>
+        <w:t>Durante el proceso de gestión de configuraci</w:t>
+      </w:r>
+      <w:r>
+        <w:t xml:space="preserve">ón se utilizará la herramienta </w:t>
+      </w:r>
+      <w:proofErr w:type="spellStart"/>
+      <w:r>
+        <w:t>Github</w:t>
+      </w:r>
+      <w:proofErr w:type="spellEnd"/>
+      <w:r>
+        <w:t xml:space="preserve"> para el  control de versiones del proyecto. Esta gestión se hará mediante la herramienta </w:t>
+      </w:r>
+      <w:proofErr w:type="spellStart"/>
+      <w:r>
+        <w:t>Zenhub</w:t>
+      </w:r>
+      <w:proofErr w:type="spellEnd"/>
+      <w:r>
+        <w:t xml:space="preserve"> para los documentos y  Sublime para el código fuente.</w:t>
+      </w:r>
+    </w:p>
+    <w:p>
+      <w:pPr>
+        <w:jc w:val="both"/>
+        <w:rPr>
+          <w:color w:val="000000" w:themeColor="text1"/>
+        </w:rPr>
+      </w:pPr>
+      <w:r>
+        <w:t xml:space="preserve">El control de cambios, así como la gestión de defectos, se llevará a cabo mediante </w:t>
+      </w:r>
+      <w:r>
+        <w:t>la plantilla “Solicitud de Cambio”, permitiendo al equipo de desarrollo ir detallando los</w:t>
+      </w:r>
+      <w:r>
+        <w:t xml:space="preserve"> defectos </w:t>
+      </w:r>
+      <w:r>
+        <w:rPr>
+          <w:color w:val="000000" w:themeColor="text1"/>
+        </w:rPr>
+        <w:t>encontrados para que la persona responsable pueda corregirlos.</w:t>
+      </w:r>
+    </w:p>
+    <w:p>
+      <w:pPr>
+        <w:jc w:val="both"/>
+        <w:rPr>
+          <w:color w:val="000000" w:themeColor="text1"/>
+        </w:rPr>
+      </w:pPr>
+    </w:p>
+    <w:p>
+      <w:pPr>
+        <w:pStyle w:val="PSI-Ttulo1"/>
+      </w:pPr>
+      <w:bookmarkStart w:id="58" w:name="_Toc449613416"/>
+      <w:bookmarkStart w:id="59" w:name="_Toc453203882"/>
+      <w:r>
+        <w:t>Programa de la Gestión de Configuración</w:t>
+      </w:r>
       <w:bookmarkEnd w:id="58"/>
-      <w:r>
-        <w:t xml:space="preserve"> </w:t>
-      </w:r>
-    </w:p>
-    <w:p>
-      <w:pPr>
-        <w:jc w:val="both"/>
-      </w:pPr>
-      <w:r>
-        <w:t xml:space="preserve">Durante el proceso de gestión de configuración se utilizará la herramienta  </w:t>
-      </w:r>
-      <w:proofErr w:type="spellStart"/>
-      <w:r>
-        <w:t>Github</w:t>
-      </w:r>
-      <w:proofErr w:type="spellEnd"/>
-      <w:r>
-        <w:t xml:space="preserve"> para el  control de versiones del proyecto. Esta gestión se hará mediante la herramienta </w:t>
-      </w:r>
-      <w:proofErr w:type="spellStart"/>
-      <w:r>
-        <w:t>Zenhub</w:t>
-      </w:r>
-      <w:proofErr w:type="spellEnd"/>
-      <w:r>
-        <w:t xml:space="preserve"> para los documentos y  Sublime para el código fuente.</w:t>
-      </w:r>
-    </w:p>
-    <w:p>
-      <w:pPr>
-        <w:jc w:val="both"/>
-        <w:rPr>
-          <w:color w:val="000000" w:themeColor="text1"/>
-        </w:rPr>
-      </w:pPr>
-      <w:r>
-        <w:t xml:space="preserve">El control de cambios, así como la gestión de defectos, se llevará a cabo mediante </w:t>
-      </w:r>
-      <w:r>
-        <w:t>la plantilla “Solicitud de Cambio”, permitiendo al equipo de desarrollo ir detallando los</w:t>
-      </w:r>
-      <w:r>
-        <w:t xml:space="preserve"> defectos </w:t>
-      </w:r>
-      <w:r>
-        <w:rPr>
-          <w:color w:val="000000" w:themeColor="text1"/>
-        </w:rPr>
-        <w:t>encontrados para que la persona responsable pueda corregirlos.</w:t>
-      </w:r>
-    </w:p>
-    <w:p>
-      <w:pPr>
-        <w:jc w:val="both"/>
-        <w:rPr>
-          <w:color w:val="000000" w:themeColor="text1"/>
-        </w:rPr>
-      </w:pPr>
-    </w:p>
-    <w:p>
-      <w:pPr>
-        <w:pStyle w:val="PSI-Ttulo1"/>
-      </w:pPr>
-      <w:bookmarkStart w:id="59" w:name="_Toc449613416"/>
-      <w:bookmarkStart w:id="60" w:name="_Toc453203882"/>
-      <w:r>
-        <w:t>Programa de la Gestión de Configuración</w:t>
-      </w:r>
       <w:bookmarkEnd w:id="59"/>
-      <w:bookmarkEnd w:id="60"/>
     </w:p>
     <w:p>
       <w:pPr>
@@ -26698,8 +26797,8 @@
           <w:sz w:val="24"/>
         </w:rPr>
       </w:pPr>
-      <w:bookmarkStart w:id="61" w:name="_Toc449613417"/>
-      <w:bookmarkStart w:id="62" w:name="_Toc453203883"/>
+      <w:bookmarkStart w:id="60" w:name="_Toc449613417"/>
+      <w:bookmarkStart w:id="61" w:name="_Toc453203883"/>
       <w:r>
         <w:rPr>
           <w:color w:val="000000" w:themeColor="text1"/>
@@ -26707,20 +26806,20 @@
         </w:rPr>
         <w:t>Identificación de la Configuración</w:t>
       </w:r>
+      <w:bookmarkEnd w:id="60"/>
       <w:bookmarkEnd w:id="61"/>
+    </w:p>
+    <w:p>
+      <w:pPr>
+        <w:pStyle w:val="PSI-Ttulo3"/>
+      </w:pPr>
+      <w:bookmarkStart w:id="62" w:name="_Toc449613418"/>
+      <w:bookmarkStart w:id="63" w:name="_Toc453203884"/>
+      <w:r>
+        <w:t>Elementos de Configuración</w:t>
+      </w:r>
       <w:bookmarkEnd w:id="62"/>
-    </w:p>
-    <w:p>
-      <w:pPr>
-        <w:pStyle w:val="PSI-Ttulo3"/>
-      </w:pPr>
-      <w:bookmarkStart w:id="63" w:name="_Toc449613418"/>
-      <w:bookmarkStart w:id="64" w:name="_Toc453203884"/>
-      <w:r>
-        <w:t>Elementos de Configuración</w:t>
-      </w:r>
       <w:bookmarkEnd w:id="63"/>
-      <w:bookmarkEnd w:id="64"/>
     </w:p>
     <w:p>
       <w:pPr>
@@ -26811,13 +26910,13 @@
       <w:pPr>
         <w:pStyle w:val="PSI-Ttulo3"/>
       </w:pPr>
-      <w:bookmarkStart w:id="65" w:name="_Toc449613419"/>
-      <w:bookmarkStart w:id="66" w:name="_Toc453203885"/>
+      <w:bookmarkStart w:id="64" w:name="_Toc449613419"/>
+      <w:bookmarkStart w:id="65" w:name="_Toc453203885"/>
       <w:r>
         <w:t>Nomenclatura de Elementos</w:t>
       </w:r>
+      <w:bookmarkEnd w:id="64"/>
       <w:bookmarkEnd w:id="65"/>
-      <w:bookmarkEnd w:id="66"/>
     </w:p>
     <w:p>
       <w:pPr>
@@ -26832,6 +26931,7 @@
         <w:pStyle w:val="PSI-Normal"/>
       </w:pPr>
       <w:r>
+        <w:lastRenderedPageBreak/>
         <w:t>Para todos los elementos de configuración se les deberá agregar, después del nombre del mismo, información acerca del grupo al que corresponde el elemento y la versión del mismo.</w:t>
       </w:r>
     </w:p>
@@ -26911,7 +27011,6 @@
         <w:pStyle w:val="PSI-Normal"/>
       </w:pPr>
       <w:r>
-        <w:lastRenderedPageBreak/>
         <w:t>Para los entregables, se deberá identificar a que Fase e iteración corresponden en forma manual. Se indica la siguiente nomenclatura para cada entregable en el modelo de proceso, según la disciplina.</w:t>
       </w:r>
     </w:p>
@@ -27017,12 +27116,20 @@
               <w:left w:val="single" w:sz="4" w:space="0" w:color="000000"/>
               <w:bottom w:val="single" w:sz="4" w:space="0" w:color="000000"/>
             </w:tcBorders>
+            <w:vAlign w:val="center"/>
           </w:tcPr>
           <w:p>
             <w:pPr>
               <w:pStyle w:val="PSI-Normal"/>
+              <w:jc w:val="left"/>
+              <w:rPr>
+                <w:rFonts w:asciiTheme="minorHAnsi" w:hAnsiTheme="minorHAnsi"/>
+              </w:rPr>
             </w:pPr>
             <w:r>
+              <w:rPr>
+                <w:rFonts w:asciiTheme="minorHAnsi" w:hAnsiTheme="minorHAnsi"/>
+              </w:rPr>
               <w:t>RQACT</w:t>
             </w:r>
           </w:p>
@@ -27035,6 +27142,7 @@
               <w:bottom w:val="single" w:sz="4" w:space="0" w:color="000000"/>
               <w:right w:val="single" w:sz="4" w:space="0" w:color="000000"/>
             </w:tcBorders>
+            <w:vAlign w:val="center"/>
           </w:tcPr>
           <w:p>
             <w:pPr>
@@ -27057,12 +27165,20 @@
               <w:left w:val="single" w:sz="4" w:space="0" w:color="000000"/>
               <w:bottom w:val="single" w:sz="4" w:space="0" w:color="000000"/>
             </w:tcBorders>
+            <w:vAlign w:val="center"/>
           </w:tcPr>
           <w:p>
             <w:pPr>
               <w:pStyle w:val="PSI-Normal"/>
+              <w:jc w:val="left"/>
+              <w:rPr>
+                <w:rFonts w:asciiTheme="minorHAnsi" w:hAnsiTheme="minorHAnsi"/>
+              </w:rPr>
             </w:pPr>
             <w:r>
+              <w:rPr>
+                <w:rFonts w:asciiTheme="minorHAnsi" w:hAnsiTheme="minorHAnsi"/>
+              </w:rPr>
               <w:t>RQDRQ</w:t>
             </w:r>
           </w:p>
@@ -27075,6 +27191,7 @@
               <w:bottom w:val="single" w:sz="4" w:space="0" w:color="000000"/>
               <w:right w:val="single" w:sz="4" w:space="0" w:color="000000"/>
             </w:tcBorders>
+            <w:vAlign w:val="center"/>
           </w:tcPr>
           <w:p>
             <w:pPr>
@@ -27097,12 +27214,20 @@
               <w:left w:val="single" w:sz="4" w:space="0" w:color="000000"/>
               <w:bottom w:val="single" w:sz="4" w:space="0" w:color="000000"/>
             </w:tcBorders>
+            <w:vAlign w:val="center"/>
           </w:tcPr>
           <w:p>
             <w:pPr>
               <w:pStyle w:val="PSI-Normal"/>
+              <w:jc w:val="left"/>
+              <w:rPr>
+                <w:rFonts w:asciiTheme="minorHAnsi" w:hAnsiTheme="minorHAnsi"/>
+              </w:rPr>
             </w:pPr>
             <w:r>
+              <w:rPr>
+                <w:rFonts w:asciiTheme="minorHAnsi" w:hAnsiTheme="minorHAnsi"/>
+              </w:rPr>
               <w:t>RQMOD</w:t>
             </w:r>
           </w:p>
@@ -27115,6 +27240,7 @@
               <w:bottom w:val="single" w:sz="4" w:space="0" w:color="000000"/>
               <w:right w:val="single" w:sz="4" w:space="0" w:color="000000"/>
             </w:tcBorders>
+            <w:vAlign w:val="center"/>
           </w:tcPr>
           <w:p>
             <w:pPr>
@@ -27137,12 +27263,20 @@
               <w:left w:val="single" w:sz="4" w:space="0" w:color="000000"/>
               <w:bottom w:val="single" w:sz="4" w:space="0" w:color="000000"/>
             </w:tcBorders>
+            <w:vAlign w:val="center"/>
           </w:tcPr>
           <w:p>
             <w:pPr>
               <w:pStyle w:val="PSI-Normal"/>
+              <w:jc w:val="left"/>
+              <w:rPr>
+                <w:rFonts w:asciiTheme="minorHAnsi" w:hAnsiTheme="minorHAnsi"/>
+              </w:rPr>
             </w:pPr>
             <w:r>
+              <w:rPr>
+                <w:rFonts w:asciiTheme="minorHAnsi" w:hAnsiTheme="minorHAnsi"/>
+              </w:rPr>
               <w:t>RQRSU</w:t>
             </w:r>
           </w:p>
@@ -27155,6 +27289,7 @@
               <w:bottom w:val="single" w:sz="4" w:space="0" w:color="000000"/>
               <w:right w:val="single" w:sz="4" w:space="0" w:color="000000"/>
             </w:tcBorders>
+            <w:vAlign w:val="center"/>
           </w:tcPr>
           <w:p>
             <w:pPr>
@@ -27177,12 +27312,20 @@
               <w:left w:val="single" w:sz="4" w:space="0" w:color="000000"/>
               <w:bottom w:val="single" w:sz="4" w:space="0" w:color="000000"/>
             </w:tcBorders>
+            <w:vAlign w:val="center"/>
           </w:tcPr>
           <w:p>
             <w:pPr>
               <w:pStyle w:val="PSI-Normal"/>
+              <w:jc w:val="left"/>
+              <w:rPr>
+                <w:rFonts w:asciiTheme="minorHAnsi" w:hAnsiTheme="minorHAnsi"/>
+              </w:rPr>
             </w:pPr>
             <w:r>
+              <w:rPr>
+                <w:rFonts w:asciiTheme="minorHAnsi" w:hAnsiTheme="minorHAnsi"/>
+              </w:rPr>
               <w:t>RQDVC</w:t>
             </w:r>
           </w:p>
@@ -27195,6 +27338,7 @@
               <w:bottom w:val="single" w:sz="4" w:space="0" w:color="000000"/>
               <w:right w:val="single" w:sz="4" w:space="0" w:color="000000"/>
             </w:tcBorders>
+            <w:vAlign w:val="center"/>
           </w:tcPr>
           <w:p>
             <w:pPr>
@@ -27217,12 +27361,20 @@
               <w:left w:val="single" w:sz="4" w:space="0" w:color="000000"/>
               <w:bottom w:val="single" w:sz="4" w:space="0" w:color="000000"/>
             </w:tcBorders>
+            <w:vAlign w:val="center"/>
           </w:tcPr>
           <w:p>
             <w:pPr>
               <w:pStyle w:val="PSI-Normal"/>
+              <w:jc w:val="left"/>
+              <w:rPr>
+                <w:rFonts w:asciiTheme="minorHAnsi" w:hAnsiTheme="minorHAnsi"/>
+              </w:rPr>
             </w:pPr>
             <w:r>
+              <w:rPr>
+                <w:rFonts w:asciiTheme="minorHAnsi" w:hAnsiTheme="minorHAnsi"/>
+              </w:rPr>
               <w:t>RQPIU</w:t>
             </w:r>
           </w:p>
@@ -27235,19 +27387,14 @@
               <w:bottom w:val="single" w:sz="4" w:space="0" w:color="000000"/>
               <w:right w:val="single" w:sz="4" w:space="0" w:color="000000"/>
             </w:tcBorders>
+            <w:vAlign w:val="center"/>
           </w:tcPr>
           <w:p>
             <w:pPr>
               <w:snapToGrid w:val="0"/>
             </w:pPr>
             <w:r>
-              <w:t>Pautas para Interface</w:t>
-            </w:r>
-            <w:r>
-              <w:t>s</w:t>
-            </w:r>
-            <w:r>
-              <w:t xml:space="preserve"> de Usuario</w:t>
+              <w:t>Pautas para Interfaces de Usuario</w:t>
             </w:r>
           </w:p>
         </w:tc>
@@ -27263,12 +27410,20 @@
               <w:left w:val="single" w:sz="4" w:space="0" w:color="000000"/>
               <w:bottom w:val="single" w:sz="4" w:space="0" w:color="000000"/>
             </w:tcBorders>
+            <w:vAlign w:val="center"/>
           </w:tcPr>
           <w:p>
             <w:pPr>
               <w:pStyle w:val="PSI-Normal"/>
+              <w:jc w:val="left"/>
+              <w:rPr>
+                <w:rFonts w:asciiTheme="minorHAnsi" w:hAnsiTheme="minorHAnsi"/>
+              </w:rPr>
             </w:pPr>
             <w:r>
+              <w:rPr>
+                <w:rFonts w:asciiTheme="minorHAnsi" w:hAnsiTheme="minorHAnsi"/>
+              </w:rPr>
               <w:t>RQRCA</w:t>
             </w:r>
           </w:p>
@@ -27281,6 +27436,7 @@
               <w:bottom w:val="single" w:sz="4" w:space="0" w:color="000000"/>
               <w:right w:val="single" w:sz="4" w:space="0" w:color="000000"/>
             </w:tcBorders>
+            <w:vAlign w:val="center"/>
           </w:tcPr>
           <w:p>
             <w:pPr>
@@ -27303,12 +27459,20 @@
               <w:left w:val="single" w:sz="4" w:space="0" w:color="000000"/>
               <w:bottom w:val="single" w:sz="4" w:space="0" w:color="000000"/>
             </w:tcBorders>
+            <w:vAlign w:val="center"/>
           </w:tcPr>
           <w:p>
             <w:pPr>
               <w:pStyle w:val="PSI-Normal"/>
+              <w:jc w:val="left"/>
+              <w:rPr>
+                <w:rFonts w:asciiTheme="minorHAnsi" w:hAnsiTheme="minorHAnsi"/>
+              </w:rPr>
             </w:pPr>
             <w:r>
+              <w:rPr>
+                <w:rFonts w:asciiTheme="minorHAnsi" w:hAnsiTheme="minorHAnsi"/>
+              </w:rPr>
               <w:t>RQALS</w:t>
             </w:r>
           </w:p>
@@ -27321,6 +27485,7 @@
               <w:bottom w:val="single" w:sz="4" w:space="0" w:color="000000"/>
               <w:right w:val="single" w:sz="4" w:space="0" w:color="000000"/>
             </w:tcBorders>
+            <w:vAlign w:val="center"/>
           </w:tcPr>
           <w:p>
             <w:pPr>
@@ -27343,12 +27508,20 @@
               <w:left w:val="single" w:sz="4" w:space="0" w:color="000000"/>
               <w:bottom w:val="single" w:sz="4" w:space="0" w:color="000000"/>
             </w:tcBorders>
+            <w:vAlign w:val="center"/>
           </w:tcPr>
           <w:p>
             <w:pPr>
               <w:pStyle w:val="PSI-Normal"/>
+              <w:jc w:val="left"/>
+              <w:rPr>
+                <w:rFonts w:asciiTheme="minorHAnsi" w:hAnsiTheme="minorHAnsi"/>
+              </w:rPr>
             </w:pPr>
             <w:r>
+              <w:rPr>
+                <w:rFonts w:asciiTheme="minorHAnsi" w:hAnsiTheme="minorHAnsi"/>
+              </w:rPr>
               <w:t>RQGLO</w:t>
             </w:r>
           </w:p>
@@ -27361,6 +27534,7 @@
               <w:bottom w:val="single" w:sz="4" w:space="0" w:color="000000"/>
               <w:right w:val="single" w:sz="4" w:space="0" w:color="000000"/>
             </w:tcBorders>
+            <w:vAlign w:val="center"/>
           </w:tcPr>
           <w:p>
             <w:pPr>
@@ -27383,12 +27557,20 @@
               <w:left w:val="single" w:sz="4" w:space="0" w:color="000000"/>
               <w:bottom w:val="single" w:sz="4" w:space="0" w:color="000000"/>
             </w:tcBorders>
+            <w:vAlign w:val="center"/>
           </w:tcPr>
           <w:p>
             <w:pPr>
               <w:pStyle w:val="PSI-Normal"/>
+              <w:jc w:val="left"/>
+              <w:rPr>
+                <w:rFonts w:asciiTheme="minorHAnsi" w:hAnsiTheme="minorHAnsi"/>
+              </w:rPr>
             </w:pPr>
             <w:r>
+              <w:rPr>
+                <w:rFonts w:asciiTheme="minorHAnsi" w:hAnsiTheme="minorHAnsi"/>
+              </w:rPr>
               <w:t>RQOOMDO</w:t>
             </w:r>
           </w:p>
@@ -27401,6 +27583,7 @@
               <w:bottom w:val="single" w:sz="4" w:space="0" w:color="000000"/>
               <w:right w:val="single" w:sz="4" w:space="0" w:color="000000"/>
             </w:tcBorders>
+            <w:vAlign w:val="center"/>
           </w:tcPr>
           <w:p>
             <w:pPr>
@@ -27423,12 +27606,20 @@
               <w:left w:val="single" w:sz="4" w:space="0" w:color="000000"/>
               <w:bottom w:val="single" w:sz="4" w:space="0" w:color="000000"/>
             </w:tcBorders>
+            <w:vAlign w:val="center"/>
           </w:tcPr>
           <w:p>
             <w:pPr>
               <w:pStyle w:val="PSI-Normal"/>
+              <w:jc w:val="left"/>
+              <w:rPr>
+                <w:rFonts w:asciiTheme="minorHAnsi" w:hAnsiTheme="minorHAnsi"/>
+              </w:rPr>
             </w:pPr>
             <w:r>
+              <w:rPr>
+                <w:rFonts w:asciiTheme="minorHAnsi" w:hAnsiTheme="minorHAnsi"/>
+              </w:rPr>
               <w:t>RQOODRP</w:t>
             </w:r>
           </w:p>
@@ -27441,6 +27632,7 @@
               <w:bottom w:val="single" w:sz="4" w:space="0" w:color="000000"/>
               <w:right w:val="single" w:sz="4" w:space="0" w:color="000000"/>
             </w:tcBorders>
+            <w:vAlign w:val="center"/>
           </w:tcPr>
           <w:p>
             <w:pPr>
@@ -27463,12 +27655,20 @@
               <w:left w:val="single" w:sz="4" w:space="0" w:color="000000"/>
               <w:bottom w:val="single" w:sz="4" w:space="0" w:color="000000"/>
             </w:tcBorders>
+            <w:vAlign w:val="center"/>
           </w:tcPr>
           <w:p>
             <w:pPr>
               <w:pStyle w:val="PSI-Normal"/>
+              <w:jc w:val="left"/>
+              <w:rPr>
+                <w:rFonts w:asciiTheme="minorHAnsi" w:hAnsiTheme="minorHAnsi"/>
+              </w:rPr>
             </w:pPr>
             <w:r>
+              <w:rPr>
+                <w:rFonts w:asciiTheme="minorHAnsi" w:hAnsiTheme="minorHAnsi"/>
+              </w:rPr>
               <w:t>RQGXNOM</w:t>
             </w:r>
           </w:p>
@@ -27481,6 +27681,7 @@
               <w:bottom w:val="single" w:sz="4" w:space="0" w:color="000000"/>
               <w:right w:val="single" w:sz="4" w:space="0" w:color="000000"/>
             </w:tcBorders>
+            <w:vAlign w:val="center"/>
           </w:tcPr>
           <w:p>
             <w:pPr>
@@ -27505,7 +27706,6 @@
       <w:pPr>
         <w:rPr>
           <w:b/>
-          <w:u w:val="single"/>
         </w:rPr>
       </w:pPr>
       <w:r>
@@ -27525,7 +27725,6 @@
       <w:r>
         <w:rPr>
           <w:b/>
-          <w:u w:val="single"/>
         </w:rPr>
         <w:t>:</w:t>
       </w:r>
@@ -27602,6 +27801,7 @@
               <w:right w:val="single" w:sz="4" w:space="0" w:color="000000"/>
             </w:tcBorders>
             <w:shd w:val="clear" w:color="auto" w:fill="C0C0C0"/>
+            <w:vAlign w:val="bottom"/>
           </w:tcPr>
           <w:p>
             <w:pPr>
@@ -27845,6 +28045,802 @@
           <w:tab w:val="clear" w:pos="4252"/>
           <w:tab w:val="clear" w:pos="8504"/>
         </w:tabs>
+      </w:pPr>
+    </w:p>
+    <w:tbl>
+      <w:tblPr>
+        <w:tblW w:w="0" w:type="auto"/>
+        <w:jc w:val="center"/>
+        <w:tblLayout w:type="fixed"/>
+        <w:tblCellMar>
+          <w:left w:w="70" w:type="dxa"/>
+          <w:right w:w="70" w:type="dxa"/>
+        </w:tblCellMar>
+        <w:tblLook w:val="0000" w:firstRow="0" w:lastRow="0" w:firstColumn="0" w:lastColumn="0" w:noHBand="0" w:noVBand="0"/>
+      </w:tblPr>
+      <w:tblGrid>
+        <w:gridCol w:w="1720"/>
+        <w:gridCol w:w="6134"/>
+      </w:tblGrid>
+      <w:tr>
+        <w:trPr>
+          <w:jc w:val="center"/>
+        </w:trPr>
+        <w:tc>
+          <w:tcPr>
+            <w:tcW w:w="1720" w:type="dxa"/>
+            <w:tcBorders>
+              <w:top w:val="single" w:sz="4" w:space="0" w:color="000000"/>
+              <w:left w:val="single" w:sz="4" w:space="0" w:color="000000"/>
+              <w:bottom w:val="single" w:sz="4" w:space="0" w:color="000000"/>
+            </w:tcBorders>
+            <w:shd w:val="clear" w:color="auto" w:fill="C0C0C0"/>
+            <w:vAlign w:val="center"/>
+          </w:tcPr>
+          <w:p>
+            <w:pPr>
+              <w:pStyle w:val="estilo"/>
+              <w:snapToGrid w:val="0"/>
+              <w:rPr>
+                <w:rFonts w:ascii="Calibri" w:eastAsia="Calibri" w:hAnsi="Calibri"/>
+                <w:sz w:val="22"/>
+                <w:szCs w:val="22"/>
+                <w:lang w:val="es-AR" w:eastAsia="en-US"/>
+              </w:rPr>
+            </w:pPr>
+            <w:r>
+              <w:rPr>
+                <w:rFonts w:ascii="Calibri" w:eastAsia="Calibri" w:hAnsi="Calibri"/>
+                <w:sz w:val="22"/>
+                <w:szCs w:val="22"/>
+                <w:lang w:val="es-AR" w:eastAsia="en-US"/>
+              </w:rPr>
+              <w:t>Nomenclatura</w:t>
+            </w:r>
+          </w:p>
+        </w:tc>
+        <w:tc>
+          <w:tcPr>
+            <w:tcW w:w="6134" w:type="dxa"/>
+            <w:tcBorders>
+              <w:top w:val="single" w:sz="4" w:space="0" w:color="000000"/>
+              <w:left w:val="single" w:sz="4" w:space="0" w:color="000000"/>
+              <w:bottom w:val="single" w:sz="4" w:space="0" w:color="000000"/>
+              <w:right w:val="single" w:sz="4" w:space="0" w:color="000000"/>
+            </w:tcBorders>
+            <w:shd w:val="clear" w:color="auto" w:fill="C0C0C0"/>
+          </w:tcPr>
+          <w:p>
+            <w:pPr>
+              <w:snapToGrid w:val="0"/>
+            </w:pPr>
+            <w:r>
+              <w:t>Entregable</w:t>
+            </w:r>
+          </w:p>
+        </w:tc>
+      </w:tr>
+      <w:tr>
+        <w:trPr>
+          <w:jc w:val="center"/>
+        </w:trPr>
+        <w:tc>
+          <w:tcPr>
+            <w:tcW w:w="1720" w:type="dxa"/>
+            <w:tcBorders>
+              <w:left w:val="single" w:sz="4" w:space="0" w:color="000000"/>
+              <w:bottom w:val="single" w:sz="4" w:space="0" w:color="000000"/>
+            </w:tcBorders>
+          </w:tcPr>
+          <w:p>
+            <w:pPr>
+              <w:pStyle w:val="Encabezado"/>
+              <w:tabs>
+                <w:tab w:val="clear" w:pos="4252"/>
+                <w:tab w:val="clear" w:pos="8504"/>
+              </w:tabs>
+              <w:snapToGrid w:val="0"/>
+            </w:pPr>
+            <w:r>
+              <w:t>IMEDT</w:t>
+            </w:r>
+          </w:p>
+        </w:tc>
+        <w:tc>
+          <w:tcPr>
+            <w:tcW w:w="6134" w:type="dxa"/>
+            <w:tcBorders>
+              <w:left w:val="single" w:sz="4" w:space="0" w:color="000000"/>
+              <w:bottom w:val="single" w:sz="4" w:space="0" w:color="000000"/>
+              <w:right w:val="single" w:sz="4" w:space="0" w:color="000000"/>
+            </w:tcBorders>
+          </w:tcPr>
+          <w:p>
+            <w:pPr>
+              <w:snapToGrid w:val="0"/>
+            </w:pPr>
+            <w:r>
+              <w:t>Estándar de Documentación Técnica</w:t>
+            </w:r>
+          </w:p>
+        </w:tc>
+      </w:tr>
+      <w:tr>
+        <w:trPr>
+          <w:jc w:val="center"/>
+        </w:trPr>
+        <w:tc>
+          <w:tcPr>
+            <w:tcW w:w="1720" w:type="dxa"/>
+            <w:tcBorders>
+              <w:left w:val="single" w:sz="4" w:space="0" w:color="000000"/>
+              <w:bottom w:val="single" w:sz="4" w:space="0" w:color="000000"/>
+            </w:tcBorders>
+          </w:tcPr>
+          <w:p>
+            <w:pPr>
+              <w:pStyle w:val="Encabezado"/>
+              <w:tabs>
+                <w:tab w:val="clear" w:pos="4252"/>
+                <w:tab w:val="clear" w:pos="8504"/>
+              </w:tabs>
+              <w:snapToGrid w:val="0"/>
+            </w:pPr>
+            <w:r>
+              <w:t>IMEI</w:t>
+            </w:r>
+          </w:p>
+        </w:tc>
+        <w:tc>
+          <w:tcPr>
+            <w:tcW w:w="6134" w:type="dxa"/>
+            <w:tcBorders>
+              <w:left w:val="single" w:sz="4" w:space="0" w:color="000000"/>
+              <w:bottom w:val="single" w:sz="4" w:space="0" w:color="000000"/>
+              <w:right w:val="single" w:sz="4" w:space="0" w:color="000000"/>
+            </w:tcBorders>
+          </w:tcPr>
+          <w:p>
+            <w:pPr>
+              <w:snapToGrid w:val="0"/>
+            </w:pPr>
+            <w:r>
+              <w:t>Estándar de Implementación</w:t>
+            </w:r>
+          </w:p>
+        </w:tc>
+      </w:tr>
+      <w:tr>
+        <w:trPr>
+          <w:jc w:val="center"/>
+        </w:trPr>
+        <w:tc>
+          <w:tcPr>
+            <w:tcW w:w="1720" w:type="dxa"/>
+            <w:tcBorders>
+              <w:left w:val="single" w:sz="4" w:space="0" w:color="000000"/>
+              <w:bottom w:val="single" w:sz="4" w:space="0" w:color="000000"/>
+            </w:tcBorders>
+          </w:tcPr>
+          <w:p>
+            <w:pPr>
+              <w:pStyle w:val="Encabezado"/>
+              <w:tabs>
+                <w:tab w:val="clear" w:pos="4252"/>
+                <w:tab w:val="clear" w:pos="8504"/>
+              </w:tabs>
+              <w:snapToGrid w:val="0"/>
+            </w:pPr>
+            <w:r>
+              <w:t>IMPR</w:t>
+            </w:r>
+          </w:p>
+        </w:tc>
+        <w:tc>
+          <w:tcPr>
+            <w:tcW w:w="6134" w:type="dxa"/>
+            <w:tcBorders>
+              <w:left w:val="single" w:sz="4" w:space="0" w:color="000000"/>
+              <w:bottom w:val="single" w:sz="4" w:space="0" w:color="000000"/>
+              <w:right w:val="single" w:sz="4" w:space="0" w:color="000000"/>
+            </w:tcBorders>
+          </w:tcPr>
+          <w:p>
+            <w:pPr>
+              <w:snapToGrid w:val="0"/>
+            </w:pPr>
+            <w:r>
+              <w:t>Prototipo</w:t>
+            </w:r>
+          </w:p>
+        </w:tc>
+      </w:tr>
+      <w:tr>
+        <w:trPr>
+          <w:jc w:val="center"/>
+        </w:trPr>
+        <w:tc>
+          <w:tcPr>
+            <w:tcW w:w="1720" w:type="dxa"/>
+            <w:tcBorders>
+              <w:left w:val="single" w:sz="4" w:space="0" w:color="000000"/>
+              <w:bottom w:val="single" w:sz="4" w:space="0" w:color="000000"/>
+            </w:tcBorders>
+          </w:tcPr>
+          <w:p>
+            <w:pPr>
+              <w:pStyle w:val="Encabezado"/>
+              <w:tabs>
+                <w:tab w:val="clear" w:pos="4252"/>
+                <w:tab w:val="clear" w:pos="8504"/>
+              </w:tabs>
+              <w:snapToGrid w:val="0"/>
+            </w:pPr>
+            <w:r>
+              <w:t>IMIIN</w:t>
+            </w:r>
+          </w:p>
+        </w:tc>
+        <w:tc>
+          <w:tcPr>
+            <w:tcW w:w="6134" w:type="dxa"/>
+            <w:tcBorders>
+              <w:left w:val="single" w:sz="4" w:space="0" w:color="000000"/>
+              <w:bottom w:val="single" w:sz="4" w:space="0" w:color="000000"/>
+              <w:right w:val="single" w:sz="4" w:space="0" w:color="000000"/>
+            </w:tcBorders>
+          </w:tcPr>
+          <w:p>
+            <w:pPr>
+              <w:snapToGrid w:val="0"/>
+            </w:pPr>
+            <w:r>
+              <w:t>Informe de Integración</w:t>
+            </w:r>
+          </w:p>
+        </w:tc>
+      </w:tr>
+      <w:tr>
+        <w:trPr>
+          <w:jc w:val="center"/>
+        </w:trPr>
+        <w:tc>
+          <w:tcPr>
+            <w:tcW w:w="1720" w:type="dxa"/>
+            <w:tcBorders>
+              <w:left w:val="single" w:sz="4" w:space="0" w:color="000000"/>
+              <w:bottom w:val="single" w:sz="4" w:space="0" w:color="000000"/>
+            </w:tcBorders>
+          </w:tcPr>
+          <w:p>
+            <w:pPr>
+              <w:pStyle w:val="Encabezado"/>
+              <w:tabs>
+                <w:tab w:val="clear" w:pos="4252"/>
+                <w:tab w:val="clear" w:pos="8504"/>
+              </w:tabs>
+              <w:snapToGrid w:val="0"/>
+            </w:pPr>
+            <w:r>
+              <w:t>IMDT</w:t>
+            </w:r>
+          </w:p>
+        </w:tc>
+        <w:tc>
+          <w:tcPr>
+            <w:tcW w:w="6134" w:type="dxa"/>
+            <w:tcBorders>
+              <w:left w:val="single" w:sz="4" w:space="0" w:color="000000"/>
+              <w:bottom w:val="single" w:sz="4" w:space="0" w:color="000000"/>
+              <w:right w:val="single" w:sz="4" w:space="0" w:color="000000"/>
+            </w:tcBorders>
+          </w:tcPr>
+          <w:p>
+            <w:pPr>
+              <w:snapToGrid w:val="0"/>
+            </w:pPr>
+            <w:r>
+              <w:t>Documentación técnica</w:t>
+            </w:r>
+          </w:p>
+        </w:tc>
+      </w:tr>
+      <w:tr>
+        <w:trPr>
+          <w:jc w:val="center"/>
+        </w:trPr>
+        <w:tc>
+          <w:tcPr>
+            <w:tcW w:w="1720" w:type="dxa"/>
+            <w:tcBorders>
+              <w:left w:val="single" w:sz="4" w:space="0" w:color="000000"/>
+              <w:bottom w:val="single" w:sz="4" w:space="0" w:color="000000"/>
+            </w:tcBorders>
+          </w:tcPr>
+          <w:p>
+            <w:pPr>
+              <w:snapToGrid w:val="0"/>
+            </w:pPr>
+            <w:r>
+              <w:t>IMIVU</w:t>
+            </w:r>
+          </w:p>
+        </w:tc>
+        <w:tc>
+          <w:tcPr>
+            <w:tcW w:w="6134" w:type="dxa"/>
+            <w:tcBorders>
+              <w:left w:val="single" w:sz="4" w:space="0" w:color="000000"/>
+              <w:bottom w:val="single" w:sz="4" w:space="0" w:color="000000"/>
+              <w:right w:val="single" w:sz="4" w:space="0" w:color="000000"/>
+            </w:tcBorders>
+          </w:tcPr>
+          <w:p>
+            <w:pPr>
+              <w:snapToGrid w:val="0"/>
+            </w:pPr>
+            <w:r>
+              <w:t>Informe de Verificación Unitaria</w:t>
+            </w:r>
+          </w:p>
+        </w:tc>
+      </w:tr>
+      <w:tr>
+        <w:trPr>
+          <w:jc w:val="center"/>
+        </w:trPr>
+        <w:tc>
+          <w:tcPr>
+            <w:tcW w:w="1720" w:type="dxa"/>
+            <w:tcBorders>
+              <w:left w:val="single" w:sz="4" w:space="0" w:color="000000"/>
+              <w:bottom w:val="single" w:sz="4" w:space="0" w:color="000000"/>
+            </w:tcBorders>
+          </w:tcPr>
+          <w:p>
+            <w:pPr>
+              <w:snapToGrid w:val="0"/>
+            </w:pPr>
+            <w:r>
+              <w:t>IMOOPII</w:t>
+            </w:r>
+          </w:p>
+        </w:tc>
+        <w:tc>
+          <w:tcPr>
+            <w:tcW w:w="6134" w:type="dxa"/>
+            <w:tcBorders>
+              <w:left w:val="single" w:sz="4" w:space="0" w:color="000000"/>
+              <w:bottom w:val="single" w:sz="4" w:space="0" w:color="000000"/>
+              <w:right w:val="single" w:sz="4" w:space="0" w:color="000000"/>
+            </w:tcBorders>
+          </w:tcPr>
+          <w:p>
+            <w:pPr>
+              <w:snapToGrid w:val="0"/>
+            </w:pPr>
+            <w:r>
+              <w:t>Plan de Integración de la Iteración</w:t>
+            </w:r>
+          </w:p>
+        </w:tc>
+      </w:tr>
+      <w:tr>
+        <w:trPr>
+          <w:jc w:val="center"/>
+        </w:trPr>
+        <w:tc>
+          <w:tcPr>
+            <w:tcW w:w="1720" w:type="dxa"/>
+            <w:tcBorders>
+              <w:left w:val="single" w:sz="4" w:space="0" w:color="000000"/>
+              <w:bottom w:val="single" w:sz="4" w:space="0" w:color="000000"/>
+            </w:tcBorders>
+          </w:tcPr>
+          <w:p>
+            <w:pPr>
+              <w:snapToGrid w:val="0"/>
+            </w:pPr>
+            <w:r>
+              <w:t>IMOOMIM</w:t>
+            </w:r>
+          </w:p>
+        </w:tc>
+        <w:tc>
+          <w:tcPr>
+            <w:tcW w:w="6134" w:type="dxa"/>
+            <w:tcBorders>
+              <w:left w:val="single" w:sz="4" w:space="0" w:color="000000"/>
+              <w:bottom w:val="single" w:sz="4" w:space="0" w:color="000000"/>
+              <w:right w:val="single" w:sz="4" w:space="0" w:color="000000"/>
+            </w:tcBorders>
+          </w:tcPr>
+          <w:p>
+            <w:pPr>
+              <w:snapToGrid w:val="0"/>
+            </w:pPr>
+            <w:r>
+              <w:t>Modelo de Implementación</w:t>
+            </w:r>
+          </w:p>
+        </w:tc>
+      </w:tr>
+      <w:tr>
+        <w:trPr>
+          <w:jc w:val="center"/>
+        </w:trPr>
+        <w:tc>
+          <w:tcPr>
+            <w:tcW w:w="1720" w:type="dxa"/>
+            <w:tcBorders>
+              <w:left w:val="single" w:sz="4" w:space="0" w:color="000000"/>
+              <w:bottom w:val="single" w:sz="4" w:space="0" w:color="000000"/>
+            </w:tcBorders>
+          </w:tcPr>
+          <w:p>
+            <w:pPr>
+              <w:snapToGrid w:val="0"/>
+            </w:pPr>
+            <w:bookmarkStart w:id="66" w:name="OLE_LINK1"/>
+            <w:r>
+              <w:t>IMOO</w:t>
+            </w:r>
+            <w:bookmarkEnd w:id="66"/>
+            <w:r>
+              <w:t>EJI</w:t>
+            </w:r>
+          </w:p>
+        </w:tc>
+        <w:tc>
+          <w:tcPr>
+            <w:tcW w:w="6134" w:type="dxa"/>
+            <w:tcBorders>
+              <w:left w:val="single" w:sz="4" w:space="0" w:color="000000"/>
+              <w:bottom w:val="single" w:sz="4" w:space="0" w:color="000000"/>
+              <w:right w:val="single" w:sz="4" w:space="0" w:color="000000"/>
+            </w:tcBorders>
+          </w:tcPr>
+          <w:p>
+            <w:pPr>
+              <w:snapToGrid w:val="0"/>
+            </w:pPr>
+            <w:r>
+              <w:t>Ejecutable de la Iteración</w:t>
+            </w:r>
+          </w:p>
+        </w:tc>
+      </w:tr>
+      <w:tr>
+        <w:trPr>
+          <w:jc w:val="center"/>
+        </w:trPr>
+        <w:tc>
+          <w:tcPr>
+            <w:tcW w:w="1720" w:type="dxa"/>
+            <w:tcBorders>
+              <w:left w:val="single" w:sz="4" w:space="0" w:color="000000"/>
+              <w:bottom w:val="single" w:sz="4" w:space="0" w:color="000000"/>
+            </w:tcBorders>
+          </w:tcPr>
+          <w:p>
+            <w:pPr>
+              <w:snapToGrid w:val="0"/>
+            </w:pPr>
+            <w:r>
+              <w:t>IMOORRP</w:t>
+            </w:r>
+          </w:p>
+        </w:tc>
+        <w:tc>
+          <w:tcPr>
+            <w:tcW w:w="6134" w:type="dxa"/>
+            <w:tcBorders>
+              <w:left w:val="single" w:sz="4" w:space="0" w:color="000000"/>
+              <w:bottom w:val="single" w:sz="4" w:space="0" w:color="000000"/>
+              <w:right w:val="single" w:sz="4" w:space="0" w:color="000000"/>
+            </w:tcBorders>
+          </w:tcPr>
+          <w:p>
+            <w:pPr>
+              <w:snapToGrid w:val="0"/>
+            </w:pPr>
+            <w:r>
+              <w:t>Reporte de Revisión por Pares</w:t>
+            </w:r>
+          </w:p>
+        </w:tc>
+      </w:tr>
+      <w:tr>
+        <w:trPr>
+          <w:jc w:val="center"/>
+        </w:trPr>
+        <w:tc>
+          <w:tcPr>
+            <w:tcW w:w="1720" w:type="dxa"/>
+            <w:tcBorders>
+              <w:left w:val="single" w:sz="4" w:space="0" w:color="000000"/>
+              <w:bottom w:val="single" w:sz="4" w:space="0" w:color="000000"/>
+            </w:tcBorders>
+          </w:tcPr>
+          <w:p>
+            <w:pPr>
+              <w:snapToGrid w:val="0"/>
+            </w:pPr>
+            <w:r>
+              <w:t>IMOOCVU</w:t>
+            </w:r>
+          </w:p>
+        </w:tc>
+        <w:tc>
+          <w:tcPr>
+            <w:tcW w:w="6134" w:type="dxa"/>
+            <w:tcBorders>
+              <w:left w:val="single" w:sz="4" w:space="0" w:color="000000"/>
+              <w:bottom w:val="single" w:sz="4" w:space="0" w:color="000000"/>
+              <w:right w:val="single" w:sz="4" w:space="0" w:color="000000"/>
+            </w:tcBorders>
+          </w:tcPr>
+          <w:p>
+            <w:pPr>
+              <w:snapToGrid w:val="0"/>
+            </w:pPr>
+            <w:r>
+              <w:t>Clases de la Verificación Unitaria de Módulo</w:t>
+            </w:r>
+          </w:p>
+        </w:tc>
+      </w:tr>
+      <w:tr>
+        <w:trPr>
+          <w:jc w:val="center"/>
+        </w:trPr>
+        <w:tc>
+          <w:tcPr>
+            <w:tcW w:w="1720" w:type="dxa"/>
+            <w:tcBorders>
+              <w:left w:val="single" w:sz="4" w:space="0" w:color="000000"/>
+              <w:bottom w:val="single" w:sz="4" w:space="0" w:color="000000"/>
+            </w:tcBorders>
+          </w:tcPr>
+          <w:p>
+            <w:pPr>
+              <w:snapToGrid w:val="0"/>
+            </w:pPr>
+            <w:r>
+              <w:t>IMGXICO</w:t>
+            </w:r>
+          </w:p>
+        </w:tc>
+        <w:tc>
+          <w:tcPr>
+            <w:tcW w:w="6134" w:type="dxa"/>
+            <w:tcBorders>
+              <w:left w:val="single" w:sz="4" w:space="0" w:color="000000"/>
+              <w:bottom w:val="single" w:sz="4" w:space="0" w:color="000000"/>
+              <w:right w:val="single" w:sz="4" w:space="0" w:color="000000"/>
+            </w:tcBorders>
+          </w:tcPr>
+          <w:p>
+            <w:pPr>
+              <w:snapToGrid w:val="0"/>
+            </w:pPr>
+            <w:r>
+              <w:t>Informe de Consolidación</w:t>
+            </w:r>
+          </w:p>
+        </w:tc>
+      </w:tr>
+      <w:tr>
+        <w:trPr>
+          <w:jc w:val="center"/>
+        </w:trPr>
+        <w:tc>
+          <w:tcPr>
+            <w:tcW w:w="1720" w:type="dxa"/>
+            <w:tcBorders>
+              <w:left w:val="single" w:sz="4" w:space="0" w:color="000000"/>
+              <w:bottom w:val="single" w:sz="4" w:space="0" w:color="000000"/>
+            </w:tcBorders>
+          </w:tcPr>
+          <w:p>
+            <w:pPr>
+              <w:snapToGrid w:val="0"/>
+            </w:pPr>
+            <w:r>
+              <w:t>IMGXEST</w:t>
+            </w:r>
+          </w:p>
+        </w:tc>
+        <w:tc>
+          <w:tcPr>
+            <w:tcW w:w="6134" w:type="dxa"/>
+            <w:tcBorders>
+              <w:left w:val="single" w:sz="4" w:space="0" w:color="000000"/>
+              <w:bottom w:val="single" w:sz="4" w:space="0" w:color="000000"/>
+              <w:right w:val="single" w:sz="4" w:space="0" w:color="000000"/>
+            </w:tcBorders>
+          </w:tcPr>
+          <w:p>
+            <w:pPr>
+              <w:snapToGrid w:val="0"/>
+            </w:pPr>
+            <w:r>
+              <w:t>BC Con Estilos</w:t>
+            </w:r>
+          </w:p>
+        </w:tc>
+      </w:tr>
+      <w:tr>
+        <w:trPr>
+          <w:jc w:val="center"/>
+        </w:trPr>
+        <w:tc>
+          <w:tcPr>
+            <w:tcW w:w="1720" w:type="dxa"/>
+            <w:tcBorders>
+              <w:left w:val="single" w:sz="4" w:space="0" w:color="000000"/>
+              <w:bottom w:val="single" w:sz="4" w:space="0" w:color="000000"/>
+            </w:tcBorders>
+          </w:tcPr>
+          <w:p>
+            <w:pPr>
+              <w:snapToGrid w:val="0"/>
+            </w:pPr>
+            <w:r>
+              <w:t>IMGXCON</w:t>
+            </w:r>
+          </w:p>
+        </w:tc>
+        <w:tc>
+          <w:tcPr>
+            <w:tcW w:w="6134" w:type="dxa"/>
+            <w:tcBorders>
+              <w:left w:val="single" w:sz="4" w:space="0" w:color="000000"/>
+              <w:bottom w:val="single" w:sz="4" w:space="0" w:color="000000"/>
+              <w:right w:val="single" w:sz="4" w:space="0" w:color="000000"/>
+            </w:tcBorders>
+          </w:tcPr>
+          <w:p>
+            <w:pPr>
+              <w:snapToGrid w:val="0"/>
+            </w:pPr>
+            <w:r>
+              <w:t>BC Consolidado</w:t>
+            </w:r>
+          </w:p>
+        </w:tc>
+      </w:tr>
+      <w:tr>
+        <w:trPr>
+          <w:jc w:val="center"/>
+        </w:trPr>
+        <w:tc>
+          <w:tcPr>
+            <w:tcW w:w="1720" w:type="dxa"/>
+            <w:tcBorders>
+              <w:left w:val="single" w:sz="4" w:space="0" w:color="000000"/>
+              <w:bottom w:val="single" w:sz="4" w:space="0" w:color="000000"/>
+            </w:tcBorders>
+          </w:tcPr>
+          <w:p>
+            <w:pPr>
+              <w:snapToGrid w:val="0"/>
+            </w:pPr>
+            <w:r>
+              <w:t>IMGXNUC</w:t>
+            </w:r>
+          </w:p>
+        </w:tc>
+        <w:tc>
+          <w:tcPr>
+            <w:tcW w:w="6134" w:type="dxa"/>
+            <w:tcBorders>
+              <w:left w:val="single" w:sz="4" w:space="0" w:color="000000"/>
+              <w:bottom w:val="single" w:sz="4" w:space="0" w:color="000000"/>
+              <w:right w:val="single" w:sz="4" w:space="0" w:color="000000"/>
+            </w:tcBorders>
+          </w:tcPr>
+          <w:p>
+            <w:pPr>
+              <w:snapToGrid w:val="0"/>
+            </w:pPr>
+            <w:r>
+              <w:t>BC Núcleo</w:t>
+            </w:r>
+          </w:p>
+        </w:tc>
+      </w:tr>
+      <w:tr>
+        <w:trPr>
+          <w:jc w:val="center"/>
+        </w:trPr>
+        <w:tc>
+          <w:tcPr>
+            <w:tcW w:w="1720" w:type="dxa"/>
+            <w:tcBorders>
+              <w:left w:val="single" w:sz="4" w:space="0" w:color="000000"/>
+              <w:bottom w:val="single" w:sz="4" w:space="0" w:color="000000"/>
+            </w:tcBorders>
+          </w:tcPr>
+          <w:p>
+            <w:pPr>
+              <w:snapToGrid w:val="0"/>
+            </w:pPr>
+            <w:r>
+              <w:t>IMGXMOD</w:t>
+            </w:r>
+          </w:p>
+        </w:tc>
+        <w:tc>
+          <w:tcPr>
+            <w:tcW w:w="6134" w:type="dxa"/>
+            <w:tcBorders>
+              <w:left w:val="single" w:sz="4" w:space="0" w:color="000000"/>
+              <w:bottom w:val="single" w:sz="4" w:space="0" w:color="000000"/>
+              <w:right w:val="single" w:sz="4" w:space="0" w:color="000000"/>
+            </w:tcBorders>
+          </w:tcPr>
+          <w:p>
+            <w:pPr>
+              <w:snapToGrid w:val="0"/>
+            </w:pPr>
+            <w:r>
+              <w:t>BC Módulo</w:t>
+            </w:r>
+          </w:p>
+        </w:tc>
+      </w:tr>
+    </w:tbl>
+    <w:p>
+      <w:pPr>
+        <w:pStyle w:val="MNormal"/>
+        <w:rPr>
+          <w:rFonts w:ascii="Calibri" w:eastAsia="Calibri" w:hAnsi="Calibri" w:cs="Times New Roman"/>
+          <w:sz w:val="22"/>
+          <w:szCs w:val="22"/>
+          <w:lang w:eastAsia="en-US"/>
+        </w:rPr>
+      </w:pPr>
+    </w:p>
+    <w:p>
+      <w:pPr>
+        <w:rPr>
+          <w:b/>
+          <w:u w:val="single"/>
+        </w:rPr>
+      </w:pPr>
+      <w:r>
+        <w:rPr>
+          <w:b/>
+        </w:rPr>
+        <w:br w:type="page"/>
+      </w:r>
+      <w:r>
+        <w:rPr>
+          <w:rFonts w:ascii="Times New Roman" w:hAnsi="Times New Roman" w:cs="Times New Roman"/>
+          <w:b/>
+        </w:rPr>
+        <w:lastRenderedPageBreak/>
+        <w:t>Verificación</w:t>
+      </w:r>
+      <w:r>
+        <w:rPr>
+          <w:b/>
+          <w:u w:val="single"/>
+        </w:rPr>
+        <w:t>:</w:t>
+      </w:r>
+    </w:p>
+    <w:p>
+      <w:pPr>
+        <w:pStyle w:val="Encabezado"/>
+        <w:tabs>
+          <w:tab w:val="clear" w:pos="4252"/>
+          <w:tab w:val="clear" w:pos="8504"/>
+          <w:tab w:val="left" w:pos="284"/>
+          <w:tab w:val="left" w:pos="567"/>
+        </w:tabs>
+        <w:ind w:left="709"/>
       </w:pPr>
     </w:p>
     <w:tbl>
@@ -27910,803 +28906,6 @@
               <w:right w:val="single" w:sz="4" w:space="0" w:color="000000"/>
             </w:tcBorders>
             <w:shd w:val="clear" w:color="auto" w:fill="C0C0C0"/>
-          </w:tcPr>
-          <w:p>
-            <w:pPr>
-              <w:snapToGrid w:val="0"/>
-            </w:pPr>
-            <w:r>
-              <w:t>Entregable</w:t>
-            </w:r>
-          </w:p>
-        </w:tc>
-      </w:tr>
-      <w:tr>
-        <w:trPr>
-          <w:jc w:val="center"/>
-        </w:trPr>
-        <w:tc>
-          <w:tcPr>
-            <w:tcW w:w="1720" w:type="dxa"/>
-            <w:tcBorders>
-              <w:left w:val="single" w:sz="4" w:space="0" w:color="000000"/>
-              <w:bottom w:val="single" w:sz="4" w:space="0" w:color="000000"/>
-            </w:tcBorders>
-          </w:tcPr>
-          <w:p>
-            <w:pPr>
-              <w:pStyle w:val="Encabezado"/>
-              <w:tabs>
-                <w:tab w:val="clear" w:pos="4252"/>
-                <w:tab w:val="clear" w:pos="8504"/>
-              </w:tabs>
-              <w:snapToGrid w:val="0"/>
-            </w:pPr>
-            <w:r>
-              <w:t>IMEDT</w:t>
-            </w:r>
-          </w:p>
-        </w:tc>
-        <w:tc>
-          <w:tcPr>
-            <w:tcW w:w="6134" w:type="dxa"/>
-            <w:tcBorders>
-              <w:left w:val="single" w:sz="4" w:space="0" w:color="000000"/>
-              <w:bottom w:val="single" w:sz="4" w:space="0" w:color="000000"/>
-              <w:right w:val="single" w:sz="4" w:space="0" w:color="000000"/>
-            </w:tcBorders>
-          </w:tcPr>
-          <w:p>
-            <w:pPr>
-              <w:snapToGrid w:val="0"/>
-            </w:pPr>
-            <w:r>
-              <w:t>Estándar de Documentación Técnica</w:t>
-            </w:r>
-          </w:p>
-        </w:tc>
-      </w:tr>
-      <w:tr>
-        <w:trPr>
-          <w:jc w:val="center"/>
-        </w:trPr>
-        <w:tc>
-          <w:tcPr>
-            <w:tcW w:w="1720" w:type="dxa"/>
-            <w:tcBorders>
-              <w:left w:val="single" w:sz="4" w:space="0" w:color="000000"/>
-              <w:bottom w:val="single" w:sz="4" w:space="0" w:color="000000"/>
-            </w:tcBorders>
-          </w:tcPr>
-          <w:p>
-            <w:pPr>
-              <w:pStyle w:val="Encabezado"/>
-              <w:tabs>
-                <w:tab w:val="clear" w:pos="4252"/>
-                <w:tab w:val="clear" w:pos="8504"/>
-              </w:tabs>
-              <w:snapToGrid w:val="0"/>
-            </w:pPr>
-            <w:r>
-              <w:t>IMEI</w:t>
-            </w:r>
-          </w:p>
-        </w:tc>
-        <w:tc>
-          <w:tcPr>
-            <w:tcW w:w="6134" w:type="dxa"/>
-            <w:tcBorders>
-              <w:left w:val="single" w:sz="4" w:space="0" w:color="000000"/>
-              <w:bottom w:val="single" w:sz="4" w:space="0" w:color="000000"/>
-              <w:right w:val="single" w:sz="4" w:space="0" w:color="000000"/>
-            </w:tcBorders>
-          </w:tcPr>
-          <w:p>
-            <w:pPr>
-              <w:snapToGrid w:val="0"/>
-            </w:pPr>
-            <w:r>
-              <w:t>Estándar de Implementación</w:t>
-            </w:r>
-          </w:p>
-        </w:tc>
-      </w:tr>
-      <w:tr>
-        <w:trPr>
-          <w:jc w:val="center"/>
-        </w:trPr>
-        <w:tc>
-          <w:tcPr>
-            <w:tcW w:w="1720" w:type="dxa"/>
-            <w:tcBorders>
-              <w:left w:val="single" w:sz="4" w:space="0" w:color="000000"/>
-              <w:bottom w:val="single" w:sz="4" w:space="0" w:color="000000"/>
-            </w:tcBorders>
-          </w:tcPr>
-          <w:p>
-            <w:pPr>
-              <w:pStyle w:val="Encabezado"/>
-              <w:tabs>
-                <w:tab w:val="clear" w:pos="4252"/>
-                <w:tab w:val="clear" w:pos="8504"/>
-              </w:tabs>
-              <w:snapToGrid w:val="0"/>
-            </w:pPr>
-            <w:r>
-              <w:t>IMPR</w:t>
-            </w:r>
-          </w:p>
-        </w:tc>
-        <w:tc>
-          <w:tcPr>
-            <w:tcW w:w="6134" w:type="dxa"/>
-            <w:tcBorders>
-              <w:left w:val="single" w:sz="4" w:space="0" w:color="000000"/>
-              <w:bottom w:val="single" w:sz="4" w:space="0" w:color="000000"/>
-              <w:right w:val="single" w:sz="4" w:space="0" w:color="000000"/>
-            </w:tcBorders>
-          </w:tcPr>
-          <w:p>
-            <w:pPr>
-              <w:snapToGrid w:val="0"/>
-            </w:pPr>
-            <w:r>
-              <w:t>Prototipo</w:t>
-            </w:r>
-          </w:p>
-        </w:tc>
-      </w:tr>
-      <w:tr>
-        <w:trPr>
-          <w:jc w:val="center"/>
-        </w:trPr>
-        <w:tc>
-          <w:tcPr>
-            <w:tcW w:w="1720" w:type="dxa"/>
-            <w:tcBorders>
-              <w:left w:val="single" w:sz="4" w:space="0" w:color="000000"/>
-              <w:bottom w:val="single" w:sz="4" w:space="0" w:color="000000"/>
-            </w:tcBorders>
-          </w:tcPr>
-          <w:p>
-            <w:pPr>
-              <w:pStyle w:val="Encabezado"/>
-              <w:tabs>
-                <w:tab w:val="clear" w:pos="4252"/>
-                <w:tab w:val="clear" w:pos="8504"/>
-              </w:tabs>
-              <w:snapToGrid w:val="0"/>
-            </w:pPr>
-            <w:r>
-              <w:t>IMIIN</w:t>
-            </w:r>
-          </w:p>
-        </w:tc>
-        <w:tc>
-          <w:tcPr>
-            <w:tcW w:w="6134" w:type="dxa"/>
-            <w:tcBorders>
-              <w:left w:val="single" w:sz="4" w:space="0" w:color="000000"/>
-              <w:bottom w:val="single" w:sz="4" w:space="0" w:color="000000"/>
-              <w:right w:val="single" w:sz="4" w:space="0" w:color="000000"/>
-            </w:tcBorders>
-          </w:tcPr>
-          <w:p>
-            <w:pPr>
-              <w:snapToGrid w:val="0"/>
-            </w:pPr>
-            <w:r>
-              <w:t>Informe de Integración</w:t>
-            </w:r>
-          </w:p>
-        </w:tc>
-      </w:tr>
-      <w:tr>
-        <w:trPr>
-          <w:jc w:val="center"/>
-        </w:trPr>
-        <w:tc>
-          <w:tcPr>
-            <w:tcW w:w="1720" w:type="dxa"/>
-            <w:tcBorders>
-              <w:left w:val="single" w:sz="4" w:space="0" w:color="000000"/>
-              <w:bottom w:val="single" w:sz="4" w:space="0" w:color="000000"/>
-            </w:tcBorders>
-          </w:tcPr>
-          <w:p>
-            <w:pPr>
-              <w:pStyle w:val="Encabezado"/>
-              <w:tabs>
-                <w:tab w:val="clear" w:pos="4252"/>
-                <w:tab w:val="clear" w:pos="8504"/>
-              </w:tabs>
-              <w:snapToGrid w:val="0"/>
-            </w:pPr>
-            <w:r>
-              <w:t>IMDT</w:t>
-            </w:r>
-          </w:p>
-        </w:tc>
-        <w:tc>
-          <w:tcPr>
-            <w:tcW w:w="6134" w:type="dxa"/>
-            <w:tcBorders>
-              <w:left w:val="single" w:sz="4" w:space="0" w:color="000000"/>
-              <w:bottom w:val="single" w:sz="4" w:space="0" w:color="000000"/>
-              <w:right w:val="single" w:sz="4" w:space="0" w:color="000000"/>
-            </w:tcBorders>
-          </w:tcPr>
-          <w:p>
-            <w:pPr>
-              <w:snapToGrid w:val="0"/>
-            </w:pPr>
-            <w:r>
-              <w:t>Documentación técnica</w:t>
-            </w:r>
-          </w:p>
-        </w:tc>
-      </w:tr>
-      <w:tr>
-        <w:trPr>
-          <w:jc w:val="center"/>
-        </w:trPr>
-        <w:tc>
-          <w:tcPr>
-            <w:tcW w:w="1720" w:type="dxa"/>
-            <w:tcBorders>
-              <w:left w:val="single" w:sz="4" w:space="0" w:color="000000"/>
-              <w:bottom w:val="single" w:sz="4" w:space="0" w:color="000000"/>
-            </w:tcBorders>
-          </w:tcPr>
-          <w:p>
-            <w:pPr>
-              <w:snapToGrid w:val="0"/>
-            </w:pPr>
-            <w:r>
-              <w:t>IMIVU</w:t>
-            </w:r>
-          </w:p>
-        </w:tc>
-        <w:tc>
-          <w:tcPr>
-            <w:tcW w:w="6134" w:type="dxa"/>
-            <w:tcBorders>
-              <w:left w:val="single" w:sz="4" w:space="0" w:color="000000"/>
-              <w:bottom w:val="single" w:sz="4" w:space="0" w:color="000000"/>
-              <w:right w:val="single" w:sz="4" w:space="0" w:color="000000"/>
-            </w:tcBorders>
-          </w:tcPr>
-          <w:p>
-            <w:pPr>
-              <w:snapToGrid w:val="0"/>
-            </w:pPr>
-            <w:r>
-              <w:t>Informe de Verificación Unitaria</w:t>
-            </w:r>
-          </w:p>
-        </w:tc>
-      </w:tr>
-      <w:tr>
-        <w:trPr>
-          <w:jc w:val="center"/>
-        </w:trPr>
-        <w:tc>
-          <w:tcPr>
-            <w:tcW w:w="1720" w:type="dxa"/>
-            <w:tcBorders>
-              <w:left w:val="single" w:sz="4" w:space="0" w:color="000000"/>
-              <w:bottom w:val="single" w:sz="4" w:space="0" w:color="000000"/>
-            </w:tcBorders>
-          </w:tcPr>
-          <w:p>
-            <w:pPr>
-              <w:snapToGrid w:val="0"/>
-            </w:pPr>
-            <w:r>
-              <w:t>IMOOPII</w:t>
-            </w:r>
-          </w:p>
-        </w:tc>
-        <w:tc>
-          <w:tcPr>
-            <w:tcW w:w="6134" w:type="dxa"/>
-            <w:tcBorders>
-              <w:left w:val="single" w:sz="4" w:space="0" w:color="000000"/>
-              <w:bottom w:val="single" w:sz="4" w:space="0" w:color="000000"/>
-              <w:right w:val="single" w:sz="4" w:space="0" w:color="000000"/>
-            </w:tcBorders>
-          </w:tcPr>
-          <w:p>
-            <w:pPr>
-              <w:snapToGrid w:val="0"/>
-            </w:pPr>
-            <w:r>
-              <w:t>Plan de Integración de la Iteración</w:t>
-            </w:r>
-          </w:p>
-        </w:tc>
-      </w:tr>
-      <w:tr>
-        <w:trPr>
-          <w:jc w:val="center"/>
-        </w:trPr>
-        <w:tc>
-          <w:tcPr>
-            <w:tcW w:w="1720" w:type="dxa"/>
-            <w:tcBorders>
-              <w:left w:val="single" w:sz="4" w:space="0" w:color="000000"/>
-              <w:bottom w:val="single" w:sz="4" w:space="0" w:color="000000"/>
-            </w:tcBorders>
-          </w:tcPr>
-          <w:p>
-            <w:pPr>
-              <w:snapToGrid w:val="0"/>
-            </w:pPr>
-            <w:r>
-              <w:t>IMOOMIM</w:t>
-            </w:r>
-          </w:p>
-        </w:tc>
-        <w:tc>
-          <w:tcPr>
-            <w:tcW w:w="6134" w:type="dxa"/>
-            <w:tcBorders>
-              <w:left w:val="single" w:sz="4" w:space="0" w:color="000000"/>
-              <w:bottom w:val="single" w:sz="4" w:space="0" w:color="000000"/>
-              <w:right w:val="single" w:sz="4" w:space="0" w:color="000000"/>
-            </w:tcBorders>
-          </w:tcPr>
-          <w:p>
-            <w:pPr>
-              <w:snapToGrid w:val="0"/>
-            </w:pPr>
-            <w:r>
-              <w:t>Modelo de Implementación</w:t>
-            </w:r>
-          </w:p>
-        </w:tc>
-      </w:tr>
-      <w:tr>
-        <w:trPr>
-          <w:jc w:val="center"/>
-        </w:trPr>
-        <w:tc>
-          <w:tcPr>
-            <w:tcW w:w="1720" w:type="dxa"/>
-            <w:tcBorders>
-              <w:left w:val="single" w:sz="4" w:space="0" w:color="000000"/>
-              <w:bottom w:val="single" w:sz="4" w:space="0" w:color="000000"/>
-            </w:tcBorders>
-          </w:tcPr>
-          <w:p>
-            <w:pPr>
-              <w:snapToGrid w:val="0"/>
-            </w:pPr>
-            <w:bookmarkStart w:id="67" w:name="OLE_LINK1"/>
-            <w:r>
-              <w:t>IMOO</w:t>
-            </w:r>
-            <w:bookmarkEnd w:id="67"/>
-            <w:r>
-              <w:t>EJI</w:t>
-            </w:r>
-          </w:p>
-        </w:tc>
-        <w:tc>
-          <w:tcPr>
-            <w:tcW w:w="6134" w:type="dxa"/>
-            <w:tcBorders>
-              <w:left w:val="single" w:sz="4" w:space="0" w:color="000000"/>
-              <w:bottom w:val="single" w:sz="4" w:space="0" w:color="000000"/>
-              <w:right w:val="single" w:sz="4" w:space="0" w:color="000000"/>
-            </w:tcBorders>
-          </w:tcPr>
-          <w:p>
-            <w:pPr>
-              <w:snapToGrid w:val="0"/>
-            </w:pPr>
-            <w:r>
-              <w:t>Ejecutable de la Iteración</w:t>
-            </w:r>
-          </w:p>
-        </w:tc>
-      </w:tr>
-      <w:tr>
-        <w:trPr>
-          <w:jc w:val="center"/>
-        </w:trPr>
-        <w:tc>
-          <w:tcPr>
-            <w:tcW w:w="1720" w:type="dxa"/>
-            <w:tcBorders>
-              <w:left w:val="single" w:sz="4" w:space="0" w:color="000000"/>
-              <w:bottom w:val="single" w:sz="4" w:space="0" w:color="000000"/>
-            </w:tcBorders>
-          </w:tcPr>
-          <w:p>
-            <w:pPr>
-              <w:snapToGrid w:val="0"/>
-            </w:pPr>
-            <w:r>
-              <w:t>IMOORRP</w:t>
-            </w:r>
-          </w:p>
-        </w:tc>
-        <w:tc>
-          <w:tcPr>
-            <w:tcW w:w="6134" w:type="dxa"/>
-            <w:tcBorders>
-              <w:left w:val="single" w:sz="4" w:space="0" w:color="000000"/>
-              <w:bottom w:val="single" w:sz="4" w:space="0" w:color="000000"/>
-              <w:right w:val="single" w:sz="4" w:space="0" w:color="000000"/>
-            </w:tcBorders>
-          </w:tcPr>
-          <w:p>
-            <w:pPr>
-              <w:snapToGrid w:val="0"/>
-            </w:pPr>
-            <w:r>
-              <w:t>Reporte de Revisión por Pares</w:t>
-            </w:r>
-          </w:p>
-        </w:tc>
-      </w:tr>
-      <w:tr>
-        <w:trPr>
-          <w:jc w:val="center"/>
-        </w:trPr>
-        <w:tc>
-          <w:tcPr>
-            <w:tcW w:w="1720" w:type="dxa"/>
-            <w:tcBorders>
-              <w:left w:val="single" w:sz="4" w:space="0" w:color="000000"/>
-              <w:bottom w:val="single" w:sz="4" w:space="0" w:color="000000"/>
-            </w:tcBorders>
-          </w:tcPr>
-          <w:p>
-            <w:pPr>
-              <w:snapToGrid w:val="0"/>
-            </w:pPr>
-            <w:r>
-              <w:t>IMOOCVU</w:t>
-            </w:r>
-          </w:p>
-        </w:tc>
-        <w:tc>
-          <w:tcPr>
-            <w:tcW w:w="6134" w:type="dxa"/>
-            <w:tcBorders>
-              <w:left w:val="single" w:sz="4" w:space="0" w:color="000000"/>
-              <w:bottom w:val="single" w:sz="4" w:space="0" w:color="000000"/>
-              <w:right w:val="single" w:sz="4" w:space="0" w:color="000000"/>
-            </w:tcBorders>
-          </w:tcPr>
-          <w:p>
-            <w:pPr>
-              <w:snapToGrid w:val="0"/>
-            </w:pPr>
-            <w:r>
-              <w:t>Clases de la Verificación Unitaria de Módulo</w:t>
-            </w:r>
-          </w:p>
-        </w:tc>
-      </w:tr>
-      <w:tr>
-        <w:trPr>
-          <w:jc w:val="center"/>
-        </w:trPr>
-        <w:tc>
-          <w:tcPr>
-            <w:tcW w:w="1720" w:type="dxa"/>
-            <w:tcBorders>
-              <w:left w:val="single" w:sz="4" w:space="0" w:color="000000"/>
-              <w:bottom w:val="single" w:sz="4" w:space="0" w:color="000000"/>
-            </w:tcBorders>
-          </w:tcPr>
-          <w:p>
-            <w:pPr>
-              <w:snapToGrid w:val="0"/>
-            </w:pPr>
-            <w:r>
-              <w:t>IMGXICO</w:t>
-            </w:r>
-          </w:p>
-        </w:tc>
-        <w:tc>
-          <w:tcPr>
-            <w:tcW w:w="6134" w:type="dxa"/>
-            <w:tcBorders>
-              <w:left w:val="single" w:sz="4" w:space="0" w:color="000000"/>
-              <w:bottom w:val="single" w:sz="4" w:space="0" w:color="000000"/>
-              <w:right w:val="single" w:sz="4" w:space="0" w:color="000000"/>
-            </w:tcBorders>
-          </w:tcPr>
-          <w:p>
-            <w:pPr>
-              <w:snapToGrid w:val="0"/>
-            </w:pPr>
-            <w:r>
-              <w:t>Informe de Consolidación</w:t>
-            </w:r>
-          </w:p>
-        </w:tc>
-      </w:tr>
-      <w:tr>
-        <w:trPr>
-          <w:jc w:val="center"/>
-        </w:trPr>
-        <w:tc>
-          <w:tcPr>
-            <w:tcW w:w="1720" w:type="dxa"/>
-            <w:tcBorders>
-              <w:left w:val="single" w:sz="4" w:space="0" w:color="000000"/>
-              <w:bottom w:val="single" w:sz="4" w:space="0" w:color="000000"/>
-            </w:tcBorders>
-          </w:tcPr>
-          <w:p>
-            <w:pPr>
-              <w:snapToGrid w:val="0"/>
-            </w:pPr>
-            <w:r>
-              <w:t>IMGXEST</w:t>
-            </w:r>
-          </w:p>
-        </w:tc>
-        <w:tc>
-          <w:tcPr>
-            <w:tcW w:w="6134" w:type="dxa"/>
-            <w:tcBorders>
-              <w:left w:val="single" w:sz="4" w:space="0" w:color="000000"/>
-              <w:bottom w:val="single" w:sz="4" w:space="0" w:color="000000"/>
-              <w:right w:val="single" w:sz="4" w:space="0" w:color="000000"/>
-            </w:tcBorders>
-          </w:tcPr>
-          <w:p>
-            <w:pPr>
-              <w:snapToGrid w:val="0"/>
-            </w:pPr>
-            <w:r>
-              <w:t>BC Con Estilos</w:t>
-            </w:r>
-          </w:p>
-        </w:tc>
-      </w:tr>
-      <w:tr>
-        <w:trPr>
-          <w:jc w:val="center"/>
-        </w:trPr>
-        <w:tc>
-          <w:tcPr>
-            <w:tcW w:w="1720" w:type="dxa"/>
-            <w:tcBorders>
-              <w:left w:val="single" w:sz="4" w:space="0" w:color="000000"/>
-              <w:bottom w:val="single" w:sz="4" w:space="0" w:color="000000"/>
-            </w:tcBorders>
-          </w:tcPr>
-          <w:p>
-            <w:pPr>
-              <w:snapToGrid w:val="0"/>
-            </w:pPr>
-            <w:r>
-              <w:t>IMGXCON</w:t>
-            </w:r>
-          </w:p>
-        </w:tc>
-        <w:tc>
-          <w:tcPr>
-            <w:tcW w:w="6134" w:type="dxa"/>
-            <w:tcBorders>
-              <w:left w:val="single" w:sz="4" w:space="0" w:color="000000"/>
-              <w:bottom w:val="single" w:sz="4" w:space="0" w:color="000000"/>
-              <w:right w:val="single" w:sz="4" w:space="0" w:color="000000"/>
-            </w:tcBorders>
-          </w:tcPr>
-          <w:p>
-            <w:pPr>
-              <w:snapToGrid w:val="0"/>
-            </w:pPr>
-            <w:r>
-              <w:t>BC Consolidado</w:t>
-            </w:r>
-          </w:p>
-        </w:tc>
-      </w:tr>
-      <w:tr>
-        <w:trPr>
-          <w:jc w:val="center"/>
-        </w:trPr>
-        <w:tc>
-          <w:tcPr>
-            <w:tcW w:w="1720" w:type="dxa"/>
-            <w:tcBorders>
-              <w:left w:val="single" w:sz="4" w:space="0" w:color="000000"/>
-              <w:bottom w:val="single" w:sz="4" w:space="0" w:color="000000"/>
-            </w:tcBorders>
-          </w:tcPr>
-          <w:p>
-            <w:pPr>
-              <w:snapToGrid w:val="0"/>
-            </w:pPr>
-            <w:r>
-              <w:t>IMGXNUC</w:t>
-            </w:r>
-          </w:p>
-        </w:tc>
-        <w:tc>
-          <w:tcPr>
-            <w:tcW w:w="6134" w:type="dxa"/>
-            <w:tcBorders>
-              <w:left w:val="single" w:sz="4" w:space="0" w:color="000000"/>
-              <w:bottom w:val="single" w:sz="4" w:space="0" w:color="000000"/>
-              <w:right w:val="single" w:sz="4" w:space="0" w:color="000000"/>
-            </w:tcBorders>
-          </w:tcPr>
-          <w:p>
-            <w:pPr>
-              <w:snapToGrid w:val="0"/>
-            </w:pPr>
-            <w:r>
-              <w:t>BC Núcleo</w:t>
-            </w:r>
-          </w:p>
-        </w:tc>
-      </w:tr>
-      <w:tr>
-        <w:trPr>
-          <w:jc w:val="center"/>
-        </w:trPr>
-        <w:tc>
-          <w:tcPr>
-            <w:tcW w:w="1720" w:type="dxa"/>
-            <w:tcBorders>
-              <w:left w:val="single" w:sz="4" w:space="0" w:color="000000"/>
-              <w:bottom w:val="single" w:sz="4" w:space="0" w:color="000000"/>
-            </w:tcBorders>
-          </w:tcPr>
-          <w:p>
-            <w:pPr>
-              <w:snapToGrid w:val="0"/>
-            </w:pPr>
-            <w:r>
-              <w:t>IMGXMOD</w:t>
-            </w:r>
-          </w:p>
-        </w:tc>
-        <w:tc>
-          <w:tcPr>
-            <w:tcW w:w="6134" w:type="dxa"/>
-            <w:tcBorders>
-              <w:left w:val="single" w:sz="4" w:space="0" w:color="000000"/>
-              <w:bottom w:val="single" w:sz="4" w:space="0" w:color="000000"/>
-              <w:right w:val="single" w:sz="4" w:space="0" w:color="000000"/>
-            </w:tcBorders>
-          </w:tcPr>
-          <w:p>
-            <w:pPr>
-              <w:snapToGrid w:val="0"/>
-            </w:pPr>
-            <w:r>
-              <w:t>BC Módulo</w:t>
-            </w:r>
-          </w:p>
-        </w:tc>
-      </w:tr>
-    </w:tbl>
-    <w:p>
-      <w:pPr>
-        <w:pStyle w:val="MNormal"/>
-        <w:rPr>
-          <w:rFonts w:ascii="Calibri" w:eastAsia="Calibri" w:hAnsi="Calibri" w:cs="Times New Roman"/>
-          <w:sz w:val="22"/>
-          <w:szCs w:val="22"/>
-          <w:lang w:eastAsia="en-US"/>
-        </w:rPr>
-      </w:pPr>
-    </w:p>
-    <w:p>
-      <w:pPr>
-        <w:rPr>
-          <w:b/>
-          <w:u w:val="single"/>
-        </w:rPr>
-      </w:pPr>
-      <w:r>
-        <w:rPr>
-          <w:b/>
-        </w:rPr>
-        <w:br w:type="page"/>
-      </w:r>
-      <w:r>
-        <w:rPr>
-          <w:rFonts w:ascii="Times New Roman" w:hAnsi="Times New Roman" w:cs="Times New Roman"/>
-          <w:b/>
-        </w:rPr>
-        <w:lastRenderedPageBreak/>
-        <w:t>Verificación</w:t>
-      </w:r>
-      <w:r>
-        <w:rPr>
-          <w:b/>
-          <w:u w:val="single"/>
-        </w:rPr>
-        <w:t>:</w:t>
-      </w:r>
-    </w:p>
-    <w:p>
-      <w:pPr>
-        <w:pStyle w:val="Encabezado"/>
-        <w:tabs>
-          <w:tab w:val="clear" w:pos="4252"/>
-          <w:tab w:val="clear" w:pos="8504"/>
-          <w:tab w:val="left" w:pos="284"/>
-          <w:tab w:val="left" w:pos="567"/>
-        </w:tabs>
-        <w:ind w:left="709"/>
-      </w:pPr>
-    </w:p>
-    <w:tbl>
-      <w:tblPr>
-        <w:tblW w:w="0" w:type="auto"/>
-        <w:jc w:val="center"/>
-        <w:tblLayout w:type="fixed"/>
-        <w:tblCellMar>
-          <w:left w:w="70" w:type="dxa"/>
-          <w:right w:w="70" w:type="dxa"/>
-        </w:tblCellMar>
-        <w:tblLook w:val="0000" w:firstRow="0" w:lastRow="0" w:firstColumn="0" w:lastColumn="0" w:noHBand="0" w:noVBand="0"/>
-      </w:tblPr>
-      <w:tblGrid>
-        <w:gridCol w:w="1720"/>
-        <w:gridCol w:w="6134"/>
-      </w:tblGrid>
-      <w:tr>
-        <w:trPr>
-          <w:jc w:val="center"/>
-        </w:trPr>
-        <w:tc>
-          <w:tcPr>
-            <w:tcW w:w="1720" w:type="dxa"/>
-            <w:tcBorders>
-              <w:top w:val="single" w:sz="4" w:space="0" w:color="000000"/>
-              <w:left w:val="single" w:sz="4" w:space="0" w:color="000000"/>
-              <w:bottom w:val="single" w:sz="4" w:space="0" w:color="000000"/>
-            </w:tcBorders>
-            <w:shd w:val="clear" w:color="auto" w:fill="C0C0C0"/>
-            <w:vAlign w:val="center"/>
-          </w:tcPr>
-          <w:p>
-            <w:pPr>
-              <w:pStyle w:val="estilo"/>
-              <w:snapToGrid w:val="0"/>
-              <w:jc w:val="center"/>
-              <w:rPr>
-                <w:rFonts w:ascii="Calibri" w:eastAsia="Calibri" w:hAnsi="Calibri"/>
-                <w:sz w:val="22"/>
-                <w:szCs w:val="22"/>
-                <w:lang w:val="es-AR" w:eastAsia="en-US"/>
-              </w:rPr>
-            </w:pPr>
-            <w:r>
-              <w:rPr>
-                <w:rFonts w:ascii="Calibri" w:eastAsia="Calibri" w:hAnsi="Calibri"/>
-                <w:sz w:val="22"/>
-                <w:szCs w:val="22"/>
-                <w:lang w:val="es-AR" w:eastAsia="en-US"/>
-              </w:rPr>
-              <w:t>Nomenclatura</w:t>
-            </w:r>
-          </w:p>
-        </w:tc>
-        <w:tc>
-          <w:tcPr>
-            <w:tcW w:w="6134" w:type="dxa"/>
-            <w:tcBorders>
-              <w:top w:val="single" w:sz="4" w:space="0" w:color="000000"/>
-              <w:left w:val="single" w:sz="4" w:space="0" w:color="000000"/>
-              <w:bottom w:val="single" w:sz="4" w:space="0" w:color="000000"/>
-              <w:right w:val="single" w:sz="4" w:space="0" w:color="000000"/>
-            </w:tcBorders>
-            <w:shd w:val="clear" w:color="auto" w:fill="C0C0C0"/>
             <w:vAlign w:val="center"/>
           </w:tcPr>
           <w:p>
@@ -31520,14 +31719,14 @@
       <w:r>
         <w:br w:type="page"/>
       </w:r>
-      <w:bookmarkStart w:id="68" w:name="_Toc449613420"/>
-      <w:bookmarkStart w:id="69" w:name="_Toc453203886"/>
+      <w:bookmarkStart w:id="67" w:name="_Toc449613420"/>
+      <w:bookmarkStart w:id="68" w:name="_Toc453203886"/>
       <w:r>
         <w:lastRenderedPageBreak/>
         <w:t>Elementos de la Línea Base del Proyecto</w:t>
       </w:r>
+      <w:bookmarkEnd w:id="67"/>
       <w:bookmarkEnd w:id="68"/>
-      <w:bookmarkEnd w:id="69"/>
     </w:p>
     <w:p>
       <w:pPr>
@@ -31556,8 +31755,8 @@
           <w:color w:val="000000" w:themeColor="text1"/>
         </w:rPr>
       </w:pPr>
-      <w:bookmarkStart w:id="70" w:name="_Toc449613421"/>
-      <w:bookmarkStart w:id="71" w:name="_Toc453203887"/>
+      <w:bookmarkStart w:id="69" w:name="_Toc449613421"/>
+      <w:bookmarkStart w:id="70" w:name="_Toc453203887"/>
       <w:r>
         <w:rPr>
           <w:rFonts w:ascii="Times New Roman" w:hAnsi="Times New Roman"/>
@@ -31565,8 +31764,8 @@
         </w:rPr>
         <w:t>Control de Configuración</w:t>
       </w:r>
+      <w:bookmarkEnd w:id="69"/>
       <w:bookmarkEnd w:id="70"/>
-      <w:bookmarkEnd w:id="71"/>
     </w:p>
     <w:p>
       <w:pPr>
@@ -31711,13 +31910,13 @@
       <w:pPr>
         <w:pStyle w:val="PSI-Ttulo3"/>
       </w:pPr>
-      <w:bookmarkStart w:id="72" w:name="_Toc449613422"/>
-      <w:bookmarkStart w:id="73" w:name="_Toc453203888"/>
+      <w:bookmarkStart w:id="71" w:name="_Toc449613422"/>
+      <w:bookmarkStart w:id="72" w:name="_Toc453203888"/>
       <w:r>
         <w:t>Solicitud de Cambios</w:t>
       </w:r>
+      <w:bookmarkEnd w:id="71"/>
       <w:bookmarkEnd w:id="72"/>
-      <w:bookmarkEnd w:id="73"/>
     </w:p>
     <w:p>
       <w:pPr>
@@ -31740,13 +31939,13 @@
       <w:pPr>
         <w:pStyle w:val="PSI-Ttulo3"/>
       </w:pPr>
-      <w:bookmarkStart w:id="74" w:name="_Toc449613423"/>
-      <w:bookmarkStart w:id="75" w:name="_Toc453203889"/>
+      <w:bookmarkStart w:id="73" w:name="_Toc449613423"/>
+      <w:bookmarkStart w:id="74" w:name="_Toc453203889"/>
       <w:r>
         <w:t>Aprobación de Cambios</w:t>
       </w:r>
+      <w:bookmarkEnd w:id="73"/>
       <w:bookmarkEnd w:id="74"/>
-      <w:bookmarkEnd w:id="75"/>
     </w:p>
     <w:p>
       <w:pPr>
@@ -31945,13 +32144,13 @@
       <w:pPr>
         <w:pStyle w:val="PSI-Ttulo3"/>
       </w:pPr>
-      <w:bookmarkStart w:id="76" w:name="_Toc449613424"/>
-      <w:bookmarkStart w:id="77" w:name="_Toc453203890"/>
+      <w:bookmarkStart w:id="75" w:name="_Toc449613424"/>
+      <w:bookmarkStart w:id="76" w:name="_Toc453203890"/>
       <w:r>
         <w:t>Implementación de Cambios</w:t>
       </w:r>
+      <w:bookmarkEnd w:id="75"/>
       <w:bookmarkEnd w:id="76"/>
-      <w:bookmarkEnd w:id="77"/>
     </w:p>
     <w:p>
       <w:pPr>
@@ -32004,8 +32203,8 @@
           <w:color w:val="000000" w:themeColor="text1"/>
         </w:rPr>
       </w:pPr>
-      <w:bookmarkStart w:id="78" w:name="_Toc449613425"/>
-      <w:bookmarkStart w:id="79" w:name="_Toc453203891"/>
+      <w:bookmarkStart w:id="77" w:name="_Toc449613425"/>
+      <w:bookmarkStart w:id="78" w:name="_Toc453203891"/>
       <w:r>
         <w:rPr>
           <w:rFonts w:ascii="Times New Roman" w:hAnsi="Times New Roman"/>
@@ -32014,8 +32213,8 @@
         <w:lastRenderedPageBreak/>
         <w:t>Estado de la Configuración</w:t>
       </w:r>
+      <w:bookmarkEnd w:id="77"/>
       <w:bookmarkEnd w:id="78"/>
-      <w:bookmarkEnd w:id="79"/>
     </w:p>
     <w:p>
       <w:pPr>
@@ -32041,8 +32240,8 @@
           <w:color w:val="000000" w:themeColor="text1"/>
         </w:rPr>
       </w:pPr>
-      <w:bookmarkStart w:id="80" w:name="_Toc449613426"/>
-      <w:bookmarkStart w:id="81" w:name="_Toc453203892"/>
+      <w:bookmarkStart w:id="79" w:name="_Toc449613426"/>
+      <w:bookmarkStart w:id="80" w:name="_Toc453203892"/>
       <w:r>
         <w:rPr>
           <w:rFonts w:ascii="Times New Roman" w:hAnsi="Times New Roman"/>
@@ -32050,8 +32249,8 @@
         </w:rPr>
         <w:t>Informes y Auditorías</w:t>
       </w:r>
+      <w:bookmarkEnd w:id="79"/>
       <w:bookmarkEnd w:id="80"/>
-      <w:bookmarkEnd w:id="81"/>
     </w:p>
     <w:p>
       <w:pPr>
@@ -32121,13 +32320,13 @@
       <w:pPr>
         <w:pStyle w:val="PSI-Ttulo1"/>
       </w:pPr>
-      <w:bookmarkStart w:id="82" w:name="_Toc449613427"/>
-      <w:bookmarkStart w:id="83" w:name="_Toc453203893"/>
+      <w:bookmarkStart w:id="81" w:name="_Toc449613427"/>
+      <w:bookmarkStart w:id="82" w:name="_Toc453203893"/>
       <w:r>
         <w:t>Calendario</w:t>
       </w:r>
+      <w:bookmarkEnd w:id="81"/>
       <w:bookmarkEnd w:id="82"/>
-      <w:bookmarkEnd w:id="83"/>
     </w:p>
     <w:p>
       <w:pPr>
@@ -32165,13 +32364,13 @@
       <w:pPr>
         <w:pStyle w:val="PSI-Ttulo1"/>
       </w:pPr>
-      <w:bookmarkStart w:id="84" w:name="_Toc449613428"/>
-      <w:bookmarkStart w:id="85" w:name="_Toc453203894"/>
+      <w:bookmarkStart w:id="83" w:name="_Toc449613428"/>
+      <w:bookmarkStart w:id="84" w:name="_Toc453203894"/>
       <w:r>
         <w:t>Capacitación y Recursos</w:t>
       </w:r>
+      <w:bookmarkEnd w:id="83"/>
       <w:bookmarkEnd w:id="84"/>
-      <w:bookmarkEnd w:id="85"/>
     </w:p>
     <w:p>
       <w:pPr>
@@ -32209,13 +32408,13 @@
       <w:pPr>
         <w:pStyle w:val="PSI-Ttulo1"/>
       </w:pPr>
-      <w:bookmarkStart w:id="86" w:name="_Toc449613429"/>
-      <w:bookmarkStart w:id="87" w:name="_Toc453203895"/>
+      <w:bookmarkStart w:id="85" w:name="_Toc449613429"/>
+      <w:bookmarkStart w:id="86" w:name="_Toc453203895"/>
       <w:r>
         <w:t>Mantenimiento del Plan de Gestión de la Configuración</w:t>
       </w:r>
+      <w:bookmarkEnd w:id="85"/>
       <w:bookmarkEnd w:id="86"/>
-      <w:bookmarkEnd w:id="87"/>
     </w:p>
     <w:p>
       <w:pPr>
@@ -32669,7 +32868,7 @@
           </w14:textFill>
         </w:rPr>
       </w:pPr>
-      <w:bookmarkStart w:id="88" w:name="_Toc453203896"/>
+      <w:bookmarkStart w:id="87" w:name="_Toc453203896"/>
       <w:r>
         <w:rPr>
           <w:rFonts w:ascii="Times New Roman" w:hAnsi="Times New Roman" w:cs="Times New Roman"/>
@@ -32725,7 +32924,7 @@
         </w:rPr>
         <w:t>Capítulo VIII</w:t>
       </w:r>
-      <w:bookmarkEnd w:id="88"/>
+      <w:bookmarkEnd w:id="87"/>
     </w:p>
     <w:p>
       <w:pPr>
@@ -33035,7 +33234,7 @@
           <w:szCs w:val="28"/>
         </w:rPr>
       </w:pPr>
-      <w:bookmarkStart w:id="89" w:name="_Toc453203897"/>
+      <w:bookmarkStart w:id="88" w:name="_Toc453203897"/>
       <w:r>
         <w:rPr>
           <w:rFonts w:ascii="Times New Roman" w:hAnsi="Times New Roman" w:cs="Times New Roman"/>
@@ -33046,7 +33245,7 @@
         <w:lastRenderedPageBreak/>
         <w:t>Descripción de Roles</w:t>
       </w:r>
-      <w:bookmarkEnd w:id="89"/>
+      <w:bookmarkEnd w:id="88"/>
     </w:p>
     <w:p>
       <w:pPr>
@@ -33058,7 +33257,7 @@
           <w:szCs w:val="28"/>
         </w:rPr>
       </w:pPr>
-      <w:bookmarkStart w:id="90" w:name="_Toc453203898"/>
+      <w:bookmarkStart w:id="89" w:name="_Toc453203898"/>
       <w:r>
         <w:rPr>
           <w:rFonts w:ascii="Times New Roman" w:hAnsi="Times New Roman" w:cs="Times New Roman"/>
@@ -33068,7 +33267,7 @@
         </w:rPr>
         <w:t>Líder del Proyecto:</w:t>
       </w:r>
-      <w:bookmarkEnd w:id="90"/>
+      <w:bookmarkEnd w:id="89"/>
     </w:p>
     <w:p>
       <w:pPr>
@@ -33386,7 +33585,7 @@
           <w:szCs w:val="28"/>
         </w:rPr>
       </w:pPr>
-      <w:bookmarkStart w:id="91" w:name="_Toc453203899"/>
+      <w:bookmarkStart w:id="90" w:name="_Toc453203899"/>
       <w:r>
         <w:rPr>
           <w:rFonts w:ascii="Times New Roman" w:hAnsi="Times New Roman" w:cs="Times New Roman"/>
@@ -33396,7 +33595,7 @@
         </w:rPr>
         <w:t>Documentador:</w:t>
       </w:r>
-      <w:bookmarkEnd w:id="91"/>
+      <w:bookmarkEnd w:id="90"/>
       <w:r>
         <w:rPr>
           <w:rFonts w:ascii="Times New Roman" w:hAnsi="Times New Roman" w:cs="Times New Roman"/>
@@ -33535,7 +33734,7 @@
           <w:szCs w:val="28"/>
         </w:rPr>
       </w:pPr>
-      <w:bookmarkStart w:id="92" w:name="_Toc453203900"/>
+      <w:bookmarkStart w:id="91" w:name="_Toc453203900"/>
       <w:r>
         <w:rPr>
           <w:rFonts w:ascii="Times New Roman" w:hAnsi="Times New Roman" w:cs="Times New Roman"/>
@@ -33555,7 +33754,7 @@
         </w:rPr>
         <w:t>:</w:t>
       </w:r>
-      <w:bookmarkEnd w:id="92"/>
+      <w:bookmarkEnd w:id="91"/>
     </w:p>
     <w:p>
       <w:pPr>
@@ -33757,7 +33956,7 @@
           <w:szCs w:val="28"/>
         </w:rPr>
       </w:pPr>
-      <w:bookmarkStart w:id="93" w:name="_Toc453203901"/>
+      <w:bookmarkStart w:id="92" w:name="_Toc453203901"/>
       <w:proofErr w:type="spellStart"/>
       <w:r>
         <w:rPr>
@@ -33778,7 +33977,7 @@
         </w:rPr>
         <w:t>:</w:t>
       </w:r>
-      <w:bookmarkEnd w:id="93"/>
+      <w:bookmarkEnd w:id="92"/>
     </w:p>
     <w:p>
       <w:pPr>
@@ -33900,7 +34099,7 @@
           <w:szCs w:val="28"/>
         </w:rPr>
       </w:pPr>
-      <w:bookmarkStart w:id="94" w:name="_Toc453203902"/>
+      <w:bookmarkStart w:id="93" w:name="_Toc453203902"/>
       <w:r>
         <w:rPr>
           <w:rFonts w:ascii="Times New Roman" w:hAnsi="Times New Roman" w:cs="Times New Roman"/>
@@ -33910,7 +34109,7 @@
         </w:rPr>
         <w:t>Gestor de Riesgo:</w:t>
       </w:r>
-      <w:bookmarkEnd w:id="94"/>
+      <w:bookmarkEnd w:id="93"/>
     </w:p>
     <w:p>
       <w:pPr>
@@ -34150,7 +34349,7 @@
           <w:szCs w:val="28"/>
         </w:rPr>
       </w:pPr>
-      <w:bookmarkStart w:id="95" w:name="_Toc453203903"/>
+      <w:bookmarkStart w:id="94" w:name="_Toc453203903"/>
       <w:r>
         <w:rPr>
           <w:rFonts w:ascii="Times New Roman" w:hAnsi="Times New Roman" w:cs="Times New Roman"/>
@@ -34160,7 +34359,7 @@
         </w:rPr>
         <w:t>Gestor de Configuración:</w:t>
       </w:r>
-      <w:bookmarkEnd w:id="95"/>
+      <w:bookmarkEnd w:id="94"/>
     </w:p>
     <w:p>
       <w:pPr>
@@ -34671,7 +34870,7 @@
           </w14:textFill>
         </w:rPr>
       </w:pPr>
-      <w:bookmarkStart w:id="96" w:name="_Toc453203904"/>
+      <w:bookmarkStart w:id="95" w:name="_Toc453203904"/>
       <w:r>
         <w:rPr>
           <w:rFonts w:ascii="Times New Roman" w:hAnsi="Times New Roman" w:cs="Times New Roman"/>
@@ -34727,7 +34926,7 @@
         </w:rPr>
         <w:t>Capítulo IV</w:t>
       </w:r>
-      <w:bookmarkEnd w:id="96"/>
+      <w:bookmarkEnd w:id="95"/>
     </w:p>
     <w:p>
       <w:pPr>
@@ -34890,20 +35089,20 @@
         <w:lastRenderedPageBreak/>
         <w:t>Plan de SQA</w:t>
       </w:r>
-      <w:bookmarkStart w:id="97" w:name="_Toc21938333"/>
+      <w:bookmarkStart w:id="96" w:name="_Toc21938333"/>
     </w:p>
     <w:p>
       <w:pPr>
         <w:pStyle w:val="PSI-Ttulo1"/>
       </w:pPr>
-      <w:bookmarkStart w:id="98" w:name="_Toc259524475"/>
-      <w:bookmarkStart w:id="99" w:name="_Toc453203905"/>
+      <w:bookmarkStart w:id="97" w:name="_Toc259524475"/>
+      <w:bookmarkStart w:id="98" w:name="_Toc453203905"/>
       <w:r>
         <w:t>Propósito</w:t>
       </w:r>
+      <w:bookmarkEnd w:id="96"/>
       <w:bookmarkEnd w:id="97"/>
       <w:bookmarkEnd w:id="98"/>
-      <w:bookmarkEnd w:id="99"/>
     </w:p>
     <w:p>
       <w:pPr>
@@ -34965,8 +35164,8 @@
           <w:color w:val="auto"/>
         </w:rPr>
       </w:pPr>
-      <w:bookmarkStart w:id="100" w:name="OLE_LINK3"/>
-      <w:bookmarkStart w:id="101" w:name="OLE_LINK4"/>
+      <w:bookmarkStart w:id="99" w:name="OLE_LINK3"/>
+      <w:bookmarkStart w:id="100" w:name="OLE_LINK4"/>
       <w:r>
         <w:rPr>
           <w:i w:val="0"/>
@@ -34974,196 +35173,197 @@
         </w:rPr>
         <w:t xml:space="preserve">La tarea fundamental del Plan de Calidad es exigir que se cumplan todas las normas y estándares establecidos para asegurar el buen fin del proyecto. Es muy importante lograr el entendimiento de la tarea de SQA por parte de todos y generar un compromiso de aceptación por los errores que se detecten. </w:t>
       </w:r>
+      <w:bookmarkEnd w:id="99"/>
       <w:bookmarkEnd w:id="100"/>
+    </w:p>
+    <w:p>
+      <w:pPr>
+        <w:pStyle w:val="PSI-Comentario"/>
+        <w:rPr>
+          <w:i w:val="0"/>
+          <w:color w:val="auto"/>
+        </w:rPr>
+      </w:pPr>
+      <w:r>
+        <w:rPr>
+          <w:i w:val="0"/>
+          <w:color w:val="auto"/>
+        </w:rPr>
+        <w:t>El mismo debe presentar un marco básico organizacional que contenga lo siguiente:</w:t>
+      </w:r>
+    </w:p>
+    <w:p>
+      <w:pPr>
+        <w:pStyle w:val="PSI-ComentarioVieta"/>
+        <w:rPr>
+          <w:i w:val="0"/>
+          <w:color w:val="auto"/>
+        </w:rPr>
+      </w:pPr>
+      <w:r>
+        <w:rPr>
+          <w:i w:val="0"/>
+          <w:color w:val="auto"/>
+        </w:rPr>
+        <w:t>Prácticas de Aseguramiento de la calidad: Adecuadas herramientas de desarrollo, técnicas, métodos y estándares, definidos y disponibles para realizar las revisiones.</w:t>
+      </w:r>
+    </w:p>
+    <w:p>
+      <w:pPr>
+        <w:pStyle w:val="PSI-ComentarioVieta"/>
+        <w:rPr>
+          <w:i w:val="0"/>
+          <w:color w:val="auto"/>
+        </w:rPr>
+      </w:pPr>
+      <w:r>
+        <w:rPr>
+          <w:i w:val="0"/>
+          <w:color w:val="auto"/>
+        </w:rPr>
+        <w:t>Software para la evaluación del plan de proyecto.</w:t>
+      </w:r>
+    </w:p>
+    <w:p>
+      <w:pPr>
+        <w:pStyle w:val="PSI-ComentarioVieta"/>
+        <w:rPr>
+          <w:i w:val="0"/>
+          <w:color w:val="auto"/>
+        </w:rPr>
+      </w:pPr>
+      <w:r>
+        <w:rPr>
+          <w:i w:val="0"/>
+          <w:color w:val="auto"/>
+        </w:rPr>
+        <w:t>Evaluación de requerimientos: Si consideramos que los productos de calidad son raramente desarrollados en base a requerimientos que no contemplen las necesidades de sus clientes, los requerimientos iníciales tienen que ser revisados para ver si reflejan fiel y completamente las necesidades del cliente.</w:t>
+      </w:r>
+    </w:p>
+    <w:p>
+      <w:pPr>
+        <w:pStyle w:val="PSI-ComentarioVieta"/>
+        <w:rPr>
+          <w:i w:val="0"/>
+          <w:color w:val="auto"/>
+        </w:rPr>
+      </w:pPr>
+      <w:r>
+        <w:rPr>
+          <w:i w:val="0"/>
+          <w:color w:val="auto"/>
+        </w:rPr>
+        <w:t>Evaluación del diseño: Se debe verificar que se cumpla con los requerimientos y que siga la metodología establecida.</w:t>
+      </w:r>
+    </w:p>
+    <w:p>
+      <w:pPr>
+        <w:pStyle w:val="PSI-ComentarioVieta"/>
+        <w:rPr>
+          <w:i w:val="0"/>
+          <w:color w:val="auto"/>
+        </w:rPr>
+      </w:pPr>
+      <w:r>
+        <w:rPr>
+          <w:i w:val="0"/>
+          <w:color w:val="auto"/>
+        </w:rPr>
+        <w:t xml:space="preserve">Evaluación de la codificación: Controlar que se cumpla con los estándares de codificación y evaluar la </w:t>
+      </w:r>
+      <w:proofErr w:type="spellStart"/>
+      <w:r>
+        <w:rPr>
+          <w:i w:val="0"/>
+          <w:color w:val="auto"/>
+        </w:rPr>
+        <w:t>correctitud</w:t>
+      </w:r>
+      <w:proofErr w:type="spellEnd"/>
+      <w:r>
+        <w:rPr>
+          <w:i w:val="0"/>
+          <w:color w:val="auto"/>
+        </w:rPr>
+        <w:t xml:space="preserve"> técnica del producto.</w:t>
+      </w:r>
+    </w:p>
+    <w:p>
+      <w:pPr>
+        <w:pStyle w:val="PSI-ComentarioVieta"/>
+        <w:rPr>
+          <w:i w:val="0"/>
+          <w:color w:val="auto"/>
+        </w:rPr>
+      </w:pPr>
+      <w:r>
+        <w:rPr>
+          <w:i w:val="0"/>
+          <w:color w:val="auto"/>
+        </w:rPr>
+        <w:t xml:space="preserve">Evaluación de los procesos de integración y pruebas: Controlar que se esté cumpliendo con el Plan de </w:t>
+      </w:r>
+      <w:proofErr w:type="spellStart"/>
+      <w:r>
+        <w:rPr>
+          <w:i w:val="0"/>
+          <w:color w:val="auto"/>
+        </w:rPr>
+        <w:t>Testing</w:t>
+      </w:r>
+      <w:proofErr w:type="spellEnd"/>
+      <w:r>
+        <w:rPr>
+          <w:i w:val="0"/>
+          <w:color w:val="auto"/>
+        </w:rPr>
+        <w:t>.</w:t>
+      </w:r>
+    </w:p>
+    <w:p>
+      <w:pPr>
+        <w:pStyle w:val="PSI-ComentarioVieta"/>
+        <w:rPr>
+          <w:i w:val="0"/>
+          <w:color w:val="auto"/>
+        </w:rPr>
+      </w:pPr>
+      <w:r>
+        <w:rPr>
+          <w:i w:val="0"/>
+          <w:color w:val="auto"/>
+        </w:rPr>
+        <w:t>Recolección de métricas.</w:t>
+      </w:r>
+    </w:p>
+    <w:p>
+      <w:pPr>
+        <w:pStyle w:val="PSI-Ttulo2"/>
+        <w:rPr>
+          <w:rFonts w:ascii="Times New Roman" w:hAnsi="Times New Roman"/>
+          <w:color w:val="auto"/>
+          <w:sz w:val="24"/>
+        </w:rPr>
+      </w:pPr>
+      <w:bookmarkStart w:id="101" w:name="_Toc21938334"/>
+      <w:bookmarkStart w:id="102" w:name="_Toc259524476"/>
+      <w:bookmarkStart w:id="103" w:name="_Toc453203906"/>
+      <w:r>
+        <w:rPr>
+          <w:rFonts w:ascii="Times New Roman" w:hAnsi="Times New Roman"/>
+          <w:color w:val="auto"/>
+          <w:sz w:val="24"/>
+        </w:rPr>
+        <w:t>Referencias</w:t>
+      </w:r>
       <w:bookmarkEnd w:id="101"/>
-    </w:p>
-    <w:p>
-      <w:pPr>
-        <w:pStyle w:val="PSI-Comentario"/>
-        <w:rPr>
-          <w:i w:val="0"/>
-          <w:color w:val="auto"/>
-        </w:rPr>
-      </w:pPr>
-      <w:r>
-        <w:rPr>
-          <w:i w:val="0"/>
-          <w:color w:val="auto"/>
-        </w:rPr>
-        <w:t>El mismo debe presentar un marco básico organizacional que contenga lo siguiente:</w:t>
-      </w:r>
-    </w:p>
-    <w:p>
-      <w:pPr>
-        <w:pStyle w:val="PSI-ComentarioVieta"/>
-        <w:rPr>
-          <w:i w:val="0"/>
-          <w:color w:val="auto"/>
-        </w:rPr>
-      </w:pPr>
-      <w:r>
-        <w:rPr>
-          <w:i w:val="0"/>
-          <w:color w:val="auto"/>
-        </w:rPr>
-        <w:t>Prácticas de Aseguramiento de la calidad: Adecuadas herramientas de desarrollo, técnicas, métodos y estándares, definidos y disponibles para realizar las revisiones.</w:t>
-      </w:r>
-    </w:p>
-    <w:p>
-      <w:pPr>
-        <w:pStyle w:val="PSI-ComentarioVieta"/>
-        <w:rPr>
-          <w:i w:val="0"/>
-          <w:color w:val="auto"/>
-        </w:rPr>
-      </w:pPr>
-      <w:r>
-        <w:rPr>
-          <w:i w:val="0"/>
-          <w:color w:val="auto"/>
-        </w:rPr>
-        <w:t>Software para la evaluación del plan de proyecto.</w:t>
-      </w:r>
-    </w:p>
-    <w:p>
-      <w:pPr>
-        <w:pStyle w:val="PSI-ComentarioVieta"/>
-        <w:rPr>
-          <w:i w:val="0"/>
-          <w:color w:val="auto"/>
-        </w:rPr>
-      </w:pPr>
-      <w:r>
-        <w:rPr>
-          <w:i w:val="0"/>
-          <w:color w:val="auto"/>
-        </w:rPr>
-        <w:t>Evaluación de requerimientos: Si consideramos que los productos de calidad son raramente desarrollados en base a requerimientos que no contemplen las necesidades de sus clientes, los requerimientos iníciales tienen que ser revisados para ver si reflejan fiel y completamente las necesidades del cliente.</w:t>
-      </w:r>
-    </w:p>
-    <w:p>
-      <w:pPr>
-        <w:pStyle w:val="PSI-ComentarioVieta"/>
-        <w:rPr>
-          <w:i w:val="0"/>
-          <w:color w:val="auto"/>
-        </w:rPr>
-      </w:pPr>
-      <w:r>
-        <w:rPr>
-          <w:i w:val="0"/>
-          <w:color w:val="auto"/>
-        </w:rPr>
-        <w:t>Evaluación del diseño: Se debe verificar que se cumpla con los requerimientos y que siga la metodología establecida.</w:t>
-      </w:r>
-    </w:p>
-    <w:p>
-      <w:pPr>
-        <w:pStyle w:val="PSI-ComentarioVieta"/>
-        <w:rPr>
-          <w:i w:val="0"/>
-          <w:color w:val="auto"/>
-        </w:rPr>
-      </w:pPr>
-      <w:r>
-        <w:rPr>
-          <w:i w:val="0"/>
-          <w:color w:val="auto"/>
-        </w:rPr>
-        <w:t xml:space="preserve">Evaluación de la codificación: Controlar que se cumpla con los estándares de codificación y evaluar la </w:t>
-      </w:r>
-      <w:proofErr w:type="spellStart"/>
-      <w:r>
-        <w:rPr>
-          <w:i w:val="0"/>
-          <w:color w:val="auto"/>
-        </w:rPr>
-        <w:t>correctitud</w:t>
-      </w:r>
-      <w:proofErr w:type="spellEnd"/>
-      <w:r>
-        <w:rPr>
-          <w:i w:val="0"/>
-          <w:color w:val="auto"/>
-        </w:rPr>
-        <w:t xml:space="preserve"> técnica del producto.</w:t>
-      </w:r>
-    </w:p>
-    <w:p>
-      <w:pPr>
-        <w:pStyle w:val="PSI-ComentarioVieta"/>
-        <w:rPr>
-          <w:i w:val="0"/>
-          <w:color w:val="auto"/>
-        </w:rPr>
-      </w:pPr>
-      <w:r>
-        <w:rPr>
-          <w:i w:val="0"/>
-          <w:color w:val="auto"/>
-        </w:rPr>
-        <w:t xml:space="preserve">Evaluación de los procesos de integración y pruebas: Controlar que se esté cumpliendo con el Plan de </w:t>
-      </w:r>
-      <w:proofErr w:type="spellStart"/>
-      <w:r>
-        <w:rPr>
-          <w:i w:val="0"/>
-          <w:color w:val="auto"/>
-        </w:rPr>
-        <w:t>Testing</w:t>
-      </w:r>
-      <w:proofErr w:type="spellEnd"/>
-      <w:r>
-        <w:rPr>
-          <w:i w:val="0"/>
-          <w:color w:val="auto"/>
-        </w:rPr>
-        <w:t>.</w:t>
-      </w:r>
-    </w:p>
-    <w:p>
-      <w:pPr>
-        <w:pStyle w:val="PSI-ComentarioVieta"/>
-        <w:rPr>
-          <w:i w:val="0"/>
-          <w:color w:val="auto"/>
-        </w:rPr>
-      </w:pPr>
-      <w:r>
-        <w:rPr>
-          <w:i w:val="0"/>
-          <w:color w:val="auto"/>
-        </w:rPr>
-        <w:t>Recolección de métricas.</w:t>
-      </w:r>
-    </w:p>
-    <w:p>
-      <w:pPr>
-        <w:pStyle w:val="PSI-Ttulo2"/>
-        <w:rPr>
-          <w:rFonts w:ascii="Times New Roman" w:hAnsi="Times New Roman"/>
-          <w:color w:val="auto"/>
-          <w:sz w:val="24"/>
-        </w:rPr>
-      </w:pPr>
-      <w:bookmarkStart w:id="102" w:name="_Toc21938334"/>
-      <w:bookmarkStart w:id="103" w:name="_Toc259524476"/>
-      <w:bookmarkStart w:id="104" w:name="_Toc453203906"/>
-      <w:r>
-        <w:rPr>
-          <w:rFonts w:ascii="Times New Roman" w:hAnsi="Times New Roman"/>
-          <w:color w:val="auto"/>
-          <w:sz w:val="24"/>
-        </w:rPr>
-        <w:t>Referencias</w:t>
-      </w:r>
       <w:bookmarkEnd w:id="102"/>
       <w:bookmarkEnd w:id="103"/>
-      <w:bookmarkEnd w:id="104"/>
     </w:p>
     <w:p>
       <w:pPr>
         <w:pStyle w:val="PSI-Comentario"/>
+        <w:ind w:left="0" w:firstLine="0"/>
         <w:rPr>
           <w:i w:val="0"/>
           <w:color w:val="auto"/>
@@ -35276,6 +35476,7 @@
           <w:i w:val="0"/>
           <w:color w:val="auto"/>
         </w:rPr>
+        <w:lastRenderedPageBreak/>
         <w:t>Documento plantilla de Revisión técnica formal</w:t>
       </w:r>
     </w:p>
@@ -35295,7 +35496,6 @@
           <w:color w:val="auto"/>
           <w:lang w:val="en-US"/>
         </w:rPr>
-        <w:lastRenderedPageBreak/>
         <w:t>SQuaRE</w:t>
       </w:r>
       <w:proofErr w:type="spellEnd"/>
@@ -35330,154 +35530,263 @@
       <w:pPr>
         <w:pStyle w:val="PSI-Ttulo1"/>
       </w:pPr>
-      <w:bookmarkStart w:id="105" w:name="_Toc21938335"/>
-      <w:bookmarkStart w:id="106" w:name="_Toc259524477"/>
-      <w:bookmarkStart w:id="107" w:name="_Toc453203907"/>
+      <w:bookmarkStart w:id="104" w:name="_Toc21938335"/>
+      <w:bookmarkStart w:id="105" w:name="_Toc259524477"/>
+      <w:bookmarkStart w:id="106" w:name="_Toc453203907"/>
       <w:r>
         <w:t>Gestión</w:t>
       </w:r>
+      <w:bookmarkEnd w:id="104"/>
       <w:bookmarkEnd w:id="105"/>
       <w:bookmarkEnd w:id="106"/>
+    </w:p>
+    <w:p>
+      <w:pPr>
+        <w:pStyle w:val="PSI-Comentario"/>
+        <w:rPr>
+          <w:i w:val="0"/>
+          <w:color w:val="auto"/>
+        </w:rPr>
+      </w:pPr>
+      <w:r>
+        <w:rPr>
+          <w:i w:val="0"/>
+          <w:color w:val="auto"/>
+        </w:rPr>
+        <w:t>Se debe especificar la organización, actividades y responsables.</w:t>
+      </w:r>
+    </w:p>
+    <w:p>
+      <w:pPr>
+        <w:pStyle w:val="PSI-Ttulo2"/>
+        <w:rPr>
+          <w:rFonts w:ascii="Times New Roman" w:hAnsi="Times New Roman"/>
+          <w:color w:val="auto"/>
+          <w:sz w:val="24"/>
+        </w:rPr>
+      </w:pPr>
+      <w:bookmarkStart w:id="107" w:name="_Toc21938336"/>
+      <w:bookmarkStart w:id="108" w:name="_Toc259524478"/>
+      <w:bookmarkStart w:id="109" w:name="_Toc453203908"/>
+      <w:r>
+        <w:rPr>
+          <w:rFonts w:ascii="Times New Roman" w:hAnsi="Times New Roman"/>
+          <w:color w:val="auto"/>
+          <w:sz w:val="24"/>
+        </w:rPr>
+        <w:t>Organización</w:t>
+      </w:r>
       <w:bookmarkEnd w:id="107"/>
-    </w:p>
-    <w:p>
-      <w:pPr>
-        <w:pStyle w:val="PSI-Comentario"/>
-        <w:rPr>
-          <w:i w:val="0"/>
-          <w:color w:val="auto"/>
-        </w:rPr>
-      </w:pPr>
-      <w:r>
-        <w:rPr>
-          <w:i w:val="0"/>
-          <w:color w:val="auto"/>
-        </w:rPr>
-        <w:t>Se debe especificar la organización, actividades y responsables.</w:t>
-      </w:r>
-    </w:p>
-    <w:p>
-      <w:pPr>
-        <w:pStyle w:val="PSI-Ttulo2"/>
-        <w:rPr>
-          <w:rFonts w:ascii="Times New Roman" w:hAnsi="Times New Roman"/>
-          <w:color w:val="auto"/>
-          <w:sz w:val="24"/>
-        </w:rPr>
-      </w:pPr>
-      <w:bookmarkStart w:id="108" w:name="_Toc21938336"/>
-      <w:bookmarkStart w:id="109" w:name="_Toc259524478"/>
-      <w:bookmarkStart w:id="110" w:name="_Toc453203908"/>
-      <w:r>
-        <w:rPr>
-          <w:rFonts w:ascii="Times New Roman" w:hAnsi="Times New Roman"/>
-          <w:color w:val="auto"/>
-          <w:sz w:val="24"/>
-        </w:rPr>
-        <w:t>Organización</w:t>
-      </w:r>
       <w:bookmarkEnd w:id="108"/>
       <w:bookmarkEnd w:id="109"/>
+    </w:p>
+    <w:p>
+      <w:pPr>
+        <w:pStyle w:val="PSI-Comentario"/>
+        <w:rPr>
+          <w:i w:val="0"/>
+          <w:color w:val="auto"/>
+        </w:rPr>
+      </w:pPr>
+      <w:r>
+        <w:rPr>
+          <w:i w:val="0"/>
+          <w:color w:val="auto"/>
+        </w:rPr>
+        <w:t>Distinguir las estructuras dentro de la organización que tienen influencia y controlan la calidad del software.</w:t>
+      </w:r>
+    </w:p>
+    <w:p>
+      <w:pPr>
+        <w:pStyle w:val="PSI-Comentario"/>
+        <w:rPr>
+          <w:i w:val="0"/>
+          <w:color w:val="auto"/>
+        </w:rPr>
+      </w:pPr>
+      <w:r>
+        <w:rPr>
+          <w:i w:val="0"/>
+          <w:color w:val="auto"/>
+        </w:rPr>
+        <w:t>Descripción de las dependencias o independencias de las estructuras antes mencionadas con respecto a los responsables del desarrollo del software.</w:t>
+      </w:r>
+    </w:p>
+    <w:p>
+      <w:pPr>
+        <w:pStyle w:val="PSI-Ttulo2"/>
+        <w:rPr>
+          <w:rFonts w:ascii="Times New Roman" w:hAnsi="Times New Roman"/>
+          <w:color w:val="auto"/>
+          <w:sz w:val="24"/>
+        </w:rPr>
+      </w:pPr>
+      <w:bookmarkStart w:id="110" w:name="_Toc21938337"/>
+      <w:bookmarkStart w:id="111" w:name="_Toc259524479"/>
+      <w:bookmarkStart w:id="112" w:name="_Toc453203909"/>
+      <w:r>
+        <w:rPr>
+          <w:rFonts w:ascii="Times New Roman" w:hAnsi="Times New Roman"/>
+          <w:color w:val="auto"/>
+          <w:sz w:val="24"/>
+        </w:rPr>
+        <w:t>Actividades</w:t>
+      </w:r>
       <w:bookmarkEnd w:id="110"/>
-    </w:p>
-    <w:p>
-      <w:pPr>
-        <w:pStyle w:val="PSI-Comentario"/>
-        <w:rPr>
-          <w:i w:val="0"/>
-          <w:color w:val="auto"/>
-        </w:rPr>
-      </w:pPr>
-      <w:r>
-        <w:rPr>
-          <w:i w:val="0"/>
-          <w:color w:val="auto"/>
-        </w:rPr>
-        <w:t>Distinguir las estructuras dentro de la organización que tienen influencia y controlan la calidad del software.</w:t>
-      </w:r>
-    </w:p>
-    <w:p>
-      <w:pPr>
-        <w:pStyle w:val="PSI-Comentario"/>
-        <w:rPr>
-          <w:i w:val="0"/>
-          <w:color w:val="auto"/>
-        </w:rPr>
-      </w:pPr>
-      <w:r>
-        <w:rPr>
-          <w:i w:val="0"/>
-          <w:color w:val="auto"/>
-        </w:rPr>
-        <w:t>Descripción de las dependencias o independencias de las estructuras antes mencionadas con respecto a los responsables del desarrollo del software.</w:t>
-      </w:r>
-    </w:p>
-    <w:p>
-      <w:pPr>
-        <w:pStyle w:val="PSI-Ttulo2"/>
-        <w:rPr>
-          <w:rFonts w:ascii="Times New Roman" w:hAnsi="Times New Roman"/>
-          <w:color w:val="auto"/>
-          <w:sz w:val="24"/>
-        </w:rPr>
-      </w:pPr>
-      <w:bookmarkStart w:id="111" w:name="_Toc21938337"/>
-      <w:bookmarkStart w:id="112" w:name="_Toc259524479"/>
-      <w:bookmarkStart w:id="113" w:name="_Toc453203909"/>
-      <w:r>
-        <w:rPr>
-          <w:rFonts w:ascii="Times New Roman" w:hAnsi="Times New Roman"/>
-          <w:color w:val="auto"/>
-          <w:sz w:val="24"/>
-        </w:rPr>
-        <w:t>Actividades</w:t>
-      </w:r>
       <w:bookmarkEnd w:id="111"/>
       <w:bookmarkEnd w:id="112"/>
+    </w:p>
+    <w:p>
+      <w:pPr>
+        <w:pStyle w:val="PSI-Ttulo3"/>
+      </w:pPr>
+      <w:bookmarkStart w:id="113" w:name="_Toc21938338"/>
+      <w:bookmarkStart w:id="114" w:name="_Toc259524480"/>
+      <w:bookmarkStart w:id="115" w:name="_Toc453203910"/>
+      <w:r>
+        <w:t>Ciclo de vida del software cubierto por el Plan</w:t>
+      </w:r>
       <w:bookmarkEnd w:id="113"/>
-    </w:p>
-    <w:p>
-      <w:pPr>
-        <w:pStyle w:val="PSI-Ttulo3"/>
-      </w:pPr>
-      <w:bookmarkStart w:id="114" w:name="_Toc21938338"/>
-      <w:bookmarkStart w:id="115" w:name="_Toc259524480"/>
-      <w:bookmarkStart w:id="116" w:name="_Toc453203910"/>
-      <w:r>
-        <w:t>Ciclo de vida del software cubierto por el Plan</w:t>
-      </w:r>
       <w:bookmarkEnd w:id="114"/>
       <w:bookmarkEnd w:id="115"/>
+    </w:p>
+    <w:p>
+      <w:pPr>
+        <w:pStyle w:val="PSI-Comentario"/>
+        <w:rPr>
+          <w:i w:val="0"/>
+          <w:color w:val="auto"/>
+        </w:rPr>
+      </w:pPr>
+      <w:r>
+        <w:rPr>
+          <w:i w:val="0"/>
+          <w:color w:val="auto"/>
+        </w:rPr>
+        <w:t>Esta sección debe contener las actividades más importantes del ciclo de vida del software que cubre el Plan.</w:t>
+      </w:r>
+    </w:p>
+    <w:p>
+      <w:pPr>
+        <w:pStyle w:val="PSI-Ttulo3"/>
+      </w:pPr>
+      <w:bookmarkStart w:id="116" w:name="_Toc21938339"/>
+      <w:bookmarkStart w:id="117" w:name="_Toc259524481"/>
+      <w:bookmarkStart w:id="118" w:name="_Toc453203911"/>
+      <w:r>
+        <w:t>Actividades de calidad a realizarse</w:t>
+      </w:r>
       <w:bookmarkEnd w:id="116"/>
-    </w:p>
-    <w:p>
-      <w:pPr>
-        <w:pStyle w:val="PSI-Comentario"/>
-        <w:rPr>
-          <w:i w:val="0"/>
-          <w:color w:val="auto"/>
-        </w:rPr>
-      </w:pPr>
-      <w:r>
-        <w:rPr>
-          <w:i w:val="0"/>
-          <w:color w:val="auto"/>
-        </w:rPr>
-        <w:t>Esta sección debe contener las actividades más importantes del ciclo de vida del software que cubre el Plan.</w:t>
-      </w:r>
-    </w:p>
-    <w:p>
-      <w:pPr>
-        <w:pStyle w:val="PSI-Ttulo3"/>
-      </w:pPr>
-      <w:bookmarkStart w:id="117" w:name="_Toc21938339"/>
-      <w:bookmarkStart w:id="118" w:name="_Toc259524481"/>
-      <w:bookmarkStart w:id="119" w:name="_Toc453203911"/>
-      <w:r>
-        <w:t>Actividades de calidad a realizarse</w:t>
-      </w:r>
       <w:bookmarkEnd w:id="117"/>
       <w:bookmarkEnd w:id="118"/>
+    </w:p>
+    <w:p>
+      <w:pPr>
+        <w:pStyle w:val="PSI-Comentario"/>
+        <w:rPr>
+          <w:i w:val="0"/>
+          <w:color w:val="auto"/>
+        </w:rPr>
+      </w:pPr>
+      <w:r>
+        <w:rPr>
+          <w:i w:val="0"/>
+          <w:color w:val="auto"/>
+        </w:rPr>
+        <w:t>Las tareas a ser llevadas a cabo deberán reflejar las evaluaciones a realizar, los estándares a seguir, los productos a revisar, los procedimientos para la elaboración de los distintos productos y los procedimientos para informar de los defectos detectados a sus responsables y realizar el seguimiento de los mismos hasta su corrección.</w:t>
+      </w:r>
+    </w:p>
+    <w:p>
+      <w:pPr>
+        <w:pStyle w:val="PSI-Comentario"/>
+        <w:rPr>
+          <w:i w:val="0"/>
+          <w:color w:val="auto"/>
+        </w:rPr>
+      </w:pPr>
+      <w:r>
+        <w:rPr>
+          <w:i w:val="0"/>
+          <w:color w:val="auto"/>
+        </w:rPr>
+        <w:t>Las actividades que se realizarán son:</w:t>
+      </w:r>
+    </w:p>
+    <w:p>
+      <w:pPr>
+        <w:pStyle w:val="PSI-Comentario"/>
+        <w:rPr>
+          <w:i w:val="0"/>
+          <w:color w:val="auto"/>
+        </w:rPr>
+      </w:pPr>
+      <w:r>
+        <w:rPr>
+          <w:i w:val="0"/>
+          <w:color w:val="auto"/>
+        </w:rPr>
+        <w:t>Revisar cada producto</w:t>
+      </w:r>
+    </w:p>
+    <w:p>
+      <w:pPr>
+        <w:pStyle w:val="PSI-Comentario"/>
+        <w:rPr>
+          <w:i w:val="0"/>
+          <w:color w:val="auto"/>
+        </w:rPr>
+      </w:pPr>
+      <w:r>
+        <w:rPr>
+          <w:i w:val="0"/>
+          <w:color w:val="auto"/>
+        </w:rPr>
+        <w:t>Revisar el ajuste al proceso</w:t>
+      </w:r>
+    </w:p>
+    <w:p>
+      <w:pPr>
+        <w:pStyle w:val="PSI-Comentario"/>
+        <w:rPr>
+          <w:i w:val="0"/>
+          <w:color w:val="auto"/>
+        </w:rPr>
+      </w:pPr>
+      <w:r>
+        <w:rPr>
+          <w:i w:val="0"/>
+          <w:color w:val="auto"/>
+        </w:rPr>
+        <w:t>Realizar Revisión Técnica Formal (RTF)</w:t>
+      </w:r>
+    </w:p>
+    <w:p>
+      <w:pPr>
+        <w:pStyle w:val="PSI-Comentario"/>
+        <w:rPr>
+          <w:i w:val="0"/>
+          <w:color w:val="auto"/>
+        </w:rPr>
+      </w:pPr>
+      <w:r>
+        <w:rPr>
+          <w:i w:val="0"/>
+          <w:color w:val="auto"/>
+        </w:rPr>
+        <w:t>Asegurar que las desviaciones son documentadas.</w:t>
+      </w:r>
+    </w:p>
+    <w:p>
+      <w:pPr>
+        <w:pStyle w:val="PSI-Ttulo4"/>
+        <w:rPr>
+          <w:i/>
+        </w:rPr>
+      </w:pPr>
+      <w:bookmarkStart w:id="119" w:name="_Toc21938340"/>
+      <w:r>
+        <w:t>Revisar cada producto</w:t>
+      </w:r>
       <w:bookmarkEnd w:id="119"/>
     </w:p>
     <w:p>
@@ -35493,7 +35802,7 @@
           <w:i w:val="0"/>
           <w:color w:val="auto"/>
         </w:rPr>
-        <w:t>Las tareas a ser llevadas a cabo deberán reflejar las evaluaciones a realizar, los estándares a seguir, los productos a revisar, los procedimientos para la elaboración de los distintos productos y los procedimientos para informar de los defectos detectados a sus responsables y realizar el seguimiento de los mismos hasta su corrección.</w:t>
+        <w:t>En esta actividad se revisan los productos que se definieron como claves para verificar en el Plan de calidad.</w:t>
       </w:r>
     </w:p>
     <w:p>
@@ -35509,7 +35818,23 @@
           <w:i w:val="0"/>
           <w:color w:val="auto"/>
         </w:rPr>
-        <w:t>Las actividades que se realizarán son:</w:t>
+        <w:t xml:space="preserve">Se debe verificar que no queden correcciones sin resolver en los informes de revisión previos, si se encuentra alguna no resuelta, debe ser incluida en esta revisión. Se revisan los productos contra los estándares, utilizando la </w:t>
+      </w:r>
+      <w:proofErr w:type="spellStart"/>
+      <w:r>
+        <w:rPr>
+          <w:i w:val="0"/>
+          <w:color w:val="auto"/>
+        </w:rPr>
+        <w:t>checklist</w:t>
+      </w:r>
+      <w:proofErr w:type="spellEnd"/>
+      <w:r>
+        <w:rPr>
+          <w:i w:val="0"/>
+          <w:color w:val="auto"/>
+        </w:rPr>
+        <w:t xml:space="preserve"> definida para el producto.</w:t>
       </w:r>
     </w:p>
     <w:p>
@@ -35525,7 +35850,7 @@
           <w:i w:val="0"/>
           <w:color w:val="auto"/>
         </w:rPr>
-        <w:t>Revisar cada producto</w:t>
+        <w:t>Se debe identificar, documentar y seguir la pista a las desviaciones encontradas y verificar que se hayan realizado las correcciones.</w:t>
       </w:r>
     </w:p>
     <w:p>
@@ -35541,163 +35866,36 @@
           <w:i w:val="0"/>
           <w:color w:val="auto"/>
         </w:rPr>
+        <w:lastRenderedPageBreak/>
+        <w:t xml:space="preserve">Como salida se obtiene el Informe de revisión de SQA, este informe debe ser distribuido a los responsables del producto y se debe asegurar de que son </w:t>
+      </w:r>
+      <w:r>
+        <w:rPr>
+          <w:i w:val="0"/>
+          <w:color w:val="auto"/>
+        </w:rPr>
+        <w:t>conscientes</w:t>
+      </w:r>
+      <w:r>
+        <w:rPr>
+          <w:i w:val="0"/>
+          <w:color w:val="auto"/>
+        </w:rPr>
+        <w:t xml:space="preserve"> de desviaciones o discrepancias encontradas.</w:t>
+      </w:r>
+      <w:bookmarkStart w:id="120" w:name="_Toc21938341"/>
+    </w:p>
+    <w:p>
+      <w:pPr>
+        <w:pStyle w:val="PSI-Ttulo4"/>
+        <w:rPr>
+          <w:i/>
+        </w:rPr>
+      </w:pPr>
+      <w:r>
         <w:t>Revisar el ajuste al proceso</w:t>
       </w:r>
-    </w:p>
-    <w:p>
-      <w:pPr>
-        <w:pStyle w:val="PSI-Comentario"/>
-        <w:rPr>
-          <w:i w:val="0"/>
-          <w:color w:val="auto"/>
-        </w:rPr>
-      </w:pPr>
-      <w:r>
-        <w:rPr>
-          <w:i w:val="0"/>
-          <w:color w:val="auto"/>
-        </w:rPr>
-        <w:t>Realizar Revisión Técnica Formal (RTF)</w:t>
-      </w:r>
-    </w:p>
-    <w:p>
-      <w:pPr>
-        <w:pStyle w:val="PSI-Comentario"/>
-        <w:rPr>
-          <w:i w:val="0"/>
-          <w:color w:val="auto"/>
-        </w:rPr>
-      </w:pPr>
-      <w:r>
-        <w:rPr>
-          <w:i w:val="0"/>
-          <w:color w:val="auto"/>
-        </w:rPr>
-        <w:t>Asegurar que las desviaciones son documentadas.</w:t>
-      </w:r>
-    </w:p>
-    <w:p>
-      <w:pPr>
-        <w:pStyle w:val="PSI-Ttulo4"/>
-        <w:rPr>
-          <w:i/>
-        </w:rPr>
-      </w:pPr>
-      <w:bookmarkStart w:id="120" w:name="_Toc21938340"/>
-      <w:r>
-        <w:t>Revisar cada producto</w:t>
-      </w:r>
       <w:bookmarkEnd w:id="120"/>
-    </w:p>
-    <w:p>
-      <w:pPr>
-        <w:pStyle w:val="PSI-Comentario"/>
-        <w:rPr>
-          <w:i w:val="0"/>
-          <w:color w:val="auto"/>
-        </w:rPr>
-      </w:pPr>
-      <w:r>
-        <w:rPr>
-          <w:i w:val="0"/>
-          <w:color w:val="auto"/>
-        </w:rPr>
-        <w:t>En esta actividad se revisan los productos que se definieron como claves para verificar en el Plan de calidad.</w:t>
-      </w:r>
-    </w:p>
-    <w:p>
-      <w:pPr>
-        <w:pStyle w:val="PSI-Comentario"/>
-        <w:rPr>
-          <w:i w:val="0"/>
-          <w:color w:val="auto"/>
-        </w:rPr>
-      </w:pPr>
-      <w:r>
-        <w:rPr>
-          <w:i w:val="0"/>
-          <w:color w:val="auto"/>
-        </w:rPr>
-        <w:t xml:space="preserve">Se debe verificar que no queden correcciones sin resolver en los informes de revisión previos, si se encuentra alguna no resuelta, debe ser incluida en esta revisión. Se revisan los productos contra los estándares, utilizando la </w:t>
-      </w:r>
-      <w:proofErr w:type="spellStart"/>
-      <w:r>
-        <w:rPr>
-          <w:i w:val="0"/>
-          <w:color w:val="auto"/>
-        </w:rPr>
-        <w:t>checklist</w:t>
-      </w:r>
-      <w:proofErr w:type="spellEnd"/>
-      <w:r>
-        <w:rPr>
-          <w:i w:val="0"/>
-          <w:color w:val="auto"/>
-        </w:rPr>
-        <w:t xml:space="preserve"> definida para el producto.</w:t>
-      </w:r>
-    </w:p>
-    <w:p>
-      <w:pPr>
-        <w:pStyle w:val="PSI-Comentario"/>
-        <w:rPr>
-          <w:i w:val="0"/>
-          <w:color w:val="auto"/>
-        </w:rPr>
-      </w:pPr>
-      <w:r>
-        <w:rPr>
-          <w:i w:val="0"/>
-          <w:color w:val="auto"/>
-        </w:rPr>
-        <w:t>Se debe identificar, documentar y seguir la pista a las desviaciones encontradas y verificar que se hayan realizado las correcciones.</w:t>
-      </w:r>
-    </w:p>
-    <w:p>
-      <w:pPr>
-        <w:pStyle w:val="PSI-Comentario"/>
-        <w:rPr>
-          <w:i w:val="0"/>
-          <w:color w:val="auto"/>
-        </w:rPr>
-      </w:pPr>
-      <w:r>
-        <w:rPr>
-          <w:i w:val="0"/>
-          <w:color w:val="auto"/>
-        </w:rPr>
-        <w:t xml:space="preserve">Como salida se obtiene el Informe de revisión de SQA, este informe debe ser distribuido a los responsables del producto y se debe asegurar de que son </w:t>
-      </w:r>
-      <w:proofErr w:type="spellStart"/>
-      <w:r>
-        <w:rPr>
-          <w:i w:val="0"/>
-          <w:color w:val="auto"/>
-        </w:rPr>
-        <w:t>consientes</w:t>
-      </w:r>
-      <w:proofErr w:type="spellEnd"/>
-      <w:r>
-        <w:rPr>
-          <w:i w:val="0"/>
-          <w:color w:val="auto"/>
-        </w:rPr>
-        <w:t xml:space="preserve"> de desviaciones o discrepancias encontradas.</w:t>
-      </w:r>
-      <w:bookmarkStart w:id="121" w:name="_Toc21938341"/>
-    </w:p>
-    <w:p>
-      <w:pPr>
-        <w:pStyle w:val="PSI-Ttulo4"/>
-        <w:rPr>
-          <w:i/>
-        </w:rPr>
-      </w:pPr>
-      <w:r>
-        <w:lastRenderedPageBreak/>
-        <w:t>Revisar el ajuste al proceso</w:t>
-      </w:r>
-      <w:bookmarkEnd w:id="121"/>
     </w:p>
     <w:p>
       <w:pPr>
@@ -35802,7 +36000,13 @@
           <w:i w:val="0"/>
           <w:color w:val="auto"/>
         </w:rPr>
-        <w:br/>
+        <w:t xml:space="preserve"> </w:t>
+      </w:r>
+      <w:r>
+        <w:rPr>
+          <w:i w:val="0"/>
+          <w:color w:val="auto"/>
+        </w:rPr>
         <w:t>Antes de comenzar, se debe verificar en los informes de revisión previos que todas las desviaciones fueron corregidas, si no fuese  así, las faltantes se incluyen para ser evaluadas.</w:t>
       </w:r>
     </w:p>
@@ -35821,15 +36025,13 @@
         </w:rPr>
         <w:t xml:space="preserve">Como salida se obtiene el Informe de revisión de ajuste al Proceso, este informe debe ser distribuido a los responsables de las actividades y se debe asegurar de que son </w:t>
       </w:r>
-      <w:proofErr w:type="spellStart"/>
-      <w:r>
-        <w:rPr>
-          <w:i w:val="0"/>
-          <w:color w:val="auto"/>
-        </w:rPr>
-        <w:t>consientes</w:t>
-      </w:r>
-      <w:proofErr w:type="spellEnd"/>
+      <w:r>
+        <w:rPr>
+          <w:i w:val="0"/>
+          <w:color w:val="auto"/>
+        </w:rPr>
+        <w:t>conscientes</w:t>
+      </w:r>
       <w:r>
         <w:rPr>
           <w:i w:val="0"/>
@@ -35837,7 +36039,7 @@
         </w:rPr>
         <w:t xml:space="preserve"> de desviaciones o discrepancias encontradas.</w:t>
       </w:r>
-      <w:bookmarkStart w:id="122" w:name="_Toc21938342"/>
+      <w:bookmarkStart w:id="121" w:name="_Toc21938342"/>
     </w:p>
     <w:p>
       <w:pPr>
@@ -35849,6 +36051,113 @@
       <w:r>
         <w:t>Realizar Revisión Técnica Formal (RTF)</w:t>
       </w:r>
+      <w:bookmarkEnd w:id="121"/>
+    </w:p>
+    <w:p>
+      <w:pPr>
+        <w:pStyle w:val="PSI-Comentario"/>
+        <w:rPr>
+          <w:i w:val="0"/>
+          <w:color w:val="auto"/>
+        </w:rPr>
+      </w:pPr>
+      <w:r>
+        <w:rPr>
+          <w:i w:val="0"/>
+          <w:color w:val="auto"/>
+        </w:rPr>
+        <w:t>El objetivo de la RTF es descubrir er</w:t>
+      </w:r>
+      <w:r>
+        <w:rPr>
+          <w:i w:val="0"/>
+          <w:color w:val="auto"/>
+        </w:rPr>
+        <w:t>rores en la función, la lógica o</w:t>
+      </w:r>
+      <w:r>
+        <w:rPr>
+          <w:i w:val="0"/>
+          <w:color w:val="auto"/>
+        </w:rPr>
+        <w:t xml:space="preserve"> la implementación de cualquier producto del software, verificar que satisface sus especificaciones, que se ajusta a los estándares establecidos, señalando las posibles desviaciones detectadas. Es un proceso de revisión riguroso, su objetivo es llegar a detectar lo antes posible, los posibles defectos o desviaciones en los productos que se van generando a lo largo del desarrollo. Por esta característica se adopta esta práctica para productos que son de especial importancia.</w:t>
+      </w:r>
+    </w:p>
+    <w:p>
+      <w:pPr>
+        <w:pStyle w:val="PSI-Comentario"/>
+        <w:rPr>
+          <w:i w:val="0"/>
+          <w:color w:val="auto"/>
+        </w:rPr>
+      </w:pPr>
+      <w:r>
+        <w:rPr>
+          <w:i w:val="0"/>
+          <w:color w:val="auto"/>
+        </w:rPr>
+        <w:t>En la reunión participan el responsable de SQA e integrantes del equipo de desarrollo.</w:t>
+      </w:r>
+    </w:p>
+    <w:p>
+      <w:pPr>
+        <w:pStyle w:val="PSI-Comentario"/>
+        <w:rPr>
+          <w:i w:val="0"/>
+          <w:color w:val="auto"/>
+        </w:rPr>
+      </w:pPr>
+      <w:r>
+        <w:rPr>
+          <w:i w:val="0"/>
+          <w:color w:val="auto"/>
+        </w:rPr>
+        <w:t>Se debe convocar a la reunión formalmente a los involucrados, informar del material que ellos deben preparar por adelantado, llevar una lista de preguntas y dudas que surgen del estudio del producto a ser revisado.</w:t>
+      </w:r>
+    </w:p>
+    <w:p>
+      <w:pPr>
+        <w:pStyle w:val="PSI-Comentario"/>
+        <w:rPr>
+          <w:i w:val="0"/>
+          <w:color w:val="auto"/>
+        </w:rPr>
+      </w:pPr>
+      <w:r>
+        <w:rPr>
+          <w:i w:val="0"/>
+          <w:color w:val="auto"/>
+        </w:rPr>
+        <w:t>La duración de la reunión no debe ser mayor a dos horas.</w:t>
+      </w:r>
+    </w:p>
+    <w:p>
+      <w:pPr>
+        <w:pStyle w:val="PSI-Comentario"/>
+        <w:rPr>
+          <w:i w:val="0"/>
+          <w:color w:val="auto"/>
+        </w:rPr>
+      </w:pPr>
+      <w:r>
+        <w:rPr>
+          <w:i w:val="0"/>
+          <w:color w:val="auto"/>
+        </w:rPr>
+        <w:t>Como salida se obtiene el Informe de RTF.</w:t>
+      </w:r>
+    </w:p>
+    <w:p>
+      <w:pPr>
+        <w:pStyle w:val="PSI-Ttulo4"/>
+        <w:rPr>
+          <w:i/>
+        </w:rPr>
+      </w:pPr>
+      <w:bookmarkStart w:id="122" w:name="_Toc21938343"/>
+      <w:r>
+        <w:t>Asegurar que las desviaciones son documentadas</w:t>
+      </w:r>
       <w:bookmarkEnd w:id="122"/>
     </w:p>
     <w:p>
@@ -35864,23 +36173,7 @@
           <w:i w:val="0"/>
           <w:color w:val="auto"/>
         </w:rPr>
-        <w:t xml:space="preserve">El objetivo de la RTF es descubrir errores en la función, la lógica </w:t>
-      </w:r>
-      <w:proofErr w:type="spellStart"/>
-      <w:r>
-        <w:rPr>
-          <w:i w:val="0"/>
-          <w:color w:val="auto"/>
-        </w:rPr>
-        <w:t>ó</w:t>
-      </w:r>
-      <w:proofErr w:type="spellEnd"/>
-      <w:r>
-        <w:rPr>
-          <w:i w:val="0"/>
-          <w:color w:val="auto"/>
-        </w:rPr>
-        <w:t xml:space="preserve"> la implementación de cualquier producto del software, verificar que satisface sus especificaciones, que se ajusta a los estándares establecidos, señalando las posibles desviaciones detectadas. Es un proceso de revisión riguroso, su objetivo es llegar a detectar lo antes posible, los posibles defectos o desviaciones en los productos que se van generando a lo largo del desarrollo. Por esta característica se adopta esta práctica para productos que son de especial importancia.</w:t>
+        <w:t>Las desviaciones encontradas en las actividades y en los productos deben ser documentadas y manejadas de acuerdo a un procedimiento establecido.</w:t>
       </w:r>
     </w:p>
     <w:p>
@@ -35896,115 +36189,23 @@
           <w:i w:val="0"/>
           <w:color w:val="auto"/>
         </w:rPr>
-        <w:t>En la reunión participan el responsable de SQA e integrantes del equipo de desarrollo.</w:t>
-      </w:r>
-    </w:p>
-    <w:p>
-      <w:pPr>
-        <w:pStyle w:val="PSI-Comentario"/>
-        <w:rPr>
-          <w:i w:val="0"/>
-          <w:color w:val="auto"/>
-        </w:rPr>
-      </w:pPr>
-      <w:r>
-        <w:rPr>
-          <w:i w:val="0"/>
-          <w:color w:val="auto"/>
-        </w:rPr>
-        <w:t>Se debe convocar a la reunión formalmente a los involucrados, informar del material que ellos deben preparar por adelantado, llevar una lista de preguntas y dudas que surgen del estudio del producto a ser revisado.</w:t>
-      </w:r>
-    </w:p>
-    <w:p>
-      <w:pPr>
-        <w:pStyle w:val="PSI-Comentario"/>
-        <w:rPr>
-          <w:i w:val="0"/>
-          <w:color w:val="auto"/>
-        </w:rPr>
-      </w:pPr>
-      <w:r>
-        <w:rPr>
-          <w:i w:val="0"/>
-          <w:color w:val="auto"/>
-        </w:rPr>
-        <w:t>La duración de la reunión no debe ser mayor a dos horas.</w:t>
-      </w:r>
-    </w:p>
-    <w:p>
-      <w:pPr>
-        <w:pStyle w:val="PSI-Comentario"/>
-        <w:rPr>
-          <w:i w:val="0"/>
-          <w:color w:val="auto"/>
-        </w:rPr>
-      </w:pPr>
-      <w:r>
-        <w:rPr>
-          <w:i w:val="0"/>
-          <w:color w:val="auto"/>
-        </w:rPr>
-        <w:t>Como salida se obtiene el Informe de RTF.</w:t>
-      </w:r>
-    </w:p>
-    <w:p>
-      <w:pPr>
-        <w:pStyle w:val="PSI-Ttulo4"/>
-        <w:rPr>
-          <w:i/>
-        </w:rPr>
-      </w:pPr>
-      <w:bookmarkStart w:id="123" w:name="_Toc21938343"/>
-      <w:r>
-        <w:t>Asegurar que las desviaciones son documentadas</w:t>
+        <w:t>Se debe chequear que los responsables de cada plan los modifiquen cada vez que sea necesario, basados en las desviaciones encontradas.</w:t>
+      </w:r>
+    </w:p>
+    <w:p>
+      <w:pPr>
+        <w:pStyle w:val="PSI-Ttulo3"/>
+      </w:pPr>
+      <w:bookmarkStart w:id="123" w:name="_Toc21938344"/>
+      <w:bookmarkStart w:id="124" w:name="_Toc259524482"/>
+      <w:bookmarkStart w:id="125" w:name="_Toc453203912"/>
+      <w:r>
+        <w:lastRenderedPageBreak/>
+        <w:t>Relaciones entre las actividades de SQA y la planificación</w:t>
       </w:r>
       <w:bookmarkEnd w:id="123"/>
-    </w:p>
-    <w:p>
-      <w:pPr>
-        <w:pStyle w:val="PSI-Comentario"/>
-        <w:rPr>
-          <w:i w:val="0"/>
-          <w:color w:val="auto"/>
-        </w:rPr>
-      </w:pPr>
-      <w:r>
-        <w:rPr>
-          <w:i w:val="0"/>
-          <w:color w:val="auto"/>
-        </w:rPr>
-        <w:t>Las desviaciones encontradas en las actividades y en los productos deben ser documentadas y manejadas de acuerdo a un procedimiento establecido.</w:t>
-      </w:r>
-    </w:p>
-    <w:p>
-      <w:pPr>
-        <w:pStyle w:val="PSI-Comentario"/>
-        <w:rPr>
-          <w:i w:val="0"/>
-          <w:color w:val="auto"/>
-        </w:rPr>
-      </w:pPr>
-      <w:r>
-        <w:rPr>
-          <w:i w:val="0"/>
-          <w:color w:val="auto"/>
-        </w:rPr>
-        <w:t>Se debe chequear que los responsables de cada plan los modifiquen cada vez que sea necesario, basados en las desviaciones encontradas.</w:t>
-      </w:r>
-    </w:p>
-    <w:p>
-      <w:pPr>
-        <w:pStyle w:val="PSI-Ttulo3"/>
-      </w:pPr>
-      <w:bookmarkStart w:id="124" w:name="_Toc21938344"/>
-      <w:bookmarkStart w:id="125" w:name="_Toc259524482"/>
-      <w:bookmarkStart w:id="126" w:name="_Toc453203912"/>
-      <w:r>
-        <w:t>Relaciones entre las actividades de SQA y la planificación</w:t>
-      </w:r>
       <w:bookmarkEnd w:id="124"/>
       <w:bookmarkEnd w:id="125"/>
-      <w:bookmarkEnd w:id="126"/>
     </w:p>
     <w:p>
       <w:pPr>
@@ -36062,7 +36263,6 @@
               <w:rPr>
                 <w:b/>
               </w:rPr>
-              <w:lastRenderedPageBreak/>
               <w:t>Actividad</w:t>
             </w:r>
           </w:p>
@@ -36202,15 +36402,15 @@
           <w:color w:val="auto"/>
         </w:rPr>
       </w:pPr>
-      <w:bookmarkStart w:id="127" w:name="_Toc21938345"/>
+      <w:bookmarkStart w:id="126" w:name="_Toc21938345"/>
       <w:r>
         <w:rPr>
           <w:color w:val="auto"/>
         </w:rPr>
         <w:br/>
       </w:r>
-      <w:bookmarkStart w:id="128" w:name="_Toc259524483"/>
-      <w:bookmarkStart w:id="129" w:name="_Toc453203913"/>
+      <w:bookmarkStart w:id="127" w:name="_Toc259524483"/>
+      <w:bookmarkStart w:id="128" w:name="_Toc453203913"/>
       <w:r>
         <w:rPr>
           <w:rFonts w:ascii="Times New Roman" w:hAnsi="Times New Roman"/>
@@ -36219,266 +36419,318 @@
         </w:rPr>
         <w:t>Responsables</w:t>
       </w:r>
+      <w:bookmarkEnd w:id="126"/>
       <w:bookmarkEnd w:id="127"/>
       <w:bookmarkEnd w:id="128"/>
+    </w:p>
+    <w:p>
+      <w:pPr>
+        <w:pStyle w:val="PSI-Comentario"/>
+        <w:rPr>
+          <w:i w:val="0"/>
+          <w:color w:val="auto"/>
+        </w:rPr>
+      </w:pPr>
+      <w:r>
+        <w:rPr>
+          <w:i w:val="0"/>
+          <w:color w:val="auto"/>
+        </w:rPr>
+        <w:t>Identificar los distintos responsables de cada actividad identificada.</w:t>
+      </w:r>
+      <w:r>
+        <w:rPr>
+          <w:i w:val="0"/>
+          <w:color w:val="auto"/>
+        </w:rPr>
+        <w:t xml:space="preserve"> </w:t>
+      </w:r>
+      <w:r>
+        <w:rPr>
+          <w:i w:val="0"/>
+          <w:color w:val="auto"/>
+        </w:rPr>
+        <w:t>Dichas actividades son: las revisiones, el análisis causal, el mantener  una base de datos de los errores encontrados a lo largo del desarrollo e informes.</w:t>
+      </w:r>
+    </w:p>
+    <w:p>
+      <w:pPr>
+        <w:pStyle w:val="PSI-Comentario"/>
+        <w:rPr>
+          <w:i w:val="0"/>
+          <w:color w:val="auto"/>
+        </w:rPr>
+      </w:pPr>
+      <w:r>
+        <w:rPr>
+          <w:i w:val="0"/>
+          <w:color w:val="auto"/>
+        </w:rPr>
+        <w:t xml:space="preserve"> Para la puesta en marcha de estas actividades se deberá seguir  el siguiente ciclo de prevención:</w:t>
+      </w:r>
+    </w:p>
+    <w:p>
+      <w:pPr>
+        <w:pStyle w:val="PSI-ComentarioVieta"/>
+        <w:rPr>
+          <w:i w:val="0"/>
+          <w:color w:val="auto"/>
+        </w:rPr>
+      </w:pPr>
+      <w:r>
+        <w:rPr>
+          <w:i w:val="0"/>
+          <w:color w:val="auto"/>
+        </w:rPr>
+        <w:t>Ejecutar una tarea</w:t>
+      </w:r>
+    </w:p>
+    <w:p>
+      <w:pPr>
+        <w:pStyle w:val="PSI-ComentarioVieta"/>
+        <w:rPr>
+          <w:i w:val="0"/>
+          <w:color w:val="auto"/>
+        </w:rPr>
+      </w:pPr>
+      <w:r>
+        <w:rPr>
+          <w:i w:val="0"/>
+          <w:color w:val="auto"/>
+        </w:rPr>
+        <w:t>Realizar un control de revisiones, para decidir la aceptación o necesidad de corrección de dicha tarea.</w:t>
+      </w:r>
+    </w:p>
+    <w:p>
+      <w:pPr>
+        <w:pStyle w:val="PSI-ComentarioVieta"/>
+        <w:rPr>
+          <w:i w:val="0"/>
+          <w:color w:val="auto"/>
+        </w:rPr>
+      </w:pPr>
+      <w:r>
+        <w:rPr>
+          <w:i w:val="0"/>
+          <w:color w:val="auto"/>
+        </w:rPr>
+        <w:t>En caso de que en la revisión se presenten errores se realizara un análisis causal para determinar el motivo de estos. Se analiza un determinado error, se establece una hipótesis de su posible causa, se trata de deducir en qué momento se produjo y por qué. Luego se deberá realizar la corrección del mismo y tomar una acción correctiva con el fin de eliminar la causa del problema.</w:t>
+      </w:r>
+    </w:p>
+    <w:p>
+      <w:pPr>
+        <w:pStyle w:val="PSI-ComentarioVieta"/>
+        <w:rPr>
+          <w:i w:val="0"/>
+          <w:color w:val="auto"/>
+        </w:rPr>
+      </w:pPr>
+      <w:r>
+        <w:rPr>
+          <w:i w:val="0"/>
+          <w:color w:val="auto"/>
+        </w:rPr>
+        <w:t>El resultado  del análisis causal es ingresado a una base de datos para mantener un registro y poder obtener métricas.</w:t>
+      </w:r>
+    </w:p>
+    <w:p>
+      <w:pPr>
+        <w:pStyle w:val="PSI-ComentarioVieta"/>
+        <w:rPr>
+          <w:i w:val="0"/>
+          <w:color w:val="auto"/>
+        </w:rPr>
+      </w:pPr>
+      <w:r>
+        <w:rPr>
+          <w:i w:val="0"/>
+          <w:color w:val="auto"/>
+        </w:rPr>
+        <w:t>Se comienza nuevamente</w:t>
+      </w:r>
+      <w:r>
+        <w:rPr>
+          <w:i w:val="0"/>
+          <w:color w:val="auto"/>
+        </w:rPr>
+        <w:t xml:space="preserve"> el ciclo ejecutando la tarea. </w:t>
+      </w:r>
+    </w:p>
+    <w:p>
+      <w:pPr>
+        <w:pStyle w:val="PSI-Ttulo1"/>
+      </w:pPr>
+      <w:bookmarkStart w:id="129" w:name="_Toc21938346"/>
+      <w:bookmarkStart w:id="130" w:name="_Toc259524484"/>
+      <w:bookmarkStart w:id="131" w:name="_Toc453203914"/>
+    </w:p>
+    <w:p>
+      <w:pPr>
+        <w:pStyle w:val="PSI-Ttulo1"/>
+        <w:spacing w:before="0"/>
+      </w:pPr>
+    </w:p>
+    <w:p>
+      <w:pPr>
+        <w:pStyle w:val="PSI-Ttulo1"/>
+        <w:spacing w:before="0"/>
+      </w:pPr>
+    </w:p>
+    <w:p>
+      <w:pPr>
+        <w:pStyle w:val="PSI-Ttulo1"/>
+        <w:spacing w:before="0"/>
+      </w:pPr>
+    </w:p>
+    <w:p>
+      <w:pPr>
+        <w:pStyle w:val="PSI-Ttulo1"/>
+        <w:spacing w:before="0"/>
+      </w:pPr>
+    </w:p>
+    <w:p>
+      <w:pPr>
+        <w:pStyle w:val="PSI-Ttulo1"/>
+        <w:spacing w:before="0"/>
+      </w:pPr>
+    </w:p>
+    <w:p>
+      <w:pPr>
+        <w:pStyle w:val="PSI-Ttulo1"/>
+        <w:spacing w:before="0"/>
+      </w:pPr>
+    </w:p>
+    <w:p>
+      <w:pPr>
+        <w:pStyle w:val="PSI-Ttulo1"/>
+      </w:pPr>
+      <w:r>
+        <w:t>Documentación</w:t>
+      </w:r>
       <w:bookmarkEnd w:id="129"/>
-    </w:p>
-    <w:p>
-      <w:pPr>
-        <w:pStyle w:val="PSI-Comentario"/>
-        <w:rPr>
-          <w:i w:val="0"/>
-          <w:color w:val="auto"/>
-        </w:rPr>
-      </w:pPr>
-      <w:r>
-        <w:rPr>
-          <w:i w:val="0"/>
-          <w:color w:val="auto"/>
-        </w:rPr>
-        <w:t xml:space="preserve">Identificar los distintos responsables de cada actividad </w:t>
-      </w:r>
-      <w:proofErr w:type="spellStart"/>
-      <w:r>
-        <w:rPr>
-          <w:i w:val="0"/>
-          <w:color w:val="auto"/>
-        </w:rPr>
-        <w:t>identificada.Dichas</w:t>
-      </w:r>
-      <w:proofErr w:type="spellEnd"/>
-      <w:r>
-        <w:rPr>
-          <w:i w:val="0"/>
-          <w:color w:val="auto"/>
-        </w:rPr>
-        <w:t xml:space="preserve"> actividades son: las revisiones, el análisis causal, el mantener  una base de datos de los errores encontrados a lo largo del desarrollo e informes.</w:t>
-      </w:r>
-    </w:p>
-    <w:p>
-      <w:pPr>
-        <w:pStyle w:val="PSI-Comentario"/>
-        <w:rPr>
-          <w:i w:val="0"/>
-          <w:color w:val="auto"/>
-        </w:rPr>
-      </w:pPr>
-      <w:r>
-        <w:rPr>
-          <w:i w:val="0"/>
-          <w:color w:val="auto"/>
-        </w:rPr>
-        <w:t xml:space="preserve"> Para la puesta en marcha de estas actividades se deberá seguir  el siguiente ciclo de prevención:</w:t>
-      </w:r>
-    </w:p>
-    <w:p>
-      <w:pPr>
-        <w:pStyle w:val="PSI-ComentarioVieta"/>
-        <w:rPr>
-          <w:i w:val="0"/>
-          <w:color w:val="auto"/>
-        </w:rPr>
-      </w:pPr>
-      <w:r>
-        <w:rPr>
-          <w:i w:val="0"/>
-          <w:color w:val="auto"/>
-        </w:rPr>
-        <w:t>Ejecutar una tarea</w:t>
-      </w:r>
-    </w:p>
-    <w:p>
-      <w:pPr>
-        <w:pStyle w:val="PSI-ComentarioVieta"/>
-        <w:rPr>
-          <w:i w:val="0"/>
-          <w:color w:val="auto"/>
-        </w:rPr>
-      </w:pPr>
-      <w:r>
-        <w:rPr>
-          <w:i w:val="0"/>
-          <w:color w:val="auto"/>
-        </w:rPr>
-        <w:t>Realizar un control de revisiones, para decidir la aceptación o necesidad de corrección de dicha tarea.</w:t>
-      </w:r>
-    </w:p>
-    <w:p>
-      <w:pPr>
-        <w:pStyle w:val="PSI-ComentarioVieta"/>
-        <w:rPr>
-          <w:i w:val="0"/>
-          <w:color w:val="auto"/>
-        </w:rPr>
-      </w:pPr>
-      <w:r>
-        <w:rPr>
-          <w:i w:val="0"/>
-          <w:color w:val="auto"/>
-        </w:rPr>
-        <w:t>En caso de que en la revisión se presenten errores se realizara un análisis causal para determinar el motivo de estos. Se analiza un determinado error, se establece una hipótesis de su posible causa, se trata de deducir en qué momento se produjo y por qué. Luego se deberá realizar la corrección del mismo y tomar una acción correctiva con el fin de eliminar la causa del problema.</w:t>
-      </w:r>
-    </w:p>
-    <w:p>
-      <w:pPr>
-        <w:pStyle w:val="PSI-ComentarioVieta"/>
-        <w:rPr>
-          <w:i w:val="0"/>
-          <w:color w:val="auto"/>
-        </w:rPr>
-      </w:pPr>
-      <w:r>
-        <w:rPr>
-          <w:i w:val="0"/>
-          <w:color w:val="auto"/>
-        </w:rPr>
-        <w:t>El resultado  del análisis causal es ingresado a una base de datos para mantener un registro y poder obtener métricas.</w:t>
-      </w:r>
-    </w:p>
-    <w:p>
-      <w:pPr>
-        <w:pStyle w:val="PSI-ComentarioVieta"/>
-        <w:rPr>
-          <w:i w:val="0"/>
-          <w:color w:val="auto"/>
-        </w:rPr>
-      </w:pPr>
-      <w:r>
-        <w:rPr>
-          <w:i w:val="0"/>
-          <w:color w:val="auto"/>
-        </w:rPr>
-        <w:t xml:space="preserve">Se comienza nuevamente el ciclo ejecutando la tarea. </w:t>
-      </w:r>
-    </w:p>
-    <w:p>
-      <w:pPr>
-        <w:pStyle w:val="PSI-Comentario"/>
-        <w:rPr>
-          <w:i w:val="0"/>
-          <w:color w:val="auto"/>
-        </w:rPr>
-      </w:pPr>
-    </w:p>
-    <w:p>
-      <w:pPr>
-        <w:pStyle w:val="PSI-Ttulo1"/>
-      </w:pPr>
-      <w:bookmarkStart w:id="130" w:name="_Toc21938346"/>
-      <w:bookmarkStart w:id="131" w:name="_Toc259524484"/>
-      <w:bookmarkStart w:id="132" w:name="_Toc453203914"/>
-      <w:r>
-        <w:t>Documentación</w:t>
-      </w:r>
       <w:bookmarkEnd w:id="130"/>
       <w:bookmarkEnd w:id="131"/>
+    </w:p>
+    <w:p>
+      <w:pPr>
+        <w:pStyle w:val="PSI-Ttulo2"/>
+        <w:rPr>
+          <w:rFonts w:ascii="Times New Roman" w:hAnsi="Times New Roman"/>
+          <w:color w:val="auto"/>
+        </w:rPr>
+      </w:pPr>
+      <w:bookmarkStart w:id="132" w:name="_Toc21938347"/>
+      <w:bookmarkStart w:id="133" w:name="_Toc259524485"/>
+      <w:bookmarkStart w:id="134" w:name="_Toc453203915"/>
+      <w:r>
+        <w:rPr>
+          <w:rFonts w:ascii="Times New Roman" w:hAnsi="Times New Roman"/>
+          <w:color w:val="auto"/>
+        </w:rPr>
+        <w:t>Propósito</w:t>
+      </w:r>
       <w:bookmarkEnd w:id="132"/>
-    </w:p>
-    <w:p>
-      <w:pPr>
-        <w:pStyle w:val="PSI-Ttulo2"/>
-        <w:rPr>
-          <w:rFonts w:ascii="Times New Roman" w:hAnsi="Times New Roman"/>
-          <w:color w:val="auto"/>
-        </w:rPr>
-      </w:pPr>
-      <w:bookmarkStart w:id="133" w:name="_Toc21938347"/>
-      <w:bookmarkStart w:id="134" w:name="_Toc259524485"/>
-      <w:bookmarkStart w:id="135" w:name="_Toc453203915"/>
-      <w:r>
-        <w:rPr>
-          <w:rFonts w:ascii="Times New Roman" w:hAnsi="Times New Roman"/>
-          <w:color w:val="auto"/>
-        </w:rPr>
-        <w:t>Propósito</w:t>
-      </w:r>
       <w:bookmarkEnd w:id="133"/>
       <w:bookmarkEnd w:id="134"/>
+    </w:p>
+    <w:p>
+      <w:pPr>
+        <w:pStyle w:val="PSI-Comentario"/>
+        <w:rPr>
+          <w:i w:val="0"/>
+          <w:color w:val="auto"/>
+        </w:rPr>
+      </w:pPr>
+      <w:r>
+        <w:rPr>
+          <w:i w:val="0"/>
+          <w:color w:val="auto"/>
+        </w:rPr>
+        <w:t>Identificación de la documentación relat</w:t>
+      </w:r>
+      <w:r>
+        <w:rPr>
+          <w:i w:val="0"/>
+          <w:color w:val="auto"/>
+        </w:rPr>
+        <w:t>iva a desarrollo, Verificación y</w:t>
+      </w:r>
+      <w:r>
+        <w:rPr>
+          <w:i w:val="0"/>
+          <w:color w:val="auto"/>
+        </w:rPr>
+        <w:t xml:space="preserve"> Validación, uso y mantenimiento del software.</w:t>
+      </w:r>
+    </w:p>
+    <w:p>
+      <w:pPr>
+        <w:pStyle w:val="PSI-Comentario"/>
+        <w:rPr>
+          <w:i w:val="0"/>
+          <w:color w:val="auto"/>
+        </w:rPr>
+      </w:pPr>
+      <w:r>
+        <w:rPr>
+          <w:i w:val="0"/>
+          <w:color w:val="auto"/>
+        </w:rPr>
+        <w:lastRenderedPageBreak/>
+        <w:t>Establecer como los documentos van a ser revisados para chequear consistencia: se confirman criterio e identificación de las revisiones.</w:t>
+      </w:r>
+    </w:p>
+    <w:p>
+      <w:pPr>
+        <w:pStyle w:val="PSI-Ttulo2"/>
+        <w:rPr>
+          <w:rFonts w:ascii="Times New Roman" w:hAnsi="Times New Roman"/>
+          <w:color w:val="auto"/>
+        </w:rPr>
+      </w:pPr>
+      <w:bookmarkStart w:id="135" w:name="_Toc21938348"/>
+      <w:bookmarkStart w:id="136" w:name="_Toc259524486"/>
+      <w:bookmarkStart w:id="137" w:name="_Toc453203916"/>
+      <w:r>
+        <w:rPr>
+          <w:rFonts w:ascii="Times New Roman" w:hAnsi="Times New Roman"/>
+          <w:color w:val="auto"/>
+        </w:rPr>
+        <w:t>Documentación mínima requerida</w:t>
+      </w:r>
       <w:bookmarkEnd w:id="135"/>
-    </w:p>
-    <w:p>
-      <w:pPr>
-        <w:pStyle w:val="PSI-Comentario"/>
-        <w:rPr>
-          <w:i w:val="0"/>
-          <w:color w:val="auto"/>
-        </w:rPr>
-      </w:pPr>
-      <w:r>
-        <w:rPr>
-          <w:i w:val="0"/>
-          <w:color w:val="auto"/>
-        </w:rPr>
-        <w:t>Identificación de la documentación relativa a desarrollo, Verificación &amp; Validación, uso y mantenimiento del software.</w:t>
-      </w:r>
-    </w:p>
-    <w:p>
-      <w:pPr>
-        <w:pStyle w:val="PSI-Comentario"/>
-        <w:rPr>
-          <w:i w:val="0"/>
-          <w:color w:val="auto"/>
-        </w:rPr>
-      </w:pPr>
-      <w:r>
-        <w:rPr>
-          <w:i w:val="0"/>
-          <w:color w:val="auto"/>
-        </w:rPr>
-        <w:t>Establecer como los documentos van a ser revisados para chequear consistencia: se confirman criterio e identificación de las revisiones.</w:t>
-      </w:r>
-    </w:p>
-    <w:p>
-      <w:pPr>
-        <w:pStyle w:val="PSI-Ttulo2"/>
-        <w:rPr>
-          <w:rFonts w:ascii="Times New Roman" w:hAnsi="Times New Roman"/>
-          <w:color w:val="auto"/>
-        </w:rPr>
-      </w:pPr>
-      <w:bookmarkStart w:id="136" w:name="_Toc21938348"/>
-      <w:bookmarkStart w:id="137" w:name="_Toc259524486"/>
-      <w:bookmarkStart w:id="138" w:name="_Toc453203916"/>
-      <w:r>
-        <w:rPr>
-          <w:rFonts w:ascii="Times New Roman" w:hAnsi="Times New Roman"/>
-          <w:color w:val="auto"/>
-        </w:rPr>
-        <w:t>Documentación mínima requerida</w:t>
-      </w:r>
       <w:bookmarkEnd w:id="136"/>
       <w:bookmarkEnd w:id="137"/>
+    </w:p>
+    <w:p>
+      <w:pPr>
+        <w:pStyle w:val="PSI-Comentario"/>
+        <w:rPr>
+          <w:i w:val="0"/>
+          <w:color w:val="auto"/>
+        </w:rPr>
+      </w:pPr>
+      <w:r>
+        <w:rPr>
+          <w:i w:val="0"/>
+          <w:color w:val="auto"/>
+        </w:rPr>
+        <w:t>Esta busca asegurar que la implementación logrará satisfacer los requerimientos.</w:t>
+      </w:r>
+    </w:p>
+    <w:p>
+      <w:pPr>
+        <w:pStyle w:val="PSI-Ttulo3"/>
+      </w:pPr>
+      <w:bookmarkStart w:id="138" w:name="_Toc21938349"/>
+      <w:bookmarkStart w:id="139" w:name="_Toc259524487"/>
+      <w:bookmarkStart w:id="140" w:name="_Toc453203917"/>
+      <w:r>
+        <w:t>Especificación de requerimientos del software</w:t>
+      </w:r>
       <w:bookmarkEnd w:id="138"/>
-    </w:p>
-    <w:p>
-      <w:pPr>
-        <w:pStyle w:val="PSI-Comentario"/>
-        <w:rPr>
-          <w:i w:val="0"/>
-          <w:color w:val="auto"/>
-        </w:rPr>
-      </w:pPr>
-      <w:r>
-        <w:rPr>
-          <w:i w:val="0"/>
-          <w:color w:val="auto"/>
-        </w:rPr>
-        <w:t>Esta busca asegurar que la implementación logrará satisfacer los requerimientos.</w:t>
-      </w:r>
-    </w:p>
-    <w:p>
-      <w:pPr>
-        <w:pStyle w:val="PSI-Ttulo3"/>
-      </w:pPr>
-      <w:bookmarkStart w:id="139" w:name="_Toc21938349"/>
-      <w:bookmarkStart w:id="140" w:name="_Toc259524487"/>
-      <w:bookmarkStart w:id="141" w:name="_Toc453203917"/>
-      <w:r>
-        <w:t>Especificación de requerimientos del software</w:t>
-      </w:r>
       <w:bookmarkEnd w:id="139"/>
       <w:bookmarkEnd w:id="140"/>
-      <w:bookmarkEnd w:id="141"/>
     </w:p>
     <w:p>
       <w:pPr>
@@ -36509,7 +36761,6 @@
           <w:i w:val="0"/>
           <w:color w:val="auto"/>
         </w:rPr>
-        <w:lastRenderedPageBreak/>
         <w:t>El cliente deberá obtener como resultado del proyecto una especificación adecuada a sus necesidades en el área de alcance del proyecto, de acuerdo al compromiso inicial del trabajo y a los cambios que este haya sufrido a lo largo del proyecto, que cubra aquellos aspectos que se haya acordado detallar con el cliente.</w:t>
       </w:r>
     </w:p>
@@ -36825,6 +37076,7 @@
           <w:i w:val="0"/>
           <w:color w:val="auto"/>
         </w:rPr>
+        <w:lastRenderedPageBreak/>
         <w:t>Tolerancia a faltas</w:t>
       </w:r>
     </w:p>
@@ -36926,7 +37178,6 @@
           <w:i w:val="0"/>
           <w:color w:val="auto"/>
         </w:rPr>
-        <w:lastRenderedPageBreak/>
         <w:t>Atractivo</w:t>
       </w:r>
     </w:p>
@@ -36993,16 +37244,8 @@
           <w:color w:val="auto"/>
         </w:rPr>
         <w:br/>
-      </w:r>
-      <w:proofErr w:type="spellStart"/>
-      <w:r>
-        <w:rPr>
-          <w:i w:val="0"/>
-          <w:color w:val="auto"/>
-        </w:rPr>
         <w:t>Mantenibilidad</w:t>
       </w:r>
-      <w:proofErr w:type="spellEnd"/>
     </w:p>
     <w:p>
       <w:pPr>
@@ -37168,338 +37411,351 @@
       <w:pPr>
         <w:pStyle w:val="PSI-Ttulo3"/>
       </w:pPr>
-      <w:bookmarkStart w:id="142" w:name="_Toc21938350"/>
-      <w:bookmarkStart w:id="143" w:name="_Toc259524488"/>
-      <w:bookmarkStart w:id="144" w:name="_Toc453203918"/>
+      <w:bookmarkStart w:id="141" w:name="_Toc21938350"/>
+      <w:bookmarkStart w:id="142" w:name="_Toc259524488"/>
+      <w:bookmarkStart w:id="143" w:name="_Toc453203918"/>
       <w:r>
         <w:t>Descripción del diseño del software</w:t>
       </w:r>
+      <w:bookmarkEnd w:id="141"/>
       <w:bookmarkEnd w:id="142"/>
       <w:bookmarkEnd w:id="143"/>
+    </w:p>
+    <w:p>
+      <w:pPr>
+        <w:pStyle w:val="PSI-Comentario"/>
+        <w:rPr>
+          <w:i w:val="0"/>
+          <w:color w:val="auto"/>
+        </w:rPr>
+      </w:pPr>
+      <w:r>
+        <w:rPr>
+          <w:i w:val="0"/>
+          <w:color w:val="auto"/>
+        </w:rPr>
+        <w:t>El documento de diseño especifica como el software será construido para satisfacer los requerimientos.</w:t>
+      </w:r>
+    </w:p>
+    <w:p>
+      <w:pPr>
+        <w:pStyle w:val="PSI-Comentario"/>
+        <w:rPr>
+          <w:i w:val="0"/>
+          <w:color w:val="auto"/>
+        </w:rPr>
+      </w:pPr>
+      <w:r>
+        <w:rPr>
+          <w:i w:val="0"/>
+          <w:color w:val="auto"/>
+        </w:rPr>
+        <w:t>Deberá describir los componentes y subcomponentes del diseño del software, incluyendo interfaces internas. Este documento deberá ser elaborado primero como Preliminar y luego será gradualmente extendido hasta llegar a obtener el Detallado.</w:t>
+      </w:r>
+    </w:p>
+    <w:p>
+      <w:pPr>
+        <w:pStyle w:val="PSI-Comentario"/>
+        <w:rPr>
+          <w:i w:val="0"/>
+          <w:color w:val="auto"/>
+        </w:rPr>
+      </w:pPr>
+      <w:r>
+        <w:rPr>
+          <w:i w:val="0"/>
+          <w:color w:val="auto"/>
+        </w:rPr>
+        <w:t>El cliente deberá obtener como resultado del proyecto el diseño de un producto de software que cubra aquellos aspectos que se haya acordado con el cliente incorporar al diseño, en función de la importancia que estos presenten y de sus conexiones lógicas.</w:t>
+      </w:r>
+    </w:p>
+    <w:p>
+      <w:pPr>
+        <w:pStyle w:val="PSI-Comentario"/>
+        <w:rPr>
+          <w:i w:val="0"/>
+          <w:color w:val="auto"/>
+        </w:rPr>
+      </w:pPr>
+      <w:r>
+        <w:rPr>
+          <w:i w:val="0"/>
+          <w:color w:val="auto"/>
+        </w:rPr>
+        <w:t>El diseño debe:</w:t>
+      </w:r>
+    </w:p>
+    <w:p>
+      <w:pPr>
+        <w:pStyle w:val="PSI-Comentario"/>
+        <w:rPr>
+          <w:i w:val="0"/>
+          <w:color w:val="auto"/>
+        </w:rPr>
+      </w:pPr>
+      <w:r>
+        <w:rPr>
+          <w:i w:val="0"/>
+          <w:color w:val="auto"/>
+        </w:rPr>
+        <w:t>Corresponder a los requerimientos a incorporar:</w:t>
+      </w:r>
+    </w:p>
+    <w:p>
+      <w:pPr>
+        <w:pStyle w:val="PSI-Comentario"/>
+        <w:rPr>
+          <w:i w:val="0"/>
+          <w:color w:val="auto"/>
+        </w:rPr>
+      </w:pPr>
+      <w:r>
+        <w:rPr>
+          <w:i w:val="0"/>
+          <w:color w:val="auto"/>
+        </w:rPr>
+        <w:lastRenderedPageBreak/>
+        <w:t>Todo elemento del diseño debe contribuir a algún requerimiento</w:t>
+      </w:r>
+    </w:p>
+    <w:p>
+      <w:pPr>
+        <w:pStyle w:val="PSI-Comentario"/>
+        <w:rPr>
+          <w:i w:val="0"/>
+          <w:color w:val="auto"/>
+        </w:rPr>
+      </w:pPr>
+      <w:r>
+        <w:rPr>
+          <w:i w:val="0"/>
+          <w:color w:val="auto"/>
+        </w:rPr>
+        <w:t>La implementación de todo requerimiento a incorporar debe estar contemplada en por lo menos un elemento del diseño.</w:t>
+      </w:r>
+    </w:p>
+    <w:p>
+      <w:pPr>
+        <w:pStyle w:val="PSI-Comentario"/>
+        <w:rPr>
+          <w:i w:val="0"/>
+          <w:color w:val="auto"/>
+        </w:rPr>
+      </w:pPr>
+      <w:r>
+        <w:rPr>
+          <w:i w:val="0"/>
+          <w:color w:val="auto"/>
+        </w:rPr>
+        <w:t>Ser consistente con la calidad del producto</w:t>
+      </w:r>
+    </w:p>
+    <w:p>
+      <w:pPr>
+        <w:pStyle w:val="PSI-Ttulo3"/>
+      </w:pPr>
+      <w:bookmarkStart w:id="144" w:name="_Toc21938351"/>
+      <w:bookmarkStart w:id="145" w:name="_Toc259524489"/>
+      <w:bookmarkStart w:id="146" w:name="_Toc453203919"/>
+      <w:r>
+        <w:t>Plan de Verificación y</w:t>
+      </w:r>
+      <w:r>
+        <w:t xml:space="preserve"> Validación</w:t>
+      </w:r>
       <w:bookmarkEnd w:id="144"/>
-    </w:p>
-    <w:p>
-      <w:pPr>
-        <w:pStyle w:val="PSI-Comentario"/>
-        <w:rPr>
-          <w:i w:val="0"/>
-          <w:color w:val="auto"/>
-        </w:rPr>
-      </w:pPr>
-      <w:r>
-        <w:rPr>
-          <w:i w:val="0"/>
-          <w:color w:val="auto"/>
-        </w:rPr>
-        <w:t>El documento de diseño especifica como el software será construido para satisfacer los requerimientos.</w:t>
-      </w:r>
-    </w:p>
-    <w:p>
-      <w:pPr>
-        <w:pStyle w:val="PSI-Comentario"/>
-        <w:rPr>
-          <w:i w:val="0"/>
-          <w:color w:val="auto"/>
-        </w:rPr>
-      </w:pPr>
-      <w:r>
-        <w:rPr>
-          <w:i w:val="0"/>
-          <w:color w:val="auto"/>
-        </w:rPr>
-        <w:t>Deberá describir los componentes y subcomponentes del diseño del software, incluyendo interfaces internas. Este documento deberá ser elaborado primero como Preliminar y luego será gradualmente extendido hasta llegar a obtener el Detallado.</w:t>
-      </w:r>
-    </w:p>
-    <w:p>
-      <w:pPr>
-        <w:pStyle w:val="PSI-Comentario"/>
-        <w:rPr>
-          <w:i w:val="0"/>
-          <w:color w:val="auto"/>
-        </w:rPr>
-      </w:pPr>
-      <w:r>
-        <w:rPr>
-          <w:i w:val="0"/>
-          <w:color w:val="auto"/>
-        </w:rPr>
-        <w:t>El cliente deberá obtener como resultado del proyecto el diseño de un producto de software que cubra aquellos aspectos que se haya acordado con el cliente incorporar al diseño, en función de la importancia que estos presenten y de sus conexiones lógicas.</w:t>
-      </w:r>
-    </w:p>
-    <w:p>
-      <w:pPr>
-        <w:pStyle w:val="PSI-Comentario"/>
-        <w:rPr>
-          <w:i w:val="0"/>
-          <w:color w:val="auto"/>
-        </w:rPr>
-      </w:pPr>
-      <w:r>
-        <w:rPr>
-          <w:i w:val="0"/>
-          <w:color w:val="auto"/>
-        </w:rPr>
-        <w:t>El diseño debe:</w:t>
-      </w:r>
-    </w:p>
-    <w:p>
-      <w:pPr>
-        <w:pStyle w:val="PSI-Comentario"/>
-        <w:rPr>
-          <w:i w:val="0"/>
-          <w:color w:val="auto"/>
-        </w:rPr>
-      </w:pPr>
-      <w:r>
-        <w:rPr>
-          <w:i w:val="0"/>
-          <w:color w:val="auto"/>
-        </w:rPr>
-        <w:t>Corresponder a los requerimientos a incorporar:</w:t>
-      </w:r>
-    </w:p>
-    <w:p>
-      <w:pPr>
-        <w:pStyle w:val="PSI-Comentario"/>
-        <w:rPr>
-          <w:i w:val="0"/>
-          <w:color w:val="auto"/>
-        </w:rPr>
-      </w:pPr>
-      <w:r>
-        <w:rPr>
-          <w:i w:val="0"/>
-          <w:color w:val="auto"/>
-        </w:rPr>
-        <w:t>Todo elemento del diseño debe contribuir a algún requerimiento</w:t>
-      </w:r>
-    </w:p>
-    <w:p>
-      <w:pPr>
-        <w:pStyle w:val="PSI-Comentario"/>
-        <w:rPr>
-          <w:i w:val="0"/>
-          <w:color w:val="auto"/>
-        </w:rPr>
-      </w:pPr>
-      <w:r>
-        <w:rPr>
-          <w:i w:val="0"/>
-          <w:color w:val="auto"/>
-        </w:rPr>
-        <w:t>La implementación de todo requerimiento a incorporar debe estar contemplada en por lo menos un elemento del diseño.</w:t>
-      </w:r>
-    </w:p>
-    <w:p>
-      <w:pPr>
-        <w:pStyle w:val="PSI-Comentario"/>
-        <w:rPr>
-          <w:i w:val="0"/>
-          <w:color w:val="auto"/>
-        </w:rPr>
-      </w:pPr>
-      <w:r>
-        <w:rPr>
-          <w:i w:val="0"/>
-          <w:color w:val="auto"/>
-        </w:rPr>
-        <w:t>Ser consistente con la calidad del producto</w:t>
-      </w:r>
-    </w:p>
-    <w:p>
-      <w:pPr>
-        <w:pStyle w:val="PSI-Ttulo3"/>
-      </w:pPr>
-      <w:bookmarkStart w:id="145" w:name="_Toc21938351"/>
-      <w:bookmarkStart w:id="146" w:name="_Toc259524489"/>
-      <w:bookmarkStart w:id="147" w:name="_Toc453203919"/>
-      <w:r>
-        <w:t>Plan de Verificación &amp; Validación</w:t>
-      </w:r>
       <w:bookmarkEnd w:id="145"/>
       <w:bookmarkEnd w:id="146"/>
+    </w:p>
+    <w:p>
+      <w:pPr>
+        <w:pStyle w:val="PSI-Comentario"/>
+        <w:rPr>
+          <w:i w:val="0"/>
+          <w:color w:val="auto"/>
+        </w:rPr>
+      </w:pPr>
+      <w:r>
+        <w:rPr>
+          <w:i w:val="0"/>
+          <w:color w:val="auto"/>
+        </w:rPr>
+        <w:t>El Plan de V y</w:t>
+      </w:r>
+      <w:r>
+        <w:rPr>
+          <w:i w:val="0"/>
+          <w:color w:val="auto"/>
+        </w:rPr>
+        <w:t xml:space="preserve"> V deberá identificar y describir los métodos a ser utilizados en:</w:t>
+      </w:r>
+    </w:p>
+    <w:p>
+      <w:pPr>
+        <w:pStyle w:val="PSI-Comentario"/>
+        <w:rPr>
+          <w:i w:val="0"/>
+          <w:color w:val="auto"/>
+        </w:rPr>
+      </w:pPr>
+      <w:r>
+        <w:rPr>
+          <w:i w:val="0"/>
+          <w:color w:val="auto"/>
+        </w:rPr>
+        <w:t>La verificación de que:</w:t>
+      </w:r>
+    </w:p>
+    <w:p>
+      <w:pPr>
+        <w:pStyle w:val="PSI-ComentarioNumeracin"/>
+        <w:rPr>
+          <w:i w:val="0"/>
+          <w:color w:val="auto"/>
+        </w:rPr>
+      </w:pPr>
+      <w:r>
+        <w:rPr>
+          <w:i w:val="0"/>
+          <w:color w:val="auto"/>
+        </w:rPr>
+        <w:t>a.  Los requerimientos descritos en el documento de requerimientos han sido aprobados por una autoridad apropiada.</w:t>
+      </w:r>
+    </w:p>
+    <w:p>
+      <w:pPr>
+        <w:pStyle w:val="PSI-ComentarioNumeracin"/>
+        <w:rPr>
+          <w:i w:val="0"/>
+          <w:color w:val="auto"/>
+        </w:rPr>
+      </w:pPr>
+      <w:r>
+        <w:rPr>
+          <w:i w:val="0"/>
+          <w:color w:val="auto"/>
+        </w:rPr>
+        <w:t>b. Los requerimientos descritos en el documento de requerimientos son implementados en el diseño expresado en el documento de diseño.</w:t>
+      </w:r>
+    </w:p>
+    <w:p>
+      <w:pPr>
+        <w:pStyle w:val="PSI-ComentarioNumeracin"/>
+        <w:rPr>
+          <w:i w:val="0"/>
+          <w:color w:val="auto"/>
+        </w:rPr>
+      </w:pPr>
+      <w:r>
+        <w:rPr>
+          <w:i w:val="0"/>
+          <w:color w:val="auto"/>
+        </w:rPr>
+        <w:t>c. El diseño expresado en el documento de diseño esta implementado en código.</w:t>
+      </w:r>
+    </w:p>
+    <w:p>
+      <w:pPr>
+        <w:pStyle w:val="PSI-Comentario"/>
+        <w:rPr>
+          <w:i w:val="0"/>
+          <w:color w:val="auto"/>
+        </w:rPr>
+      </w:pPr>
+      <w:r>
+        <w:rPr>
+          <w:i w:val="0"/>
+          <w:color w:val="auto"/>
+        </w:rPr>
+        <w:t>Validar que el código, cuando es ejecutado, se adecua a los requerimientos expresados en el documento de requerimientos.</w:t>
+      </w:r>
+    </w:p>
+    <w:p>
+      <w:pPr>
+        <w:pStyle w:val="PSI-Ttulo3"/>
+      </w:pPr>
+      <w:bookmarkStart w:id="147" w:name="_Toc21938353"/>
+      <w:bookmarkStart w:id="148" w:name="_Toc259524490"/>
+      <w:bookmarkStart w:id="149" w:name="_Toc453203920"/>
+      <w:r>
+        <w:t>Documentación de usuario</w:t>
+      </w:r>
       <w:bookmarkEnd w:id="147"/>
-    </w:p>
-    <w:p>
-      <w:pPr>
-        <w:pStyle w:val="PSI-Comentario"/>
-        <w:rPr>
-          <w:i w:val="0"/>
-          <w:color w:val="auto"/>
-        </w:rPr>
-      </w:pPr>
-      <w:r>
-        <w:rPr>
-          <w:i w:val="0"/>
-          <w:color w:val="auto"/>
-        </w:rPr>
-        <w:t>El Plan de V &amp; V deberá identificar y describir los métodos a ser utilizados en:</w:t>
-      </w:r>
-    </w:p>
-    <w:p>
-      <w:pPr>
-        <w:pStyle w:val="PSI-Comentario"/>
-        <w:rPr>
-          <w:i w:val="0"/>
-          <w:color w:val="auto"/>
-        </w:rPr>
-      </w:pPr>
-      <w:r>
-        <w:rPr>
-          <w:i w:val="0"/>
-          <w:color w:val="auto"/>
-        </w:rPr>
-        <w:lastRenderedPageBreak/>
-        <w:t>La verificación de que:</w:t>
-      </w:r>
-    </w:p>
-    <w:p>
-      <w:pPr>
-        <w:pStyle w:val="PSI-ComentarioNumeracin"/>
-        <w:rPr>
-          <w:i w:val="0"/>
-          <w:color w:val="auto"/>
-        </w:rPr>
-      </w:pPr>
-      <w:r>
-        <w:rPr>
-          <w:i w:val="0"/>
-          <w:color w:val="auto"/>
-        </w:rPr>
-        <w:t>a.  Los requerimientos descritos en el documento de requerimientos han sido aprobados por una autoridad apropiada.</w:t>
-      </w:r>
-    </w:p>
-    <w:p>
-      <w:pPr>
-        <w:pStyle w:val="PSI-ComentarioNumeracin"/>
-        <w:rPr>
-          <w:i w:val="0"/>
-          <w:color w:val="auto"/>
-        </w:rPr>
-      </w:pPr>
-      <w:r>
-        <w:rPr>
-          <w:i w:val="0"/>
-          <w:color w:val="auto"/>
-        </w:rPr>
-        <w:t>b. Los requerimientos descritos en el documento de requerimientos son implementados en el diseño expresado en el documento de diseño.</w:t>
-      </w:r>
-    </w:p>
-    <w:p>
-      <w:pPr>
-        <w:pStyle w:val="PSI-ComentarioNumeracin"/>
-        <w:rPr>
-          <w:i w:val="0"/>
-          <w:color w:val="auto"/>
-        </w:rPr>
-      </w:pPr>
-      <w:r>
-        <w:rPr>
-          <w:i w:val="0"/>
-          <w:color w:val="auto"/>
-        </w:rPr>
-        <w:t>c. El diseño expresado en el documento de diseño esta implementado en código.</w:t>
-      </w:r>
-    </w:p>
-    <w:p>
-      <w:pPr>
-        <w:pStyle w:val="PSI-Comentario"/>
-        <w:rPr>
-          <w:i w:val="0"/>
-          <w:color w:val="auto"/>
-        </w:rPr>
-      </w:pPr>
-      <w:r>
-        <w:rPr>
-          <w:i w:val="0"/>
-          <w:color w:val="auto"/>
-        </w:rPr>
-        <w:t>Validar que el código, cuando es ejecutado, se adecua a los requerimientos expresados en el documento de requerimientos.</w:t>
-      </w:r>
-    </w:p>
-    <w:p>
-      <w:pPr>
-        <w:pStyle w:val="PSI-Ttulo3"/>
-      </w:pPr>
-      <w:bookmarkStart w:id="148" w:name="_Toc21938353"/>
-      <w:bookmarkStart w:id="149" w:name="_Toc259524490"/>
-      <w:bookmarkStart w:id="150" w:name="_Toc453203920"/>
-      <w:r>
-        <w:t>Documentación de usuario</w:t>
-      </w:r>
       <w:bookmarkEnd w:id="148"/>
       <w:bookmarkEnd w:id="149"/>
+    </w:p>
+    <w:p>
+      <w:pPr>
+        <w:pStyle w:val="PSI-Comentario"/>
+        <w:rPr>
+          <w:i w:val="0"/>
+          <w:color w:val="auto"/>
+        </w:rPr>
+      </w:pPr>
+      <w:r>
+        <w:rPr>
+          <w:i w:val="0"/>
+          <w:color w:val="auto"/>
+        </w:rPr>
+        <w:t>La documentación de usuario debe especificar y describir los datos y entradas de control requeridos, así como la secuencia de entradas, opciones, limitaciones de programa y otros ítems necesarios para la ejecución exitosa del software.</w:t>
+      </w:r>
+    </w:p>
+    <w:p>
+      <w:pPr>
+        <w:pStyle w:val="PSI-Comentario"/>
+        <w:rPr>
+          <w:i w:val="0"/>
+          <w:color w:val="auto"/>
+        </w:rPr>
+      </w:pPr>
+      <w:r>
+        <w:rPr>
+          <w:i w:val="0"/>
+          <w:color w:val="auto"/>
+        </w:rPr>
+        <w:t>Todos los errores deben ser identificados y las acciones correctivas descritas.</w:t>
+      </w:r>
+    </w:p>
+    <w:p>
+      <w:pPr>
+        <w:pStyle w:val="PSI-Comentario"/>
+        <w:rPr>
+          <w:i w:val="0"/>
+          <w:color w:val="auto"/>
+        </w:rPr>
+      </w:pPr>
+      <w:r>
+        <w:rPr>
+          <w:i w:val="0"/>
+          <w:color w:val="auto"/>
+        </w:rPr>
+        <w:t>Como resultado del proyecto el cliente obtendrá una documentación para el usuario de acuerdo a los requerimientos específicos del proyecto.</w:t>
+      </w:r>
+    </w:p>
+    <w:p>
+      <w:pPr>
+        <w:pStyle w:val="PSI-Ttulo2"/>
+        <w:ind w:left="0" w:firstLine="0"/>
+        <w:rPr>
+          <w:rFonts w:ascii="Times New Roman" w:hAnsi="Times New Roman"/>
+          <w:color w:val="auto"/>
+        </w:rPr>
+      </w:pPr>
+      <w:bookmarkStart w:id="150" w:name="_Toc21938354"/>
+      <w:bookmarkStart w:id="151" w:name="_Toc259524491"/>
+      <w:bookmarkStart w:id="152" w:name="_Toc453203921"/>
+      <w:bookmarkStart w:id="153" w:name="_GoBack"/>
+      <w:bookmarkEnd w:id="153"/>
+      <w:r>
+        <w:rPr>
+          <w:rFonts w:ascii="Times New Roman" w:hAnsi="Times New Roman"/>
+          <w:color w:val="auto"/>
+        </w:rPr>
+        <w:t>Plan de Gestión de configuración</w:t>
+      </w:r>
       <w:bookmarkEnd w:id="150"/>
-    </w:p>
-    <w:p>
-      <w:pPr>
-        <w:pStyle w:val="PSI-Comentario"/>
-        <w:rPr>
-          <w:i w:val="0"/>
-          <w:color w:val="auto"/>
-        </w:rPr>
-      </w:pPr>
-      <w:r>
-        <w:rPr>
-          <w:i w:val="0"/>
-          <w:color w:val="auto"/>
-        </w:rPr>
-        <w:t>La documentación de usuario debe especificar y describir los datos y entradas de control requeridos, así como la secuencia de entradas, opciones, limitaciones de programa y otros ítems necesarios para la ejecución exitosa del software.</w:t>
-      </w:r>
-    </w:p>
-    <w:p>
-      <w:pPr>
-        <w:pStyle w:val="PSI-Comentario"/>
-        <w:rPr>
-          <w:i w:val="0"/>
-          <w:color w:val="auto"/>
-        </w:rPr>
-      </w:pPr>
-      <w:r>
-        <w:rPr>
-          <w:i w:val="0"/>
-          <w:color w:val="auto"/>
-        </w:rPr>
-        <w:t>Todos los errores deben ser identificados y las acciones correctivas descritas.</w:t>
-      </w:r>
-    </w:p>
-    <w:p>
-      <w:pPr>
-        <w:pStyle w:val="PSI-Comentario"/>
-        <w:rPr>
-          <w:i w:val="0"/>
-          <w:color w:val="auto"/>
-        </w:rPr>
-      </w:pPr>
-      <w:r>
-        <w:rPr>
-          <w:i w:val="0"/>
-          <w:color w:val="auto"/>
-        </w:rPr>
-        <w:t>Como resultado del proyecto el cliente obtendrá una documentación para el usuario de acuerdo a los requerimientos específicos del proyecto.</w:t>
-      </w:r>
-    </w:p>
-    <w:p>
-      <w:pPr>
-        <w:pStyle w:val="PSI-Ttulo2"/>
-        <w:rPr>
-          <w:rFonts w:ascii="Times New Roman" w:hAnsi="Times New Roman"/>
-          <w:color w:val="auto"/>
-        </w:rPr>
-      </w:pPr>
-      <w:bookmarkStart w:id="151" w:name="_Toc21938354"/>
-      <w:bookmarkStart w:id="152" w:name="_Toc259524491"/>
-      <w:bookmarkStart w:id="153" w:name="_Toc453203921"/>
-      <w:r>
-        <w:rPr>
-          <w:rFonts w:ascii="Times New Roman" w:hAnsi="Times New Roman"/>
-          <w:color w:val="auto"/>
-        </w:rPr>
-        <w:t>Plan de Gestión de configuración</w:t>
-      </w:r>
       <w:bookmarkEnd w:id="151"/>
       <w:bookmarkEnd w:id="152"/>
-      <w:bookmarkEnd w:id="153"/>
     </w:p>
     <w:p>
       <w:pPr>
@@ -37608,6 +37864,7 @@
       <w:bookmarkStart w:id="158" w:name="_Toc158379386"/>
       <w:bookmarkStart w:id="159" w:name="_Toc164002209"/>
       <w:r>
+        <w:lastRenderedPageBreak/>
         <w:br/>
       </w:r>
       <w:bookmarkStart w:id="160" w:name="_Toc259524493"/>
@@ -37645,7 +37902,6 @@
       <w:bookmarkStart w:id="162" w:name="_Toc158379387"/>
       <w:bookmarkStart w:id="163" w:name="_Toc164002210"/>
       <w:r>
-        <w:lastRenderedPageBreak/>
         <w:br/>
       </w:r>
       <w:bookmarkStart w:id="164" w:name="_Toc259524494"/>
@@ -38019,6 +38275,7 @@
           <w:i w:val="0"/>
           <w:color w:val="auto"/>
         </w:rPr>
+        <w:lastRenderedPageBreak/>
         <w:t>Necesidad del cambio</w:t>
       </w:r>
     </w:p>
@@ -38093,7 +38350,6 @@
       <w:bookmarkStart w:id="177" w:name="_Toc259524498"/>
       <w:bookmarkStart w:id="178" w:name="_Toc453203928"/>
       <w:r>
-        <w:lastRenderedPageBreak/>
         <w:t>Reportes y Auditorias</w:t>
       </w:r>
       <w:bookmarkEnd w:id="177"/>
@@ -38548,6 +38804,7 @@
           <w:i w:val="0"/>
           <w:color w:val="auto"/>
         </w:rPr>
+        <w:lastRenderedPageBreak/>
         <w:t>Documentar las metas a la hora de establecer un programa de métricas. Esto tiene sentido a la hora de decidir exactamente qué debe lograrse antes de gastar recursos estableciendo un programa de este tipo.</w:t>
       </w:r>
     </w:p>
@@ -39900,17 +40157,11 @@
     <w:p>
       <w:pPr>
         <w:pStyle w:val="PSI-Ttulo1"/>
-        <w:rPr>
-          <w:sz w:val="22"/>
-        </w:rPr>
       </w:pPr>
       <w:bookmarkStart w:id="202" w:name="_Toc21938360"/>
       <w:bookmarkStart w:id="203" w:name="_Toc259524508"/>
       <w:bookmarkStart w:id="204" w:name="_Toc453203938"/>
       <w:r>
-        <w:rPr>
-          <w:sz w:val="22"/>
-        </w:rPr>
         <w:t>Revisiones y auditorías</w:t>
       </w:r>
       <w:bookmarkEnd w:id="202"/>
@@ -41124,8 +41375,8 @@
       </w:pPr>
     </w:p>
     <w:sectPr>
-      <w:headerReference w:type="default" r:id="rId30"/>
-      <w:footerReference w:type="default" r:id="rId31"/>
+      <w:headerReference w:type="default" r:id="rId28"/>
+      <w:footerReference w:type="default" r:id="rId29"/>
       <w:pgSz w:w="11906" w:h="16838"/>
       <w:pgMar w:top="1417" w:right="1701" w:bottom="1417" w:left="1701" w:header="708" w:footer="708" w:gutter="0"/>
       <w:cols w:space="708"/>
@@ -41268,7 +41519,7 @@
           <w:rPr>
             <w:noProof/>
           </w:rPr>
-          <w:t>17</w:t>
+          <w:t>50</w:t>
         </w:r>
         <w:r>
           <w:fldChar w:fldCharType="end"/>
@@ -46233,7 +46484,6 @@
     <w:next w:val="Normal"/>
     <w:link w:val="Ttulo3Car"/>
     <w:uiPriority w:val="9"/>
-    <w:semiHidden/>
     <w:unhideWhenUsed/>
     <w:qFormat/>
     <w:rsid w:val="00705DD5"/>
@@ -46336,7 +46586,6 @@
     <w:basedOn w:val="Fuentedeprrafopredeter"/>
     <w:link w:val="Ttulo3"/>
     <w:uiPriority w:val="9"/>
-    <w:semiHidden/>
     <w:rsid w:val="00705DD5"/>
     <w:rPr>
       <w:rFonts w:asciiTheme="majorHAnsi" w:eastAsiaTheme="majorEastAsia" w:hAnsiTheme="majorHAnsi" w:cstheme="majorBidi"/>
@@ -46416,7 +46665,6 @@
       <w:lang w:eastAsia="es-ES"/>
     </w:rPr>
     <w:tblPr>
-      <w:tblInd w:w="0" w:type="dxa"/>
       <w:tblBorders>
         <w:top w:val="single" w:sz="4" w:space="0" w:color="000000" w:themeColor="text1"/>
         <w:left w:val="single" w:sz="4" w:space="0" w:color="000000" w:themeColor="text1"/>
@@ -46425,12 +46673,6 @@
         <w:insideH w:val="single" w:sz="4" w:space="0" w:color="000000" w:themeColor="text1"/>
         <w:insideV w:val="single" w:sz="4" w:space="0" w:color="000000" w:themeColor="text1"/>
       </w:tblBorders>
-      <w:tblCellMar>
-        <w:top w:w="0" w:type="dxa"/>
-        <w:left w:w="108" w:type="dxa"/>
-        <w:bottom w:w="0" w:type="dxa"/>
-        <w:right w:w="108" w:type="dxa"/>
-      </w:tblCellMar>
     </w:tblPr>
   </w:style>
   <w:style w:type="paragraph" w:customStyle="1" w:styleId="Default">
@@ -46466,17 +46708,10 @@
     <w:tblPr>
       <w:tblStyleRowBandSize w:val="1"/>
       <w:tblStyleColBandSize w:val="1"/>
-      <w:tblInd w:w="0" w:type="dxa"/>
       <w:tblBorders>
         <w:top w:val="single" w:sz="18" w:space="0" w:color="auto"/>
         <w:bottom w:val="single" w:sz="18" w:space="0" w:color="auto"/>
       </w:tblBorders>
-      <w:tblCellMar>
-        <w:top w:w="0" w:type="dxa"/>
-        <w:left w:w="108" w:type="dxa"/>
-        <w:bottom w:w="0" w:type="dxa"/>
-        <w:right w:w="108" w:type="dxa"/>
-      </w:tblCellMar>
     </w:tblPr>
     <w:tblStylePr w:type="firstRow">
       <w:pPr>
@@ -46721,7 +46956,7 @@
     <w:basedOn w:val="Ttulo1"/>
     <w:autoRedefine/>
     <w:qFormat/>
-    <w:rsid w:val="00FF792B"/>
+    <w:rsid w:val="004610E4"/>
     <w:pPr>
       <w:keepLines w:val="0"/>
       <w:widowControl w:val="0"/>
@@ -47318,7 +47553,6 @@
     <w:next w:val="Normal"/>
     <w:link w:val="Ttulo3Car"/>
     <w:uiPriority w:val="9"/>
-    <w:semiHidden/>
     <w:unhideWhenUsed/>
     <w:qFormat/>
     <w:rsid w:val="00705DD5"/>
@@ -47421,7 +47655,6 @@
     <w:basedOn w:val="Fuentedeprrafopredeter"/>
     <w:link w:val="Ttulo3"/>
     <w:uiPriority w:val="9"/>
-    <w:semiHidden/>
     <w:rsid w:val="00705DD5"/>
     <w:rPr>
       <w:rFonts w:asciiTheme="majorHAnsi" w:eastAsiaTheme="majorEastAsia" w:hAnsiTheme="majorHAnsi" w:cstheme="majorBidi"/>
@@ -47501,7 +47734,6 @@
       <w:lang w:eastAsia="es-ES"/>
     </w:rPr>
     <w:tblPr>
-      <w:tblInd w:w="0" w:type="dxa"/>
       <w:tblBorders>
         <w:top w:val="single" w:sz="4" w:space="0" w:color="000000" w:themeColor="text1"/>
         <w:left w:val="single" w:sz="4" w:space="0" w:color="000000" w:themeColor="text1"/>
@@ -47510,12 +47742,6 @@
         <w:insideH w:val="single" w:sz="4" w:space="0" w:color="000000" w:themeColor="text1"/>
         <w:insideV w:val="single" w:sz="4" w:space="0" w:color="000000" w:themeColor="text1"/>
       </w:tblBorders>
-      <w:tblCellMar>
-        <w:top w:w="0" w:type="dxa"/>
-        <w:left w:w="108" w:type="dxa"/>
-        <w:bottom w:w="0" w:type="dxa"/>
-        <w:right w:w="108" w:type="dxa"/>
-      </w:tblCellMar>
     </w:tblPr>
   </w:style>
   <w:style w:type="paragraph" w:customStyle="1" w:styleId="Default">
@@ -47551,17 +47777,10 @@
     <w:tblPr>
       <w:tblStyleRowBandSize w:val="1"/>
       <w:tblStyleColBandSize w:val="1"/>
-      <w:tblInd w:w="0" w:type="dxa"/>
       <w:tblBorders>
         <w:top w:val="single" w:sz="18" w:space="0" w:color="auto"/>
         <w:bottom w:val="single" w:sz="18" w:space="0" w:color="auto"/>
       </w:tblBorders>
-      <w:tblCellMar>
-        <w:top w:w="0" w:type="dxa"/>
-        <w:left w:w="108" w:type="dxa"/>
-        <w:bottom w:w="0" w:type="dxa"/>
-        <w:right w:w="108" w:type="dxa"/>
-      </w:tblCellMar>
     </w:tblPr>
     <w:tblStylePr w:type="firstRow">
       <w:pPr>
@@ -47806,7 +48025,7 @@
     <w:basedOn w:val="Ttulo1"/>
     <w:autoRedefine/>
     <w:qFormat/>
-    <w:rsid w:val="00FF792B"/>
+    <w:rsid w:val="004610E4"/>
     <w:pPr>
       <w:keepLines w:val="0"/>
       <w:widowControl w:val="0"/>
@@ -48444,7 +48663,7 @@
   <a:extraClrSchemeLst/>
   <a:extLst>
     <a:ext uri="{05A4C25C-085E-4340-85A3-A5531E510DB2}">
-      <thm15:themeFamily xmlns:thm15="http://schemas.microsoft.com/office/thememl/2012/main" xmlns="" name="Office Theme" id="{62F939B6-93AF-4DB8-9C6B-D6C7DFDC589F}" vid="{4A3C46E8-61CC-4603-A589-7422A47A8E4A}"/>
+      <thm15:themeFamily xmlns="" xmlns:thm15="http://schemas.microsoft.com/office/thememl/2012/main" name="Office Theme" id="{62F939B6-93AF-4DB8-9C6B-D6C7DFDC589F}" vid="{4A3C46E8-61CC-4603-A589-7422A47A8E4A}"/>
     </a:ext>
   </a:extLst>
 </a:theme>
@@ -48455,7 +48674,7 @@
 </file>
 
 <file path=customXml/itemProps1.xml><?xml version="1.0" encoding="utf-8"?>
-<ds:datastoreItem xmlns:ds="http://schemas.openxmlformats.org/officeDocument/2006/customXml" ds:itemID="{9DA74D8F-EB05-4A7D-9FAB-FDD76D4AFCBA}">
+<ds:datastoreItem xmlns:ds="http://schemas.openxmlformats.org/officeDocument/2006/customXml" ds:itemID="{3E137955-F065-4CE5-B678-77D7A2B90EC2}">
   <ds:schemaRefs>
     <ds:schemaRef ds:uri="http://schemas.openxmlformats.org/officeDocument/2006/bibliography"/>
   </ds:schemaRefs>

--- a/Consolidada V 1.1.docx
+++ b/Consolidada V 1.1.docx
@@ -16703,16 +16703,15 @@
                 <w:sz w:val="24"/>
                 <w:szCs w:val="24"/>
               </w:rPr>
-              <w:t xml:space="preserve">Recepcionista, </w:t>
-            </w:r>
-            <w:proofErr w:type="spellStart"/>
+              <w:t xml:space="preserve"> </w:t>
+            </w:r>
             <w:r>
               <w:rPr>
                 <w:rFonts w:ascii="Times New Roman" w:hAnsi="Times New Roman"/>
                 <w:sz w:val="24"/>
                 <w:szCs w:val="24"/>
               </w:rPr>
-              <w:t>Cajero</w:t>
+              <w:t>Recepcionista,</w:t>
             </w:r>
             <w:r>
               <w:rPr>
@@ -16720,9 +16719,24 @@
                 <w:sz w:val="24"/>
                 <w:szCs w:val="24"/>
               </w:rPr>
-              <w:t>,Repartidor</w:t>
-            </w:r>
-            <w:proofErr w:type="spellEnd"/>
+              <w:t xml:space="preserve"> </w:t>
+            </w:r>
+            <w:r>
+              <w:rPr>
+                <w:rFonts w:ascii="Times New Roman" w:hAnsi="Times New Roman"/>
+                <w:sz w:val="24"/>
+                <w:szCs w:val="24"/>
+              </w:rPr>
+              <w:t xml:space="preserve"> </w:t>
+            </w:r>
+            <w:r>
+              <w:rPr>
+                <w:rFonts w:ascii="Times New Roman" w:hAnsi="Times New Roman"/>
+                <w:sz w:val="24"/>
+                <w:szCs w:val="24"/>
+              </w:rPr>
+              <w:t>Repartidor</w:t>
+            </w:r>
           </w:p>
         </w:tc>
       </w:tr>
@@ -17338,7 +17352,19 @@
               <w:rPr>
                 <w:sz w:val="24"/>
               </w:rPr>
-              <w:t xml:space="preserve"> Recibe la notificación de pedido del cliente</w:t>
+              <w:t xml:space="preserve"> </w:t>
+            </w:r>
+            <w:r>
+              <w:rPr>
+                <w:sz w:val="24"/>
+              </w:rPr>
+              <w:t>r</w:t>
+            </w:r>
+            <w:r>
+              <w:rPr>
+                <w:sz w:val="24"/>
+              </w:rPr>
+              <w:t>ecibe la notificación de pedido del cliente</w:t>
             </w:r>
             <w:r>
               <w:rPr>
@@ -17374,12 +17400,24 @@
               <w:rPr>
                 <w:sz w:val="24"/>
               </w:rPr>
-              <w:t xml:space="preserve">ulminado el menú solicitado, pasa al cajero </w:t>
+              <w:t>ulminado el</w:t>
             </w:r>
             <w:r>
               <w:rPr>
                 <w:sz w:val="24"/>
               </w:rPr>
+              <w:t xml:space="preserve"> menú solicitado, pasa a la recepcionista</w:t>
+            </w:r>
+            <w:r>
+              <w:rPr>
+                <w:sz w:val="24"/>
+              </w:rPr>
+              <w:t xml:space="preserve"> </w:t>
+            </w:r>
+            <w:r>
+              <w:rPr>
+                <w:sz w:val="24"/>
+              </w:rPr>
               <w:t xml:space="preserve">y a su vez </w:t>
             </w:r>
             <w:r>
@@ -17388,19 +17426,17 @@
               </w:rPr>
               <w:t xml:space="preserve">cambia el estado </w:t>
             </w:r>
-            <w:proofErr w:type="spellStart"/>
             <w:r>
               <w:rPr>
                 <w:sz w:val="24"/>
               </w:rPr>
-              <w:t>a</w:t>
-            </w:r>
-            <w:proofErr w:type="spellEnd"/>
+              <w:t>h</w:t>
+            </w:r>
             <w:r>
               <w:rPr>
                 <w:sz w:val="24"/>
               </w:rPr>
-              <w:t xml:space="preserve"> enviado</w:t>
+              <w:t>a enviado</w:t>
             </w:r>
             <w:r>
               <w:rPr>
@@ -17454,21 +17490,25 @@
               <w:rPr>
                 <w:sz w:val="24"/>
               </w:rPr>
-              <w:t xml:space="preserve"> el cajero ingresa el pago actualizando el estado </w:t>
-            </w:r>
-            <w:proofErr w:type="spellStart"/>
+              <w:t xml:space="preserve"> la recepcionista </w:t>
+            </w:r>
             <w:r>
               <w:rPr>
                 <w:sz w:val="24"/>
               </w:rPr>
-              <w:t>a</w:t>
-            </w:r>
-            <w:proofErr w:type="spellEnd"/>
+              <w:t xml:space="preserve"> ingresa el pago actualizando el estado </w:t>
+            </w:r>
             <w:r>
               <w:rPr>
                 <w:sz w:val="24"/>
               </w:rPr>
-              <w:t xml:space="preserve"> cobrado. </w:t>
+              <w:t>h</w:t>
+            </w:r>
+            <w:r>
+              <w:rPr>
+                <w:sz w:val="24"/>
+              </w:rPr>
+              <w:t xml:space="preserve">a cobrado. </w:t>
             </w:r>
           </w:p>
         </w:tc>
@@ -17534,14 +17574,7 @@
               <w:rPr>
                 <w:sz w:val="24"/>
               </w:rPr>
-              <w:t xml:space="preserve">10-  En caso de que no se haya impreso el ticket, se ingresa a la opción de imprimir </w:t>
-            </w:r>
-            <w:r>
-              <w:rPr>
-                <w:sz w:val="24"/>
-              </w:rPr>
-              <w:lastRenderedPageBreak/>
-              <w:t>el ticket de pedido en cuestión.</w:t>
+              <w:t>10-  En caso de que no se haya impreso el ticket, se ingresa a la opción de imprimir el ticket de pedido en cuestión.</w:t>
             </w:r>
           </w:p>
           <w:p>
@@ -17555,6 +17588,7 @@
               <w:rPr>
                 <w:sz w:val="24"/>
               </w:rPr>
+              <w:lastRenderedPageBreak/>
               <w:t>Si el cliente se queda sin acceso a internet, no podrá realizar su pedido</w:t>
             </w:r>
           </w:p>
@@ -18203,8 +18237,6 @@
               </w:rPr>
               <w:t xml:space="preserve">Se </w:t>
             </w:r>
-            <w:proofErr w:type="spellStart"/>
-            <w:proofErr w:type="gramStart"/>
             <w:r>
               <w:rPr>
                 <w:rFonts w:ascii="Times New Roman" w:hAnsi="Times New Roman"/>
@@ -18212,10 +18244,10 @@
                 <w:sz w:val="24"/>
                 <w:szCs w:val="24"/>
               </w:rPr>
-              <w:t>a</w:t>
-            </w:r>
-            <w:proofErr w:type="spellEnd"/>
-            <w:proofErr w:type="gramEnd"/>
+              <w:t>h</w:t>
+            </w:r>
+            <w:bookmarkStart w:id="25" w:name="_GoBack"/>
+            <w:bookmarkEnd w:id="25"/>
             <w:r>
               <w:rPr>
                 <w:rFonts w:ascii="Times New Roman" w:hAnsi="Times New Roman"/>
@@ -18223,7 +18255,7 @@
                 <w:sz w:val="24"/>
                 <w:szCs w:val="24"/>
               </w:rPr>
-              <w:t xml:space="preserve"> asignado un nuevo rol al empleado</w:t>
+              <w:t>a asignado un nuevo rol al empleado</w:t>
             </w:r>
             <w:r>
               <w:rPr>
@@ -18251,6 +18283,7 @@
     <w:p/>
     <w:p>
       <w:r>
+        <w:lastRenderedPageBreak/>
         <w:t>1.2</w:t>
       </w:r>
       <w:r>
@@ -19086,7 +19119,7 @@
           </w14:textFill>
         </w:rPr>
       </w:pPr>
-      <w:bookmarkStart w:id="25" w:name="_Toc453203855"/>
+      <w:bookmarkStart w:id="26" w:name="_Toc453203855"/>
     </w:p>
     <w:p>
       <w:pPr>
@@ -19371,7 +19404,7 @@
         </w:rPr>
         <w:t>II</w:t>
       </w:r>
-      <w:bookmarkEnd w:id="25"/>
+      <w:bookmarkEnd w:id="26"/>
     </w:p>
     <w:p>
       <w:pPr>
@@ -19832,7 +19865,7 @@
           </w14:textFill>
         </w:rPr>
       </w:pPr>
-      <w:bookmarkStart w:id="26" w:name="_Toc453203856"/>
+      <w:bookmarkStart w:id="27" w:name="_Toc453203856"/>
     </w:p>
     <w:p>
       <w:pPr>
@@ -19853,9 +19886,10 @@
           <w:sz w:val="28"/>
           <w:szCs w:val="23"/>
         </w:rPr>
+        <w:lastRenderedPageBreak/>
         <w:t>Estudio de Viabilidad</w:t>
       </w:r>
-      <w:bookmarkEnd w:id="26"/>
+      <w:bookmarkEnd w:id="27"/>
     </w:p>
     <w:p>
       <w:pPr>
@@ -20500,7 +20534,7 @@
           </w14:textFill>
         </w:rPr>
       </w:pPr>
-      <w:bookmarkStart w:id="27" w:name="_Toc453203857"/>
+      <w:bookmarkStart w:id="28" w:name="_Toc453203857"/>
       <w:r>
         <w:rPr>
           <w:rFonts w:ascii="Times New Roman" w:hAnsi="Times New Roman" w:cs="Times New Roman"/>
@@ -20666,7 +20700,7 @@
         </w:rPr>
         <w:t>V</w:t>
       </w:r>
-      <w:bookmarkEnd w:id="27"/>
+      <w:bookmarkEnd w:id="28"/>
     </w:p>
     <w:p>
       <w:pPr>
@@ -20818,7 +20852,7 @@
           <w:sz w:val="28"/>
         </w:rPr>
       </w:pPr>
-      <w:bookmarkStart w:id="28" w:name="_Toc453203858"/>
+      <w:bookmarkStart w:id="29" w:name="_Toc453203858"/>
       <w:r>
         <w:rPr>
           <w:rFonts w:ascii="Times New Roman" w:hAnsi="Times New Roman" w:cs="Times New Roman"/>
@@ -20828,7 +20862,7 @@
         <w:lastRenderedPageBreak/>
         <w:t>Calendarización</w:t>
       </w:r>
-      <w:bookmarkEnd w:id="28"/>
+      <w:bookmarkEnd w:id="29"/>
     </w:p>
     <w:p>
       <w:pPr>
@@ -21158,7 +21192,7 @@
           </w14:textFill>
         </w:rPr>
       </w:pPr>
-      <w:bookmarkStart w:id="29" w:name="_Toc453203859"/>
+      <w:bookmarkStart w:id="30" w:name="_Toc453203859"/>
       <w:r>
         <w:rPr>
           <w:rFonts w:ascii="Times New Roman" w:hAnsi="Times New Roman" w:cs="Times New Roman"/>
@@ -21269,7 +21303,7 @@
         </w:rPr>
         <w:t>V</w:t>
       </w:r>
-      <w:bookmarkEnd w:id="29"/>
+      <w:bookmarkEnd w:id="30"/>
     </w:p>
     <w:p>
       <w:pPr>
@@ -21712,7 +21746,7 @@
           <w:lang w:eastAsia="en-US"/>
         </w:rPr>
       </w:pPr>
-      <w:bookmarkStart w:id="30" w:name="_Toc453203860"/>
+      <w:bookmarkStart w:id="31" w:name="_Toc453203860"/>
       <w:r>
         <w:rPr>
           <w:rFonts w:eastAsiaTheme="minorHAnsi"/>
@@ -21723,7 +21757,7 @@
         </w:rPr>
         <w:t>COCOMO2</w:t>
       </w:r>
-      <w:bookmarkEnd w:id="30"/>
+      <w:bookmarkEnd w:id="31"/>
     </w:p>
     <w:p>
       <w:pPr>
@@ -22016,7 +22050,7 @@
           </w14:textOutline>
         </w:rPr>
       </w:pPr>
-      <w:bookmarkStart w:id="31" w:name="_Toc453203861"/>
+      <w:bookmarkStart w:id="32" w:name="_Toc453203861"/>
       <w:r>
         <w:rPr>
           <w:rFonts w:eastAsiaTheme="minorHAnsi"/>
@@ -22027,7 +22061,7 @@
         </w:rPr>
         <w:t>Características</w:t>
       </w:r>
-      <w:bookmarkEnd w:id="31"/>
+      <w:bookmarkEnd w:id="32"/>
     </w:p>
     <w:p>
       <w:pPr>
@@ -22124,7 +22158,7 @@
           <w:lang w:eastAsia="en-US"/>
         </w:rPr>
       </w:pPr>
-      <w:bookmarkStart w:id="32" w:name="_Toc453203862"/>
+      <w:bookmarkStart w:id="33" w:name="_Toc453203862"/>
       <w:r>
         <w:rPr>
           <w:rFonts w:eastAsiaTheme="minorHAnsi"/>
@@ -22135,7 +22169,7 @@
         </w:rPr>
         <w:t>Objetivos para la construcción de COCOMO II</w:t>
       </w:r>
-      <w:bookmarkEnd w:id="32"/>
+      <w:bookmarkEnd w:id="33"/>
     </w:p>
     <w:p>
       <w:pPr>
@@ -22326,7 +22360,7 @@
           </w14:textOutline>
         </w:rPr>
       </w:pPr>
-      <w:bookmarkStart w:id="33" w:name="_Toc453203863"/>
+      <w:bookmarkStart w:id="34" w:name="_Toc453203863"/>
       <w:r>
         <w:rPr>
           <w:rFonts w:eastAsiaTheme="minorHAnsi"/>
@@ -22338,7 +22372,7 @@
         <w:lastRenderedPageBreak/>
         <w:t>Formula</w:t>
       </w:r>
-      <w:bookmarkEnd w:id="33"/>
+      <w:bookmarkEnd w:id="34"/>
       <w:r>
         <w:rPr>
           <w:b/>
@@ -22556,7 +22590,7 @@
           <w:lang w:eastAsia="en-US"/>
         </w:rPr>
       </w:pPr>
-      <w:bookmarkStart w:id="34" w:name="_Toc453203864"/>
+      <w:bookmarkStart w:id="35" w:name="_Toc453203864"/>
       <w:r>
         <w:rPr>
           <w:rFonts w:eastAsiaTheme="minorHAnsi"/>
@@ -22566,7 +22600,7 @@
         </w:rPr>
         <w:t>Modelos de COCOMO II</w:t>
       </w:r>
-      <w:bookmarkEnd w:id="34"/>
+      <w:bookmarkEnd w:id="35"/>
     </w:p>
     <w:p>
       <w:pPr>
@@ -22667,7 +22701,7 @@
           <w:sz w:val="20"/>
         </w:rPr>
       </w:pPr>
-      <w:bookmarkStart w:id="35" w:name="_Toc453203865"/>
+      <w:bookmarkStart w:id="36" w:name="_Toc453203865"/>
       <w:r>
         <w:rPr>
           <w:rFonts w:ascii="Times New Roman" w:hAnsi="Times New Roman" w:cs="Times New Roman"/>
@@ -22677,7 +22711,7 @@
         </w:rPr>
         <w:t>Ventajas</w:t>
       </w:r>
-      <w:bookmarkEnd w:id="35"/>
+      <w:bookmarkEnd w:id="36"/>
     </w:p>
     <w:p>
       <w:pPr>
@@ -22753,7 +22787,7 @@
           <w:lang w:eastAsia="en-US"/>
         </w:rPr>
       </w:pPr>
-      <w:bookmarkStart w:id="36" w:name="_Toc453203866"/>
+      <w:bookmarkStart w:id="37" w:name="_Toc453203866"/>
       <w:r>
         <w:rPr>
           <w:rFonts w:eastAsiaTheme="minorHAnsi"/>
@@ -22763,7 +22797,7 @@
         </w:rPr>
         <w:t>Desventajas</w:t>
       </w:r>
-      <w:bookmarkEnd w:id="36"/>
+      <w:bookmarkEnd w:id="37"/>
     </w:p>
     <w:p>
       <w:pPr>
@@ -22817,7 +22851,7 @@
           <w:lang w:eastAsia="en-US"/>
         </w:rPr>
       </w:pPr>
-      <w:bookmarkStart w:id="37" w:name="_Toc453203867"/>
+      <w:bookmarkStart w:id="38" w:name="_Toc453203867"/>
       <w:r>
         <w:rPr>
           <w:rFonts w:eastAsiaTheme="minorHAnsi"/>
@@ -22827,7 +22861,7 @@
         </w:rPr>
         <w:t>Conclusión</w:t>
       </w:r>
-      <w:bookmarkEnd w:id="37"/>
+      <w:bookmarkEnd w:id="38"/>
     </w:p>
     <w:p>
       <w:pPr>
@@ -23026,7 +23060,7 @@
           </w14:textFill>
         </w:rPr>
       </w:pPr>
-      <w:bookmarkStart w:id="38" w:name="_Toc453203868"/>
+      <w:bookmarkStart w:id="39" w:name="_Toc453203868"/>
       <w:r>
         <w:rPr>
           <w:rFonts w:ascii="Times New Roman" w:hAnsi="Times New Roman" w:cs="Times New Roman"/>
@@ -23137,7 +23171,7 @@
         </w:rPr>
         <w:t>I</w:t>
       </w:r>
-      <w:bookmarkEnd w:id="38"/>
+      <w:bookmarkEnd w:id="39"/>
     </w:p>
     <w:p>
       <w:pPr>
@@ -23300,7 +23334,7 @@
           <w:szCs w:val="28"/>
         </w:rPr>
       </w:pPr>
-      <w:bookmarkStart w:id="39" w:name="_Toc453203869"/>
+      <w:bookmarkStart w:id="40" w:name="_Toc453203869"/>
       <w:r>
         <w:rPr>
           <w:rFonts w:ascii="Times New Roman" w:hAnsi="Times New Roman" w:cs="Times New Roman"/>
@@ -23311,7 +23345,7 @@
         <w:lastRenderedPageBreak/>
         <w:t>Plan de riesgos</w:t>
       </w:r>
-      <w:bookmarkEnd w:id="39"/>
+      <w:bookmarkEnd w:id="40"/>
     </w:p>
     <w:p>
       <w:pPr>
@@ -23322,7 +23356,7 @@
           <w:sz w:val="20"/>
         </w:rPr>
       </w:pPr>
-      <w:bookmarkStart w:id="40" w:name="_Toc453203870"/>
+      <w:bookmarkStart w:id="41" w:name="_Toc453203870"/>
       <w:r>
         <w:rPr>
           <w:rFonts w:ascii="Times New Roman" w:hAnsi="Times New Roman" w:cs="Times New Roman"/>
@@ -23332,7 +23366,7 @@
         </w:rPr>
         <w:t>Introducción</w:t>
       </w:r>
-      <w:bookmarkEnd w:id="40"/>
+      <w:bookmarkEnd w:id="41"/>
       <w:r>
         <w:rPr>
           <w:rFonts w:ascii="Times New Roman" w:hAnsi="Times New Roman" w:cs="Times New Roman"/>
@@ -23379,7 +23413,7 @@
           <w:u w:val="single"/>
         </w:rPr>
       </w:pPr>
-      <w:bookmarkStart w:id="41" w:name="_Toc453203871"/>
+      <w:bookmarkStart w:id="42" w:name="_Toc453203871"/>
       <w:r>
         <w:rPr>
           <w:rFonts w:ascii="Times New Roman" w:hAnsi="Times New Roman" w:cs="Times New Roman"/>
@@ -23389,7 +23423,7 @@
         </w:rPr>
         <w:t>Propósito</w:t>
       </w:r>
-      <w:bookmarkEnd w:id="41"/>
+      <w:bookmarkEnd w:id="42"/>
       <w:r>
         <w:rPr>
           <w:rFonts w:ascii="Times New Roman" w:hAnsi="Times New Roman" w:cs="Times New Roman"/>
@@ -23431,7 +23465,7 @@
           <w:szCs w:val="28"/>
         </w:rPr>
       </w:pPr>
-      <w:bookmarkStart w:id="42" w:name="_Toc453203872"/>
+      <w:bookmarkStart w:id="43" w:name="_Toc453203872"/>
       <w:r>
         <w:rPr>
           <w:rFonts w:ascii="Times New Roman" w:hAnsi="Times New Roman" w:cs="Times New Roman"/>
@@ -23441,7 +23475,7 @@
         </w:rPr>
         <w:t>Alcance</w:t>
       </w:r>
-      <w:bookmarkEnd w:id="42"/>
+      <w:bookmarkEnd w:id="43"/>
       <w:r>
         <w:rPr>
           <w:rFonts w:ascii="Times New Roman" w:hAnsi="Times New Roman" w:cs="Times New Roman"/>
@@ -24040,7 +24074,7 @@
           <w:szCs w:val="28"/>
         </w:rPr>
       </w:pPr>
-      <w:bookmarkStart w:id="43" w:name="_Toc453203873"/>
+      <w:bookmarkStart w:id="44" w:name="_Toc453203873"/>
     </w:p>
     <w:p>
       <w:pPr>
@@ -24061,7 +24095,7 @@
         </w:rPr>
         <w:t>Análisis de Riesgos</w:t>
       </w:r>
-      <w:bookmarkEnd w:id="43"/>
+      <w:bookmarkEnd w:id="44"/>
     </w:p>
     <w:tbl>
       <w:tblPr>
@@ -25856,7 +25890,7 @@
           </w14:textFill>
         </w:rPr>
       </w:pPr>
-      <w:bookmarkStart w:id="44" w:name="_Toc453203874"/>
+      <w:bookmarkStart w:id="45" w:name="_Toc453203874"/>
       <w:r>
         <w:rPr>
           <w:rFonts w:ascii="Times New Roman" w:hAnsi="Times New Roman" w:cs="Times New Roman"/>
@@ -25912,7 +25946,7 @@
         </w:rPr>
         <w:t>Capítulo VII</w:t>
       </w:r>
-      <w:bookmarkEnd w:id="44"/>
+      <w:bookmarkEnd w:id="45"/>
     </w:p>
     <w:p>
       <w:pPr>
@@ -26265,24 +26299,24 @@
       <w:pPr>
         <w:pStyle w:val="PSI-Ttulo"/>
       </w:pPr>
-      <w:bookmarkStart w:id="45" w:name="_Toc453203875"/>
+      <w:bookmarkStart w:id="46" w:name="_Toc453203875"/>
       <w:r>
         <w:lastRenderedPageBreak/>
         <w:t>Plan de Gestión de Configuración</w:t>
       </w:r>
-      <w:bookmarkEnd w:id="45"/>
+      <w:bookmarkEnd w:id="46"/>
     </w:p>
     <w:p>
       <w:pPr>
         <w:pStyle w:val="PSI-Ttulo1"/>
       </w:pPr>
-      <w:bookmarkStart w:id="46" w:name="_Toc449613410"/>
-      <w:bookmarkStart w:id="47" w:name="_Toc453203876"/>
+      <w:bookmarkStart w:id="47" w:name="_Toc449613410"/>
+      <w:bookmarkStart w:id="48" w:name="_Toc453203876"/>
       <w:r>
         <w:t>Introducción</w:t>
       </w:r>
-      <w:bookmarkEnd w:id="46"/>
       <w:bookmarkEnd w:id="47"/>
+      <w:bookmarkEnd w:id="48"/>
     </w:p>
     <w:p>
       <w:pPr>
@@ -26464,8 +26498,8 @@
           <w:sz w:val="22"/>
         </w:rPr>
       </w:pPr>
-      <w:bookmarkStart w:id="48" w:name="_Toc449613411"/>
-      <w:bookmarkStart w:id="49" w:name="_Toc453203877"/>
+      <w:bookmarkStart w:id="49" w:name="_Toc449613411"/>
+      <w:bookmarkStart w:id="50" w:name="_Toc453203877"/>
       <w:r>
         <w:rPr>
           <w:rFonts w:ascii="Times New Roman" w:hAnsi="Times New Roman"/>
@@ -26474,8 +26508,8 @@
         </w:rPr>
         <w:t>Propósito</w:t>
       </w:r>
-      <w:bookmarkEnd w:id="48"/>
       <w:bookmarkEnd w:id="49"/>
+      <w:bookmarkEnd w:id="50"/>
     </w:p>
     <w:p>
       <w:pPr>
@@ -26498,8 +26532,8 @@
           <w:sz w:val="22"/>
         </w:rPr>
       </w:pPr>
-      <w:bookmarkStart w:id="50" w:name="_Toc449613412"/>
-      <w:bookmarkStart w:id="51" w:name="_Toc453203878"/>
+      <w:bookmarkStart w:id="51" w:name="_Toc449613412"/>
+      <w:bookmarkStart w:id="52" w:name="_Toc453203878"/>
       <w:r>
         <w:rPr>
           <w:rFonts w:ascii="Times New Roman" w:hAnsi="Times New Roman"/>
@@ -26508,8 +26542,8 @@
         </w:rPr>
         <w:t>Alcance</w:t>
       </w:r>
-      <w:bookmarkEnd w:id="50"/>
       <w:bookmarkEnd w:id="51"/>
+      <w:bookmarkEnd w:id="52"/>
     </w:p>
     <w:p>
       <w:pPr>
@@ -26531,7 +26565,7 @@
       <w:pPr>
         <w:pStyle w:val="PSI-Ttulo1"/>
       </w:pPr>
-      <w:bookmarkStart w:id="52" w:name="_Toc449613413"/>
+      <w:bookmarkStart w:id="53" w:name="_Toc449613413"/>
     </w:p>
     <w:p>
       <w:pPr>
@@ -26542,12 +26576,12 @@
       <w:pPr>
         <w:pStyle w:val="PSI-Ttulo1"/>
       </w:pPr>
-      <w:bookmarkStart w:id="53" w:name="_Toc453203879"/>
+      <w:bookmarkStart w:id="54" w:name="_Toc453203879"/>
       <w:r>
         <w:t>Gestión de Configuración</w:t>
       </w:r>
-      <w:bookmarkEnd w:id="52"/>
       <w:bookmarkEnd w:id="53"/>
+      <w:bookmarkEnd w:id="54"/>
     </w:p>
     <w:p>
       <w:pPr>
@@ -26691,8 +26725,8 @@
           <w:sz w:val="24"/>
         </w:rPr>
       </w:pPr>
-      <w:bookmarkStart w:id="54" w:name="_Toc449613414"/>
-      <w:bookmarkStart w:id="55" w:name="_Toc453203880"/>
+      <w:bookmarkStart w:id="55" w:name="_Toc449613414"/>
+      <w:bookmarkStart w:id="56" w:name="_Toc453203880"/>
       <w:r>
         <w:rPr>
           <w:rFonts w:ascii="Times New Roman" w:hAnsi="Times New Roman"/>
@@ -26701,20 +26735,20 @@
         </w:rPr>
         <w:t>Herramientas, Entorno e Infraestructura</w:t>
       </w:r>
-      <w:bookmarkEnd w:id="54"/>
       <w:bookmarkEnd w:id="55"/>
+      <w:bookmarkEnd w:id="56"/>
     </w:p>
     <w:p>
       <w:pPr>
         <w:pStyle w:val="PSI-Ttulo3"/>
       </w:pPr>
-      <w:bookmarkStart w:id="56" w:name="_Toc449613415"/>
-      <w:bookmarkStart w:id="57" w:name="_Toc453203881"/>
+      <w:bookmarkStart w:id="57" w:name="_Toc449613415"/>
+      <w:bookmarkStart w:id="58" w:name="_Toc453203881"/>
       <w:r>
         <w:t>Herramientas</w:t>
       </w:r>
-      <w:bookmarkEnd w:id="56"/>
       <w:bookmarkEnd w:id="57"/>
+      <w:bookmarkEnd w:id="58"/>
       <w:r>
         <w:t xml:space="preserve"> </w:t>
       </w:r>
@@ -26781,13 +26815,13 @@
       <w:pPr>
         <w:pStyle w:val="PSI-Ttulo1"/>
       </w:pPr>
-      <w:bookmarkStart w:id="58" w:name="_Toc449613416"/>
-      <w:bookmarkStart w:id="59" w:name="_Toc453203882"/>
+      <w:bookmarkStart w:id="59" w:name="_Toc449613416"/>
+      <w:bookmarkStart w:id="60" w:name="_Toc453203882"/>
       <w:r>
         <w:t>Programa de la Gestión de Configuración</w:t>
       </w:r>
-      <w:bookmarkEnd w:id="58"/>
       <w:bookmarkEnd w:id="59"/>
+      <w:bookmarkEnd w:id="60"/>
     </w:p>
     <w:p>
       <w:pPr>
@@ -26797,8 +26831,8 @@
           <w:sz w:val="24"/>
         </w:rPr>
       </w:pPr>
-      <w:bookmarkStart w:id="60" w:name="_Toc449613417"/>
-      <w:bookmarkStart w:id="61" w:name="_Toc453203883"/>
+      <w:bookmarkStart w:id="61" w:name="_Toc449613417"/>
+      <w:bookmarkStart w:id="62" w:name="_Toc453203883"/>
       <w:r>
         <w:rPr>
           <w:color w:val="000000" w:themeColor="text1"/>
@@ -26806,20 +26840,20 @@
         </w:rPr>
         <w:t>Identificación de la Configuración</w:t>
       </w:r>
-      <w:bookmarkEnd w:id="60"/>
       <w:bookmarkEnd w:id="61"/>
+      <w:bookmarkEnd w:id="62"/>
     </w:p>
     <w:p>
       <w:pPr>
         <w:pStyle w:val="PSI-Ttulo3"/>
       </w:pPr>
-      <w:bookmarkStart w:id="62" w:name="_Toc449613418"/>
-      <w:bookmarkStart w:id="63" w:name="_Toc453203884"/>
+      <w:bookmarkStart w:id="63" w:name="_Toc449613418"/>
+      <w:bookmarkStart w:id="64" w:name="_Toc453203884"/>
       <w:r>
         <w:t>Elementos de Configuración</w:t>
       </w:r>
-      <w:bookmarkEnd w:id="62"/>
       <w:bookmarkEnd w:id="63"/>
+      <w:bookmarkEnd w:id="64"/>
     </w:p>
     <w:p>
       <w:pPr>
@@ -26910,13 +26944,13 @@
       <w:pPr>
         <w:pStyle w:val="PSI-Ttulo3"/>
       </w:pPr>
-      <w:bookmarkStart w:id="64" w:name="_Toc449613419"/>
-      <w:bookmarkStart w:id="65" w:name="_Toc453203885"/>
+      <w:bookmarkStart w:id="65" w:name="_Toc449613419"/>
+      <w:bookmarkStart w:id="66" w:name="_Toc453203885"/>
       <w:r>
         <w:t>Nomenclatura de Elementos</w:t>
       </w:r>
-      <w:bookmarkEnd w:id="64"/>
       <w:bookmarkEnd w:id="65"/>
+      <w:bookmarkEnd w:id="66"/>
     </w:p>
     <w:p>
       <w:pPr>
@@ -28481,11 +28515,11 @@
             <w:pPr>
               <w:snapToGrid w:val="0"/>
             </w:pPr>
-            <w:bookmarkStart w:id="66" w:name="OLE_LINK1"/>
+            <w:bookmarkStart w:id="67" w:name="OLE_LINK1"/>
             <w:r>
               <w:t>IMOO</w:t>
             </w:r>
-            <w:bookmarkEnd w:id="66"/>
+            <w:bookmarkEnd w:id="67"/>
             <w:r>
               <w:t>EJI</w:t>
             </w:r>
@@ -31719,14 +31753,14 @@
       <w:r>
         <w:br w:type="page"/>
       </w:r>
-      <w:bookmarkStart w:id="67" w:name="_Toc449613420"/>
-      <w:bookmarkStart w:id="68" w:name="_Toc453203886"/>
+      <w:bookmarkStart w:id="68" w:name="_Toc449613420"/>
+      <w:bookmarkStart w:id="69" w:name="_Toc453203886"/>
       <w:r>
         <w:lastRenderedPageBreak/>
         <w:t>Elementos de la Línea Base del Proyecto</w:t>
       </w:r>
-      <w:bookmarkEnd w:id="67"/>
       <w:bookmarkEnd w:id="68"/>
+      <w:bookmarkEnd w:id="69"/>
     </w:p>
     <w:p>
       <w:pPr>
@@ -31755,8 +31789,8 @@
           <w:color w:val="000000" w:themeColor="text1"/>
         </w:rPr>
       </w:pPr>
-      <w:bookmarkStart w:id="69" w:name="_Toc449613421"/>
-      <w:bookmarkStart w:id="70" w:name="_Toc453203887"/>
+      <w:bookmarkStart w:id="70" w:name="_Toc449613421"/>
+      <w:bookmarkStart w:id="71" w:name="_Toc453203887"/>
       <w:r>
         <w:rPr>
           <w:rFonts w:ascii="Times New Roman" w:hAnsi="Times New Roman"/>
@@ -31764,8 +31798,8 @@
         </w:rPr>
         <w:t>Control de Configuración</w:t>
       </w:r>
-      <w:bookmarkEnd w:id="69"/>
       <w:bookmarkEnd w:id="70"/>
+      <w:bookmarkEnd w:id="71"/>
     </w:p>
     <w:p>
       <w:pPr>
@@ -31910,13 +31944,13 @@
       <w:pPr>
         <w:pStyle w:val="PSI-Ttulo3"/>
       </w:pPr>
-      <w:bookmarkStart w:id="71" w:name="_Toc449613422"/>
-      <w:bookmarkStart w:id="72" w:name="_Toc453203888"/>
+      <w:bookmarkStart w:id="72" w:name="_Toc449613422"/>
+      <w:bookmarkStart w:id="73" w:name="_Toc453203888"/>
       <w:r>
         <w:t>Solicitud de Cambios</w:t>
       </w:r>
-      <w:bookmarkEnd w:id="71"/>
       <w:bookmarkEnd w:id="72"/>
+      <w:bookmarkEnd w:id="73"/>
     </w:p>
     <w:p>
       <w:pPr>
@@ -31939,13 +31973,13 @@
       <w:pPr>
         <w:pStyle w:val="PSI-Ttulo3"/>
       </w:pPr>
-      <w:bookmarkStart w:id="73" w:name="_Toc449613423"/>
-      <w:bookmarkStart w:id="74" w:name="_Toc453203889"/>
+      <w:bookmarkStart w:id="74" w:name="_Toc449613423"/>
+      <w:bookmarkStart w:id="75" w:name="_Toc453203889"/>
       <w:r>
         <w:t>Aprobación de Cambios</w:t>
       </w:r>
-      <w:bookmarkEnd w:id="73"/>
       <w:bookmarkEnd w:id="74"/>
+      <w:bookmarkEnd w:id="75"/>
     </w:p>
     <w:p>
       <w:pPr>
@@ -32144,13 +32178,13 @@
       <w:pPr>
         <w:pStyle w:val="PSI-Ttulo3"/>
       </w:pPr>
-      <w:bookmarkStart w:id="75" w:name="_Toc449613424"/>
-      <w:bookmarkStart w:id="76" w:name="_Toc453203890"/>
+      <w:bookmarkStart w:id="76" w:name="_Toc449613424"/>
+      <w:bookmarkStart w:id="77" w:name="_Toc453203890"/>
       <w:r>
         <w:t>Implementación de Cambios</w:t>
       </w:r>
-      <w:bookmarkEnd w:id="75"/>
       <w:bookmarkEnd w:id="76"/>
+      <w:bookmarkEnd w:id="77"/>
     </w:p>
     <w:p>
       <w:pPr>
@@ -32203,8 +32237,8 @@
           <w:color w:val="000000" w:themeColor="text1"/>
         </w:rPr>
       </w:pPr>
-      <w:bookmarkStart w:id="77" w:name="_Toc449613425"/>
-      <w:bookmarkStart w:id="78" w:name="_Toc453203891"/>
+      <w:bookmarkStart w:id="78" w:name="_Toc449613425"/>
+      <w:bookmarkStart w:id="79" w:name="_Toc453203891"/>
       <w:r>
         <w:rPr>
           <w:rFonts w:ascii="Times New Roman" w:hAnsi="Times New Roman"/>
@@ -32213,8 +32247,8 @@
         <w:lastRenderedPageBreak/>
         <w:t>Estado de la Configuración</w:t>
       </w:r>
-      <w:bookmarkEnd w:id="77"/>
       <w:bookmarkEnd w:id="78"/>
+      <w:bookmarkEnd w:id="79"/>
     </w:p>
     <w:p>
       <w:pPr>
@@ -32240,8 +32274,8 @@
           <w:color w:val="000000" w:themeColor="text1"/>
         </w:rPr>
       </w:pPr>
-      <w:bookmarkStart w:id="79" w:name="_Toc449613426"/>
-      <w:bookmarkStart w:id="80" w:name="_Toc453203892"/>
+      <w:bookmarkStart w:id="80" w:name="_Toc449613426"/>
+      <w:bookmarkStart w:id="81" w:name="_Toc453203892"/>
       <w:r>
         <w:rPr>
           <w:rFonts w:ascii="Times New Roman" w:hAnsi="Times New Roman"/>
@@ -32249,8 +32283,8 @@
         </w:rPr>
         <w:t>Informes y Auditorías</w:t>
       </w:r>
-      <w:bookmarkEnd w:id="79"/>
       <w:bookmarkEnd w:id="80"/>
+      <w:bookmarkEnd w:id="81"/>
     </w:p>
     <w:p>
       <w:pPr>
@@ -32320,13 +32354,13 @@
       <w:pPr>
         <w:pStyle w:val="PSI-Ttulo1"/>
       </w:pPr>
-      <w:bookmarkStart w:id="81" w:name="_Toc449613427"/>
-      <w:bookmarkStart w:id="82" w:name="_Toc453203893"/>
+      <w:bookmarkStart w:id="82" w:name="_Toc449613427"/>
+      <w:bookmarkStart w:id="83" w:name="_Toc453203893"/>
       <w:r>
         <w:t>Calendario</w:t>
       </w:r>
-      <w:bookmarkEnd w:id="81"/>
       <w:bookmarkEnd w:id="82"/>
+      <w:bookmarkEnd w:id="83"/>
     </w:p>
     <w:p>
       <w:pPr>
@@ -32364,13 +32398,13 @@
       <w:pPr>
         <w:pStyle w:val="PSI-Ttulo1"/>
       </w:pPr>
-      <w:bookmarkStart w:id="83" w:name="_Toc449613428"/>
-      <w:bookmarkStart w:id="84" w:name="_Toc453203894"/>
+      <w:bookmarkStart w:id="84" w:name="_Toc449613428"/>
+      <w:bookmarkStart w:id="85" w:name="_Toc453203894"/>
       <w:r>
         <w:t>Capacitación y Recursos</w:t>
       </w:r>
-      <w:bookmarkEnd w:id="83"/>
       <w:bookmarkEnd w:id="84"/>
+      <w:bookmarkEnd w:id="85"/>
     </w:p>
     <w:p>
       <w:pPr>
@@ -32408,13 +32442,13 @@
       <w:pPr>
         <w:pStyle w:val="PSI-Ttulo1"/>
       </w:pPr>
-      <w:bookmarkStart w:id="85" w:name="_Toc449613429"/>
-      <w:bookmarkStart w:id="86" w:name="_Toc453203895"/>
+      <w:bookmarkStart w:id="86" w:name="_Toc449613429"/>
+      <w:bookmarkStart w:id="87" w:name="_Toc453203895"/>
       <w:r>
         <w:t>Mantenimiento del Plan de Gestión de la Configuración</w:t>
       </w:r>
-      <w:bookmarkEnd w:id="85"/>
       <w:bookmarkEnd w:id="86"/>
+      <w:bookmarkEnd w:id="87"/>
     </w:p>
     <w:p>
       <w:pPr>
@@ -32868,7 +32902,7 @@
           </w14:textFill>
         </w:rPr>
       </w:pPr>
-      <w:bookmarkStart w:id="87" w:name="_Toc453203896"/>
+      <w:bookmarkStart w:id="88" w:name="_Toc453203896"/>
       <w:r>
         <w:rPr>
           <w:rFonts w:ascii="Times New Roman" w:hAnsi="Times New Roman" w:cs="Times New Roman"/>
@@ -32924,7 +32958,7 @@
         </w:rPr>
         <w:t>Capítulo VIII</w:t>
       </w:r>
-      <w:bookmarkEnd w:id="87"/>
+      <w:bookmarkEnd w:id="88"/>
     </w:p>
     <w:p>
       <w:pPr>
@@ -33234,7 +33268,7 @@
           <w:szCs w:val="28"/>
         </w:rPr>
       </w:pPr>
-      <w:bookmarkStart w:id="88" w:name="_Toc453203897"/>
+      <w:bookmarkStart w:id="89" w:name="_Toc453203897"/>
       <w:r>
         <w:rPr>
           <w:rFonts w:ascii="Times New Roman" w:hAnsi="Times New Roman" w:cs="Times New Roman"/>
@@ -33245,7 +33279,7 @@
         <w:lastRenderedPageBreak/>
         <w:t>Descripción de Roles</w:t>
       </w:r>
-      <w:bookmarkEnd w:id="88"/>
+      <w:bookmarkEnd w:id="89"/>
     </w:p>
     <w:p>
       <w:pPr>
@@ -33257,7 +33291,7 @@
           <w:szCs w:val="28"/>
         </w:rPr>
       </w:pPr>
-      <w:bookmarkStart w:id="89" w:name="_Toc453203898"/>
+      <w:bookmarkStart w:id="90" w:name="_Toc453203898"/>
       <w:r>
         <w:rPr>
           <w:rFonts w:ascii="Times New Roman" w:hAnsi="Times New Roman" w:cs="Times New Roman"/>
@@ -33267,7 +33301,7 @@
         </w:rPr>
         <w:t>Líder del Proyecto:</w:t>
       </w:r>
-      <w:bookmarkEnd w:id="89"/>
+      <w:bookmarkEnd w:id="90"/>
     </w:p>
     <w:p>
       <w:pPr>
@@ -33585,7 +33619,7 @@
           <w:szCs w:val="28"/>
         </w:rPr>
       </w:pPr>
-      <w:bookmarkStart w:id="90" w:name="_Toc453203899"/>
+      <w:bookmarkStart w:id="91" w:name="_Toc453203899"/>
       <w:r>
         <w:rPr>
           <w:rFonts w:ascii="Times New Roman" w:hAnsi="Times New Roman" w:cs="Times New Roman"/>
@@ -33595,7 +33629,7 @@
         </w:rPr>
         <w:t>Documentador:</w:t>
       </w:r>
-      <w:bookmarkEnd w:id="90"/>
+      <w:bookmarkEnd w:id="91"/>
       <w:r>
         <w:rPr>
           <w:rFonts w:ascii="Times New Roman" w:hAnsi="Times New Roman" w:cs="Times New Roman"/>
@@ -33734,7 +33768,7 @@
           <w:szCs w:val="28"/>
         </w:rPr>
       </w:pPr>
-      <w:bookmarkStart w:id="91" w:name="_Toc453203900"/>
+      <w:bookmarkStart w:id="92" w:name="_Toc453203900"/>
       <w:r>
         <w:rPr>
           <w:rFonts w:ascii="Times New Roman" w:hAnsi="Times New Roman" w:cs="Times New Roman"/>
@@ -33754,7 +33788,7 @@
         </w:rPr>
         <w:t>:</w:t>
       </w:r>
-      <w:bookmarkEnd w:id="91"/>
+      <w:bookmarkEnd w:id="92"/>
     </w:p>
     <w:p>
       <w:pPr>
@@ -33956,7 +33990,7 @@
           <w:szCs w:val="28"/>
         </w:rPr>
       </w:pPr>
-      <w:bookmarkStart w:id="92" w:name="_Toc453203901"/>
+      <w:bookmarkStart w:id="93" w:name="_Toc453203901"/>
       <w:proofErr w:type="spellStart"/>
       <w:r>
         <w:rPr>
@@ -33977,7 +34011,7 @@
         </w:rPr>
         <w:t>:</w:t>
       </w:r>
-      <w:bookmarkEnd w:id="92"/>
+      <w:bookmarkEnd w:id="93"/>
     </w:p>
     <w:p>
       <w:pPr>
@@ -34099,7 +34133,7 @@
           <w:szCs w:val="28"/>
         </w:rPr>
       </w:pPr>
-      <w:bookmarkStart w:id="93" w:name="_Toc453203902"/>
+      <w:bookmarkStart w:id="94" w:name="_Toc453203902"/>
       <w:r>
         <w:rPr>
           <w:rFonts w:ascii="Times New Roman" w:hAnsi="Times New Roman" w:cs="Times New Roman"/>
@@ -34109,7 +34143,7 @@
         </w:rPr>
         <w:t>Gestor de Riesgo:</w:t>
       </w:r>
-      <w:bookmarkEnd w:id="93"/>
+      <w:bookmarkEnd w:id="94"/>
     </w:p>
     <w:p>
       <w:pPr>
@@ -34349,7 +34383,7 @@
           <w:szCs w:val="28"/>
         </w:rPr>
       </w:pPr>
-      <w:bookmarkStart w:id="94" w:name="_Toc453203903"/>
+      <w:bookmarkStart w:id="95" w:name="_Toc453203903"/>
       <w:r>
         <w:rPr>
           <w:rFonts w:ascii="Times New Roman" w:hAnsi="Times New Roman" w:cs="Times New Roman"/>
@@ -34359,7 +34393,7 @@
         </w:rPr>
         <w:t>Gestor de Configuración:</w:t>
       </w:r>
-      <w:bookmarkEnd w:id="94"/>
+      <w:bookmarkEnd w:id="95"/>
     </w:p>
     <w:p>
       <w:pPr>
@@ -34870,7 +34904,7 @@
           </w14:textFill>
         </w:rPr>
       </w:pPr>
-      <w:bookmarkStart w:id="95" w:name="_Toc453203904"/>
+      <w:bookmarkStart w:id="96" w:name="_Toc453203904"/>
       <w:r>
         <w:rPr>
           <w:rFonts w:ascii="Times New Roman" w:hAnsi="Times New Roman" w:cs="Times New Roman"/>
@@ -34926,7 +34960,7 @@
         </w:rPr>
         <w:t>Capítulo IV</w:t>
       </w:r>
-      <w:bookmarkEnd w:id="95"/>
+      <w:bookmarkEnd w:id="96"/>
     </w:p>
     <w:p>
       <w:pPr>
@@ -35089,20 +35123,20 @@
         <w:lastRenderedPageBreak/>
         <w:t>Plan de SQA</w:t>
       </w:r>
-      <w:bookmarkStart w:id="96" w:name="_Toc21938333"/>
+      <w:bookmarkStart w:id="97" w:name="_Toc21938333"/>
     </w:p>
     <w:p>
       <w:pPr>
         <w:pStyle w:val="PSI-Ttulo1"/>
       </w:pPr>
-      <w:bookmarkStart w:id="97" w:name="_Toc259524475"/>
-      <w:bookmarkStart w:id="98" w:name="_Toc453203905"/>
+      <w:bookmarkStart w:id="98" w:name="_Toc259524475"/>
+      <w:bookmarkStart w:id="99" w:name="_Toc453203905"/>
       <w:r>
         <w:t>Propósito</w:t>
       </w:r>
-      <w:bookmarkEnd w:id="96"/>
       <w:bookmarkEnd w:id="97"/>
       <w:bookmarkEnd w:id="98"/>
+      <w:bookmarkEnd w:id="99"/>
     </w:p>
     <w:p>
       <w:pPr>
@@ -35164,8 +35198,8 @@
           <w:color w:val="auto"/>
         </w:rPr>
       </w:pPr>
-      <w:bookmarkStart w:id="99" w:name="OLE_LINK3"/>
-      <w:bookmarkStart w:id="100" w:name="OLE_LINK4"/>
+      <w:bookmarkStart w:id="100" w:name="OLE_LINK3"/>
+      <w:bookmarkStart w:id="101" w:name="OLE_LINK4"/>
       <w:r>
         <w:rPr>
           <w:i w:val="0"/>
@@ -35173,8 +35207,8 @@
         </w:rPr>
         <w:t xml:space="preserve">La tarea fundamental del Plan de Calidad es exigir que se cumplan todas las normas y estándares establecidos para asegurar el buen fin del proyecto. Es muy importante lograr el entendimiento de la tarea de SQA por parte de todos y generar un compromiso de aceptación por los errores que se detecten. </w:t>
       </w:r>
-      <w:bookmarkEnd w:id="99"/>
       <w:bookmarkEnd w:id="100"/>
+      <w:bookmarkEnd w:id="101"/>
     </w:p>
     <w:p>
       <w:pPr>
@@ -35345,9 +35379,9 @@
           <w:sz w:val="24"/>
         </w:rPr>
       </w:pPr>
-      <w:bookmarkStart w:id="101" w:name="_Toc21938334"/>
-      <w:bookmarkStart w:id="102" w:name="_Toc259524476"/>
-      <w:bookmarkStart w:id="103" w:name="_Toc453203906"/>
+      <w:bookmarkStart w:id="102" w:name="_Toc21938334"/>
+      <w:bookmarkStart w:id="103" w:name="_Toc259524476"/>
+      <w:bookmarkStart w:id="104" w:name="_Toc453203906"/>
       <w:r>
         <w:rPr>
           <w:rFonts w:ascii="Times New Roman" w:hAnsi="Times New Roman"/>
@@ -35356,9 +35390,9 @@
         </w:rPr>
         <w:t>Referencias</w:t>
       </w:r>
-      <w:bookmarkEnd w:id="101"/>
       <w:bookmarkEnd w:id="102"/>
       <w:bookmarkEnd w:id="103"/>
+      <w:bookmarkEnd w:id="104"/>
     </w:p>
     <w:p>
       <w:pPr>
@@ -35530,15 +35564,15 @@
       <w:pPr>
         <w:pStyle w:val="PSI-Ttulo1"/>
       </w:pPr>
-      <w:bookmarkStart w:id="104" w:name="_Toc21938335"/>
-      <w:bookmarkStart w:id="105" w:name="_Toc259524477"/>
-      <w:bookmarkStart w:id="106" w:name="_Toc453203907"/>
+      <w:bookmarkStart w:id="105" w:name="_Toc21938335"/>
+      <w:bookmarkStart w:id="106" w:name="_Toc259524477"/>
+      <w:bookmarkStart w:id="107" w:name="_Toc453203907"/>
       <w:r>
         <w:t>Gestión</w:t>
       </w:r>
-      <w:bookmarkEnd w:id="104"/>
       <w:bookmarkEnd w:id="105"/>
       <w:bookmarkEnd w:id="106"/>
+      <w:bookmarkEnd w:id="107"/>
     </w:p>
     <w:p>
       <w:pPr>
@@ -35565,9 +35599,9 @@
           <w:sz w:val="24"/>
         </w:rPr>
       </w:pPr>
-      <w:bookmarkStart w:id="107" w:name="_Toc21938336"/>
-      <w:bookmarkStart w:id="108" w:name="_Toc259524478"/>
-      <w:bookmarkStart w:id="109" w:name="_Toc453203908"/>
+      <w:bookmarkStart w:id="108" w:name="_Toc21938336"/>
+      <w:bookmarkStart w:id="109" w:name="_Toc259524478"/>
+      <w:bookmarkStart w:id="110" w:name="_Toc453203908"/>
       <w:r>
         <w:rPr>
           <w:rFonts w:ascii="Times New Roman" w:hAnsi="Times New Roman"/>
@@ -35576,9 +35610,9 @@
         </w:rPr>
         <w:t>Organización</w:t>
       </w:r>
-      <w:bookmarkEnd w:id="107"/>
       <w:bookmarkEnd w:id="108"/>
       <w:bookmarkEnd w:id="109"/>
+      <w:bookmarkEnd w:id="110"/>
     </w:p>
     <w:p>
       <w:pPr>
@@ -35621,9 +35655,9 @@
           <w:sz w:val="24"/>
         </w:rPr>
       </w:pPr>
-      <w:bookmarkStart w:id="110" w:name="_Toc21938337"/>
-      <w:bookmarkStart w:id="111" w:name="_Toc259524479"/>
-      <w:bookmarkStart w:id="112" w:name="_Toc453203909"/>
+      <w:bookmarkStart w:id="111" w:name="_Toc21938337"/>
+      <w:bookmarkStart w:id="112" w:name="_Toc259524479"/>
+      <w:bookmarkStart w:id="113" w:name="_Toc453203909"/>
       <w:r>
         <w:rPr>
           <w:rFonts w:ascii="Times New Roman" w:hAnsi="Times New Roman"/>
@@ -35632,23 +35666,23 @@
         </w:rPr>
         <w:t>Actividades</w:t>
       </w:r>
-      <w:bookmarkEnd w:id="110"/>
       <w:bookmarkEnd w:id="111"/>
       <w:bookmarkEnd w:id="112"/>
+      <w:bookmarkEnd w:id="113"/>
     </w:p>
     <w:p>
       <w:pPr>
         <w:pStyle w:val="PSI-Ttulo3"/>
       </w:pPr>
-      <w:bookmarkStart w:id="113" w:name="_Toc21938338"/>
-      <w:bookmarkStart w:id="114" w:name="_Toc259524480"/>
-      <w:bookmarkStart w:id="115" w:name="_Toc453203910"/>
+      <w:bookmarkStart w:id="114" w:name="_Toc21938338"/>
+      <w:bookmarkStart w:id="115" w:name="_Toc259524480"/>
+      <w:bookmarkStart w:id="116" w:name="_Toc453203910"/>
       <w:r>
         <w:t>Ciclo de vida del software cubierto por el Plan</w:t>
       </w:r>
-      <w:bookmarkEnd w:id="113"/>
       <w:bookmarkEnd w:id="114"/>
       <w:bookmarkEnd w:id="115"/>
+      <w:bookmarkEnd w:id="116"/>
     </w:p>
     <w:p>
       <w:pPr>
@@ -35670,15 +35704,15 @@
       <w:pPr>
         <w:pStyle w:val="PSI-Ttulo3"/>
       </w:pPr>
-      <w:bookmarkStart w:id="116" w:name="_Toc21938339"/>
-      <w:bookmarkStart w:id="117" w:name="_Toc259524481"/>
-      <w:bookmarkStart w:id="118" w:name="_Toc453203911"/>
+      <w:bookmarkStart w:id="117" w:name="_Toc21938339"/>
+      <w:bookmarkStart w:id="118" w:name="_Toc259524481"/>
+      <w:bookmarkStart w:id="119" w:name="_Toc453203911"/>
       <w:r>
         <w:t>Actividades de calidad a realizarse</w:t>
       </w:r>
-      <w:bookmarkEnd w:id="116"/>
       <w:bookmarkEnd w:id="117"/>
       <w:bookmarkEnd w:id="118"/>
+      <w:bookmarkEnd w:id="119"/>
     </w:p>
     <w:p>
       <w:pPr>
@@ -35783,11 +35817,11 @@
           <w:i/>
         </w:rPr>
       </w:pPr>
-      <w:bookmarkStart w:id="119" w:name="_Toc21938340"/>
+      <w:bookmarkStart w:id="120" w:name="_Toc21938340"/>
       <w:r>
         <w:t>Revisar cada producto</w:t>
       </w:r>
-      <w:bookmarkEnd w:id="119"/>
+      <w:bookmarkEnd w:id="120"/>
     </w:p>
     <w:p>
       <w:pPr>
@@ -35883,7 +35917,7 @@
         </w:rPr>
         <w:t xml:space="preserve"> de desviaciones o discrepancias encontradas.</w:t>
       </w:r>
-      <w:bookmarkStart w:id="120" w:name="_Toc21938341"/>
+      <w:bookmarkStart w:id="121" w:name="_Toc21938341"/>
     </w:p>
     <w:p>
       <w:pPr>
@@ -35895,7 +35929,7 @@
       <w:r>
         <w:t>Revisar el ajuste al proceso</w:t>
       </w:r>
-      <w:bookmarkEnd w:id="120"/>
+      <w:bookmarkEnd w:id="121"/>
     </w:p>
     <w:p>
       <w:pPr>
@@ -36039,7 +36073,7 @@
         </w:rPr>
         <w:t xml:space="preserve"> de desviaciones o discrepancias encontradas.</w:t>
       </w:r>
-      <w:bookmarkStart w:id="121" w:name="_Toc21938342"/>
+      <w:bookmarkStart w:id="122" w:name="_Toc21938342"/>
     </w:p>
     <w:p>
       <w:pPr>
@@ -36051,7 +36085,7 @@
       <w:r>
         <w:t>Realizar Revisión Técnica Formal (RTF)</w:t>
       </w:r>
-      <w:bookmarkEnd w:id="121"/>
+      <w:bookmarkEnd w:id="122"/>
     </w:p>
     <w:p>
       <w:pPr>
@@ -36154,11 +36188,11 @@
           <w:i/>
         </w:rPr>
       </w:pPr>
-      <w:bookmarkStart w:id="122" w:name="_Toc21938343"/>
+      <w:bookmarkStart w:id="123" w:name="_Toc21938343"/>
       <w:r>
         <w:t>Asegurar que las desviaciones son documentadas</w:t>
       </w:r>
-      <w:bookmarkEnd w:id="122"/>
+      <w:bookmarkEnd w:id="123"/>
     </w:p>
     <w:p>
       <w:pPr>
@@ -36196,16 +36230,16 @@
       <w:pPr>
         <w:pStyle w:val="PSI-Ttulo3"/>
       </w:pPr>
-      <w:bookmarkStart w:id="123" w:name="_Toc21938344"/>
-      <w:bookmarkStart w:id="124" w:name="_Toc259524482"/>
-      <w:bookmarkStart w:id="125" w:name="_Toc453203912"/>
+      <w:bookmarkStart w:id="124" w:name="_Toc21938344"/>
+      <w:bookmarkStart w:id="125" w:name="_Toc259524482"/>
+      <w:bookmarkStart w:id="126" w:name="_Toc453203912"/>
       <w:r>
         <w:lastRenderedPageBreak/>
         <w:t>Relaciones entre las actividades de SQA y la planificación</w:t>
       </w:r>
-      <w:bookmarkEnd w:id="123"/>
       <w:bookmarkEnd w:id="124"/>
       <w:bookmarkEnd w:id="125"/>
+      <w:bookmarkEnd w:id="126"/>
     </w:p>
     <w:p>
       <w:pPr>
@@ -36402,15 +36436,15 @@
           <w:color w:val="auto"/>
         </w:rPr>
       </w:pPr>
-      <w:bookmarkStart w:id="126" w:name="_Toc21938345"/>
+      <w:bookmarkStart w:id="127" w:name="_Toc21938345"/>
       <w:r>
         <w:rPr>
           <w:color w:val="auto"/>
         </w:rPr>
         <w:br/>
       </w:r>
-      <w:bookmarkStart w:id="127" w:name="_Toc259524483"/>
-      <w:bookmarkStart w:id="128" w:name="_Toc453203913"/>
+      <w:bookmarkStart w:id="128" w:name="_Toc259524483"/>
+      <w:bookmarkStart w:id="129" w:name="_Toc453203913"/>
       <w:r>
         <w:rPr>
           <w:rFonts w:ascii="Times New Roman" w:hAnsi="Times New Roman"/>
@@ -36419,9 +36453,9 @@
         </w:rPr>
         <w:t>Responsables</w:t>
       </w:r>
-      <w:bookmarkEnd w:id="126"/>
       <w:bookmarkEnd w:id="127"/>
       <w:bookmarkEnd w:id="128"/>
+      <w:bookmarkEnd w:id="129"/>
     </w:p>
     <w:p>
       <w:pPr>
@@ -36560,9 +36594,9 @@
       <w:pPr>
         <w:pStyle w:val="PSI-Ttulo1"/>
       </w:pPr>
-      <w:bookmarkStart w:id="129" w:name="_Toc21938346"/>
-      <w:bookmarkStart w:id="130" w:name="_Toc259524484"/>
-      <w:bookmarkStart w:id="131" w:name="_Toc453203914"/>
+      <w:bookmarkStart w:id="130" w:name="_Toc21938346"/>
+      <w:bookmarkStart w:id="131" w:name="_Toc259524484"/>
+      <w:bookmarkStart w:id="132" w:name="_Toc453203914"/>
     </w:p>
     <w:p>
       <w:pPr>
@@ -36607,9 +36641,9 @@
       <w:r>
         <w:t>Documentación</w:t>
       </w:r>
-      <w:bookmarkEnd w:id="129"/>
       <w:bookmarkEnd w:id="130"/>
       <w:bookmarkEnd w:id="131"/>
+      <w:bookmarkEnd w:id="132"/>
     </w:p>
     <w:p>
       <w:pPr>
@@ -36619,9 +36653,9 @@
           <w:color w:val="auto"/>
         </w:rPr>
       </w:pPr>
-      <w:bookmarkStart w:id="132" w:name="_Toc21938347"/>
-      <w:bookmarkStart w:id="133" w:name="_Toc259524485"/>
-      <w:bookmarkStart w:id="134" w:name="_Toc453203915"/>
+      <w:bookmarkStart w:id="133" w:name="_Toc21938347"/>
+      <w:bookmarkStart w:id="134" w:name="_Toc259524485"/>
+      <w:bookmarkStart w:id="135" w:name="_Toc453203915"/>
       <w:r>
         <w:rPr>
           <w:rFonts w:ascii="Times New Roman" w:hAnsi="Times New Roman"/>
@@ -36629,9 +36663,9 @@
         </w:rPr>
         <w:t>Propósito</w:t>
       </w:r>
-      <w:bookmarkEnd w:id="132"/>
       <w:bookmarkEnd w:id="133"/>
       <w:bookmarkEnd w:id="134"/>
+      <w:bookmarkEnd w:id="135"/>
     </w:p>
     <w:p>
       <w:pPr>
@@ -36688,9 +36722,9 @@
           <w:color w:val="auto"/>
         </w:rPr>
       </w:pPr>
-      <w:bookmarkStart w:id="135" w:name="_Toc21938348"/>
-      <w:bookmarkStart w:id="136" w:name="_Toc259524486"/>
-      <w:bookmarkStart w:id="137" w:name="_Toc453203916"/>
+      <w:bookmarkStart w:id="136" w:name="_Toc21938348"/>
+      <w:bookmarkStart w:id="137" w:name="_Toc259524486"/>
+      <w:bookmarkStart w:id="138" w:name="_Toc453203916"/>
       <w:r>
         <w:rPr>
           <w:rFonts w:ascii="Times New Roman" w:hAnsi="Times New Roman"/>
@@ -36698,9 +36732,9 @@
         </w:rPr>
         <w:t>Documentación mínima requerida</w:t>
       </w:r>
-      <w:bookmarkEnd w:id="135"/>
       <w:bookmarkEnd w:id="136"/>
       <w:bookmarkEnd w:id="137"/>
+      <w:bookmarkEnd w:id="138"/>
     </w:p>
     <w:p>
       <w:pPr>
@@ -36722,15 +36756,15 @@
       <w:pPr>
         <w:pStyle w:val="PSI-Ttulo3"/>
       </w:pPr>
-      <w:bookmarkStart w:id="138" w:name="_Toc21938349"/>
-      <w:bookmarkStart w:id="139" w:name="_Toc259524487"/>
-      <w:bookmarkStart w:id="140" w:name="_Toc453203917"/>
+      <w:bookmarkStart w:id="139" w:name="_Toc21938349"/>
+      <w:bookmarkStart w:id="140" w:name="_Toc259524487"/>
+      <w:bookmarkStart w:id="141" w:name="_Toc453203917"/>
       <w:r>
         <w:t>Especificación de requerimientos del software</w:t>
       </w:r>
-      <w:bookmarkEnd w:id="138"/>
       <w:bookmarkEnd w:id="139"/>
       <w:bookmarkEnd w:id="140"/>
+      <w:bookmarkEnd w:id="141"/>
     </w:p>
     <w:p>
       <w:pPr>
@@ -37411,15 +37445,15 @@
       <w:pPr>
         <w:pStyle w:val="PSI-Ttulo3"/>
       </w:pPr>
-      <w:bookmarkStart w:id="141" w:name="_Toc21938350"/>
-      <w:bookmarkStart w:id="142" w:name="_Toc259524488"/>
-      <w:bookmarkStart w:id="143" w:name="_Toc453203918"/>
+      <w:bookmarkStart w:id="142" w:name="_Toc21938350"/>
+      <w:bookmarkStart w:id="143" w:name="_Toc259524488"/>
+      <w:bookmarkStart w:id="144" w:name="_Toc453203918"/>
       <w:r>
         <w:t>Descripción del diseño del software</w:t>
       </w:r>
-      <w:bookmarkEnd w:id="141"/>
       <w:bookmarkEnd w:id="142"/>
       <w:bookmarkEnd w:id="143"/>
+      <w:bookmarkEnd w:id="144"/>
     </w:p>
     <w:p>
       <w:pPr>
@@ -37554,18 +37588,18 @@
       <w:pPr>
         <w:pStyle w:val="PSI-Ttulo3"/>
       </w:pPr>
-      <w:bookmarkStart w:id="144" w:name="_Toc21938351"/>
-      <w:bookmarkStart w:id="145" w:name="_Toc259524489"/>
-      <w:bookmarkStart w:id="146" w:name="_Toc453203919"/>
+      <w:bookmarkStart w:id="145" w:name="_Toc21938351"/>
+      <w:bookmarkStart w:id="146" w:name="_Toc259524489"/>
+      <w:bookmarkStart w:id="147" w:name="_Toc453203919"/>
       <w:r>
         <w:t>Plan de Verificación y</w:t>
       </w:r>
       <w:r>
         <w:t xml:space="preserve"> Validación</w:t>
       </w:r>
-      <w:bookmarkEnd w:id="144"/>
       <w:bookmarkEnd w:id="145"/>
       <w:bookmarkEnd w:id="146"/>
+      <w:bookmarkEnd w:id="147"/>
     </w:p>
     <w:p>
       <w:pPr>
@@ -37674,15 +37708,15 @@
       <w:pPr>
         <w:pStyle w:val="PSI-Ttulo3"/>
       </w:pPr>
-      <w:bookmarkStart w:id="147" w:name="_Toc21938353"/>
-      <w:bookmarkStart w:id="148" w:name="_Toc259524490"/>
-      <w:bookmarkStart w:id="149" w:name="_Toc453203920"/>
+      <w:bookmarkStart w:id="148" w:name="_Toc21938353"/>
+      <w:bookmarkStart w:id="149" w:name="_Toc259524490"/>
+      <w:bookmarkStart w:id="150" w:name="_Toc453203920"/>
       <w:r>
         <w:t>Documentación de usuario</w:t>
       </w:r>
-      <w:bookmarkEnd w:id="147"/>
       <w:bookmarkEnd w:id="148"/>
       <w:bookmarkEnd w:id="149"/>
+      <w:bookmarkEnd w:id="150"/>
     </w:p>
     <w:p>
       <w:pPr>
@@ -37741,11 +37775,9 @@
           <w:color w:val="auto"/>
         </w:rPr>
       </w:pPr>
-      <w:bookmarkStart w:id="150" w:name="_Toc21938354"/>
-      <w:bookmarkStart w:id="151" w:name="_Toc259524491"/>
-      <w:bookmarkStart w:id="152" w:name="_Toc453203921"/>
-      <w:bookmarkStart w:id="153" w:name="_GoBack"/>
-      <w:bookmarkEnd w:id="153"/>
+      <w:bookmarkStart w:id="151" w:name="_Toc21938354"/>
+      <w:bookmarkStart w:id="152" w:name="_Toc259524491"/>
+      <w:bookmarkStart w:id="153" w:name="_Toc453203921"/>
       <w:r>
         <w:rPr>
           <w:rFonts w:ascii="Times New Roman" w:hAnsi="Times New Roman"/>
@@ -37753,9 +37785,9 @@
         </w:rPr>
         <w:t>Plan de Gestión de configuración</w:t>
       </w:r>
-      <w:bookmarkEnd w:id="150"/>
       <w:bookmarkEnd w:id="151"/>
       <w:bookmarkEnd w:id="152"/>
+      <w:bookmarkEnd w:id="153"/>
     </w:p>
     <w:p>
       <w:pPr>
@@ -41519,7 +41551,7 @@
           <w:rPr>
             <w:noProof/>
           </w:rPr>
-          <w:t>50</w:t>
+          <w:t>16</w:t>
         </w:r>
         <w:r>
           <w:fldChar w:fldCharType="end"/>
@@ -46665,6 +46697,7 @@
       <w:lang w:eastAsia="es-ES"/>
     </w:rPr>
     <w:tblPr>
+      <w:tblInd w:w="0" w:type="dxa"/>
       <w:tblBorders>
         <w:top w:val="single" w:sz="4" w:space="0" w:color="000000" w:themeColor="text1"/>
         <w:left w:val="single" w:sz="4" w:space="0" w:color="000000" w:themeColor="text1"/>
@@ -46673,6 +46706,12 @@
         <w:insideH w:val="single" w:sz="4" w:space="0" w:color="000000" w:themeColor="text1"/>
         <w:insideV w:val="single" w:sz="4" w:space="0" w:color="000000" w:themeColor="text1"/>
       </w:tblBorders>
+      <w:tblCellMar>
+        <w:top w:w="0" w:type="dxa"/>
+        <w:left w:w="108" w:type="dxa"/>
+        <w:bottom w:w="0" w:type="dxa"/>
+        <w:right w:w="108" w:type="dxa"/>
+      </w:tblCellMar>
     </w:tblPr>
   </w:style>
   <w:style w:type="paragraph" w:customStyle="1" w:styleId="Default">
@@ -46708,10 +46747,17 @@
     <w:tblPr>
       <w:tblStyleRowBandSize w:val="1"/>
       <w:tblStyleColBandSize w:val="1"/>
+      <w:tblInd w:w="0" w:type="dxa"/>
       <w:tblBorders>
         <w:top w:val="single" w:sz="18" w:space="0" w:color="auto"/>
         <w:bottom w:val="single" w:sz="18" w:space="0" w:color="auto"/>
       </w:tblBorders>
+      <w:tblCellMar>
+        <w:top w:w="0" w:type="dxa"/>
+        <w:left w:w="108" w:type="dxa"/>
+        <w:bottom w:w="0" w:type="dxa"/>
+        <w:right w:w="108" w:type="dxa"/>
+      </w:tblCellMar>
     </w:tblPr>
     <w:tblStylePr w:type="firstRow">
       <w:pPr>
@@ -47734,6 +47780,7 @@
       <w:lang w:eastAsia="es-ES"/>
     </w:rPr>
     <w:tblPr>
+      <w:tblInd w:w="0" w:type="dxa"/>
       <w:tblBorders>
         <w:top w:val="single" w:sz="4" w:space="0" w:color="000000" w:themeColor="text1"/>
         <w:left w:val="single" w:sz="4" w:space="0" w:color="000000" w:themeColor="text1"/>
@@ -47742,6 +47789,12 @@
         <w:insideH w:val="single" w:sz="4" w:space="0" w:color="000000" w:themeColor="text1"/>
         <w:insideV w:val="single" w:sz="4" w:space="0" w:color="000000" w:themeColor="text1"/>
       </w:tblBorders>
+      <w:tblCellMar>
+        <w:top w:w="0" w:type="dxa"/>
+        <w:left w:w="108" w:type="dxa"/>
+        <w:bottom w:w="0" w:type="dxa"/>
+        <w:right w:w="108" w:type="dxa"/>
+      </w:tblCellMar>
     </w:tblPr>
   </w:style>
   <w:style w:type="paragraph" w:customStyle="1" w:styleId="Default">
@@ -47777,10 +47830,17 @@
     <w:tblPr>
       <w:tblStyleRowBandSize w:val="1"/>
       <w:tblStyleColBandSize w:val="1"/>
+      <w:tblInd w:w="0" w:type="dxa"/>
       <w:tblBorders>
         <w:top w:val="single" w:sz="18" w:space="0" w:color="auto"/>
         <w:bottom w:val="single" w:sz="18" w:space="0" w:color="auto"/>
       </w:tblBorders>
+      <w:tblCellMar>
+        <w:top w:w="0" w:type="dxa"/>
+        <w:left w:w="108" w:type="dxa"/>
+        <w:bottom w:w="0" w:type="dxa"/>
+        <w:right w:w="108" w:type="dxa"/>
+      </w:tblCellMar>
     </w:tblPr>
     <w:tblStylePr w:type="firstRow">
       <w:pPr>
@@ -48663,7 +48723,7 @@
   <a:extraClrSchemeLst/>
   <a:extLst>
     <a:ext uri="{05A4C25C-085E-4340-85A3-A5531E510DB2}">
-      <thm15:themeFamily xmlns="" xmlns:thm15="http://schemas.microsoft.com/office/thememl/2012/main" name="Office Theme" id="{62F939B6-93AF-4DB8-9C6B-D6C7DFDC589F}" vid="{4A3C46E8-61CC-4603-A589-7422A47A8E4A}"/>
+      <thm15:themeFamily xmlns:thm15="http://schemas.microsoft.com/office/thememl/2012/main" xmlns="" name="Office Theme" id="{62F939B6-93AF-4DB8-9C6B-D6C7DFDC589F}" vid="{4A3C46E8-61CC-4603-A589-7422A47A8E4A}"/>
     </a:ext>
   </a:extLst>
 </a:theme>
@@ -48674,7 +48734,7 @@
 </file>
 
 <file path=customXml/itemProps1.xml><?xml version="1.0" encoding="utf-8"?>
-<ds:datastoreItem xmlns:ds="http://schemas.openxmlformats.org/officeDocument/2006/customXml" ds:itemID="{3E137955-F065-4CE5-B678-77D7A2B90EC2}">
+<ds:datastoreItem xmlns:ds="http://schemas.openxmlformats.org/officeDocument/2006/customXml" ds:itemID="{8EE69D19-9A59-4E6E-AA7F-EFE36B3B610E}">
   <ds:schemaRefs>
     <ds:schemaRef ds:uri="http://schemas.openxmlformats.org/officeDocument/2006/bibliography"/>
   </ds:schemaRefs>

--- a/Consolidada V 1.1.docx
+++ b/Consolidada V 1.1.docx
@@ -16165,10 +16165,10 @@
           <w:lang w:eastAsia="es-ES"/>
         </w:rPr>
         <w:drawing>
-          <wp:inline distT="0" distB="0" distL="0" distR="0" wp14:anchorId="54535290" wp14:editId="1B934E2F">
-            <wp:extent cx="5067842" cy="3294993"/>
+          <wp:inline distT="0" distB="0" distL="0" distR="0">
+            <wp:extent cx="5395483" cy="3329796"/>
             <wp:effectExtent l="0" t="0" r="0" b="0"/>
-            <wp:docPr id="2" name="0 Imagen"/>
+            <wp:docPr id="14" name="Imagen 14" descr="C:\Users\Usuario\Documents\Facu2016\Ing. de Software\Diagramas\CU_Sistema.png"/>
             <wp:cNvGraphicFramePr>
               <a:graphicFrameLocks xmlns:a="http://schemas.openxmlformats.org/drawingml/2006/main" noChangeAspect="1"/>
             </wp:cNvGraphicFramePr>
@@ -16176,8 +16176,10 @@
               <a:graphicData uri="http://schemas.openxmlformats.org/drawingml/2006/picture">
                 <pic:pic xmlns:pic="http://schemas.openxmlformats.org/drawingml/2006/picture">
                   <pic:nvPicPr>
-                    <pic:cNvPr id="0" name="RequerimientoSistemas.png"/>
-                    <pic:cNvPicPr/>
+                    <pic:cNvPr id="0" name="Picture 1" descr="C:\Users\Usuario\Documents\Facu2016\Ing. de Software\Diagramas\CU_Sistema.png"/>
+                    <pic:cNvPicPr>
+                      <a:picLocks noChangeAspect="1" noChangeArrowheads="1"/>
+                    </pic:cNvPicPr>
                   </pic:nvPicPr>
                   <pic:blipFill rotWithShape="1">
                     <a:blip r:embed="rId10">
@@ -16187,17 +16189,18 @@
                         </a:ext>
                       </a:extLst>
                     </a:blip>
-                    <a:srcRect r="17418" b="40453"/>
+                    <a:srcRect b="20413"/>
                     <a:stretch/>
                   </pic:blipFill>
                   <pic:spPr bwMode="auto">
                     <a:xfrm>
                       <a:off x="0" y="0"/>
-                      <a:ext cx="5067842" cy="3294993"/>
+                      <a:ext cx="5400040" cy="3332609"/>
                     </a:xfrm>
                     <a:prstGeom prst="rect">
                       <a:avLst/>
                     </a:prstGeom>
+                    <a:noFill/>
                     <a:ln>
                       <a:noFill/>
                     </a:ln>
@@ -16213,66 +16216,6 @@
           </wp:inline>
         </w:drawing>
       </w:r>
-    </w:p>
-    <w:p>
-      <w:pPr>
-        <w:jc w:val="both"/>
-        <w:rPr>
-          <w:rFonts w:ascii="Times New Roman" w:hAnsi="Times New Roman" w:cs="Times New Roman"/>
-          <w:b/>
-          <w:bCs/>
-          <w:sz w:val="24"/>
-          <w:szCs w:val="28"/>
-        </w:rPr>
-      </w:pPr>
-    </w:p>
-    <w:p>
-      <w:pPr>
-        <w:jc w:val="both"/>
-        <w:rPr>
-          <w:rFonts w:ascii="Times New Roman" w:hAnsi="Times New Roman" w:cs="Times New Roman"/>
-          <w:b/>
-          <w:bCs/>
-          <w:sz w:val="24"/>
-          <w:szCs w:val="28"/>
-        </w:rPr>
-      </w:pPr>
-    </w:p>
-    <w:p>
-      <w:pPr>
-        <w:jc w:val="both"/>
-        <w:rPr>
-          <w:rFonts w:ascii="Times New Roman" w:hAnsi="Times New Roman" w:cs="Times New Roman"/>
-          <w:b/>
-          <w:bCs/>
-          <w:sz w:val="24"/>
-          <w:szCs w:val="28"/>
-        </w:rPr>
-      </w:pPr>
-    </w:p>
-    <w:p>
-      <w:pPr>
-        <w:jc w:val="both"/>
-        <w:rPr>
-          <w:rFonts w:ascii="Times New Roman" w:hAnsi="Times New Roman" w:cs="Times New Roman"/>
-          <w:b/>
-          <w:bCs/>
-          <w:sz w:val="24"/>
-          <w:szCs w:val="28"/>
-        </w:rPr>
-      </w:pPr>
-    </w:p>
-    <w:p>
-      <w:pPr>
-        <w:jc w:val="both"/>
-        <w:rPr>
-          <w:rFonts w:ascii="Times New Roman" w:hAnsi="Times New Roman" w:cs="Times New Roman"/>
-          <w:b/>
-          <w:bCs/>
-          <w:sz w:val="24"/>
-          <w:szCs w:val="28"/>
-        </w:rPr>
-      </w:pPr>
     </w:p>
     <w:p>
       <w:pPr>
@@ -17285,7 +17228,6 @@
                 <w:sz w:val="24"/>
                 <w:szCs w:val="24"/>
               </w:rPr>
-              <w:lastRenderedPageBreak/>
               <w:t>Flujo</w:t>
             </w:r>
             <w:r>
@@ -17365,6 +17307,7 @@
                 <w:sz w:val="24"/>
                 <w:szCs w:val="24"/>
               </w:rPr>
+              <w:lastRenderedPageBreak/>
               <w:t xml:space="preserve">Precondiciones: </w:t>
             </w:r>
             <w:r>
@@ -18076,6 +18019,7 @@
                 <w:sz w:val="24"/>
                 <w:szCs w:val="24"/>
               </w:rPr>
+              <w:lastRenderedPageBreak/>
               <w:t xml:space="preserve">Nombre </w:t>
             </w:r>
           </w:p>
@@ -20231,7 +20175,6 @@
           <w:noProof/>
           <w:lang w:eastAsia="es-ES"/>
         </w:rPr>
-        <w:lastRenderedPageBreak/>
         <w:drawing>
           <wp:inline distT="0" distB="0" distL="0" distR="0" wp14:anchorId="6B1518C7" wp14:editId="31E0F225">
             <wp:extent cx="6153150" cy="3459493"/>
@@ -21414,7 +21357,6 @@
           <w:rFonts w:cs="Arial"/>
           <w:color w:val="000000" w:themeColor="text1"/>
         </w:rPr>
-        <w:lastRenderedPageBreak/>
         <w:t xml:space="preserve">Existen herramientas automáticas que estiman costos basados en COCOMO como ser: Costar, COCOMO 81. </w:t>
       </w:r>
     </w:p>
@@ -21981,7 +21923,6 @@
           <w:sz w:val="24"/>
           <w:szCs w:val="28"/>
         </w:rPr>
-        <w:lastRenderedPageBreak/>
         <w:t>Ventajas</w:t>
       </w:r>
       <w:bookmarkEnd w:id="34"/>
@@ -22840,7 +22781,6 @@
           <w:sz w:val="24"/>
           <w:szCs w:val="28"/>
         </w:rPr>
-        <w:lastRenderedPageBreak/>
         <w:t>Identificación</w:t>
       </w:r>
       <w:r>
@@ -23361,6 +23301,7 @@
           <w:sz w:val="28"/>
           <w:szCs w:val="28"/>
         </w:rPr>
+        <w:lastRenderedPageBreak/>
         <w:t>Análisis de Riesgos</w:t>
       </w:r>
       <w:bookmarkEnd w:id="42"/>
@@ -24301,7 +24242,6 @@
           <w:szCs w:val="21"/>
           <w:lang w:eastAsia="es-PY"/>
         </w:rPr>
-        <w:lastRenderedPageBreak/>
         <w:t>Estrategias por riesgos.</w:t>
       </w:r>
     </w:p>
@@ -25298,6 +25238,7 @@
             </w14:gradFill>
           </w14:textFill>
         </w:rPr>
+        <w:lastRenderedPageBreak/>
         <w:t>Capítulo VII</w:t>
       </w:r>
       <w:bookmarkStart w:id="44" w:name="_Toc453203875"/>
@@ -25463,7 +25404,6 @@
         <w:rPr>
           <w:lang w:val="es-ES_tradnl"/>
         </w:rPr>
-        <w:lastRenderedPageBreak/>
         <w:t>Realizar el Informe Final de Configuración, el cual contiene un resumen de las actividades realizadas de SCM y sus resultados a lo largo del proyecto.</w:t>
       </w:r>
     </w:p>
@@ -25575,6 +25515,7 @@
       </w:pPr>
       <w:bookmarkStart w:id="52" w:name="_Toc453203879"/>
       <w:r>
+        <w:lastRenderedPageBreak/>
         <w:t>Gestión de Configuración</w:t>
       </w:r>
       <w:bookmarkEnd w:id="51"/>
@@ -25815,7 +25756,6 @@
       <w:bookmarkStart w:id="57" w:name="_Toc449613416"/>
       <w:bookmarkStart w:id="58" w:name="_Toc453203882"/>
       <w:r>
-        <w:lastRenderedPageBreak/>
         <w:t>Programa de la Gestión de Configuración</w:t>
       </w:r>
       <w:bookmarkEnd w:id="57"/>
@@ -26004,6 +25944,7 @@
         <w:ind w:firstLine="708"/>
       </w:pPr>
       <w:r>
+        <w:lastRenderedPageBreak/>
         <w:t>· Nomenclatura es la especificada más abajo para cada elemento.</w:t>
       </w:r>
     </w:p>
@@ -26406,7 +26347,6 @@
               <w:rPr>
                 <w:rFonts w:asciiTheme="minorHAnsi" w:hAnsiTheme="minorHAnsi"/>
               </w:rPr>
-              <w:lastRenderedPageBreak/>
               <w:t>RQPIU</w:t>
             </w:r>
           </w:p>
@@ -40552,9 +40492,9 @@
         </w:rPr>
         <w:drawing>
           <wp:inline distT="0" distB="0" distL="0" distR="0">
-            <wp:extent cx="4295955" cy="3700732"/>
+            <wp:extent cx="5932318" cy="2915729"/>
             <wp:effectExtent l="0" t="0" r="0" b="0"/>
-            <wp:docPr id="5" name="0 Imagen"/>
+            <wp:docPr id="15" name="Imagen 15" descr="C:\Users\Usuario\Documents\Facu2016\Ing. de Software\Diagramas\DS_SistemaR.png"/>
             <wp:cNvGraphicFramePr>
               <a:graphicFrameLocks xmlns:a="http://schemas.openxmlformats.org/drawingml/2006/main" noChangeAspect="1"/>
             </wp:cNvGraphicFramePr>
@@ -40562,8 +40502,10 @@
               <a:graphicData uri="http://schemas.openxmlformats.org/drawingml/2006/picture">
                 <pic:pic xmlns:pic="http://schemas.openxmlformats.org/drawingml/2006/picture">
                   <pic:nvPicPr>
-                    <pic:cNvPr id="0" name="DS_SistemaR.png"/>
-                    <pic:cNvPicPr/>
+                    <pic:cNvPr id="0" name="Picture 2" descr="C:\Users\Usuario\Documents\Facu2016\Ing. de Software\Diagramas\DS_SistemaR.png"/>
+                    <pic:cNvPicPr>
+                      <a:picLocks noChangeAspect="1" noChangeArrowheads="1"/>
+                    </pic:cNvPicPr>
                   </pic:nvPicPr>
                   <pic:blipFill rotWithShape="1">
                     <a:blip r:embed="rId29">
@@ -40573,17 +40515,18 @@
                         </a:ext>
                       </a:extLst>
                     </a:blip>
-                    <a:srcRect l="16141" t="4470" r="19931" b="38480"/>
+                    <a:srcRect b="47336"/>
                     <a:stretch/>
                   </pic:blipFill>
                   <pic:spPr bwMode="auto">
                     <a:xfrm>
                       <a:off x="0" y="0"/>
-                      <a:ext cx="4298520" cy="3702942"/>
+                      <a:ext cx="5932214" cy="2915678"/>
                     </a:xfrm>
                     <a:prstGeom prst="rect">
                       <a:avLst/>
                     </a:prstGeom>
+                    <a:noFill/>
                     <a:ln>
                       <a:noFill/>
                     </a:ln>
@@ -40599,6 +40542,30 @@
           </wp:inline>
         </w:drawing>
       </w:r>
+      <w:bookmarkStart w:id="264" w:name="_GoBack"/>
+      <w:bookmarkEnd w:id="264"/>
+    </w:p>
+    <w:p>
+      <w:pPr>
+        <w:jc w:val="center"/>
+        <w:rPr>
+          <w:rFonts w:ascii="Times New Roman" w:hAnsi="Times New Roman" w:cs="Times New Roman"/>
+          <w:b/>
+          <w:sz w:val="28"/>
+          <w:lang w:val="es-AR"/>
+        </w:rPr>
+      </w:pPr>
+    </w:p>
+    <w:p>
+      <w:pPr>
+        <w:jc w:val="center"/>
+        <w:rPr>
+          <w:rFonts w:ascii="Times New Roman" w:hAnsi="Times New Roman" w:cs="Times New Roman"/>
+          <w:b/>
+          <w:sz w:val="28"/>
+          <w:lang w:val="es-AR"/>
+        </w:rPr>
+      </w:pPr>
     </w:p>
     <w:p>
       <w:pPr>
@@ -41382,8 +41349,6 @@
           </wp:inline>
         </w:drawing>
       </w:r>
-      <w:bookmarkStart w:id="264" w:name="_GoBack"/>
-      <w:bookmarkEnd w:id="264"/>
     </w:p>
     <w:sectPr>
       <w:headerReference w:type="default" r:id="rId36"/>
@@ -41531,7 +41496,7 @@
           <w:rPr>
             <w:noProof/>
           </w:rPr>
-          <w:t>62</w:t>
+          <w:t>59</w:t>
         </w:r>
         <w:r>
           <w:fldChar w:fldCharType="end"/>
@@ -46677,7 +46642,6 @@
       <w:lang w:eastAsia="es-ES"/>
     </w:rPr>
     <w:tblPr>
-      <w:tblInd w:w="0" w:type="dxa"/>
       <w:tblBorders>
         <w:top w:val="single" w:sz="4" w:space="0" w:color="000000" w:themeColor="text1"/>
         <w:left w:val="single" w:sz="4" w:space="0" w:color="000000" w:themeColor="text1"/>
@@ -46686,12 +46650,6 @@
         <w:insideH w:val="single" w:sz="4" w:space="0" w:color="000000" w:themeColor="text1"/>
         <w:insideV w:val="single" w:sz="4" w:space="0" w:color="000000" w:themeColor="text1"/>
       </w:tblBorders>
-      <w:tblCellMar>
-        <w:top w:w="0" w:type="dxa"/>
-        <w:left w:w="108" w:type="dxa"/>
-        <w:bottom w:w="0" w:type="dxa"/>
-        <w:right w:w="108" w:type="dxa"/>
-      </w:tblCellMar>
     </w:tblPr>
   </w:style>
   <w:style w:type="paragraph" w:customStyle="1" w:styleId="Default">
@@ -46727,17 +46685,10 @@
     <w:tblPr>
       <w:tblStyleRowBandSize w:val="1"/>
       <w:tblStyleColBandSize w:val="1"/>
-      <w:tblInd w:w="0" w:type="dxa"/>
       <w:tblBorders>
         <w:top w:val="single" w:sz="18" w:space="0" w:color="auto"/>
         <w:bottom w:val="single" w:sz="18" w:space="0" w:color="auto"/>
       </w:tblBorders>
-      <w:tblCellMar>
-        <w:top w:w="0" w:type="dxa"/>
-        <w:left w:w="108" w:type="dxa"/>
-        <w:bottom w:w="0" w:type="dxa"/>
-        <w:right w:w="108" w:type="dxa"/>
-      </w:tblCellMar>
     </w:tblPr>
     <w:tblStylePr w:type="firstRow">
       <w:pPr>
@@ -47760,7 +47711,6 @@
       <w:lang w:eastAsia="es-ES"/>
     </w:rPr>
     <w:tblPr>
-      <w:tblInd w:w="0" w:type="dxa"/>
       <w:tblBorders>
         <w:top w:val="single" w:sz="4" w:space="0" w:color="000000" w:themeColor="text1"/>
         <w:left w:val="single" w:sz="4" w:space="0" w:color="000000" w:themeColor="text1"/>
@@ -47769,12 +47719,6 @@
         <w:insideH w:val="single" w:sz="4" w:space="0" w:color="000000" w:themeColor="text1"/>
         <w:insideV w:val="single" w:sz="4" w:space="0" w:color="000000" w:themeColor="text1"/>
       </w:tblBorders>
-      <w:tblCellMar>
-        <w:top w:w="0" w:type="dxa"/>
-        <w:left w:w="108" w:type="dxa"/>
-        <w:bottom w:w="0" w:type="dxa"/>
-        <w:right w:w="108" w:type="dxa"/>
-      </w:tblCellMar>
     </w:tblPr>
   </w:style>
   <w:style w:type="paragraph" w:customStyle="1" w:styleId="Default">
@@ -47810,17 +47754,10 @@
     <w:tblPr>
       <w:tblStyleRowBandSize w:val="1"/>
       <w:tblStyleColBandSize w:val="1"/>
-      <w:tblInd w:w="0" w:type="dxa"/>
       <w:tblBorders>
         <w:top w:val="single" w:sz="18" w:space="0" w:color="auto"/>
         <w:bottom w:val="single" w:sz="18" w:space="0" w:color="auto"/>
       </w:tblBorders>
-      <w:tblCellMar>
-        <w:top w:w="0" w:type="dxa"/>
-        <w:left w:w="108" w:type="dxa"/>
-        <w:bottom w:w="0" w:type="dxa"/>
-        <w:right w:w="108" w:type="dxa"/>
-      </w:tblCellMar>
     </w:tblPr>
     <w:tblStylePr w:type="firstRow">
       <w:pPr>
@@ -48703,7 +48640,7 @@
   <a:extraClrSchemeLst/>
   <a:extLst>
     <a:ext uri="{05A4C25C-085E-4340-85A3-A5531E510DB2}">
-      <thm15:themeFamily xmlns:thm15="http://schemas.microsoft.com/office/thememl/2012/main" xmlns="" name="Office Theme" id="{62F939B6-93AF-4DB8-9C6B-D6C7DFDC589F}" vid="{4A3C46E8-61CC-4603-A589-7422A47A8E4A}"/>
+      <thm15:themeFamily xmlns="" xmlns:thm15="http://schemas.microsoft.com/office/thememl/2012/main" name="Office Theme" id="{62F939B6-93AF-4DB8-9C6B-D6C7DFDC589F}" vid="{4A3C46E8-61CC-4603-A589-7422A47A8E4A}"/>
     </a:ext>
   </a:extLst>
 </a:theme>
@@ -48714,7 +48651,7 @@
 </file>
 
 <file path=customXml/itemProps1.xml><?xml version="1.0" encoding="utf-8"?>
-<ds:datastoreItem xmlns:ds="http://schemas.openxmlformats.org/officeDocument/2006/customXml" ds:itemID="{DE25E0D9-9461-4BD2-8EC5-599C7CC03BE4}">
+<ds:datastoreItem xmlns:ds="http://schemas.openxmlformats.org/officeDocument/2006/customXml" ds:itemID="{66DDB694-16BE-484A-9093-60B70FFA671C}">
   <ds:schemaRefs>
     <ds:schemaRef ds:uri="http://schemas.openxmlformats.org/officeDocument/2006/bibliography"/>
   </ds:schemaRefs>

--- a/Consolidada V 1.1.docx
+++ b/Consolidada V 1.1.docx
@@ -1,6 +1,6 @@
 
 <file path=word/document.xml><?xml version="1.0" encoding="utf-8"?>
-<w:document xmlns:wpc="http://schemas.microsoft.com/office/word/2010/wordprocessingCanvas" xmlns:mc="http://schemas.openxmlformats.org/markup-compatibility/2006" xmlns:o="urn:schemas-microsoft-com:office:office" xmlns:r="http://schemas.openxmlformats.org/officeDocument/2006/relationships" xmlns:m="http://schemas.openxmlformats.org/officeDocument/2006/math" xmlns:v="urn:schemas-microsoft-com:vml" xmlns:wp14="http://schemas.microsoft.com/office/word/2010/wordprocessingDrawing" xmlns:wp="http://schemas.openxmlformats.org/drawingml/2006/wordprocessingDrawing" xmlns:w10="urn:schemas-microsoft-com:office:word" xmlns:w="http://schemas.openxmlformats.org/wordprocessingml/2006/main" xmlns:w14="http://schemas.microsoft.com/office/word/2010/wordml" xmlns:wpg="http://schemas.microsoft.com/office/word/2010/wordprocessingGroup" xmlns:wpi="http://schemas.microsoft.com/office/word/2010/wordprocessingInk" xmlns:wne="http://schemas.microsoft.com/office/word/2006/wordml" xmlns:wps="http://schemas.microsoft.com/office/word/2010/wordprocessingShape" mc:Ignorable="w14 wp14">
+<w:document xmlns:wpc="http://schemas.microsoft.com/office/word/2010/wordprocessingCanvas" xmlns:mc="http://schemas.openxmlformats.org/markup-compatibility/2006" xmlns:o="urn:schemas-microsoft-com:office:office" xmlns:r="http://schemas.openxmlformats.org/officeDocument/2006/relationships" xmlns:m="http://schemas.openxmlformats.org/officeDocument/2006/math" xmlns:v="urn:schemas-microsoft-com:vml" xmlns:wp14="http://schemas.microsoft.com/office/word/2010/wordprocessingDrawing" xmlns:wp="http://schemas.openxmlformats.org/drawingml/2006/wordprocessingDrawing" xmlns:w10="urn:schemas-microsoft-com:office:word" xmlns:w="http://schemas.openxmlformats.org/wordprocessingml/2006/main" xmlns:w14="http://schemas.microsoft.com/office/word/2010/wordml" xmlns:w15="http://schemas.microsoft.com/office/word/2012/wordml" xmlns:wpg="http://schemas.microsoft.com/office/word/2010/wordprocessingGroup" xmlns:wpi="http://schemas.microsoft.com/office/word/2010/wordprocessingInk" xmlns:wne="http://schemas.microsoft.com/office/word/2006/wordml" xmlns:wps="http://schemas.microsoft.com/office/word/2010/wordprocessingShape" mc:Ignorable="w14 w15 wp14">
   <w:body>
     <w:p>
       <w:pPr>
@@ -399,7 +399,6 @@
                                 </w14:textFill>
                               </w:rPr>
                             </w:pPr>
-                            <w:proofErr w:type="spellStart"/>
                             <w:r>
                               <w:rPr>
                                 <w:b/>
@@ -455,7 +454,6 @@
                               </w:rPr>
                               <w:t>DeliverYApp</w:t>
                             </w:r>
-                            <w:proofErr w:type="spellEnd"/>
                           </w:p>
                         </w:txbxContent>
                       </wps:txbx>
@@ -476,7 +474,7 @@
           </mc:Choice>
           <mc:Fallback>
             <w:pict>
-              <v:shapetype id="_x0000_t202" coordsize="21600,21600" o:spt="202" path="m,l,21600r21600,l21600,xe">
+              <v:shapetype w14:anchorId="60523202" id="_x0000_t202" coordsize="21600,21600" o:spt="202" path="m,l,21600r21600,l21600,xe">
                 <v:stroke joinstyle="miter"/>
                 <v:path gradientshapeok="t" o:connecttype="rect"/>
               </v:shapetype>
@@ -714,7 +712,6 @@
                           </w14:textFill>
                         </w:rPr>
                       </w:pPr>
-                      <w:proofErr w:type="spellStart"/>
                       <w:r>
                         <w:rPr>
                           <w:b/>
@@ -770,7 +767,6 @@
                         </w:rPr>
                         <w:t>DeliverYApp</w:t>
                       </w:r>
-                      <w:proofErr w:type="spellEnd"/>
                     </w:p>
                   </w:txbxContent>
                 </v:textbox>
@@ -1061,7 +1057,6 @@
           <w:u w:val="single"/>
         </w:rPr>
       </w:pPr>
-      <w:proofErr w:type="spellStart"/>
       <w:r>
         <w:rPr>
           <w:b/>
@@ -1071,7 +1066,6 @@
         <w:lastRenderedPageBreak/>
         <w:t>Indice</w:t>
       </w:r>
-      <w:proofErr w:type="spellEnd"/>
     </w:p>
     <w:sdt>
       <w:sdtPr>
@@ -10708,15 +10702,7 @@
         <w:jc w:val="both"/>
       </w:pPr>
       <w:r>
-        <w:t>Diseño, desarrollo e implementación del Sistema  “</w:t>
-      </w:r>
-      <w:proofErr w:type="spellStart"/>
-      <w:r>
-        <w:t>DeliverYApp</w:t>
-      </w:r>
-      <w:proofErr w:type="spellEnd"/>
-      <w:r>
-        <w:t xml:space="preserve">”. </w:t>
+        <w:t xml:space="preserve">Diseño, desarrollo e implementación del Sistema  “DeliverYApp”. </w:t>
       </w:r>
     </w:p>
     <w:p>
@@ -10725,19 +10711,9 @@
         <w:ind w:left="710"/>
         <w:jc w:val="both"/>
       </w:pPr>
-      <w:proofErr w:type="spellStart"/>
-      <w:r>
-        <w:t>DeliverYApp</w:t>
-      </w:r>
-      <w:proofErr w:type="spellEnd"/>
-      <w:r>
-        <w:t xml:space="preserve"> será un entorno web en el que se podrán registrar las empresas gastronómicas y así de esa forma poder ofrecer el servicio de </w:t>
-      </w:r>
-      <w:proofErr w:type="spellStart"/>
-      <w:r>
-        <w:t>delivery</w:t>
-      </w:r>
-      <w:proofErr w:type="spellEnd"/>
+      <w:r>
+        <w:t>DeliverYApp será un entorno web en el que se podrán registrar las empresas gastronómicas y así de esa forma poder ofrecer el servicio de delivery</w:t>
+      </w:r>
       <w:r>
         <w:t>,</w:t>
       </w:r>
@@ -10775,15 +10751,7 @@
         <w:t xml:space="preserve">isto para su entrega, </w:t>
       </w:r>
       <w:r>
-        <w:t xml:space="preserve">se efectuara </w:t>
-      </w:r>
-      <w:proofErr w:type="spellStart"/>
-      <w:r>
-        <w:t>el</w:t>
-      </w:r>
-      <w:proofErr w:type="spellEnd"/>
-      <w:r>
-        <w:t xml:space="preserve"> envió del pedido</w:t>
+        <w:t>se efectuara el envió del pedido</w:t>
       </w:r>
       <w:r>
         <w:t xml:space="preserve"> y este pasa a estado enviado, y por ultimo una vez cobrado se finaliza el pedido y este pasa a estado pagado.  </w:t>
@@ -10832,15 +10800,7 @@
         <w:jc w:val="both"/>
       </w:pPr>
       <w:r>
-        <w:t xml:space="preserve">La meta a alcanzar es mejorar el servicio de </w:t>
-      </w:r>
-      <w:proofErr w:type="spellStart"/>
-      <w:r>
-        <w:t>delivery</w:t>
-      </w:r>
-      <w:proofErr w:type="spellEnd"/>
-      <w:r>
-        <w:t xml:space="preserve"> y aumentar las ventas.</w:t>
+        <w:t>La meta a alcanzar es mejorar el servicio de delivery y aumentar las ventas.</w:t>
       </w:r>
     </w:p>
     <w:p>
@@ -11530,35 +11490,7 @@
         <w:rPr>
           <w:szCs w:val="24"/>
         </w:rPr>
-        <w:t>Protocolo de transferencia de hipertexto (</w:t>
-      </w:r>
-      <w:proofErr w:type="spellStart"/>
-      <w:r>
-        <w:rPr>
-          <w:szCs w:val="24"/>
-        </w:rPr>
-        <w:t>HiperText</w:t>
-      </w:r>
-      <w:proofErr w:type="spellEnd"/>
-      <w:r>
-        <w:rPr>
-          <w:szCs w:val="24"/>
-        </w:rPr>
-        <w:t xml:space="preserve"> Transfer </w:t>
-      </w:r>
-      <w:proofErr w:type="spellStart"/>
-      <w:r>
-        <w:rPr>
-          <w:szCs w:val="24"/>
-        </w:rPr>
-        <w:t>Protocol</w:t>
-      </w:r>
-      <w:proofErr w:type="spellEnd"/>
-      <w:r>
-        <w:rPr>
-          <w:szCs w:val="24"/>
-        </w:rPr>
-        <w:t xml:space="preserve">) es el protocolo usado en cada transacción. </w:t>
+        <w:t xml:space="preserve">Protocolo de transferencia de hipertexto (HiperText Transfer Protocol) es el protocolo usado en cada transacción. </w:t>
       </w:r>
     </w:p>
     <w:p>
@@ -11701,7 +11633,6 @@
           <w:szCs w:val="24"/>
         </w:rPr>
       </w:pPr>
-      <w:proofErr w:type="spellStart"/>
       <w:r>
         <w:rPr>
           <w:rFonts w:ascii="Times New Roman" w:hAnsi="Times New Roman" w:cs="Times New Roman"/>
@@ -11709,17 +11640,7 @@
           <w:sz w:val="24"/>
           <w:szCs w:val="24"/>
         </w:rPr>
-        <w:t>MySQL</w:t>
-      </w:r>
-      <w:proofErr w:type="spellEnd"/>
-      <w:r>
-        <w:rPr>
-          <w:rFonts w:ascii="Times New Roman" w:hAnsi="Times New Roman" w:cs="Times New Roman"/>
-          <w:b/>
-          <w:sz w:val="24"/>
-          <w:szCs w:val="24"/>
-        </w:rPr>
-        <w:t>:</w:t>
+        <w:t>MySQL:</w:t>
       </w:r>
       <w:r>
         <w:rPr>
@@ -11750,7 +11671,6 @@
           <w:szCs w:val="24"/>
         </w:rPr>
       </w:pPr>
-      <w:proofErr w:type="spellStart"/>
       <w:r>
         <w:rPr>
           <w:rFonts w:ascii="Times New Roman" w:hAnsi="Times New Roman" w:cs="Times New Roman"/>
@@ -11758,49 +11678,8 @@
           <w:sz w:val="24"/>
           <w:szCs w:val="24"/>
         </w:rPr>
-        <w:t>RoR</w:t>
-      </w:r>
-      <w:proofErr w:type="spellEnd"/>
-      <w:r>
-        <w:rPr>
-          <w:rFonts w:ascii="Times New Roman" w:hAnsi="Times New Roman" w:cs="Times New Roman"/>
-          <w:b/>
-          <w:sz w:val="24"/>
-          <w:szCs w:val="24"/>
-        </w:rPr>
-        <w:t xml:space="preserve"> (Ruby </w:t>
-      </w:r>
-      <w:proofErr w:type="spellStart"/>
-      <w:r>
-        <w:rPr>
-          <w:rFonts w:ascii="Times New Roman" w:hAnsi="Times New Roman" w:cs="Times New Roman"/>
-          <w:b/>
-          <w:sz w:val="24"/>
-          <w:szCs w:val="24"/>
-        </w:rPr>
-        <w:t>on</w:t>
-      </w:r>
-      <w:proofErr w:type="spellEnd"/>
-      <w:r>
-        <w:rPr>
-          <w:rFonts w:ascii="Times New Roman" w:hAnsi="Times New Roman" w:cs="Times New Roman"/>
-          <w:b/>
-          <w:sz w:val="24"/>
-          <w:szCs w:val="24"/>
-        </w:rPr>
-        <w:t xml:space="preserve"> </w:t>
-      </w:r>
-      <w:proofErr w:type="spellStart"/>
-      <w:r>
-        <w:rPr>
-          <w:rFonts w:ascii="Times New Roman" w:hAnsi="Times New Roman" w:cs="Times New Roman"/>
-          <w:b/>
-          <w:sz w:val="24"/>
-          <w:szCs w:val="24"/>
-        </w:rPr>
-        <w:t>Rails</w:t>
-      </w:r>
-      <w:proofErr w:type="spellEnd"/>
+        <w:t>RoR (Ruby on Rails</w:t>
+      </w:r>
       <w:r>
         <w:rPr>
           <w:b/>
@@ -11881,27 +11760,7 @@
           <w:sz w:val="24"/>
           <w:szCs w:val="24"/>
         </w:rPr>
-        <w:t xml:space="preserve">Dirección IP (Internet </w:t>
-      </w:r>
-      <w:proofErr w:type="spellStart"/>
-      <w:r>
-        <w:rPr>
-          <w:rFonts w:ascii="Times New Roman" w:hAnsi="Times New Roman" w:cs="Times New Roman"/>
-          <w:b/>
-          <w:sz w:val="24"/>
-          <w:szCs w:val="24"/>
-        </w:rPr>
-        <w:t>Protocol</w:t>
-      </w:r>
-      <w:proofErr w:type="spellEnd"/>
-      <w:r>
-        <w:rPr>
-          <w:rFonts w:ascii="Times New Roman" w:hAnsi="Times New Roman" w:cs="Times New Roman"/>
-          <w:b/>
-          <w:sz w:val="24"/>
-          <w:szCs w:val="24"/>
-        </w:rPr>
-        <w:t>):</w:t>
+        <w:t>Dirección IP (Internet Protocol):</w:t>
       </w:r>
       <w:r>
         <w:rPr>
@@ -11964,15 +11823,7 @@
         <w:ind w:left="1430"/>
       </w:pPr>
       <w:r>
-        <w:t xml:space="preserve">Especificación de Requisitos según el estándar de IEEE 830 – IEEE </w:t>
-      </w:r>
-      <w:proofErr w:type="spellStart"/>
-      <w:r>
-        <w:t>Std</w:t>
-      </w:r>
-      <w:proofErr w:type="spellEnd"/>
-      <w:r>
-        <w:t xml:space="preserve">. 830-1998. </w:t>
+        <w:t xml:space="preserve">Especificación de Requisitos según el estándar de IEEE 830 – IEEE Std. 830-1998. </w:t>
       </w:r>
     </w:p>
     <w:p>
@@ -12093,15 +11944,7 @@
         <w:jc w:val="both"/>
       </w:pPr>
       <w:r>
-        <w:t xml:space="preserve">El sistema </w:t>
-      </w:r>
-      <w:proofErr w:type="spellStart"/>
-      <w:r>
-        <w:t>DeliverYApp</w:t>
-      </w:r>
-      <w:proofErr w:type="spellEnd"/>
-      <w:r>
-        <w:t xml:space="preserve"> será un producto diseñado para trabajar en entornos web, lo que permitirá su utilización de forma descentralizada, además trabajará</w:t>
+        <w:t>El sistema DeliverYApp será un producto diseñado para trabajar en entornos web, lo que permitirá su utilización de forma descentralizada, además trabajará</w:t>
       </w:r>
       <w:r>
         <w:t xml:space="preserve"> de manera independie</w:t>
@@ -12165,15 +12008,7 @@
         <w:jc w:val="both"/>
       </w:pPr>
       <w:r>
-        <w:t xml:space="preserve">El sistema </w:t>
-      </w:r>
-      <w:proofErr w:type="spellStart"/>
-      <w:r>
-        <w:t>DeliverYApp</w:t>
-      </w:r>
-      <w:proofErr w:type="spellEnd"/>
-      <w:r>
-        <w:t xml:space="preserve"> permitirá realizar las siguientes funciones:</w:t>
+        <w:t>El sistema DeliverYApp permitirá realizar las siguientes funciones:</w:t>
       </w:r>
     </w:p>
     <w:p>
@@ -12200,21 +12035,12 @@
         </w:rPr>
         <w:t xml:space="preserve"> (</w:t>
       </w:r>
-      <w:proofErr w:type="spellStart"/>
       <w:r>
         <w:rPr>
           <w:rFonts w:ascii="Times New Roman" w:hAnsi="Times New Roman" w:cs="Times New Roman"/>
           <w:b/>
         </w:rPr>
-        <w:t>Login</w:t>
-      </w:r>
-      <w:proofErr w:type="spellEnd"/>
-      <w:r>
-        <w:rPr>
-          <w:rFonts w:ascii="Times New Roman" w:hAnsi="Times New Roman" w:cs="Times New Roman"/>
-          <w:b/>
-        </w:rPr>
-        <w:t xml:space="preserve"> - Empresa):</w:t>
+        <w:t>Login - Empresa):</w:t>
       </w:r>
       <w:r>
         <w:t xml:space="preserve"> Se le proveerá de un usuario y contraseña para que pueda acceder  y tener control de los servicios que provee el sistema.</w:t>
@@ -12358,23 +12184,7 @@
           <w:rFonts w:ascii="Times New Roman" w:hAnsi="Times New Roman" w:cs="Times New Roman"/>
           <w:b/>
         </w:rPr>
-        <w:t>Registro de cliente (</w:t>
-      </w:r>
-      <w:proofErr w:type="spellStart"/>
-      <w:r>
-        <w:rPr>
-          <w:rFonts w:ascii="Times New Roman" w:hAnsi="Times New Roman" w:cs="Times New Roman"/>
-          <w:b/>
-        </w:rPr>
-        <w:t>Login</w:t>
-      </w:r>
-      <w:proofErr w:type="spellEnd"/>
-      <w:r>
-        <w:rPr>
-          <w:rFonts w:ascii="Times New Roman" w:hAnsi="Times New Roman" w:cs="Times New Roman"/>
-          <w:b/>
-        </w:rPr>
-        <w:t xml:space="preserve"> - cliente):</w:t>
+        <w:t>Registro de cliente (Login - cliente):</w:t>
       </w:r>
       <w:r>
         <w:t xml:space="preserve"> El cliente deberá registrarse antes de solicitar el pedido.</w:t>
@@ -12577,23 +12387,7 @@
         <w:t>Políticas de la empresa:</w:t>
       </w:r>
       <w:r>
-        <w:t xml:space="preserve"> La aplicación se desarrollara mediante software de licencia abierta por lo tanto no se deberá pagar por el uso del servidor web(apache), sistema de gestión de base de datos (</w:t>
-      </w:r>
-      <w:proofErr w:type="spellStart"/>
-      <w:r>
-        <w:t>MySQL</w:t>
-      </w:r>
-      <w:proofErr w:type="spellEnd"/>
-      <w:r>
-        <w:t xml:space="preserve">) y el lenguaje de programación </w:t>
-      </w:r>
-      <w:proofErr w:type="spellStart"/>
-      <w:r>
-        <w:t>RoR</w:t>
-      </w:r>
-      <w:proofErr w:type="spellEnd"/>
-      <w:r>
-        <w:t>, por lo tanto la utilización de estos programas se harán mediantes las políticas establecidas por este tipo de licenciamiento.</w:t>
+        <w:t xml:space="preserve"> La aplicación se desarrollara mediante software de licencia abierta por lo tanto no se deberá pagar por el uso del servidor web(apache), sistema de gestión de base de datos (MySQL) y el lenguaje de programación RoR, por lo tanto la utilización de estos programas se harán mediantes las políticas establecidas por este tipo de licenciamiento.</w:t>
       </w:r>
     </w:p>
     <w:p>
@@ -12613,31 +12407,7 @@
         <w:t>Limitaciones del hardware:</w:t>
       </w:r>
       <w:r>
-        <w:t xml:space="preserve"> para esta aplicación será necesaria un computador servidor en el cual se instalara el servidor web apache, </w:t>
-      </w:r>
-      <w:proofErr w:type="spellStart"/>
-      <w:r>
-        <w:t>MySQl</w:t>
-      </w:r>
-      <w:proofErr w:type="spellEnd"/>
-      <w:r>
-        <w:t xml:space="preserve">, </w:t>
-      </w:r>
-      <w:proofErr w:type="spellStart"/>
-      <w:r>
-        <w:t>RoR</w:t>
-      </w:r>
-      <w:proofErr w:type="spellEnd"/>
-      <w:r>
-        <w:t xml:space="preserve"> y la aplicación </w:t>
-      </w:r>
-      <w:proofErr w:type="spellStart"/>
-      <w:r>
-        <w:t>DeliverYApp</w:t>
-      </w:r>
-      <w:proofErr w:type="spellEnd"/>
-      <w:r>
-        <w:t>.</w:t>
+        <w:t xml:space="preserve"> para esta aplicación será necesaria un computador servidor en el cual se instalara el servidor web apache, MySQl, RoR y la aplicación DeliverYApp.</w:t>
       </w:r>
     </w:p>
     <w:p>
@@ -12657,23 +12427,7 @@
         <w:t>Interfaces con otras aplicaciones:</w:t>
       </w:r>
       <w:r>
-        <w:t xml:space="preserve"> Debido a que el sistema no interactúa con otro sistema y es autónomo no se desarrollaran interfaces con otras aplicaciones. Las conexiones necesarias para la utilización del servidor web, </w:t>
-      </w:r>
-      <w:proofErr w:type="spellStart"/>
-      <w:r>
-        <w:t>MySQL</w:t>
-      </w:r>
-      <w:proofErr w:type="spellEnd"/>
-      <w:r>
-        <w:t xml:space="preserve">, </w:t>
-      </w:r>
-      <w:proofErr w:type="spellStart"/>
-      <w:r>
-        <w:t>RoR</w:t>
-      </w:r>
-      <w:proofErr w:type="spellEnd"/>
-      <w:r>
-        <w:t xml:space="preserve"> y un DNS será por medio de la configuración de estos programas.</w:t>
+        <w:t xml:space="preserve"> Debido a que el sistema no interactúa con otro sistema y es autónomo no se desarrollaran interfaces con otras aplicaciones. Las conexiones necesarias para la utilización del servidor web, MySQL, RoR y un DNS será por medio de la configuración de estos programas.</w:t>
       </w:r>
     </w:p>
     <w:p>
@@ -13028,15 +12782,7 @@
         <w:jc w:val="both"/>
       </w:pPr>
       <w:r>
-        <w:t xml:space="preserve">El sistema </w:t>
-      </w:r>
-      <w:proofErr w:type="spellStart"/>
-      <w:r>
-        <w:t>DeliverYApp</w:t>
-      </w:r>
-      <w:proofErr w:type="spellEnd"/>
-      <w:r>
-        <w:t xml:space="preserve"> no tendrá interconexión con otros sistemas informáticos por lo tanto no es necesario la utilización de interfaces específicas para este punto.</w:t>
+        <w:t>El sistema DeliverYApp no tendrá interconexión con otros sistemas informáticos por lo tanto no es necesario la utilización de interfaces específicas para este punto.</w:t>
       </w:r>
     </w:p>
     <w:p>
@@ -14373,7 +14119,7 @@
                     <pic:cNvPicPr/>
                   </pic:nvPicPr>
                   <pic:blipFill rotWithShape="1">
-                    <a:blip r:embed="rId9">
+                    <a:blip r:embed="rId8">
                       <a:extLst>
                         <a:ext uri="{28A0092B-C50C-407E-A947-70E740481C1C}">
                           <a14:useLocalDpi xmlns:a14="http://schemas.microsoft.com/office/drawing/2010/main" val="0"/>
@@ -14506,7 +14252,6 @@
                 <w:szCs w:val="24"/>
               </w:rPr>
             </w:pPr>
-            <w:proofErr w:type="spellStart"/>
             <w:r>
               <w:rPr>
                 <w:rFonts w:cstheme="minorHAnsi"/>
@@ -14514,7 +14259,6 @@
               </w:rPr>
               <w:t>DeliverYapp</w:t>
             </w:r>
-            <w:proofErr w:type="spellEnd"/>
             <w:r>
               <w:rPr>
                 <w:rFonts w:cstheme="minorHAnsi"/>
@@ -14702,17 +14446,8 @@
                 <w:rFonts w:cstheme="minorHAnsi"/>
                 <w:szCs w:val="24"/>
               </w:rPr>
-              <w:t xml:space="preserve">Proceso de Pedido de </w:t>
-            </w:r>
-            <w:proofErr w:type="spellStart"/>
-            <w:r>
-              <w:rPr>
-                <w:rFonts w:cstheme="minorHAnsi"/>
-                <w:szCs w:val="24"/>
-              </w:rPr>
-              <w:t>Delivery</w:t>
-            </w:r>
-            <w:proofErr w:type="spellEnd"/>
+              <w:t>Proceso de Pedido de Delivery</w:t>
+            </w:r>
             <w:r>
               <w:rPr>
                 <w:rFonts w:cstheme="minorHAnsi"/>
@@ -15493,7 +15228,6 @@
                 <w:szCs w:val="24"/>
               </w:rPr>
             </w:pPr>
-            <w:proofErr w:type="spellStart"/>
             <w:r>
               <w:rPr>
                 <w:rFonts w:ascii="Times New Roman" w:hAnsi="Times New Roman"/>
@@ -15502,7 +15236,6 @@
               </w:rPr>
               <w:t>Postcondiciones</w:t>
             </w:r>
-            <w:proofErr w:type="spellEnd"/>
             <w:r>
               <w:rPr>
                 <w:rFonts w:ascii="Times New Roman" w:hAnsi="Times New Roman"/>
@@ -15532,7 +15265,6 @@
               </w:rPr>
               <w:t xml:space="preserve">el servicio de </w:t>
             </w:r>
-            <w:proofErr w:type="spellStart"/>
             <w:r>
               <w:rPr>
                 <w:rFonts w:cstheme="minorHAnsi"/>
@@ -15540,7 +15272,6 @@
               </w:rPr>
               <w:t>delivery</w:t>
             </w:r>
-            <w:proofErr w:type="spellEnd"/>
             <w:r>
               <w:rPr>
                 <w:rFonts w:cstheme="minorHAnsi"/>
@@ -15779,330 +15510,273 @@
           <w:rFonts w:ascii="Calibri" w:hAnsi="Calibri" w:cs="Calibri"/>
           <w:bCs/>
         </w:rPr>
-        <w:t>El cliente desde su navegador ingresa a la aplicación “</w:t>
-      </w:r>
-      <w:proofErr w:type="spellStart"/>
+        <w:t>El cliente desde su navegador ingresa a la aplicación “DeliverYApp</w:t>
+      </w:r>
       <w:r>
         <w:rPr>
           <w:rFonts w:ascii="Calibri" w:hAnsi="Calibri" w:cs="Calibri"/>
           <w:bCs/>
         </w:rPr>
-        <w:t>DeliverYApp</w:t>
-      </w:r>
-      <w:proofErr w:type="spellEnd"/>
+        <w:t>”, primeramente</w:t>
+      </w:r>
       <w:r>
         <w:rPr>
           <w:rFonts w:ascii="Calibri" w:hAnsi="Calibri" w:cs="Calibri"/>
           <w:bCs/>
         </w:rPr>
-        <w:t>”, primeramente</w:t>
+        <w:t xml:space="preserve"> se debe registrar (Loguearse) con los datos requeridos por el </w:t>
       </w:r>
       <w:r>
         <w:rPr>
           <w:rFonts w:ascii="Calibri" w:hAnsi="Calibri" w:cs="Calibri"/>
           <w:bCs/>
         </w:rPr>
-        <w:t xml:space="preserve"> se debe registrar (</w:t>
-      </w:r>
-      <w:proofErr w:type="spellStart"/>
+        <w:t>sistema, luego</w:t>
+      </w:r>
       <w:r>
         <w:rPr>
           <w:rFonts w:ascii="Calibri" w:hAnsi="Calibri" w:cs="Calibri"/>
           <w:bCs/>
         </w:rPr>
-        <w:t>Loguearse</w:t>
-      </w:r>
-      <w:proofErr w:type="spellEnd"/>
+        <w:t xml:space="preserve"> de eso podrá ver un mensaje de bienvenida y una lista de restaurantes en el cual tendrá la opción de elegir uno de ellos, una vez selecc</w:t>
+      </w:r>
       <w:r>
         <w:rPr>
           <w:rFonts w:ascii="Calibri" w:hAnsi="Calibri" w:cs="Calibri"/>
           <w:bCs/>
         </w:rPr>
-        <w:t xml:space="preserve">) con los datos requeridos por el </w:t>
+        <w:t xml:space="preserve">ionado </w:t>
       </w:r>
       <w:r>
         <w:rPr>
           <w:rFonts w:ascii="Calibri" w:hAnsi="Calibri" w:cs="Calibri"/>
           <w:bCs/>
         </w:rPr>
-        <w:t>sistema, luego</w:t>
+        <w:t xml:space="preserve">el restaurante se desplegará una interfaz con las opciones del menú donde el cliente por medio de imágenes con sus respectivas descripciones optara por su plato de preferencia. Una vez seleccionado el menú el cliente tiene como opción marcar si su pedido será a domicilio o si pasara a retirar. Realizado esto aparecerán los datos personales con la lista de pedido que ha hecho el cliente con sus respectivos precios y el monto total a abonar. Si el cliente está de </w:t>
       </w:r>
       <w:r>
         <w:rPr>
           <w:rFonts w:ascii="Calibri" w:hAnsi="Calibri" w:cs="Calibri"/>
           <w:bCs/>
         </w:rPr>
-        <w:t xml:space="preserve"> de eso podrá ver un mensaje de bienvenida y una lista de restaurantes en el cual tendrá la opción de elegir uno de ellos, una vez selecc</w:t>
+        <w:t>acuerdo, presiona</w:t>
       </w:r>
       <w:r>
         <w:rPr>
           <w:rFonts w:ascii="Calibri" w:hAnsi="Calibri" w:cs="Calibri"/>
           <w:bCs/>
         </w:rPr>
-        <w:t xml:space="preserve">ionado </w:t>
+        <w:t xml:space="preserve"> el botón para conf</w:t>
       </w:r>
       <w:r>
         <w:rPr>
           <w:rFonts w:ascii="Calibri" w:hAnsi="Calibri" w:cs="Calibri"/>
           <w:bCs/>
         </w:rPr>
-        <w:t xml:space="preserve">el restaurante se desplegará una interfaz con las opciones del menú donde el cliente por medio de imágenes con sus respectivas descripciones optara por su plato de preferencia. Una vez seleccionado el menú el cliente tiene como opción marcar si su pedido será a domicilio o si pasara a retirar. Realizado esto aparecerán los datos personales con la lista de pedido que ha hecho el cliente con sus respectivos precios y el monto total a abonar. Si el cliente está de </w:t>
+        <w:t xml:space="preserve">irmar su pedido y se </w:t>
       </w:r>
       <w:r>
         <w:rPr>
           <w:rFonts w:ascii="Calibri" w:hAnsi="Calibri" w:cs="Calibri"/>
           <w:bCs/>
         </w:rPr>
-        <w:t>acuerdo, presiona</w:t>
+        <w:t xml:space="preserve"> mostrará</w:t>
       </w:r>
       <w:r>
         <w:rPr>
           <w:rFonts w:ascii="Calibri" w:hAnsi="Calibri" w:cs="Calibri"/>
           <w:bCs/>
         </w:rPr>
-        <w:t xml:space="preserve"> el botón para conf</w:t>
+        <w:t xml:space="preserve"> un mensaje de </w:t>
       </w:r>
       <w:r>
         <w:rPr>
           <w:rFonts w:ascii="Calibri" w:hAnsi="Calibri" w:cs="Calibri"/>
           <w:bCs/>
         </w:rPr>
-        <w:t xml:space="preserve">irmar su pedido y se </w:t>
+        <w:t xml:space="preserve">envío </w:t>
       </w:r>
       <w:r>
         <w:rPr>
           <w:rFonts w:ascii="Calibri" w:hAnsi="Calibri" w:cs="Calibri"/>
           <w:bCs/>
         </w:rPr>
-        <w:t xml:space="preserve"> mostrará</w:t>
+        <w:t>correcto. Luego</w:t>
       </w:r>
       <w:r>
         <w:rPr>
           <w:rFonts w:ascii="Calibri" w:hAnsi="Calibri" w:cs="Calibri"/>
           <w:bCs/>
         </w:rPr>
-        <w:t xml:space="preserve"> un mensaje de </w:t>
+        <w:t>,</w:t>
       </w:r>
       <w:r>
         <w:rPr>
           <w:rFonts w:ascii="Calibri" w:hAnsi="Calibri" w:cs="Calibri"/>
           <w:bCs/>
         </w:rPr>
-        <w:t xml:space="preserve">envío </w:t>
+        <w:t xml:space="preserve"> la recepcionista recib</w:t>
       </w:r>
       <w:r>
         <w:rPr>
           <w:rFonts w:ascii="Calibri" w:hAnsi="Calibri" w:cs="Calibri"/>
           <w:bCs/>
         </w:rPr>
-        <w:t>correcto. Luego</w:t>
+        <w:t>e</w:t>
       </w:r>
       <w:r>
         <w:rPr>
           <w:rFonts w:ascii="Calibri" w:hAnsi="Calibri" w:cs="Calibri"/>
           <w:bCs/>
         </w:rPr>
-        <w:t>,</w:t>
+        <w:t xml:space="preserve"> el pedido y </w:t>
       </w:r>
       <w:r>
         <w:rPr>
           <w:rFonts w:ascii="Calibri" w:hAnsi="Calibri" w:cs="Calibri"/>
           <w:bCs/>
         </w:rPr>
-        <w:t xml:space="preserve"> la recepcionista recib</w:t>
+        <w:t xml:space="preserve">lo </w:t>
       </w:r>
       <w:r>
         <w:rPr>
           <w:rFonts w:ascii="Calibri" w:hAnsi="Calibri" w:cs="Calibri"/>
           <w:bCs/>
         </w:rPr>
-        <w:t>e</w:t>
+        <w:t>verifica</w:t>
       </w:r>
       <w:r>
         <w:rPr>
           <w:rFonts w:ascii="Calibri" w:hAnsi="Calibri" w:cs="Calibri"/>
           <w:bCs/>
         </w:rPr>
-        <w:t xml:space="preserve"> el pedido y </w:t>
+        <w:t xml:space="preserve"> </w:t>
       </w:r>
       <w:r>
         <w:rPr>
           <w:rFonts w:ascii="Calibri" w:hAnsi="Calibri" w:cs="Calibri"/>
           <w:bCs/>
         </w:rPr>
-        <w:t xml:space="preserve">lo </w:t>
+        <w:t>(</w:t>
       </w:r>
       <w:r>
         <w:rPr>
           <w:rFonts w:ascii="Calibri" w:hAnsi="Calibri" w:cs="Calibri"/>
           <w:bCs/>
         </w:rPr>
-        <w:t>verifica</w:t>
+        <w:t>si los datos son coherentes y correctos</w:t>
       </w:r>
       <w:r>
         <w:rPr>
           <w:rFonts w:ascii="Calibri" w:hAnsi="Calibri" w:cs="Calibri"/>
           <w:bCs/>
         </w:rPr>
-        <w:t xml:space="preserve"> </w:t>
+        <w:t>)</w:t>
       </w:r>
       <w:r>
         <w:rPr>
           <w:rFonts w:ascii="Calibri" w:hAnsi="Calibri" w:cs="Calibri"/>
           <w:bCs/>
         </w:rPr>
-        <w:t>(</w:t>
+        <w:t>, en caso de que no se cumplan los requisitos el sistema notificara al cliente que su pedido fue rechazado y que  lo intente nuevamente, al confirmar que el pedido cumple los requisitos, se notificará al cliente que su pedido fue aceptado</w:t>
       </w:r>
       <w:r>
         <w:rPr>
           <w:rFonts w:ascii="Calibri" w:hAnsi="Calibri" w:cs="Calibri"/>
           <w:bCs/>
         </w:rPr>
-        <w:t>si los datos son coherentes y correctos</w:t>
+        <w:t xml:space="preserve">, este ingresara a la cocina con estado pendiente, culminado el </w:t>
       </w:r>
       <w:r>
         <w:rPr>
           <w:rFonts w:ascii="Calibri" w:hAnsi="Calibri" w:cs="Calibri"/>
           <w:bCs/>
         </w:rPr>
-        <w:t>)</w:t>
+        <w:t>menú solicitado</w:t>
       </w:r>
       <w:r>
         <w:rPr>
           <w:rFonts w:ascii="Calibri" w:hAnsi="Calibri" w:cs="Calibri"/>
           <w:bCs/>
         </w:rPr>
-        <w:t>, en caso de que no se cumplan los requisitos el sistema notificara al cliente que su pedido fue rechazado y que  lo intente nuevamente, al confirmar que el pedido cumple los requisitos, se notificará al cliente que su pedido fue aceptado</w:t>
+        <w:t>,</w:t>
       </w:r>
       <w:r>
         <w:rPr>
           <w:rFonts w:ascii="Calibri" w:hAnsi="Calibri" w:cs="Calibri"/>
           <w:bCs/>
         </w:rPr>
-        <w:t xml:space="preserve">, este ingresara a la cocina con estado pendiente, culminado el </w:t>
+        <w:t xml:space="preserve"> </w:t>
       </w:r>
       <w:r>
         <w:rPr>
           <w:rFonts w:ascii="Calibri" w:hAnsi="Calibri" w:cs="Calibri"/>
           <w:bCs/>
         </w:rPr>
-        <w:t>menú solicitado</w:t>
+        <w:t xml:space="preserve">pasa </w:t>
       </w:r>
       <w:r>
         <w:rPr>
           <w:rFonts w:ascii="Calibri" w:hAnsi="Calibri" w:cs="Calibri"/>
           <w:bCs/>
         </w:rPr>
-        <w:t>,</w:t>
+        <w:t>al</w:t>
       </w:r>
       <w:r>
         <w:rPr>
           <w:rFonts w:ascii="Calibri" w:hAnsi="Calibri" w:cs="Calibri"/>
           <w:bCs/>
         </w:rPr>
-        <w:t xml:space="preserve"> </w:t>
+        <w:t xml:space="preserve"> cajero </w:t>
       </w:r>
       <w:r>
         <w:rPr>
           <w:rFonts w:ascii="Calibri" w:hAnsi="Calibri" w:cs="Calibri"/>
           <w:bCs/>
         </w:rPr>
-        <w:t xml:space="preserve">pasa </w:t>
+        <w:t xml:space="preserve"> y </w:t>
       </w:r>
       <w:r>
         <w:rPr>
           <w:rFonts w:ascii="Calibri" w:hAnsi="Calibri" w:cs="Calibri"/>
           <w:bCs/>
         </w:rPr>
-        <w:t>al</w:t>
+        <w:t>cambia el</w:t>
       </w:r>
       <w:r>
         <w:rPr>
           <w:rFonts w:ascii="Calibri" w:hAnsi="Calibri" w:cs="Calibri"/>
           <w:bCs/>
         </w:rPr>
-        <w:t xml:space="preserve"> cajero </w:t>
+        <w:t xml:space="preserve"> esta</w:t>
       </w:r>
       <w:r>
         <w:rPr>
           <w:rFonts w:ascii="Calibri" w:hAnsi="Calibri" w:cs="Calibri"/>
           <w:bCs/>
         </w:rPr>
-        <w:t xml:space="preserve"> y </w:t>
+        <w:t xml:space="preserve">do a </w:t>
       </w:r>
       <w:r>
         <w:rPr>
           <w:rFonts w:ascii="Calibri" w:hAnsi="Calibri" w:cs="Calibri"/>
           <w:bCs/>
         </w:rPr>
-        <w:t>cambia el</w:t>
+        <w:t>enviado</w:t>
       </w:r>
       <w:r>
         <w:rPr>
           <w:rFonts w:ascii="Calibri" w:hAnsi="Calibri" w:cs="Calibri"/>
           <w:bCs/>
         </w:rPr>
-        <w:t xml:space="preserve"> esta</w:t>
+        <w:t xml:space="preserve"> imprimiendo un ticket con los datos del cliente necesarios para el envío</w:t>
       </w:r>
       <w:r>
         <w:rPr>
           <w:rFonts w:ascii="Calibri" w:hAnsi="Calibri" w:cs="Calibri"/>
           <w:bCs/>
         </w:rPr>
-        <w:t xml:space="preserve">do </w:t>
-      </w:r>
-      <w:proofErr w:type="spellStart"/>
-      <w:r>
-        <w:rPr>
-          <w:rFonts w:ascii="Calibri" w:hAnsi="Calibri" w:cs="Calibri"/>
-          <w:bCs/>
-        </w:rPr>
-        <w:t>a</w:t>
-      </w:r>
-      <w:proofErr w:type="spellEnd"/>
-      <w:r>
-        <w:rPr>
-          <w:rFonts w:ascii="Calibri" w:hAnsi="Calibri" w:cs="Calibri"/>
-          <w:bCs/>
-        </w:rPr>
-        <w:t xml:space="preserve"> </w:t>
-      </w:r>
-      <w:r>
-        <w:rPr>
-          <w:rFonts w:ascii="Calibri" w:hAnsi="Calibri" w:cs="Calibri"/>
-          <w:bCs/>
-        </w:rPr>
-        <w:t>enviado</w:t>
-      </w:r>
-      <w:r>
-        <w:rPr>
-          <w:rFonts w:ascii="Calibri" w:hAnsi="Calibri" w:cs="Calibri"/>
-          <w:bCs/>
-        </w:rPr>
-        <w:t xml:space="preserve"> imprimiendo un ticket con los datos del cliente necesarios para el envío</w:t>
-      </w:r>
-      <w:r>
-        <w:rPr>
-          <w:rFonts w:ascii="Calibri" w:hAnsi="Calibri" w:cs="Calibri"/>
-          <w:bCs/>
-        </w:rPr>
-        <w:t xml:space="preserve">, al retornar el repartidor rinde cuenta de los pedidos entregados el cajero ingresa el pago actualizando el estado </w:t>
-      </w:r>
-      <w:proofErr w:type="spellStart"/>
-      <w:r>
-        <w:rPr>
-          <w:rFonts w:ascii="Calibri" w:hAnsi="Calibri" w:cs="Calibri"/>
-          <w:bCs/>
-        </w:rPr>
-        <w:t>a</w:t>
-      </w:r>
-      <w:proofErr w:type="spellEnd"/>
-      <w:r>
-        <w:rPr>
-          <w:rFonts w:ascii="Calibri" w:hAnsi="Calibri" w:cs="Calibri"/>
-          <w:bCs/>
-        </w:rPr>
-        <w:t xml:space="preserve"> cobrado. </w:t>
+        <w:t xml:space="preserve">, al retornar el repartidor rinde cuenta de los pedidos entregados el cajero ingresa el pago actualizando el estado a cobrado. </w:t>
       </w:r>
     </w:p>
     <w:p>
@@ -16182,7 +15856,7 @@
                     </pic:cNvPicPr>
                   </pic:nvPicPr>
                   <pic:blipFill rotWithShape="1">
-                    <a:blip r:embed="rId10">
+                    <a:blip r:embed="rId9">
                       <a:extLst>
                         <a:ext uri="{28A0092B-C50C-407E-A947-70E740481C1C}">
                           <a14:useLocalDpi xmlns:a14="http://schemas.microsoft.com/office/drawing/2010/main" val="0"/>
@@ -16313,18 +15987,8 @@
                 <w:sz w:val="24"/>
                 <w:szCs w:val="24"/>
               </w:rPr>
-              <w:t xml:space="preserve">Grupo </w:t>
-            </w:r>
-            <w:proofErr w:type="spellStart"/>
-            <w:r>
-              <w:rPr>
-                <w:rFonts w:ascii="Times New Roman" w:hAnsi="Times New Roman"/>
-                <w:sz w:val="24"/>
-                <w:szCs w:val="24"/>
-              </w:rPr>
-              <w:t>DeliverYApp</w:t>
-            </w:r>
-            <w:proofErr w:type="spellEnd"/>
+              <w:t>Grupo DeliverYApp</w:t>
+            </w:r>
           </w:p>
         </w:tc>
       </w:tr>
@@ -16674,36 +16338,14 @@
               <w:rPr>
                 <w:sz w:val="24"/>
               </w:rPr>
-              <w:t xml:space="preserve"> a la aplicación de </w:t>
-            </w:r>
-            <w:proofErr w:type="spellStart"/>
+              <w:t xml:space="preserve"> a la aplicación de DeliverYApp se </w:t>
+            </w:r>
             <w:r>
               <w:rPr>
                 <w:sz w:val="24"/>
               </w:rPr>
-              <w:t>DeliverYApp</w:t>
-            </w:r>
-            <w:proofErr w:type="spellEnd"/>
-            <w:r>
-              <w:rPr>
-                <w:sz w:val="24"/>
-              </w:rPr>
-              <w:t xml:space="preserve"> se </w:t>
-            </w:r>
-            <w:r>
-              <w:rPr>
-                <w:sz w:val="24"/>
-              </w:rPr>
-              <w:t xml:space="preserve">registra, en caso de que este registrado se </w:t>
-            </w:r>
-            <w:proofErr w:type="spellStart"/>
-            <w:r>
-              <w:rPr>
-                <w:sz w:val="24"/>
-              </w:rPr>
-              <w:t>loguea</w:t>
-            </w:r>
-            <w:proofErr w:type="spellEnd"/>
+              <w:t>registra, en caso de que este registrado se loguea</w:t>
+            </w:r>
             <w:r>
               <w:rPr>
                 <w:sz w:val="24"/>
@@ -17002,21 +16644,7 @@
               <w:rPr>
                 <w:sz w:val="24"/>
               </w:rPr>
-              <w:t xml:space="preserve"> </w:t>
-            </w:r>
-            <w:proofErr w:type="spellStart"/>
-            <w:r>
-              <w:rPr>
-                <w:sz w:val="24"/>
-              </w:rPr>
-              <w:t>DeliveYApp</w:t>
-            </w:r>
-            <w:proofErr w:type="spellEnd"/>
-            <w:r>
-              <w:rPr>
-                <w:sz w:val="24"/>
-              </w:rPr>
-              <w:t xml:space="preserve">  Enviado “</w:t>
+              <w:t xml:space="preserve"> DeliveYApp  Enviado “</w:t>
             </w:r>
           </w:p>
           <w:p>
@@ -17723,21 +17351,7 @@
               <w:rPr>
                 <w:sz w:val="24"/>
               </w:rPr>
-              <w:t xml:space="preserve">El administrador se </w:t>
-            </w:r>
-            <w:proofErr w:type="spellStart"/>
-            <w:r>
-              <w:rPr>
-                <w:sz w:val="24"/>
-              </w:rPr>
-              <w:t>loguea</w:t>
-            </w:r>
-            <w:proofErr w:type="spellEnd"/>
-            <w:r>
-              <w:rPr>
-                <w:sz w:val="24"/>
-              </w:rPr>
-              <w:t xml:space="preserve"> al sistema.</w:t>
+              <w:t>El administrador se loguea al sistema.</w:t>
             </w:r>
           </w:p>
           <w:p>
@@ -17895,7 +17509,6 @@
                 <w:szCs w:val="24"/>
               </w:rPr>
             </w:pPr>
-            <w:proofErr w:type="spellStart"/>
             <w:r>
               <w:rPr>
                 <w:rFonts w:ascii="Times New Roman" w:hAnsi="Times New Roman"/>
@@ -17905,7 +17518,6 @@
               </w:rPr>
               <w:t>Poscondición</w:t>
             </w:r>
-            <w:proofErr w:type="spellEnd"/>
             <w:r>
               <w:rPr>
                 <w:rFonts w:ascii="Times New Roman" w:hAnsi="Times New Roman"/>
@@ -18337,25 +17949,7 @@
                 <w:sz w:val="24"/>
                 <w:szCs w:val="24"/>
               </w:rPr>
-              <w:t xml:space="preserve">El usuario se </w:t>
-            </w:r>
-            <w:proofErr w:type="spellStart"/>
-            <w:r>
-              <w:rPr>
-                <w:rFonts w:ascii="Times New Roman" w:hAnsi="Times New Roman"/>
-                <w:sz w:val="24"/>
-                <w:szCs w:val="24"/>
-              </w:rPr>
-              <w:t>loguea</w:t>
-            </w:r>
-            <w:proofErr w:type="spellEnd"/>
-            <w:r>
-              <w:rPr>
-                <w:rFonts w:ascii="Times New Roman" w:hAnsi="Times New Roman"/>
-                <w:sz w:val="24"/>
-                <w:szCs w:val="24"/>
-              </w:rPr>
-              <w:t xml:space="preserve"> al sistema</w:t>
+              <w:t>El usuario se loguea al sistema</w:t>
             </w:r>
             <w:r>
               <w:rPr>
@@ -19145,31 +18739,7 @@
         <w:jc w:val="both"/>
       </w:pPr>
       <w:r>
-        <w:t xml:space="preserve">Se ha evaluado la opción de escoger el lenguaje de programación de Ruby </w:t>
-      </w:r>
-      <w:proofErr w:type="spellStart"/>
-      <w:r>
-        <w:t>on</w:t>
-      </w:r>
-      <w:proofErr w:type="spellEnd"/>
-      <w:r>
-        <w:t xml:space="preserve"> </w:t>
-      </w:r>
-      <w:proofErr w:type="spellStart"/>
-      <w:r>
-        <w:t>Rails</w:t>
-      </w:r>
-      <w:proofErr w:type="spellEnd"/>
-      <w:r>
-        <w:t xml:space="preserve"> (</w:t>
-      </w:r>
-      <w:proofErr w:type="spellStart"/>
-      <w:r>
-        <w:t>RoR</w:t>
-      </w:r>
-      <w:proofErr w:type="spellEnd"/>
-      <w:r>
-        <w:t xml:space="preserve">) por el hecho de que la mayoría de los integrantes del grupo poseen un conocimiento básico, dispuestos en aprender e innovar y además porque ofrece una inmensa librerías (gemas) que nos facilitara muchas cosas en el momento de desarrollar el sistema. </w:t>
+        <w:t xml:space="preserve">Se ha evaluado la opción de escoger el lenguaje de programación de Ruby on Rails (RoR) por el hecho de que la mayoría de los integrantes del grupo poseen un conocimiento básico, dispuestos en aprender e innovar y además porque ofrece una inmensa librerías (gemas) que nos facilitara muchas cosas en el momento de desarrollar el sistema. </w:t>
       </w:r>
     </w:p>
     <w:p>
@@ -19259,18 +18829,10 @@
         <w:t xml:space="preserve">el sistema </w:t>
       </w:r>
       <w:r>
-        <w:t>de “</w:t>
-      </w:r>
-      <w:proofErr w:type="spellStart"/>
-      <w:r>
-        <w:t>D</w:t>
-      </w:r>
-      <w:r>
-        <w:t>elivery</w:t>
-      </w:r>
-      <w:proofErr w:type="spellEnd"/>
-      <w:r>
-        <w:t xml:space="preserve">”  a </w:t>
+        <w:t>de “D</w:t>
+      </w:r>
+      <w:r>
+        <w:t xml:space="preserve">elivery”  a </w:t>
       </w:r>
       <w:r>
         <w:t xml:space="preserve">desarrollar </w:t>
@@ -20117,7 +19679,7 @@
                     <pic:cNvPicPr/>
                   </pic:nvPicPr>
                   <pic:blipFill>
-                    <a:blip r:embed="rId11">
+                    <a:blip r:embed="rId10">
                       <a:extLst>
                         <a:ext uri="{28A0092B-C50C-407E-A947-70E740481C1C}">
                           <a14:useLocalDpi xmlns:a14="http://schemas.microsoft.com/office/drawing/2010/main" val="0"/>
@@ -20191,7 +19753,7 @@
                     <pic:cNvPicPr/>
                   </pic:nvPicPr>
                   <pic:blipFill>
-                    <a:blip r:embed="rId12"/>
+                    <a:blip r:embed="rId11"/>
                     <a:stretch>
                       <a:fillRect/>
                     </a:stretch>
@@ -20995,10 +20557,14 @@
           <w:szCs w:val="22"/>
           <w:lang w:eastAsia="en-US"/>
         </w:rPr>
-        <w:t xml:space="preserve">El Modelo Constructivo de Costos (COCOMO, por su acrónimo del inglés </w:t>
-      </w:r>
-      <w:proofErr w:type="spellStart"/>
-      <w:r>
+        <w:t>El Modelo Constructivo de Costos (COCOMO, por su acrónimo del inglés COnstructive COst MOdel)</w:t>
+      </w:r>
+    </w:p>
+    <w:p>
+      <w:pPr>
+        <w:pStyle w:val="NormalWeb"/>
+        <w:spacing w:before="0" w:beforeAutospacing="0" w:after="0" w:afterAutospacing="0"/>
+        <w:jc w:val="both"/>
         <w:rPr>
           <w:rFonts w:asciiTheme="minorHAnsi" w:eastAsiaTheme="minorHAnsi" w:hAnsiTheme="minorHAnsi" w:cs="Arial"/>
           <w:color w:val="000000" w:themeColor="text1"/>
@@ -21006,9 +20572,7 @@
           <w:szCs w:val="22"/>
           <w:lang w:eastAsia="en-US"/>
         </w:rPr>
-        <w:t>COnstructive</w:t>
-      </w:r>
-      <w:proofErr w:type="spellEnd"/>
+      </w:pPr>
       <w:r>
         <w:rPr>
           <w:rFonts w:asciiTheme="minorHAnsi" w:eastAsiaTheme="minorHAnsi" w:hAnsiTheme="minorHAnsi" w:cs="Arial"/>
@@ -21017,9 +20581,8 @@
           <w:szCs w:val="22"/>
           <w:lang w:eastAsia="en-US"/>
         </w:rPr>
-        <w:t xml:space="preserve"> </w:t>
-      </w:r>
-      <w:proofErr w:type="spellStart"/>
+        <w:t xml:space="preserve">COCOMO ll es un modelo (algoritmo) que permite estimar el coste, esfuerzo y tiempo </w:t>
+      </w:r>
       <w:r>
         <w:rPr>
           <w:rFonts w:asciiTheme="minorHAnsi" w:eastAsiaTheme="minorHAnsi" w:hAnsiTheme="minorHAnsi" w:cs="Arial"/>
@@ -21028,10 +20591,15 @@
           <w:szCs w:val="22"/>
           <w:lang w:eastAsia="en-US"/>
         </w:rPr>
-        <w:t>COst</w:t>
-      </w:r>
-      <w:proofErr w:type="spellEnd"/>
-      <w:r>
+        <w:br/>
+        <w:t>cuando se planifica una nueva actividad de desarrollo software.</w:t>
+      </w:r>
+    </w:p>
+    <w:p>
+      <w:pPr>
+        <w:pStyle w:val="NormalWeb"/>
+        <w:spacing w:before="0" w:beforeAutospacing="0" w:after="0" w:afterAutospacing="0"/>
+        <w:jc w:val="both"/>
         <w:rPr>
           <w:rFonts w:asciiTheme="minorHAnsi" w:eastAsiaTheme="minorHAnsi" w:hAnsiTheme="minorHAnsi" w:cs="Arial"/>
           <w:color w:val="000000" w:themeColor="text1"/>
@@ -21039,9 +20607,7 @@
           <w:szCs w:val="22"/>
           <w:lang w:eastAsia="en-US"/>
         </w:rPr>
-        <w:t xml:space="preserve"> </w:t>
-      </w:r>
-      <w:proofErr w:type="spellStart"/>
+      </w:pPr>
       <w:r>
         <w:rPr>
           <w:rFonts w:asciiTheme="minorHAnsi" w:eastAsiaTheme="minorHAnsi" w:hAnsiTheme="minorHAnsi" w:cs="Arial"/>
@@ -21050,9 +20616,8 @@
           <w:szCs w:val="22"/>
           <w:lang w:eastAsia="en-US"/>
         </w:rPr>
-        <w:t>MOdel</w:t>
-      </w:r>
-      <w:proofErr w:type="spellEnd"/>
+        <w:t>El CocoMo surgió para medir y calcular el coste y el tiempo de un determinado proyecto basándose fundamentalmente en las líneas de código y algunas constantes.</w:t>
+      </w:r>
       <w:r>
         <w:rPr>
           <w:rFonts w:asciiTheme="minorHAnsi" w:eastAsiaTheme="minorHAnsi" w:hAnsiTheme="minorHAnsi" w:cs="Arial"/>
@@ -21061,97 +20626,6 @@
           <w:szCs w:val="22"/>
           <w:lang w:eastAsia="en-US"/>
         </w:rPr>
-        <w:t>)</w:t>
-      </w:r>
-    </w:p>
-    <w:p>
-      <w:pPr>
-        <w:pStyle w:val="NormalWeb"/>
-        <w:spacing w:before="0" w:beforeAutospacing="0" w:after="0" w:afterAutospacing="0"/>
-        <w:jc w:val="both"/>
-        <w:rPr>
-          <w:rFonts w:asciiTheme="minorHAnsi" w:eastAsiaTheme="minorHAnsi" w:hAnsiTheme="minorHAnsi" w:cs="Arial"/>
-          <w:color w:val="000000" w:themeColor="text1"/>
-          <w:sz w:val="22"/>
-          <w:szCs w:val="22"/>
-          <w:lang w:eastAsia="en-US"/>
-        </w:rPr>
-      </w:pPr>
-      <w:r>
-        <w:rPr>
-          <w:rFonts w:asciiTheme="minorHAnsi" w:eastAsiaTheme="minorHAnsi" w:hAnsiTheme="minorHAnsi" w:cs="Arial"/>
-          <w:color w:val="000000" w:themeColor="text1"/>
-          <w:sz w:val="22"/>
-          <w:szCs w:val="22"/>
-          <w:lang w:eastAsia="en-US"/>
-        </w:rPr>
-        <w:t xml:space="preserve">COCOMO ll es un modelo (algoritmo) que permite estimar el coste, esfuerzo y tiempo </w:t>
-      </w:r>
-      <w:r>
-        <w:rPr>
-          <w:rFonts w:asciiTheme="minorHAnsi" w:eastAsiaTheme="minorHAnsi" w:hAnsiTheme="minorHAnsi" w:cs="Arial"/>
-          <w:color w:val="000000" w:themeColor="text1"/>
-          <w:sz w:val="22"/>
-          <w:szCs w:val="22"/>
-          <w:lang w:eastAsia="en-US"/>
-        </w:rPr>
-        <w:br/>
-        <w:t>cuando se planifica una nueva actividad de desarrollo software.</w:t>
-      </w:r>
-    </w:p>
-    <w:p>
-      <w:pPr>
-        <w:pStyle w:val="NormalWeb"/>
-        <w:spacing w:before="0" w:beforeAutospacing="0" w:after="0" w:afterAutospacing="0"/>
-        <w:jc w:val="both"/>
-        <w:rPr>
-          <w:rFonts w:asciiTheme="minorHAnsi" w:eastAsiaTheme="minorHAnsi" w:hAnsiTheme="minorHAnsi" w:cs="Arial"/>
-          <w:color w:val="000000" w:themeColor="text1"/>
-          <w:sz w:val="22"/>
-          <w:szCs w:val="22"/>
-          <w:lang w:eastAsia="en-US"/>
-        </w:rPr>
-      </w:pPr>
-      <w:r>
-        <w:rPr>
-          <w:rFonts w:asciiTheme="minorHAnsi" w:eastAsiaTheme="minorHAnsi" w:hAnsiTheme="minorHAnsi" w:cs="Arial"/>
-          <w:color w:val="000000" w:themeColor="text1"/>
-          <w:sz w:val="22"/>
-          <w:szCs w:val="22"/>
-          <w:lang w:eastAsia="en-US"/>
-        </w:rPr>
-        <w:t xml:space="preserve">El </w:t>
-      </w:r>
-      <w:proofErr w:type="spellStart"/>
-      <w:r>
-        <w:rPr>
-          <w:rFonts w:asciiTheme="minorHAnsi" w:eastAsiaTheme="minorHAnsi" w:hAnsiTheme="minorHAnsi" w:cs="Arial"/>
-          <w:color w:val="000000" w:themeColor="text1"/>
-          <w:sz w:val="22"/>
-          <w:szCs w:val="22"/>
-          <w:lang w:eastAsia="en-US"/>
-        </w:rPr>
-        <w:t>CocoMo</w:t>
-      </w:r>
-      <w:proofErr w:type="spellEnd"/>
-      <w:r>
-        <w:rPr>
-          <w:rFonts w:asciiTheme="minorHAnsi" w:eastAsiaTheme="minorHAnsi" w:hAnsiTheme="minorHAnsi" w:cs="Arial"/>
-          <w:color w:val="000000" w:themeColor="text1"/>
-          <w:sz w:val="22"/>
-          <w:szCs w:val="22"/>
-          <w:lang w:eastAsia="en-US"/>
-        </w:rPr>
-        <w:t xml:space="preserve"> surgió para medir y calcular el coste y el tiempo de un determinado proyecto basándose fundamentalmente en las líneas de código y algunas constantes.</w:t>
-      </w:r>
-      <w:r>
-        <w:rPr>
-          <w:rFonts w:asciiTheme="minorHAnsi" w:eastAsiaTheme="minorHAnsi" w:hAnsiTheme="minorHAnsi" w:cs="Arial"/>
-          <w:color w:val="000000" w:themeColor="text1"/>
-          <w:sz w:val="22"/>
-          <w:szCs w:val="22"/>
-          <w:lang w:eastAsia="en-US"/>
-        </w:rPr>
         <w:t xml:space="preserve"> </w:t>
       </w:r>
     </w:p>
@@ -21191,55 +20665,7 @@
           <w:rFonts w:cs="Arial"/>
           <w:color w:val="000000" w:themeColor="text1"/>
         </w:rPr>
-        <w:t xml:space="preserve">EI primer modelo </w:t>
-      </w:r>
-      <w:proofErr w:type="spellStart"/>
-      <w:r>
-        <w:rPr>
-          <w:rFonts w:cs="Arial"/>
-          <w:color w:val="000000" w:themeColor="text1"/>
-        </w:rPr>
-        <w:t>CocoMo</w:t>
-      </w:r>
-      <w:proofErr w:type="spellEnd"/>
-      <w:r>
-        <w:rPr>
-          <w:rFonts w:cs="Arial"/>
-          <w:color w:val="000000" w:themeColor="text1"/>
-        </w:rPr>
-        <w:t xml:space="preserve"> se publicó en 1981 por Barry </w:t>
-      </w:r>
-      <w:proofErr w:type="spellStart"/>
-      <w:r>
-        <w:rPr>
-          <w:rFonts w:cs="Arial"/>
-          <w:color w:val="000000" w:themeColor="text1"/>
-        </w:rPr>
-        <w:t>Boehm</w:t>
-      </w:r>
-      <w:proofErr w:type="spellEnd"/>
-      <w:r>
-        <w:rPr>
-          <w:rFonts w:cs="Arial"/>
-          <w:color w:val="000000" w:themeColor="text1"/>
-        </w:rPr>
-        <w:t xml:space="preserve">. En los 15 años siguientes las técnicas de desarrollo de software cambiaron drásticamente. A raíz de esto surgió el </w:t>
-      </w:r>
-      <w:proofErr w:type="spellStart"/>
-      <w:r>
-        <w:rPr>
-          <w:rFonts w:cs="Arial"/>
-          <w:color w:val="000000" w:themeColor="text1"/>
-        </w:rPr>
-        <w:t>CocoMo</w:t>
-      </w:r>
-      <w:proofErr w:type="spellEnd"/>
-      <w:r>
-        <w:rPr>
-          <w:rFonts w:cs="Arial"/>
-          <w:color w:val="000000" w:themeColor="text1"/>
-        </w:rPr>
-        <w:t xml:space="preserve"> II, publicado por primera vez en 1997.</w:t>
+        <w:t>EI primer modelo CocoMo se publicó en 1981 por Barry Boehm. En los 15 años siguientes las técnicas de desarrollo de software cambiaron drásticamente. A raíz de esto surgió el CocoMo II, publicado por primera vez en 1997.</w:t>
       </w:r>
     </w:p>
     <w:p>
@@ -21320,6 +20746,92 @@
         </w:rPr>
         <w:t xml:space="preserve">Representa el más extenso modelo empírico para la estimación de </w:t>
       </w:r>
+      <w:hyperlink r:id="rId12" w:tooltip="Software" w:history="1">
+        <w:r>
+          <w:rPr>
+            <w:rStyle w:val="Hipervnculo"/>
+            <w:rFonts w:cs="Arial"/>
+            <w:color w:val="000000" w:themeColor="text1"/>
+            <w:u w:val="none"/>
+          </w:rPr>
+          <w:t>software</w:t>
+        </w:r>
+      </w:hyperlink>
+      <w:r>
+        <w:rPr>
+          <w:rFonts w:cs="Arial"/>
+          <w:color w:val="000000" w:themeColor="text1"/>
+        </w:rPr>
+        <w:t xml:space="preserve">. </w:t>
+      </w:r>
+    </w:p>
+    <w:p>
+      <w:pPr>
+        <w:numPr>
+          <w:ilvl w:val="0"/>
+          <w:numId w:val="16"/>
+        </w:numPr>
+        <w:spacing w:line="240" w:lineRule="auto"/>
+        <w:jc w:val="both"/>
+        <w:rPr>
+          <w:rFonts w:cs="Arial"/>
+          <w:color w:val="000000" w:themeColor="text1"/>
+        </w:rPr>
+      </w:pPr>
+      <w:r>
+        <w:rPr>
+          <w:rFonts w:cs="Arial"/>
+          <w:color w:val="000000" w:themeColor="text1"/>
+        </w:rPr>
+        <w:t xml:space="preserve">Existen herramientas automáticas que estiman costos basados en COCOMO como ser: Costar, COCOMO 81. </w:t>
+      </w:r>
+    </w:p>
+    <w:p>
+      <w:pPr>
+        <w:pStyle w:val="NormalWeb"/>
+        <w:jc w:val="center"/>
+        <w:outlineLvl w:val="2"/>
+        <w:rPr>
+          <w:rFonts w:eastAsiaTheme="minorHAnsi"/>
+          <w:b/>
+          <w:color w:val="000000" w:themeColor="text1"/>
+          <w:szCs w:val="28"/>
+          <w:lang w:eastAsia="en-US"/>
+        </w:rPr>
+      </w:pPr>
+      <w:bookmarkStart w:id="31" w:name="_Toc453203862"/>
+      <w:r>
+        <w:rPr>
+          <w:rFonts w:eastAsiaTheme="minorHAnsi"/>
+          <w:b/>
+          <w:color w:val="000000" w:themeColor="text1"/>
+          <w:szCs w:val="28"/>
+          <w:lang w:eastAsia="en-US"/>
+        </w:rPr>
+        <w:t>Objetivos para la construcción de COCOMO II</w:t>
+      </w:r>
+      <w:bookmarkEnd w:id="31"/>
+    </w:p>
+    <w:p>
+      <w:pPr>
+        <w:numPr>
+          <w:ilvl w:val="0"/>
+          <w:numId w:val="16"/>
+        </w:numPr>
+        <w:spacing w:before="100" w:beforeAutospacing="1" w:after="100" w:afterAutospacing="1" w:line="360" w:lineRule="auto"/>
+        <w:jc w:val="both"/>
+        <w:rPr>
+          <w:rFonts w:cs="Arial"/>
+          <w:color w:val="000000" w:themeColor="text1"/>
+        </w:rPr>
+      </w:pPr>
+      <w:r>
+        <w:rPr>
+          <w:rFonts w:cs="Arial"/>
+          <w:color w:val="000000" w:themeColor="text1"/>
+        </w:rPr>
+        <w:t xml:space="preserve">Desarrollar un modelo de estimación de costo y cronograma de proyectos de </w:t>
+      </w:r>
       <w:hyperlink r:id="rId13" w:tooltip="Software" w:history="1">
         <w:r>
           <w:rPr>
@@ -21336,55 +20848,8 @@
           <w:rFonts w:cs="Arial"/>
           <w:color w:val="000000" w:themeColor="text1"/>
         </w:rPr>
-        <w:t xml:space="preserve">. </w:t>
-      </w:r>
-    </w:p>
-    <w:p>
-      <w:pPr>
-        <w:numPr>
-          <w:ilvl w:val="0"/>
-          <w:numId w:val="16"/>
-        </w:numPr>
-        <w:spacing w:line="240" w:lineRule="auto"/>
-        <w:jc w:val="both"/>
-        <w:rPr>
-          <w:rFonts w:cs="Arial"/>
-          <w:color w:val="000000" w:themeColor="text1"/>
-        </w:rPr>
-      </w:pPr>
-      <w:r>
-        <w:rPr>
-          <w:rFonts w:cs="Arial"/>
-          <w:color w:val="000000" w:themeColor="text1"/>
-        </w:rPr>
-        <w:t xml:space="preserve">Existen herramientas automáticas que estiman costos basados en COCOMO como ser: Costar, COCOMO 81. </w:t>
-      </w:r>
-    </w:p>
-    <w:p>
-      <w:pPr>
-        <w:pStyle w:val="NormalWeb"/>
-        <w:jc w:val="center"/>
-        <w:outlineLvl w:val="2"/>
-        <w:rPr>
-          <w:rFonts w:eastAsiaTheme="minorHAnsi"/>
-          <w:b/>
-          <w:color w:val="000000" w:themeColor="text1"/>
-          <w:szCs w:val="28"/>
-          <w:lang w:eastAsia="en-US"/>
-        </w:rPr>
-      </w:pPr>
-      <w:bookmarkStart w:id="31" w:name="_Toc453203862"/>
-      <w:r>
-        <w:rPr>
-          <w:rFonts w:eastAsiaTheme="minorHAnsi"/>
-          <w:b/>
-          <w:color w:val="000000" w:themeColor="text1"/>
-          <w:szCs w:val="28"/>
-          <w:lang w:eastAsia="en-US"/>
-        </w:rPr>
-        <w:t>Objetivos para la construcción de COCOMO II</w:t>
-      </w:r>
-      <w:bookmarkEnd w:id="31"/>
+        <w:t xml:space="preserve"> que se adaptara tanto a las prácticas de desarrollo de la década del 90 como a las futuras. </w:t>
+      </w:r>
     </w:p>
     <w:p>
       <w:pPr>
@@ -21404,48 +20869,9 @@
           <w:rFonts w:cs="Arial"/>
           <w:color w:val="000000" w:themeColor="text1"/>
         </w:rPr>
-        <w:t xml:space="preserve">Desarrollar un modelo de estimación de costo y cronograma de proyectos de </w:t>
-      </w:r>
-      <w:hyperlink r:id="rId14" w:tooltip="Software" w:history="1">
-        <w:r>
-          <w:rPr>
-            <w:rStyle w:val="Hipervnculo"/>
-            <w:rFonts w:cs="Arial"/>
-            <w:color w:val="000000" w:themeColor="text1"/>
-            <w:u w:val="none"/>
-          </w:rPr>
-          <w:t>software</w:t>
-        </w:r>
-      </w:hyperlink>
-      <w:r>
-        <w:rPr>
-          <w:rFonts w:cs="Arial"/>
-          <w:color w:val="000000" w:themeColor="text1"/>
-        </w:rPr>
-        <w:t xml:space="preserve"> que se adaptara tanto a las prácticas de desarrollo de la década del 90 como a las futuras. </w:t>
-      </w:r>
-    </w:p>
-    <w:p>
-      <w:pPr>
-        <w:numPr>
-          <w:ilvl w:val="0"/>
-          <w:numId w:val="16"/>
-        </w:numPr>
-        <w:spacing w:before="100" w:beforeAutospacing="1" w:after="100" w:afterAutospacing="1" w:line="360" w:lineRule="auto"/>
-        <w:jc w:val="both"/>
-        <w:rPr>
-          <w:rFonts w:cs="Arial"/>
-          <w:color w:val="000000" w:themeColor="text1"/>
-        </w:rPr>
-      </w:pPr>
-      <w:r>
-        <w:rPr>
-          <w:rFonts w:cs="Arial"/>
-          <w:color w:val="000000" w:themeColor="text1"/>
-        </w:rPr>
         <w:t xml:space="preserve">Construir una </w:t>
       </w:r>
-      <w:hyperlink r:id="rId15" w:tooltip="Base de datos" w:history="1">
+      <w:hyperlink r:id="rId14" w:tooltip="Base de datos" w:history="1">
         <w:r>
           <w:rPr>
             <w:rStyle w:val="Hipervnculo"/>
@@ -21484,7 +20910,7 @@
         </w:rPr>
         <w:t xml:space="preserve">Implementar una herramienta de </w:t>
       </w:r>
-      <w:hyperlink r:id="rId16" w:tooltip="Software" w:history="1">
+      <w:hyperlink r:id="rId15" w:tooltip="Software" w:history="1">
         <w:r>
           <w:rPr>
             <w:rStyle w:val="Hipervnculo"/>
@@ -21638,10 +21064,14 @@
           <w:szCs w:val="22"/>
           <w:lang w:eastAsia="en-US"/>
         </w:rPr>
-        <w:t>E=</w:t>
-      </w:r>
-      <w:proofErr w:type="gramStart"/>
-      <w:r>
+        <w:t>E=a(KI)° · m(X) donde:</w:t>
+      </w:r>
+    </w:p>
+    <w:p>
+      <w:pPr>
+        <w:pStyle w:val="NormalWeb"/>
+        <w:spacing w:before="0" w:beforeAutospacing="0" w:after="0" w:afterAutospacing="0"/>
+        <w:jc w:val="both"/>
         <w:rPr>
           <w:rFonts w:asciiTheme="minorHAnsi" w:eastAsiaTheme="minorHAnsi" w:hAnsiTheme="minorHAnsi" w:cs="Arial"/>
           <w:color w:val="000000" w:themeColor="text1"/>
@@ -21649,9 +21079,7 @@
           <w:szCs w:val="22"/>
           <w:lang w:eastAsia="en-US"/>
         </w:rPr>
-        <w:t>a(</w:t>
-      </w:r>
-      <w:proofErr w:type="gramEnd"/>
+      </w:pPr>
       <w:r>
         <w:rPr>
           <w:rFonts w:asciiTheme="minorHAnsi" w:eastAsiaTheme="minorHAnsi" w:hAnsiTheme="minorHAnsi" w:cs="Arial"/>
@@ -21660,7 +21088,7 @@
           <w:szCs w:val="22"/>
           <w:lang w:eastAsia="en-US"/>
         </w:rPr>
-        <w:t>KI)° · m(X) donde:</w:t>
+        <w:t xml:space="preserve">"E" es Salario/mes (Media). </w:t>
       </w:r>
     </w:p>
     <w:p>
@@ -21684,44 +21112,8 @@
           <w:szCs w:val="22"/>
           <w:lang w:eastAsia="en-US"/>
         </w:rPr>
-        <w:t xml:space="preserve">"E" es Salario/mes (Media). </w:t>
-      </w:r>
-    </w:p>
-    <w:p>
-      <w:pPr>
-        <w:pStyle w:val="NormalWeb"/>
-        <w:spacing w:before="0" w:beforeAutospacing="0" w:after="0" w:afterAutospacing="0"/>
-        <w:jc w:val="both"/>
-        <w:rPr>
-          <w:rFonts w:asciiTheme="minorHAnsi" w:eastAsiaTheme="minorHAnsi" w:hAnsiTheme="minorHAnsi" w:cs="Arial"/>
-          <w:color w:val="000000" w:themeColor="text1"/>
-          <w:sz w:val="22"/>
-          <w:szCs w:val="22"/>
-          <w:lang w:eastAsia="en-US"/>
-        </w:rPr>
-      </w:pPr>
-      <w:r>
-        <w:rPr>
-          <w:rFonts w:asciiTheme="minorHAnsi" w:eastAsiaTheme="minorHAnsi" w:hAnsiTheme="minorHAnsi" w:cs="Arial"/>
-          <w:color w:val="000000" w:themeColor="text1"/>
-          <w:sz w:val="22"/>
-          <w:szCs w:val="22"/>
-          <w:lang w:eastAsia="en-US"/>
-        </w:rPr>
-        <w:t xml:space="preserve">"a" y "b" son constantes según el modo (Orgánico, </w:t>
-      </w:r>
-      <w:proofErr w:type="spellStart"/>
-      <w:r>
-        <w:rPr>
-          <w:rFonts w:asciiTheme="minorHAnsi" w:eastAsiaTheme="minorHAnsi" w:hAnsiTheme="minorHAnsi" w:cs="Arial"/>
-          <w:color w:val="000000" w:themeColor="text1"/>
-          <w:sz w:val="22"/>
-          <w:szCs w:val="22"/>
-          <w:lang w:eastAsia="en-US"/>
-        </w:rPr>
-        <w:t>Semi</w:t>
-      </w:r>
-      <w:proofErr w:type="spellEnd"/>
+        <w:t>"a" y "b" son constantes según el modo (Orgánico, Semi</w:t>
+      </w:r>
       <w:r>
         <w:rPr>
           <w:rFonts w:asciiTheme="minorHAnsi" w:eastAsiaTheme="minorHAnsi" w:hAnsiTheme="minorHAnsi" w:cs="Arial"/>
@@ -21849,7 +21241,7 @@
         </w:rPr>
         <w:t xml:space="preserve">Modelo de composición de aplicación. Utilizado durante las primeras etapas de la </w:t>
       </w:r>
-      <w:hyperlink r:id="rId17" w:tooltip="Ingeniería de software" w:history="1">
+      <w:hyperlink r:id="rId16" w:tooltip="Ingeniería de software" w:history="1">
         <w:r>
           <w:rPr>
             <w:rStyle w:val="Hipervnculo"/>
@@ -22086,19 +21478,11 @@
           <w:rFonts w:ascii="Arial" w:hAnsi="Arial" w:cs="Arial"/>
         </w:rPr>
       </w:pPr>
-      <w:proofErr w:type="spellStart"/>
       <w:r>
         <w:rPr>
           <w:rFonts w:cs="Arial"/>
         </w:rPr>
-        <w:t>Cocomo</w:t>
-      </w:r>
-      <w:proofErr w:type="spellEnd"/>
-      <w:r>
-        <w:rPr>
-          <w:rFonts w:cs="Arial"/>
-        </w:rPr>
-        <w:t xml:space="preserve"> 2 es una buena opción para proyectos medianos/grandes aunque para su realización es necesario conocer cuál va a ser el equipo de desarrolladores, el equipo Informático, el entorno etc</w:t>
+        <w:t>Cocomo 2 es una buena opción para proyectos medianos/grandes aunque para su realización es necesario conocer cuál va a ser el equipo de desarrolladores, el equipo Informático, el entorno etc</w:t>
       </w:r>
       <w:r>
         <w:rPr>
@@ -22719,21 +22103,7 @@
         <w:rPr>
           <w:rFonts w:asciiTheme="minorHAnsi" w:hAnsiTheme="minorHAnsi" w:cstheme="minorHAnsi"/>
         </w:rPr>
-        <w:t xml:space="preserve">El alcance de este documento es fijar un plan de políticas a seguir por parte de los encargados del proyecto, para tener en cuenta ante la aparición de un problema. El proyecto </w:t>
-      </w:r>
-      <w:proofErr w:type="spellStart"/>
-      <w:r>
-        <w:rPr>
-          <w:rFonts w:asciiTheme="minorHAnsi" w:hAnsiTheme="minorHAnsi" w:cstheme="minorHAnsi"/>
-        </w:rPr>
-        <w:t>DeliverYapp</w:t>
-      </w:r>
-      <w:proofErr w:type="spellEnd"/>
-      <w:r>
-        <w:rPr>
-          <w:rFonts w:asciiTheme="minorHAnsi" w:hAnsiTheme="minorHAnsi" w:cstheme="minorHAnsi"/>
-        </w:rPr>
-        <w:t xml:space="preserve"> establece un plan para administrar los productos de trabajo del proyecto, incluyendo tanto los entregables de software como la documentación del proyecto.</w:t>
+        <w:t>El alcance de este documento es fijar un plan de políticas a seguir por parte de los encargados del proyecto, para tener en cuenta ante la aparición de un problema. El proyecto DeliverYapp establece un plan para administrar los productos de trabajo del proyecto, incluyendo tanto los entregables de software como la documentación del proyecto.</w:t>
       </w:r>
     </w:p>
     <w:p>
@@ -23243,7 +22613,7 @@
               </w:rPr>
               <w:t>Las </w:t>
             </w:r>
-            <w:hyperlink r:id="rId18" w:history="1">
+            <w:hyperlink r:id="rId17" w:history="1">
               <w:r>
                 <w:rPr>
                   <w:rFonts w:ascii="Times New Roman" w:hAnsi="Times New Roman"/>
@@ -23467,7 +22837,7 @@
               </w:rPr>
               <w:t>La organización se reestructura y una nueva </w:t>
             </w:r>
-            <w:hyperlink r:id="rId19" w:history="1">
+            <w:hyperlink r:id="rId18" w:history="1">
               <w:r>
                 <w:rPr>
                   <w:rFonts w:ascii="Times New Roman" w:hAnsi="Times New Roman"/>
@@ -23530,7 +22900,7 @@
               </w:rPr>
               <w:t>Las distintas </w:t>
             </w:r>
-            <w:hyperlink r:id="rId20" w:history="1">
+            <w:hyperlink r:id="rId19" w:history="1">
               <w:r>
                 <w:rPr>
                   <w:rFonts w:ascii="Times New Roman" w:hAnsi="Times New Roman"/>
@@ -23593,7 +22963,7 @@
               </w:rPr>
               <w:t>Cambios de requerimientos que precisan modificaciones en el </w:t>
             </w:r>
-            <w:hyperlink r:id="rId21" w:history="1">
+            <w:hyperlink r:id="rId20" w:history="1">
               <w:r>
                 <w:rPr>
                   <w:rFonts w:ascii="Times New Roman" w:hAnsi="Times New Roman"/>
@@ -23656,7 +23026,7 @@
               </w:rPr>
               <w:t>El tamaño del </w:t>
             </w:r>
-            <w:hyperlink r:id="rId22" w:history="1">
+            <w:hyperlink r:id="rId21" w:history="1">
               <w:r>
                 <w:rPr>
                   <w:rFonts w:ascii="Times New Roman" w:hAnsi="Times New Roman"/>
@@ -24375,7 +23745,7 @@
               </w:rPr>
               <w:t>Preparar un documento breve para la </w:t>
             </w:r>
-            <w:hyperlink r:id="rId23" w:history="1">
+            <w:hyperlink r:id="rId22" w:history="1">
               <w:r>
                 <w:rPr>
                   <w:rFonts w:ascii="Times New Roman" w:hAnsi="Times New Roman"/>
@@ -24391,7 +23761,7 @@
               </w:rPr>
               <w:t> de la </w:t>
             </w:r>
-            <w:hyperlink r:id="rId24" w:history="1">
+            <w:hyperlink r:id="rId23" w:history="1">
               <w:r>
                 <w:rPr>
                   <w:rFonts w:ascii="Times New Roman" w:hAnsi="Times New Roman"/>
@@ -24407,7 +23777,7 @@
               </w:rPr>
               <w:t> que </w:t>
             </w:r>
-            <w:hyperlink r:id="rId25" w:history="1">
+            <w:hyperlink r:id="rId24" w:history="1">
               <w:r>
                 <w:rPr>
                   <w:rFonts w:ascii="Times New Roman" w:hAnsi="Times New Roman"/>
@@ -24474,7 +23844,7 @@
               </w:rPr>
               <w:t>Organizar cursos de </w:t>
             </w:r>
-            <w:hyperlink r:id="rId26" w:history="1">
+            <w:hyperlink r:id="rId25" w:history="1">
               <w:r>
                 <w:rPr>
                   <w:rFonts w:ascii="Times New Roman" w:hAnsi="Times New Roman"/>
@@ -24541,7 +23911,7 @@
               </w:rPr>
               <w:t>reorganizar el equipo de tal forma que se solapen el trabajo y los miembros comprendan </w:t>
             </w:r>
-            <w:hyperlink r:id="rId27" w:history="1">
+            <w:hyperlink r:id="rId26" w:history="1">
               <w:r>
                 <w:rPr>
                   <w:rFonts w:ascii="Times New Roman" w:hAnsi="Times New Roman"/>
@@ -25497,15 +24867,7 @@
         <w:pStyle w:val="PSI-Normal"/>
       </w:pPr>
       <w:r>
-        <w:t xml:space="preserve">El ámbito de este documento es el proyecto </w:t>
-      </w:r>
-      <w:proofErr w:type="spellStart"/>
-      <w:r>
-        <w:t>DeliverYapp</w:t>
-      </w:r>
-      <w:proofErr w:type="spellEnd"/>
-      <w:r>
-        <w:t xml:space="preserve"> y establece un plan para administrar los productos de trabajo del proyecto, incluyendo tanto los entregables de software como la documentación del proyecto.</w:t>
+        <w:t>El ámbito de este documento es el proyecto DeliverYapp y establece un plan para administrar los productos de trabajo del proyecto, incluyendo tanto los entregables de software como la documentación del proyecto.</w:t>
       </w:r>
       <w:bookmarkStart w:id="51" w:name="_Toc449613413"/>
     </w:p>
@@ -25557,14 +24919,12 @@
         </w:numPr>
         <w:spacing w:before="0"/>
       </w:pPr>
-      <w:proofErr w:type="spellStart"/>
       <w:r>
         <w:rPr>
           <w:lang w:val="es-ES_tradnl"/>
         </w:rPr>
         <w:t>Defini</w:t>
       </w:r>
-      <w:proofErr w:type="spellEnd"/>
       <w:r>
         <w:t xml:space="preserve">r la </w:t>
       </w:r>
@@ -25701,21 +25061,8 @@
       <w:r>
         <w:t xml:space="preserve">ón se utilizará la herramienta </w:t>
       </w:r>
-      <w:proofErr w:type="spellStart"/>
-      <w:r>
-        <w:t>Github</w:t>
-      </w:r>
-      <w:proofErr w:type="spellEnd"/>
-      <w:r>
-        <w:t xml:space="preserve"> para el  control de versiones del proyecto. Esta gestión se hará mediante la herramienta </w:t>
-      </w:r>
-      <w:proofErr w:type="spellStart"/>
-      <w:r>
-        <w:t>Zenhub</w:t>
-      </w:r>
-      <w:proofErr w:type="spellEnd"/>
-      <w:r>
-        <w:t xml:space="preserve"> para los documentos y  Sublime para el código fuente.</w:t>
+      <w:r>
+        <w:t>Github para el  control de versiones del proyecto. Esta gestión se hará mediante la herramienta Zenhub para los documentos y  Sublime para el código fuente.</w:t>
       </w:r>
     </w:p>
     <w:p>
@@ -25913,7 +25260,6 @@
       <w:r>
         <w:t xml:space="preserve">El formato para esta nomenclatura es: </w:t>
       </w:r>
-      <w:proofErr w:type="spellStart"/>
       <w:r>
         <w:rPr>
           <w:b/>
@@ -25930,11 +25276,7 @@
         <w:t>v</w:t>
       </w:r>
       <w:r>
-        <w:t>Y.extensión</w:t>
-      </w:r>
-      <w:proofErr w:type="spellEnd"/>
-      <w:r>
-        <w:t>, donde:</w:t>
+        <w:t>Y.extensión, donde:</w:t>
       </w:r>
     </w:p>
     <w:p>
@@ -31352,23 +30694,7 @@
           <w:rFonts w:asciiTheme="minorHAnsi" w:hAnsiTheme="minorHAnsi" w:cstheme="minorHAnsi"/>
           <w:color w:val="000000" w:themeColor="text1"/>
         </w:rPr>
-        <w:t xml:space="preserve">Para el manejo de las versiones se utiliza </w:t>
-      </w:r>
-      <w:proofErr w:type="spellStart"/>
-      <w:r>
-        <w:rPr>
-          <w:rFonts w:asciiTheme="minorHAnsi" w:hAnsiTheme="minorHAnsi" w:cstheme="minorHAnsi"/>
-          <w:color w:val="000000" w:themeColor="text1"/>
-        </w:rPr>
-        <w:t>Git</w:t>
-      </w:r>
-      <w:proofErr w:type="spellEnd"/>
-      <w:r>
-        <w:rPr>
-          <w:rFonts w:asciiTheme="minorHAnsi" w:hAnsiTheme="minorHAnsi" w:cstheme="minorHAnsi"/>
-          <w:color w:val="000000" w:themeColor="text1"/>
-        </w:rPr>
-        <w:t>.</w:t>
+        <w:t>Para el manejo de las versiones se utiliza Git.</w:t>
       </w:r>
     </w:p>
     <w:p>
@@ -32924,7 +32250,6 @@
         </w:rPr>
       </w:pPr>
       <w:bookmarkStart w:id="91" w:name="_Toc453203901"/>
-      <w:proofErr w:type="spellStart"/>
       <w:r>
         <w:rPr>
           <w:rFonts w:ascii="Times New Roman" w:hAnsi="Times New Roman" w:cs="Times New Roman"/>
@@ -32932,17 +32257,7 @@
           <w:sz w:val="24"/>
           <w:szCs w:val="28"/>
         </w:rPr>
-        <w:t>Tester</w:t>
-      </w:r>
-      <w:proofErr w:type="spellEnd"/>
-      <w:r>
-        <w:rPr>
-          <w:rFonts w:ascii="Times New Roman" w:hAnsi="Times New Roman" w:cs="Times New Roman"/>
-          <w:color w:val="auto"/>
-          <w:sz w:val="24"/>
-          <w:szCs w:val="28"/>
-        </w:rPr>
-        <w:t>:</w:t>
+        <w:t>Tester:</w:t>
       </w:r>
       <w:bookmarkEnd w:id="91"/>
     </w:p>
@@ -32956,21 +32271,7 @@
         <w:rPr>
           <w:rFonts w:cs="Arial"/>
         </w:rPr>
-        <w:t xml:space="preserve">El objetivo principal del </w:t>
-      </w:r>
-      <w:proofErr w:type="spellStart"/>
-      <w:r>
-        <w:rPr>
-          <w:rFonts w:cs="Arial"/>
-        </w:rPr>
-        <w:t>tester</w:t>
-      </w:r>
-      <w:proofErr w:type="spellEnd"/>
-      <w:r>
-        <w:rPr>
-          <w:rFonts w:cs="Arial"/>
-        </w:rPr>
-        <w:t xml:space="preserve"> es el de diseñar test que en forma sistemática, pueda eliminar diferentes casos de errores. Realizando esto con la </w:t>
+        <w:t xml:space="preserve">El objetivo principal del tester es el de diseñar test que en forma sistemática, pueda eliminar diferentes casos de errores. Realizando esto con la </w:t>
       </w:r>
       <w:r>
         <w:rPr>
@@ -33398,50 +32699,20 @@
         </w:rPr>
         <w:t xml:space="preserve"> </w:t>
       </w:r>
-      <w:proofErr w:type="spellStart"/>
       <w:r>
         <w:rPr>
           <w:shd w:val="clear" w:color="auto" w:fill="FFFFFF"/>
         </w:rPr>
         <w:t>configuration</w:t>
       </w:r>
-      <w:proofErr w:type="spellEnd"/>
       <w:r>
         <w:rPr>
           <w:rFonts w:ascii="Arial" w:hAnsi="Arial" w:cs="Arial"/>
           <w:color w:val="222222"/>
           <w:shd w:val="clear" w:color="auto" w:fill="FFFFFF"/>
         </w:rPr>
-        <w:t xml:space="preserve"> </w:t>
-      </w:r>
-      <w:proofErr w:type="spellStart"/>
-      <w:r>
-        <w:rPr>
-          <w:rFonts w:ascii="Arial" w:hAnsi="Arial" w:cs="Arial"/>
-          <w:color w:val="222222"/>
-          <w:shd w:val="clear" w:color="auto" w:fill="FFFFFF"/>
-        </w:rPr>
-        <w:t>management</w:t>
-      </w:r>
-      <w:proofErr w:type="spellEnd"/>
-      <w:r>
-        <w:rPr>
-          <w:rFonts w:ascii="Arial" w:hAnsi="Arial" w:cs="Arial"/>
-          <w:color w:val="222222"/>
-          <w:shd w:val="clear" w:color="auto" w:fill="FFFFFF"/>
-        </w:rPr>
-        <w:t xml:space="preserve"> </w:t>
-      </w:r>
-      <w:proofErr w:type="spellStart"/>
-      <w:r>
-        <w:rPr>
-          <w:rFonts w:ascii="Arial" w:hAnsi="Arial" w:cs="Arial"/>
-          <w:color w:val="222222"/>
-          <w:shd w:val="clear" w:color="auto" w:fill="FFFFFF"/>
-        </w:rPr>
-        <w:t>database</w:t>
-      </w:r>
-      <w:proofErr w:type="spellEnd"/>
+        <w:t xml:space="preserve"> management database</w:t>
+      </w:r>
       <w:r>
         <w:rPr>
           <w:shd w:val="clear" w:color="auto" w:fill="FFFFFF"/>
@@ -33465,56 +32736,22 @@
         <w:rPr>
           <w:shd w:val="clear" w:color="auto" w:fill="FFFFFF"/>
         </w:rPr>
-        <w:t xml:space="preserve">Monitorizar y reportar los cambios no autorizados sobre los </w:t>
-      </w:r>
-      <w:proofErr w:type="spellStart"/>
+        <w:t xml:space="preserve">Monitorizar y reportar los cambios no autorizados sobre los CIs. </w:t>
+      </w:r>
       <w:r>
         <w:rPr>
           <w:shd w:val="clear" w:color="auto" w:fill="FFFFFF"/>
         </w:rPr>
-        <w:t>CIs</w:t>
-      </w:r>
-      <w:proofErr w:type="spellEnd"/>
-      <w:r>
-        <w:rPr>
-          <w:shd w:val="clear" w:color="auto" w:fill="FFFFFF"/>
-        </w:rPr>
-        <w:t xml:space="preserve">. </w:t>
-      </w:r>
-      <w:r>
-        <w:rPr>
-          <w:shd w:val="clear" w:color="auto" w:fill="FFFFFF"/>
-        </w:rPr>
         <w:t>(</w:t>
       </w:r>
-      <w:proofErr w:type="spellStart"/>
       <w:r>
         <w:rPr>
           <w:rFonts w:ascii="Arial" w:hAnsi="Arial" w:cs="Arial"/>
           <w:color w:val="222222"/>
           <w:shd w:val="clear" w:color="auto" w:fill="FFFFFF"/>
         </w:rPr>
-        <w:t>Configuration</w:t>
-      </w:r>
-      <w:proofErr w:type="spellEnd"/>
-      <w:r>
-        <w:rPr>
-          <w:rFonts w:ascii="Arial" w:hAnsi="Arial" w:cs="Arial"/>
-          <w:color w:val="222222"/>
-          <w:shd w:val="clear" w:color="auto" w:fill="FFFFFF"/>
-        </w:rPr>
-        <w:t xml:space="preserve"> </w:t>
-      </w:r>
-      <w:proofErr w:type="spellStart"/>
-      <w:r>
-        <w:rPr>
-          <w:rFonts w:ascii="Arial" w:hAnsi="Arial" w:cs="Arial"/>
-          <w:color w:val="222222"/>
-          <w:shd w:val="clear" w:color="auto" w:fill="FFFFFF"/>
-        </w:rPr>
-        <w:t>Items</w:t>
-      </w:r>
-      <w:proofErr w:type="spellEnd"/>
+        <w:t>Configuration Items</w:t>
+      </w:r>
       <w:r>
         <w:rPr>
           <w:shd w:val="clear" w:color="auto" w:fill="FFFFFF"/>
@@ -33614,21 +32851,7 @@
         <w:rPr>
           <w:shd w:val="clear" w:color="auto" w:fill="FFFFFF"/>
         </w:rPr>
-        <w:t xml:space="preserve">Reportar cualquier discrepancia o no conformidad en los </w:t>
-      </w:r>
-      <w:proofErr w:type="spellStart"/>
-      <w:r>
-        <w:rPr>
-          <w:shd w:val="clear" w:color="auto" w:fill="FFFFFF"/>
-        </w:rPr>
-        <w:t>CIs</w:t>
-      </w:r>
-      <w:proofErr w:type="spellEnd"/>
-      <w:r>
-        <w:rPr>
-          <w:shd w:val="clear" w:color="auto" w:fill="FFFFFF"/>
-        </w:rPr>
-        <w:t xml:space="preserve"> al gestor de configuración. </w:t>
+        <w:t xml:space="preserve">Reportar cualquier discrepancia o no conformidad en los CIs al gestor de configuración. </w:t>
       </w:r>
     </w:p>
     <w:p>
@@ -34236,23 +33459,7 @@
           <w:i w:val="0"/>
           <w:color w:val="auto"/>
         </w:rPr>
-        <w:t xml:space="preserve">Evaluación de la codificación: Controlar que se cumpla con los estándares de codificación y evaluar la </w:t>
-      </w:r>
-      <w:proofErr w:type="spellStart"/>
-      <w:r>
-        <w:rPr>
-          <w:i w:val="0"/>
-          <w:color w:val="auto"/>
-        </w:rPr>
-        <w:t>correctitud</w:t>
-      </w:r>
-      <w:proofErr w:type="spellEnd"/>
-      <w:r>
-        <w:rPr>
-          <w:i w:val="0"/>
-          <w:color w:val="auto"/>
-        </w:rPr>
-        <w:t xml:space="preserve"> técnica del producto.</w:t>
+        <w:t>Evaluación de la codificación: Controlar que se cumpla con los estándares de codificación y evaluar la correctitud técnica del producto.</w:t>
       </w:r>
     </w:p>
     <w:p>
@@ -34268,23 +33475,7 @@
           <w:i w:val="0"/>
           <w:color w:val="auto"/>
         </w:rPr>
-        <w:t xml:space="preserve">Evaluación de los procesos de integración y pruebas: Controlar que se esté cumpliendo con el Plan de </w:t>
-      </w:r>
-      <w:proofErr w:type="spellStart"/>
-      <w:r>
-        <w:rPr>
-          <w:i w:val="0"/>
-          <w:color w:val="auto"/>
-        </w:rPr>
-        <w:t>Testing</w:t>
-      </w:r>
-      <w:proofErr w:type="spellEnd"/>
-      <w:r>
-        <w:rPr>
-          <w:i w:val="0"/>
-          <w:color w:val="auto"/>
-        </w:rPr>
-        <w:t>.</w:t>
+        <w:t>Evaluación de los procesos de integración y pruebas: Controlar que se esté cumpliendo con el Plan de Testing.</w:t>
       </w:r>
     </w:p>
     <w:p>
@@ -34343,27 +33534,7 @@
           <w:color w:val="auto"/>
           <w:lang w:val="en-US"/>
         </w:rPr>
-        <w:t xml:space="preserve">[ANSI/IEEE </w:t>
-      </w:r>
-      <w:proofErr w:type="spellStart"/>
-      <w:proofErr w:type="gramStart"/>
-      <w:r>
-        <w:rPr>
-          <w:i w:val="0"/>
-          <w:color w:val="auto"/>
-          <w:lang w:val="en-US"/>
-        </w:rPr>
-        <w:t>Std</w:t>
-      </w:r>
-      <w:proofErr w:type="spellEnd"/>
-      <w:proofErr w:type="gramEnd"/>
-      <w:r>
-        <w:rPr>
-          <w:i w:val="0"/>
-          <w:color w:val="auto"/>
-          <w:lang w:val="en-US"/>
-        </w:rPr>
-        <w:t xml:space="preserve"> 730.1-1989, IEEE Standard for Software Quality Assurance </w:t>
+        <w:t xml:space="preserve">[ANSI/IEEE Std 730.1-1989, IEEE Standard for Software Quality Assurance </w:t>
       </w:r>
     </w:p>
     <w:p>
@@ -34456,23 +33627,13 @@
           <w:lang w:val="en-US"/>
         </w:rPr>
       </w:pPr>
-      <w:proofErr w:type="spellStart"/>
       <w:r>
         <w:rPr>
           <w:i w:val="0"/>
           <w:color w:val="auto"/>
           <w:lang w:val="en-US"/>
         </w:rPr>
-        <w:t>SQuaRE</w:t>
-      </w:r>
-      <w:proofErr w:type="spellEnd"/>
-      <w:r>
-        <w:rPr>
-          <w:i w:val="0"/>
-          <w:color w:val="auto"/>
-          <w:lang w:val="en-US"/>
-        </w:rPr>
-        <w:t>, ISO 25000:2005,</w:t>
+        <w:t>SQuaRE, ISO 25000:2005,</w:t>
       </w:r>
     </w:p>
     <w:p>
@@ -34785,23 +33946,7 @@
           <w:i w:val="0"/>
           <w:color w:val="auto"/>
         </w:rPr>
-        <w:t xml:space="preserve">Se debe verificar que no queden correcciones sin resolver en los informes de revisión previos, si se encuentra alguna no resuelta, debe ser incluida en esta revisión. Se revisan los productos contra los estándares, utilizando la </w:t>
-      </w:r>
-      <w:proofErr w:type="spellStart"/>
-      <w:r>
-        <w:rPr>
-          <w:i w:val="0"/>
-          <w:color w:val="auto"/>
-        </w:rPr>
-        <w:t>checklist</w:t>
-      </w:r>
-      <w:proofErr w:type="spellEnd"/>
-      <w:r>
-        <w:rPr>
-          <w:i w:val="0"/>
-          <w:color w:val="auto"/>
-        </w:rPr>
-        <w:t xml:space="preserve"> definida para el producto.</w:t>
+        <w:t>Se debe verificar que no queden correcciones sin resolver en los informes de revisión previos, si se encuentra alguna no resuelta, debe ser incluida en esta revisión. Se revisan los productos contra los estándares, utilizando la checklist definida para el producto.</w:t>
       </w:r>
     </w:p>
     <w:p>
@@ -36086,7 +35231,6 @@
           <w:color w:val="auto"/>
         </w:rPr>
       </w:pPr>
-      <w:proofErr w:type="spellStart"/>
       <w:r>
         <w:rPr>
           <w:i w:val="0"/>
@@ -36094,7 +35238,6 @@
         </w:rPr>
         <w:t>Recuperabilidad</w:t>
       </w:r>
-      <w:proofErr w:type="spellEnd"/>
     </w:p>
     <w:p>
       <w:pPr>
@@ -36137,7 +35280,6 @@
           <w:color w:val="auto"/>
         </w:rPr>
       </w:pPr>
-      <w:proofErr w:type="spellStart"/>
       <w:r>
         <w:rPr>
           <w:i w:val="0"/>
@@ -36145,7 +35287,6 @@
         </w:rPr>
         <w:t>Aprendible</w:t>
       </w:r>
-      <w:proofErr w:type="spellEnd"/>
     </w:p>
     <w:p>
       <w:pPr>
@@ -36973,43 +36114,7 @@
           <w:color w:val="auto"/>
           <w:lang w:eastAsia="es-ES"/>
         </w:rPr>
-        <w:t xml:space="preserve">Se utilizara la herramienta de Gestión de Configuraciones (CGS) </w:t>
-      </w:r>
-      <w:proofErr w:type="spellStart"/>
-      <w:r>
-        <w:rPr>
-          <w:i w:val="0"/>
-          <w:color w:val="auto"/>
-          <w:lang w:eastAsia="es-ES"/>
-        </w:rPr>
-        <w:t>Subversion</w:t>
-      </w:r>
-      <w:proofErr w:type="spellEnd"/>
-      <w:r>
-        <w:rPr>
-          <w:i w:val="0"/>
-          <w:color w:val="auto"/>
-          <w:lang w:eastAsia="es-ES"/>
-        </w:rPr>
-        <w:t xml:space="preserve"> y </w:t>
-      </w:r>
-      <w:proofErr w:type="spellStart"/>
-      <w:r>
-        <w:rPr>
-          <w:i w:val="0"/>
-          <w:color w:val="auto"/>
-          <w:lang w:eastAsia="es-ES"/>
-        </w:rPr>
-        <w:t>TortoiseSVN</w:t>
-      </w:r>
-      <w:proofErr w:type="spellEnd"/>
-      <w:r>
-        <w:rPr>
-          <w:i w:val="0"/>
-          <w:color w:val="auto"/>
-          <w:lang w:eastAsia="es-ES"/>
-        </w:rPr>
-        <w:t xml:space="preserve">. Este maneja ficheros y directorios a lo largo del ciclo de vida del proyecto. Los ficheros se almacenan en un repositorio central, recordando todos los cambios que se hayan realizado, permitiendo a los integrantes del grupo poder recuperar  versiones anteriormente guardadas, examinar la historia de cuando y como fueron modificados los datos, quien  hizo los mismos y así poder coordinar  el trabajo. </w:t>
+        <w:t xml:space="preserve">Se utilizara la herramienta de Gestión de Configuraciones (CGS) Subversion y TortoiseSVN. Este maneja ficheros y directorios a lo largo del ciclo de vida del proyecto. Los ficheros se almacenan en un repositorio central, recordando todos los cambios que se hayan realizado, permitiendo a los integrantes del grupo poder recuperar  versiones anteriormente guardadas, examinar la historia de cuando y como fueron modificados los datos, quien  hizo los mismos y así poder coordinar  el trabajo. </w:t>
       </w:r>
     </w:p>
     <w:p>
@@ -37063,79 +36168,7 @@
           <w:color w:val="auto"/>
           <w:lang w:eastAsia="es-ES"/>
         </w:rPr>
-        <w:t xml:space="preserve">Durante el proceso de gestión de configuración se utilizará la herramienta </w:t>
-      </w:r>
-      <w:proofErr w:type="spellStart"/>
-      <w:r>
-        <w:rPr>
-          <w:i w:val="0"/>
-          <w:color w:val="auto"/>
-          <w:lang w:eastAsia="es-ES"/>
-        </w:rPr>
-        <w:t>Subversion</w:t>
-      </w:r>
-      <w:proofErr w:type="spellEnd"/>
-      <w:r>
-        <w:rPr>
-          <w:i w:val="0"/>
-          <w:color w:val="auto"/>
-          <w:lang w:eastAsia="es-ES"/>
-        </w:rPr>
-        <w:t xml:space="preserve"> para el control de versiones del producto. Cuando algún miembro haga una modificación en el proyecto, deberá acceder al servidor donde está alojada esta aplicación para almacenar la parte modificada en él, teniendo el resto del equipo de desarrollo la última versión actualizada en dicho servidor. Esta gestión de acceso al servidor para la actualización se hará mediante la herramienta </w:t>
-      </w:r>
-      <w:proofErr w:type="spellStart"/>
-      <w:r>
-        <w:rPr>
-          <w:i w:val="0"/>
-          <w:color w:val="auto"/>
-          <w:lang w:eastAsia="es-ES"/>
-        </w:rPr>
-        <w:t>Tortoise</w:t>
-      </w:r>
-      <w:proofErr w:type="spellEnd"/>
-      <w:r>
-        <w:rPr>
-          <w:i w:val="0"/>
-          <w:color w:val="auto"/>
-          <w:lang w:eastAsia="es-ES"/>
-        </w:rPr>
-        <w:t xml:space="preserve"> para los documentos y el </w:t>
-      </w:r>
-      <w:proofErr w:type="spellStart"/>
-      <w:r>
-        <w:rPr>
-          <w:i w:val="0"/>
-          <w:color w:val="auto"/>
-          <w:lang w:eastAsia="es-ES"/>
-        </w:rPr>
-        <w:t>plugin</w:t>
-      </w:r>
-      <w:proofErr w:type="spellEnd"/>
-      <w:r>
-        <w:rPr>
-          <w:i w:val="0"/>
-          <w:color w:val="auto"/>
-          <w:lang w:eastAsia="es-ES"/>
-        </w:rPr>
-        <w:t xml:space="preserve"> </w:t>
-      </w:r>
-      <w:proofErr w:type="spellStart"/>
-      <w:r>
-        <w:rPr>
-          <w:i w:val="0"/>
-          <w:color w:val="auto"/>
-          <w:lang w:eastAsia="es-ES"/>
-        </w:rPr>
-        <w:t>Subclise</w:t>
-      </w:r>
-      <w:proofErr w:type="spellEnd"/>
-      <w:r>
-        <w:rPr>
-          <w:i w:val="0"/>
-          <w:color w:val="auto"/>
-          <w:lang w:eastAsia="es-ES"/>
-        </w:rPr>
-        <w:t xml:space="preserve"> para el código fuente.</w:t>
+        <w:t>Durante el proceso de gestión de configuración se utilizará la herramienta Subversion para el control de versiones del producto. Cuando algún miembro haga una modificación en el proyecto, deberá acceder al servidor donde está alojada esta aplicación para almacenar la parte modificada en él, teniendo el resto del equipo de desarrollo la última versión actualizada en dicho servidor. Esta gestión de acceso al servidor para la actualización se hará mediante la herramienta Tortoise para los documentos y el plugin Subclise para el código fuente.</w:t>
       </w:r>
     </w:p>
     <w:p>
@@ -37406,25 +36439,7 @@
           <w:color w:val="auto"/>
           <w:lang w:eastAsia="es-ES"/>
         </w:rPr>
-        <w:t xml:space="preserve">Cuyo objetivo es comprobar que se han completado todas las pruebas necesarias para el / los ECS auditados, y que, teniendo en cuenta los resultados de los </w:t>
-      </w:r>
-      <w:proofErr w:type="spellStart"/>
-      <w:r>
-        <w:rPr>
-          <w:i w:val="0"/>
-          <w:color w:val="auto"/>
-          <w:lang w:eastAsia="es-ES"/>
-        </w:rPr>
-        <w:t>tests</w:t>
-      </w:r>
-      <w:proofErr w:type="spellEnd"/>
-      <w:r>
-        <w:rPr>
-          <w:i w:val="0"/>
-          <w:color w:val="auto"/>
-          <w:lang w:eastAsia="es-ES"/>
-        </w:rPr>
-        <w:t>, se puede afirmar que el / los ECS satisfacen los requisitos que se impusieron sobre él.</w:t>
+        <w:t>Cuyo objetivo es comprobar que se han completado todas las pruebas necesarias para el / los ECS auditados, y que, teniendo en cuenta los resultados de los tests, se puede afirmar que el / los ECS satisfacen los requisitos que se impusieron sobre él.</w:t>
       </w:r>
     </w:p>
     <w:p>
@@ -37649,54 +36664,8 @@
           <w:iCs/>
           <w:color w:val="auto"/>
         </w:rPr>
-        <w:t xml:space="preserve">Standard </w:t>
-      </w:r>
-      <w:proofErr w:type="spellStart"/>
-      <w:r>
-        <w:rPr>
-          <w:i w:val="0"/>
-          <w:iCs/>
-          <w:color w:val="auto"/>
-        </w:rPr>
-        <w:t>Glosary</w:t>
-      </w:r>
-      <w:proofErr w:type="spellEnd"/>
-      <w:r>
-        <w:rPr>
-          <w:i w:val="0"/>
-          <w:iCs/>
-          <w:color w:val="auto"/>
-        </w:rPr>
-        <w:t xml:space="preserve"> of Software </w:t>
-      </w:r>
-      <w:proofErr w:type="spellStart"/>
-      <w:r>
-        <w:rPr>
-          <w:i w:val="0"/>
-          <w:iCs/>
-          <w:color w:val="auto"/>
-        </w:rPr>
-        <w:t>Engering</w:t>
-      </w:r>
-      <w:proofErr w:type="spellEnd"/>
-      <w:r>
-        <w:rPr>
-          <w:i w:val="0"/>
-          <w:iCs/>
-          <w:color w:val="auto"/>
-        </w:rPr>
-        <w:t xml:space="preserve"> </w:t>
-      </w:r>
-      <w:proofErr w:type="spellStart"/>
-      <w:r>
-        <w:rPr>
-          <w:i w:val="0"/>
-          <w:iCs/>
-          <w:color w:val="auto"/>
-        </w:rPr>
-        <w:t>Terms</w:t>
-      </w:r>
-      <w:proofErr w:type="spellEnd"/>
+        <w:t>Standard Glosary of Software Engering Terms</w:t>
+      </w:r>
       <w:r>
         <w:rPr>
           <w:i w:val="0"/>
@@ -37833,23 +36802,7 @@
           <w:i w:val="0"/>
           <w:color w:val="auto"/>
         </w:rPr>
-        <w:t xml:space="preserve">Identificar la información (la métrica) necesaria para lograr estas metas y establecer el </w:t>
-      </w:r>
-      <w:proofErr w:type="gramStart"/>
-      <w:r>
-        <w:rPr>
-          <w:i w:val="0"/>
-          <w:color w:val="auto"/>
-        </w:rPr>
-        <w:t>marco</w:t>
-      </w:r>
-      <w:proofErr w:type="gramEnd"/>
-      <w:r>
-        <w:rPr>
-          <w:i w:val="0"/>
-          <w:color w:val="auto"/>
-        </w:rPr>
-        <w:t xml:space="preserve"> de referencia de donde puede ser obtenida.</w:t>
+        <w:t>Identificar la información (la métrica) necesaria para lograr estas metas y establecer el marco de referencia de donde puede ser obtenida.</w:t>
       </w:r>
     </w:p>
     <w:p>
@@ -38544,21 +37497,12 @@
           <w:color w:val="auto"/>
         </w:rPr>
       </w:pPr>
-      <w:proofErr w:type="spellStart"/>
-      <w:r>
-        <w:rPr>
-          <w:i w:val="0"/>
-          <w:color w:val="auto"/>
-        </w:rPr>
-        <w:t>Volativilidad</w:t>
-      </w:r>
-      <w:proofErr w:type="spellEnd"/>
-      <w:r>
-        <w:rPr>
-          <w:i w:val="0"/>
-          <w:color w:val="auto"/>
-        </w:rPr>
-        <w:t xml:space="preserve"> de componentes</w:t>
+      <w:r>
+        <w:rPr>
+          <w:i w:val="0"/>
+          <w:color w:val="auto"/>
+        </w:rPr>
+        <w:t>Volativilidad de componentes</w:t>
       </w:r>
     </w:p>
     <w:p>
@@ -39026,85 +37970,12 @@
         </w:rPr>
         <w:fldChar w:fldCharType="end"/>
       </w:r>
-      <w:proofErr w:type="spellStart"/>
-      <w:r>
-        <w:rPr>
-          <w:i w:val="0"/>
-          <w:color w:val="auto"/>
-        </w:rPr>
-        <w:t>Std</w:t>
-      </w:r>
-      <w:proofErr w:type="spellEnd"/>
-      <w:r>
-        <w:rPr>
-          <w:i w:val="0"/>
-          <w:color w:val="auto"/>
-        </w:rPr>
-        <w:t xml:space="preserve"> 1012-1986 IEEE Standard </w:t>
-      </w:r>
-      <w:proofErr w:type="spellStart"/>
-      <w:r>
-        <w:rPr>
-          <w:i w:val="0"/>
-          <w:color w:val="auto"/>
-        </w:rPr>
-        <w:t>for</w:t>
-      </w:r>
-      <w:proofErr w:type="spellEnd"/>
-      <w:r>
-        <w:rPr>
-          <w:i w:val="0"/>
-          <w:color w:val="auto"/>
-        </w:rPr>
-        <w:t xml:space="preserve"> Software </w:t>
-      </w:r>
-      <w:proofErr w:type="spellStart"/>
-      <w:r>
-        <w:rPr>
-          <w:i w:val="0"/>
-          <w:color w:val="auto"/>
-        </w:rPr>
-        <w:t>Verification</w:t>
-      </w:r>
-      <w:proofErr w:type="spellEnd"/>
-      <w:r>
-        <w:rPr>
-          <w:i w:val="0"/>
-          <w:color w:val="auto"/>
-        </w:rPr>
-        <w:t xml:space="preserve"> and </w:t>
-      </w:r>
-      <w:proofErr w:type="spellStart"/>
-      <w:r>
-        <w:rPr>
-          <w:i w:val="0"/>
-          <w:color w:val="auto"/>
-        </w:rPr>
-        <w:t>Validation</w:t>
-      </w:r>
-      <w:proofErr w:type="spellEnd"/>
-      <w:r>
-        <w:rPr>
-          <w:i w:val="0"/>
-          <w:color w:val="auto"/>
-        </w:rPr>
-        <w:t xml:space="preserve"> </w:t>
-      </w:r>
-      <w:proofErr w:type="spellStart"/>
-      <w:r>
-        <w:rPr>
-          <w:i w:val="0"/>
-          <w:color w:val="auto"/>
-        </w:rPr>
-        <w:t>Plans</w:t>
-      </w:r>
-      <w:proofErr w:type="spellEnd"/>
-      <w:r>
-        <w:rPr>
-          <w:i w:val="0"/>
-          <w:color w:val="auto"/>
-        </w:rPr>
-        <w:t>.</w:t>
+      <w:r>
+        <w:rPr>
+          <w:i w:val="0"/>
+          <w:color w:val="auto"/>
+        </w:rPr>
+        <w:t>Std 1012-1986 IEEE Standard for Software Verification and Validation Plans.</w:t>
       </w:r>
       <w:bookmarkStart w:id="197" w:name="_Toc21938359"/>
     </w:p>
@@ -39457,23 +38328,7 @@
           <w:i w:val="0"/>
           <w:color w:val="auto"/>
         </w:rPr>
-        <w:t xml:space="preserve">Estas auditorías sirven para verificar la consistencia: del código versus el documento de diseño, especificaciones de </w:t>
-      </w:r>
-      <w:proofErr w:type="spellStart"/>
-      <w:r>
-        <w:rPr>
-          <w:i w:val="0"/>
-          <w:color w:val="auto"/>
-        </w:rPr>
-        <w:t>interfase</w:t>
-      </w:r>
-      <w:proofErr w:type="spellEnd"/>
-      <w:r>
-        <w:rPr>
-          <w:i w:val="0"/>
-          <w:color w:val="auto"/>
-        </w:rPr>
-        <w:t>, implementaciones de diseño versus requerimientos funcionales, requerimientos funcionales versus descripciones de testeo.</w:t>
+        <w:t>Estas auditorías sirven para verificar la consistencia: del código versus el documento de diseño, especificaciones de interfase, implementaciones de diseño versus requerimientos funcionales, requerimientos funcionales versus descripciones de testeo.</w:t>
       </w:r>
       <w:bookmarkStart w:id="227" w:name="_Toc21938370"/>
     </w:p>
@@ -40438,7 +39293,7 @@
                     <pic:cNvPicPr/>
                   </pic:nvPicPr>
                   <pic:blipFill rotWithShape="1">
-                    <a:blip r:embed="rId28">
+                    <a:blip r:embed="rId27">
                       <a:extLst>
                         <a:ext uri="{28A0092B-C50C-407E-A947-70E740481C1C}">
                           <a14:useLocalDpi xmlns:a14="http://schemas.microsoft.com/office/drawing/2010/main" val="0"/>
@@ -40508,7 +39363,7 @@
                     </pic:cNvPicPr>
                   </pic:nvPicPr>
                   <pic:blipFill rotWithShape="1">
-                    <a:blip r:embed="rId29">
+                    <a:blip r:embed="rId28">
                       <a:extLst>
                         <a:ext uri="{28A0092B-C50C-407E-A947-70E740481C1C}">
                           <a14:useLocalDpi xmlns:a14="http://schemas.microsoft.com/office/drawing/2010/main" val="0"/>
@@ -40542,8 +39397,6 @@
           </wp:inline>
         </w:drawing>
       </w:r>
-      <w:bookmarkStart w:id="264" w:name="_GoBack"/>
-      <w:bookmarkEnd w:id="264"/>
     </w:p>
     <w:p>
       <w:pPr>
@@ -40666,7 +39519,7 @@
                     <pic:cNvPicPr/>
                   </pic:nvPicPr>
                   <pic:blipFill rotWithShape="1">
-                    <a:blip r:embed="rId30">
+                    <a:blip r:embed="rId29">
                       <a:extLst>
                         <a:ext uri="{28A0092B-C50C-407E-A947-70E740481C1C}">
                           <a14:useLocalDpi xmlns:a14="http://schemas.microsoft.com/office/drawing/2010/main" val="0"/>
@@ -40765,7 +39618,7 @@
                     <pic:cNvPicPr/>
                   </pic:nvPicPr>
                   <pic:blipFill>
-                    <a:blip r:embed="rId31" cstate="print">
+                    <a:blip r:embed="rId30" cstate="print">
                       <a:extLst>
                         <a:ext uri="{28A0092B-C50C-407E-A947-70E740481C1C}">
                           <a14:useLocalDpi xmlns:a14="http://schemas.microsoft.com/office/drawing/2010/main" val="0"/>
@@ -40889,6 +39742,7 @@
           <w:lang w:val="es-AR"/>
         </w:rPr>
       </w:pPr>
+      <w:bookmarkStart w:id="264" w:name="_GoBack"/>
       <w:r>
         <w:rPr>
           <w:rFonts w:ascii="Times New Roman" w:hAnsi="Times New Roman" w:cs="Times New Roman"/>
@@ -40899,7 +39753,7 @@
         </w:rPr>
         <w:drawing>
           <wp:inline distT="0" distB="0" distL="0" distR="0">
-            <wp:extent cx="5623251" cy="1889185"/>
+            <wp:extent cx="5505296" cy="1891946"/>
             <wp:effectExtent l="0" t="0" r="0" b="0"/>
             <wp:docPr id="12" name="0 Imagen"/>
             <wp:cNvGraphicFramePr>
@@ -40913,7 +39767,7 @@
                     <pic:cNvPicPr/>
                   </pic:nvPicPr>
                   <pic:blipFill>
-                    <a:blip r:embed="rId32">
+                    <a:blip r:embed="rId31">
                       <a:extLst>
                         <a:ext uri="{28A0092B-C50C-407E-A947-70E740481C1C}">
                           <a14:useLocalDpi xmlns:a14="http://schemas.microsoft.com/office/drawing/2010/main" val="0"/>
@@ -40927,7 +39781,7 @@
                   <pic:spPr>
                     <a:xfrm>
                       <a:off x="0" y="0"/>
-                      <a:ext cx="5631471" cy="1891946"/>
+                      <a:ext cx="5505296" cy="1891946"/>
                     </a:xfrm>
                     <a:prstGeom prst="rect">
                       <a:avLst/>
@@ -40939,6 +39793,7 @@
           </wp:inline>
         </w:drawing>
       </w:r>
+      <w:bookmarkEnd w:id="264"/>
     </w:p>
     <w:p>
       <w:pPr>
@@ -41040,7 +39895,7 @@
                     <pic:cNvPicPr/>
                   </pic:nvPicPr>
                   <pic:blipFill rotWithShape="1">
-                    <a:blip r:embed="rId33">
+                    <a:blip r:embed="rId32">
                       <a:extLst>
                         <a:ext uri="{28A0092B-C50C-407E-A947-70E740481C1C}">
                           <a14:useLocalDpi xmlns:a14="http://schemas.microsoft.com/office/drawing/2010/main" val="0"/>
@@ -41225,7 +40080,7 @@
                     <pic:cNvPicPr/>
                   </pic:nvPicPr>
                   <pic:blipFill rotWithShape="1">
-                    <a:blip r:embed="rId34">
+                    <a:blip r:embed="rId33">
                       <a:extLst>
                         <a:ext uri="{28A0092B-C50C-407E-A947-70E740481C1C}">
                           <a14:useLocalDpi xmlns:a14="http://schemas.microsoft.com/office/drawing/2010/main" val="0"/>
@@ -41323,7 +40178,7 @@
                     <pic:cNvPicPr/>
                   </pic:nvPicPr>
                   <pic:blipFill>
-                    <a:blip r:embed="rId35">
+                    <a:blip r:embed="rId34">
                       <a:extLst>
                         <a:ext uri="{28A0092B-C50C-407E-A947-70E740481C1C}">
                           <a14:useLocalDpi xmlns:a14="http://schemas.microsoft.com/office/drawing/2010/main" val="0"/>
@@ -41351,8 +40206,8 @@
       </w:r>
     </w:p>
     <w:sectPr>
-      <w:headerReference w:type="default" r:id="rId36"/>
-      <w:footerReference w:type="default" r:id="rId37"/>
+      <w:headerReference w:type="default" r:id="rId35"/>
+      <w:footerReference w:type="default" r:id="rId36"/>
       <w:pgSz w:w="11906" w:h="16838"/>
       <w:pgMar w:top="1417" w:right="1701" w:bottom="1417" w:left="1701" w:header="708" w:footer="708" w:gutter="0"/>
       <w:cols w:space="708"/>
@@ -41363,7 +40218,7 @@
 </file>
 
 <file path=word/endnotes.xml><?xml version="1.0" encoding="utf-8"?>
-<w:endnotes xmlns:wpc="http://schemas.microsoft.com/office/word/2010/wordprocessingCanvas" xmlns:mc="http://schemas.openxmlformats.org/markup-compatibility/2006" xmlns:o="urn:schemas-microsoft-com:office:office" xmlns:r="http://schemas.openxmlformats.org/officeDocument/2006/relationships" xmlns:m="http://schemas.openxmlformats.org/officeDocument/2006/math" xmlns:v="urn:schemas-microsoft-com:vml" xmlns:wp14="http://schemas.microsoft.com/office/word/2010/wordprocessingDrawing" xmlns:wp="http://schemas.openxmlformats.org/drawingml/2006/wordprocessingDrawing" xmlns:w10="urn:schemas-microsoft-com:office:word" xmlns:w="http://schemas.openxmlformats.org/wordprocessingml/2006/main" xmlns:w14="http://schemas.microsoft.com/office/word/2010/wordml" xmlns:wpg="http://schemas.microsoft.com/office/word/2010/wordprocessingGroup" xmlns:wpi="http://schemas.microsoft.com/office/word/2010/wordprocessingInk" xmlns:wne="http://schemas.microsoft.com/office/word/2006/wordml" xmlns:wps="http://schemas.microsoft.com/office/word/2010/wordprocessingShape" mc:Ignorable="w14 wp14">
+<w:endnotes xmlns:wpc="http://schemas.microsoft.com/office/word/2010/wordprocessingCanvas" xmlns:mc="http://schemas.openxmlformats.org/markup-compatibility/2006" xmlns:o="urn:schemas-microsoft-com:office:office" xmlns:r="http://schemas.openxmlformats.org/officeDocument/2006/relationships" xmlns:m="http://schemas.openxmlformats.org/officeDocument/2006/math" xmlns:v="urn:schemas-microsoft-com:vml" xmlns:wp14="http://schemas.microsoft.com/office/word/2010/wordprocessingDrawing" xmlns:wp="http://schemas.openxmlformats.org/drawingml/2006/wordprocessingDrawing" xmlns:w10="urn:schemas-microsoft-com:office:word" xmlns:w="http://schemas.openxmlformats.org/wordprocessingml/2006/main" xmlns:w14="http://schemas.microsoft.com/office/word/2010/wordml" xmlns:w15="http://schemas.microsoft.com/office/word/2012/wordml" xmlns:wpg="http://schemas.microsoft.com/office/word/2010/wordprocessingGroup" xmlns:wpi="http://schemas.microsoft.com/office/word/2010/wordprocessingInk" xmlns:wne="http://schemas.microsoft.com/office/word/2006/wordml" xmlns:wps="http://schemas.microsoft.com/office/word/2010/wordprocessingShape" mc:Ignorable="w14 w15 wp14">
   <w:endnote w:type="separator" w:id="-1">
     <w:p>
       <w:pPr>
@@ -41388,7 +40243,7 @@
 </file>
 
 <file path=word/footer1.xml><?xml version="1.0" encoding="utf-8"?>
-<w:ftr xmlns:wpc="http://schemas.microsoft.com/office/word/2010/wordprocessingCanvas" xmlns:mc="http://schemas.openxmlformats.org/markup-compatibility/2006" xmlns:o="urn:schemas-microsoft-com:office:office" xmlns:r="http://schemas.openxmlformats.org/officeDocument/2006/relationships" xmlns:m="http://schemas.openxmlformats.org/officeDocument/2006/math" xmlns:v="urn:schemas-microsoft-com:vml" xmlns:wp14="http://schemas.microsoft.com/office/word/2010/wordprocessingDrawing" xmlns:wp="http://schemas.openxmlformats.org/drawingml/2006/wordprocessingDrawing" xmlns:w10="urn:schemas-microsoft-com:office:word" xmlns:w="http://schemas.openxmlformats.org/wordprocessingml/2006/main" xmlns:w14="http://schemas.microsoft.com/office/word/2010/wordml" xmlns:wpg="http://schemas.microsoft.com/office/word/2010/wordprocessingGroup" xmlns:wpi="http://schemas.microsoft.com/office/word/2010/wordprocessingInk" xmlns:wne="http://schemas.microsoft.com/office/word/2006/wordml" xmlns:wps="http://schemas.microsoft.com/office/word/2010/wordprocessingShape" mc:Ignorable="w14 wp14">
+<w:ftr xmlns:wpc="http://schemas.microsoft.com/office/word/2010/wordprocessingCanvas" xmlns:mc="http://schemas.openxmlformats.org/markup-compatibility/2006" xmlns:o="urn:schemas-microsoft-com:office:office" xmlns:r="http://schemas.openxmlformats.org/officeDocument/2006/relationships" xmlns:m="http://schemas.openxmlformats.org/officeDocument/2006/math" xmlns:v="urn:schemas-microsoft-com:vml" xmlns:wp14="http://schemas.microsoft.com/office/word/2010/wordprocessingDrawing" xmlns:wp="http://schemas.openxmlformats.org/drawingml/2006/wordprocessingDrawing" xmlns:w10="urn:schemas-microsoft-com:office:word" xmlns:w="http://schemas.openxmlformats.org/wordprocessingml/2006/main" xmlns:w14="http://schemas.microsoft.com/office/word/2010/wordml" xmlns:w15="http://schemas.microsoft.com/office/word/2012/wordml" xmlns:wpg="http://schemas.microsoft.com/office/word/2010/wordprocessingGroup" xmlns:wpi="http://schemas.microsoft.com/office/word/2010/wordprocessingInk" xmlns:wne="http://schemas.microsoft.com/office/word/2006/wordml" xmlns:wps="http://schemas.microsoft.com/office/word/2010/wordprocessingShape" mc:Ignorable="w14 w15 wp14">
   <w:sdt>
     <w:sdtPr>
       <w:id w:val="-66573961"/>
@@ -41463,9 +40318,9 @@
                 </wp:inline>
               </w:drawing>
             </mc:Choice>
-            <mc:Fallback xmlns:w15="http://schemas.microsoft.com/office/word/2012/wordml">
+            <mc:Fallback>
               <w:pict>
-                <v:shapetype w14:anchorId="788C0274" id="_x0000_t110" coordsize="21600,21600" o:spt="110" path="m10800,l,10800,10800,21600,21600,10800xe">
+                <v:shapetype w14:anchorId="7226604A" id="_x0000_t110" coordsize="21600,21600" o:spt="110" path="m10800,l,10800,10800,21600,21600,10800xe">
                   <v:stroke joinstyle="miter"/>
                   <v:path gradientshapeok="t" o:connecttype="rect" textboxrect="5400,5400,16200,16200"/>
                 </v:shapetype>
@@ -41513,7 +40368,7 @@
 </file>
 
 <file path=word/footnotes.xml><?xml version="1.0" encoding="utf-8"?>
-<w:footnotes xmlns:wpc="http://schemas.microsoft.com/office/word/2010/wordprocessingCanvas" xmlns:mc="http://schemas.openxmlformats.org/markup-compatibility/2006" xmlns:o="urn:schemas-microsoft-com:office:office" xmlns:r="http://schemas.openxmlformats.org/officeDocument/2006/relationships" xmlns:m="http://schemas.openxmlformats.org/officeDocument/2006/math" xmlns:v="urn:schemas-microsoft-com:vml" xmlns:wp14="http://schemas.microsoft.com/office/word/2010/wordprocessingDrawing" xmlns:wp="http://schemas.openxmlformats.org/drawingml/2006/wordprocessingDrawing" xmlns:w10="urn:schemas-microsoft-com:office:word" xmlns:w="http://schemas.openxmlformats.org/wordprocessingml/2006/main" xmlns:w14="http://schemas.microsoft.com/office/word/2010/wordml" xmlns:wpg="http://schemas.microsoft.com/office/word/2010/wordprocessingGroup" xmlns:wpi="http://schemas.microsoft.com/office/word/2010/wordprocessingInk" xmlns:wne="http://schemas.microsoft.com/office/word/2006/wordml" xmlns:wps="http://schemas.microsoft.com/office/word/2010/wordprocessingShape" mc:Ignorable="w14 wp14">
+<w:footnotes xmlns:wpc="http://schemas.microsoft.com/office/word/2010/wordprocessingCanvas" xmlns:mc="http://schemas.openxmlformats.org/markup-compatibility/2006" xmlns:o="urn:schemas-microsoft-com:office:office" xmlns:r="http://schemas.openxmlformats.org/officeDocument/2006/relationships" xmlns:m="http://schemas.openxmlformats.org/officeDocument/2006/math" xmlns:v="urn:schemas-microsoft-com:vml" xmlns:wp14="http://schemas.microsoft.com/office/word/2010/wordprocessingDrawing" xmlns:wp="http://schemas.openxmlformats.org/drawingml/2006/wordprocessingDrawing" xmlns:w10="urn:schemas-microsoft-com:office:word" xmlns:w="http://schemas.openxmlformats.org/wordprocessingml/2006/main" xmlns:w14="http://schemas.microsoft.com/office/word/2010/wordml" xmlns:w15="http://schemas.microsoft.com/office/word/2012/wordml" xmlns:wpg="http://schemas.microsoft.com/office/word/2010/wordprocessingGroup" xmlns:wpi="http://schemas.microsoft.com/office/word/2010/wordprocessingInk" xmlns:wne="http://schemas.microsoft.com/office/word/2006/wordml" xmlns:wps="http://schemas.microsoft.com/office/word/2010/wordprocessingShape" mc:Ignorable="w14 w15 wp14">
   <w:footnote w:type="separator" w:id="-1">
     <w:p>
       <w:pPr>
@@ -41538,7 +40393,7 @@
 </file>
 
 <file path=word/header1.xml><?xml version="1.0" encoding="utf-8"?>
-<w:hdr xmlns:wpc="http://schemas.microsoft.com/office/word/2010/wordprocessingCanvas" xmlns:mc="http://schemas.openxmlformats.org/markup-compatibility/2006" xmlns:o="urn:schemas-microsoft-com:office:office" xmlns:r="http://schemas.openxmlformats.org/officeDocument/2006/relationships" xmlns:m="http://schemas.openxmlformats.org/officeDocument/2006/math" xmlns:v="urn:schemas-microsoft-com:vml" xmlns:wp14="http://schemas.microsoft.com/office/word/2010/wordprocessingDrawing" xmlns:wp="http://schemas.openxmlformats.org/drawingml/2006/wordprocessingDrawing" xmlns:w10="urn:schemas-microsoft-com:office:word" xmlns:w="http://schemas.openxmlformats.org/wordprocessingml/2006/main" xmlns:w14="http://schemas.microsoft.com/office/word/2010/wordml" xmlns:wpg="http://schemas.microsoft.com/office/word/2010/wordprocessingGroup" xmlns:wpi="http://schemas.microsoft.com/office/word/2010/wordprocessingInk" xmlns:wne="http://schemas.microsoft.com/office/word/2006/wordml" xmlns:wps="http://schemas.microsoft.com/office/word/2010/wordprocessingShape" mc:Ignorable="w14 wp14">
+<w:hdr xmlns:wpc="http://schemas.microsoft.com/office/word/2010/wordprocessingCanvas" xmlns:mc="http://schemas.openxmlformats.org/markup-compatibility/2006" xmlns:o="urn:schemas-microsoft-com:office:office" xmlns:r="http://schemas.openxmlformats.org/officeDocument/2006/relationships" xmlns:m="http://schemas.openxmlformats.org/officeDocument/2006/math" xmlns:v="urn:schemas-microsoft-com:vml" xmlns:wp14="http://schemas.microsoft.com/office/word/2010/wordprocessingDrawing" xmlns:wp="http://schemas.openxmlformats.org/drawingml/2006/wordprocessingDrawing" xmlns:w10="urn:schemas-microsoft-com:office:word" xmlns:w="http://schemas.openxmlformats.org/wordprocessingml/2006/main" xmlns:w14="http://schemas.microsoft.com/office/word/2010/wordml" xmlns:w15="http://schemas.microsoft.com/office/word/2012/wordml" xmlns:wpg="http://schemas.microsoft.com/office/word/2010/wordprocessingGroup" xmlns:wpi="http://schemas.microsoft.com/office/word/2010/wordprocessingInk" xmlns:wne="http://schemas.microsoft.com/office/word/2006/wordml" xmlns:wps="http://schemas.microsoft.com/office/word/2010/wordprocessingShape" mc:Ignorable="w14 w15 wp14">
   <w:p>
     <w:pPr>
       <w:pStyle w:val="Encabezado"/>
@@ -41550,7 +40405,6 @@
         <w:sz w:val="32"/>
       </w:rPr>
     </w:pPr>
-    <w:proofErr w:type="spellStart"/>
     <w:r>
       <w:rPr>
         <w:rFonts w:ascii="MV Boli" w:hAnsi="MV Boli" w:cs="MV Boli"/>
@@ -41560,7 +40414,6 @@
       </w:rPr>
       <w:t>DeliveryApp</w:t>
     </w:r>
-    <w:proofErr w:type="spellEnd"/>
     <w:r>
       <w:rPr>
         <w:rFonts w:ascii="MV Boli" w:hAnsi="MV Boli" w:cs="MV Boli"/>
@@ -41598,7 +40451,7 @@
 </file>
 
 <file path=word/numbering.xml><?xml version="1.0" encoding="utf-8"?>
-<w:numbering xmlns:wpc="http://schemas.microsoft.com/office/word/2010/wordprocessingCanvas" xmlns:mc="http://schemas.openxmlformats.org/markup-compatibility/2006" xmlns:o="urn:schemas-microsoft-com:office:office" xmlns:r="http://schemas.openxmlformats.org/officeDocument/2006/relationships" xmlns:m="http://schemas.openxmlformats.org/officeDocument/2006/math" xmlns:v="urn:schemas-microsoft-com:vml" xmlns:wp14="http://schemas.microsoft.com/office/word/2010/wordprocessingDrawing" xmlns:wp="http://schemas.openxmlformats.org/drawingml/2006/wordprocessingDrawing" xmlns:w10="urn:schemas-microsoft-com:office:word" xmlns:w="http://schemas.openxmlformats.org/wordprocessingml/2006/main" xmlns:w14="http://schemas.microsoft.com/office/word/2010/wordml" xmlns:wpg="http://schemas.microsoft.com/office/word/2010/wordprocessingGroup" xmlns:wpi="http://schemas.microsoft.com/office/word/2010/wordprocessingInk" xmlns:wne="http://schemas.microsoft.com/office/word/2006/wordml" xmlns:wps="http://schemas.microsoft.com/office/word/2010/wordprocessingShape" mc:Ignorable="w14 wp14">
+<w:numbering xmlns:wpc="http://schemas.microsoft.com/office/word/2010/wordprocessingCanvas" xmlns:mc="http://schemas.openxmlformats.org/markup-compatibility/2006" xmlns:o="urn:schemas-microsoft-com:office:office" xmlns:r="http://schemas.openxmlformats.org/officeDocument/2006/relationships" xmlns:m="http://schemas.openxmlformats.org/officeDocument/2006/math" xmlns:v="urn:schemas-microsoft-com:vml" xmlns:wp14="http://schemas.microsoft.com/office/word/2010/wordprocessingDrawing" xmlns:wp="http://schemas.openxmlformats.org/drawingml/2006/wordprocessingDrawing" xmlns:w10="urn:schemas-microsoft-com:office:word" xmlns:w="http://schemas.openxmlformats.org/wordprocessingml/2006/main" xmlns:w14="http://schemas.microsoft.com/office/word/2010/wordml" xmlns:w15="http://schemas.microsoft.com/office/word/2012/wordml" xmlns:wpg="http://schemas.microsoft.com/office/word/2010/wordprocessingGroup" xmlns:wpi="http://schemas.microsoft.com/office/word/2010/wordprocessingInk" xmlns:wne="http://schemas.microsoft.com/office/word/2006/wordml" xmlns:wps="http://schemas.microsoft.com/office/word/2010/wordprocessingShape" mc:Ignorable="w14 w15 wp14">
   <w:abstractNum w:abstractNumId="0">
     <w:nsid w:val="02D378D5"/>
     <w:multiLevelType w:val="hybridMultilevel"/>
@@ -46248,7 +45101,7 @@
 </file>
 
 <file path=word/styles.xml><?xml version="1.0" encoding="utf-8"?>
-<w:styles xmlns:mc="http://schemas.openxmlformats.org/markup-compatibility/2006" xmlns:r="http://schemas.openxmlformats.org/officeDocument/2006/relationships" xmlns:w="http://schemas.openxmlformats.org/wordprocessingml/2006/main" xmlns:w14="http://schemas.microsoft.com/office/word/2010/wordml" mc:Ignorable="w14">
+<w:styles xmlns:mc="http://schemas.openxmlformats.org/markup-compatibility/2006" xmlns:r="http://schemas.openxmlformats.org/officeDocument/2006/relationships" xmlns:w="http://schemas.openxmlformats.org/wordprocessingml/2006/main" xmlns:w14="http://schemas.microsoft.com/office/word/2010/wordml" xmlns:w15="http://schemas.microsoft.com/office/word/2012/wordml" mc:Ignorable="w14 w15">
   <w:docDefaults>
     <w:rPrDefault>
       <w:rPr>
@@ -46264,145 +45117,378 @@
       </w:pPr>
     </w:pPrDefault>
   </w:docDefaults>
-  <w:latentStyles w:defLockedState="0" w:defUIPriority="99" w:defSemiHidden="1" w:defUnhideWhenUsed="1" w:defQFormat="0" w:count="267">
-    <w:lsdException w:name="Normal" w:semiHidden="0" w:uiPriority="0" w:unhideWhenUsed="0" w:qFormat="1"/>
-    <w:lsdException w:name="heading 1" w:semiHidden="0" w:uiPriority="0" w:unhideWhenUsed="0" w:qFormat="1"/>
-    <w:lsdException w:name="heading 2" w:uiPriority="9" w:qFormat="1"/>
-    <w:lsdException w:name="heading 3" w:uiPriority="9" w:qFormat="1"/>
-    <w:lsdException w:name="heading 4" w:uiPriority="9" w:qFormat="1"/>
-    <w:lsdException w:name="heading 5" w:uiPriority="9" w:qFormat="1"/>
-    <w:lsdException w:name="heading 6" w:uiPriority="9" w:qFormat="1"/>
-    <w:lsdException w:name="heading 7" w:uiPriority="9" w:qFormat="1"/>
-    <w:lsdException w:name="heading 8" w:uiPriority="9" w:qFormat="1"/>
-    <w:lsdException w:name="heading 9" w:uiPriority="9" w:qFormat="1"/>
-    <w:lsdException w:name="toc 1" w:uiPriority="39" w:qFormat="1"/>
-    <w:lsdException w:name="toc 2" w:uiPriority="39" w:qFormat="1"/>
-    <w:lsdException w:name="toc 3" w:uiPriority="39" w:qFormat="1"/>
-    <w:lsdException w:name="toc 4" w:uiPriority="39"/>
-    <w:lsdException w:name="toc 5" w:uiPriority="39"/>
-    <w:lsdException w:name="toc 6" w:uiPriority="39"/>
-    <w:lsdException w:name="toc 7" w:uiPriority="39"/>
-    <w:lsdException w:name="toc 8" w:uiPriority="39"/>
-    <w:lsdException w:name="toc 9" w:uiPriority="39"/>
-    <w:lsdException w:name="caption" w:uiPriority="35" w:qFormat="1"/>
-    <w:lsdException w:name="Title" w:semiHidden="0" w:uiPriority="10" w:unhideWhenUsed="0" w:qFormat="1"/>
-    <w:lsdException w:name="Default Paragraph Font" w:uiPriority="1"/>
-    <w:lsdException w:name="Body Text" w:uiPriority="0"/>
-    <w:lsdException w:name="Subtitle" w:semiHidden="0" w:uiPriority="11" w:unhideWhenUsed="0" w:qFormat="1"/>
-    <w:lsdException w:name="Strong" w:semiHidden="0" w:uiPriority="22" w:unhideWhenUsed="0" w:qFormat="1"/>
-    <w:lsdException w:name="Emphasis" w:semiHidden="0" w:uiPriority="20" w:unhideWhenUsed="0" w:qFormat="1"/>
-    <w:lsdException w:name="Table Grid" w:semiHidden="0" w:uiPriority="0" w:unhideWhenUsed="0"/>
-    <w:lsdException w:name="Placeholder Text" w:unhideWhenUsed="0"/>
-    <w:lsdException w:name="No Spacing" w:semiHidden="0" w:uiPriority="1" w:unhideWhenUsed="0" w:qFormat="1"/>
-    <w:lsdException w:name="Light Shading" w:semiHidden="0" w:uiPriority="60" w:unhideWhenUsed="0"/>
-    <w:lsdException w:name="Light List" w:semiHidden="0" w:uiPriority="61" w:unhideWhenUsed="0"/>
-    <w:lsdException w:name="Light Grid" w:semiHidden="0" w:uiPriority="62" w:unhideWhenUsed="0"/>
-    <w:lsdException w:name="Medium Shading 1" w:semiHidden="0" w:uiPriority="63" w:unhideWhenUsed="0"/>
-    <w:lsdException w:name="Medium Shading 2" w:semiHidden="0" w:uiPriority="64" w:unhideWhenUsed="0"/>
-    <w:lsdException w:name="Medium List 1" w:semiHidden="0" w:uiPriority="65" w:unhideWhenUsed="0"/>
-    <w:lsdException w:name="Medium List 2" w:semiHidden="0" w:uiPriority="66" w:unhideWhenUsed="0"/>
-    <w:lsdException w:name="Medium Grid 1" w:semiHidden="0" w:uiPriority="67" w:unhideWhenUsed="0"/>
-    <w:lsdException w:name="Medium Grid 2" w:semiHidden="0" w:uiPriority="68" w:unhideWhenUsed="0"/>
-    <w:lsdException w:name="Medium Grid 3" w:semiHidden="0" w:uiPriority="69" w:unhideWhenUsed="0"/>
-    <w:lsdException w:name="Dark List" w:semiHidden="0" w:uiPriority="70" w:unhideWhenUsed="0"/>
-    <w:lsdException w:name="Colorful Shading" w:semiHidden="0" w:uiPriority="71" w:unhideWhenUsed="0"/>
-    <w:lsdException w:name="Colorful List" w:semiHidden="0" w:uiPriority="72" w:unhideWhenUsed="0"/>
-    <w:lsdException w:name="Colorful Grid" w:semiHidden="0" w:uiPriority="73" w:unhideWhenUsed="0"/>
-    <w:lsdException w:name="Light Shading Accent 1" w:semiHidden="0" w:uiPriority="60" w:unhideWhenUsed="0"/>
-    <w:lsdException w:name="Light List Accent 1" w:semiHidden="0" w:uiPriority="61" w:unhideWhenUsed="0"/>
-    <w:lsdException w:name="Light Grid Accent 1" w:semiHidden="0" w:uiPriority="62" w:unhideWhenUsed="0"/>
-    <w:lsdException w:name="Medium Shading 1 Accent 1" w:semiHidden="0" w:uiPriority="63" w:unhideWhenUsed="0"/>
-    <w:lsdException w:name="Medium Shading 2 Accent 1" w:semiHidden="0" w:uiPriority="64" w:unhideWhenUsed="0"/>
-    <w:lsdException w:name="Medium List 1 Accent 1" w:semiHidden="0" w:uiPriority="65" w:unhideWhenUsed="0"/>
-    <w:lsdException w:name="Revision" w:unhideWhenUsed="0"/>
-    <w:lsdException w:name="List Paragraph" w:semiHidden="0" w:uiPriority="34" w:unhideWhenUsed="0" w:qFormat="1"/>
-    <w:lsdException w:name="Quote" w:semiHidden="0" w:uiPriority="29" w:unhideWhenUsed="0" w:qFormat="1"/>
-    <w:lsdException w:name="Intense Quote" w:semiHidden="0" w:uiPriority="30" w:unhideWhenUsed="0" w:qFormat="1"/>
-    <w:lsdException w:name="Medium List 2 Accent 1" w:semiHidden="0" w:uiPriority="66" w:unhideWhenUsed="0"/>
-    <w:lsdException w:name="Medium Grid 1 Accent 1" w:semiHidden="0" w:uiPriority="67" w:unhideWhenUsed="0"/>
-    <w:lsdException w:name="Medium Grid 2 Accent 1" w:semiHidden="0" w:uiPriority="68" w:unhideWhenUsed="0"/>
-    <w:lsdException w:name="Medium Grid 3 Accent 1" w:semiHidden="0" w:uiPriority="69" w:unhideWhenUsed="0"/>
-    <w:lsdException w:name="Dark List Accent 1" w:semiHidden="0" w:uiPriority="70" w:unhideWhenUsed="0"/>
-    <w:lsdException w:name="Colorful Shading Accent 1" w:semiHidden="0" w:uiPriority="71" w:unhideWhenUsed="0"/>
-    <w:lsdException w:name="Colorful List Accent 1" w:semiHidden="0" w:uiPriority="72" w:unhideWhenUsed="0"/>
-    <w:lsdException w:name="Colorful Grid Accent 1" w:semiHidden="0" w:uiPriority="73" w:unhideWhenUsed="0"/>
-    <w:lsdException w:name="Light Shading Accent 2" w:semiHidden="0" w:uiPriority="60" w:unhideWhenUsed="0"/>
-    <w:lsdException w:name="Light List Accent 2" w:semiHidden="0" w:uiPriority="61" w:unhideWhenUsed="0"/>
-    <w:lsdException w:name="Light Grid Accent 2" w:semiHidden="0" w:uiPriority="62" w:unhideWhenUsed="0"/>
-    <w:lsdException w:name="Medium Shading 1 Accent 2" w:semiHidden="0" w:uiPriority="63" w:unhideWhenUsed="0"/>
-    <w:lsdException w:name="Medium Shading 2 Accent 2" w:semiHidden="0" w:uiPriority="64" w:unhideWhenUsed="0"/>
-    <w:lsdException w:name="Medium List 1 Accent 2" w:semiHidden="0" w:uiPriority="65" w:unhideWhenUsed="0"/>
-    <w:lsdException w:name="Medium List 2 Accent 2" w:semiHidden="0" w:uiPriority="66" w:unhideWhenUsed="0"/>
-    <w:lsdException w:name="Medium Grid 1 Accent 2" w:semiHidden="0" w:uiPriority="67" w:unhideWhenUsed="0"/>
-    <w:lsdException w:name="Medium Grid 2 Accent 2" w:semiHidden="0" w:uiPriority="68" w:unhideWhenUsed="0"/>
-    <w:lsdException w:name="Medium Grid 3 Accent 2" w:semiHidden="0" w:uiPriority="69" w:unhideWhenUsed="0"/>
-    <w:lsdException w:name="Dark List Accent 2" w:semiHidden="0" w:uiPriority="70" w:unhideWhenUsed="0"/>
-    <w:lsdException w:name="Colorful Shading Accent 2" w:semiHidden="0" w:uiPriority="71" w:unhideWhenUsed="0"/>
-    <w:lsdException w:name="Colorful List Accent 2" w:semiHidden="0" w:uiPriority="72" w:unhideWhenUsed="0"/>
-    <w:lsdException w:name="Colorful Grid Accent 2" w:semiHidden="0" w:uiPriority="73" w:unhideWhenUsed="0"/>
-    <w:lsdException w:name="Light Shading Accent 3" w:semiHidden="0" w:uiPriority="60" w:unhideWhenUsed="0"/>
-    <w:lsdException w:name="Light List Accent 3" w:semiHidden="0" w:uiPriority="61" w:unhideWhenUsed="0"/>
-    <w:lsdException w:name="Light Grid Accent 3" w:semiHidden="0" w:uiPriority="62" w:unhideWhenUsed="0"/>
-    <w:lsdException w:name="Medium Shading 1 Accent 3" w:semiHidden="0" w:uiPriority="63" w:unhideWhenUsed="0"/>
-    <w:lsdException w:name="Medium Shading 2 Accent 3" w:semiHidden="0" w:uiPriority="64" w:unhideWhenUsed="0"/>
-    <w:lsdException w:name="Medium List 1 Accent 3" w:semiHidden="0" w:uiPriority="65" w:unhideWhenUsed="0"/>
-    <w:lsdException w:name="Medium List 2 Accent 3" w:semiHidden="0" w:uiPriority="66" w:unhideWhenUsed="0"/>
-    <w:lsdException w:name="Medium Grid 1 Accent 3" w:semiHidden="0" w:uiPriority="67" w:unhideWhenUsed="0"/>
-    <w:lsdException w:name="Medium Grid 2 Accent 3" w:semiHidden="0" w:uiPriority="68" w:unhideWhenUsed="0"/>
-    <w:lsdException w:name="Medium Grid 3 Accent 3" w:semiHidden="0" w:uiPriority="69" w:unhideWhenUsed="0"/>
-    <w:lsdException w:name="Dark List Accent 3" w:semiHidden="0" w:uiPriority="70" w:unhideWhenUsed="0"/>
-    <w:lsdException w:name="Colorful Shading Accent 3" w:semiHidden="0" w:uiPriority="71" w:unhideWhenUsed="0"/>
-    <w:lsdException w:name="Colorful List Accent 3" w:semiHidden="0" w:uiPriority="72" w:unhideWhenUsed="0"/>
-    <w:lsdException w:name="Colorful Grid Accent 3" w:semiHidden="0" w:uiPriority="73" w:unhideWhenUsed="0"/>
-    <w:lsdException w:name="Light Shading Accent 4" w:semiHidden="0" w:uiPriority="60" w:unhideWhenUsed="0"/>
-    <w:lsdException w:name="Light List Accent 4" w:semiHidden="0" w:uiPriority="61" w:unhideWhenUsed="0"/>
-    <w:lsdException w:name="Light Grid Accent 4" w:semiHidden="0" w:uiPriority="62" w:unhideWhenUsed="0"/>
-    <w:lsdException w:name="Medium Shading 1 Accent 4" w:semiHidden="0" w:uiPriority="63" w:unhideWhenUsed="0"/>
-    <w:lsdException w:name="Medium Shading 2 Accent 4" w:semiHidden="0" w:uiPriority="64" w:unhideWhenUsed="0"/>
-    <w:lsdException w:name="Medium List 1 Accent 4" w:semiHidden="0" w:uiPriority="65" w:unhideWhenUsed="0"/>
-    <w:lsdException w:name="Medium List 2 Accent 4" w:semiHidden="0" w:uiPriority="66" w:unhideWhenUsed="0"/>
-    <w:lsdException w:name="Medium Grid 1 Accent 4" w:semiHidden="0" w:uiPriority="67" w:unhideWhenUsed="0"/>
-    <w:lsdException w:name="Medium Grid 2 Accent 4" w:semiHidden="0" w:uiPriority="68" w:unhideWhenUsed="0"/>
-    <w:lsdException w:name="Medium Grid 3 Accent 4" w:semiHidden="0" w:uiPriority="69" w:unhideWhenUsed="0"/>
-    <w:lsdException w:name="Dark List Accent 4" w:semiHidden="0" w:uiPriority="70" w:unhideWhenUsed="0"/>
-    <w:lsdException w:name="Colorful Shading Accent 4" w:semiHidden="0" w:uiPriority="71" w:unhideWhenUsed="0"/>
-    <w:lsdException w:name="Colorful List Accent 4" w:semiHidden="0" w:uiPriority="72" w:unhideWhenUsed="0"/>
-    <w:lsdException w:name="Colorful Grid Accent 4" w:semiHidden="0" w:uiPriority="73" w:unhideWhenUsed="0"/>
-    <w:lsdException w:name="Light Shading Accent 5" w:semiHidden="0" w:uiPriority="60" w:unhideWhenUsed="0"/>
-    <w:lsdException w:name="Light List Accent 5" w:semiHidden="0" w:uiPriority="61" w:unhideWhenUsed="0"/>
-    <w:lsdException w:name="Light Grid Accent 5" w:semiHidden="0" w:uiPriority="62" w:unhideWhenUsed="0"/>
-    <w:lsdException w:name="Medium Shading 1 Accent 5" w:semiHidden="0" w:uiPriority="63" w:unhideWhenUsed="0"/>
-    <w:lsdException w:name="Medium Shading 2 Accent 5" w:semiHidden="0" w:uiPriority="64" w:unhideWhenUsed="0"/>
-    <w:lsdException w:name="Medium List 1 Accent 5" w:semiHidden="0" w:uiPriority="65" w:unhideWhenUsed="0"/>
-    <w:lsdException w:name="Medium List 2 Accent 5" w:semiHidden="0" w:uiPriority="66" w:unhideWhenUsed="0"/>
-    <w:lsdException w:name="Medium Grid 1 Accent 5" w:semiHidden="0" w:uiPriority="67" w:unhideWhenUsed="0"/>
-    <w:lsdException w:name="Medium Grid 2 Accent 5" w:semiHidden="0" w:uiPriority="68" w:unhideWhenUsed="0"/>
-    <w:lsdException w:name="Medium Grid 3 Accent 5" w:semiHidden="0" w:uiPriority="69" w:unhideWhenUsed="0"/>
-    <w:lsdException w:name="Dark List Accent 5" w:semiHidden="0" w:uiPriority="70" w:unhideWhenUsed="0"/>
-    <w:lsdException w:name="Colorful Shading Accent 5" w:semiHidden="0" w:uiPriority="71" w:unhideWhenUsed="0"/>
-    <w:lsdException w:name="Colorful List Accent 5" w:semiHidden="0" w:uiPriority="72" w:unhideWhenUsed="0"/>
-    <w:lsdException w:name="Colorful Grid Accent 5" w:semiHidden="0" w:uiPriority="73" w:unhideWhenUsed="0"/>
-    <w:lsdException w:name="Light Shading Accent 6" w:semiHidden="0" w:uiPriority="60" w:unhideWhenUsed="0"/>
-    <w:lsdException w:name="Light List Accent 6" w:semiHidden="0" w:uiPriority="61" w:unhideWhenUsed="0"/>
-    <w:lsdException w:name="Light Grid Accent 6" w:semiHidden="0" w:uiPriority="62" w:unhideWhenUsed="0"/>
-    <w:lsdException w:name="Medium Shading 1 Accent 6" w:semiHidden="0" w:uiPriority="63" w:unhideWhenUsed="0"/>
-    <w:lsdException w:name="Medium Shading 2 Accent 6" w:semiHidden="0" w:uiPriority="64" w:unhideWhenUsed="0"/>
-    <w:lsdException w:name="Medium List 1 Accent 6" w:semiHidden="0" w:uiPriority="65" w:unhideWhenUsed="0"/>
-    <w:lsdException w:name="Medium List 2 Accent 6" w:semiHidden="0" w:uiPriority="66" w:unhideWhenUsed="0"/>
-    <w:lsdException w:name="Medium Grid 1 Accent 6" w:semiHidden="0" w:uiPriority="67" w:unhideWhenUsed="0"/>
-    <w:lsdException w:name="Medium Grid 2 Accent 6" w:semiHidden="0" w:uiPriority="68" w:unhideWhenUsed="0"/>
-    <w:lsdException w:name="Medium Grid 3 Accent 6" w:semiHidden="0" w:uiPriority="69" w:unhideWhenUsed="0"/>
-    <w:lsdException w:name="Dark List Accent 6" w:semiHidden="0" w:uiPriority="70" w:unhideWhenUsed="0"/>
-    <w:lsdException w:name="Colorful Shading Accent 6" w:semiHidden="0" w:uiPriority="71" w:unhideWhenUsed="0"/>
-    <w:lsdException w:name="Colorful List Accent 6" w:semiHidden="0" w:uiPriority="72" w:unhideWhenUsed="0"/>
-    <w:lsdException w:name="Colorful Grid Accent 6" w:semiHidden="0" w:uiPriority="73" w:unhideWhenUsed="0"/>
-    <w:lsdException w:name="Subtle Emphasis" w:semiHidden="0" w:uiPriority="19" w:unhideWhenUsed="0" w:qFormat="1"/>
-    <w:lsdException w:name="Intense Emphasis" w:semiHidden="0" w:uiPriority="21" w:unhideWhenUsed="0" w:qFormat="1"/>
-    <w:lsdException w:name="Subtle Reference" w:semiHidden="0" w:uiPriority="31" w:unhideWhenUsed="0" w:qFormat="1"/>
-    <w:lsdException w:name="Intense Reference" w:semiHidden="0" w:uiPriority="32" w:unhideWhenUsed="0" w:qFormat="1"/>
-    <w:lsdException w:name="Book Title" w:semiHidden="0" w:uiPriority="33" w:unhideWhenUsed="0" w:qFormat="1"/>
-    <w:lsdException w:name="Bibliography" w:uiPriority="37"/>
-    <w:lsdException w:name="TOC Heading" w:uiPriority="39" w:qFormat="1"/>
+  <w:latentStyles w:defLockedState="0" w:defUIPriority="99" w:defSemiHidden="0" w:defUnhideWhenUsed="0" w:defQFormat="0" w:count="371">
+    <w:lsdException w:name="Normal" w:uiPriority="0" w:qFormat="1"/>
+    <w:lsdException w:name="heading 1" w:uiPriority="0" w:qFormat="1"/>
+    <w:lsdException w:name="heading 2" w:semiHidden="1" w:uiPriority="9" w:unhideWhenUsed="1" w:qFormat="1"/>
+    <w:lsdException w:name="heading 3" w:semiHidden="1" w:uiPriority="9" w:unhideWhenUsed="1" w:qFormat="1"/>
+    <w:lsdException w:name="heading 4" w:semiHidden="1" w:uiPriority="9" w:unhideWhenUsed="1" w:qFormat="1"/>
+    <w:lsdException w:name="heading 5" w:semiHidden="1" w:uiPriority="9" w:unhideWhenUsed="1" w:qFormat="1"/>
+    <w:lsdException w:name="heading 6" w:semiHidden="1" w:uiPriority="9" w:unhideWhenUsed="1" w:qFormat="1"/>
+    <w:lsdException w:name="heading 7" w:semiHidden="1" w:uiPriority="9" w:unhideWhenUsed="1" w:qFormat="1"/>
+    <w:lsdException w:name="heading 8" w:semiHidden="1" w:uiPriority="9" w:unhideWhenUsed="1" w:qFormat="1"/>
+    <w:lsdException w:name="heading 9" w:semiHidden="1" w:uiPriority="9" w:unhideWhenUsed="1" w:qFormat="1"/>
+    <w:lsdException w:name="index 1" w:semiHidden="1" w:unhideWhenUsed="1"/>
+    <w:lsdException w:name="index 2" w:semiHidden="1" w:unhideWhenUsed="1"/>
+    <w:lsdException w:name="index 3" w:semiHidden="1" w:unhideWhenUsed="1"/>
+    <w:lsdException w:name="index 4" w:semiHidden="1" w:unhideWhenUsed="1"/>
+    <w:lsdException w:name="index 5" w:semiHidden="1" w:unhideWhenUsed="1"/>
+    <w:lsdException w:name="index 6" w:semiHidden="1" w:unhideWhenUsed="1"/>
+    <w:lsdException w:name="index 7" w:semiHidden="1" w:unhideWhenUsed="1"/>
+    <w:lsdException w:name="index 8" w:semiHidden="1" w:unhideWhenUsed="1"/>
+    <w:lsdException w:name="index 9" w:semiHidden="1" w:unhideWhenUsed="1"/>
+    <w:lsdException w:name="toc 1" w:semiHidden="1" w:uiPriority="39" w:unhideWhenUsed="1" w:qFormat="1"/>
+    <w:lsdException w:name="toc 2" w:semiHidden="1" w:uiPriority="39" w:unhideWhenUsed="1" w:qFormat="1"/>
+    <w:lsdException w:name="toc 3" w:semiHidden="1" w:uiPriority="39" w:unhideWhenUsed="1" w:qFormat="1"/>
+    <w:lsdException w:name="toc 4" w:semiHidden="1" w:uiPriority="39" w:unhideWhenUsed="1"/>
+    <w:lsdException w:name="toc 5" w:semiHidden="1" w:uiPriority="39" w:unhideWhenUsed="1"/>
+    <w:lsdException w:name="toc 6" w:semiHidden="1" w:uiPriority="39" w:unhideWhenUsed="1"/>
+    <w:lsdException w:name="toc 7" w:semiHidden="1" w:uiPriority="39" w:unhideWhenUsed="1"/>
+    <w:lsdException w:name="toc 8" w:semiHidden="1" w:uiPriority="39" w:unhideWhenUsed="1"/>
+    <w:lsdException w:name="toc 9" w:semiHidden="1" w:uiPriority="39" w:unhideWhenUsed="1"/>
+    <w:lsdException w:name="Normal Indent" w:semiHidden="1" w:unhideWhenUsed="1"/>
+    <w:lsdException w:name="footnote text" w:semiHidden="1" w:unhideWhenUsed="1"/>
+    <w:lsdException w:name="annotation text" w:semiHidden="1" w:unhideWhenUsed="1"/>
+    <w:lsdException w:name="header" w:semiHidden="1" w:unhideWhenUsed="1"/>
+    <w:lsdException w:name="footer" w:semiHidden="1" w:unhideWhenUsed="1"/>
+    <w:lsdException w:name="index heading" w:semiHidden="1" w:unhideWhenUsed="1"/>
+    <w:lsdException w:name="caption" w:semiHidden="1" w:uiPriority="35" w:unhideWhenUsed="1" w:qFormat="1"/>
+    <w:lsdException w:name="table of figures" w:semiHidden="1" w:unhideWhenUsed="1"/>
+    <w:lsdException w:name="envelope address" w:semiHidden="1" w:unhideWhenUsed="1"/>
+    <w:lsdException w:name="envelope return" w:semiHidden="1" w:unhideWhenUsed="1"/>
+    <w:lsdException w:name="footnote reference" w:semiHidden="1" w:unhideWhenUsed="1"/>
+    <w:lsdException w:name="annotation reference" w:semiHidden="1" w:unhideWhenUsed="1"/>
+    <w:lsdException w:name="line number" w:semiHidden="1" w:unhideWhenUsed="1"/>
+    <w:lsdException w:name="page number" w:semiHidden="1" w:unhideWhenUsed="1"/>
+    <w:lsdException w:name="endnote reference" w:semiHidden="1" w:unhideWhenUsed="1"/>
+    <w:lsdException w:name="endnote text" w:semiHidden="1" w:unhideWhenUsed="1"/>
+    <w:lsdException w:name="table of authorities" w:semiHidden="1" w:unhideWhenUsed="1"/>
+    <w:lsdException w:name="macro" w:semiHidden="1" w:unhideWhenUsed="1"/>
+    <w:lsdException w:name="toa heading" w:semiHidden="1" w:unhideWhenUsed="1"/>
+    <w:lsdException w:name="List" w:semiHidden="1" w:unhideWhenUsed="1"/>
+    <w:lsdException w:name="List Bullet" w:semiHidden="1" w:unhideWhenUsed="1"/>
+    <w:lsdException w:name="List Number" w:semiHidden="1" w:unhideWhenUsed="1"/>
+    <w:lsdException w:name="List 2" w:semiHidden="1" w:unhideWhenUsed="1"/>
+    <w:lsdException w:name="List 3" w:semiHidden="1" w:unhideWhenUsed="1"/>
+    <w:lsdException w:name="List 4" w:semiHidden="1" w:unhideWhenUsed="1"/>
+    <w:lsdException w:name="List 5" w:semiHidden="1" w:unhideWhenUsed="1"/>
+    <w:lsdException w:name="List Bullet 2" w:semiHidden="1" w:unhideWhenUsed="1"/>
+    <w:lsdException w:name="List Bullet 3" w:semiHidden="1" w:unhideWhenUsed="1"/>
+    <w:lsdException w:name="List Bullet 4" w:semiHidden="1" w:unhideWhenUsed="1"/>
+    <w:lsdException w:name="List Bullet 5" w:semiHidden="1" w:unhideWhenUsed="1"/>
+    <w:lsdException w:name="List Number 2" w:semiHidden="1" w:unhideWhenUsed="1"/>
+    <w:lsdException w:name="List Number 3" w:semiHidden="1" w:unhideWhenUsed="1"/>
+    <w:lsdException w:name="List Number 4" w:semiHidden="1" w:unhideWhenUsed="1"/>
+    <w:lsdException w:name="List Number 5" w:semiHidden="1" w:unhideWhenUsed="1"/>
+    <w:lsdException w:name="Title" w:uiPriority="10" w:qFormat="1"/>
+    <w:lsdException w:name="Closing" w:semiHidden="1" w:unhideWhenUsed="1"/>
+    <w:lsdException w:name="Signature" w:semiHidden="1" w:unhideWhenUsed="1"/>
+    <w:lsdException w:name="Default Paragraph Font" w:semiHidden="1" w:uiPriority="1" w:unhideWhenUsed="1"/>
+    <w:lsdException w:name="Body Text" w:semiHidden="1" w:uiPriority="0" w:unhideWhenUsed="1"/>
+    <w:lsdException w:name="Body Text Indent" w:semiHidden="1" w:unhideWhenUsed="1"/>
+    <w:lsdException w:name="List Continue" w:semiHidden="1" w:unhideWhenUsed="1"/>
+    <w:lsdException w:name="List Continue 2" w:semiHidden="1" w:unhideWhenUsed="1"/>
+    <w:lsdException w:name="List Continue 3" w:semiHidden="1" w:unhideWhenUsed="1"/>
+    <w:lsdException w:name="List Continue 4" w:semiHidden="1" w:unhideWhenUsed="1"/>
+    <w:lsdException w:name="List Continue 5" w:semiHidden="1" w:unhideWhenUsed="1"/>
+    <w:lsdException w:name="Message Header" w:semiHidden="1" w:unhideWhenUsed="1"/>
+    <w:lsdException w:name="Subtitle" w:uiPriority="11" w:qFormat="1"/>
+    <w:lsdException w:name="Salutation" w:semiHidden="1" w:unhideWhenUsed="1"/>
+    <w:lsdException w:name="Date" w:semiHidden="1" w:unhideWhenUsed="1"/>
+    <w:lsdException w:name="Body Text First Indent" w:semiHidden="1" w:unhideWhenUsed="1"/>
+    <w:lsdException w:name="Body Text First Indent 2" w:semiHidden="1" w:unhideWhenUsed="1"/>
+    <w:lsdException w:name="Note Heading" w:semiHidden="1" w:unhideWhenUsed="1"/>
+    <w:lsdException w:name="Body Text 2" w:semiHidden="1" w:unhideWhenUsed="1"/>
+    <w:lsdException w:name="Body Text 3" w:semiHidden="1" w:unhideWhenUsed="1"/>
+    <w:lsdException w:name="Body Text Indent 2" w:semiHidden="1" w:unhideWhenUsed="1"/>
+    <w:lsdException w:name="Body Text Indent 3" w:semiHidden="1" w:unhideWhenUsed="1"/>
+    <w:lsdException w:name="Block Text" w:semiHidden="1" w:unhideWhenUsed="1"/>
+    <w:lsdException w:name="Hyperlink" w:semiHidden="1" w:unhideWhenUsed="1"/>
+    <w:lsdException w:name="FollowedHyperlink" w:semiHidden="1" w:unhideWhenUsed="1"/>
+    <w:lsdException w:name="Strong" w:uiPriority="22" w:qFormat="1"/>
+    <w:lsdException w:name="Emphasis" w:uiPriority="20" w:qFormat="1"/>
+    <w:lsdException w:name="Document Map" w:semiHidden="1" w:unhideWhenUsed="1"/>
+    <w:lsdException w:name="Plain Text" w:semiHidden="1" w:unhideWhenUsed="1"/>
+    <w:lsdException w:name="E-mail Signature" w:semiHidden="1" w:unhideWhenUsed="1"/>
+    <w:lsdException w:name="HTML Top of Form" w:semiHidden="1" w:unhideWhenUsed="1"/>
+    <w:lsdException w:name="HTML Bottom of Form" w:semiHidden="1" w:unhideWhenUsed="1"/>
+    <w:lsdException w:name="Normal (Web)" w:semiHidden="1" w:unhideWhenUsed="1"/>
+    <w:lsdException w:name="HTML Acronym" w:semiHidden="1" w:unhideWhenUsed="1"/>
+    <w:lsdException w:name="HTML Address" w:semiHidden="1" w:unhideWhenUsed="1"/>
+    <w:lsdException w:name="HTML Cite" w:semiHidden="1" w:unhideWhenUsed="1"/>
+    <w:lsdException w:name="HTML Code" w:semiHidden="1" w:unhideWhenUsed="1"/>
+    <w:lsdException w:name="HTML Definition" w:semiHidden="1" w:unhideWhenUsed="1"/>
+    <w:lsdException w:name="HTML Keyboard" w:semiHidden="1" w:unhideWhenUsed="1"/>
+    <w:lsdException w:name="HTML Preformatted" w:semiHidden="1" w:unhideWhenUsed="1"/>
+    <w:lsdException w:name="HTML Sample" w:semiHidden="1" w:unhideWhenUsed="1"/>
+    <w:lsdException w:name="HTML Typewriter" w:semiHidden="1" w:unhideWhenUsed="1"/>
+    <w:lsdException w:name="HTML Variable" w:semiHidden="1" w:unhideWhenUsed="1"/>
+    <w:lsdException w:name="Normal Table" w:semiHidden="1" w:unhideWhenUsed="1"/>
+    <w:lsdException w:name="annotation subject" w:semiHidden="1" w:unhideWhenUsed="1"/>
+    <w:lsdException w:name="No List" w:semiHidden="1" w:unhideWhenUsed="1"/>
+    <w:lsdException w:name="Outline List 1" w:semiHidden="1" w:unhideWhenUsed="1"/>
+    <w:lsdException w:name="Outline List 2" w:semiHidden="1" w:unhideWhenUsed="1"/>
+    <w:lsdException w:name="Outline List 3" w:semiHidden="1" w:unhideWhenUsed="1"/>
+    <w:lsdException w:name="Table Simple 1" w:semiHidden="1" w:unhideWhenUsed="1"/>
+    <w:lsdException w:name="Table Simple 2" w:semiHidden="1" w:unhideWhenUsed="1"/>
+    <w:lsdException w:name="Table Simple 3" w:semiHidden="1" w:unhideWhenUsed="1"/>
+    <w:lsdException w:name="Table Classic 1" w:semiHidden="1" w:unhideWhenUsed="1"/>
+    <w:lsdException w:name="Table Classic 2" w:semiHidden="1" w:unhideWhenUsed="1"/>
+    <w:lsdException w:name="Table Classic 3" w:semiHidden="1" w:unhideWhenUsed="1"/>
+    <w:lsdException w:name="Table Classic 4" w:semiHidden="1" w:unhideWhenUsed="1"/>
+    <w:lsdException w:name="Table Colorful 1" w:semiHidden="1" w:unhideWhenUsed="1"/>
+    <w:lsdException w:name="Table Colorful 2" w:semiHidden="1" w:unhideWhenUsed="1"/>
+    <w:lsdException w:name="Table Colorful 3" w:semiHidden="1" w:unhideWhenUsed="1"/>
+    <w:lsdException w:name="Table Columns 1" w:semiHidden="1" w:unhideWhenUsed="1"/>
+    <w:lsdException w:name="Table Columns 2" w:semiHidden="1" w:unhideWhenUsed="1"/>
+    <w:lsdException w:name="Table Columns 3" w:semiHidden="1" w:unhideWhenUsed="1"/>
+    <w:lsdException w:name="Table Columns 4" w:semiHidden="1" w:unhideWhenUsed="1"/>
+    <w:lsdException w:name="Table Columns 5" w:semiHidden="1" w:unhideWhenUsed="1"/>
+    <w:lsdException w:name="Table Grid 1" w:semiHidden="1" w:unhideWhenUsed="1"/>
+    <w:lsdException w:name="Table Grid 2" w:semiHidden="1" w:unhideWhenUsed="1"/>
+    <w:lsdException w:name="Table Grid 3" w:semiHidden="1" w:unhideWhenUsed="1"/>
+    <w:lsdException w:name="Table Grid 4" w:semiHidden="1" w:unhideWhenUsed="1"/>
+    <w:lsdException w:name="Table Grid 5" w:semiHidden="1" w:unhideWhenUsed="1"/>
+    <w:lsdException w:name="Table Grid 6" w:semiHidden="1" w:unhideWhenUsed="1"/>
+    <w:lsdException w:name="Table Grid 7" w:semiHidden="1" w:unhideWhenUsed="1"/>
+    <w:lsdException w:name="Table Grid 8" w:semiHidden="1" w:unhideWhenUsed="1"/>
+    <w:lsdException w:name="Table List 1" w:semiHidden="1" w:unhideWhenUsed="1"/>
+    <w:lsdException w:name="Table List 2" w:semiHidden="1" w:unhideWhenUsed="1"/>
+    <w:lsdException w:name="Table List 3" w:semiHidden="1" w:unhideWhenUsed="1"/>
+    <w:lsdException w:name="Table List 4" w:semiHidden="1" w:unhideWhenUsed="1"/>
+    <w:lsdException w:name="Table List 5" w:semiHidden="1" w:unhideWhenUsed="1"/>
+    <w:lsdException w:name="Table List 6" w:semiHidden="1" w:unhideWhenUsed="1"/>
+    <w:lsdException w:name="Table List 7" w:semiHidden="1" w:unhideWhenUsed="1"/>
+    <w:lsdException w:name="Table List 8" w:semiHidden="1" w:unhideWhenUsed="1"/>
+    <w:lsdException w:name="Table 3D effects 1" w:semiHidden="1" w:unhideWhenUsed="1"/>
+    <w:lsdException w:name="Table 3D effects 2" w:semiHidden="1" w:unhideWhenUsed="1"/>
+    <w:lsdException w:name="Table 3D effects 3" w:semiHidden="1" w:unhideWhenUsed="1"/>
+    <w:lsdException w:name="Table Contemporary" w:semiHidden="1" w:unhideWhenUsed="1"/>
+    <w:lsdException w:name="Table Elegant" w:semiHidden="1" w:unhideWhenUsed="1"/>
+    <w:lsdException w:name="Table Professional" w:semiHidden="1" w:unhideWhenUsed="1"/>
+    <w:lsdException w:name="Table Subtle 1" w:semiHidden="1" w:unhideWhenUsed="1"/>
+    <w:lsdException w:name="Table Subtle 2" w:semiHidden="1" w:unhideWhenUsed="1"/>
+    <w:lsdException w:name="Table Web 1" w:semiHidden="1" w:unhideWhenUsed="1"/>
+    <w:lsdException w:name="Table Web 2" w:semiHidden="1" w:unhideWhenUsed="1"/>
+    <w:lsdException w:name="Table Web 3" w:semiHidden="1" w:unhideWhenUsed="1"/>
+    <w:lsdException w:name="Balloon Text" w:semiHidden="1" w:unhideWhenUsed="1"/>
+    <w:lsdException w:name="Table Grid" w:uiPriority="0"/>
+    <w:lsdException w:name="Table Theme" w:semiHidden="1" w:unhideWhenUsed="1"/>
+    <w:lsdException w:name="Placeholder Text" w:semiHidden="1"/>
+    <w:lsdException w:name="No Spacing" w:uiPriority="1" w:qFormat="1"/>
+    <w:lsdException w:name="Light Shading" w:uiPriority="60"/>
+    <w:lsdException w:name="Light List" w:uiPriority="61"/>
+    <w:lsdException w:name="Light Grid" w:uiPriority="62"/>
+    <w:lsdException w:name="Medium Shading 1" w:uiPriority="63"/>
+    <w:lsdException w:name="Medium Shading 2" w:uiPriority="64"/>
+    <w:lsdException w:name="Medium List 1" w:uiPriority="65"/>
+    <w:lsdException w:name="Medium List 2" w:uiPriority="66"/>
+    <w:lsdException w:name="Medium Grid 1" w:uiPriority="67"/>
+    <w:lsdException w:name="Medium Grid 2" w:uiPriority="68"/>
+    <w:lsdException w:name="Medium Grid 3" w:uiPriority="69"/>
+    <w:lsdException w:name="Dark List" w:uiPriority="70"/>
+    <w:lsdException w:name="Colorful Shading" w:uiPriority="71"/>
+    <w:lsdException w:name="Colorful List" w:uiPriority="72"/>
+    <w:lsdException w:name="Colorful Grid" w:uiPriority="73"/>
+    <w:lsdException w:name="Light Shading Accent 1" w:uiPriority="60"/>
+    <w:lsdException w:name="Light List Accent 1" w:uiPriority="61"/>
+    <w:lsdException w:name="Light Grid Accent 1" w:uiPriority="62"/>
+    <w:lsdException w:name="Medium Shading 1 Accent 1" w:uiPriority="63"/>
+    <w:lsdException w:name="Medium Shading 2 Accent 1" w:uiPriority="64"/>
+    <w:lsdException w:name="Medium List 1 Accent 1" w:uiPriority="65"/>
+    <w:lsdException w:name="Revision" w:semiHidden="1"/>
+    <w:lsdException w:name="List Paragraph" w:uiPriority="34" w:qFormat="1"/>
+    <w:lsdException w:name="Quote" w:uiPriority="29" w:qFormat="1"/>
+    <w:lsdException w:name="Intense Quote" w:uiPriority="30" w:qFormat="1"/>
+    <w:lsdException w:name="Medium List 2 Accent 1" w:uiPriority="66"/>
+    <w:lsdException w:name="Medium Grid 1 Accent 1" w:uiPriority="67"/>
+    <w:lsdException w:name="Medium Grid 2 Accent 1" w:uiPriority="68"/>
+    <w:lsdException w:name="Medium Grid 3 Accent 1" w:uiPriority="69"/>
+    <w:lsdException w:name="Dark List Accent 1" w:uiPriority="70"/>
+    <w:lsdException w:name="Colorful Shading Accent 1" w:uiPriority="71"/>
+    <w:lsdException w:name="Colorful List Accent 1" w:uiPriority="72"/>
+    <w:lsdException w:name="Colorful Grid Accent 1" w:uiPriority="73"/>
+    <w:lsdException w:name="Light Shading Accent 2" w:uiPriority="60"/>
+    <w:lsdException w:name="Light List Accent 2" w:uiPriority="61"/>
+    <w:lsdException w:name="Light Grid Accent 2" w:uiPriority="62"/>
+    <w:lsdException w:name="Medium Shading 1 Accent 2" w:uiPriority="63"/>
+    <w:lsdException w:name="Medium Shading 2 Accent 2" w:uiPriority="64"/>
+    <w:lsdException w:name="Medium List 1 Accent 2" w:uiPriority="65"/>
+    <w:lsdException w:name="Medium List 2 Accent 2" w:uiPriority="66"/>
+    <w:lsdException w:name="Medium Grid 1 Accent 2" w:uiPriority="67"/>
+    <w:lsdException w:name="Medium Grid 2 Accent 2" w:uiPriority="68"/>
+    <w:lsdException w:name="Medium Grid 3 Accent 2" w:uiPriority="69"/>
+    <w:lsdException w:name="Dark List Accent 2" w:uiPriority="70"/>
+    <w:lsdException w:name="Colorful Shading Accent 2" w:uiPriority="71"/>
+    <w:lsdException w:name="Colorful List Accent 2" w:uiPriority="72"/>
+    <w:lsdException w:name="Colorful Grid Accent 2" w:uiPriority="73"/>
+    <w:lsdException w:name="Light Shading Accent 3" w:uiPriority="60"/>
+    <w:lsdException w:name="Light List Accent 3" w:uiPriority="61"/>
+    <w:lsdException w:name="Light Grid Accent 3" w:uiPriority="62"/>
+    <w:lsdException w:name="Medium Shading 1 Accent 3" w:uiPriority="63"/>
+    <w:lsdException w:name="Medium Shading 2 Accent 3" w:uiPriority="64"/>
+    <w:lsdException w:name="Medium List 1 Accent 3" w:uiPriority="65"/>
+    <w:lsdException w:name="Medium List 2 Accent 3" w:uiPriority="66"/>
+    <w:lsdException w:name="Medium Grid 1 Accent 3" w:uiPriority="67"/>
+    <w:lsdException w:name="Medium Grid 2 Accent 3" w:uiPriority="68"/>
+    <w:lsdException w:name="Medium Grid 3 Accent 3" w:uiPriority="69"/>
+    <w:lsdException w:name="Dark List Accent 3" w:uiPriority="70"/>
+    <w:lsdException w:name="Colorful Shading Accent 3" w:uiPriority="71"/>
+    <w:lsdException w:name="Colorful List Accent 3" w:uiPriority="72"/>
+    <w:lsdException w:name="Colorful Grid Accent 3" w:uiPriority="73"/>
+    <w:lsdException w:name="Light Shading Accent 4" w:uiPriority="60"/>
+    <w:lsdException w:name="Light List Accent 4" w:uiPriority="61"/>
+    <w:lsdException w:name="Light Grid Accent 4" w:uiPriority="62"/>
+    <w:lsdException w:name="Medium Shading 1 Accent 4" w:uiPriority="63"/>
+    <w:lsdException w:name="Medium Shading 2 Accent 4" w:uiPriority="64"/>
+    <w:lsdException w:name="Medium List 1 Accent 4" w:uiPriority="65"/>
+    <w:lsdException w:name="Medium List 2 Accent 4" w:uiPriority="66"/>
+    <w:lsdException w:name="Medium Grid 1 Accent 4" w:uiPriority="67"/>
+    <w:lsdException w:name="Medium Grid 2 Accent 4" w:uiPriority="68"/>
+    <w:lsdException w:name="Medium Grid 3 Accent 4" w:uiPriority="69"/>
+    <w:lsdException w:name="Dark List Accent 4" w:uiPriority="70"/>
+    <w:lsdException w:name="Colorful Shading Accent 4" w:uiPriority="71"/>
+    <w:lsdException w:name="Colorful List Accent 4" w:uiPriority="72"/>
+    <w:lsdException w:name="Colorful Grid Accent 4" w:uiPriority="73"/>
+    <w:lsdException w:name="Light Shading Accent 5" w:uiPriority="60"/>
+    <w:lsdException w:name="Light List Accent 5" w:uiPriority="61"/>
+    <w:lsdException w:name="Light Grid Accent 5" w:uiPriority="62"/>
+    <w:lsdException w:name="Medium Shading 1 Accent 5" w:uiPriority="63"/>
+    <w:lsdException w:name="Medium Shading 2 Accent 5" w:uiPriority="64"/>
+    <w:lsdException w:name="Medium List 1 Accent 5" w:uiPriority="65"/>
+    <w:lsdException w:name="Medium List 2 Accent 5" w:uiPriority="66"/>
+    <w:lsdException w:name="Medium Grid 1 Accent 5" w:uiPriority="67"/>
+    <w:lsdException w:name="Medium Grid 2 Accent 5" w:uiPriority="68"/>
+    <w:lsdException w:name="Medium Grid 3 Accent 5" w:uiPriority="69"/>
+    <w:lsdException w:name="Dark List Accent 5" w:uiPriority="70"/>
+    <w:lsdException w:name="Colorful Shading Accent 5" w:uiPriority="71"/>
+    <w:lsdException w:name="Colorful List Accent 5" w:uiPriority="72"/>
+    <w:lsdException w:name="Colorful Grid Accent 5" w:uiPriority="73"/>
+    <w:lsdException w:name="Light Shading Accent 6" w:uiPriority="60"/>
+    <w:lsdException w:name="Light List Accent 6" w:uiPriority="61"/>
+    <w:lsdException w:name="Light Grid Accent 6" w:uiPriority="62"/>
+    <w:lsdException w:name="Medium Shading 1 Accent 6" w:uiPriority="63"/>
+    <w:lsdException w:name="Medium Shading 2 Accent 6" w:uiPriority="64"/>
+    <w:lsdException w:name="Medium List 1 Accent 6" w:uiPriority="65"/>
+    <w:lsdException w:name="Medium List 2 Accent 6" w:uiPriority="66"/>
+    <w:lsdException w:name="Medium Grid 1 Accent 6" w:uiPriority="67"/>
+    <w:lsdException w:name="Medium Grid 2 Accent 6" w:uiPriority="68"/>
+    <w:lsdException w:name="Medium Grid 3 Accent 6" w:uiPriority="69"/>
+    <w:lsdException w:name="Dark List Accent 6" w:uiPriority="70"/>
+    <w:lsdException w:name="Colorful Shading Accent 6" w:uiPriority="71"/>
+    <w:lsdException w:name="Colorful List Accent 6" w:uiPriority="72"/>
+    <w:lsdException w:name="Colorful Grid Accent 6" w:uiPriority="73"/>
+    <w:lsdException w:name="Subtle Emphasis" w:uiPriority="19" w:qFormat="1"/>
+    <w:lsdException w:name="Intense Emphasis" w:uiPriority="21" w:qFormat="1"/>
+    <w:lsdException w:name="Subtle Reference" w:uiPriority="31" w:qFormat="1"/>
+    <w:lsdException w:name="Intense Reference" w:uiPriority="32" w:qFormat="1"/>
+    <w:lsdException w:name="Book Title" w:uiPriority="33" w:qFormat="1"/>
+    <w:lsdException w:name="Bibliography" w:semiHidden="1" w:uiPriority="37" w:unhideWhenUsed="1"/>
+    <w:lsdException w:name="TOC Heading" w:semiHidden="1" w:uiPriority="39" w:unhideWhenUsed="1" w:qFormat="1"/>
+    <w:lsdException w:name="Plain Table 1" w:uiPriority="41"/>
+    <w:lsdException w:name="Plain Table 2" w:uiPriority="42"/>
+    <w:lsdException w:name="Plain Table 3" w:uiPriority="43"/>
+    <w:lsdException w:name="Plain Table 4" w:uiPriority="44"/>
+    <w:lsdException w:name="Plain Table 5" w:uiPriority="45"/>
+    <w:lsdException w:name="Grid Table Light" w:uiPriority="40"/>
+    <w:lsdException w:name="Grid Table 1 Light" w:uiPriority="46"/>
+    <w:lsdException w:name="Grid Table 2" w:uiPriority="47"/>
+    <w:lsdException w:name="Grid Table 3" w:uiPriority="48"/>
+    <w:lsdException w:name="Grid Table 4" w:uiPriority="49"/>
+    <w:lsdException w:name="Grid Table 5 Dark" w:uiPriority="50"/>
+    <w:lsdException w:name="Grid Table 6 Colorful" w:uiPriority="51"/>
+    <w:lsdException w:name="Grid Table 7 Colorful" w:uiPriority="52"/>
+    <w:lsdException w:name="Grid Table 1 Light Accent 1" w:uiPriority="46"/>
+    <w:lsdException w:name="Grid Table 2 Accent 1" w:uiPriority="47"/>
+    <w:lsdException w:name="Grid Table 3 Accent 1" w:uiPriority="48"/>
+    <w:lsdException w:name="Grid Table 4 Accent 1" w:uiPriority="49"/>
+    <w:lsdException w:name="Grid Table 5 Dark Accent 1" w:uiPriority="50"/>
+    <w:lsdException w:name="Grid Table 6 Colorful Accent 1" w:uiPriority="51"/>
+    <w:lsdException w:name="Grid Table 7 Colorful Accent 1" w:uiPriority="52"/>
+    <w:lsdException w:name="Grid Table 1 Light Accent 2" w:uiPriority="46"/>
+    <w:lsdException w:name="Grid Table 2 Accent 2" w:uiPriority="47"/>
+    <w:lsdException w:name="Grid Table 3 Accent 2" w:uiPriority="48"/>
+    <w:lsdException w:name="Grid Table 4 Accent 2" w:uiPriority="49"/>
+    <w:lsdException w:name="Grid Table 5 Dark Accent 2" w:uiPriority="50"/>
+    <w:lsdException w:name="Grid Table 6 Colorful Accent 2" w:uiPriority="51"/>
+    <w:lsdException w:name="Grid Table 7 Colorful Accent 2" w:uiPriority="52"/>
+    <w:lsdException w:name="Grid Table 1 Light Accent 3" w:uiPriority="46"/>
+    <w:lsdException w:name="Grid Table 2 Accent 3" w:uiPriority="47"/>
+    <w:lsdException w:name="Grid Table 3 Accent 3" w:uiPriority="48"/>
+    <w:lsdException w:name="Grid Table 4 Accent 3" w:uiPriority="49"/>
+    <w:lsdException w:name="Grid Table 5 Dark Accent 3" w:uiPriority="50"/>
+    <w:lsdException w:name="Grid Table 6 Colorful Accent 3" w:uiPriority="51"/>
+    <w:lsdException w:name="Grid Table 7 Colorful Accent 3" w:uiPriority="52"/>
+    <w:lsdException w:name="Grid Table 1 Light Accent 4" w:uiPriority="46"/>
+    <w:lsdException w:name="Grid Table 2 Accent 4" w:uiPriority="47"/>
+    <w:lsdException w:name="Grid Table 3 Accent 4" w:uiPriority="48"/>
+    <w:lsdException w:name="Grid Table 4 Accent 4" w:uiPriority="49"/>
+    <w:lsdException w:name="Grid Table 5 Dark Accent 4" w:uiPriority="50"/>
+    <w:lsdException w:name="Grid Table 6 Colorful Accent 4" w:uiPriority="51"/>
+    <w:lsdException w:name="Grid Table 7 Colorful Accent 4" w:uiPriority="52"/>
+    <w:lsdException w:name="Grid Table 1 Light Accent 5" w:uiPriority="46"/>
+    <w:lsdException w:name="Grid Table 2 Accent 5" w:uiPriority="47"/>
+    <w:lsdException w:name="Grid Table 3 Accent 5" w:uiPriority="48"/>
+    <w:lsdException w:name="Grid Table 4 Accent 5" w:uiPriority="49"/>
+    <w:lsdException w:name="Grid Table 5 Dark Accent 5" w:uiPriority="50"/>
+    <w:lsdException w:name="Grid Table 6 Colorful Accent 5" w:uiPriority="51"/>
+    <w:lsdException w:name="Grid Table 7 Colorful Accent 5" w:uiPriority="52"/>
+    <w:lsdException w:name="Grid Table 1 Light Accent 6" w:uiPriority="46"/>
+    <w:lsdException w:name="Grid Table 2 Accent 6" w:uiPriority="47"/>
+    <w:lsdException w:name="Grid Table 3 Accent 6" w:uiPriority="48"/>
+    <w:lsdException w:name="Grid Table 4 Accent 6" w:uiPriority="49"/>
+    <w:lsdException w:name="Grid Table 5 Dark Accent 6" w:uiPriority="50"/>
+    <w:lsdException w:name="Grid Table 6 Colorful Accent 6" w:uiPriority="51"/>
+    <w:lsdException w:name="Grid Table 7 Colorful Accent 6" w:uiPriority="52"/>
+    <w:lsdException w:name="List Table 1 Light" w:uiPriority="46"/>
+    <w:lsdException w:name="List Table 2" w:uiPriority="47"/>
+    <w:lsdException w:name="List Table 3" w:uiPriority="48"/>
+    <w:lsdException w:name="List Table 4" w:uiPriority="49"/>
+    <w:lsdException w:name="List Table 5 Dark" w:uiPriority="50"/>
+    <w:lsdException w:name="List Table 6 Colorful" w:uiPriority="51"/>
+    <w:lsdException w:name="List Table 7 Colorful" w:uiPriority="52"/>
+    <w:lsdException w:name="List Table 1 Light Accent 1" w:uiPriority="46"/>
+    <w:lsdException w:name="List Table 2 Accent 1" w:uiPriority="47"/>
+    <w:lsdException w:name="List Table 3 Accent 1" w:uiPriority="48"/>
+    <w:lsdException w:name="List Table 4 Accent 1" w:uiPriority="49"/>
+    <w:lsdException w:name="List Table 5 Dark Accent 1" w:uiPriority="50"/>
+    <w:lsdException w:name="List Table 6 Colorful Accent 1" w:uiPriority="51"/>
+    <w:lsdException w:name="List Table 7 Colorful Accent 1" w:uiPriority="52"/>
+    <w:lsdException w:name="List Table 1 Light Accent 2" w:uiPriority="46"/>
+    <w:lsdException w:name="List Table 2 Accent 2" w:uiPriority="47"/>
+    <w:lsdException w:name="List Table 3 Accent 2" w:uiPriority="48"/>
+    <w:lsdException w:name="List Table 4 Accent 2" w:uiPriority="49"/>
+    <w:lsdException w:name="List Table 5 Dark Accent 2" w:uiPriority="50"/>
+    <w:lsdException w:name="List Table 6 Colorful Accent 2" w:uiPriority="51"/>
+    <w:lsdException w:name="List Table 7 Colorful Accent 2" w:uiPriority="52"/>
+    <w:lsdException w:name="List Table 1 Light Accent 3" w:uiPriority="46"/>
+    <w:lsdException w:name="List Table 2 Accent 3" w:uiPriority="47"/>
+    <w:lsdException w:name="List Table 3 Accent 3" w:uiPriority="48"/>
+    <w:lsdException w:name="List Table 4 Accent 3" w:uiPriority="49"/>
+    <w:lsdException w:name="List Table 5 Dark Accent 3" w:uiPriority="50"/>
+    <w:lsdException w:name="List Table 6 Colorful Accent 3" w:uiPriority="51"/>
+    <w:lsdException w:name="List Table 7 Colorful Accent 3" w:uiPriority="52"/>
+    <w:lsdException w:name="List Table 1 Light Accent 4" w:uiPriority="46"/>
+    <w:lsdException w:name="List Table 2 Accent 4" w:uiPriority="47"/>
+    <w:lsdException w:name="List Table 3 Accent 4" w:uiPriority="48"/>
+    <w:lsdException w:name="List Table 4 Accent 4" w:uiPriority="49"/>
+    <w:lsdException w:name="List Table 5 Dark Accent 4" w:uiPriority="50"/>
+    <w:lsdException w:name="List Table 6 Colorful Accent 4" w:uiPriority="51"/>
+    <w:lsdException w:name="List Table 7 Colorful Accent 4" w:uiPriority="52"/>
+    <w:lsdException w:name="List Table 1 Light Accent 5" w:uiPriority="46"/>
+    <w:lsdException w:name="List Table 2 Accent 5" w:uiPriority="47"/>
+    <w:lsdException w:name="List Table 3 Accent 5" w:uiPriority="48"/>
+    <w:lsdException w:name="List Table 4 Accent 5" w:uiPriority="49"/>
+    <w:lsdException w:name="List Table 5 Dark Accent 5" w:uiPriority="50"/>
+    <w:lsdException w:name="List Table 6 Colorful Accent 5" w:uiPriority="51"/>
+    <w:lsdException w:name="List Table 7 Colorful Accent 5" w:uiPriority="52"/>
+    <w:lsdException w:name="List Table 1 Light Accent 6" w:uiPriority="46"/>
+    <w:lsdException w:name="List Table 2 Accent 6" w:uiPriority="47"/>
+    <w:lsdException w:name="List Table 3 Accent 6" w:uiPriority="48"/>
+    <w:lsdException w:name="List Table 4 Accent 6" w:uiPriority="49"/>
+    <w:lsdException w:name="List Table 5 Dark Accent 6" w:uiPriority="50"/>
+    <w:lsdException w:name="List Table 6 Colorful Accent 6" w:uiPriority="51"/>
+    <w:lsdException w:name="List Table 7 Colorful Accent 6" w:uiPriority="52"/>
   </w:latentStyles>
   <w:style w:type="paragraph" w:default="1" w:styleId="Normal">
     <w:name w:val="Normal"/>
@@ -46642,6 +45728,7 @@
       <w:lang w:eastAsia="es-ES"/>
     </w:rPr>
     <w:tblPr>
+      <w:tblInd w:w="0" w:type="dxa"/>
       <w:tblBorders>
         <w:top w:val="single" w:sz="4" w:space="0" w:color="000000" w:themeColor="text1"/>
         <w:left w:val="single" w:sz="4" w:space="0" w:color="000000" w:themeColor="text1"/>
@@ -46650,6 +45737,12 @@
         <w:insideH w:val="single" w:sz="4" w:space="0" w:color="000000" w:themeColor="text1"/>
         <w:insideV w:val="single" w:sz="4" w:space="0" w:color="000000" w:themeColor="text1"/>
       </w:tblBorders>
+      <w:tblCellMar>
+        <w:top w:w="0" w:type="dxa"/>
+        <w:left w:w="108" w:type="dxa"/>
+        <w:bottom w:w="0" w:type="dxa"/>
+        <w:right w:w="108" w:type="dxa"/>
+      </w:tblCellMar>
     </w:tblPr>
   </w:style>
   <w:style w:type="paragraph" w:customStyle="1" w:styleId="Default">
@@ -46685,1079 +45778,17 @@
     <w:tblPr>
       <w:tblStyleRowBandSize w:val="1"/>
       <w:tblStyleColBandSize w:val="1"/>
+      <w:tblInd w:w="0" w:type="dxa"/>
       <w:tblBorders>
         <w:top w:val="single" w:sz="18" w:space="0" w:color="auto"/>
         <w:bottom w:val="single" w:sz="18" w:space="0" w:color="auto"/>
       </w:tblBorders>
-    </w:tblPr>
-    <w:tblStylePr w:type="firstRow">
-      <w:pPr>
-        <w:spacing w:before="0" w:after="0" w:line="240" w:lineRule="auto"/>
-      </w:pPr>
-      <w:rPr>
-        <w:b/>
-        <w:bCs/>
-        <w:color w:val="FFFFFF" w:themeColor="background1"/>
-      </w:rPr>
-      <w:tblPr/>
-      <w:tcPr>
-        <w:tcBorders>
-          <w:top w:val="single" w:sz="18" w:space="0" w:color="auto"/>
-          <w:left w:val="nil"/>
-          <w:bottom w:val="single" w:sz="18" w:space="0" w:color="auto"/>
-          <w:right w:val="nil"/>
-          <w:insideH w:val="nil"/>
-          <w:insideV w:val="nil"/>
-        </w:tcBorders>
-        <w:shd w:val="clear" w:color="auto" w:fill="A5A5A5" w:themeFill="accent3"/>
-      </w:tcPr>
-    </w:tblStylePr>
-    <w:tblStylePr w:type="lastRow">
-      <w:pPr>
-        <w:spacing w:before="0" w:after="0" w:line="240" w:lineRule="auto"/>
-      </w:pPr>
-      <w:rPr>
-        <w:color w:val="auto"/>
-      </w:rPr>
-      <w:tblPr/>
-      <w:tcPr>
-        <w:tcBorders>
-          <w:top w:val="double" w:sz="6" w:space="0" w:color="auto"/>
-          <w:left w:val="nil"/>
-          <w:bottom w:val="single" w:sz="18" w:space="0" w:color="auto"/>
-          <w:right w:val="nil"/>
-          <w:insideH w:val="nil"/>
-          <w:insideV w:val="nil"/>
-        </w:tcBorders>
-        <w:shd w:val="clear" w:color="auto" w:fill="FFFFFF" w:themeFill="background1"/>
-      </w:tcPr>
-    </w:tblStylePr>
-    <w:tblStylePr w:type="firstCol">
-      <w:rPr>
-        <w:b/>
-        <w:bCs/>
-        <w:color w:val="FFFFFF" w:themeColor="background1"/>
-      </w:rPr>
-      <w:tblPr/>
-      <w:tcPr>
-        <w:tcBorders>
-          <w:top w:val="nil"/>
-          <w:left w:val="nil"/>
-          <w:bottom w:val="single" w:sz="18" w:space="0" w:color="auto"/>
-          <w:right w:val="nil"/>
-          <w:insideH w:val="nil"/>
-          <w:insideV w:val="nil"/>
-        </w:tcBorders>
-        <w:shd w:val="clear" w:color="auto" w:fill="A5A5A5" w:themeFill="accent3"/>
-      </w:tcPr>
-    </w:tblStylePr>
-    <w:tblStylePr w:type="lastCol">
-      <w:rPr>
-        <w:b/>
-        <w:bCs/>
-        <w:color w:val="FFFFFF" w:themeColor="background1"/>
-      </w:rPr>
-      <w:tblPr/>
-      <w:tcPr>
-        <w:tcBorders>
-          <w:left w:val="nil"/>
-          <w:right w:val="nil"/>
-          <w:insideH w:val="nil"/>
-          <w:insideV w:val="nil"/>
-        </w:tcBorders>
-        <w:shd w:val="clear" w:color="auto" w:fill="A5A5A5" w:themeFill="accent3"/>
-      </w:tcPr>
-    </w:tblStylePr>
-    <w:tblStylePr w:type="band1Vert">
-      <w:tblPr/>
-      <w:tcPr>
-        <w:tcBorders>
-          <w:left w:val="nil"/>
-          <w:right w:val="nil"/>
-          <w:insideH w:val="nil"/>
-          <w:insideV w:val="nil"/>
-        </w:tcBorders>
-        <w:shd w:val="clear" w:color="auto" w:fill="D8D8D8" w:themeFill="background1" w:themeFillShade="D8"/>
-      </w:tcPr>
-    </w:tblStylePr>
-    <w:tblStylePr w:type="band1Horz">
-      <w:tblPr/>
-      <w:tcPr>
-        <w:shd w:val="clear" w:color="auto" w:fill="D8D8D8" w:themeFill="background1" w:themeFillShade="D8"/>
-      </w:tcPr>
-    </w:tblStylePr>
-    <w:tblStylePr w:type="neCell">
-      <w:tblPr/>
-      <w:tcPr>
-        <w:tcBorders>
-          <w:top w:val="single" w:sz="18" w:space="0" w:color="auto"/>
-          <w:left w:val="nil"/>
-          <w:bottom w:val="single" w:sz="18" w:space="0" w:color="auto"/>
-          <w:right w:val="nil"/>
-          <w:insideH w:val="nil"/>
-          <w:insideV w:val="nil"/>
-        </w:tcBorders>
-      </w:tcPr>
-    </w:tblStylePr>
-    <w:tblStylePr w:type="nwCell">
-      <w:rPr>
-        <w:color w:val="FFFFFF" w:themeColor="background1"/>
-      </w:rPr>
-      <w:tblPr/>
-      <w:tcPr>
-        <w:tcBorders>
-          <w:top w:val="single" w:sz="18" w:space="0" w:color="auto"/>
-          <w:left w:val="nil"/>
-          <w:bottom w:val="single" w:sz="18" w:space="0" w:color="auto"/>
-          <w:right w:val="nil"/>
-          <w:insideH w:val="nil"/>
-          <w:insideV w:val="nil"/>
-        </w:tcBorders>
-      </w:tcPr>
-    </w:tblStylePr>
-  </w:style>
-  <w:style w:type="character" w:styleId="Hipervnculo">
-    <w:name w:val="Hyperlink"/>
-    <w:basedOn w:val="Fuentedeprrafopredeter"/>
-    <w:uiPriority w:val="99"/>
-    <w:unhideWhenUsed/>
-    <w:rsid w:val="002461C2"/>
-    <w:rPr>
-      <w:color w:val="0563C1" w:themeColor="hyperlink"/>
-      <w:u w:val="single"/>
-    </w:rPr>
-  </w:style>
-  <w:style w:type="paragraph" w:styleId="NormalWeb">
-    <w:name w:val="Normal (Web)"/>
-    <w:basedOn w:val="Normal"/>
-    <w:uiPriority w:val="99"/>
-    <w:unhideWhenUsed/>
-    <w:rsid w:val="002461C2"/>
-    <w:pPr>
-      <w:spacing w:before="100" w:beforeAutospacing="1" w:after="100" w:afterAutospacing="1" w:line="240" w:lineRule="auto"/>
-    </w:pPr>
-    <w:rPr>
-      <w:rFonts w:ascii="Times New Roman" w:eastAsia="Times New Roman" w:hAnsi="Times New Roman" w:cs="Times New Roman"/>
-      <w:sz w:val="24"/>
-      <w:szCs w:val="24"/>
-      <w:lang w:eastAsia="es-ES"/>
-    </w:rPr>
-  </w:style>
-  <w:style w:type="paragraph" w:styleId="Encabezado">
-    <w:name w:val="header"/>
-    <w:basedOn w:val="Normal"/>
-    <w:link w:val="EncabezadoCar"/>
-    <w:uiPriority w:val="99"/>
-    <w:unhideWhenUsed/>
-    <w:rsid w:val="00DC41DD"/>
-    <w:pPr>
-      <w:tabs>
-        <w:tab w:val="center" w:pos="4252"/>
-        <w:tab w:val="right" w:pos="8504"/>
-      </w:tabs>
-      <w:spacing w:after="0" w:line="240" w:lineRule="auto"/>
-    </w:pPr>
-  </w:style>
-  <w:style w:type="character" w:customStyle="1" w:styleId="EncabezadoCar">
-    <w:name w:val="Encabezado Car"/>
-    <w:basedOn w:val="Fuentedeprrafopredeter"/>
-    <w:link w:val="Encabezado"/>
-    <w:uiPriority w:val="99"/>
-    <w:rsid w:val="00DC41DD"/>
-  </w:style>
-  <w:style w:type="paragraph" w:styleId="Piedepgina">
-    <w:name w:val="footer"/>
-    <w:basedOn w:val="Normal"/>
-    <w:link w:val="PiedepginaCar"/>
-    <w:uiPriority w:val="99"/>
-    <w:unhideWhenUsed/>
-    <w:rsid w:val="00DC41DD"/>
-    <w:pPr>
-      <w:tabs>
-        <w:tab w:val="center" w:pos="4252"/>
-        <w:tab w:val="right" w:pos="8504"/>
-      </w:tabs>
-      <w:spacing w:after="0" w:line="240" w:lineRule="auto"/>
-    </w:pPr>
-  </w:style>
-  <w:style w:type="character" w:customStyle="1" w:styleId="PiedepginaCar">
-    <w:name w:val="Pie de página Car"/>
-    <w:basedOn w:val="Fuentedeprrafopredeter"/>
-    <w:link w:val="Piedepgina"/>
-    <w:uiPriority w:val="99"/>
-    <w:rsid w:val="00DC41DD"/>
-  </w:style>
-  <w:style w:type="character" w:customStyle="1" w:styleId="apple-converted-space">
-    <w:name w:val="apple-converted-space"/>
-    <w:basedOn w:val="Fuentedeprrafopredeter"/>
-    <w:rsid w:val="00404160"/>
-  </w:style>
-  <w:style w:type="paragraph" w:customStyle="1" w:styleId="PSI-Normal">
-    <w:name w:val="PSI - Normal"/>
-    <w:basedOn w:val="Normal"/>
-    <w:autoRedefine/>
-    <w:qFormat/>
-    <w:rsid w:val="00705DD5"/>
-    <w:pPr>
-      <w:spacing w:before="200" w:after="0" w:line="276" w:lineRule="auto"/>
-      <w:jc w:val="both"/>
-    </w:pPr>
-    <w:rPr>
-      <w:rFonts w:ascii="Calibri" w:eastAsia="Calibri" w:hAnsi="Calibri" w:cs="Times New Roman"/>
-      <w:lang w:val="es-AR"/>
-    </w:rPr>
-  </w:style>
-  <w:style w:type="paragraph" w:customStyle="1" w:styleId="PSI-Comentario">
-    <w:name w:val="PSI - Comentario"/>
-    <w:basedOn w:val="Normal"/>
-    <w:autoRedefine/>
-    <w:qFormat/>
-    <w:rsid w:val="00705DD5"/>
-    <w:pPr>
-      <w:tabs>
-        <w:tab w:val="left" w:pos="0"/>
-      </w:tabs>
-      <w:spacing w:before="200" w:after="0" w:line="240" w:lineRule="auto"/>
-      <w:ind w:left="114" w:hanging="6"/>
-      <w:jc w:val="both"/>
-    </w:pPr>
-    <w:rPr>
-      <w:rFonts w:ascii="Calibri" w:eastAsia="Calibri" w:hAnsi="Calibri" w:cs="Times New Roman"/>
-      <w:i/>
-      <w:color w:val="548DD4"/>
-      <w:lang w:val="es-AR"/>
-    </w:rPr>
-  </w:style>
-  <w:style w:type="paragraph" w:customStyle="1" w:styleId="PSI-Ttulo1">
-    <w:name w:val="PSI - Título 1"/>
-    <w:basedOn w:val="Ttulo1"/>
-    <w:autoRedefine/>
-    <w:qFormat/>
-    <w:rsid w:val="004610E4"/>
-    <w:pPr>
-      <w:keepLines w:val="0"/>
-      <w:widowControl w:val="0"/>
-      <w:tabs>
-        <w:tab w:val="left" w:pos="0"/>
-      </w:tabs>
-      <w:suppressAutoHyphens/>
-      <w:spacing w:before="120" w:after="60" w:line="240" w:lineRule="atLeast"/>
-      <w:jc w:val="center"/>
-      <w:outlineLvl w:val="1"/>
-    </w:pPr>
-    <w:rPr>
-      <w:rFonts w:ascii="Times New Roman" w:eastAsia="Times New Roman" w:hAnsi="Times New Roman" w:cs="Times New Roman"/>
-      <w:color w:val="000000" w:themeColor="text1"/>
-      <w:sz w:val="24"/>
-      <w:szCs w:val="24"/>
-      <w:lang w:val="es-AR"/>
-    </w:rPr>
-  </w:style>
-  <w:style w:type="paragraph" w:customStyle="1" w:styleId="PSI-Ttulo2">
-    <w:name w:val="PSI - Título 2"/>
-    <w:basedOn w:val="Ttulo2"/>
-    <w:qFormat/>
-    <w:rsid w:val="00705DD5"/>
-    <w:pPr>
-      <w:spacing w:line="276" w:lineRule="auto"/>
-      <w:ind w:left="357" w:hanging="357"/>
-    </w:pPr>
-    <w:rPr>
-      <w:rFonts w:ascii="Cambria" w:eastAsia="Times New Roman" w:hAnsi="Cambria" w:cs="Times New Roman"/>
-      <w:color w:val="767171"/>
-      <w:lang w:val="es-AR"/>
-    </w:rPr>
-  </w:style>
-  <w:style w:type="paragraph" w:customStyle="1" w:styleId="MNormal">
-    <w:name w:val="MNormal"/>
-    <w:basedOn w:val="Normal"/>
-    <w:rsid w:val="00705DD5"/>
-    <w:pPr>
-      <w:spacing w:after="60" w:line="240" w:lineRule="auto"/>
-    </w:pPr>
-    <w:rPr>
-      <w:rFonts w:ascii="Verdana" w:eastAsia="Times New Roman" w:hAnsi="Verdana" w:cs="Arial"/>
-      <w:sz w:val="20"/>
-      <w:szCs w:val="24"/>
-      <w:lang w:val="es-AR" w:eastAsia="es-ES"/>
-    </w:rPr>
-  </w:style>
-  <w:style w:type="paragraph" w:customStyle="1" w:styleId="PSI-Ttulo3">
-    <w:name w:val="PSI - Título 3"/>
-    <w:basedOn w:val="Ttulo3"/>
-    <w:autoRedefine/>
-    <w:qFormat/>
-    <w:rsid w:val="00FF792B"/>
-    <w:pPr>
-      <w:spacing w:line="240" w:lineRule="auto"/>
-      <w:ind w:left="357" w:hanging="357"/>
-    </w:pPr>
-    <w:rPr>
-      <w:rFonts w:ascii="Times New Roman" w:eastAsia="Times New Roman" w:hAnsi="Times New Roman" w:cs="Times New Roman"/>
-      <w:color w:val="000000" w:themeColor="text1"/>
-      <w:lang w:val="es-AR"/>
-    </w:rPr>
-  </w:style>
-  <w:style w:type="paragraph" w:customStyle="1" w:styleId="PSI-Ttulo">
-    <w:name w:val="PSI - Título"/>
-    <w:basedOn w:val="Normal"/>
-    <w:autoRedefine/>
-    <w:qFormat/>
-    <w:rsid w:val="00FF792B"/>
-    <w:pPr>
-      <w:spacing w:after="300" w:line="240" w:lineRule="auto"/>
-      <w:ind w:left="357" w:hanging="357"/>
-      <w:contextualSpacing/>
-      <w:jc w:val="center"/>
-      <w:outlineLvl w:val="1"/>
-    </w:pPr>
-    <w:rPr>
-      <w:rFonts w:ascii="Times New Roman" w:eastAsia="Times New Roman" w:hAnsi="Times New Roman" w:cs="Times New Roman"/>
-      <w:b/>
-      <w:color w:val="000000" w:themeColor="text1"/>
-      <w:spacing w:val="5"/>
-      <w:kern w:val="28"/>
-      <w:sz w:val="28"/>
-      <w:szCs w:val="28"/>
-      <w:lang w:val="es-AR"/>
-    </w:rPr>
-  </w:style>
-  <w:style w:type="paragraph" w:customStyle="1" w:styleId="estilo">
-    <w:name w:val="estilo"/>
-    <w:basedOn w:val="Encabezado"/>
-    <w:rsid w:val="00705DD5"/>
-    <w:pPr>
-      <w:tabs>
-        <w:tab w:val="center" w:pos="4320"/>
-        <w:tab w:val="right" w:pos="8640"/>
-      </w:tabs>
-      <w:suppressAutoHyphens/>
-      <w:jc w:val="both"/>
-    </w:pPr>
-    <w:rPr>
-      <w:rFonts w:ascii="Verdana" w:eastAsia="Times New Roman" w:hAnsi="Verdana" w:cs="Times New Roman"/>
-      <w:sz w:val="20"/>
-      <w:szCs w:val="20"/>
-      <w:lang w:val="es-ES_tradnl" w:eastAsia="ar-SA"/>
-    </w:rPr>
-  </w:style>
-  <w:style w:type="paragraph" w:styleId="TtulodeTDC">
-    <w:name w:val="TOC Heading"/>
-    <w:basedOn w:val="Ttulo1"/>
-    <w:next w:val="Normal"/>
-    <w:uiPriority w:val="39"/>
-    <w:unhideWhenUsed/>
-    <w:qFormat/>
-    <w:rsid w:val="00A4699B"/>
-    <w:pPr>
-      <w:spacing w:line="276" w:lineRule="auto"/>
-      <w:outlineLvl w:val="9"/>
-    </w:pPr>
-    <w:rPr>
-      <w:lang w:eastAsia="es-ES"/>
-    </w:rPr>
-  </w:style>
-  <w:style w:type="paragraph" w:styleId="TDC1">
-    <w:name w:val="toc 1"/>
-    <w:basedOn w:val="Normal"/>
-    <w:next w:val="Normal"/>
-    <w:autoRedefine/>
-    <w:uiPriority w:val="39"/>
-    <w:unhideWhenUsed/>
-    <w:qFormat/>
-    <w:rsid w:val="00A4699B"/>
-    <w:pPr>
-      <w:spacing w:after="100"/>
-    </w:pPr>
-  </w:style>
-  <w:style w:type="paragraph" w:styleId="TDC2">
-    <w:name w:val="toc 2"/>
-    <w:basedOn w:val="Normal"/>
-    <w:next w:val="Normal"/>
-    <w:autoRedefine/>
-    <w:uiPriority w:val="39"/>
-    <w:unhideWhenUsed/>
-    <w:qFormat/>
-    <w:rsid w:val="00A4699B"/>
-    <w:pPr>
-      <w:spacing w:after="100"/>
-      <w:ind w:left="220"/>
-    </w:pPr>
-  </w:style>
-  <w:style w:type="paragraph" w:styleId="TDC3">
-    <w:name w:val="toc 3"/>
-    <w:basedOn w:val="Normal"/>
-    <w:next w:val="Normal"/>
-    <w:autoRedefine/>
-    <w:uiPriority w:val="39"/>
-    <w:unhideWhenUsed/>
-    <w:qFormat/>
-    <w:rsid w:val="00A4699B"/>
-    <w:pPr>
-      <w:tabs>
-        <w:tab w:val="right" w:leader="dot" w:pos="8494"/>
-      </w:tabs>
-      <w:spacing w:after="100"/>
-      <w:ind w:left="440"/>
-    </w:pPr>
-    <w:rPr>
-      <w:b/>
-      <w:i/>
-      <w:noProof/>
-    </w:rPr>
-  </w:style>
-  <w:style w:type="paragraph" w:customStyle="1" w:styleId="PSI-ComentarioenTabla">
-    <w:name w:val="PSI - Comentario en Tabla"/>
-    <w:basedOn w:val="PSI-Comentario"/>
-    <w:autoRedefine/>
-    <w:qFormat/>
-    <w:rsid w:val="00DC3A90"/>
-    <w:pPr>
-      <w:spacing w:line="276" w:lineRule="auto"/>
-      <w:ind w:left="0" w:firstLine="0"/>
-    </w:pPr>
-  </w:style>
-  <w:style w:type="paragraph" w:customStyle="1" w:styleId="PSI-DescripcindelDocumentos">
-    <w:name w:val="PSI - Descripción del Documentos"/>
-    <w:basedOn w:val="Normal"/>
-    <w:autoRedefine/>
-    <w:qFormat/>
-    <w:rsid w:val="00DC3A90"/>
-    <w:pPr>
-      <w:shd w:val="clear" w:color="auto" w:fill="FFFFFF"/>
-      <w:spacing w:before="200" w:after="0" w:line="276" w:lineRule="auto"/>
-      <w:jc w:val="both"/>
-    </w:pPr>
-    <w:rPr>
-      <w:rFonts w:ascii="Calibri" w:eastAsia="Calibri" w:hAnsi="Calibri" w:cs="Times New Roman"/>
-      <w:i/>
-      <w:color w:val="548DD4"/>
-      <w:szCs w:val="21"/>
-      <w:lang w:val="es-AR"/>
-    </w:rPr>
-  </w:style>
-  <w:style w:type="paragraph" w:customStyle="1" w:styleId="PSI-ComentarioVieta">
-    <w:name w:val="PSI - Comentario + Viñeta"/>
-    <w:basedOn w:val="PSI-Comentario"/>
-    <w:autoRedefine/>
-    <w:qFormat/>
-    <w:rsid w:val="00DC3A90"/>
-    <w:pPr>
-      <w:numPr>
-        <w:numId w:val="39"/>
-      </w:numPr>
-      <w:spacing w:before="0" w:line="360" w:lineRule="auto"/>
-    </w:pPr>
-  </w:style>
-  <w:style w:type="paragraph" w:styleId="Textoindependiente">
-    <w:name w:val="Body Text"/>
-    <w:basedOn w:val="Normal"/>
-    <w:link w:val="TextoindependienteCar"/>
-    <w:semiHidden/>
-    <w:rsid w:val="00DC3A90"/>
-    <w:pPr>
-      <w:keepLines/>
-      <w:widowControl w:val="0"/>
-      <w:suppressAutoHyphens/>
-      <w:spacing w:after="120" w:line="240" w:lineRule="atLeast"/>
-      <w:ind w:left="720"/>
-    </w:pPr>
-    <w:rPr>
-      <w:rFonts w:ascii="Times New Roman" w:eastAsia="Times New Roman" w:hAnsi="Times New Roman" w:cs="Times New Roman"/>
-      <w:sz w:val="20"/>
-      <w:szCs w:val="20"/>
-      <w:lang w:val="en-US" w:eastAsia="ar-SA"/>
-    </w:rPr>
-  </w:style>
-  <w:style w:type="character" w:customStyle="1" w:styleId="TextoindependienteCar">
-    <w:name w:val="Texto independiente Car"/>
-    <w:basedOn w:val="Fuentedeprrafopredeter"/>
-    <w:link w:val="Textoindependiente"/>
-    <w:semiHidden/>
-    <w:rsid w:val="00DC3A90"/>
-    <w:rPr>
-      <w:rFonts w:ascii="Times New Roman" w:eastAsia="Times New Roman" w:hAnsi="Times New Roman" w:cs="Times New Roman"/>
-      <w:sz w:val="20"/>
-      <w:szCs w:val="20"/>
-      <w:lang w:val="en-US" w:eastAsia="ar-SA"/>
-    </w:rPr>
-  </w:style>
-  <w:style w:type="paragraph" w:customStyle="1" w:styleId="PSI-Ttulo4">
-    <w:name w:val="PSI - Título 4"/>
-    <w:basedOn w:val="Ttulo4"/>
-    <w:autoRedefine/>
-    <w:qFormat/>
-    <w:rsid w:val="00DC3A90"/>
-    <w:pPr>
-      <w:spacing w:line="276" w:lineRule="auto"/>
-      <w:ind w:left="357" w:hanging="357"/>
-    </w:pPr>
-    <w:rPr>
-      <w:rFonts w:ascii="Times New Roman" w:eastAsia="Times New Roman" w:hAnsi="Times New Roman" w:cs="Times New Roman"/>
-      <w:i w:val="0"/>
-      <w:color w:val="auto"/>
-    </w:rPr>
-  </w:style>
-  <w:style w:type="paragraph" w:customStyle="1" w:styleId="PSI-ComentarioNumeracin">
-    <w:name w:val="PSI - Comentario + Numeración"/>
-    <w:basedOn w:val="PSI-ComentarioVieta"/>
-    <w:autoRedefine/>
-    <w:qFormat/>
-    <w:rsid w:val="00DC3A90"/>
-    <w:pPr>
-      <w:numPr>
-        <w:numId w:val="0"/>
-      </w:numPr>
-      <w:ind w:left="1072" w:hanging="360"/>
-    </w:pPr>
-  </w:style>
-  <w:style w:type="paragraph" w:styleId="TDC4">
-    <w:name w:val="toc 4"/>
-    <w:basedOn w:val="Normal"/>
-    <w:next w:val="Normal"/>
-    <w:autoRedefine/>
-    <w:uiPriority w:val="39"/>
-    <w:unhideWhenUsed/>
-    <w:rsid w:val="00B16DBC"/>
-    <w:pPr>
-      <w:spacing w:after="100" w:line="276" w:lineRule="auto"/>
-      <w:ind w:left="660"/>
-    </w:pPr>
-    <w:rPr>
-      <w:rFonts w:eastAsiaTheme="minorEastAsia"/>
-      <w:lang w:eastAsia="es-ES"/>
-    </w:rPr>
-  </w:style>
-  <w:style w:type="paragraph" w:styleId="TDC5">
-    <w:name w:val="toc 5"/>
-    <w:basedOn w:val="Normal"/>
-    <w:next w:val="Normal"/>
-    <w:autoRedefine/>
-    <w:uiPriority w:val="39"/>
-    <w:unhideWhenUsed/>
-    <w:rsid w:val="00B16DBC"/>
-    <w:pPr>
-      <w:spacing w:after="100" w:line="276" w:lineRule="auto"/>
-      <w:ind w:left="880"/>
-    </w:pPr>
-    <w:rPr>
-      <w:rFonts w:eastAsiaTheme="minorEastAsia"/>
-      <w:lang w:eastAsia="es-ES"/>
-    </w:rPr>
-  </w:style>
-  <w:style w:type="paragraph" w:styleId="TDC6">
-    <w:name w:val="toc 6"/>
-    <w:basedOn w:val="Normal"/>
-    <w:next w:val="Normal"/>
-    <w:autoRedefine/>
-    <w:uiPriority w:val="39"/>
-    <w:unhideWhenUsed/>
-    <w:rsid w:val="00B16DBC"/>
-    <w:pPr>
-      <w:spacing w:after="100" w:line="276" w:lineRule="auto"/>
-      <w:ind w:left="1100"/>
-    </w:pPr>
-    <w:rPr>
-      <w:rFonts w:eastAsiaTheme="minorEastAsia"/>
-      <w:lang w:eastAsia="es-ES"/>
-    </w:rPr>
-  </w:style>
-  <w:style w:type="paragraph" w:styleId="TDC7">
-    <w:name w:val="toc 7"/>
-    <w:basedOn w:val="Normal"/>
-    <w:next w:val="Normal"/>
-    <w:autoRedefine/>
-    <w:uiPriority w:val="39"/>
-    <w:unhideWhenUsed/>
-    <w:rsid w:val="00B16DBC"/>
-    <w:pPr>
-      <w:spacing w:after="100" w:line="276" w:lineRule="auto"/>
-      <w:ind w:left="1320"/>
-    </w:pPr>
-    <w:rPr>
-      <w:rFonts w:eastAsiaTheme="minorEastAsia"/>
-      <w:lang w:eastAsia="es-ES"/>
-    </w:rPr>
-  </w:style>
-  <w:style w:type="paragraph" w:styleId="TDC8">
-    <w:name w:val="toc 8"/>
-    <w:basedOn w:val="Normal"/>
-    <w:next w:val="Normal"/>
-    <w:autoRedefine/>
-    <w:uiPriority w:val="39"/>
-    <w:unhideWhenUsed/>
-    <w:rsid w:val="00B16DBC"/>
-    <w:pPr>
-      <w:spacing w:after="100" w:line="276" w:lineRule="auto"/>
-      <w:ind w:left="1540"/>
-    </w:pPr>
-    <w:rPr>
-      <w:rFonts w:eastAsiaTheme="minorEastAsia"/>
-      <w:lang w:eastAsia="es-ES"/>
-    </w:rPr>
-  </w:style>
-  <w:style w:type="paragraph" w:styleId="TDC9">
-    <w:name w:val="toc 9"/>
-    <w:basedOn w:val="Normal"/>
-    <w:next w:val="Normal"/>
-    <w:autoRedefine/>
-    <w:uiPriority w:val="39"/>
-    <w:unhideWhenUsed/>
-    <w:rsid w:val="00B16DBC"/>
-    <w:pPr>
-      <w:spacing w:after="100" w:line="276" w:lineRule="auto"/>
-      <w:ind w:left="1760"/>
-    </w:pPr>
-    <w:rPr>
-      <w:rFonts w:eastAsiaTheme="minorEastAsia"/>
-      <w:lang w:eastAsia="es-ES"/>
-    </w:rPr>
-  </w:style>
-</w:styles>
-</file>
-
-<file path=word/stylesWithEffects.xml><?xml version="1.0" encoding="utf-8"?>
-<w:styles xmlns:wpc="http://schemas.microsoft.com/office/word/2010/wordprocessingCanvas" xmlns:mc="http://schemas.openxmlformats.org/markup-compatibility/2006" xmlns:o="urn:schemas-microsoft-com:office:office" xmlns:r="http://schemas.openxmlformats.org/officeDocument/2006/relationships" xmlns:m="http://schemas.openxmlformats.org/officeDocument/2006/math" xmlns:v="urn:schemas-microsoft-com:vml" xmlns:wp14="http://schemas.microsoft.com/office/word/2010/wordprocessingDrawing" xmlns:wp="http://schemas.openxmlformats.org/drawingml/2006/wordprocessingDrawing" xmlns:w10="urn:schemas-microsoft-com:office:word" xmlns:w="http://schemas.openxmlformats.org/wordprocessingml/2006/main" xmlns:w14="http://schemas.microsoft.com/office/word/2010/wordml" xmlns:wpg="http://schemas.microsoft.com/office/word/2010/wordprocessingGroup" xmlns:wpi="http://schemas.microsoft.com/office/word/2010/wordprocessingInk" xmlns:wne="http://schemas.microsoft.com/office/word/2006/wordml" xmlns:wps="http://schemas.microsoft.com/office/word/2010/wordprocessingShape" mc:Ignorable="w14 wp14">
-  <w:docDefaults>
-    <w:rPrDefault>
-      <w:rPr>
-        <w:rFonts w:asciiTheme="minorHAnsi" w:eastAsiaTheme="minorHAnsi" w:hAnsiTheme="minorHAnsi" w:cstheme="minorBidi"/>
-        <w:sz w:val="22"/>
-        <w:szCs w:val="22"/>
-        <w:lang w:val="es-ES" w:eastAsia="en-US" w:bidi="ar-SA"/>
-      </w:rPr>
-    </w:rPrDefault>
-    <w:pPrDefault>
-      <w:pPr>
-        <w:spacing w:after="160" w:line="259" w:lineRule="auto"/>
-      </w:pPr>
-    </w:pPrDefault>
-  </w:docDefaults>
-  <w:latentStyles w:defLockedState="0" w:defUIPriority="99" w:defSemiHidden="1" w:defUnhideWhenUsed="1" w:defQFormat="0" w:count="267">
-    <w:lsdException w:name="Normal" w:semiHidden="0" w:uiPriority="0" w:unhideWhenUsed="0" w:qFormat="1"/>
-    <w:lsdException w:name="heading 1" w:semiHidden="0" w:uiPriority="0" w:unhideWhenUsed="0" w:qFormat="1"/>
-    <w:lsdException w:name="heading 2" w:uiPriority="9" w:qFormat="1"/>
-    <w:lsdException w:name="heading 3" w:uiPriority="9" w:qFormat="1"/>
-    <w:lsdException w:name="heading 4" w:uiPriority="9" w:qFormat="1"/>
-    <w:lsdException w:name="heading 5" w:uiPriority="9" w:qFormat="1"/>
-    <w:lsdException w:name="heading 6" w:uiPriority="9" w:qFormat="1"/>
-    <w:lsdException w:name="heading 7" w:uiPriority="9" w:qFormat="1"/>
-    <w:lsdException w:name="heading 8" w:uiPriority="9" w:qFormat="1"/>
-    <w:lsdException w:name="heading 9" w:uiPriority="9" w:qFormat="1"/>
-    <w:lsdException w:name="toc 1" w:uiPriority="39" w:qFormat="1"/>
-    <w:lsdException w:name="toc 2" w:uiPriority="39" w:qFormat="1"/>
-    <w:lsdException w:name="toc 3" w:uiPriority="39" w:qFormat="1"/>
-    <w:lsdException w:name="toc 4" w:uiPriority="39"/>
-    <w:lsdException w:name="toc 5" w:uiPriority="39"/>
-    <w:lsdException w:name="toc 6" w:uiPriority="39"/>
-    <w:lsdException w:name="toc 7" w:uiPriority="39"/>
-    <w:lsdException w:name="toc 8" w:uiPriority="39"/>
-    <w:lsdException w:name="toc 9" w:uiPriority="39"/>
-    <w:lsdException w:name="caption" w:uiPriority="35" w:qFormat="1"/>
-    <w:lsdException w:name="Title" w:semiHidden="0" w:uiPriority="10" w:unhideWhenUsed="0" w:qFormat="1"/>
-    <w:lsdException w:name="Default Paragraph Font" w:uiPriority="1"/>
-    <w:lsdException w:name="Body Text" w:uiPriority="0"/>
-    <w:lsdException w:name="Subtitle" w:semiHidden="0" w:uiPriority="11" w:unhideWhenUsed="0" w:qFormat="1"/>
-    <w:lsdException w:name="Strong" w:semiHidden="0" w:uiPriority="22" w:unhideWhenUsed="0" w:qFormat="1"/>
-    <w:lsdException w:name="Emphasis" w:semiHidden="0" w:uiPriority="20" w:unhideWhenUsed="0" w:qFormat="1"/>
-    <w:lsdException w:name="Table Grid" w:semiHidden="0" w:uiPriority="0" w:unhideWhenUsed="0"/>
-    <w:lsdException w:name="Placeholder Text" w:unhideWhenUsed="0"/>
-    <w:lsdException w:name="No Spacing" w:semiHidden="0" w:uiPriority="1" w:unhideWhenUsed="0" w:qFormat="1"/>
-    <w:lsdException w:name="Light Shading" w:semiHidden="0" w:uiPriority="60" w:unhideWhenUsed="0"/>
-    <w:lsdException w:name="Light List" w:semiHidden="0" w:uiPriority="61" w:unhideWhenUsed="0"/>
-    <w:lsdException w:name="Light Grid" w:semiHidden="0" w:uiPriority="62" w:unhideWhenUsed="0"/>
-    <w:lsdException w:name="Medium Shading 1" w:semiHidden="0" w:uiPriority="63" w:unhideWhenUsed="0"/>
-    <w:lsdException w:name="Medium Shading 2" w:semiHidden="0" w:uiPriority="64" w:unhideWhenUsed="0"/>
-    <w:lsdException w:name="Medium List 1" w:semiHidden="0" w:uiPriority="65" w:unhideWhenUsed="0"/>
-    <w:lsdException w:name="Medium List 2" w:semiHidden="0" w:uiPriority="66" w:unhideWhenUsed="0"/>
-    <w:lsdException w:name="Medium Grid 1" w:semiHidden="0" w:uiPriority="67" w:unhideWhenUsed="0"/>
-    <w:lsdException w:name="Medium Grid 2" w:semiHidden="0" w:uiPriority="68" w:unhideWhenUsed="0"/>
-    <w:lsdException w:name="Medium Grid 3" w:semiHidden="0" w:uiPriority="69" w:unhideWhenUsed="0"/>
-    <w:lsdException w:name="Dark List" w:semiHidden="0" w:uiPriority="70" w:unhideWhenUsed="0"/>
-    <w:lsdException w:name="Colorful Shading" w:semiHidden="0" w:uiPriority="71" w:unhideWhenUsed="0"/>
-    <w:lsdException w:name="Colorful List" w:semiHidden="0" w:uiPriority="72" w:unhideWhenUsed="0"/>
-    <w:lsdException w:name="Colorful Grid" w:semiHidden="0" w:uiPriority="73" w:unhideWhenUsed="0"/>
-    <w:lsdException w:name="Light Shading Accent 1" w:semiHidden="0" w:uiPriority="60" w:unhideWhenUsed="0"/>
-    <w:lsdException w:name="Light List Accent 1" w:semiHidden="0" w:uiPriority="61" w:unhideWhenUsed="0"/>
-    <w:lsdException w:name="Light Grid Accent 1" w:semiHidden="0" w:uiPriority="62" w:unhideWhenUsed="0"/>
-    <w:lsdException w:name="Medium Shading 1 Accent 1" w:semiHidden="0" w:uiPriority="63" w:unhideWhenUsed="0"/>
-    <w:lsdException w:name="Medium Shading 2 Accent 1" w:semiHidden="0" w:uiPriority="64" w:unhideWhenUsed="0"/>
-    <w:lsdException w:name="Medium List 1 Accent 1" w:semiHidden="0" w:uiPriority="65" w:unhideWhenUsed="0"/>
-    <w:lsdException w:name="Revision" w:unhideWhenUsed="0"/>
-    <w:lsdException w:name="List Paragraph" w:semiHidden="0" w:uiPriority="34" w:unhideWhenUsed="0" w:qFormat="1"/>
-    <w:lsdException w:name="Quote" w:semiHidden="0" w:uiPriority="29" w:unhideWhenUsed="0" w:qFormat="1"/>
-    <w:lsdException w:name="Intense Quote" w:semiHidden="0" w:uiPriority="30" w:unhideWhenUsed="0" w:qFormat="1"/>
-    <w:lsdException w:name="Medium List 2 Accent 1" w:semiHidden="0" w:uiPriority="66" w:unhideWhenUsed="0"/>
-    <w:lsdException w:name="Medium Grid 1 Accent 1" w:semiHidden="0" w:uiPriority="67" w:unhideWhenUsed="0"/>
-    <w:lsdException w:name="Medium Grid 2 Accent 1" w:semiHidden="0" w:uiPriority="68" w:unhideWhenUsed="0"/>
-    <w:lsdException w:name="Medium Grid 3 Accent 1" w:semiHidden="0" w:uiPriority="69" w:unhideWhenUsed="0"/>
-    <w:lsdException w:name="Dark List Accent 1" w:semiHidden="0" w:uiPriority="70" w:unhideWhenUsed="0"/>
-    <w:lsdException w:name="Colorful Shading Accent 1" w:semiHidden="0" w:uiPriority="71" w:unhideWhenUsed="0"/>
-    <w:lsdException w:name="Colorful List Accent 1" w:semiHidden="0" w:uiPriority="72" w:unhideWhenUsed="0"/>
-    <w:lsdException w:name="Colorful Grid Accent 1" w:semiHidden="0" w:uiPriority="73" w:unhideWhenUsed="0"/>
-    <w:lsdException w:name="Light Shading Accent 2" w:semiHidden="0" w:uiPriority="60" w:unhideWhenUsed="0"/>
-    <w:lsdException w:name="Light List Accent 2" w:semiHidden="0" w:uiPriority="61" w:unhideWhenUsed="0"/>
-    <w:lsdException w:name="Light Grid Accent 2" w:semiHidden="0" w:uiPriority="62" w:unhideWhenUsed="0"/>
-    <w:lsdException w:name="Medium Shading 1 Accent 2" w:semiHidden="0" w:uiPriority="63" w:unhideWhenUsed="0"/>
-    <w:lsdException w:name="Medium Shading 2 Accent 2" w:semiHidden="0" w:uiPriority="64" w:unhideWhenUsed="0"/>
-    <w:lsdException w:name="Medium List 1 Accent 2" w:semiHidden="0" w:uiPriority="65" w:unhideWhenUsed="0"/>
-    <w:lsdException w:name="Medium List 2 Accent 2" w:semiHidden="0" w:uiPriority="66" w:unhideWhenUsed="0"/>
-    <w:lsdException w:name="Medium Grid 1 Accent 2" w:semiHidden="0" w:uiPriority="67" w:unhideWhenUsed="0"/>
-    <w:lsdException w:name="Medium Grid 2 Accent 2" w:semiHidden="0" w:uiPriority="68" w:unhideWhenUsed="0"/>
-    <w:lsdException w:name="Medium Grid 3 Accent 2" w:semiHidden="0" w:uiPriority="69" w:unhideWhenUsed="0"/>
-    <w:lsdException w:name="Dark List Accent 2" w:semiHidden="0" w:uiPriority="70" w:unhideWhenUsed="0"/>
-    <w:lsdException w:name="Colorful Shading Accent 2" w:semiHidden="0" w:uiPriority="71" w:unhideWhenUsed="0"/>
-    <w:lsdException w:name="Colorful List Accent 2" w:semiHidden="0" w:uiPriority="72" w:unhideWhenUsed="0"/>
-    <w:lsdException w:name="Colorful Grid Accent 2" w:semiHidden="0" w:uiPriority="73" w:unhideWhenUsed="0"/>
-    <w:lsdException w:name="Light Shading Accent 3" w:semiHidden="0" w:uiPriority="60" w:unhideWhenUsed="0"/>
-    <w:lsdException w:name="Light List Accent 3" w:semiHidden="0" w:uiPriority="61" w:unhideWhenUsed="0"/>
-    <w:lsdException w:name="Light Grid Accent 3" w:semiHidden="0" w:uiPriority="62" w:unhideWhenUsed="0"/>
-    <w:lsdException w:name="Medium Shading 1 Accent 3" w:semiHidden="0" w:uiPriority="63" w:unhideWhenUsed="0"/>
-    <w:lsdException w:name="Medium Shading 2 Accent 3" w:semiHidden="0" w:uiPriority="64" w:unhideWhenUsed="0"/>
-    <w:lsdException w:name="Medium List 1 Accent 3" w:semiHidden="0" w:uiPriority="65" w:unhideWhenUsed="0"/>
-    <w:lsdException w:name="Medium List 2 Accent 3" w:semiHidden="0" w:uiPriority="66" w:unhideWhenUsed="0"/>
-    <w:lsdException w:name="Medium Grid 1 Accent 3" w:semiHidden="0" w:uiPriority="67" w:unhideWhenUsed="0"/>
-    <w:lsdException w:name="Medium Grid 2 Accent 3" w:semiHidden="0" w:uiPriority="68" w:unhideWhenUsed="0"/>
-    <w:lsdException w:name="Medium Grid 3 Accent 3" w:semiHidden="0" w:uiPriority="69" w:unhideWhenUsed="0"/>
-    <w:lsdException w:name="Dark List Accent 3" w:semiHidden="0" w:uiPriority="70" w:unhideWhenUsed="0"/>
-    <w:lsdException w:name="Colorful Shading Accent 3" w:semiHidden="0" w:uiPriority="71" w:unhideWhenUsed="0"/>
-    <w:lsdException w:name="Colorful List Accent 3" w:semiHidden="0" w:uiPriority="72" w:unhideWhenUsed="0"/>
-    <w:lsdException w:name="Colorful Grid Accent 3" w:semiHidden="0" w:uiPriority="73" w:unhideWhenUsed="0"/>
-    <w:lsdException w:name="Light Shading Accent 4" w:semiHidden="0" w:uiPriority="60" w:unhideWhenUsed="0"/>
-    <w:lsdException w:name="Light List Accent 4" w:semiHidden="0" w:uiPriority="61" w:unhideWhenUsed="0"/>
-    <w:lsdException w:name="Light Grid Accent 4" w:semiHidden="0" w:uiPriority="62" w:unhideWhenUsed="0"/>
-    <w:lsdException w:name="Medium Shading 1 Accent 4" w:semiHidden="0" w:uiPriority="63" w:unhideWhenUsed="0"/>
-    <w:lsdException w:name="Medium Shading 2 Accent 4" w:semiHidden="0" w:uiPriority="64" w:unhideWhenUsed="0"/>
-    <w:lsdException w:name="Medium List 1 Accent 4" w:semiHidden="0" w:uiPriority="65" w:unhideWhenUsed="0"/>
-    <w:lsdException w:name="Medium List 2 Accent 4" w:semiHidden="0" w:uiPriority="66" w:unhideWhenUsed="0"/>
-    <w:lsdException w:name="Medium Grid 1 Accent 4" w:semiHidden="0" w:uiPriority="67" w:unhideWhenUsed="0"/>
-    <w:lsdException w:name="Medium Grid 2 Accent 4" w:semiHidden="0" w:uiPriority="68" w:unhideWhenUsed="0"/>
-    <w:lsdException w:name="Medium Grid 3 Accent 4" w:semiHidden="0" w:uiPriority="69" w:unhideWhenUsed="0"/>
-    <w:lsdException w:name="Dark List Accent 4" w:semiHidden="0" w:uiPriority="70" w:unhideWhenUsed="0"/>
-    <w:lsdException w:name="Colorful Shading Accent 4" w:semiHidden="0" w:uiPriority="71" w:unhideWhenUsed="0"/>
-    <w:lsdException w:name="Colorful List Accent 4" w:semiHidden="0" w:uiPriority="72" w:unhideWhenUsed="0"/>
-    <w:lsdException w:name="Colorful Grid Accent 4" w:semiHidden="0" w:uiPriority="73" w:unhideWhenUsed="0"/>
-    <w:lsdException w:name="Light Shading Accent 5" w:semiHidden="0" w:uiPriority="60" w:unhideWhenUsed="0"/>
-    <w:lsdException w:name="Light List Accent 5" w:semiHidden="0" w:uiPriority="61" w:unhideWhenUsed="0"/>
-    <w:lsdException w:name="Light Grid Accent 5" w:semiHidden="0" w:uiPriority="62" w:unhideWhenUsed="0"/>
-    <w:lsdException w:name="Medium Shading 1 Accent 5" w:semiHidden="0" w:uiPriority="63" w:unhideWhenUsed="0"/>
-    <w:lsdException w:name="Medium Shading 2 Accent 5" w:semiHidden="0" w:uiPriority="64" w:unhideWhenUsed="0"/>
-    <w:lsdException w:name="Medium List 1 Accent 5" w:semiHidden="0" w:uiPriority="65" w:unhideWhenUsed="0"/>
-    <w:lsdException w:name="Medium List 2 Accent 5" w:semiHidden="0" w:uiPriority="66" w:unhideWhenUsed="0"/>
-    <w:lsdException w:name="Medium Grid 1 Accent 5" w:semiHidden="0" w:uiPriority="67" w:unhideWhenUsed="0"/>
-    <w:lsdException w:name="Medium Grid 2 Accent 5" w:semiHidden="0" w:uiPriority="68" w:unhideWhenUsed="0"/>
-    <w:lsdException w:name="Medium Grid 3 Accent 5" w:semiHidden="0" w:uiPriority="69" w:unhideWhenUsed="0"/>
-    <w:lsdException w:name="Dark List Accent 5" w:semiHidden="0" w:uiPriority="70" w:unhideWhenUsed="0"/>
-    <w:lsdException w:name="Colorful Shading Accent 5" w:semiHidden="0" w:uiPriority="71" w:unhideWhenUsed="0"/>
-    <w:lsdException w:name="Colorful List Accent 5" w:semiHidden="0" w:uiPriority="72" w:unhideWhenUsed="0"/>
-    <w:lsdException w:name="Colorful Grid Accent 5" w:semiHidden="0" w:uiPriority="73" w:unhideWhenUsed="0"/>
-    <w:lsdException w:name="Light Shading Accent 6" w:semiHidden="0" w:uiPriority="60" w:unhideWhenUsed="0"/>
-    <w:lsdException w:name="Light List Accent 6" w:semiHidden="0" w:uiPriority="61" w:unhideWhenUsed="0"/>
-    <w:lsdException w:name="Light Grid Accent 6" w:semiHidden="0" w:uiPriority="62" w:unhideWhenUsed="0"/>
-    <w:lsdException w:name="Medium Shading 1 Accent 6" w:semiHidden="0" w:uiPriority="63" w:unhideWhenUsed="0"/>
-    <w:lsdException w:name="Medium Shading 2 Accent 6" w:semiHidden="0" w:uiPriority="64" w:unhideWhenUsed="0"/>
-    <w:lsdException w:name="Medium List 1 Accent 6" w:semiHidden="0" w:uiPriority="65" w:unhideWhenUsed="0"/>
-    <w:lsdException w:name="Medium List 2 Accent 6" w:semiHidden="0" w:uiPriority="66" w:unhideWhenUsed="0"/>
-    <w:lsdException w:name="Medium Grid 1 Accent 6" w:semiHidden="0" w:uiPriority="67" w:unhideWhenUsed="0"/>
-    <w:lsdException w:name="Medium Grid 2 Accent 6" w:semiHidden="0" w:uiPriority="68" w:unhideWhenUsed="0"/>
-    <w:lsdException w:name="Medium Grid 3 Accent 6" w:semiHidden="0" w:uiPriority="69" w:unhideWhenUsed="0"/>
-    <w:lsdException w:name="Dark List Accent 6" w:semiHidden="0" w:uiPriority="70" w:unhideWhenUsed="0"/>
-    <w:lsdException w:name="Colorful Shading Accent 6" w:semiHidden="0" w:uiPriority="71" w:unhideWhenUsed="0"/>
-    <w:lsdException w:name="Colorful List Accent 6" w:semiHidden="0" w:uiPriority="72" w:unhideWhenUsed="0"/>
-    <w:lsdException w:name="Colorful Grid Accent 6" w:semiHidden="0" w:uiPriority="73" w:unhideWhenUsed="0"/>
-    <w:lsdException w:name="Subtle Emphasis" w:semiHidden="0" w:uiPriority="19" w:unhideWhenUsed="0" w:qFormat="1"/>
-    <w:lsdException w:name="Intense Emphasis" w:semiHidden="0" w:uiPriority="21" w:unhideWhenUsed="0" w:qFormat="1"/>
-    <w:lsdException w:name="Subtle Reference" w:semiHidden="0" w:uiPriority="31" w:unhideWhenUsed="0" w:qFormat="1"/>
-    <w:lsdException w:name="Intense Reference" w:semiHidden="0" w:uiPriority="32" w:unhideWhenUsed="0" w:qFormat="1"/>
-    <w:lsdException w:name="Book Title" w:semiHidden="0" w:uiPriority="33" w:unhideWhenUsed="0" w:qFormat="1"/>
-    <w:lsdException w:name="Bibliography" w:uiPriority="37"/>
-    <w:lsdException w:name="TOC Heading" w:uiPriority="39" w:qFormat="1"/>
-  </w:latentStyles>
-  <w:style w:type="paragraph" w:default="1" w:styleId="Normal">
-    <w:name w:val="Normal"/>
-    <w:qFormat/>
-    <w:rsid w:val="00C63FAA"/>
-  </w:style>
-  <w:style w:type="paragraph" w:styleId="Ttulo1">
-    <w:name w:val="heading 1"/>
-    <w:basedOn w:val="Normal"/>
-    <w:next w:val="Normal"/>
-    <w:link w:val="Ttulo1Car"/>
-    <w:qFormat/>
-    <w:rsid w:val="00705DD5"/>
-    <w:pPr>
-      <w:keepNext/>
-      <w:keepLines/>
-      <w:spacing w:before="480" w:after="0"/>
-      <w:outlineLvl w:val="0"/>
-    </w:pPr>
-    <w:rPr>
-      <w:rFonts w:asciiTheme="majorHAnsi" w:eastAsiaTheme="majorEastAsia" w:hAnsiTheme="majorHAnsi" w:cstheme="majorBidi"/>
-      <w:b/>
-      <w:bCs/>
-      <w:color w:val="2E74B5" w:themeColor="accent1" w:themeShade="BF"/>
-      <w:sz w:val="28"/>
-      <w:szCs w:val="28"/>
-    </w:rPr>
-  </w:style>
-  <w:style w:type="paragraph" w:styleId="Ttulo2">
-    <w:name w:val="heading 2"/>
-    <w:basedOn w:val="Normal"/>
-    <w:next w:val="Normal"/>
-    <w:link w:val="Ttulo2Car"/>
-    <w:uiPriority w:val="9"/>
-    <w:unhideWhenUsed/>
-    <w:qFormat/>
-    <w:rsid w:val="00705DD5"/>
-    <w:pPr>
-      <w:keepNext/>
-      <w:keepLines/>
-      <w:spacing w:before="200" w:after="0"/>
-      <w:outlineLvl w:val="1"/>
-    </w:pPr>
-    <w:rPr>
-      <w:rFonts w:asciiTheme="majorHAnsi" w:eastAsiaTheme="majorEastAsia" w:hAnsiTheme="majorHAnsi" w:cstheme="majorBidi"/>
-      <w:b/>
-      <w:bCs/>
-      <w:color w:val="5B9BD5" w:themeColor="accent1"/>
-      <w:sz w:val="26"/>
-      <w:szCs w:val="26"/>
-    </w:rPr>
-  </w:style>
-  <w:style w:type="paragraph" w:styleId="Ttulo3">
-    <w:name w:val="heading 3"/>
-    <w:basedOn w:val="Normal"/>
-    <w:next w:val="Normal"/>
-    <w:link w:val="Ttulo3Car"/>
-    <w:uiPriority w:val="9"/>
-    <w:unhideWhenUsed/>
-    <w:qFormat/>
-    <w:rsid w:val="00705DD5"/>
-    <w:pPr>
-      <w:keepNext/>
-      <w:keepLines/>
-      <w:spacing w:before="200" w:after="0"/>
-      <w:outlineLvl w:val="2"/>
-    </w:pPr>
-    <w:rPr>
-      <w:rFonts w:asciiTheme="majorHAnsi" w:eastAsiaTheme="majorEastAsia" w:hAnsiTheme="majorHAnsi" w:cstheme="majorBidi"/>
-      <w:b/>
-      <w:bCs/>
-      <w:color w:val="5B9BD5" w:themeColor="accent1"/>
-    </w:rPr>
-  </w:style>
-  <w:style w:type="paragraph" w:styleId="Ttulo4">
-    <w:name w:val="heading 4"/>
-    <w:basedOn w:val="Normal"/>
-    <w:next w:val="Normal"/>
-    <w:link w:val="Ttulo4Car"/>
-    <w:uiPriority w:val="9"/>
-    <w:semiHidden/>
-    <w:unhideWhenUsed/>
-    <w:qFormat/>
-    <w:rsid w:val="00DC3A90"/>
-    <w:pPr>
-      <w:keepNext/>
-      <w:keepLines/>
-      <w:spacing w:before="200" w:after="0"/>
-      <w:outlineLvl w:val="3"/>
-    </w:pPr>
-    <w:rPr>
-      <w:rFonts w:asciiTheme="majorHAnsi" w:eastAsiaTheme="majorEastAsia" w:hAnsiTheme="majorHAnsi" w:cstheme="majorBidi"/>
-      <w:b/>
-      <w:bCs/>
-      <w:i/>
-      <w:iCs/>
-      <w:color w:val="5B9BD5" w:themeColor="accent1"/>
-    </w:rPr>
-  </w:style>
-  <w:style w:type="character" w:default="1" w:styleId="Fuentedeprrafopredeter">
-    <w:name w:val="Default Paragraph Font"/>
-    <w:uiPriority w:val="1"/>
-    <w:semiHidden/>
-    <w:unhideWhenUsed/>
-  </w:style>
-  <w:style w:type="table" w:default="1" w:styleId="Tablanormal">
-    <w:name w:val="Normal Table"/>
-    <w:uiPriority w:val="99"/>
-    <w:semiHidden/>
-    <w:unhideWhenUsed/>
-    <w:tblPr>
-      <w:tblInd w:w="0" w:type="dxa"/>
       <w:tblCellMar>
         <w:top w:w="0" w:type="dxa"/>
         <w:left w:w="108" w:type="dxa"/>
         <w:bottom w:w="0" w:type="dxa"/>
         <w:right w:w="108" w:type="dxa"/>
       </w:tblCellMar>
-    </w:tblPr>
-  </w:style>
-  <w:style w:type="numbering" w:default="1" w:styleId="Sinlista">
-    <w:name w:val="No List"/>
-    <w:uiPriority w:val="99"/>
-    <w:semiHidden/>
-    <w:unhideWhenUsed/>
-  </w:style>
-  <w:style w:type="character" w:customStyle="1" w:styleId="Ttulo1Car">
-    <w:name w:val="Título 1 Car"/>
-    <w:basedOn w:val="Fuentedeprrafopredeter"/>
-    <w:link w:val="Ttulo1"/>
-    <w:rsid w:val="00705DD5"/>
-    <w:rPr>
-      <w:rFonts w:asciiTheme="majorHAnsi" w:eastAsiaTheme="majorEastAsia" w:hAnsiTheme="majorHAnsi" w:cstheme="majorBidi"/>
-      <w:b/>
-      <w:bCs/>
-      <w:color w:val="2E74B5" w:themeColor="accent1" w:themeShade="BF"/>
-      <w:sz w:val="28"/>
-      <w:szCs w:val="28"/>
-    </w:rPr>
-  </w:style>
-  <w:style w:type="character" w:customStyle="1" w:styleId="Ttulo2Car">
-    <w:name w:val="Título 2 Car"/>
-    <w:basedOn w:val="Fuentedeprrafopredeter"/>
-    <w:link w:val="Ttulo2"/>
-    <w:uiPriority w:val="9"/>
-    <w:rsid w:val="00705DD5"/>
-    <w:rPr>
-      <w:rFonts w:asciiTheme="majorHAnsi" w:eastAsiaTheme="majorEastAsia" w:hAnsiTheme="majorHAnsi" w:cstheme="majorBidi"/>
-      <w:b/>
-      <w:bCs/>
-      <w:color w:val="5B9BD5" w:themeColor="accent1"/>
-      <w:sz w:val="26"/>
-      <w:szCs w:val="26"/>
-    </w:rPr>
-  </w:style>
-  <w:style w:type="character" w:customStyle="1" w:styleId="Ttulo3Car">
-    <w:name w:val="Título 3 Car"/>
-    <w:basedOn w:val="Fuentedeprrafopredeter"/>
-    <w:link w:val="Ttulo3"/>
-    <w:uiPriority w:val="9"/>
-    <w:rsid w:val="00705DD5"/>
-    <w:rPr>
-      <w:rFonts w:asciiTheme="majorHAnsi" w:eastAsiaTheme="majorEastAsia" w:hAnsiTheme="majorHAnsi" w:cstheme="majorBidi"/>
-      <w:b/>
-      <w:bCs/>
-      <w:color w:val="5B9BD5" w:themeColor="accent1"/>
-    </w:rPr>
-  </w:style>
-  <w:style w:type="character" w:customStyle="1" w:styleId="Ttulo4Car">
-    <w:name w:val="Título 4 Car"/>
-    <w:basedOn w:val="Fuentedeprrafopredeter"/>
-    <w:link w:val="Ttulo4"/>
-    <w:uiPriority w:val="9"/>
-    <w:semiHidden/>
-    <w:rsid w:val="00DC3A90"/>
-    <w:rPr>
-      <w:rFonts w:asciiTheme="majorHAnsi" w:eastAsiaTheme="majorEastAsia" w:hAnsiTheme="majorHAnsi" w:cstheme="majorBidi"/>
-      <w:b/>
-      <w:bCs/>
-      <w:i/>
-      <w:iCs/>
-      <w:color w:val="5B9BD5" w:themeColor="accent1"/>
-    </w:rPr>
-  </w:style>
-  <w:style w:type="paragraph" w:styleId="Prrafodelista">
-    <w:name w:val="List Paragraph"/>
-    <w:basedOn w:val="Normal"/>
-    <w:uiPriority w:val="34"/>
-    <w:qFormat/>
-    <w:rsid w:val="00EE3A3A"/>
-    <w:pPr>
-      <w:ind w:left="720"/>
-      <w:contextualSpacing/>
-    </w:pPr>
-  </w:style>
-  <w:style w:type="paragraph" w:styleId="Textodeglobo">
-    <w:name w:val="Balloon Text"/>
-    <w:basedOn w:val="Normal"/>
-    <w:link w:val="TextodegloboCar"/>
-    <w:uiPriority w:val="99"/>
-    <w:semiHidden/>
-    <w:unhideWhenUsed/>
-    <w:rsid w:val="005542FA"/>
-    <w:pPr>
-      <w:spacing w:after="0" w:line="240" w:lineRule="auto"/>
-    </w:pPr>
-    <w:rPr>
-      <w:rFonts w:ascii="Tahoma" w:hAnsi="Tahoma" w:cs="Tahoma"/>
-      <w:sz w:val="16"/>
-      <w:szCs w:val="16"/>
-    </w:rPr>
-  </w:style>
-  <w:style w:type="character" w:customStyle="1" w:styleId="TextodegloboCar">
-    <w:name w:val="Texto de globo Car"/>
-    <w:basedOn w:val="Fuentedeprrafopredeter"/>
-    <w:link w:val="Textodeglobo"/>
-    <w:uiPriority w:val="99"/>
-    <w:semiHidden/>
-    <w:rsid w:val="005542FA"/>
-    <w:rPr>
-      <w:rFonts w:ascii="Tahoma" w:hAnsi="Tahoma" w:cs="Tahoma"/>
-      <w:sz w:val="16"/>
-      <w:szCs w:val="16"/>
-    </w:rPr>
-  </w:style>
-  <w:style w:type="table" w:styleId="Tablaconcuadrcula">
-    <w:name w:val="Table Grid"/>
-    <w:basedOn w:val="Tablanormal"/>
-    <w:rsid w:val="00B13F05"/>
-    <w:pPr>
-      <w:spacing w:after="0" w:line="240" w:lineRule="auto"/>
-    </w:pPr>
-    <w:rPr>
-      <w:rFonts w:ascii="New York" w:eastAsia="Times New Roman" w:hAnsi="New York" w:cs="Times New Roman"/>
-      <w:sz w:val="20"/>
-      <w:szCs w:val="20"/>
-      <w:lang w:eastAsia="es-ES"/>
-    </w:rPr>
-    <w:tblPr>
-      <w:tblBorders>
-        <w:top w:val="single" w:sz="4" w:space="0" w:color="000000" w:themeColor="text1"/>
-        <w:left w:val="single" w:sz="4" w:space="0" w:color="000000" w:themeColor="text1"/>
-        <w:bottom w:val="single" w:sz="4" w:space="0" w:color="000000" w:themeColor="text1"/>
-        <w:right w:val="single" w:sz="4" w:space="0" w:color="000000" w:themeColor="text1"/>
-        <w:insideH w:val="single" w:sz="4" w:space="0" w:color="000000" w:themeColor="text1"/>
-        <w:insideV w:val="single" w:sz="4" w:space="0" w:color="000000" w:themeColor="text1"/>
-      </w:tblBorders>
-    </w:tblPr>
-  </w:style>
-  <w:style w:type="paragraph" w:customStyle="1" w:styleId="Default">
-    <w:name w:val="Default"/>
-    <w:rsid w:val="00A07D6F"/>
-    <w:pPr>
-      <w:autoSpaceDE w:val="0"/>
-      <w:autoSpaceDN w:val="0"/>
-      <w:adjustRightInd w:val="0"/>
-      <w:spacing w:after="0" w:line="240" w:lineRule="auto"/>
-    </w:pPr>
-    <w:rPr>
-      <w:rFonts w:ascii="Times New Roman" w:hAnsi="Times New Roman" w:cs="Times New Roman"/>
-      <w:color w:val="000000"/>
-      <w:sz w:val="24"/>
-      <w:szCs w:val="24"/>
-    </w:rPr>
-  </w:style>
-  <w:style w:type="table" w:styleId="Sombreadomedio2-nfasis3">
-    <w:name w:val="Medium Shading 2 Accent 3"/>
-    <w:basedOn w:val="Tablanormal"/>
-    <w:uiPriority w:val="64"/>
-    <w:rsid w:val="0005620F"/>
-    <w:pPr>
-      <w:spacing w:after="0" w:line="240" w:lineRule="auto"/>
-    </w:pPr>
-    <w:rPr>
-      <w:rFonts w:ascii="Times New Roman" w:eastAsia="Batang" w:hAnsi="Times New Roman" w:cs="Times New Roman"/>
-      <w:sz w:val="20"/>
-      <w:szCs w:val="20"/>
-      <w:lang w:eastAsia="es-ES"/>
-    </w:rPr>
-    <w:tblPr>
-      <w:tblStyleRowBandSize w:val="1"/>
-      <w:tblStyleColBandSize w:val="1"/>
-      <w:tblBorders>
-        <w:top w:val="single" w:sz="18" w:space="0" w:color="auto"/>
-        <w:bottom w:val="single" w:sz="18" w:space="0" w:color="auto"/>
-      </w:tblBorders>
     </w:tblPr>
     <w:tblStylePr w:type="firstRow">
       <w:pPr>
@@ -48640,7 +46671,7 @@
   <a:extraClrSchemeLst/>
   <a:extLst>
     <a:ext uri="{05A4C25C-085E-4340-85A3-A5531E510DB2}">
-      <thm15:themeFamily xmlns="" xmlns:thm15="http://schemas.microsoft.com/office/thememl/2012/main" name="Office Theme" id="{62F939B6-93AF-4DB8-9C6B-D6C7DFDC589F}" vid="{4A3C46E8-61CC-4603-A589-7422A47A8E4A}"/>
+      <thm15:themeFamily xmlns:thm15="http://schemas.microsoft.com/office/thememl/2012/main" name="Office Theme" id="{62F939B6-93AF-4DB8-9C6B-D6C7DFDC589F}" vid="{4A3C46E8-61CC-4603-A589-7422A47A8E4A}"/>
     </a:ext>
   </a:extLst>
 </a:theme>
@@ -48651,7 +46682,7 @@
 </file>
 
 <file path=customXml/itemProps1.xml><?xml version="1.0" encoding="utf-8"?>
-<ds:datastoreItem xmlns:ds="http://schemas.openxmlformats.org/officeDocument/2006/customXml" ds:itemID="{66DDB694-16BE-484A-9093-60B70FFA671C}">
+<ds:datastoreItem xmlns:ds="http://schemas.openxmlformats.org/officeDocument/2006/customXml" ds:itemID="{86561FE9-6692-4EA4-B3DB-A4636CC32DD7}">
   <ds:schemaRefs>
     <ds:schemaRef ds:uri="http://schemas.openxmlformats.org/officeDocument/2006/bibliography"/>
   </ds:schemaRefs>
